--- a/CV/Ji CV.docx
+++ b/CV/Ji CV.docx
@@ -1,22 +1,14 @@
 
 <file path=word/document.xml><?xml version="1.0" encoding="utf-8"?>
-<w:document xmlns:wpc="http://schemas.microsoft.com/office/word/2010/wordprocessingCanvas" xmlns:mo="http://schemas.microsoft.com/office/mac/office/2008/main" xmlns:mc="http://schemas.openxmlformats.org/markup-compatibility/2006" xmlns:mv="urn:schemas-microsoft-com:mac:vml" xmlns:o="urn:schemas-microsoft-com:office:office" xmlns:r="http://schemas.openxmlformats.org/officeDocument/2006/relationships" xmlns:m="http://schemas.openxmlformats.org/officeDocument/2006/math" xmlns:v="urn:schemas-microsoft-com:vml" xmlns:wp14="http://schemas.microsoft.com/office/word/2010/wordprocessingDrawing" xmlns:wp="http://schemas.openxmlformats.org/drawingml/2006/wordprocessingDrawing" xmlns:w10="urn:schemas-microsoft-com:office:word" xmlns:w="http://schemas.openxmlformats.org/wordprocessingml/2006/main" xmlns:w14="http://schemas.microsoft.com/office/word/2010/wordml" xmlns:w15="http://schemas.microsoft.com/office/word/2012/wordml" xmlns:wpg="http://schemas.microsoft.com/office/word/2010/wordprocessingGroup" xmlns:wpi="http://schemas.microsoft.com/office/word/2010/wordprocessingInk" xmlns:wne="http://schemas.microsoft.com/office/word/2006/wordml" xmlns:wps="http://schemas.microsoft.com/office/word/2010/wordprocessingShape" mc:Ignorable="w14 w15 wp14">
+<w:document xmlns:wpc="http://schemas.microsoft.com/office/word/2010/wordprocessingCanvas" xmlns:mo="http://schemas.microsoft.com/office/mac/office/2008/main" xmlns:mc="http://schemas.openxmlformats.org/markup-compatibility/2006" xmlns:mv="urn:schemas-microsoft-com:mac:vml" xmlns:o="urn:schemas-microsoft-com:office:office" xmlns:r="http://schemas.openxmlformats.org/officeDocument/2006/relationships" xmlns:m="http://schemas.openxmlformats.org/officeDocument/2006/math" xmlns:v="urn:schemas-microsoft-com:vml" xmlns:wp14="http://schemas.microsoft.com/office/word/2010/wordprocessingDrawing" xmlns:wp="http://schemas.openxmlformats.org/drawingml/2006/wordprocessingDrawing" xmlns:w10="urn:schemas-microsoft-com:office:word" xmlns:w="http://schemas.openxmlformats.org/wordprocessingml/2006/main" xmlns:w14="http://schemas.microsoft.com/office/word/2010/wordml" xmlns:wpg="http://schemas.microsoft.com/office/word/2010/wordprocessingGroup" xmlns:wpi="http://schemas.microsoft.com/office/word/2010/wordprocessingInk" xmlns:wne="http://schemas.microsoft.com/office/word/2006/wordml" xmlns:wps="http://schemas.microsoft.com/office/word/2010/wordprocessingShape" mc:Ignorable="w14 wp14">
   <w:body>
     <w:p>
       <w:r>
         <w:rPr>
           <w:b/>
         </w:rPr>
-        <w:t xml:space="preserve">Xiang </w:t>
-      </w:r>
-      <w:proofErr w:type="spellStart"/>
-      <w:r>
-        <w:rPr>
-          <w:b/>
-        </w:rPr>
-        <w:t>Ji</w:t>
-      </w:r>
-      <w:proofErr w:type="spellEnd"/>
+        <w:t>Xiang Ji</w:t>
+      </w:r>
       <w:r>
         <w:t xml:space="preserve"> </w:t>
       </w:r>
@@ -311,7 +303,13 @@
         <w:rPr>
           <w:u w:val="single"/>
         </w:rPr>
-        <w:t>Appointments</w:t>
+        <w:t>A</w:t>
+      </w:r>
+      <w:r>
+        <w:rPr>
+          <w:u w:val="single"/>
+        </w:rPr>
+        <w:t>wards</w:t>
       </w:r>
     </w:p>
     <w:tbl>
@@ -341,7 +339,7 @@
           </w:tcPr>
           <w:p>
             <w:r>
-              <w:t>Research Assistant</w:t>
+              <w:t>Graduate Fellow</w:t>
             </w:r>
           </w:p>
         </w:tc>
@@ -351,7 +349,13 @@
           </w:tcPr>
           <w:p>
             <w:r>
-              <w:t>North Carolina State University</w:t>
+              <w:t>SAMSI</w:t>
+            </w:r>
+            <w:r>
+              <w:rPr>
+                <w:rStyle w:val="FootnoteReference"/>
+              </w:rPr>
+              <w:footnoteReference w:id="1"/>
             </w:r>
           </w:p>
         </w:tc>
@@ -364,7 +368,7 @@
               <w:jc w:val="right"/>
             </w:pPr>
             <w:r>
-              <w:t>2015-present</w:t>
+              <w:t>2014</w:t>
             </w:r>
           </w:p>
         </w:tc>
@@ -381,13 +385,10 @@
               </w:rPr>
             </w:pPr>
             <w:r>
-              <w:t>SAMSI Graduate Fellow</w:t>
-            </w:r>
-            <w:r>
               <w:rPr>
-                <w:rStyle w:val="FootnoteReference"/>
+                <w:lang w:eastAsia="zh-CN"/>
               </w:rPr>
-              <w:footnoteReference w:id="1"/>
+              <w:t>Tuition scholarship</w:t>
             </w:r>
           </w:p>
         </w:tc>
@@ -397,7 +398,13 @@
           </w:tcPr>
           <w:p>
             <w:r>
-              <w:t>North Carolina State University</w:t>
+              <w:t>SISG</w:t>
+            </w:r>
+            <w:r>
+              <w:rPr>
+                <w:rStyle w:val="FootnoteReference"/>
+              </w:rPr>
+              <w:footnoteReference w:id="2"/>
             </w:r>
           </w:p>
         </w:tc>
@@ -410,7 +417,7 @@
               <w:jc w:val="right"/>
             </w:pPr>
             <w:r>
-              <w:t>2014</w:t>
+              <w:t>2013</w:t>
             </w:r>
           </w:p>
         </w:tc>
@@ -422,7 +429,12 @@
           </w:tcPr>
           <w:p>
             <w:r>
-              <w:t>Research Assistant</w:t>
+              <w:t>University Graduate</w:t>
+            </w:r>
+            <w:bookmarkStart w:id="0" w:name="_GoBack"/>
+            <w:bookmarkEnd w:id="0"/>
+            <w:r>
+              <w:t xml:space="preserve"> Fellowship</w:t>
             </w:r>
           </w:p>
         </w:tc>
@@ -445,79 +457,6 @@
               <w:jc w:val="right"/>
             </w:pPr>
             <w:r>
-              <w:t>2013</w:t>
-            </w:r>
-          </w:p>
-        </w:tc>
-      </w:tr>
-      <w:tr>
-        <w:trPr>
-          <w:trHeight w:val="315"/>
-        </w:trPr>
-        <w:tc>
-          <w:tcPr>
-            <w:tcW w:w="3420" w:type="dxa"/>
-          </w:tcPr>
-          <w:p>
-            <w:r>
-              <w:t>Teaching Assistant</w:t>
-            </w:r>
-          </w:p>
-        </w:tc>
-        <w:tc>
-          <w:tcPr>
-            <w:tcW w:w="3510" w:type="dxa"/>
-          </w:tcPr>
-          <w:p>
-            <w:r>
-              <w:t>North Carolina State University</w:t>
-            </w:r>
-          </w:p>
-        </w:tc>
-        <w:tc>
-          <w:tcPr>
-            <w:tcW w:w="2515" w:type="dxa"/>
-          </w:tcPr>
-          <w:p>
-            <w:pPr>
-              <w:jc w:val="right"/>
-            </w:pPr>
-            <w:r>
-              <w:t>2012</w:t>
-            </w:r>
-          </w:p>
-        </w:tc>
-      </w:tr>
-      <w:tr>
-        <w:tc>
-          <w:tcPr>
-            <w:tcW w:w="3420" w:type="dxa"/>
-          </w:tcPr>
-          <w:p>
-            <w:r>
-              <w:t>Research Assistant</w:t>
-            </w:r>
-          </w:p>
-        </w:tc>
-        <w:tc>
-          <w:tcPr>
-            <w:tcW w:w="3510" w:type="dxa"/>
-          </w:tcPr>
-          <w:p>
-            <w:r>
-              <w:t>North Carolina State University</w:t>
-            </w:r>
-          </w:p>
-        </w:tc>
-        <w:tc>
-          <w:tcPr>
-            <w:tcW w:w="2515" w:type="dxa"/>
-          </w:tcPr>
-          <w:p>
-            <w:pPr>
-              <w:jc w:val="right"/>
-            </w:pPr>
-            <w:r>
               <w:t>2011</w:t>
             </w:r>
           </w:p>
@@ -563,55 +502,18 @@
           <w:lang w:eastAsia="zh-CN"/>
         </w:rPr>
       </w:pPr>
-      <w:proofErr w:type="spellStart"/>
       <w:r>
         <w:rPr>
           <w:b/>
           <w:lang w:eastAsia="zh-CN"/>
         </w:rPr>
-        <w:t>Ji</w:t>
-      </w:r>
-      <w:proofErr w:type="spellEnd"/>
-      <w:r>
-        <w:rPr>
-          <w:b/>
-          <w:lang w:eastAsia="zh-CN"/>
-        </w:rPr>
-        <w:t>, X.</w:t>
-      </w:r>
-      <w:r>
-        <w:rPr>
-          <w:lang w:eastAsia="zh-CN"/>
-        </w:rPr>
-        <w:t xml:space="preserve">, </w:t>
-      </w:r>
-      <w:proofErr w:type="spellStart"/>
-      <w:r>
-        <w:rPr>
-          <w:lang w:eastAsia="zh-CN"/>
-        </w:rPr>
-        <w:t>Griffing</w:t>
-      </w:r>
-      <w:proofErr w:type="spellEnd"/>
-      <w:r>
-        <w:rPr>
-          <w:lang w:eastAsia="zh-CN"/>
-        </w:rPr>
-        <w:t xml:space="preserve">, A., &amp; Thorne, J. L. (2016). A phylogenetic approach finds abundant </w:t>
-      </w:r>
-      <w:proofErr w:type="spellStart"/>
-      <w:r>
-        <w:rPr>
-          <w:lang w:eastAsia="zh-CN"/>
-        </w:rPr>
-        <w:t>interlocus</w:t>
-      </w:r>
-      <w:proofErr w:type="spellEnd"/>
-      <w:r>
-        <w:rPr>
-          <w:lang w:eastAsia="zh-CN"/>
-        </w:rPr>
-        <w:t xml:space="preserve"> gene conversion in yeast. </w:t>
+        <w:t>Ji, X.</w:t>
+      </w:r>
+      <w:r>
+        <w:rPr>
+          <w:lang w:eastAsia="zh-CN"/>
+        </w:rPr>
+        <w:t xml:space="preserve">, Griffing, A., &amp; Thorne, J. L. (2016). A phylogenetic approach finds abundant interlocus gene conversion in yeast. </w:t>
       </w:r>
       <w:r>
         <w:rPr>
@@ -684,55 +586,18 @@
         </w:rPr>
         <w:t xml:space="preserve">Wang, K., Yu, S., </w:t>
       </w:r>
-      <w:proofErr w:type="spellStart"/>
       <w:r>
         <w:rPr>
           <w:b/>
           <w:lang w:eastAsia="zh-CN"/>
         </w:rPr>
-        <w:t>Ji</w:t>
-      </w:r>
-      <w:proofErr w:type="spellEnd"/>
-      <w:r>
-        <w:rPr>
-          <w:b/>
-          <w:lang w:eastAsia="zh-CN"/>
-        </w:rPr>
-        <w:t>, X.</w:t>
-      </w:r>
-      <w:r>
-        <w:rPr>
-          <w:lang w:eastAsia="zh-CN"/>
-        </w:rPr>
-        <w:t xml:space="preserve">, </w:t>
-      </w:r>
-      <w:proofErr w:type="spellStart"/>
-      <w:r>
-        <w:rPr>
-          <w:lang w:eastAsia="zh-CN"/>
-        </w:rPr>
-        <w:t>Lakner</w:t>
-      </w:r>
-      <w:proofErr w:type="spellEnd"/>
-      <w:r>
-        <w:rPr>
-          <w:lang w:eastAsia="zh-CN"/>
-        </w:rPr>
-        <w:t xml:space="preserve">, C., </w:t>
-      </w:r>
-      <w:proofErr w:type="spellStart"/>
-      <w:r>
-        <w:rPr>
-          <w:lang w:eastAsia="zh-CN"/>
-        </w:rPr>
-        <w:t>Griffing</w:t>
-      </w:r>
-      <w:proofErr w:type="spellEnd"/>
-      <w:r>
-        <w:rPr>
-          <w:lang w:eastAsia="zh-CN"/>
-        </w:rPr>
-        <w:t xml:space="preserve">, A., &amp; Thorne, J. L. (2015). Roles of Solvent Accessibility and Gene Expression in Modeling Protein Sequence Evolution. </w:t>
+        <w:t>Ji, X.</w:t>
+      </w:r>
+      <w:r>
+        <w:rPr>
+          <w:lang w:eastAsia="zh-CN"/>
+        </w:rPr>
+        <w:t xml:space="preserve">, Lakner, C., Griffing, A., &amp; Thorne, J. L. (2015). Roles of Solvent Accessibility and Gene Expression in Modeling Protein Sequence Evolution. </w:t>
       </w:r>
       <w:r>
         <w:rPr>
@@ -773,21 +638,12 @@
           <w:lang w:eastAsia="zh-CN"/>
         </w:rPr>
       </w:pPr>
-      <w:proofErr w:type="spellStart"/>
       <w:r>
         <w:rPr>
           <w:b/>
           <w:lang w:eastAsia="zh-CN"/>
         </w:rPr>
-        <w:t>Ji</w:t>
-      </w:r>
-      <w:proofErr w:type="spellEnd"/>
-      <w:r>
-        <w:rPr>
-          <w:b/>
-          <w:lang w:eastAsia="zh-CN"/>
-        </w:rPr>
-        <w:t>, X.</w:t>
+        <w:t>Ji, X.</w:t>
       </w:r>
       <w:r>
         <w:rPr>
@@ -819,21 +675,12 @@
         </w:rPr>
         <w:t xml:space="preserve">Han, X., </w:t>
       </w:r>
-      <w:proofErr w:type="spellStart"/>
       <w:r>
         <w:rPr>
           <w:b/>
           <w:lang w:eastAsia="zh-CN"/>
         </w:rPr>
-        <w:t>Ji</w:t>
-      </w:r>
-      <w:proofErr w:type="spellEnd"/>
-      <w:r>
-        <w:rPr>
-          <w:b/>
-          <w:lang w:eastAsia="zh-CN"/>
-        </w:rPr>
-        <w:t>, X.</w:t>
+        <w:t>Ji, X.</w:t>
       </w:r>
       <w:r>
         <w:rPr>
@@ -841,7 +688,6 @@
         </w:rPr>
         <w:t xml:space="preserve">, Wen, H., &amp; Zhang, J. (2012). H-shaped resonant optical antennas with slot coupling. </w:t>
       </w:r>
-      <w:proofErr w:type="spellStart"/>
       <w:r>
         <w:rPr>
           <w:i/>
@@ -849,7 +695,6 @@
         </w:rPr>
         <w:t>Plasmonics</w:t>
       </w:r>
-      <w:proofErr w:type="spellEnd"/>
       <w:r>
         <w:rPr>
           <w:lang w:eastAsia="zh-CN"/>
@@ -874,55 +719,18 @@
         </w:rPr>
         <w:t xml:space="preserve">Xiao, G., </w:t>
       </w:r>
-      <w:proofErr w:type="spellStart"/>
       <w:r>
         <w:rPr>
           <w:b/>
           <w:lang w:eastAsia="zh-CN"/>
         </w:rPr>
-        <w:t>Ji</w:t>
-      </w:r>
-      <w:proofErr w:type="spellEnd"/>
-      <w:r>
-        <w:rPr>
-          <w:b/>
-          <w:lang w:eastAsia="zh-CN"/>
-        </w:rPr>
-        <w:t>, X.</w:t>
-      </w:r>
-      <w:r>
-        <w:rPr>
-          <w:lang w:eastAsia="zh-CN"/>
-        </w:rPr>
-        <w:t xml:space="preserve">, Gao, L., Wang, X., &amp; Zhou, Z. (2012). Effect of dipole location on profile properties of symmetric surface </w:t>
-      </w:r>
-      <w:proofErr w:type="spellStart"/>
-      <w:r>
-        <w:rPr>
-          <w:lang w:eastAsia="zh-CN"/>
-        </w:rPr>
-        <w:t>plasmon</w:t>
-      </w:r>
-      <w:proofErr w:type="spellEnd"/>
-      <w:r>
-        <w:rPr>
-          <w:lang w:eastAsia="zh-CN"/>
-        </w:rPr>
-        <w:t xml:space="preserve"> </w:t>
-      </w:r>
-      <w:proofErr w:type="spellStart"/>
-      <w:r>
-        <w:rPr>
-          <w:lang w:eastAsia="zh-CN"/>
-        </w:rPr>
-        <w:t>polariton</w:t>
-      </w:r>
-      <w:proofErr w:type="spellEnd"/>
-      <w:r>
-        <w:rPr>
-          <w:lang w:eastAsia="zh-CN"/>
-        </w:rPr>
-        <w:t xml:space="preserve"> mode in Au/Al2O3/Au waveguide. </w:t>
+        <w:t>Ji, X.</w:t>
+      </w:r>
+      <w:r>
+        <w:rPr>
+          <w:lang w:eastAsia="zh-CN"/>
+        </w:rPr>
+        <w:t xml:space="preserve">, Gao, L., Wang, X., &amp; Zhou, Z. (2012). Effect of dipole location on profile properties of symmetric surface plasmon polariton mode in Au/Al2O3/Au waveguide. </w:t>
       </w:r>
       <w:r>
         <w:rPr>
@@ -944,8 +752,6 @@
           <w:lang w:eastAsia="zh-CN"/>
         </w:rPr>
       </w:pPr>
-      <w:bookmarkStart w:id="0" w:name="_GoBack"/>
-      <w:bookmarkEnd w:id="0"/>
     </w:p>
     <w:p>
       <w:pPr>
@@ -1046,23 +852,7 @@
           <w:rFonts w:hint="eastAsia"/>
           <w:lang w:eastAsia="zh-CN"/>
         </w:rPr>
-        <w:t xml:space="preserve">software for studying </w:t>
-      </w:r>
-      <w:proofErr w:type="spellStart"/>
-      <w:r>
-        <w:rPr>
-          <w:rFonts w:hint="eastAsia"/>
-          <w:lang w:eastAsia="zh-CN"/>
-        </w:rPr>
-        <w:t>interlocus</w:t>
-      </w:r>
-      <w:proofErr w:type="spellEnd"/>
-      <w:r>
-        <w:rPr>
-          <w:rFonts w:hint="eastAsia"/>
-          <w:lang w:eastAsia="zh-CN"/>
-        </w:rPr>
-        <w:t xml:space="preserve"> gene conversion </w:t>
+        <w:t xml:space="preserve">software for studying interlocus gene conversion </w:t>
       </w:r>
       <w:r>
         <w:rPr>
@@ -1111,7 +901,7 @@
           <w:rStyle w:val="FootnoteReference"/>
           <w:lang w:eastAsia="zh-CN"/>
         </w:rPr>
-        <w:footnoteReference w:id="2"/>
+        <w:footnoteReference w:id="3"/>
       </w:r>
       <w:r>
         <w:rPr>
@@ -1149,7 +939,7 @@
 </file>
 
 <file path=word/endnotes.xml><?xml version="1.0" encoding="utf-8"?>
-<w:endnotes xmlns:wpc="http://schemas.microsoft.com/office/word/2010/wordprocessingCanvas" xmlns:mo="http://schemas.microsoft.com/office/mac/office/2008/main" xmlns:mc="http://schemas.openxmlformats.org/markup-compatibility/2006" xmlns:mv="urn:schemas-microsoft-com:mac:vml" xmlns:o="urn:schemas-microsoft-com:office:office" xmlns:r="http://schemas.openxmlformats.org/officeDocument/2006/relationships" xmlns:m="http://schemas.openxmlformats.org/officeDocument/2006/math" xmlns:v="urn:schemas-microsoft-com:vml" xmlns:wp14="http://schemas.microsoft.com/office/word/2010/wordprocessingDrawing" xmlns:wp="http://schemas.openxmlformats.org/drawingml/2006/wordprocessingDrawing" xmlns:w10="urn:schemas-microsoft-com:office:word" xmlns:w="http://schemas.openxmlformats.org/wordprocessingml/2006/main" xmlns:w14="http://schemas.microsoft.com/office/word/2010/wordml" xmlns:w15="http://schemas.microsoft.com/office/word/2012/wordml" xmlns:wpg="http://schemas.microsoft.com/office/word/2010/wordprocessingGroup" xmlns:wpi="http://schemas.microsoft.com/office/word/2010/wordprocessingInk" xmlns:wne="http://schemas.microsoft.com/office/word/2006/wordml" xmlns:wps="http://schemas.microsoft.com/office/word/2010/wordprocessingShape" mc:Ignorable="w14 w15 wp14">
+<w:endnotes xmlns:wpc="http://schemas.microsoft.com/office/word/2010/wordprocessingCanvas" xmlns:mo="http://schemas.microsoft.com/office/mac/office/2008/main" xmlns:mc="http://schemas.openxmlformats.org/markup-compatibility/2006" xmlns:mv="urn:schemas-microsoft-com:mac:vml" xmlns:o="urn:schemas-microsoft-com:office:office" xmlns:r="http://schemas.openxmlformats.org/officeDocument/2006/relationships" xmlns:m="http://schemas.openxmlformats.org/officeDocument/2006/math" xmlns:v="urn:schemas-microsoft-com:vml" xmlns:wp14="http://schemas.microsoft.com/office/word/2010/wordprocessingDrawing" xmlns:wp="http://schemas.openxmlformats.org/drawingml/2006/wordprocessingDrawing" xmlns:w10="urn:schemas-microsoft-com:office:word" xmlns:w="http://schemas.openxmlformats.org/wordprocessingml/2006/main" xmlns:w14="http://schemas.microsoft.com/office/word/2010/wordml" xmlns:wpg="http://schemas.microsoft.com/office/word/2010/wordprocessingGroup" xmlns:wpi="http://schemas.microsoft.com/office/word/2010/wordprocessingInk" xmlns:wne="http://schemas.microsoft.com/office/word/2006/wordml" xmlns:wps="http://schemas.microsoft.com/office/word/2010/wordprocessingShape" mc:Ignorable="w14 wp14">
   <w:endnote w:type="separator" w:id="-1">
     <w:p>
       <w:r>
@@ -1168,7 +958,7 @@
 </file>
 
 <file path=word/footnotes.xml><?xml version="1.0" encoding="utf-8"?>
-<w:footnotes xmlns:wpc="http://schemas.microsoft.com/office/word/2010/wordprocessingCanvas" xmlns:mo="http://schemas.microsoft.com/office/mac/office/2008/main" xmlns:mc="http://schemas.openxmlformats.org/markup-compatibility/2006" xmlns:mv="urn:schemas-microsoft-com:mac:vml" xmlns:o="urn:schemas-microsoft-com:office:office" xmlns:r="http://schemas.openxmlformats.org/officeDocument/2006/relationships" xmlns:m="http://schemas.openxmlformats.org/officeDocument/2006/math" xmlns:v="urn:schemas-microsoft-com:vml" xmlns:wp14="http://schemas.microsoft.com/office/word/2010/wordprocessingDrawing" xmlns:wp="http://schemas.openxmlformats.org/drawingml/2006/wordprocessingDrawing" xmlns:w10="urn:schemas-microsoft-com:office:word" xmlns:w="http://schemas.openxmlformats.org/wordprocessingml/2006/main" xmlns:w14="http://schemas.microsoft.com/office/word/2010/wordml" xmlns:w15="http://schemas.microsoft.com/office/word/2012/wordml" xmlns:wpg="http://schemas.microsoft.com/office/word/2010/wordprocessingGroup" xmlns:wpi="http://schemas.microsoft.com/office/word/2010/wordprocessingInk" xmlns:wne="http://schemas.microsoft.com/office/word/2006/wordml" xmlns:wps="http://schemas.microsoft.com/office/word/2010/wordprocessingShape" mc:Ignorable="w14 w15 wp14">
+<w:footnotes xmlns:wpc="http://schemas.microsoft.com/office/word/2010/wordprocessingCanvas" xmlns:mo="http://schemas.microsoft.com/office/mac/office/2008/main" xmlns:mc="http://schemas.openxmlformats.org/markup-compatibility/2006" xmlns:mv="urn:schemas-microsoft-com:mac:vml" xmlns:o="urn:schemas-microsoft-com:office:office" xmlns:r="http://schemas.openxmlformats.org/officeDocument/2006/relationships" xmlns:m="http://schemas.openxmlformats.org/officeDocument/2006/math" xmlns:v="urn:schemas-microsoft-com:vml" xmlns:wp14="http://schemas.microsoft.com/office/word/2010/wordprocessingDrawing" xmlns:wp="http://schemas.openxmlformats.org/drawingml/2006/wordprocessingDrawing" xmlns:w10="urn:schemas-microsoft-com:office:word" xmlns:w="http://schemas.openxmlformats.org/wordprocessingml/2006/main" xmlns:w14="http://schemas.microsoft.com/office/word/2010/wordml" xmlns:wpg="http://schemas.microsoft.com/office/word/2010/wordprocessingGroup" xmlns:wpi="http://schemas.microsoft.com/office/word/2010/wordprocessingInk" xmlns:wne="http://schemas.microsoft.com/office/word/2006/wordml" xmlns:wps="http://schemas.microsoft.com/office/word/2010/wordprocessingShape" mc:Ignorable="w14 wp14">
   <w:footnote w:type="separator" w:id="-1">
     <w:p>
       <w:r>
@@ -1213,6 +1003,25 @@
     </w:p>
   </w:footnote>
   <w:footnote w:id="2">
+    <w:p>
+      <w:pPr>
+        <w:pStyle w:val="FootnoteText"/>
+      </w:pPr>
+      <w:r>
+        <w:rPr>
+          <w:sz w:val="20"/>
+        </w:rPr>
+        <w:footnoteRef/>
+      </w:r>
+      <w:r>
+        <w:rPr>
+          <w:sz w:val="20"/>
+        </w:rPr>
+        <w:t xml:space="preserve"> SISG: Summer Institute in Statistical Genetics at University of Washington at Seattle</w:t>
+      </w:r>
+    </w:p>
+  </w:footnote>
+  <w:footnote w:id="3">
     <w:p>
       <w:pPr>
         <w:pStyle w:val="FootnoteText"/>
@@ -1239,7 +1048,7 @@
 </file>
 
 <file path=word/numbering.xml><?xml version="1.0" encoding="utf-8"?>
-<w:numbering xmlns:wpc="http://schemas.microsoft.com/office/word/2010/wordprocessingCanvas" xmlns:mo="http://schemas.microsoft.com/office/mac/office/2008/main" xmlns:mc="http://schemas.openxmlformats.org/markup-compatibility/2006" xmlns:mv="urn:schemas-microsoft-com:mac:vml" xmlns:o="urn:schemas-microsoft-com:office:office" xmlns:r="http://schemas.openxmlformats.org/officeDocument/2006/relationships" xmlns:m="http://schemas.openxmlformats.org/officeDocument/2006/math" xmlns:v="urn:schemas-microsoft-com:vml" xmlns:wp14="http://schemas.microsoft.com/office/word/2010/wordprocessingDrawing" xmlns:wp="http://schemas.openxmlformats.org/drawingml/2006/wordprocessingDrawing" xmlns:w10="urn:schemas-microsoft-com:office:word" xmlns:w="http://schemas.openxmlformats.org/wordprocessingml/2006/main" xmlns:w14="http://schemas.microsoft.com/office/word/2010/wordml" xmlns:w15="http://schemas.microsoft.com/office/word/2012/wordml" xmlns:wpg="http://schemas.microsoft.com/office/word/2010/wordprocessingGroup" xmlns:wpi="http://schemas.microsoft.com/office/word/2010/wordprocessingInk" xmlns:wne="http://schemas.microsoft.com/office/word/2006/wordml" xmlns:wps="http://schemas.microsoft.com/office/word/2010/wordprocessingShape" mc:Ignorable="w14 w15 wp14">
+<w:numbering xmlns:wpc="http://schemas.microsoft.com/office/word/2010/wordprocessingCanvas" xmlns:mo="http://schemas.microsoft.com/office/mac/office/2008/main" xmlns:mc="http://schemas.openxmlformats.org/markup-compatibility/2006" xmlns:mv="urn:schemas-microsoft-com:mac:vml" xmlns:o="urn:schemas-microsoft-com:office:office" xmlns:r="http://schemas.openxmlformats.org/officeDocument/2006/relationships" xmlns:m="http://schemas.openxmlformats.org/officeDocument/2006/math" xmlns:v="urn:schemas-microsoft-com:vml" xmlns:wp14="http://schemas.microsoft.com/office/word/2010/wordprocessingDrawing" xmlns:wp="http://schemas.openxmlformats.org/drawingml/2006/wordprocessingDrawing" xmlns:w10="urn:schemas-microsoft-com:office:word" xmlns:w="http://schemas.openxmlformats.org/wordprocessingml/2006/main" xmlns:w14="http://schemas.microsoft.com/office/word/2010/wordml" xmlns:wpg="http://schemas.microsoft.com/office/word/2010/wordprocessingGroup" xmlns:wpi="http://schemas.microsoft.com/office/word/2010/wordprocessingInk" xmlns:wne="http://schemas.microsoft.com/office/word/2006/wordml" xmlns:wps="http://schemas.microsoft.com/office/word/2010/wordprocessingShape" mc:Ignorable="w14 wp14">
   <w:abstractNum w:abstractNumId="0">
     <w:nsid w:val="356F19E5"/>
     <w:multiLevelType w:val="hybridMultilevel"/>
@@ -1684,7 +1493,7 @@
 </file>
 
 <file path=word/styles.xml><?xml version="1.0" encoding="utf-8"?>
-<w:styles xmlns:mc="http://schemas.openxmlformats.org/markup-compatibility/2006" xmlns:r="http://schemas.openxmlformats.org/officeDocument/2006/relationships" xmlns:w="http://schemas.openxmlformats.org/wordprocessingml/2006/main" xmlns:w14="http://schemas.microsoft.com/office/word/2010/wordml" xmlns:w15="http://schemas.microsoft.com/office/word/2012/wordml" mc:Ignorable="w14 w15">
+<w:styles xmlns:mc="http://schemas.openxmlformats.org/markup-compatibility/2006" xmlns:r="http://schemas.openxmlformats.org/officeDocument/2006/relationships" xmlns:w="http://schemas.openxmlformats.org/wordprocessingml/2006/main" xmlns:w14="http://schemas.microsoft.com/office/word/2010/wordml" mc:Ignorable="w14">
   <w:docDefaults>
     <w:rPrDefault>
       <w:rPr>
@@ -1696,387 +1505,446 @@
     </w:rPrDefault>
     <w:pPrDefault/>
   </w:docDefaults>
-  <w:latentStyles w:defLockedState="0" w:defUIPriority="99" w:defSemiHidden="0" w:defUnhideWhenUsed="0" w:defQFormat="0" w:count="380">
-    <w:lsdException w:name="Normal" w:uiPriority="0" w:qFormat="1"/>
-    <w:lsdException w:name="heading 1" w:uiPriority="9" w:qFormat="1"/>
-    <w:lsdException w:name="heading 2" w:semiHidden="1" w:uiPriority="9" w:unhideWhenUsed="1" w:qFormat="1"/>
-    <w:lsdException w:name="heading 3" w:semiHidden="1" w:uiPriority="9" w:unhideWhenUsed="1" w:qFormat="1"/>
-    <w:lsdException w:name="heading 4" w:semiHidden="1" w:uiPriority="9" w:unhideWhenUsed="1" w:qFormat="1"/>
-    <w:lsdException w:name="heading 5" w:semiHidden="1" w:uiPriority="9" w:unhideWhenUsed="1" w:qFormat="1"/>
-    <w:lsdException w:name="heading 6" w:semiHidden="1" w:uiPriority="9" w:unhideWhenUsed="1" w:qFormat="1"/>
-    <w:lsdException w:name="heading 7" w:semiHidden="1" w:uiPriority="9" w:unhideWhenUsed="1" w:qFormat="1"/>
-    <w:lsdException w:name="heading 8" w:semiHidden="1" w:uiPriority="9" w:unhideWhenUsed="1" w:qFormat="1"/>
-    <w:lsdException w:name="heading 9" w:semiHidden="1" w:uiPriority="9" w:unhideWhenUsed="1" w:qFormat="1"/>
-    <w:lsdException w:name="index 1" w:semiHidden="1" w:unhideWhenUsed="1"/>
-    <w:lsdException w:name="index 2" w:semiHidden="1" w:unhideWhenUsed="1"/>
-    <w:lsdException w:name="index 3" w:semiHidden="1" w:unhideWhenUsed="1"/>
-    <w:lsdException w:name="index 4" w:semiHidden="1" w:unhideWhenUsed="1"/>
-    <w:lsdException w:name="index 5" w:semiHidden="1" w:unhideWhenUsed="1"/>
-    <w:lsdException w:name="index 6" w:semiHidden="1" w:unhideWhenUsed="1"/>
-    <w:lsdException w:name="index 7" w:semiHidden="1" w:unhideWhenUsed="1"/>
-    <w:lsdException w:name="index 8" w:semiHidden="1" w:unhideWhenUsed="1"/>
-    <w:lsdException w:name="index 9" w:semiHidden="1" w:unhideWhenUsed="1"/>
-    <w:lsdException w:name="toc 1" w:semiHidden="1" w:uiPriority="39" w:unhideWhenUsed="1"/>
-    <w:lsdException w:name="toc 2" w:semiHidden="1" w:uiPriority="39" w:unhideWhenUsed="1"/>
-    <w:lsdException w:name="toc 3" w:semiHidden="1" w:uiPriority="39" w:unhideWhenUsed="1"/>
-    <w:lsdException w:name="toc 4" w:semiHidden="1" w:uiPriority="39" w:unhideWhenUsed="1"/>
-    <w:lsdException w:name="toc 5" w:semiHidden="1" w:uiPriority="39" w:unhideWhenUsed="1"/>
-    <w:lsdException w:name="toc 6" w:semiHidden="1" w:uiPriority="39" w:unhideWhenUsed="1"/>
-    <w:lsdException w:name="toc 7" w:semiHidden="1" w:uiPriority="39" w:unhideWhenUsed="1"/>
-    <w:lsdException w:name="toc 8" w:semiHidden="1" w:uiPriority="39" w:unhideWhenUsed="1"/>
-    <w:lsdException w:name="toc 9" w:semiHidden="1" w:uiPriority="39" w:unhideWhenUsed="1"/>
-    <w:lsdException w:name="Normal Indent" w:semiHidden="1" w:unhideWhenUsed="1"/>
-    <w:lsdException w:name="footnote text" w:semiHidden="1" w:unhideWhenUsed="1"/>
-    <w:lsdException w:name="annotation text" w:semiHidden="1" w:unhideWhenUsed="1"/>
-    <w:lsdException w:name="header" w:semiHidden="1" w:unhideWhenUsed="1"/>
-    <w:lsdException w:name="footer" w:semiHidden="1" w:unhideWhenUsed="1"/>
-    <w:lsdException w:name="index heading" w:semiHidden="1" w:unhideWhenUsed="1"/>
-    <w:lsdException w:name="caption" w:semiHidden="1" w:uiPriority="35" w:unhideWhenUsed="1" w:qFormat="1"/>
-    <w:lsdException w:name="table of figures" w:semiHidden="1" w:unhideWhenUsed="1"/>
-    <w:lsdException w:name="envelope address" w:semiHidden="1" w:unhideWhenUsed="1"/>
-    <w:lsdException w:name="envelope return" w:semiHidden="1" w:unhideWhenUsed="1"/>
-    <w:lsdException w:name="footnote reference" w:semiHidden="1" w:unhideWhenUsed="1"/>
-    <w:lsdException w:name="annotation reference" w:semiHidden="1" w:unhideWhenUsed="1"/>
-    <w:lsdException w:name="line number" w:semiHidden="1" w:unhideWhenUsed="1"/>
-    <w:lsdException w:name="page number" w:semiHidden="1" w:unhideWhenUsed="1"/>
-    <w:lsdException w:name="endnote reference" w:semiHidden="1" w:unhideWhenUsed="1"/>
-    <w:lsdException w:name="endnote text" w:semiHidden="1" w:unhideWhenUsed="1"/>
-    <w:lsdException w:name="table of authorities" w:semiHidden="1" w:unhideWhenUsed="1"/>
-    <w:lsdException w:name="macro" w:semiHidden="1" w:unhideWhenUsed="1"/>
-    <w:lsdException w:name="toa heading" w:semiHidden="1" w:unhideWhenUsed="1"/>
-    <w:lsdException w:name="List" w:semiHidden="1" w:unhideWhenUsed="1"/>
-    <w:lsdException w:name="List Bullet" w:semiHidden="1" w:unhideWhenUsed="1"/>
-    <w:lsdException w:name="List Number" w:semiHidden="1" w:unhideWhenUsed="1"/>
-    <w:lsdException w:name="List 2" w:semiHidden="1" w:unhideWhenUsed="1"/>
-    <w:lsdException w:name="List 3" w:semiHidden="1" w:unhideWhenUsed="1"/>
-    <w:lsdException w:name="List 4" w:semiHidden="1" w:unhideWhenUsed="1"/>
-    <w:lsdException w:name="List 5" w:semiHidden="1" w:unhideWhenUsed="1"/>
-    <w:lsdException w:name="List Bullet 2" w:semiHidden="1" w:unhideWhenUsed="1"/>
-    <w:lsdException w:name="List Bullet 3" w:semiHidden="1" w:unhideWhenUsed="1"/>
-    <w:lsdException w:name="List Bullet 4" w:semiHidden="1" w:unhideWhenUsed="1"/>
-    <w:lsdException w:name="List Bullet 5" w:semiHidden="1" w:unhideWhenUsed="1"/>
-    <w:lsdException w:name="List Number 2" w:semiHidden="1" w:unhideWhenUsed="1"/>
-    <w:lsdException w:name="List Number 3" w:semiHidden="1" w:unhideWhenUsed="1"/>
-    <w:lsdException w:name="List Number 4" w:semiHidden="1" w:unhideWhenUsed="1"/>
-    <w:lsdException w:name="List Number 5" w:semiHidden="1" w:unhideWhenUsed="1"/>
-    <w:lsdException w:name="Title" w:uiPriority="10" w:qFormat="1"/>
-    <w:lsdException w:name="Closing" w:semiHidden="1" w:unhideWhenUsed="1"/>
-    <w:lsdException w:name="Signature" w:semiHidden="1" w:unhideWhenUsed="1"/>
-    <w:lsdException w:name="Default Paragraph Font" w:semiHidden="1" w:uiPriority="1" w:unhideWhenUsed="1"/>
-    <w:lsdException w:name="Body Text" w:semiHidden="1" w:unhideWhenUsed="1"/>
-    <w:lsdException w:name="Body Text Indent" w:semiHidden="1" w:unhideWhenUsed="1"/>
-    <w:lsdException w:name="List Continue" w:semiHidden="1" w:unhideWhenUsed="1"/>
-    <w:lsdException w:name="List Continue 2" w:semiHidden="1" w:unhideWhenUsed="1"/>
-    <w:lsdException w:name="List Continue 3" w:semiHidden="1" w:unhideWhenUsed="1"/>
-    <w:lsdException w:name="List Continue 4" w:semiHidden="1" w:unhideWhenUsed="1"/>
-    <w:lsdException w:name="List Continue 5" w:semiHidden="1" w:unhideWhenUsed="1"/>
-    <w:lsdException w:name="Message Header" w:semiHidden="1" w:unhideWhenUsed="1"/>
-    <w:lsdException w:name="Subtitle" w:uiPriority="11" w:qFormat="1"/>
-    <w:lsdException w:name="Salutation" w:semiHidden="1" w:unhideWhenUsed="1"/>
-    <w:lsdException w:name="Date" w:semiHidden="1" w:unhideWhenUsed="1"/>
-    <w:lsdException w:name="Body Text First Indent" w:semiHidden="1" w:unhideWhenUsed="1"/>
-    <w:lsdException w:name="Body Text First Indent 2" w:semiHidden="1" w:unhideWhenUsed="1"/>
-    <w:lsdException w:name="Note Heading" w:semiHidden="1" w:unhideWhenUsed="1"/>
-    <w:lsdException w:name="Body Text 2" w:semiHidden="1" w:unhideWhenUsed="1"/>
-    <w:lsdException w:name="Body Text 3" w:semiHidden="1" w:unhideWhenUsed="1"/>
-    <w:lsdException w:name="Body Text Indent 2" w:semiHidden="1" w:unhideWhenUsed="1"/>
-    <w:lsdException w:name="Body Text Indent 3" w:semiHidden="1" w:unhideWhenUsed="1"/>
-    <w:lsdException w:name="Block Text" w:semiHidden="1" w:unhideWhenUsed="1"/>
-    <w:lsdException w:name="Hyperlink" w:semiHidden="1" w:unhideWhenUsed="1"/>
-    <w:lsdException w:name="FollowedHyperlink" w:semiHidden="1" w:unhideWhenUsed="1"/>
-    <w:lsdException w:name="Strong" w:uiPriority="22" w:qFormat="1"/>
-    <w:lsdException w:name="Emphasis" w:uiPriority="20" w:qFormat="1"/>
-    <w:lsdException w:name="Document Map" w:semiHidden="1" w:unhideWhenUsed="1"/>
-    <w:lsdException w:name="Plain Text" w:semiHidden="1" w:unhideWhenUsed="1"/>
-    <w:lsdException w:name="E-mail Signature" w:semiHidden="1" w:unhideWhenUsed="1"/>
-    <w:lsdException w:name="HTML Top of Form" w:semiHidden="1" w:unhideWhenUsed="1"/>
-    <w:lsdException w:name="HTML Bottom of Form" w:semiHidden="1" w:unhideWhenUsed="1"/>
-    <w:lsdException w:name="Normal (Web)" w:semiHidden="1" w:unhideWhenUsed="1"/>
-    <w:lsdException w:name="HTML Acronym" w:semiHidden="1" w:unhideWhenUsed="1"/>
-    <w:lsdException w:name="HTML Address" w:semiHidden="1" w:unhideWhenUsed="1"/>
-    <w:lsdException w:name="HTML Cite" w:semiHidden="1" w:unhideWhenUsed="1"/>
-    <w:lsdException w:name="HTML Code" w:semiHidden="1" w:unhideWhenUsed="1"/>
-    <w:lsdException w:name="HTML Definition" w:semiHidden="1" w:unhideWhenUsed="1"/>
-    <w:lsdException w:name="HTML Keyboard" w:semiHidden="1" w:unhideWhenUsed="1"/>
-    <w:lsdException w:name="HTML Preformatted" w:semiHidden="1" w:unhideWhenUsed="1"/>
-    <w:lsdException w:name="HTML Sample" w:semiHidden="1" w:unhideWhenUsed="1"/>
-    <w:lsdException w:name="HTML Typewriter" w:semiHidden="1" w:unhideWhenUsed="1"/>
-    <w:lsdException w:name="HTML Variable" w:semiHidden="1" w:unhideWhenUsed="1"/>
-    <w:lsdException w:name="Normal Table" w:semiHidden="1" w:unhideWhenUsed="1"/>
-    <w:lsdException w:name="annotation subject" w:semiHidden="1" w:unhideWhenUsed="1"/>
-    <w:lsdException w:name="No List" w:semiHidden="1" w:unhideWhenUsed="1"/>
-    <w:lsdException w:name="Outline List 1" w:semiHidden="1" w:unhideWhenUsed="1"/>
-    <w:lsdException w:name="Outline List 2" w:semiHidden="1" w:unhideWhenUsed="1"/>
-    <w:lsdException w:name="Outline List 3" w:semiHidden="1" w:unhideWhenUsed="1"/>
-    <w:lsdException w:name="Table Simple 1" w:semiHidden="1" w:unhideWhenUsed="1"/>
-    <w:lsdException w:name="Table Simple 2" w:semiHidden="1" w:unhideWhenUsed="1"/>
-    <w:lsdException w:name="Table Simple 3" w:semiHidden="1" w:unhideWhenUsed="1"/>
-    <w:lsdException w:name="Table Classic 1" w:semiHidden="1" w:unhideWhenUsed="1"/>
-    <w:lsdException w:name="Table Classic 2" w:semiHidden="1" w:unhideWhenUsed="1"/>
-    <w:lsdException w:name="Table Classic 3" w:semiHidden="1" w:unhideWhenUsed="1"/>
-    <w:lsdException w:name="Table Classic 4" w:semiHidden="1" w:unhideWhenUsed="1"/>
-    <w:lsdException w:name="Table Colorful 1" w:semiHidden="1" w:unhideWhenUsed="1"/>
-    <w:lsdException w:name="Table Colorful 2" w:semiHidden="1" w:unhideWhenUsed="1"/>
-    <w:lsdException w:name="Table Colorful 3" w:semiHidden="1" w:unhideWhenUsed="1"/>
-    <w:lsdException w:name="Table Columns 1" w:semiHidden="1" w:unhideWhenUsed="1"/>
-    <w:lsdException w:name="Table Columns 2" w:semiHidden="1" w:unhideWhenUsed="1"/>
-    <w:lsdException w:name="Table Columns 3" w:semiHidden="1" w:unhideWhenUsed="1"/>
-    <w:lsdException w:name="Table Columns 4" w:semiHidden="1" w:unhideWhenUsed="1"/>
-    <w:lsdException w:name="Table Columns 5" w:semiHidden="1" w:unhideWhenUsed="1"/>
-    <w:lsdException w:name="Table Grid 1" w:semiHidden="1" w:unhideWhenUsed="1"/>
-    <w:lsdException w:name="Table Grid 2" w:semiHidden="1" w:unhideWhenUsed="1"/>
-    <w:lsdException w:name="Table Grid 3" w:semiHidden="1" w:unhideWhenUsed="1"/>
-    <w:lsdException w:name="Table Grid 4" w:semiHidden="1" w:unhideWhenUsed="1"/>
-    <w:lsdException w:name="Table Grid 5" w:semiHidden="1" w:unhideWhenUsed="1"/>
-    <w:lsdException w:name="Table Grid 6" w:semiHidden="1" w:unhideWhenUsed="1"/>
-    <w:lsdException w:name="Table Grid 7" w:semiHidden="1" w:unhideWhenUsed="1"/>
-    <w:lsdException w:name="Table Grid 8" w:semiHidden="1" w:unhideWhenUsed="1"/>
-    <w:lsdException w:name="Table List 1" w:semiHidden="1" w:unhideWhenUsed="1"/>
-    <w:lsdException w:name="Table List 2" w:semiHidden="1" w:unhideWhenUsed="1"/>
-    <w:lsdException w:name="Table List 3" w:semiHidden="1" w:unhideWhenUsed="1"/>
-    <w:lsdException w:name="Table List 4" w:semiHidden="1" w:unhideWhenUsed="1"/>
-    <w:lsdException w:name="Table List 5" w:semiHidden="1" w:unhideWhenUsed="1"/>
-    <w:lsdException w:name="Table List 6" w:semiHidden="1" w:unhideWhenUsed="1"/>
-    <w:lsdException w:name="Table List 7" w:semiHidden="1" w:unhideWhenUsed="1"/>
-    <w:lsdException w:name="Table List 8" w:semiHidden="1" w:unhideWhenUsed="1"/>
-    <w:lsdException w:name="Table 3D effects 1" w:semiHidden="1" w:unhideWhenUsed="1"/>
-    <w:lsdException w:name="Table 3D effects 2" w:semiHidden="1" w:unhideWhenUsed="1"/>
-    <w:lsdException w:name="Table 3D effects 3" w:semiHidden="1" w:unhideWhenUsed="1"/>
-    <w:lsdException w:name="Table Contemporary" w:semiHidden="1" w:unhideWhenUsed="1"/>
-    <w:lsdException w:name="Table Elegant" w:semiHidden="1" w:unhideWhenUsed="1"/>
-    <w:lsdException w:name="Table Professional" w:semiHidden="1" w:unhideWhenUsed="1"/>
-    <w:lsdException w:name="Table Subtle 1" w:semiHidden="1" w:unhideWhenUsed="1"/>
-    <w:lsdException w:name="Table Subtle 2" w:semiHidden="1" w:unhideWhenUsed="1"/>
-    <w:lsdException w:name="Table Web 1" w:semiHidden="1" w:unhideWhenUsed="1"/>
-    <w:lsdException w:name="Table Web 2" w:semiHidden="1" w:unhideWhenUsed="1"/>
-    <w:lsdException w:name="Table Web 3" w:semiHidden="1" w:unhideWhenUsed="1"/>
-    <w:lsdException w:name="Balloon Text" w:semiHidden="1" w:unhideWhenUsed="1"/>
-    <w:lsdException w:name="Table Grid" w:uiPriority="39"/>
-    <w:lsdException w:name="Table Theme" w:semiHidden="1" w:unhideWhenUsed="1"/>
-    <w:lsdException w:name="Note Level 1" w:semiHidden="1" w:unhideWhenUsed="1"/>
-    <w:lsdException w:name="Note Level 2" w:semiHidden="1" w:unhideWhenUsed="1"/>
-    <w:lsdException w:name="Note Level 3" w:semiHidden="1" w:unhideWhenUsed="1"/>
-    <w:lsdException w:name="Note Level 4" w:semiHidden="1" w:unhideWhenUsed="1"/>
-    <w:lsdException w:name="Note Level 5" w:semiHidden="1" w:unhideWhenUsed="1"/>
-    <w:lsdException w:name="Note Level 6" w:semiHidden="1" w:unhideWhenUsed="1"/>
-    <w:lsdException w:name="Note Level 7" w:semiHidden="1" w:unhideWhenUsed="1"/>
-    <w:lsdException w:name="Note Level 8" w:semiHidden="1" w:unhideWhenUsed="1"/>
-    <w:lsdException w:name="Note Level 9" w:semiHidden="1" w:unhideWhenUsed="1"/>
-    <w:lsdException w:name="Placeholder Text" w:semiHidden="1"/>
-    <w:lsdException w:name="No Spacing" w:uiPriority="1" w:qFormat="1"/>
-    <w:lsdException w:name="Light Shading" w:uiPriority="60"/>
-    <w:lsdException w:name="Light List" w:uiPriority="61"/>
-    <w:lsdException w:name="Light Grid" w:uiPriority="62"/>
-    <w:lsdException w:name="Medium Shading 1" w:uiPriority="63"/>
-    <w:lsdException w:name="Medium Shading 2" w:uiPriority="64"/>
-    <w:lsdException w:name="Medium List 1" w:uiPriority="65"/>
-    <w:lsdException w:name="Medium List 2" w:uiPriority="66"/>
-    <w:lsdException w:name="Medium Grid 1" w:uiPriority="67"/>
-    <w:lsdException w:name="Medium Grid 2" w:uiPriority="68"/>
-    <w:lsdException w:name="Medium Grid 3" w:uiPriority="69"/>
-    <w:lsdException w:name="Dark List" w:uiPriority="70"/>
-    <w:lsdException w:name="Colorful Shading" w:uiPriority="71"/>
-    <w:lsdException w:name="Colorful List" w:uiPriority="72"/>
-    <w:lsdException w:name="Colorful Grid" w:uiPriority="73"/>
-    <w:lsdException w:name="Light Shading Accent 1" w:uiPriority="60"/>
-    <w:lsdException w:name="Light List Accent 1" w:uiPriority="61"/>
-    <w:lsdException w:name="Light Grid Accent 1" w:uiPriority="62"/>
-    <w:lsdException w:name="Medium Shading 1 Accent 1" w:uiPriority="63"/>
-    <w:lsdException w:name="Medium Shading 2 Accent 1" w:uiPriority="64"/>
-    <w:lsdException w:name="Medium List 1 Accent 1" w:uiPriority="65"/>
-    <w:lsdException w:name="Revision" w:semiHidden="1"/>
-    <w:lsdException w:name="List Paragraph" w:uiPriority="34" w:qFormat="1"/>
-    <w:lsdException w:name="Quote" w:uiPriority="29" w:qFormat="1"/>
-    <w:lsdException w:name="Intense Quote" w:uiPriority="30" w:qFormat="1"/>
-    <w:lsdException w:name="Medium List 2 Accent 1" w:uiPriority="66"/>
-    <w:lsdException w:name="Medium Grid 1 Accent 1" w:uiPriority="67"/>
-    <w:lsdException w:name="Medium Grid 2 Accent 1" w:uiPriority="68"/>
-    <w:lsdException w:name="Medium Grid 3 Accent 1" w:uiPriority="69"/>
-    <w:lsdException w:name="Dark List Accent 1" w:uiPriority="70"/>
-    <w:lsdException w:name="Colorful Shading Accent 1" w:uiPriority="71"/>
-    <w:lsdException w:name="Colorful List Accent 1" w:uiPriority="72"/>
-    <w:lsdException w:name="Colorful Grid Accent 1" w:uiPriority="73"/>
-    <w:lsdException w:name="Light Shading Accent 2" w:uiPriority="60"/>
-    <w:lsdException w:name="Light List Accent 2" w:uiPriority="61"/>
-    <w:lsdException w:name="Light Grid Accent 2" w:uiPriority="62"/>
-    <w:lsdException w:name="Medium Shading 1 Accent 2" w:uiPriority="63"/>
-    <w:lsdException w:name="Medium Shading 2 Accent 2" w:uiPriority="64"/>
-    <w:lsdException w:name="Medium List 1 Accent 2" w:uiPriority="65"/>
-    <w:lsdException w:name="Medium List 2 Accent 2" w:uiPriority="66"/>
-    <w:lsdException w:name="Medium Grid 1 Accent 2" w:uiPriority="67"/>
-    <w:lsdException w:name="Medium Grid 2 Accent 2" w:uiPriority="68"/>
-    <w:lsdException w:name="Medium Grid 3 Accent 2" w:uiPriority="69"/>
-    <w:lsdException w:name="Dark List Accent 2" w:uiPriority="70"/>
-    <w:lsdException w:name="Colorful Shading Accent 2" w:uiPriority="71"/>
-    <w:lsdException w:name="Colorful List Accent 2" w:uiPriority="72"/>
-    <w:lsdException w:name="Colorful Grid Accent 2" w:uiPriority="73"/>
-    <w:lsdException w:name="Light Shading Accent 3" w:uiPriority="60"/>
-    <w:lsdException w:name="Light List Accent 3" w:uiPriority="61"/>
-    <w:lsdException w:name="Light Grid Accent 3" w:uiPriority="62"/>
-    <w:lsdException w:name="Medium Shading 1 Accent 3" w:uiPriority="63"/>
-    <w:lsdException w:name="Medium Shading 2 Accent 3" w:uiPriority="64"/>
-    <w:lsdException w:name="Medium List 1 Accent 3" w:uiPriority="65"/>
-    <w:lsdException w:name="Medium List 2 Accent 3" w:uiPriority="66"/>
-    <w:lsdException w:name="Medium Grid 1 Accent 3" w:uiPriority="67"/>
-    <w:lsdException w:name="Medium Grid 2 Accent 3" w:uiPriority="68"/>
-    <w:lsdException w:name="Medium Grid 3 Accent 3" w:uiPriority="69"/>
-    <w:lsdException w:name="Dark List Accent 3" w:uiPriority="70"/>
-    <w:lsdException w:name="Colorful Shading Accent 3" w:uiPriority="71"/>
-    <w:lsdException w:name="Colorful List Accent 3" w:uiPriority="72"/>
-    <w:lsdException w:name="Colorful Grid Accent 3" w:uiPriority="73"/>
-    <w:lsdException w:name="Light Shading Accent 4" w:uiPriority="60"/>
-    <w:lsdException w:name="Light List Accent 4" w:uiPriority="61"/>
-    <w:lsdException w:name="Light Grid Accent 4" w:uiPriority="62"/>
-    <w:lsdException w:name="Medium Shading 1 Accent 4" w:uiPriority="63"/>
-    <w:lsdException w:name="Medium Shading 2 Accent 4" w:uiPriority="64"/>
-    <w:lsdException w:name="Medium List 1 Accent 4" w:uiPriority="65"/>
-    <w:lsdException w:name="Medium List 2 Accent 4" w:uiPriority="66"/>
-    <w:lsdException w:name="Medium Grid 1 Accent 4" w:uiPriority="67"/>
-    <w:lsdException w:name="Medium Grid 2 Accent 4" w:uiPriority="68"/>
-    <w:lsdException w:name="Medium Grid 3 Accent 4" w:uiPriority="69"/>
-    <w:lsdException w:name="Dark List Accent 4" w:uiPriority="70"/>
-    <w:lsdException w:name="Colorful Shading Accent 4" w:uiPriority="71"/>
-    <w:lsdException w:name="Colorful List Accent 4" w:uiPriority="72"/>
-    <w:lsdException w:name="Colorful Grid Accent 4" w:uiPriority="73"/>
-    <w:lsdException w:name="Light Shading Accent 5" w:uiPriority="60"/>
-    <w:lsdException w:name="Light List Accent 5" w:uiPriority="61"/>
-    <w:lsdException w:name="Light Grid Accent 5" w:uiPriority="62"/>
-    <w:lsdException w:name="Medium Shading 1 Accent 5" w:uiPriority="63"/>
-    <w:lsdException w:name="Medium Shading 2 Accent 5" w:uiPriority="64"/>
-    <w:lsdException w:name="Medium List 1 Accent 5" w:uiPriority="65"/>
-    <w:lsdException w:name="Medium List 2 Accent 5" w:uiPriority="66"/>
-    <w:lsdException w:name="Medium Grid 1 Accent 5" w:uiPriority="67"/>
-    <w:lsdException w:name="Medium Grid 2 Accent 5" w:uiPriority="68"/>
-    <w:lsdException w:name="Medium Grid 3 Accent 5" w:uiPriority="69"/>
-    <w:lsdException w:name="Dark List Accent 5" w:uiPriority="70"/>
-    <w:lsdException w:name="Colorful Shading Accent 5" w:uiPriority="71"/>
-    <w:lsdException w:name="Colorful List Accent 5" w:uiPriority="72"/>
-    <w:lsdException w:name="Colorful Grid Accent 5" w:uiPriority="73"/>
-    <w:lsdException w:name="Light Shading Accent 6" w:uiPriority="60"/>
-    <w:lsdException w:name="Light List Accent 6" w:uiPriority="61"/>
-    <w:lsdException w:name="Light Grid Accent 6" w:uiPriority="62"/>
-    <w:lsdException w:name="Medium Shading 1 Accent 6" w:uiPriority="63"/>
-    <w:lsdException w:name="Medium Shading 2 Accent 6" w:uiPriority="64"/>
-    <w:lsdException w:name="Medium List 1 Accent 6" w:uiPriority="65"/>
-    <w:lsdException w:name="Medium List 2 Accent 6" w:uiPriority="66"/>
-    <w:lsdException w:name="Medium Grid 1 Accent 6" w:uiPriority="67"/>
-    <w:lsdException w:name="Medium Grid 2 Accent 6" w:uiPriority="68"/>
-    <w:lsdException w:name="Medium Grid 3 Accent 6" w:uiPriority="69"/>
-    <w:lsdException w:name="Dark List Accent 6" w:uiPriority="70"/>
-    <w:lsdException w:name="Colorful Shading Accent 6" w:uiPriority="71"/>
-    <w:lsdException w:name="Colorful List Accent 6" w:uiPriority="72"/>
-    <w:lsdException w:name="Colorful Grid Accent 6" w:uiPriority="73"/>
-    <w:lsdException w:name="Subtle Emphasis" w:uiPriority="19" w:qFormat="1"/>
-    <w:lsdException w:name="Intense Emphasis" w:uiPriority="21" w:qFormat="1"/>
-    <w:lsdException w:name="Subtle Reference" w:uiPriority="31" w:qFormat="1"/>
-    <w:lsdException w:name="Intense Reference" w:uiPriority="32" w:qFormat="1"/>
-    <w:lsdException w:name="Book Title" w:uiPriority="33" w:qFormat="1"/>
-    <w:lsdException w:name="Bibliography" w:semiHidden="1" w:uiPriority="37" w:unhideWhenUsed="1"/>
-    <w:lsdException w:name="TOC Heading" w:semiHidden="1" w:uiPriority="39" w:unhideWhenUsed="1" w:qFormat="1"/>
-    <w:lsdException w:name="Plain Table 1" w:uiPriority="41"/>
-    <w:lsdException w:name="Plain Table 2" w:uiPriority="42"/>
-    <w:lsdException w:name="Plain Table 3" w:uiPriority="43"/>
-    <w:lsdException w:name="Plain Table 4" w:uiPriority="44"/>
-    <w:lsdException w:name="Plain Table 5" w:uiPriority="45"/>
-    <w:lsdException w:name="Grid Table Light" w:uiPriority="40"/>
-    <w:lsdException w:name="Grid Table 1 Light" w:uiPriority="46"/>
-    <w:lsdException w:name="Grid Table 2" w:uiPriority="47"/>
-    <w:lsdException w:name="Grid Table 3" w:uiPriority="48"/>
-    <w:lsdException w:name="Grid Table 4" w:uiPriority="49"/>
-    <w:lsdException w:name="Grid Table 5 Dark" w:uiPriority="50"/>
-    <w:lsdException w:name="Grid Table 6 Colorful" w:uiPriority="51"/>
-    <w:lsdException w:name="Grid Table 7 Colorful" w:uiPriority="52"/>
-    <w:lsdException w:name="Grid Table 1 Light Accent 1" w:uiPriority="46"/>
-    <w:lsdException w:name="Grid Table 2 Accent 1" w:uiPriority="47"/>
-    <w:lsdException w:name="Grid Table 3 Accent 1" w:uiPriority="48"/>
-    <w:lsdException w:name="Grid Table 4 Accent 1" w:uiPriority="49"/>
-    <w:lsdException w:name="Grid Table 5 Dark Accent 1" w:uiPriority="50"/>
-    <w:lsdException w:name="Grid Table 6 Colorful Accent 1" w:uiPriority="51"/>
-    <w:lsdException w:name="Grid Table 7 Colorful Accent 1" w:uiPriority="52"/>
-    <w:lsdException w:name="Grid Table 1 Light Accent 2" w:uiPriority="46"/>
-    <w:lsdException w:name="Grid Table 2 Accent 2" w:uiPriority="47"/>
-    <w:lsdException w:name="Grid Table 3 Accent 2" w:uiPriority="48"/>
-    <w:lsdException w:name="Grid Table 4 Accent 2" w:uiPriority="49"/>
-    <w:lsdException w:name="Grid Table 5 Dark Accent 2" w:uiPriority="50"/>
-    <w:lsdException w:name="Grid Table 6 Colorful Accent 2" w:uiPriority="51"/>
-    <w:lsdException w:name="Grid Table 7 Colorful Accent 2" w:uiPriority="52"/>
-    <w:lsdException w:name="Grid Table 1 Light Accent 3" w:uiPriority="46"/>
-    <w:lsdException w:name="Grid Table 2 Accent 3" w:uiPriority="47"/>
-    <w:lsdException w:name="Grid Table 3 Accent 3" w:uiPriority="48"/>
-    <w:lsdException w:name="Grid Table 4 Accent 3" w:uiPriority="49"/>
-    <w:lsdException w:name="Grid Table 5 Dark Accent 3" w:uiPriority="50"/>
-    <w:lsdException w:name="Grid Table 6 Colorful Accent 3" w:uiPriority="51"/>
-    <w:lsdException w:name="Grid Table 7 Colorful Accent 3" w:uiPriority="52"/>
-    <w:lsdException w:name="Grid Table 1 Light Accent 4" w:uiPriority="46"/>
-    <w:lsdException w:name="Grid Table 2 Accent 4" w:uiPriority="47"/>
-    <w:lsdException w:name="Grid Table 3 Accent 4" w:uiPriority="48"/>
-    <w:lsdException w:name="Grid Table 4 Accent 4" w:uiPriority="49"/>
-    <w:lsdException w:name="Grid Table 5 Dark Accent 4" w:uiPriority="50"/>
-    <w:lsdException w:name="Grid Table 6 Colorful Accent 4" w:uiPriority="51"/>
-    <w:lsdException w:name="Grid Table 7 Colorful Accent 4" w:uiPriority="52"/>
-    <w:lsdException w:name="Grid Table 1 Light Accent 5" w:uiPriority="46"/>
-    <w:lsdException w:name="Grid Table 2 Accent 5" w:uiPriority="47"/>
-    <w:lsdException w:name="Grid Table 3 Accent 5" w:uiPriority="48"/>
-    <w:lsdException w:name="Grid Table 4 Accent 5" w:uiPriority="49"/>
-    <w:lsdException w:name="Grid Table 5 Dark Accent 5" w:uiPriority="50"/>
-    <w:lsdException w:name="Grid Table 6 Colorful Accent 5" w:uiPriority="51"/>
-    <w:lsdException w:name="Grid Table 7 Colorful Accent 5" w:uiPriority="52"/>
-    <w:lsdException w:name="Grid Table 1 Light Accent 6" w:uiPriority="46"/>
-    <w:lsdException w:name="Grid Table 2 Accent 6" w:uiPriority="47"/>
-    <w:lsdException w:name="Grid Table 3 Accent 6" w:uiPriority="48"/>
-    <w:lsdException w:name="Grid Table 4 Accent 6" w:uiPriority="49"/>
-    <w:lsdException w:name="Grid Table 5 Dark Accent 6" w:uiPriority="50"/>
-    <w:lsdException w:name="Grid Table 6 Colorful Accent 6" w:uiPriority="51"/>
-    <w:lsdException w:name="Grid Table 7 Colorful Accent 6" w:uiPriority="52"/>
-    <w:lsdException w:name="List Table 1 Light" w:uiPriority="46"/>
-    <w:lsdException w:name="List Table 2" w:uiPriority="47"/>
-    <w:lsdException w:name="List Table 3" w:uiPriority="48"/>
-    <w:lsdException w:name="List Table 4" w:uiPriority="49"/>
-    <w:lsdException w:name="List Table 5 Dark" w:uiPriority="50"/>
-    <w:lsdException w:name="List Table 6 Colorful" w:uiPriority="51"/>
-    <w:lsdException w:name="List Table 7 Colorful" w:uiPriority="52"/>
-    <w:lsdException w:name="List Table 1 Light Accent 1" w:uiPriority="46"/>
-    <w:lsdException w:name="List Table 2 Accent 1" w:uiPriority="47"/>
-    <w:lsdException w:name="List Table 3 Accent 1" w:uiPriority="48"/>
-    <w:lsdException w:name="List Table 4 Accent 1" w:uiPriority="49"/>
-    <w:lsdException w:name="List Table 5 Dark Accent 1" w:uiPriority="50"/>
-    <w:lsdException w:name="List Table 6 Colorful Accent 1" w:uiPriority="51"/>
-    <w:lsdException w:name="List Table 7 Colorful Accent 1" w:uiPriority="52"/>
-    <w:lsdException w:name="List Table 1 Light Accent 2" w:uiPriority="46"/>
-    <w:lsdException w:name="List Table 2 Accent 2" w:uiPriority="47"/>
-    <w:lsdException w:name="List Table 3 Accent 2" w:uiPriority="48"/>
-    <w:lsdException w:name="List Table 4 Accent 2" w:uiPriority="49"/>
-    <w:lsdException w:name="List Table 5 Dark Accent 2" w:uiPriority="50"/>
-    <w:lsdException w:name="List Table 6 Colorful Accent 2" w:uiPriority="51"/>
-    <w:lsdException w:name="List Table 7 Colorful Accent 2" w:uiPriority="52"/>
-    <w:lsdException w:name="List Table 1 Light Accent 3" w:uiPriority="46"/>
-    <w:lsdException w:name="List Table 2 Accent 3" w:uiPriority="47"/>
-    <w:lsdException w:name="List Table 3 Accent 3" w:uiPriority="48"/>
-    <w:lsdException w:name="List Table 4 Accent 3" w:uiPriority="49"/>
-    <w:lsdException w:name="List Table 5 Dark Accent 3" w:uiPriority="50"/>
-    <w:lsdException w:name="List Table 6 Colorful Accent 3" w:uiPriority="51"/>
-    <w:lsdException w:name="List Table 7 Colorful Accent 3" w:uiPriority="52"/>
-    <w:lsdException w:name="List Table 1 Light Accent 4" w:uiPriority="46"/>
-    <w:lsdException w:name="List Table 2 Accent 4" w:uiPriority="47"/>
-    <w:lsdException w:name="List Table 3 Accent 4" w:uiPriority="48"/>
-    <w:lsdException w:name="List Table 4 Accent 4" w:uiPriority="49"/>
-    <w:lsdException w:name="List Table 5 Dark Accent 4" w:uiPriority="50"/>
-    <w:lsdException w:name="List Table 6 Colorful Accent 4" w:uiPriority="51"/>
-    <w:lsdException w:name="List Table 7 Colorful Accent 4" w:uiPriority="52"/>
-    <w:lsdException w:name="List Table 1 Light Accent 5" w:uiPriority="46"/>
-    <w:lsdException w:name="List Table 2 Accent 5" w:uiPriority="47"/>
-    <w:lsdException w:name="List Table 3 Accent 5" w:uiPriority="48"/>
-    <w:lsdException w:name="List Table 4 Accent 5" w:uiPriority="49"/>
-    <w:lsdException w:name="List Table 5 Dark Accent 5" w:uiPriority="50"/>
-    <w:lsdException w:name="List Table 6 Colorful Accent 5" w:uiPriority="51"/>
-    <w:lsdException w:name="List Table 7 Colorful Accent 5" w:uiPriority="52"/>
-    <w:lsdException w:name="List Table 1 Light Accent 6" w:uiPriority="46"/>
-    <w:lsdException w:name="List Table 2 Accent 6" w:uiPriority="47"/>
-    <w:lsdException w:name="List Table 3 Accent 6" w:uiPriority="48"/>
-    <w:lsdException w:name="List Table 4 Accent 6" w:uiPriority="49"/>
-    <w:lsdException w:name="List Table 5 Dark Accent 6" w:uiPriority="50"/>
-    <w:lsdException w:name="List Table 6 Colorful Accent 6" w:uiPriority="51"/>
-    <w:lsdException w:name="List Table 7 Colorful Accent 6" w:uiPriority="52"/>
+  <w:latentStyles w:defLockedState="0" w:defUIPriority="99" w:defSemiHidden="1" w:defUnhideWhenUsed="1" w:defQFormat="0" w:count="276">
+    <w:lsdException w:name="Normal" w:semiHidden="0" w:uiPriority="0" w:unhideWhenUsed="0" w:qFormat="1"/>
+    <w:lsdException w:name="heading 1" w:semiHidden="0" w:uiPriority="9" w:unhideWhenUsed="0" w:qFormat="1"/>
+    <w:lsdException w:name="heading 2" w:uiPriority="9" w:qFormat="1"/>
+    <w:lsdException w:name="heading 3" w:uiPriority="9" w:qFormat="1"/>
+    <w:lsdException w:name="heading 4" w:uiPriority="9" w:qFormat="1"/>
+    <w:lsdException w:name="heading 5" w:uiPriority="9" w:qFormat="1"/>
+    <w:lsdException w:name="heading 6" w:uiPriority="9" w:qFormat="1"/>
+    <w:lsdException w:name="heading 7" w:uiPriority="9" w:qFormat="1"/>
+    <w:lsdException w:name="heading 8" w:uiPriority="9" w:qFormat="1"/>
+    <w:lsdException w:name="heading 9" w:uiPriority="9" w:qFormat="1"/>
+    <w:lsdException w:name="toc 1" w:uiPriority="39"/>
+    <w:lsdException w:name="toc 2" w:uiPriority="39"/>
+    <w:lsdException w:name="toc 3" w:uiPriority="39"/>
+    <w:lsdException w:name="toc 4" w:uiPriority="39"/>
+    <w:lsdException w:name="toc 5" w:uiPriority="39"/>
+    <w:lsdException w:name="toc 6" w:uiPriority="39"/>
+    <w:lsdException w:name="toc 7" w:uiPriority="39"/>
+    <w:lsdException w:name="toc 8" w:uiPriority="39"/>
+    <w:lsdException w:name="toc 9" w:uiPriority="39"/>
+    <w:lsdException w:name="caption" w:uiPriority="35" w:qFormat="1"/>
+    <w:lsdException w:name="Title" w:semiHidden="0" w:uiPriority="10" w:unhideWhenUsed="0" w:qFormat="1"/>
+    <w:lsdException w:name="Default Paragraph Font" w:uiPriority="1"/>
+    <w:lsdException w:name="Subtitle" w:semiHidden="0" w:uiPriority="11" w:unhideWhenUsed="0" w:qFormat="1"/>
+    <w:lsdException w:name="Strong" w:semiHidden="0" w:uiPriority="22" w:unhideWhenUsed="0" w:qFormat="1"/>
+    <w:lsdException w:name="Emphasis" w:semiHidden="0" w:uiPriority="20" w:unhideWhenUsed="0" w:qFormat="1"/>
+    <w:lsdException w:name="Table Grid" w:semiHidden="0" w:uiPriority="39" w:unhideWhenUsed="0"/>
+    <w:lsdException w:name="Placeholder Text" w:unhideWhenUsed="0"/>
+    <w:lsdException w:name="No Spacing" w:semiHidden="0" w:uiPriority="1" w:unhideWhenUsed="0" w:qFormat="1"/>
+    <w:lsdException w:name="Light Shading" w:semiHidden="0" w:uiPriority="60" w:unhideWhenUsed="0"/>
+    <w:lsdException w:name="Light List" w:semiHidden="0" w:uiPriority="61" w:unhideWhenUsed="0"/>
+    <w:lsdException w:name="Light Grid" w:semiHidden="0" w:uiPriority="62" w:unhideWhenUsed="0"/>
+    <w:lsdException w:name="Medium Shading 1" w:semiHidden="0" w:uiPriority="63" w:unhideWhenUsed="0"/>
+    <w:lsdException w:name="Medium Shading 2" w:semiHidden="0" w:uiPriority="64" w:unhideWhenUsed="0"/>
+    <w:lsdException w:name="Medium List 1" w:semiHidden="0" w:uiPriority="65" w:unhideWhenUsed="0"/>
+    <w:lsdException w:name="Medium List 2" w:semiHidden="0" w:uiPriority="66" w:unhideWhenUsed="0"/>
+    <w:lsdException w:name="Medium Grid 1" w:semiHidden="0" w:uiPriority="67" w:unhideWhenUsed="0"/>
+    <w:lsdException w:name="Medium Grid 2" w:semiHidden="0" w:uiPriority="68" w:unhideWhenUsed="0"/>
+    <w:lsdException w:name="Medium Grid 3" w:semiHidden="0" w:uiPriority="69" w:unhideWhenUsed="0"/>
+    <w:lsdException w:name="Dark List" w:semiHidden="0" w:uiPriority="70" w:unhideWhenUsed="0"/>
+    <w:lsdException w:name="Colorful Shading" w:semiHidden="0" w:uiPriority="71" w:unhideWhenUsed="0"/>
+    <w:lsdException w:name="Colorful List" w:semiHidden="0" w:uiPriority="72" w:unhideWhenUsed="0"/>
+    <w:lsdException w:name="Colorful Grid" w:semiHidden="0" w:uiPriority="73" w:unhideWhenUsed="0"/>
+    <w:lsdException w:name="Light Shading Accent 1" w:semiHidden="0" w:uiPriority="60" w:unhideWhenUsed="0"/>
+    <w:lsdException w:name="Light List Accent 1" w:semiHidden="0" w:uiPriority="61" w:unhideWhenUsed="0"/>
+    <w:lsdException w:name="Light Grid Accent 1" w:semiHidden="0" w:uiPriority="62" w:unhideWhenUsed="0"/>
+    <w:lsdException w:name="Medium Shading 1 Accent 1" w:semiHidden="0" w:uiPriority="63" w:unhideWhenUsed="0"/>
+    <w:lsdException w:name="Medium Shading 2 Accent 1" w:semiHidden="0" w:uiPriority="64" w:unhideWhenUsed="0"/>
+    <w:lsdException w:name="Medium List 1 Accent 1" w:semiHidden="0" w:uiPriority="65" w:unhideWhenUsed="0"/>
+    <w:lsdException w:name="Revision" w:unhideWhenUsed="0"/>
+    <w:lsdException w:name="List Paragraph" w:semiHidden="0" w:uiPriority="34" w:unhideWhenUsed="0" w:qFormat="1"/>
+    <w:lsdException w:name="Quote" w:semiHidden="0" w:uiPriority="29" w:unhideWhenUsed="0" w:qFormat="1"/>
+    <w:lsdException w:name="Intense Quote" w:semiHidden="0" w:uiPriority="30" w:unhideWhenUsed="0" w:qFormat="1"/>
+    <w:lsdException w:name="Medium List 2 Accent 1" w:semiHidden="0" w:uiPriority="66" w:unhideWhenUsed="0"/>
+    <w:lsdException w:name="Medium Grid 1 Accent 1" w:semiHidden="0" w:uiPriority="67" w:unhideWhenUsed="0"/>
+    <w:lsdException w:name="Medium Grid 2 Accent 1" w:semiHidden="0" w:uiPriority="68" w:unhideWhenUsed="0"/>
+    <w:lsdException w:name="Medium Grid 3 Accent 1" w:semiHidden="0" w:uiPriority="69" w:unhideWhenUsed="0"/>
+    <w:lsdException w:name="Dark List Accent 1" w:semiHidden="0" w:uiPriority="70" w:unhideWhenUsed="0"/>
+    <w:lsdException w:name="Colorful Shading Accent 1" w:semiHidden="0" w:uiPriority="71" w:unhideWhenUsed="0"/>
+    <w:lsdException w:name="Colorful List Accent 1" w:semiHidden="0" w:uiPriority="72" w:unhideWhenUsed="0"/>
+    <w:lsdException w:name="Colorful Grid Accent 1" w:semiHidden="0" w:uiPriority="73" w:unhideWhenUsed="0"/>
+    <w:lsdException w:name="Light Shading Accent 2" w:semiHidden="0" w:uiPriority="60" w:unhideWhenUsed="0"/>
+    <w:lsdException w:name="Light List Accent 2" w:semiHidden="0" w:uiPriority="61" w:unhideWhenUsed="0"/>
+    <w:lsdException w:name="Light Grid Accent 2" w:semiHidden="0" w:uiPriority="62" w:unhideWhenUsed="0"/>
+    <w:lsdException w:name="Medium Shading 1 Accent 2" w:semiHidden="0" w:uiPriority="63" w:unhideWhenUsed="0"/>
+    <w:lsdException w:name="Medium Shading 2 Accent 2" w:semiHidden="0" w:uiPriority="64" w:unhideWhenUsed="0"/>
+    <w:lsdException w:name="Medium List 1 Accent 2" w:semiHidden="0" w:uiPriority="65" w:unhideWhenUsed="0"/>
+    <w:lsdException w:name="Medium List 2 Accent 2" w:semiHidden="0" w:uiPriority="66" w:unhideWhenUsed="0"/>
+    <w:lsdException w:name="Medium Grid 1 Accent 2" w:semiHidden="0" w:uiPriority="67" w:unhideWhenUsed="0"/>
+    <w:lsdException w:name="Medium Grid 2 Accent 2" w:semiHidden="0" w:uiPriority="68" w:unhideWhenUsed="0"/>
+    <w:lsdException w:name="Medium Grid 3 Accent 2" w:semiHidden="0" w:uiPriority="69" w:unhideWhenUsed="0"/>
+    <w:lsdException w:name="Dark List Accent 2" w:semiHidden="0" w:uiPriority="70" w:unhideWhenUsed="0"/>
+    <w:lsdException w:name="Colorful Shading Accent 2" w:semiHidden="0" w:uiPriority="71" w:unhideWhenUsed="0"/>
+    <w:lsdException w:name="Colorful List Accent 2" w:semiHidden="0" w:uiPriority="72" w:unhideWhenUsed="0"/>
+    <w:lsdException w:name="Colorful Grid Accent 2" w:semiHidden="0" w:uiPriority="73" w:unhideWhenUsed="0"/>
+    <w:lsdException w:name="Light Shading Accent 3" w:semiHidden="0" w:uiPriority="60" w:unhideWhenUsed="0"/>
+    <w:lsdException w:name="Light List Accent 3" w:semiHidden="0" w:uiPriority="61" w:unhideWhenUsed="0"/>
+    <w:lsdException w:name="Light Grid Accent 3" w:semiHidden="0" w:uiPriority="62" w:unhideWhenUsed="0"/>
+    <w:lsdException w:name="Medium Shading 1 Accent 3" w:semiHidden="0" w:uiPriority="63" w:unhideWhenUsed="0"/>
+    <w:lsdException w:name="Medium Shading 2 Accent 3" w:semiHidden="0" w:uiPriority="64" w:unhideWhenUsed="0"/>
+    <w:lsdException w:name="Medium List 1 Accent 3" w:semiHidden="0" w:uiPriority="65" w:unhideWhenUsed="0"/>
+    <w:lsdException w:name="Medium List 2 Accent 3" w:semiHidden="0" w:uiPriority="66" w:unhideWhenUsed="0"/>
+    <w:lsdException w:name="Medium Grid 1 Accent 3" w:semiHidden="0" w:uiPriority="67" w:unhideWhenUsed="0"/>
+    <w:lsdException w:name="Medium Grid 2 Accent 3" w:semiHidden="0" w:uiPriority="68" w:unhideWhenUsed="0"/>
+    <w:lsdException w:name="Medium Grid 3 Accent 3" w:semiHidden="0" w:uiPriority="69" w:unhideWhenUsed="0"/>
+    <w:lsdException w:name="Dark List Accent 3" w:semiHidden="0" w:uiPriority="70" w:unhideWhenUsed="0"/>
+    <w:lsdException w:name="Colorful Shading Accent 3" w:semiHidden="0" w:uiPriority="71" w:unhideWhenUsed="0"/>
+    <w:lsdException w:name="Colorful List Accent 3" w:semiHidden="0" w:uiPriority="72" w:unhideWhenUsed="0"/>
+    <w:lsdException w:name="Colorful Grid Accent 3" w:semiHidden="0" w:uiPriority="73" w:unhideWhenUsed="0"/>
+    <w:lsdException w:name="Light Shading Accent 4" w:semiHidden="0" w:uiPriority="60" w:unhideWhenUsed="0"/>
+    <w:lsdException w:name="Light List Accent 4" w:semiHidden="0" w:uiPriority="61" w:unhideWhenUsed="0"/>
+    <w:lsdException w:name="Light Grid Accent 4" w:semiHidden="0" w:uiPriority="62" w:unhideWhenUsed="0"/>
+    <w:lsdException w:name="Medium Shading 1 Accent 4" w:semiHidden="0" w:uiPriority="63" w:unhideWhenUsed="0"/>
+    <w:lsdException w:name="Medium Shading 2 Accent 4" w:semiHidden="0" w:uiPriority="64" w:unhideWhenUsed="0"/>
+    <w:lsdException w:name="Medium List 1 Accent 4" w:semiHidden="0" w:uiPriority="65" w:unhideWhenUsed="0"/>
+    <w:lsdException w:name="Medium List 2 Accent 4" w:semiHidden="0" w:uiPriority="66" w:unhideWhenUsed="0"/>
+    <w:lsdException w:name="Medium Grid 1 Accent 4" w:semiHidden="0" w:uiPriority="67" w:unhideWhenUsed="0"/>
+    <w:lsdException w:name="Medium Grid 2 Accent 4" w:semiHidden="0" w:uiPriority="68" w:unhideWhenUsed="0"/>
+    <w:lsdException w:name="Medium Grid 3 Accent 4" w:semiHidden="0" w:uiPriority="69" w:unhideWhenUsed="0"/>
+    <w:lsdException w:name="Dark List Accent 4" w:semiHidden="0" w:uiPriority="70" w:unhideWhenUsed="0"/>
+    <w:lsdException w:name="Colorful Shading Accent 4" w:semiHidden="0" w:uiPriority="71" w:unhideWhenUsed="0"/>
+    <w:lsdException w:name="Colorful List Accent 4" w:semiHidden="0" w:uiPriority="72" w:unhideWhenUsed="0"/>
+    <w:lsdException w:name="Colorful Grid Accent 4" w:semiHidden="0" w:uiPriority="73" w:unhideWhenUsed="0"/>
+    <w:lsdException w:name="Light Shading Accent 5" w:semiHidden="0" w:uiPriority="60" w:unhideWhenUsed="0"/>
+    <w:lsdException w:name="Light List Accent 5" w:semiHidden="0" w:uiPriority="61" w:unhideWhenUsed="0"/>
+    <w:lsdException w:name="Light Grid Accent 5" w:semiHidden="0" w:uiPriority="62" w:unhideWhenUsed="0"/>
+    <w:lsdException w:name="Medium Shading 1 Accent 5" w:semiHidden="0" w:uiPriority="63" w:unhideWhenUsed="0"/>
+    <w:lsdException w:name="Medium Shading 2 Accent 5" w:semiHidden="0" w:uiPriority="64" w:unhideWhenUsed="0"/>
+    <w:lsdException w:name="Medium List 1 Accent 5" w:semiHidden="0" w:uiPriority="65" w:unhideWhenUsed="0"/>
+    <w:lsdException w:name="Medium List 2 Accent 5" w:semiHidden="0" w:uiPriority="66" w:unhideWhenUsed="0"/>
+    <w:lsdException w:name="Medium Grid 1 Accent 5" w:semiHidden="0" w:uiPriority="67" w:unhideWhenUsed="0"/>
+    <w:lsdException w:name="Medium Grid 2 Accent 5" w:semiHidden="0" w:uiPriority="68" w:unhideWhenUsed="0"/>
+    <w:lsdException w:name="Medium Grid 3 Accent 5" w:semiHidden="0" w:uiPriority="69" w:unhideWhenUsed="0"/>
+    <w:lsdException w:name="Dark List Accent 5" w:semiHidden="0" w:uiPriority="70" w:unhideWhenUsed="0"/>
+    <w:lsdException w:name="Colorful Shading Accent 5" w:semiHidden="0" w:uiPriority="71" w:unhideWhenUsed="0"/>
+    <w:lsdException w:name="Colorful List Accent 5" w:semiHidden="0" w:uiPriority="72" w:unhideWhenUsed="0"/>
+    <w:lsdException w:name="Colorful Grid Accent 5" w:semiHidden="0" w:uiPriority="73" w:unhideWhenUsed="0"/>
+    <w:lsdException w:name="Light Shading Accent 6" w:semiHidden="0" w:uiPriority="60" w:unhideWhenUsed="0"/>
+    <w:lsdException w:name="Light List Accent 6" w:semiHidden="0" w:uiPriority="61" w:unhideWhenUsed="0"/>
+    <w:lsdException w:name="Light Grid Accent 6" w:semiHidden="0" w:uiPriority="62" w:unhideWhenUsed="0"/>
+    <w:lsdException w:name="Medium Shading 1 Accent 6" w:semiHidden="0" w:uiPriority="63" w:unhideWhenUsed="0"/>
+    <w:lsdException w:name="Medium Shading 2 Accent 6" w:semiHidden="0" w:uiPriority="64" w:unhideWhenUsed="0"/>
+    <w:lsdException w:name="Medium List 1 Accent 6" w:semiHidden="0" w:uiPriority="65" w:unhideWhenUsed="0"/>
+    <w:lsdException w:name="Medium List 2 Accent 6" w:semiHidden="0" w:uiPriority="66" w:unhideWhenUsed="0"/>
+    <w:lsdException w:name="Medium Grid 1 Accent 6" w:semiHidden="0" w:uiPriority="67" w:unhideWhenUsed="0"/>
+    <w:lsdException w:name="Medium Grid 2 Accent 6" w:semiHidden="0" w:uiPriority="68" w:unhideWhenUsed="0"/>
+    <w:lsdException w:name="Medium Grid 3 Accent 6" w:semiHidden="0" w:uiPriority="69" w:unhideWhenUsed="0"/>
+    <w:lsdException w:name="Dark List Accent 6" w:semiHidden="0" w:uiPriority="70" w:unhideWhenUsed="0"/>
+    <w:lsdException w:name="Colorful Shading Accent 6" w:semiHidden="0" w:uiPriority="71" w:unhideWhenUsed="0"/>
+    <w:lsdException w:name="Colorful List Accent 6" w:semiHidden="0" w:uiPriority="72" w:unhideWhenUsed="0"/>
+    <w:lsdException w:name="Colorful Grid Accent 6" w:semiHidden="0" w:uiPriority="73" w:unhideWhenUsed="0"/>
+    <w:lsdException w:name="Subtle Emphasis" w:semiHidden="0" w:uiPriority="19" w:unhideWhenUsed="0" w:qFormat="1"/>
+    <w:lsdException w:name="Intense Emphasis" w:semiHidden="0" w:uiPriority="21" w:unhideWhenUsed="0" w:qFormat="1"/>
+    <w:lsdException w:name="Subtle Reference" w:semiHidden="0" w:uiPriority="31" w:unhideWhenUsed="0" w:qFormat="1"/>
+    <w:lsdException w:name="Intense Reference" w:semiHidden="0" w:uiPriority="32" w:unhideWhenUsed="0" w:qFormat="1"/>
+    <w:lsdException w:name="Book Title" w:semiHidden="0" w:uiPriority="33" w:unhideWhenUsed="0" w:qFormat="1"/>
+    <w:lsdException w:name="Bibliography" w:uiPriority="37"/>
+    <w:lsdException w:name="TOC Heading" w:uiPriority="39" w:qFormat="1"/>
+  </w:latentStyles>
+  <w:style w:type="paragraph" w:default="1" w:styleId="Normal">
+    <w:name w:val="Normal"/>
+    <w:qFormat/>
+    <w:rsid w:val="00ED2158"/>
+    <w:rPr>
+      <w:rFonts w:ascii="Times New Roman" w:hAnsi="Times New Roman"/>
+    </w:rPr>
+  </w:style>
+  <w:style w:type="character" w:default="1" w:styleId="DefaultParagraphFont">
+    <w:name w:val="Default Paragraph Font"/>
+    <w:uiPriority w:val="1"/>
+    <w:semiHidden/>
+    <w:unhideWhenUsed/>
+  </w:style>
+  <w:style w:type="table" w:default="1" w:styleId="TableNormal">
+    <w:name w:val="Normal Table"/>
+    <w:uiPriority w:val="99"/>
+    <w:semiHidden/>
+    <w:unhideWhenUsed/>
+    <w:tblPr>
+      <w:tblInd w:w="0" w:type="dxa"/>
+      <w:tblCellMar>
+        <w:top w:w="0" w:type="dxa"/>
+        <w:left w:w="108" w:type="dxa"/>
+        <w:bottom w:w="0" w:type="dxa"/>
+        <w:right w:w="108" w:type="dxa"/>
+      </w:tblCellMar>
+    </w:tblPr>
+  </w:style>
+  <w:style w:type="numbering" w:default="1" w:styleId="NoList">
+    <w:name w:val="No List"/>
+    <w:uiPriority w:val="99"/>
+    <w:semiHidden/>
+    <w:unhideWhenUsed/>
+  </w:style>
+  <w:style w:type="character" w:styleId="Hyperlink">
+    <w:name w:val="Hyperlink"/>
+    <w:basedOn w:val="DefaultParagraphFont"/>
+    <w:uiPriority w:val="99"/>
+    <w:unhideWhenUsed/>
+    <w:rsid w:val="005A5414"/>
+    <w:rPr>
+      <w:color w:val="0563C1" w:themeColor="hyperlink"/>
+      <w:u w:val="single"/>
+    </w:rPr>
+  </w:style>
+  <w:style w:type="table" w:styleId="TableGrid">
+    <w:name w:val="Table Grid"/>
+    <w:basedOn w:val="TableNormal"/>
+    <w:uiPriority w:val="39"/>
+    <w:rsid w:val="00923AAA"/>
+    <w:tblPr>
+      <w:tblInd w:w="0" w:type="dxa"/>
+      <w:tblBorders>
+        <w:top w:val="single" w:sz="4" w:space="0" w:color="auto"/>
+        <w:left w:val="single" w:sz="4" w:space="0" w:color="auto"/>
+        <w:bottom w:val="single" w:sz="4" w:space="0" w:color="auto"/>
+        <w:right w:val="single" w:sz="4" w:space="0" w:color="auto"/>
+        <w:insideH w:val="single" w:sz="4" w:space="0" w:color="auto"/>
+        <w:insideV w:val="single" w:sz="4" w:space="0" w:color="auto"/>
+      </w:tblBorders>
+      <w:tblCellMar>
+        <w:top w:w="0" w:type="dxa"/>
+        <w:left w:w="108" w:type="dxa"/>
+        <w:bottom w:w="0" w:type="dxa"/>
+        <w:right w:w="108" w:type="dxa"/>
+      </w:tblCellMar>
+    </w:tblPr>
+  </w:style>
+  <w:style w:type="paragraph" w:styleId="ListParagraph">
+    <w:name w:val="List Paragraph"/>
+    <w:basedOn w:val="Normal"/>
+    <w:uiPriority w:val="34"/>
+    <w:qFormat/>
+    <w:rsid w:val="006D5538"/>
+    <w:pPr>
+      <w:ind w:left="720"/>
+      <w:contextualSpacing/>
+    </w:pPr>
+  </w:style>
+  <w:style w:type="paragraph" w:styleId="Header">
+    <w:name w:val="header"/>
+    <w:basedOn w:val="Normal"/>
+    <w:link w:val="HeaderChar"/>
+    <w:uiPriority w:val="99"/>
+    <w:unhideWhenUsed/>
+    <w:rsid w:val="00130689"/>
+    <w:pPr>
+      <w:tabs>
+        <w:tab w:val="center" w:pos="4680"/>
+        <w:tab w:val="right" w:pos="9360"/>
+      </w:tabs>
+    </w:pPr>
+  </w:style>
+  <w:style w:type="character" w:customStyle="1" w:styleId="HeaderChar">
+    <w:name w:val="Header Char"/>
+    <w:basedOn w:val="DefaultParagraphFont"/>
+    <w:link w:val="Header"/>
+    <w:uiPriority w:val="99"/>
+    <w:rsid w:val="00130689"/>
+  </w:style>
+  <w:style w:type="paragraph" w:styleId="Footer">
+    <w:name w:val="footer"/>
+    <w:basedOn w:val="Normal"/>
+    <w:link w:val="FooterChar"/>
+    <w:uiPriority w:val="99"/>
+    <w:unhideWhenUsed/>
+    <w:rsid w:val="00130689"/>
+    <w:pPr>
+      <w:tabs>
+        <w:tab w:val="center" w:pos="4680"/>
+        <w:tab w:val="right" w:pos="9360"/>
+      </w:tabs>
+    </w:pPr>
+  </w:style>
+  <w:style w:type="character" w:customStyle="1" w:styleId="FooterChar">
+    <w:name w:val="Footer Char"/>
+    <w:basedOn w:val="DefaultParagraphFont"/>
+    <w:link w:val="Footer"/>
+    <w:uiPriority w:val="99"/>
+    <w:rsid w:val="00130689"/>
+  </w:style>
+  <w:style w:type="paragraph" w:styleId="FootnoteText">
+    <w:name w:val="footnote text"/>
+    <w:basedOn w:val="Normal"/>
+    <w:link w:val="FootnoteTextChar"/>
+    <w:uiPriority w:val="99"/>
+    <w:unhideWhenUsed/>
+    <w:rsid w:val="00130689"/>
+  </w:style>
+  <w:style w:type="character" w:customStyle="1" w:styleId="FootnoteTextChar">
+    <w:name w:val="Footnote Text Char"/>
+    <w:basedOn w:val="DefaultParagraphFont"/>
+    <w:link w:val="FootnoteText"/>
+    <w:uiPriority w:val="99"/>
+    <w:rsid w:val="00130689"/>
+  </w:style>
+  <w:style w:type="character" w:styleId="FootnoteReference">
+    <w:name w:val="footnote reference"/>
+    <w:basedOn w:val="DefaultParagraphFont"/>
+    <w:uiPriority w:val="99"/>
+    <w:unhideWhenUsed/>
+    <w:rsid w:val="00130689"/>
+    <w:rPr>
+      <w:vertAlign w:val="superscript"/>
+    </w:rPr>
+  </w:style>
+</w:styles>
+</file>
+
+<file path=word/stylesWithEffects.xml><?xml version="1.0" encoding="utf-8"?>
+<w:styles xmlns:wpc="http://schemas.microsoft.com/office/word/2010/wordprocessingCanvas" xmlns:mo="http://schemas.microsoft.com/office/mac/office/2008/main" xmlns:mc="http://schemas.openxmlformats.org/markup-compatibility/2006" xmlns:mv="urn:schemas-microsoft-com:mac:vml" xmlns:o="urn:schemas-microsoft-com:office:office" xmlns:r="http://schemas.openxmlformats.org/officeDocument/2006/relationships" xmlns:m="http://schemas.openxmlformats.org/officeDocument/2006/math" xmlns:v="urn:schemas-microsoft-com:vml" xmlns:wp14="http://schemas.microsoft.com/office/word/2010/wordprocessingDrawing" xmlns:wp="http://schemas.openxmlformats.org/drawingml/2006/wordprocessingDrawing" xmlns:w10="urn:schemas-microsoft-com:office:word" xmlns:w="http://schemas.openxmlformats.org/wordprocessingml/2006/main" xmlns:w14="http://schemas.microsoft.com/office/word/2010/wordml" xmlns:wpg="http://schemas.microsoft.com/office/word/2010/wordprocessingGroup" xmlns:wpi="http://schemas.microsoft.com/office/word/2010/wordprocessingInk" xmlns:wne="http://schemas.microsoft.com/office/word/2006/wordml" xmlns:wps="http://schemas.microsoft.com/office/word/2010/wordprocessingShape" mc:Ignorable="w14 wp14">
+  <w:docDefaults>
+    <w:rPrDefault>
+      <w:rPr>
+        <w:rFonts w:asciiTheme="minorHAnsi" w:eastAsiaTheme="minorEastAsia" w:hAnsiTheme="minorHAnsi" w:cstheme="minorBidi"/>
+        <w:sz w:val="24"/>
+        <w:szCs w:val="24"/>
+        <w:lang w:val="en-US" w:eastAsia="en-US" w:bidi="ar-SA"/>
+      </w:rPr>
+    </w:rPrDefault>
+    <w:pPrDefault/>
+  </w:docDefaults>
+  <w:latentStyles w:defLockedState="0" w:defUIPriority="99" w:defSemiHidden="1" w:defUnhideWhenUsed="1" w:defQFormat="0" w:count="276">
+    <w:lsdException w:name="Normal" w:semiHidden="0" w:uiPriority="0" w:unhideWhenUsed="0" w:qFormat="1"/>
+    <w:lsdException w:name="heading 1" w:semiHidden="0" w:uiPriority="9" w:unhideWhenUsed="0" w:qFormat="1"/>
+    <w:lsdException w:name="heading 2" w:uiPriority="9" w:qFormat="1"/>
+    <w:lsdException w:name="heading 3" w:uiPriority="9" w:qFormat="1"/>
+    <w:lsdException w:name="heading 4" w:uiPriority="9" w:qFormat="1"/>
+    <w:lsdException w:name="heading 5" w:uiPriority="9" w:qFormat="1"/>
+    <w:lsdException w:name="heading 6" w:uiPriority="9" w:qFormat="1"/>
+    <w:lsdException w:name="heading 7" w:uiPriority="9" w:qFormat="1"/>
+    <w:lsdException w:name="heading 8" w:uiPriority="9" w:qFormat="1"/>
+    <w:lsdException w:name="heading 9" w:uiPriority="9" w:qFormat="1"/>
+    <w:lsdException w:name="toc 1" w:uiPriority="39"/>
+    <w:lsdException w:name="toc 2" w:uiPriority="39"/>
+    <w:lsdException w:name="toc 3" w:uiPriority="39"/>
+    <w:lsdException w:name="toc 4" w:uiPriority="39"/>
+    <w:lsdException w:name="toc 5" w:uiPriority="39"/>
+    <w:lsdException w:name="toc 6" w:uiPriority="39"/>
+    <w:lsdException w:name="toc 7" w:uiPriority="39"/>
+    <w:lsdException w:name="toc 8" w:uiPriority="39"/>
+    <w:lsdException w:name="toc 9" w:uiPriority="39"/>
+    <w:lsdException w:name="caption" w:uiPriority="35" w:qFormat="1"/>
+    <w:lsdException w:name="Title" w:semiHidden="0" w:uiPriority="10" w:unhideWhenUsed="0" w:qFormat="1"/>
+    <w:lsdException w:name="Default Paragraph Font" w:uiPriority="1"/>
+    <w:lsdException w:name="Subtitle" w:semiHidden="0" w:uiPriority="11" w:unhideWhenUsed="0" w:qFormat="1"/>
+    <w:lsdException w:name="Strong" w:semiHidden="0" w:uiPriority="22" w:unhideWhenUsed="0" w:qFormat="1"/>
+    <w:lsdException w:name="Emphasis" w:semiHidden="0" w:uiPriority="20" w:unhideWhenUsed="0" w:qFormat="1"/>
+    <w:lsdException w:name="Table Grid" w:semiHidden="0" w:uiPriority="39" w:unhideWhenUsed="0"/>
+    <w:lsdException w:name="Placeholder Text" w:unhideWhenUsed="0"/>
+    <w:lsdException w:name="No Spacing" w:semiHidden="0" w:uiPriority="1" w:unhideWhenUsed="0" w:qFormat="1"/>
+    <w:lsdException w:name="Light Shading" w:semiHidden="0" w:uiPriority="60" w:unhideWhenUsed="0"/>
+    <w:lsdException w:name="Light List" w:semiHidden="0" w:uiPriority="61" w:unhideWhenUsed="0"/>
+    <w:lsdException w:name="Light Grid" w:semiHidden="0" w:uiPriority="62" w:unhideWhenUsed="0"/>
+    <w:lsdException w:name="Medium Shading 1" w:semiHidden="0" w:uiPriority="63" w:unhideWhenUsed="0"/>
+    <w:lsdException w:name="Medium Shading 2" w:semiHidden="0" w:uiPriority="64" w:unhideWhenUsed="0"/>
+    <w:lsdException w:name="Medium List 1" w:semiHidden="0" w:uiPriority="65" w:unhideWhenUsed="0"/>
+    <w:lsdException w:name="Medium List 2" w:semiHidden="0" w:uiPriority="66" w:unhideWhenUsed="0"/>
+    <w:lsdException w:name="Medium Grid 1" w:semiHidden="0" w:uiPriority="67" w:unhideWhenUsed="0"/>
+    <w:lsdException w:name="Medium Grid 2" w:semiHidden="0" w:uiPriority="68" w:unhideWhenUsed="0"/>
+    <w:lsdException w:name="Medium Grid 3" w:semiHidden="0" w:uiPriority="69" w:unhideWhenUsed="0"/>
+    <w:lsdException w:name="Dark List" w:semiHidden="0" w:uiPriority="70" w:unhideWhenUsed="0"/>
+    <w:lsdException w:name="Colorful Shading" w:semiHidden="0" w:uiPriority="71" w:unhideWhenUsed="0"/>
+    <w:lsdException w:name="Colorful List" w:semiHidden="0" w:uiPriority="72" w:unhideWhenUsed="0"/>
+    <w:lsdException w:name="Colorful Grid" w:semiHidden="0" w:uiPriority="73" w:unhideWhenUsed="0"/>
+    <w:lsdException w:name="Light Shading Accent 1" w:semiHidden="0" w:uiPriority="60" w:unhideWhenUsed="0"/>
+    <w:lsdException w:name="Light List Accent 1" w:semiHidden="0" w:uiPriority="61" w:unhideWhenUsed="0"/>
+    <w:lsdException w:name="Light Grid Accent 1" w:semiHidden="0" w:uiPriority="62" w:unhideWhenUsed="0"/>
+    <w:lsdException w:name="Medium Shading 1 Accent 1" w:semiHidden="0" w:uiPriority="63" w:unhideWhenUsed="0"/>
+    <w:lsdException w:name="Medium Shading 2 Accent 1" w:semiHidden="0" w:uiPriority="64" w:unhideWhenUsed="0"/>
+    <w:lsdException w:name="Medium List 1 Accent 1" w:semiHidden="0" w:uiPriority="65" w:unhideWhenUsed="0"/>
+    <w:lsdException w:name="Revision" w:unhideWhenUsed="0"/>
+    <w:lsdException w:name="List Paragraph" w:semiHidden="0" w:uiPriority="34" w:unhideWhenUsed="0" w:qFormat="1"/>
+    <w:lsdException w:name="Quote" w:semiHidden="0" w:uiPriority="29" w:unhideWhenUsed="0" w:qFormat="1"/>
+    <w:lsdException w:name="Intense Quote" w:semiHidden="0" w:uiPriority="30" w:unhideWhenUsed="0" w:qFormat="1"/>
+    <w:lsdException w:name="Medium List 2 Accent 1" w:semiHidden="0" w:uiPriority="66" w:unhideWhenUsed="0"/>
+    <w:lsdException w:name="Medium Grid 1 Accent 1" w:semiHidden="0" w:uiPriority="67" w:unhideWhenUsed="0"/>
+    <w:lsdException w:name="Medium Grid 2 Accent 1" w:semiHidden="0" w:uiPriority="68" w:unhideWhenUsed="0"/>
+    <w:lsdException w:name="Medium Grid 3 Accent 1" w:semiHidden="0" w:uiPriority="69" w:unhideWhenUsed="0"/>
+    <w:lsdException w:name="Dark List Accent 1" w:semiHidden="0" w:uiPriority="70" w:unhideWhenUsed="0"/>
+    <w:lsdException w:name="Colorful Shading Accent 1" w:semiHidden="0" w:uiPriority="71" w:unhideWhenUsed="0"/>
+    <w:lsdException w:name="Colorful List Accent 1" w:semiHidden="0" w:uiPriority="72" w:unhideWhenUsed="0"/>
+    <w:lsdException w:name="Colorful Grid Accent 1" w:semiHidden="0" w:uiPriority="73" w:unhideWhenUsed="0"/>
+    <w:lsdException w:name="Light Shading Accent 2" w:semiHidden="0" w:uiPriority="60" w:unhideWhenUsed="0"/>
+    <w:lsdException w:name="Light List Accent 2" w:semiHidden="0" w:uiPriority="61" w:unhideWhenUsed="0"/>
+    <w:lsdException w:name="Light Grid Accent 2" w:semiHidden="0" w:uiPriority="62" w:unhideWhenUsed="0"/>
+    <w:lsdException w:name="Medium Shading 1 Accent 2" w:semiHidden="0" w:uiPriority="63" w:unhideWhenUsed="0"/>
+    <w:lsdException w:name="Medium Shading 2 Accent 2" w:semiHidden="0" w:uiPriority="64" w:unhideWhenUsed="0"/>
+    <w:lsdException w:name="Medium List 1 Accent 2" w:semiHidden="0" w:uiPriority="65" w:unhideWhenUsed="0"/>
+    <w:lsdException w:name="Medium List 2 Accent 2" w:semiHidden="0" w:uiPriority="66" w:unhideWhenUsed="0"/>
+    <w:lsdException w:name="Medium Grid 1 Accent 2" w:semiHidden="0" w:uiPriority="67" w:unhideWhenUsed="0"/>
+    <w:lsdException w:name="Medium Grid 2 Accent 2" w:semiHidden="0" w:uiPriority="68" w:unhideWhenUsed="0"/>
+    <w:lsdException w:name="Medium Grid 3 Accent 2" w:semiHidden="0" w:uiPriority="69" w:unhideWhenUsed="0"/>
+    <w:lsdException w:name="Dark List Accent 2" w:semiHidden="0" w:uiPriority="70" w:unhideWhenUsed="0"/>
+    <w:lsdException w:name="Colorful Shading Accent 2" w:semiHidden="0" w:uiPriority="71" w:unhideWhenUsed="0"/>
+    <w:lsdException w:name="Colorful List Accent 2" w:semiHidden="0" w:uiPriority="72" w:unhideWhenUsed="0"/>
+    <w:lsdException w:name="Colorful Grid Accent 2" w:semiHidden="0" w:uiPriority="73" w:unhideWhenUsed="0"/>
+    <w:lsdException w:name="Light Shading Accent 3" w:semiHidden="0" w:uiPriority="60" w:unhideWhenUsed="0"/>
+    <w:lsdException w:name="Light List Accent 3" w:semiHidden="0" w:uiPriority="61" w:unhideWhenUsed="0"/>
+    <w:lsdException w:name="Light Grid Accent 3" w:semiHidden="0" w:uiPriority="62" w:unhideWhenUsed="0"/>
+    <w:lsdException w:name="Medium Shading 1 Accent 3" w:semiHidden="0" w:uiPriority="63" w:unhideWhenUsed="0"/>
+    <w:lsdException w:name="Medium Shading 2 Accent 3" w:semiHidden="0" w:uiPriority="64" w:unhideWhenUsed="0"/>
+    <w:lsdException w:name="Medium List 1 Accent 3" w:semiHidden="0" w:uiPriority="65" w:unhideWhenUsed="0"/>
+    <w:lsdException w:name="Medium List 2 Accent 3" w:semiHidden="0" w:uiPriority="66" w:unhideWhenUsed="0"/>
+    <w:lsdException w:name="Medium Grid 1 Accent 3" w:semiHidden="0" w:uiPriority="67" w:unhideWhenUsed="0"/>
+    <w:lsdException w:name="Medium Grid 2 Accent 3" w:semiHidden="0" w:uiPriority="68" w:unhideWhenUsed="0"/>
+    <w:lsdException w:name="Medium Grid 3 Accent 3" w:semiHidden="0" w:uiPriority="69" w:unhideWhenUsed="0"/>
+    <w:lsdException w:name="Dark List Accent 3" w:semiHidden="0" w:uiPriority="70" w:unhideWhenUsed="0"/>
+    <w:lsdException w:name="Colorful Shading Accent 3" w:semiHidden="0" w:uiPriority="71" w:unhideWhenUsed="0"/>
+    <w:lsdException w:name="Colorful List Accent 3" w:semiHidden="0" w:uiPriority="72" w:unhideWhenUsed="0"/>
+    <w:lsdException w:name="Colorful Grid Accent 3" w:semiHidden="0" w:uiPriority="73" w:unhideWhenUsed="0"/>
+    <w:lsdException w:name="Light Shading Accent 4" w:semiHidden="0" w:uiPriority="60" w:unhideWhenUsed="0"/>
+    <w:lsdException w:name="Light List Accent 4" w:semiHidden="0" w:uiPriority="61" w:unhideWhenUsed="0"/>
+    <w:lsdException w:name="Light Grid Accent 4" w:semiHidden="0" w:uiPriority="62" w:unhideWhenUsed="0"/>
+    <w:lsdException w:name="Medium Shading 1 Accent 4" w:semiHidden="0" w:uiPriority="63" w:unhideWhenUsed="0"/>
+    <w:lsdException w:name="Medium Shading 2 Accent 4" w:semiHidden="0" w:uiPriority="64" w:unhideWhenUsed="0"/>
+    <w:lsdException w:name="Medium List 1 Accent 4" w:semiHidden="0" w:uiPriority="65" w:unhideWhenUsed="0"/>
+    <w:lsdException w:name="Medium List 2 Accent 4" w:semiHidden="0" w:uiPriority="66" w:unhideWhenUsed="0"/>
+    <w:lsdException w:name="Medium Grid 1 Accent 4" w:semiHidden="0" w:uiPriority="67" w:unhideWhenUsed="0"/>
+    <w:lsdException w:name="Medium Grid 2 Accent 4" w:semiHidden="0" w:uiPriority="68" w:unhideWhenUsed="0"/>
+    <w:lsdException w:name="Medium Grid 3 Accent 4" w:semiHidden="0" w:uiPriority="69" w:unhideWhenUsed="0"/>
+    <w:lsdException w:name="Dark List Accent 4" w:semiHidden="0" w:uiPriority="70" w:unhideWhenUsed="0"/>
+    <w:lsdException w:name="Colorful Shading Accent 4" w:semiHidden="0" w:uiPriority="71" w:unhideWhenUsed="0"/>
+    <w:lsdException w:name="Colorful List Accent 4" w:semiHidden="0" w:uiPriority="72" w:unhideWhenUsed="0"/>
+    <w:lsdException w:name="Colorful Grid Accent 4" w:semiHidden="0" w:uiPriority="73" w:unhideWhenUsed="0"/>
+    <w:lsdException w:name="Light Shading Accent 5" w:semiHidden="0" w:uiPriority="60" w:unhideWhenUsed="0"/>
+    <w:lsdException w:name="Light List Accent 5" w:semiHidden="0" w:uiPriority="61" w:unhideWhenUsed="0"/>
+    <w:lsdException w:name="Light Grid Accent 5" w:semiHidden="0" w:uiPriority="62" w:unhideWhenUsed="0"/>
+    <w:lsdException w:name="Medium Shading 1 Accent 5" w:semiHidden="0" w:uiPriority="63" w:unhideWhenUsed="0"/>
+    <w:lsdException w:name="Medium Shading 2 Accent 5" w:semiHidden="0" w:uiPriority="64" w:unhideWhenUsed="0"/>
+    <w:lsdException w:name="Medium List 1 Accent 5" w:semiHidden="0" w:uiPriority="65" w:unhideWhenUsed="0"/>
+    <w:lsdException w:name="Medium List 2 Accent 5" w:semiHidden="0" w:uiPriority="66" w:unhideWhenUsed="0"/>
+    <w:lsdException w:name="Medium Grid 1 Accent 5" w:semiHidden="0" w:uiPriority="67" w:unhideWhenUsed="0"/>
+    <w:lsdException w:name="Medium Grid 2 Accent 5" w:semiHidden="0" w:uiPriority="68" w:unhideWhenUsed="0"/>
+    <w:lsdException w:name="Medium Grid 3 Accent 5" w:semiHidden="0" w:uiPriority="69" w:unhideWhenUsed="0"/>
+    <w:lsdException w:name="Dark List Accent 5" w:semiHidden="0" w:uiPriority="70" w:unhideWhenUsed="0"/>
+    <w:lsdException w:name="Colorful Shading Accent 5" w:semiHidden="0" w:uiPriority="71" w:unhideWhenUsed="0"/>
+    <w:lsdException w:name="Colorful List Accent 5" w:semiHidden="0" w:uiPriority="72" w:unhideWhenUsed="0"/>
+    <w:lsdException w:name="Colorful Grid Accent 5" w:semiHidden="0" w:uiPriority="73" w:unhideWhenUsed="0"/>
+    <w:lsdException w:name="Light Shading Accent 6" w:semiHidden="0" w:uiPriority="60" w:unhideWhenUsed="0"/>
+    <w:lsdException w:name="Light List Accent 6" w:semiHidden="0" w:uiPriority="61" w:unhideWhenUsed="0"/>
+    <w:lsdException w:name="Light Grid Accent 6" w:semiHidden="0" w:uiPriority="62" w:unhideWhenUsed="0"/>
+    <w:lsdException w:name="Medium Shading 1 Accent 6" w:semiHidden="0" w:uiPriority="63" w:unhideWhenUsed="0"/>
+    <w:lsdException w:name="Medium Shading 2 Accent 6" w:semiHidden="0" w:uiPriority="64" w:unhideWhenUsed="0"/>
+    <w:lsdException w:name="Medium List 1 Accent 6" w:semiHidden="0" w:uiPriority="65" w:unhideWhenUsed="0"/>
+    <w:lsdException w:name="Medium List 2 Accent 6" w:semiHidden="0" w:uiPriority="66" w:unhideWhenUsed="0"/>
+    <w:lsdException w:name="Medium Grid 1 Accent 6" w:semiHidden="0" w:uiPriority="67" w:unhideWhenUsed="0"/>
+    <w:lsdException w:name="Medium Grid 2 Accent 6" w:semiHidden="0" w:uiPriority="68" w:unhideWhenUsed="0"/>
+    <w:lsdException w:name="Medium Grid 3 Accent 6" w:semiHidden="0" w:uiPriority="69" w:unhideWhenUsed="0"/>
+    <w:lsdException w:name="Dark List Accent 6" w:semiHidden="0" w:uiPriority="70" w:unhideWhenUsed="0"/>
+    <w:lsdException w:name="Colorful Shading Accent 6" w:semiHidden="0" w:uiPriority="71" w:unhideWhenUsed="0"/>
+    <w:lsdException w:name="Colorful List Accent 6" w:semiHidden="0" w:uiPriority="72" w:unhideWhenUsed="0"/>
+    <w:lsdException w:name="Colorful Grid Accent 6" w:semiHidden="0" w:uiPriority="73" w:unhideWhenUsed="0"/>
+    <w:lsdException w:name="Subtle Emphasis" w:semiHidden="0" w:uiPriority="19" w:unhideWhenUsed="0" w:qFormat="1"/>
+    <w:lsdException w:name="Intense Emphasis" w:semiHidden="0" w:uiPriority="21" w:unhideWhenUsed="0" w:qFormat="1"/>
+    <w:lsdException w:name="Subtle Reference" w:semiHidden="0" w:uiPriority="31" w:unhideWhenUsed="0" w:qFormat="1"/>
+    <w:lsdException w:name="Intense Reference" w:semiHidden="0" w:uiPriority="32" w:unhideWhenUsed="0" w:qFormat="1"/>
+    <w:lsdException w:name="Book Title" w:semiHidden="0" w:uiPriority="33" w:unhideWhenUsed="0" w:qFormat="1"/>
+    <w:lsdException w:name="Bibliography" w:uiPriority="37"/>
+    <w:lsdException w:name="TOC Heading" w:uiPriority="39" w:qFormat="1"/>
   </w:latentStyles>
   <w:style w:type="paragraph" w:default="1" w:styleId="Normal">
     <w:name w:val="Normal"/>
@@ -2271,7 +2139,7 @@
     </a:clrScheme>
     <a:fontScheme name="Office">
       <a:majorFont>
-        <a:latin typeface="Calibri Light" panose="020F0302020204030204"/>
+        <a:latin typeface="Calibri Light"/>
         <a:ea typeface=""/>
         <a:cs typeface=""/>
         <a:font script="Jpan" typeface="ＭＳ ゴシック"/>
@@ -2306,7 +2174,7 @@
         <a:font script="Geor" typeface="Sylfaen"/>
       </a:majorFont>
       <a:minorFont>
-        <a:latin typeface="Calibri" panose="020F0502020204030204"/>
+        <a:latin typeface="Calibri"/>
         <a:ea typeface=""/>
         <a:cs typeface=""/>
         <a:font script="Jpan" typeface="ＭＳ 明朝"/>
@@ -2483,7 +2351,7 @@
   <a:extraClrSchemeLst/>
   <a:extLst>
     <a:ext uri="{05A4C25C-085E-4340-85A3-A5531E510DB2}">
-      <thm15:themeFamily xmlns:thm15="http://schemas.microsoft.com/office/thememl/2012/main" name="Office Theme" id="{62F939B6-93AF-4DB8-9C6B-D6C7DFDC589F}" vid="{4A3C46E8-61CC-4603-A589-7422A47A8E4A}"/>
+      <thm15:themeFamily xmlns:thm15="http://schemas.microsoft.com/office/thememl/2012/main" xmlns="" name="Office Theme" id="{62F939B6-93AF-4DB8-9C6B-D6C7DFDC589F}" vid="{4A3C46E8-61CC-4603-A589-7422A47A8E4A}"/>
     </a:ext>
   </a:extLst>
 </a:theme>

--- a/CV/Ji CV.docx
+++ b/CV/Ji CV.docx
@@ -1,15 +1,24 @@
 
 <file path=word/document.xml><?xml version="1.0" encoding="utf-8"?>
-<w:document xmlns:wpc="http://schemas.microsoft.com/office/word/2010/wordprocessingCanvas" xmlns:mo="http://schemas.microsoft.com/office/mac/office/2008/main" xmlns:mc="http://schemas.openxmlformats.org/markup-compatibility/2006" xmlns:mv="urn:schemas-microsoft-com:mac:vml" xmlns:o="urn:schemas-microsoft-com:office:office" xmlns:r="http://schemas.openxmlformats.org/officeDocument/2006/relationships" xmlns:m="http://schemas.openxmlformats.org/officeDocument/2006/math" xmlns:v="urn:schemas-microsoft-com:vml" xmlns:wp14="http://schemas.microsoft.com/office/word/2010/wordprocessingDrawing" xmlns:wp="http://schemas.openxmlformats.org/drawingml/2006/wordprocessingDrawing" xmlns:w10="urn:schemas-microsoft-com:office:word" xmlns:w="http://schemas.openxmlformats.org/wordprocessingml/2006/main" xmlns:w14="http://schemas.microsoft.com/office/word/2010/wordml" xmlns:wpg="http://schemas.microsoft.com/office/word/2010/wordprocessingGroup" xmlns:wpi="http://schemas.microsoft.com/office/word/2010/wordprocessingInk" xmlns:wne="http://schemas.microsoft.com/office/word/2006/wordml" xmlns:wps="http://schemas.microsoft.com/office/word/2010/wordprocessingShape" mc:Ignorable="w14 wp14">
+<w:document xmlns:wpc="http://schemas.microsoft.com/office/word/2010/wordprocessingCanvas" xmlns:mo="http://schemas.microsoft.com/office/mac/office/2008/main" xmlns:mc="http://schemas.openxmlformats.org/markup-compatibility/2006" xmlns:mv="urn:schemas-microsoft-com:mac:vml" xmlns:o="urn:schemas-microsoft-com:office:office" xmlns:r="http://schemas.openxmlformats.org/officeDocument/2006/relationships" xmlns:m="http://schemas.openxmlformats.org/officeDocument/2006/math" xmlns:v="urn:schemas-microsoft-com:vml" xmlns:wp14="http://schemas.microsoft.com/office/word/2010/wordprocessingDrawing" xmlns:wp="http://schemas.openxmlformats.org/drawingml/2006/wordprocessingDrawing" xmlns:w10="urn:schemas-microsoft-com:office:word" xmlns:w="http://schemas.openxmlformats.org/wordprocessingml/2006/main" xmlns:w14="http://schemas.microsoft.com/office/word/2010/wordml" xmlns:w15="http://schemas.microsoft.com/office/word/2012/wordml" xmlns:wpg="http://schemas.microsoft.com/office/word/2010/wordprocessingGroup" xmlns:wpi="http://schemas.microsoft.com/office/word/2010/wordprocessingInk" xmlns:wne="http://schemas.microsoft.com/office/word/2006/wordml" xmlns:wps="http://schemas.microsoft.com/office/word/2010/wordprocessingShape" mc:Ignorable="w14 w15 wp14">
   <w:body>
     <w:p>
+      <w:pPr>
+        <w:rPr>
+          <w:sz w:val="22"/>
+        </w:rPr>
+      </w:pPr>
       <w:r>
         <w:rPr>
           <w:b/>
+          <w:sz w:val="22"/>
         </w:rPr>
         <w:t>Xiang Ji</w:t>
       </w:r>
       <w:r>
+        <w:rPr>
+          <w:sz w:val="22"/>
+        </w:rPr>
         <w:t xml:space="preserve"> </w:t>
       </w:r>
     </w:p>
@@ -17,11 +26,13 @@
       <w:pPr>
         <w:rPr>
           <w:b/>
+          <w:sz w:val="22"/>
         </w:rPr>
       </w:pPr>
       <w:r>
         <w:rPr>
           <w:b/>
+          <w:sz w:val="22"/>
         </w:rPr>
         <w:t>Ph.D. Candidate</w:t>
       </w:r>
@@ -30,11 +41,13 @@
       <w:pPr>
         <w:rPr>
           <w:b/>
+          <w:sz w:val="22"/>
         </w:rPr>
       </w:pPr>
       <w:r>
         <w:rPr>
           <w:b/>
+          <w:sz w:val="22"/>
         </w:rPr>
         <w:t>Bioinformatics Research Center and Department of Statistics</w:t>
       </w:r>
@@ -43,34 +56,29 @@
       <w:pPr>
         <w:rPr>
           <w:b/>
+          <w:sz w:val="22"/>
         </w:rPr>
       </w:pPr>
       <w:r>
         <w:rPr>
           <w:b/>
+          <w:sz w:val="22"/>
         </w:rPr>
         <w:t>North Carolina State University</w:t>
       </w:r>
     </w:p>
-    <w:p/>
     <w:p>
       <w:pPr>
         <w:rPr>
-          <w:u w:val="single"/>
-        </w:rPr>
-      </w:pPr>
-      <w:r>
-        <w:rPr>
-          <w:u w:val="single"/>
-        </w:rPr>
-        <w:t>A. Professional Preparation</w:t>
-      </w:r>
+          <w:sz w:val="22"/>
+        </w:rPr>
+      </w:pPr>
     </w:p>
     <w:tbl>
       <w:tblPr>
         <w:tblStyle w:val="TableGrid"/>
+        <w:tblpPr w:leftFromText="180" w:rightFromText="180" w:vertAnchor="text" w:horzAnchor="page" w:tblpX="1450" w:tblpY="355"/>
         <w:tblW w:w="0" w:type="auto"/>
-        <w:tblInd w:w="-95" w:type="dxa"/>
         <w:tblBorders>
           <w:top w:val="none" w:sz="0" w:space="0" w:color="auto"/>
           <w:left w:val="none" w:sz="0" w:space="0" w:color="auto"/>
@@ -92,7 +100,15 @@
             <w:tcW w:w="3420" w:type="dxa"/>
           </w:tcPr>
           <w:p>
-            <w:r>
+            <w:pPr>
+              <w:rPr>
+                <w:sz w:val="22"/>
+              </w:rPr>
+            </w:pPr>
+            <w:r>
+              <w:rPr>
+                <w:sz w:val="22"/>
+              </w:rPr>
               <w:t>Peking University, China</w:t>
             </w:r>
           </w:p>
@@ -102,7 +118,15 @@
             <w:tcW w:w="3510" w:type="dxa"/>
           </w:tcPr>
           <w:p>
-            <w:r>
+            <w:pPr>
+              <w:rPr>
+                <w:sz w:val="22"/>
+              </w:rPr>
+            </w:pPr>
+            <w:r>
+              <w:rPr>
+                <w:sz w:val="22"/>
+              </w:rPr>
               <w:t>Physics</w:t>
             </w:r>
           </w:p>
@@ -114,8 +138,14 @@
           <w:p>
             <w:pPr>
               <w:jc w:val="right"/>
+              <w:rPr>
+                <w:sz w:val="22"/>
+              </w:rPr>
             </w:pPr>
             <w:r>
+              <w:rPr>
+                <w:sz w:val="22"/>
+              </w:rPr>
               <w:t>B.S. 2011</w:t>
             </w:r>
           </w:p>
@@ -127,7 +157,15 @@
             <w:tcW w:w="3420" w:type="dxa"/>
           </w:tcPr>
           <w:p>
-            <w:r>
+            <w:pPr>
+              <w:rPr>
+                <w:sz w:val="22"/>
+              </w:rPr>
+            </w:pPr>
+            <w:r>
+              <w:rPr>
+                <w:sz w:val="22"/>
+              </w:rPr>
               <w:t>Peking University, China</w:t>
             </w:r>
           </w:p>
@@ -137,7 +175,15 @@
             <w:tcW w:w="3510" w:type="dxa"/>
           </w:tcPr>
           <w:p>
-            <w:r>
+            <w:pPr>
+              <w:rPr>
+                <w:sz w:val="22"/>
+              </w:rPr>
+            </w:pPr>
+            <w:r>
+              <w:rPr>
+                <w:sz w:val="22"/>
+              </w:rPr>
               <w:t>Economics (Double Major)</w:t>
             </w:r>
           </w:p>
@@ -149,8 +195,14 @@
           <w:p>
             <w:pPr>
               <w:jc w:val="right"/>
+              <w:rPr>
+                <w:sz w:val="22"/>
+              </w:rPr>
             </w:pPr>
             <w:r>
+              <w:rPr>
+                <w:sz w:val="22"/>
+              </w:rPr>
               <w:t>B.S. 2011</w:t>
             </w:r>
           </w:p>
@@ -162,7 +214,15 @@
             <w:tcW w:w="3420" w:type="dxa"/>
           </w:tcPr>
           <w:p>
-            <w:r>
+            <w:pPr>
+              <w:rPr>
+                <w:sz w:val="22"/>
+              </w:rPr>
+            </w:pPr>
+            <w:r>
+              <w:rPr>
+                <w:sz w:val="22"/>
+              </w:rPr>
               <w:t>North Carolina State University</w:t>
             </w:r>
           </w:p>
@@ -172,7 +232,15 @@
             <w:tcW w:w="3510" w:type="dxa"/>
           </w:tcPr>
           <w:p>
-            <w:r>
+            <w:pPr>
+              <w:rPr>
+                <w:sz w:val="22"/>
+              </w:rPr>
+            </w:pPr>
+            <w:r>
+              <w:rPr>
+                <w:sz w:val="22"/>
+              </w:rPr>
               <w:t>Material Science and Engineering</w:t>
             </w:r>
           </w:p>
@@ -184,8 +252,14 @@
           <w:p>
             <w:pPr>
               <w:jc w:val="right"/>
+              <w:rPr>
+                <w:sz w:val="22"/>
+              </w:rPr>
             </w:pPr>
             <w:r>
+              <w:rPr>
+                <w:sz w:val="22"/>
+              </w:rPr>
               <w:t>M.S. 2013</w:t>
             </w:r>
           </w:p>
@@ -197,7 +271,15 @@
             <w:tcW w:w="3420" w:type="dxa"/>
           </w:tcPr>
           <w:p>
-            <w:r>
+            <w:pPr>
+              <w:rPr>
+                <w:sz w:val="22"/>
+              </w:rPr>
+            </w:pPr>
+            <w:r>
+              <w:rPr>
+                <w:sz w:val="22"/>
+              </w:rPr>
               <w:t>North Carolina State University</w:t>
             </w:r>
           </w:p>
@@ -207,7 +289,15 @@
             <w:tcW w:w="3510" w:type="dxa"/>
           </w:tcPr>
           <w:p>
-            <w:r>
+            <w:pPr>
+              <w:rPr>
+                <w:sz w:val="22"/>
+              </w:rPr>
+            </w:pPr>
+            <w:r>
+              <w:rPr>
+                <w:sz w:val="22"/>
+              </w:rPr>
               <w:t>Bioinformatics</w:t>
             </w:r>
           </w:p>
@@ -219,17 +309,27 @@
           <w:p>
             <w:pPr>
               <w:jc w:val="right"/>
+              <w:rPr>
+                <w:sz w:val="22"/>
+              </w:rPr>
             </w:pPr>
             <w:r>
+              <w:rPr>
+                <w:sz w:val="22"/>
+              </w:rPr>
               <w:t>Ph.D., 201</w:t>
             </w:r>
             <w:r>
               <w:rPr>
+                <w:sz w:val="22"/>
                 <w:lang w:eastAsia="zh-CN"/>
               </w:rPr>
               <w:t>7</w:t>
             </w:r>
             <w:r>
+              <w:rPr>
+                <w:sz w:val="22"/>
+              </w:rPr>
               <w:t>(expected)</w:t>
             </w:r>
           </w:p>
@@ -241,7 +341,15 @@
             <w:tcW w:w="3420" w:type="dxa"/>
           </w:tcPr>
           <w:p>
-            <w:r>
+            <w:pPr>
+              <w:rPr>
+                <w:sz w:val="22"/>
+              </w:rPr>
+            </w:pPr>
+            <w:r>
+              <w:rPr>
+                <w:sz w:val="22"/>
+              </w:rPr>
               <w:t>North Carolina State University</w:t>
             </w:r>
           </w:p>
@@ -251,7 +359,15 @@
             <w:tcW w:w="3510" w:type="dxa"/>
           </w:tcPr>
           <w:p>
-            <w:r>
+            <w:pPr>
+              <w:rPr>
+                <w:sz w:val="22"/>
+              </w:rPr>
+            </w:pPr>
+            <w:r>
+              <w:rPr>
+                <w:sz w:val="22"/>
+              </w:rPr>
               <w:t>Statistics (Co-Major)</w:t>
             </w:r>
           </w:p>
@@ -263,50 +379,72 @@
           <w:p>
             <w:pPr>
               <w:jc w:val="right"/>
+              <w:rPr>
+                <w:sz w:val="22"/>
+              </w:rPr>
             </w:pPr>
             <w:r>
+              <w:rPr>
+                <w:sz w:val="22"/>
+              </w:rPr>
               <w:t>Ph.D., 201</w:t>
             </w:r>
             <w:r>
               <w:rPr>
+                <w:sz w:val="22"/>
                 <w:lang w:eastAsia="zh-CN"/>
               </w:rPr>
               <w:t>7</w:t>
             </w:r>
             <w:r>
+              <w:rPr>
+                <w:sz w:val="22"/>
+              </w:rPr>
               <w:t>(expected)</w:t>
             </w:r>
           </w:p>
         </w:tc>
       </w:tr>
     </w:tbl>
-    <w:p/>
     <w:p>
       <w:pPr>
         <w:rPr>
+          <w:sz w:val="22"/>
           <w:u w:val="single"/>
         </w:rPr>
       </w:pPr>
       <w:r>
         <w:rPr>
+          <w:sz w:val="22"/>
           <w:u w:val="single"/>
         </w:rPr>
-        <w:t>B</w:t>
-      </w:r>
-      <w:r>
-        <w:rPr>
+        <w:t>A. Professional Preparation</w:t>
+      </w:r>
+    </w:p>
+    <w:p>
+      <w:pPr>
+        <w:rPr>
+          <w:sz w:val="22"/>
+        </w:rPr>
+      </w:pPr>
+    </w:p>
+    <w:p>
+      <w:pPr>
+        <w:rPr>
+          <w:sz w:val="22"/>
           <w:u w:val="single"/>
         </w:rPr>
-        <w:t xml:space="preserve">. </w:t>
-      </w:r>
-      <w:r>
-        <w:rPr>
+      </w:pPr>
+      <w:r>
+        <w:rPr>
+          <w:sz w:val="22"/>
           <w:u w:val="single"/>
         </w:rPr>
-        <w:t>A</w:t>
-      </w:r>
-      <w:r>
-        <w:rPr>
+        <w:t>B. A</w:t>
+      </w:r>
+      <w:r>
+        <w:rPr>
+          <w:sz w:val="22"/>
           <w:u w:val="single"/>
         </w:rPr>
         <w:t>wards</w:t>
@@ -315,8 +453,8 @@
     <w:tbl>
       <w:tblPr>
         <w:tblStyle w:val="TableGrid"/>
-        <w:tblW w:w="0" w:type="auto"/>
-        <w:tblInd w:w="-95" w:type="dxa"/>
+        <w:tblW w:w="9450" w:type="dxa"/>
+        <w:tblInd w:w="18" w:type="dxa"/>
         <w:tblBorders>
           <w:top w:val="none" w:sz="0" w:space="0" w:color="auto"/>
           <w:left w:val="none" w:sz="0" w:space="0" w:color="auto"/>
@@ -329,45 +467,160 @@
       </w:tblPr>
       <w:tblGrid>
         <w:gridCol w:w="3420"/>
-        <w:gridCol w:w="3510"/>
-        <w:gridCol w:w="2515"/>
+        <w:gridCol w:w="3600"/>
+        <w:gridCol w:w="2430"/>
       </w:tblGrid>
       <w:tr>
+        <w:trPr>
+          <w:trHeight w:val="261"/>
+        </w:trPr>
         <w:tc>
           <w:tcPr>
             <w:tcW w:w="3420" w:type="dxa"/>
           </w:tcPr>
           <w:p>
-            <w:r>
-              <w:t>Graduate Fellow</w:t>
+            <w:pPr>
+              <w:rPr>
+                <w:sz w:val="22"/>
+                <w:lang w:eastAsia="zh-CN"/>
+              </w:rPr>
+            </w:pPr>
+            <w:r>
+              <w:rPr>
+                <w:sz w:val="22"/>
+                <w:lang w:eastAsia="zh-CN"/>
+              </w:rPr>
+              <w:t>NIEHS Fellowship</w:t>
+            </w:r>
+            <w:r>
+              <w:rPr>
+                <w:rStyle w:val="FootnoteReference"/>
+                <w:sz w:val="22"/>
+                <w:lang w:eastAsia="zh-CN"/>
+              </w:rPr>
+              <w:footnoteReference w:id="1"/>
             </w:r>
           </w:p>
         </w:tc>
         <w:tc>
           <w:tcPr>
-            <w:tcW w:w="3510" w:type="dxa"/>
+            <w:tcW w:w="3600" w:type="dxa"/>
           </w:tcPr>
           <w:p>
-            <w:r>
-              <w:t>SAMSI</w:t>
-            </w:r>
-            <w:r>
-              <w:rPr>
-                <w:rStyle w:val="FootnoteReference"/>
-              </w:rPr>
-              <w:footnoteReference w:id="1"/>
+            <w:pPr>
+              <w:rPr>
+                <w:sz w:val="22"/>
+                <w:lang w:eastAsia="zh-CN"/>
+              </w:rPr>
+            </w:pPr>
+            <w:r>
+              <w:rPr>
+                <w:sz w:val="22"/>
+                <w:lang w:eastAsia="zh-CN"/>
+              </w:rPr>
+              <w:t xml:space="preserve">North Carolina </w:t>
+            </w:r>
+            <w:r>
+              <w:rPr>
+                <w:rFonts w:hint="eastAsia"/>
+                <w:sz w:val="22"/>
+                <w:lang w:eastAsia="zh-CN"/>
+              </w:rPr>
+              <w:t>State</w:t>
+            </w:r>
+            <w:r>
+              <w:rPr>
+                <w:sz w:val="22"/>
+                <w:lang w:eastAsia="zh-CN"/>
+              </w:rPr>
+              <w:t xml:space="preserve"> University</w:t>
             </w:r>
           </w:p>
         </w:tc>
         <w:tc>
           <w:tcPr>
-            <w:tcW w:w="2515" w:type="dxa"/>
+            <w:tcW w:w="2430" w:type="dxa"/>
           </w:tcPr>
           <w:p>
             <w:pPr>
               <w:jc w:val="right"/>
+              <w:rPr>
+                <w:sz w:val="22"/>
+                <w:lang w:eastAsia="zh-CN"/>
+              </w:rPr>
             </w:pPr>
             <w:r>
+              <w:rPr>
+                <w:sz w:val="22"/>
+                <w:lang w:eastAsia="zh-CN"/>
+              </w:rPr>
+              <w:t>2015</w:t>
+            </w:r>
+          </w:p>
+        </w:tc>
+      </w:tr>
+      <w:tr>
+        <w:trPr>
+          <w:trHeight w:val="261"/>
+        </w:trPr>
+        <w:tc>
+          <w:tcPr>
+            <w:tcW w:w="3420" w:type="dxa"/>
+          </w:tcPr>
+          <w:p>
+            <w:pPr>
+              <w:rPr>
+                <w:sz w:val="22"/>
+              </w:rPr>
+            </w:pPr>
+            <w:r>
+              <w:rPr>
+                <w:sz w:val="22"/>
+              </w:rPr>
+              <w:t>Graduate Fellow</w:t>
+            </w:r>
+          </w:p>
+        </w:tc>
+        <w:tc>
+          <w:tcPr>
+            <w:tcW w:w="3600" w:type="dxa"/>
+          </w:tcPr>
+          <w:p>
+            <w:pPr>
+              <w:rPr>
+                <w:sz w:val="22"/>
+              </w:rPr>
+            </w:pPr>
+            <w:r>
+              <w:rPr>
+                <w:sz w:val="22"/>
+              </w:rPr>
+              <w:t>SAMSI</w:t>
+            </w:r>
+            <w:r>
+              <w:rPr>
+                <w:rStyle w:val="FootnoteReference"/>
+                <w:sz w:val="22"/>
+              </w:rPr>
+              <w:footnoteReference w:id="2"/>
+            </w:r>
+          </w:p>
+        </w:tc>
+        <w:tc>
+          <w:tcPr>
+            <w:tcW w:w="2430" w:type="dxa"/>
+          </w:tcPr>
+          <w:p>
+            <w:pPr>
+              <w:jc w:val="right"/>
+              <w:rPr>
+                <w:sz w:val="22"/>
+              </w:rPr>
+            </w:pPr>
+            <w:r>
+              <w:rPr>
+                <w:sz w:val="22"/>
+              </w:rPr>
               <w:t>2014</w:t>
             </w:r>
           </w:p>
@@ -381,11 +634,13 @@
           <w:p>
             <w:pPr>
               <w:rPr>
+                <w:sz w:val="22"/>
                 <w:lang w:eastAsia="zh-CN"/>
               </w:rPr>
             </w:pPr>
             <w:r>
               <w:rPr>
+                <w:sz w:val="22"/>
                 <w:lang w:eastAsia="zh-CN"/>
               </w:rPr>
               <w:t>Tuition scholarship</w:t>
@@ -394,85 +649,136 @@
         </w:tc>
         <w:tc>
           <w:tcPr>
-            <w:tcW w:w="3510" w:type="dxa"/>
+            <w:tcW w:w="3600" w:type="dxa"/>
           </w:tcPr>
           <w:p>
-            <w:r>
+            <w:pPr>
+              <w:rPr>
+                <w:sz w:val="22"/>
+              </w:rPr>
+            </w:pPr>
+            <w:r>
+              <w:rPr>
+                <w:sz w:val="22"/>
+              </w:rPr>
               <w:t>SISG</w:t>
             </w:r>
             <w:r>
               <w:rPr>
                 <w:rStyle w:val="FootnoteReference"/>
-              </w:rPr>
-              <w:footnoteReference w:id="2"/>
+                <w:sz w:val="22"/>
+              </w:rPr>
+              <w:footnoteReference w:id="3"/>
             </w:r>
           </w:p>
         </w:tc>
         <w:tc>
           <w:tcPr>
-            <w:tcW w:w="2515" w:type="dxa"/>
+            <w:tcW w:w="2430" w:type="dxa"/>
           </w:tcPr>
           <w:p>
             <w:pPr>
               <w:jc w:val="right"/>
+              <w:rPr>
+                <w:sz w:val="22"/>
+              </w:rPr>
             </w:pPr>
             <w:r>
+              <w:rPr>
+                <w:sz w:val="22"/>
+              </w:rPr>
               <w:t>2013</w:t>
             </w:r>
           </w:p>
         </w:tc>
+        <w:bookmarkStart w:id="0" w:name="_GoBack"/>
+        <w:bookmarkEnd w:id="0"/>
       </w:tr>
       <w:tr>
+        <w:trPr>
+          <w:trHeight w:val="243"/>
+        </w:trPr>
         <w:tc>
           <w:tcPr>
             <w:tcW w:w="3420" w:type="dxa"/>
           </w:tcPr>
           <w:p>
-            <w:r>
+            <w:pPr>
+              <w:rPr>
+                <w:sz w:val="22"/>
+              </w:rPr>
+            </w:pPr>
+            <w:r>
+              <w:rPr>
+                <w:sz w:val="22"/>
+              </w:rPr>
               <w:t>University Graduate</w:t>
             </w:r>
-            <w:bookmarkStart w:id="0" w:name="_GoBack"/>
-            <w:bookmarkEnd w:id="0"/>
-            <w:r>
+            <w:r>
+              <w:rPr>
+                <w:sz w:val="22"/>
+              </w:rPr>
               <w:t xml:space="preserve"> Fellowship</w:t>
             </w:r>
           </w:p>
         </w:tc>
         <w:tc>
           <w:tcPr>
-            <w:tcW w:w="3510" w:type="dxa"/>
+            <w:tcW w:w="3600" w:type="dxa"/>
           </w:tcPr>
           <w:p>
-            <w:r>
+            <w:pPr>
+              <w:rPr>
+                <w:sz w:val="22"/>
+              </w:rPr>
+            </w:pPr>
+            <w:r>
+              <w:rPr>
+                <w:sz w:val="22"/>
+              </w:rPr>
               <w:t>North Carolina State University</w:t>
             </w:r>
           </w:p>
         </w:tc>
         <w:tc>
           <w:tcPr>
-            <w:tcW w:w="2515" w:type="dxa"/>
+            <w:tcW w:w="2430" w:type="dxa"/>
           </w:tcPr>
           <w:p>
             <w:pPr>
               <w:jc w:val="right"/>
+              <w:rPr>
+                <w:sz w:val="22"/>
+              </w:rPr>
             </w:pPr>
             <w:r>
+              <w:rPr>
+                <w:sz w:val="22"/>
+              </w:rPr>
               <w:t>2011</w:t>
             </w:r>
           </w:p>
         </w:tc>
       </w:tr>
     </w:tbl>
-    <w:p/>
     <w:p>
       <w:pPr>
         <w:rPr>
+          <w:sz w:val="22"/>
+        </w:rPr>
+      </w:pPr>
+    </w:p>
+    <w:p>
+      <w:pPr>
+        <w:rPr>
+          <w:sz w:val="22"/>
           <w:u w:val="single"/>
           <w:lang w:eastAsia="zh-CN"/>
         </w:rPr>
       </w:pPr>
       <w:r>
         <w:rPr>
+          <w:sz w:val="22"/>
           <w:u w:val="single"/>
           <w:lang w:eastAsia="zh-CN"/>
         </w:rPr>
@@ -480,15 +786,10 @@
       </w:r>
       <w:r>
         <w:rPr>
+          <w:sz w:val="22"/>
           <w:u w:val="single"/>
         </w:rPr>
-        <w:t xml:space="preserve">. </w:t>
-      </w:r>
-      <w:r>
-        <w:rPr>
-          <w:u w:val="single"/>
-        </w:rPr>
-        <w:t>Publications</w:t>
+        <w:t>. Publications</w:t>
       </w:r>
     </w:p>
     <w:p>
@@ -499,71 +800,61 @@
           <w:numId w:val="2"/>
         </w:numPr>
         <w:rPr>
+          <w:sz w:val="22"/>
           <w:lang w:eastAsia="zh-CN"/>
         </w:rPr>
       </w:pPr>
       <w:r>
         <w:rPr>
           <w:b/>
+          <w:sz w:val="22"/>
           <w:lang w:eastAsia="zh-CN"/>
         </w:rPr>
         <w:t>Ji, X.</w:t>
       </w:r>
       <w:r>
         <w:rPr>
-          <w:lang w:eastAsia="zh-CN"/>
-        </w:rPr>
-        <w:t xml:space="preserve">, Griffing, A., &amp; Thorne, J. L. (2016). A phylogenetic approach finds abundant interlocus gene conversion in yeast. </w:t>
+          <w:sz w:val="22"/>
+          <w:lang w:eastAsia="zh-CN"/>
+        </w:rPr>
+        <w:t xml:space="preserve">, Thorne, J. L. (2017) A joint consideration of </w:t>
+      </w:r>
+      <w:proofErr w:type="spellStart"/>
+      <w:r>
+        <w:rPr>
+          <w:sz w:val="22"/>
+          <w:lang w:eastAsia="zh-CN"/>
+        </w:rPr>
+        <w:t>interlocus</w:t>
+      </w:r>
+      <w:proofErr w:type="spellEnd"/>
+      <w:r>
+        <w:rPr>
+          <w:sz w:val="22"/>
+          <w:lang w:eastAsia="zh-CN"/>
+        </w:rPr>
+        <w:t xml:space="preserve"> gene conversion and gene duplication loss histories of primate ADH1 genes. </w:t>
       </w:r>
       <w:r>
         <w:rPr>
           <w:i/>
-          <w:lang w:eastAsia="zh-CN"/>
-        </w:rPr>
-        <w:t xml:space="preserve">Molecular </w:t>
-      </w:r>
-      <w:r>
-        <w:rPr>
+          <w:sz w:val="22"/>
+          <w:lang w:eastAsia="zh-CN"/>
+        </w:rPr>
+        <w:t xml:space="preserve">in </w:t>
+      </w:r>
+      <w:r>
+        <w:rPr>
+          <w:rFonts w:hint="eastAsia"/>
           <w:i/>
-          <w:lang w:eastAsia="zh-CN"/>
-        </w:rPr>
-        <w:t>B</w:t>
-      </w:r>
-      <w:r>
-        <w:rPr>
-          <w:i/>
-          <w:lang w:eastAsia="zh-CN"/>
-        </w:rPr>
-        <w:t xml:space="preserve">iology and </w:t>
-      </w:r>
-      <w:r>
-        <w:rPr>
-          <w:i/>
-          <w:lang w:eastAsia="zh-CN"/>
-        </w:rPr>
-        <w:t>E</w:t>
-      </w:r>
-      <w:r>
-        <w:rPr>
-          <w:i/>
-          <w:lang w:eastAsia="zh-CN"/>
-        </w:rPr>
-        <w:t>volution</w:t>
-      </w:r>
-      <w:r>
-        <w:rPr>
-          <w:lang w:eastAsia="zh-CN"/>
-        </w:rPr>
-        <w:t xml:space="preserve">, </w:t>
-      </w:r>
-      <w:r>
-        <w:rPr>
-          <w:lang w:eastAsia="zh-CN"/>
-        </w:rPr>
-        <w:t>33(9), 2469-2476</w:t>
-      </w:r>
-      <w:r>
-        <w:rPr>
+          <w:sz w:val="22"/>
+          <w:lang w:eastAsia="zh-CN"/>
+        </w:rPr>
+        <w:t>prep</w:t>
+      </w:r>
+      <w:r>
+        <w:rPr>
+          <w:sz w:val="22"/>
           <w:lang w:eastAsia="zh-CN"/>
         </w:rPr>
         <w:t>.</w:t>
@@ -577,11 +868,375 @@
           <w:numId w:val="2"/>
         </w:numPr>
         <w:rPr>
-          <w:lang w:eastAsia="zh-CN"/>
-        </w:rPr>
-      </w:pPr>
-      <w:r>
-        <w:rPr>
+          <w:sz w:val="22"/>
+          <w:lang w:eastAsia="zh-CN"/>
+        </w:rPr>
+      </w:pPr>
+      <w:r>
+        <w:rPr>
+          <w:b/>
+          <w:sz w:val="22"/>
+          <w:lang w:eastAsia="zh-CN"/>
+        </w:rPr>
+        <w:t>Ji, X.</w:t>
+      </w:r>
+      <w:r>
+        <w:rPr>
+          <w:sz w:val="22"/>
+          <w:lang w:eastAsia="zh-CN"/>
+        </w:rPr>
+        <w:t xml:space="preserve">, Thorne, J. L. (2017) A phylogenetic approach for estimation of </w:t>
+      </w:r>
+      <w:proofErr w:type="spellStart"/>
+      <w:r>
+        <w:rPr>
+          <w:sz w:val="22"/>
+          <w:lang w:eastAsia="zh-CN"/>
+        </w:rPr>
+        <w:t>interlocus</w:t>
+      </w:r>
+      <w:proofErr w:type="spellEnd"/>
+      <w:r>
+        <w:rPr>
+          <w:sz w:val="22"/>
+          <w:lang w:eastAsia="zh-CN"/>
+        </w:rPr>
+        <w:t xml:space="preserve"> gene conversion tract length in yeast. </w:t>
+      </w:r>
+      <w:r>
+        <w:rPr>
+          <w:i/>
+          <w:sz w:val="22"/>
+          <w:lang w:eastAsia="zh-CN"/>
+        </w:rPr>
+        <w:t>i</w:t>
+      </w:r>
+      <w:r>
+        <w:rPr>
+          <w:i/>
+          <w:sz w:val="22"/>
+          <w:lang w:eastAsia="zh-CN"/>
+        </w:rPr>
+        <w:t xml:space="preserve">n </w:t>
+      </w:r>
+      <w:r>
+        <w:rPr>
+          <w:rFonts w:hint="eastAsia"/>
+          <w:i/>
+          <w:sz w:val="22"/>
+          <w:lang w:eastAsia="zh-CN"/>
+        </w:rPr>
+        <w:t>prep</w:t>
+      </w:r>
+      <w:r>
+        <w:rPr>
+          <w:sz w:val="22"/>
+          <w:lang w:eastAsia="zh-CN"/>
+        </w:rPr>
+        <w:t xml:space="preserve">. </w:t>
+      </w:r>
+    </w:p>
+    <w:p>
+      <w:pPr>
+        <w:pStyle w:val="ListParagraph"/>
+        <w:numPr>
+          <w:ilvl w:val="0"/>
+          <w:numId w:val="2"/>
+        </w:numPr>
+        <w:rPr>
+          <w:sz w:val="22"/>
+          <w:lang w:eastAsia="zh-CN"/>
+        </w:rPr>
+      </w:pPr>
+      <w:r>
+        <w:rPr>
+          <w:sz w:val="22"/>
+          <w:lang w:eastAsia="zh-CN"/>
+        </w:rPr>
+        <w:t xml:space="preserve">Xiang, Q., Dong, Y., Douglas, N., </w:t>
+      </w:r>
+      <w:r>
+        <w:rPr>
+          <w:b/>
+          <w:sz w:val="22"/>
+          <w:lang w:eastAsia="zh-CN"/>
+        </w:rPr>
+        <w:t>Ji, X.</w:t>
+      </w:r>
+      <w:r>
+        <w:rPr>
+          <w:sz w:val="22"/>
+          <w:lang w:eastAsia="zh-CN"/>
+        </w:rPr>
+        <w:t xml:space="preserve">, Obata, S., </w:t>
+      </w:r>
+      <w:proofErr w:type="spellStart"/>
+      <w:r>
+        <w:rPr>
+          <w:sz w:val="22"/>
+          <w:lang w:eastAsia="zh-CN"/>
+        </w:rPr>
+        <w:t>Pais</w:t>
+      </w:r>
+      <w:proofErr w:type="spellEnd"/>
+      <w:r>
+        <w:rPr>
+          <w:sz w:val="22"/>
+          <w:lang w:eastAsia="zh-CN"/>
+        </w:rPr>
+        <w:t xml:space="preserve">, A., </w:t>
+      </w:r>
+      <w:proofErr w:type="spellStart"/>
+      <w:r>
+        <w:rPr>
+          <w:sz w:val="22"/>
+          <w:lang w:eastAsia="zh-CN"/>
+        </w:rPr>
+        <w:t>Peet</w:t>
+      </w:r>
+      <w:proofErr w:type="spellEnd"/>
+      <w:r>
+        <w:rPr>
+          <w:sz w:val="22"/>
+          <w:lang w:eastAsia="zh-CN"/>
+        </w:rPr>
+        <w:t xml:space="preserve">, R. (2017) </w:t>
+      </w:r>
+      <w:proofErr w:type="spellStart"/>
+      <w:r>
+        <w:rPr>
+          <w:sz w:val="22"/>
+          <w:lang w:eastAsia="zh-CN"/>
+        </w:rPr>
+        <w:t>Phylogeography</w:t>
+      </w:r>
+      <w:proofErr w:type="spellEnd"/>
+      <w:r>
+        <w:rPr>
+          <w:sz w:val="22"/>
+          <w:lang w:eastAsia="zh-CN"/>
+        </w:rPr>
+        <w:t xml:space="preserve"> of </w:t>
+      </w:r>
+      <w:r>
+        <w:rPr>
+          <w:i/>
+          <w:sz w:val="22"/>
+          <w:lang w:eastAsia="zh-CN"/>
+        </w:rPr>
+        <w:t xml:space="preserve">Nyssa </w:t>
+      </w:r>
+      <w:proofErr w:type="spellStart"/>
+      <w:r>
+        <w:rPr>
+          <w:i/>
+          <w:sz w:val="22"/>
+          <w:lang w:eastAsia="zh-CN"/>
+        </w:rPr>
+        <w:t>sylvatica</w:t>
+      </w:r>
+      <w:proofErr w:type="spellEnd"/>
+      <w:r>
+        <w:rPr>
+          <w:sz w:val="22"/>
+          <w:lang w:eastAsia="zh-CN"/>
+        </w:rPr>
+        <w:t xml:space="preserve"> complex (</w:t>
+      </w:r>
+      <w:proofErr w:type="spellStart"/>
+      <w:r>
+        <w:rPr>
+          <w:sz w:val="22"/>
+          <w:lang w:eastAsia="zh-CN"/>
+        </w:rPr>
+        <w:t>Nyssaceae</w:t>
+      </w:r>
+      <w:proofErr w:type="spellEnd"/>
+      <w:r>
+        <w:rPr>
+          <w:sz w:val="22"/>
+          <w:lang w:eastAsia="zh-CN"/>
+        </w:rPr>
+        <w:t xml:space="preserve">, </w:t>
+      </w:r>
+      <w:proofErr w:type="spellStart"/>
+      <w:r>
+        <w:rPr>
+          <w:sz w:val="22"/>
+          <w:lang w:eastAsia="zh-CN"/>
+        </w:rPr>
+        <w:t>Cornales</w:t>
+      </w:r>
+      <w:proofErr w:type="spellEnd"/>
+      <w:r>
+        <w:rPr>
+          <w:sz w:val="22"/>
+          <w:lang w:eastAsia="zh-CN"/>
+        </w:rPr>
+        <w:t xml:space="preserve">) – Integrative evidence from GBS data and gene sequencing. </w:t>
+      </w:r>
+      <w:r>
+        <w:rPr>
+          <w:i/>
+          <w:sz w:val="22"/>
+          <w:lang w:eastAsia="zh-CN"/>
+        </w:rPr>
+        <w:t xml:space="preserve">in </w:t>
+      </w:r>
+      <w:r>
+        <w:rPr>
+          <w:rFonts w:hint="eastAsia"/>
+          <w:i/>
+          <w:sz w:val="22"/>
+          <w:lang w:eastAsia="zh-CN"/>
+        </w:rPr>
+        <w:t>prep</w:t>
+      </w:r>
+      <w:r>
+        <w:rPr>
+          <w:i/>
+          <w:sz w:val="22"/>
+          <w:lang w:eastAsia="zh-CN"/>
+        </w:rPr>
+        <w:t xml:space="preserve">. </w:t>
+      </w:r>
+    </w:p>
+    <w:p>
+      <w:pPr>
+        <w:pStyle w:val="ListParagraph"/>
+        <w:numPr>
+          <w:ilvl w:val="0"/>
+          <w:numId w:val="2"/>
+        </w:numPr>
+        <w:rPr>
+          <w:sz w:val="22"/>
+          <w:lang w:eastAsia="zh-CN"/>
+        </w:rPr>
+      </w:pPr>
+      <w:r>
+        <w:rPr>
+          <w:b/>
+          <w:sz w:val="22"/>
+          <w:lang w:eastAsia="zh-CN"/>
+        </w:rPr>
+        <w:t>Ji, X.</w:t>
+      </w:r>
+      <w:r>
+        <w:rPr>
+          <w:sz w:val="22"/>
+          <w:lang w:eastAsia="zh-CN"/>
+        </w:rPr>
+        <w:t xml:space="preserve">, </w:t>
+      </w:r>
+      <w:proofErr w:type="spellStart"/>
+      <w:r>
+        <w:rPr>
+          <w:sz w:val="22"/>
+          <w:lang w:eastAsia="zh-CN"/>
+        </w:rPr>
+        <w:t>Griffing</w:t>
+      </w:r>
+      <w:proofErr w:type="spellEnd"/>
+      <w:r>
+        <w:rPr>
+          <w:sz w:val="22"/>
+          <w:lang w:eastAsia="zh-CN"/>
+        </w:rPr>
+        <w:t xml:space="preserve">, A., &amp; Thorne, J. L. (2016). A phylogenetic approach finds abundant </w:t>
+      </w:r>
+      <w:proofErr w:type="spellStart"/>
+      <w:r>
+        <w:rPr>
+          <w:sz w:val="22"/>
+          <w:lang w:eastAsia="zh-CN"/>
+        </w:rPr>
+        <w:t>interlocus</w:t>
+      </w:r>
+      <w:proofErr w:type="spellEnd"/>
+      <w:r>
+        <w:rPr>
+          <w:sz w:val="22"/>
+          <w:lang w:eastAsia="zh-CN"/>
+        </w:rPr>
+        <w:t xml:space="preserve"> gene conversion in yeast. </w:t>
+      </w:r>
+      <w:r>
+        <w:rPr>
+          <w:i/>
+          <w:sz w:val="22"/>
+          <w:lang w:eastAsia="zh-CN"/>
+        </w:rPr>
+        <w:t xml:space="preserve">Molecular </w:t>
+      </w:r>
+      <w:r>
+        <w:rPr>
+          <w:i/>
+          <w:sz w:val="22"/>
+          <w:lang w:eastAsia="zh-CN"/>
+        </w:rPr>
+        <w:t>B</w:t>
+      </w:r>
+      <w:r>
+        <w:rPr>
+          <w:i/>
+          <w:sz w:val="22"/>
+          <w:lang w:eastAsia="zh-CN"/>
+        </w:rPr>
+        <w:t xml:space="preserve">iology and </w:t>
+      </w:r>
+      <w:r>
+        <w:rPr>
+          <w:i/>
+          <w:sz w:val="22"/>
+          <w:lang w:eastAsia="zh-CN"/>
+        </w:rPr>
+        <w:t>E</w:t>
+      </w:r>
+      <w:r>
+        <w:rPr>
+          <w:i/>
+          <w:sz w:val="22"/>
+          <w:lang w:eastAsia="zh-CN"/>
+        </w:rPr>
+        <w:t>volution</w:t>
+      </w:r>
+      <w:r>
+        <w:rPr>
+          <w:sz w:val="22"/>
+          <w:lang w:eastAsia="zh-CN"/>
+        </w:rPr>
+        <w:t xml:space="preserve">, </w:t>
+      </w:r>
+      <w:r>
+        <w:rPr>
+          <w:sz w:val="22"/>
+          <w:lang w:eastAsia="zh-CN"/>
+        </w:rPr>
+        <w:t>33(9), 2469-2476</w:t>
+      </w:r>
+      <w:r>
+        <w:rPr>
+          <w:sz w:val="22"/>
+          <w:lang w:eastAsia="zh-CN"/>
+        </w:rPr>
+        <w:t>.</w:t>
+      </w:r>
+    </w:p>
+    <w:p>
+      <w:pPr>
+        <w:pStyle w:val="ListParagraph"/>
+        <w:numPr>
+          <w:ilvl w:val="0"/>
+          <w:numId w:val="2"/>
+        </w:numPr>
+        <w:rPr>
+          <w:sz w:val="22"/>
+          <w:lang w:eastAsia="zh-CN"/>
+        </w:rPr>
+      </w:pPr>
+      <w:r>
+        <w:rPr>
+          <w:sz w:val="22"/>
           <w:lang w:eastAsia="zh-CN"/>
         </w:rPr>
         <w:t xml:space="preserve">Wang, K., Yu, S., </w:t>
@@ -589,19 +1244,54 @@
       <w:r>
         <w:rPr>
           <w:b/>
+          <w:sz w:val="22"/>
           <w:lang w:eastAsia="zh-CN"/>
         </w:rPr>
         <w:t>Ji, X.</w:t>
       </w:r>
       <w:r>
         <w:rPr>
-          <w:lang w:eastAsia="zh-CN"/>
-        </w:rPr>
-        <w:t xml:space="preserve">, Lakner, C., Griffing, A., &amp; Thorne, J. L. (2015). Roles of Solvent Accessibility and Gene Expression in Modeling Protein Sequence Evolution. </w:t>
+          <w:sz w:val="22"/>
+          <w:lang w:eastAsia="zh-CN"/>
+        </w:rPr>
+        <w:t xml:space="preserve">, </w:t>
+      </w:r>
+      <w:proofErr w:type="spellStart"/>
+      <w:r>
+        <w:rPr>
+          <w:sz w:val="22"/>
+          <w:lang w:eastAsia="zh-CN"/>
+        </w:rPr>
+        <w:t>Lakner</w:t>
+      </w:r>
+      <w:proofErr w:type="spellEnd"/>
+      <w:r>
+        <w:rPr>
+          <w:sz w:val="22"/>
+          <w:lang w:eastAsia="zh-CN"/>
+        </w:rPr>
+        <w:t xml:space="preserve">, C., </w:t>
+      </w:r>
+      <w:proofErr w:type="spellStart"/>
+      <w:r>
+        <w:rPr>
+          <w:sz w:val="22"/>
+          <w:lang w:eastAsia="zh-CN"/>
+        </w:rPr>
+        <w:t>Griffing</w:t>
+      </w:r>
+      <w:proofErr w:type="spellEnd"/>
+      <w:r>
+        <w:rPr>
+          <w:sz w:val="22"/>
+          <w:lang w:eastAsia="zh-CN"/>
+        </w:rPr>
+        <w:t xml:space="preserve">, A., &amp; Thorne, J. L. (2015). Roles of Solvent Accessibility and Gene Expression in Modeling Protein Sequence Evolution. </w:t>
       </w:r>
       <w:r>
         <w:rPr>
           <w:i/>
+          <w:sz w:val="22"/>
           <w:lang w:eastAsia="zh-CN"/>
         </w:rPr>
         <w:t xml:space="preserve">Evolutionary </w:t>
@@ -609,6 +1299,7 @@
       <w:r>
         <w:rPr>
           <w:i/>
+          <w:sz w:val="22"/>
           <w:lang w:eastAsia="zh-CN"/>
         </w:rPr>
         <w:t>B</w:t>
@@ -616,12 +1307,14 @@
       <w:r>
         <w:rPr>
           <w:i/>
+          <w:sz w:val="22"/>
           <w:lang w:eastAsia="zh-CN"/>
         </w:rPr>
         <w:t>ioinformatics online</w:t>
       </w:r>
       <w:r>
         <w:rPr>
+          <w:sz w:val="22"/>
           <w:lang w:eastAsia="zh-CN"/>
         </w:rPr>
         <w:t>, 11, 85.</w:t>
@@ -635,24 +1328,28 @@
           <w:numId w:val="3"/>
         </w:numPr>
         <w:rPr>
+          <w:sz w:val="22"/>
           <w:lang w:eastAsia="zh-CN"/>
         </w:rPr>
       </w:pPr>
       <w:r>
         <w:rPr>
           <w:b/>
+          <w:sz w:val="22"/>
           <w:lang w:eastAsia="zh-CN"/>
         </w:rPr>
         <w:t>Ji, X.</w:t>
       </w:r>
       <w:r>
         <w:rPr>
+          <w:sz w:val="22"/>
           <w:lang w:eastAsia="zh-CN"/>
         </w:rPr>
         <w:t xml:space="preserve"> (2013). Laser Interference Lithography for Fabrication of Gas Sensors.</w:t>
       </w:r>
       <w:r>
         <w:rPr>
+          <w:sz w:val="22"/>
           <w:lang w:eastAsia="zh-CN"/>
         </w:rPr>
         <w:t xml:space="preserve"> Master Thesis</w:t>
@@ -666,11 +1363,13 @@
           <w:numId w:val="3"/>
         </w:numPr>
         <w:rPr>
-          <w:lang w:eastAsia="zh-CN"/>
-        </w:rPr>
-      </w:pPr>
-      <w:r>
-        <w:rPr>
+          <w:sz w:val="22"/>
+          <w:lang w:eastAsia="zh-CN"/>
+        </w:rPr>
+      </w:pPr>
+      <w:r>
+        <w:rPr>
+          <w:sz w:val="22"/>
           <w:lang w:eastAsia="zh-CN"/>
         </w:rPr>
         <w:t xml:space="preserve">Han, X., </w:t>
@@ -678,25 +1377,31 @@
       <w:r>
         <w:rPr>
           <w:b/>
+          <w:sz w:val="22"/>
           <w:lang w:eastAsia="zh-CN"/>
         </w:rPr>
         <w:t>Ji, X.</w:t>
       </w:r>
       <w:r>
         <w:rPr>
+          <w:sz w:val="22"/>
           <w:lang w:eastAsia="zh-CN"/>
         </w:rPr>
         <w:t xml:space="preserve">, Wen, H., &amp; Zhang, J. (2012). H-shaped resonant optical antennas with slot coupling. </w:t>
       </w:r>
+      <w:proofErr w:type="spellStart"/>
       <w:r>
         <w:rPr>
           <w:i/>
+          <w:sz w:val="22"/>
           <w:lang w:eastAsia="zh-CN"/>
         </w:rPr>
         <w:t>Plasmonics</w:t>
       </w:r>
-      <w:r>
-        <w:rPr>
+      <w:proofErr w:type="spellEnd"/>
+      <w:r>
+        <w:rPr>
+          <w:sz w:val="22"/>
           <w:lang w:eastAsia="zh-CN"/>
         </w:rPr>
         <w:t>, 7(1), 7-11.</w:t>
@@ -710,11 +1415,13 @@
           <w:numId w:val="3"/>
         </w:numPr>
         <w:rPr>
-          <w:lang w:eastAsia="zh-CN"/>
-        </w:rPr>
-      </w:pPr>
-      <w:r>
-        <w:rPr>
+          <w:sz w:val="22"/>
+          <w:lang w:eastAsia="zh-CN"/>
+        </w:rPr>
+      </w:pPr>
+      <w:r>
+        <w:rPr>
+          <w:sz w:val="22"/>
           <w:lang w:eastAsia="zh-CN"/>
         </w:rPr>
         <w:t xml:space="preserve">Xiao, G., </w:t>
@@ -722,25 +1429,61 @@
       <w:r>
         <w:rPr>
           <w:b/>
+          <w:sz w:val="22"/>
           <w:lang w:eastAsia="zh-CN"/>
         </w:rPr>
         <w:t>Ji, X.</w:t>
       </w:r>
       <w:r>
         <w:rPr>
-          <w:lang w:eastAsia="zh-CN"/>
-        </w:rPr>
-        <w:t xml:space="preserve">, Gao, L., Wang, X., &amp; Zhou, Z. (2012). Effect of dipole location on profile properties of symmetric surface plasmon polariton mode in Au/Al2O3/Au waveguide. </w:t>
+          <w:sz w:val="22"/>
+          <w:lang w:eastAsia="zh-CN"/>
+        </w:rPr>
+        <w:t xml:space="preserve">, Gao, L., Wang, X., &amp; Zhou, Z. (2012). Effect of dipole location on profile properties of symmetric surface </w:t>
+      </w:r>
+      <w:proofErr w:type="spellStart"/>
+      <w:r>
+        <w:rPr>
+          <w:sz w:val="22"/>
+          <w:lang w:eastAsia="zh-CN"/>
+        </w:rPr>
+        <w:t>plasmon</w:t>
+      </w:r>
+      <w:proofErr w:type="spellEnd"/>
+      <w:r>
+        <w:rPr>
+          <w:sz w:val="22"/>
+          <w:lang w:eastAsia="zh-CN"/>
+        </w:rPr>
+        <w:t xml:space="preserve"> </w:t>
+      </w:r>
+      <w:proofErr w:type="spellStart"/>
+      <w:r>
+        <w:rPr>
+          <w:sz w:val="22"/>
+          <w:lang w:eastAsia="zh-CN"/>
+        </w:rPr>
+        <w:t>polariton</w:t>
+      </w:r>
+      <w:proofErr w:type="spellEnd"/>
+      <w:r>
+        <w:rPr>
+          <w:sz w:val="22"/>
+          <w:lang w:eastAsia="zh-CN"/>
+        </w:rPr>
+        <w:t xml:space="preserve"> mode in Au/Al2O3/Au waveguide. </w:t>
       </w:r>
       <w:r>
         <w:rPr>
           <w:i/>
+          <w:sz w:val="22"/>
           <w:lang w:eastAsia="zh-CN"/>
         </w:rPr>
         <w:t>Frontiers of Optoelectronics</w:t>
       </w:r>
       <w:r>
         <w:rPr>
+          <w:sz w:val="22"/>
           <w:lang w:eastAsia="zh-CN"/>
         </w:rPr>
         <w:t>, 5(1), 63-67.</w:t>
@@ -749,6 +1492,7 @@
     <w:p>
       <w:pPr>
         <w:rPr>
+          <w:sz w:val="22"/>
           <w:lang w:eastAsia="zh-CN"/>
         </w:rPr>
       </w:pPr>
@@ -756,11 +1500,13 @@
     <w:p>
       <w:pPr>
         <w:rPr>
+          <w:sz w:val="22"/>
           <w:u w:val="single"/>
         </w:rPr>
       </w:pPr>
       <w:r>
         <w:rPr>
+          <w:sz w:val="22"/>
           <w:u w:val="single"/>
           <w:lang w:eastAsia="zh-CN"/>
         </w:rPr>
@@ -768,12 +1514,14 @@
       </w:r>
       <w:r>
         <w:rPr>
+          <w:sz w:val="22"/>
           <w:u w:val="single"/>
         </w:rPr>
         <w:t xml:space="preserve">. </w:t>
       </w:r>
       <w:r>
         <w:rPr>
+          <w:sz w:val="22"/>
           <w:u w:val="single"/>
         </w:rPr>
         <w:t>Synergistic Activities</w:t>
@@ -787,24 +1535,42 @@
           <w:numId w:val="4"/>
         </w:numPr>
         <w:rPr>
-          <w:lang w:eastAsia="zh-CN"/>
-        </w:rPr>
-      </w:pPr>
-      <w:r>
-        <w:rPr>
-          <w:lang w:eastAsia="zh-CN"/>
-        </w:rPr>
-        <w:t xml:space="preserve">Professional service – I have reviewed manuscript for </w:t>
+          <w:sz w:val="22"/>
+          <w:lang w:eastAsia="zh-CN"/>
+        </w:rPr>
+      </w:pPr>
+      <w:r>
+        <w:rPr>
+          <w:sz w:val="22"/>
+          <w:lang w:eastAsia="zh-CN"/>
+        </w:rPr>
+        <w:t>Professional service – I have reviewed manuscript</w:t>
+      </w:r>
+      <w:r>
+        <w:rPr>
+          <w:sz w:val="22"/>
+          <w:lang w:eastAsia="zh-CN"/>
+        </w:rPr>
+        <w:t>s</w:t>
+      </w:r>
+      <w:r>
+        <w:rPr>
+          <w:sz w:val="22"/>
+          <w:lang w:eastAsia="zh-CN"/>
+        </w:rPr>
+        <w:t xml:space="preserve"> for </w:t>
       </w:r>
       <w:r>
         <w:rPr>
           <w:i/>
+          <w:sz w:val="22"/>
           <w:lang w:eastAsia="zh-CN"/>
         </w:rPr>
         <w:t>Molecular Biology and Evolution</w:t>
       </w:r>
       <w:r>
         <w:rPr>
+          <w:sz w:val="22"/>
           <w:lang w:eastAsia="zh-CN"/>
         </w:rPr>
         <w:t xml:space="preserve">. </w:t>
@@ -818,18 +1584,21 @@
           <w:numId w:val="4"/>
         </w:numPr>
         <w:rPr>
+          <w:sz w:val="22"/>
           <w:lang w:eastAsia="zh-CN"/>
         </w:rPr>
       </w:pPr>
       <w:r>
         <w:rPr>
           <w:rFonts w:hint="eastAsia"/>
+          <w:sz w:val="22"/>
           <w:lang w:eastAsia="zh-CN"/>
         </w:rPr>
         <w:t xml:space="preserve">Software </w:t>
       </w:r>
       <w:r>
         <w:rPr>
+          <w:sz w:val="22"/>
           <w:lang w:eastAsia="zh-CN"/>
         </w:rPr>
         <w:t>–</w:t>
@@ -837,12 +1606,14 @@
       <w:r>
         <w:rPr>
           <w:rFonts w:hint="eastAsia"/>
+          <w:sz w:val="22"/>
           <w:lang w:eastAsia="zh-CN"/>
         </w:rPr>
         <w:t xml:space="preserve"> </w:t>
       </w:r>
       <w:r>
         <w:rPr>
+          <w:sz w:val="22"/>
           <w:lang w:eastAsia="zh-CN"/>
         </w:rPr>
         <w:t xml:space="preserve">My </w:t>
@@ -850,21 +1621,35 @@
       <w:r>
         <w:rPr>
           <w:rFonts w:hint="eastAsia"/>
-          <w:lang w:eastAsia="zh-CN"/>
-        </w:rPr>
-        <w:t xml:space="preserve">software for studying interlocus gene conversion </w:t>
-      </w:r>
-      <w:r>
-        <w:rPr>
-          <w:lang w:eastAsia="zh-CN"/>
-        </w:rPr>
-        <w:t xml:space="preserve">is freely available at </w:t>
-      </w:r>
-      <w:r>
-        <w:rPr>
-          <w:lang w:eastAsia="zh-CN"/>
-        </w:rPr>
-        <w:t>https://github.com/xji3/JGT_MBE_2016</w:t>
+          <w:sz w:val="22"/>
+          <w:lang w:eastAsia="zh-CN"/>
+        </w:rPr>
+        <w:t xml:space="preserve">software for studying </w:t>
+      </w:r>
+      <w:proofErr w:type="spellStart"/>
+      <w:r>
+        <w:rPr>
+          <w:rFonts w:hint="eastAsia"/>
+          <w:sz w:val="22"/>
+          <w:lang w:eastAsia="zh-CN"/>
+        </w:rPr>
+        <w:t>interlocus</w:t>
+      </w:r>
+      <w:proofErr w:type="spellEnd"/>
+      <w:r>
+        <w:rPr>
+          <w:rFonts w:hint="eastAsia"/>
+          <w:sz w:val="22"/>
+          <w:lang w:eastAsia="zh-CN"/>
+        </w:rPr>
+        <w:t xml:space="preserve"> gene conversion </w:t>
+      </w:r>
+      <w:r>
+        <w:rPr>
+          <w:sz w:val="22"/>
+          <w:lang w:eastAsia="zh-CN"/>
+        </w:rPr>
+        <w:t>is freely available at https://github.com/xji3/JGT_MBE_2016</w:t>
       </w:r>
     </w:p>
     <w:p>
@@ -875,23 +1660,27 @@
           <w:numId w:val="4"/>
         </w:numPr>
         <w:rPr>
-          <w:lang w:eastAsia="zh-CN"/>
-        </w:rPr>
-      </w:pPr>
-      <w:r>
-        <w:rPr>
+          <w:sz w:val="22"/>
+          <w:lang w:eastAsia="zh-CN"/>
+        </w:rPr>
+      </w:pPr>
+      <w:r>
+        <w:rPr>
+          <w:sz w:val="22"/>
           <w:lang w:eastAsia="zh-CN"/>
         </w:rPr>
         <w:t xml:space="preserve">Outreach – </w:t>
       </w:r>
       <w:r>
         <w:rPr>
+          <w:sz w:val="22"/>
           <w:lang w:eastAsia="zh-CN"/>
         </w:rPr>
         <w:t xml:space="preserve">I served </w:t>
       </w:r>
       <w:r>
         <w:rPr>
+          <w:sz w:val="22"/>
           <w:lang w:eastAsia="zh-CN"/>
         </w:rPr>
         <w:t>as treasurer on the ASSIST</w:t>
@@ -899,30 +1688,49 @@
       <w:r>
         <w:rPr>
           <w:rStyle w:val="FootnoteReference"/>
-          <w:lang w:eastAsia="zh-CN"/>
-        </w:rPr>
-        <w:footnoteReference w:id="3"/>
-      </w:r>
-      <w:r>
-        <w:rPr>
+          <w:sz w:val="22"/>
+          <w:lang w:eastAsia="zh-CN"/>
+        </w:rPr>
+        <w:footnoteReference w:id="4"/>
+      </w:r>
+      <w:r>
+        <w:rPr>
+          <w:sz w:val="22"/>
           <w:lang w:eastAsia="zh-CN"/>
         </w:rPr>
         <w:t xml:space="preserve"> student leadership council in 2012 and 2013. </w:t>
       </w:r>
       <w:r>
         <w:rPr>
+          <w:sz w:val="22"/>
           <w:lang w:eastAsia="zh-CN"/>
         </w:rPr>
         <w:t>I participated in the Magnet Fair at South Raleigh Magnet High School</w:t>
       </w:r>
       <w:r>
         <w:rPr>
-          <w:lang w:eastAsia="zh-CN"/>
-        </w:rPr>
-        <w:t xml:space="preserve"> as ASSIST center graduate representative</w:t>
-      </w:r>
-      <w:r>
-        <w:rPr>
+          <w:sz w:val="22"/>
+          <w:lang w:eastAsia="zh-CN"/>
+        </w:rPr>
+        <w:t xml:space="preserve"> as </w:t>
+      </w:r>
+      <w:r>
+        <w:rPr>
+          <w:sz w:val="22"/>
+          <w:lang w:eastAsia="zh-CN"/>
+        </w:rPr>
+        <w:t xml:space="preserve">an </w:t>
+      </w:r>
+      <w:r>
+        <w:rPr>
+          <w:sz w:val="22"/>
+          <w:lang w:eastAsia="zh-CN"/>
+        </w:rPr>
+        <w:t>ASSIST center graduate representative</w:t>
+      </w:r>
+      <w:r>
+        <w:rPr>
+          <w:sz w:val="22"/>
           <w:lang w:eastAsia="zh-CN"/>
         </w:rPr>
         <w:t xml:space="preserve"> in 2012. </w:t>
@@ -939,7 +1747,7 @@
 </file>
 
 <file path=word/endnotes.xml><?xml version="1.0" encoding="utf-8"?>
-<w:endnotes xmlns:wpc="http://schemas.microsoft.com/office/word/2010/wordprocessingCanvas" xmlns:mo="http://schemas.microsoft.com/office/mac/office/2008/main" xmlns:mc="http://schemas.openxmlformats.org/markup-compatibility/2006" xmlns:mv="urn:schemas-microsoft-com:mac:vml" xmlns:o="urn:schemas-microsoft-com:office:office" xmlns:r="http://schemas.openxmlformats.org/officeDocument/2006/relationships" xmlns:m="http://schemas.openxmlformats.org/officeDocument/2006/math" xmlns:v="urn:schemas-microsoft-com:vml" xmlns:wp14="http://schemas.microsoft.com/office/word/2010/wordprocessingDrawing" xmlns:wp="http://schemas.openxmlformats.org/drawingml/2006/wordprocessingDrawing" xmlns:w10="urn:schemas-microsoft-com:office:word" xmlns:w="http://schemas.openxmlformats.org/wordprocessingml/2006/main" xmlns:w14="http://schemas.microsoft.com/office/word/2010/wordml" xmlns:wpg="http://schemas.microsoft.com/office/word/2010/wordprocessingGroup" xmlns:wpi="http://schemas.microsoft.com/office/word/2010/wordprocessingInk" xmlns:wne="http://schemas.microsoft.com/office/word/2006/wordml" xmlns:wps="http://schemas.microsoft.com/office/word/2010/wordprocessingShape" mc:Ignorable="w14 wp14">
+<w:endnotes xmlns:wpc="http://schemas.microsoft.com/office/word/2010/wordprocessingCanvas" xmlns:mo="http://schemas.microsoft.com/office/mac/office/2008/main" xmlns:mc="http://schemas.openxmlformats.org/markup-compatibility/2006" xmlns:mv="urn:schemas-microsoft-com:mac:vml" xmlns:o="urn:schemas-microsoft-com:office:office" xmlns:r="http://schemas.openxmlformats.org/officeDocument/2006/relationships" xmlns:m="http://schemas.openxmlformats.org/officeDocument/2006/math" xmlns:v="urn:schemas-microsoft-com:vml" xmlns:wp14="http://schemas.microsoft.com/office/word/2010/wordprocessingDrawing" xmlns:wp="http://schemas.openxmlformats.org/drawingml/2006/wordprocessingDrawing" xmlns:w10="urn:schemas-microsoft-com:office:word" xmlns:w="http://schemas.openxmlformats.org/wordprocessingml/2006/main" xmlns:w14="http://schemas.microsoft.com/office/word/2010/wordml" xmlns:w15="http://schemas.microsoft.com/office/word/2012/wordml" xmlns:wpg="http://schemas.microsoft.com/office/word/2010/wordprocessingGroup" xmlns:wpi="http://schemas.microsoft.com/office/word/2010/wordprocessingInk" xmlns:wne="http://schemas.microsoft.com/office/word/2006/wordml" xmlns:wps="http://schemas.microsoft.com/office/word/2010/wordprocessingShape" mc:Ignorable="w14 w15 wp14">
   <w:endnote w:type="separator" w:id="-1">
     <w:p>
       <w:r>
@@ -958,7 +1766,7 @@
 </file>
 
 <file path=word/footnotes.xml><?xml version="1.0" encoding="utf-8"?>
-<w:footnotes xmlns:wpc="http://schemas.microsoft.com/office/word/2010/wordprocessingCanvas" xmlns:mo="http://schemas.microsoft.com/office/mac/office/2008/main" xmlns:mc="http://schemas.openxmlformats.org/markup-compatibility/2006" xmlns:mv="urn:schemas-microsoft-com:mac:vml" xmlns:o="urn:schemas-microsoft-com:office:office" xmlns:r="http://schemas.openxmlformats.org/officeDocument/2006/relationships" xmlns:m="http://schemas.openxmlformats.org/officeDocument/2006/math" xmlns:v="urn:schemas-microsoft-com:vml" xmlns:wp14="http://schemas.microsoft.com/office/word/2010/wordprocessingDrawing" xmlns:wp="http://schemas.openxmlformats.org/drawingml/2006/wordprocessingDrawing" xmlns:w10="urn:schemas-microsoft-com:office:word" xmlns:w="http://schemas.openxmlformats.org/wordprocessingml/2006/main" xmlns:w14="http://schemas.microsoft.com/office/word/2010/wordml" xmlns:wpg="http://schemas.microsoft.com/office/word/2010/wordprocessingGroup" xmlns:wpi="http://schemas.microsoft.com/office/word/2010/wordprocessingInk" xmlns:wne="http://schemas.microsoft.com/office/word/2006/wordml" xmlns:wps="http://schemas.microsoft.com/office/word/2010/wordprocessingShape" mc:Ignorable="w14 wp14">
+<w:footnotes xmlns:wpc="http://schemas.microsoft.com/office/word/2010/wordprocessingCanvas" xmlns:mo="http://schemas.microsoft.com/office/mac/office/2008/main" xmlns:mc="http://schemas.openxmlformats.org/markup-compatibility/2006" xmlns:mv="urn:schemas-microsoft-com:mac:vml" xmlns:o="urn:schemas-microsoft-com:office:office" xmlns:r="http://schemas.openxmlformats.org/officeDocument/2006/relationships" xmlns:m="http://schemas.openxmlformats.org/officeDocument/2006/math" xmlns:v="urn:schemas-microsoft-com:vml" xmlns:wp14="http://schemas.microsoft.com/office/word/2010/wordprocessingDrawing" xmlns:wp="http://schemas.openxmlformats.org/drawingml/2006/wordprocessingDrawing" xmlns:w10="urn:schemas-microsoft-com:office:word" xmlns:w="http://schemas.openxmlformats.org/wordprocessingml/2006/main" xmlns:w14="http://schemas.microsoft.com/office/word/2010/wordml" xmlns:w15="http://schemas.microsoft.com/office/word/2012/wordml" xmlns:wpg="http://schemas.microsoft.com/office/word/2010/wordprocessingGroup" xmlns:wpi="http://schemas.microsoft.com/office/word/2010/wordprocessingInk" xmlns:wne="http://schemas.microsoft.com/office/word/2006/wordml" xmlns:wps="http://schemas.microsoft.com/office/word/2010/wordprocessingShape" mc:Ignorable="w14 w15 wp14">
   <w:footnote w:type="separator" w:id="-1">
     <w:p>
       <w:r>
@@ -976,48 +1784,74 @@
   <w:footnote w:id="1">
     <w:p>
       <w:pPr>
-        <w:pStyle w:val="Footer"/>
-        <w:rPr>
+        <w:pStyle w:val="FootnoteText"/>
+        <w:rPr>
+          <w:sz w:val="22"/>
+          <w:lang w:eastAsia="zh-CN"/>
+        </w:rPr>
+      </w:pPr>
+      <w:r>
+        <w:rPr>
+          <w:rStyle w:val="FootnoteReference"/>
           <w:sz w:val="20"/>
         </w:rPr>
-      </w:pPr>
+        <w:footnoteRef/>
+      </w:r>
       <w:r>
         <w:rPr>
           <w:rStyle w:val="FootnoteReference"/>
-        </w:rPr>
-        <w:footnoteRef/>
-      </w:r>
-      <w:r>
-        <w:rPr>
           <w:sz w:val="20"/>
-          <w:lang w:eastAsia="zh-CN"/>
         </w:rPr>
         <w:t xml:space="preserve"> </w:t>
       </w:r>
       <w:r>
         <w:rPr>
-          <w:sz w:val="20"/>
-        </w:rPr>
-        <w:t>SAMSI: The Statistical and Applied Mathematical Sciences Institute</w:t>
+          <w:sz w:val="16"/>
+        </w:rPr>
+        <w:t xml:space="preserve">The </w:t>
+      </w:r>
+      <w:r>
+        <w:rPr>
+          <w:rFonts w:hint="eastAsia"/>
+          <w:sz w:val="16"/>
+        </w:rPr>
+        <w:t>funds</w:t>
+      </w:r>
+      <w:r>
+        <w:rPr>
+          <w:sz w:val="16"/>
+        </w:rPr>
+        <w:t xml:space="preserve"> were matched through North Carolina State University</w:t>
       </w:r>
     </w:p>
   </w:footnote>
   <w:footnote w:id="2">
     <w:p>
       <w:pPr>
-        <w:pStyle w:val="FootnoteText"/>
-      </w:pPr>
-      <w:r>
-        <w:rPr>
+        <w:pStyle w:val="Footer"/>
+        <w:rPr>
+          <w:sz w:val="18"/>
+        </w:rPr>
+      </w:pPr>
+      <w:r>
+        <w:rPr>
+          <w:rStyle w:val="FootnoteReference"/>
           <w:sz w:val="20"/>
         </w:rPr>
         <w:footnoteRef/>
       </w:r>
       <w:r>
         <w:rPr>
+          <w:rStyle w:val="FootnoteReference"/>
           <w:sz w:val="20"/>
         </w:rPr>
-        <w:t xml:space="preserve"> SISG: Summer Institute in Statistical Genetics at University of Washington at Seattle</w:t>
+        <w:t xml:space="preserve"> </w:t>
+      </w:r>
+      <w:r>
+        <w:rPr>
+          <w:sz w:val="16"/>
+        </w:rPr>
+        <w:t>SAMSI: The Statistical and Applied Mathematical Sciences Institute</w:t>
       </w:r>
     </w:p>
   </w:footnote>
@@ -1034,11 +1868,42 @@
         <w:footnoteRef/>
       </w:r>
       <w:r>
+        <w:rPr>
+          <w:rStyle w:val="FootnoteReference"/>
+          <w:sz w:val="20"/>
+        </w:rPr>
         <w:t xml:space="preserve"> </w:t>
       </w:r>
       <w:r>
         <w:rPr>
+          <w:sz w:val="16"/>
+        </w:rPr>
+        <w:t>SISG: Summer Institute in Statistical Genetics at University of Washington at Seattle</w:t>
+      </w:r>
+    </w:p>
+  </w:footnote>
+  <w:footnote w:id="4">
+    <w:p>
+      <w:pPr>
+        <w:pStyle w:val="FootnoteText"/>
+      </w:pPr>
+      <w:r>
+        <w:rPr>
+          <w:rStyle w:val="FootnoteReference"/>
           <w:sz w:val="20"/>
+        </w:rPr>
+        <w:footnoteRef/>
+      </w:r>
+      <w:r>
+        <w:rPr>
+          <w:rStyle w:val="FootnoteReference"/>
+          <w:sz w:val="20"/>
+        </w:rPr>
+        <w:t xml:space="preserve"> </w:t>
+      </w:r>
+      <w:r>
+        <w:rPr>
+          <w:sz w:val="16"/>
         </w:rPr>
         <w:t>ASSIST: The Center for Advanced Self-Powered Systems of Integrated Sensors and Technologies</w:t>
       </w:r>
@@ -1048,7 +1913,7 @@
 </file>
 
 <file path=word/numbering.xml><?xml version="1.0" encoding="utf-8"?>
-<w:numbering xmlns:wpc="http://schemas.microsoft.com/office/word/2010/wordprocessingCanvas" xmlns:mo="http://schemas.microsoft.com/office/mac/office/2008/main" xmlns:mc="http://schemas.openxmlformats.org/markup-compatibility/2006" xmlns:mv="urn:schemas-microsoft-com:mac:vml" xmlns:o="urn:schemas-microsoft-com:office:office" xmlns:r="http://schemas.openxmlformats.org/officeDocument/2006/relationships" xmlns:m="http://schemas.openxmlformats.org/officeDocument/2006/math" xmlns:v="urn:schemas-microsoft-com:vml" xmlns:wp14="http://schemas.microsoft.com/office/word/2010/wordprocessingDrawing" xmlns:wp="http://schemas.openxmlformats.org/drawingml/2006/wordprocessingDrawing" xmlns:w10="urn:schemas-microsoft-com:office:word" xmlns:w="http://schemas.openxmlformats.org/wordprocessingml/2006/main" xmlns:w14="http://schemas.microsoft.com/office/word/2010/wordml" xmlns:wpg="http://schemas.microsoft.com/office/word/2010/wordprocessingGroup" xmlns:wpi="http://schemas.microsoft.com/office/word/2010/wordprocessingInk" xmlns:wne="http://schemas.microsoft.com/office/word/2006/wordml" xmlns:wps="http://schemas.microsoft.com/office/word/2010/wordprocessingShape" mc:Ignorable="w14 wp14">
+<w:numbering xmlns:wpc="http://schemas.microsoft.com/office/word/2010/wordprocessingCanvas" xmlns:mo="http://schemas.microsoft.com/office/mac/office/2008/main" xmlns:mc="http://schemas.openxmlformats.org/markup-compatibility/2006" xmlns:mv="urn:schemas-microsoft-com:mac:vml" xmlns:o="urn:schemas-microsoft-com:office:office" xmlns:r="http://schemas.openxmlformats.org/officeDocument/2006/relationships" xmlns:m="http://schemas.openxmlformats.org/officeDocument/2006/math" xmlns:v="urn:schemas-microsoft-com:vml" xmlns:wp14="http://schemas.microsoft.com/office/word/2010/wordprocessingDrawing" xmlns:wp="http://schemas.openxmlformats.org/drawingml/2006/wordprocessingDrawing" xmlns:w10="urn:schemas-microsoft-com:office:word" xmlns:w="http://schemas.openxmlformats.org/wordprocessingml/2006/main" xmlns:w14="http://schemas.microsoft.com/office/word/2010/wordml" xmlns:w15="http://schemas.microsoft.com/office/word/2012/wordml" xmlns:wpg="http://schemas.microsoft.com/office/word/2010/wordprocessingGroup" xmlns:wpi="http://schemas.microsoft.com/office/word/2010/wordprocessingInk" xmlns:wne="http://schemas.microsoft.com/office/word/2006/wordml" xmlns:wps="http://schemas.microsoft.com/office/word/2010/wordprocessingShape" mc:Ignorable="w14 w15 wp14">
   <w:abstractNum w:abstractNumId="0">
     <w:nsid w:val="356F19E5"/>
     <w:multiLevelType w:val="hybridMultilevel"/>
@@ -1493,7 +2358,7 @@
 </file>
 
 <file path=word/styles.xml><?xml version="1.0" encoding="utf-8"?>
-<w:styles xmlns:mc="http://schemas.openxmlformats.org/markup-compatibility/2006" xmlns:r="http://schemas.openxmlformats.org/officeDocument/2006/relationships" xmlns:w="http://schemas.openxmlformats.org/wordprocessingml/2006/main" xmlns:w14="http://schemas.microsoft.com/office/word/2010/wordml" mc:Ignorable="w14">
+<w:styles xmlns:mc="http://schemas.openxmlformats.org/markup-compatibility/2006" xmlns:r="http://schemas.openxmlformats.org/officeDocument/2006/relationships" xmlns:w="http://schemas.openxmlformats.org/wordprocessingml/2006/main" xmlns:w14="http://schemas.microsoft.com/office/word/2010/wordml" xmlns:w15="http://schemas.microsoft.com/office/word/2012/wordml" mc:Ignorable="w14 w15">
   <w:docDefaults>
     <w:rPrDefault>
       <w:rPr>
@@ -1505,144 +2370,387 @@
     </w:rPrDefault>
     <w:pPrDefault/>
   </w:docDefaults>
-  <w:latentStyles w:defLockedState="0" w:defUIPriority="99" w:defSemiHidden="1" w:defUnhideWhenUsed="1" w:defQFormat="0" w:count="276">
-    <w:lsdException w:name="Normal" w:semiHidden="0" w:uiPriority="0" w:unhideWhenUsed="0" w:qFormat="1"/>
-    <w:lsdException w:name="heading 1" w:semiHidden="0" w:uiPriority="9" w:unhideWhenUsed="0" w:qFormat="1"/>
-    <w:lsdException w:name="heading 2" w:uiPriority="9" w:qFormat="1"/>
-    <w:lsdException w:name="heading 3" w:uiPriority="9" w:qFormat="1"/>
-    <w:lsdException w:name="heading 4" w:uiPriority="9" w:qFormat="1"/>
-    <w:lsdException w:name="heading 5" w:uiPriority="9" w:qFormat="1"/>
-    <w:lsdException w:name="heading 6" w:uiPriority="9" w:qFormat="1"/>
-    <w:lsdException w:name="heading 7" w:uiPriority="9" w:qFormat="1"/>
-    <w:lsdException w:name="heading 8" w:uiPriority="9" w:qFormat="1"/>
-    <w:lsdException w:name="heading 9" w:uiPriority="9" w:qFormat="1"/>
-    <w:lsdException w:name="toc 1" w:uiPriority="39"/>
-    <w:lsdException w:name="toc 2" w:uiPriority="39"/>
-    <w:lsdException w:name="toc 3" w:uiPriority="39"/>
-    <w:lsdException w:name="toc 4" w:uiPriority="39"/>
-    <w:lsdException w:name="toc 5" w:uiPriority="39"/>
-    <w:lsdException w:name="toc 6" w:uiPriority="39"/>
-    <w:lsdException w:name="toc 7" w:uiPriority="39"/>
-    <w:lsdException w:name="toc 8" w:uiPriority="39"/>
-    <w:lsdException w:name="toc 9" w:uiPriority="39"/>
-    <w:lsdException w:name="caption" w:uiPriority="35" w:qFormat="1"/>
-    <w:lsdException w:name="Title" w:semiHidden="0" w:uiPriority="10" w:unhideWhenUsed="0" w:qFormat="1"/>
-    <w:lsdException w:name="Default Paragraph Font" w:uiPriority="1"/>
-    <w:lsdException w:name="Subtitle" w:semiHidden="0" w:uiPriority="11" w:unhideWhenUsed="0" w:qFormat="1"/>
-    <w:lsdException w:name="Strong" w:semiHidden="0" w:uiPriority="22" w:unhideWhenUsed="0" w:qFormat="1"/>
-    <w:lsdException w:name="Emphasis" w:semiHidden="0" w:uiPriority="20" w:unhideWhenUsed="0" w:qFormat="1"/>
-    <w:lsdException w:name="Table Grid" w:semiHidden="0" w:uiPriority="39" w:unhideWhenUsed="0"/>
-    <w:lsdException w:name="Placeholder Text" w:unhideWhenUsed="0"/>
-    <w:lsdException w:name="No Spacing" w:semiHidden="0" w:uiPriority="1" w:unhideWhenUsed="0" w:qFormat="1"/>
-    <w:lsdException w:name="Light Shading" w:semiHidden="0" w:uiPriority="60" w:unhideWhenUsed="0"/>
-    <w:lsdException w:name="Light List" w:semiHidden="0" w:uiPriority="61" w:unhideWhenUsed="0"/>
-    <w:lsdException w:name="Light Grid" w:semiHidden="0" w:uiPriority="62" w:unhideWhenUsed="0"/>
-    <w:lsdException w:name="Medium Shading 1" w:semiHidden="0" w:uiPriority="63" w:unhideWhenUsed="0"/>
-    <w:lsdException w:name="Medium Shading 2" w:semiHidden="0" w:uiPriority="64" w:unhideWhenUsed="0"/>
-    <w:lsdException w:name="Medium List 1" w:semiHidden="0" w:uiPriority="65" w:unhideWhenUsed="0"/>
-    <w:lsdException w:name="Medium List 2" w:semiHidden="0" w:uiPriority="66" w:unhideWhenUsed="0"/>
-    <w:lsdException w:name="Medium Grid 1" w:semiHidden="0" w:uiPriority="67" w:unhideWhenUsed="0"/>
-    <w:lsdException w:name="Medium Grid 2" w:semiHidden="0" w:uiPriority="68" w:unhideWhenUsed="0"/>
-    <w:lsdException w:name="Medium Grid 3" w:semiHidden="0" w:uiPriority="69" w:unhideWhenUsed="0"/>
-    <w:lsdException w:name="Dark List" w:semiHidden="0" w:uiPriority="70" w:unhideWhenUsed="0"/>
-    <w:lsdException w:name="Colorful Shading" w:semiHidden="0" w:uiPriority="71" w:unhideWhenUsed="0"/>
-    <w:lsdException w:name="Colorful List" w:semiHidden="0" w:uiPriority="72" w:unhideWhenUsed="0"/>
-    <w:lsdException w:name="Colorful Grid" w:semiHidden="0" w:uiPriority="73" w:unhideWhenUsed="0"/>
-    <w:lsdException w:name="Light Shading Accent 1" w:semiHidden="0" w:uiPriority="60" w:unhideWhenUsed="0"/>
-    <w:lsdException w:name="Light List Accent 1" w:semiHidden="0" w:uiPriority="61" w:unhideWhenUsed="0"/>
-    <w:lsdException w:name="Light Grid Accent 1" w:semiHidden="0" w:uiPriority="62" w:unhideWhenUsed="0"/>
-    <w:lsdException w:name="Medium Shading 1 Accent 1" w:semiHidden="0" w:uiPriority="63" w:unhideWhenUsed="0"/>
-    <w:lsdException w:name="Medium Shading 2 Accent 1" w:semiHidden="0" w:uiPriority="64" w:unhideWhenUsed="0"/>
-    <w:lsdException w:name="Medium List 1 Accent 1" w:semiHidden="0" w:uiPriority="65" w:unhideWhenUsed="0"/>
-    <w:lsdException w:name="Revision" w:unhideWhenUsed="0"/>
-    <w:lsdException w:name="List Paragraph" w:semiHidden="0" w:uiPriority="34" w:unhideWhenUsed="0" w:qFormat="1"/>
-    <w:lsdException w:name="Quote" w:semiHidden="0" w:uiPriority="29" w:unhideWhenUsed="0" w:qFormat="1"/>
-    <w:lsdException w:name="Intense Quote" w:semiHidden="0" w:uiPriority="30" w:unhideWhenUsed="0" w:qFormat="1"/>
-    <w:lsdException w:name="Medium List 2 Accent 1" w:semiHidden="0" w:uiPriority="66" w:unhideWhenUsed="0"/>
-    <w:lsdException w:name="Medium Grid 1 Accent 1" w:semiHidden="0" w:uiPriority="67" w:unhideWhenUsed="0"/>
-    <w:lsdException w:name="Medium Grid 2 Accent 1" w:semiHidden="0" w:uiPriority="68" w:unhideWhenUsed="0"/>
-    <w:lsdException w:name="Medium Grid 3 Accent 1" w:semiHidden="0" w:uiPriority="69" w:unhideWhenUsed="0"/>
-    <w:lsdException w:name="Dark List Accent 1" w:semiHidden="0" w:uiPriority="70" w:unhideWhenUsed="0"/>
-    <w:lsdException w:name="Colorful Shading Accent 1" w:semiHidden="0" w:uiPriority="71" w:unhideWhenUsed="0"/>
-    <w:lsdException w:name="Colorful List Accent 1" w:semiHidden="0" w:uiPriority="72" w:unhideWhenUsed="0"/>
-    <w:lsdException w:name="Colorful Grid Accent 1" w:semiHidden="0" w:uiPriority="73" w:unhideWhenUsed="0"/>
-    <w:lsdException w:name="Light Shading Accent 2" w:semiHidden="0" w:uiPriority="60" w:unhideWhenUsed="0"/>
-    <w:lsdException w:name="Light List Accent 2" w:semiHidden="0" w:uiPriority="61" w:unhideWhenUsed="0"/>
-    <w:lsdException w:name="Light Grid Accent 2" w:semiHidden="0" w:uiPriority="62" w:unhideWhenUsed="0"/>
-    <w:lsdException w:name="Medium Shading 1 Accent 2" w:semiHidden="0" w:uiPriority="63" w:unhideWhenUsed="0"/>
-    <w:lsdException w:name="Medium Shading 2 Accent 2" w:semiHidden="0" w:uiPriority="64" w:unhideWhenUsed="0"/>
-    <w:lsdException w:name="Medium List 1 Accent 2" w:semiHidden="0" w:uiPriority="65" w:unhideWhenUsed="0"/>
-    <w:lsdException w:name="Medium List 2 Accent 2" w:semiHidden="0" w:uiPriority="66" w:unhideWhenUsed="0"/>
-    <w:lsdException w:name="Medium Grid 1 Accent 2" w:semiHidden="0" w:uiPriority="67" w:unhideWhenUsed="0"/>
-    <w:lsdException w:name="Medium Grid 2 Accent 2" w:semiHidden="0" w:uiPriority="68" w:unhideWhenUsed="0"/>
-    <w:lsdException w:name="Medium Grid 3 Accent 2" w:semiHidden="0" w:uiPriority="69" w:unhideWhenUsed="0"/>
-    <w:lsdException w:name="Dark List Accent 2" w:semiHidden="0" w:uiPriority="70" w:unhideWhenUsed="0"/>
-    <w:lsdException w:name="Colorful Shading Accent 2" w:semiHidden="0" w:uiPriority="71" w:unhideWhenUsed="0"/>
-    <w:lsdException w:name="Colorful List Accent 2" w:semiHidden="0" w:uiPriority="72" w:unhideWhenUsed="0"/>
-    <w:lsdException w:name="Colorful Grid Accent 2" w:semiHidden="0" w:uiPriority="73" w:unhideWhenUsed="0"/>
-    <w:lsdException w:name="Light Shading Accent 3" w:semiHidden="0" w:uiPriority="60" w:unhideWhenUsed="0"/>
-    <w:lsdException w:name="Light List Accent 3" w:semiHidden="0" w:uiPriority="61" w:unhideWhenUsed="0"/>
-    <w:lsdException w:name="Light Grid Accent 3" w:semiHidden="0" w:uiPriority="62" w:unhideWhenUsed="0"/>
-    <w:lsdException w:name="Medium Shading 1 Accent 3" w:semiHidden="0" w:uiPriority="63" w:unhideWhenUsed="0"/>
-    <w:lsdException w:name="Medium Shading 2 Accent 3" w:semiHidden="0" w:uiPriority="64" w:unhideWhenUsed="0"/>
-    <w:lsdException w:name="Medium List 1 Accent 3" w:semiHidden="0" w:uiPriority="65" w:unhideWhenUsed="0"/>
-    <w:lsdException w:name="Medium List 2 Accent 3" w:semiHidden="0" w:uiPriority="66" w:unhideWhenUsed="0"/>
-    <w:lsdException w:name="Medium Grid 1 Accent 3" w:semiHidden="0" w:uiPriority="67" w:unhideWhenUsed="0"/>
-    <w:lsdException w:name="Medium Grid 2 Accent 3" w:semiHidden="0" w:uiPriority="68" w:unhideWhenUsed="0"/>
-    <w:lsdException w:name="Medium Grid 3 Accent 3" w:semiHidden="0" w:uiPriority="69" w:unhideWhenUsed="0"/>
-    <w:lsdException w:name="Dark List Accent 3" w:semiHidden="0" w:uiPriority="70" w:unhideWhenUsed="0"/>
-    <w:lsdException w:name="Colorful Shading Accent 3" w:semiHidden="0" w:uiPriority="71" w:unhideWhenUsed="0"/>
-    <w:lsdException w:name="Colorful List Accent 3" w:semiHidden="0" w:uiPriority="72" w:unhideWhenUsed="0"/>
-    <w:lsdException w:name="Colorful Grid Accent 3" w:semiHidden="0" w:uiPriority="73" w:unhideWhenUsed="0"/>
-    <w:lsdException w:name="Light Shading Accent 4" w:semiHidden="0" w:uiPriority="60" w:unhideWhenUsed="0"/>
-    <w:lsdException w:name="Light List Accent 4" w:semiHidden="0" w:uiPriority="61" w:unhideWhenUsed="0"/>
-    <w:lsdException w:name="Light Grid Accent 4" w:semiHidden="0" w:uiPriority="62" w:unhideWhenUsed="0"/>
-    <w:lsdException w:name="Medium Shading 1 Accent 4" w:semiHidden="0" w:uiPriority="63" w:unhideWhenUsed="0"/>
-    <w:lsdException w:name="Medium Shading 2 Accent 4" w:semiHidden="0" w:uiPriority="64" w:unhideWhenUsed="0"/>
-    <w:lsdException w:name="Medium List 1 Accent 4" w:semiHidden="0" w:uiPriority="65" w:unhideWhenUsed="0"/>
-    <w:lsdException w:name="Medium List 2 Accent 4" w:semiHidden="0" w:uiPriority="66" w:unhideWhenUsed="0"/>
-    <w:lsdException w:name="Medium Grid 1 Accent 4" w:semiHidden="0" w:uiPriority="67" w:unhideWhenUsed="0"/>
-    <w:lsdException w:name="Medium Grid 2 Accent 4" w:semiHidden="0" w:uiPriority="68" w:unhideWhenUsed="0"/>
-    <w:lsdException w:name="Medium Grid 3 Accent 4" w:semiHidden="0" w:uiPriority="69" w:unhideWhenUsed="0"/>
-    <w:lsdException w:name="Dark List Accent 4" w:semiHidden="0" w:uiPriority="70" w:unhideWhenUsed="0"/>
-    <w:lsdException w:name="Colorful Shading Accent 4" w:semiHidden="0" w:uiPriority="71" w:unhideWhenUsed="0"/>
-    <w:lsdException w:name="Colorful List Accent 4" w:semiHidden="0" w:uiPriority="72" w:unhideWhenUsed="0"/>
-    <w:lsdException w:name="Colorful Grid Accent 4" w:semiHidden="0" w:uiPriority="73" w:unhideWhenUsed="0"/>
-    <w:lsdException w:name="Light Shading Accent 5" w:semiHidden="0" w:uiPriority="60" w:unhideWhenUsed="0"/>
-    <w:lsdException w:name="Light List Accent 5" w:semiHidden="0" w:uiPriority="61" w:unhideWhenUsed="0"/>
-    <w:lsdException w:name="Light Grid Accent 5" w:semiHidden="0" w:uiPriority="62" w:unhideWhenUsed="0"/>
-    <w:lsdException w:name="Medium Shading 1 Accent 5" w:semiHidden="0" w:uiPriority="63" w:unhideWhenUsed="0"/>
-    <w:lsdException w:name="Medium Shading 2 Accent 5" w:semiHidden="0" w:uiPriority="64" w:unhideWhenUsed="0"/>
-    <w:lsdException w:name="Medium List 1 Accent 5" w:semiHidden="0" w:uiPriority="65" w:unhideWhenUsed="0"/>
-    <w:lsdException w:name="Medium List 2 Accent 5" w:semiHidden="0" w:uiPriority="66" w:unhideWhenUsed="0"/>
-    <w:lsdException w:name="Medium Grid 1 Accent 5" w:semiHidden="0" w:uiPriority="67" w:unhideWhenUsed="0"/>
-    <w:lsdException w:name="Medium Grid 2 Accent 5" w:semiHidden="0" w:uiPriority="68" w:unhideWhenUsed="0"/>
-    <w:lsdException w:name="Medium Grid 3 Accent 5" w:semiHidden="0" w:uiPriority="69" w:unhideWhenUsed="0"/>
-    <w:lsdException w:name="Dark List Accent 5" w:semiHidden="0" w:uiPriority="70" w:unhideWhenUsed="0"/>
-    <w:lsdException w:name="Colorful Shading Accent 5" w:semiHidden="0" w:uiPriority="71" w:unhideWhenUsed="0"/>
-    <w:lsdException w:name="Colorful List Accent 5" w:semiHidden="0" w:uiPriority="72" w:unhideWhenUsed="0"/>
-    <w:lsdException w:name="Colorful Grid Accent 5" w:semiHidden="0" w:uiPriority="73" w:unhideWhenUsed="0"/>
-    <w:lsdException w:name="Light Shading Accent 6" w:semiHidden="0" w:uiPriority="60" w:unhideWhenUsed="0"/>
-    <w:lsdException w:name="Light List Accent 6" w:semiHidden="0" w:uiPriority="61" w:unhideWhenUsed="0"/>
-    <w:lsdException w:name="Light Grid Accent 6" w:semiHidden="0" w:uiPriority="62" w:unhideWhenUsed="0"/>
-    <w:lsdException w:name="Medium Shading 1 Accent 6" w:semiHidden="0" w:uiPriority="63" w:unhideWhenUsed="0"/>
-    <w:lsdException w:name="Medium Shading 2 Accent 6" w:semiHidden="0" w:uiPriority="64" w:unhideWhenUsed="0"/>
-    <w:lsdException w:name="Medium List 1 Accent 6" w:semiHidden="0" w:uiPriority="65" w:unhideWhenUsed="0"/>
-    <w:lsdException w:name="Medium List 2 Accent 6" w:semiHidden="0" w:uiPriority="66" w:unhideWhenUsed="0"/>
-    <w:lsdException w:name="Medium Grid 1 Accent 6" w:semiHidden="0" w:uiPriority="67" w:unhideWhenUsed="0"/>
-    <w:lsdException w:name="Medium Grid 2 Accent 6" w:semiHidden="0" w:uiPriority="68" w:unhideWhenUsed="0"/>
-    <w:lsdException w:name="Medium Grid 3 Accent 6" w:semiHidden="0" w:uiPriority="69" w:unhideWhenUsed="0"/>
-    <w:lsdException w:name="Dark List Accent 6" w:semiHidden="0" w:uiPriority="70" w:unhideWhenUsed="0"/>
-    <w:lsdException w:name="Colorful Shading Accent 6" w:semiHidden="0" w:uiPriority="71" w:unhideWhenUsed="0"/>
-    <w:lsdException w:name="Colorful List Accent 6" w:semiHidden="0" w:uiPriority="72" w:unhideWhenUsed="0"/>
-    <w:lsdException w:name="Colorful Grid Accent 6" w:semiHidden="0" w:uiPriority="73" w:unhideWhenUsed="0"/>
-    <w:lsdException w:name="Subtle Emphasis" w:semiHidden="0" w:uiPriority="19" w:unhideWhenUsed="0" w:qFormat="1"/>
-    <w:lsdException w:name="Intense Emphasis" w:semiHidden="0" w:uiPriority="21" w:unhideWhenUsed="0" w:qFormat="1"/>
-    <w:lsdException w:name="Subtle Reference" w:semiHidden="0" w:uiPriority="31" w:unhideWhenUsed="0" w:qFormat="1"/>
-    <w:lsdException w:name="Intense Reference" w:semiHidden="0" w:uiPriority="32" w:unhideWhenUsed="0" w:qFormat="1"/>
-    <w:lsdException w:name="Book Title" w:semiHidden="0" w:uiPriority="33" w:unhideWhenUsed="0" w:qFormat="1"/>
-    <w:lsdException w:name="Bibliography" w:uiPriority="37"/>
-    <w:lsdException w:name="TOC Heading" w:uiPriority="39" w:qFormat="1"/>
+  <w:latentStyles w:defLockedState="0" w:defUIPriority="99" w:defSemiHidden="0" w:defUnhideWhenUsed="0" w:defQFormat="0" w:count="380">
+    <w:lsdException w:name="Normal" w:uiPriority="0" w:qFormat="1"/>
+    <w:lsdException w:name="heading 1" w:uiPriority="9" w:qFormat="1"/>
+    <w:lsdException w:name="heading 2" w:semiHidden="1" w:uiPriority="9" w:unhideWhenUsed="1" w:qFormat="1"/>
+    <w:lsdException w:name="heading 3" w:semiHidden="1" w:uiPriority="9" w:unhideWhenUsed="1" w:qFormat="1"/>
+    <w:lsdException w:name="heading 4" w:semiHidden="1" w:uiPriority="9" w:unhideWhenUsed="1" w:qFormat="1"/>
+    <w:lsdException w:name="heading 5" w:semiHidden="1" w:uiPriority="9" w:unhideWhenUsed="1" w:qFormat="1"/>
+    <w:lsdException w:name="heading 6" w:semiHidden="1" w:uiPriority="9" w:unhideWhenUsed="1" w:qFormat="1"/>
+    <w:lsdException w:name="heading 7" w:semiHidden="1" w:uiPriority="9" w:unhideWhenUsed="1" w:qFormat="1"/>
+    <w:lsdException w:name="heading 8" w:semiHidden="1" w:uiPriority="9" w:unhideWhenUsed="1" w:qFormat="1"/>
+    <w:lsdException w:name="heading 9" w:semiHidden="1" w:uiPriority="9" w:unhideWhenUsed="1" w:qFormat="1"/>
+    <w:lsdException w:name="index 1" w:semiHidden="1" w:unhideWhenUsed="1"/>
+    <w:lsdException w:name="index 2" w:semiHidden="1" w:unhideWhenUsed="1"/>
+    <w:lsdException w:name="index 3" w:semiHidden="1" w:unhideWhenUsed="1"/>
+    <w:lsdException w:name="index 4" w:semiHidden="1" w:unhideWhenUsed="1"/>
+    <w:lsdException w:name="index 5" w:semiHidden="1" w:unhideWhenUsed="1"/>
+    <w:lsdException w:name="index 6" w:semiHidden="1" w:unhideWhenUsed="1"/>
+    <w:lsdException w:name="index 7" w:semiHidden="1" w:unhideWhenUsed="1"/>
+    <w:lsdException w:name="index 8" w:semiHidden="1" w:unhideWhenUsed="1"/>
+    <w:lsdException w:name="index 9" w:semiHidden="1" w:unhideWhenUsed="1"/>
+    <w:lsdException w:name="toc 1" w:semiHidden="1" w:uiPriority="39" w:unhideWhenUsed="1"/>
+    <w:lsdException w:name="toc 2" w:semiHidden="1" w:uiPriority="39" w:unhideWhenUsed="1"/>
+    <w:lsdException w:name="toc 3" w:semiHidden="1" w:uiPriority="39" w:unhideWhenUsed="1"/>
+    <w:lsdException w:name="toc 4" w:semiHidden="1" w:uiPriority="39" w:unhideWhenUsed="1"/>
+    <w:lsdException w:name="toc 5" w:semiHidden="1" w:uiPriority="39" w:unhideWhenUsed="1"/>
+    <w:lsdException w:name="toc 6" w:semiHidden="1" w:uiPriority="39" w:unhideWhenUsed="1"/>
+    <w:lsdException w:name="toc 7" w:semiHidden="1" w:uiPriority="39" w:unhideWhenUsed="1"/>
+    <w:lsdException w:name="toc 8" w:semiHidden="1" w:uiPriority="39" w:unhideWhenUsed="1"/>
+    <w:lsdException w:name="toc 9" w:semiHidden="1" w:uiPriority="39" w:unhideWhenUsed="1"/>
+    <w:lsdException w:name="Normal Indent" w:semiHidden="1" w:unhideWhenUsed="1"/>
+    <w:lsdException w:name="footnote text" w:semiHidden="1" w:unhideWhenUsed="1"/>
+    <w:lsdException w:name="annotation text" w:semiHidden="1" w:unhideWhenUsed="1"/>
+    <w:lsdException w:name="header" w:semiHidden="1" w:unhideWhenUsed="1"/>
+    <w:lsdException w:name="footer" w:semiHidden="1" w:unhideWhenUsed="1"/>
+    <w:lsdException w:name="index heading" w:semiHidden="1" w:unhideWhenUsed="1"/>
+    <w:lsdException w:name="caption" w:semiHidden="1" w:uiPriority="35" w:unhideWhenUsed="1" w:qFormat="1"/>
+    <w:lsdException w:name="table of figures" w:semiHidden="1" w:unhideWhenUsed="1"/>
+    <w:lsdException w:name="envelope address" w:semiHidden="1" w:unhideWhenUsed="1"/>
+    <w:lsdException w:name="envelope return" w:semiHidden="1" w:unhideWhenUsed="1"/>
+    <w:lsdException w:name="footnote reference" w:semiHidden="1" w:unhideWhenUsed="1"/>
+    <w:lsdException w:name="annotation reference" w:semiHidden="1" w:unhideWhenUsed="1"/>
+    <w:lsdException w:name="line number" w:semiHidden="1" w:unhideWhenUsed="1"/>
+    <w:lsdException w:name="page number" w:semiHidden="1" w:unhideWhenUsed="1"/>
+    <w:lsdException w:name="endnote reference" w:semiHidden="1" w:unhideWhenUsed="1"/>
+    <w:lsdException w:name="endnote text" w:semiHidden="1" w:unhideWhenUsed="1"/>
+    <w:lsdException w:name="table of authorities" w:semiHidden="1" w:unhideWhenUsed="1"/>
+    <w:lsdException w:name="macro" w:semiHidden="1" w:unhideWhenUsed="1"/>
+    <w:lsdException w:name="toa heading" w:semiHidden="1" w:unhideWhenUsed="1"/>
+    <w:lsdException w:name="List" w:semiHidden="1" w:unhideWhenUsed="1"/>
+    <w:lsdException w:name="List Bullet" w:semiHidden="1" w:unhideWhenUsed="1"/>
+    <w:lsdException w:name="List Number" w:semiHidden="1" w:unhideWhenUsed="1"/>
+    <w:lsdException w:name="List 2" w:semiHidden="1" w:unhideWhenUsed="1"/>
+    <w:lsdException w:name="List 3" w:semiHidden="1" w:unhideWhenUsed="1"/>
+    <w:lsdException w:name="List 4" w:semiHidden="1" w:unhideWhenUsed="1"/>
+    <w:lsdException w:name="List 5" w:semiHidden="1" w:unhideWhenUsed="1"/>
+    <w:lsdException w:name="List Bullet 2" w:semiHidden="1" w:unhideWhenUsed="1"/>
+    <w:lsdException w:name="List Bullet 3" w:semiHidden="1" w:unhideWhenUsed="1"/>
+    <w:lsdException w:name="List Bullet 4" w:semiHidden="1" w:unhideWhenUsed="1"/>
+    <w:lsdException w:name="List Bullet 5" w:semiHidden="1" w:unhideWhenUsed="1"/>
+    <w:lsdException w:name="List Number 2" w:semiHidden="1" w:unhideWhenUsed="1"/>
+    <w:lsdException w:name="List Number 3" w:semiHidden="1" w:unhideWhenUsed="1"/>
+    <w:lsdException w:name="List Number 4" w:semiHidden="1" w:unhideWhenUsed="1"/>
+    <w:lsdException w:name="List Number 5" w:semiHidden="1" w:unhideWhenUsed="1"/>
+    <w:lsdException w:name="Title" w:uiPriority="10" w:qFormat="1"/>
+    <w:lsdException w:name="Closing" w:semiHidden="1" w:unhideWhenUsed="1"/>
+    <w:lsdException w:name="Signature" w:semiHidden="1" w:unhideWhenUsed="1"/>
+    <w:lsdException w:name="Default Paragraph Font" w:semiHidden="1" w:uiPriority="1" w:unhideWhenUsed="1"/>
+    <w:lsdException w:name="Body Text" w:semiHidden="1" w:unhideWhenUsed="1"/>
+    <w:lsdException w:name="Body Text Indent" w:semiHidden="1" w:unhideWhenUsed="1"/>
+    <w:lsdException w:name="List Continue" w:semiHidden="1" w:unhideWhenUsed="1"/>
+    <w:lsdException w:name="List Continue 2" w:semiHidden="1" w:unhideWhenUsed="1"/>
+    <w:lsdException w:name="List Continue 3" w:semiHidden="1" w:unhideWhenUsed="1"/>
+    <w:lsdException w:name="List Continue 4" w:semiHidden="1" w:unhideWhenUsed="1"/>
+    <w:lsdException w:name="List Continue 5" w:semiHidden="1" w:unhideWhenUsed="1"/>
+    <w:lsdException w:name="Message Header" w:semiHidden="1" w:unhideWhenUsed="1"/>
+    <w:lsdException w:name="Subtitle" w:uiPriority="11" w:qFormat="1"/>
+    <w:lsdException w:name="Salutation" w:semiHidden="1" w:unhideWhenUsed="1"/>
+    <w:lsdException w:name="Date" w:semiHidden="1" w:unhideWhenUsed="1"/>
+    <w:lsdException w:name="Body Text First Indent" w:semiHidden="1" w:unhideWhenUsed="1"/>
+    <w:lsdException w:name="Body Text First Indent 2" w:semiHidden="1" w:unhideWhenUsed="1"/>
+    <w:lsdException w:name="Note Heading" w:semiHidden="1" w:unhideWhenUsed="1"/>
+    <w:lsdException w:name="Body Text 2" w:semiHidden="1" w:unhideWhenUsed="1"/>
+    <w:lsdException w:name="Body Text 3" w:semiHidden="1" w:unhideWhenUsed="1"/>
+    <w:lsdException w:name="Body Text Indent 2" w:semiHidden="1" w:unhideWhenUsed="1"/>
+    <w:lsdException w:name="Body Text Indent 3" w:semiHidden="1" w:unhideWhenUsed="1"/>
+    <w:lsdException w:name="Block Text" w:semiHidden="1" w:unhideWhenUsed="1"/>
+    <w:lsdException w:name="Hyperlink" w:semiHidden="1" w:unhideWhenUsed="1"/>
+    <w:lsdException w:name="FollowedHyperlink" w:semiHidden="1" w:unhideWhenUsed="1"/>
+    <w:lsdException w:name="Strong" w:uiPriority="22" w:qFormat="1"/>
+    <w:lsdException w:name="Emphasis" w:uiPriority="20" w:qFormat="1"/>
+    <w:lsdException w:name="Document Map" w:semiHidden="1" w:unhideWhenUsed="1"/>
+    <w:lsdException w:name="Plain Text" w:semiHidden="1" w:unhideWhenUsed="1"/>
+    <w:lsdException w:name="E-mail Signature" w:semiHidden="1" w:unhideWhenUsed="1"/>
+    <w:lsdException w:name="HTML Top of Form" w:semiHidden="1" w:unhideWhenUsed="1"/>
+    <w:lsdException w:name="HTML Bottom of Form" w:semiHidden="1" w:unhideWhenUsed="1"/>
+    <w:lsdException w:name="Normal (Web)" w:semiHidden="1" w:unhideWhenUsed="1"/>
+    <w:lsdException w:name="HTML Acronym" w:semiHidden="1" w:unhideWhenUsed="1"/>
+    <w:lsdException w:name="HTML Address" w:semiHidden="1" w:unhideWhenUsed="1"/>
+    <w:lsdException w:name="HTML Cite" w:semiHidden="1" w:unhideWhenUsed="1"/>
+    <w:lsdException w:name="HTML Code" w:semiHidden="1" w:unhideWhenUsed="1"/>
+    <w:lsdException w:name="HTML Definition" w:semiHidden="1" w:unhideWhenUsed="1"/>
+    <w:lsdException w:name="HTML Keyboard" w:semiHidden="1" w:unhideWhenUsed="1"/>
+    <w:lsdException w:name="HTML Preformatted" w:semiHidden="1" w:unhideWhenUsed="1"/>
+    <w:lsdException w:name="HTML Sample" w:semiHidden="1" w:unhideWhenUsed="1"/>
+    <w:lsdException w:name="HTML Typewriter" w:semiHidden="1" w:unhideWhenUsed="1"/>
+    <w:lsdException w:name="HTML Variable" w:semiHidden="1" w:unhideWhenUsed="1"/>
+    <w:lsdException w:name="Normal Table" w:semiHidden="1" w:unhideWhenUsed="1"/>
+    <w:lsdException w:name="annotation subject" w:semiHidden="1" w:unhideWhenUsed="1"/>
+    <w:lsdException w:name="No List" w:semiHidden="1" w:unhideWhenUsed="1"/>
+    <w:lsdException w:name="Outline List 1" w:semiHidden="1" w:unhideWhenUsed="1"/>
+    <w:lsdException w:name="Outline List 2" w:semiHidden="1" w:unhideWhenUsed="1"/>
+    <w:lsdException w:name="Outline List 3" w:semiHidden="1" w:unhideWhenUsed="1"/>
+    <w:lsdException w:name="Table Simple 1" w:semiHidden="1" w:unhideWhenUsed="1"/>
+    <w:lsdException w:name="Table Simple 2" w:semiHidden="1" w:unhideWhenUsed="1"/>
+    <w:lsdException w:name="Table Simple 3" w:semiHidden="1" w:unhideWhenUsed="1"/>
+    <w:lsdException w:name="Table Classic 1" w:semiHidden="1" w:unhideWhenUsed="1"/>
+    <w:lsdException w:name="Table Classic 2" w:semiHidden="1" w:unhideWhenUsed="1"/>
+    <w:lsdException w:name="Table Classic 3" w:semiHidden="1" w:unhideWhenUsed="1"/>
+    <w:lsdException w:name="Table Classic 4" w:semiHidden="1" w:unhideWhenUsed="1"/>
+    <w:lsdException w:name="Table Colorful 1" w:semiHidden="1" w:unhideWhenUsed="1"/>
+    <w:lsdException w:name="Table Colorful 2" w:semiHidden="1" w:unhideWhenUsed="1"/>
+    <w:lsdException w:name="Table Colorful 3" w:semiHidden="1" w:unhideWhenUsed="1"/>
+    <w:lsdException w:name="Table Columns 1" w:semiHidden="1" w:unhideWhenUsed="1"/>
+    <w:lsdException w:name="Table Columns 2" w:semiHidden="1" w:unhideWhenUsed="1"/>
+    <w:lsdException w:name="Table Columns 3" w:semiHidden="1" w:unhideWhenUsed="1"/>
+    <w:lsdException w:name="Table Columns 4" w:semiHidden="1" w:unhideWhenUsed="1"/>
+    <w:lsdException w:name="Table Columns 5" w:semiHidden="1" w:unhideWhenUsed="1"/>
+    <w:lsdException w:name="Table Grid 1" w:semiHidden="1" w:unhideWhenUsed="1"/>
+    <w:lsdException w:name="Table Grid 2" w:semiHidden="1" w:unhideWhenUsed="1"/>
+    <w:lsdException w:name="Table Grid 3" w:semiHidden="1" w:unhideWhenUsed="1"/>
+    <w:lsdException w:name="Table Grid 4" w:semiHidden="1" w:unhideWhenUsed="1"/>
+    <w:lsdException w:name="Table Grid 5" w:semiHidden="1" w:unhideWhenUsed="1"/>
+    <w:lsdException w:name="Table Grid 6" w:semiHidden="1" w:unhideWhenUsed="1"/>
+    <w:lsdException w:name="Table Grid 7" w:semiHidden="1" w:unhideWhenUsed="1"/>
+    <w:lsdException w:name="Table Grid 8" w:semiHidden="1" w:unhideWhenUsed="1"/>
+    <w:lsdException w:name="Table List 1" w:semiHidden="1" w:unhideWhenUsed="1"/>
+    <w:lsdException w:name="Table List 2" w:semiHidden="1" w:unhideWhenUsed="1"/>
+    <w:lsdException w:name="Table List 3" w:semiHidden="1" w:unhideWhenUsed="1"/>
+    <w:lsdException w:name="Table List 4" w:semiHidden="1" w:unhideWhenUsed="1"/>
+    <w:lsdException w:name="Table List 5" w:semiHidden="1" w:unhideWhenUsed="1"/>
+    <w:lsdException w:name="Table List 6" w:semiHidden="1" w:unhideWhenUsed="1"/>
+    <w:lsdException w:name="Table List 7" w:semiHidden="1" w:unhideWhenUsed="1"/>
+    <w:lsdException w:name="Table List 8" w:semiHidden="1" w:unhideWhenUsed="1"/>
+    <w:lsdException w:name="Table 3D effects 1" w:semiHidden="1" w:unhideWhenUsed="1"/>
+    <w:lsdException w:name="Table 3D effects 2" w:semiHidden="1" w:unhideWhenUsed="1"/>
+    <w:lsdException w:name="Table 3D effects 3" w:semiHidden="1" w:unhideWhenUsed="1"/>
+    <w:lsdException w:name="Table Contemporary" w:semiHidden="1" w:unhideWhenUsed="1"/>
+    <w:lsdException w:name="Table Elegant" w:semiHidden="1" w:unhideWhenUsed="1"/>
+    <w:lsdException w:name="Table Professional" w:semiHidden="1" w:unhideWhenUsed="1"/>
+    <w:lsdException w:name="Table Subtle 1" w:semiHidden="1" w:unhideWhenUsed="1"/>
+    <w:lsdException w:name="Table Subtle 2" w:semiHidden="1" w:unhideWhenUsed="1"/>
+    <w:lsdException w:name="Table Web 1" w:semiHidden="1" w:unhideWhenUsed="1"/>
+    <w:lsdException w:name="Table Web 2" w:semiHidden="1" w:unhideWhenUsed="1"/>
+    <w:lsdException w:name="Table Web 3" w:semiHidden="1" w:unhideWhenUsed="1"/>
+    <w:lsdException w:name="Balloon Text" w:semiHidden="1" w:unhideWhenUsed="1"/>
+    <w:lsdException w:name="Table Grid" w:uiPriority="39"/>
+    <w:lsdException w:name="Table Theme" w:semiHidden="1" w:unhideWhenUsed="1"/>
+    <w:lsdException w:name="Note Level 1" w:semiHidden="1" w:unhideWhenUsed="1"/>
+    <w:lsdException w:name="Note Level 2" w:semiHidden="1" w:unhideWhenUsed="1"/>
+    <w:lsdException w:name="Note Level 3" w:semiHidden="1" w:unhideWhenUsed="1"/>
+    <w:lsdException w:name="Note Level 4" w:semiHidden="1" w:unhideWhenUsed="1"/>
+    <w:lsdException w:name="Note Level 5" w:semiHidden="1" w:unhideWhenUsed="1"/>
+    <w:lsdException w:name="Note Level 6" w:semiHidden="1" w:unhideWhenUsed="1"/>
+    <w:lsdException w:name="Note Level 7" w:semiHidden="1" w:unhideWhenUsed="1"/>
+    <w:lsdException w:name="Note Level 8" w:semiHidden="1" w:unhideWhenUsed="1"/>
+    <w:lsdException w:name="Note Level 9" w:semiHidden="1" w:unhideWhenUsed="1"/>
+    <w:lsdException w:name="Placeholder Text" w:semiHidden="1"/>
+    <w:lsdException w:name="No Spacing" w:uiPriority="1" w:qFormat="1"/>
+    <w:lsdException w:name="Light Shading" w:uiPriority="60"/>
+    <w:lsdException w:name="Light List" w:uiPriority="61"/>
+    <w:lsdException w:name="Light Grid" w:uiPriority="62"/>
+    <w:lsdException w:name="Medium Shading 1" w:uiPriority="63"/>
+    <w:lsdException w:name="Medium Shading 2" w:uiPriority="64"/>
+    <w:lsdException w:name="Medium List 1" w:uiPriority="65"/>
+    <w:lsdException w:name="Medium List 2" w:uiPriority="66"/>
+    <w:lsdException w:name="Medium Grid 1" w:uiPriority="67"/>
+    <w:lsdException w:name="Medium Grid 2" w:uiPriority="68"/>
+    <w:lsdException w:name="Medium Grid 3" w:uiPriority="69"/>
+    <w:lsdException w:name="Dark List" w:uiPriority="70"/>
+    <w:lsdException w:name="Colorful Shading" w:uiPriority="71"/>
+    <w:lsdException w:name="Colorful List" w:uiPriority="72"/>
+    <w:lsdException w:name="Colorful Grid" w:uiPriority="73"/>
+    <w:lsdException w:name="Light Shading Accent 1" w:uiPriority="60"/>
+    <w:lsdException w:name="Light List Accent 1" w:uiPriority="61"/>
+    <w:lsdException w:name="Light Grid Accent 1" w:uiPriority="62"/>
+    <w:lsdException w:name="Medium Shading 1 Accent 1" w:uiPriority="63"/>
+    <w:lsdException w:name="Medium Shading 2 Accent 1" w:uiPriority="64"/>
+    <w:lsdException w:name="Medium List 1 Accent 1" w:uiPriority="65"/>
+    <w:lsdException w:name="Revision" w:semiHidden="1"/>
+    <w:lsdException w:name="List Paragraph" w:uiPriority="34" w:qFormat="1"/>
+    <w:lsdException w:name="Quote" w:uiPriority="29" w:qFormat="1"/>
+    <w:lsdException w:name="Intense Quote" w:uiPriority="30" w:qFormat="1"/>
+    <w:lsdException w:name="Medium List 2 Accent 1" w:uiPriority="66"/>
+    <w:lsdException w:name="Medium Grid 1 Accent 1" w:uiPriority="67"/>
+    <w:lsdException w:name="Medium Grid 2 Accent 1" w:uiPriority="68"/>
+    <w:lsdException w:name="Medium Grid 3 Accent 1" w:uiPriority="69"/>
+    <w:lsdException w:name="Dark List Accent 1" w:uiPriority="70"/>
+    <w:lsdException w:name="Colorful Shading Accent 1" w:uiPriority="71"/>
+    <w:lsdException w:name="Colorful List Accent 1" w:uiPriority="72"/>
+    <w:lsdException w:name="Colorful Grid Accent 1" w:uiPriority="73"/>
+    <w:lsdException w:name="Light Shading Accent 2" w:uiPriority="60"/>
+    <w:lsdException w:name="Light List Accent 2" w:uiPriority="61"/>
+    <w:lsdException w:name="Light Grid Accent 2" w:uiPriority="62"/>
+    <w:lsdException w:name="Medium Shading 1 Accent 2" w:uiPriority="63"/>
+    <w:lsdException w:name="Medium Shading 2 Accent 2" w:uiPriority="64"/>
+    <w:lsdException w:name="Medium List 1 Accent 2" w:uiPriority="65"/>
+    <w:lsdException w:name="Medium List 2 Accent 2" w:uiPriority="66"/>
+    <w:lsdException w:name="Medium Grid 1 Accent 2" w:uiPriority="67"/>
+    <w:lsdException w:name="Medium Grid 2 Accent 2" w:uiPriority="68"/>
+    <w:lsdException w:name="Medium Grid 3 Accent 2" w:uiPriority="69"/>
+    <w:lsdException w:name="Dark List Accent 2" w:uiPriority="70"/>
+    <w:lsdException w:name="Colorful Shading Accent 2" w:uiPriority="71"/>
+    <w:lsdException w:name="Colorful List Accent 2" w:uiPriority="72"/>
+    <w:lsdException w:name="Colorful Grid Accent 2" w:uiPriority="73"/>
+    <w:lsdException w:name="Light Shading Accent 3" w:uiPriority="60"/>
+    <w:lsdException w:name="Light List Accent 3" w:uiPriority="61"/>
+    <w:lsdException w:name="Light Grid Accent 3" w:uiPriority="62"/>
+    <w:lsdException w:name="Medium Shading 1 Accent 3" w:uiPriority="63"/>
+    <w:lsdException w:name="Medium Shading 2 Accent 3" w:uiPriority="64"/>
+    <w:lsdException w:name="Medium List 1 Accent 3" w:uiPriority="65"/>
+    <w:lsdException w:name="Medium List 2 Accent 3" w:uiPriority="66"/>
+    <w:lsdException w:name="Medium Grid 1 Accent 3" w:uiPriority="67"/>
+    <w:lsdException w:name="Medium Grid 2 Accent 3" w:uiPriority="68"/>
+    <w:lsdException w:name="Medium Grid 3 Accent 3" w:uiPriority="69"/>
+    <w:lsdException w:name="Dark List Accent 3" w:uiPriority="70"/>
+    <w:lsdException w:name="Colorful Shading Accent 3" w:uiPriority="71"/>
+    <w:lsdException w:name="Colorful List Accent 3" w:uiPriority="72"/>
+    <w:lsdException w:name="Colorful Grid Accent 3" w:uiPriority="73"/>
+    <w:lsdException w:name="Light Shading Accent 4" w:uiPriority="60"/>
+    <w:lsdException w:name="Light List Accent 4" w:uiPriority="61"/>
+    <w:lsdException w:name="Light Grid Accent 4" w:uiPriority="62"/>
+    <w:lsdException w:name="Medium Shading 1 Accent 4" w:uiPriority="63"/>
+    <w:lsdException w:name="Medium Shading 2 Accent 4" w:uiPriority="64"/>
+    <w:lsdException w:name="Medium List 1 Accent 4" w:uiPriority="65"/>
+    <w:lsdException w:name="Medium List 2 Accent 4" w:uiPriority="66"/>
+    <w:lsdException w:name="Medium Grid 1 Accent 4" w:uiPriority="67"/>
+    <w:lsdException w:name="Medium Grid 2 Accent 4" w:uiPriority="68"/>
+    <w:lsdException w:name="Medium Grid 3 Accent 4" w:uiPriority="69"/>
+    <w:lsdException w:name="Dark List Accent 4" w:uiPriority="70"/>
+    <w:lsdException w:name="Colorful Shading Accent 4" w:uiPriority="71"/>
+    <w:lsdException w:name="Colorful List Accent 4" w:uiPriority="72"/>
+    <w:lsdException w:name="Colorful Grid Accent 4" w:uiPriority="73"/>
+    <w:lsdException w:name="Light Shading Accent 5" w:uiPriority="60"/>
+    <w:lsdException w:name="Light List Accent 5" w:uiPriority="61"/>
+    <w:lsdException w:name="Light Grid Accent 5" w:uiPriority="62"/>
+    <w:lsdException w:name="Medium Shading 1 Accent 5" w:uiPriority="63"/>
+    <w:lsdException w:name="Medium Shading 2 Accent 5" w:uiPriority="64"/>
+    <w:lsdException w:name="Medium List 1 Accent 5" w:uiPriority="65"/>
+    <w:lsdException w:name="Medium List 2 Accent 5" w:uiPriority="66"/>
+    <w:lsdException w:name="Medium Grid 1 Accent 5" w:uiPriority="67"/>
+    <w:lsdException w:name="Medium Grid 2 Accent 5" w:uiPriority="68"/>
+    <w:lsdException w:name="Medium Grid 3 Accent 5" w:uiPriority="69"/>
+    <w:lsdException w:name="Dark List Accent 5" w:uiPriority="70"/>
+    <w:lsdException w:name="Colorful Shading Accent 5" w:uiPriority="71"/>
+    <w:lsdException w:name="Colorful List Accent 5" w:uiPriority="72"/>
+    <w:lsdException w:name="Colorful Grid Accent 5" w:uiPriority="73"/>
+    <w:lsdException w:name="Light Shading Accent 6" w:uiPriority="60"/>
+    <w:lsdException w:name="Light List Accent 6" w:uiPriority="61"/>
+    <w:lsdException w:name="Light Grid Accent 6" w:uiPriority="62"/>
+    <w:lsdException w:name="Medium Shading 1 Accent 6" w:uiPriority="63"/>
+    <w:lsdException w:name="Medium Shading 2 Accent 6" w:uiPriority="64"/>
+    <w:lsdException w:name="Medium List 1 Accent 6" w:uiPriority="65"/>
+    <w:lsdException w:name="Medium List 2 Accent 6" w:uiPriority="66"/>
+    <w:lsdException w:name="Medium Grid 1 Accent 6" w:uiPriority="67"/>
+    <w:lsdException w:name="Medium Grid 2 Accent 6" w:uiPriority="68"/>
+    <w:lsdException w:name="Medium Grid 3 Accent 6" w:uiPriority="69"/>
+    <w:lsdException w:name="Dark List Accent 6" w:uiPriority="70"/>
+    <w:lsdException w:name="Colorful Shading Accent 6" w:uiPriority="71"/>
+    <w:lsdException w:name="Colorful List Accent 6" w:uiPriority="72"/>
+    <w:lsdException w:name="Colorful Grid Accent 6" w:uiPriority="73"/>
+    <w:lsdException w:name="Subtle Emphasis" w:uiPriority="19" w:qFormat="1"/>
+    <w:lsdException w:name="Intense Emphasis" w:uiPriority="21" w:qFormat="1"/>
+    <w:lsdException w:name="Subtle Reference" w:uiPriority="31" w:qFormat="1"/>
+    <w:lsdException w:name="Intense Reference" w:uiPriority="32" w:qFormat="1"/>
+    <w:lsdException w:name="Book Title" w:uiPriority="33" w:qFormat="1"/>
+    <w:lsdException w:name="Bibliography" w:semiHidden="1" w:uiPriority="37" w:unhideWhenUsed="1"/>
+    <w:lsdException w:name="TOC Heading" w:semiHidden="1" w:uiPriority="39" w:unhideWhenUsed="1" w:qFormat="1"/>
+    <w:lsdException w:name="Plain Table 1" w:uiPriority="41"/>
+    <w:lsdException w:name="Plain Table 2" w:uiPriority="42"/>
+    <w:lsdException w:name="Plain Table 3" w:uiPriority="43"/>
+    <w:lsdException w:name="Plain Table 4" w:uiPriority="44"/>
+    <w:lsdException w:name="Plain Table 5" w:uiPriority="45"/>
+    <w:lsdException w:name="Grid Table Light" w:uiPriority="40"/>
+    <w:lsdException w:name="Grid Table 1 Light" w:uiPriority="46"/>
+    <w:lsdException w:name="Grid Table 2" w:uiPriority="47"/>
+    <w:lsdException w:name="Grid Table 3" w:uiPriority="48"/>
+    <w:lsdException w:name="Grid Table 4" w:uiPriority="49"/>
+    <w:lsdException w:name="Grid Table 5 Dark" w:uiPriority="50"/>
+    <w:lsdException w:name="Grid Table 6 Colorful" w:uiPriority="51"/>
+    <w:lsdException w:name="Grid Table 7 Colorful" w:uiPriority="52"/>
+    <w:lsdException w:name="Grid Table 1 Light Accent 1" w:uiPriority="46"/>
+    <w:lsdException w:name="Grid Table 2 Accent 1" w:uiPriority="47"/>
+    <w:lsdException w:name="Grid Table 3 Accent 1" w:uiPriority="48"/>
+    <w:lsdException w:name="Grid Table 4 Accent 1" w:uiPriority="49"/>
+    <w:lsdException w:name="Grid Table 5 Dark Accent 1" w:uiPriority="50"/>
+    <w:lsdException w:name="Grid Table 6 Colorful Accent 1" w:uiPriority="51"/>
+    <w:lsdException w:name="Grid Table 7 Colorful Accent 1" w:uiPriority="52"/>
+    <w:lsdException w:name="Grid Table 1 Light Accent 2" w:uiPriority="46"/>
+    <w:lsdException w:name="Grid Table 2 Accent 2" w:uiPriority="47"/>
+    <w:lsdException w:name="Grid Table 3 Accent 2" w:uiPriority="48"/>
+    <w:lsdException w:name="Grid Table 4 Accent 2" w:uiPriority="49"/>
+    <w:lsdException w:name="Grid Table 5 Dark Accent 2" w:uiPriority="50"/>
+    <w:lsdException w:name="Grid Table 6 Colorful Accent 2" w:uiPriority="51"/>
+    <w:lsdException w:name="Grid Table 7 Colorful Accent 2" w:uiPriority="52"/>
+    <w:lsdException w:name="Grid Table 1 Light Accent 3" w:uiPriority="46"/>
+    <w:lsdException w:name="Grid Table 2 Accent 3" w:uiPriority="47"/>
+    <w:lsdException w:name="Grid Table 3 Accent 3" w:uiPriority="48"/>
+    <w:lsdException w:name="Grid Table 4 Accent 3" w:uiPriority="49"/>
+    <w:lsdException w:name="Grid Table 5 Dark Accent 3" w:uiPriority="50"/>
+    <w:lsdException w:name="Grid Table 6 Colorful Accent 3" w:uiPriority="51"/>
+    <w:lsdException w:name="Grid Table 7 Colorful Accent 3" w:uiPriority="52"/>
+    <w:lsdException w:name="Grid Table 1 Light Accent 4" w:uiPriority="46"/>
+    <w:lsdException w:name="Grid Table 2 Accent 4" w:uiPriority="47"/>
+    <w:lsdException w:name="Grid Table 3 Accent 4" w:uiPriority="48"/>
+    <w:lsdException w:name="Grid Table 4 Accent 4" w:uiPriority="49"/>
+    <w:lsdException w:name="Grid Table 5 Dark Accent 4" w:uiPriority="50"/>
+    <w:lsdException w:name="Grid Table 6 Colorful Accent 4" w:uiPriority="51"/>
+    <w:lsdException w:name="Grid Table 7 Colorful Accent 4" w:uiPriority="52"/>
+    <w:lsdException w:name="Grid Table 1 Light Accent 5" w:uiPriority="46"/>
+    <w:lsdException w:name="Grid Table 2 Accent 5" w:uiPriority="47"/>
+    <w:lsdException w:name="Grid Table 3 Accent 5" w:uiPriority="48"/>
+    <w:lsdException w:name="Grid Table 4 Accent 5" w:uiPriority="49"/>
+    <w:lsdException w:name="Grid Table 5 Dark Accent 5" w:uiPriority="50"/>
+    <w:lsdException w:name="Grid Table 6 Colorful Accent 5" w:uiPriority="51"/>
+    <w:lsdException w:name="Grid Table 7 Colorful Accent 5" w:uiPriority="52"/>
+    <w:lsdException w:name="Grid Table 1 Light Accent 6" w:uiPriority="46"/>
+    <w:lsdException w:name="Grid Table 2 Accent 6" w:uiPriority="47"/>
+    <w:lsdException w:name="Grid Table 3 Accent 6" w:uiPriority="48"/>
+    <w:lsdException w:name="Grid Table 4 Accent 6" w:uiPriority="49"/>
+    <w:lsdException w:name="Grid Table 5 Dark Accent 6" w:uiPriority="50"/>
+    <w:lsdException w:name="Grid Table 6 Colorful Accent 6" w:uiPriority="51"/>
+    <w:lsdException w:name="Grid Table 7 Colorful Accent 6" w:uiPriority="52"/>
+    <w:lsdException w:name="List Table 1 Light" w:uiPriority="46"/>
+    <w:lsdException w:name="List Table 2" w:uiPriority="47"/>
+    <w:lsdException w:name="List Table 3" w:uiPriority="48"/>
+    <w:lsdException w:name="List Table 4" w:uiPriority="49"/>
+    <w:lsdException w:name="List Table 5 Dark" w:uiPriority="50"/>
+    <w:lsdException w:name="List Table 6 Colorful" w:uiPriority="51"/>
+    <w:lsdException w:name="List Table 7 Colorful" w:uiPriority="52"/>
+    <w:lsdException w:name="List Table 1 Light Accent 1" w:uiPriority="46"/>
+    <w:lsdException w:name="List Table 2 Accent 1" w:uiPriority="47"/>
+    <w:lsdException w:name="List Table 3 Accent 1" w:uiPriority="48"/>
+    <w:lsdException w:name="List Table 4 Accent 1" w:uiPriority="49"/>
+    <w:lsdException w:name="List Table 5 Dark Accent 1" w:uiPriority="50"/>
+    <w:lsdException w:name="List Table 6 Colorful Accent 1" w:uiPriority="51"/>
+    <w:lsdException w:name="List Table 7 Colorful Accent 1" w:uiPriority="52"/>
+    <w:lsdException w:name="List Table 1 Light Accent 2" w:uiPriority="46"/>
+    <w:lsdException w:name="List Table 2 Accent 2" w:uiPriority="47"/>
+    <w:lsdException w:name="List Table 3 Accent 2" w:uiPriority="48"/>
+    <w:lsdException w:name="List Table 4 Accent 2" w:uiPriority="49"/>
+    <w:lsdException w:name="List Table 5 Dark Accent 2" w:uiPriority="50"/>
+    <w:lsdException w:name="List Table 6 Colorful Accent 2" w:uiPriority="51"/>
+    <w:lsdException w:name="List Table 7 Colorful Accent 2" w:uiPriority="52"/>
+    <w:lsdException w:name="List Table 1 Light Accent 3" w:uiPriority="46"/>
+    <w:lsdException w:name="List Table 2 Accent 3" w:uiPriority="47"/>
+    <w:lsdException w:name="List Table 3 Accent 3" w:uiPriority="48"/>
+    <w:lsdException w:name="List Table 4 Accent 3" w:uiPriority="49"/>
+    <w:lsdException w:name="List Table 5 Dark Accent 3" w:uiPriority="50"/>
+    <w:lsdException w:name="List Table 6 Colorful Accent 3" w:uiPriority="51"/>
+    <w:lsdException w:name="List Table 7 Colorful Accent 3" w:uiPriority="52"/>
+    <w:lsdException w:name="List Table 1 Light Accent 4" w:uiPriority="46"/>
+    <w:lsdException w:name="List Table 2 Accent 4" w:uiPriority="47"/>
+    <w:lsdException w:name="List Table 3 Accent 4" w:uiPriority="48"/>
+    <w:lsdException w:name="List Table 4 Accent 4" w:uiPriority="49"/>
+    <w:lsdException w:name="List Table 5 Dark Accent 4" w:uiPriority="50"/>
+    <w:lsdException w:name="List Table 6 Colorful Accent 4" w:uiPriority="51"/>
+    <w:lsdException w:name="List Table 7 Colorful Accent 4" w:uiPriority="52"/>
+    <w:lsdException w:name="List Table 1 Light Accent 5" w:uiPriority="46"/>
+    <w:lsdException w:name="List Table 2 Accent 5" w:uiPriority="47"/>
+    <w:lsdException w:name="List Table 3 Accent 5" w:uiPriority="48"/>
+    <w:lsdException w:name="List Table 4 Accent 5" w:uiPriority="49"/>
+    <w:lsdException w:name="List Table 5 Dark Accent 5" w:uiPriority="50"/>
+    <w:lsdException w:name="List Table 6 Colorful Accent 5" w:uiPriority="51"/>
+    <w:lsdException w:name="List Table 7 Colorful Accent 5" w:uiPriority="52"/>
+    <w:lsdException w:name="List Table 1 Light Accent 6" w:uiPriority="46"/>
+    <w:lsdException w:name="List Table 2 Accent 6" w:uiPriority="47"/>
+    <w:lsdException w:name="List Table 3 Accent 6" w:uiPriority="48"/>
+    <w:lsdException w:name="List Table 4 Accent 6" w:uiPriority="49"/>
+    <w:lsdException w:name="List Table 5 Dark Accent 6" w:uiPriority="50"/>
+    <w:lsdException w:name="List Table 6 Colorful Accent 6" w:uiPriority="51"/>
+    <w:lsdException w:name="List Table 7 Colorful Accent 6" w:uiPriority="52"/>
   </w:latentStyles>
   <w:style w:type="paragraph" w:default="1" w:styleId="Normal">
     <w:name w:val="Normal"/>
@@ -1791,306 +2899,41 @@
       <w:vertAlign w:val="superscript"/>
     </w:rPr>
   </w:style>
-</w:styles>
-</file>
-
-<file path=word/stylesWithEffects.xml><?xml version="1.0" encoding="utf-8"?>
-<w:styles xmlns:wpc="http://schemas.microsoft.com/office/word/2010/wordprocessingCanvas" xmlns:mo="http://schemas.microsoft.com/office/mac/office/2008/main" xmlns:mc="http://schemas.openxmlformats.org/markup-compatibility/2006" xmlns:mv="urn:schemas-microsoft-com:mac:vml" xmlns:o="urn:schemas-microsoft-com:office:office" xmlns:r="http://schemas.openxmlformats.org/officeDocument/2006/relationships" xmlns:m="http://schemas.openxmlformats.org/officeDocument/2006/math" xmlns:v="urn:schemas-microsoft-com:vml" xmlns:wp14="http://schemas.microsoft.com/office/word/2010/wordprocessingDrawing" xmlns:wp="http://schemas.openxmlformats.org/drawingml/2006/wordprocessingDrawing" xmlns:w10="urn:schemas-microsoft-com:office:word" xmlns:w="http://schemas.openxmlformats.org/wordprocessingml/2006/main" xmlns:w14="http://schemas.microsoft.com/office/word/2010/wordml" xmlns:wpg="http://schemas.microsoft.com/office/word/2010/wordprocessingGroup" xmlns:wpi="http://schemas.microsoft.com/office/word/2010/wordprocessingInk" xmlns:wne="http://schemas.microsoft.com/office/word/2006/wordml" xmlns:wps="http://schemas.microsoft.com/office/word/2010/wordprocessingShape" mc:Ignorable="w14 wp14">
-  <w:docDefaults>
-    <w:rPrDefault>
-      <w:rPr>
-        <w:rFonts w:asciiTheme="minorHAnsi" w:eastAsiaTheme="minorEastAsia" w:hAnsiTheme="minorHAnsi" w:cstheme="minorBidi"/>
-        <w:sz w:val="24"/>
-        <w:szCs w:val="24"/>
-        <w:lang w:val="en-US" w:eastAsia="en-US" w:bidi="ar-SA"/>
-      </w:rPr>
-    </w:rPrDefault>
-    <w:pPrDefault/>
-  </w:docDefaults>
-  <w:latentStyles w:defLockedState="0" w:defUIPriority="99" w:defSemiHidden="1" w:defUnhideWhenUsed="1" w:defQFormat="0" w:count="276">
-    <w:lsdException w:name="Normal" w:semiHidden="0" w:uiPriority="0" w:unhideWhenUsed="0" w:qFormat="1"/>
-    <w:lsdException w:name="heading 1" w:semiHidden="0" w:uiPriority="9" w:unhideWhenUsed="0" w:qFormat="1"/>
-    <w:lsdException w:name="heading 2" w:uiPriority="9" w:qFormat="1"/>
-    <w:lsdException w:name="heading 3" w:uiPriority="9" w:qFormat="1"/>
-    <w:lsdException w:name="heading 4" w:uiPriority="9" w:qFormat="1"/>
-    <w:lsdException w:name="heading 5" w:uiPriority="9" w:qFormat="1"/>
-    <w:lsdException w:name="heading 6" w:uiPriority="9" w:qFormat="1"/>
-    <w:lsdException w:name="heading 7" w:uiPriority="9" w:qFormat="1"/>
-    <w:lsdException w:name="heading 8" w:uiPriority="9" w:qFormat="1"/>
-    <w:lsdException w:name="heading 9" w:uiPriority="9" w:qFormat="1"/>
-    <w:lsdException w:name="toc 1" w:uiPriority="39"/>
-    <w:lsdException w:name="toc 2" w:uiPriority="39"/>
-    <w:lsdException w:name="toc 3" w:uiPriority="39"/>
-    <w:lsdException w:name="toc 4" w:uiPriority="39"/>
-    <w:lsdException w:name="toc 5" w:uiPriority="39"/>
-    <w:lsdException w:name="toc 6" w:uiPriority="39"/>
-    <w:lsdException w:name="toc 7" w:uiPriority="39"/>
-    <w:lsdException w:name="toc 8" w:uiPriority="39"/>
-    <w:lsdException w:name="toc 9" w:uiPriority="39"/>
-    <w:lsdException w:name="caption" w:uiPriority="35" w:qFormat="1"/>
-    <w:lsdException w:name="Title" w:semiHidden="0" w:uiPriority="10" w:unhideWhenUsed="0" w:qFormat="1"/>
-    <w:lsdException w:name="Default Paragraph Font" w:uiPriority="1"/>
-    <w:lsdException w:name="Subtitle" w:semiHidden="0" w:uiPriority="11" w:unhideWhenUsed="0" w:qFormat="1"/>
-    <w:lsdException w:name="Strong" w:semiHidden="0" w:uiPriority="22" w:unhideWhenUsed="0" w:qFormat="1"/>
-    <w:lsdException w:name="Emphasis" w:semiHidden="0" w:uiPriority="20" w:unhideWhenUsed="0" w:qFormat="1"/>
-    <w:lsdException w:name="Table Grid" w:semiHidden="0" w:uiPriority="39" w:unhideWhenUsed="0"/>
-    <w:lsdException w:name="Placeholder Text" w:unhideWhenUsed="0"/>
-    <w:lsdException w:name="No Spacing" w:semiHidden="0" w:uiPriority="1" w:unhideWhenUsed="0" w:qFormat="1"/>
-    <w:lsdException w:name="Light Shading" w:semiHidden="0" w:uiPriority="60" w:unhideWhenUsed="0"/>
-    <w:lsdException w:name="Light List" w:semiHidden="0" w:uiPriority="61" w:unhideWhenUsed="0"/>
-    <w:lsdException w:name="Light Grid" w:semiHidden="0" w:uiPriority="62" w:unhideWhenUsed="0"/>
-    <w:lsdException w:name="Medium Shading 1" w:semiHidden="0" w:uiPriority="63" w:unhideWhenUsed="0"/>
-    <w:lsdException w:name="Medium Shading 2" w:semiHidden="0" w:uiPriority="64" w:unhideWhenUsed="0"/>
-    <w:lsdException w:name="Medium List 1" w:semiHidden="0" w:uiPriority="65" w:unhideWhenUsed="0"/>
-    <w:lsdException w:name="Medium List 2" w:semiHidden="0" w:uiPriority="66" w:unhideWhenUsed="0"/>
-    <w:lsdException w:name="Medium Grid 1" w:semiHidden="0" w:uiPriority="67" w:unhideWhenUsed="0"/>
-    <w:lsdException w:name="Medium Grid 2" w:semiHidden="0" w:uiPriority="68" w:unhideWhenUsed="0"/>
-    <w:lsdException w:name="Medium Grid 3" w:semiHidden="0" w:uiPriority="69" w:unhideWhenUsed="0"/>
-    <w:lsdException w:name="Dark List" w:semiHidden="0" w:uiPriority="70" w:unhideWhenUsed="0"/>
-    <w:lsdException w:name="Colorful Shading" w:semiHidden="0" w:uiPriority="71" w:unhideWhenUsed="0"/>
-    <w:lsdException w:name="Colorful List" w:semiHidden="0" w:uiPriority="72" w:unhideWhenUsed="0"/>
-    <w:lsdException w:name="Colorful Grid" w:semiHidden="0" w:uiPriority="73" w:unhideWhenUsed="0"/>
-    <w:lsdException w:name="Light Shading Accent 1" w:semiHidden="0" w:uiPriority="60" w:unhideWhenUsed="0"/>
-    <w:lsdException w:name="Light List Accent 1" w:semiHidden="0" w:uiPriority="61" w:unhideWhenUsed="0"/>
-    <w:lsdException w:name="Light Grid Accent 1" w:semiHidden="0" w:uiPriority="62" w:unhideWhenUsed="0"/>
-    <w:lsdException w:name="Medium Shading 1 Accent 1" w:semiHidden="0" w:uiPriority="63" w:unhideWhenUsed="0"/>
-    <w:lsdException w:name="Medium Shading 2 Accent 1" w:semiHidden="0" w:uiPriority="64" w:unhideWhenUsed="0"/>
-    <w:lsdException w:name="Medium List 1 Accent 1" w:semiHidden="0" w:uiPriority="65" w:unhideWhenUsed="0"/>
-    <w:lsdException w:name="Revision" w:unhideWhenUsed="0"/>
-    <w:lsdException w:name="List Paragraph" w:semiHidden="0" w:uiPriority="34" w:unhideWhenUsed="0" w:qFormat="1"/>
-    <w:lsdException w:name="Quote" w:semiHidden="0" w:uiPriority="29" w:unhideWhenUsed="0" w:qFormat="1"/>
-    <w:lsdException w:name="Intense Quote" w:semiHidden="0" w:uiPriority="30" w:unhideWhenUsed="0" w:qFormat="1"/>
-    <w:lsdException w:name="Medium List 2 Accent 1" w:semiHidden="0" w:uiPriority="66" w:unhideWhenUsed="0"/>
-    <w:lsdException w:name="Medium Grid 1 Accent 1" w:semiHidden="0" w:uiPriority="67" w:unhideWhenUsed="0"/>
-    <w:lsdException w:name="Medium Grid 2 Accent 1" w:semiHidden="0" w:uiPriority="68" w:unhideWhenUsed="0"/>
-    <w:lsdException w:name="Medium Grid 3 Accent 1" w:semiHidden="0" w:uiPriority="69" w:unhideWhenUsed="0"/>
-    <w:lsdException w:name="Dark List Accent 1" w:semiHidden="0" w:uiPriority="70" w:unhideWhenUsed="0"/>
-    <w:lsdException w:name="Colorful Shading Accent 1" w:semiHidden="0" w:uiPriority="71" w:unhideWhenUsed="0"/>
-    <w:lsdException w:name="Colorful List Accent 1" w:semiHidden="0" w:uiPriority="72" w:unhideWhenUsed="0"/>
-    <w:lsdException w:name="Colorful Grid Accent 1" w:semiHidden="0" w:uiPriority="73" w:unhideWhenUsed="0"/>
-    <w:lsdException w:name="Light Shading Accent 2" w:semiHidden="0" w:uiPriority="60" w:unhideWhenUsed="0"/>
-    <w:lsdException w:name="Light List Accent 2" w:semiHidden="0" w:uiPriority="61" w:unhideWhenUsed="0"/>
-    <w:lsdException w:name="Light Grid Accent 2" w:semiHidden="0" w:uiPriority="62" w:unhideWhenUsed="0"/>
-    <w:lsdException w:name="Medium Shading 1 Accent 2" w:semiHidden="0" w:uiPriority="63" w:unhideWhenUsed="0"/>
-    <w:lsdException w:name="Medium Shading 2 Accent 2" w:semiHidden="0" w:uiPriority="64" w:unhideWhenUsed="0"/>
-    <w:lsdException w:name="Medium List 1 Accent 2" w:semiHidden="0" w:uiPriority="65" w:unhideWhenUsed="0"/>
-    <w:lsdException w:name="Medium List 2 Accent 2" w:semiHidden="0" w:uiPriority="66" w:unhideWhenUsed="0"/>
-    <w:lsdException w:name="Medium Grid 1 Accent 2" w:semiHidden="0" w:uiPriority="67" w:unhideWhenUsed="0"/>
-    <w:lsdException w:name="Medium Grid 2 Accent 2" w:semiHidden="0" w:uiPriority="68" w:unhideWhenUsed="0"/>
-    <w:lsdException w:name="Medium Grid 3 Accent 2" w:semiHidden="0" w:uiPriority="69" w:unhideWhenUsed="0"/>
-    <w:lsdException w:name="Dark List Accent 2" w:semiHidden="0" w:uiPriority="70" w:unhideWhenUsed="0"/>
-    <w:lsdException w:name="Colorful Shading Accent 2" w:semiHidden="0" w:uiPriority="71" w:unhideWhenUsed="0"/>
-    <w:lsdException w:name="Colorful List Accent 2" w:semiHidden="0" w:uiPriority="72" w:unhideWhenUsed="0"/>
-    <w:lsdException w:name="Colorful Grid Accent 2" w:semiHidden="0" w:uiPriority="73" w:unhideWhenUsed="0"/>
-    <w:lsdException w:name="Light Shading Accent 3" w:semiHidden="0" w:uiPriority="60" w:unhideWhenUsed="0"/>
-    <w:lsdException w:name="Light List Accent 3" w:semiHidden="0" w:uiPriority="61" w:unhideWhenUsed="0"/>
-    <w:lsdException w:name="Light Grid Accent 3" w:semiHidden="0" w:uiPriority="62" w:unhideWhenUsed="0"/>
-    <w:lsdException w:name="Medium Shading 1 Accent 3" w:semiHidden="0" w:uiPriority="63" w:unhideWhenUsed="0"/>
-    <w:lsdException w:name="Medium Shading 2 Accent 3" w:semiHidden="0" w:uiPriority="64" w:unhideWhenUsed="0"/>
-    <w:lsdException w:name="Medium List 1 Accent 3" w:semiHidden="0" w:uiPriority="65" w:unhideWhenUsed="0"/>
-    <w:lsdException w:name="Medium List 2 Accent 3" w:semiHidden="0" w:uiPriority="66" w:unhideWhenUsed="0"/>
-    <w:lsdException w:name="Medium Grid 1 Accent 3" w:semiHidden="0" w:uiPriority="67" w:unhideWhenUsed="0"/>
-    <w:lsdException w:name="Medium Grid 2 Accent 3" w:semiHidden="0" w:uiPriority="68" w:unhideWhenUsed="0"/>
-    <w:lsdException w:name="Medium Grid 3 Accent 3" w:semiHidden="0" w:uiPriority="69" w:unhideWhenUsed="0"/>
-    <w:lsdException w:name="Dark List Accent 3" w:semiHidden="0" w:uiPriority="70" w:unhideWhenUsed="0"/>
-    <w:lsdException w:name="Colorful Shading Accent 3" w:semiHidden="0" w:uiPriority="71" w:unhideWhenUsed="0"/>
-    <w:lsdException w:name="Colorful List Accent 3" w:semiHidden="0" w:uiPriority="72" w:unhideWhenUsed="0"/>
-    <w:lsdException w:name="Colorful Grid Accent 3" w:semiHidden="0" w:uiPriority="73" w:unhideWhenUsed="0"/>
-    <w:lsdException w:name="Light Shading Accent 4" w:semiHidden="0" w:uiPriority="60" w:unhideWhenUsed="0"/>
-    <w:lsdException w:name="Light List Accent 4" w:semiHidden="0" w:uiPriority="61" w:unhideWhenUsed="0"/>
-    <w:lsdException w:name="Light Grid Accent 4" w:semiHidden="0" w:uiPriority="62" w:unhideWhenUsed="0"/>
-    <w:lsdException w:name="Medium Shading 1 Accent 4" w:semiHidden="0" w:uiPriority="63" w:unhideWhenUsed="0"/>
-    <w:lsdException w:name="Medium Shading 2 Accent 4" w:semiHidden="0" w:uiPriority="64" w:unhideWhenUsed="0"/>
-    <w:lsdException w:name="Medium List 1 Accent 4" w:semiHidden="0" w:uiPriority="65" w:unhideWhenUsed="0"/>
-    <w:lsdException w:name="Medium List 2 Accent 4" w:semiHidden="0" w:uiPriority="66" w:unhideWhenUsed="0"/>
-    <w:lsdException w:name="Medium Grid 1 Accent 4" w:semiHidden="0" w:uiPriority="67" w:unhideWhenUsed="0"/>
-    <w:lsdException w:name="Medium Grid 2 Accent 4" w:semiHidden="0" w:uiPriority="68" w:unhideWhenUsed="0"/>
-    <w:lsdException w:name="Medium Grid 3 Accent 4" w:semiHidden="0" w:uiPriority="69" w:unhideWhenUsed="0"/>
-    <w:lsdException w:name="Dark List Accent 4" w:semiHidden="0" w:uiPriority="70" w:unhideWhenUsed="0"/>
-    <w:lsdException w:name="Colorful Shading Accent 4" w:semiHidden="0" w:uiPriority="71" w:unhideWhenUsed="0"/>
-    <w:lsdException w:name="Colorful List Accent 4" w:semiHidden="0" w:uiPriority="72" w:unhideWhenUsed="0"/>
-    <w:lsdException w:name="Colorful Grid Accent 4" w:semiHidden="0" w:uiPriority="73" w:unhideWhenUsed="0"/>
-    <w:lsdException w:name="Light Shading Accent 5" w:semiHidden="0" w:uiPriority="60" w:unhideWhenUsed="0"/>
-    <w:lsdException w:name="Light List Accent 5" w:semiHidden="0" w:uiPriority="61" w:unhideWhenUsed="0"/>
-    <w:lsdException w:name="Light Grid Accent 5" w:semiHidden="0" w:uiPriority="62" w:unhideWhenUsed="0"/>
-    <w:lsdException w:name="Medium Shading 1 Accent 5" w:semiHidden="0" w:uiPriority="63" w:unhideWhenUsed="0"/>
-    <w:lsdException w:name="Medium Shading 2 Accent 5" w:semiHidden="0" w:uiPriority="64" w:unhideWhenUsed="0"/>
-    <w:lsdException w:name="Medium List 1 Accent 5" w:semiHidden="0" w:uiPriority="65" w:unhideWhenUsed="0"/>
-    <w:lsdException w:name="Medium List 2 Accent 5" w:semiHidden="0" w:uiPriority="66" w:unhideWhenUsed="0"/>
-    <w:lsdException w:name="Medium Grid 1 Accent 5" w:semiHidden="0" w:uiPriority="67" w:unhideWhenUsed="0"/>
-    <w:lsdException w:name="Medium Grid 2 Accent 5" w:semiHidden="0" w:uiPriority="68" w:unhideWhenUsed="0"/>
-    <w:lsdException w:name="Medium Grid 3 Accent 5" w:semiHidden="0" w:uiPriority="69" w:unhideWhenUsed="0"/>
-    <w:lsdException w:name="Dark List Accent 5" w:semiHidden="0" w:uiPriority="70" w:unhideWhenUsed="0"/>
-    <w:lsdException w:name="Colorful Shading Accent 5" w:semiHidden="0" w:uiPriority="71" w:unhideWhenUsed="0"/>
-    <w:lsdException w:name="Colorful List Accent 5" w:semiHidden="0" w:uiPriority="72" w:unhideWhenUsed="0"/>
-    <w:lsdException w:name="Colorful Grid Accent 5" w:semiHidden="0" w:uiPriority="73" w:unhideWhenUsed="0"/>
-    <w:lsdException w:name="Light Shading Accent 6" w:semiHidden="0" w:uiPriority="60" w:unhideWhenUsed="0"/>
-    <w:lsdException w:name="Light List Accent 6" w:semiHidden="0" w:uiPriority="61" w:unhideWhenUsed="0"/>
-    <w:lsdException w:name="Light Grid Accent 6" w:semiHidden="0" w:uiPriority="62" w:unhideWhenUsed="0"/>
-    <w:lsdException w:name="Medium Shading 1 Accent 6" w:semiHidden="0" w:uiPriority="63" w:unhideWhenUsed="0"/>
-    <w:lsdException w:name="Medium Shading 2 Accent 6" w:semiHidden="0" w:uiPriority="64" w:unhideWhenUsed="0"/>
-    <w:lsdException w:name="Medium List 1 Accent 6" w:semiHidden="0" w:uiPriority="65" w:unhideWhenUsed="0"/>
-    <w:lsdException w:name="Medium List 2 Accent 6" w:semiHidden="0" w:uiPriority="66" w:unhideWhenUsed="0"/>
-    <w:lsdException w:name="Medium Grid 1 Accent 6" w:semiHidden="0" w:uiPriority="67" w:unhideWhenUsed="0"/>
-    <w:lsdException w:name="Medium Grid 2 Accent 6" w:semiHidden="0" w:uiPriority="68" w:unhideWhenUsed="0"/>
-    <w:lsdException w:name="Medium Grid 3 Accent 6" w:semiHidden="0" w:uiPriority="69" w:unhideWhenUsed="0"/>
-    <w:lsdException w:name="Dark List Accent 6" w:semiHidden="0" w:uiPriority="70" w:unhideWhenUsed="0"/>
-    <w:lsdException w:name="Colorful Shading Accent 6" w:semiHidden="0" w:uiPriority="71" w:unhideWhenUsed="0"/>
-    <w:lsdException w:name="Colorful List Accent 6" w:semiHidden="0" w:uiPriority="72" w:unhideWhenUsed="0"/>
-    <w:lsdException w:name="Colorful Grid Accent 6" w:semiHidden="0" w:uiPriority="73" w:unhideWhenUsed="0"/>
-    <w:lsdException w:name="Subtle Emphasis" w:semiHidden="0" w:uiPriority="19" w:unhideWhenUsed="0" w:qFormat="1"/>
-    <w:lsdException w:name="Intense Emphasis" w:semiHidden="0" w:uiPriority="21" w:unhideWhenUsed="0" w:qFormat="1"/>
-    <w:lsdException w:name="Subtle Reference" w:semiHidden="0" w:uiPriority="31" w:unhideWhenUsed="0" w:qFormat="1"/>
-    <w:lsdException w:name="Intense Reference" w:semiHidden="0" w:uiPriority="32" w:unhideWhenUsed="0" w:qFormat="1"/>
-    <w:lsdException w:name="Book Title" w:semiHidden="0" w:uiPriority="33" w:unhideWhenUsed="0" w:qFormat="1"/>
-    <w:lsdException w:name="Bibliography" w:uiPriority="37"/>
-    <w:lsdException w:name="TOC Heading" w:uiPriority="39" w:qFormat="1"/>
-  </w:latentStyles>
-  <w:style w:type="paragraph" w:default="1" w:styleId="Normal">
-    <w:name w:val="Normal"/>
-    <w:qFormat/>
-    <w:rsid w:val="00ED2158"/>
-    <w:rPr>
-      <w:rFonts w:ascii="Times New Roman" w:hAnsi="Times New Roman"/>
-    </w:rPr>
-  </w:style>
-  <w:style w:type="character" w:default="1" w:styleId="DefaultParagraphFont">
-    <w:name w:val="Default Paragraph Font"/>
-    <w:uiPriority w:val="1"/>
-    <w:semiHidden/>
-    <w:unhideWhenUsed/>
-  </w:style>
-  <w:style w:type="table" w:default="1" w:styleId="TableNormal">
-    <w:name w:val="Normal Table"/>
+  <w:style w:type="paragraph" w:styleId="BalloonText">
+    <w:name w:val="Balloon Text"/>
+    <w:basedOn w:val="Normal"/>
+    <w:link w:val="BalloonTextChar"/>
     <w:uiPriority w:val="99"/>
     <w:semiHidden/>
     <w:unhideWhenUsed/>
-    <w:tblPr>
-      <w:tblInd w:w="0" w:type="dxa"/>
-      <w:tblCellMar>
-        <w:top w:w="0" w:type="dxa"/>
-        <w:left w:w="108" w:type="dxa"/>
-        <w:bottom w:w="0" w:type="dxa"/>
-        <w:right w:w="108" w:type="dxa"/>
-      </w:tblCellMar>
-    </w:tblPr>
+    <w:rsid w:val="00A80BD5"/>
+    <w:rPr>
+      <w:rFonts w:ascii="Helvetica" w:hAnsi="Helvetica"/>
+      <w:sz w:val="18"/>
+      <w:szCs w:val="18"/>
+    </w:rPr>
   </w:style>
-  <w:style w:type="numbering" w:default="1" w:styleId="NoList">
-    <w:name w:val="No List"/>
+  <w:style w:type="character" w:customStyle="1" w:styleId="BalloonTextChar">
+    <w:name w:val="Balloon Text Char"/>
+    <w:basedOn w:val="DefaultParagraphFont"/>
+    <w:link w:val="BalloonText"/>
     <w:uiPriority w:val="99"/>
     <w:semiHidden/>
-    <w:unhideWhenUsed/>
-  </w:style>
-  <w:style w:type="character" w:styleId="Hyperlink">
-    <w:name w:val="Hyperlink"/>
-    <w:basedOn w:val="DefaultParagraphFont"/>
-    <w:uiPriority w:val="99"/>
-    <w:unhideWhenUsed/>
-    <w:rsid w:val="005A5414"/>
+    <w:rsid w:val="00A80BD5"/>
     <w:rPr>
-      <w:color w:val="0563C1" w:themeColor="hyperlink"/>
-      <w:u w:val="single"/>
+      <w:rFonts w:ascii="Helvetica" w:hAnsi="Helvetica"/>
+      <w:sz w:val="18"/>
+      <w:szCs w:val="18"/>
     </w:rPr>
   </w:style>
-  <w:style w:type="table" w:styleId="TableGrid">
-    <w:name w:val="Table Grid"/>
-    <w:basedOn w:val="TableNormal"/>
-    <w:uiPriority w:val="39"/>
-    <w:rsid w:val="00923AAA"/>
-    <w:tblPr>
-      <w:tblInd w:w="0" w:type="dxa"/>
-      <w:tblBorders>
-        <w:top w:val="single" w:sz="4" w:space="0" w:color="auto"/>
-        <w:left w:val="single" w:sz="4" w:space="0" w:color="auto"/>
-        <w:bottom w:val="single" w:sz="4" w:space="0" w:color="auto"/>
-        <w:right w:val="single" w:sz="4" w:space="0" w:color="auto"/>
-        <w:insideH w:val="single" w:sz="4" w:space="0" w:color="auto"/>
-        <w:insideV w:val="single" w:sz="4" w:space="0" w:color="auto"/>
-      </w:tblBorders>
-      <w:tblCellMar>
-        <w:top w:w="0" w:type="dxa"/>
-        <w:left w:w="108" w:type="dxa"/>
-        <w:bottom w:w="0" w:type="dxa"/>
-        <w:right w:w="108" w:type="dxa"/>
-      </w:tblCellMar>
-    </w:tblPr>
-  </w:style>
-  <w:style w:type="paragraph" w:styleId="ListParagraph">
-    <w:name w:val="List Paragraph"/>
-    <w:basedOn w:val="Normal"/>
-    <w:uiPriority w:val="34"/>
-    <w:qFormat/>
-    <w:rsid w:val="006D5538"/>
-    <w:pPr>
-      <w:ind w:left="720"/>
-      <w:contextualSpacing/>
-    </w:pPr>
-  </w:style>
-  <w:style w:type="paragraph" w:styleId="Header">
-    <w:name w:val="header"/>
-    <w:basedOn w:val="Normal"/>
-    <w:link w:val="HeaderChar"/>
+  <w:style w:type="paragraph" w:styleId="Revision">
+    <w:name w:val="Revision"/>
+    <w:hidden/>
     <w:uiPriority w:val="99"/>
-    <w:unhideWhenUsed/>
-    <w:rsid w:val="00130689"/>
-    <w:pPr>
-      <w:tabs>
-        <w:tab w:val="center" w:pos="4680"/>
-        <w:tab w:val="right" w:pos="9360"/>
-      </w:tabs>
-    </w:pPr>
-  </w:style>
-  <w:style w:type="character" w:customStyle="1" w:styleId="HeaderChar">
-    <w:name w:val="Header Char"/>
-    <w:basedOn w:val="DefaultParagraphFont"/>
-    <w:link w:val="Header"/>
-    <w:uiPriority w:val="99"/>
-    <w:rsid w:val="00130689"/>
-  </w:style>
-  <w:style w:type="paragraph" w:styleId="Footer">
-    <w:name w:val="footer"/>
-    <w:basedOn w:val="Normal"/>
-    <w:link w:val="FooterChar"/>
-    <w:uiPriority w:val="99"/>
-    <w:unhideWhenUsed/>
-    <w:rsid w:val="00130689"/>
-    <w:pPr>
-      <w:tabs>
-        <w:tab w:val="center" w:pos="4680"/>
-        <w:tab w:val="right" w:pos="9360"/>
-      </w:tabs>
-    </w:pPr>
-  </w:style>
-  <w:style w:type="character" w:customStyle="1" w:styleId="FooterChar">
-    <w:name w:val="Footer Char"/>
-    <w:basedOn w:val="DefaultParagraphFont"/>
-    <w:link w:val="Footer"/>
-    <w:uiPriority w:val="99"/>
-    <w:rsid w:val="00130689"/>
-  </w:style>
-  <w:style w:type="paragraph" w:styleId="FootnoteText">
-    <w:name w:val="footnote text"/>
-    <w:basedOn w:val="Normal"/>
-    <w:link w:val="FootnoteTextChar"/>
-    <w:uiPriority w:val="99"/>
-    <w:unhideWhenUsed/>
-    <w:rsid w:val="00130689"/>
-  </w:style>
-  <w:style w:type="character" w:customStyle="1" w:styleId="FootnoteTextChar">
-    <w:name w:val="Footnote Text Char"/>
-    <w:basedOn w:val="DefaultParagraphFont"/>
-    <w:link w:val="FootnoteText"/>
-    <w:uiPriority w:val="99"/>
-    <w:rsid w:val="00130689"/>
-  </w:style>
-  <w:style w:type="character" w:styleId="FootnoteReference">
-    <w:name w:val="footnote reference"/>
-    <w:basedOn w:val="DefaultParagraphFont"/>
-    <w:uiPriority w:val="99"/>
-    <w:unhideWhenUsed/>
-    <w:rsid w:val="00130689"/>
+    <w:semiHidden/>
+    <w:rsid w:val="008B432F"/>
     <w:rPr>
-      <w:vertAlign w:val="superscript"/>
+      <w:rFonts w:ascii="Times New Roman" w:hAnsi="Times New Roman"/>
     </w:rPr>
   </w:style>
 </w:styles>
@@ -2351,7 +3194,7 @@
   <a:extraClrSchemeLst/>
   <a:extLst>
     <a:ext uri="{05A4C25C-085E-4340-85A3-A5531E510DB2}">
-      <thm15:themeFamily xmlns:thm15="http://schemas.microsoft.com/office/thememl/2012/main" xmlns="" name="Office Theme" id="{62F939B6-93AF-4DB8-9C6B-D6C7DFDC589F}" vid="{4A3C46E8-61CC-4603-A589-7422A47A8E4A}"/>
+      <thm15:themeFamily xmlns:thm15="http://schemas.microsoft.com/office/thememl/2012/main" name="Office Theme" id="{62F939B6-93AF-4DB8-9C6B-D6C7DFDC589F}" vid="{4A3C46E8-61CC-4603-A589-7422A47A8E4A}"/>
     </a:ext>
   </a:extLst>
 </a:theme>

--- a/CV/Ji CV.docx
+++ b/CV/Ji CV.docx
@@ -1,6 +1,6 @@
 
 <file path=word/document.xml><?xml version="1.0" encoding="utf-8"?>
-<w:document xmlns:wpc="http://schemas.microsoft.com/office/word/2010/wordprocessingCanvas" xmlns:mo="http://schemas.microsoft.com/office/mac/office/2008/main" xmlns:mc="http://schemas.openxmlformats.org/markup-compatibility/2006" xmlns:mv="urn:schemas-microsoft-com:mac:vml" xmlns:o="urn:schemas-microsoft-com:office:office" xmlns:r="http://schemas.openxmlformats.org/officeDocument/2006/relationships" xmlns:m="http://schemas.openxmlformats.org/officeDocument/2006/math" xmlns:v="urn:schemas-microsoft-com:vml" xmlns:wp14="http://schemas.microsoft.com/office/word/2010/wordprocessingDrawing" xmlns:wp="http://schemas.openxmlformats.org/drawingml/2006/wordprocessingDrawing" xmlns:w10="urn:schemas-microsoft-com:office:word" xmlns:w="http://schemas.openxmlformats.org/wordprocessingml/2006/main" xmlns:w14="http://schemas.microsoft.com/office/word/2010/wordml" xmlns:w15="http://schemas.microsoft.com/office/word/2012/wordml" xmlns:wpg="http://schemas.microsoft.com/office/word/2010/wordprocessingGroup" xmlns:wpi="http://schemas.microsoft.com/office/word/2010/wordprocessingInk" xmlns:wne="http://schemas.microsoft.com/office/word/2006/wordml" xmlns:wps="http://schemas.microsoft.com/office/word/2010/wordprocessingShape" mc:Ignorable="w14 w15 wp14">
+<w:document xmlns:wpc="http://schemas.microsoft.com/office/word/2010/wordprocessingCanvas" xmlns:mo="http://schemas.microsoft.com/office/mac/office/2008/main" xmlns:mc="http://schemas.openxmlformats.org/markup-compatibility/2006" xmlns:mv="urn:schemas-microsoft-com:mac:vml" xmlns:o="urn:schemas-microsoft-com:office:office" xmlns:r="http://schemas.openxmlformats.org/officeDocument/2006/relationships" xmlns:m="http://schemas.openxmlformats.org/officeDocument/2006/math" xmlns:v="urn:schemas-microsoft-com:vml" xmlns:wp14="http://schemas.microsoft.com/office/word/2010/wordprocessingDrawing" xmlns:wp="http://schemas.openxmlformats.org/drawingml/2006/wordprocessingDrawing" xmlns:w10="urn:schemas-microsoft-com:office:word" xmlns:w="http://schemas.openxmlformats.org/wordprocessingml/2006/main" xmlns:w14="http://schemas.microsoft.com/office/word/2010/wordml" xmlns:wpg="http://schemas.microsoft.com/office/word/2010/wordprocessingGroup" xmlns:wpi="http://schemas.microsoft.com/office/word/2010/wordprocessingInk" xmlns:wne="http://schemas.microsoft.com/office/word/2006/wordml" xmlns:wps="http://schemas.microsoft.com/office/word/2010/wordprocessingShape" mc:Ignorable="w14 wp14">
   <w:body>
     <w:p>
       <w:pPr>
@@ -326,12 +326,6 @@
               </w:rPr>
               <w:t>7</w:t>
             </w:r>
-            <w:r>
-              <w:rPr>
-                <w:sz w:val="22"/>
-              </w:rPr>
-              <w:t>(expected)</w:t>
-            </w:r>
           </w:p>
         </w:tc>
       </w:tr>
@@ -396,12 +390,8 @@
               </w:rPr>
               <w:t>7</w:t>
             </w:r>
-            <w:r>
-              <w:rPr>
-                <w:sz w:val="22"/>
-              </w:rPr>
-              <w:t>(expected)</w:t>
-            </w:r>
+            <w:bookmarkStart w:id="0" w:name="_GoBack"/>
+            <w:bookmarkEnd w:id="0"/>
           </w:p>
         </w:tc>
       </w:tr>
@@ -691,8 +681,6 @@
             </w:r>
           </w:p>
         </w:tc>
-        <w:bookmarkStart w:id="0" w:name="_GoBack"/>
-        <w:bookmarkEnd w:id="0"/>
       </w:tr>
       <w:tr>
         <w:trPr>
@@ -817,23 +805,7 @@
           <w:sz w:val="22"/>
           <w:lang w:eastAsia="zh-CN"/>
         </w:rPr>
-        <w:t xml:space="preserve">, Thorne, J. L. (2017) A joint consideration of </w:t>
-      </w:r>
-      <w:proofErr w:type="spellStart"/>
-      <w:r>
-        <w:rPr>
-          <w:sz w:val="22"/>
-          <w:lang w:eastAsia="zh-CN"/>
-        </w:rPr>
-        <w:t>interlocus</w:t>
-      </w:r>
-      <w:proofErr w:type="spellEnd"/>
-      <w:r>
-        <w:rPr>
-          <w:sz w:val="22"/>
-          <w:lang w:eastAsia="zh-CN"/>
-        </w:rPr>
-        <w:t xml:space="preserve"> gene conversion and gene duplication loss histories of primate ADH1 genes. </w:t>
+        <w:t xml:space="preserve">, Thorne, J. L. (2017) A joint consideration of interlocus gene conversion and gene duplication loss histories of primate ADH1 genes. </w:t>
       </w:r>
       <w:r>
         <w:rPr>
@@ -885,23 +857,7 @@
           <w:sz w:val="22"/>
           <w:lang w:eastAsia="zh-CN"/>
         </w:rPr>
-        <w:t xml:space="preserve">, Thorne, J. L. (2017) A phylogenetic approach for estimation of </w:t>
-      </w:r>
-      <w:proofErr w:type="spellStart"/>
-      <w:r>
-        <w:rPr>
-          <w:sz w:val="22"/>
-          <w:lang w:eastAsia="zh-CN"/>
-        </w:rPr>
-        <w:t>interlocus</w:t>
-      </w:r>
-      <w:proofErr w:type="spellEnd"/>
-      <w:r>
-        <w:rPr>
-          <w:sz w:val="22"/>
-          <w:lang w:eastAsia="zh-CN"/>
-        </w:rPr>
-        <w:t xml:space="preserve"> gene conversion tract length in yeast. </w:t>
+        <w:t xml:space="preserve">, Thorne, J. L. (2017) A phylogenetic approach for estimation of interlocus gene conversion tract length in yeast. </w:t>
       </w:r>
       <w:r>
         <w:rPr>
@@ -968,55 +924,7 @@
           <w:sz w:val="22"/>
           <w:lang w:eastAsia="zh-CN"/>
         </w:rPr>
-        <w:t xml:space="preserve">, Obata, S., </w:t>
-      </w:r>
-      <w:proofErr w:type="spellStart"/>
-      <w:r>
-        <w:rPr>
-          <w:sz w:val="22"/>
-          <w:lang w:eastAsia="zh-CN"/>
-        </w:rPr>
-        <w:t>Pais</w:t>
-      </w:r>
-      <w:proofErr w:type="spellEnd"/>
-      <w:r>
-        <w:rPr>
-          <w:sz w:val="22"/>
-          <w:lang w:eastAsia="zh-CN"/>
-        </w:rPr>
-        <w:t xml:space="preserve">, A., </w:t>
-      </w:r>
-      <w:proofErr w:type="spellStart"/>
-      <w:r>
-        <w:rPr>
-          <w:sz w:val="22"/>
-          <w:lang w:eastAsia="zh-CN"/>
-        </w:rPr>
-        <w:t>Peet</w:t>
-      </w:r>
-      <w:proofErr w:type="spellEnd"/>
-      <w:r>
-        <w:rPr>
-          <w:sz w:val="22"/>
-          <w:lang w:eastAsia="zh-CN"/>
-        </w:rPr>
-        <w:t xml:space="preserve">, R. (2017) </w:t>
-      </w:r>
-      <w:proofErr w:type="spellStart"/>
-      <w:r>
-        <w:rPr>
-          <w:sz w:val="22"/>
-          <w:lang w:eastAsia="zh-CN"/>
-        </w:rPr>
-        <w:t>Phylogeography</w:t>
-      </w:r>
-      <w:proofErr w:type="spellEnd"/>
-      <w:r>
-        <w:rPr>
-          <w:sz w:val="22"/>
-          <w:lang w:eastAsia="zh-CN"/>
-        </w:rPr>
-        <w:t xml:space="preserve"> of </w:t>
+        <w:t xml:space="preserve">, Obata, S., Pais, A., Peet, R. (2017) Phylogeography of </w:t>
       </w:r>
       <w:r>
         <w:rPr>
@@ -1024,56 +932,14 @@
           <w:sz w:val="22"/>
           <w:lang w:eastAsia="zh-CN"/>
         </w:rPr>
-        <w:t xml:space="preserve">Nyssa </w:t>
-      </w:r>
-      <w:proofErr w:type="spellStart"/>
-      <w:r>
-        <w:rPr>
-          <w:i/>
-          <w:sz w:val="22"/>
-          <w:lang w:eastAsia="zh-CN"/>
-        </w:rPr>
-        <w:t>sylvatica</w:t>
-      </w:r>
-      <w:proofErr w:type="spellEnd"/>
-      <w:r>
-        <w:rPr>
-          <w:sz w:val="22"/>
-          <w:lang w:eastAsia="zh-CN"/>
-        </w:rPr>
-        <w:t xml:space="preserve"> complex (</w:t>
-      </w:r>
-      <w:proofErr w:type="spellStart"/>
-      <w:r>
-        <w:rPr>
-          <w:sz w:val="22"/>
-          <w:lang w:eastAsia="zh-CN"/>
-        </w:rPr>
-        <w:t>Nyssaceae</w:t>
-      </w:r>
-      <w:proofErr w:type="spellEnd"/>
-      <w:r>
-        <w:rPr>
-          <w:sz w:val="22"/>
-          <w:lang w:eastAsia="zh-CN"/>
-        </w:rPr>
-        <w:t xml:space="preserve">, </w:t>
-      </w:r>
-      <w:proofErr w:type="spellStart"/>
-      <w:r>
-        <w:rPr>
-          <w:sz w:val="22"/>
-          <w:lang w:eastAsia="zh-CN"/>
-        </w:rPr>
-        <w:t>Cornales</w:t>
-      </w:r>
-      <w:proofErr w:type="spellEnd"/>
-      <w:r>
-        <w:rPr>
-          <w:sz w:val="22"/>
-          <w:lang w:eastAsia="zh-CN"/>
-        </w:rPr>
-        <w:t xml:space="preserve">) – Integrative evidence from GBS data and gene sequencing. </w:t>
+        <w:t>Nyssa sylvatica</w:t>
+      </w:r>
+      <w:r>
+        <w:rPr>
+          <w:sz w:val="22"/>
+          <w:lang w:eastAsia="zh-CN"/>
+        </w:rPr>
+        <w:t xml:space="preserve"> complex (Nyssaceae, Cornales) – Integrative evidence from GBS data and gene sequencing. </w:t>
       </w:r>
       <w:r>
         <w:rPr>
@@ -1126,39 +992,7 @@
           <w:sz w:val="22"/>
           <w:lang w:eastAsia="zh-CN"/>
         </w:rPr>
-        <w:t xml:space="preserve">, </w:t>
-      </w:r>
-      <w:proofErr w:type="spellStart"/>
-      <w:r>
-        <w:rPr>
-          <w:sz w:val="22"/>
-          <w:lang w:eastAsia="zh-CN"/>
-        </w:rPr>
-        <w:t>Griffing</w:t>
-      </w:r>
-      <w:proofErr w:type="spellEnd"/>
-      <w:r>
-        <w:rPr>
-          <w:sz w:val="22"/>
-          <w:lang w:eastAsia="zh-CN"/>
-        </w:rPr>
-        <w:t xml:space="preserve">, A., &amp; Thorne, J. L. (2016). A phylogenetic approach finds abundant </w:t>
-      </w:r>
-      <w:proofErr w:type="spellStart"/>
-      <w:r>
-        <w:rPr>
-          <w:sz w:val="22"/>
-          <w:lang w:eastAsia="zh-CN"/>
-        </w:rPr>
-        <w:t>interlocus</w:t>
-      </w:r>
-      <w:proofErr w:type="spellEnd"/>
-      <w:r>
-        <w:rPr>
-          <w:sz w:val="22"/>
-          <w:lang w:eastAsia="zh-CN"/>
-        </w:rPr>
-        <w:t xml:space="preserve"> gene conversion in yeast. </w:t>
+        <w:t xml:space="preserve">, Griffing, A., &amp; Thorne, J. L. (2016). A phylogenetic approach finds abundant interlocus gene conversion in yeast. </w:t>
       </w:r>
       <w:r>
         <w:rPr>
@@ -1254,39 +1088,7 @@
           <w:sz w:val="22"/>
           <w:lang w:eastAsia="zh-CN"/>
         </w:rPr>
-        <w:t xml:space="preserve">, </w:t>
-      </w:r>
-      <w:proofErr w:type="spellStart"/>
-      <w:r>
-        <w:rPr>
-          <w:sz w:val="22"/>
-          <w:lang w:eastAsia="zh-CN"/>
-        </w:rPr>
-        <w:t>Lakner</w:t>
-      </w:r>
-      <w:proofErr w:type="spellEnd"/>
-      <w:r>
-        <w:rPr>
-          <w:sz w:val="22"/>
-          <w:lang w:eastAsia="zh-CN"/>
-        </w:rPr>
-        <w:t xml:space="preserve">, C., </w:t>
-      </w:r>
-      <w:proofErr w:type="spellStart"/>
-      <w:r>
-        <w:rPr>
-          <w:sz w:val="22"/>
-          <w:lang w:eastAsia="zh-CN"/>
-        </w:rPr>
-        <w:t>Griffing</w:t>
-      </w:r>
-      <w:proofErr w:type="spellEnd"/>
-      <w:r>
-        <w:rPr>
-          <w:sz w:val="22"/>
-          <w:lang w:eastAsia="zh-CN"/>
-        </w:rPr>
-        <w:t xml:space="preserve">, A., &amp; Thorne, J. L. (2015). Roles of Solvent Accessibility and Gene Expression in Modeling Protein Sequence Evolution. </w:t>
+        <w:t xml:space="preserve">, Lakner, C., Griffing, A., &amp; Thorne, J. L. (2015). Roles of Solvent Accessibility and Gene Expression in Modeling Protein Sequence Evolution. </w:t>
       </w:r>
       <w:r>
         <w:rPr>
@@ -1389,7 +1191,6 @@
         </w:rPr>
         <w:t xml:space="preserve">, Wen, H., &amp; Zhang, J. (2012). H-shaped resonant optical antennas with slot coupling. </w:t>
       </w:r>
-      <w:proofErr w:type="spellStart"/>
       <w:r>
         <w:rPr>
           <w:i/>
@@ -1398,7 +1199,6 @@
         </w:rPr>
         <w:t>Plasmonics</w:t>
       </w:r>
-      <w:proofErr w:type="spellEnd"/>
       <w:r>
         <w:rPr>
           <w:sz w:val="22"/>
@@ -1439,39 +1239,7 @@
           <w:sz w:val="22"/>
           <w:lang w:eastAsia="zh-CN"/>
         </w:rPr>
-        <w:t xml:space="preserve">, Gao, L., Wang, X., &amp; Zhou, Z. (2012). Effect of dipole location on profile properties of symmetric surface </w:t>
-      </w:r>
-      <w:proofErr w:type="spellStart"/>
-      <w:r>
-        <w:rPr>
-          <w:sz w:val="22"/>
-          <w:lang w:eastAsia="zh-CN"/>
-        </w:rPr>
-        <w:t>plasmon</w:t>
-      </w:r>
-      <w:proofErr w:type="spellEnd"/>
-      <w:r>
-        <w:rPr>
-          <w:sz w:val="22"/>
-          <w:lang w:eastAsia="zh-CN"/>
-        </w:rPr>
-        <w:t xml:space="preserve"> </w:t>
-      </w:r>
-      <w:proofErr w:type="spellStart"/>
-      <w:r>
-        <w:rPr>
-          <w:sz w:val="22"/>
-          <w:lang w:eastAsia="zh-CN"/>
-        </w:rPr>
-        <w:t>polariton</w:t>
-      </w:r>
-      <w:proofErr w:type="spellEnd"/>
-      <w:r>
-        <w:rPr>
-          <w:sz w:val="22"/>
-          <w:lang w:eastAsia="zh-CN"/>
-        </w:rPr>
-        <w:t xml:space="preserve"> mode in Au/Al2O3/Au waveguide. </w:t>
+        <w:t xml:space="preserve">, Gao, L., Wang, X., &amp; Zhou, Z. (2012). Effect of dipole location on profile properties of symmetric surface plasmon polariton mode in Au/Al2O3/Au waveguide. </w:t>
       </w:r>
       <w:r>
         <w:rPr>
@@ -1624,25 +1392,7 @@
           <w:sz w:val="22"/>
           <w:lang w:eastAsia="zh-CN"/>
         </w:rPr>
-        <w:t xml:space="preserve">software for studying </w:t>
-      </w:r>
-      <w:proofErr w:type="spellStart"/>
-      <w:r>
-        <w:rPr>
-          <w:rFonts w:hint="eastAsia"/>
-          <w:sz w:val="22"/>
-          <w:lang w:eastAsia="zh-CN"/>
-        </w:rPr>
-        <w:t>interlocus</w:t>
-      </w:r>
-      <w:proofErr w:type="spellEnd"/>
-      <w:r>
-        <w:rPr>
-          <w:rFonts w:hint="eastAsia"/>
-          <w:sz w:val="22"/>
-          <w:lang w:eastAsia="zh-CN"/>
-        </w:rPr>
-        <w:t xml:space="preserve"> gene conversion </w:t>
+        <w:t xml:space="preserve">software for studying interlocus gene conversion </w:t>
       </w:r>
       <w:r>
         <w:rPr>
@@ -1747,7 +1497,7 @@
 </file>
 
 <file path=word/endnotes.xml><?xml version="1.0" encoding="utf-8"?>
-<w:endnotes xmlns:wpc="http://schemas.microsoft.com/office/word/2010/wordprocessingCanvas" xmlns:mo="http://schemas.microsoft.com/office/mac/office/2008/main" xmlns:mc="http://schemas.openxmlformats.org/markup-compatibility/2006" xmlns:mv="urn:schemas-microsoft-com:mac:vml" xmlns:o="urn:schemas-microsoft-com:office:office" xmlns:r="http://schemas.openxmlformats.org/officeDocument/2006/relationships" xmlns:m="http://schemas.openxmlformats.org/officeDocument/2006/math" xmlns:v="urn:schemas-microsoft-com:vml" xmlns:wp14="http://schemas.microsoft.com/office/word/2010/wordprocessingDrawing" xmlns:wp="http://schemas.openxmlformats.org/drawingml/2006/wordprocessingDrawing" xmlns:w10="urn:schemas-microsoft-com:office:word" xmlns:w="http://schemas.openxmlformats.org/wordprocessingml/2006/main" xmlns:w14="http://schemas.microsoft.com/office/word/2010/wordml" xmlns:w15="http://schemas.microsoft.com/office/word/2012/wordml" xmlns:wpg="http://schemas.microsoft.com/office/word/2010/wordprocessingGroup" xmlns:wpi="http://schemas.microsoft.com/office/word/2010/wordprocessingInk" xmlns:wne="http://schemas.microsoft.com/office/word/2006/wordml" xmlns:wps="http://schemas.microsoft.com/office/word/2010/wordprocessingShape" mc:Ignorable="w14 w15 wp14">
+<w:endnotes xmlns:wpc="http://schemas.microsoft.com/office/word/2010/wordprocessingCanvas" xmlns:mo="http://schemas.microsoft.com/office/mac/office/2008/main" xmlns:mc="http://schemas.openxmlformats.org/markup-compatibility/2006" xmlns:mv="urn:schemas-microsoft-com:mac:vml" xmlns:o="urn:schemas-microsoft-com:office:office" xmlns:r="http://schemas.openxmlformats.org/officeDocument/2006/relationships" xmlns:m="http://schemas.openxmlformats.org/officeDocument/2006/math" xmlns:v="urn:schemas-microsoft-com:vml" xmlns:wp14="http://schemas.microsoft.com/office/word/2010/wordprocessingDrawing" xmlns:wp="http://schemas.openxmlformats.org/drawingml/2006/wordprocessingDrawing" xmlns:w10="urn:schemas-microsoft-com:office:word" xmlns:w="http://schemas.openxmlformats.org/wordprocessingml/2006/main" xmlns:w14="http://schemas.microsoft.com/office/word/2010/wordml" xmlns:wpg="http://schemas.microsoft.com/office/word/2010/wordprocessingGroup" xmlns:wpi="http://schemas.microsoft.com/office/word/2010/wordprocessingInk" xmlns:wne="http://schemas.microsoft.com/office/word/2006/wordml" xmlns:wps="http://schemas.microsoft.com/office/word/2010/wordprocessingShape" mc:Ignorable="w14 wp14">
   <w:endnote w:type="separator" w:id="-1">
     <w:p>
       <w:r>
@@ -1766,7 +1516,7 @@
 </file>
 
 <file path=word/footnotes.xml><?xml version="1.0" encoding="utf-8"?>
-<w:footnotes xmlns:wpc="http://schemas.microsoft.com/office/word/2010/wordprocessingCanvas" xmlns:mo="http://schemas.microsoft.com/office/mac/office/2008/main" xmlns:mc="http://schemas.openxmlformats.org/markup-compatibility/2006" xmlns:mv="urn:schemas-microsoft-com:mac:vml" xmlns:o="urn:schemas-microsoft-com:office:office" xmlns:r="http://schemas.openxmlformats.org/officeDocument/2006/relationships" xmlns:m="http://schemas.openxmlformats.org/officeDocument/2006/math" xmlns:v="urn:schemas-microsoft-com:vml" xmlns:wp14="http://schemas.microsoft.com/office/word/2010/wordprocessingDrawing" xmlns:wp="http://schemas.openxmlformats.org/drawingml/2006/wordprocessingDrawing" xmlns:w10="urn:schemas-microsoft-com:office:word" xmlns:w="http://schemas.openxmlformats.org/wordprocessingml/2006/main" xmlns:w14="http://schemas.microsoft.com/office/word/2010/wordml" xmlns:w15="http://schemas.microsoft.com/office/word/2012/wordml" xmlns:wpg="http://schemas.microsoft.com/office/word/2010/wordprocessingGroup" xmlns:wpi="http://schemas.microsoft.com/office/word/2010/wordprocessingInk" xmlns:wne="http://schemas.microsoft.com/office/word/2006/wordml" xmlns:wps="http://schemas.microsoft.com/office/word/2010/wordprocessingShape" mc:Ignorable="w14 w15 wp14">
+<w:footnotes xmlns:wpc="http://schemas.microsoft.com/office/word/2010/wordprocessingCanvas" xmlns:mo="http://schemas.microsoft.com/office/mac/office/2008/main" xmlns:mc="http://schemas.openxmlformats.org/markup-compatibility/2006" xmlns:mv="urn:schemas-microsoft-com:mac:vml" xmlns:o="urn:schemas-microsoft-com:office:office" xmlns:r="http://schemas.openxmlformats.org/officeDocument/2006/relationships" xmlns:m="http://schemas.openxmlformats.org/officeDocument/2006/math" xmlns:v="urn:schemas-microsoft-com:vml" xmlns:wp14="http://schemas.microsoft.com/office/word/2010/wordprocessingDrawing" xmlns:wp="http://schemas.openxmlformats.org/drawingml/2006/wordprocessingDrawing" xmlns:w10="urn:schemas-microsoft-com:office:word" xmlns:w="http://schemas.openxmlformats.org/wordprocessingml/2006/main" xmlns:w14="http://schemas.microsoft.com/office/word/2010/wordml" xmlns:wpg="http://schemas.microsoft.com/office/word/2010/wordprocessingGroup" xmlns:wpi="http://schemas.microsoft.com/office/word/2010/wordprocessingInk" xmlns:wne="http://schemas.microsoft.com/office/word/2006/wordml" xmlns:wps="http://schemas.microsoft.com/office/word/2010/wordprocessingShape" mc:Ignorable="w14 wp14">
   <w:footnote w:type="separator" w:id="-1">
     <w:p>
       <w:r>
@@ -1913,7 +1663,7 @@
 </file>
 
 <file path=word/numbering.xml><?xml version="1.0" encoding="utf-8"?>
-<w:numbering xmlns:wpc="http://schemas.microsoft.com/office/word/2010/wordprocessingCanvas" xmlns:mo="http://schemas.microsoft.com/office/mac/office/2008/main" xmlns:mc="http://schemas.openxmlformats.org/markup-compatibility/2006" xmlns:mv="urn:schemas-microsoft-com:mac:vml" xmlns:o="urn:schemas-microsoft-com:office:office" xmlns:r="http://schemas.openxmlformats.org/officeDocument/2006/relationships" xmlns:m="http://schemas.openxmlformats.org/officeDocument/2006/math" xmlns:v="urn:schemas-microsoft-com:vml" xmlns:wp14="http://schemas.microsoft.com/office/word/2010/wordprocessingDrawing" xmlns:wp="http://schemas.openxmlformats.org/drawingml/2006/wordprocessingDrawing" xmlns:w10="urn:schemas-microsoft-com:office:word" xmlns:w="http://schemas.openxmlformats.org/wordprocessingml/2006/main" xmlns:w14="http://schemas.microsoft.com/office/word/2010/wordml" xmlns:w15="http://schemas.microsoft.com/office/word/2012/wordml" xmlns:wpg="http://schemas.microsoft.com/office/word/2010/wordprocessingGroup" xmlns:wpi="http://schemas.microsoft.com/office/word/2010/wordprocessingInk" xmlns:wne="http://schemas.microsoft.com/office/word/2006/wordml" xmlns:wps="http://schemas.microsoft.com/office/word/2010/wordprocessingShape" mc:Ignorable="w14 w15 wp14">
+<w:numbering xmlns:wpc="http://schemas.microsoft.com/office/word/2010/wordprocessingCanvas" xmlns:mo="http://schemas.microsoft.com/office/mac/office/2008/main" xmlns:mc="http://schemas.openxmlformats.org/markup-compatibility/2006" xmlns:mv="urn:schemas-microsoft-com:mac:vml" xmlns:o="urn:schemas-microsoft-com:office:office" xmlns:r="http://schemas.openxmlformats.org/officeDocument/2006/relationships" xmlns:m="http://schemas.openxmlformats.org/officeDocument/2006/math" xmlns:v="urn:schemas-microsoft-com:vml" xmlns:wp14="http://schemas.microsoft.com/office/word/2010/wordprocessingDrawing" xmlns:wp="http://schemas.openxmlformats.org/drawingml/2006/wordprocessingDrawing" xmlns:w10="urn:schemas-microsoft-com:office:word" xmlns:w="http://schemas.openxmlformats.org/wordprocessingml/2006/main" xmlns:w14="http://schemas.microsoft.com/office/word/2010/wordml" xmlns:wpg="http://schemas.microsoft.com/office/word/2010/wordprocessingGroup" xmlns:wpi="http://schemas.microsoft.com/office/word/2010/wordprocessingInk" xmlns:wne="http://schemas.microsoft.com/office/word/2006/wordml" xmlns:wps="http://schemas.microsoft.com/office/word/2010/wordprocessingShape" mc:Ignorable="w14 wp14">
   <w:abstractNum w:abstractNumId="0">
     <w:nsid w:val="356F19E5"/>
     <w:multiLevelType w:val="hybridMultilevel"/>
@@ -2358,7 +2108,7 @@
 </file>
 
 <file path=word/styles.xml><?xml version="1.0" encoding="utf-8"?>
-<w:styles xmlns:mc="http://schemas.openxmlformats.org/markup-compatibility/2006" xmlns:r="http://schemas.openxmlformats.org/officeDocument/2006/relationships" xmlns:w="http://schemas.openxmlformats.org/wordprocessingml/2006/main" xmlns:w14="http://schemas.microsoft.com/office/word/2010/wordml" xmlns:w15="http://schemas.microsoft.com/office/word/2012/wordml" mc:Ignorable="w14 w15">
+<w:styles xmlns:mc="http://schemas.openxmlformats.org/markup-compatibility/2006" xmlns:r="http://schemas.openxmlformats.org/officeDocument/2006/relationships" xmlns:w="http://schemas.openxmlformats.org/wordprocessingml/2006/main" xmlns:w14="http://schemas.microsoft.com/office/word/2010/wordml" mc:Ignorable="w14">
   <w:docDefaults>
     <w:rPrDefault>
       <w:rPr>
@@ -2370,387 +2120,144 @@
     </w:rPrDefault>
     <w:pPrDefault/>
   </w:docDefaults>
-  <w:latentStyles w:defLockedState="0" w:defUIPriority="99" w:defSemiHidden="0" w:defUnhideWhenUsed="0" w:defQFormat="0" w:count="380">
-    <w:lsdException w:name="Normal" w:uiPriority="0" w:qFormat="1"/>
-    <w:lsdException w:name="heading 1" w:uiPriority="9" w:qFormat="1"/>
-    <w:lsdException w:name="heading 2" w:semiHidden="1" w:uiPriority="9" w:unhideWhenUsed="1" w:qFormat="1"/>
-    <w:lsdException w:name="heading 3" w:semiHidden="1" w:uiPriority="9" w:unhideWhenUsed="1" w:qFormat="1"/>
-    <w:lsdException w:name="heading 4" w:semiHidden="1" w:uiPriority="9" w:unhideWhenUsed="1" w:qFormat="1"/>
-    <w:lsdException w:name="heading 5" w:semiHidden="1" w:uiPriority="9" w:unhideWhenUsed="1" w:qFormat="1"/>
-    <w:lsdException w:name="heading 6" w:semiHidden="1" w:uiPriority="9" w:unhideWhenUsed="1" w:qFormat="1"/>
-    <w:lsdException w:name="heading 7" w:semiHidden="1" w:uiPriority="9" w:unhideWhenUsed="1" w:qFormat="1"/>
-    <w:lsdException w:name="heading 8" w:semiHidden="1" w:uiPriority="9" w:unhideWhenUsed="1" w:qFormat="1"/>
-    <w:lsdException w:name="heading 9" w:semiHidden="1" w:uiPriority="9" w:unhideWhenUsed="1" w:qFormat="1"/>
-    <w:lsdException w:name="index 1" w:semiHidden="1" w:unhideWhenUsed="1"/>
-    <w:lsdException w:name="index 2" w:semiHidden="1" w:unhideWhenUsed="1"/>
-    <w:lsdException w:name="index 3" w:semiHidden="1" w:unhideWhenUsed="1"/>
-    <w:lsdException w:name="index 4" w:semiHidden="1" w:unhideWhenUsed="1"/>
-    <w:lsdException w:name="index 5" w:semiHidden="1" w:unhideWhenUsed="1"/>
-    <w:lsdException w:name="index 6" w:semiHidden="1" w:unhideWhenUsed="1"/>
-    <w:lsdException w:name="index 7" w:semiHidden="1" w:unhideWhenUsed="1"/>
-    <w:lsdException w:name="index 8" w:semiHidden="1" w:unhideWhenUsed="1"/>
-    <w:lsdException w:name="index 9" w:semiHidden="1" w:unhideWhenUsed="1"/>
-    <w:lsdException w:name="toc 1" w:semiHidden="1" w:uiPriority="39" w:unhideWhenUsed="1"/>
-    <w:lsdException w:name="toc 2" w:semiHidden="1" w:uiPriority="39" w:unhideWhenUsed="1"/>
-    <w:lsdException w:name="toc 3" w:semiHidden="1" w:uiPriority="39" w:unhideWhenUsed="1"/>
-    <w:lsdException w:name="toc 4" w:semiHidden="1" w:uiPriority="39" w:unhideWhenUsed="1"/>
-    <w:lsdException w:name="toc 5" w:semiHidden="1" w:uiPriority="39" w:unhideWhenUsed="1"/>
-    <w:lsdException w:name="toc 6" w:semiHidden="1" w:uiPriority="39" w:unhideWhenUsed="1"/>
-    <w:lsdException w:name="toc 7" w:semiHidden="1" w:uiPriority="39" w:unhideWhenUsed="1"/>
-    <w:lsdException w:name="toc 8" w:semiHidden="1" w:uiPriority="39" w:unhideWhenUsed="1"/>
-    <w:lsdException w:name="toc 9" w:semiHidden="1" w:uiPriority="39" w:unhideWhenUsed="1"/>
-    <w:lsdException w:name="Normal Indent" w:semiHidden="1" w:unhideWhenUsed="1"/>
-    <w:lsdException w:name="footnote text" w:semiHidden="1" w:unhideWhenUsed="1"/>
-    <w:lsdException w:name="annotation text" w:semiHidden="1" w:unhideWhenUsed="1"/>
-    <w:lsdException w:name="header" w:semiHidden="1" w:unhideWhenUsed="1"/>
-    <w:lsdException w:name="footer" w:semiHidden="1" w:unhideWhenUsed="1"/>
-    <w:lsdException w:name="index heading" w:semiHidden="1" w:unhideWhenUsed="1"/>
-    <w:lsdException w:name="caption" w:semiHidden="1" w:uiPriority="35" w:unhideWhenUsed="1" w:qFormat="1"/>
-    <w:lsdException w:name="table of figures" w:semiHidden="1" w:unhideWhenUsed="1"/>
-    <w:lsdException w:name="envelope address" w:semiHidden="1" w:unhideWhenUsed="1"/>
-    <w:lsdException w:name="envelope return" w:semiHidden="1" w:unhideWhenUsed="1"/>
-    <w:lsdException w:name="footnote reference" w:semiHidden="1" w:unhideWhenUsed="1"/>
-    <w:lsdException w:name="annotation reference" w:semiHidden="1" w:unhideWhenUsed="1"/>
-    <w:lsdException w:name="line number" w:semiHidden="1" w:unhideWhenUsed="1"/>
-    <w:lsdException w:name="page number" w:semiHidden="1" w:unhideWhenUsed="1"/>
-    <w:lsdException w:name="endnote reference" w:semiHidden="1" w:unhideWhenUsed="1"/>
-    <w:lsdException w:name="endnote text" w:semiHidden="1" w:unhideWhenUsed="1"/>
-    <w:lsdException w:name="table of authorities" w:semiHidden="1" w:unhideWhenUsed="1"/>
-    <w:lsdException w:name="macro" w:semiHidden="1" w:unhideWhenUsed="1"/>
-    <w:lsdException w:name="toa heading" w:semiHidden="1" w:unhideWhenUsed="1"/>
-    <w:lsdException w:name="List" w:semiHidden="1" w:unhideWhenUsed="1"/>
-    <w:lsdException w:name="List Bullet" w:semiHidden="1" w:unhideWhenUsed="1"/>
-    <w:lsdException w:name="List Number" w:semiHidden="1" w:unhideWhenUsed="1"/>
-    <w:lsdException w:name="List 2" w:semiHidden="1" w:unhideWhenUsed="1"/>
-    <w:lsdException w:name="List 3" w:semiHidden="1" w:unhideWhenUsed="1"/>
-    <w:lsdException w:name="List 4" w:semiHidden="1" w:unhideWhenUsed="1"/>
-    <w:lsdException w:name="List 5" w:semiHidden="1" w:unhideWhenUsed="1"/>
-    <w:lsdException w:name="List Bullet 2" w:semiHidden="1" w:unhideWhenUsed="1"/>
-    <w:lsdException w:name="List Bullet 3" w:semiHidden="1" w:unhideWhenUsed="1"/>
-    <w:lsdException w:name="List Bullet 4" w:semiHidden="1" w:unhideWhenUsed="1"/>
-    <w:lsdException w:name="List Bullet 5" w:semiHidden="1" w:unhideWhenUsed="1"/>
-    <w:lsdException w:name="List Number 2" w:semiHidden="1" w:unhideWhenUsed="1"/>
-    <w:lsdException w:name="List Number 3" w:semiHidden="1" w:unhideWhenUsed="1"/>
-    <w:lsdException w:name="List Number 4" w:semiHidden="1" w:unhideWhenUsed="1"/>
-    <w:lsdException w:name="List Number 5" w:semiHidden="1" w:unhideWhenUsed="1"/>
-    <w:lsdException w:name="Title" w:uiPriority="10" w:qFormat="1"/>
-    <w:lsdException w:name="Closing" w:semiHidden="1" w:unhideWhenUsed="1"/>
-    <w:lsdException w:name="Signature" w:semiHidden="1" w:unhideWhenUsed="1"/>
-    <w:lsdException w:name="Default Paragraph Font" w:semiHidden="1" w:uiPriority="1" w:unhideWhenUsed="1"/>
-    <w:lsdException w:name="Body Text" w:semiHidden="1" w:unhideWhenUsed="1"/>
-    <w:lsdException w:name="Body Text Indent" w:semiHidden="1" w:unhideWhenUsed="1"/>
-    <w:lsdException w:name="List Continue" w:semiHidden="1" w:unhideWhenUsed="1"/>
-    <w:lsdException w:name="List Continue 2" w:semiHidden="1" w:unhideWhenUsed="1"/>
-    <w:lsdException w:name="List Continue 3" w:semiHidden="1" w:unhideWhenUsed="1"/>
-    <w:lsdException w:name="List Continue 4" w:semiHidden="1" w:unhideWhenUsed="1"/>
-    <w:lsdException w:name="List Continue 5" w:semiHidden="1" w:unhideWhenUsed="1"/>
-    <w:lsdException w:name="Message Header" w:semiHidden="1" w:unhideWhenUsed="1"/>
-    <w:lsdException w:name="Subtitle" w:uiPriority="11" w:qFormat="1"/>
-    <w:lsdException w:name="Salutation" w:semiHidden="1" w:unhideWhenUsed="1"/>
-    <w:lsdException w:name="Date" w:semiHidden="1" w:unhideWhenUsed="1"/>
-    <w:lsdException w:name="Body Text First Indent" w:semiHidden="1" w:unhideWhenUsed="1"/>
-    <w:lsdException w:name="Body Text First Indent 2" w:semiHidden="1" w:unhideWhenUsed="1"/>
-    <w:lsdException w:name="Note Heading" w:semiHidden="1" w:unhideWhenUsed="1"/>
-    <w:lsdException w:name="Body Text 2" w:semiHidden="1" w:unhideWhenUsed="1"/>
-    <w:lsdException w:name="Body Text 3" w:semiHidden="1" w:unhideWhenUsed="1"/>
-    <w:lsdException w:name="Body Text Indent 2" w:semiHidden="1" w:unhideWhenUsed="1"/>
-    <w:lsdException w:name="Body Text Indent 3" w:semiHidden="1" w:unhideWhenUsed="1"/>
-    <w:lsdException w:name="Block Text" w:semiHidden="1" w:unhideWhenUsed="1"/>
-    <w:lsdException w:name="Hyperlink" w:semiHidden="1" w:unhideWhenUsed="1"/>
-    <w:lsdException w:name="FollowedHyperlink" w:semiHidden="1" w:unhideWhenUsed="1"/>
-    <w:lsdException w:name="Strong" w:uiPriority="22" w:qFormat="1"/>
-    <w:lsdException w:name="Emphasis" w:uiPriority="20" w:qFormat="1"/>
-    <w:lsdException w:name="Document Map" w:semiHidden="1" w:unhideWhenUsed="1"/>
-    <w:lsdException w:name="Plain Text" w:semiHidden="1" w:unhideWhenUsed="1"/>
-    <w:lsdException w:name="E-mail Signature" w:semiHidden="1" w:unhideWhenUsed="1"/>
-    <w:lsdException w:name="HTML Top of Form" w:semiHidden="1" w:unhideWhenUsed="1"/>
-    <w:lsdException w:name="HTML Bottom of Form" w:semiHidden="1" w:unhideWhenUsed="1"/>
-    <w:lsdException w:name="Normal (Web)" w:semiHidden="1" w:unhideWhenUsed="1"/>
-    <w:lsdException w:name="HTML Acronym" w:semiHidden="1" w:unhideWhenUsed="1"/>
-    <w:lsdException w:name="HTML Address" w:semiHidden="1" w:unhideWhenUsed="1"/>
-    <w:lsdException w:name="HTML Cite" w:semiHidden="1" w:unhideWhenUsed="1"/>
-    <w:lsdException w:name="HTML Code" w:semiHidden="1" w:unhideWhenUsed="1"/>
-    <w:lsdException w:name="HTML Definition" w:semiHidden="1" w:unhideWhenUsed="1"/>
-    <w:lsdException w:name="HTML Keyboard" w:semiHidden="1" w:unhideWhenUsed="1"/>
-    <w:lsdException w:name="HTML Preformatted" w:semiHidden="1" w:unhideWhenUsed="1"/>
-    <w:lsdException w:name="HTML Sample" w:semiHidden="1" w:unhideWhenUsed="1"/>
-    <w:lsdException w:name="HTML Typewriter" w:semiHidden="1" w:unhideWhenUsed="1"/>
-    <w:lsdException w:name="HTML Variable" w:semiHidden="1" w:unhideWhenUsed="1"/>
-    <w:lsdException w:name="Normal Table" w:semiHidden="1" w:unhideWhenUsed="1"/>
-    <w:lsdException w:name="annotation subject" w:semiHidden="1" w:unhideWhenUsed="1"/>
-    <w:lsdException w:name="No List" w:semiHidden="1" w:unhideWhenUsed="1"/>
-    <w:lsdException w:name="Outline List 1" w:semiHidden="1" w:unhideWhenUsed="1"/>
-    <w:lsdException w:name="Outline List 2" w:semiHidden="1" w:unhideWhenUsed="1"/>
-    <w:lsdException w:name="Outline List 3" w:semiHidden="1" w:unhideWhenUsed="1"/>
-    <w:lsdException w:name="Table Simple 1" w:semiHidden="1" w:unhideWhenUsed="1"/>
-    <w:lsdException w:name="Table Simple 2" w:semiHidden="1" w:unhideWhenUsed="1"/>
-    <w:lsdException w:name="Table Simple 3" w:semiHidden="1" w:unhideWhenUsed="1"/>
-    <w:lsdException w:name="Table Classic 1" w:semiHidden="1" w:unhideWhenUsed="1"/>
-    <w:lsdException w:name="Table Classic 2" w:semiHidden="1" w:unhideWhenUsed="1"/>
-    <w:lsdException w:name="Table Classic 3" w:semiHidden="1" w:unhideWhenUsed="1"/>
-    <w:lsdException w:name="Table Classic 4" w:semiHidden="1" w:unhideWhenUsed="1"/>
-    <w:lsdException w:name="Table Colorful 1" w:semiHidden="1" w:unhideWhenUsed="1"/>
-    <w:lsdException w:name="Table Colorful 2" w:semiHidden="1" w:unhideWhenUsed="1"/>
-    <w:lsdException w:name="Table Colorful 3" w:semiHidden="1" w:unhideWhenUsed="1"/>
-    <w:lsdException w:name="Table Columns 1" w:semiHidden="1" w:unhideWhenUsed="1"/>
-    <w:lsdException w:name="Table Columns 2" w:semiHidden="1" w:unhideWhenUsed="1"/>
-    <w:lsdException w:name="Table Columns 3" w:semiHidden="1" w:unhideWhenUsed="1"/>
-    <w:lsdException w:name="Table Columns 4" w:semiHidden="1" w:unhideWhenUsed="1"/>
-    <w:lsdException w:name="Table Columns 5" w:semiHidden="1" w:unhideWhenUsed="1"/>
-    <w:lsdException w:name="Table Grid 1" w:semiHidden="1" w:unhideWhenUsed="1"/>
-    <w:lsdException w:name="Table Grid 2" w:semiHidden="1" w:unhideWhenUsed="1"/>
-    <w:lsdException w:name="Table Grid 3" w:semiHidden="1" w:unhideWhenUsed="1"/>
-    <w:lsdException w:name="Table Grid 4" w:semiHidden="1" w:unhideWhenUsed="1"/>
-    <w:lsdException w:name="Table Grid 5" w:semiHidden="1" w:unhideWhenUsed="1"/>
-    <w:lsdException w:name="Table Grid 6" w:semiHidden="1" w:unhideWhenUsed="1"/>
-    <w:lsdException w:name="Table Grid 7" w:semiHidden="1" w:unhideWhenUsed="1"/>
-    <w:lsdException w:name="Table Grid 8" w:semiHidden="1" w:unhideWhenUsed="1"/>
-    <w:lsdException w:name="Table List 1" w:semiHidden="1" w:unhideWhenUsed="1"/>
-    <w:lsdException w:name="Table List 2" w:semiHidden="1" w:unhideWhenUsed="1"/>
-    <w:lsdException w:name="Table List 3" w:semiHidden="1" w:unhideWhenUsed="1"/>
-    <w:lsdException w:name="Table List 4" w:semiHidden="1" w:unhideWhenUsed="1"/>
-    <w:lsdException w:name="Table List 5" w:semiHidden="1" w:unhideWhenUsed="1"/>
-    <w:lsdException w:name="Table List 6" w:semiHidden="1" w:unhideWhenUsed="1"/>
-    <w:lsdException w:name="Table List 7" w:semiHidden="1" w:unhideWhenUsed="1"/>
-    <w:lsdException w:name="Table List 8" w:semiHidden="1" w:unhideWhenUsed="1"/>
-    <w:lsdException w:name="Table 3D effects 1" w:semiHidden="1" w:unhideWhenUsed="1"/>
-    <w:lsdException w:name="Table 3D effects 2" w:semiHidden="1" w:unhideWhenUsed="1"/>
-    <w:lsdException w:name="Table 3D effects 3" w:semiHidden="1" w:unhideWhenUsed="1"/>
-    <w:lsdException w:name="Table Contemporary" w:semiHidden="1" w:unhideWhenUsed="1"/>
-    <w:lsdException w:name="Table Elegant" w:semiHidden="1" w:unhideWhenUsed="1"/>
-    <w:lsdException w:name="Table Professional" w:semiHidden="1" w:unhideWhenUsed="1"/>
-    <w:lsdException w:name="Table Subtle 1" w:semiHidden="1" w:unhideWhenUsed="1"/>
-    <w:lsdException w:name="Table Subtle 2" w:semiHidden="1" w:unhideWhenUsed="1"/>
-    <w:lsdException w:name="Table Web 1" w:semiHidden="1" w:unhideWhenUsed="1"/>
-    <w:lsdException w:name="Table Web 2" w:semiHidden="1" w:unhideWhenUsed="1"/>
-    <w:lsdException w:name="Table Web 3" w:semiHidden="1" w:unhideWhenUsed="1"/>
-    <w:lsdException w:name="Balloon Text" w:semiHidden="1" w:unhideWhenUsed="1"/>
-    <w:lsdException w:name="Table Grid" w:uiPriority="39"/>
-    <w:lsdException w:name="Table Theme" w:semiHidden="1" w:unhideWhenUsed="1"/>
-    <w:lsdException w:name="Note Level 1" w:semiHidden="1" w:unhideWhenUsed="1"/>
-    <w:lsdException w:name="Note Level 2" w:semiHidden="1" w:unhideWhenUsed="1"/>
-    <w:lsdException w:name="Note Level 3" w:semiHidden="1" w:unhideWhenUsed="1"/>
-    <w:lsdException w:name="Note Level 4" w:semiHidden="1" w:unhideWhenUsed="1"/>
-    <w:lsdException w:name="Note Level 5" w:semiHidden="1" w:unhideWhenUsed="1"/>
-    <w:lsdException w:name="Note Level 6" w:semiHidden="1" w:unhideWhenUsed="1"/>
-    <w:lsdException w:name="Note Level 7" w:semiHidden="1" w:unhideWhenUsed="1"/>
-    <w:lsdException w:name="Note Level 8" w:semiHidden="1" w:unhideWhenUsed="1"/>
-    <w:lsdException w:name="Note Level 9" w:semiHidden="1" w:unhideWhenUsed="1"/>
-    <w:lsdException w:name="Placeholder Text" w:semiHidden="1"/>
-    <w:lsdException w:name="No Spacing" w:uiPriority="1" w:qFormat="1"/>
-    <w:lsdException w:name="Light Shading" w:uiPriority="60"/>
-    <w:lsdException w:name="Light List" w:uiPriority="61"/>
-    <w:lsdException w:name="Light Grid" w:uiPriority="62"/>
-    <w:lsdException w:name="Medium Shading 1" w:uiPriority="63"/>
-    <w:lsdException w:name="Medium Shading 2" w:uiPriority="64"/>
-    <w:lsdException w:name="Medium List 1" w:uiPriority="65"/>
-    <w:lsdException w:name="Medium List 2" w:uiPriority="66"/>
-    <w:lsdException w:name="Medium Grid 1" w:uiPriority="67"/>
-    <w:lsdException w:name="Medium Grid 2" w:uiPriority="68"/>
-    <w:lsdException w:name="Medium Grid 3" w:uiPriority="69"/>
-    <w:lsdException w:name="Dark List" w:uiPriority="70"/>
-    <w:lsdException w:name="Colorful Shading" w:uiPriority="71"/>
-    <w:lsdException w:name="Colorful List" w:uiPriority="72"/>
-    <w:lsdException w:name="Colorful Grid" w:uiPriority="73"/>
-    <w:lsdException w:name="Light Shading Accent 1" w:uiPriority="60"/>
-    <w:lsdException w:name="Light List Accent 1" w:uiPriority="61"/>
-    <w:lsdException w:name="Light Grid Accent 1" w:uiPriority="62"/>
-    <w:lsdException w:name="Medium Shading 1 Accent 1" w:uiPriority="63"/>
-    <w:lsdException w:name="Medium Shading 2 Accent 1" w:uiPriority="64"/>
-    <w:lsdException w:name="Medium List 1 Accent 1" w:uiPriority="65"/>
-    <w:lsdException w:name="Revision" w:semiHidden="1"/>
-    <w:lsdException w:name="List Paragraph" w:uiPriority="34" w:qFormat="1"/>
-    <w:lsdException w:name="Quote" w:uiPriority="29" w:qFormat="1"/>
-    <w:lsdException w:name="Intense Quote" w:uiPriority="30" w:qFormat="1"/>
-    <w:lsdException w:name="Medium List 2 Accent 1" w:uiPriority="66"/>
-    <w:lsdException w:name="Medium Grid 1 Accent 1" w:uiPriority="67"/>
-    <w:lsdException w:name="Medium Grid 2 Accent 1" w:uiPriority="68"/>
-    <w:lsdException w:name="Medium Grid 3 Accent 1" w:uiPriority="69"/>
-    <w:lsdException w:name="Dark List Accent 1" w:uiPriority="70"/>
-    <w:lsdException w:name="Colorful Shading Accent 1" w:uiPriority="71"/>
-    <w:lsdException w:name="Colorful List Accent 1" w:uiPriority="72"/>
-    <w:lsdException w:name="Colorful Grid Accent 1" w:uiPriority="73"/>
-    <w:lsdException w:name="Light Shading Accent 2" w:uiPriority="60"/>
-    <w:lsdException w:name="Light List Accent 2" w:uiPriority="61"/>
-    <w:lsdException w:name="Light Grid Accent 2" w:uiPriority="62"/>
-    <w:lsdException w:name="Medium Shading 1 Accent 2" w:uiPriority="63"/>
-    <w:lsdException w:name="Medium Shading 2 Accent 2" w:uiPriority="64"/>
-    <w:lsdException w:name="Medium List 1 Accent 2" w:uiPriority="65"/>
-    <w:lsdException w:name="Medium List 2 Accent 2" w:uiPriority="66"/>
-    <w:lsdException w:name="Medium Grid 1 Accent 2" w:uiPriority="67"/>
-    <w:lsdException w:name="Medium Grid 2 Accent 2" w:uiPriority="68"/>
-    <w:lsdException w:name="Medium Grid 3 Accent 2" w:uiPriority="69"/>
-    <w:lsdException w:name="Dark List Accent 2" w:uiPriority="70"/>
-    <w:lsdException w:name="Colorful Shading Accent 2" w:uiPriority="71"/>
-    <w:lsdException w:name="Colorful List Accent 2" w:uiPriority="72"/>
-    <w:lsdException w:name="Colorful Grid Accent 2" w:uiPriority="73"/>
-    <w:lsdException w:name="Light Shading Accent 3" w:uiPriority="60"/>
-    <w:lsdException w:name="Light List Accent 3" w:uiPriority="61"/>
-    <w:lsdException w:name="Light Grid Accent 3" w:uiPriority="62"/>
-    <w:lsdException w:name="Medium Shading 1 Accent 3" w:uiPriority="63"/>
-    <w:lsdException w:name="Medium Shading 2 Accent 3" w:uiPriority="64"/>
-    <w:lsdException w:name="Medium List 1 Accent 3" w:uiPriority="65"/>
-    <w:lsdException w:name="Medium List 2 Accent 3" w:uiPriority="66"/>
-    <w:lsdException w:name="Medium Grid 1 Accent 3" w:uiPriority="67"/>
-    <w:lsdException w:name="Medium Grid 2 Accent 3" w:uiPriority="68"/>
-    <w:lsdException w:name="Medium Grid 3 Accent 3" w:uiPriority="69"/>
-    <w:lsdException w:name="Dark List Accent 3" w:uiPriority="70"/>
-    <w:lsdException w:name="Colorful Shading Accent 3" w:uiPriority="71"/>
-    <w:lsdException w:name="Colorful List Accent 3" w:uiPriority="72"/>
-    <w:lsdException w:name="Colorful Grid Accent 3" w:uiPriority="73"/>
-    <w:lsdException w:name="Light Shading Accent 4" w:uiPriority="60"/>
-    <w:lsdException w:name="Light List Accent 4" w:uiPriority="61"/>
-    <w:lsdException w:name="Light Grid Accent 4" w:uiPriority="62"/>
-    <w:lsdException w:name="Medium Shading 1 Accent 4" w:uiPriority="63"/>
-    <w:lsdException w:name="Medium Shading 2 Accent 4" w:uiPriority="64"/>
-    <w:lsdException w:name="Medium List 1 Accent 4" w:uiPriority="65"/>
-    <w:lsdException w:name="Medium List 2 Accent 4" w:uiPriority="66"/>
-    <w:lsdException w:name="Medium Grid 1 Accent 4" w:uiPriority="67"/>
-    <w:lsdException w:name="Medium Grid 2 Accent 4" w:uiPriority="68"/>
-    <w:lsdException w:name="Medium Grid 3 Accent 4" w:uiPriority="69"/>
-    <w:lsdException w:name="Dark List Accent 4" w:uiPriority="70"/>
-    <w:lsdException w:name="Colorful Shading Accent 4" w:uiPriority="71"/>
-    <w:lsdException w:name="Colorful List Accent 4" w:uiPriority="72"/>
-    <w:lsdException w:name="Colorful Grid Accent 4" w:uiPriority="73"/>
-    <w:lsdException w:name="Light Shading Accent 5" w:uiPriority="60"/>
-    <w:lsdException w:name="Light List Accent 5" w:uiPriority="61"/>
-    <w:lsdException w:name="Light Grid Accent 5" w:uiPriority="62"/>
-    <w:lsdException w:name="Medium Shading 1 Accent 5" w:uiPriority="63"/>
-    <w:lsdException w:name="Medium Shading 2 Accent 5" w:uiPriority="64"/>
-    <w:lsdException w:name="Medium List 1 Accent 5" w:uiPriority="65"/>
-    <w:lsdException w:name="Medium List 2 Accent 5" w:uiPriority="66"/>
-    <w:lsdException w:name="Medium Grid 1 Accent 5" w:uiPriority="67"/>
-    <w:lsdException w:name="Medium Grid 2 Accent 5" w:uiPriority="68"/>
-    <w:lsdException w:name="Medium Grid 3 Accent 5" w:uiPriority="69"/>
-    <w:lsdException w:name="Dark List Accent 5" w:uiPriority="70"/>
-    <w:lsdException w:name="Colorful Shading Accent 5" w:uiPriority="71"/>
-    <w:lsdException w:name="Colorful List Accent 5" w:uiPriority="72"/>
-    <w:lsdException w:name="Colorful Grid Accent 5" w:uiPriority="73"/>
-    <w:lsdException w:name="Light Shading Accent 6" w:uiPriority="60"/>
-    <w:lsdException w:name="Light List Accent 6" w:uiPriority="61"/>
-    <w:lsdException w:name="Light Grid Accent 6" w:uiPriority="62"/>
-    <w:lsdException w:name="Medium Shading 1 Accent 6" w:uiPriority="63"/>
-    <w:lsdException w:name="Medium Shading 2 Accent 6" w:uiPriority="64"/>
-    <w:lsdException w:name="Medium List 1 Accent 6" w:uiPriority="65"/>
-    <w:lsdException w:name="Medium List 2 Accent 6" w:uiPriority="66"/>
-    <w:lsdException w:name="Medium Grid 1 Accent 6" w:uiPriority="67"/>
-    <w:lsdException w:name="Medium Grid 2 Accent 6" w:uiPriority="68"/>
-    <w:lsdException w:name="Medium Grid 3 Accent 6" w:uiPriority="69"/>
-    <w:lsdException w:name="Dark List Accent 6" w:uiPriority="70"/>
-    <w:lsdException w:name="Colorful Shading Accent 6" w:uiPriority="71"/>
-    <w:lsdException w:name="Colorful List Accent 6" w:uiPriority="72"/>
-    <w:lsdException w:name="Colorful Grid Accent 6" w:uiPriority="73"/>
-    <w:lsdException w:name="Subtle Emphasis" w:uiPriority="19" w:qFormat="1"/>
-    <w:lsdException w:name="Intense Emphasis" w:uiPriority="21" w:qFormat="1"/>
-    <w:lsdException w:name="Subtle Reference" w:uiPriority="31" w:qFormat="1"/>
-    <w:lsdException w:name="Intense Reference" w:uiPriority="32" w:qFormat="1"/>
-    <w:lsdException w:name="Book Title" w:uiPriority="33" w:qFormat="1"/>
-    <w:lsdException w:name="Bibliography" w:semiHidden="1" w:uiPriority="37" w:unhideWhenUsed="1"/>
-    <w:lsdException w:name="TOC Heading" w:semiHidden="1" w:uiPriority="39" w:unhideWhenUsed="1" w:qFormat="1"/>
-    <w:lsdException w:name="Plain Table 1" w:uiPriority="41"/>
-    <w:lsdException w:name="Plain Table 2" w:uiPriority="42"/>
-    <w:lsdException w:name="Plain Table 3" w:uiPriority="43"/>
-    <w:lsdException w:name="Plain Table 4" w:uiPriority="44"/>
-    <w:lsdException w:name="Plain Table 5" w:uiPriority="45"/>
-    <w:lsdException w:name="Grid Table Light" w:uiPriority="40"/>
-    <w:lsdException w:name="Grid Table 1 Light" w:uiPriority="46"/>
-    <w:lsdException w:name="Grid Table 2" w:uiPriority="47"/>
-    <w:lsdException w:name="Grid Table 3" w:uiPriority="48"/>
-    <w:lsdException w:name="Grid Table 4" w:uiPriority="49"/>
-    <w:lsdException w:name="Grid Table 5 Dark" w:uiPriority="50"/>
-    <w:lsdException w:name="Grid Table 6 Colorful" w:uiPriority="51"/>
-    <w:lsdException w:name="Grid Table 7 Colorful" w:uiPriority="52"/>
-    <w:lsdException w:name="Grid Table 1 Light Accent 1" w:uiPriority="46"/>
-    <w:lsdException w:name="Grid Table 2 Accent 1" w:uiPriority="47"/>
-    <w:lsdException w:name="Grid Table 3 Accent 1" w:uiPriority="48"/>
-    <w:lsdException w:name="Grid Table 4 Accent 1" w:uiPriority="49"/>
-    <w:lsdException w:name="Grid Table 5 Dark Accent 1" w:uiPriority="50"/>
-    <w:lsdException w:name="Grid Table 6 Colorful Accent 1" w:uiPriority="51"/>
-    <w:lsdException w:name="Grid Table 7 Colorful Accent 1" w:uiPriority="52"/>
-    <w:lsdException w:name="Grid Table 1 Light Accent 2" w:uiPriority="46"/>
-    <w:lsdException w:name="Grid Table 2 Accent 2" w:uiPriority="47"/>
-    <w:lsdException w:name="Grid Table 3 Accent 2" w:uiPriority="48"/>
-    <w:lsdException w:name="Grid Table 4 Accent 2" w:uiPriority="49"/>
-    <w:lsdException w:name="Grid Table 5 Dark Accent 2" w:uiPriority="50"/>
-    <w:lsdException w:name="Grid Table 6 Colorful Accent 2" w:uiPriority="51"/>
-    <w:lsdException w:name="Grid Table 7 Colorful Accent 2" w:uiPriority="52"/>
-    <w:lsdException w:name="Grid Table 1 Light Accent 3" w:uiPriority="46"/>
-    <w:lsdException w:name="Grid Table 2 Accent 3" w:uiPriority="47"/>
-    <w:lsdException w:name="Grid Table 3 Accent 3" w:uiPriority="48"/>
-    <w:lsdException w:name="Grid Table 4 Accent 3" w:uiPriority="49"/>
-    <w:lsdException w:name="Grid Table 5 Dark Accent 3" w:uiPriority="50"/>
-    <w:lsdException w:name="Grid Table 6 Colorful Accent 3" w:uiPriority="51"/>
-    <w:lsdException w:name="Grid Table 7 Colorful Accent 3" w:uiPriority="52"/>
-    <w:lsdException w:name="Grid Table 1 Light Accent 4" w:uiPriority="46"/>
-    <w:lsdException w:name="Grid Table 2 Accent 4" w:uiPriority="47"/>
-    <w:lsdException w:name="Grid Table 3 Accent 4" w:uiPriority="48"/>
-    <w:lsdException w:name="Grid Table 4 Accent 4" w:uiPriority="49"/>
-    <w:lsdException w:name="Grid Table 5 Dark Accent 4" w:uiPriority="50"/>
-    <w:lsdException w:name="Grid Table 6 Colorful Accent 4" w:uiPriority="51"/>
-    <w:lsdException w:name="Grid Table 7 Colorful Accent 4" w:uiPriority="52"/>
-    <w:lsdException w:name="Grid Table 1 Light Accent 5" w:uiPriority="46"/>
-    <w:lsdException w:name="Grid Table 2 Accent 5" w:uiPriority="47"/>
-    <w:lsdException w:name="Grid Table 3 Accent 5" w:uiPriority="48"/>
-    <w:lsdException w:name="Grid Table 4 Accent 5" w:uiPriority="49"/>
-    <w:lsdException w:name="Grid Table 5 Dark Accent 5" w:uiPriority="50"/>
-    <w:lsdException w:name="Grid Table 6 Colorful Accent 5" w:uiPriority="51"/>
-    <w:lsdException w:name="Grid Table 7 Colorful Accent 5" w:uiPriority="52"/>
-    <w:lsdException w:name="Grid Table 1 Light Accent 6" w:uiPriority="46"/>
-    <w:lsdException w:name="Grid Table 2 Accent 6" w:uiPriority="47"/>
-    <w:lsdException w:name="Grid Table 3 Accent 6" w:uiPriority="48"/>
-    <w:lsdException w:name="Grid Table 4 Accent 6" w:uiPriority="49"/>
-    <w:lsdException w:name="Grid Table 5 Dark Accent 6" w:uiPriority="50"/>
-    <w:lsdException w:name="Grid Table 6 Colorful Accent 6" w:uiPriority="51"/>
-    <w:lsdException w:name="Grid Table 7 Colorful Accent 6" w:uiPriority="52"/>
-    <w:lsdException w:name="List Table 1 Light" w:uiPriority="46"/>
-    <w:lsdException w:name="List Table 2" w:uiPriority="47"/>
-    <w:lsdException w:name="List Table 3" w:uiPriority="48"/>
-    <w:lsdException w:name="List Table 4" w:uiPriority="49"/>
-    <w:lsdException w:name="List Table 5 Dark" w:uiPriority="50"/>
-    <w:lsdException w:name="List Table 6 Colorful" w:uiPriority="51"/>
-    <w:lsdException w:name="List Table 7 Colorful" w:uiPriority="52"/>
-    <w:lsdException w:name="List Table 1 Light Accent 1" w:uiPriority="46"/>
-    <w:lsdException w:name="List Table 2 Accent 1" w:uiPriority="47"/>
-    <w:lsdException w:name="List Table 3 Accent 1" w:uiPriority="48"/>
-    <w:lsdException w:name="List Table 4 Accent 1" w:uiPriority="49"/>
-    <w:lsdException w:name="List Table 5 Dark Accent 1" w:uiPriority="50"/>
-    <w:lsdException w:name="List Table 6 Colorful Accent 1" w:uiPriority="51"/>
-    <w:lsdException w:name="List Table 7 Colorful Accent 1" w:uiPriority="52"/>
-    <w:lsdException w:name="List Table 1 Light Accent 2" w:uiPriority="46"/>
-    <w:lsdException w:name="List Table 2 Accent 2" w:uiPriority="47"/>
-    <w:lsdException w:name="List Table 3 Accent 2" w:uiPriority="48"/>
-    <w:lsdException w:name="List Table 4 Accent 2" w:uiPriority="49"/>
-    <w:lsdException w:name="List Table 5 Dark Accent 2" w:uiPriority="50"/>
-    <w:lsdException w:name="List Table 6 Colorful Accent 2" w:uiPriority="51"/>
-    <w:lsdException w:name="List Table 7 Colorful Accent 2" w:uiPriority="52"/>
-    <w:lsdException w:name="List Table 1 Light Accent 3" w:uiPriority="46"/>
-    <w:lsdException w:name="List Table 2 Accent 3" w:uiPriority="47"/>
-    <w:lsdException w:name="List Table 3 Accent 3" w:uiPriority="48"/>
-    <w:lsdException w:name="List Table 4 Accent 3" w:uiPriority="49"/>
-    <w:lsdException w:name="List Table 5 Dark Accent 3" w:uiPriority="50"/>
-    <w:lsdException w:name="List Table 6 Colorful Accent 3" w:uiPriority="51"/>
-    <w:lsdException w:name="List Table 7 Colorful Accent 3" w:uiPriority="52"/>
-    <w:lsdException w:name="List Table 1 Light Accent 4" w:uiPriority="46"/>
-    <w:lsdException w:name="List Table 2 Accent 4" w:uiPriority="47"/>
-    <w:lsdException w:name="List Table 3 Accent 4" w:uiPriority="48"/>
-    <w:lsdException w:name="List Table 4 Accent 4" w:uiPriority="49"/>
-    <w:lsdException w:name="List Table 5 Dark Accent 4" w:uiPriority="50"/>
-    <w:lsdException w:name="List Table 6 Colorful Accent 4" w:uiPriority="51"/>
-    <w:lsdException w:name="List Table 7 Colorful Accent 4" w:uiPriority="52"/>
-    <w:lsdException w:name="List Table 1 Light Accent 5" w:uiPriority="46"/>
-    <w:lsdException w:name="List Table 2 Accent 5" w:uiPriority="47"/>
-    <w:lsdException w:name="List Table 3 Accent 5" w:uiPriority="48"/>
-    <w:lsdException w:name="List Table 4 Accent 5" w:uiPriority="49"/>
-    <w:lsdException w:name="List Table 5 Dark Accent 5" w:uiPriority="50"/>
-    <w:lsdException w:name="List Table 6 Colorful Accent 5" w:uiPriority="51"/>
-    <w:lsdException w:name="List Table 7 Colorful Accent 5" w:uiPriority="52"/>
-    <w:lsdException w:name="List Table 1 Light Accent 6" w:uiPriority="46"/>
-    <w:lsdException w:name="List Table 2 Accent 6" w:uiPriority="47"/>
-    <w:lsdException w:name="List Table 3 Accent 6" w:uiPriority="48"/>
-    <w:lsdException w:name="List Table 4 Accent 6" w:uiPriority="49"/>
-    <w:lsdException w:name="List Table 5 Dark Accent 6" w:uiPriority="50"/>
-    <w:lsdException w:name="List Table 6 Colorful Accent 6" w:uiPriority="51"/>
-    <w:lsdException w:name="List Table 7 Colorful Accent 6" w:uiPriority="52"/>
+  <w:latentStyles w:defLockedState="0" w:defUIPriority="99" w:defSemiHidden="1" w:defUnhideWhenUsed="1" w:defQFormat="0" w:count="276">
+    <w:lsdException w:name="Normal" w:semiHidden="0" w:uiPriority="0" w:unhideWhenUsed="0" w:qFormat="1"/>
+    <w:lsdException w:name="heading 1" w:semiHidden="0" w:uiPriority="9" w:unhideWhenUsed="0" w:qFormat="1"/>
+    <w:lsdException w:name="heading 2" w:uiPriority="9" w:qFormat="1"/>
+    <w:lsdException w:name="heading 3" w:uiPriority="9" w:qFormat="1"/>
+    <w:lsdException w:name="heading 4" w:uiPriority="9" w:qFormat="1"/>
+    <w:lsdException w:name="heading 5" w:uiPriority="9" w:qFormat="1"/>
+    <w:lsdException w:name="heading 6" w:uiPriority="9" w:qFormat="1"/>
+    <w:lsdException w:name="heading 7" w:uiPriority="9" w:qFormat="1"/>
+    <w:lsdException w:name="heading 8" w:uiPriority="9" w:qFormat="1"/>
+    <w:lsdException w:name="heading 9" w:uiPriority="9" w:qFormat="1"/>
+    <w:lsdException w:name="toc 1" w:uiPriority="39"/>
+    <w:lsdException w:name="toc 2" w:uiPriority="39"/>
+    <w:lsdException w:name="toc 3" w:uiPriority="39"/>
+    <w:lsdException w:name="toc 4" w:uiPriority="39"/>
+    <w:lsdException w:name="toc 5" w:uiPriority="39"/>
+    <w:lsdException w:name="toc 6" w:uiPriority="39"/>
+    <w:lsdException w:name="toc 7" w:uiPriority="39"/>
+    <w:lsdException w:name="toc 8" w:uiPriority="39"/>
+    <w:lsdException w:name="toc 9" w:uiPriority="39"/>
+    <w:lsdException w:name="caption" w:uiPriority="35" w:qFormat="1"/>
+    <w:lsdException w:name="Title" w:semiHidden="0" w:uiPriority="10" w:unhideWhenUsed="0" w:qFormat="1"/>
+    <w:lsdException w:name="Default Paragraph Font" w:uiPriority="1"/>
+    <w:lsdException w:name="Subtitle" w:semiHidden="0" w:uiPriority="11" w:unhideWhenUsed="0" w:qFormat="1"/>
+    <w:lsdException w:name="Strong" w:semiHidden="0" w:uiPriority="22" w:unhideWhenUsed="0" w:qFormat="1"/>
+    <w:lsdException w:name="Emphasis" w:semiHidden="0" w:uiPriority="20" w:unhideWhenUsed="0" w:qFormat="1"/>
+    <w:lsdException w:name="Table Grid" w:semiHidden="0" w:uiPriority="39" w:unhideWhenUsed="0"/>
+    <w:lsdException w:name="Placeholder Text" w:unhideWhenUsed="0"/>
+    <w:lsdException w:name="No Spacing" w:semiHidden="0" w:uiPriority="1" w:unhideWhenUsed="0" w:qFormat="1"/>
+    <w:lsdException w:name="Light Shading" w:semiHidden="0" w:uiPriority="60" w:unhideWhenUsed="0"/>
+    <w:lsdException w:name="Light List" w:semiHidden="0" w:uiPriority="61" w:unhideWhenUsed="0"/>
+    <w:lsdException w:name="Light Grid" w:semiHidden="0" w:uiPriority="62" w:unhideWhenUsed="0"/>
+    <w:lsdException w:name="Medium Shading 1" w:semiHidden="0" w:uiPriority="63" w:unhideWhenUsed="0"/>
+    <w:lsdException w:name="Medium Shading 2" w:semiHidden="0" w:uiPriority="64" w:unhideWhenUsed="0"/>
+    <w:lsdException w:name="Medium List 1" w:semiHidden="0" w:uiPriority="65" w:unhideWhenUsed="0"/>
+    <w:lsdException w:name="Medium List 2" w:semiHidden="0" w:uiPriority="66" w:unhideWhenUsed="0"/>
+    <w:lsdException w:name="Medium Grid 1" w:semiHidden="0" w:uiPriority="67" w:unhideWhenUsed="0"/>
+    <w:lsdException w:name="Medium Grid 2" w:semiHidden="0" w:uiPriority="68" w:unhideWhenUsed="0"/>
+    <w:lsdException w:name="Medium Grid 3" w:semiHidden="0" w:uiPriority="69" w:unhideWhenUsed="0"/>
+    <w:lsdException w:name="Dark List" w:semiHidden="0" w:uiPriority="70" w:unhideWhenUsed="0"/>
+    <w:lsdException w:name="Colorful Shading" w:semiHidden="0" w:uiPriority="71" w:unhideWhenUsed="0"/>
+    <w:lsdException w:name="Colorful List" w:semiHidden="0" w:uiPriority="72" w:unhideWhenUsed="0"/>
+    <w:lsdException w:name="Colorful Grid" w:semiHidden="0" w:uiPriority="73" w:unhideWhenUsed="0"/>
+    <w:lsdException w:name="Light Shading Accent 1" w:semiHidden="0" w:uiPriority="60" w:unhideWhenUsed="0"/>
+    <w:lsdException w:name="Light List Accent 1" w:semiHidden="0" w:uiPriority="61" w:unhideWhenUsed="0"/>
+    <w:lsdException w:name="Light Grid Accent 1" w:semiHidden="0" w:uiPriority="62" w:unhideWhenUsed="0"/>
+    <w:lsdException w:name="Medium Shading 1 Accent 1" w:semiHidden="0" w:uiPriority="63" w:unhideWhenUsed="0"/>
+    <w:lsdException w:name="Medium Shading 2 Accent 1" w:semiHidden="0" w:uiPriority="64" w:unhideWhenUsed="0"/>
+    <w:lsdException w:name="Medium List 1 Accent 1" w:semiHidden="0" w:uiPriority="65" w:unhideWhenUsed="0"/>
+    <w:lsdException w:name="Revision" w:unhideWhenUsed="0"/>
+    <w:lsdException w:name="List Paragraph" w:semiHidden="0" w:uiPriority="34" w:unhideWhenUsed="0" w:qFormat="1"/>
+    <w:lsdException w:name="Quote" w:semiHidden="0" w:uiPriority="29" w:unhideWhenUsed="0" w:qFormat="1"/>
+    <w:lsdException w:name="Intense Quote" w:semiHidden="0" w:uiPriority="30" w:unhideWhenUsed="0" w:qFormat="1"/>
+    <w:lsdException w:name="Medium List 2 Accent 1" w:semiHidden="0" w:uiPriority="66" w:unhideWhenUsed="0"/>
+    <w:lsdException w:name="Medium Grid 1 Accent 1" w:semiHidden="0" w:uiPriority="67" w:unhideWhenUsed="0"/>
+    <w:lsdException w:name="Medium Grid 2 Accent 1" w:semiHidden="0" w:uiPriority="68" w:unhideWhenUsed="0"/>
+    <w:lsdException w:name="Medium Grid 3 Accent 1" w:semiHidden="0" w:uiPriority="69" w:unhideWhenUsed="0"/>
+    <w:lsdException w:name="Dark List Accent 1" w:semiHidden="0" w:uiPriority="70" w:unhideWhenUsed="0"/>
+    <w:lsdException w:name="Colorful Shading Accent 1" w:semiHidden="0" w:uiPriority="71" w:unhideWhenUsed="0"/>
+    <w:lsdException w:name="Colorful List Accent 1" w:semiHidden="0" w:uiPriority="72" w:unhideWhenUsed="0"/>
+    <w:lsdException w:name="Colorful Grid Accent 1" w:semiHidden="0" w:uiPriority="73" w:unhideWhenUsed="0"/>
+    <w:lsdException w:name="Light Shading Accent 2" w:semiHidden="0" w:uiPriority="60" w:unhideWhenUsed="0"/>
+    <w:lsdException w:name="Light List Accent 2" w:semiHidden="0" w:uiPriority="61" w:unhideWhenUsed="0"/>
+    <w:lsdException w:name="Light Grid Accent 2" w:semiHidden="0" w:uiPriority="62" w:unhideWhenUsed="0"/>
+    <w:lsdException w:name="Medium Shading 1 Accent 2" w:semiHidden="0" w:uiPriority="63" w:unhideWhenUsed="0"/>
+    <w:lsdException w:name="Medium Shading 2 Accent 2" w:semiHidden="0" w:uiPriority="64" w:unhideWhenUsed="0"/>
+    <w:lsdException w:name="Medium List 1 Accent 2" w:semiHidden="0" w:uiPriority="65" w:unhideWhenUsed="0"/>
+    <w:lsdException w:name="Medium List 2 Accent 2" w:semiHidden="0" w:uiPriority="66" w:unhideWhenUsed="0"/>
+    <w:lsdException w:name="Medium Grid 1 Accent 2" w:semiHidden="0" w:uiPriority="67" w:unhideWhenUsed="0"/>
+    <w:lsdException w:name="Medium Grid 2 Accent 2" w:semiHidden="0" w:uiPriority="68" w:unhideWhenUsed="0"/>
+    <w:lsdException w:name="Medium Grid 3 Accent 2" w:semiHidden="0" w:uiPriority="69" w:unhideWhenUsed="0"/>
+    <w:lsdException w:name="Dark List Accent 2" w:semiHidden="0" w:uiPriority="70" w:unhideWhenUsed="0"/>
+    <w:lsdException w:name="Colorful Shading Accent 2" w:semiHidden="0" w:uiPriority="71" w:unhideWhenUsed="0"/>
+    <w:lsdException w:name="Colorful List Accent 2" w:semiHidden="0" w:uiPriority="72" w:unhideWhenUsed="0"/>
+    <w:lsdException w:name="Colorful Grid Accent 2" w:semiHidden="0" w:uiPriority="73" w:unhideWhenUsed="0"/>
+    <w:lsdException w:name="Light Shading Accent 3" w:semiHidden="0" w:uiPriority="60" w:unhideWhenUsed="0"/>
+    <w:lsdException w:name="Light List Accent 3" w:semiHidden="0" w:uiPriority="61" w:unhideWhenUsed="0"/>
+    <w:lsdException w:name="Light Grid Accent 3" w:semiHidden="0" w:uiPriority="62" w:unhideWhenUsed="0"/>
+    <w:lsdException w:name="Medium Shading 1 Accent 3" w:semiHidden="0" w:uiPriority="63" w:unhideWhenUsed="0"/>
+    <w:lsdException w:name="Medium Shading 2 Accent 3" w:semiHidden="0" w:uiPriority="64" w:unhideWhenUsed="0"/>
+    <w:lsdException w:name="Medium List 1 Accent 3" w:semiHidden="0" w:uiPriority="65" w:unhideWhenUsed="0"/>
+    <w:lsdException w:name="Medium List 2 Accent 3" w:semiHidden="0" w:uiPriority="66" w:unhideWhenUsed="0"/>
+    <w:lsdException w:name="Medium Grid 1 Accent 3" w:semiHidden="0" w:uiPriority="67" w:unhideWhenUsed="0"/>
+    <w:lsdException w:name="Medium Grid 2 Accent 3" w:semiHidden="0" w:uiPriority="68" w:unhideWhenUsed="0"/>
+    <w:lsdException w:name="Medium Grid 3 Accent 3" w:semiHidden="0" w:uiPriority="69" w:unhideWhenUsed="0"/>
+    <w:lsdException w:name="Dark List Accent 3" w:semiHidden="0" w:uiPriority="70" w:unhideWhenUsed="0"/>
+    <w:lsdException w:name="Colorful Shading Accent 3" w:semiHidden="0" w:uiPriority="71" w:unhideWhenUsed="0"/>
+    <w:lsdException w:name="Colorful List Accent 3" w:semiHidden="0" w:uiPriority="72" w:unhideWhenUsed="0"/>
+    <w:lsdException w:name="Colorful Grid Accent 3" w:semiHidden="0" w:uiPriority="73" w:unhideWhenUsed="0"/>
+    <w:lsdException w:name="Light Shading Accent 4" w:semiHidden="0" w:uiPriority="60" w:unhideWhenUsed="0"/>
+    <w:lsdException w:name="Light List Accent 4" w:semiHidden="0" w:uiPriority="61" w:unhideWhenUsed="0"/>
+    <w:lsdException w:name="Light Grid Accent 4" w:semiHidden="0" w:uiPriority="62" w:unhideWhenUsed="0"/>
+    <w:lsdException w:name="Medium Shading 1 Accent 4" w:semiHidden="0" w:uiPriority="63" w:unhideWhenUsed="0"/>
+    <w:lsdException w:name="Medium Shading 2 Accent 4" w:semiHidden="0" w:uiPriority="64" w:unhideWhenUsed="0"/>
+    <w:lsdException w:name="Medium List 1 Accent 4" w:semiHidden="0" w:uiPriority="65" w:unhideWhenUsed="0"/>
+    <w:lsdException w:name="Medium List 2 Accent 4" w:semiHidden="0" w:uiPriority="66" w:unhideWhenUsed="0"/>
+    <w:lsdException w:name="Medium Grid 1 Accent 4" w:semiHidden="0" w:uiPriority="67" w:unhideWhenUsed="0"/>
+    <w:lsdException w:name="Medium Grid 2 Accent 4" w:semiHidden="0" w:uiPriority="68" w:unhideWhenUsed="0"/>
+    <w:lsdException w:name="Medium Grid 3 Accent 4" w:semiHidden="0" w:uiPriority="69" w:unhideWhenUsed="0"/>
+    <w:lsdException w:name="Dark List Accent 4" w:semiHidden="0" w:uiPriority="70" w:unhideWhenUsed="0"/>
+    <w:lsdException w:name="Colorful Shading Accent 4" w:semiHidden="0" w:uiPriority="71" w:unhideWhenUsed="0"/>
+    <w:lsdException w:name="Colorful List Accent 4" w:semiHidden="0" w:uiPriority="72" w:unhideWhenUsed="0"/>
+    <w:lsdException w:name="Colorful Grid Accent 4" w:semiHidden="0" w:uiPriority="73" w:unhideWhenUsed="0"/>
+    <w:lsdException w:name="Light Shading Accent 5" w:semiHidden="0" w:uiPriority="60" w:unhideWhenUsed="0"/>
+    <w:lsdException w:name="Light List Accent 5" w:semiHidden="0" w:uiPriority="61" w:unhideWhenUsed="0"/>
+    <w:lsdException w:name="Light Grid Accent 5" w:semiHidden="0" w:uiPriority="62" w:unhideWhenUsed="0"/>
+    <w:lsdException w:name="Medium Shading 1 Accent 5" w:semiHidden="0" w:uiPriority="63" w:unhideWhenUsed="0"/>
+    <w:lsdException w:name="Medium Shading 2 Accent 5" w:semiHidden="0" w:uiPriority="64" w:unhideWhenUsed="0"/>
+    <w:lsdException w:name="Medium List 1 Accent 5" w:semiHidden="0" w:uiPriority="65" w:unhideWhenUsed="0"/>
+    <w:lsdException w:name="Medium List 2 Accent 5" w:semiHidden="0" w:uiPriority="66" w:unhideWhenUsed="0"/>
+    <w:lsdException w:name="Medium Grid 1 Accent 5" w:semiHidden="0" w:uiPriority="67" w:unhideWhenUsed="0"/>
+    <w:lsdException w:name="Medium Grid 2 Accent 5" w:semiHidden="0" w:uiPriority="68" w:unhideWhenUsed="0"/>
+    <w:lsdException w:name="Medium Grid 3 Accent 5" w:semiHidden="0" w:uiPriority="69" w:unhideWhenUsed="0"/>
+    <w:lsdException w:name="Dark List Accent 5" w:semiHidden="0" w:uiPriority="70" w:unhideWhenUsed="0"/>
+    <w:lsdException w:name="Colorful Shading Accent 5" w:semiHidden="0" w:uiPriority="71" w:unhideWhenUsed="0"/>
+    <w:lsdException w:name="Colorful List Accent 5" w:semiHidden="0" w:uiPriority="72" w:unhideWhenUsed="0"/>
+    <w:lsdException w:name="Colorful Grid Accent 5" w:semiHidden="0" w:uiPriority="73" w:unhideWhenUsed="0"/>
+    <w:lsdException w:name="Light Shading Accent 6" w:semiHidden="0" w:uiPriority="60" w:unhideWhenUsed="0"/>
+    <w:lsdException w:name="Light List Accent 6" w:semiHidden="0" w:uiPriority="61" w:unhideWhenUsed="0"/>
+    <w:lsdException w:name="Light Grid Accent 6" w:semiHidden="0" w:uiPriority="62" w:unhideWhenUsed="0"/>
+    <w:lsdException w:name="Medium Shading 1 Accent 6" w:semiHidden="0" w:uiPriority="63" w:unhideWhenUsed="0"/>
+    <w:lsdException w:name="Medium Shading 2 Accent 6" w:semiHidden="0" w:uiPriority="64" w:unhideWhenUsed="0"/>
+    <w:lsdException w:name="Medium List 1 Accent 6" w:semiHidden="0" w:uiPriority="65" w:unhideWhenUsed="0"/>
+    <w:lsdException w:name="Medium List 2 Accent 6" w:semiHidden="0" w:uiPriority="66" w:unhideWhenUsed="0"/>
+    <w:lsdException w:name="Medium Grid 1 Accent 6" w:semiHidden="0" w:uiPriority="67" w:unhideWhenUsed="0"/>
+    <w:lsdException w:name="Medium Grid 2 Accent 6" w:semiHidden="0" w:uiPriority="68" w:unhideWhenUsed="0"/>
+    <w:lsdException w:name="Medium Grid 3 Accent 6" w:semiHidden="0" w:uiPriority="69" w:unhideWhenUsed="0"/>
+    <w:lsdException w:name="Dark List Accent 6" w:semiHidden="0" w:uiPriority="70" w:unhideWhenUsed="0"/>
+    <w:lsdException w:name="Colorful Shading Accent 6" w:semiHidden="0" w:uiPriority="71" w:unhideWhenUsed="0"/>
+    <w:lsdException w:name="Colorful List Accent 6" w:semiHidden="0" w:uiPriority="72" w:unhideWhenUsed="0"/>
+    <w:lsdException w:name="Colorful Grid Accent 6" w:semiHidden="0" w:uiPriority="73" w:unhideWhenUsed="0"/>
+    <w:lsdException w:name="Subtle Emphasis" w:semiHidden="0" w:uiPriority="19" w:unhideWhenUsed="0" w:qFormat="1"/>
+    <w:lsdException w:name="Intense Emphasis" w:semiHidden="0" w:uiPriority="21" w:unhideWhenUsed="0" w:qFormat="1"/>
+    <w:lsdException w:name="Subtle Reference" w:semiHidden="0" w:uiPriority="31" w:unhideWhenUsed="0" w:qFormat="1"/>
+    <w:lsdException w:name="Intense Reference" w:semiHidden="0" w:uiPriority="32" w:unhideWhenUsed="0" w:qFormat="1"/>
+    <w:lsdException w:name="Book Title" w:semiHidden="0" w:uiPriority="33" w:unhideWhenUsed="0" w:qFormat="1"/>
+    <w:lsdException w:name="Bibliography" w:uiPriority="37"/>
+    <w:lsdException w:name="TOC Heading" w:uiPriority="39" w:qFormat="1"/>
   </w:latentStyles>
   <w:style w:type="paragraph" w:default="1" w:styleId="Normal">
     <w:name w:val="Normal"/>
@@ -2935,6 +2442,192 @@
     <w:rPr>
       <w:rFonts w:ascii="Times New Roman" w:hAnsi="Times New Roman"/>
     </w:rPr>
+  </w:style>
+</w:styles>
+</file>
+
+<file path=word/stylesWithEffects.xml><?xml version="1.0" encoding="utf-8"?>
+<w:styles xmlns:wpc="http://schemas.microsoft.com/office/word/2010/wordprocessingCanvas" xmlns:mo="http://schemas.microsoft.com/office/mac/office/2008/main" xmlns:mc="http://schemas.openxmlformats.org/markup-compatibility/2006" xmlns:mv="urn:schemas-microsoft-com:mac:vml" xmlns:o="urn:schemas-microsoft-com:office:office" xmlns:r="http://schemas.openxmlformats.org/officeDocument/2006/relationships" xmlns:m="http://schemas.openxmlformats.org/officeDocument/2006/math" xmlns:v="urn:schemas-microsoft-com:vml" xmlns:wp14="http://schemas.microsoft.com/office/word/2010/wordprocessingDrawing" xmlns:wp="http://schemas.openxmlformats.org/drawingml/2006/wordprocessingDrawing" xmlns:w10="urn:schemas-microsoft-com:office:word" xmlns:w="http://schemas.openxmlformats.org/wordprocessingml/2006/main" xmlns:w14="http://schemas.microsoft.com/office/word/2010/wordml" xmlns:wpg="http://schemas.microsoft.com/office/word/2010/wordprocessingGroup" xmlns:wpi="http://schemas.microsoft.com/office/word/2010/wordprocessingInk" xmlns:wne="http://schemas.microsoft.com/office/word/2006/wordml" xmlns:wps="http://schemas.microsoft.com/office/word/2010/wordprocessingShape" mc:Ignorable="w14 wp14">
+  <w:docDefaults>
+    <w:rPrDefault>
+      <w:rPr>
+        <w:rFonts w:asciiTheme="minorHAnsi" w:eastAsiaTheme="minorEastAsia" w:hAnsiTheme="minorHAnsi" w:cstheme="minorBidi"/>
+        <w:sz w:val="24"/>
+        <w:szCs w:val="24"/>
+        <w:lang w:val="en-US" w:eastAsia="ja-JP" w:bidi="ar-SA"/>
+      </w:rPr>
+    </w:rPrDefault>
+    <w:pPrDefault/>
+  </w:docDefaults>
+  <w:latentStyles w:defLockedState="0" w:defUIPriority="99" w:defSemiHidden="1" w:defUnhideWhenUsed="1" w:defQFormat="0" w:count="276">
+    <w:lsdException w:name="Normal" w:semiHidden="0" w:uiPriority="0" w:unhideWhenUsed="0" w:qFormat="1"/>
+    <w:lsdException w:name="heading 1" w:semiHidden="0" w:uiPriority="9" w:unhideWhenUsed="0" w:qFormat="1"/>
+    <w:lsdException w:name="heading 2" w:uiPriority="9" w:qFormat="1"/>
+    <w:lsdException w:name="heading 3" w:uiPriority="9" w:qFormat="1"/>
+    <w:lsdException w:name="heading 4" w:uiPriority="9" w:qFormat="1"/>
+    <w:lsdException w:name="heading 5" w:uiPriority="9" w:qFormat="1"/>
+    <w:lsdException w:name="heading 6" w:uiPriority="9" w:qFormat="1"/>
+    <w:lsdException w:name="heading 7" w:uiPriority="9" w:qFormat="1"/>
+    <w:lsdException w:name="heading 8" w:uiPriority="9" w:qFormat="1"/>
+    <w:lsdException w:name="heading 9" w:uiPriority="9" w:qFormat="1"/>
+    <w:lsdException w:name="toc 1" w:uiPriority="39"/>
+    <w:lsdException w:name="toc 2" w:uiPriority="39"/>
+    <w:lsdException w:name="toc 3" w:uiPriority="39"/>
+    <w:lsdException w:name="toc 4" w:uiPriority="39"/>
+    <w:lsdException w:name="toc 5" w:uiPriority="39"/>
+    <w:lsdException w:name="toc 6" w:uiPriority="39"/>
+    <w:lsdException w:name="toc 7" w:uiPriority="39"/>
+    <w:lsdException w:name="toc 8" w:uiPriority="39"/>
+    <w:lsdException w:name="toc 9" w:uiPriority="39"/>
+    <w:lsdException w:name="caption" w:uiPriority="35" w:qFormat="1"/>
+    <w:lsdException w:name="Title" w:semiHidden="0" w:uiPriority="10" w:unhideWhenUsed="0" w:qFormat="1"/>
+    <w:lsdException w:name="Default Paragraph Font" w:uiPriority="1"/>
+    <w:lsdException w:name="Subtitle" w:semiHidden="0" w:uiPriority="11" w:unhideWhenUsed="0" w:qFormat="1"/>
+    <w:lsdException w:name="Strong" w:semiHidden="0" w:uiPriority="22" w:unhideWhenUsed="0" w:qFormat="1"/>
+    <w:lsdException w:name="Emphasis" w:semiHidden="0" w:uiPriority="20" w:unhideWhenUsed="0" w:qFormat="1"/>
+    <w:lsdException w:name="Table Grid" w:semiHidden="0" w:uiPriority="59" w:unhideWhenUsed="0"/>
+    <w:lsdException w:name="Placeholder Text" w:unhideWhenUsed="0"/>
+    <w:lsdException w:name="No Spacing" w:semiHidden="0" w:uiPriority="1" w:unhideWhenUsed="0" w:qFormat="1"/>
+    <w:lsdException w:name="Light Shading" w:semiHidden="0" w:uiPriority="60" w:unhideWhenUsed="0"/>
+    <w:lsdException w:name="Light List" w:semiHidden="0" w:uiPriority="61" w:unhideWhenUsed="0"/>
+    <w:lsdException w:name="Light Grid" w:semiHidden="0" w:uiPriority="62" w:unhideWhenUsed="0"/>
+    <w:lsdException w:name="Medium Shading 1" w:semiHidden="0" w:uiPriority="63" w:unhideWhenUsed="0"/>
+    <w:lsdException w:name="Medium Shading 2" w:semiHidden="0" w:uiPriority="64" w:unhideWhenUsed="0"/>
+    <w:lsdException w:name="Medium List 1" w:semiHidden="0" w:uiPriority="65" w:unhideWhenUsed="0"/>
+    <w:lsdException w:name="Medium List 2" w:semiHidden="0" w:uiPriority="66" w:unhideWhenUsed="0"/>
+    <w:lsdException w:name="Medium Grid 1" w:semiHidden="0" w:uiPriority="67" w:unhideWhenUsed="0"/>
+    <w:lsdException w:name="Medium Grid 2" w:semiHidden="0" w:uiPriority="68" w:unhideWhenUsed="0"/>
+    <w:lsdException w:name="Medium Grid 3" w:semiHidden="0" w:uiPriority="69" w:unhideWhenUsed="0"/>
+    <w:lsdException w:name="Dark List" w:semiHidden="0" w:uiPriority="70" w:unhideWhenUsed="0"/>
+    <w:lsdException w:name="Colorful Shading" w:semiHidden="0" w:uiPriority="71" w:unhideWhenUsed="0"/>
+    <w:lsdException w:name="Colorful List" w:semiHidden="0" w:uiPriority="72" w:unhideWhenUsed="0"/>
+    <w:lsdException w:name="Colorful Grid" w:semiHidden="0" w:uiPriority="73" w:unhideWhenUsed="0"/>
+    <w:lsdException w:name="Light Shading Accent 1" w:semiHidden="0" w:uiPriority="60" w:unhideWhenUsed="0"/>
+    <w:lsdException w:name="Light List Accent 1" w:semiHidden="0" w:uiPriority="61" w:unhideWhenUsed="0"/>
+    <w:lsdException w:name="Light Grid Accent 1" w:semiHidden="0" w:uiPriority="62" w:unhideWhenUsed="0"/>
+    <w:lsdException w:name="Medium Shading 1 Accent 1" w:semiHidden="0" w:uiPriority="63" w:unhideWhenUsed="0"/>
+    <w:lsdException w:name="Medium Shading 2 Accent 1" w:semiHidden="0" w:uiPriority="64" w:unhideWhenUsed="0"/>
+    <w:lsdException w:name="Medium List 1 Accent 1" w:semiHidden="0" w:uiPriority="65" w:unhideWhenUsed="0"/>
+    <w:lsdException w:name="Revision" w:unhideWhenUsed="0"/>
+    <w:lsdException w:name="List Paragraph" w:semiHidden="0" w:uiPriority="34" w:unhideWhenUsed="0" w:qFormat="1"/>
+    <w:lsdException w:name="Quote" w:semiHidden="0" w:uiPriority="29" w:unhideWhenUsed="0" w:qFormat="1"/>
+    <w:lsdException w:name="Intense Quote" w:semiHidden="0" w:uiPriority="30" w:unhideWhenUsed="0" w:qFormat="1"/>
+    <w:lsdException w:name="Medium List 2 Accent 1" w:semiHidden="0" w:uiPriority="66" w:unhideWhenUsed="0"/>
+    <w:lsdException w:name="Medium Grid 1 Accent 1" w:semiHidden="0" w:uiPriority="67" w:unhideWhenUsed="0"/>
+    <w:lsdException w:name="Medium Grid 2 Accent 1" w:semiHidden="0" w:uiPriority="68" w:unhideWhenUsed="0"/>
+    <w:lsdException w:name="Medium Grid 3 Accent 1" w:semiHidden="0" w:uiPriority="69" w:unhideWhenUsed="0"/>
+    <w:lsdException w:name="Dark List Accent 1" w:semiHidden="0" w:uiPriority="70" w:unhideWhenUsed="0"/>
+    <w:lsdException w:name="Colorful Shading Accent 1" w:semiHidden="0" w:uiPriority="71" w:unhideWhenUsed="0"/>
+    <w:lsdException w:name="Colorful List Accent 1" w:semiHidden="0" w:uiPriority="72" w:unhideWhenUsed="0"/>
+    <w:lsdException w:name="Colorful Grid Accent 1" w:semiHidden="0" w:uiPriority="73" w:unhideWhenUsed="0"/>
+    <w:lsdException w:name="Light Shading Accent 2" w:semiHidden="0" w:uiPriority="60" w:unhideWhenUsed="0"/>
+    <w:lsdException w:name="Light List Accent 2" w:semiHidden="0" w:uiPriority="61" w:unhideWhenUsed="0"/>
+    <w:lsdException w:name="Light Grid Accent 2" w:semiHidden="0" w:uiPriority="62" w:unhideWhenUsed="0"/>
+    <w:lsdException w:name="Medium Shading 1 Accent 2" w:semiHidden="0" w:uiPriority="63" w:unhideWhenUsed="0"/>
+    <w:lsdException w:name="Medium Shading 2 Accent 2" w:semiHidden="0" w:uiPriority="64" w:unhideWhenUsed="0"/>
+    <w:lsdException w:name="Medium List 1 Accent 2" w:semiHidden="0" w:uiPriority="65" w:unhideWhenUsed="0"/>
+    <w:lsdException w:name="Medium List 2 Accent 2" w:semiHidden="0" w:uiPriority="66" w:unhideWhenUsed="0"/>
+    <w:lsdException w:name="Medium Grid 1 Accent 2" w:semiHidden="0" w:uiPriority="67" w:unhideWhenUsed="0"/>
+    <w:lsdException w:name="Medium Grid 2 Accent 2" w:semiHidden="0" w:uiPriority="68" w:unhideWhenUsed="0"/>
+    <w:lsdException w:name="Medium Grid 3 Accent 2" w:semiHidden="0" w:uiPriority="69" w:unhideWhenUsed="0"/>
+    <w:lsdException w:name="Dark List Accent 2" w:semiHidden="0" w:uiPriority="70" w:unhideWhenUsed="0"/>
+    <w:lsdException w:name="Colorful Shading Accent 2" w:semiHidden="0" w:uiPriority="71" w:unhideWhenUsed="0"/>
+    <w:lsdException w:name="Colorful List Accent 2" w:semiHidden="0" w:uiPriority="72" w:unhideWhenUsed="0"/>
+    <w:lsdException w:name="Colorful Grid Accent 2" w:semiHidden="0" w:uiPriority="73" w:unhideWhenUsed="0"/>
+    <w:lsdException w:name="Light Shading Accent 3" w:semiHidden="0" w:uiPriority="60" w:unhideWhenUsed="0"/>
+    <w:lsdException w:name="Light List Accent 3" w:semiHidden="0" w:uiPriority="61" w:unhideWhenUsed="0"/>
+    <w:lsdException w:name="Light Grid Accent 3" w:semiHidden="0" w:uiPriority="62" w:unhideWhenUsed="0"/>
+    <w:lsdException w:name="Medium Shading 1 Accent 3" w:semiHidden="0" w:uiPriority="63" w:unhideWhenUsed="0"/>
+    <w:lsdException w:name="Medium Shading 2 Accent 3" w:semiHidden="0" w:uiPriority="64" w:unhideWhenUsed="0"/>
+    <w:lsdException w:name="Medium List 1 Accent 3" w:semiHidden="0" w:uiPriority="65" w:unhideWhenUsed="0"/>
+    <w:lsdException w:name="Medium List 2 Accent 3" w:semiHidden="0" w:uiPriority="66" w:unhideWhenUsed="0"/>
+    <w:lsdException w:name="Medium Grid 1 Accent 3" w:semiHidden="0" w:uiPriority="67" w:unhideWhenUsed="0"/>
+    <w:lsdException w:name="Medium Grid 2 Accent 3" w:semiHidden="0" w:uiPriority="68" w:unhideWhenUsed="0"/>
+    <w:lsdException w:name="Medium Grid 3 Accent 3" w:semiHidden="0" w:uiPriority="69" w:unhideWhenUsed="0"/>
+    <w:lsdException w:name="Dark List Accent 3" w:semiHidden="0" w:uiPriority="70" w:unhideWhenUsed="0"/>
+    <w:lsdException w:name="Colorful Shading Accent 3" w:semiHidden="0" w:uiPriority="71" w:unhideWhenUsed="0"/>
+    <w:lsdException w:name="Colorful List Accent 3" w:semiHidden="0" w:uiPriority="72" w:unhideWhenUsed="0"/>
+    <w:lsdException w:name="Colorful Grid Accent 3" w:semiHidden="0" w:uiPriority="73" w:unhideWhenUsed="0"/>
+    <w:lsdException w:name="Light Shading Accent 4" w:semiHidden="0" w:uiPriority="60" w:unhideWhenUsed="0"/>
+    <w:lsdException w:name="Light List Accent 4" w:semiHidden="0" w:uiPriority="61" w:unhideWhenUsed="0"/>
+    <w:lsdException w:name="Light Grid Accent 4" w:semiHidden="0" w:uiPriority="62" w:unhideWhenUsed="0"/>
+    <w:lsdException w:name="Medium Shading 1 Accent 4" w:semiHidden="0" w:uiPriority="63" w:unhideWhenUsed="0"/>
+    <w:lsdException w:name="Medium Shading 2 Accent 4" w:semiHidden="0" w:uiPriority="64" w:unhideWhenUsed="0"/>
+    <w:lsdException w:name="Medium List 1 Accent 4" w:semiHidden="0" w:uiPriority="65" w:unhideWhenUsed="0"/>
+    <w:lsdException w:name="Medium List 2 Accent 4" w:semiHidden="0" w:uiPriority="66" w:unhideWhenUsed="0"/>
+    <w:lsdException w:name="Medium Grid 1 Accent 4" w:semiHidden="0" w:uiPriority="67" w:unhideWhenUsed="0"/>
+    <w:lsdException w:name="Medium Grid 2 Accent 4" w:semiHidden="0" w:uiPriority="68" w:unhideWhenUsed="0"/>
+    <w:lsdException w:name="Medium Grid 3 Accent 4" w:semiHidden="0" w:uiPriority="69" w:unhideWhenUsed="0"/>
+    <w:lsdException w:name="Dark List Accent 4" w:semiHidden="0" w:uiPriority="70" w:unhideWhenUsed="0"/>
+    <w:lsdException w:name="Colorful Shading Accent 4" w:semiHidden="0" w:uiPriority="71" w:unhideWhenUsed="0"/>
+    <w:lsdException w:name="Colorful List Accent 4" w:semiHidden="0" w:uiPriority="72" w:unhideWhenUsed="0"/>
+    <w:lsdException w:name="Colorful Grid Accent 4" w:semiHidden="0" w:uiPriority="73" w:unhideWhenUsed="0"/>
+    <w:lsdException w:name="Light Shading Accent 5" w:semiHidden="0" w:uiPriority="60" w:unhideWhenUsed="0"/>
+    <w:lsdException w:name="Light List Accent 5" w:semiHidden="0" w:uiPriority="61" w:unhideWhenUsed="0"/>
+    <w:lsdException w:name="Light Grid Accent 5" w:semiHidden="0" w:uiPriority="62" w:unhideWhenUsed="0"/>
+    <w:lsdException w:name="Medium Shading 1 Accent 5" w:semiHidden="0" w:uiPriority="63" w:unhideWhenUsed="0"/>
+    <w:lsdException w:name="Medium Shading 2 Accent 5" w:semiHidden="0" w:uiPriority="64" w:unhideWhenUsed="0"/>
+    <w:lsdException w:name="Medium List 1 Accent 5" w:semiHidden="0" w:uiPriority="65" w:unhideWhenUsed="0"/>
+    <w:lsdException w:name="Medium List 2 Accent 5" w:semiHidden="0" w:uiPriority="66" w:unhideWhenUsed="0"/>
+    <w:lsdException w:name="Medium Grid 1 Accent 5" w:semiHidden="0" w:uiPriority="67" w:unhideWhenUsed="0"/>
+    <w:lsdException w:name="Medium Grid 2 Accent 5" w:semiHidden="0" w:uiPriority="68" w:unhideWhenUsed="0"/>
+    <w:lsdException w:name="Medium Grid 3 Accent 5" w:semiHidden="0" w:uiPriority="69" w:unhideWhenUsed="0"/>
+    <w:lsdException w:name="Dark List Accent 5" w:semiHidden="0" w:uiPriority="70" w:unhideWhenUsed="0"/>
+    <w:lsdException w:name="Colorful Shading Accent 5" w:semiHidden="0" w:uiPriority="71" w:unhideWhenUsed="0"/>
+    <w:lsdException w:name="Colorful List Accent 5" w:semiHidden="0" w:uiPriority="72" w:unhideWhenUsed="0"/>
+    <w:lsdException w:name="Colorful Grid Accent 5" w:semiHidden="0" w:uiPriority="73" w:unhideWhenUsed="0"/>
+    <w:lsdException w:name="Light Shading Accent 6" w:semiHidden="0" w:uiPriority="60" w:unhideWhenUsed="0"/>
+    <w:lsdException w:name="Light List Accent 6" w:semiHidden="0" w:uiPriority="61" w:unhideWhenUsed="0"/>
+    <w:lsdException w:name="Light Grid Accent 6" w:semiHidden="0" w:uiPriority="62" w:unhideWhenUsed="0"/>
+    <w:lsdException w:name="Medium Shading 1 Accent 6" w:semiHidden="0" w:uiPriority="63" w:unhideWhenUsed="0"/>
+    <w:lsdException w:name="Medium Shading 2 Accent 6" w:semiHidden="0" w:uiPriority="64" w:unhideWhenUsed="0"/>
+    <w:lsdException w:name="Medium List 1 Accent 6" w:semiHidden="0" w:uiPriority="65" w:unhideWhenUsed="0"/>
+    <w:lsdException w:name="Medium List 2 Accent 6" w:semiHidden="0" w:uiPriority="66" w:unhideWhenUsed="0"/>
+    <w:lsdException w:name="Medium Grid 1 Accent 6" w:semiHidden="0" w:uiPriority="67" w:unhideWhenUsed="0"/>
+    <w:lsdException w:name="Medium Grid 2 Accent 6" w:semiHidden="0" w:uiPriority="68" w:unhideWhenUsed="0"/>
+    <w:lsdException w:name="Medium Grid 3 Accent 6" w:semiHidden="0" w:uiPriority="69" w:unhideWhenUsed="0"/>
+    <w:lsdException w:name="Dark List Accent 6" w:semiHidden="0" w:uiPriority="70" w:unhideWhenUsed="0"/>
+    <w:lsdException w:name="Colorful Shading Accent 6" w:semiHidden="0" w:uiPriority="71" w:unhideWhenUsed="0"/>
+    <w:lsdException w:name="Colorful List Accent 6" w:semiHidden="0" w:uiPriority="72" w:unhideWhenUsed="0"/>
+    <w:lsdException w:name="Colorful Grid Accent 6" w:semiHidden="0" w:uiPriority="73" w:unhideWhenUsed="0"/>
+    <w:lsdException w:name="Subtle Emphasis" w:semiHidden="0" w:uiPriority="19" w:unhideWhenUsed="0" w:qFormat="1"/>
+    <w:lsdException w:name="Intense Emphasis" w:semiHidden="0" w:uiPriority="21" w:unhideWhenUsed="0" w:qFormat="1"/>
+    <w:lsdException w:name="Subtle Reference" w:semiHidden="0" w:uiPriority="31" w:unhideWhenUsed="0" w:qFormat="1"/>
+    <w:lsdException w:name="Intense Reference" w:semiHidden="0" w:uiPriority="32" w:unhideWhenUsed="0" w:qFormat="1"/>
+    <w:lsdException w:name="Book Title" w:semiHidden="0" w:uiPriority="33" w:unhideWhenUsed="0" w:qFormat="1"/>
+    <w:lsdException w:name="Bibliography" w:uiPriority="37"/>
+    <w:lsdException w:name="TOC Heading" w:uiPriority="39" w:qFormat="1"/>
+  </w:latentStyles>
+  <w:style w:type="paragraph" w:default="1" w:styleId="Normal">
+    <w:name w:val="Normal"/>
+    <w:qFormat/>
+  </w:style>
+  <w:style w:type="character" w:default="1" w:styleId="DefaultParagraphFont">
+    <w:name w:val="Default Paragraph Font"/>
+    <w:uiPriority w:val="1"/>
+    <w:semiHidden/>
+    <w:unhideWhenUsed/>
+  </w:style>
+  <w:style w:type="table" w:default="1" w:styleId="TableNormal">
+    <w:name w:val="Normal Table"/>
+    <w:uiPriority w:val="99"/>
+    <w:semiHidden/>
+    <w:unhideWhenUsed/>
+    <w:tblPr>
+      <w:tblInd w:w="0" w:type="dxa"/>
+      <w:tblCellMar>
+        <w:top w:w="0" w:type="dxa"/>
+        <w:left w:w="108" w:type="dxa"/>
+        <w:bottom w:w="0" w:type="dxa"/>
+        <w:right w:w="108" w:type="dxa"/>
+      </w:tblCellMar>
+    </w:tblPr>
+  </w:style>
+  <w:style w:type="numbering" w:default="1" w:styleId="NoList">
+    <w:name w:val="No List"/>
+    <w:uiPriority w:val="99"/>
+    <w:semiHidden/>
+    <w:unhideWhenUsed/>
   </w:style>
 </w:styles>
 </file>
@@ -3194,7 +2887,7 @@
   <a:extraClrSchemeLst/>
   <a:extLst>
     <a:ext uri="{05A4C25C-085E-4340-85A3-A5531E510DB2}">
-      <thm15:themeFamily xmlns:thm15="http://schemas.microsoft.com/office/thememl/2012/main" name="Office Theme" id="{62F939B6-93AF-4DB8-9C6B-D6C7DFDC589F}" vid="{4A3C46E8-61CC-4603-A589-7422A47A8E4A}"/>
+      <thm15:themeFamily xmlns:thm15="http://schemas.microsoft.com/office/thememl/2012/main" xmlns="" name="Office Theme" id="{62F939B6-93AF-4DB8-9C6B-D6C7DFDC589F}" vid="{4A3C46E8-61CC-4603-A589-7422A47A8E4A}"/>
     </a:ext>
   </a:extLst>
 </a:theme>

--- a/CV/Ji CV.docx
+++ b/CV/Ji CV.docx
@@ -317,7 +317,13 @@
               <w:rPr>
                 <w:sz w:val="22"/>
               </w:rPr>
-              <w:t>Ph.D., 201</w:t>
+              <w:t>Ph.D.</w:t>
+            </w:r>
+            <w:r>
+              <w:rPr>
+                <w:sz w:val="22"/>
+              </w:rPr>
+              <w:t xml:space="preserve"> 201</w:t>
             </w:r>
             <w:r>
               <w:rPr>
@@ -381,17 +387,23 @@
               <w:rPr>
                 <w:sz w:val="22"/>
               </w:rPr>
-              <w:t>Ph.D., 201</w:t>
-            </w:r>
-            <w:r>
-              <w:rPr>
-                <w:sz w:val="22"/>
-                <w:lang w:eastAsia="zh-CN"/>
-              </w:rPr>
-              <w:t>7</w:t>
+              <w:t>Ph.D.</w:t>
             </w:r>
             <w:bookmarkStart w:id="0" w:name="_GoBack"/>
             <w:bookmarkEnd w:id="0"/>
+            <w:r>
+              <w:rPr>
+                <w:sz w:val="22"/>
+              </w:rPr>
+              <w:t xml:space="preserve"> 201</w:t>
+            </w:r>
+            <w:r>
+              <w:rPr>
+                <w:sz w:val="22"/>
+                <w:lang w:eastAsia="zh-CN"/>
+              </w:rPr>
+              <w:t>7</w:t>
+            </w:r>
           </w:p>
         </w:tc>
       </w:tr>
@@ -2887,7 +2899,7 @@
   <a:extraClrSchemeLst/>
   <a:extLst>
     <a:ext uri="{05A4C25C-085E-4340-85A3-A5531E510DB2}">
-      <thm15:themeFamily xmlns:thm15="http://schemas.microsoft.com/office/thememl/2012/main" xmlns="" name="Office Theme" id="{62F939B6-93AF-4DB8-9C6B-D6C7DFDC589F}" vid="{4A3C46E8-61CC-4603-A589-7422A47A8E4A}"/>
+      <thm15:themeFamily xmlns="" xmlns:thm15="http://schemas.microsoft.com/office/thememl/2012/main" name="Office Theme" id="{62F939B6-93AF-4DB8-9C6B-D6C7DFDC589F}" vid="{4A3C46E8-61CC-4603-A589-7422A47A8E4A}"/>
     </a:ext>
   </a:extLst>
 </a:theme>

--- a/CV/Ji CV.docx
+++ b/CV/Ji CV.docx
@@ -21,20 +21,20 @@
         </w:rPr>
         <w:t xml:space="preserve"> </w:t>
       </w:r>
-    </w:p>
-    <w:p>
-      <w:pPr>
+      <w:r>
+        <w:rPr>
+          <w:sz w:val="22"/>
+        </w:rPr>
+        <w:t xml:space="preserve">, </w:t>
+      </w:r>
+      <w:bookmarkStart w:id="0" w:name="_GoBack"/>
+      <w:bookmarkEnd w:id="0"/>
+      <w:r>
         <w:rPr>
           <w:b/>
           <w:sz w:val="22"/>
         </w:rPr>
-      </w:pPr>
-      <w:r>
-        <w:rPr>
-          <w:b/>
-          <w:sz w:val="22"/>
-        </w:rPr>
-        <w:t>Ph.D. Candidate</w:t>
+        <w:t xml:space="preserve">Ph.D. </w:t>
       </w:r>
     </w:p>
     <w:p>
@@ -389,8 +389,6 @@
               </w:rPr>
               <w:t>Ph.D.</w:t>
             </w:r>
-            <w:bookmarkStart w:id="0" w:name="_GoBack"/>
-            <w:bookmarkEnd w:id="0"/>
             <w:r>
               <w:rPr>
                 <w:sz w:val="22"/>
@@ -2899,7 +2897,7 @@
   <a:extraClrSchemeLst/>
   <a:extLst>
     <a:ext uri="{05A4C25C-085E-4340-85A3-A5531E510DB2}">
-      <thm15:themeFamily xmlns="" xmlns:thm15="http://schemas.microsoft.com/office/thememl/2012/main" name="Office Theme" id="{62F939B6-93AF-4DB8-9C6B-D6C7DFDC589F}" vid="{4A3C46E8-61CC-4603-A589-7422A47A8E4A}"/>
+      <thm15:themeFamily xmlns:thm15="http://schemas.microsoft.com/office/thememl/2012/main" xmlns="" name="Office Theme" id="{62F939B6-93AF-4DB8-9C6B-D6C7DFDC589F}" vid="{4A3C46E8-61CC-4603-A589-7422A47A8E4A}"/>
     </a:ext>
   </a:extLst>
 </a:theme>

--- a/CV/Ji CV.docx
+++ b/CV/Ji CV.docx
@@ -1,6 +1,6 @@
 
 <file path=word/document.xml><?xml version="1.0" encoding="utf-8"?>
-<w:document xmlns:wpc="http://schemas.microsoft.com/office/word/2010/wordprocessingCanvas" xmlns:mo="http://schemas.microsoft.com/office/mac/office/2008/main" xmlns:mc="http://schemas.openxmlformats.org/markup-compatibility/2006" xmlns:mv="urn:schemas-microsoft-com:mac:vml" xmlns:o="urn:schemas-microsoft-com:office:office" xmlns:r="http://schemas.openxmlformats.org/officeDocument/2006/relationships" xmlns:m="http://schemas.openxmlformats.org/officeDocument/2006/math" xmlns:v="urn:schemas-microsoft-com:vml" xmlns:wp14="http://schemas.microsoft.com/office/word/2010/wordprocessingDrawing" xmlns:wp="http://schemas.openxmlformats.org/drawingml/2006/wordprocessingDrawing" xmlns:w10="urn:schemas-microsoft-com:office:word" xmlns:w="http://schemas.openxmlformats.org/wordprocessingml/2006/main" xmlns:w14="http://schemas.microsoft.com/office/word/2010/wordml" xmlns:wpg="http://schemas.microsoft.com/office/word/2010/wordprocessingGroup" xmlns:wpi="http://schemas.microsoft.com/office/word/2010/wordprocessingInk" xmlns:wne="http://schemas.microsoft.com/office/word/2006/wordml" xmlns:wps="http://schemas.microsoft.com/office/word/2010/wordprocessingShape" mc:Ignorable="w14 wp14">
+<w:document xmlns:wpc="http://schemas.microsoft.com/office/word/2010/wordprocessingCanvas" xmlns:cx="http://schemas.microsoft.com/office/drawing/2014/chartex" xmlns:cx1="http://schemas.microsoft.com/office/drawing/2015/9/8/chartex" xmlns:cx2="http://schemas.microsoft.com/office/drawing/2015/10/21/chartex" xmlns:cx3="http://schemas.microsoft.com/office/drawing/2016/5/9/chartex" xmlns:cx4="http://schemas.microsoft.com/office/drawing/2016/5/10/chartex" xmlns:cx5="http://schemas.microsoft.com/office/drawing/2016/5/11/chartex" xmlns:cx6="http://schemas.microsoft.com/office/drawing/2016/5/12/chartex" xmlns:cx7="http://schemas.microsoft.com/office/drawing/2016/5/13/chartex" xmlns:cx8="http://schemas.microsoft.com/office/drawing/2016/5/14/chartex" xmlns:mc="http://schemas.openxmlformats.org/markup-compatibility/2006" xmlns:aink="http://schemas.microsoft.com/office/drawing/2016/ink" xmlns:am3d="http://schemas.microsoft.com/office/drawing/2017/model3d" xmlns:o="urn:schemas-microsoft-com:office:office" xmlns:r="http://schemas.openxmlformats.org/officeDocument/2006/relationships" xmlns:m="http://schemas.openxmlformats.org/officeDocument/2006/math" xmlns:v="urn:schemas-microsoft-com:vml" xmlns:wp14="http://schemas.microsoft.com/office/word/2010/wordprocessingDrawing" xmlns:wp="http://schemas.openxmlformats.org/drawingml/2006/wordprocessingDrawing" xmlns:w10="urn:schemas-microsoft-com:office:word" xmlns:w="http://schemas.openxmlformats.org/wordprocessingml/2006/main" xmlns:w14="http://schemas.microsoft.com/office/word/2010/wordml" xmlns:w15="http://schemas.microsoft.com/office/word/2012/wordml" xmlns:w16cid="http://schemas.microsoft.com/office/word/2016/wordml/cid" xmlns:w16se="http://schemas.microsoft.com/office/word/2015/wordml/symex" xmlns:wpg="http://schemas.microsoft.com/office/word/2010/wordprocessingGroup" xmlns:wpi="http://schemas.microsoft.com/office/word/2010/wordprocessingInk" xmlns:wne="http://schemas.microsoft.com/office/word/2006/wordml" xmlns:wps="http://schemas.microsoft.com/office/word/2010/wordprocessingShape" mc:Ignorable="w14 w15 w16se w16cid wp14">
   <w:body>
     <w:p>
       <w:pPr>
@@ -13,7 +13,15 @@
           <w:b/>
           <w:sz w:val="22"/>
         </w:rPr>
-        <w:t>Xiang Ji</w:t>
+        <w:t xml:space="preserve">Xiang </w:t>
+      </w:r>
+      <w:proofErr w:type="gramStart"/>
+      <w:r>
+        <w:rPr>
+          <w:b/>
+          <w:sz w:val="22"/>
+        </w:rPr>
+        <w:t>Ji</w:t>
       </w:r>
       <w:r>
         <w:rPr>
@@ -25,10 +33,15 @@
         <w:rPr>
           <w:sz w:val="22"/>
         </w:rPr>
-        <w:t xml:space="preserve">, </w:t>
-      </w:r>
-      <w:bookmarkStart w:id="0" w:name="_GoBack"/>
-      <w:bookmarkEnd w:id="0"/>
+        <w:t>,</w:t>
+      </w:r>
+      <w:proofErr w:type="gramEnd"/>
+      <w:r>
+        <w:rPr>
+          <w:sz w:val="22"/>
+        </w:rPr>
+        <w:t xml:space="preserve"> </w:t>
+      </w:r>
       <w:r>
         <w:rPr>
           <w:b/>
@@ -815,7 +828,37 @@
           <w:sz w:val="22"/>
           <w:lang w:eastAsia="zh-CN"/>
         </w:rPr>
-        <w:t xml:space="preserve">, Thorne, J. L. (2017) A joint consideration of interlocus gene conversion and gene duplication loss histories of primate ADH1 genes. </w:t>
+        <w:t>, Thorne, J. L. (201</w:t>
+      </w:r>
+      <w:r>
+        <w:rPr>
+          <w:sz w:val="22"/>
+          <w:lang w:eastAsia="zh-CN"/>
+        </w:rPr>
+        <w:t>8</w:t>
+      </w:r>
+      <w:r>
+        <w:rPr>
+          <w:sz w:val="22"/>
+          <w:lang w:eastAsia="zh-CN"/>
+        </w:rPr>
+        <w:t xml:space="preserve">) A phylogenetic approach for estimation of </w:t>
+      </w:r>
+      <w:proofErr w:type="spellStart"/>
+      <w:r>
+        <w:rPr>
+          <w:sz w:val="22"/>
+          <w:lang w:eastAsia="zh-CN"/>
+        </w:rPr>
+        <w:t>interlocus</w:t>
+      </w:r>
+      <w:proofErr w:type="spellEnd"/>
+      <w:r>
+        <w:rPr>
+          <w:sz w:val="22"/>
+          <w:lang w:eastAsia="zh-CN"/>
+        </w:rPr>
+        <w:t xml:space="preserve"> gene conversion tract length in yeast. </w:t>
       </w:r>
       <w:r>
         <w:rPr>
@@ -823,7 +866,15 @@
           <w:sz w:val="22"/>
           <w:lang w:eastAsia="zh-CN"/>
         </w:rPr>
-        <w:t xml:space="preserve">in </w:t>
+        <w:t>i</w:t>
+      </w:r>
+      <w:r>
+        <w:rPr>
+          <w:i/>
+          <w:sz w:val="22"/>
+          <w:lang w:eastAsia="zh-CN"/>
+        </w:rPr>
+        <w:t xml:space="preserve">n </w:t>
       </w:r>
       <w:r>
         <w:rPr>
@@ -839,7 +890,7 @@
           <w:sz w:val="22"/>
           <w:lang w:eastAsia="zh-CN"/>
         </w:rPr>
-        <w:t>.</w:t>
+        <w:t xml:space="preserve">. </w:t>
       </w:r>
     </w:p>
     <w:p>
@@ -856,6 +907,29 @@
       </w:pPr>
       <w:r>
         <w:rPr>
+          <w:sz w:val="22"/>
+          <w:lang w:eastAsia="zh-CN"/>
+        </w:rPr>
+        <w:t xml:space="preserve">Zhou, </w:t>
+      </w:r>
+      <w:r>
+        <w:rPr>
+          <w:sz w:val="22"/>
+          <w:lang w:eastAsia="zh-CN"/>
+        </w:rPr>
+        <w:t>W</w:t>
+      </w:r>
+      <w:bookmarkStart w:id="0" w:name="_GoBack"/>
+      <w:bookmarkEnd w:id="0"/>
+      <w:r>
+        <w:rPr>
+          <w:sz w:val="22"/>
+          <w:lang w:eastAsia="zh-CN"/>
+        </w:rPr>
+        <w:t xml:space="preserve">., </w:t>
+      </w:r>
+      <w:r>
+        <w:rPr>
           <w:b/>
           <w:sz w:val="22"/>
           <w:lang w:eastAsia="zh-CN"/>
@@ -867,7 +941,97 @@
           <w:sz w:val="22"/>
           <w:lang w:eastAsia="zh-CN"/>
         </w:rPr>
-        <w:t xml:space="preserve">, Thorne, J. L. (2017) A phylogenetic approach for estimation of interlocus gene conversion tract length in yeast. </w:t>
+        <w:t xml:space="preserve">, Obata, S., </w:t>
+      </w:r>
+      <w:proofErr w:type="spellStart"/>
+      <w:r>
+        <w:rPr>
+          <w:sz w:val="22"/>
+          <w:lang w:eastAsia="zh-CN"/>
+        </w:rPr>
+        <w:t>Pais</w:t>
+      </w:r>
+      <w:proofErr w:type="spellEnd"/>
+      <w:r>
+        <w:rPr>
+          <w:sz w:val="22"/>
+          <w:lang w:eastAsia="zh-CN"/>
+        </w:rPr>
+        <w:t xml:space="preserve">, A., Dong, Y., </w:t>
+      </w:r>
+      <w:proofErr w:type="spellStart"/>
+      <w:r>
+        <w:rPr>
+          <w:sz w:val="22"/>
+          <w:lang w:eastAsia="zh-CN"/>
+        </w:rPr>
+        <w:t>Peet</w:t>
+      </w:r>
+      <w:proofErr w:type="spellEnd"/>
+      <w:r>
+        <w:rPr>
+          <w:sz w:val="22"/>
+          <w:lang w:eastAsia="zh-CN"/>
+        </w:rPr>
+        <w:t>, R., Xiang, Q.,</w:t>
+      </w:r>
+      <w:r>
+        <w:rPr>
+          <w:sz w:val="22"/>
+          <w:lang w:eastAsia="zh-CN"/>
+        </w:rPr>
+        <w:t xml:space="preserve"> (201</w:t>
+      </w:r>
+      <w:r>
+        <w:rPr>
+          <w:sz w:val="22"/>
+          <w:lang w:eastAsia="zh-CN"/>
+        </w:rPr>
+        <w:t>8</w:t>
+      </w:r>
+      <w:r>
+        <w:rPr>
+          <w:sz w:val="22"/>
+          <w:lang w:eastAsia="zh-CN"/>
+        </w:rPr>
+        <w:t xml:space="preserve">) </w:t>
+      </w:r>
+      <w:r>
+        <w:rPr>
+          <w:sz w:val="22"/>
+          <w:lang w:eastAsia="zh-CN"/>
+        </w:rPr>
+        <w:t>Resolving</w:t>
+      </w:r>
+      <w:r>
+        <w:rPr>
+          <w:sz w:val="22"/>
+          <w:lang w:eastAsia="zh-CN"/>
+        </w:rPr>
+        <w:t xml:space="preserve"> </w:t>
+      </w:r>
+      <w:r>
+        <w:rPr>
+          <w:sz w:val="22"/>
+          <w:lang w:eastAsia="zh-CN"/>
+        </w:rPr>
+        <w:t xml:space="preserve">relationships and </w:t>
+      </w:r>
+      <w:proofErr w:type="spellStart"/>
+      <w:r>
+        <w:rPr>
+          <w:sz w:val="22"/>
+          <w:lang w:eastAsia="zh-CN"/>
+        </w:rPr>
+        <w:t>phylogeographic</w:t>
+      </w:r>
+      <w:proofErr w:type="spellEnd"/>
+      <w:r>
+        <w:rPr>
+          <w:sz w:val="22"/>
+          <w:lang w:eastAsia="zh-CN"/>
+        </w:rPr>
+        <w:t xml:space="preserve"> history of the </w:t>
       </w:r>
       <w:r>
         <w:rPr>
@@ -875,7 +1039,37 @@
           <w:sz w:val="22"/>
           <w:lang w:eastAsia="zh-CN"/>
         </w:rPr>
-        <w:t>i</w:t>
+        <w:t>Nyssa sylvatica</w:t>
+      </w:r>
+      <w:r>
+        <w:rPr>
+          <w:sz w:val="22"/>
+          <w:lang w:eastAsia="zh-CN"/>
+        </w:rPr>
+        <w:t xml:space="preserve"> complex using data from RAD-</w:t>
+      </w:r>
+      <w:proofErr w:type="spellStart"/>
+      <w:r>
+        <w:rPr>
+          <w:sz w:val="22"/>
+          <w:lang w:eastAsia="zh-CN"/>
+        </w:rPr>
+        <w:t>seq</w:t>
+      </w:r>
+      <w:proofErr w:type="spellEnd"/>
+      <w:r>
+        <w:rPr>
+          <w:sz w:val="22"/>
+          <w:lang w:eastAsia="zh-CN"/>
+        </w:rPr>
+        <w:t xml:space="preserve"> and species distribution modeling</w:t>
+      </w:r>
+      <w:r>
+        <w:rPr>
+          <w:sz w:val="22"/>
+          <w:lang w:eastAsia="zh-CN"/>
+        </w:rPr>
+        <w:t xml:space="preserve">. </w:t>
       </w:r>
       <w:r>
         <w:rPr>
@@ -883,19 +1077,11 @@
           <w:sz w:val="22"/>
           <w:lang w:eastAsia="zh-CN"/>
         </w:rPr>
-        <w:t xml:space="preserve">n </w:t>
-      </w:r>
-      <w:r>
-        <w:rPr>
-          <w:rFonts w:hint="eastAsia"/>
+        <w:t>Molecular Phylogenetic and Evolution, accepted</w:t>
+      </w:r>
+      <w:r>
+        <w:rPr>
           <w:i/>
-          <w:sz w:val="22"/>
-          <w:lang w:eastAsia="zh-CN"/>
-        </w:rPr>
-        <w:t>prep</w:t>
-      </w:r>
-      <w:r>
-        <w:rPr>
           <w:sz w:val="22"/>
           <w:lang w:eastAsia="zh-CN"/>
         </w:rPr>
@@ -916,13 +1102,6 @@
       </w:pPr>
       <w:r>
         <w:rPr>
-          <w:sz w:val="22"/>
-          <w:lang w:eastAsia="zh-CN"/>
-        </w:rPr>
-        <w:t xml:space="preserve">Xiang, Q., Dong, Y., Douglas, N., </w:t>
-      </w:r>
-      <w:r>
-        <w:rPr>
           <w:b/>
           <w:sz w:val="22"/>
           <w:lang w:eastAsia="zh-CN"/>
@@ -934,7 +1113,39 @@
           <w:sz w:val="22"/>
           <w:lang w:eastAsia="zh-CN"/>
         </w:rPr>
-        <w:t xml:space="preserve">, Obata, S., Pais, A., Peet, R. (2017) Phylogeography of </w:t>
+        <w:t xml:space="preserve">, </w:t>
+      </w:r>
+      <w:proofErr w:type="spellStart"/>
+      <w:r>
+        <w:rPr>
+          <w:sz w:val="22"/>
+          <w:lang w:eastAsia="zh-CN"/>
+        </w:rPr>
+        <w:t>Griffing</w:t>
+      </w:r>
+      <w:proofErr w:type="spellEnd"/>
+      <w:r>
+        <w:rPr>
+          <w:sz w:val="22"/>
+          <w:lang w:eastAsia="zh-CN"/>
+        </w:rPr>
+        <w:t xml:space="preserve">, A., &amp; Thorne, J. L. (2016). A phylogenetic approach finds abundant </w:t>
+      </w:r>
+      <w:proofErr w:type="spellStart"/>
+      <w:r>
+        <w:rPr>
+          <w:sz w:val="22"/>
+          <w:lang w:eastAsia="zh-CN"/>
+        </w:rPr>
+        <w:t>interlocus</w:t>
+      </w:r>
+      <w:proofErr w:type="spellEnd"/>
+      <w:r>
+        <w:rPr>
+          <w:sz w:val="22"/>
+          <w:lang w:eastAsia="zh-CN"/>
+        </w:rPr>
+        <w:t xml:space="preserve"> gene conversion in yeast. </w:t>
       </w:r>
       <w:r>
         <w:rPr>
@@ -942,14 +1153,7 @@
           <w:sz w:val="22"/>
           <w:lang w:eastAsia="zh-CN"/>
         </w:rPr>
-        <w:t>Nyssa sylvatica</w:t>
-      </w:r>
-      <w:r>
-        <w:rPr>
-          <w:sz w:val="22"/>
-          <w:lang w:eastAsia="zh-CN"/>
-        </w:rPr>
-        <w:t xml:space="preserve"> complex (Nyssaceae, Cornales) – Integrative evidence from GBS data and gene sequencing. </w:t>
+        <w:t xml:space="preserve">Molecular </w:t>
       </w:r>
       <w:r>
         <w:rPr>
@@ -957,16 +1161,15 @@
           <w:sz w:val="22"/>
           <w:lang w:eastAsia="zh-CN"/>
         </w:rPr>
-        <w:t xml:space="preserve">in </w:t>
-      </w:r>
-      <w:r>
-        <w:rPr>
-          <w:rFonts w:hint="eastAsia"/>
+        <w:t>B</w:t>
+      </w:r>
+      <w:r>
+        <w:rPr>
           <w:i/>
           <w:sz w:val="22"/>
           <w:lang w:eastAsia="zh-CN"/>
         </w:rPr>
-        <w:t>prep</w:t>
+        <w:t xml:space="preserve">iology and </w:t>
       </w:r>
       <w:r>
         <w:rPr>
@@ -974,7 +1177,36 @@
           <w:sz w:val="22"/>
           <w:lang w:eastAsia="zh-CN"/>
         </w:rPr>
-        <w:t xml:space="preserve">. </w:t>
+        <w:t>E</w:t>
+      </w:r>
+      <w:r>
+        <w:rPr>
+          <w:i/>
+          <w:sz w:val="22"/>
+          <w:lang w:eastAsia="zh-CN"/>
+        </w:rPr>
+        <w:t>volution</w:t>
+      </w:r>
+      <w:r>
+        <w:rPr>
+          <w:sz w:val="22"/>
+          <w:lang w:eastAsia="zh-CN"/>
+        </w:rPr>
+        <w:t xml:space="preserve">, </w:t>
+      </w:r>
+      <w:r>
+        <w:rPr>
+          <w:sz w:val="22"/>
+          <w:lang w:eastAsia="zh-CN"/>
+        </w:rPr>
+        <w:t>33(9), 2469-2476</w:t>
+      </w:r>
+      <w:r>
+        <w:rPr>
+          <w:sz w:val="22"/>
+          <w:lang w:eastAsia="zh-CN"/>
+        </w:rPr>
+        <w:t>.</w:t>
       </w:r>
     </w:p>
     <w:p>
@@ -991,6 +1223,13 @@
       </w:pPr>
       <w:r>
         <w:rPr>
+          <w:sz w:val="22"/>
+          <w:lang w:eastAsia="zh-CN"/>
+        </w:rPr>
+        <w:t xml:space="preserve">Wang, K., Yu, S., </w:t>
+      </w:r>
+      <w:r>
+        <w:rPr>
           <w:b/>
           <w:sz w:val="22"/>
           <w:lang w:eastAsia="zh-CN"/>
@@ -1002,103 +1241,39 @@
           <w:sz w:val="22"/>
           <w:lang w:eastAsia="zh-CN"/>
         </w:rPr>
-        <w:t xml:space="preserve">, Griffing, A., &amp; Thorne, J. L. (2016). A phylogenetic approach finds abundant interlocus gene conversion in yeast. </w:t>
-      </w:r>
-      <w:r>
-        <w:rPr>
-          <w:i/>
-          <w:sz w:val="22"/>
-          <w:lang w:eastAsia="zh-CN"/>
-        </w:rPr>
-        <w:t xml:space="preserve">Molecular </w:t>
-      </w:r>
-      <w:r>
-        <w:rPr>
-          <w:i/>
-          <w:sz w:val="22"/>
-          <w:lang w:eastAsia="zh-CN"/>
-        </w:rPr>
-        <w:t>B</w:t>
-      </w:r>
-      <w:r>
-        <w:rPr>
-          <w:i/>
-          <w:sz w:val="22"/>
-          <w:lang w:eastAsia="zh-CN"/>
-        </w:rPr>
-        <w:t xml:space="preserve">iology and </w:t>
-      </w:r>
-      <w:r>
-        <w:rPr>
-          <w:i/>
-          <w:sz w:val="22"/>
-          <w:lang w:eastAsia="zh-CN"/>
-        </w:rPr>
-        <w:t>E</w:t>
-      </w:r>
-      <w:r>
-        <w:rPr>
-          <w:i/>
-          <w:sz w:val="22"/>
-          <w:lang w:eastAsia="zh-CN"/>
-        </w:rPr>
-        <w:t>volution</w:t>
-      </w:r>
-      <w:r>
-        <w:rPr>
-          <w:sz w:val="22"/>
-          <w:lang w:eastAsia="zh-CN"/>
-        </w:rPr>
         <w:t xml:space="preserve">, </w:t>
       </w:r>
-      <w:r>
-        <w:rPr>
-          <w:sz w:val="22"/>
-          <w:lang w:eastAsia="zh-CN"/>
-        </w:rPr>
-        <w:t>33(9), 2469-2476</w:t>
-      </w:r>
-      <w:r>
-        <w:rPr>
-          <w:sz w:val="22"/>
-          <w:lang w:eastAsia="zh-CN"/>
-        </w:rPr>
-        <w:t>.</w:t>
-      </w:r>
-    </w:p>
-    <w:p>
-      <w:pPr>
-        <w:pStyle w:val="ListParagraph"/>
-        <w:numPr>
-          <w:ilvl w:val="0"/>
-          <w:numId w:val="2"/>
-        </w:numPr>
-        <w:rPr>
-          <w:sz w:val="22"/>
-          <w:lang w:eastAsia="zh-CN"/>
-        </w:rPr>
-      </w:pPr>
-      <w:r>
-        <w:rPr>
-          <w:sz w:val="22"/>
-          <w:lang w:eastAsia="zh-CN"/>
-        </w:rPr>
-        <w:t xml:space="preserve">Wang, K., Yu, S., </w:t>
-      </w:r>
-      <w:r>
-        <w:rPr>
-          <w:b/>
-          <w:sz w:val="22"/>
-          <w:lang w:eastAsia="zh-CN"/>
-        </w:rPr>
-        <w:t>Ji, X.</w:t>
-      </w:r>
-      <w:r>
-        <w:rPr>
-          <w:sz w:val="22"/>
-          <w:lang w:eastAsia="zh-CN"/>
-        </w:rPr>
-        <w:t xml:space="preserve">, Lakner, C., Griffing, A., &amp; Thorne, J. L. (2015). Roles of Solvent Accessibility and Gene Expression in Modeling Protein Sequence Evolution. </w:t>
+      <w:proofErr w:type="spellStart"/>
+      <w:r>
+        <w:rPr>
+          <w:sz w:val="22"/>
+          <w:lang w:eastAsia="zh-CN"/>
+        </w:rPr>
+        <w:t>Lakner</w:t>
+      </w:r>
+      <w:proofErr w:type="spellEnd"/>
+      <w:r>
+        <w:rPr>
+          <w:sz w:val="22"/>
+          <w:lang w:eastAsia="zh-CN"/>
+        </w:rPr>
+        <w:t xml:space="preserve">, C., </w:t>
+      </w:r>
+      <w:proofErr w:type="spellStart"/>
+      <w:r>
+        <w:rPr>
+          <w:sz w:val="22"/>
+          <w:lang w:eastAsia="zh-CN"/>
+        </w:rPr>
+        <w:t>Griffing</w:t>
+      </w:r>
+      <w:proofErr w:type="spellEnd"/>
+      <w:r>
+        <w:rPr>
+          <w:sz w:val="22"/>
+          <w:lang w:eastAsia="zh-CN"/>
+        </w:rPr>
+        <w:t xml:space="preserve">, A., &amp; Thorne, J. L. (2015). Roles of Solvent Accessibility and Gene Expression in Modeling Protein Sequence Evolution. </w:t>
       </w:r>
       <w:r>
         <w:rPr>
@@ -1201,6 +1376,7 @@
         </w:rPr>
         <w:t xml:space="preserve">, Wen, H., &amp; Zhang, J. (2012). H-shaped resonant optical antennas with slot coupling. </w:t>
       </w:r>
+      <w:proofErr w:type="spellStart"/>
       <w:r>
         <w:rPr>
           <w:i/>
@@ -1209,6 +1385,7 @@
         </w:rPr>
         <w:t>Plasmonics</w:t>
       </w:r>
+      <w:proofErr w:type="spellEnd"/>
       <w:r>
         <w:rPr>
           <w:sz w:val="22"/>
@@ -1249,7 +1426,39 @@
           <w:sz w:val="22"/>
           <w:lang w:eastAsia="zh-CN"/>
         </w:rPr>
-        <w:t xml:space="preserve">, Gao, L., Wang, X., &amp; Zhou, Z. (2012). Effect of dipole location on profile properties of symmetric surface plasmon polariton mode in Au/Al2O3/Au waveguide. </w:t>
+        <w:t xml:space="preserve">, Gao, L., Wang, X., &amp; Zhou, Z. (2012). Effect of dipole location on profile properties of symmetric surface </w:t>
+      </w:r>
+      <w:proofErr w:type="spellStart"/>
+      <w:r>
+        <w:rPr>
+          <w:sz w:val="22"/>
+          <w:lang w:eastAsia="zh-CN"/>
+        </w:rPr>
+        <w:t>plasmon</w:t>
+      </w:r>
+      <w:proofErr w:type="spellEnd"/>
+      <w:r>
+        <w:rPr>
+          <w:sz w:val="22"/>
+          <w:lang w:eastAsia="zh-CN"/>
+        </w:rPr>
+        <w:t xml:space="preserve"> </w:t>
+      </w:r>
+      <w:proofErr w:type="spellStart"/>
+      <w:r>
+        <w:rPr>
+          <w:sz w:val="22"/>
+          <w:lang w:eastAsia="zh-CN"/>
+        </w:rPr>
+        <w:t>polariton</w:t>
+      </w:r>
+      <w:proofErr w:type="spellEnd"/>
+      <w:r>
+        <w:rPr>
+          <w:sz w:val="22"/>
+          <w:lang w:eastAsia="zh-CN"/>
+        </w:rPr>
+        <w:t xml:space="preserve"> mode in Au/Al2O3/Au waveguide. </w:t>
       </w:r>
       <w:r>
         <w:rPr>
@@ -1402,14 +1611,48 @@
           <w:sz w:val="22"/>
           <w:lang w:eastAsia="zh-CN"/>
         </w:rPr>
-        <w:t xml:space="preserve">software for studying interlocus gene conversion </w:t>
-      </w:r>
-      <w:r>
-        <w:rPr>
-          <w:sz w:val="22"/>
-          <w:lang w:eastAsia="zh-CN"/>
-        </w:rPr>
-        <w:t>is freely available at https://github.com/xji3/JGT_MBE_2016</w:t>
+        <w:t xml:space="preserve">software for studying </w:t>
+      </w:r>
+      <w:proofErr w:type="spellStart"/>
+      <w:r>
+        <w:rPr>
+          <w:rFonts w:hint="eastAsia"/>
+          <w:sz w:val="22"/>
+          <w:lang w:eastAsia="zh-CN"/>
+        </w:rPr>
+        <w:t>interlocus</w:t>
+      </w:r>
+      <w:proofErr w:type="spellEnd"/>
+      <w:r>
+        <w:rPr>
+          <w:rFonts w:hint="eastAsia"/>
+          <w:sz w:val="22"/>
+          <w:lang w:eastAsia="zh-CN"/>
+        </w:rPr>
+        <w:t xml:space="preserve"> gene conversion </w:t>
+      </w:r>
+      <w:r>
+        <w:rPr>
+          <w:sz w:val="22"/>
+          <w:lang w:eastAsia="zh-CN"/>
+        </w:rPr>
+        <w:t>is freely available at https://</w:t>
+      </w:r>
+      <w:proofErr w:type="spellStart"/>
+      <w:r>
+        <w:rPr>
+          <w:sz w:val="22"/>
+          <w:lang w:eastAsia="zh-CN"/>
+        </w:rPr>
+        <w:t>github.com</w:t>
+      </w:r>
+      <w:proofErr w:type="spellEnd"/>
+      <w:r>
+        <w:rPr>
+          <w:sz w:val="22"/>
+          <w:lang w:eastAsia="zh-CN"/>
+        </w:rPr>
+        <w:t>/xji3/JGT_MBE_2016</w:t>
       </w:r>
     </w:p>
     <w:p>
@@ -1507,7 +1750,7 @@
 </file>
 
 <file path=word/endnotes.xml><?xml version="1.0" encoding="utf-8"?>
-<w:endnotes xmlns:wpc="http://schemas.microsoft.com/office/word/2010/wordprocessingCanvas" xmlns:mo="http://schemas.microsoft.com/office/mac/office/2008/main" xmlns:mc="http://schemas.openxmlformats.org/markup-compatibility/2006" xmlns:mv="urn:schemas-microsoft-com:mac:vml" xmlns:o="urn:schemas-microsoft-com:office:office" xmlns:r="http://schemas.openxmlformats.org/officeDocument/2006/relationships" xmlns:m="http://schemas.openxmlformats.org/officeDocument/2006/math" xmlns:v="urn:schemas-microsoft-com:vml" xmlns:wp14="http://schemas.microsoft.com/office/word/2010/wordprocessingDrawing" xmlns:wp="http://schemas.openxmlformats.org/drawingml/2006/wordprocessingDrawing" xmlns:w10="urn:schemas-microsoft-com:office:word" xmlns:w="http://schemas.openxmlformats.org/wordprocessingml/2006/main" xmlns:w14="http://schemas.microsoft.com/office/word/2010/wordml" xmlns:wpg="http://schemas.microsoft.com/office/word/2010/wordprocessingGroup" xmlns:wpi="http://schemas.microsoft.com/office/word/2010/wordprocessingInk" xmlns:wne="http://schemas.microsoft.com/office/word/2006/wordml" xmlns:wps="http://schemas.microsoft.com/office/word/2010/wordprocessingShape" mc:Ignorable="w14 wp14">
+<w:endnotes xmlns:wpc="http://schemas.microsoft.com/office/word/2010/wordprocessingCanvas" xmlns:cx="http://schemas.microsoft.com/office/drawing/2014/chartex" xmlns:cx1="http://schemas.microsoft.com/office/drawing/2015/9/8/chartex" xmlns:cx2="http://schemas.microsoft.com/office/drawing/2015/10/21/chartex" xmlns:cx3="http://schemas.microsoft.com/office/drawing/2016/5/9/chartex" xmlns:cx4="http://schemas.microsoft.com/office/drawing/2016/5/10/chartex" xmlns:cx5="http://schemas.microsoft.com/office/drawing/2016/5/11/chartex" xmlns:cx6="http://schemas.microsoft.com/office/drawing/2016/5/12/chartex" xmlns:cx7="http://schemas.microsoft.com/office/drawing/2016/5/13/chartex" xmlns:cx8="http://schemas.microsoft.com/office/drawing/2016/5/14/chartex" xmlns:mc="http://schemas.openxmlformats.org/markup-compatibility/2006" xmlns:aink="http://schemas.microsoft.com/office/drawing/2016/ink" xmlns:am3d="http://schemas.microsoft.com/office/drawing/2017/model3d" xmlns:o="urn:schemas-microsoft-com:office:office" xmlns:r="http://schemas.openxmlformats.org/officeDocument/2006/relationships" xmlns:m="http://schemas.openxmlformats.org/officeDocument/2006/math" xmlns:v="urn:schemas-microsoft-com:vml" xmlns:wp14="http://schemas.microsoft.com/office/word/2010/wordprocessingDrawing" xmlns:wp="http://schemas.openxmlformats.org/drawingml/2006/wordprocessingDrawing" xmlns:w10="urn:schemas-microsoft-com:office:word" xmlns:w="http://schemas.openxmlformats.org/wordprocessingml/2006/main" xmlns:w14="http://schemas.microsoft.com/office/word/2010/wordml" xmlns:w15="http://schemas.microsoft.com/office/word/2012/wordml" xmlns:w16cid="http://schemas.microsoft.com/office/word/2016/wordml/cid" xmlns:w16se="http://schemas.microsoft.com/office/word/2015/wordml/symex" xmlns:wpg="http://schemas.microsoft.com/office/word/2010/wordprocessingGroup" xmlns:wpi="http://schemas.microsoft.com/office/word/2010/wordprocessingInk" xmlns:wne="http://schemas.microsoft.com/office/word/2006/wordml" xmlns:wps="http://schemas.microsoft.com/office/word/2010/wordprocessingShape" mc:Ignorable="w14 w15 w16se w16cid wp14">
   <w:endnote w:type="separator" w:id="-1">
     <w:p>
       <w:r>
@@ -1526,7 +1769,7 @@
 </file>
 
 <file path=word/footnotes.xml><?xml version="1.0" encoding="utf-8"?>
-<w:footnotes xmlns:wpc="http://schemas.microsoft.com/office/word/2010/wordprocessingCanvas" xmlns:mo="http://schemas.microsoft.com/office/mac/office/2008/main" xmlns:mc="http://schemas.openxmlformats.org/markup-compatibility/2006" xmlns:mv="urn:schemas-microsoft-com:mac:vml" xmlns:o="urn:schemas-microsoft-com:office:office" xmlns:r="http://schemas.openxmlformats.org/officeDocument/2006/relationships" xmlns:m="http://schemas.openxmlformats.org/officeDocument/2006/math" xmlns:v="urn:schemas-microsoft-com:vml" xmlns:wp14="http://schemas.microsoft.com/office/word/2010/wordprocessingDrawing" xmlns:wp="http://schemas.openxmlformats.org/drawingml/2006/wordprocessingDrawing" xmlns:w10="urn:schemas-microsoft-com:office:word" xmlns:w="http://schemas.openxmlformats.org/wordprocessingml/2006/main" xmlns:w14="http://schemas.microsoft.com/office/word/2010/wordml" xmlns:wpg="http://schemas.microsoft.com/office/word/2010/wordprocessingGroup" xmlns:wpi="http://schemas.microsoft.com/office/word/2010/wordprocessingInk" xmlns:wne="http://schemas.microsoft.com/office/word/2006/wordml" xmlns:wps="http://schemas.microsoft.com/office/word/2010/wordprocessingShape" mc:Ignorable="w14 wp14">
+<w:footnotes xmlns:wpc="http://schemas.microsoft.com/office/word/2010/wordprocessingCanvas" xmlns:cx="http://schemas.microsoft.com/office/drawing/2014/chartex" xmlns:cx1="http://schemas.microsoft.com/office/drawing/2015/9/8/chartex" xmlns:cx2="http://schemas.microsoft.com/office/drawing/2015/10/21/chartex" xmlns:cx3="http://schemas.microsoft.com/office/drawing/2016/5/9/chartex" xmlns:cx4="http://schemas.microsoft.com/office/drawing/2016/5/10/chartex" xmlns:cx5="http://schemas.microsoft.com/office/drawing/2016/5/11/chartex" xmlns:cx6="http://schemas.microsoft.com/office/drawing/2016/5/12/chartex" xmlns:cx7="http://schemas.microsoft.com/office/drawing/2016/5/13/chartex" xmlns:cx8="http://schemas.microsoft.com/office/drawing/2016/5/14/chartex" xmlns:mc="http://schemas.openxmlformats.org/markup-compatibility/2006" xmlns:aink="http://schemas.microsoft.com/office/drawing/2016/ink" xmlns:am3d="http://schemas.microsoft.com/office/drawing/2017/model3d" xmlns:o="urn:schemas-microsoft-com:office:office" xmlns:r="http://schemas.openxmlformats.org/officeDocument/2006/relationships" xmlns:m="http://schemas.openxmlformats.org/officeDocument/2006/math" xmlns:v="urn:schemas-microsoft-com:vml" xmlns:wp14="http://schemas.microsoft.com/office/word/2010/wordprocessingDrawing" xmlns:wp="http://schemas.openxmlformats.org/drawingml/2006/wordprocessingDrawing" xmlns:w10="urn:schemas-microsoft-com:office:word" xmlns:w="http://schemas.openxmlformats.org/wordprocessingml/2006/main" xmlns:w14="http://schemas.microsoft.com/office/word/2010/wordml" xmlns:w15="http://schemas.microsoft.com/office/word/2012/wordml" xmlns:w16cid="http://schemas.microsoft.com/office/word/2016/wordml/cid" xmlns:w16se="http://schemas.microsoft.com/office/word/2015/wordml/symex" xmlns:wpg="http://schemas.microsoft.com/office/word/2010/wordprocessingGroup" xmlns:wpi="http://schemas.microsoft.com/office/word/2010/wordprocessingInk" xmlns:wne="http://schemas.microsoft.com/office/word/2006/wordml" xmlns:wps="http://schemas.microsoft.com/office/word/2010/wordprocessingShape" mc:Ignorable="w14 w15 w16se w16cid wp14">
   <w:footnote w:type="separator" w:id="-1">
     <w:p>
       <w:r>
@@ -1673,8 +1916,8 @@
 </file>
 
 <file path=word/numbering.xml><?xml version="1.0" encoding="utf-8"?>
-<w:numbering xmlns:wpc="http://schemas.microsoft.com/office/word/2010/wordprocessingCanvas" xmlns:mo="http://schemas.microsoft.com/office/mac/office/2008/main" xmlns:mc="http://schemas.openxmlformats.org/markup-compatibility/2006" xmlns:mv="urn:schemas-microsoft-com:mac:vml" xmlns:o="urn:schemas-microsoft-com:office:office" xmlns:r="http://schemas.openxmlformats.org/officeDocument/2006/relationships" xmlns:m="http://schemas.openxmlformats.org/officeDocument/2006/math" xmlns:v="urn:schemas-microsoft-com:vml" xmlns:wp14="http://schemas.microsoft.com/office/word/2010/wordprocessingDrawing" xmlns:wp="http://schemas.openxmlformats.org/drawingml/2006/wordprocessingDrawing" xmlns:w10="urn:schemas-microsoft-com:office:word" xmlns:w="http://schemas.openxmlformats.org/wordprocessingml/2006/main" xmlns:w14="http://schemas.microsoft.com/office/word/2010/wordml" xmlns:wpg="http://schemas.microsoft.com/office/word/2010/wordprocessingGroup" xmlns:wpi="http://schemas.microsoft.com/office/word/2010/wordprocessingInk" xmlns:wne="http://schemas.microsoft.com/office/word/2006/wordml" xmlns:wps="http://schemas.microsoft.com/office/word/2010/wordprocessingShape" mc:Ignorable="w14 wp14">
-  <w:abstractNum w:abstractNumId="0">
+<w:numbering xmlns:wpc="http://schemas.microsoft.com/office/word/2010/wordprocessingCanvas" xmlns:cx="http://schemas.microsoft.com/office/drawing/2014/chartex" xmlns:cx1="http://schemas.microsoft.com/office/drawing/2015/9/8/chartex" xmlns:cx2="http://schemas.microsoft.com/office/drawing/2015/10/21/chartex" xmlns:cx3="http://schemas.microsoft.com/office/drawing/2016/5/9/chartex" xmlns:cx4="http://schemas.microsoft.com/office/drawing/2016/5/10/chartex" xmlns:cx5="http://schemas.microsoft.com/office/drawing/2016/5/11/chartex" xmlns:cx6="http://schemas.microsoft.com/office/drawing/2016/5/12/chartex" xmlns:cx7="http://schemas.microsoft.com/office/drawing/2016/5/13/chartex" xmlns:cx8="http://schemas.microsoft.com/office/drawing/2016/5/14/chartex" xmlns:mc="http://schemas.openxmlformats.org/markup-compatibility/2006" xmlns:aink="http://schemas.microsoft.com/office/drawing/2016/ink" xmlns:am3d="http://schemas.microsoft.com/office/drawing/2017/model3d" xmlns:o="urn:schemas-microsoft-com:office:office" xmlns:r="http://schemas.openxmlformats.org/officeDocument/2006/relationships" xmlns:m="http://schemas.openxmlformats.org/officeDocument/2006/math" xmlns:v="urn:schemas-microsoft-com:vml" xmlns:wp14="http://schemas.microsoft.com/office/word/2010/wordprocessingDrawing" xmlns:wp="http://schemas.openxmlformats.org/drawingml/2006/wordprocessingDrawing" xmlns:w10="urn:schemas-microsoft-com:office:word" xmlns:w="http://schemas.openxmlformats.org/wordprocessingml/2006/main" xmlns:w14="http://schemas.microsoft.com/office/word/2010/wordml" xmlns:w15="http://schemas.microsoft.com/office/word/2012/wordml" xmlns:w16cid="http://schemas.microsoft.com/office/word/2016/wordml/cid" xmlns:w16se="http://schemas.microsoft.com/office/word/2015/wordml/symex" xmlns:wpg="http://schemas.microsoft.com/office/word/2010/wordprocessingGroup" xmlns:wpi="http://schemas.microsoft.com/office/word/2010/wordprocessingInk" xmlns:wne="http://schemas.microsoft.com/office/word/2006/wordml" xmlns:wps="http://schemas.microsoft.com/office/word/2010/wordprocessingShape" mc:Ignorable="w14 w15 w16se w16cid wp14">
+  <w:abstractNum w:abstractNumId="0" w15:restartNumberingAfterBreak="0">
     <w:nsid w:val="356F19E5"/>
     <w:multiLevelType w:val="hybridMultilevel"/>
     <w:tmpl w:val="7256DCFA"/>
@@ -1787,7 +2030,7 @@
       </w:rPr>
     </w:lvl>
   </w:abstractNum>
-  <w:abstractNum w:abstractNumId="1">
+  <w:abstractNum w:abstractNumId="1" w15:restartNumberingAfterBreak="0">
     <w:nsid w:val="3CD32869"/>
     <w:multiLevelType w:val="hybridMultilevel"/>
     <w:tmpl w:val="AFCA4684"/>
@@ -1876,7 +2119,7 @@
       </w:pPr>
     </w:lvl>
   </w:abstractNum>
-  <w:abstractNum w:abstractNumId="2">
+  <w:abstractNum w:abstractNumId="2" w15:restartNumberingAfterBreak="0">
     <w:nsid w:val="466544D7"/>
     <w:multiLevelType w:val="hybridMultilevel"/>
     <w:tmpl w:val="582E33E6"/>
@@ -1989,7 +2232,7 @@
       </w:rPr>
     </w:lvl>
   </w:abstractNum>
-  <w:abstractNum w:abstractNumId="3">
+  <w:abstractNum w:abstractNumId="3" w15:restartNumberingAfterBreak="0">
     <w:nsid w:val="544D505E"/>
     <w:multiLevelType w:val="hybridMultilevel"/>
     <w:tmpl w:val="003EC9D6"/>
@@ -2118,7 +2361,7 @@
 </file>
 
 <file path=word/styles.xml><?xml version="1.0" encoding="utf-8"?>
-<w:styles xmlns:mc="http://schemas.openxmlformats.org/markup-compatibility/2006" xmlns:r="http://schemas.openxmlformats.org/officeDocument/2006/relationships" xmlns:w="http://schemas.openxmlformats.org/wordprocessingml/2006/main" xmlns:w14="http://schemas.microsoft.com/office/word/2010/wordml" mc:Ignorable="w14">
+<w:styles xmlns:mc="http://schemas.openxmlformats.org/markup-compatibility/2006" xmlns:r="http://schemas.openxmlformats.org/officeDocument/2006/relationships" xmlns:w="http://schemas.openxmlformats.org/wordprocessingml/2006/main" xmlns:w14="http://schemas.microsoft.com/office/word/2010/wordml" xmlns:w15="http://schemas.microsoft.com/office/word/2012/wordml" xmlns:w16cid="http://schemas.microsoft.com/office/word/2016/wordml/cid" xmlns:w16se="http://schemas.microsoft.com/office/word/2015/wordml/symex" mc:Ignorable="w14 w15 w16se w16cid">
   <w:docDefaults>
     <w:rPrDefault>
       <w:rPr>
@@ -2130,144 +2373,373 @@
     </w:rPrDefault>
     <w:pPrDefault/>
   </w:docDefaults>
-  <w:latentStyles w:defLockedState="0" w:defUIPriority="99" w:defSemiHidden="1" w:defUnhideWhenUsed="1" w:defQFormat="0" w:count="276">
-    <w:lsdException w:name="Normal" w:semiHidden="0" w:uiPriority="0" w:unhideWhenUsed="0" w:qFormat="1"/>
-    <w:lsdException w:name="heading 1" w:semiHidden="0" w:uiPriority="9" w:unhideWhenUsed="0" w:qFormat="1"/>
-    <w:lsdException w:name="heading 2" w:uiPriority="9" w:qFormat="1"/>
-    <w:lsdException w:name="heading 3" w:uiPriority="9" w:qFormat="1"/>
-    <w:lsdException w:name="heading 4" w:uiPriority="9" w:qFormat="1"/>
-    <w:lsdException w:name="heading 5" w:uiPriority="9" w:qFormat="1"/>
-    <w:lsdException w:name="heading 6" w:uiPriority="9" w:qFormat="1"/>
-    <w:lsdException w:name="heading 7" w:uiPriority="9" w:qFormat="1"/>
-    <w:lsdException w:name="heading 8" w:uiPriority="9" w:qFormat="1"/>
-    <w:lsdException w:name="heading 9" w:uiPriority="9" w:qFormat="1"/>
-    <w:lsdException w:name="toc 1" w:uiPriority="39"/>
-    <w:lsdException w:name="toc 2" w:uiPriority="39"/>
-    <w:lsdException w:name="toc 3" w:uiPriority="39"/>
-    <w:lsdException w:name="toc 4" w:uiPriority="39"/>
-    <w:lsdException w:name="toc 5" w:uiPriority="39"/>
-    <w:lsdException w:name="toc 6" w:uiPriority="39"/>
-    <w:lsdException w:name="toc 7" w:uiPriority="39"/>
-    <w:lsdException w:name="toc 8" w:uiPriority="39"/>
-    <w:lsdException w:name="toc 9" w:uiPriority="39"/>
-    <w:lsdException w:name="caption" w:uiPriority="35" w:qFormat="1"/>
-    <w:lsdException w:name="Title" w:semiHidden="0" w:uiPriority="10" w:unhideWhenUsed="0" w:qFormat="1"/>
-    <w:lsdException w:name="Default Paragraph Font" w:uiPriority="1"/>
-    <w:lsdException w:name="Subtitle" w:semiHidden="0" w:uiPriority="11" w:unhideWhenUsed="0" w:qFormat="1"/>
-    <w:lsdException w:name="Strong" w:semiHidden="0" w:uiPriority="22" w:unhideWhenUsed="0" w:qFormat="1"/>
-    <w:lsdException w:name="Emphasis" w:semiHidden="0" w:uiPriority="20" w:unhideWhenUsed="0" w:qFormat="1"/>
-    <w:lsdException w:name="Table Grid" w:semiHidden="0" w:uiPriority="39" w:unhideWhenUsed="0"/>
-    <w:lsdException w:name="Placeholder Text" w:unhideWhenUsed="0"/>
-    <w:lsdException w:name="No Spacing" w:semiHidden="0" w:uiPriority="1" w:unhideWhenUsed="0" w:qFormat="1"/>
-    <w:lsdException w:name="Light Shading" w:semiHidden="0" w:uiPriority="60" w:unhideWhenUsed="0"/>
-    <w:lsdException w:name="Light List" w:semiHidden="0" w:uiPriority="61" w:unhideWhenUsed="0"/>
-    <w:lsdException w:name="Light Grid" w:semiHidden="0" w:uiPriority="62" w:unhideWhenUsed="0"/>
-    <w:lsdException w:name="Medium Shading 1" w:semiHidden="0" w:uiPriority="63" w:unhideWhenUsed="0"/>
-    <w:lsdException w:name="Medium Shading 2" w:semiHidden="0" w:uiPriority="64" w:unhideWhenUsed="0"/>
-    <w:lsdException w:name="Medium List 1" w:semiHidden="0" w:uiPriority="65" w:unhideWhenUsed="0"/>
-    <w:lsdException w:name="Medium List 2" w:semiHidden="0" w:uiPriority="66" w:unhideWhenUsed="0"/>
-    <w:lsdException w:name="Medium Grid 1" w:semiHidden="0" w:uiPriority="67" w:unhideWhenUsed="0"/>
-    <w:lsdException w:name="Medium Grid 2" w:semiHidden="0" w:uiPriority="68" w:unhideWhenUsed="0"/>
-    <w:lsdException w:name="Medium Grid 3" w:semiHidden="0" w:uiPriority="69" w:unhideWhenUsed="0"/>
-    <w:lsdException w:name="Dark List" w:semiHidden="0" w:uiPriority="70" w:unhideWhenUsed="0"/>
-    <w:lsdException w:name="Colorful Shading" w:semiHidden="0" w:uiPriority="71" w:unhideWhenUsed="0"/>
-    <w:lsdException w:name="Colorful List" w:semiHidden="0" w:uiPriority="72" w:unhideWhenUsed="0"/>
-    <w:lsdException w:name="Colorful Grid" w:semiHidden="0" w:uiPriority="73" w:unhideWhenUsed="0"/>
-    <w:lsdException w:name="Light Shading Accent 1" w:semiHidden="0" w:uiPriority="60" w:unhideWhenUsed="0"/>
-    <w:lsdException w:name="Light List Accent 1" w:semiHidden="0" w:uiPriority="61" w:unhideWhenUsed="0"/>
-    <w:lsdException w:name="Light Grid Accent 1" w:semiHidden="0" w:uiPriority="62" w:unhideWhenUsed="0"/>
-    <w:lsdException w:name="Medium Shading 1 Accent 1" w:semiHidden="0" w:uiPriority="63" w:unhideWhenUsed="0"/>
-    <w:lsdException w:name="Medium Shading 2 Accent 1" w:semiHidden="0" w:uiPriority="64" w:unhideWhenUsed="0"/>
-    <w:lsdException w:name="Medium List 1 Accent 1" w:semiHidden="0" w:uiPriority="65" w:unhideWhenUsed="0"/>
-    <w:lsdException w:name="Revision" w:unhideWhenUsed="0"/>
-    <w:lsdException w:name="List Paragraph" w:semiHidden="0" w:uiPriority="34" w:unhideWhenUsed="0" w:qFormat="1"/>
-    <w:lsdException w:name="Quote" w:semiHidden="0" w:uiPriority="29" w:unhideWhenUsed="0" w:qFormat="1"/>
-    <w:lsdException w:name="Intense Quote" w:semiHidden="0" w:uiPriority="30" w:unhideWhenUsed="0" w:qFormat="1"/>
-    <w:lsdException w:name="Medium List 2 Accent 1" w:semiHidden="0" w:uiPriority="66" w:unhideWhenUsed="0"/>
-    <w:lsdException w:name="Medium Grid 1 Accent 1" w:semiHidden="0" w:uiPriority="67" w:unhideWhenUsed="0"/>
-    <w:lsdException w:name="Medium Grid 2 Accent 1" w:semiHidden="0" w:uiPriority="68" w:unhideWhenUsed="0"/>
-    <w:lsdException w:name="Medium Grid 3 Accent 1" w:semiHidden="0" w:uiPriority="69" w:unhideWhenUsed="0"/>
-    <w:lsdException w:name="Dark List Accent 1" w:semiHidden="0" w:uiPriority="70" w:unhideWhenUsed="0"/>
-    <w:lsdException w:name="Colorful Shading Accent 1" w:semiHidden="0" w:uiPriority="71" w:unhideWhenUsed="0"/>
-    <w:lsdException w:name="Colorful List Accent 1" w:semiHidden="0" w:uiPriority="72" w:unhideWhenUsed="0"/>
-    <w:lsdException w:name="Colorful Grid Accent 1" w:semiHidden="0" w:uiPriority="73" w:unhideWhenUsed="0"/>
-    <w:lsdException w:name="Light Shading Accent 2" w:semiHidden="0" w:uiPriority="60" w:unhideWhenUsed="0"/>
-    <w:lsdException w:name="Light List Accent 2" w:semiHidden="0" w:uiPriority="61" w:unhideWhenUsed="0"/>
-    <w:lsdException w:name="Light Grid Accent 2" w:semiHidden="0" w:uiPriority="62" w:unhideWhenUsed="0"/>
-    <w:lsdException w:name="Medium Shading 1 Accent 2" w:semiHidden="0" w:uiPriority="63" w:unhideWhenUsed="0"/>
-    <w:lsdException w:name="Medium Shading 2 Accent 2" w:semiHidden="0" w:uiPriority="64" w:unhideWhenUsed="0"/>
-    <w:lsdException w:name="Medium List 1 Accent 2" w:semiHidden="0" w:uiPriority="65" w:unhideWhenUsed="0"/>
-    <w:lsdException w:name="Medium List 2 Accent 2" w:semiHidden="0" w:uiPriority="66" w:unhideWhenUsed="0"/>
-    <w:lsdException w:name="Medium Grid 1 Accent 2" w:semiHidden="0" w:uiPriority="67" w:unhideWhenUsed="0"/>
-    <w:lsdException w:name="Medium Grid 2 Accent 2" w:semiHidden="0" w:uiPriority="68" w:unhideWhenUsed="0"/>
-    <w:lsdException w:name="Medium Grid 3 Accent 2" w:semiHidden="0" w:uiPriority="69" w:unhideWhenUsed="0"/>
-    <w:lsdException w:name="Dark List Accent 2" w:semiHidden="0" w:uiPriority="70" w:unhideWhenUsed="0"/>
-    <w:lsdException w:name="Colorful Shading Accent 2" w:semiHidden="0" w:uiPriority="71" w:unhideWhenUsed="0"/>
-    <w:lsdException w:name="Colorful List Accent 2" w:semiHidden="0" w:uiPriority="72" w:unhideWhenUsed="0"/>
-    <w:lsdException w:name="Colorful Grid Accent 2" w:semiHidden="0" w:uiPriority="73" w:unhideWhenUsed="0"/>
-    <w:lsdException w:name="Light Shading Accent 3" w:semiHidden="0" w:uiPriority="60" w:unhideWhenUsed="0"/>
-    <w:lsdException w:name="Light List Accent 3" w:semiHidden="0" w:uiPriority="61" w:unhideWhenUsed="0"/>
-    <w:lsdException w:name="Light Grid Accent 3" w:semiHidden="0" w:uiPriority="62" w:unhideWhenUsed="0"/>
-    <w:lsdException w:name="Medium Shading 1 Accent 3" w:semiHidden="0" w:uiPriority="63" w:unhideWhenUsed="0"/>
-    <w:lsdException w:name="Medium Shading 2 Accent 3" w:semiHidden="0" w:uiPriority="64" w:unhideWhenUsed="0"/>
-    <w:lsdException w:name="Medium List 1 Accent 3" w:semiHidden="0" w:uiPriority="65" w:unhideWhenUsed="0"/>
-    <w:lsdException w:name="Medium List 2 Accent 3" w:semiHidden="0" w:uiPriority="66" w:unhideWhenUsed="0"/>
-    <w:lsdException w:name="Medium Grid 1 Accent 3" w:semiHidden="0" w:uiPriority="67" w:unhideWhenUsed="0"/>
-    <w:lsdException w:name="Medium Grid 2 Accent 3" w:semiHidden="0" w:uiPriority="68" w:unhideWhenUsed="0"/>
-    <w:lsdException w:name="Medium Grid 3 Accent 3" w:semiHidden="0" w:uiPriority="69" w:unhideWhenUsed="0"/>
-    <w:lsdException w:name="Dark List Accent 3" w:semiHidden="0" w:uiPriority="70" w:unhideWhenUsed="0"/>
-    <w:lsdException w:name="Colorful Shading Accent 3" w:semiHidden="0" w:uiPriority="71" w:unhideWhenUsed="0"/>
-    <w:lsdException w:name="Colorful List Accent 3" w:semiHidden="0" w:uiPriority="72" w:unhideWhenUsed="0"/>
-    <w:lsdException w:name="Colorful Grid Accent 3" w:semiHidden="0" w:uiPriority="73" w:unhideWhenUsed="0"/>
-    <w:lsdException w:name="Light Shading Accent 4" w:semiHidden="0" w:uiPriority="60" w:unhideWhenUsed="0"/>
-    <w:lsdException w:name="Light List Accent 4" w:semiHidden="0" w:uiPriority="61" w:unhideWhenUsed="0"/>
-    <w:lsdException w:name="Light Grid Accent 4" w:semiHidden="0" w:uiPriority="62" w:unhideWhenUsed="0"/>
-    <w:lsdException w:name="Medium Shading 1 Accent 4" w:semiHidden="0" w:uiPriority="63" w:unhideWhenUsed="0"/>
-    <w:lsdException w:name="Medium Shading 2 Accent 4" w:semiHidden="0" w:uiPriority="64" w:unhideWhenUsed="0"/>
-    <w:lsdException w:name="Medium List 1 Accent 4" w:semiHidden="0" w:uiPriority="65" w:unhideWhenUsed="0"/>
-    <w:lsdException w:name="Medium List 2 Accent 4" w:semiHidden="0" w:uiPriority="66" w:unhideWhenUsed="0"/>
-    <w:lsdException w:name="Medium Grid 1 Accent 4" w:semiHidden="0" w:uiPriority="67" w:unhideWhenUsed="0"/>
-    <w:lsdException w:name="Medium Grid 2 Accent 4" w:semiHidden="0" w:uiPriority="68" w:unhideWhenUsed="0"/>
-    <w:lsdException w:name="Medium Grid 3 Accent 4" w:semiHidden="0" w:uiPriority="69" w:unhideWhenUsed="0"/>
-    <w:lsdException w:name="Dark List Accent 4" w:semiHidden="0" w:uiPriority="70" w:unhideWhenUsed="0"/>
-    <w:lsdException w:name="Colorful Shading Accent 4" w:semiHidden="0" w:uiPriority="71" w:unhideWhenUsed="0"/>
-    <w:lsdException w:name="Colorful List Accent 4" w:semiHidden="0" w:uiPriority="72" w:unhideWhenUsed="0"/>
-    <w:lsdException w:name="Colorful Grid Accent 4" w:semiHidden="0" w:uiPriority="73" w:unhideWhenUsed="0"/>
-    <w:lsdException w:name="Light Shading Accent 5" w:semiHidden="0" w:uiPriority="60" w:unhideWhenUsed="0"/>
-    <w:lsdException w:name="Light List Accent 5" w:semiHidden="0" w:uiPriority="61" w:unhideWhenUsed="0"/>
-    <w:lsdException w:name="Light Grid Accent 5" w:semiHidden="0" w:uiPriority="62" w:unhideWhenUsed="0"/>
-    <w:lsdException w:name="Medium Shading 1 Accent 5" w:semiHidden="0" w:uiPriority="63" w:unhideWhenUsed="0"/>
-    <w:lsdException w:name="Medium Shading 2 Accent 5" w:semiHidden="0" w:uiPriority="64" w:unhideWhenUsed="0"/>
-    <w:lsdException w:name="Medium List 1 Accent 5" w:semiHidden="0" w:uiPriority="65" w:unhideWhenUsed="0"/>
-    <w:lsdException w:name="Medium List 2 Accent 5" w:semiHidden="0" w:uiPriority="66" w:unhideWhenUsed="0"/>
-    <w:lsdException w:name="Medium Grid 1 Accent 5" w:semiHidden="0" w:uiPriority="67" w:unhideWhenUsed="0"/>
-    <w:lsdException w:name="Medium Grid 2 Accent 5" w:semiHidden="0" w:uiPriority="68" w:unhideWhenUsed="0"/>
-    <w:lsdException w:name="Medium Grid 3 Accent 5" w:semiHidden="0" w:uiPriority="69" w:unhideWhenUsed="0"/>
-    <w:lsdException w:name="Dark List Accent 5" w:semiHidden="0" w:uiPriority="70" w:unhideWhenUsed="0"/>
-    <w:lsdException w:name="Colorful Shading Accent 5" w:semiHidden="0" w:uiPriority="71" w:unhideWhenUsed="0"/>
-    <w:lsdException w:name="Colorful List Accent 5" w:semiHidden="0" w:uiPriority="72" w:unhideWhenUsed="0"/>
-    <w:lsdException w:name="Colorful Grid Accent 5" w:semiHidden="0" w:uiPriority="73" w:unhideWhenUsed="0"/>
-    <w:lsdException w:name="Light Shading Accent 6" w:semiHidden="0" w:uiPriority="60" w:unhideWhenUsed="0"/>
-    <w:lsdException w:name="Light List Accent 6" w:semiHidden="0" w:uiPriority="61" w:unhideWhenUsed="0"/>
-    <w:lsdException w:name="Light Grid Accent 6" w:semiHidden="0" w:uiPriority="62" w:unhideWhenUsed="0"/>
-    <w:lsdException w:name="Medium Shading 1 Accent 6" w:semiHidden="0" w:uiPriority="63" w:unhideWhenUsed="0"/>
-    <w:lsdException w:name="Medium Shading 2 Accent 6" w:semiHidden="0" w:uiPriority="64" w:unhideWhenUsed="0"/>
-    <w:lsdException w:name="Medium List 1 Accent 6" w:semiHidden="0" w:uiPriority="65" w:unhideWhenUsed="0"/>
-    <w:lsdException w:name="Medium List 2 Accent 6" w:semiHidden="0" w:uiPriority="66" w:unhideWhenUsed="0"/>
-    <w:lsdException w:name="Medium Grid 1 Accent 6" w:semiHidden="0" w:uiPriority="67" w:unhideWhenUsed="0"/>
-    <w:lsdException w:name="Medium Grid 2 Accent 6" w:semiHidden="0" w:uiPriority="68" w:unhideWhenUsed="0"/>
-    <w:lsdException w:name="Medium Grid 3 Accent 6" w:semiHidden="0" w:uiPriority="69" w:unhideWhenUsed="0"/>
-    <w:lsdException w:name="Dark List Accent 6" w:semiHidden="0" w:uiPriority="70" w:unhideWhenUsed="0"/>
-    <w:lsdException w:name="Colorful Shading Accent 6" w:semiHidden="0" w:uiPriority="71" w:unhideWhenUsed="0"/>
-    <w:lsdException w:name="Colorful List Accent 6" w:semiHidden="0" w:uiPriority="72" w:unhideWhenUsed="0"/>
-    <w:lsdException w:name="Colorful Grid Accent 6" w:semiHidden="0" w:uiPriority="73" w:unhideWhenUsed="0"/>
-    <w:lsdException w:name="Subtle Emphasis" w:semiHidden="0" w:uiPriority="19" w:unhideWhenUsed="0" w:qFormat="1"/>
-    <w:lsdException w:name="Intense Emphasis" w:semiHidden="0" w:uiPriority="21" w:unhideWhenUsed="0" w:qFormat="1"/>
-    <w:lsdException w:name="Subtle Reference" w:semiHidden="0" w:uiPriority="31" w:unhideWhenUsed="0" w:qFormat="1"/>
-    <w:lsdException w:name="Intense Reference" w:semiHidden="0" w:uiPriority="32" w:unhideWhenUsed="0" w:qFormat="1"/>
-    <w:lsdException w:name="Book Title" w:semiHidden="0" w:uiPriority="33" w:unhideWhenUsed="0" w:qFormat="1"/>
-    <w:lsdException w:name="Bibliography" w:uiPriority="37"/>
-    <w:lsdException w:name="TOC Heading" w:uiPriority="39" w:qFormat="1"/>
+  <w:latentStyles w:defLockedState="0" w:defUIPriority="99" w:defSemiHidden="0" w:defUnhideWhenUsed="0" w:defQFormat="0" w:count="375">
+    <w:lsdException w:name="Normal" w:uiPriority="0" w:qFormat="1"/>
+    <w:lsdException w:name="heading 1" w:uiPriority="9" w:qFormat="1"/>
+    <w:lsdException w:name="heading 2" w:semiHidden="1" w:uiPriority="9" w:unhideWhenUsed="1" w:qFormat="1"/>
+    <w:lsdException w:name="heading 3" w:semiHidden="1" w:uiPriority="9" w:unhideWhenUsed="1" w:qFormat="1"/>
+    <w:lsdException w:name="heading 4" w:semiHidden="1" w:uiPriority="9" w:unhideWhenUsed="1" w:qFormat="1"/>
+    <w:lsdException w:name="heading 5" w:semiHidden="1" w:uiPriority="9" w:unhideWhenUsed="1" w:qFormat="1"/>
+    <w:lsdException w:name="heading 6" w:semiHidden="1" w:uiPriority="9" w:unhideWhenUsed="1" w:qFormat="1"/>
+    <w:lsdException w:name="heading 7" w:semiHidden="1" w:uiPriority="9" w:unhideWhenUsed="1" w:qFormat="1"/>
+    <w:lsdException w:name="heading 8" w:semiHidden="1" w:uiPriority="9" w:unhideWhenUsed="1" w:qFormat="1"/>
+    <w:lsdException w:name="heading 9" w:semiHidden="1" w:uiPriority="9" w:unhideWhenUsed="1" w:qFormat="1"/>
+    <w:lsdException w:name="index 1" w:semiHidden="1" w:unhideWhenUsed="1"/>
+    <w:lsdException w:name="index 2" w:semiHidden="1" w:unhideWhenUsed="1"/>
+    <w:lsdException w:name="index 3" w:semiHidden="1" w:unhideWhenUsed="1"/>
+    <w:lsdException w:name="index 4" w:semiHidden="1" w:unhideWhenUsed="1"/>
+    <w:lsdException w:name="index 5" w:semiHidden="1" w:unhideWhenUsed="1"/>
+    <w:lsdException w:name="index 6" w:semiHidden="1" w:unhideWhenUsed="1"/>
+    <w:lsdException w:name="index 7" w:semiHidden="1" w:unhideWhenUsed="1"/>
+    <w:lsdException w:name="index 8" w:semiHidden="1" w:unhideWhenUsed="1"/>
+    <w:lsdException w:name="index 9" w:semiHidden="1" w:unhideWhenUsed="1"/>
+    <w:lsdException w:name="toc 1" w:semiHidden="1" w:uiPriority="39" w:unhideWhenUsed="1"/>
+    <w:lsdException w:name="toc 2" w:semiHidden="1" w:uiPriority="39" w:unhideWhenUsed="1"/>
+    <w:lsdException w:name="toc 3" w:semiHidden="1" w:uiPriority="39" w:unhideWhenUsed="1"/>
+    <w:lsdException w:name="toc 4" w:semiHidden="1" w:uiPriority="39" w:unhideWhenUsed="1"/>
+    <w:lsdException w:name="toc 5" w:semiHidden="1" w:uiPriority="39" w:unhideWhenUsed="1"/>
+    <w:lsdException w:name="toc 6" w:semiHidden="1" w:uiPriority="39" w:unhideWhenUsed="1"/>
+    <w:lsdException w:name="toc 7" w:semiHidden="1" w:uiPriority="39" w:unhideWhenUsed="1"/>
+    <w:lsdException w:name="toc 8" w:semiHidden="1" w:uiPriority="39" w:unhideWhenUsed="1"/>
+    <w:lsdException w:name="toc 9" w:semiHidden="1" w:uiPriority="39" w:unhideWhenUsed="1"/>
+    <w:lsdException w:name="Normal Indent" w:semiHidden="1" w:unhideWhenUsed="1"/>
+    <w:lsdException w:name="footnote text" w:semiHidden="1" w:unhideWhenUsed="1"/>
+    <w:lsdException w:name="annotation text" w:semiHidden="1" w:unhideWhenUsed="1"/>
+    <w:lsdException w:name="header" w:semiHidden="1" w:unhideWhenUsed="1"/>
+    <w:lsdException w:name="footer" w:semiHidden="1" w:unhideWhenUsed="1"/>
+    <w:lsdException w:name="index heading" w:semiHidden="1" w:unhideWhenUsed="1"/>
+    <w:lsdException w:name="caption" w:semiHidden="1" w:uiPriority="35" w:unhideWhenUsed="1" w:qFormat="1"/>
+    <w:lsdException w:name="table of figures" w:semiHidden="1" w:unhideWhenUsed="1"/>
+    <w:lsdException w:name="envelope address" w:semiHidden="1" w:unhideWhenUsed="1"/>
+    <w:lsdException w:name="envelope return" w:semiHidden="1" w:unhideWhenUsed="1"/>
+    <w:lsdException w:name="footnote reference" w:semiHidden="1" w:unhideWhenUsed="1"/>
+    <w:lsdException w:name="annotation reference" w:semiHidden="1" w:unhideWhenUsed="1"/>
+    <w:lsdException w:name="line number" w:semiHidden="1" w:unhideWhenUsed="1"/>
+    <w:lsdException w:name="page number" w:semiHidden="1" w:unhideWhenUsed="1"/>
+    <w:lsdException w:name="endnote reference" w:semiHidden="1" w:unhideWhenUsed="1"/>
+    <w:lsdException w:name="endnote text" w:semiHidden="1" w:unhideWhenUsed="1"/>
+    <w:lsdException w:name="table of authorities" w:semiHidden="1" w:unhideWhenUsed="1"/>
+    <w:lsdException w:name="macro" w:semiHidden="1" w:unhideWhenUsed="1"/>
+    <w:lsdException w:name="toa heading" w:semiHidden="1" w:unhideWhenUsed="1"/>
+    <w:lsdException w:name="List" w:semiHidden="1" w:unhideWhenUsed="1"/>
+    <w:lsdException w:name="List Bullet" w:semiHidden="1" w:unhideWhenUsed="1"/>
+    <w:lsdException w:name="List Number" w:semiHidden="1" w:unhideWhenUsed="1"/>
+    <w:lsdException w:name="List 2" w:semiHidden="1" w:unhideWhenUsed="1"/>
+    <w:lsdException w:name="List 3" w:semiHidden="1" w:unhideWhenUsed="1"/>
+    <w:lsdException w:name="List 4" w:semiHidden="1" w:unhideWhenUsed="1"/>
+    <w:lsdException w:name="List 5" w:semiHidden="1" w:unhideWhenUsed="1"/>
+    <w:lsdException w:name="List Bullet 2" w:semiHidden="1" w:unhideWhenUsed="1"/>
+    <w:lsdException w:name="List Bullet 3" w:semiHidden="1" w:unhideWhenUsed="1"/>
+    <w:lsdException w:name="List Bullet 4" w:semiHidden="1" w:unhideWhenUsed="1"/>
+    <w:lsdException w:name="List Bullet 5" w:semiHidden="1" w:unhideWhenUsed="1"/>
+    <w:lsdException w:name="List Number 2" w:semiHidden="1" w:unhideWhenUsed="1"/>
+    <w:lsdException w:name="List Number 3" w:semiHidden="1" w:unhideWhenUsed="1"/>
+    <w:lsdException w:name="List Number 4" w:semiHidden="1" w:unhideWhenUsed="1"/>
+    <w:lsdException w:name="List Number 5" w:semiHidden="1" w:unhideWhenUsed="1"/>
+    <w:lsdException w:name="Title" w:uiPriority="10" w:qFormat="1"/>
+    <w:lsdException w:name="Closing" w:semiHidden="1" w:unhideWhenUsed="1"/>
+    <w:lsdException w:name="Signature" w:semiHidden="1" w:unhideWhenUsed="1"/>
+    <w:lsdException w:name="Default Paragraph Font" w:semiHidden="1" w:uiPriority="1" w:unhideWhenUsed="1"/>
+    <w:lsdException w:name="Body Text" w:semiHidden="1" w:unhideWhenUsed="1"/>
+    <w:lsdException w:name="Body Text Indent" w:semiHidden="1" w:unhideWhenUsed="1"/>
+    <w:lsdException w:name="List Continue" w:semiHidden="1" w:unhideWhenUsed="1"/>
+    <w:lsdException w:name="List Continue 2" w:semiHidden="1" w:unhideWhenUsed="1"/>
+    <w:lsdException w:name="List Continue 3" w:semiHidden="1" w:unhideWhenUsed="1"/>
+    <w:lsdException w:name="List Continue 4" w:semiHidden="1" w:unhideWhenUsed="1"/>
+    <w:lsdException w:name="List Continue 5" w:semiHidden="1" w:unhideWhenUsed="1"/>
+    <w:lsdException w:name="Message Header" w:semiHidden="1" w:unhideWhenUsed="1"/>
+    <w:lsdException w:name="Subtitle" w:uiPriority="11" w:qFormat="1"/>
+    <w:lsdException w:name="Salutation" w:semiHidden="1" w:unhideWhenUsed="1"/>
+    <w:lsdException w:name="Date" w:semiHidden="1" w:unhideWhenUsed="1"/>
+    <w:lsdException w:name="Body Text First Indent" w:semiHidden="1" w:unhideWhenUsed="1"/>
+    <w:lsdException w:name="Body Text First Indent 2" w:semiHidden="1" w:unhideWhenUsed="1"/>
+    <w:lsdException w:name="Note Heading" w:semiHidden="1" w:unhideWhenUsed="1"/>
+    <w:lsdException w:name="Body Text 2" w:semiHidden="1" w:unhideWhenUsed="1"/>
+    <w:lsdException w:name="Body Text 3" w:semiHidden="1" w:unhideWhenUsed="1"/>
+    <w:lsdException w:name="Body Text Indent 2" w:semiHidden="1" w:unhideWhenUsed="1"/>
+    <w:lsdException w:name="Body Text Indent 3" w:semiHidden="1" w:unhideWhenUsed="1"/>
+    <w:lsdException w:name="Block Text" w:semiHidden="1" w:unhideWhenUsed="1"/>
+    <w:lsdException w:name="Hyperlink" w:semiHidden="1" w:unhideWhenUsed="1"/>
+    <w:lsdException w:name="FollowedHyperlink" w:semiHidden="1" w:unhideWhenUsed="1"/>
+    <w:lsdException w:name="Strong" w:uiPriority="22" w:qFormat="1"/>
+    <w:lsdException w:name="Emphasis" w:uiPriority="20" w:qFormat="1"/>
+    <w:lsdException w:name="Document Map" w:semiHidden="1" w:unhideWhenUsed="1"/>
+    <w:lsdException w:name="Plain Text" w:semiHidden="1" w:unhideWhenUsed="1"/>
+    <w:lsdException w:name="E-mail Signature" w:semiHidden="1" w:unhideWhenUsed="1"/>
+    <w:lsdException w:name="HTML Top of Form" w:semiHidden="1" w:unhideWhenUsed="1"/>
+    <w:lsdException w:name="HTML Bottom of Form" w:semiHidden="1" w:unhideWhenUsed="1"/>
+    <w:lsdException w:name="Normal (Web)" w:semiHidden="1" w:unhideWhenUsed="1"/>
+    <w:lsdException w:name="HTML Acronym" w:semiHidden="1" w:unhideWhenUsed="1"/>
+    <w:lsdException w:name="HTML Address" w:semiHidden="1" w:unhideWhenUsed="1"/>
+    <w:lsdException w:name="HTML Cite" w:semiHidden="1" w:unhideWhenUsed="1"/>
+    <w:lsdException w:name="HTML Code" w:semiHidden="1" w:unhideWhenUsed="1"/>
+    <w:lsdException w:name="HTML Definition" w:semiHidden="1" w:unhideWhenUsed="1"/>
+    <w:lsdException w:name="HTML Keyboard" w:semiHidden="1" w:unhideWhenUsed="1"/>
+    <w:lsdException w:name="HTML Preformatted" w:semiHidden="1" w:unhideWhenUsed="1"/>
+    <w:lsdException w:name="HTML Sample" w:semiHidden="1" w:unhideWhenUsed="1"/>
+    <w:lsdException w:name="HTML Typewriter" w:semiHidden="1" w:unhideWhenUsed="1"/>
+    <w:lsdException w:name="HTML Variable" w:semiHidden="1" w:unhideWhenUsed="1"/>
+    <w:lsdException w:name="Normal Table" w:semiHidden="1" w:unhideWhenUsed="1"/>
+    <w:lsdException w:name="annotation subject" w:semiHidden="1" w:unhideWhenUsed="1"/>
+    <w:lsdException w:name="No List" w:semiHidden="1" w:unhideWhenUsed="1"/>
+    <w:lsdException w:name="Outline List 1" w:semiHidden="1" w:unhideWhenUsed="1"/>
+    <w:lsdException w:name="Outline List 2" w:semiHidden="1" w:unhideWhenUsed="1"/>
+    <w:lsdException w:name="Outline List 3" w:semiHidden="1" w:unhideWhenUsed="1"/>
+    <w:lsdException w:name="Table Simple 1" w:semiHidden="1" w:unhideWhenUsed="1"/>
+    <w:lsdException w:name="Table Simple 2" w:semiHidden="1" w:unhideWhenUsed="1"/>
+    <w:lsdException w:name="Table Simple 3" w:semiHidden="1" w:unhideWhenUsed="1"/>
+    <w:lsdException w:name="Table Classic 1" w:semiHidden="1" w:unhideWhenUsed="1"/>
+    <w:lsdException w:name="Table Classic 2" w:semiHidden="1" w:unhideWhenUsed="1"/>
+    <w:lsdException w:name="Table Classic 3" w:semiHidden="1" w:unhideWhenUsed="1"/>
+    <w:lsdException w:name="Table Classic 4" w:semiHidden="1" w:unhideWhenUsed="1"/>
+    <w:lsdException w:name="Table Colorful 1" w:semiHidden="1" w:unhideWhenUsed="1"/>
+    <w:lsdException w:name="Table Colorful 2" w:semiHidden="1" w:unhideWhenUsed="1"/>
+    <w:lsdException w:name="Table Colorful 3" w:semiHidden="1" w:unhideWhenUsed="1"/>
+    <w:lsdException w:name="Table Columns 1" w:semiHidden="1" w:unhideWhenUsed="1"/>
+    <w:lsdException w:name="Table Columns 2" w:semiHidden="1" w:unhideWhenUsed="1"/>
+    <w:lsdException w:name="Table Columns 3" w:semiHidden="1" w:unhideWhenUsed="1"/>
+    <w:lsdException w:name="Table Columns 4" w:semiHidden="1" w:unhideWhenUsed="1"/>
+    <w:lsdException w:name="Table Columns 5" w:semiHidden="1" w:unhideWhenUsed="1"/>
+    <w:lsdException w:name="Table Grid 1" w:semiHidden="1" w:unhideWhenUsed="1"/>
+    <w:lsdException w:name="Table Grid 2" w:semiHidden="1" w:unhideWhenUsed="1"/>
+    <w:lsdException w:name="Table Grid 3" w:semiHidden="1" w:unhideWhenUsed="1"/>
+    <w:lsdException w:name="Table Grid 4" w:semiHidden="1" w:unhideWhenUsed="1"/>
+    <w:lsdException w:name="Table Grid 5" w:semiHidden="1" w:unhideWhenUsed="1"/>
+    <w:lsdException w:name="Table Grid 6" w:semiHidden="1" w:unhideWhenUsed="1"/>
+    <w:lsdException w:name="Table Grid 7" w:semiHidden="1" w:unhideWhenUsed="1"/>
+    <w:lsdException w:name="Table Grid 8" w:semiHidden="1" w:unhideWhenUsed="1"/>
+    <w:lsdException w:name="Table List 1" w:semiHidden="1" w:unhideWhenUsed="1"/>
+    <w:lsdException w:name="Table List 2" w:semiHidden="1" w:unhideWhenUsed="1"/>
+    <w:lsdException w:name="Table List 3" w:semiHidden="1" w:unhideWhenUsed="1"/>
+    <w:lsdException w:name="Table List 4" w:semiHidden="1" w:unhideWhenUsed="1"/>
+    <w:lsdException w:name="Table List 5" w:semiHidden="1" w:unhideWhenUsed="1"/>
+    <w:lsdException w:name="Table List 6" w:semiHidden="1" w:unhideWhenUsed="1"/>
+    <w:lsdException w:name="Table List 7" w:semiHidden="1" w:unhideWhenUsed="1"/>
+    <w:lsdException w:name="Table List 8" w:semiHidden="1" w:unhideWhenUsed="1"/>
+    <w:lsdException w:name="Table 3D effects 1" w:semiHidden="1" w:unhideWhenUsed="1"/>
+    <w:lsdException w:name="Table 3D effects 2" w:semiHidden="1" w:unhideWhenUsed="1"/>
+    <w:lsdException w:name="Table 3D effects 3" w:semiHidden="1" w:unhideWhenUsed="1"/>
+    <w:lsdException w:name="Table Contemporary" w:semiHidden="1" w:unhideWhenUsed="1"/>
+    <w:lsdException w:name="Table Elegant" w:semiHidden="1" w:unhideWhenUsed="1"/>
+    <w:lsdException w:name="Table Professional" w:semiHidden="1" w:unhideWhenUsed="1"/>
+    <w:lsdException w:name="Table Subtle 1" w:semiHidden="1" w:unhideWhenUsed="1"/>
+    <w:lsdException w:name="Table Subtle 2" w:semiHidden="1" w:unhideWhenUsed="1"/>
+    <w:lsdException w:name="Table Web 1" w:semiHidden="1" w:unhideWhenUsed="1"/>
+    <w:lsdException w:name="Table Web 2" w:semiHidden="1" w:unhideWhenUsed="1"/>
+    <w:lsdException w:name="Table Web 3" w:semiHidden="1" w:unhideWhenUsed="1"/>
+    <w:lsdException w:name="Balloon Text" w:semiHidden="1" w:unhideWhenUsed="1"/>
+    <w:lsdException w:name="Table Grid" w:uiPriority="39"/>
+    <w:lsdException w:name="Table Theme" w:semiHidden="1" w:unhideWhenUsed="1"/>
+    <w:lsdException w:name="Placeholder Text" w:semiHidden="1"/>
+    <w:lsdException w:name="No Spacing" w:uiPriority="1" w:qFormat="1"/>
+    <w:lsdException w:name="Light Shading" w:uiPriority="60"/>
+    <w:lsdException w:name="Light List" w:uiPriority="61"/>
+    <w:lsdException w:name="Light Grid" w:uiPriority="62"/>
+    <w:lsdException w:name="Medium Shading 1" w:uiPriority="63"/>
+    <w:lsdException w:name="Medium Shading 2" w:uiPriority="64"/>
+    <w:lsdException w:name="Medium List 1" w:uiPriority="65"/>
+    <w:lsdException w:name="Medium List 2" w:uiPriority="66"/>
+    <w:lsdException w:name="Medium Grid 1" w:uiPriority="67"/>
+    <w:lsdException w:name="Medium Grid 2" w:uiPriority="68"/>
+    <w:lsdException w:name="Medium Grid 3" w:uiPriority="69"/>
+    <w:lsdException w:name="Dark List" w:uiPriority="70"/>
+    <w:lsdException w:name="Colorful Shading" w:uiPriority="71"/>
+    <w:lsdException w:name="Colorful List" w:uiPriority="72"/>
+    <w:lsdException w:name="Colorful Grid" w:uiPriority="73"/>
+    <w:lsdException w:name="Light Shading Accent 1" w:uiPriority="60"/>
+    <w:lsdException w:name="Light List Accent 1" w:uiPriority="61"/>
+    <w:lsdException w:name="Light Grid Accent 1" w:uiPriority="62"/>
+    <w:lsdException w:name="Medium Shading 1 Accent 1" w:uiPriority="63"/>
+    <w:lsdException w:name="Medium Shading 2 Accent 1" w:uiPriority="64"/>
+    <w:lsdException w:name="Medium List 1 Accent 1" w:uiPriority="65"/>
+    <w:lsdException w:name="Revision" w:semiHidden="1"/>
+    <w:lsdException w:name="List Paragraph" w:uiPriority="34" w:qFormat="1"/>
+    <w:lsdException w:name="Quote" w:uiPriority="29" w:qFormat="1"/>
+    <w:lsdException w:name="Intense Quote" w:uiPriority="30" w:qFormat="1"/>
+    <w:lsdException w:name="Medium List 2 Accent 1" w:uiPriority="66"/>
+    <w:lsdException w:name="Medium Grid 1 Accent 1" w:uiPriority="67"/>
+    <w:lsdException w:name="Medium Grid 2 Accent 1" w:uiPriority="68"/>
+    <w:lsdException w:name="Medium Grid 3 Accent 1" w:uiPriority="69"/>
+    <w:lsdException w:name="Dark List Accent 1" w:uiPriority="70"/>
+    <w:lsdException w:name="Colorful Shading Accent 1" w:uiPriority="71"/>
+    <w:lsdException w:name="Colorful List Accent 1" w:uiPriority="72"/>
+    <w:lsdException w:name="Colorful Grid Accent 1" w:uiPriority="73"/>
+    <w:lsdException w:name="Light Shading Accent 2" w:uiPriority="60"/>
+    <w:lsdException w:name="Light List Accent 2" w:uiPriority="61"/>
+    <w:lsdException w:name="Light Grid Accent 2" w:uiPriority="62"/>
+    <w:lsdException w:name="Medium Shading 1 Accent 2" w:uiPriority="63"/>
+    <w:lsdException w:name="Medium Shading 2 Accent 2" w:uiPriority="64"/>
+    <w:lsdException w:name="Medium List 1 Accent 2" w:uiPriority="65"/>
+    <w:lsdException w:name="Medium List 2 Accent 2" w:uiPriority="66"/>
+    <w:lsdException w:name="Medium Grid 1 Accent 2" w:uiPriority="67"/>
+    <w:lsdException w:name="Medium Grid 2 Accent 2" w:uiPriority="68"/>
+    <w:lsdException w:name="Medium Grid 3 Accent 2" w:uiPriority="69"/>
+    <w:lsdException w:name="Dark List Accent 2" w:uiPriority="70"/>
+    <w:lsdException w:name="Colorful Shading Accent 2" w:uiPriority="71"/>
+    <w:lsdException w:name="Colorful List Accent 2" w:uiPriority="72"/>
+    <w:lsdException w:name="Colorful Grid Accent 2" w:uiPriority="73"/>
+    <w:lsdException w:name="Light Shading Accent 3" w:uiPriority="60"/>
+    <w:lsdException w:name="Light List Accent 3" w:uiPriority="61"/>
+    <w:lsdException w:name="Light Grid Accent 3" w:uiPriority="62"/>
+    <w:lsdException w:name="Medium Shading 1 Accent 3" w:uiPriority="63"/>
+    <w:lsdException w:name="Medium Shading 2 Accent 3" w:uiPriority="64"/>
+    <w:lsdException w:name="Medium List 1 Accent 3" w:uiPriority="65"/>
+    <w:lsdException w:name="Medium List 2 Accent 3" w:uiPriority="66"/>
+    <w:lsdException w:name="Medium Grid 1 Accent 3" w:uiPriority="67"/>
+    <w:lsdException w:name="Medium Grid 2 Accent 3" w:uiPriority="68"/>
+    <w:lsdException w:name="Medium Grid 3 Accent 3" w:uiPriority="69"/>
+    <w:lsdException w:name="Dark List Accent 3" w:uiPriority="70"/>
+    <w:lsdException w:name="Colorful Shading Accent 3" w:uiPriority="71"/>
+    <w:lsdException w:name="Colorful List Accent 3" w:uiPriority="72"/>
+    <w:lsdException w:name="Colorful Grid Accent 3" w:uiPriority="73"/>
+    <w:lsdException w:name="Light Shading Accent 4" w:uiPriority="60"/>
+    <w:lsdException w:name="Light List Accent 4" w:uiPriority="61"/>
+    <w:lsdException w:name="Light Grid Accent 4" w:uiPriority="62"/>
+    <w:lsdException w:name="Medium Shading 1 Accent 4" w:uiPriority="63"/>
+    <w:lsdException w:name="Medium Shading 2 Accent 4" w:uiPriority="64"/>
+    <w:lsdException w:name="Medium List 1 Accent 4" w:uiPriority="65"/>
+    <w:lsdException w:name="Medium List 2 Accent 4" w:uiPriority="66"/>
+    <w:lsdException w:name="Medium Grid 1 Accent 4" w:uiPriority="67"/>
+    <w:lsdException w:name="Medium Grid 2 Accent 4" w:uiPriority="68"/>
+    <w:lsdException w:name="Medium Grid 3 Accent 4" w:uiPriority="69"/>
+    <w:lsdException w:name="Dark List Accent 4" w:uiPriority="70"/>
+    <w:lsdException w:name="Colorful Shading Accent 4" w:uiPriority="71"/>
+    <w:lsdException w:name="Colorful List Accent 4" w:uiPriority="72"/>
+    <w:lsdException w:name="Colorful Grid Accent 4" w:uiPriority="73"/>
+    <w:lsdException w:name="Light Shading Accent 5" w:uiPriority="60"/>
+    <w:lsdException w:name="Light List Accent 5" w:uiPriority="61"/>
+    <w:lsdException w:name="Light Grid Accent 5" w:uiPriority="62"/>
+    <w:lsdException w:name="Medium Shading 1 Accent 5" w:uiPriority="63"/>
+    <w:lsdException w:name="Medium Shading 2 Accent 5" w:uiPriority="64"/>
+    <w:lsdException w:name="Medium List 1 Accent 5" w:uiPriority="65"/>
+    <w:lsdException w:name="Medium List 2 Accent 5" w:uiPriority="66"/>
+    <w:lsdException w:name="Medium Grid 1 Accent 5" w:uiPriority="67"/>
+    <w:lsdException w:name="Medium Grid 2 Accent 5" w:uiPriority="68"/>
+    <w:lsdException w:name="Medium Grid 3 Accent 5" w:uiPriority="69"/>
+    <w:lsdException w:name="Dark List Accent 5" w:uiPriority="70"/>
+    <w:lsdException w:name="Colorful Shading Accent 5" w:uiPriority="71"/>
+    <w:lsdException w:name="Colorful List Accent 5" w:uiPriority="72"/>
+    <w:lsdException w:name="Colorful Grid Accent 5" w:uiPriority="73"/>
+    <w:lsdException w:name="Light Shading Accent 6" w:uiPriority="60"/>
+    <w:lsdException w:name="Light List Accent 6" w:uiPriority="61"/>
+    <w:lsdException w:name="Light Grid Accent 6" w:uiPriority="62"/>
+    <w:lsdException w:name="Medium Shading 1 Accent 6" w:uiPriority="63"/>
+    <w:lsdException w:name="Medium Shading 2 Accent 6" w:uiPriority="64"/>
+    <w:lsdException w:name="Medium List 1 Accent 6" w:uiPriority="65"/>
+    <w:lsdException w:name="Medium List 2 Accent 6" w:uiPriority="66"/>
+    <w:lsdException w:name="Medium Grid 1 Accent 6" w:uiPriority="67"/>
+    <w:lsdException w:name="Medium Grid 2 Accent 6" w:uiPriority="68"/>
+    <w:lsdException w:name="Medium Grid 3 Accent 6" w:uiPriority="69"/>
+    <w:lsdException w:name="Dark List Accent 6" w:uiPriority="70"/>
+    <w:lsdException w:name="Colorful Shading Accent 6" w:uiPriority="71"/>
+    <w:lsdException w:name="Colorful List Accent 6" w:uiPriority="72"/>
+    <w:lsdException w:name="Colorful Grid Accent 6" w:uiPriority="73"/>
+    <w:lsdException w:name="Subtle Emphasis" w:uiPriority="19" w:qFormat="1"/>
+    <w:lsdException w:name="Intense Emphasis" w:uiPriority="21" w:qFormat="1"/>
+    <w:lsdException w:name="Subtle Reference" w:uiPriority="31" w:qFormat="1"/>
+    <w:lsdException w:name="Intense Reference" w:uiPriority="32" w:qFormat="1"/>
+    <w:lsdException w:name="Book Title" w:uiPriority="33" w:qFormat="1"/>
+    <w:lsdException w:name="Bibliography" w:semiHidden="1" w:uiPriority="37" w:unhideWhenUsed="1"/>
+    <w:lsdException w:name="TOC Heading" w:semiHidden="1" w:uiPriority="39" w:unhideWhenUsed="1" w:qFormat="1"/>
+    <w:lsdException w:name="Grid Table 4" w:uiPriority="49"/>
+    <w:lsdException w:name="Grid Table 5 Dark" w:uiPriority="50"/>
+    <w:lsdException w:name="Grid Table 6 Colorful" w:uiPriority="51"/>
+    <w:lsdException w:name="Grid Table 7 Colorful" w:uiPriority="52"/>
+    <w:lsdException w:name="Grid Table 1 Light Accent 1" w:uiPriority="46"/>
+    <w:lsdException w:name="Grid Table 2 Accent 1" w:uiPriority="47"/>
+    <w:lsdException w:name="Grid Table 3 Accent 1" w:uiPriority="48"/>
+    <w:lsdException w:name="Grid Table 4 Accent 1" w:uiPriority="49"/>
+    <w:lsdException w:name="Grid Table 5 Dark Accent 1" w:uiPriority="50"/>
+    <w:lsdException w:name="Grid Table 6 Colorful Accent 1" w:uiPriority="51"/>
+    <w:lsdException w:name="Grid Table 7 Colorful Accent 1" w:uiPriority="52"/>
+    <w:lsdException w:name="Grid Table 1 Light Accent 2" w:uiPriority="46"/>
+    <w:lsdException w:name="Grid Table 2 Accent 2" w:uiPriority="47"/>
+    <w:lsdException w:name="Grid Table 3 Accent 2" w:uiPriority="48"/>
+    <w:lsdException w:name="Grid Table 4 Accent 2" w:uiPriority="49"/>
+    <w:lsdException w:name="Grid Table 5 Dark Accent 2" w:uiPriority="50"/>
+    <w:lsdException w:name="Grid Table 6 Colorful Accent 2" w:uiPriority="51"/>
+    <w:lsdException w:name="Grid Table 7 Colorful Accent 2" w:uiPriority="52"/>
+    <w:lsdException w:name="Grid Table 1 Light Accent 3" w:uiPriority="46"/>
+    <w:lsdException w:name="Grid Table 2 Accent 3" w:uiPriority="47"/>
+    <w:lsdException w:name="Grid Table 3 Accent 3" w:uiPriority="48"/>
+    <w:lsdException w:name="Grid Table 4 Accent 3" w:uiPriority="49"/>
+    <w:lsdException w:name="Grid Table 5 Dark Accent 3" w:uiPriority="50"/>
+    <w:lsdException w:name="Grid Table 6 Colorful Accent 3" w:uiPriority="51"/>
+    <w:lsdException w:name="Grid Table 7 Colorful Accent 3" w:uiPriority="52"/>
+    <w:lsdException w:name="Grid Table 1 Light Accent 4" w:uiPriority="46"/>
+    <w:lsdException w:name="Grid Table 2 Accent 4" w:uiPriority="47"/>
+    <w:lsdException w:name="Grid Table 3 Accent 4" w:uiPriority="48"/>
+    <w:lsdException w:name="Grid Table 4 Accent 4" w:uiPriority="49"/>
+    <w:lsdException w:name="Grid Table 5 Dark Accent 4" w:uiPriority="50"/>
+    <w:lsdException w:name="Grid Table 6 Colorful Accent 4" w:uiPriority="51"/>
+    <w:lsdException w:name="Grid Table 7 Colorful Accent 4" w:uiPriority="52"/>
+    <w:lsdException w:name="Grid Table 1 Light Accent 5" w:uiPriority="46"/>
+    <w:lsdException w:name="Grid Table 2 Accent 5" w:uiPriority="47"/>
+    <w:lsdException w:name="Grid Table 3 Accent 5" w:uiPriority="48"/>
+    <w:lsdException w:name="Grid Table 4 Accent 5" w:uiPriority="49"/>
+    <w:lsdException w:name="Grid Table 5 Dark Accent 5" w:uiPriority="50"/>
+    <w:lsdException w:name="Grid Table 6 Colorful Accent 5" w:uiPriority="51"/>
+    <w:lsdException w:name="Grid Table 7 Colorful Accent 5" w:uiPriority="52"/>
+    <w:lsdException w:name="Grid Table 1 Light Accent 6" w:uiPriority="46"/>
+    <w:lsdException w:name="Grid Table 2 Accent 6" w:uiPriority="47"/>
+    <w:lsdException w:name="Grid Table 3 Accent 6" w:uiPriority="48"/>
+    <w:lsdException w:name="Grid Table 4 Accent 6" w:uiPriority="49"/>
+    <w:lsdException w:name="Grid Table 5 Dark Accent 6" w:uiPriority="50"/>
+    <w:lsdException w:name="Grid Table 6 Colorful Accent 6" w:uiPriority="51"/>
+    <w:lsdException w:name="Grid Table 7 Colorful Accent 6" w:uiPriority="52"/>
+    <w:lsdException w:name="List Table 1 Light" w:uiPriority="46"/>
+    <w:lsdException w:name="List Table 2" w:uiPriority="47"/>
+    <w:lsdException w:name="List Table 3" w:uiPriority="48"/>
+    <w:lsdException w:name="List Table 4" w:uiPriority="49"/>
+    <w:lsdException w:name="List Table 5 Dark" w:uiPriority="50"/>
+    <w:lsdException w:name="List Table 6 Colorful" w:uiPriority="51"/>
+    <w:lsdException w:name="List Table 7 Colorful" w:uiPriority="52"/>
+    <w:lsdException w:name="List Table 1 Light Accent 1" w:uiPriority="46"/>
+    <w:lsdException w:name="List Table 2 Accent 1" w:uiPriority="47"/>
+    <w:lsdException w:name="List Table 3 Accent 1" w:uiPriority="48"/>
+    <w:lsdException w:name="List Table 4 Accent 1" w:uiPriority="49"/>
+    <w:lsdException w:name="List Table 5 Dark Accent 1" w:uiPriority="50"/>
+    <w:lsdException w:name="List Table 6 Colorful Accent 1" w:uiPriority="51"/>
+    <w:lsdException w:name="List Table 7 Colorful Accent 1" w:uiPriority="52"/>
+    <w:lsdException w:name="List Table 1 Light Accent 2" w:uiPriority="46"/>
+    <w:lsdException w:name="List Table 2 Accent 2" w:uiPriority="47"/>
+    <w:lsdException w:name="List Table 3 Accent 2" w:uiPriority="48"/>
+    <w:lsdException w:name="List Table 4 Accent 2" w:uiPriority="49"/>
+    <w:lsdException w:name="List Table 5 Dark Accent 2" w:uiPriority="50"/>
+    <w:lsdException w:name="List Table 6 Colorful Accent 2" w:uiPriority="51"/>
+    <w:lsdException w:name="List Table 7 Colorful Accent 2" w:uiPriority="52"/>
+    <w:lsdException w:name="List Table 1 Light Accent 3" w:uiPriority="46"/>
+    <w:lsdException w:name="List Table 2 Accent 3" w:uiPriority="47"/>
+    <w:lsdException w:name="List Table 3 Accent 3" w:uiPriority="48"/>
+    <w:lsdException w:name="List Table 4 Accent 3" w:uiPriority="49"/>
+    <w:lsdException w:name="List Table 5 Dark Accent 3" w:uiPriority="50"/>
+    <w:lsdException w:name="List Table 6 Colorful Accent 3" w:uiPriority="51"/>
+    <w:lsdException w:name="List Table 7 Colorful Accent 3" w:uiPriority="52"/>
+    <w:lsdException w:name="List Table 1 Light Accent 4" w:uiPriority="46"/>
+    <w:lsdException w:name="List Table 2 Accent 4" w:uiPriority="47"/>
+    <w:lsdException w:name="List Table 3 Accent 4" w:uiPriority="48"/>
+    <w:lsdException w:name="List Table 4 Accent 4" w:uiPriority="49"/>
+    <w:lsdException w:name="List Table 5 Dark Accent 4" w:uiPriority="50"/>
+    <w:lsdException w:name="List Table 6 Colorful Accent 4" w:uiPriority="51"/>
+    <w:lsdException w:name="List Table 7 Colorful Accent 4" w:uiPriority="52"/>
+    <w:lsdException w:name="List Table 1 Light Accent 5" w:uiPriority="46"/>
+    <w:lsdException w:name="List Table 2 Accent 5" w:uiPriority="47"/>
+    <w:lsdException w:name="List Table 3 Accent 5" w:uiPriority="48"/>
+    <w:lsdException w:name="List Table 4 Accent 5" w:uiPriority="49"/>
+    <w:lsdException w:name="List Table 5 Dark Accent 5" w:uiPriority="50"/>
+    <w:lsdException w:name="List Table 6 Colorful Accent 5" w:uiPriority="51"/>
+    <w:lsdException w:name="List Table 7 Colorful Accent 5" w:uiPriority="52"/>
+    <w:lsdException w:name="List Table 1 Light Accent 6" w:uiPriority="46"/>
+    <w:lsdException w:name="List Table 2 Accent 6" w:uiPriority="47"/>
+    <w:lsdException w:name="List Table 3 Accent 6" w:uiPriority="48"/>
+    <w:lsdException w:name="List Table 4 Accent 6" w:uiPriority="49"/>
+    <w:lsdException w:name="List Table 5 Dark Accent 6" w:uiPriority="50"/>
+    <w:lsdException w:name="List Table 6 Colorful Accent 6" w:uiPriority="51"/>
+    <w:lsdException w:name="List Table 7 Colorful Accent 6" w:uiPriority="52"/>
+    <w:lsdException w:name="Mention" w:semiHidden="1" w:unhideWhenUsed="1"/>
+    <w:lsdException w:name="Smart Hyperlink" w:semiHidden="1" w:unhideWhenUsed="1"/>
+    <w:lsdException w:name="Hashtag" w:semiHidden="1" w:unhideWhenUsed="1"/>
+    <w:lsdException w:name="Unresolved Mention" w:semiHidden="1" w:unhideWhenUsed="1"/>
   </w:latentStyles>
   <w:style w:type="paragraph" w:default="1" w:styleId="Normal">
     <w:name w:val="Normal"/>
@@ -2321,7 +2793,6 @@
     <w:uiPriority w:val="39"/>
     <w:rsid w:val="00923AAA"/>
     <w:tblPr>
-      <w:tblInd w:w="0" w:type="dxa"/>
       <w:tblBorders>
         <w:top w:val="single" w:sz="4" w:space="0" w:color="auto"/>
         <w:left w:val="single" w:sz="4" w:space="0" w:color="auto"/>
@@ -2330,12 +2801,6 @@
         <w:insideH w:val="single" w:sz="4" w:space="0" w:color="auto"/>
         <w:insideV w:val="single" w:sz="4" w:space="0" w:color="auto"/>
       </w:tblBorders>
-      <w:tblCellMar>
-        <w:top w:w="0" w:type="dxa"/>
-        <w:left w:w="108" w:type="dxa"/>
-        <w:bottom w:w="0" w:type="dxa"/>
-        <w:right w:w="108" w:type="dxa"/>
-      </w:tblCellMar>
     </w:tblPr>
   </w:style>
   <w:style w:type="paragraph" w:styleId="ListParagraph">
@@ -2452,192 +2917,6 @@
     <w:rPr>
       <w:rFonts w:ascii="Times New Roman" w:hAnsi="Times New Roman"/>
     </w:rPr>
-  </w:style>
-</w:styles>
-</file>
-
-<file path=word/stylesWithEffects.xml><?xml version="1.0" encoding="utf-8"?>
-<w:styles xmlns:wpc="http://schemas.microsoft.com/office/word/2010/wordprocessingCanvas" xmlns:mo="http://schemas.microsoft.com/office/mac/office/2008/main" xmlns:mc="http://schemas.openxmlformats.org/markup-compatibility/2006" xmlns:mv="urn:schemas-microsoft-com:mac:vml" xmlns:o="urn:schemas-microsoft-com:office:office" xmlns:r="http://schemas.openxmlformats.org/officeDocument/2006/relationships" xmlns:m="http://schemas.openxmlformats.org/officeDocument/2006/math" xmlns:v="urn:schemas-microsoft-com:vml" xmlns:wp14="http://schemas.microsoft.com/office/word/2010/wordprocessingDrawing" xmlns:wp="http://schemas.openxmlformats.org/drawingml/2006/wordprocessingDrawing" xmlns:w10="urn:schemas-microsoft-com:office:word" xmlns:w="http://schemas.openxmlformats.org/wordprocessingml/2006/main" xmlns:w14="http://schemas.microsoft.com/office/word/2010/wordml" xmlns:wpg="http://schemas.microsoft.com/office/word/2010/wordprocessingGroup" xmlns:wpi="http://schemas.microsoft.com/office/word/2010/wordprocessingInk" xmlns:wne="http://schemas.microsoft.com/office/word/2006/wordml" xmlns:wps="http://schemas.microsoft.com/office/word/2010/wordprocessingShape" mc:Ignorable="w14 wp14">
-  <w:docDefaults>
-    <w:rPrDefault>
-      <w:rPr>
-        <w:rFonts w:asciiTheme="minorHAnsi" w:eastAsiaTheme="minorEastAsia" w:hAnsiTheme="minorHAnsi" w:cstheme="minorBidi"/>
-        <w:sz w:val="24"/>
-        <w:szCs w:val="24"/>
-        <w:lang w:val="en-US" w:eastAsia="ja-JP" w:bidi="ar-SA"/>
-      </w:rPr>
-    </w:rPrDefault>
-    <w:pPrDefault/>
-  </w:docDefaults>
-  <w:latentStyles w:defLockedState="0" w:defUIPriority="99" w:defSemiHidden="1" w:defUnhideWhenUsed="1" w:defQFormat="0" w:count="276">
-    <w:lsdException w:name="Normal" w:semiHidden="0" w:uiPriority="0" w:unhideWhenUsed="0" w:qFormat="1"/>
-    <w:lsdException w:name="heading 1" w:semiHidden="0" w:uiPriority="9" w:unhideWhenUsed="0" w:qFormat="1"/>
-    <w:lsdException w:name="heading 2" w:uiPriority="9" w:qFormat="1"/>
-    <w:lsdException w:name="heading 3" w:uiPriority="9" w:qFormat="1"/>
-    <w:lsdException w:name="heading 4" w:uiPriority="9" w:qFormat="1"/>
-    <w:lsdException w:name="heading 5" w:uiPriority="9" w:qFormat="1"/>
-    <w:lsdException w:name="heading 6" w:uiPriority="9" w:qFormat="1"/>
-    <w:lsdException w:name="heading 7" w:uiPriority="9" w:qFormat="1"/>
-    <w:lsdException w:name="heading 8" w:uiPriority="9" w:qFormat="1"/>
-    <w:lsdException w:name="heading 9" w:uiPriority="9" w:qFormat="1"/>
-    <w:lsdException w:name="toc 1" w:uiPriority="39"/>
-    <w:lsdException w:name="toc 2" w:uiPriority="39"/>
-    <w:lsdException w:name="toc 3" w:uiPriority="39"/>
-    <w:lsdException w:name="toc 4" w:uiPriority="39"/>
-    <w:lsdException w:name="toc 5" w:uiPriority="39"/>
-    <w:lsdException w:name="toc 6" w:uiPriority="39"/>
-    <w:lsdException w:name="toc 7" w:uiPriority="39"/>
-    <w:lsdException w:name="toc 8" w:uiPriority="39"/>
-    <w:lsdException w:name="toc 9" w:uiPriority="39"/>
-    <w:lsdException w:name="caption" w:uiPriority="35" w:qFormat="1"/>
-    <w:lsdException w:name="Title" w:semiHidden="0" w:uiPriority="10" w:unhideWhenUsed="0" w:qFormat="1"/>
-    <w:lsdException w:name="Default Paragraph Font" w:uiPriority="1"/>
-    <w:lsdException w:name="Subtitle" w:semiHidden="0" w:uiPriority="11" w:unhideWhenUsed="0" w:qFormat="1"/>
-    <w:lsdException w:name="Strong" w:semiHidden="0" w:uiPriority="22" w:unhideWhenUsed="0" w:qFormat="1"/>
-    <w:lsdException w:name="Emphasis" w:semiHidden="0" w:uiPriority="20" w:unhideWhenUsed="0" w:qFormat="1"/>
-    <w:lsdException w:name="Table Grid" w:semiHidden="0" w:uiPriority="59" w:unhideWhenUsed="0"/>
-    <w:lsdException w:name="Placeholder Text" w:unhideWhenUsed="0"/>
-    <w:lsdException w:name="No Spacing" w:semiHidden="0" w:uiPriority="1" w:unhideWhenUsed="0" w:qFormat="1"/>
-    <w:lsdException w:name="Light Shading" w:semiHidden="0" w:uiPriority="60" w:unhideWhenUsed="0"/>
-    <w:lsdException w:name="Light List" w:semiHidden="0" w:uiPriority="61" w:unhideWhenUsed="0"/>
-    <w:lsdException w:name="Light Grid" w:semiHidden="0" w:uiPriority="62" w:unhideWhenUsed="0"/>
-    <w:lsdException w:name="Medium Shading 1" w:semiHidden="0" w:uiPriority="63" w:unhideWhenUsed="0"/>
-    <w:lsdException w:name="Medium Shading 2" w:semiHidden="0" w:uiPriority="64" w:unhideWhenUsed="0"/>
-    <w:lsdException w:name="Medium List 1" w:semiHidden="0" w:uiPriority="65" w:unhideWhenUsed="0"/>
-    <w:lsdException w:name="Medium List 2" w:semiHidden="0" w:uiPriority="66" w:unhideWhenUsed="0"/>
-    <w:lsdException w:name="Medium Grid 1" w:semiHidden="0" w:uiPriority="67" w:unhideWhenUsed="0"/>
-    <w:lsdException w:name="Medium Grid 2" w:semiHidden="0" w:uiPriority="68" w:unhideWhenUsed="0"/>
-    <w:lsdException w:name="Medium Grid 3" w:semiHidden="0" w:uiPriority="69" w:unhideWhenUsed="0"/>
-    <w:lsdException w:name="Dark List" w:semiHidden="0" w:uiPriority="70" w:unhideWhenUsed="0"/>
-    <w:lsdException w:name="Colorful Shading" w:semiHidden="0" w:uiPriority="71" w:unhideWhenUsed="0"/>
-    <w:lsdException w:name="Colorful List" w:semiHidden="0" w:uiPriority="72" w:unhideWhenUsed="0"/>
-    <w:lsdException w:name="Colorful Grid" w:semiHidden="0" w:uiPriority="73" w:unhideWhenUsed="0"/>
-    <w:lsdException w:name="Light Shading Accent 1" w:semiHidden="0" w:uiPriority="60" w:unhideWhenUsed="0"/>
-    <w:lsdException w:name="Light List Accent 1" w:semiHidden="0" w:uiPriority="61" w:unhideWhenUsed="0"/>
-    <w:lsdException w:name="Light Grid Accent 1" w:semiHidden="0" w:uiPriority="62" w:unhideWhenUsed="0"/>
-    <w:lsdException w:name="Medium Shading 1 Accent 1" w:semiHidden="0" w:uiPriority="63" w:unhideWhenUsed="0"/>
-    <w:lsdException w:name="Medium Shading 2 Accent 1" w:semiHidden="0" w:uiPriority="64" w:unhideWhenUsed="0"/>
-    <w:lsdException w:name="Medium List 1 Accent 1" w:semiHidden="0" w:uiPriority="65" w:unhideWhenUsed="0"/>
-    <w:lsdException w:name="Revision" w:unhideWhenUsed="0"/>
-    <w:lsdException w:name="List Paragraph" w:semiHidden="0" w:uiPriority="34" w:unhideWhenUsed="0" w:qFormat="1"/>
-    <w:lsdException w:name="Quote" w:semiHidden="0" w:uiPriority="29" w:unhideWhenUsed="0" w:qFormat="1"/>
-    <w:lsdException w:name="Intense Quote" w:semiHidden="0" w:uiPriority="30" w:unhideWhenUsed="0" w:qFormat="1"/>
-    <w:lsdException w:name="Medium List 2 Accent 1" w:semiHidden="0" w:uiPriority="66" w:unhideWhenUsed="0"/>
-    <w:lsdException w:name="Medium Grid 1 Accent 1" w:semiHidden="0" w:uiPriority="67" w:unhideWhenUsed="0"/>
-    <w:lsdException w:name="Medium Grid 2 Accent 1" w:semiHidden="0" w:uiPriority="68" w:unhideWhenUsed="0"/>
-    <w:lsdException w:name="Medium Grid 3 Accent 1" w:semiHidden="0" w:uiPriority="69" w:unhideWhenUsed="0"/>
-    <w:lsdException w:name="Dark List Accent 1" w:semiHidden="0" w:uiPriority="70" w:unhideWhenUsed="0"/>
-    <w:lsdException w:name="Colorful Shading Accent 1" w:semiHidden="0" w:uiPriority="71" w:unhideWhenUsed="0"/>
-    <w:lsdException w:name="Colorful List Accent 1" w:semiHidden="0" w:uiPriority="72" w:unhideWhenUsed="0"/>
-    <w:lsdException w:name="Colorful Grid Accent 1" w:semiHidden="0" w:uiPriority="73" w:unhideWhenUsed="0"/>
-    <w:lsdException w:name="Light Shading Accent 2" w:semiHidden="0" w:uiPriority="60" w:unhideWhenUsed="0"/>
-    <w:lsdException w:name="Light List Accent 2" w:semiHidden="0" w:uiPriority="61" w:unhideWhenUsed="0"/>
-    <w:lsdException w:name="Light Grid Accent 2" w:semiHidden="0" w:uiPriority="62" w:unhideWhenUsed="0"/>
-    <w:lsdException w:name="Medium Shading 1 Accent 2" w:semiHidden="0" w:uiPriority="63" w:unhideWhenUsed="0"/>
-    <w:lsdException w:name="Medium Shading 2 Accent 2" w:semiHidden="0" w:uiPriority="64" w:unhideWhenUsed="0"/>
-    <w:lsdException w:name="Medium List 1 Accent 2" w:semiHidden="0" w:uiPriority="65" w:unhideWhenUsed="0"/>
-    <w:lsdException w:name="Medium List 2 Accent 2" w:semiHidden="0" w:uiPriority="66" w:unhideWhenUsed="0"/>
-    <w:lsdException w:name="Medium Grid 1 Accent 2" w:semiHidden="0" w:uiPriority="67" w:unhideWhenUsed="0"/>
-    <w:lsdException w:name="Medium Grid 2 Accent 2" w:semiHidden="0" w:uiPriority="68" w:unhideWhenUsed="0"/>
-    <w:lsdException w:name="Medium Grid 3 Accent 2" w:semiHidden="0" w:uiPriority="69" w:unhideWhenUsed="0"/>
-    <w:lsdException w:name="Dark List Accent 2" w:semiHidden="0" w:uiPriority="70" w:unhideWhenUsed="0"/>
-    <w:lsdException w:name="Colorful Shading Accent 2" w:semiHidden="0" w:uiPriority="71" w:unhideWhenUsed="0"/>
-    <w:lsdException w:name="Colorful List Accent 2" w:semiHidden="0" w:uiPriority="72" w:unhideWhenUsed="0"/>
-    <w:lsdException w:name="Colorful Grid Accent 2" w:semiHidden="0" w:uiPriority="73" w:unhideWhenUsed="0"/>
-    <w:lsdException w:name="Light Shading Accent 3" w:semiHidden="0" w:uiPriority="60" w:unhideWhenUsed="0"/>
-    <w:lsdException w:name="Light List Accent 3" w:semiHidden="0" w:uiPriority="61" w:unhideWhenUsed="0"/>
-    <w:lsdException w:name="Light Grid Accent 3" w:semiHidden="0" w:uiPriority="62" w:unhideWhenUsed="0"/>
-    <w:lsdException w:name="Medium Shading 1 Accent 3" w:semiHidden="0" w:uiPriority="63" w:unhideWhenUsed="0"/>
-    <w:lsdException w:name="Medium Shading 2 Accent 3" w:semiHidden="0" w:uiPriority="64" w:unhideWhenUsed="0"/>
-    <w:lsdException w:name="Medium List 1 Accent 3" w:semiHidden="0" w:uiPriority="65" w:unhideWhenUsed="0"/>
-    <w:lsdException w:name="Medium List 2 Accent 3" w:semiHidden="0" w:uiPriority="66" w:unhideWhenUsed="0"/>
-    <w:lsdException w:name="Medium Grid 1 Accent 3" w:semiHidden="0" w:uiPriority="67" w:unhideWhenUsed="0"/>
-    <w:lsdException w:name="Medium Grid 2 Accent 3" w:semiHidden="0" w:uiPriority="68" w:unhideWhenUsed="0"/>
-    <w:lsdException w:name="Medium Grid 3 Accent 3" w:semiHidden="0" w:uiPriority="69" w:unhideWhenUsed="0"/>
-    <w:lsdException w:name="Dark List Accent 3" w:semiHidden="0" w:uiPriority="70" w:unhideWhenUsed="0"/>
-    <w:lsdException w:name="Colorful Shading Accent 3" w:semiHidden="0" w:uiPriority="71" w:unhideWhenUsed="0"/>
-    <w:lsdException w:name="Colorful List Accent 3" w:semiHidden="0" w:uiPriority="72" w:unhideWhenUsed="0"/>
-    <w:lsdException w:name="Colorful Grid Accent 3" w:semiHidden="0" w:uiPriority="73" w:unhideWhenUsed="0"/>
-    <w:lsdException w:name="Light Shading Accent 4" w:semiHidden="0" w:uiPriority="60" w:unhideWhenUsed="0"/>
-    <w:lsdException w:name="Light List Accent 4" w:semiHidden="0" w:uiPriority="61" w:unhideWhenUsed="0"/>
-    <w:lsdException w:name="Light Grid Accent 4" w:semiHidden="0" w:uiPriority="62" w:unhideWhenUsed="0"/>
-    <w:lsdException w:name="Medium Shading 1 Accent 4" w:semiHidden="0" w:uiPriority="63" w:unhideWhenUsed="0"/>
-    <w:lsdException w:name="Medium Shading 2 Accent 4" w:semiHidden="0" w:uiPriority="64" w:unhideWhenUsed="0"/>
-    <w:lsdException w:name="Medium List 1 Accent 4" w:semiHidden="0" w:uiPriority="65" w:unhideWhenUsed="0"/>
-    <w:lsdException w:name="Medium List 2 Accent 4" w:semiHidden="0" w:uiPriority="66" w:unhideWhenUsed="0"/>
-    <w:lsdException w:name="Medium Grid 1 Accent 4" w:semiHidden="0" w:uiPriority="67" w:unhideWhenUsed="0"/>
-    <w:lsdException w:name="Medium Grid 2 Accent 4" w:semiHidden="0" w:uiPriority="68" w:unhideWhenUsed="0"/>
-    <w:lsdException w:name="Medium Grid 3 Accent 4" w:semiHidden="0" w:uiPriority="69" w:unhideWhenUsed="0"/>
-    <w:lsdException w:name="Dark List Accent 4" w:semiHidden="0" w:uiPriority="70" w:unhideWhenUsed="0"/>
-    <w:lsdException w:name="Colorful Shading Accent 4" w:semiHidden="0" w:uiPriority="71" w:unhideWhenUsed="0"/>
-    <w:lsdException w:name="Colorful List Accent 4" w:semiHidden="0" w:uiPriority="72" w:unhideWhenUsed="0"/>
-    <w:lsdException w:name="Colorful Grid Accent 4" w:semiHidden="0" w:uiPriority="73" w:unhideWhenUsed="0"/>
-    <w:lsdException w:name="Light Shading Accent 5" w:semiHidden="0" w:uiPriority="60" w:unhideWhenUsed="0"/>
-    <w:lsdException w:name="Light List Accent 5" w:semiHidden="0" w:uiPriority="61" w:unhideWhenUsed="0"/>
-    <w:lsdException w:name="Light Grid Accent 5" w:semiHidden="0" w:uiPriority="62" w:unhideWhenUsed="0"/>
-    <w:lsdException w:name="Medium Shading 1 Accent 5" w:semiHidden="0" w:uiPriority="63" w:unhideWhenUsed="0"/>
-    <w:lsdException w:name="Medium Shading 2 Accent 5" w:semiHidden="0" w:uiPriority="64" w:unhideWhenUsed="0"/>
-    <w:lsdException w:name="Medium List 1 Accent 5" w:semiHidden="0" w:uiPriority="65" w:unhideWhenUsed="0"/>
-    <w:lsdException w:name="Medium List 2 Accent 5" w:semiHidden="0" w:uiPriority="66" w:unhideWhenUsed="0"/>
-    <w:lsdException w:name="Medium Grid 1 Accent 5" w:semiHidden="0" w:uiPriority="67" w:unhideWhenUsed="0"/>
-    <w:lsdException w:name="Medium Grid 2 Accent 5" w:semiHidden="0" w:uiPriority="68" w:unhideWhenUsed="0"/>
-    <w:lsdException w:name="Medium Grid 3 Accent 5" w:semiHidden="0" w:uiPriority="69" w:unhideWhenUsed="0"/>
-    <w:lsdException w:name="Dark List Accent 5" w:semiHidden="0" w:uiPriority="70" w:unhideWhenUsed="0"/>
-    <w:lsdException w:name="Colorful Shading Accent 5" w:semiHidden="0" w:uiPriority="71" w:unhideWhenUsed="0"/>
-    <w:lsdException w:name="Colorful List Accent 5" w:semiHidden="0" w:uiPriority="72" w:unhideWhenUsed="0"/>
-    <w:lsdException w:name="Colorful Grid Accent 5" w:semiHidden="0" w:uiPriority="73" w:unhideWhenUsed="0"/>
-    <w:lsdException w:name="Light Shading Accent 6" w:semiHidden="0" w:uiPriority="60" w:unhideWhenUsed="0"/>
-    <w:lsdException w:name="Light List Accent 6" w:semiHidden="0" w:uiPriority="61" w:unhideWhenUsed="0"/>
-    <w:lsdException w:name="Light Grid Accent 6" w:semiHidden="0" w:uiPriority="62" w:unhideWhenUsed="0"/>
-    <w:lsdException w:name="Medium Shading 1 Accent 6" w:semiHidden="0" w:uiPriority="63" w:unhideWhenUsed="0"/>
-    <w:lsdException w:name="Medium Shading 2 Accent 6" w:semiHidden="0" w:uiPriority="64" w:unhideWhenUsed="0"/>
-    <w:lsdException w:name="Medium List 1 Accent 6" w:semiHidden="0" w:uiPriority="65" w:unhideWhenUsed="0"/>
-    <w:lsdException w:name="Medium List 2 Accent 6" w:semiHidden="0" w:uiPriority="66" w:unhideWhenUsed="0"/>
-    <w:lsdException w:name="Medium Grid 1 Accent 6" w:semiHidden="0" w:uiPriority="67" w:unhideWhenUsed="0"/>
-    <w:lsdException w:name="Medium Grid 2 Accent 6" w:semiHidden="0" w:uiPriority="68" w:unhideWhenUsed="0"/>
-    <w:lsdException w:name="Medium Grid 3 Accent 6" w:semiHidden="0" w:uiPriority="69" w:unhideWhenUsed="0"/>
-    <w:lsdException w:name="Dark List Accent 6" w:semiHidden="0" w:uiPriority="70" w:unhideWhenUsed="0"/>
-    <w:lsdException w:name="Colorful Shading Accent 6" w:semiHidden="0" w:uiPriority="71" w:unhideWhenUsed="0"/>
-    <w:lsdException w:name="Colorful List Accent 6" w:semiHidden="0" w:uiPriority="72" w:unhideWhenUsed="0"/>
-    <w:lsdException w:name="Colorful Grid Accent 6" w:semiHidden="0" w:uiPriority="73" w:unhideWhenUsed="0"/>
-    <w:lsdException w:name="Subtle Emphasis" w:semiHidden="0" w:uiPriority="19" w:unhideWhenUsed="0" w:qFormat="1"/>
-    <w:lsdException w:name="Intense Emphasis" w:semiHidden="0" w:uiPriority="21" w:unhideWhenUsed="0" w:qFormat="1"/>
-    <w:lsdException w:name="Subtle Reference" w:semiHidden="0" w:uiPriority="31" w:unhideWhenUsed="0" w:qFormat="1"/>
-    <w:lsdException w:name="Intense Reference" w:semiHidden="0" w:uiPriority="32" w:unhideWhenUsed="0" w:qFormat="1"/>
-    <w:lsdException w:name="Book Title" w:semiHidden="0" w:uiPriority="33" w:unhideWhenUsed="0" w:qFormat="1"/>
-    <w:lsdException w:name="Bibliography" w:uiPriority="37"/>
-    <w:lsdException w:name="TOC Heading" w:uiPriority="39" w:qFormat="1"/>
-  </w:latentStyles>
-  <w:style w:type="paragraph" w:default="1" w:styleId="Normal">
-    <w:name w:val="Normal"/>
-    <w:qFormat/>
-  </w:style>
-  <w:style w:type="character" w:default="1" w:styleId="DefaultParagraphFont">
-    <w:name w:val="Default Paragraph Font"/>
-    <w:uiPriority w:val="1"/>
-    <w:semiHidden/>
-    <w:unhideWhenUsed/>
-  </w:style>
-  <w:style w:type="table" w:default="1" w:styleId="TableNormal">
-    <w:name w:val="Normal Table"/>
-    <w:uiPriority w:val="99"/>
-    <w:semiHidden/>
-    <w:unhideWhenUsed/>
-    <w:tblPr>
-      <w:tblInd w:w="0" w:type="dxa"/>
-      <w:tblCellMar>
-        <w:top w:w="0" w:type="dxa"/>
-        <w:left w:w="108" w:type="dxa"/>
-        <w:bottom w:w="0" w:type="dxa"/>
-        <w:right w:w="108" w:type="dxa"/>
-      </w:tblCellMar>
-    </w:tblPr>
-  </w:style>
-  <w:style w:type="numbering" w:default="1" w:styleId="NoList">
-    <w:name w:val="No List"/>
-    <w:uiPriority w:val="99"/>
-    <w:semiHidden/>
-    <w:unhideWhenUsed/>
   </w:style>
 </w:styles>
 </file>
@@ -2897,7 +3176,7 @@
   <a:extraClrSchemeLst/>
   <a:extLst>
     <a:ext uri="{05A4C25C-085E-4340-85A3-A5531E510DB2}">
-      <thm15:themeFamily xmlns:thm15="http://schemas.microsoft.com/office/thememl/2012/main" xmlns="" name="Office Theme" id="{62F939B6-93AF-4DB8-9C6B-D6C7DFDC589F}" vid="{4A3C46E8-61CC-4603-A589-7422A47A8E4A}"/>
+      <thm15:themeFamily xmlns:thm15="http://schemas.microsoft.com/office/thememl/2012/main" name="Office Theme" id="{62F939B6-93AF-4DB8-9C6B-D6C7DFDC589F}" vid="{4A3C46E8-61CC-4603-A589-7422A47A8E4A}"/>
     </a:ext>
   </a:extLst>
 </a:theme>

--- a/CV/Ji CV.docx
+++ b/CV/Ji CV.docx
@@ -1,6 +1,6 @@
 
 <file path=word/document.xml><?xml version="1.0" encoding="utf-8"?>
-<w:document xmlns:wpc="http://schemas.microsoft.com/office/word/2010/wordprocessingCanvas" xmlns:cx="http://schemas.microsoft.com/office/drawing/2014/chartex" xmlns:cx1="http://schemas.microsoft.com/office/drawing/2015/9/8/chartex" xmlns:cx2="http://schemas.microsoft.com/office/drawing/2015/10/21/chartex" xmlns:cx3="http://schemas.microsoft.com/office/drawing/2016/5/9/chartex" xmlns:cx4="http://schemas.microsoft.com/office/drawing/2016/5/10/chartex" xmlns:cx5="http://schemas.microsoft.com/office/drawing/2016/5/11/chartex" xmlns:cx6="http://schemas.microsoft.com/office/drawing/2016/5/12/chartex" xmlns:cx7="http://schemas.microsoft.com/office/drawing/2016/5/13/chartex" xmlns:cx8="http://schemas.microsoft.com/office/drawing/2016/5/14/chartex" xmlns:mc="http://schemas.openxmlformats.org/markup-compatibility/2006" xmlns:aink="http://schemas.microsoft.com/office/drawing/2016/ink" xmlns:am3d="http://schemas.microsoft.com/office/drawing/2017/model3d" xmlns:o="urn:schemas-microsoft-com:office:office" xmlns:r="http://schemas.openxmlformats.org/officeDocument/2006/relationships" xmlns:m="http://schemas.openxmlformats.org/officeDocument/2006/math" xmlns:v="urn:schemas-microsoft-com:vml" xmlns:wp14="http://schemas.microsoft.com/office/word/2010/wordprocessingDrawing" xmlns:wp="http://schemas.openxmlformats.org/drawingml/2006/wordprocessingDrawing" xmlns:w10="urn:schemas-microsoft-com:office:word" xmlns:w="http://schemas.openxmlformats.org/wordprocessingml/2006/main" xmlns:w14="http://schemas.microsoft.com/office/word/2010/wordml" xmlns:w15="http://schemas.microsoft.com/office/word/2012/wordml" xmlns:w16cid="http://schemas.microsoft.com/office/word/2016/wordml/cid" xmlns:w16se="http://schemas.microsoft.com/office/word/2015/wordml/symex" xmlns:wpg="http://schemas.microsoft.com/office/word/2010/wordprocessingGroup" xmlns:wpi="http://schemas.microsoft.com/office/word/2010/wordprocessingInk" xmlns:wne="http://schemas.microsoft.com/office/word/2006/wordml" xmlns:wps="http://schemas.microsoft.com/office/word/2010/wordprocessingShape" mc:Ignorable="w14 w15 w16se w16cid wp14">
+<w:document xmlns:wpc="http://schemas.microsoft.com/office/word/2010/wordprocessingCanvas" xmlns:mo="http://schemas.microsoft.com/office/mac/office/2008/main" xmlns:mc="http://schemas.openxmlformats.org/markup-compatibility/2006" xmlns:mv="urn:schemas-microsoft-com:mac:vml" xmlns:o="urn:schemas-microsoft-com:office:office" xmlns:r="http://schemas.openxmlformats.org/officeDocument/2006/relationships" xmlns:m="http://schemas.openxmlformats.org/officeDocument/2006/math" xmlns:v="urn:schemas-microsoft-com:vml" xmlns:wp14="http://schemas.microsoft.com/office/word/2010/wordprocessingDrawing" xmlns:wp="http://schemas.openxmlformats.org/drawingml/2006/wordprocessingDrawing" xmlns:w10="urn:schemas-microsoft-com:office:word" xmlns:w="http://schemas.openxmlformats.org/wordprocessingml/2006/main" xmlns:w14="http://schemas.microsoft.com/office/word/2010/wordml" xmlns:wpg="http://schemas.microsoft.com/office/word/2010/wordprocessingGroup" xmlns:wpi="http://schemas.microsoft.com/office/word/2010/wordprocessingInk" xmlns:wne="http://schemas.microsoft.com/office/word/2006/wordml" xmlns:wps="http://schemas.microsoft.com/office/word/2010/wordprocessingShape" mc:Ignorable="w14 wp14">
   <w:body>
     <w:p>
       <w:pPr>
@@ -919,166 +919,166 @@
         </w:rPr>
         <w:t>W</w:t>
       </w:r>
+      <w:r>
+        <w:rPr>
+          <w:sz w:val="22"/>
+          <w:lang w:eastAsia="zh-CN"/>
+        </w:rPr>
+        <w:t xml:space="preserve">., </w:t>
+      </w:r>
+      <w:r>
+        <w:rPr>
+          <w:b/>
+          <w:sz w:val="22"/>
+          <w:lang w:eastAsia="zh-CN"/>
+        </w:rPr>
+        <w:t>Ji, X.</w:t>
+      </w:r>
+      <w:r>
+        <w:rPr>
+          <w:sz w:val="22"/>
+          <w:lang w:eastAsia="zh-CN"/>
+        </w:rPr>
+        <w:t xml:space="preserve">, Obata, S., </w:t>
+      </w:r>
+      <w:proofErr w:type="spellStart"/>
+      <w:r>
+        <w:rPr>
+          <w:sz w:val="22"/>
+          <w:lang w:eastAsia="zh-CN"/>
+        </w:rPr>
+        <w:t>Pais</w:t>
+      </w:r>
+      <w:proofErr w:type="spellEnd"/>
+      <w:r>
+        <w:rPr>
+          <w:sz w:val="22"/>
+          <w:lang w:eastAsia="zh-CN"/>
+        </w:rPr>
+        <w:t xml:space="preserve">, A., Dong, Y., </w:t>
+      </w:r>
+      <w:proofErr w:type="spellStart"/>
+      <w:r>
+        <w:rPr>
+          <w:sz w:val="22"/>
+          <w:lang w:eastAsia="zh-CN"/>
+        </w:rPr>
+        <w:t>Peet</w:t>
+      </w:r>
+      <w:proofErr w:type="spellEnd"/>
+      <w:r>
+        <w:rPr>
+          <w:sz w:val="22"/>
+          <w:lang w:eastAsia="zh-CN"/>
+        </w:rPr>
+        <w:t>, R., Xiang, Q.,</w:t>
+      </w:r>
+      <w:r>
+        <w:rPr>
+          <w:sz w:val="22"/>
+          <w:lang w:eastAsia="zh-CN"/>
+        </w:rPr>
+        <w:t xml:space="preserve"> (201</w:t>
+      </w:r>
+      <w:r>
+        <w:rPr>
+          <w:sz w:val="22"/>
+          <w:lang w:eastAsia="zh-CN"/>
+        </w:rPr>
+        <w:t>8</w:t>
+      </w:r>
+      <w:r>
+        <w:rPr>
+          <w:sz w:val="22"/>
+          <w:lang w:eastAsia="zh-CN"/>
+        </w:rPr>
+        <w:t xml:space="preserve">) </w:t>
+      </w:r>
+      <w:r>
+        <w:rPr>
+          <w:sz w:val="22"/>
+          <w:lang w:eastAsia="zh-CN"/>
+        </w:rPr>
+        <w:t>Resolving</w:t>
+      </w:r>
+      <w:r>
+        <w:rPr>
+          <w:sz w:val="22"/>
+          <w:lang w:eastAsia="zh-CN"/>
+        </w:rPr>
+        <w:t xml:space="preserve"> </w:t>
+      </w:r>
+      <w:r>
+        <w:rPr>
+          <w:sz w:val="22"/>
+          <w:lang w:eastAsia="zh-CN"/>
+        </w:rPr>
+        <w:t xml:space="preserve">relationships and </w:t>
+      </w:r>
+      <w:proofErr w:type="spellStart"/>
+      <w:r>
+        <w:rPr>
+          <w:sz w:val="22"/>
+          <w:lang w:eastAsia="zh-CN"/>
+        </w:rPr>
+        <w:t>phylogeographic</w:t>
+      </w:r>
+      <w:proofErr w:type="spellEnd"/>
+      <w:r>
+        <w:rPr>
+          <w:sz w:val="22"/>
+          <w:lang w:eastAsia="zh-CN"/>
+        </w:rPr>
+        <w:t xml:space="preserve"> history of the </w:t>
+      </w:r>
+      <w:r>
+        <w:rPr>
+          <w:i/>
+          <w:sz w:val="22"/>
+          <w:lang w:eastAsia="zh-CN"/>
+        </w:rPr>
+        <w:t>Nyssa sylvatica</w:t>
+      </w:r>
+      <w:r>
+        <w:rPr>
+          <w:sz w:val="22"/>
+          <w:lang w:eastAsia="zh-CN"/>
+        </w:rPr>
+        <w:t xml:space="preserve"> complex using data from RAD-</w:t>
+      </w:r>
+      <w:proofErr w:type="spellStart"/>
+      <w:r>
+        <w:rPr>
+          <w:sz w:val="22"/>
+          <w:lang w:eastAsia="zh-CN"/>
+        </w:rPr>
+        <w:t>seq</w:t>
+      </w:r>
+      <w:proofErr w:type="spellEnd"/>
+      <w:r>
+        <w:rPr>
+          <w:sz w:val="22"/>
+          <w:lang w:eastAsia="zh-CN"/>
+        </w:rPr>
+        <w:t xml:space="preserve"> and species distribution modeling</w:t>
+      </w:r>
+      <w:r>
+        <w:rPr>
+          <w:sz w:val="22"/>
+          <w:lang w:eastAsia="zh-CN"/>
+        </w:rPr>
+        <w:t xml:space="preserve">. </w:t>
+      </w:r>
+      <w:r>
+        <w:rPr>
+          <w:i/>
+          <w:sz w:val="22"/>
+          <w:lang w:eastAsia="zh-CN"/>
+        </w:rPr>
+        <w:t>Molecular Phylogenetic and Evolution</w:t>
+      </w:r>
       <w:bookmarkStart w:id="0" w:name="_GoBack"/>
       <w:bookmarkEnd w:id="0"/>
-      <w:r>
-        <w:rPr>
-          <w:sz w:val="22"/>
-          <w:lang w:eastAsia="zh-CN"/>
-        </w:rPr>
-        <w:t xml:space="preserve">., </w:t>
-      </w:r>
-      <w:r>
-        <w:rPr>
-          <w:b/>
-          <w:sz w:val="22"/>
-          <w:lang w:eastAsia="zh-CN"/>
-        </w:rPr>
-        <w:t>Ji, X.</w:t>
-      </w:r>
-      <w:r>
-        <w:rPr>
-          <w:sz w:val="22"/>
-          <w:lang w:eastAsia="zh-CN"/>
-        </w:rPr>
-        <w:t xml:space="preserve">, Obata, S., </w:t>
-      </w:r>
-      <w:proofErr w:type="spellStart"/>
-      <w:r>
-        <w:rPr>
-          <w:sz w:val="22"/>
-          <w:lang w:eastAsia="zh-CN"/>
-        </w:rPr>
-        <w:t>Pais</w:t>
-      </w:r>
-      <w:proofErr w:type="spellEnd"/>
-      <w:r>
-        <w:rPr>
-          <w:sz w:val="22"/>
-          <w:lang w:eastAsia="zh-CN"/>
-        </w:rPr>
-        <w:t xml:space="preserve">, A., Dong, Y., </w:t>
-      </w:r>
-      <w:proofErr w:type="spellStart"/>
-      <w:r>
-        <w:rPr>
-          <w:sz w:val="22"/>
-          <w:lang w:eastAsia="zh-CN"/>
-        </w:rPr>
-        <w:t>Peet</w:t>
-      </w:r>
-      <w:proofErr w:type="spellEnd"/>
-      <w:r>
-        <w:rPr>
-          <w:sz w:val="22"/>
-          <w:lang w:eastAsia="zh-CN"/>
-        </w:rPr>
-        <w:t>, R., Xiang, Q.,</w:t>
-      </w:r>
-      <w:r>
-        <w:rPr>
-          <w:sz w:val="22"/>
-          <w:lang w:eastAsia="zh-CN"/>
-        </w:rPr>
-        <w:t xml:space="preserve"> (201</w:t>
-      </w:r>
-      <w:r>
-        <w:rPr>
-          <w:sz w:val="22"/>
-          <w:lang w:eastAsia="zh-CN"/>
-        </w:rPr>
-        <w:t>8</w:t>
-      </w:r>
-      <w:r>
-        <w:rPr>
-          <w:sz w:val="22"/>
-          <w:lang w:eastAsia="zh-CN"/>
-        </w:rPr>
-        <w:t xml:space="preserve">) </w:t>
-      </w:r>
-      <w:r>
-        <w:rPr>
-          <w:sz w:val="22"/>
-          <w:lang w:eastAsia="zh-CN"/>
-        </w:rPr>
-        <w:t>Resolving</w:t>
-      </w:r>
-      <w:r>
-        <w:rPr>
-          <w:sz w:val="22"/>
-          <w:lang w:eastAsia="zh-CN"/>
-        </w:rPr>
-        <w:t xml:space="preserve"> </w:t>
-      </w:r>
-      <w:r>
-        <w:rPr>
-          <w:sz w:val="22"/>
-          <w:lang w:eastAsia="zh-CN"/>
-        </w:rPr>
-        <w:t xml:space="preserve">relationships and </w:t>
-      </w:r>
-      <w:proofErr w:type="spellStart"/>
-      <w:r>
-        <w:rPr>
-          <w:sz w:val="22"/>
-          <w:lang w:eastAsia="zh-CN"/>
-        </w:rPr>
-        <w:t>phylogeographic</w:t>
-      </w:r>
-      <w:proofErr w:type="spellEnd"/>
-      <w:r>
-        <w:rPr>
-          <w:sz w:val="22"/>
-          <w:lang w:eastAsia="zh-CN"/>
-        </w:rPr>
-        <w:t xml:space="preserve"> history of the </w:t>
-      </w:r>
-      <w:r>
-        <w:rPr>
-          <w:i/>
-          <w:sz w:val="22"/>
-          <w:lang w:eastAsia="zh-CN"/>
-        </w:rPr>
-        <w:t>Nyssa sylvatica</w:t>
-      </w:r>
-      <w:r>
-        <w:rPr>
-          <w:sz w:val="22"/>
-          <w:lang w:eastAsia="zh-CN"/>
-        </w:rPr>
-        <w:t xml:space="preserve"> complex using data from RAD-</w:t>
-      </w:r>
-      <w:proofErr w:type="spellStart"/>
-      <w:r>
-        <w:rPr>
-          <w:sz w:val="22"/>
-          <w:lang w:eastAsia="zh-CN"/>
-        </w:rPr>
-        <w:t>seq</w:t>
-      </w:r>
-      <w:proofErr w:type="spellEnd"/>
-      <w:r>
-        <w:rPr>
-          <w:sz w:val="22"/>
-          <w:lang w:eastAsia="zh-CN"/>
-        </w:rPr>
-        <w:t xml:space="preserve"> and species distribution modeling</w:t>
-      </w:r>
-      <w:r>
-        <w:rPr>
-          <w:sz w:val="22"/>
-          <w:lang w:eastAsia="zh-CN"/>
-        </w:rPr>
-        <w:t xml:space="preserve">. </w:t>
-      </w:r>
-      <w:r>
-        <w:rPr>
-          <w:i/>
-          <w:sz w:val="22"/>
-          <w:lang w:eastAsia="zh-CN"/>
-        </w:rPr>
-        <w:t>Molecular Phylogenetic and Evolution, accepted</w:t>
-      </w:r>
       <w:r>
         <w:rPr>
           <w:i/>
@@ -1636,23 +1636,7 @@
           <w:sz w:val="22"/>
           <w:lang w:eastAsia="zh-CN"/>
         </w:rPr>
-        <w:t>is freely available at https://</w:t>
-      </w:r>
-      <w:proofErr w:type="spellStart"/>
-      <w:r>
-        <w:rPr>
-          <w:sz w:val="22"/>
-          <w:lang w:eastAsia="zh-CN"/>
-        </w:rPr>
-        <w:t>github.com</w:t>
-      </w:r>
-      <w:proofErr w:type="spellEnd"/>
-      <w:r>
-        <w:rPr>
-          <w:sz w:val="22"/>
-          <w:lang w:eastAsia="zh-CN"/>
-        </w:rPr>
-        <w:t>/xji3/JGT_MBE_2016</w:t>
+        <w:t>is freely available at https://github.com/xji3/JGT_MBE_2016</w:t>
       </w:r>
     </w:p>
     <w:p>
@@ -1750,7 +1734,7 @@
 </file>
 
 <file path=word/endnotes.xml><?xml version="1.0" encoding="utf-8"?>
-<w:endnotes xmlns:wpc="http://schemas.microsoft.com/office/word/2010/wordprocessingCanvas" xmlns:cx="http://schemas.microsoft.com/office/drawing/2014/chartex" xmlns:cx1="http://schemas.microsoft.com/office/drawing/2015/9/8/chartex" xmlns:cx2="http://schemas.microsoft.com/office/drawing/2015/10/21/chartex" xmlns:cx3="http://schemas.microsoft.com/office/drawing/2016/5/9/chartex" xmlns:cx4="http://schemas.microsoft.com/office/drawing/2016/5/10/chartex" xmlns:cx5="http://schemas.microsoft.com/office/drawing/2016/5/11/chartex" xmlns:cx6="http://schemas.microsoft.com/office/drawing/2016/5/12/chartex" xmlns:cx7="http://schemas.microsoft.com/office/drawing/2016/5/13/chartex" xmlns:cx8="http://schemas.microsoft.com/office/drawing/2016/5/14/chartex" xmlns:mc="http://schemas.openxmlformats.org/markup-compatibility/2006" xmlns:aink="http://schemas.microsoft.com/office/drawing/2016/ink" xmlns:am3d="http://schemas.microsoft.com/office/drawing/2017/model3d" xmlns:o="urn:schemas-microsoft-com:office:office" xmlns:r="http://schemas.openxmlformats.org/officeDocument/2006/relationships" xmlns:m="http://schemas.openxmlformats.org/officeDocument/2006/math" xmlns:v="urn:schemas-microsoft-com:vml" xmlns:wp14="http://schemas.microsoft.com/office/word/2010/wordprocessingDrawing" xmlns:wp="http://schemas.openxmlformats.org/drawingml/2006/wordprocessingDrawing" xmlns:w10="urn:schemas-microsoft-com:office:word" xmlns:w="http://schemas.openxmlformats.org/wordprocessingml/2006/main" xmlns:w14="http://schemas.microsoft.com/office/word/2010/wordml" xmlns:w15="http://schemas.microsoft.com/office/word/2012/wordml" xmlns:w16cid="http://schemas.microsoft.com/office/word/2016/wordml/cid" xmlns:w16se="http://schemas.microsoft.com/office/word/2015/wordml/symex" xmlns:wpg="http://schemas.microsoft.com/office/word/2010/wordprocessingGroup" xmlns:wpi="http://schemas.microsoft.com/office/word/2010/wordprocessingInk" xmlns:wne="http://schemas.microsoft.com/office/word/2006/wordml" xmlns:wps="http://schemas.microsoft.com/office/word/2010/wordprocessingShape" mc:Ignorable="w14 w15 w16se w16cid wp14">
+<w:endnotes xmlns:wpc="http://schemas.microsoft.com/office/word/2010/wordprocessingCanvas" xmlns:mo="http://schemas.microsoft.com/office/mac/office/2008/main" xmlns:mc="http://schemas.openxmlformats.org/markup-compatibility/2006" xmlns:mv="urn:schemas-microsoft-com:mac:vml" xmlns:o="urn:schemas-microsoft-com:office:office" xmlns:r="http://schemas.openxmlformats.org/officeDocument/2006/relationships" xmlns:m="http://schemas.openxmlformats.org/officeDocument/2006/math" xmlns:v="urn:schemas-microsoft-com:vml" xmlns:wp14="http://schemas.microsoft.com/office/word/2010/wordprocessingDrawing" xmlns:wp="http://schemas.openxmlformats.org/drawingml/2006/wordprocessingDrawing" xmlns:w10="urn:schemas-microsoft-com:office:word" xmlns:w="http://schemas.openxmlformats.org/wordprocessingml/2006/main" xmlns:w14="http://schemas.microsoft.com/office/word/2010/wordml" xmlns:wpg="http://schemas.microsoft.com/office/word/2010/wordprocessingGroup" xmlns:wpi="http://schemas.microsoft.com/office/word/2010/wordprocessingInk" xmlns:wne="http://schemas.microsoft.com/office/word/2006/wordml" xmlns:wps="http://schemas.microsoft.com/office/word/2010/wordprocessingShape" mc:Ignorable="w14 wp14">
   <w:endnote w:type="separator" w:id="-1">
     <w:p>
       <w:r>
@@ -1769,7 +1753,7 @@
 </file>
 
 <file path=word/footnotes.xml><?xml version="1.0" encoding="utf-8"?>
-<w:footnotes xmlns:wpc="http://schemas.microsoft.com/office/word/2010/wordprocessingCanvas" xmlns:cx="http://schemas.microsoft.com/office/drawing/2014/chartex" xmlns:cx1="http://schemas.microsoft.com/office/drawing/2015/9/8/chartex" xmlns:cx2="http://schemas.microsoft.com/office/drawing/2015/10/21/chartex" xmlns:cx3="http://schemas.microsoft.com/office/drawing/2016/5/9/chartex" xmlns:cx4="http://schemas.microsoft.com/office/drawing/2016/5/10/chartex" xmlns:cx5="http://schemas.microsoft.com/office/drawing/2016/5/11/chartex" xmlns:cx6="http://schemas.microsoft.com/office/drawing/2016/5/12/chartex" xmlns:cx7="http://schemas.microsoft.com/office/drawing/2016/5/13/chartex" xmlns:cx8="http://schemas.microsoft.com/office/drawing/2016/5/14/chartex" xmlns:mc="http://schemas.openxmlformats.org/markup-compatibility/2006" xmlns:aink="http://schemas.microsoft.com/office/drawing/2016/ink" xmlns:am3d="http://schemas.microsoft.com/office/drawing/2017/model3d" xmlns:o="urn:schemas-microsoft-com:office:office" xmlns:r="http://schemas.openxmlformats.org/officeDocument/2006/relationships" xmlns:m="http://schemas.openxmlformats.org/officeDocument/2006/math" xmlns:v="urn:schemas-microsoft-com:vml" xmlns:wp14="http://schemas.microsoft.com/office/word/2010/wordprocessingDrawing" xmlns:wp="http://schemas.openxmlformats.org/drawingml/2006/wordprocessingDrawing" xmlns:w10="urn:schemas-microsoft-com:office:word" xmlns:w="http://schemas.openxmlformats.org/wordprocessingml/2006/main" xmlns:w14="http://schemas.microsoft.com/office/word/2010/wordml" xmlns:w15="http://schemas.microsoft.com/office/word/2012/wordml" xmlns:w16cid="http://schemas.microsoft.com/office/word/2016/wordml/cid" xmlns:w16se="http://schemas.microsoft.com/office/word/2015/wordml/symex" xmlns:wpg="http://schemas.microsoft.com/office/word/2010/wordprocessingGroup" xmlns:wpi="http://schemas.microsoft.com/office/word/2010/wordprocessingInk" xmlns:wne="http://schemas.microsoft.com/office/word/2006/wordml" xmlns:wps="http://schemas.microsoft.com/office/word/2010/wordprocessingShape" mc:Ignorable="w14 w15 w16se w16cid wp14">
+<w:footnotes xmlns:wpc="http://schemas.microsoft.com/office/word/2010/wordprocessingCanvas" xmlns:mo="http://schemas.microsoft.com/office/mac/office/2008/main" xmlns:mc="http://schemas.openxmlformats.org/markup-compatibility/2006" xmlns:mv="urn:schemas-microsoft-com:mac:vml" xmlns:o="urn:schemas-microsoft-com:office:office" xmlns:r="http://schemas.openxmlformats.org/officeDocument/2006/relationships" xmlns:m="http://schemas.openxmlformats.org/officeDocument/2006/math" xmlns:v="urn:schemas-microsoft-com:vml" xmlns:wp14="http://schemas.microsoft.com/office/word/2010/wordprocessingDrawing" xmlns:wp="http://schemas.openxmlformats.org/drawingml/2006/wordprocessingDrawing" xmlns:w10="urn:schemas-microsoft-com:office:word" xmlns:w="http://schemas.openxmlformats.org/wordprocessingml/2006/main" xmlns:w14="http://schemas.microsoft.com/office/word/2010/wordml" xmlns:wpg="http://schemas.microsoft.com/office/word/2010/wordprocessingGroup" xmlns:wpi="http://schemas.microsoft.com/office/word/2010/wordprocessingInk" xmlns:wne="http://schemas.microsoft.com/office/word/2006/wordml" xmlns:wps="http://schemas.microsoft.com/office/word/2010/wordprocessingShape" mc:Ignorable="w14 wp14">
   <w:footnote w:type="separator" w:id="-1">
     <w:p>
       <w:r>
@@ -1916,8 +1900,8 @@
 </file>
 
 <file path=word/numbering.xml><?xml version="1.0" encoding="utf-8"?>
-<w:numbering xmlns:wpc="http://schemas.microsoft.com/office/word/2010/wordprocessingCanvas" xmlns:cx="http://schemas.microsoft.com/office/drawing/2014/chartex" xmlns:cx1="http://schemas.microsoft.com/office/drawing/2015/9/8/chartex" xmlns:cx2="http://schemas.microsoft.com/office/drawing/2015/10/21/chartex" xmlns:cx3="http://schemas.microsoft.com/office/drawing/2016/5/9/chartex" xmlns:cx4="http://schemas.microsoft.com/office/drawing/2016/5/10/chartex" xmlns:cx5="http://schemas.microsoft.com/office/drawing/2016/5/11/chartex" xmlns:cx6="http://schemas.microsoft.com/office/drawing/2016/5/12/chartex" xmlns:cx7="http://schemas.microsoft.com/office/drawing/2016/5/13/chartex" xmlns:cx8="http://schemas.microsoft.com/office/drawing/2016/5/14/chartex" xmlns:mc="http://schemas.openxmlformats.org/markup-compatibility/2006" xmlns:aink="http://schemas.microsoft.com/office/drawing/2016/ink" xmlns:am3d="http://schemas.microsoft.com/office/drawing/2017/model3d" xmlns:o="urn:schemas-microsoft-com:office:office" xmlns:r="http://schemas.openxmlformats.org/officeDocument/2006/relationships" xmlns:m="http://schemas.openxmlformats.org/officeDocument/2006/math" xmlns:v="urn:schemas-microsoft-com:vml" xmlns:wp14="http://schemas.microsoft.com/office/word/2010/wordprocessingDrawing" xmlns:wp="http://schemas.openxmlformats.org/drawingml/2006/wordprocessingDrawing" xmlns:w10="urn:schemas-microsoft-com:office:word" xmlns:w="http://schemas.openxmlformats.org/wordprocessingml/2006/main" xmlns:w14="http://schemas.microsoft.com/office/word/2010/wordml" xmlns:w15="http://schemas.microsoft.com/office/word/2012/wordml" xmlns:w16cid="http://schemas.microsoft.com/office/word/2016/wordml/cid" xmlns:w16se="http://schemas.microsoft.com/office/word/2015/wordml/symex" xmlns:wpg="http://schemas.microsoft.com/office/word/2010/wordprocessingGroup" xmlns:wpi="http://schemas.microsoft.com/office/word/2010/wordprocessingInk" xmlns:wne="http://schemas.microsoft.com/office/word/2006/wordml" xmlns:wps="http://schemas.microsoft.com/office/word/2010/wordprocessingShape" mc:Ignorable="w14 w15 w16se w16cid wp14">
-  <w:abstractNum w:abstractNumId="0" w15:restartNumberingAfterBreak="0">
+<w:numbering xmlns:wpc="http://schemas.microsoft.com/office/word/2010/wordprocessingCanvas" xmlns:mo="http://schemas.microsoft.com/office/mac/office/2008/main" xmlns:mc="http://schemas.openxmlformats.org/markup-compatibility/2006" xmlns:mv="urn:schemas-microsoft-com:mac:vml" xmlns:o="urn:schemas-microsoft-com:office:office" xmlns:r="http://schemas.openxmlformats.org/officeDocument/2006/relationships" xmlns:m="http://schemas.openxmlformats.org/officeDocument/2006/math" xmlns:v="urn:schemas-microsoft-com:vml" xmlns:wp14="http://schemas.microsoft.com/office/word/2010/wordprocessingDrawing" xmlns:wp="http://schemas.openxmlformats.org/drawingml/2006/wordprocessingDrawing" xmlns:w10="urn:schemas-microsoft-com:office:word" xmlns:w="http://schemas.openxmlformats.org/wordprocessingml/2006/main" xmlns:w14="http://schemas.microsoft.com/office/word/2010/wordml" xmlns:wpg="http://schemas.microsoft.com/office/word/2010/wordprocessingGroup" xmlns:wpi="http://schemas.microsoft.com/office/word/2010/wordprocessingInk" xmlns:wne="http://schemas.microsoft.com/office/word/2006/wordml" xmlns:wps="http://schemas.microsoft.com/office/word/2010/wordprocessingShape" mc:Ignorable="w14 wp14">
+  <w:abstractNum w:abstractNumId="0">
     <w:nsid w:val="356F19E5"/>
     <w:multiLevelType w:val="hybridMultilevel"/>
     <w:tmpl w:val="7256DCFA"/>
@@ -2030,7 +2014,7 @@
       </w:rPr>
     </w:lvl>
   </w:abstractNum>
-  <w:abstractNum w:abstractNumId="1" w15:restartNumberingAfterBreak="0">
+  <w:abstractNum w:abstractNumId="1">
     <w:nsid w:val="3CD32869"/>
     <w:multiLevelType w:val="hybridMultilevel"/>
     <w:tmpl w:val="AFCA4684"/>
@@ -2119,7 +2103,7 @@
       </w:pPr>
     </w:lvl>
   </w:abstractNum>
-  <w:abstractNum w:abstractNumId="2" w15:restartNumberingAfterBreak="0">
+  <w:abstractNum w:abstractNumId="2">
     <w:nsid w:val="466544D7"/>
     <w:multiLevelType w:val="hybridMultilevel"/>
     <w:tmpl w:val="582E33E6"/>
@@ -2232,7 +2216,7 @@
       </w:rPr>
     </w:lvl>
   </w:abstractNum>
-  <w:abstractNum w:abstractNumId="3" w15:restartNumberingAfterBreak="0">
+  <w:abstractNum w:abstractNumId="3">
     <w:nsid w:val="544D505E"/>
     <w:multiLevelType w:val="hybridMultilevel"/>
     <w:tmpl w:val="003EC9D6"/>
@@ -2361,7 +2345,7 @@
 </file>
 
 <file path=word/styles.xml><?xml version="1.0" encoding="utf-8"?>
-<w:styles xmlns:mc="http://schemas.openxmlformats.org/markup-compatibility/2006" xmlns:r="http://schemas.openxmlformats.org/officeDocument/2006/relationships" xmlns:w="http://schemas.openxmlformats.org/wordprocessingml/2006/main" xmlns:w14="http://schemas.microsoft.com/office/word/2010/wordml" xmlns:w15="http://schemas.microsoft.com/office/word/2012/wordml" xmlns:w16cid="http://schemas.microsoft.com/office/word/2016/wordml/cid" xmlns:w16se="http://schemas.microsoft.com/office/word/2015/wordml/symex" mc:Ignorable="w14 w15 w16se w16cid">
+<w:styles xmlns:mc="http://schemas.openxmlformats.org/markup-compatibility/2006" xmlns:r="http://schemas.openxmlformats.org/officeDocument/2006/relationships" xmlns:w="http://schemas.openxmlformats.org/wordprocessingml/2006/main" xmlns:w14="http://schemas.microsoft.com/office/word/2010/wordml" mc:Ignorable="w14">
   <w:docDefaults>
     <w:rPrDefault>
       <w:rPr>
@@ -2373,373 +2357,153 @@
     </w:rPrDefault>
     <w:pPrDefault/>
   </w:docDefaults>
-  <w:latentStyles w:defLockedState="0" w:defUIPriority="99" w:defSemiHidden="0" w:defUnhideWhenUsed="0" w:defQFormat="0" w:count="375">
-    <w:lsdException w:name="Normal" w:uiPriority="0" w:qFormat="1"/>
-    <w:lsdException w:name="heading 1" w:uiPriority="9" w:qFormat="1"/>
-    <w:lsdException w:name="heading 2" w:semiHidden="1" w:uiPriority="9" w:unhideWhenUsed="1" w:qFormat="1"/>
-    <w:lsdException w:name="heading 3" w:semiHidden="1" w:uiPriority="9" w:unhideWhenUsed="1" w:qFormat="1"/>
-    <w:lsdException w:name="heading 4" w:semiHidden="1" w:uiPriority="9" w:unhideWhenUsed="1" w:qFormat="1"/>
-    <w:lsdException w:name="heading 5" w:semiHidden="1" w:uiPriority="9" w:unhideWhenUsed="1" w:qFormat="1"/>
-    <w:lsdException w:name="heading 6" w:semiHidden="1" w:uiPriority="9" w:unhideWhenUsed="1" w:qFormat="1"/>
-    <w:lsdException w:name="heading 7" w:semiHidden="1" w:uiPriority="9" w:unhideWhenUsed="1" w:qFormat="1"/>
-    <w:lsdException w:name="heading 8" w:semiHidden="1" w:uiPriority="9" w:unhideWhenUsed="1" w:qFormat="1"/>
-    <w:lsdException w:name="heading 9" w:semiHidden="1" w:uiPriority="9" w:unhideWhenUsed="1" w:qFormat="1"/>
-    <w:lsdException w:name="index 1" w:semiHidden="1" w:unhideWhenUsed="1"/>
-    <w:lsdException w:name="index 2" w:semiHidden="1" w:unhideWhenUsed="1"/>
-    <w:lsdException w:name="index 3" w:semiHidden="1" w:unhideWhenUsed="1"/>
-    <w:lsdException w:name="index 4" w:semiHidden="1" w:unhideWhenUsed="1"/>
-    <w:lsdException w:name="index 5" w:semiHidden="1" w:unhideWhenUsed="1"/>
-    <w:lsdException w:name="index 6" w:semiHidden="1" w:unhideWhenUsed="1"/>
-    <w:lsdException w:name="index 7" w:semiHidden="1" w:unhideWhenUsed="1"/>
-    <w:lsdException w:name="index 8" w:semiHidden="1" w:unhideWhenUsed="1"/>
-    <w:lsdException w:name="index 9" w:semiHidden="1" w:unhideWhenUsed="1"/>
-    <w:lsdException w:name="toc 1" w:semiHidden="1" w:uiPriority="39" w:unhideWhenUsed="1"/>
-    <w:lsdException w:name="toc 2" w:semiHidden="1" w:uiPriority="39" w:unhideWhenUsed="1"/>
-    <w:lsdException w:name="toc 3" w:semiHidden="1" w:uiPriority="39" w:unhideWhenUsed="1"/>
-    <w:lsdException w:name="toc 4" w:semiHidden="1" w:uiPriority="39" w:unhideWhenUsed="1"/>
-    <w:lsdException w:name="toc 5" w:semiHidden="1" w:uiPriority="39" w:unhideWhenUsed="1"/>
-    <w:lsdException w:name="toc 6" w:semiHidden="1" w:uiPriority="39" w:unhideWhenUsed="1"/>
-    <w:lsdException w:name="toc 7" w:semiHidden="1" w:uiPriority="39" w:unhideWhenUsed="1"/>
-    <w:lsdException w:name="toc 8" w:semiHidden="1" w:uiPriority="39" w:unhideWhenUsed="1"/>
-    <w:lsdException w:name="toc 9" w:semiHidden="1" w:uiPriority="39" w:unhideWhenUsed="1"/>
-    <w:lsdException w:name="Normal Indent" w:semiHidden="1" w:unhideWhenUsed="1"/>
-    <w:lsdException w:name="footnote text" w:semiHidden="1" w:unhideWhenUsed="1"/>
-    <w:lsdException w:name="annotation text" w:semiHidden="1" w:unhideWhenUsed="1"/>
-    <w:lsdException w:name="header" w:semiHidden="1" w:unhideWhenUsed="1"/>
-    <w:lsdException w:name="footer" w:semiHidden="1" w:unhideWhenUsed="1"/>
-    <w:lsdException w:name="index heading" w:semiHidden="1" w:unhideWhenUsed="1"/>
-    <w:lsdException w:name="caption" w:semiHidden="1" w:uiPriority="35" w:unhideWhenUsed="1" w:qFormat="1"/>
-    <w:lsdException w:name="table of figures" w:semiHidden="1" w:unhideWhenUsed="1"/>
-    <w:lsdException w:name="envelope address" w:semiHidden="1" w:unhideWhenUsed="1"/>
-    <w:lsdException w:name="envelope return" w:semiHidden="1" w:unhideWhenUsed="1"/>
-    <w:lsdException w:name="footnote reference" w:semiHidden="1" w:unhideWhenUsed="1"/>
-    <w:lsdException w:name="annotation reference" w:semiHidden="1" w:unhideWhenUsed="1"/>
-    <w:lsdException w:name="line number" w:semiHidden="1" w:unhideWhenUsed="1"/>
-    <w:lsdException w:name="page number" w:semiHidden="1" w:unhideWhenUsed="1"/>
-    <w:lsdException w:name="endnote reference" w:semiHidden="1" w:unhideWhenUsed="1"/>
-    <w:lsdException w:name="endnote text" w:semiHidden="1" w:unhideWhenUsed="1"/>
-    <w:lsdException w:name="table of authorities" w:semiHidden="1" w:unhideWhenUsed="1"/>
-    <w:lsdException w:name="macro" w:semiHidden="1" w:unhideWhenUsed="1"/>
-    <w:lsdException w:name="toa heading" w:semiHidden="1" w:unhideWhenUsed="1"/>
-    <w:lsdException w:name="List" w:semiHidden="1" w:unhideWhenUsed="1"/>
-    <w:lsdException w:name="List Bullet" w:semiHidden="1" w:unhideWhenUsed="1"/>
-    <w:lsdException w:name="List Number" w:semiHidden="1" w:unhideWhenUsed="1"/>
-    <w:lsdException w:name="List 2" w:semiHidden="1" w:unhideWhenUsed="1"/>
-    <w:lsdException w:name="List 3" w:semiHidden="1" w:unhideWhenUsed="1"/>
-    <w:lsdException w:name="List 4" w:semiHidden="1" w:unhideWhenUsed="1"/>
-    <w:lsdException w:name="List 5" w:semiHidden="1" w:unhideWhenUsed="1"/>
-    <w:lsdException w:name="List Bullet 2" w:semiHidden="1" w:unhideWhenUsed="1"/>
-    <w:lsdException w:name="List Bullet 3" w:semiHidden="1" w:unhideWhenUsed="1"/>
-    <w:lsdException w:name="List Bullet 4" w:semiHidden="1" w:unhideWhenUsed="1"/>
-    <w:lsdException w:name="List Bullet 5" w:semiHidden="1" w:unhideWhenUsed="1"/>
-    <w:lsdException w:name="List Number 2" w:semiHidden="1" w:unhideWhenUsed="1"/>
-    <w:lsdException w:name="List Number 3" w:semiHidden="1" w:unhideWhenUsed="1"/>
-    <w:lsdException w:name="List Number 4" w:semiHidden="1" w:unhideWhenUsed="1"/>
-    <w:lsdException w:name="List Number 5" w:semiHidden="1" w:unhideWhenUsed="1"/>
-    <w:lsdException w:name="Title" w:uiPriority="10" w:qFormat="1"/>
-    <w:lsdException w:name="Closing" w:semiHidden="1" w:unhideWhenUsed="1"/>
-    <w:lsdException w:name="Signature" w:semiHidden="1" w:unhideWhenUsed="1"/>
-    <w:lsdException w:name="Default Paragraph Font" w:semiHidden="1" w:uiPriority="1" w:unhideWhenUsed="1"/>
-    <w:lsdException w:name="Body Text" w:semiHidden="1" w:unhideWhenUsed="1"/>
-    <w:lsdException w:name="Body Text Indent" w:semiHidden="1" w:unhideWhenUsed="1"/>
-    <w:lsdException w:name="List Continue" w:semiHidden="1" w:unhideWhenUsed="1"/>
-    <w:lsdException w:name="List Continue 2" w:semiHidden="1" w:unhideWhenUsed="1"/>
-    <w:lsdException w:name="List Continue 3" w:semiHidden="1" w:unhideWhenUsed="1"/>
-    <w:lsdException w:name="List Continue 4" w:semiHidden="1" w:unhideWhenUsed="1"/>
-    <w:lsdException w:name="List Continue 5" w:semiHidden="1" w:unhideWhenUsed="1"/>
-    <w:lsdException w:name="Message Header" w:semiHidden="1" w:unhideWhenUsed="1"/>
-    <w:lsdException w:name="Subtitle" w:uiPriority="11" w:qFormat="1"/>
-    <w:lsdException w:name="Salutation" w:semiHidden="1" w:unhideWhenUsed="1"/>
-    <w:lsdException w:name="Date" w:semiHidden="1" w:unhideWhenUsed="1"/>
-    <w:lsdException w:name="Body Text First Indent" w:semiHidden="1" w:unhideWhenUsed="1"/>
-    <w:lsdException w:name="Body Text First Indent 2" w:semiHidden="1" w:unhideWhenUsed="1"/>
-    <w:lsdException w:name="Note Heading" w:semiHidden="1" w:unhideWhenUsed="1"/>
-    <w:lsdException w:name="Body Text 2" w:semiHidden="1" w:unhideWhenUsed="1"/>
-    <w:lsdException w:name="Body Text 3" w:semiHidden="1" w:unhideWhenUsed="1"/>
-    <w:lsdException w:name="Body Text Indent 2" w:semiHidden="1" w:unhideWhenUsed="1"/>
-    <w:lsdException w:name="Body Text Indent 3" w:semiHidden="1" w:unhideWhenUsed="1"/>
-    <w:lsdException w:name="Block Text" w:semiHidden="1" w:unhideWhenUsed="1"/>
-    <w:lsdException w:name="Hyperlink" w:semiHidden="1" w:unhideWhenUsed="1"/>
-    <w:lsdException w:name="FollowedHyperlink" w:semiHidden="1" w:unhideWhenUsed="1"/>
-    <w:lsdException w:name="Strong" w:uiPriority="22" w:qFormat="1"/>
-    <w:lsdException w:name="Emphasis" w:uiPriority="20" w:qFormat="1"/>
-    <w:lsdException w:name="Document Map" w:semiHidden="1" w:unhideWhenUsed="1"/>
-    <w:lsdException w:name="Plain Text" w:semiHidden="1" w:unhideWhenUsed="1"/>
-    <w:lsdException w:name="E-mail Signature" w:semiHidden="1" w:unhideWhenUsed="1"/>
-    <w:lsdException w:name="HTML Top of Form" w:semiHidden="1" w:unhideWhenUsed="1"/>
-    <w:lsdException w:name="HTML Bottom of Form" w:semiHidden="1" w:unhideWhenUsed="1"/>
-    <w:lsdException w:name="Normal (Web)" w:semiHidden="1" w:unhideWhenUsed="1"/>
-    <w:lsdException w:name="HTML Acronym" w:semiHidden="1" w:unhideWhenUsed="1"/>
-    <w:lsdException w:name="HTML Address" w:semiHidden="1" w:unhideWhenUsed="1"/>
-    <w:lsdException w:name="HTML Cite" w:semiHidden="1" w:unhideWhenUsed="1"/>
-    <w:lsdException w:name="HTML Code" w:semiHidden="1" w:unhideWhenUsed="1"/>
-    <w:lsdException w:name="HTML Definition" w:semiHidden="1" w:unhideWhenUsed="1"/>
-    <w:lsdException w:name="HTML Keyboard" w:semiHidden="1" w:unhideWhenUsed="1"/>
-    <w:lsdException w:name="HTML Preformatted" w:semiHidden="1" w:unhideWhenUsed="1"/>
-    <w:lsdException w:name="HTML Sample" w:semiHidden="1" w:unhideWhenUsed="1"/>
-    <w:lsdException w:name="HTML Typewriter" w:semiHidden="1" w:unhideWhenUsed="1"/>
-    <w:lsdException w:name="HTML Variable" w:semiHidden="1" w:unhideWhenUsed="1"/>
-    <w:lsdException w:name="Normal Table" w:semiHidden="1" w:unhideWhenUsed="1"/>
-    <w:lsdException w:name="annotation subject" w:semiHidden="1" w:unhideWhenUsed="1"/>
-    <w:lsdException w:name="No List" w:semiHidden="1" w:unhideWhenUsed="1"/>
-    <w:lsdException w:name="Outline List 1" w:semiHidden="1" w:unhideWhenUsed="1"/>
-    <w:lsdException w:name="Outline List 2" w:semiHidden="1" w:unhideWhenUsed="1"/>
-    <w:lsdException w:name="Outline List 3" w:semiHidden="1" w:unhideWhenUsed="1"/>
-    <w:lsdException w:name="Table Simple 1" w:semiHidden="1" w:unhideWhenUsed="1"/>
-    <w:lsdException w:name="Table Simple 2" w:semiHidden="1" w:unhideWhenUsed="1"/>
-    <w:lsdException w:name="Table Simple 3" w:semiHidden="1" w:unhideWhenUsed="1"/>
-    <w:lsdException w:name="Table Classic 1" w:semiHidden="1" w:unhideWhenUsed="1"/>
-    <w:lsdException w:name="Table Classic 2" w:semiHidden="1" w:unhideWhenUsed="1"/>
-    <w:lsdException w:name="Table Classic 3" w:semiHidden="1" w:unhideWhenUsed="1"/>
-    <w:lsdException w:name="Table Classic 4" w:semiHidden="1" w:unhideWhenUsed="1"/>
-    <w:lsdException w:name="Table Colorful 1" w:semiHidden="1" w:unhideWhenUsed="1"/>
-    <w:lsdException w:name="Table Colorful 2" w:semiHidden="1" w:unhideWhenUsed="1"/>
-    <w:lsdException w:name="Table Colorful 3" w:semiHidden="1" w:unhideWhenUsed="1"/>
-    <w:lsdException w:name="Table Columns 1" w:semiHidden="1" w:unhideWhenUsed="1"/>
-    <w:lsdException w:name="Table Columns 2" w:semiHidden="1" w:unhideWhenUsed="1"/>
-    <w:lsdException w:name="Table Columns 3" w:semiHidden="1" w:unhideWhenUsed="1"/>
-    <w:lsdException w:name="Table Columns 4" w:semiHidden="1" w:unhideWhenUsed="1"/>
-    <w:lsdException w:name="Table Columns 5" w:semiHidden="1" w:unhideWhenUsed="1"/>
-    <w:lsdException w:name="Table Grid 1" w:semiHidden="1" w:unhideWhenUsed="1"/>
-    <w:lsdException w:name="Table Grid 2" w:semiHidden="1" w:unhideWhenUsed="1"/>
-    <w:lsdException w:name="Table Grid 3" w:semiHidden="1" w:unhideWhenUsed="1"/>
-    <w:lsdException w:name="Table Grid 4" w:semiHidden="1" w:unhideWhenUsed="1"/>
-    <w:lsdException w:name="Table Grid 5" w:semiHidden="1" w:unhideWhenUsed="1"/>
-    <w:lsdException w:name="Table Grid 6" w:semiHidden="1" w:unhideWhenUsed="1"/>
-    <w:lsdException w:name="Table Grid 7" w:semiHidden="1" w:unhideWhenUsed="1"/>
-    <w:lsdException w:name="Table Grid 8" w:semiHidden="1" w:unhideWhenUsed="1"/>
-    <w:lsdException w:name="Table List 1" w:semiHidden="1" w:unhideWhenUsed="1"/>
-    <w:lsdException w:name="Table List 2" w:semiHidden="1" w:unhideWhenUsed="1"/>
-    <w:lsdException w:name="Table List 3" w:semiHidden="1" w:unhideWhenUsed="1"/>
-    <w:lsdException w:name="Table List 4" w:semiHidden="1" w:unhideWhenUsed="1"/>
-    <w:lsdException w:name="Table List 5" w:semiHidden="1" w:unhideWhenUsed="1"/>
-    <w:lsdException w:name="Table List 6" w:semiHidden="1" w:unhideWhenUsed="1"/>
-    <w:lsdException w:name="Table List 7" w:semiHidden="1" w:unhideWhenUsed="1"/>
-    <w:lsdException w:name="Table List 8" w:semiHidden="1" w:unhideWhenUsed="1"/>
-    <w:lsdException w:name="Table 3D effects 1" w:semiHidden="1" w:unhideWhenUsed="1"/>
-    <w:lsdException w:name="Table 3D effects 2" w:semiHidden="1" w:unhideWhenUsed="1"/>
-    <w:lsdException w:name="Table 3D effects 3" w:semiHidden="1" w:unhideWhenUsed="1"/>
-    <w:lsdException w:name="Table Contemporary" w:semiHidden="1" w:unhideWhenUsed="1"/>
-    <w:lsdException w:name="Table Elegant" w:semiHidden="1" w:unhideWhenUsed="1"/>
-    <w:lsdException w:name="Table Professional" w:semiHidden="1" w:unhideWhenUsed="1"/>
-    <w:lsdException w:name="Table Subtle 1" w:semiHidden="1" w:unhideWhenUsed="1"/>
-    <w:lsdException w:name="Table Subtle 2" w:semiHidden="1" w:unhideWhenUsed="1"/>
-    <w:lsdException w:name="Table Web 1" w:semiHidden="1" w:unhideWhenUsed="1"/>
-    <w:lsdException w:name="Table Web 2" w:semiHidden="1" w:unhideWhenUsed="1"/>
-    <w:lsdException w:name="Table Web 3" w:semiHidden="1" w:unhideWhenUsed="1"/>
-    <w:lsdException w:name="Balloon Text" w:semiHidden="1" w:unhideWhenUsed="1"/>
-    <w:lsdException w:name="Table Grid" w:uiPriority="39"/>
-    <w:lsdException w:name="Table Theme" w:semiHidden="1" w:unhideWhenUsed="1"/>
-    <w:lsdException w:name="Placeholder Text" w:semiHidden="1"/>
-    <w:lsdException w:name="No Spacing" w:uiPriority="1" w:qFormat="1"/>
-    <w:lsdException w:name="Light Shading" w:uiPriority="60"/>
-    <w:lsdException w:name="Light List" w:uiPriority="61"/>
-    <w:lsdException w:name="Light Grid" w:uiPriority="62"/>
-    <w:lsdException w:name="Medium Shading 1" w:uiPriority="63"/>
-    <w:lsdException w:name="Medium Shading 2" w:uiPriority="64"/>
-    <w:lsdException w:name="Medium List 1" w:uiPriority="65"/>
-    <w:lsdException w:name="Medium List 2" w:uiPriority="66"/>
-    <w:lsdException w:name="Medium Grid 1" w:uiPriority="67"/>
-    <w:lsdException w:name="Medium Grid 2" w:uiPriority="68"/>
-    <w:lsdException w:name="Medium Grid 3" w:uiPriority="69"/>
-    <w:lsdException w:name="Dark List" w:uiPriority="70"/>
-    <w:lsdException w:name="Colorful Shading" w:uiPriority="71"/>
-    <w:lsdException w:name="Colorful List" w:uiPriority="72"/>
-    <w:lsdException w:name="Colorful Grid" w:uiPriority="73"/>
-    <w:lsdException w:name="Light Shading Accent 1" w:uiPriority="60"/>
-    <w:lsdException w:name="Light List Accent 1" w:uiPriority="61"/>
-    <w:lsdException w:name="Light Grid Accent 1" w:uiPriority="62"/>
-    <w:lsdException w:name="Medium Shading 1 Accent 1" w:uiPriority="63"/>
-    <w:lsdException w:name="Medium Shading 2 Accent 1" w:uiPriority="64"/>
-    <w:lsdException w:name="Medium List 1 Accent 1" w:uiPriority="65"/>
-    <w:lsdException w:name="Revision" w:semiHidden="1"/>
-    <w:lsdException w:name="List Paragraph" w:uiPriority="34" w:qFormat="1"/>
-    <w:lsdException w:name="Quote" w:uiPriority="29" w:qFormat="1"/>
-    <w:lsdException w:name="Intense Quote" w:uiPriority="30" w:qFormat="1"/>
-    <w:lsdException w:name="Medium List 2 Accent 1" w:uiPriority="66"/>
-    <w:lsdException w:name="Medium Grid 1 Accent 1" w:uiPriority="67"/>
-    <w:lsdException w:name="Medium Grid 2 Accent 1" w:uiPriority="68"/>
-    <w:lsdException w:name="Medium Grid 3 Accent 1" w:uiPriority="69"/>
-    <w:lsdException w:name="Dark List Accent 1" w:uiPriority="70"/>
-    <w:lsdException w:name="Colorful Shading Accent 1" w:uiPriority="71"/>
-    <w:lsdException w:name="Colorful List Accent 1" w:uiPriority="72"/>
-    <w:lsdException w:name="Colorful Grid Accent 1" w:uiPriority="73"/>
-    <w:lsdException w:name="Light Shading Accent 2" w:uiPriority="60"/>
-    <w:lsdException w:name="Light List Accent 2" w:uiPriority="61"/>
-    <w:lsdException w:name="Light Grid Accent 2" w:uiPriority="62"/>
-    <w:lsdException w:name="Medium Shading 1 Accent 2" w:uiPriority="63"/>
-    <w:lsdException w:name="Medium Shading 2 Accent 2" w:uiPriority="64"/>
-    <w:lsdException w:name="Medium List 1 Accent 2" w:uiPriority="65"/>
-    <w:lsdException w:name="Medium List 2 Accent 2" w:uiPriority="66"/>
-    <w:lsdException w:name="Medium Grid 1 Accent 2" w:uiPriority="67"/>
-    <w:lsdException w:name="Medium Grid 2 Accent 2" w:uiPriority="68"/>
-    <w:lsdException w:name="Medium Grid 3 Accent 2" w:uiPriority="69"/>
-    <w:lsdException w:name="Dark List Accent 2" w:uiPriority="70"/>
-    <w:lsdException w:name="Colorful Shading Accent 2" w:uiPriority="71"/>
-    <w:lsdException w:name="Colorful List Accent 2" w:uiPriority="72"/>
-    <w:lsdException w:name="Colorful Grid Accent 2" w:uiPriority="73"/>
-    <w:lsdException w:name="Light Shading Accent 3" w:uiPriority="60"/>
-    <w:lsdException w:name="Light List Accent 3" w:uiPriority="61"/>
-    <w:lsdException w:name="Light Grid Accent 3" w:uiPriority="62"/>
-    <w:lsdException w:name="Medium Shading 1 Accent 3" w:uiPriority="63"/>
-    <w:lsdException w:name="Medium Shading 2 Accent 3" w:uiPriority="64"/>
-    <w:lsdException w:name="Medium List 1 Accent 3" w:uiPriority="65"/>
-    <w:lsdException w:name="Medium List 2 Accent 3" w:uiPriority="66"/>
-    <w:lsdException w:name="Medium Grid 1 Accent 3" w:uiPriority="67"/>
-    <w:lsdException w:name="Medium Grid 2 Accent 3" w:uiPriority="68"/>
-    <w:lsdException w:name="Medium Grid 3 Accent 3" w:uiPriority="69"/>
-    <w:lsdException w:name="Dark List Accent 3" w:uiPriority="70"/>
-    <w:lsdException w:name="Colorful Shading Accent 3" w:uiPriority="71"/>
-    <w:lsdException w:name="Colorful List Accent 3" w:uiPriority="72"/>
-    <w:lsdException w:name="Colorful Grid Accent 3" w:uiPriority="73"/>
-    <w:lsdException w:name="Light Shading Accent 4" w:uiPriority="60"/>
-    <w:lsdException w:name="Light List Accent 4" w:uiPriority="61"/>
-    <w:lsdException w:name="Light Grid Accent 4" w:uiPriority="62"/>
-    <w:lsdException w:name="Medium Shading 1 Accent 4" w:uiPriority="63"/>
-    <w:lsdException w:name="Medium Shading 2 Accent 4" w:uiPriority="64"/>
-    <w:lsdException w:name="Medium List 1 Accent 4" w:uiPriority="65"/>
-    <w:lsdException w:name="Medium List 2 Accent 4" w:uiPriority="66"/>
-    <w:lsdException w:name="Medium Grid 1 Accent 4" w:uiPriority="67"/>
-    <w:lsdException w:name="Medium Grid 2 Accent 4" w:uiPriority="68"/>
-    <w:lsdException w:name="Medium Grid 3 Accent 4" w:uiPriority="69"/>
-    <w:lsdException w:name="Dark List Accent 4" w:uiPriority="70"/>
-    <w:lsdException w:name="Colorful Shading Accent 4" w:uiPriority="71"/>
-    <w:lsdException w:name="Colorful List Accent 4" w:uiPriority="72"/>
-    <w:lsdException w:name="Colorful Grid Accent 4" w:uiPriority="73"/>
-    <w:lsdException w:name="Light Shading Accent 5" w:uiPriority="60"/>
-    <w:lsdException w:name="Light List Accent 5" w:uiPriority="61"/>
-    <w:lsdException w:name="Light Grid Accent 5" w:uiPriority="62"/>
-    <w:lsdException w:name="Medium Shading 1 Accent 5" w:uiPriority="63"/>
-    <w:lsdException w:name="Medium Shading 2 Accent 5" w:uiPriority="64"/>
-    <w:lsdException w:name="Medium List 1 Accent 5" w:uiPriority="65"/>
-    <w:lsdException w:name="Medium List 2 Accent 5" w:uiPriority="66"/>
-    <w:lsdException w:name="Medium Grid 1 Accent 5" w:uiPriority="67"/>
-    <w:lsdException w:name="Medium Grid 2 Accent 5" w:uiPriority="68"/>
-    <w:lsdException w:name="Medium Grid 3 Accent 5" w:uiPriority="69"/>
-    <w:lsdException w:name="Dark List Accent 5" w:uiPriority="70"/>
-    <w:lsdException w:name="Colorful Shading Accent 5" w:uiPriority="71"/>
-    <w:lsdException w:name="Colorful List Accent 5" w:uiPriority="72"/>
-    <w:lsdException w:name="Colorful Grid Accent 5" w:uiPriority="73"/>
-    <w:lsdException w:name="Light Shading Accent 6" w:uiPriority="60"/>
-    <w:lsdException w:name="Light List Accent 6" w:uiPriority="61"/>
-    <w:lsdException w:name="Light Grid Accent 6" w:uiPriority="62"/>
-    <w:lsdException w:name="Medium Shading 1 Accent 6" w:uiPriority="63"/>
-    <w:lsdException w:name="Medium Shading 2 Accent 6" w:uiPriority="64"/>
-    <w:lsdException w:name="Medium List 1 Accent 6" w:uiPriority="65"/>
-    <w:lsdException w:name="Medium List 2 Accent 6" w:uiPriority="66"/>
-    <w:lsdException w:name="Medium Grid 1 Accent 6" w:uiPriority="67"/>
-    <w:lsdException w:name="Medium Grid 2 Accent 6" w:uiPriority="68"/>
-    <w:lsdException w:name="Medium Grid 3 Accent 6" w:uiPriority="69"/>
-    <w:lsdException w:name="Dark List Accent 6" w:uiPriority="70"/>
-    <w:lsdException w:name="Colorful Shading Accent 6" w:uiPriority="71"/>
-    <w:lsdException w:name="Colorful List Accent 6" w:uiPriority="72"/>
-    <w:lsdException w:name="Colorful Grid Accent 6" w:uiPriority="73"/>
-    <w:lsdException w:name="Subtle Emphasis" w:uiPriority="19" w:qFormat="1"/>
-    <w:lsdException w:name="Intense Emphasis" w:uiPriority="21" w:qFormat="1"/>
-    <w:lsdException w:name="Subtle Reference" w:uiPriority="31" w:qFormat="1"/>
-    <w:lsdException w:name="Intense Reference" w:uiPriority="32" w:qFormat="1"/>
-    <w:lsdException w:name="Book Title" w:uiPriority="33" w:qFormat="1"/>
-    <w:lsdException w:name="Bibliography" w:semiHidden="1" w:uiPriority="37" w:unhideWhenUsed="1"/>
-    <w:lsdException w:name="TOC Heading" w:semiHidden="1" w:uiPriority="39" w:unhideWhenUsed="1" w:qFormat="1"/>
-    <w:lsdException w:name="Grid Table 4" w:uiPriority="49"/>
-    <w:lsdException w:name="Grid Table 5 Dark" w:uiPriority="50"/>
-    <w:lsdException w:name="Grid Table 6 Colorful" w:uiPriority="51"/>
-    <w:lsdException w:name="Grid Table 7 Colorful" w:uiPriority="52"/>
-    <w:lsdException w:name="Grid Table 1 Light Accent 1" w:uiPriority="46"/>
-    <w:lsdException w:name="Grid Table 2 Accent 1" w:uiPriority="47"/>
-    <w:lsdException w:name="Grid Table 3 Accent 1" w:uiPriority="48"/>
-    <w:lsdException w:name="Grid Table 4 Accent 1" w:uiPriority="49"/>
-    <w:lsdException w:name="Grid Table 5 Dark Accent 1" w:uiPriority="50"/>
-    <w:lsdException w:name="Grid Table 6 Colorful Accent 1" w:uiPriority="51"/>
-    <w:lsdException w:name="Grid Table 7 Colorful Accent 1" w:uiPriority="52"/>
-    <w:lsdException w:name="Grid Table 1 Light Accent 2" w:uiPriority="46"/>
-    <w:lsdException w:name="Grid Table 2 Accent 2" w:uiPriority="47"/>
-    <w:lsdException w:name="Grid Table 3 Accent 2" w:uiPriority="48"/>
-    <w:lsdException w:name="Grid Table 4 Accent 2" w:uiPriority="49"/>
-    <w:lsdException w:name="Grid Table 5 Dark Accent 2" w:uiPriority="50"/>
-    <w:lsdException w:name="Grid Table 6 Colorful Accent 2" w:uiPriority="51"/>
-    <w:lsdException w:name="Grid Table 7 Colorful Accent 2" w:uiPriority="52"/>
-    <w:lsdException w:name="Grid Table 1 Light Accent 3" w:uiPriority="46"/>
-    <w:lsdException w:name="Grid Table 2 Accent 3" w:uiPriority="47"/>
-    <w:lsdException w:name="Grid Table 3 Accent 3" w:uiPriority="48"/>
-    <w:lsdException w:name="Grid Table 4 Accent 3" w:uiPriority="49"/>
-    <w:lsdException w:name="Grid Table 5 Dark Accent 3" w:uiPriority="50"/>
-    <w:lsdException w:name="Grid Table 6 Colorful Accent 3" w:uiPriority="51"/>
-    <w:lsdException w:name="Grid Table 7 Colorful Accent 3" w:uiPriority="52"/>
-    <w:lsdException w:name="Grid Table 1 Light Accent 4" w:uiPriority="46"/>
-    <w:lsdException w:name="Grid Table 2 Accent 4" w:uiPriority="47"/>
-    <w:lsdException w:name="Grid Table 3 Accent 4" w:uiPriority="48"/>
-    <w:lsdException w:name="Grid Table 4 Accent 4" w:uiPriority="49"/>
-    <w:lsdException w:name="Grid Table 5 Dark Accent 4" w:uiPriority="50"/>
-    <w:lsdException w:name="Grid Table 6 Colorful Accent 4" w:uiPriority="51"/>
-    <w:lsdException w:name="Grid Table 7 Colorful Accent 4" w:uiPriority="52"/>
-    <w:lsdException w:name="Grid Table 1 Light Accent 5" w:uiPriority="46"/>
-    <w:lsdException w:name="Grid Table 2 Accent 5" w:uiPriority="47"/>
-    <w:lsdException w:name="Grid Table 3 Accent 5" w:uiPriority="48"/>
-    <w:lsdException w:name="Grid Table 4 Accent 5" w:uiPriority="49"/>
-    <w:lsdException w:name="Grid Table 5 Dark Accent 5" w:uiPriority="50"/>
-    <w:lsdException w:name="Grid Table 6 Colorful Accent 5" w:uiPriority="51"/>
-    <w:lsdException w:name="Grid Table 7 Colorful Accent 5" w:uiPriority="52"/>
-    <w:lsdException w:name="Grid Table 1 Light Accent 6" w:uiPriority="46"/>
-    <w:lsdException w:name="Grid Table 2 Accent 6" w:uiPriority="47"/>
-    <w:lsdException w:name="Grid Table 3 Accent 6" w:uiPriority="48"/>
-    <w:lsdException w:name="Grid Table 4 Accent 6" w:uiPriority="49"/>
-    <w:lsdException w:name="Grid Table 5 Dark Accent 6" w:uiPriority="50"/>
-    <w:lsdException w:name="Grid Table 6 Colorful Accent 6" w:uiPriority="51"/>
-    <w:lsdException w:name="Grid Table 7 Colorful Accent 6" w:uiPriority="52"/>
-    <w:lsdException w:name="List Table 1 Light" w:uiPriority="46"/>
-    <w:lsdException w:name="List Table 2" w:uiPriority="47"/>
-    <w:lsdException w:name="List Table 3" w:uiPriority="48"/>
-    <w:lsdException w:name="List Table 4" w:uiPriority="49"/>
-    <w:lsdException w:name="List Table 5 Dark" w:uiPriority="50"/>
-    <w:lsdException w:name="List Table 6 Colorful" w:uiPriority="51"/>
-    <w:lsdException w:name="List Table 7 Colorful" w:uiPriority="52"/>
-    <w:lsdException w:name="List Table 1 Light Accent 1" w:uiPriority="46"/>
-    <w:lsdException w:name="List Table 2 Accent 1" w:uiPriority="47"/>
-    <w:lsdException w:name="List Table 3 Accent 1" w:uiPriority="48"/>
-    <w:lsdException w:name="List Table 4 Accent 1" w:uiPriority="49"/>
-    <w:lsdException w:name="List Table 5 Dark Accent 1" w:uiPriority="50"/>
-    <w:lsdException w:name="List Table 6 Colorful Accent 1" w:uiPriority="51"/>
-    <w:lsdException w:name="List Table 7 Colorful Accent 1" w:uiPriority="52"/>
-    <w:lsdException w:name="List Table 1 Light Accent 2" w:uiPriority="46"/>
-    <w:lsdException w:name="List Table 2 Accent 2" w:uiPriority="47"/>
-    <w:lsdException w:name="List Table 3 Accent 2" w:uiPriority="48"/>
-    <w:lsdException w:name="List Table 4 Accent 2" w:uiPriority="49"/>
-    <w:lsdException w:name="List Table 5 Dark Accent 2" w:uiPriority="50"/>
-    <w:lsdException w:name="List Table 6 Colorful Accent 2" w:uiPriority="51"/>
-    <w:lsdException w:name="List Table 7 Colorful Accent 2" w:uiPriority="52"/>
-    <w:lsdException w:name="List Table 1 Light Accent 3" w:uiPriority="46"/>
-    <w:lsdException w:name="List Table 2 Accent 3" w:uiPriority="47"/>
-    <w:lsdException w:name="List Table 3 Accent 3" w:uiPriority="48"/>
-    <w:lsdException w:name="List Table 4 Accent 3" w:uiPriority="49"/>
-    <w:lsdException w:name="List Table 5 Dark Accent 3" w:uiPriority="50"/>
-    <w:lsdException w:name="List Table 6 Colorful Accent 3" w:uiPriority="51"/>
-    <w:lsdException w:name="List Table 7 Colorful Accent 3" w:uiPriority="52"/>
-    <w:lsdException w:name="List Table 1 Light Accent 4" w:uiPriority="46"/>
-    <w:lsdException w:name="List Table 2 Accent 4" w:uiPriority="47"/>
-    <w:lsdException w:name="List Table 3 Accent 4" w:uiPriority="48"/>
-    <w:lsdException w:name="List Table 4 Accent 4" w:uiPriority="49"/>
-    <w:lsdException w:name="List Table 5 Dark Accent 4" w:uiPriority="50"/>
-    <w:lsdException w:name="List Table 6 Colorful Accent 4" w:uiPriority="51"/>
-    <w:lsdException w:name="List Table 7 Colorful Accent 4" w:uiPriority="52"/>
-    <w:lsdException w:name="List Table 1 Light Accent 5" w:uiPriority="46"/>
-    <w:lsdException w:name="List Table 2 Accent 5" w:uiPriority="47"/>
-    <w:lsdException w:name="List Table 3 Accent 5" w:uiPriority="48"/>
-    <w:lsdException w:name="List Table 4 Accent 5" w:uiPriority="49"/>
-    <w:lsdException w:name="List Table 5 Dark Accent 5" w:uiPriority="50"/>
-    <w:lsdException w:name="List Table 6 Colorful Accent 5" w:uiPriority="51"/>
-    <w:lsdException w:name="List Table 7 Colorful Accent 5" w:uiPriority="52"/>
-    <w:lsdException w:name="List Table 1 Light Accent 6" w:uiPriority="46"/>
-    <w:lsdException w:name="List Table 2 Accent 6" w:uiPriority="47"/>
-    <w:lsdException w:name="List Table 3 Accent 6" w:uiPriority="48"/>
-    <w:lsdException w:name="List Table 4 Accent 6" w:uiPriority="49"/>
-    <w:lsdException w:name="List Table 5 Dark Accent 6" w:uiPriority="50"/>
-    <w:lsdException w:name="List Table 6 Colorful Accent 6" w:uiPriority="51"/>
-    <w:lsdException w:name="List Table 7 Colorful Accent 6" w:uiPriority="52"/>
-    <w:lsdException w:name="Mention" w:semiHidden="1" w:unhideWhenUsed="1"/>
-    <w:lsdException w:name="Smart Hyperlink" w:semiHidden="1" w:unhideWhenUsed="1"/>
-    <w:lsdException w:name="Hashtag" w:semiHidden="1" w:unhideWhenUsed="1"/>
-    <w:lsdException w:name="Unresolved Mention" w:semiHidden="1" w:unhideWhenUsed="1"/>
+  <w:latentStyles w:defLockedState="0" w:defUIPriority="99" w:defSemiHidden="1" w:defUnhideWhenUsed="1" w:defQFormat="0" w:count="276">
+    <w:lsdException w:name="Normal" w:semiHidden="0" w:uiPriority="0" w:unhideWhenUsed="0" w:qFormat="1"/>
+    <w:lsdException w:name="heading 1" w:semiHidden="0" w:uiPriority="9" w:unhideWhenUsed="0" w:qFormat="1"/>
+    <w:lsdException w:name="heading 2" w:uiPriority="9" w:qFormat="1"/>
+    <w:lsdException w:name="heading 3" w:uiPriority="9" w:qFormat="1"/>
+    <w:lsdException w:name="heading 4" w:uiPriority="9" w:qFormat="1"/>
+    <w:lsdException w:name="heading 5" w:uiPriority="9" w:qFormat="1"/>
+    <w:lsdException w:name="heading 6" w:uiPriority="9" w:qFormat="1"/>
+    <w:lsdException w:name="heading 7" w:uiPriority="9" w:qFormat="1"/>
+    <w:lsdException w:name="heading 8" w:uiPriority="9" w:qFormat="1"/>
+    <w:lsdException w:name="heading 9" w:uiPriority="9" w:qFormat="1"/>
+    <w:lsdException w:name="toc 1" w:uiPriority="39"/>
+    <w:lsdException w:name="toc 2" w:uiPriority="39"/>
+    <w:lsdException w:name="toc 3" w:uiPriority="39"/>
+    <w:lsdException w:name="toc 4" w:uiPriority="39"/>
+    <w:lsdException w:name="toc 5" w:uiPriority="39"/>
+    <w:lsdException w:name="toc 6" w:uiPriority="39"/>
+    <w:lsdException w:name="toc 7" w:uiPriority="39"/>
+    <w:lsdException w:name="toc 8" w:uiPriority="39"/>
+    <w:lsdException w:name="toc 9" w:uiPriority="39"/>
+    <w:lsdException w:name="caption" w:uiPriority="35" w:qFormat="1"/>
+    <w:lsdException w:name="Title" w:semiHidden="0" w:uiPriority="10" w:unhideWhenUsed="0" w:qFormat="1"/>
+    <w:lsdException w:name="Default Paragraph Font" w:uiPriority="1"/>
+    <w:lsdException w:name="Subtitle" w:semiHidden="0" w:uiPriority="11" w:unhideWhenUsed="0" w:qFormat="1"/>
+    <w:lsdException w:name="Strong" w:semiHidden="0" w:uiPriority="22" w:unhideWhenUsed="0" w:qFormat="1"/>
+    <w:lsdException w:name="Emphasis" w:semiHidden="0" w:uiPriority="20" w:unhideWhenUsed="0" w:qFormat="1"/>
+    <w:lsdException w:name="Table Grid" w:semiHidden="0" w:uiPriority="39" w:unhideWhenUsed="0"/>
+    <w:lsdException w:name="Note Level 1" w:semiHidden="0" w:unhideWhenUsed="0"/>
+    <w:lsdException w:name="Note Level 2" w:semiHidden="0" w:unhideWhenUsed="0"/>
+    <w:lsdException w:name="Note Level 3" w:semiHidden="0" w:unhideWhenUsed="0"/>
+    <w:lsdException w:name="Note Level 4" w:semiHidden="0" w:unhideWhenUsed="0"/>
+    <w:lsdException w:name="Note Level 5" w:semiHidden="0" w:unhideWhenUsed="0"/>
+    <w:lsdException w:name="Note Level 6" w:semiHidden="0" w:unhideWhenUsed="0"/>
+    <w:lsdException w:name="Note Level 7" w:semiHidden="0" w:unhideWhenUsed="0"/>
+    <w:lsdException w:name="Note Level 8" w:semiHidden="0" w:unhideWhenUsed="0"/>
+    <w:lsdException w:name="Note Level 9" w:semiHidden="0" w:unhideWhenUsed="0"/>
+    <w:lsdException w:name="Placeholder Text" w:unhideWhenUsed="0"/>
+    <w:lsdException w:name="No Spacing" w:semiHidden="0" w:uiPriority="1" w:unhideWhenUsed="0" w:qFormat="1"/>
+    <w:lsdException w:name="Light Shading" w:semiHidden="0" w:uiPriority="60" w:unhideWhenUsed="0"/>
+    <w:lsdException w:name="Light List" w:semiHidden="0" w:uiPriority="61" w:unhideWhenUsed="0"/>
+    <w:lsdException w:name="Light Grid" w:semiHidden="0" w:uiPriority="62" w:unhideWhenUsed="0"/>
+    <w:lsdException w:name="Medium Shading 1" w:semiHidden="0" w:uiPriority="63" w:unhideWhenUsed="0"/>
+    <w:lsdException w:name="Medium Shading 2" w:semiHidden="0" w:uiPriority="64" w:unhideWhenUsed="0"/>
+    <w:lsdException w:name="Medium List 1" w:semiHidden="0" w:uiPriority="65" w:unhideWhenUsed="0"/>
+    <w:lsdException w:name="Medium List 2" w:semiHidden="0" w:uiPriority="66" w:unhideWhenUsed="0"/>
+    <w:lsdException w:name="Medium Grid 1" w:semiHidden="0" w:uiPriority="67" w:unhideWhenUsed="0"/>
+    <w:lsdException w:name="Medium Grid 2" w:semiHidden="0" w:uiPriority="68" w:unhideWhenUsed="0"/>
+    <w:lsdException w:name="Medium Grid 3" w:semiHidden="0" w:uiPriority="69" w:unhideWhenUsed="0"/>
+    <w:lsdException w:name="Dark List" w:semiHidden="0" w:uiPriority="70" w:unhideWhenUsed="0"/>
+    <w:lsdException w:name="Colorful Shading" w:semiHidden="0" w:uiPriority="71" w:unhideWhenUsed="0"/>
+    <w:lsdException w:name="Colorful List" w:semiHidden="0" w:uiPriority="72" w:unhideWhenUsed="0"/>
+    <w:lsdException w:name="Colorful Grid" w:semiHidden="0" w:uiPriority="73" w:unhideWhenUsed="0"/>
+    <w:lsdException w:name="Light Shading Accent 1" w:semiHidden="0" w:uiPriority="60" w:unhideWhenUsed="0"/>
+    <w:lsdException w:name="Light List Accent 1" w:semiHidden="0" w:uiPriority="61" w:unhideWhenUsed="0"/>
+    <w:lsdException w:name="Light Grid Accent 1" w:semiHidden="0" w:uiPriority="62" w:unhideWhenUsed="0"/>
+    <w:lsdException w:name="Medium Shading 1 Accent 1" w:semiHidden="0" w:uiPriority="63" w:unhideWhenUsed="0"/>
+    <w:lsdException w:name="Medium Shading 2 Accent 1" w:semiHidden="0" w:uiPriority="64" w:unhideWhenUsed="0"/>
+    <w:lsdException w:name="Medium List 1 Accent 1" w:semiHidden="0" w:uiPriority="65" w:unhideWhenUsed="0"/>
+    <w:lsdException w:name="Revision" w:unhideWhenUsed="0"/>
+    <w:lsdException w:name="List Paragraph" w:semiHidden="0" w:uiPriority="34" w:unhideWhenUsed="0" w:qFormat="1"/>
+    <w:lsdException w:name="Quote" w:semiHidden="0" w:uiPriority="29" w:unhideWhenUsed="0" w:qFormat="1"/>
+    <w:lsdException w:name="Intense Quote" w:semiHidden="0" w:uiPriority="30" w:unhideWhenUsed="0" w:qFormat="1"/>
+    <w:lsdException w:name="Medium List 2 Accent 1" w:semiHidden="0" w:uiPriority="66" w:unhideWhenUsed="0"/>
+    <w:lsdException w:name="Medium Grid 1 Accent 1" w:semiHidden="0" w:uiPriority="67" w:unhideWhenUsed="0"/>
+    <w:lsdException w:name="Medium Grid 2 Accent 1" w:semiHidden="0" w:uiPriority="68" w:unhideWhenUsed="0"/>
+    <w:lsdException w:name="Medium Grid 3 Accent 1" w:semiHidden="0" w:uiPriority="69" w:unhideWhenUsed="0"/>
+    <w:lsdException w:name="Dark List Accent 1" w:semiHidden="0" w:uiPriority="70" w:unhideWhenUsed="0"/>
+    <w:lsdException w:name="Colorful Shading Accent 1" w:semiHidden="0" w:uiPriority="71" w:unhideWhenUsed="0"/>
+    <w:lsdException w:name="Colorful List Accent 1" w:semiHidden="0" w:uiPriority="72" w:unhideWhenUsed="0"/>
+    <w:lsdException w:name="Colorful Grid Accent 1" w:semiHidden="0" w:uiPriority="73" w:unhideWhenUsed="0"/>
+    <w:lsdException w:name="Light Shading Accent 2" w:semiHidden="0" w:uiPriority="60" w:unhideWhenUsed="0"/>
+    <w:lsdException w:name="Light List Accent 2" w:semiHidden="0" w:uiPriority="61" w:unhideWhenUsed="0"/>
+    <w:lsdException w:name="Light Grid Accent 2" w:semiHidden="0" w:uiPriority="62" w:unhideWhenUsed="0"/>
+    <w:lsdException w:name="Medium Shading 1 Accent 2" w:semiHidden="0" w:uiPriority="63" w:unhideWhenUsed="0"/>
+    <w:lsdException w:name="Medium Shading 2 Accent 2" w:semiHidden="0" w:uiPriority="64" w:unhideWhenUsed="0"/>
+    <w:lsdException w:name="Medium List 1 Accent 2" w:semiHidden="0" w:uiPriority="65" w:unhideWhenUsed="0"/>
+    <w:lsdException w:name="Medium List 2 Accent 2" w:semiHidden="0" w:uiPriority="66" w:unhideWhenUsed="0"/>
+    <w:lsdException w:name="Medium Grid 1 Accent 2" w:semiHidden="0" w:uiPriority="67" w:unhideWhenUsed="0"/>
+    <w:lsdException w:name="Medium Grid 2 Accent 2" w:semiHidden="0" w:uiPriority="68" w:unhideWhenUsed="0"/>
+    <w:lsdException w:name="Medium Grid 3 Accent 2" w:semiHidden="0" w:uiPriority="69" w:unhideWhenUsed="0"/>
+    <w:lsdException w:name="Dark List Accent 2" w:semiHidden="0" w:uiPriority="70" w:unhideWhenUsed="0"/>
+    <w:lsdException w:name="Colorful Shading Accent 2" w:semiHidden="0" w:uiPriority="71" w:unhideWhenUsed="0"/>
+    <w:lsdException w:name="Colorful List Accent 2" w:semiHidden="0" w:uiPriority="72" w:unhideWhenUsed="0"/>
+    <w:lsdException w:name="Colorful Grid Accent 2" w:semiHidden="0" w:uiPriority="73" w:unhideWhenUsed="0"/>
+    <w:lsdException w:name="Light Shading Accent 3" w:semiHidden="0" w:uiPriority="60" w:unhideWhenUsed="0"/>
+    <w:lsdException w:name="Light List Accent 3" w:semiHidden="0" w:uiPriority="61" w:unhideWhenUsed="0"/>
+    <w:lsdException w:name="Light Grid Accent 3" w:semiHidden="0" w:uiPriority="62" w:unhideWhenUsed="0"/>
+    <w:lsdException w:name="Medium Shading 1 Accent 3" w:semiHidden="0" w:uiPriority="63" w:unhideWhenUsed="0"/>
+    <w:lsdException w:name="Medium Shading 2 Accent 3" w:semiHidden="0" w:uiPriority="64" w:unhideWhenUsed="0"/>
+    <w:lsdException w:name="Medium List 1 Accent 3" w:semiHidden="0" w:uiPriority="65" w:unhideWhenUsed="0"/>
+    <w:lsdException w:name="Medium List 2 Accent 3" w:semiHidden="0" w:uiPriority="66" w:unhideWhenUsed="0"/>
+    <w:lsdException w:name="Medium Grid 1 Accent 3" w:semiHidden="0" w:uiPriority="67" w:unhideWhenUsed="0"/>
+    <w:lsdException w:name="Medium Grid 2 Accent 3" w:semiHidden="0" w:uiPriority="68" w:unhideWhenUsed="0"/>
+    <w:lsdException w:name="Medium Grid 3 Accent 3" w:semiHidden="0" w:uiPriority="69" w:unhideWhenUsed="0"/>
+    <w:lsdException w:name="Dark List Accent 3" w:semiHidden="0" w:uiPriority="70" w:unhideWhenUsed="0"/>
+    <w:lsdException w:name="Colorful Shading Accent 3" w:semiHidden="0" w:uiPriority="71" w:unhideWhenUsed="0"/>
+    <w:lsdException w:name="Colorful List Accent 3" w:semiHidden="0" w:uiPriority="72" w:unhideWhenUsed="0"/>
+    <w:lsdException w:name="Colorful Grid Accent 3" w:semiHidden="0" w:uiPriority="73" w:unhideWhenUsed="0"/>
+    <w:lsdException w:name="Light Shading Accent 4" w:semiHidden="0" w:uiPriority="60" w:unhideWhenUsed="0"/>
+    <w:lsdException w:name="Light List Accent 4" w:semiHidden="0" w:uiPriority="61" w:unhideWhenUsed="0"/>
+    <w:lsdException w:name="Light Grid Accent 4" w:semiHidden="0" w:uiPriority="62" w:unhideWhenUsed="0"/>
+    <w:lsdException w:name="Medium Shading 1 Accent 4" w:semiHidden="0" w:uiPriority="63" w:unhideWhenUsed="0"/>
+    <w:lsdException w:name="Medium Shading 2 Accent 4" w:semiHidden="0" w:uiPriority="64" w:unhideWhenUsed="0"/>
+    <w:lsdException w:name="Medium List 1 Accent 4" w:semiHidden="0" w:uiPriority="65" w:unhideWhenUsed="0"/>
+    <w:lsdException w:name="Medium List 2 Accent 4" w:semiHidden="0" w:uiPriority="66" w:unhideWhenUsed="0"/>
+    <w:lsdException w:name="Medium Grid 1 Accent 4" w:semiHidden="0" w:uiPriority="67" w:unhideWhenUsed="0"/>
+    <w:lsdException w:name="Medium Grid 2 Accent 4" w:semiHidden="0" w:uiPriority="68" w:unhideWhenUsed="0"/>
+    <w:lsdException w:name="Medium Grid 3 Accent 4" w:semiHidden="0" w:uiPriority="69" w:unhideWhenUsed="0"/>
+    <w:lsdException w:name="Dark List Accent 4" w:semiHidden="0" w:uiPriority="70" w:unhideWhenUsed="0"/>
+    <w:lsdException w:name="Colorful Shading Accent 4" w:semiHidden="0" w:uiPriority="71" w:unhideWhenUsed="0"/>
+    <w:lsdException w:name="Colorful List Accent 4" w:semiHidden="0" w:uiPriority="72" w:unhideWhenUsed="0"/>
+    <w:lsdException w:name="Colorful Grid Accent 4" w:semiHidden="0" w:uiPriority="73" w:unhideWhenUsed="0"/>
+    <w:lsdException w:name="Light Shading Accent 5" w:semiHidden="0" w:uiPriority="60" w:unhideWhenUsed="0"/>
+    <w:lsdException w:name="Light List Accent 5" w:semiHidden="0" w:uiPriority="61" w:unhideWhenUsed="0"/>
+    <w:lsdException w:name="Light Grid Accent 5" w:semiHidden="0" w:uiPriority="62" w:unhideWhenUsed="0"/>
+    <w:lsdException w:name="Medium Shading 1 Accent 5" w:semiHidden="0" w:uiPriority="63" w:unhideWhenUsed="0"/>
+    <w:lsdException w:name="Medium Shading 2 Accent 5" w:semiHidden="0" w:uiPriority="64" w:unhideWhenUsed="0"/>
+    <w:lsdException w:name="Medium List 1 Accent 5" w:semiHidden="0" w:uiPriority="65" w:unhideWhenUsed="0"/>
+    <w:lsdException w:name="Medium List 2 Accent 5" w:semiHidden="0" w:uiPriority="66" w:unhideWhenUsed="0"/>
+    <w:lsdException w:name="Medium Grid 1 Accent 5" w:semiHidden="0" w:uiPriority="67" w:unhideWhenUsed="0"/>
+    <w:lsdException w:name="Medium Grid 2 Accent 5" w:semiHidden="0" w:uiPriority="68" w:unhideWhenUsed="0"/>
+    <w:lsdException w:name="Medium Grid 3 Accent 5" w:semiHidden="0" w:uiPriority="69" w:unhideWhenUsed="0"/>
+    <w:lsdException w:name="Dark List Accent 5" w:semiHidden="0" w:uiPriority="70" w:unhideWhenUsed="0"/>
+    <w:lsdException w:name="Colorful Shading Accent 5" w:semiHidden="0" w:uiPriority="71" w:unhideWhenUsed="0"/>
+    <w:lsdException w:name="Colorful List Accent 5" w:semiHidden="0" w:uiPriority="72" w:unhideWhenUsed="0"/>
+    <w:lsdException w:name="Colorful Grid Accent 5" w:semiHidden="0" w:uiPriority="73" w:unhideWhenUsed="0"/>
+    <w:lsdException w:name="Light Shading Accent 6" w:semiHidden="0" w:uiPriority="60" w:unhideWhenUsed="0"/>
+    <w:lsdException w:name="Light List Accent 6" w:semiHidden="0" w:uiPriority="61" w:unhideWhenUsed="0"/>
+    <w:lsdException w:name="Light Grid Accent 6" w:semiHidden="0" w:uiPriority="62" w:unhideWhenUsed="0"/>
+    <w:lsdException w:name="Medium Shading 1 Accent 6" w:semiHidden="0" w:uiPriority="63" w:unhideWhenUsed="0"/>
+    <w:lsdException w:name="Medium Shading 2 Accent 6" w:semiHidden="0" w:uiPriority="64" w:unhideWhenUsed="0"/>
+    <w:lsdException w:name="Medium List 1 Accent 6" w:semiHidden="0" w:uiPriority="65" w:unhideWhenUsed="0"/>
+    <w:lsdException w:name="Medium List 2 Accent 6" w:semiHidden="0" w:uiPriority="66" w:unhideWhenUsed="0"/>
+    <w:lsdException w:name="Medium Grid 1 Accent 6" w:semiHidden="0" w:uiPriority="67" w:unhideWhenUsed="0"/>
+    <w:lsdException w:name="Medium Grid 2 Accent 6" w:semiHidden="0" w:uiPriority="68" w:unhideWhenUsed="0"/>
+    <w:lsdException w:name="Medium Grid 3 Accent 6" w:semiHidden="0" w:uiPriority="69" w:unhideWhenUsed="0"/>
+    <w:lsdException w:name="Dark List Accent 6" w:semiHidden="0" w:uiPriority="70" w:unhideWhenUsed="0"/>
+    <w:lsdException w:name="Colorful Shading Accent 6" w:semiHidden="0" w:uiPriority="71" w:unhideWhenUsed="0"/>
+    <w:lsdException w:name="Colorful List Accent 6" w:semiHidden="0" w:uiPriority="72" w:unhideWhenUsed="0"/>
+    <w:lsdException w:name="Colorful Grid Accent 6" w:semiHidden="0" w:uiPriority="73" w:unhideWhenUsed="0"/>
+    <w:lsdException w:name="Subtle Emphasis" w:semiHidden="0" w:uiPriority="19" w:unhideWhenUsed="0" w:qFormat="1"/>
+    <w:lsdException w:name="Intense Emphasis" w:semiHidden="0" w:uiPriority="21" w:unhideWhenUsed="0" w:qFormat="1"/>
+    <w:lsdException w:name="Subtle Reference" w:semiHidden="0" w:uiPriority="31" w:unhideWhenUsed="0" w:qFormat="1"/>
+    <w:lsdException w:name="Intense Reference" w:semiHidden="0" w:uiPriority="32" w:unhideWhenUsed="0" w:qFormat="1"/>
+    <w:lsdException w:name="Book Title" w:semiHidden="0" w:uiPriority="33" w:unhideWhenUsed="0" w:qFormat="1"/>
+    <w:lsdException w:name="Bibliography" w:uiPriority="37"/>
+    <w:lsdException w:name="TOC Heading" w:uiPriority="39" w:qFormat="1"/>
   </w:latentStyles>
   <w:style w:type="paragraph" w:default="1" w:styleId="Normal">
     <w:name w:val="Normal"/>
@@ -2793,6 +2557,7 @@
     <w:uiPriority w:val="39"/>
     <w:rsid w:val="00923AAA"/>
     <w:tblPr>
+      <w:tblInd w:w="0" w:type="dxa"/>
       <w:tblBorders>
         <w:top w:val="single" w:sz="4" w:space="0" w:color="auto"/>
         <w:left w:val="single" w:sz="4" w:space="0" w:color="auto"/>
@@ -2801,6 +2566,12 @@
         <w:insideH w:val="single" w:sz="4" w:space="0" w:color="auto"/>
         <w:insideV w:val="single" w:sz="4" w:space="0" w:color="auto"/>
       </w:tblBorders>
+      <w:tblCellMar>
+        <w:top w:w="0" w:type="dxa"/>
+        <w:left w:w="108" w:type="dxa"/>
+        <w:bottom w:w="0" w:type="dxa"/>
+        <w:right w:w="108" w:type="dxa"/>
+      </w:tblCellMar>
     </w:tblPr>
   </w:style>
   <w:style w:type="paragraph" w:styleId="ListParagraph">
@@ -2917,6 +2688,192 @@
     <w:rPr>
       <w:rFonts w:ascii="Times New Roman" w:hAnsi="Times New Roman"/>
     </w:rPr>
+  </w:style>
+</w:styles>
+</file>
+
+<file path=word/stylesWithEffects.xml><?xml version="1.0" encoding="utf-8"?>
+<w:styles xmlns:wpc="http://schemas.microsoft.com/office/word/2010/wordprocessingCanvas" xmlns:mo="http://schemas.microsoft.com/office/mac/office/2008/main" xmlns:mc="http://schemas.openxmlformats.org/markup-compatibility/2006" xmlns:mv="urn:schemas-microsoft-com:mac:vml" xmlns:o="urn:schemas-microsoft-com:office:office" xmlns:r="http://schemas.openxmlformats.org/officeDocument/2006/relationships" xmlns:m="http://schemas.openxmlformats.org/officeDocument/2006/math" xmlns:v="urn:schemas-microsoft-com:vml" xmlns:wp14="http://schemas.microsoft.com/office/word/2010/wordprocessingDrawing" xmlns:wp="http://schemas.openxmlformats.org/drawingml/2006/wordprocessingDrawing" xmlns:w10="urn:schemas-microsoft-com:office:word" xmlns:w="http://schemas.openxmlformats.org/wordprocessingml/2006/main" xmlns:w14="http://schemas.microsoft.com/office/word/2010/wordml" xmlns:wpg="http://schemas.microsoft.com/office/word/2010/wordprocessingGroup" xmlns:wpi="http://schemas.microsoft.com/office/word/2010/wordprocessingInk" xmlns:wne="http://schemas.microsoft.com/office/word/2006/wordml" xmlns:wps="http://schemas.microsoft.com/office/word/2010/wordprocessingShape" mc:Ignorable="w14 wp14">
+  <w:docDefaults>
+    <w:rPrDefault>
+      <w:rPr>
+        <w:rFonts w:asciiTheme="minorHAnsi" w:eastAsiaTheme="minorEastAsia" w:hAnsiTheme="minorHAnsi" w:cstheme="minorBidi"/>
+        <w:sz w:val="24"/>
+        <w:szCs w:val="24"/>
+        <w:lang w:val="en-US" w:eastAsia="ja-JP" w:bidi="ar-SA"/>
+      </w:rPr>
+    </w:rPrDefault>
+    <w:pPrDefault/>
+  </w:docDefaults>
+  <w:latentStyles w:defLockedState="0" w:defUIPriority="99" w:defSemiHidden="1" w:defUnhideWhenUsed="1" w:defQFormat="0" w:count="276">
+    <w:lsdException w:name="Normal" w:semiHidden="0" w:uiPriority="0" w:unhideWhenUsed="0" w:qFormat="1"/>
+    <w:lsdException w:name="heading 1" w:semiHidden="0" w:uiPriority="9" w:unhideWhenUsed="0" w:qFormat="1"/>
+    <w:lsdException w:name="heading 2" w:uiPriority="9" w:qFormat="1"/>
+    <w:lsdException w:name="heading 3" w:uiPriority="9" w:qFormat="1"/>
+    <w:lsdException w:name="heading 4" w:uiPriority="9" w:qFormat="1"/>
+    <w:lsdException w:name="heading 5" w:uiPriority="9" w:qFormat="1"/>
+    <w:lsdException w:name="heading 6" w:uiPriority="9" w:qFormat="1"/>
+    <w:lsdException w:name="heading 7" w:uiPriority="9" w:qFormat="1"/>
+    <w:lsdException w:name="heading 8" w:uiPriority="9" w:qFormat="1"/>
+    <w:lsdException w:name="heading 9" w:uiPriority="9" w:qFormat="1"/>
+    <w:lsdException w:name="toc 1" w:uiPriority="39"/>
+    <w:lsdException w:name="toc 2" w:uiPriority="39"/>
+    <w:lsdException w:name="toc 3" w:uiPriority="39"/>
+    <w:lsdException w:name="toc 4" w:uiPriority="39"/>
+    <w:lsdException w:name="toc 5" w:uiPriority="39"/>
+    <w:lsdException w:name="toc 6" w:uiPriority="39"/>
+    <w:lsdException w:name="toc 7" w:uiPriority="39"/>
+    <w:lsdException w:name="toc 8" w:uiPriority="39"/>
+    <w:lsdException w:name="toc 9" w:uiPriority="39"/>
+    <w:lsdException w:name="caption" w:uiPriority="35" w:qFormat="1"/>
+    <w:lsdException w:name="Title" w:semiHidden="0" w:uiPriority="10" w:unhideWhenUsed="0" w:qFormat="1"/>
+    <w:lsdException w:name="Default Paragraph Font" w:uiPriority="1"/>
+    <w:lsdException w:name="Subtitle" w:semiHidden="0" w:uiPriority="11" w:unhideWhenUsed="0" w:qFormat="1"/>
+    <w:lsdException w:name="Strong" w:semiHidden="0" w:uiPriority="22" w:unhideWhenUsed="0" w:qFormat="1"/>
+    <w:lsdException w:name="Emphasis" w:semiHidden="0" w:uiPriority="20" w:unhideWhenUsed="0" w:qFormat="1"/>
+    <w:lsdException w:name="Table Grid" w:semiHidden="0" w:uiPriority="59" w:unhideWhenUsed="0"/>
+    <w:lsdException w:name="Placeholder Text" w:unhideWhenUsed="0"/>
+    <w:lsdException w:name="No Spacing" w:semiHidden="0" w:uiPriority="1" w:unhideWhenUsed="0" w:qFormat="1"/>
+    <w:lsdException w:name="Light Shading" w:semiHidden="0" w:uiPriority="60" w:unhideWhenUsed="0"/>
+    <w:lsdException w:name="Light List" w:semiHidden="0" w:uiPriority="61" w:unhideWhenUsed="0"/>
+    <w:lsdException w:name="Light Grid" w:semiHidden="0" w:uiPriority="62" w:unhideWhenUsed="0"/>
+    <w:lsdException w:name="Medium Shading 1" w:semiHidden="0" w:uiPriority="63" w:unhideWhenUsed="0"/>
+    <w:lsdException w:name="Medium Shading 2" w:semiHidden="0" w:uiPriority="64" w:unhideWhenUsed="0"/>
+    <w:lsdException w:name="Medium List 1" w:semiHidden="0" w:uiPriority="65" w:unhideWhenUsed="0"/>
+    <w:lsdException w:name="Medium List 2" w:semiHidden="0" w:uiPriority="66" w:unhideWhenUsed="0"/>
+    <w:lsdException w:name="Medium Grid 1" w:semiHidden="0" w:uiPriority="67" w:unhideWhenUsed="0"/>
+    <w:lsdException w:name="Medium Grid 2" w:semiHidden="0" w:uiPriority="68" w:unhideWhenUsed="0"/>
+    <w:lsdException w:name="Medium Grid 3" w:semiHidden="0" w:uiPriority="69" w:unhideWhenUsed="0"/>
+    <w:lsdException w:name="Dark List" w:semiHidden="0" w:uiPriority="70" w:unhideWhenUsed="0"/>
+    <w:lsdException w:name="Colorful Shading" w:semiHidden="0" w:uiPriority="71" w:unhideWhenUsed="0"/>
+    <w:lsdException w:name="Colorful List" w:semiHidden="0" w:uiPriority="72" w:unhideWhenUsed="0"/>
+    <w:lsdException w:name="Colorful Grid" w:semiHidden="0" w:uiPriority="73" w:unhideWhenUsed="0"/>
+    <w:lsdException w:name="Light Shading Accent 1" w:semiHidden="0" w:uiPriority="60" w:unhideWhenUsed="0"/>
+    <w:lsdException w:name="Light List Accent 1" w:semiHidden="0" w:uiPriority="61" w:unhideWhenUsed="0"/>
+    <w:lsdException w:name="Light Grid Accent 1" w:semiHidden="0" w:uiPriority="62" w:unhideWhenUsed="0"/>
+    <w:lsdException w:name="Medium Shading 1 Accent 1" w:semiHidden="0" w:uiPriority="63" w:unhideWhenUsed="0"/>
+    <w:lsdException w:name="Medium Shading 2 Accent 1" w:semiHidden="0" w:uiPriority="64" w:unhideWhenUsed="0"/>
+    <w:lsdException w:name="Medium List 1 Accent 1" w:semiHidden="0" w:uiPriority="65" w:unhideWhenUsed="0"/>
+    <w:lsdException w:name="Revision" w:unhideWhenUsed="0"/>
+    <w:lsdException w:name="List Paragraph" w:semiHidden="0" w:uiPriority="34" w:unhideWhenUsed="0" w:qFormat="1"/>
+    <w:lsdException w:name="Quote" w:semiHidden="0" w:uiPriority="29" w:unhideWhenUsed="0" w:qFormat="1"/>
+    <w:lsdException w:name="Intense Quote" w:semiHidden="0" w:uiPriority="30" w:unhideWhenUsed="0" w:qFormat="1"/>
+    <w:lsdException w:name="Medium List 2 Accent 1" w:semiHidden="0" w:uiPriority="66" w:unhideWhenUsed="0"/>
+    <w:lsdException w:name="Medium Grid 1 Accent 1" w:semiHidden="0" w:uiPriority="67" w:unhideWhenUsed="0"/>
+    <w:lsdException w:name="Medium Grid 2 Accent 1" w:semiHidden="0" w:uiPriority="68" w:unhideWhenUsed="0"/>
+    <w:lsdException w:name="Medium Grid 3 Accent 1" w:semiHidden="0" w:uiPriority="69" w:unhideWhenUsed="0"/>
+    <w:lsdException w:name="Dark List Accent 1" w:semiHidden="0" w:uiPriority="70" w:unhideWhenUsed="0"/>
+    <w:lsdException w:name="Colorful Shading Accent 1" w:semiHidden="0" w:uiPriority="71" w:unhideWhenUsed="0"/>
+    <w:lsdException w:name="Colorful List Accent 1" w:semiHidden="0" w:uiPriority="72" w:unhideWhenUsed="0"/>
+    <w:lsdException w:name="Colorful Grid Accent 1" w:semiHidden="0" w:uiPriority="73" w:unhideWhenUsed="0"/>
+    <w:lsdException w:name="Light Shading Accent 2" w:semiHidden="0" w:uiPriority="60" w:unhideWhenUsed="0"/>
+    <w:lsdException w:name="Light List Accent 2" w:semiHidden="0" w:uiPriority="61" w:unhideWhenUsed="0"/>
+    <w:lsdException w:name="Light Grid Accent 2" w:semiHidden="0" w:uiPriority="62" w:unhideWhenUsed="0"/>
+    <w:lsdException w:name="Medium Shading 1 Accent 2" w:semiHidden="0" w:uiPriority="63" w:unhideWhenUsed="0"/>
+    <w:lsdException w:name="Medium Shading 2 Accent 2" w:semiHidden="0" w:uiPriority="64" w:unhideWhenUsed="0"/>
+    <w:lsdException w:name="Medium List 1 Accent 2" w:semiHidden="0" w:uiPriority="65" w:unhideWhenUsed="0"/>
+    <w:lsdException w:name="Medium List 2 Accent 2" w:semiHidden="0" w:uiPriority="66" w:unhideWhenUsed="0"/>
+    <w:lsdException w:name="Medium Grid 1 Accent 2" w:semiHidden="0" w:uiPriority="67" w:unhideWhenUsed="0"/>
+    <w:lsdException w:name="Medium Grid 2 Accent 2" w:semiHidden="0" w:uiPriority="68" w:unhideWhenUsed="0"/>
+    <w:lsdException w:name="Medium Grid 3 Accent 2" w:semiHidden="0" w:uiPriority="69" w:unhideWhenUsed="0"/>
+    <w:lsdException w:name="Dark List Accent 2" w:semiHidden="0" w:uiPriority="70" w:unhideWhenUsed="0"/>
+    <w:lsdException w:name="Colorful Shading Accent 2" w:semiHidden="0" w:uiPriority="71" w:unhideWhenUsed="0"/>
+    <w:lsdException w:name="Colorful List Accent 2" w:semiHidden="0" w:uiPriority="72" w:unhideWhenUsed="0"/>
+    <w:lsdException w:name="Colorful Grid Accent 2" w:semiHidden="0" w:uiPriority="73" w:unhideWhenUsed="0"/>
+    <w:lsdException w:name="Light Shading Accent 3" w:semiHidden="0" w:uiPriority="60" w:unhideWhenUsed="0"/>
+    <w:lsdException w:name="Light List Accent 3" w:semiHidden="0" w:uiPriority="61" w:unhideWhenUsed="0"/>
+    <w:lsdException w:name="Light Grid Accent 3" w:semiHidden="0" w:uiPriority="62" w:unhideWhenUsed="0"/>
+    <w:lsdException w:name="Medium Shading 1 Accent 3" w:semiHidden="0" w:uiPriority="63" w:unhideWhenUsed="0"/>
+    <w:lsdException w:name="Medium Shading 2 Accent 3" w:semiHidden="0" w:uiPriority="64" w:unhideWhenUsed="0"/>
+    <w:lsdException w:name="Medium List 1 Accent 3" w:semiHidden="0" w:uiPriority="65" w:unhideWhenUsed="0"/>
+    <w:lsdException w:name="Medium List 2 Accent 3" w:semiHidden="0" w:uiPriority="66" w:unhideWhenUsed="0"/>
+    <w:lsdException w:name="Medium Grid 1 Accent 3" w:semiHidden="0" w:uiPriority="67" w:unhideWhenUsed="0"/>
+    <w:lsdException w:name="Medium Grid 2 Accent 3" w:semiHidden="0" w:uiPriority="68" w:unhideWhenUsed="0"/>
+    <w:lsdException w:name="Medium Grid 3 Accent 3" w:semiHidden="0" w:uiPriority="69" w:unhideWhenUsed="0"/>
+    <w:lsdException w:name="Dark List Accent 3" w:semiHidden="0" w:uiPriority="70" w:unhideWhenUsed="0"/>
+    <w:lsdException w:name="Colorful Shading Accent 3" w:semiHidden="0" w:uiPriority="71" w:unhideWhenUsed="0"/>
+    <w:lsdException w:name="Colorful List Accent 3" w:semiHidden="0" w:uiPriority="72" w:unhideWhenUsed="0"/>
+    <w:lsdException w:name="Colorful Grid Accent 3" w:semiHidden="0" w:uiPriority="73" w:unhideWhenUsed="0"/>
+    <w:lsdException w:name="Light Shading Accent 4" w:semiHidden="0" w:uiPriority="60" w:unhideWhenUsed="0"/>
+    <w:lsdException w:name="Light List Accent 4" w:semiHidden="0" w:uiPriority="61" w:unhideWhenUsed="0"/>
+    <w:lsdException w:name="Light Grid Accent 4" w:semiHidden="0" w:uiPriority="62" w:unhideWhenUsed="0"/>
+    <w:lsdException w:name="Medium Shading 1 Accent 4" w:semiHidden="0" w:uiPriority="63" w:unhideWhenUsed="0"/>
+    <w:lsdException w:name="Medium Shading 2 Accent 4" w:semiHidden="0" w:uiPriority="64" w:unhideWhenUsed="0"/>
+    <w:lsdException w:name="Medium List 1 Accent 4" w:semiHidden="0" w:uiPriority="65" w:unhideWhenUsed="0"/>
+    <w:lsdException w:name="Medium List 2 Accent 4" w:semiHidden="0" w:uiPriority="66" w:unhideWhenUsed="0"/>
+    <w:lsdException w:name="Medium Grid 1 Accent 4" w:semiHidden="0" w:uiPriority="67" w:unhideWhenUsed="0"/>
+    <w:lsdException w:name="Medium Grid 2 Accent 4" w:semiHidden="0" w:uiPriority="68" w:unhideWhenUsed="0"/>
+    <w:lsdException w:name="Medium Grid 3 Accent 4" w:semiHidden="0" w:uiPriority="69" w:unhideWhenUsed="0"/>
+    <w:lsdException w:name="Dark List Accent 4" w:semiHidden="0" w:uiPriority="70" w:unhideWhenUsed="0"/>
+    <w:lsdException w:name="Colorful Shading Accent 4" w:semiHidden="0" w:uiPriority="71" w:unhideWhenUsed="0"/>
+    <w:lsdException w:name="Colorful List Accent 4" w:semiHidden="0" w:uiPriority="72" w:unhideWhenUsed="0"/>
+    <w:lsdException w:name="Colorful Grid Accent 4" w:semiHidden="0" w:uiPriority="73" w:unhideWhenUsed="0"/>
+    <w:lsdException w:name="Light Shading Accent 5" w:semiHidden="0" w:uiPriority="60" w:unhideWhenUsed="0"/>
+    <w:lsdException w:name="Light List Accent 5" w:semiHidden="0" w:uiPriority="61" w:unhideWhenUsed="0"/>
+    <w:lsdException w:name="Light Grid Accent 5" w:semiHidden="0" w:uiPriority="62" w:unhideWhenUsed="0"/>
+    <w:lsdException w:name="Medium Shading 1 Accent 5" w:semiHidden="0" w:uiPriority="63" w:unhideWhenUsed="0"/>
+    <w:lsdException w:name="Medium Shading 2 Accent 5" w:semiHidden="0" w:uiPriority="64" w:unhideWhenUsed="0"/>
+    <w:lsdException w:name="Medium List 1 Accent 5" w:semiHidden="0" w:uiPriority="65" w:unhideWhenUsed="0"/>
+    <w:lsdException w:name="Medium List 2 Accent 5" w:semiHidden="0" w:uiPriority="66" w:unhideWhenUsed="0"/>
+    <w:lsdException w:name="Medium Grid 1 Accent 5" w:semiHidden="0" w:uiPriority="67" w:unhideWhenUsed="0"/>
+    <w:lsdException w:name="Medium Grid 2 Accent 5" w:semiHidden="0" w:uiPriority="68" w:unhideWhenUsed="0"/>
+    <w:lsdException w:name="Medium Grid 3 Accent 5" w:semiHidden="0" w:uiPriority="69" w:unhideWhenUsed="0"/>
+    <w:lsdException w:name="Dark List Accent 5" w:semiHidden="0" w:uiPriority="70" w:unhideWhenUsed="0"/>
+    <w:lsdException w:name="Colorful Shading Accent 5" w:semiHidden="0" w:uiPriority="71" w:unhideWhenUsed="0"/>
+    <w:lsdException w:name="Colorful List Accent 5" w:semiHidden="0" w:uiPriority="72" w:unhideWhenUsed="0"/>
+    <w:lsdException w:name="Colorful Grid Accent 5" w:semiHidden="0" w:uiPriority="73" w:unhideWhenUsed="0"/>
+    <w:lsdException w:name="Light Shading Accent 6" w:semiHidden="0" w:uiPriority="60" w:unhideWhenUsed="0"/>
+    <w:lsdException w:name="Light List Accent 6" w:semiHidden="0" w:uiPriority="61" w:unhideWhenUsed="0"/>
+    <w:lsdException w:name="Light Grid Accent 6" w:semiHidden="0" w:uiPriority="62" w:unhideWhenUsed="0"/>
+    <w:lsdException w:name="Medium Shading 1 Accent 6" w:semiHidden="0" w:uiPriority="63" w:unhideWhenUsed="0"/>
+    <w:lsdException w:name="Medium Shading 2 Accent 6" w:semiHidden="0" w:uiPriority="64" w:unhideWhenUsed="0"/>
+    <w:lsdException w:name="Medium List 1 Accent 6" w:semiHidden="0" w:uiPriority="65" w:unhideWhenUsed="0"/>
+    <w:lsdException w:name="Medium List 2 Accent 6" w:semiHidden="0" w:uiPriority="66" w:unhideWhenUsed="0"/>
+    <w:lsdException w:name="Medium Grid 1 Accent 6" w:semiHidden="0" w:uiPriority="67" w:unhideWhenUsed="0"/>
+    <w:lsdException w:name="Medium Grid 2 Accent 6" w:semiHidden="0" w:uiPriority="68" w:unhideWhenUsed="0"/>
+    <w:lsdException w:name="Medium Grid 3 Accent 6" w:semiHidden="0" w:uiPriority="69" w:unhideWhenUsed="0"/>
+    <w:lsdException w:name="Dark List Accent 6" w:semiHidden="0" w:uiPriority="70" w:unhideWhenUsed="0"/>
+    <w:lsdException w:name="Colorful Shading Accent 6" w:semiHidden="0" w:uiPriority="71" w:unhideWhenUsed="0"/>
+    <w:lsdException w:name="Colorful List Accent 6" w:semiHidden="0" w:uiPriority="72" w:unhideWhenUsed="0"/>
+    <w:lsdException w:name="Colorful Grid Accent 6" w:semiHidden="0" w:uiPriority="73" w:unhideWhenUsed="0"/>
+    <w:lsdException w:name="Subtle Emphasis" w:semiHidden="0" w:uiPriority="19" w:unhideWhenUsed="0" w:qFormat="1"/>
+    <w:lsdException w:name="Intense Emphasis" w:semiHidden="0" w:uiPriority="21" w:unhideWhenUsed="0" w:qFormat="1"/>
+    <w:lsdException w:name="Subtle Reference" w:semiHidden="0" w:uiPriority="31" w:unhideWhenUsed="0" w:qFormat="1"/>
+    <w:lsdException w:name="Intense Reference" w:semiHidden="0" w:uiPriority="32" w:unhideWhenUsed="0" w:qFormat="1"/>
+    <w:lsdException w:name="Book Title" w:semiHidden="0" w:uiPriority="33" w:unhideWhenUsed="0" w:qFormat="1"/>
+    <w:lsdException w:name="Bibliography" w:uiPriority="37"/>
+    <w:lsdException w:name="TOC Heading" w:uiPriority="39" w:qFormat="1"/>
+  </w:latentStyles>
+  <w:style w:type="paragraph" w:default="1" w:styleId="Normal">
+    <w:name w:val="Normal"/>
+    <w:qFormat/>
+  </w:style>
+  <w:style w:type="character" w:default="1" w:styleId="DefaultParagraphFont">
+    <w:name w:val="Default Paragraph Font"/>
+    <w:uiPriority w:val="1"/>
+    <w:semiHidden/>
+    <w:unhideWhenUsed/>
+  </w:style>
+  <w:style w:type="table" w:default="1" w:styleId="TableNormal">
+    <w:name w:val="Normal Table"/>
+    <w:uiPriority w:val="99"/>
+    <w:semiHidden/>
+    <w:unhideWhenUsed/>
+    <w:tblPr>
+      <w:tblInd w:w="0" w:type="dxa"/>
+      <w:tblCellMar>
+        <w:top w:w="0" w:type="dxa"/>
+        <w:left w:w="108" w:type="dxa"/>
+        <w:bottom w:w="0" w:type="dxa"/>
+        <w:right w:w="108" w:type="dxa"/>
+      </w:tblCellMar>
+    </w:tblPr>
+  </w:style>
+  <w:style w:type="numbering" w:default="1" w:styleId="NoList">
+    <w:name w:val="No List"/>
+    <w:uiPriority w:val="99"/>
+    <w:semiHidden/>
+    <w:unhideWhenUsed/>
   </w:style>
 </w:styles>
 </file>
@@ -3176,7 +3133,7 @@
   <a:extraClrSchemeLst/>
   <a:extLst>
     <a:ext uri="{05A4C25C-085E-4340-85A3-A5531E510DB2}">
-      <thm15:themeFamily xmlns:thm15="http://schemas.microsoft.com/office/thememl/2012/main" name="Office Theme" id="{62F939B6-93AF-4DB8-9C6B-D6C7DFDC589F}" vid="{4A3C46E8-61CC-4603-A589-7422A47A8E4A}"/>
+      <thm15:themeFamily xmlns:thm15="http://schemas.microsoft.com/office/thememl/2012/main" xmlns="" name="Office Theme" id="{62F939B6-93AF-4DB8-9C6B-D6C7DFDC589F}" vid="{4A3C46E8-61CC-4603-A589-7422A47A8E4A}"/>
     </a:ext>
   </a:extLst>
 </a:theme>

--- a/CV/Ji CV.docx
+++ b/CV/Ji CV.docx
@@ -13,34 +13,13 @@
           <w:b/>
           <w:sz w:val="22"/>
         </w:rPr>
-        <w:t xml:space="preserve">Xiang </w:t>
-      </w:r>
-      <w:proofErr w:type="gramStart"/>
-      <w:r>
-        <w:rPr>
-          <w:b/>
-          <w:sz w:val="22"/>
-        </w:rPr>
-        <w:t>Ji</w:t>
-      </w:r>
-      <w:r>
-        <w:rPr>
-          <w:sz w:val="22"/>
-        </w:rPr>
-        <w:t xml:space="preserve"> </w:t>
-      </w:r>
-      <w:r>
-        <w:rPr>
-          <w:sz w:val="22"/>
-        </w:rPr>
-        <w:t>,</w:t>
-      </w:r>
-      <w:proofErr w:type="gramEnd"/>
-      <w:r>
-        <w:rPr>
-          <w:sz w:val="22"/>
-        </w:rPr>
-        <w:t xml:space="preserve"> </w:t>
+        <w:t>Xiang Ji</w:t>
+      </w:r>
+      <w:r>
+        <w:rPr>
+          <w:sz w:val="22"/>
+        </w:rPr>
+        <w:t xml:space="preserve">, </w:t>
       </w:r>
       <w:r>
         <w:rPr>
@@ -62,7 +41,7 @@
           <w:b/>
           <w:sz w:val="22"/>
         </w:rPr>
-        <w:t>Bioinformatics Research Center and Department of Statistics</w:t>
+        <w:t>Department of Biomathematics</w:t>
       </w:r>
     </w:p>
     <w:p>
@@ -77,7 +56,7 @@
           <w:b/>
           <w:sz w:val="22"/>
         </w:rPr>
-        <w:t>North Carolina State University</w:t>
+        <w:t>University of California, Los Angeles</w:t>
       </w:r>
     </w:p>
     <w:p>
@@ -503,15 +482,7 @@
                 <w:sz w:val="22"/>
                 <w:lang w:eastAsia="zh-CN"/>
               </w:rPr>
-              <w:t>NIEHS Fellowship</w:t>
-            </w:r>
-            <w:r>
-              <w:rPr>
-                <w:rStyle w:val="FootnoteReference"/>
-                <w:sz w:val="22"/>
-                <w:lang w:eastAsia="zh-CN"/>
-              </w:rPr>
-              <w:footnoteReference w:id="1"/>
+              <w:t>Tuition scholarship</w:t>
             </w:r>
           </w:p>
         </w:tc>
@@ -531,22 +502,15 @@
                 <w:sz w:val="22"/>
                 <w:lang w:eastAsia="zh-CN"/>
               </w:rPr>
-              <w:t xml:space="preserve">North Carolina </w:t>
-            </w:r>
-            <w:r>
-              <w:rPr>
-                <w:rFonts w:hint="eastAsia"/>
+              <w:t>SISMID</w:t>
+            </w:r>
+            <w:r>
+              <w:rPr>
+                <w:rStyle w:val="FootnoteReference"/>
                 <w:sz w:val="22"/>
                 <w:lang w:eastAsia="zh-CN"/>
               </w:rPr>
-              <w:t>State</w:t>
-            </w:r>
-            <w:r>
-              <w:rPr>
-                <w:sz w:val="22"/>
-                <w:lang w:eastAsia="zh-CN"/>
-              </w:rPr>
-              <w:t xml:space="preserve"> University</w:t>
+              <w:footnoteReference w:id="1"/>
             </w:r>
           </w:p>
         </w:tc>
@@ -567,7 +531,7 @@
                 <w:sz w:val="22"/>
                 <w:lang w:eastAsia="zh-CN"/>
               </w:rPr>
-              <w:t>2015</w:t>
+              <w:t>2018</w:t>
             </w:r>
           </w:p>
         </w:tc>
@@ -584,13 +548,23 @@
             <w:pPr>
               <w:rPr>
                 <w:sz w:val="22"/>
+                <w:lang w:eastAsia="zh-CN"/>
               </w:rPr>
             </w:pPr>
             <w:r>
               <w:rPr>
                 <w:sz w:val="22"/>
-              </w:rPr>
-              <w:t>Graduate Fellow</w:t>
+                <w:lang w:eastAsia="zh-CN"/>
+              </w:rPr>
+              <w:t>NIEHS Fellowship</w:t>
+            </w:r>
+            <w:r>
+              <w:rPr>
+                <w:rStyle w:val="FootnoteReference"/>
+                <w:sz w:val="22"/>
+                <w:lang w:eastAsia="zh-CN"/>
+              </w:rPr>
+              <w:footnoteReference w:id="2"/>
             </w:r>
           </w:p>
         </w:tc>
@@ -602,11 +576,90 @@
             <w:pPr>
               <w:rPr>
                 <w:sz w:val="22"/>
+                <w:lang w:eastAsia="zh-CN"/>
               </w:rPr>
             </w:pPr>
             <w:r>
               <w:rPr>
                 <w:sz w:val="22"/>
+                <w:lang w:eastAsia="zh-CN"/>
+              </w:rPr>
+              <w:t xml:space="preserve">North Carolina </w:t>
+            </w:r>
+            <w:r>
+              <w:rPr>
+                <w:rFonts w:hint="eastAsia"/>
+                <w:sz w:val="22"/>
+                <w:lang w:eastAsia="zh-CN"/>
+              </w:rPr>
+              <w:t>State</w:t>
+            </w:r>
+            <w:r>
+              <w:rPr>
+                <w:sz w:val="22"/>
+                <w:lang w:eastAsia="zh-CN"/>
+              </w:rPr>
+              <w:t xml:space="preserve"> University</w:t>
+            </w:r>
+          </w:p>
+        </w:tc>
+        <w:tc>
+          <w:tcPr>
+            <w:tcW w:w="2430" w:type="dxa"/>
+          </w:tcPr>
+          <w:p>
+            <w:pPr>
+              <w:jc w:val="right"/>
+              <w:rPr>
+                <w:sz w:val="22"/>
+                <w:lang w:eastAsia="zh-CN"/>
+              </w:rPr>
+            </w:pPr>
+            <w:r>
+              <w:rPr>
+                <w:sz w:val="22"/>
+                <w:lang w:eastAsia="zh-CN"/>
+              </w:rPr>
+              <w:t>2015</w:t>
+            </w:r>
+          </w:p>
+        </w:tc>
+      </w:tr>
+      <w:tr>
+        <w:trPr>
+          <w:trHeight w:val="261"/>
+        </w:trPr>
+        <w:tc>
+          <w:tcPr>
+            <w:tcW w:w="3420" w:type="dxa"/>
+          </w:tcPr>
+          <w:p>
+            <w:pPr>
+              <w:rPr>
+                <w:sz w:val="22"/>
+              </w:rPr>
+            </w:pPr>
+            <w:r>
+              <w:rPr>
+                <w:sz w:val="22"/>
+              </w:rPr>
+              <w:t>Graduate Fellow</w:t>
+            </w:r>
+          </w:p>
+        </w:tc>
+        <w:tc>
+          <w:tcPr>
+            <w:tcW w:w="3600" w:type="dxa"/>
+          </w:tcPr>
+          <w:p>
+            <w:pPr>
+              <w:rPr>
+                <w:sz w:val="22"/>
+              </w:rPr>
+            </w:pPr>
+            <w:r>
+              <w:rPr>
+                <w:sz w:val="22"/>
               </w:rPr>
               <w:t>SAMSI</w:t>
             </w:r>
@@ -615,7 +668,7 @@
                 <w:rStyle w:val="FootnoteReference"/>
                 <w:sz w:val="22"/>
               </w:rPr>
-              <w:footnoteReference w:id="2"/>
+              <w:footnoteReference w:id="3"/>
             </w:r>
           </w:p>
         </w:tc>
@@ -681,7 +734,7 @@
                 <w:rStyle w:val="FootnoteReference"/>
                 <w:sz w:val="22"/>
               </w:rPr>
-              <w:footnoteReference w:id="3"/>
+              <w:footnoteReference w:id="4"/>
             </w:r>
           </w:p>
         </w:tc>
@@ -842,23 +895,49 @@
           <w:sz w:val="22"/>
           <w:lang w:eastAsia="zh-CN"/>
         </w:rPr>
-        <w:t xml:space="preserve">) A phylogenetic approach for estimation of </w:t>
-      </w:r>
-      <w:proofErr w:type="spellStart"/>
-      <w:r>
-        <w:rPr>
-          <w:sz w:val="22"/>
-          <w:lang w:eastAsia="zh-CN"/>
-        </w:rPr>
-        <w:t>interlocus</w:t>
-      </w:r>
-      <w:proofErr w:type="spellEnd"/>
-      <w:r>
-        <w:rPr>
-          <w:sz w:val="22"/>
-          <w:lang w:eastAsia="zh-CN"/>
-        </w:rPr>
-        <w:t xml:space="preserve"> gene conversion tract length in yeast. </w:t>
+        <w:t>) A phylogenetic approach for estimati</w:t>
+      </w:r>
+      <w:r>
+        <w:rPr>
+          <w:sz w:val="22"/>
+          <w:lang w:eastAsia="zh-CN"/>
+        </w:rPr>
+        <w:t>ng</w:t>
+      </w:r>
+      <w:r>
+        <w:rPr>
+          <w:sz w:val="22"/>
+          <w:lang w:eastAsia="zh-CN"/>
+        </w:rPr>
+        <w:t xml:space="preserve"> </w:t>
+      </w:r>
+      <w:r>
+        <w:rPr>
+          <w:sz w:val="22"/>
+          <w:lang w:eastAsia="zh-CN"/>
+        </w:rPr>
+        <w:t>the tract length of</w:t>
+      </w:r>
+      <w:r>
+        <w:rPr>
+          <w:sz w:val="22"/>
+          <w:lang w:eastAsia="zh-CN"/>
+        </w:rPr>
+        <w:t xml:space="preserve"> interlocus gene conversion</w:t>
+      </w:r>
+      <w:r>
+        <w:rPr>
+          <w:sz w:val="22"/>
+          <w:lang w:eastAsia="zh-CN"/>
+        </w:rPr>
+        <w:t>s</w:t>
+      </w:r>
+      <w:r>
+        <w:rPr>
+          <w:sz w:val="22"/>
+          <w:lang w:eastAsia="zh-CN"/>
+        </w:rPr>
+        <w:t xml:space="preserve"> in yeast. </w:t>
       </w:r>
       <w:r>
         <w:rPr>
@@ -939,39 +1018,7 @@
           <w:sz w:val="22"/>
           <w:lang w:eastAsia="zh-CN"/>
         </w:rPr>
-        <w:t xml:space="preserve">, Obata, S., </w:t>
-      </w:r>
-      <w:proofErr w:type="spellStart"/>
-      <w:r>
-        <w:rPr>
-          <w:sz w:val="22"/>
-          <w:lang w:eastAsia="zh-CN"/>
-        </w:rPr>
-        <w:t>Pais</w:t>
-      </w:r>
-      <w:proofErr w:type="spellEnd"/>
-      <w:r>
-        <w:rPr>
-          <w:sz w:val="22"/>
-          <w:lang w:eastAsia="zh-CN"/>
-        </w:rPr>
-        <w:t xml:space="preserve">, A., Dong, Y., </w:t>
-      </w:r>
-      <w:proofErr w:type="spellStart"/>
-      <w:r>
-        <w:rPr>
-          <w:sz w:val="22"/>
-          <w:lang w:eastAsia="zh-CN"/>
-        </w:rPr>
-        <w:t>Peet</w:t>
-      </w:r>
-      <w:proofErr w:type="spellEnd"/>
-      <w:r>
-        <w:rPr>
-          <w:sz w:val="22"/>
-          <w:lang w:eastAsia="zh-CN"/>
-        </w:rPr>
-        <w:t>, R., Xiang, Q.,</w:t>
+        <w:t>, Obata, S., Pais, A., Dong, Y., Peet, R., Xiang, Q.,</w:t>
       </w:r>
       <w:r>
         <w:rPr>
@@ -1013,23 +1060,7 @@
           <w:sz w:val="22"/>
           <w:lang w:eastAsia="zh-CN"/>
         </w:rPr>
-        <w:t xml:space="preserve">relationships and </w:t>
-      </w:r>
-      <w:proofErr w:type="spellStart"/>
-      <w:r>
-        <w:rPr>
-          <w:sz w:val="22"/>
-          <w:lang w:eastAsia="zh-CN"/>
-        </w:rPr>
-        <w:t>phylogeographic</w:t>
-      </w:r>
-      <w:proofErr w:type="spellEnd"/>
-      <w:r>
-        <w:rPr>
-          <w:sz w:val="22"/>
-          <w:lang w:eastAsia="zh-CN"/>
-        </w:rPr>
-        <w:t xml:space="preserve"> history of the </w:t>
+        <w:t xml:space="preserve">relationships and phylogeographic history of the </w:t>
       </w:r>
       <w:r>
         <w:rPr>
@@ -1044,23 +1075,7 @@
           <w:sz w:val="22"/>
           <w:lang w:eastAsia="zh-CN"/>
         </w:rPr>
-        <w:t xml:space="preserve"> complex using data from RAD-</w:t>
-      </w:r>
-      <w:proofErr w:type="spellStart"/>
-      <w:r>
-        <w:rPr>
-          <w:sz w:val="22"/>
-          <w:lang w:eastAsia="zh-CN"/>
-        </w:rPr>
-        <w:t>seq</w:t>
-      </w:r>
-      <w:proofErr w:type="spellEnd"/>
-      <w:r>
-        <w:rPr>
-          <w:sz w:val="22"/>
-          <w:lang w:eastAsia="zh-CN"/>
-        </w:rPr>
-        <w:t xml:space="preserve"> and species distribution modeling</w:t>
+        <w:t xml:space="preserve"> complex using data from RAD-seq and species distribution modeling</w:t>
       </w:r>
       <w:r>
         <w:rPr>
@@ -1076,6 +1091,28 @@
           <w:lang w:eastAsia="zh-CN"/>
         </w:rPr>
         <w:t>Molecular Phylogenetic and Evolution</w:t>
+      </w:r>
+      <w:r>
+        <w:rPr>
+          <w:i/>
+          <w:sz w:val="22"/>
+          <w:lang w:eastAsia="zh-CN"/>
+        </w:rPr>
+        <w:t xml:space="preserve">, </w:t>
+      </w:r>
+      <w:r>
+        <w:rPr>
+          <w:sz w:val="22"/>
+          <w:lang w:eastAsia="zh-CN"/>
+        </w:rPr>
+        <w:t>126, 1-16</w:t>
+      </w:r>
+      <w:r>
+        <w:rPr>
+          <w:sz w:val="22"/>
+          <w:lang w:eastAsia="zh-CN"/>
+        </w:rPr>
+        <w:t>.</w:t>
       </w:r>
       <w:bookmarkStart w:id="0" w:name="_GoBack"/>
       <w:bookmarkEnd w:id="0"/>
@@ -1085,7 +1122,7 @@
           <w:sz w:val="22"/>
           <w:lang w:eastAsia="zh-CN"/>
         </w:rPr>
-        <w:t xml:space="preserve">. </w:t>
+        <w:t xml:space="preserve"> </w:t>
       </w:r>
     </w:p>
     <w:p>
@@ -1113,39 +1150,7 @@
           <w:sz w:val="22"/>
           <w:lang w:eastAsia="zh-CN"/>
         </w:rPr>
-        <w:t xml:space="preserve">, </w:t>
-      </w:r>
-      <w:proofErr w:type="spellStart"/>
-      <w:r>
-        <w:rPr>
-          <w:sz w:val="22"/>
-          <w:lang w:eastAsia="zh-CN"/>
-        </w:rPr>
-        <w:t>Griffing</w:t>
-      </w:r>
-      <w:proofErr w:type="spellEnd"/>
-      <w:r>
-        <w:rPr>
-          <w:sz w:val="22"/>
-          <w:lang w:eastAsia="zh-CN"/>
-        </w:rPr>
-        <w:t xml:space="preserve">, A., &amp; Thorne, J. L. (2016). A phylogenetic approach finds abundant </w:t>
-      </w:r>
-      <w:proofErr w:type="spellStart"/>
-      <w:r>
-        <w:rPr>
-          <w:sz w:val="22"/>
-          <w:lang w:eastAsia="zh-CN"/>
-        </w:rPr>
-        <w:t>interlocus</w:t>
-      </w:r>
-      <w:proofErr w:type="spellEnd"/>
-      <w:r>
-        <w:rPr>
-          <w:sz w:val="22"/>
-          <w:lang w:eastAsia="zh-CN"/>
-        </w:rPr>
-        <w:t xml:space="preserve"> gene conversion in yeast. </w:t>
+        <w:t xml:space="preserve">, Griffing, A., &amp; Thorne, J. L. (2016). A phylogenetic approach finds abundant interlocus gene conversion in yeast. </w:t>
       </w:r>
       <w:r>
         <w:rPr>
@@ -1241,39 +1246,7 @@
           <w:sz w:val="22"/>
           <w:lang w:eastAsia="zh-CN"/>
         </w:rPr>
-        <w:t xml:space="preserve">, </w:t>
-      </w:r>
-      <w:proofErr w:type="spellStart"/>
-      <w:r>
-        <w:rPr>
-          <w:sz w:val="22"/>
-          <w:lang w:eastAsia="zh-CN"/>
-        </w:rPr>
-        <w:t>Lakner</w:t>
-      </w:r>
-      <w:proofErr w:type="spellEnd"/>
-      <w:r>
-        <w:rPr>
-          <w:sz w:val="22"/>
-          <w:lang w:eastAsia="zh-CN"/>
-        </w:rPr>
-        <w:t xml:space="preserve">, C., </w:t>
-      </w:r>
-      <w:proofErr w:type="spellStart"/>
-      <w:r>
-        <w:rPr>
-          <w:sz w:val="22"/>
-          <w:lang w:eastAsia="zh-CN"/>
-        </w:rPr>
-        <w:t>Griffing</w:t>
-      </w:r>
-      <w:proofErr w:type="spellEnd"/>
-      <w:r>
-        <w:rPr>
-          <w:sz w:val="22"/>
-          <w:lang w:eastAsia="zh-CN"/>
-        </w:rPr>
-        <w:t xml:space="preserve">, A., &amp; Thorne, J. L. (2015). Roles of Solvent Accessibility and Gene Expression in Modeling Protein Sequence Evolution. </w:t>
+        <w:t xml:space="preserve">, Lakner, C., Griffing, A., &amp; Thorne, J. L. (2015). Roles of Solvent Accessibility and Gene Expression in Modeling Protein Sequence Evolution. </w:t>
       </w:r>
       <w:r>
         <w:rPr>
@@ -1376,7 +1349,6 @@
         </w:rPr>
         <w:t xml:space="preserve">, Wen, H., &amp; Zhang, J. (2012). H-shaped resonant optical antennas with slot coupling. </w:t>
       </w:r>
-      <w:proofErr w:type="spellStart"/>
       <w:r>
         <w:rPr>
           <w:i/>
@@ -1385,7 +1357,6 @@
         </w:rPr>
         <w:t>Plasmonics</w:t>
       </w:r>
-      <w:proofErr w:type="spellEnd"/>
       <w:r>
         <w:rPr>
           <w:sz w:val="22"/>
@@ -1426,39 +1397,7 @@
           <w:sz w:val="22"/>
           <w:lang w:eastAsia="zh-CN"/>
         </w:rPr>
-        <w:t xml:space="preserve">, Gao, L., Wang, X., &amp; Zhou, Z. (2012). Effect of dipole location on profile properties of symmetric surface </w:t>
-      </w:r>
-      <w:proofErr w:type="spellStart"/>
-      <w:r>
-        <w:rPr>
-          <w:sz w:val="22"/>
-          <w:lang w:eastAsia="zh-CN"/>
-        </w:rPr>
-        <w:t>plasmon</w:t>
-      </w:r>
-      <w:proofErr w:type="spellEnd"/>
-      <w:r>
-        <w:rPr>
-          <w:sz w:val="22"/>
-          <w:lang w:eastAsia="zh-CN"/>
-        </w:rPr>
-        <w:t xml:space="preserve"> </w:t>
-      </w:r>
-      <w:proofErr w:type="spellStart"/>
-      <w:r>
-        <w:rPr>
-          <w:sz w:val="22"/>
-          <w:lang w:eastAsia="zh-CN"/>
-        </w:rPr>
-        <w:t>polariton</w:t>
-      </w:r>
-      <w:proofErr w:type="spellEnd"/>
-      <w:r>
-        <w:rPr>
-          <w:sz w:val="22"/>
-          <w:lang w:eastAsia="zh-CN"/>
-        </w:rPr>
-        <w:t xml:space="preserve"> mode in Au/Al2O3/Au waveguide. </w:t>
+        <w:t xml:space="preserve">, Gao, L., Wang, X., &amp; Zhou, Z. (2012). Effect of dipole location on profile properties of symmetric surface plasmon polariton mode in Au/Al2O3/Au waveguide. </w:t>
       </w:r>
       <w:r>
         <w:rPr>
@@ -1611,25 +1550,7 @@
           <w:sz w:val="22"/>
           <w:lang w:eastAsia="zh-CN"/>
         </w:rPr>
-        <w:t xml:space="preserve">software for studying </w:t>
-      </w:r>
-      <w:proofErr w:type="spellStart"/>
-      <w:r>
-        <w:rPr>
-          <w:rFonts w:hint="eastAsia"/>
-          <w:sz w:val="22"/>
-          <w:lang w:eastAsia="zh-CN"/>
-        </w:rPr>
-        <w:t>interlocus</w:t>
-      </w:r>
-      <w:proofErr w:type="spellEnd"/>
-      <w:r>
-        <w:rPr>
-          <w:rFonts w:hint="eastAsia"/>
-          <w:sz w:val="22"/>
-          <w:lang w:eastAsia="zh-CN"/>
-        </w:rPr>
-        <w:t xml:space="preserve"> gene conversion </w:t>
+        <w:t xml:space="preserve">software for studying interlocus gene conversion </w:t>
       </w:r>
       <w:r>
         <w:rPr>
@@ -1678,7 +1599,7 @@
           <w:sz w:val="22"/>
           <w:lang w:eastAsia="zh-CN"/>
         </w:rPr>
-        <w:footnoteReference w:id="4"/>
+        <w:footnoteReference w:id="5"/>
       </w:r>
       <w:r>
         <w:rPr>
@@ -1772,52 +1693,49 @@
     <w:p>
       <w:pPr>
         <w:pStyle w:val="FootnoteText"/>
-        <w:rPr>
-          <w:sz w:val="22"/>
-          <w:lang w:eastAsia="zh-CN"/>
-        </w:rPr>
-      </w:pPr>
-      <w:r>
-        <w:rPr>
-          <w:rStyle w:val="FootnoteReference"/>
-          <w:sz w:val="20"/>
+      </w:pPr>
+      <w:r>
+        <w:rPr>
+          <w:sz w:val="16"/>
+          <w:vertAlign w:val="superscript"/>
         </w:rPr>
         <w:footnoteRef/>
       </w:r>
       <w:r>
         <w:rPr>
-          <w:rStyle w:val="FootnoteReference"/>
-          <w:sz w:val="20"/>
+          <w:sz w:val="16"/>
+          <w:vertAlign w:val="superscript"/>
         </w:rPr>
         <w:t xml:space="preserve"> </w:t>
       </w:r>
       <w:r>
         <w:rPr>
           <w:sz w:val="16"/>
-        </w:rPr>
-        <w:t xml:space="preserve">The </w:t>
-      </w:r>
-      <w:r>
-        <w:rPr>
-          <w:rFonts w:hint="eastAsia"/>
+          <w:vertAlign w:val="superscript"/>
+        </w:rPr>
+        <w:t xml:space="preserve"> </w:t>
+      </w:r>
+      <w:r>
+        <w:rPr>
           <w:sz w:val="16"/>
         </w:rPr>
-        <w:t>funds</w:t>
+        <w:t>SISMID: Summer Institute in Statistics and Modeling in Infectious Diseases</w:t>
       </w:r>
       <w:r>
         <w:rPr>
           <w:sz w:val="16"/>
         </w:rPr>
-        <w:t xml:space="preserve"> were matched through North Carolina State University</w:t>
+        <w:t xml:space="preserve"> at University of Washington at Seattle</w:t>
       </w:r>
     </w:p>
   </w:footnote>
   <w:footnote w:id="2">
     <w:p>
       <w:pPr>
-        <w:pStyle w:val="Footer"/>
-        <w:rPr>
-          <w:sz w:val="18"/>
+        <w:pStyle w:val="FootnoteText"/>
+        <w:rPr>
+          <w:sz w:val="22"/>
+          <w:lang w:eastAsia="zh-CN"/>
         </w:rPr>
       </w:pPr>
       <w:r>
@@ -1838,14 +1756,30 @@
         <w:rPr>
           <w:sz w:val="16"/>
         </w:rPr>
-        <w:t>SAMSI: The Statistical and Applied Mathematical Sciences Institute</w:t>
+        <w:t xml:space="preserve">The </w:t>
+      </w:r>
+      <w:r>
+        <w:rPr>
+          <w:rFonts w:hint="eastAsia"/>
+          <w:sz w:val="16"/>
+        </w:rPr>
+        <w:t>funds</w:t>
+      </w:r>
+      <w:r>
+        <w:rPr>
+          <w:sz w:val="16"/>
+        </w:rPr>
+        <w:t xml:space="preserve"> were matched through North Carolina State University</w:t>
       </w:r>
     </w:p>
   </w:footnote>
   <w:footnote w:id="3">
     <w:p>
       <w:pPr>
-        <w:pStyle w:val="FootnoteText"/>
+        <w:pStyle w:val="Footer"/>
+        <w:rPr>
+          <w:sz w:val="18"/>
+        </w:rPr>
       </w:pPr>
       <w:r>
         <w:rPr>
@@ -1865,11 +1799,38 @@
         <w:rPr>
           <w:sz w:val="16"/>
         </w:rPr>
-        <w:t>SISG: Summer Institute in Statistical Genetics at University of Washington at Seattle</w:t>
+        <w:t>SAMSI: The Statistical and Applied Mathematical Sciences Institute</w:t>
       </w:r>
     </w:p>
   </w:footnote>
   <w:footnote w:id="4">
+    <w:p>
+      <w:pPr>
+        <w:pStyle w:val="FootnoteText"/>
+      </w:pPr>
+      <w:r>
+        <w:rPr>
+          <w:rStyle w:val="FootnoteReference"/>
+          <w:sz w:val="20"/>
+        </w:rPr>
+        <w:footnoteRef/>
+      </w:r>
+      <w:r>
+        <w:rPr>
+          <w:rStyle w:val="FootnoteReference"/>
+          <w:sz w:val="20"/>
+        </w:rPr>
+        <w:t xml:space="preserve"> </w:t>
+      </w:r>
+      <w:r>
+        <w:rPr>
+          <w:sz w:val="16"/>
+        </w:rPr>
+        <w:t>SISG: Summer Institute in Statistical Genetics at University of Washington at Seattle</w:t>
+      </w:r>
+    </w:p>
+  </w:footnote>
+  <w:footnote w:id="5">
     <w:p>
       <w:pPr>
         <w:pStyle w:val="FootnoteText"/>
@@ -3133,7 +3094,7 @@
   <a:extraClrSchemeLst/>
   <a:extLst>
     <a:ext uri="{05A4C25C-085E-4340-85A3-A5531E510DB2}">
-      <thm15:themeFamily xmlns:thm15="http://schemas.microsoft.com/office/thememl/2012/main" xmlns="" name="Office Theme" id="{62F939B6-93AF-4DB8-9C6B-D6C7DFDC589F}" vid="{4A3C46E8-61CC-4603-A589-7422A47A8E4A}"/>
+      <thm15:themeFamily xmlns="" xmlns:thm15="http://schemas.microsoft.com/office/thememl/2012/main" name="Office Theme" id="{62F939B6-93AF-4DB8-9C6B-D6C7DFDC589F}" vid="{4A3C46E8-61CC-4603-A589-7422A47A8E4A}"/>
     </a:ext>
   </a:extLst>
 </a:theme>

--- a/CV/Ji CV.docx
+++ b/CV/Ji CV.docx
@@ -1,6 +1,6 @@
 
 <file path=word/document.xml><?xml version="1.0" encoding="utf-8"?>
-<w:document xmlns:wpc="http://schemas.microsoft.com/office/word/2010/wordprocessingCanvas" xmlns:mo="http://schemas.microsoft.com/office/mac/office/2008/main" xmlns:mc="http://schemas.openxmlformats.org/markup-compatibility/2006" xmlns:mv="urn:schemas-microsoft-com:mac:vml" xmlns:o="urn:schemas-microsoft-com:office:office" xmlns:r="http://schemas.openxmlformats.org/officeDocument/2006/relationships" xmlns:m="http://schemas.openxmlformats.org/officeDocument/2006/math" xmlns:v="urn:schemas-microsoft-com:vml" xmlns:wp14="http://schemas.microsoft.com/office/word/2010/wordprocessingDrawing" xmlns:wp="http://schemas.openxmlformats.org/drawingml/2006/wordprocessingDrawing" xmlns:w10="urn:schemas-microsoft-com:office:word" xmlns:w="http://schemas.openxmlformats.org/wordprocessingml/2006/main" xmlns:w14="http://schemas.microsoft.com/office/word/2010/wordml" xmlns:wpg="http://schemas.microsoft.com/office/word/2010/wordprocessingGroup" xmlns:wpi="http://schemas.microsoft.com/office/word/2010/wordprocessingInk" xmlns:wne="http://schemas.microsoft.com/office/word/2006/wordml" xmlns:wps="http://schemas.microsoft.com/office/word/2010/wordprocessingShape" mc:Ignorable="w14 wp14">
+<w:document xmlns:wpc="http://schemas.microsoft.com/office/word/2010/wordprocessingCanvas" xmlns:cx="http://schemas.microsoft.com/office/drawing/2014/chartex" xmlns:cx1="http://schemas.microsoft.com/office/drawing/2015/9/8/chartex" xmlns:cx2="http://schemas.microsoft.com/office/drawing/2015/10/21/chartex" xmlns:cx3="http://schemas.microsoft.com/office/drawing/2016/5/9/chartex" xmlns:cx4="http://schemas.microsoft.com/office/drawing/2016/5/10/chartex" xmlns:cx5="http://schemas.microsoft.com/office/drawing/2016/5/11/chartex" xmlns:cx6="http://schemas.microsoft.com/office/drawing/2016/5/12/chartex" xmlns:cx7="http://schemas.microsoft.com/office/drawing/2016/5/13/chartex" xmlns:cx8="http://schemas.microsoft.com/office/drawing/2016/5/14/chartex" xmlns:mc="http://schemas.openxmlformats.org/markup-compatibility/2006" xmlns:aink="http://schemas.microsoft.com/office/drawing/2016/ink" xmlns:am3d="http://schemas.microsoft.com/office/drawing/2017/model3d" xmlns:o="urn:schemas-microsoft-com:office:office" xmlns:r="http://schemas.openxmlformats.org/officeDocument/2006/relationships" xmlns:m="http://schemas.openxmlformats.org/officeDocument/2006/math" xmlns:v="urn:schemas-microsoft-com:vml" xmlns:wp14="http://schemas.microsoft.com/office/word/2010/wordprocessingDrawing" xmlns:wp="http://schemas.openxmlformats.org/drawingml/2006/wordprocessingDrawing" xmlns:w10="urn:schemas-microsoft-com:office:word" xmlns:w="http://schemas.openxmlformats.org/wordprocessingml/2006/main" xmlns:w14="http://schemas.microsoft.com/office/word/2010/wordml" xmlns:w15="http://schemas.microsoft.com/office/word/2012/wordml" xmlns:w16cid="http://schemas.microsoft.com/office/word/2016/wordml/cid" xmlns:w16se="http://schemas.microsoft.com/office/word/2015/wordml/symex" xmlns:wpg="http://schemas.microsoft.com/office/word/2010/wordprocessingGroup" xmlns:wpi="http://schemas.microsoft.com/office/word/2010/wordprocessingInk" xmlns:wne="http://schemas.microsoft.com/office/word/2006/wordml" xmlns:wps="http://schemas.microsoft.com/office/word/2010/wordprocessingShape" mc:Ignorable="w14 w15 w16se w16cid wp14">
   <w:body>
     <w:p>
       <w:pPr>
@@ -292,6 +292,24 @@
               </w:rPr>
               <w:t>Bioinformatics</w:t>
             </w:r>
+            <w:r>
+              <w:rPr>
+                <w:sz w:val="22"/>
+              </w:rPr>
+              <w:t xml:space="preserve"> and</w:t>
+            </w:r>
+            <w:r>
+              <w:rPr>
+                <w:sz w:val="22"/>
+              </w:rPr>
+              <w:t xml:space="preserve"> </w:t>
+            </w:r>
+            <w:r>
+              <w:rPr>
+                <w:sz w:val="22"/>
+              </w:rPr>
+              <w:t xml:space="preserve">Statistics </w:t>
+            </w:r>
           </w:p>
         </w:tc>
         <w:tc>
@@ -327,76 +345,6 @@
           </w:p>
         </w:tc>
       </w:tr>
-      <w:tr>
-        <w:tc>
-          <w:tcPr>
-            <w:tcW w:w="3420" w:type="dxa"/>
-          </w:tcPr>
-          <w:p>
-            <w:pPr>
-              <w:rPr>
-                <w:sz w:val="22"/>
-              </w:rPr>
-            </w:pPr>
-            <w:r>
-              <w:rPr>
-                <w:sz w:val="22"/>
-              </w:rPr>
-              <w:t>North Carolina State University</w:t>
-            </w:r>
-          </w:p>
-        </w:tc>
-        <w:tc>
-          <w:tcPr>
-            <w:tcW w:w="3510" w:type="dxa"/>
-          </w:tcPr>
-          <w:p>
-            <w:pPr>
-              <w:rPr>
-                <w:sz w:val="22"/>
-              </w:rPr>
-            </w:pPr>
-            <w:r>
-              <w:rPr>
-                <w:sz w:val="22"/>
-              </w:rPr>
-              <w:t>Statistics (Co-Major)</w:t>
-            </w:r>
-          </w:p>
-        </w:tc>
-        <w:tc>
-          <w:tcPr>
-            <w:tcW w:w="2515" w:type="dxa"/>
-          </w:tcPr>
-          <w:p>
-            <w:pPr>
-              <w:jc w:val="right"/>
-              <w:rPr>
-                <w:sz w:val="22"/>
-              </w:rPr>
-            </w:pPr>
-            <w:r>
-              <w:rPr>
-                <w:sz w:val="22"/>
-              </w:rPr>
-              <w:t>Ph.D.</w:t>
-            </w:r>
-            <w:r>
-              <w:rPr>
-                <w:sz w:val="22"/>
-              </w:rPr>
-              <w:t xml:space="preserve"> 201</w:t>
-            </w:r>
-            <w:r>
-              <w:rPr>
-                <w:sz w:val="22"/>
-                <w:lang w:eastAsia="zh-CN"/>
-              </w:rPr>
-              <w:t>7</w:t>
-            </w:r>
-          </w:p>
-        </w:tc>
-      </w:tr>
     </w:tbl>
     <w:p>
       <w:pPr>
@@ -405,6 +353,8 @@
           <w:u w:val="single"/>
         </w:rPr>
       </w:pPr>
+      <w:bookmarkStart w:id="0" w:name="_GoBack"/>
+      <w:bookmarkEnd w:id="0"/>
       <w:r>
         <w:rPr>
           <w:sz w:val="22"/>
@@ -895,14 +845,28 @@
           <w:sz w:val="22"/>
           <w:lang w:eastAsia="zh-CN"/>
         </w:rPr>
-        <w:t>) A phylogenetic approach for estimati</w:t>
-      </w:r>
-      <w:r>
-        <w:rPr>
-          <w:sz w:val="22"/>
-          <w:lang w:eastAsia="zh-CN"/>
-        </w:rPr>
-        <w:t>ng</w:t>
+        <w:t xml:space="preserve">) </w:t>
+      </w:r>
+      <w:r>
+        <w:rPr>
+          <w:sz w:val="22"/>
+          <w:lang w:eastAsia="zh-CN"/>
+        </w:rPr>
+        <w:t>A phylogenetic approach disentangles</w:t>
+      </w:r>
+      <w:r>
+        <w:rPr>
+          <w:sz w:val="22"/>
+          <w:lang w:eastAsia="zh-CN"/>
+        </w:rPr>
+        <w:t xml:space="preserve"> the tract length and initiation rate </w:t>
+      </w:r>
+      <w:r>
+        <w:rPr>
+          <w:sz w:val="22"/>
+          <w:lang w:eastAsia="zh-CN"/>
+        </w:rPr>
+        <w:t>of</w:t>
       </w:r>
       <w:r>
         <w:rPr>
@@ -911,19 +875,21 @@
         </w:rPr>
         <w:t xml:space="preserve"> </w:t>
       </w:r>
-      <w:r>
-        <w:rPr>
-          <w:sz w:val="22"/>
-          <w:lang w:eastAsia="zh-CN"/>
-        </w:rPr>
-        <w:t>the tract length of</w:t>
-      </w:r>
-      <w:r>
-        <w:rPr>
-          <w:sz w:val="22"/>
-          <w:lang w:eastAsia="zh-CN"/>
-        </w:rPr>
-        <w:t xml:space="preserve"> interlocus gene conversion</w:t>
+      <w:proofErr w:type="spellStart"/>
+      <w:r>
+        <w:rPr>
+          <w:sz w:val="22"/>
+          <w:lang w:eastAsia="zh-CN"/>
+        </w:rPr>
+        <w:t>interlocus</w:t>
+      </w:r>
+      <w:proofErr w:type="spellEnd"/>
+      <w:r>
+        <w:rPr>
+          <w:sz w:val="22"/>
+          <w:lang w:eastAsia="zh-CN"/>
+        </w:rPr>
+        <w:t xml:space="preserve"> gene conversion</w:t>
       </w:r>
       <w:r>
         <w:rPr>
@@ -937,7 +903,7 @@
           <w:sz w:val="22"/>
           <w:lang w:eastAsia="zh-CN"/>
         </w:rPr>
-        <w:t xml:space="preserve"> in yeast. </w:t>
+        <w:t xml:space="preserve">. </w:t>
       </w:r>
       <w:r>
         <w:rPr>
@@ -1018,7 +984,39 @@
           <w:sz w:val="22"/>
           <w:lang w:eastAsia="zh-CN"/>
         </w:rPr>
-        <w:t>, Obata, S., Pais, A., Dong, Y., Peet, R., Xiang, Q.,</w:t>
+        <w:t xml:space="preserve">, Obata, S., </w:t>
+      </w:r>
+      <w:proofErr w:type="spellStart"/>
+      <w:r>
+        <w:rPr>
+          <w:sz w:val="22"/>
+          <w:lang w:eastAsia="zh-CN"/>
+        </w:rPr>
+        <w:t>Pais</w:t>
+      </w:r>
+      <w:proofErr w:type="spellEnd"/>
+      <w:r>
+        <w:rPr>
+          <w:sz w:val="22"/>
+          <w:lang w:eastAsia="zh-CN"/>
+        </w:rPr>
+        <w:t xml:space="preserve">, A., Dong, Y., </w:t>
+      </w:r>
+      <w:proofErr w:type="spellStart"/>
+      <w:r>
+        <w:rPr>
+          <w:sz w:val="22"/>
+          <w:lang w:eastAsia="zh-CN"/>
+        </w:rPr>
+        <w:t>Peet</w:t>
+      </w:r>
+      <w:proofErr w:type="spellEnd"/>
+      <w:r>
+        <w:rPr>
+          <w:sz w:val="22"/>
+          <w:lang w:eastAsia="zh-CN"/>
+        </w:rPr>
+        <w:t>, R., Xiang, Q.,</w:t>
       </w:r>
       <w:r>
         <w:rPr>
@@ -1060,7 +1058,23 @@
           <w:sz w:val="22"/>
           <w:lang w:eastAsia="zh-CN"/>
         </w:rPr>
-        <w:t xml:space="preserve">relationships and phylogeographic history of the </w:t>
+        <w:t xml:space="preserve">relationships and </w:t>
+      </w:r>
+      <w:proofErr w:type="spellStart"/>
+      <w:r>
+        <w:rPr>
+          <w:sz w:val="22"/>
+          <w:lang w:eastAsia="zh-CN"/>
+        </w:rPr>
+        <w:t>phylogeographic</w:t>
+      </w:r>
+      <w:proofErr w:type="spellEnd"/>
+      <w:r>
+        <w:rPr>
+          <w:sz w:val="22"/>
+          <w:lang w:eastAsia="zh-CN"/>
+        </w:rPr>
+        <w:t xml:space="preserve"> history of the </w:t>
       </w:r>
       <w:r>
         <w:rPr>
@@ -1075,7 +1089,23 @@
           <w:sz w:val="22"/>
           <w:lang w:eastAsia="zh-CN"/>
         </w:rPr>
-        <w:t xml:space="preserve"> complex using data from RAD-seq and species distribution modeling</w:t>
+        <w:t xml:space="preserve"> complex using data from RAD-</w:t>
+      </w:r>
+      <w:proofErr w:type="spellStart"/>
+      <w:r>
+        <w:rPr>
+          <w:sz w:val="22"/>
+          <w:lang w:eastAsia="zh-CN"/>
+        </w:rPr>
+        <w:t>seq</w:t>
+      </w:r>
+      <w:proofErr w:type="spellEnd"/>
+      <w:r>
+        <w:rPr>
+          <w:sz w:val="22"/>
+          <w:lang w:eastAsia="zh-CN"/>
+        </w:rPr>
+        <w:t xml:space="preserve"> and species distribution modeling</w:t>
       </w:r>
       <w:r>
         <w:rPr>
@@ -1114,8 +1144,6 @@
         </w:rPr>
         <w:t>.</w:t>
       </w:r>
-      <w:bookmarkStart w:id="0" w:name="_GoBack"/>
-      <w:bookmarkEnd w:id="0"/>
       <w:r>
         <w:rPr>
           <w:i/>
@@ -1150,68 +1178,72 @@
           <w:sz w:val="22"/>
           <w:lang w:eastAsia="zh-CN"/>
         </w:rPr>
-        <w:t xml:space="preserve">, Griffing, A., &amp; Thorne, J. L. (2016). A phylogenetic approach finds abundant interlocus gene conversion in yeast. </w:t>
-      </w:r>
-      <w:r>
-        <w:rPr>
-          <w:i/>
-          <w:sz w:val="22"/>
-          <w:lang w:eastAsia="zh-CN"/>
-        </w:rPr>
-        <w:t xml:space="preserve">Molecular </w:t>
-      </w:r>
-      <w:r>
-        <w:rPr>
-          <w:i/>
-          <w:sz w:val="22"/>
-          <w:lang w:eastAsia="zh-CN"/>
-        </w:rPr>
-        <w:t>B</w:t>
-      </w:r>
-      <w:r>
-        <w:rPr>
-          <w:i/>
-          <w:sz w:val="22"/>
-          <w:lang w:eastAsia="zh-CN"/>
-        </w:rPr>
-        <w:t xml:space="preserve">iology and </w:t>
-      </w:r>
-      <w:r>
-        <w:rPr>
-          <w:i/>
-          <w:sz w:val="22"/>
-          <w:lang w:eastAsia="zh-CN"/>
-        </w:rPr>
-        <w:t>E</w:t>
-      </w:r>
-      <w:r>
-        <w:rPr>
-          <w:i/>
-          <w:sz w:val="22"/>
-          <w:lang w:eastAsia="zh-CN"/>
-        </w:rPr>
-        <w:t>volution</w:t>
-      </w:r>
-      <w:r>
-        <w:rPr>
-          <w:sz w:val="22"/>
-          <w:lang w:eastAsia="zh-CN"/>
-        </w:rPr>
-        <w:t xml:space="preserve">, </w:t>
-      </w:r>
-      <w:r>
-        <w:rPr>
-          <w:sz w:val="22"/>
-          <w:lang w:eastAsia="zh-CN"/>
-        </w:rPr>
-        <w:t>33(9), 2469-2476</w:t>
-      </w:r>
-      <w:r>
-        <w:rPr>
-          <w:sz w:val="22"/>
-          <w:lang w:eastAsia="zh-CN"/>
-        </w:rPr>
-        <w:t>.</w:t>
+        <w:t xml:space="preserve"> (201</w:t>
+      </w:r>
+      <w:r>
+        <w:rPr>
+          <w:sz w:val="22"/>
+          <w:lang w:eastAsia="zh-CN"/>
+        </w:rPr>
+        <w:t>7</w:t>
+      </w:r>
+      <w:r>
+        <w:rPr>
+          <w:sz w:val="22"/>
+          <w:lang w:eastAsia="zh-CN"/>
+        </w:rPr>
+        <w:t xml:space="preserve">). </w:t>
+      </w:r>
+      <w:r>
+        <w:rPr>
+          <w:sz w:val="22"/>
+          <w:lang w:eastAsia="zh-CN"/>
+        </w:rPr>
+        <w:t xml:space="preserve">Phylogenetic approaches for quantifying </w:t>
+      </w:r>
+      <w:proofErr w:type="spellStart"/>
+      <w:r>
+        <w:rPr>
+          <w:sz w:val="22"/>
+          <w:lang w:eastAsia="zh-CN"/>
+        </w:rPr>
+        <w:t>interlocus</w:t>
+      </w:r>
+      <w:proofErr w:type="spellEnd"/>
+      <w:r>
+        <w:rPr>
+          <w:sz w:val="22"/>
+          <w:lang w:eastAsia="zh-CN"/>
+        </w:rPr>
+        <w:t xml:space="preserve"> gene conversion</w:t>
+      </w:r>
+      <w:r>
+        <w:rPr>
+          <w:sz w:val="22"/>
+          <w:lang w:eastAsia="zh-CN"/>
+        </w:rPr>
+        <w:t xml:space="preserve">. </w:t>
+      </w:r>
+      <w:r>
+        <w:rPr>
+          <w:sz w:val="22"/>
+          <w:lang w:eastAsia="zh-CN"/>
+        </w:rPr>
+        <w:t>Doctoral</w:t>
+      </w:r>
+      <w:r>
+        <w:rPr>
+          <w:sz w:val="22"/>
+          <w:lang w:eastAsia="zh-CN"/>
+        </w:rPr>
+        <w:t xml:space="preserve"> </w:t>
+      </w:r>
+      <w:r>
+        <w:rPr>
+          <w:sz w:val="22"/>
+          <w:lang w:eastAsia="zh-CN"/>
+        </w:rPr>
+        <w:t>Dissertation</w:t>
       </w:r>
     </w:p>
     <w:p>
@@ -1228,6 +1260,127 @@
       </w:pPr>
       <w:r>
         <w:rPr>
+          <w:b/>
+          <w:sz w:val="22"/>
+          <w:lang w:eastAsia="zh-CN"/>
+        </w:rPr>
+        <w:t>Ji, X.</w:t>
+      </w:r>
+      <w:r>
+        <w:rPr>
+          <w:sz w:val="22"/>
+          <w:lang w:eastAsia="zh-CN"/>
+        </w:rPr>
+        <w:t xml:space="preserve">, </w:t>
+      </w:r>
+      <w:proofErr w:type="spellStart"/>
+      <w:r>
+        <w:rPr>
+          <w:sz w:val="22"/>
+          <w:lang w:eastAsia="zh-CN"/>
+        </w:rPr>
+        <w:t>Griffing</w:t>
+      </w:r>
+      <w:proofErr w:type="spellEnd"/>
+      <w:r>
+        <w:rPr>
+          <w:sz w:val="22"/>
+          <w:lang w:eastAsia="zh-CN"/>
+        </w:rPr>
+        <w:t xml:space="preserve">, A., &amp; Thorne, J. L. (2016). A phylogenetic approach finds abundant </w:t>
+      </w:r>
+      <w:proofErr w:type="spellStart"/>
+      <w:r>
+        <w:rPr>
+          <w:sz w:val="22"/>
+          <w:lang w:eastAsia="zh-CN"/>
+        </w:rPr>
+        <w:t>interlocus</w:t>
+      </w:r>
+      <w:proofErr w:type="spellEnd"/>
+      <w:r>
+        <w:rPr>
+          <w:sz w:val="22"/>
+          <w:lang w:eastAsia="zh-CN"/>
+        </w:rPr>
+        <w:t xml:space="preserve"> gene conversion in yeast. </w:t>
+      </w:r>
+      <w:r>
+        <w:rPr>
+          <w:i/>
+          <w:sz w:val="22"/>
+          <w:lang w:eastAsia="zh-CN"/>
+        </w:rPr>
+        <w:t xml:space="preserve">Molecular </w:t>
+      </w:r>
+      <w:r>
+        <w:rPr>
+          <w:i/>
+          <w:sz w:val="22"/>
+          <w:lang w:eastAsia="zh-CN"/>
+        </w:rPr>
+        <w:t>B</w:t>
+      </w:r>
+      <w:r>
+        <w:rPr>
+          <w:i/>
+          <w:sz w:val="22"/>
+          <w:lang w:eastAsia="zh-CN"/>
+        </w:rPr>
+        <w:t xml:space="preserve">iology and </w:t>
+      </w:r>
+      <w:r>
+        <w:rPr>
+          <w:i/>
+          <w:sz w:val="22"/>
+          <w:lang w:eastAsia="zh-CN"/>
+        </w:rPr>
+        <w:t>E</w:t>
+      </w:r>
+      <w:r>
+        <w:rPr>
+          <w:i/>
+          <w:sz w:val="22"/>
+          <w:lang w:eastAsia="zh-CN"/>
+        </w:rPr>
+        <w:t>volution</w:t>
+      </w:r>
+      <w:r>
+        <w:rPr>
+          <w:sz w:val="22"/>
+          <w:lang w:eastAsia="zh-CN"/>
+        </w:rPr>
+        <w:t xml:space="preserve">, </w:t>
+      </w:r>
+      <w:r>
+        <w:rPr>
+          <w:sz w:val="22"/>
+          <w:lang w:eastAsia="zh-CN"/>
+        </w:rPr>
+        <w:t>33(9), 2469-2476</w:t>
+      </w:r>
+      <w:r>
+        <w:rPr>
+          <w:sz w:val="22"/>
+          <w:lang w:eastAsia="zh-CN"/>
+        </w:rPr>
+        <w:t>.</w:t>
+      </w:r>
+    </w:p>
+    <w:p>
+      <w:pPr>
+        <w:pStyle w:val="ListParagraph"/>
+        <w:numPr>
+          <w:ilvl w:val="0"/>
+          <w:numId w:val="2"/>
+        </w:numPr>
+        <w:rPr>
+          <w:sz w:val="22"/>
+          <w:lang w:eastAsia="zh-CN"/>
+        </w:rPr>
+      </w:pPr>
+      <w:r>
+        <w:rPr>
           <w:sz w:val="22"/>
           <w:lang w:eastAsia="zh-CN"/>
         </w:rPr>
@@ -1246,7 +1399,39 @@
           <w:sz w:val="22"/>
           <w:lang w:eastAsia="zh-CN"/>
         </w:rPr>
-        <w:t xml:space="preserve">, Lakner, C., Griffing, A., &amp; Thorne, J. L. (2015). Roles of Solvent Accessibility and Gene Expression in Modeling Protein Sequence Evolution. </w:t>
+        <w:t xml:space="preserve">, </w:t>
+      </w:r>
+      <w:proofErr w:type="spellStart"/>
+      <w:r>
+        <w:rPr>
+          <w:sz w:val="22"/>
+          <w:lang w:eastAsia="zh-CN"/>
+        </w:rPr>
+        <w:t>Lakner</w:t>
+      </w:r>
+      <w:proofErr w:type="spellEnd"/>
+      <w:r>
+        <w:rPr>
+          <w:sz w:val="22"/>
+          <w:lang w:eastAsia="zh-CN"/>
+        </w:rPr>
+        <w:t xml:space="preserve">, C., </w:t>
+      </w:r>
+      <w:proofErr w:type="spellStart"/>
+      <w:r>
+        <w:rPr>
+          <w:sz w:val="22"/>
+          <w:lang w:eastAsia="zh-CN"/>
+        </w:rPr>
+        <w:t>Griffing</w:t>
+      </w:r>
+      <w:proofErr w:type="spellEnd"/>
+      <w:r>
+        <w:rPr>
+          <w:sz w:val="22"/>
+          <w:lang w:eastAsia="zh-CN"/>
+        </w:rPr>
+        <w:t xml:space="preserve">, A., &amp; Thorne, J. L. (2015). Roles of Solvent Accessibility and Gene Expression in Modeling Protein Sequence Evolution. </w:t>
       </w:r>
       <w:r>
         <w:rPr>
@@ -1349,6 +1534,7 @@
         </w:rPr>
         <w:t xml:space="preserve">, Wen, H., &amp; Zhang, J. (2012). H-shaped resonant optical antennas with slot coupling. </w:t>
       </w:r>
+      <w:proofErr w:type="spellStart"/>
       <w:r>
         <w:rPr>
           <w:i/>
@@ -1357,6 +1543,7 @@
         </w:rPr>
         <w:t>Plasmonics</w:t>
       </w:r>
+      <w:proofErr w:type="spellEnd"/>
       <w:r>
         <w:rPr>
           <w:sz w:val="22"/>
@@ -1397,7 +1584,39 @@
           <w:sz w:val="22"/>
           <w:lang w:eastAsia="zh-CN"/>
         </w:rPr>
-        <w:t xml:space="preserve">, Gao, L., Wang, X., &amp; Zhou, Z. (2012). Effect of dipole location on profile properties of symmetric surface plasmon polariton mode in Au/Al2O3/Au waveguide. </w:t>
+        <w:t xml:space="preserve">, Gao, L., Wang, X., &amp; Zhou, Z. (2012). Effect of dipole location on profile properties of symmetric surface </w:t>
+      </w:r>
+      <w:proofErr w:type="spellStart"/>
+      <w:r>
+        <w:rPr>
+          <w:sz w:val="22"/>
+          <w:lang w:eastAsia="zh-CN"/>
+        </w:rPr>
+        <w:t>plasmon</w:t>
+      </w:r>
+      <w:proofErr w:type="spellEnd"/>
+      <w:r>
+        <w:rPr>
+          <w:sz w:val="22"/>
+          <w:lang w:eastAsia="zh-CN"/>
+        </w:rPr>
+        <w:t xml:space="preserve"> </w:t>
+      </w:r>
+      <w:proofErr w:type="spellStart"/>
+      <w:r>
+        <w:rPr>
+          <w:sz w:val="22"/>
+          <w:lang w:eastAsia="zh-CN"/>
+        </w:rPr>
+        <w:t>polariton</w:t>
+      </w:r>
+      <w:proofErr w:type="spellEnd"/>
+      <w:r>
+        <w:rPr>
+          <w:sz w:val="22"/>
+          <w:lang w:eastAsia="zh-CN"/>
+        </w:rPr>
+        <w:t xml:space="preserve"> mode in Au/Al2O3/Au waveguide. </w:t>
       </w:r>
       <w:r>
         <w:rPr>
@@ -1550,14 +1769,48 @@
           <w:sz w:val="22"/>
           <w:lang w:eastAsia="zh-CN"/>
         </w:rPr>
-        <w:t xml:space="preserve">software for studying interlocus gene conversion </w:t>
-      </w:r>
-      <w:r>
-        <w:rPr>
-          <w:sz w:val="22"/>
-          <w:lang w:eastAsia="zh-CN"/>
-        </w:rPr>
-        <w:t>is freely available at https://github.com/xji3/JGT_MBE_2016</w:t>
+        <w:t xml:space="preserve">software for studying </w:t>
+      </w:r>
+      <w:proofErr w:type="spellStart"/>
+      <w:r>
+        <w:rPr>
+          <w:rFonts w:hint="eastAsia"/>
+          <w:sz w:val="22"/>
+          <w:lang w:eastAsia="zh-CN"/>
+        </w:rPr>
+        <w:t>interlocus</w:t>
+      </w:r>
+      <w:proofErr w:type="spellEnd"/>
+      <w:r>
+        <w:rPr>
+          <w:rFonts w:hint="eastAsia"/>
+          <w:sz w:val="22"/>
+          <w:lang w:eastAsia="zh-CN"/>
+        </w:rPr>
+        <w:t xml:space="preserve"> gene conversion </w:t>
+      </w:r>
+      <w:r>
+        <w:rPr>
+          <w:sz w:val="22"/>
+          <w:lang w:eastAsia="zh-CN"/>
+        </w:rPr>
+        <w:t>is freely available at https://</w:t>
+      </w:r>
+      <w:proofErr w:type="spellStart"/>
+      <w:r>
+        <w:rPr>
+          <w:sz w:val="22"/>
+          <w:lang w:eastAsia="zh-CN"/>
+        </w:rPr>
+        <w:t>github.com</w:t>
+      </w:r>
+      <w:proofErr w:type="spellEnd"/>
+      <w:r>
+        <w:rPr>
+          <w:sz w:val="22"/>
+          <w:lang w:eastAsia="zh-CN"/>
+        </w:rPr>
+        <w:t>/xji3/JGT_MBE_2016</w:t>
       </w:r>
     </w:p>
     <w:p>
@@ -1655,7 +1908,7 @@
 </file>
 
 <file path=word/endnotes.xml><?xml version="1.0" encoding="utf-8"?>
-<w:endnotes xmlns:wpc="http://schemas.microsoft.com/office/word/2010/wordprocessingCanvas" xmlns:mo="http://schemas.microsoft.com/office/mac/office/2008/main" xmlns:mc="http://schemas.openxmlformats.org/markup-compatibility/2006" xmlns:mv="urn:schemas-microsoft-com:mac:vml" xmlns:o="urn:schemas-microsoft-com:office:office" xmlns:r="http://schemas.openxmlformats.org/officeDocument/2006/relationships" xmlns:m="http://schemas.openxmlformats.org/officeDocument/2006/math" xmlns:v="urn:schemas-microsoft-com:vml" xmlns:wp14="http://schemas.microsoft.com/office/word/2010/wordprocessingDrawing" xmlns:wp="http://schemas.openxmlformats.org/drawingml/2006/wordprocessingDrawing" xmlns:w10="urn:schemas-microsoft-com:office:word" xmlns:w="http://schemas.openxmlformats.org/wordprocessingml/2006/main" xmlns:w14="http://schemas.microsoft.com/office/word/2010/wordml" xmlns:wpg="http://schemas.microsoft.com/office/word/2010/wordprocessingGroup" xmlns:wpi="http://schemas.microsoft.com/office/word/2010/wordprocessingInk" xmlns:wne="http://schemas.microsoft.com/office/word/2006/wordml" xmlns:wps="http://schemas.microsoft.com/office/word/2010/wordprocessingShape" mc:Ignorable="w14 wp14">
+<w:endnotes xmlns:wpc="http://schemas.microsoft.com/office/word/2010/wordprocessingCanvas" xmlns:cx="http://schemas.microsoft.com/office/drawing/2014/chartex" xmlns:cx1="http://schemas.microsoft.com/office/drawing/2015/9/8/chartex" xmlns:cx2="http://schemas.microsoft.com/office/drawing/2015/10/21/chartex" xmlns:cx3="http://schemas.microsoft.com/office/drawing/2016/5/9/chartex" xmlns:cx4="http://schemas.microsoft.com/office/drawing/2016/5/10/chartex" xmlns:cx5="http://schemas.microsoft.com/office/drawing/2016/5/11/chartex" xmlns:cx6="http://schemas.microsoft.com/office/drawing/2016/5/12/chartex" xmlns:cx7="http://schemas.microsoft.com/office/drawing/2016/5/13/chartex" xmlns:cx8="http://schemas.microsoft.com/office/drawing/2016/5/14/chartex" xmlns:mc="http://schemas.openxmlformats.org/markup-compatibility/2006" xmlns:aink="http://schemas.microsoft.com/office/drawing/2016/ink" xmlns:am3d="http://schemas.microsoft.com/office/drawing/2017/model3d" xmlns:o="urn:schemas-microsoft-com:office:office" xmlns:r="http://schemas.openxmlformats.org/officeDocument/2006/relationships" xmlns:m="http://schemas.openxmlformats.org/officeDocument/2006/math" xmlns:v="urn:schemas-microsoft-com:vml" xmlns:wp14="http://schemas.microsoft.com/office/word/2010/wordprocessingDrawing" xmlns:wp="http://schemas.openxmlformats.org/drawingml/2006/wordprocessingDrawing" xmlns:w10="urn:schemas-microsoft-com:office:word" xmlns:w="http://schemas.openxmlformats.org/wordprocessingml/2006/main" xmlns:w14="http://schemas.microsoft.com/office/word/2010/wordml" xmlns:w15="http://schemas.microsoft.com/office/word/2012/wordml" xmlns:w16cid="http://schemas.microsoft.com/office/word/2016/wordml/cid" xmlns:w16se="http://schemas.microsoft.com/office/word/2015/wordml/symex" xmlns:wpg="http://schemas.microsoft.com/office/word/2010/wordprocessingGroup" xmlns:wpi="http://schemas.microsoft.com/office/word/2010/wordprocessingInk" xmlns:wne="http://schemas.microsoft.com/office/word/2006/wordml" xmlns:wps="http://schemas.microsoft.com/office/word/2010/wordprocessingShape" mc:Ignorable="w14 w15 w16se w16cid wp14">
   <w:endnote w:type="separator" w:id="-1">
     <w:p>
       <w:r>
@@ -1674,7 +1927,7 @@
 </file>
 
 <file path=word/footnotes.xml><?xml version="1.0" encoding="utf-8"?>
-<w:footnotes xmlns:wpc="http://schemas.microsoft.com/office/word/2010/wordprocessingCanvas" xmlns:mo="http://schemas.microsoft.com/office/mac/office/2008/main" xmlns:mc="http://schemas.openxmlformats.org/markup-compatibility/2006" xmlns:mv="urn:schemas-microsoft-com:mac:vml" xmlns:o="urn:schemas-microsoft-com:office:office" xmlns:r="http://schemas.openxmlformats.org/officeDocument/2006/relationships" xmlns:m="http://schemas.openxmlformats.org/officeDocument/2006/math" xmlns:v="urn:schemas-microsoft-com:vml" xmlns:wp14="http://schemas.microsoft.com/office/word/2010/wordprocessingDrawing" xmlns:wp="http://schemas.openxmlformats.org/drawingml/2006/wordprocessingDrawing" xmlns:w10="urn:schemas-microsoft-com:office:word" xmlns:w="http://schemas.openxmlformats.org/wordprocessingml/2006/main" xmlns:w14="http://schemas.microsoft.com/office/word/2010/wordml" xmlns:wpg="http://schemas.microsoft.com/office/word/2010/wordprocessingGroup" xmlns:wpi="http://schemas.microsoft.com/office/word/2010/wordprocessingInk" xmlns:wne="http://schemas.microsoft.com/office/word/2006/wordml" xmlns:wps="http://schemas.microsoft.com/office/word/2010/wordprocessingShape" mc:Ignorable="w14 wp14">
+<w:footnotes xmlns:wpc="http://schemas.microsoft.com/office/word/2010/wordprocessingCanvas" xmlns:cx="http://schemas.microsoft.com/office/drawing/2014/chartex" xmlns:cx1="http://schemas.microsoft.com/office/drawing/2015/9/8/chartex" xmlns:cx2="http://schemas.microsoft.com/office/drawing/2015/10/21/chartex" xmlns:cx3="http://schemas.microsoft.com/office/drawing/2016/5/9/chartex" xmlns:cx4="http://schemas.microsoft.com/office/drawing/2016/5/10/chartex" xmlns:cx5="http://schemas.microsoft.com/office/drawing/2016/5/11/chartex" xmlns:cx6="http://schemas.microsoft.com/office/drawing/2016/5/12/chartex" xmlns:cx7="http://schemas.microsoft.com/office/drawing/2016/5/13/chartex" xmlns:cx8="http://schemas.microsoft.com/office/drawing/2016/5/14/chartex" xmlns:mc="http://schemas.openxmlformats.org/markup-compatibility/2006" xmlns:aink="http://schemas.microsoft.com/office/drawing/2016/ink" xmlns:am3d="http://schemas.microsoft.com/office/drawing/2017/model3d" xmlns:o="urn:schemas-microsoft-com:office:office" xmlns:r="http://schemas.openxmlformats.org/officeDocument/2006/relationships" xmlns:m="http://schemas.openxmlformats.org/officeDocument/2006/math" xmlns:v="urn:schemas-microsoft-com:vml" xmlns:wp14="http://schemas.microsoft.com/office/word/2010/wordprocessingDrawing" xmlns:wp="http://schemas.openxmlformats.org/drawingml/2006/wordprocessingDrawing" xmlns:w10="urn:schemas-microsoft-com:office:word" xmlns:w="http://schemas.openxmlformats.org/wordprocessingml/2006/main" xmlns:w14="http://schemas.microsoft.com/office/word/2010/wordml" xmlns:w15="http://schemas.microsoft.com/office/word/2012/wordml" xmlns:w16cid="http://schemas.microsoft.com/office/word/2016/wordml/cid" xmlns:w16se="http://schemas.microsoft.com/office/word/2015/wordml/symex" xmlns:wpg="http://schemas.microsoft.com/office/word/2010/wordprocessingGroup" xmlns:wpi="http://schemas.microsoft.com/office/word/2010/wordprocessingInk" xmlns:wne="http://schemas.microsoft.com/office/word/2006/wordml" xmlns:wps="http://schemas.microsoft.com/office/word/2010/wordprocessingShape" mc:Ignorable="w14 w15 w16se w16cid wp14">
   <w:footnote w:type="separator" w:id="-1">
     <w:p>
       <w:r>
@@ -1693,10 +1946,15 @@
     <w:p>
       <w:pPr>
         <w:pStyle w:val="FootnoteText"/>
-      </w:pPr>
-      <w:r>
         <w:rPr>
           <w:sz w:val="16"/>
+          <w:szCs w:val="16"/>
+        </w:rPr>
+      </w:pPr>
+      <w:r>
+        <w:rPr>
+          <w:sz w:val="16"/>
+          <w:szCs w:val="16"/>
           <w:vertAlign w:val="superscript"/>
         </w:rPr>
         <w:footnoteRef/>
@@ -1704,6 +1962,7 @@
       <w:r>
         <w:rPr>
           <w:sz w:val="16"/>
+          <w:szCs w:val="16"/>
           <w:vertAlign w:val="superscript"/>
         </w:rPr>
         <w:t xml:space="preserve"> </w:t>
@@ -1711,6 +1970,7 @@
       <w:r>
         <w:rPr>
           <w:sz w:val="16"/>
+          <w:szCs w:val="16"/>
           <w:vertAlign w:val="superscript"/>
         </w:rPr>
         <w:t xml:space="preserve"> </w:t>
@@ -1718,12 +1978,14 @@
       <w:r>
         <w:rPr>
           <w:sz w:val="16"/>
+          <w:szCs w:val="16"/>
         </w:rPr>
         <w:t>SISMID: Summer Institute in Statistics and Modeling in Infectious Diseases</w:t>
       </w:r>
       <w:r>
         <w:rPr>
           <w:sz w:val="16"/>
+          <w:szCs w:val="16"/>
         </w:rPr>
         <w:t xml:space="preserve"> at University of Washington at Seattle</w:t>
       </w:r>
@@ -1734,27 +1996,31 @@
       <w:pPr>
         <w:pStyle w:val="FootnoteText"/>
         <w:rPr>
-          <w:sz w:val="22"/>
+          <w:sz w:val="16"/>
+          <w:szCs w:val="16"/>
           <w:lang w:eastAsia="zh-CN"/>
         </w:rPr>
       </w:pPr>
       <w:r>
         <w:rPr>
           <w:rStyle w:val="FootnoteReference"/>
-          <w:sz w:val="20"/>
+          <w:sz w:val="16"/>
+          <w:szCs w:val="16"/>
         </w:rPr>
         <w:footnoteRef/>
       </w:r>
       <w:r>
         <w:rPr>
           <w:rStyle w:val="FootnoteReference"/>
-          <w:sz w:val="20"/>
+          <w:sz w:val="16"/>
+          <w:szCs w:val="16"/>
         </w:rPr>
         <w:t xml:space="preserve"> </w:t>
       </w:r>
       <w:r>
         <w:rPr>
           <w:sz w:val="16"/>
+          <w:szCs w:val="16"/>
         </w:rPr>
         <w:t xml:space="preserve">The </w:t>
       </w:r>
@@ -1762,12 +2028,14 @@
         <w:rPr>
           <w:rFonts w:hint="eastAsia"/>
           <w:sz w:val="16"/>
+          <w:szCs w:val="16"/>
         </w:rPr>
         <w:t>funds</w:t>
       </w:r>
       <w:r>
         <w:rPr>
           <w:sz w:val="16"/>
+          <w:szCs w:val="16"/>
         </w:rPr>
         <w:t xml:space="preserve"> were matched through North Carolina State University</w:t>
       </w:r>
@@ -1778,26 +2046,30 @@
       <w:pPr>
         <w:pStyle w:val="Footer"/>
         <w:rPr>
-          <w:sz w:val="18"/>
+          <w:sz w:val="16"/>
+          <w:szCs w:val="16"/>
         </w:rPr>
       </w:pPr>
       <w:r>
         <w:rPr>
           <w:rStyle w:val="FootnoteReference"/>
-          <w:sz w:val="20"/>
+          <w:sz w:val="16"/>
+          <w:szCs w:val="16"/>
         </w:rPr>
         <w:footnoteRef/>
       </w:r>
       <w:r>
         <w:rPr>
           <w:rStyle w:val="FootnoteReference"/>
-          <w:sz w:val="20"/>
+          <w:sz w:val="16"/>
+          <w:szCs w:val="16"/>
         </w:rPr>
         <w:t xml:space="preserve"> </w:t>
       </w:r>
       <w:r>
         <w:rPr>
           <w:sz w:val="16"/>
+          <w:szCs w:val="16"/>
         </w:rPr>
         <w:t>SAMSI: The Statistical and Applied Mathematical Sciences Institute</w:t>
       </w:r>
@@ -1807,24 +2079,31 @@
     <w:p>
       <w:pPr>
         <w:pStyle w:val="FootnoteText"/>
+        <w:rPr>
+          <w:sz w:val="16"/>
+          <w:szCs w:val="16"/>
+        </w:rPr>
       </w:pPr>
       <w:r>
         <w:rPr>
           <w:rStyle w:val="FootnoteReference"/>
-          <w:sz w:val="20"/>
+          <w:sz w:val="16"/>
+          <w:szCs w:val="16"/>
         </w:rPr>
         <w:footnoteRef/>
       </w:r>
       <w:r>
         <w:rPr>
           <w:rStyle w:val="FootnoteReference"/>
-          <w:sz w:val="20"/>
+          <w:sz w:val="16"/>
+          <w:szCs w:val="16"/>
         </w:rPr>
         <w:t xml:space="preserve"> </w:t>
       </w:r>
       <w:r>
         <w:rPr>
           <w:sz w:val="16"/>
+          <w:szCs w:val="16"/>
         </w:rPr>
         <w:t>SISG: Summer Institute in Statistical Genetics at University of Washington at Seattle</w:t>
       </w:r>
@@ -1834,24 +2113,31 @@
     <w:p>
       <w:pPr>
         <w:pStyle w:val="FootnoteText"/>
+        <w:rPr>
+          <w:sz w:val="16"/>
+          <w:szCs w:val="16"/>
+        </w:rPr>
       </w:pPr>
       <w:r>
         <w:rPr>
           <w:rStyle w:val="FootnoteReference"/>
-          <w:sz w:val="20"/>
+          <w:sz w:val="16"/>
+          <w:szCs w:val="16"/>
         </w:rPr>
         <w:footnoteRef/>
       </w:r>
       <w:r>
         <w:rPr>
           <w:rStyle w:val="FootnoteReference"/>
-          <w:sz w:val="20"/>
+          <w:sz w:val="16"/>
+          <w:szCs w:val="16"/>
         </w:rPr>
         <w:t xml:space="preserve"> </w:t>
       </w:r>
       <w:r>
         <w:rPr>
           <w:sz w:val="16"/>
+          <w:szCs w:val="16"/>
         </w:rPr>
         <w:t>ASSIST: The Center for Advanced Self-Powered Systems of Integrated Sensors and Technologies</w:t>
       </w:r>
@@ -1861,8 +2147,8 @@
 </file>
 
 <file path=word/numbering.xml><?xml version="1.0" encoding="utf-8"?>
-<w:numbering xmlns:wpc="http://schemas.microsoft.com/office/word/2010/wordprocessingCanvas" xmlns:mo="http://schemas.microsoft.com/office/mac/office/2008/main" xmlns:mc="http://schemas.openxmlformats.org/markup-compatibility/2006" xmlns:mv="urn:schemas-microsoft-com:mac:vml" xmlns:o="urn:schemas-microsoft-com:office:office" xmlns:r="http://schemas.openxmlformats.org/officeDocument/2006/relationships" xmlns:m="http://schemas.openxmlformats.org/officeDocument/2006/math" xmlns:v="urn:schemas-microsoft-com:vml" xmlns:wp14="http://schemas.microsoft.com/office/word/2010/wordprocessingDrawing" xmlns:wp="http://schemas.openxmlformats.org/drawingml/2006/wordprocessingDrawing" xmlns:w10="urn:schemas-microsoft-com:office:word" xmlns:w="http://schemas.openxmlformats.org/wordprocessingml/2006/main" xmlns:w14="http://schemas.microsoft.com/office/word/2010/wordml" xmlns:wpg="http://schemas.microsoft.com/office/word/2010/wordprocessingGroup" xmlns:wpi="http://schemas.microsoft.com/office/word/2010/wordprocessingInk" xmlns:wne="http://schemas.microsoft.com/office/word/2006/wordml" xmlns:wps="http://schemas.microsoft.com/office/word/2010/wordprocessingShape" mc:Ignorable="w14 wp14">
-  <w:abstractNum w:abstractNumId="0">
+<w:numbering xmlns:wpc="http://schemas.microsoft.com/office/word/2010/wordprocessingCanvas" xmlns:cx="http://schemas.microsoft.com/office/drawing/2014/chartex" xmlns:cx1="http://schemas.microsoft.com/office/drawing/2015/9/8/chartex" xmlns:cx2="http://schemas.microsoft.com/office/drawing/2015/10/21/chartex" xmlns:cx3="http://schemas.microsoft.com/office/drawing/2016/5/9/chartex" xmlns:cx4="http://schemas.microsoft.com/office/drawing/2016/5/10/chartex" xmlns:cx5="http://schemas.microsoft.com/office/drawing/2016/5/11/chartex" xmlns:cx6="http://schemas.microsoft.com/office/drawing/2016/5/12/chartex" xmlns:cx7="http://schemas.microsoft.com/office/drawing/2016/5/13/chartex" xmlns:cx8="http://schemas.microsoft.com/office/drawing/2016/5/14/chartex" xmlns:mc="http://schemas.openxmlformats.org/markup-compatibility/2006" xmlns:aink="http://schemas.microsoft.com/office/drawing/2016/ink" xmlns:am3d="http://schemas.microsoft.com/office/drawing/2017/model3d" xmlns:o="urn:schemas-microsoft-com:office:office" xmlns:r="http://schemas.openxmlformats.org/officeDocument/2006/relationships" xmlns:m="http://schemas.openxmlformats.org/officeDocument/2006/math" xmlns:v="urn:schemas-microsoft-com:vml" xmlns:wp14="http://schemas.microsoft.com/office/word/2010/wordprocessingDrawing" xmlns:wp="http://schemas.openxmlformats.org/drawingml/2006/wordprocessingDrawing" xmlns:w10="urn:schemas-microsoft-com:office:word" xmlns:w="http://schemas.openxmlformats.org/wordprocessingml/2006/main" xmlns:w14="http://schemas.microsoft.com/office/word/2010/wordml" xmlns:w15="http://schemas.microsoft.com/office/word/2012/wordml" xmlns:w16cid="http://schemas.microsoft.com/office/word/2016/wordml/cid" xmlns:w16se="http://schemas.microsoft.com/office/word/2015/wordml/symex" xmlns:wpg="http://schemas.microsoft.com/office/word/2010/wordprocessingGroup" xmlns:wpi="http://schemas.microsoft.com/office/word/2010/wordprocessingInk" xmlns:wne="http://schemas.microsoft.com/office/word/2006/wordml" xmlns:wps="http://schemas.microsoft.com/office/word/2010/wordprocessingShape" mc:Ignorable="w14 w15 w16se w16cid wp14">
+  <w:abstractNum w:abstractNumId="0" w15:restartNumberingAfterBreak="0">
     <w:nsid w:val="356F19E5"/>
     <w:multiLevelType w:val="hybridMultilevel"/>
     <w:tmpl w:val="7256DCFA"/>
@@ -1975,7 +2261,7 @@
       </w:rPr>
     </w:lvl>
   </w:abstractNum>
-  <w:abstractNum w:abstractNumId="1">
+  <w:abstractNum w:abstractNumId="1" w15:restartNumberingAfterBreak="0">
     <w:nsid w:val="3CD32869"/>
     <w:multiLevelType w:val="hybridMultilevel"/>
     <w:tmpl w:val="AFCA4684"/>
@@ -2064,7 +2350,7 @@
       </w:pPr>
     </w:lvl>
   </w:abstractNum>
-  <w:abstractNum w:abstractNumId="2">
+  <w:abstractNum w:abstractNumId="2" w15:restartNumberingAfterBreak="0">
     <w:nsid w:val="466544D7"/>
     <w:multiLevelType w:val="hybridMultilevel"/>
     <w:tmpl w:val="582E33E6"/>
@@ -2177,7 +2463,7 @@
       </w:rPr>
     </w:lvl>
   </w:abstractNum>
-  <w:abstractNum w:abstractNumId="3">
+  <w:abstractNum w:abstractNumId="3" w15:restartNumberingAfterBreak="0">
     <w:nsid w:val="544D505E"/>
     <w:multiLevelType w:val="hybridMultilevel"/>
     <w:tmpl w:val="003EC9D6"/>
@@ -2306,7 +2592,7 @@
 </file>
 
 <file path=word/styles.xml><?xml version="1.0" encoding="utf-8"?>
-<w:styles xmlns:mc="http://schemas.openxmlformats.org/markup-compatibility/2006" xmlns:r="http://schemas.openxmlformats.org/officeDocument/2006/relationships" xmlns:w="http://schemas.openxmlformats.org/wordprocessingml/2006/main" xmlns:w14="http://schemas.microsoft.com/office/word/2010/wordml" mc:Ignorable="w14">
+<w:styles xmlns:mc="http://schemas.openxmlformats.org/markup-compatibility/2006" xmlns:r="http://schemas.openxmlformats.org/officeDocument/2006/relationships" xmlns:w="http://schemas.openxmlformats.org/wordprocessingml/2006/main" xmlns:w14="http://schemas.microsoft.com/office/word/2010/wordml" xmlns:w15="http://schemas.microsoft.com/office/word/2012/wordml" xmlns:w16cid="http://schemas.microsoft.com/office/word/2016/wordml/cid" xmlns:w16se="http://schemas.microsoft.com/office/word/2015/wordml/symex" mc:Ignorable="w14 w15 w16se w16cid">
   <w:docDefaults>
     <w:rPrDefault>
       <w:rPr>
@@ -2318,153 +2604,373 @@
     </w:rPrDefault>
     <w:pPrDefault/>
   </w:docDefaults>
-  <w:latentStyles w:defLockedState="0" w:defUIPriority="99" w:defSemiHidden="1" w:defUnhideWhenUsed="1" w:defQFormat="0" w:count="276">
-    <w:lsdException w:name="Normal" w:semiHidden="0" w:uiPriority="0" w:unhideWhenUsed="0" w:qFormat="1"/>
-    <w:lsdException w:name="heading 1" w:semiHidden="0" w:uiPriority="9" w:unhideWhenUsed="0" w:qFormat="1"/>
-    <w:lsdException w:name="heading 2" w:uiPriority="9" w:qFormat="1"/>
-    <w:lsdException w:name="heading 3" w:uiPriority="9" w:qFormat="1"/>
-    <w:lsdException w:name="heading 4" w:uiPriority="9" w:qFormat="1"/>
-    <w:lsdException w:name="heading 5" w:uiPriority="9" w:qFormat="1"/>
-    <w:lsdException w:name="heading 6" w:uiPriority="9" w:qFormat="1"/>
-    <w:lsdException w:name="heading 7" w:uiPriority="9" w:qFormat="1"/>
-    <w:lsdException w:name="heading 8" w:uiPriority="9" w:qFormat="1"/>
-    <w:lsdException w:name="heading 9" w:uiPriority="9" w:qFormat="1"/>
-    <w:lsdException w:name="toc 1" w:uiPriority="39"/>
-    <w:lsdException w:name="toc 2" w:uiPriority="39"/>
-    <w:lsdException w:name="toc 3" w:uiPriority="39"/>
-    <w:lsdException w:name="toc 4" w:uiPriority="39"/>
-    <w:lsdException w:name="toc 5" w:uiPriority="39"/>
-    <w:lsdException w:name="toc 6" w:uiPriority="39"/>
-    <w:lsdException w:name="toc 7" w:uiPriority="39"/>
-    <w:lsdException w:name="toc 8" w:uiPriority="39"/>
-    <w:lsdException w:name="toc 9" w:uiPriority="39"/>
-    <w:lsdException w:name="caption" w:uiPriority="35" w:qFormat="1"/>
-    <w:lsdException w:name="Title" w:semiHidden="0" w:uiPriority="10" w:unhideWhenUsed="0" w:qFormat="1"/>
-    <w:lsdException w:name="Default Paragraph Font" w:uiPriority="1"/>
-    <w:lsdException w:name="Subtitle" w:semiHidden="0" w:uiPriority="11" w:unhideWhenUsed="0" w:qFormat="1"/>
-    <w:lsdException w:name="Strong" w:semiHidden="0" w:uiPriority="22" w:unhideWhenUsed="0" w:qFormat="1"/>
-    <w:lsdException w:name="Emphasis" w:semiHidden="0" w:uiPriority="20" w:unhideWhenUsed="0" w:qFormat="1"/>
-    <w:lsdException w:name="Table Grid" w:semiHidden="0" w:uiPriority="39" w:unhideWhenUsed="0"/>
-    <w:lsdException w:name="Note Level 1" w:semiHidden="0" w:unhideWhenUsed="0"/>
-    <w:lsdException w:name="Note Level 2" w:semiHidden="0" w:unhideWhenUsed="0"/>
-    <w:lsdException w:name="Note Level 3" w:semiHidden="0" w:unhideWhenUsed="0"/>
-    <w:lsdException w:name="Note Level 4" w:semiHidden="0" w:unhideWhenUsed="0"/>
-    <w:lsdException w:name="Note Level 5" w:semiHidden="0" w:unhideWhenUsed="0"/>
-    <w:lsdException w:name="Note Level 6" w:semiHidden="0" w:unhideWhenUsed="0"/>
-    <w:lsdException w:name="Note Level 7" w:semiHidden="0" w:unhideWhenUsed="0"/>
-    <w:lsdException w:name="Note Level 8" w:semiHidden="0" w:unhideWhenUsed="0"/>
-    <w:lsdException w:name="Note Level 9" w:semiHidden="0" w:unhideWhenUsed="0"/>
-    <w:lsdException w:name="Placeholder Text" w:unhideWhenUsed="0"/>
-    <w:lsdException w:name="No Spacing" w:semiHidden="0" w:uiPriority="1" w:unhideWhenUsed="0" w:qFormat="1"/>
-    <w:lsdException w:name="Light Shading" w:semiHidden="0" w:uiPriority="60" w:unhideWhenUsed="0"/>
-    <w:lsdException w:name="Light List" w:semiHidden="0" w:uiPriority="61" w:unhideWhenUsed="0"/>
-    <w:lsdException w:name="Light Grid" w:semiHidden="0" w:uiPriority="62" w:unhideWhenUsed="0"/>
-    <w:lsdException w:name="Medium Shading 1" w:semiHidden="0" w:uiPriority="63" w:unhideWhenUsed="0"/>
-    <w:lsdException w:name="Medium Shading 2" w:semiHidden="0" w:uiPriority="64" w:unhideWhenUsed="0"/>
-    <w:lsdException w:name="Medium List 1" w:semiHidden="0" w:uiPriority="65" w:unhideWhenUsed="0"/>
-    <w:lsdException w:name="Medium List 2" w:semiHidden="0" w:uiPriority="66" w:unhideWhenUsed="0"/>
-    <w:lsdException w:name="Medium Grid 1" w:semiHidden="0" w:uiPriority="67" w:unhideWhenUsed="0"/>
-    <w:lsdException w:name="Medium Grid 2" w:semiHidden="0" w:uiPriority="68" w:unhideWhenUsed="0"/>
-    <w:lsdException w:name="Medium Grid 3" w:semiHidden="0" w:uiPriority="69" w:unhideWhenUsed="0"/>
-    <w:lsdException w:name="Dark List" w:semiHidden="0" w:uiPriority="70" w:unhideWhenUsed="0"/>
-    <w:lsdException w:name="Colorful Shading" w:semiHidden="0" w:uiPriority="71" w:unhideWhenUsed="0"/>
-    <w:lsdException w:name="Colorful List" w:semiHidden="0" w:uiPriority="72" w:unhideWhenUsed="0"/>
-    <w:lsdException w:name="Colorful Grid" w:semiHidden="0" w:uiPriority="73" w:unhideWhenUsed="0"/>
-    <w:lsdException w:name="Light Shading Accent 1" w:semiHidden="0" w:uiPriority="60" w:unhideWhenUsed="0"/>
-    <w:lsdException w:name="Light List Accent 1" w:semiHidden="0" w:uiPriority="61" w:unhideWhenUsed="0"/>
-    <w:lsdException w:name="Light Grid Accent 1" w:semiHidden="0" w:uiPriority="62" w:unhideWhenUsed="0"/>
-    <w:lsdException w:name="Medium Shading 1 Accent 1" w:semiHidden="0" w:uiPriority="63" w:unhideWhenUsed="0"/>
-    <w:lsdException w:name="Medium Shading 2 Accent 1" w:semiHidden="0" w:uiPriority="64" w:unhideWhenUsed="0"/>
-    <w:lsdException w:name="Medium List 1 Accent 1" w:semiHidden="0" w:uiPriority="65" w:unhideWhenUsed="0"/>
-    <w:lsdException w:name="Revision" w:unhideWhenUsed="0"/>
-    <w:lsdException w:name="List Paragraph" w:semiHidden="0" w:uiPriority="34" w:unhideWhenUsed="0" w:qFormat="1"/>
-    <w:lsdException w:name="Quote" w:semiHidden="0" w:uiPriority="29" w:unhideWhenUsed="0" w:qFormat="1"/>
-    <w:lsdException w:name="Intense Quote" w:semiHidden="0" w:uiPriority="30" w:unhideWhenUsed="0" w:qFormat="1"/>
-    <w:lsdException w:name="Medium List 2 Accent 1" w:semiHidden="0" w:uiPriority="66" w:unhideWhenUsed="0"/>
-    <w:lsdException w:name="Medium Grid 1 Accent 1" w:semiHidden="0" w:uiPriority="67" w:unhideWhenUsed="0"/>
-    <w:lsdException w:name="Medium Grid 2 Accent 1" w:semiHidden="0" w:uiPriority="68" w:unhideWhenUsed="0"/>
-    <w:lsdException w:name="Medium Grid 3 Accent 1" w:semiHidden="0" w:uiPriority="69" w:unhideWhenUsed="0"/>
-    <w:lsdException w:name="Dark List Accent 1" w:semiHidden="0" w:uiPriority="70" w:unhideWhenUsed="0"/>
-    <w:lsdException w:name="Colorful Shading Accent 1" w:semiHidden="0" w:uiPriority="71" w:unhideWhenUsed="0"/>
-    <w:lsdException w:name="Colorful List Accent 1" w:semiHidden="0" w:uiPriority="72" w:unhideWhenUsed="0"/>
-    <w:lsdException w:name="Colorful Grid Accent 1" w:semiHidden="0" w:uiPriority="73" w:unhideWhenUsed="0"/>
-    <w:lsdException w:name="Light Shading Accent 2" w:semiHidden="0" w:uiPriority="60" w:unhideWhenUsed="0"/>
-    <w:lsdException w:name="Light List Accent 2" w:semiHidden="0" w:uiPriority="61" w:unhideWhenUsed="0"/>
-    <w:lsdException w:name="Light Grid Accent 2" w:semiHidden="0" w:uiPriority="62" w:unhideWhenUsed="0"/>
-    <w:lsdException w:name="Medium Shading 1 Accent 2" w:semiHidden="0" w:uiPriority="63" w:unhideWhenUsed="0"/>
-    <w:lsdException w:name="Medium Shading 2 Accent 2" w:semiHidden="0" w:uiPriority="64" w:unhideWhenUsed="0"/>
-    <w:lsdException w:name="Medium List 1 Accent 2" w:semiHidden="0" w:uiPriority="65" w:unhideWhenUsed="0"/>
-    <w:lsdException w:name="Medium List 2 Accent 2" w:semiHidden="0" w:uiPriority="66" w:unhideWhenUsed="0"/>
-    <w:lsdException w:name="Medium Grid 1 Accent 2" w:semiHidden="0" w:uiPriority="67" w:unhideWhenUsed="0"/>
-    <w:lsdException w:name="Medium Grid 2 Accent 2" w:semiHidden="0" w:uiPriority="68" w:unhideWhenUsed="0"/>
-    <w:lsdException w:name="Medium Grid 3 Accent 2" w:semiHidden="0" w:uiPriority="69" w:unhideWhenUsed="0"/>
-    <w:lsdException w:name="Dark List Accent 2" w:semiHidden="0" w:uiPriority="70" w:unhideWhenUsed="0"/>
-    <w:lsdException w:name="Colorful Shading Accent 2" w:semiHidden="0" w:uiPriority="71" w:unhideWhenUsed="0"/>
-    <w:lsdException w:name="Colorful List Accent 2" w:semiHidden="0" w:uiPriority="72" w:unhideWhenUsed="0"/>
-    <w:lsdException w:name="Colorful Grid Accent 2" w:semiHidden="0" w:uiPriority="73" w:unhideWhenUsed="0"/>
-    <w:lsdException w:name="Light Shading Accent 3" w:semiHidden="0" w:uiPriority="60" w:unhideWhenUsed="0"/>
-    <w:lsdException w:name="Light List Accent 3" w:semiHidden="0" w:uiPriority="61" w:unhideWhenUsed="0"/>
-    <w:lsdException w:name="Light Grid Accent 3" w:semiHidden="0" w:uiPriority="62" w:unhideWhenUsed="0"/>
-    <w:lsdException w:name="Medium Shading 1 Accent 3" w:semiHidden="0" w:uiPriority="63" w:unhideWhenUsed="0"/>
-    <w:lsdException w:name="Medium Shading 2 Accent 3" w:semiHidden="0" w:uiPriority="64" w:unhideWhenUsed="0"/>
-    <w:lsdException w:name="Medium List 1 Accent 3" w:semiHidden="0" w:uiPriority="65" w:unhideWhenUsed="0"/>
-    <w:lsdException w:name="Medium List 2 Accent 3" w:semiHidden="0" w:uiPriority="66" w:unhideWhenUsed="0"/>
-    <w:lsdException w:name="Medium Grid 1 Accent 3" w:semiHidden="0" w:uiPriority="67" w:unhideWhenUsed="0"/>
-    <w:lsdException w:name="Medium Grid 2 Accent 3" w:semiHidden="0" w:uiPriority="68" w:unhideWhenUsed="0"/>
-    <w:lsdException w:name="Medium Grid 3 Accent 3" w:semiHidden="0" w:uiPriority="69" w:unhideWhenUsed="0"/>
-    <w:lsdException w:name="Dark List Accent 3" w:semiHidden="0" w:uiPriority="70" w:unhideWhenUsed="0"/>
-    <w:lsdException w:name="Colorful Shading Accent 3" w:semiHidden="0" w:uiPriority="71" w:unhideWhenUsed="0"/>
-    <w:lsdException w:name="Colorful List Accent 3" w:semiHidden="0" w:uiPriority="72" w:unhideWhenUsed="0"/>
-    <w:lsdException w:name="Colorful Grid Accent 3" w:semiHidden="0" w:uiPriority="73" w:unhideWhenUsed="0"/>
-    <w:lsdException w:name="Light Shading Accent 4" w:semiHidden="0" w:uiPriority="60" w:unhideWhenUsed="0"/>
-    <w:lsdException w:name="Light List Accent 4" w:semiHidden="0" w:uiPriority="61" w:unhideWhenUsed="0"/>
-    <w:lsdException w:name="Light Grid Accent 4" w:semiHidden="0" w:uiPriority="62" w:unhideWhenUsed="0"/>
-    <w:lsdException w:name="Medium Shading 1 Accent 4" w:semiHidden="0" w:uiPriority="63" w:unhideWhenUsed="0"/>
-    <w:lsdException w:name="Medium Shading 2 Accent 4" w:semiHidden="0" w:uiPriority="64" w:unhideWhenUsed="0"/>
-    <w:lsdException w:name="Medium List 1 Accent 4" w:semiHidden="0" w:uiPriority="65" w:unhideWhenUsed="0"/>
-    <w:lsdException w:name="Medium List 2 Accent 4" w:semiHidden="0" w:uiPriority="66" w:unhideWhenUsed="0"/>
-    <w:lsdException w:name="Medium Grid 1 Accent 4" w:semiHidden="0" w:uiPriority="67" w:unhideWhenUsed="0"/>
-    <w:lsdException w:name="Medium Grid 2 Accent 4" w:semiHidden="0" w:uiPriority="68" w:unhideWhenUsed="0"/>
-    <w:lsdException w:name="Medium Grid 3 Accent 4" w:semiHidden="0" w:uiPriority="69" w:unhideWhenUsed="0"/>
-    <w:lsdException w:name="Dark List Accent 4" w:semiHidden="0" w:uiPriority="70" w:unhideWhenUsed="0"/>
-    <w:lsdException w:name="Colorful Shading Accent 4" w:semiHidden="0" w:uiPriority="71" w:unhideWhenUsed="0"/>
-    <w:lsdException w:name="Colorful List Accent 4" w:semiHidden="0" w:uiPriority="72" w:unhideWhenUsed="0"/>
-    <w:lsdException w:name="Colorful Grid Accent 4" w:semiHidden="0" w:uiPriority="73" w:unhideWhenUsed="0"/>
-    <w:lsdException w:name="Light Shading Accent 5" w:semiHidden="0" w:uiPriority="60" w:unhideWhenUsed="0"/>
-    <w:lsdException w:name="Light List Accent 5" w:semiHidden="0" w:uiPriority="61" w:unhideWhenUsed="0"/>
-    <w:lsdException w:name="Light Grid Accent 5" w:semiHidden="0" w:uiPriority="62" w:unhideWhenUsed="0"/>
-    <w:lsdException w:name="Medium Shading 1 Accent 5" w:semiHidden="0" w:uiPriority="63" w:unhideWhenUsed="0"/>
-    <w:lsdException w:name="Medium Shading 2 Accent 5" w:semiHidden="0" w:uiPriority="64" w:unhideWhenUsed="0"/>
-    <w:lsdException w:name="Medium List 1 Accent 5" w:semiHidden="0" w:uiPriority="65" w:unhideWhenUsed="0"/>
-    <w:lsdException w:name="Medium List 2 Accent 5" w:semiHidden="0" w:uiPriority="66" w:unhideWhenUsed="0"/>
-    <w:lsdException w:name="Medium Grid 1 Accent 5" w:semiHidden="0" w:uiPriority="67" w:unhideWhenUsed="0"/>
-    <w:lsdException w:name="Medium Grid 2 Accent 5" w:semiHidden="0" w:uiPriority="68" w:unhideWhenUsed="0"/>
-    <w:lsdException w:name="Medium Grid 3 Accent 5" w:semiHidden="0" w:uiPriority="69" w:unhideWhenUsed="0"/>
-    <w:lsdException w:name="Dark List Accent 5" w:semiHidden="0" w:uiPriority="70" w:unhideWhenUsed="0"/>
-    <w:lsdException w:name="Colorful Shading Accent 5" w:semiHidden="0" w:uiPriority="71" w:unhideWhenUsed="0"/>
-    <w:lsdException w:name="Colorful List Accent 5" w:semiHidden="0" w:uiPriority="72" w:unhideWhenUsed="0"/>
-    <w:lsdException w:name="Colorful Grid Accent 5" w:semiHidden="0" w:uiPriority="73" w:unhideWhenUsed="0"/>
-    <w:lsdException w:name="Light Shading Accent 6" w:semiHidden="0" w:uiPriority="60" w:unhideWhenUsed="0"/>
-    <w:lsdException w:name="Light List Accent 6" w:semiHidden="0" w:uiPriority="61" w:unhideWhenUsed="0"/>
-    <w:lsdException w:name="Light Grid Accent 6" w:semiHidden="0" w:uiPriority="62" w:unhideWhenUsed="0"/>
-    <w:lsdException w:name="Medium Shading 1 Accent 6" w:semiHidden="0" w:uiPriority="63" w:unhideWhenUsed="0"/>
-    <w:lsdException w:name="Medium Shading 2 Accent 6" w:semiHidden="0" w:uiPriority="64" w:unhideWhenUsed="0"/>
-    <w:lsdException w:name="Medium List 1 Accent 6" w:semiHidden="0" w:uiPriority="65" w:unhideWhenUsed="0"/>
-    <w:lsdException w:name="Medium List 2 Accent 6" w:semiHidden="0" w:uiPriority="66" w:unhideWhenUsed="0"/>
-    <w:lsdException w:name="Medium Grid 1 Accent 6" w:semiHidden="0" w:uiPriority="67" w:unhideWhenUsed="0"/>
-    <w:lsdException w:name="Medium Grid 2 Accent 6" w:semiHidden="0" w:uiPriority="68" w:unhideWhenUsed="0"/>
-    <w:lsdException w:name="Medium Grid 3 Accent 6" w:semiHidden="0" w:uiPriority="69" w:unhideWhenUsed="0"/>
-    <w:lsdException w:name="Dark List Accent 6" w:semiHidden="0" w:uiPriority="70" w:unhideWhenUsed="0"/>
-    <w:lsdException w:name="Colorful Shading Accent 6" w:semiHidden="0" w:uiPriority="71" w:unhideWhenUsed="0"/>
-    <w:lsdException w:name="Colorful List Accent 6" w:semiHidden="0" w:uiPriority="72" w:unhideWhenUsed="0"/>
-    <w:lsdException w:name="Colorful Grid Accent 6" w:semiHidden="0" w:uiPriority="73" w:unhideWhenUsed="0"/>
-    <w:lsdException w:name="Subtle Emphasis" w:semiHidden="0" w:uiPriority="19" w:unhideWhenUsed="0" w:qFormat="1"/>
-    <w:lsdException w:name="Intense Emphasis" w:semiHidden="0" w:uiPriority="21" w:unhideWhenUsed="0" w:qFormat="1"/>
-    <w:lsdException w:name="Subtle Reference" w:semiHidden="0" w:uiPriority="31" w:unhideWhenUsed="0" w:qFormat="1"/>
-    <w:lsdException w:name="Intense Reference" w:semiHidden="0" w:uiPriority="32" w:unhideWhenUsed="0" w:qFormat="1"/>
-    <w:lsdException w:name="Book Title" w:semiHidden="0" w:uiPriority="33" w:unhideWhenUsed="0" w:qFormat="1"/>
-    <w:lsdException w:name="Bibliography" w:uiPriority="37"/>
-    <w:lsdException w:name="TOC Heading" w:uiPriority="39" w:qFormat="1"/>
+  <w:latentStyles w:defLockedState="0" w:defUIPriority="99" w:defSemiHidden="0" w:defUnhideWhenUsed="0" w:defQFormat="0" w:count="375">
+    <w:lsdException w:name="Normal" w:uiPriority="0" w:qFormat="1"/>
+    <w:lsdException w:name="heading 1" w:uiPriority="9" w:qFormat="1"/>
+    <w:lsdException w:name="heading 2" w:semiHidden="1" w:uiPriority="9" w:unhideWhenUsed="1" w:qFormat="1"/>
+    <w:lsdException w:name="heading 3" w:semiHidden="1" w:uiPriority="9" w:unhideWhenUsed="1" w:qFormat="1"/>
+    <w:lsdException w:name="heading 4" w:semiHidden="1" w:uiPriority="9" w:unhideWhenUsed="1" w:qFormat="1"/>
+    <w:lsdException w:name="heading 5" w:semiHidden="1" w:uiPriority="9" w:unhideWhenUsed="1" w:qFormat="1"/>
+    <w:lsdException w:name="heading 6" w:semiHidden="1" w:uiPriority="9" w:unhideWhenUsed="1" w:qFormat="1"/>
+    <w:lsdException w:name="heading 7" w:semiHidden="1" w:uiPriority="9" w:unhideWhenUsed="1" w:qFormat="1"/>
+    <w:lsdException w:name="heading 8" w:semiHidden="1" w:uiPriority="9" w:unhideWhenUsed="1" w:qFormat="1"/>
+    <w:lsdException w:name="heading 9" w:semiHidden="1" w:uiPriority="9" w:unhideWhenUsed="1" w:qFormat="1"/>
+    <w:lsdException w:name="index 1" w:semiHidden="1" w:unhideWhenUsed="1"/>
+    <w:lsdException w:name="index 2" w:semiHidden="1" w:unhideWhenUsed="1"/>
+    <w:lsdException w:name="index 3" w:semiHidden="1" w:unhideWhenUsed="1"/>
+    <w:lsdException w:name="index 4" w:semiHidden="1" w:unhideWhenUsed="1"/>
+    <w:lsdException w:name="index 5" w:semiHidden="1" w:unhideWhenUsed="1"/>
+    <w:lsdException w:name="index 6" w:semiHidden="1" w:unhideWhenUsed="1"/>
+    <w:lsdException w:name="index 7" w:semiHidden="1" w:unhideWhenUsed="1"/>
+    <w:lsdException w:name="index 8" w:semiHidden="1" w:unhideWhenUsed="1"/>
+    <w:lsdException w:name="index 9" w:semiHidden="1" w:unhideWhenUsed="1"/>
+    <w:lsdException w:name="toc 1" w:semiHidden="1" w:uiPriority="39" w:unhideWhenUsed="1"/>
+    <w:lsdException w:name="toc 2" w:semiHidden="1" w:uiPriority="39" w:unhideWhenUsed="1"/>
+    <w:lsdException w:name="toc 3" w:semiHidden="1" w:uiPriority="39" w:unhideWhenUsed="1"/>
+    <w:lsdException w:name="toc 4" w:semiHidden="1" w:uiPriority="39" w:unhideWhenUsed="1"/>
+    <w:lsdException w:name="toc 5" w:semiHidden="1" w:uiPriority="39" w:unhideWhenUsed="1"/>
+    <w:lsdException w:name="toc 6" w:semiHidden="1" w:uiPriority="39" w:unhideWhenUsed="1"/>
+    <w:lsdException w:name="toc 7" w:semiHidden="1" w:uiPriority="39" w:unhideWhenUsed="1"/>
+    <w:lsdException w:name="toc 8" w:semiHidden="1" w:uiPriority="39" w:unhideWhenUsed="1"/>
+    <w:lsdException w:name="toc 9" w:semiHidden="1" w:uiPriority="39" w:unhideWhenUsed="1"/>
+    <w:lsdException w:name="Normal Indent" w:semiHidden="1" w:unhideWhenUsed="1"/>
+    <w:lsdException w:name="footnote text" w:semiHidden="1" w:unhideWhenUsed="1"/>
+    <w:lsdException w:name="annotation text" w:semiHidden="1" w:unhideWhenUsed="1"/>
+    <w:lsdException w:name="header" w:semiHidden="1" w:unhideWhenUsed="1"/>
+    <w:lsdException w:name="footer" w:semiHidden="1" w:unhideWhenUsed="1"/>
+    <w:lsdException w:name="index heading" w:semiHidden="1" w:unhideWhenUsed="1"/>
+    <w:lsdException w:name="caption" w:semiHidden="1" w:uiPriority="35" w:unhideWhenUsed="1" w:qFormat="1"/>
+    <w:lsdException w:name="table of figures" w:semiHidden="1" w:unhideWhenUsed="1"/>
+    <w:lsdException w:name="envelope address" w:semiHidden="1" w:unhideWhenUsed="1"/>
+    <w:lsdException w:name="envelope return" w:semiHidden="1" w:unhideWhenUsed="1"/>
+    <w:lsdException w:name="footnote reference" w:semiHidden="1" w:unhideWhenUsed="1"/>
+    <w:lsdException w:name="annotation reference" w:semiHidden="1" w:unhideWhenUsed="1"/>
+    <w:lsdException w:name="line number" w:semiHidden="1" w:unhideWhenUsed="1"/>
+    <w:lsdException w:name="page number" w:semiHidden="1" w:unhideWhenUsed="1"/>
+    <w:lsdException w:name="endnote reference" w:semiHidden="1" w:unhideWhenUsed="1"/>
+    <w:lsdException w:name="endnote text" w:semiHidden="1" w:unhideWhenUsed="1"/>
+    <w:lsdException w:name="table of authorities" w:semiHidden="1" w:unhideWhenUsed="1"/>
+    <w:lsdException w:name="macro" w:semiHidden="1" w:unhideWhenUsed="1"/>
+    <w:lsdException w:name="toa heading" w:semiHidden="1" w:unhideWhenUsed="1"/>
+    <w:lsdException w:name="List" w:semiHidden="1" w:unhideWhenUsed="1"/>
+    <w:lsdException w:name="List Bullet" w:semiHidden="1" w:unhideWhenUsed="1"/>
+    <w:lsdException w:name="List Number" w:semiHidden="1" w:unhideWhenUsed="1"/>
+    <w:lsdException w:name="List 2" w:semiHidden="1" w:unhideWhenUsed="1"/>
+    <w:lsdException w:name="List 3" w:semiHidden="1" w:unhideWhenUsed="1"/>
+    <w:lsdException w:name="List 4" w:semiHidden="1" w:unhideWhenUsed="1"/>
+    <w:lsdException w:name="List 5" w:semiHidden="1" w:unhideWhenUsed="1"/>
+    <w:lsdException w:name="List Bullet 2" w:semiHidden="1" w:unhideWhenUsed="1"/>
+    <w:lsdException w:name="List Bullet 3" w:semiHidden="1" w:unhideWhenUsed="1"/>
+    <w:lsdException w:name="List Bullet 4" w:semiHidden="1" w:unhideWhenUsed="1"/>
+    <w:lsdException w:name="List Bullet 5" w:semiHidden="1" w:unhideWhenUsed="1"/>
+    <w:lsdException w:name="List Number 2" w:semiHidden="1" w:unhideWhenUsed="1"/>
+    <w:lsdException w:name="List Number 3" w:semiHidden="1" w:unhideWhenUsed="1"/>
+    <w:lsdException w:name="List Number 4" w:semiHidden="1" w:unhideWhenUsed="1"/>
+    <w:lsdException w:name="List Number 5" w:semiHidden="1" w:unhideWhenUsed="1"/>
+    <w:lsdException w:name="Title" w:uiPriority="10" w:qFormat="1"/>
+    <w:lsdException w:name="Closing" w:semiHidden="1" w:unhideWhenUsed="1"/>
+    <w:lsdException w:name="Signature" w:semiHidden="1" w:unhideWhenUsed="1"/>
+    <w:lsdException w:name="Default Paragraph Font" w:semiHidden="1" w:uiPriority="1" w:unhideWhenUsed="1"/>
+    <w:lsdException w:name="Body Text" w:semiHidden="1" w:unhideWhenUsed="1"/>
+    <w:lsdException w:name="Body Text Indent" w:semiHidden="1" w:unhideWhenUsed="1"/>
+    <w:lsdException w:name="List Continue" w:semiHidden="1" w:unhideWhenUsed="1"/>
+    <w:lsdException w:name="List Continue 2" w:semiHidden="1" w:unhideWhenUsed="1"/>
+    <w:lsdException w:name="List Continue 3" w:semiHidden="1" w:unhideWhenUsed="1"/>
+    <w:lsdException w:name="List Continue 4" w:semiHidden="1" w:unhideWhenUsed="1"/>
+    <w:lsdException w:name="List Continue 5" w:semiHidden="1" w:unhideWhenUsed="1"/>
+    <w:lsdException w:name="Message Header" w:semiHidden="1" w:unhideWhenUsed="1"/>
+    <w:lsdException w:name="Subtitle" w:uiPriority="11" w:qFormat="1"/>
+    <w:lsdException w:name="Salutation" w:semiHidden="1" w:unhideWhenUsed="1"/>
+    <w:lsdException w:name="Date" w:semiHidden="1" w:unhideWhenUsed="1"/>
+    <w:lsdException w:name="Body Text First Indent" w:semiHidden="1" w:unhideWhenUsed="1"/>
+    <w:lsdException w:name="Body Text First Indent 2" w:semiHidden="1" w:unhideWhenUsed="1"/>
+    <w:lsdException w:name="Note Heading" w:semiHidden="1" w:unhideWhenUsed="1"/>
+    <w:lsdException w:name="Body Text 2" w:semiHidden="1" w:unhideWhenUsed="1"/>
+    <w:lsdException w:name="Body Text 3" w:semiHidden="1" w:unhideWhenUsed="1"/>
+    <w:lsdException w:name="Body Text Indent 2" w:semiHidden="1" w:unhideWhenUsed="1"/>
+    <w:lsdException w:name="Body Text Indent 3" w:semiHidden="1" w:unhideWhenUsed="1"/>
+    <w:lsdException w:name="Block Text" w:semiHidden="1" w:unhideWhenUsed="1"/>
+    <w:lsdException w:name="Hyperlink" w:semiHidden="1" w:unhideWhenUsed="1"/>
+    <w:lsdException w:name="FollowedHyperlink" w:semiHidden="1" w:unhideWhenUsed="1"/>
+    <w:lsdException w:name="Strong" w:uiPriority="22" w:qFormat="1"/>
+    <w:lsdException w:name="Emphasis" w:uiPriority="20" w:qFormat="1"/>
+    <w:lsdException w:name="Document Map" w:semiHidden="1" w:unhideWhenUsed="1"/>
+    <w:lsdException w:name="Plain Text" w:semiHidden="1" w:unhideWhenUsed="1"/>
+    <w:lsdException w:name="E-mail Signature" w:semiHidden="1" w:unhideWhenUsed="1"/>
+    <w:lsdException w:name="HTML Top of Form" w:semiHidden="1" w:unhideWhenUsed="1"/>
+    <w:lsdException w:name="HTML Bottom of Form" w:semiHidden="1" w:unhideWhenUsed="1"/>
+    <w:lsdException w:name="Normal (Web)" w:semiHidden="1" w:unhideWhenUsed="1"/>
+    <w:lsdException w:name="HTML Acronym" w:semiHidden="1" w:unhideWhenUsed="1"/>
+    <w:lsdException w:name="HTML Address" w:semiHidden="1" w:unhideWhenUsed="1"/>
+    <w:lsdException w:name="HTML Cite" w:semiHidden="1" w:unhideWhenUsed="1"/>
+    <w:lsdException w:name="HTML Code" w:semiHidden="1" w:unhideWhenUsed="1"/>
+    <w:lsdException w:name="HTML Definition" w:semiHidden="1" w:unhideWhenUsed="1"/>
+    <w:lsdException w:name="HTML Keyboard" w:semiHidden="1" w:unhideWhenUsed="1"/>
+    <w:lsdException w:name="HTML Preformatted" w:semiHidden="1" w:unhideWhenUsed="1"/>
+    <w:lsdException w:name="HTML Sample" w:semiHidden="1" w:unhideWhenUsed="1"/>
+    <w:lsdException w:name="HTML Typewriter" w:semiHidden="1" w:unhideWhenUsed="1"/>
+    <w:lsdException w:name="HTML Variable" w:semiHidden="1" w:unhideWhenUsed="1"/>
+    <w:lsdException w:name="Normal Table" w:semiHidden="1" w:unhideWhenUsed="1"/>
+    <w:lsdException w:name="annotation subject" w:semiHidden="1" w:unhideWhenUsed="1"/>
+    <w:lsdException w:name="No List" w:semiHidden="1" w:unhideWhenUsed="1"/>
+    <w:lsdException w:name="Outline List 1" w:semiHidden="1" w:unhideWhenUsed="1"/>
+    <w:lsdException w:name="Outline List 2" w:semiHidden="1" w:unhideWhenUsed="1"/>
+    <w:lsdException w:name="Outline List 3" w:semiHidden="1" w:unhideWhenUsed="1"/>
+    <w:lsdException w:name="Table Simple 1" w:semiHidden="1" w:unhideWhenUsed="1"/>
+    <w:lsdException w:name="Table Simple 2" w:semiHidden="1" w:unhideWhenUsed="1"/>
+    <w:lsdException w:name="Table Simple 3" w:semiHidden="1" w:unhideWhenUsed="1"/>
+    <w:lsdException w:name="Table Classic 1" w:semiHidden="1" w:unhideWhenUsed="1"/>
+    <w:lsdException w:name="Table Classic 2" w:semiHidden="1" w:unhideWhenUsed="1"/>
+    <w:lsdException w:name="Table Classic 3" w:semiHidden="1" w:unhideWhenUsed="1"/>
+    <w:lsdException w:name="Table Classic 4" w:semiHidden="1" w:unhideWhenUsed="1"/>
+    <w:lsdException w:name="Table Colorful 1" w:semiHidden="1" w:unhideWhenUsed="1"/>
+    <w:lsdException w:name="Table Colorful 2" w:semiHidden="1" w:unhideWhenUsed="1"/>
+    <w:lsdException w:name="Table Colorful 3" w:semiHidden="1" w:unhideWhenUsed="1"/>
+    <w:lsdException w:name="Table Columns 1" w:semiHidden="1" w:unhideWhenUsed="1"/>
+    <w:lsdException w:name="Table Columns 2" w:semiHidden="1" w:unhideWhenUsed="1"/>
+    <w:lsdException w:name="Table Columns 3" w:semiHidden="1" w:unhideWhenUsed="1"/>
+    <w:lsdException w:name="Table Columns 4" w:semiHidden="1" w:unhideWhenUsed="1"/>
+    <w:lsdException w:name="Table Columns 5" w:semiHidden="1" w:unhideWhenUsed="1"/>
+    <w:lsdException w:name="Table Grid 1" w:semiHidden="1" w:unhideWhenUsed="1"/>
+    <w:lsdException w:name="Table Grid 2" w:semiHidden="1" w:unhideWhenUsed="1"/>
+    <w:lsdException w:name="Table Grid 3" w:semiHidden="1" w:unhideWhenUsed="1"/>
+    <w:lsdException w:name="Table Grid 4" w:semiHidden="1" w:unhideWhenUsed="1"/>
+    <w:lsdException w:name="Table Grid 5" w:semiHidden="1" w:unhideWhenUsed="1"/>
+    <w:lsdException w:name="Table Grid 6" w:semiHidden="1" w:unhideWhenUsed="1"/>
+    <w:lsdException w:name="Table Grid 7" w:semiHidden="1" w:unhideWhenUsed="1"/>
+    <w:lsdException w:name="Table Grid 8" w:semiHidden="1" w:unhideWhenUsed="1"/>
+    <w:lsdException w:name="Table List 1" w:semiHidden="1" w:unhideWhenUsed="1"/>
+    <w:lsdException w:name="Table List 2" w:semiHidden="1" w:unhideWhenUsed="1"/>
+    <w:lsdException w:name="Table List 3" w:semiHidden="1" w:unhideWhenUsed="1"/>
+    <w:lsdException w:name="Table List 4" w:semiHidden="1" w:unhideWhenUsed="1"/>
+    <w:lsdException w:name="Table List 5" w:semiHidden="1" w:unhideWhenUsed="1"/>
+    <w:lsdException w:name="Table List 6" w:semiHidden="1" w:unhideWhenUsed="1"/>
+    <w:lsdException w:name="Table List 7" w:semiHidden="1" w:unhideWhenUsed="1"/>
+    <w:lsdException w:name="Table List 8" w:semiHidden="1" w:unhideWhenUsed="1"/>
+    <w:lsdException w:name="Table 3D effects 1" w:semiHidden="1" w:unhideWhenUsed="1"/>
+    <w:lsdException w:name="Table 3D effects 2" w:semiHidden="1" w:unhideWhenUsed="1"/>
+    <w:lsdException w:name="Table 3D effects 3" w:semiHidden="1" w:unhideWhenUsed="1"/>
+    <w:lsdException w:name="Table Contemporary" w:semiHidden="1" w:unhideWhenUsed="1"/>
+    <w:lsdException w:name="Table Elegant" w:semiHidden="1" w:unhideWhenUsed="1"/>
+    <w:lsdException w:name="Table Professional" w:semiHidden="1" w:unhideWhenUsed="1"/>
+    <w:lsdException w:name="Table Subtle 1" w:semiHidden="1" w:unhideWhenUsed="1"/>
+    <w:lsdException w:name="Table Subtle 2" w:semiHidden="1" w:unhideWhenUsed="1"/>
+    <w:lsdException w:name="Table Web 1" w:semiHidden="1" w:unhideWhenUsed="1"/>
+    <w:lsdException w:name="Table Web 2" w:semiHidden="1" w:unhideWhenUsed="1"/>
+    <w:lsdException w:name="Table Web 3" w:semiHidden="1" w:unhideWhenUsed="1"/>
+    <w:lsdException w:name="Balloon Text" w:semiHidden="1" w:unhideWhenUsed="1"/>
+    <w:lsdException w:name="Table Grid" w:uiPriority="39"/>
+    <w:lsdException w:name="Table Theme" w:semiHidden="1" w:unhideWhenUsed="1"/>
+    <w:lsdException w:name="Placeholder Text" w:semiHidden="1"/>
+    <w:lsdException w:name="No Spacing" w:uiPriority="1" w:qFormat="1"/>
+    <w:lsdException w:name="Light Shading" w:uiPriority="60"/>
+    <w:lsdException w:name="Light List" w:uiPriority="61"/>
+    <w:lsdException w:name="Light Grid" w:uiPriority="62"/>
+    <w:lsdException w:name="Medium Shading 1" w:uiPriority="63"/>
+    <w:lsdException w:name="Medium Shading 2" w:uiPriority="64"/>
+    <w:lsdException w:name="Medium List 1" w:uiPriority="65"/>
+    <w:lsdException w:name="Medium List 2" w:uiPriority="66"/>
+    <w:lsdException w:name="Medium Grid 1" w:uiPriority="67"/>
+    <w:lsdException w:name="Medium Grid 2" w:uiPriority="68"/>
+    <w:lsdException w:name="Medium Grid 3" w:uiPriority="69"/>
+    <w:lsdException w:name="Dark List" w:uiPriority="70"/>
+    <w:lsdException w:name="Colorful Shading" w:uiPriority="71"/>
+    <w:lsdException w:name="Colorful List" w:uiPriority="72"/>
+    <w:lsdException w:name="Colorful Grid" w:uiPriority="73"/>
+    <w:lsdException w:name="Light Shading Accent 1" w:uiPriority="60"/>
+    <w:lsdException w:name="Light List Accent 1" w:uiPriority="61"/>
+    <w:lsdException w:name="Light Grid Accent 1" w:uiPriority="62"/>
+    <w:lsdException w:name="Medium Shading 1 Accent 1" w:uiPriority="63"/>
+    <w:lsdException w:name="Medium Shading 2 Accent 1" w:uiPriority="64"/>
+    <w:lsdException w:name="Medium List 1 Accent 1" w:uiPriority="65"/>
+    <w:lsdException w:name="Revision" w:semiHidden="1"/>
+    <w:lsdException w:name="List Paragraph" w:uiPriority="34" w:qFormat="1"/>
+    <w:lsdException w:name="Quote" w:uiPriority="29" w:qFormat="1"/>
+    <w:lsdException w:name="Intense Quote" w:uiPriority="30" w:qFormat="1"/>
+    <w:lsdException w:name="Medium List 2 Accent 1" w:uiPriority="66"/>
+    <w:lsdException w:name="Medium Grid 1 Accent 1" w:uiPriority="67"/>
+    <w:lsdException w:name="Medium Grid 2 Accent 1" w:uiPriority="68"/>
+    <w:lsdException w:name="Medium Grid 3 Accent 1" w:uiPriority="69"/>
+    <w:lsdException w:name="Dark List Accent 1" w:uiPriority="70"/>
+    <w:lsdException w:name="Colorful Shading Accent 1" w:uiPriority="71"/>
+    <w:lsdException w:name="Colorful List Accent 1" w:uiPriority="72"/>
+    <w:lsdException w:name="Colorful Grid Accent 1" w:uiPriority="73"/>
+    <w:lsdException w:name="Light Shading Accent 2" w:uiPriority="60"/>
+    <w:lsdException w:name="Light List Accent 2" w:uiPriority="61"/>
+    <w:lsdException w:name="Light Grid Accent 2" w:uiPriority="62"/>
+    <w:lsdException w:name="Medium Shading 1 Accent 2" w:uiPriority="63"/>
+    <w:lsdException w:name="Medium Shading 2 Accent 2" w:uiPriority="64"/>
+    <w:lsdException w:name="Medium List 1 Accent 2" w:uiPriority="65"/>
+    <w:lsdException w:name="Medium List 2 Accent 2" w:uiPriority="66"/>
+    <w:lsdException w:name="Medium Grid 1 Accent 2" w:uiPriority="67"/>
+    <w:lsdException w:name="Medium Grid 2 Accent 2" w:uiPriority="68"/>
+    <w:lsdException w:name="Medium Grid 3 Accent 2" w:uiPriority="69"/>
+    <w:lsdException w:name="Dark List Accent 2" w:uiPriority="70"/>
+    <w:lsdException w:name="Colorful Shading Accent 2" w:uiPriority="71"/>
+    <w:lsdException w:name="Colorful List Accent 2" w:uiPriority="72"/>
+    <w:lsdException w:name="Colorful Grid Accent 2" w:uiPriority="73"/>
+    <w:lsdException w:name="Light Shading Accent 3" w:uiPriority="60"/>
+    <w:lsdException w:name="Light List Accent 3" w:uiPriority="61"/>
+    <w:lsdException w:name="Light Grid Accent 3" w:uiPriority="62"/>
+    <w:lsdException w:name="Medium Shading 1 Accent 3" w:uiPriority="63"/>
+    <w:lsdException w:name="Medium Shading 2 Accent 3" w:uiPriority="64"/>
+    <w:lsdException w:name="Medium List 1 Accent 3" w:uiPriority="65"/>
+    <w:lsdException w:name="Medium List 2 Accent 3" w:uiPriority="66"/>
+    <w:lsdException w:name="Medium Grid 1 Accent 3" w:uiPriority="67"/>
+    <w:lsdException w:name="Medium Grid 2 Accent 3" w:uiPriority="68"/>
+    <w:lsdException w:name="Medium Grid 3 Accent 3" w:uiPriority="69"/>
+    <w:lsdException w:name="Dark List Accent 3" w:uiPriority="70"/>
+    <w:lsdException w:name="Colorful Shading Accent 3" w:uiPriority="71"/>
+    <w:lsdException w:name="Colorful List Accent 3" w:uiPriority="72"/>
+    <w:lsdException w:name="Colorful Grid Accent 3" w:uiPriority="73"/>
+    <w:lsdException w:name="Light Shading Accent 4" w:uiPriority="60"/>
+    <w:lsdException w:name="Light List Accent 4" w:uiPriority="61"/>
+    <w:lsdException w:name="Light Grid Accent 4" w:uiPriority="62"/>
+    <w:lsdException w:name="Medium Shading 1 Accent 4" w:uiPriority="63"/>
+    <w:lsdException w:name="Medium Shading 2 Accent 4" w:uiPriority="64"/>
+    <w:lsdException w:name="Medium List 1 Accent 4" w:uiPriority="65"/>
+    <w:lsdException w:name="Medium List 2 Accent 4" w:uiPriority="66"/>
+    <w:lsdException w:name="Medium Grid 1 Accent 4" w:uiPriority="67"/>
+    <w:lsdException w:name="Medium Grid 2 Accent 4" w:uiPriority="68"/>
+    <w:lsdException w:name="Medium Grid 3 Accent 4" w:uiPriority="69"/>
+    <w:lsdException w:name="Dark List Accent 4" w:uiPriority="70"/>
+    <w:lsdException w:name="Colorful Shading Accent 4" w:uiPriority="71"/>
+    <w:lsdException w:name="Colorful List Accent 4" w:uiPriority="72"/>
+    <w:lsdException w:name="Colorful Grid Accent 4" w:uiPriority="73"/>
+    <w:lsdException w:name="Light Shading Accent 5" w:uiPriority="60"/>
+    <w:lsdException w:name="Light List Accent 5" w:uiPriority="61"/>
+    <w:lsdException w:name="Light Grid Accent 5" w:uiPriority="62"/>
+    <w:lsdException w:name="Medium Shading 1 Accent 5" w:uiPriority="63"/>
+    <w:lsdException w:name="Medium Shading 2 Accent 5" w:uiPriority="64"/>
+    <w:lsdException w:name="Medium List 1 Accent 5" w:uiPriority="65"/>
+    <w:lsdException w:name="Medium List 2 Accent 5" w:uiPriority="66"/>
+    <w:lsdException w:name="Medium Grid 1 Accent 5" w:uiPriority="67"/>
+    <w:lsdException w:name="Medium Grid 2 Accent 5" w:uiPriority="68"/>
+    <w:lsdException w:name="Medium Grid 3 Accent 5" w:uiPriority="69"/>
+    <w:lsdException w:name="Dark List Accent 5" w:uiPriority="70"/>
+    <w:lsdException w:name="Colorful Shading Accent 5" w:uiPriority="71"/>
+    <w:lsdException w:name="Colorful List Accent 5" w:uiPriority="72"/>
+    <w:lsdException w:name="Colorful Grid Accent 5" w:uiPriority="73"/>
+    <w:lsdException w:name="Light Shading Accent 6" w:uiPriority="60"/>
+    <w:lsdException w:name="Light List Accent 6" w:uiPriority="61"/>
+    <w:lsdException w:name="Light Grid Accent 6" w:uiPriority="62"/>
+    <w:lsdException w:name="Medium Shading 1 Accent 6" w:uiPriority="63"/>
+    <w:lsdException w:name="Medium Shading 2 Accent 6" w:uiPriority="64"/>
+    <w:lsdException w:name="Medium List 1 Accent 6" w:uiPriority="65"/>
+    <w:lsdException w:name="Medium List 2 Accent 6" w:uiPriority="66"/>
+    <w:lsdException w:name="Medium Grid 1 Accent 6" w:uiPriority="67"/>
+    <w:lsdException w:name="Medium Grid 2 Accent 6" w:uiPriority="68"/>
+    <w:lsdException w:name="Medium Grid 3 Accent 6" w:uiPriority="69"/>
+    <w:lsdException w:name="Dark List Accent 6" w:uiPriority="70"/>
+    <w:lsdException w:name="Colorful Shading Accent 6" w:uiPriority="71"/>
+    <w:lsdException w:name="Colorful List Accent 6" w:uiPriority="72"/>
+    <w:lsdException w:name="Colorful Grid Accent 6" w:uiPriority="73"/>
+    <w:lsdException w:name="Subtle Emphasis" w:uiPriority="19" w:qFormat="1"/>
+    <w:lsdException w:name="Intense Emphasis" w:uiPriority="21" w:qFormat="1"/>
+    <w:lsdException w:name="Subtle Reference" w:uiPriority="31" w:qFormat="1"/>
+    <w:lsdException w:name="Intense Reference" w:uiPriority="32" w:qFormat="1"/>
+    <w:lsdException w:name="Book Title" w:uiPriority="33" w:qFormat="1"/>
+    <w:lsdException w:name="Bibliography" w:semiHidden="1" w:uiPriority="37" w:unhideWhenUsed="1"/>
+    <w:lsdException w:name="TOC Heading" w:semiHidden="1" w:uiPriority="39" w:unhideWhenUsed="1" w:qFormat="1"/>
+    <w:lsdException w:name="Grid Table 4" w:uiPriority="49"/>
+    <w:lsdException w:name="Grid Table 5 Dark" w:uiPriority="50"/>
+    <w:lsdException w:name="Grid Table 6 Colorful" w:uiPriority="51"/>
+    <w:lsdException w:name="Grid Table 7 Colorful" w:uiPriority="52"/>
+    <w:lsdException w:name="Grid Table 1 Light Accent 1" w:uiPriority="46"/>
+    <w:lsdException w:name="Grid Table 2 Accent 1" w:uiPriority="47"/>
+    <w:lsdException w:name="Grid Table 3 Accent 1" w:uiPriority="48"/>
+    <w:lsdException w:name="Grid Table 4 Accent 1" w:uiPriority="49"/>
+    <w:lsdException w:name="Grid Table 5 Dark Accent 1" w:uiPriority="50"/>
+    <w:lsdException w:name="Grid Table 6 Colorful Accent 1" w:uiPriority="51"/>
+    <w:lsdException w:name="Grid Table 7 Colorful Accent 1" w:uiPriority="52"/>
+    <w:lsdException w:name="Grid Table 1 Light Accent 2" w:uiPriority="46"/>
+    <w:lsdException w:name="Grid Table 2 Accent 2" w:uiPriority="47"/>
+    <w:lsdException w:name="Grid Table 3 Accent 2" w:uiPriority="48"/>
+    <w:lsdException w:name="Grid Table 4 Accent 2" w:uiPriority="49"/>
+    <w:lsdException w:name="Grid Table 5 Dark Accent 2" w:uiPriority="50"/>
+    <w:lsdException w:name="Grid Table 6 Colorful Accent 2" w:uiPriority="51"/>
+    <w:lsdException w:name="Grid Table 7 Colorful Accent 2" w:uiPriority="52"/>
+    <w:lsdException w:name="Grid Table 1 Light Accent 3" w:uiPriority="46"/>
+    <w:lsdException w:name="Grid Table 2 Accent 3" w:uiPriority="47"/>
+    <w:lsdException w:name="Grid Table 3 Accent 3" w:uiPriority="48"/>
+    <w:lsdException w:name="Grid Table 4 Accent 3" w:uiPriority="49"/>
+    <w:lsdException w:name="Grid Table 5 Dark Accent 3" w:uiPriority="50"/>
+    <w:lsdException w:name="Grid Table 6 Colorful Accent 3" w:uiPriority="51"/>
+    <w:lsdException w:name="Grid Table 7 Colorful Accent 3" w:uiPriority="52"/>
+    <w:lsdException w:name="Grid Table 1 Light Accent 4" w:uiPriority="46"/>
+    <w:lsdException w:name="Grid Table 2 Accent 4" w:uiPriority="47"/>
+    <w:lsdException w:name="Grid Table 3 Accent 4" w:uiPriority="48"/>
+    <w:lsdException w:name="Grid Table 4 Accent 4" w:uiPriority="49"/>
+    <w:lsdException w:name="Grid Table 5 Dark Accent 4" w:uiPriority="50"/>
+    <w:lsdException w:name="Grid Table 6 Colorful Accent 4" w:uiPriority="51"/>
+    <w:lsdException w:name="Grid Table 7 Colorful Accent 4" w:uiPriority="52"/>
+    <w:lsdException w:name="Grid Table 1 Light Accent 5" w:uiPriority="46"/>
+    <w:lsdException w:name="Grid Table 2 Accent 5" w:uiPriority="47"/>
+    <w:lsdException w:name="Grid Table 3 Accent 5" w:uiPriority="48"/>
+    <w:lsdException w:name="Grid Table 4 Accent 5" w:uiPriority="49"/>
+    <w:lsdException w:name="Grid Table 5 Dark Accent 5" w:uiPriority="50"/>
+    <w:lsdException w:name="Grid Table 6 Colorful Accent 5" w:uiPriority="51"/>
+    <w:lsdException w:name="Grid Table 7 Colorful Accent 5" w:uiPriority="52"/>
+    <w:lsdException w:name="Grid Table 1 Light Accent 6" w:uiPriority="46"/>
+    <w:lsdException w:name="Grid Table 2 Accent 6" w:uiPriority="47"/>
+    <w:lsdException w:name="Grid Table 3 Accent 6" w:uiPriority="48"/>
+    <w:lsdException w:name="Grid Table 4 Accent 6" w:uiPriority="49"/>
+    <w:lsdException w:name="Grid Table 5 Dark Accent 6" w:uiPriority="50"/>
+    <w:lsdException w:name="Grid Table 6 Colorful Accent 6" w:uiPriority="51"/>
+    <w:lsdException w:name="Grid Table 7 Colorful Accent 6" w:uiPriority="52"/>
+    <w:lsdException w:name="List Table 1 Light" w:uiPriority="46"/>
+    <w:lsdException w:name="List Table 2" w:uiPriority="47"/>
+    <w:lsdException w:name="List Table 3" w:uiPriority="48"/>
+    <w:lsdException w:name="List Table 4" w:uiPriority="49"/>
+    <w:lsdException w:name="List Table 5 Dark" w:uiPriority="50"/>
+    <w:lsdException w:name="List Table 6 Colorful" w:uiPriority="51"/>
+    <w:lsdException w:name="List Table 7 Colorful" w:uiPriority="52"/>
+    <w:lsdException w:name="List Table 1 Light Accent 1" w:uiPriority="46"/>
+    <w:lsdException w:name="List Table 2 Accent 1" w:uiPriority="47"/>
+    <w:lsdException w:name="List Table 3 Accent 1" w:uiPriority="48"/>
+    <w:lsdException w:name="List Table 4 Accent 1" w:uiPriority="49"/>
+    <w:lsdException w:name="List Table 5 Dark Accent 1" w:uiPriority="50"/>
+    <w:lsdException w:name="List Table 6 Colorful Accent 1" w:uiPriority="51"/>
+    <w:lsdException w:name="List Table 7 Colorful Accent 1" w:uiPriority="52"/>
+    <w:lsdException w:name="List Table 1 Light Accent 2" w:uiPriority="46"/>
+    <w:lsdException w:name="List Table 2 Accent 2" w:uiPriority="47"/>
+    <w:lsdException w:name="List Table 3 Accent 2" w:uiPriority="48"/>
+    <w:lsdException w:name="List Table 4 Accent 2" w:uiPriority="49"/>
+    <w:lsdException w:name="List Table 5 Dark Accent 2" w:uiPriority="50"/>
+    <w:lsdException w:name="List Table 6 Colorful Accent 2" w:uiPriority="51"/>
+    <w:lsdException w:name="List Table 7 Colorful Accent 2" w:uiPriority="52"/>
+    <w:lsdException w:name="List Table 1 Light Accent 3" w:uiPriority="46"/>
+    <w:lsdException w:name="List Table 2 Accent 3" w:uiPriority="47"/>
+    <w:lsdException w:name="List Table 3 Accent 3" w:uiPriority="48"/>
+    <w:lsdException w:name="List Table 4 Accent 3" w:uiPriority="49"/>
+    <w:lsdException w:name="List Table 5 Dark Accent 3" w:uiPriority="50"/>
+    <w:lsdException w:name="List Table 6 Colorful Accent 3" w:uiPriority="51"/>
+    <w:lsdException w:name="List Table 7 Colorful Accent 3" w:uiPriority="52"/>
+    <w:lsdException w:name="List Table 1 Light Accent 4" w:uiPriority="46"/>
+    <w:lsdException w:name="List Table 2 Accent 4" w:uiPriority="47"/>
+    <w:lsdException w:name="List Table 3 Accent 4" w:uiPriority="48"/>
+    <w:lsdException w:name="List Table 4 Accent 4" w:uiPriority="49"/>
+    <w:lsdException w:name="List Table 5 Dark Accent 4" w:uiPriority="50"/>
+    <w:lsdException w:name="List Table 6 Colorful Accent 4" w:uiPriority="51"/>
+    <w:lsdException w:name="List Table 7 Colorful Accent 4" w:uiPriority="52"/>
+    <w:lsdException w:name="List Table 1 Light Accent 5" w:uiPriority="46"/>
+    <w:lsdException w:name="List Table 2 Accent 5" w:uiPriority="47"/>
+    <w:lsdException w:name="List Table 3 Accent 5" w:uiPriority="48"/>
+    <w:lsdException w:name="List Table 4 Accent 5" w:uiPriority="49"/>
+    <w:lsdException w:name="List Table 5 Dark Accent 5" w:uiPriority="50"/>
+    <w:lsdException w:name="List Table 6 Colorful Accent 5" w:uiPriority="51"/>
+    <w:lsdException w:name="List Table 7 Colorful Accent 5" w:uiPriority="52"/>
+    <w:lsdException w:name="List Table 1 Light Accent 6" w:uiPriority="46"/>
+    <w:lsdException w:name="List Table 2 Accent 6" w:uiPriority="47"/>
+    <w:lsdException w:name="List Table 3 Accent 6" w:uiPriority="48"/>
+    <w:lsdException w:name="List Table 4 Accent 6" w:uiPriority="49"/>
+    <w:lsdException w:name="List Table 5 Dark Accent 6" w:uiPriority="50"/>
+    <w:lsdException w:name="List Table 6 Colorful Accent 6" w:uiPriority="51"/>
+    <w:lsdException w:name="List Table 7 Colorful Accent 6" w:uiPriority="52"/>
+    <w:lsdException w:name="Mention" w:semiHidden="1" w:unhideWhenUsed="1"/>
+    <w:lsdException w:name="Smart Hyperlink" w:semiHidden="1" w:unhideWhenUsed="1"/>
+    <w:lsdException w:name="Hashtag" w:semiHidden="1" w:unhideWhenUsed="1"/>
+    <w:lsdException w:name="Unresolved Mention" w:semiHidden="1" w:unhideWhenUsed="1"/>
   </w:latentStyles>
   <w:style w:type="paragraph" w:default="1" w:styleId="Normal">
     <w:name w:val="Normal"/>
@@ -2518,7 +3024,6 @@
     <w:uiPriority w:val="39"/>
     <w:rsid w:val="00923AAA"/>
     <w:tblPr>
-      <w:tblInd w:w="0" w:type="dxa"/>
       <w:tblBorders>
         <w:top w:val="single" w:sz="4" w:space="0" w:color="auto"/>
         <w:left w:val="single" w:sz="4" w:space="0" w:color="auto"/>
@@ -2527,12 +3032,6 @@
         <w:insideH w:val="single" w:sz="4" w:space="0" w:color="auto"/>
         <w:insideV w:val="single" w:sz="4" w:space="0" w:color="auto"/>
       </w:tblBorders>
-      <w:tblCellMar>
-        <w:top w:w="0" w:type="dxa"/>
-        <w:left w:w="108" w:type="dxa"/>
-        <w:bottom w:w="0" w:type="dxa"/>
-        <w:right w:w="108" w:type="dxa"/>
-      </w:tblCellMar>
     </w:tblPr>
   </w:style>
   <w:style w:type="paragraph" w:styleId="ListParagraph">
@@ -2649,192 +3148,6 @@
     <w:rPr>
       <w:rFonts w:ascii="Times New Roman" w:hAnsi="Times New Roman"/>
     </w:rPr>
-  </w:style>
-</w:styles>
-</file>
-
-<file path=word/stylesWithEffects.xml><?xml version="1.0" encoding="utf-8"?>
-<w:styles xmlns:wpc="http://schemas.microsoft.com/office/word/2010/wordprocessingCanvas" xmlns:mo="http://schemas.microsoft.com/office/mac/office/2008/main" xmlns:mc="http://schemas.openxmlformats.org/markup-compatibility/2006" xmlns:mv="urn:schemas-microsoft-com:mac:vml" xmlns:o="urn:schemas-microsoft-com:office:office" xmlns:r="http://schemas.openxmlformats.org/officeDocument/2006/relationships" xmlns:m="http://schemas.openxmlformats.org/officeDocument/2006/math" xmlns:v="urn:schemas-microsoft-com:vml" xmlns:wp14="http://schemas.microsoft.com/office/word/2010/wordprocessingDrawing" xmlns:wp="http://schemas.openxmlformats.org/drawingml/2006/wordprocessingDrawing" xmlns:w10="urn:schemas-microsoft-com:office:word" xmlns:w="http://schemas.openxmlformats.org/wordprocessingml/2006/main" xmlns:w14="http://schemas.microsoft.com/office/word/2010/wordml" xmlns:wpg="http://schemas.microsoft.com/office/word/2010/wordprocessingGroup" xmlns:wpi="http://schemas.microsoft.com/office/word/2010/wordprocessingInk" xmlns:wne="http://schemas.microsoft.com/office/word/2006/wordml" xmlns:wps="http://schemas.microsoft.com/office/word/2010/wordprocessingShape" mc:Ignorable="w14 wp14">
-  <w:docDefaults>
-    <w:rPrDefault>
-      <w:rPr>
-        <w:rFonts w:asciiTheme="minorHAnsi" w:eastAsiaTheme="minorEastAsia" w:hAnsiTheme="minorHAnsi" w:cstheme="minorBidi"/>
-        <w:sz w:val="24"/>
-        <w:szCs w:val="24"/>
-        <w:lang w:val="en-US" w:eastAsia="ja-JP" w:bidi="ar-SA"/>
-      </w:rPr>
-    </w:rPrDefault>
-    <w:pPrDefault/>
-  </w:docDefaults>
-  <w:latentStyles w:defLockedState="0" w:defUIPriority="99" w:defSemiHidden="1" w:defUnhideWhenUsed="1" w:defQFormat="0" w:count="276">
-    <w:lsdException w:name="Normal" w:semiHidden="0" w:uiPriority="0" w:unhideWhenUsed="0" w:qFormat="1"/>
-    <w:lsdException w:name="heading 1" w:semiHidden="0" w:uiPriority="9" w:unhideWhenUsed="0" w:qFormat="1"/>
-    <w:lsdException w:name="heading 2" w:uiPriority="9" w:qFormat="1"/>
-    <w:lsdException w:name="heading 3" w:uiPriority="9" w:qFormat="1"/>
-    <w:lsdException w:name="heading 4" w:uiPriority="9" w:qFormat="1"/>
-    <w:lsdException w:name="heading 5" w:uiPriority="9" w:qFormat="1"/>
-    <w:lsdException w:name="heading 6" w:uiPriority="9" w:qFormat="1"/>
-    <w:lsdException w:name="heading 7" w:uiPriority="9" w:qFormat="1"/>
-    <w:lsdException w:name="heading 8" w:uiPriority="9" w:qFormat="1"/>
-    <w:lsdException w:name="heading 9" w:uiPriority="9" w:qFormat="1"/>
-    <w:lsdException w:name="toc 1" w:uiPriority="39"/>
-    <w:lsdException w:name="toc 2" w:uiPriority="39"/>
-    <w:lsdException w:name="toc 3" w:uiPriority="39"/>
-    <w:lsdException w:name="toc 4" w:uiPriority="39"/>
-    <w:lsdException w:name="toc 5" w:uiPriority="39"/>
-    <w:lsdException w:name="toc 6" w:uiPriority="39"/>
-    <w:lsdException w:name="toc 7" w:uiPriority="39"/>
-    <w:lsdException w:name="toc 8" w:uiPriority="39"/>
-    <w:lsdException w:name="toc 9" w:uiPriority="39"/>
-    <w:lsdException w:name="caption" w:uiPriority="35" w:qFormat="1"/>
-    <w:lsdException w:name="Title" w:semiHidden="0" w:uiPriority="10" w:unhideWhenUsed="0" w:qFormat="1"/>
-    <w:lsdException w:name="Default Paragraph Font" w:uiPriority="1"/>
-    <w:lsdException w:name="Subtitle" w:semiHidden="0" w:uiPriority="11" w:unhideWhenUsed="0" w:qFormat="1"/>
-    <w:lsdException w:name="Strong" w:semiHidden="0" w:uiPriority="22" w:unhideWhenUsed="0" w:qFormat="1"/>
-    <w:lsdException w:name="Emphasis" w:semiHidden="0" w:uiPriority="20" w:unhideWhenUsed="0" w:qFormat="1"/>
-    <w:lsdException w:name="Table Grid" w:semiHidden="0" w:uiPriority="59" w:unhideWhenUsed="0"/>
-    <w:lsdException w:name="Placeholder Text" w:unhideWhenUsed="0"/>
-    <w:lsdException w:name="No Spacing" w:semiHidden="0" w:uiPriority="1" w:unhideWhenUsed="0" w:qFormat="1"/>
-    <w:lsdException w:name="Light Shading" w:semiHidden="0" w:uiPriority="60" w:unhideWhenUsed="0"/>
-    <w:lsdException w:name="Light List" w:semiHidden="0" w:uiPriority="61" w:unhideWhenUsed="0"/>
-    <w:lsdException w:name="Light Grid" w:semiHidden="0" w:uiPriority="62" w:unhideWhenUsed="0"/>
-    <w:lsdException w:name="Medium Shading 1" w:semiHidden="0" w:uiPriority="63" w:unhideWhenUsed="0"/>
-    <w:lsdException w:name="Medium Shading 2" w:semiHidden="0" w:uiPriority="64" w:unhideWhenUsed="0"/>
-    <w:lsdException w:name="Medium List 1" w:semiHidden="0" w:uiPriority="65" w:unhideWhenUsed="0"/>
-    <w:lsdException w:name="Medium List 2" w:semiHidden="0" w:uiPriority="66" w:unhideWhenUsed="0"/>
-    <w:lsdException w:name="Medium Grid 1" w:semiHidden="0" w:uiPriority="67" w:unhideWhenUsed="0"/>
-    <w:lsdException w:name="Medium Grid 2" w:semiHidden="0" w:uiPriority="68" w:unhideWhenUsed="0"/>
-    <w:lsdException w:name="Medium Grid 3" w:semiHidden="0" w:uiPriority="69" w:unhideWhenUsed="0"/>
-    <w:lsdException w:name="Dark List" w:semiHidden="0" w:uiPriority="70" w:unhideWhenUsed="0"/>
-    <w:lsdException w:name="Colorful Shading" w:semiHidden="0" w:uiPriority="71" w:unhideWhenUsed="0"/>
-    <w:lsdException w:name="Colorful List" w:semiHidden="0" w:uiPriority="72" w:unhideWhenUsed="0"/>
-    <w:lsdException w:name="Colorful Grid" w:semiHidden="0" w:uiPriority="73" w:unhideWhenUsed="0"/>
-    <w:lsdException w:name="Light Shading Accent 1" w:semiHidden="0" w:uiPriority="60" w:unhideWhenUsed="0"/>
-    <w:lsdException w:name="Light List Accent 1" w:semiHidden="0" w:uiPriority="61" w:unhideWhenUsed="0"/>
-    <w:lsdException w:name="Light Grid Accent 1" w:semiHidden="0" w:uiPriority="62" w:unhideWhenUsed="0"/>
-    <w:lsdException w:name="Medium Shading 1 Accent 1" w:semiHidden="0" w:uiPriority="63" w:unhideWhenUsed="0"/>
-    <w:lsdException w:name="Medium Shading 2 Accent 1" w:semiHidden="0" w:uiPriority="64" w:unhideWhenUsed="0"/>
-    <w:lsdException w:name="Medium List 1 Accent 1" w:semiHidden="0" w:uiPriority="65" w:unhideWhenUsed="0"/>
-    <w:lsdException w:name="Revision" w:unhideWhenUsed="0"/>
-    <w:lsdException w:name="List Paragraph" w:semiHidden="0" w:uiPriority="34" w:unhideWhenUsed="0" w:qFormat="1"/>
-    <w:lsdException w:name="Quote" w:semiHidden="0" w:uiPriority="29" w:unhideWhenUsed="0" w:qFormat="1"/>
-    <w:lsdException w:name="Intense Quote" w:semiHidden="0" w:uiPriority="30" w:unhideWhenUsed="0" w:qFormat="1"/>
-    <w:lsdException w:name="Medium List 2 Accent 1" w:semiHidden="0" w:uiPriority="66" w:unhideWhenUsed="0"/>
-    <w:lsdException w:name="Medium Grid 1 Accent 1" w:semiHidden="0" w:uiPriority="67" w:unhideWhenUsed="0"/>
-    <w:lsdException w:name="Medium Grid 2 Accent 1" w:semiHidden="0" w:uiPriority="68" w:unhideWhenUsed="0"/>
-    <w:lsdException w:name="Medium Grid 3 Accent 1" w:semiHidden="0" w:uiPriority="69" w:unhideWhenUsed="0"/>
-    <w:lsdException w:name="Dark List Accent 1" w:semiHidden="0" w:uiPriority="70" w:unhideWhenUsed="0"/>
-    <w:lsdException w:name="Colorful Shading Accent 1" w:semiHidden="0" w:uiPriority="71" w:unhideWhenUsed="0"/>
-    <w:lsdException w:name="Colorful List Accent 1" w:semiHidden="0" w:uiPriority="72" w:unhideWhenUsed="0"/>
-    <w:lsdException w:name="Colorful Grid Accent 1" w:semiHidden="0" w:uiPriority="73" w:unhideWhenUsed="0"/>
-    <w:lsdException w:name="Light Shading Accent 2" w:semiHidden="0" w:uiPriority="60" w:unhideWhenUsed="0"/>
-    <w:lsdException w:name="Light List Accent 2" w:semiHidden="0" w:uiPriority="61" w:unhideWhenUsed="0"/>
-    <w:lsdException w:name="Light Grid Accent 2" w:semiHidden="0" w:uiPriority="62" w:unhideWhenUsed="0"/>
-    <w:lsdException w:name="Medium Shading 1 Accent 2" w:semiHidden="0" w:uiPriority="63" w:unhideWhenUsed="0"/>
-    <w:lsdException w:name="Medium Shading 2 Accent 2" w:semiHidden="0" w:uiPriority="64" w:unhideWhenUsed="0"/>
-    <w:lsdException w:name="Medium List 1 Accent 2" w:semiHidden="0" w:uiPriority="65" w:unhideWhenUsed="0"/>
-    <w:lsdException w:name="Medium List 2 Accent 2" w:semiHidden="0" w:uiPriority="66" w:unhideWhenUsed="0"/>
-    <w:lsdException w:name="Medium Grid 1 Accent 2" w:semiHidden="0" w:uiPriority="67" w:unhideWhenUsed="0"/>
-    <w:lsdException w:name="Medium Grid 2 Accent 2" w:semiHidden="0" w:uiPriority="68" w:unhideWhenUsed="0"/>
-    <w:lsdException w:name="Medium Grid 3 Accent 2" w:semiHidden="0" w:uiPriority="69" w:unhideWhenUsed="0"/>
-    <w:lsdException w:name="Dark List Accent 2" w:semiHidden="0" w:uiPriority="70" w:unhideWhenUsed="0"/>
-    <w:lsdException w:name="Colorful Shading Accent 2" w:semiHidden="0" w:uiPriority="71" w:unhideWhenUsed="0"/>
-    <w:lsdException w:name="Colorful List Accent 2" w:semiHidden="0" w:uiPriority="72" w:unhideWhenUsed="0"/>
-    <w:lsdException w:name="Colorful Grid Accent 2" w:semiHidden="0" w:uiPriority="73" w:unhideWhenUsed="0"/>
-    <w:lsdException w:name="Light Shading Accent 3" w:semiHidden="0" w:uiPriority="60" w:unhideWhenUsed="0"/>
-    <w:lsdException w:name="Light List Accent 3" w:semiHidden="0" w:uiPriority="61" w:unhideWhenUsed="0"/>
-    <w:lsdException w:name="Light Grid Accent 3" w:semiHidden="0" w:uiPriority="62" w:unhideWhenUsed="0"/>
-    <w:lsdException w:name="Medium Shading 1 Accent 3" w:semiHidden="0" w:uiPriority="63" w:unhideWhenUsed="0"/>
-    <w:lsdException w:name="Medium Shading 2 Accent 3" w:semiHidden="0" w:uiPriority="64" w:unhideWhenUsed="0"/>
-    <w:lsdException w:name="Medium List 1 Accent 3" w:semiHidden="0" w:uiPriority="65" w:unhideWhenUsed="0"/>
-    <w:lsdException w:name="Medium List 2 Accent 3" w:semiHidden="0" w:uiPriority="66" w:unhideWhenUsed="0"/>
-    <w:lsdException w:name="Medium Grid 1 Accent 3" w:semiHidden="0" w:uiPriority="67" w:unhideWhenUsed="0"/>
-    <w:lsdException w:name="Medium Grid 2 Accent 3" w:semiHidden="0" w:uiPriority="68" w:unhideWhenUsed="0"/>
-    <w:lsdException w:name="Medium Grid 3 Accent 3" w:semiHidden="0" w:uiPriority="69" w:unhideWhenUsed="0"/>
-    <w:lsdException w:name="Dark List Accent 3" w:semiHidden="0" w:uiPriority="70" w:unhideWhenUsed="0"/>
-    <w:lsdException w:name="Colorful Shading Accent 3" w:semiHidden="0" w:uiPriority="71" w:unhideWhenUsed="0"/>
-    <w:lsdException w:name="Colorful List Accent 3" w:semiHidden="0" w:uiPriority="72" w:unhideWhenUsed="0"/>
-    <w:lsdException w:name="Colorful Grid Accent 3" w:semiHidden="0" w:uiPriority="73" w:unhideWhenUsed="0"/>
-    <w:lsdException w:name="Light Shading Accent 4" w:semiHidden="0" w:uiPriority="60" w:unhideWhenUsed="0"/>
-    <w:lsdException w:name="Light List Accent 4" w:semiHidden="0" w:uiPriority="61" w:unhideWhenUsed="0"/>
-    <w:lsdException w:name="Light Grid Accent 4" w:semiHidden="0" w:uiPriority="62" w:unhideWhenUsed="0"/>
-    <w:lsdException w:name="Medium Shading 1 Accent 4" w:semiHidden="0" w:uiPriority="63" w:unhideWhenUsed="0"/>
-    <w:lsdException w:name="Medium Shading 2 Accent 4" w:semiHidden="0" w:uiPriority="64" w:unhideWhenUsed="0"/>
-    <w:lsdException w:name="Medium List 1 Accent 4" w:semiHidden="0" w:uiPriority="65" w:unhideWhenUsed="0"/>
-    <w:lsdException w:name="Medium List 2 Accent 4" w:semiHidden="0" w:uiPriority="66" w:unhideWhenUsed="0"/>
-    <w:lsdException w:name="Medium Grid 1 Accent 4" w:semiHidden="0" w:uiPriority="67" w:unhideWhenUsed="0"/>
-    <w:lsdException w:name="Medium Grid 2 Accent 4" w:semiHidden="0" w:uiPriority="68" w:unhideWhenUsed="0"/>
-    <w:lsdException w:name="Medium Grid 3 Accent 4" w:semiHidden="0" w:uiPriority="69" w:unhideWhenUsed="0"/>
-    <w:lsdException w:name="Dark List Accent 4" w:semiHidden="0" w:uiPriority="70" w:unhideWhenUsed="0"/>
-    <w:lsdException w:name="Colorful Shading Accent 4" w:semiHidden="0" w:uiPriority="71" w:unhideWhenUsed="0"/>
-    <w:lsdException w:name="Colorful List Accent 4" w:semiHidden="0" w:uiPriority="72" w:unhideWhenUsed="0"/>
-    <w:lsdException w:name="Colorful Grid Accent 4" w:semiHidden="0" w:uiPriority="73" w:unhideWhenUsed="0"/>
-    <w:lsdException w:name="Light Shading Accent 5" w:semiHidden="0" w:uiPriority="60" w:unhideWhenUsed="0"/>
-    <w:lsdException w:name="Light List Accent 5" w:semiHidden="0" w:uiPriority="61" w:unhideWhenUsed="0"/>
-    <w:lsdException w:name="Light Grid Accent 5" w:semiHidden="0" w:uiPriority="62" w:unhideWhenUsed="0"/>
-    <w:lsdException w:name="Medium Shading 1 Accent 5" w:semiHidden="0" w:uiPriority="63" w:unhideWhenUsed="0"/>
-    <w:lsdException w:name="Medium Shading 2 Accent 5" w:semiHidden="0" w:uiPriority="64" w:unhideWhenUsed="0"/>
-    <w:lsdException w:name="Medium List 1 Accent 5" w:semiHidden="0" w:uiPriority="65" w:unhideWhenUsed="0"/>
-    <w:lsdException w:name="Medium List 2 Accent 5" w:semiHidden="0" w:uiPriority="66" w:unhideWhenUsed="0"/>
-    <w:lsdException w:name="Medium Grid 1 Accent 5" w:semiHidden="0" w:uiPriority="67" w:unhideWhenUsed="0"/>
-    <w:lsdException w:name="Medium Grid 2 Accent 5" w:semiHidden="0" w:uiPriority="68" w:unhideWhenUsed="0"/>
-    <w:lsdException w:name="Medium Grid 3 Accent 5" w:semiHidden="0" w:uiPriority="69" w:unhideWhenUsed="0"/>
-    <w:lsdException w:name="Dark List Accent 5" w:semiHidden="0" w:uiPriority="70" w:unhideWhenUsed="0"/>
-    <w:lsdException w:name="Colorful Shading Accent 5" w:semiHidden="0" w:uiPriority="71" w:unhideWhenUsed="0"/>
-    <w:lsdException w:name="Colorful List Accent 5" w:semiHidden="0" w:uiPriority="72" w:unhideWhenUsed="0"/>
-    <w:lsdException w:name="Colorful Grid Accent 5" w:semiHidden="0" w:uiPriority="73" w:unhideWhenUsed="0"/>
-    <w:lsdException w:name="Light Shading Accent 6" w:semiHidden="0" w:uiPriority="60" w:unhideWhenUsed="0"/>
-    <w:lsdException w:name="Light List Accent 6" w:semiHidden="0" w:uiPriority="61" w:unhideWhenUsed="0"/>
-    <w:lsdException w:name="Light Grid Accent 6" w:semiHidden="0" w:uiPriority="62" w:unhideWhenUsed="0"/>
-    <w:lsdException w:name="Medium Shading 1 Accent 6" w:semiHidden="0" w:uiPriority="63" w:unhideWhenUsed="0"/>
-    <w:lsdException w:name="Medium Shading 2 Accent 6" w:semiHidden="0" w:uiPriority="64" w:unhideWhenUsed="0"/>
-    <w:lsdException w:name="Medium List 1 Accent 6" w:semiHidden="0" w:uiPriority="65" w:unhideWhenUsed="0"/>
-    <w:lsdException w:name="Medium List 2 Accent 6" w:semiHidden="0" w:uiPriority="66" w:unhideWhenUsed="0"/>
-    <w:lsdException w:name="Medium Grid 1 Accent 6" w:semiHidden="0" w:uiPriority="67" w:unhideWhenUsed="0"/>
-    <w:lsdException w:name="Medium Grid 2 Accent 6" w:semiHidden="0" w:uiPriority="68" w:unhideWhenUsed="0"/>
-    <w:lsdException w:name="Medium Grid 3 Accent 6" w:semiHidden="0" w:uiPriority="69" w:unhideWhenUsed="0"/>
-    <w:lsdException w:name="Dark List Accent 6" w:semiHidden="0" w:uiPriority="70" w:unhideWhenUsed="0"/>
-    <w:lsdException w:name="Colorful Shading Accent 6" w:semiHidden="0" w:uiPriority="71" w:unhideWhenUsed="0"/>
-    <w:lsdException w:name="Colorful List Accent 6" w:semiHidden="0" w:uiPriority="72" w:unhideWhenUsed="0"/>
-    <w:lsdException w:name="Colorful Grid Accent 6" w:semiHidden="0" w:uiPriority="73" w:unhideWhenUsed="0"/>
-    <w:lsdException w:name="Subtle Emphasis" w:semiHidden="0" w:uiPriority="19" w:unhideWhenUsed="0" w:qFormat="1"/>
-    <w:lsdException w:name="Intense Emphasis" w:semiHidden="0" w:uiPriority="21" w:unhideWhenUsed="0" w:qFormat="1"/>
-    <w:lsdException w:name="Subtle Reference" w:semiHidden="0" w:uiPriority="31" w:unhideWhenUsed="0" w:qFormat="1"/>
-    <w:lsdException w:name="Intense Reference" w:semiHidden="0" w:uiPriority="32" w:unhideWhenUsed="0" w:qFormat="1"/>
-    <w:lsdException w:name="Book Title" w:semiHidden="0" w:uiPriority="33" w:unhideWhenUsed="0" w:qFormat="1"/>
-    <w:lsdException w:name="Bibliography" w:uiPriority="37"/>
-    <w:lsdException w:name="TOC Heading" w:uiPriority="39" w:qFormat="1"/>
-  </w:latentStyles>
-  <w:style w:type="paragraph" w:default="1" w:styleId="Normal">
-    <w:name w:val="Normal"/>
-    <w:qFormat/>
-  </w:style>
-  <w:style w:type="character" w:default="1" w:styleId="DefaultParagraphFont">
-    <w:name w:val="Default Paragraph Font"/>
-    <w:uiPriority w:val="1"/>
-    <w:semiHidden/>
-    <w:unhideWhenUsed/>
-  </w:style>
-  <w:style w:type="table" w:default="1" w:styleId="TableNormal">
-    <w:name w:val="Normal Table"/>
-    <w:uiPriority w:val="99"/>
-    <w:semiHidden/>
-    <w:unhideWhenUsed/>
-    <w:tblPr>
-      <w:tblInd w:w="0" w:type="dxa"/>
-      <w:tblCellMar>
-        <w:top w:w="0" w:type="dxa"/>
-        <w:left w:w="108" w:type="dxa"/>
-        <w:bottom w:w="0" w:type="dxa"/>
-        <w:right w:w="108" w:type="dxa"/>
-      </w:tblCellMar>
-    </w:tblPr>
-  </w:style>
-  <w:style w:type="numbering" w:default="1" w:styleId="NoList">
-    <w:name w:val="No List"/>
-    <w:uiPriority w:val="99"/>
-    <w:semiHidden/>
-    <w:unhideWhenUsed/>
   </w:style>
 </w:styles>
 </file>
@@ -3094,7 +3407,7 @@
   <a:extraClrSchemeLst/>
   <a:extLst>
     <a:ext uri="{05A4C25C-085E-4340-85A3-A5531E510DB2}">
-      <thm15:themeFamily xmlns="" xmlns:thm15="http://schemas.microsoft.com/office/thememl/2012/main" name="Office Theme" id="{62F939B6-93AF-4DB8-9C6B-D6C7DFDC589F}" vid="{4A3C46E8-61CC-4603-A589-7422A47A8E4A}"/>
+      <thm15:themeFamily xmlns:thm15="http://schemas.microsoft.com/office/thememl/2012/main" name="Office Theme" id="{62F939B6-93AF-4DB8-9C6B-D6C7DFDC589F}" vid="{4A3C46E8-61CC-4603-A589-7422A47A8E4A}"/>
     </a:ext>
   </a:extLst>
 </a:theme>

--- a/CV/Ji CV.docx
+++ b/CV/Ji CV.docx
@@ -13,8 +13,6 @@
       </w:pPr>
       <w:bookmarkStart w:id="0" w:name="_Hlk497742411"/>
       <w:bookmarkStart w:id="1" w:name="_Hlk528248595"/>
-      <w:bookmarkStart w:id="2" w:name="_GoBack"/>
-      <w:bookmarkEnd w:id="2"/>
       <w:r>
         <w:rPr>
           <w:rFonts w:cs="Times New Roman"/>
@@ -100,10 +98,11 @@
       <w:hyperlink r:id="rId8" w:history="1">
         <w:r>
           <w:rPr>
-            <w:rStyle w:val="a4"/>
+            <w:rStyle w:val="Hyperlink"/>
             <w:rFonts w:cs="Times New Roman"/>
             <w:sz w:val="24"/>
             <w:szCs w:val="24"/>
+            <w:u w:val="none"/>
           </w:rPr>
           <w:t>xji3@ucla.edu</w:t>
         </w:r>
@@ -119,10 +118,11 @@
       <w:hyperlink r:id="rId9" w:history="1">
         <w:r>
           <w:rPr>
-            <w:rStyle w:val="a4"/>
+            <w:rStyle w:val="Hyperlink"/>
             <w:rFonts w:cs="Times New Roman"/>
             <w:sz w:val="24"/>
             <w:szCs w:val="24"/>
+            <w:u w:val="none"/>
           </w:rPr>
           <w:t>http://xiang-ji-ncsu.github.io/</w:t>
         </w:r>
@@ -135,6 +135,34 @@
         </w:rPr>
         <w:t xml:space="preserve"> </w:t>
       </w:r>
+      <w:r>
+        <w:rPr>
+          <w:rFonts w:cs="Times New Roman"/>
+          <w:sz w:val="24"/>
+          <w:szCs w:val="24"/>
+        </w:rPr>
+        <w:t>·</w:t>
+      </w:r>
+      <w:r>
+        <w:rPr>
+          <w:rFonts w:cs="Times New Roman"/>
+          <w:sz w:val="24"/>
+          <w:szCs w:val="24"/>
+        </w:rPr>
+        <w:t xml:space="preserve"> </w:t>
+      </w:r>
+      <w:hyperlink r:id="rId10" w:history="1">
+        <w:proofErr w:type="spellStart"/>
+        <w:r>
+          <w:t>Github</w:t>
+        </w:r>
+        <w:proofErr w:type="spellEnd"/>
+        <w:r>
+          <w:t>:@xji3</w:t>
+        </w:r>
+      </w:hyperlink>
+      <w:bookmarkStart w:id="2" w:name="_GoBack"/>
+      <w:bookmarkEnd w:id="2"/>
     </w:p>
     <w:p>
       <w:pPr>
@@ -188,20 +216,30 @@
           <w:rFonts w:cs="Times New Roman"/>
           <w:b/>
         </w:rPr>
-        <w:t>Bioinformatics and Statistics</w:t>
-      </w:r>
-      <w:r>
-        <w:rPr>
-          <w:rFonts w:cs="Times New Roman"/>
-          <w:b/>
-        </w:rPr>
-        <w:tab/>
-      </w:r>
-      <w:r>
-        <w:rPr>
-          <w:rFonts w:cs="Times New Roman"/>
-        </w:rPr>
-        <w:tab/>
+        <w:t xml:space="preserve">Bioinformatics and </w:t>
+      </w:r>
+      <w:proofErr w:type="gramStart"/>
+      <w:r>
+        <w:rPr>
+          <w:rFonts w:cs="Times New Roman"/>
+          <w:b/>
+        </w:rPr>
+        <w:t>Statistics</w:t>
+      </w:r>
+      <w:r>
+        <w:rPr>
+          <w:rFonts w:cs="Times New Roman"/>
+          <w:b/>
+        </w:rPr>
+        <w:t xml:space="preserve">  (</w:t>
+      </w:r>
+      <w:proofErr w:type="gramEnd"/>
+      <w:r>
+        <w:rPr>
+          <w:rFonts w:cs="Times New Roman"/>
+          <w:b/>
+        </w:rPr>
+        <w:t>Co-Major)</w:t>
       </w:r>
       <w:r>
         <w:rPr>
@@ -267,11 +305,29 @@
     </w:p>
     <w:p>
       <w:pPr>
-        <w:ind w:left="720" w:right="2880"/>
-        <w:rPr>
-          <w:rFonts w:cs="Times New Roman"/>
-        </w:rPr>
-      </w:pPr>
+        <w:ind w:right="2880"/>
+        <w:rPr>
+          <w:rFonts w:cs="Times New Roman"/>
+        </w:rPr>
+      </w:pPr>
+      <w:r>
+        <w:rPr>
+          <w:rFonts w:cs="Times New Roman"/>
+        </w:rPr>
+        <w:t xml:space="preserve">  </w:t>
+      </w:r>
+      <w:r>
+        <w:rPr>
+          <w:rFonts w:cs="Times New Roman"/>
+        </w:rPr>
+        <w:t xml:space="preserve">  </w:t>
+      </w:r>
+      <w:r>
+        <w:rPr>
+          <w:rFonts w:cs="Times New Roman"/>
+        </w:rPr>
+        <w:t xml:space="preserve">    </w:t>
+      </w:r>
       <w:r>
         <w:rPr>
           <w:rFonts w:cs="Times New Roman"/>
@@ -279,24 +335,57 @@
         <w:t xml:space="preserve">Dissertation: </w:t>
       </w:r>
       <w:r>
+        <w:rPr>
+          <w:rFonts w:cs="Times New Roman"/>
+        </w:rPr>
         <w:t xml:space="preserve">Phylogenetic approaches for quantifying </w:t>
       </w:r>
       <w:proofErr w:type="spellStart"/>
       <w:r>
+        <w:rPr>
+          <w:rFonts w:cs="Times New Roman"/>
+        </w:rPr>
         <w:t>interlocus</w:t>
       </w:r>
       <w:proofErr w:type="spellEnd"/>
       <w:r>
+        <w:rPr>
+          <w:rFonts w:cs="Times New Roman"/>
+        </w:rPr>
         <w:t xml:space="preserve"> gene conversion</w:t>
       </w:r>
     </w:p>
     <w:p>
       <w:pPr>
-        <w:ind w:left="720" w:right="2880"/>
-        <w:rPr>
-          <w:rFonts w:cs="Times New Roman"/>
-        </w:rPr>
-      </w:pPr>
+        <w:ind w:right="2880"/>
+        <w:rPr>
+          <w:rFonts w:cs="Times New Roman"/>
+        </w:rPr>
+      </w:pPr>
+      <w:r>
+        <w:rPr>
+          <w:rFonts w:cs="Times New Roman"/>
+        </w:rPr>
+        <w:t xml:space="preserve">  </w:t>
+      </w:r>
+      <w:r>
+        <w:rPr>
+          <w:rFonts w:cs="Times New Roman"/>
+        </w:rPr>
+        <w:t xml:space="preserve"> </w:t>
+      </w:r>
+      <w:r>
+        <w:rPr>
+          <w:rFonts w:cs="Times New Roman"/>
+        </w:rPr>
+        <w:t xml:space="preserve">    </w:t>
+      </w:r>
+      <w:r>
+        <w:rPr>
+          <w:rFonts w:cs="Times New Roman"/>
+        </w:rPr>
+        <w:t xml:space="preserve"> </w:t>
+      </w:r>
       <w:r>
         <w:rPr>
           <w:rFonts w:cs="Times New Roman"/>
@@ -471,11 +560,35 @@
     </w:p>
     <w:p>
       <w:pPr>
-        <w:ind w:left="720" w:right="2880"/>
-        <w:rPr>
-          <w:rFonts w:cs="Times New Roman"/>
-        </w:rPr>
-      </w:pPr>
+        <w:ind w:right="2880"/>
+        <w:rPr>
+          <w:rFonts w:cs="Times New Roman"/>
+        </w:rPr>
+      </w:pPr>
+      <w:r>
+        <w:rPr>
+          <w:rFonts w:cs="Times New Roman"/>
+        </w:rPr>
+        <w:t xml:space="preserve">  </w:t>
+      </w:r>
+      <w:r>
+        <w:rPr>
+          <w:rFonts w:cs="Times New Roman"/>
+        </w:rPr>
+        <w:t xml:space="preserve"> </w:t>
+      </w:r>
+      <w:r>
+        <w:rPr>
+          <w:rFonts w:cs="Times New Roman"/>
+        </w:rPr>
+        <w:t xml:space="preserve">    </w:t>
+      </w:r>
+      <w:r>
+        <w:rPr>
+          <w:rFonts w:cs="Times New Roman"/>
+        </w:rPr>
+        <w:t xml:space="preserve"> </w:t>
+      </w:r>
       <w:r>
         <w:rPr>
           <w:rFonts w:cs="Times New Roman"/>
@@ -483,16 +596,79 @@
         <w:t xml:space="preserve">Thesis: </w:t>
       </w:r>
       <w:r>
-        <w:t>Laser Interference Lithography for Fabrication of Gas Sensors</w:t>
-      </w:r>
-    </w:p>
-    <w:p>
-      <w:pPr>
-        <w:ind w:left="720" w:right="2880"/>
-        <w:rPr>
-          <w:rFonts w:cs="Times New Roman"/>
-        </w:rPr>
-      </w:pPr>
+        <w:rPr>
+          <w:rFonts w:cs="Times New Roman"/>
+        </w:rPr>
+        <w:t xml:space="preserve">Laser </w:t>
+      </w:r>
+      <w:r>
+        <w:rPr>
+          <w:rFonts w:cs="Times New Roman"/>
+        </w:rPr>
+        <w:t xml:space="preserve">interference </w:t>
+      </w:r>
+      <w:r>
+        <w:rPr>
+          <w:rFonts w:cs="Times New Roman"/>
+        </w:rPr>
+        <w:t xml:space="preserve">lithography </w:t>
+      </w:r>
+      <w:r>
+        <w:rPr>
+          <w:rFonts w:cs="Times New Roman"/>
+        </w:rPr>
+        <w:t xml:space="preserve">for </w:t>
+      </w:r>
+      <w:r>
+        <w:rPr>
+          <w:rFonts w:cs="Times New Roman"/>
+        </w:rPr>
+        <w:t xml:space="preserve">fabrication </w:t>
+      </w:r>
+      <w:r>
+        <w:rPr>
+          <w:rFonts w:cs="Times New Roman"/>
+        </w:rPr>
+        <w:t xml:space="preserve">of </w:t>
+      </w:r>
+      <w:r>
+        <w:rPr>
+          <w:rFonts w:cs="Times New Roman"/>
+        </w:rPr>
+        <w:t>gas sensors</w:t>
+      </w:r>
+    </w:p>
+    <w:p>
+      <w:pPr>
+        <w:ind w:right="2880"/>
+        <w:rPr>
+          <w:rFonts w:cs="Times New Roman"/>
+        </w:rPr>
+      </w:pPr>
+      <w:r>
+        <w:rPr>
+          <w:rFonts w:cs="Times New Roman"/>
+        </w:rPr>
+        <w:t xml:space="preserve">  </w:t>
+      </w:r>
+      <w:r>
+        <w:rPr>
+          <w:rFonts w:cs="Times New Roman"/>
+        </w:rPr>
+        <w:t xml:space="preserve"> </w:t>
+      </w:r>
+      <w:r>
+        <w:rPr>
+          <w:rFonts w:cs="Times New Roman"/>
+        </w:rPr>
+        <w:t xml:space="preserve">    </w:t>
+      </w:r>
+      <w:r>
+        <w:rPr>
+          <w:rFonts w:cs="Times New Roman"/>
+        </w:rPr>
+        <w:t xml:space="preserve"> </w:t>
+      </w:r>
       <w:r>
         <w:rPr>
           <w:rFonts w:cs="Times New Roman"/>
@@ -682,11 +858,29 @@
     </w:p>
     <w:p>
       <w:pPr>
-        <w:ind w:left="720" w:right="2880"/>
-        <w:rPr>
-          <w:rFonts w:cs="Times New Roman"/>
-        </w:rPr>
-      </w:pPr>
+        <w:ind w:right="2880"/>
+        <w:rPr>
+          <w:rFonts w:cs="Times New Roman"/>
+        </w:rPr>
+      </w:pPr>
+      <w:r>
+        <w:rPr>
+          <w:rFonts w:cs="Times New Roman"/>
+        </w:rPr>
+        <w:t xml:space="preserve">  </w:t>
+      </w:r>
+      <w:r>
+        <w:rPr>
+          <w:rFonts w:cs="Times New Roman"/>
+        </w:rPr>
+        <w:t xml:space="preserve">    </w:t>
+      </w:r>
+      <w:r>
+        <w:rPr>
+          <w:rFonts w:cs="Times New Roman"/>
+        </w:rPr>
+        <w:t xml:space="preserve">  </w:t>
+      </w:r>
       <w:r>
         <w:rPr>
           <w:rFonts w:cs="Times New Roman"/>
@@ -848,106 +1042,43 @@
         <w:t>RESEARCH INTERESTS</w:t>
       </w:r>
     </w:p>
-    <w:p>
-      <w:pPr>
-        <w:rPr>
-          <w:rFonts w:cs="Times New Roman"/>
-        </w:rPr>
-      </w:pPr>
-      <w:r>
-        <w:rPr>
-          <w:rFonts w:cs="Times New Roman"/>
-        </w:rPr>
-        <w:t xml:space="preserve">Development of </w:t>
-      </w:r>
-      <w:r>
-        <w:rPr>
-          <w:rFonts w:cs="Times New Roman"/>
-        </w:rPr>
-        <w:t>statistical</w:t>
-      </w:r>
-      <w:r>
-        <w:rPr>
-          <w:rFonts w:cs="Times New Roman"/>
-        </w:rPr>
-        <w:t xml:space="preserve"> molecular evolution models that extract knowledge from data</w:t>
-      </w:r>
-      <w:bookmarkEnd w:id="5"/>
-      <w:bookmarkEnd w:id="6"/>
-      <w:r>
-        <w:rPr>
-          <w:rFonts w:cs="Times New Roman"/>
-        </w:rPr>
-        <w:t xml:space="preserve">, development </w:t>
-      </w:r>
-      <w:r>
-        <w:rPr>
-          <w:rFonts w:cs="Times New Roman"/>
-        </w:rPr>
-        <w:t xml:space="preserve">of more efficient </w:t>
-      </w:r>
-      <w:r>
-        <w:rPr>
-          <w:rFonts w:cs="Times New Roman"/>
-        </w:rPr>
-        <w:t xml:space="preserve">computational </w:t>
-      </w:r>
-      <w:r>
-        <w:rPr>
-          <w:rFonts w:cs="Times New Roman"/>
-        </w:rPr>
-        <w:t xml:space="preserve">algorithms that help draw </w:t>
-      </w:r>
-      <w:r>
-        <w:rPr>
-          <w:rFonts w:cs="Times New Roman"/>
-          <w:noProof/>
-        </w:rPr>
-        <w:t>inference</w:t>
-      </w:r>
-      <w:r>
-        <w:rPr>
-          <w:rFonts w:cs="Times New Roman"/>
-        </w:rPr>
-        <w:t xml:space="preserve"> of the models</w:t>
-      </w:r>
-      <w:r>
-        <w:rPr>
-          <w:rFonts w:cs="Times New Roman"/>
-        </w:rPr>
-        <w:t>,</w:t>
-      </w:r>
-      <w:r>
-        <w:rPr>
-          <w:rFonts w:cs="Times New Roman"/>
-        </w:rPr>
-        <w:t xml:space="preserve"> and distribution of software that </w:t>
-      </w:r>
-      <w:r>
-        <w:rPr>
-          <w:rFonts w:cs="Times New Roman"/>
-          <w:noProof/>
-        </w:rPr>
-        <w:t>perform</w:t>
-      </w:r>
-      <w:r>
-        <w:rPr>
-          <w:rFonts w:cs="Times New Roman"/>
-        </w:rPr>
-        <w:t xml:space="preserve"> the </w:t>
-      </w:r>
-      <w:r>
-        <w:rPr>
-          <w:rFonts w:cs="Times New Roman"/>
-          <w:noProof/>
-        </w:rPr>
-        <w:t>inference</w:t>
-      </w:r>
-      <w:r>
-        <w:rPr>
-          <w:rFonts w:cs="Times New Roman"/>
-        </w:rPr>
-        <w:t>.</w:t>
+    <w:bookmarkEnd w:id="5"/>
+    <w:bookmarkEnd w:id="6"/>
+    <w:p>
+      <w:pPr>
+        <w:rPr>
+          <w:rFonts w:cs="Times New Roman"/>
+        </w:rPr>
+      </w:pPr>
+      <w:r>
+        <w:rPr>
+          <w:rFonts w:cs="Times New Roman"/>
+        </w:rPr>
+        <w:t>Multigene family evolution</w:t>
+      </w:r>
+      <w:r>
+        <w:rPr>
+          <w:rFonts w:cs="Times New Roman"/>
+        </w:rPr>
+        <w:t xml:space="preserve">; </w:t>
+      </w:r>
+      <w:r>
+        <w:rPr>
+          <w:rFonts w:cs="Times New Roman"/>
+        </w:rPr>
+        <w:t>phylogenetics with large data sets</w:t>
+      </w:r>
+      <w:r>
+        <w:rPr>
+          <w:rFonts w:cs="Times New Roman"/>
+        </w:rPr>
+        <w:t xml:space="preserve">; </w:t>
+      </w:r>
+      <w:r>
+        <w:rPr>
+          <w:rFonts w:cs="Times New Roman"/>
+        </w:rPr>
+        <w:t>development of statistical techniques and software</w:t>
       </w:r>
     </w:p>
     <w:p>
@@ -993,14 +1124,7 @@
           <w:rFonts w:cs="Times New Roman"/>
           <w:b/>
         </w:rPr>
-        <w:t>Postdoc</w:t>
-      </w:r>
-      <w:r>
-        <w:rPr>
-          <w:rFonts w:cs="Times New Roman"/>
-          <w:b/>
-        </w:rPr>
-        <w:t xml:space="preserve"> Project</w:t>
+        <w:t>Postdoc Project</w:t>
       </w:r>
       <w:r>
         <w:rPr>
@@ -1093,29 +1217,22 @@
           <w:rFonts w:cs="Times New Roman"/>
           <w:i/>
         </w:rPr>
-        <w:t>now</w:t>
-      </w:r>
-    </w:p>
-    <w:p>
-      <w:pPr>
-        <w:rPr>
-          <w:rFonts w:cs="Times New Roman"/>
-          <w:i/>
-        </w:rPr>
-      </w:pPr>
-      <w:r>
-        <w:rPr>
-          <w:rFonts w:cs="Times New Roman"/>
-          <w:i/>
-        </w:rPr>
-        <w:t>A</w:t>
-      </w:r>
-      <w:r>
-        <w:rPr>
-          <w:rFonts w:cs="Times New Roman"/>
-          <w:i/>
-        </w:rPr>
-        <w:t xml:space="preserve">dvisor: Marc </w:t>
+        <w:t>Present</w:t>
+      </w:r>
+    </w:p>
+    <w:p>
+      <w:pPr>
+        <w:rPr>
+          <w:rFonts w:cs="Times New Roman"/>
+          <w:i/>
+        </w:rPr>
+      </w:pPr>
+      <w:r>
+        <w:rPr>
+          <w:rFonts w:cs="Times New Roman"/>
+          <w:i/>
+        </w:rPr>
+        <w:t xml:space="preserve">Advisor: Marc </w:t>
       </w:r>
       <w:proofErr w:type="spellStart"/>
       <w:r>
@@ -1146,8 +1263,16 @@
           <w:rFonts w:cs="Times New Roman"/>
           <w:i/>
         </w:rPr>
-        <w:t xml:space="preserve">, </w:t>
-      </w:r>
+        <w:t xml:space="preserve"> and Human Genetics</w:t>
+      </w:r>
+    </w:p>
+    <w:p>
+      <w:pPr>
+        <w:rPr>
+          <w:rFonts w:cs="Times New Roman"/>
+          <w:i/>
+        </w:rPr>
+      </w:pPr>
       <w:r>
         <w:rPr>
           <w:rFonts w:cs="Times New Roman"/>
@@ -1158,7 +1283,7 @@
     </w:p>
     <w:p>
       <w:pPr>
-        <w:pStyle w:val="a5"/>
+        <w:pStyle w:val="ListParagraph"/>
         <w:numPr>
           <w:ilvl w:val="0"/>
           <w:numId w:val="1"/>
@@ -1172,18 +1297,12 @@
         <w:rPr>
           <w:rFonts w:cs="Times New Roman"/>
         </w:rPr>
-        <w:t>Novel linear time scalable gradient algorithm of phylogenetic likelihood</w:t>
-      </w:r>
-      <w:r>
-        <w:rPr>
-          <w:rFonts w:cs="Times New Roman"/>
-        </w:rPr>
-        <w:t xml:space="preserve"> with respect to branch-specific parameters</w:t>
-      </w:r>
-    </w:p>
-    <w:p>
-      <w:pPr>
-        <w:pStyle w:val="a5"/>
+        <w:t>Phylogenetic analysis of large viral (and other) data sets via linear time scalable algorithm for calculating likelihood gradient</w:t>
+      </w:r>
+    </w:p>
+    <w:p>
+      <w:pPr>
+        <w:pStyle w:val="ListParagraph"/>
         <w:numPr>
           <w:ilvl w:val="0"/>
           <w:numId w:val="1"/>
@@ -1199,10 +1318,16 @@
         </w:rPr>
         <w:t>Hamiltonian Monte Carlo method</w:t>
       </w:r>
-    </w:p>
-    <w:p>
-      <w:pPr>
-        <w:pStyle w:val="a5"/>
+      <w:r>
+        <w:rPr>
+          <w:rFonts w:cs="Times New Roman"/>
+        </w:rPr>
+        <w:t>s</w:t>
+      </w:r>
+    </w:p>
+    <w:p>
+      <w:pPr>
+        <w:pStyle w:val="ListParagraph"/>
         <w:numPr>
           <w:ilvl w:val="0"/>
           <w:numId w:val="1"/>
@@ -1228,207 +1353,12 @@
         <w:rPr>
           <w:rFonts w:cs="Times New Roman"/>
         </w:rPr>
-        <w:t>mplementation in BEAGLE and</w:t>
-      </w:r>
-      <w:r>
-        <w:rPr>
-          <w:rFonts w:cs="Times New Roman"/>
-        </w:rPr>
-        <w:t xml:space="preserve"> Java</w:t>
-      </w:r>
-      <w:r>
-        <w:rPr>
-          <w:rFonts w:cs="Times New Roman"/>
-        </w:rPr>
-        <w:t xml:space="preserve"> implementation in</w:t>
-      </w:r>
-      <w:r>
-        <w:rPr>
-          <w:rFonts w:cs="Times New Roman"/>
-        </w:rPr>
-        <w:t xml:space="preserve"> BEAST</w:t>
-      </w:r>
-    </w:p>
-    <w:p>
-      <w:pPr>
-        <w:rPr>
-          <w:rFonts w:cs="Times New Roman"/>
-          <w:i/>
-        </w:rPr>
-      </w:pPr>
-      <w:r>
-        <w:rPr>
-          <w:rFonts w:cs="Times New Roman"/>
-          <w:b/>
-        </w:rPr>
-        <w:t>Dissertation Project</w:t>
-      </w:r>
-      <w:r>
-        <w:rPr>
-          <w:rFonts w:cs="Times New Roman"/>
-        </w:rPr>
-        <w:tab/>
-      </w:r>
-      <w:r>
-        <w:rPr>
-          <w:rFonts w:cs="Times New Roman"/>
-        </w:rPr>
-        <w:tab/>
-      </w:r>
-      <w:r>
-        <w:rPr>
-          <w:rFonts w:cs="Times New Roman"/>
-        </w:rPr>
-        <w:tab/>
-      </w:r>
-      <w:r>
-        <w:rPr>
-          <w:rFonts w:cs="Times New Roman"/>
-        </w:rPr>
-        <w:tab/>
-      </w:r>
-      <w:r>
-        <w:rPr>
-          <w:rFonts w:cs="Times New Roman"/>
-        </w:rPr>
-        <w:tab/>
-      </w:r>
-      <w:r>
-        <w:rPr>
-          <w:rFonts w:cs="Times New Roman"/>
-        </w:rPr>
-        <w:tab/>
-      </w:r>
-      <w:r>
-        <w:rPr>
-          <w:rFonts w:cs="Times New Roman"/>
-        </w:rPr>
-        <w:tab/>
-      </w:r>
-      <w:r>
-        <w:rPr>
-          <w:rFonts w:cs="Times New Roman"/>
-        </w:rPr>
-        <w:tab/>
-      </w:r>
-      <w:r>
-        <w:rPr>
-          <w:rFonts w:cs="Times New Roman"/>
-        </w:rPr>
-        <w:tab/>
-      </w:r>
-      <w:r>
-        <w:rPr>
-          <w:rFonts w:cs="Times New Roman"/>
-          <w:i/>
-        </w:rPr>
-        <w:t>Fall</w:t>
-      </w:r>
-      <w:r>
-        <w:rPr>
-          <w:rFonts w:cs="Times New Roman"/>
-          <w:i/>
-        </w:rPr>
-        <w:t xml:space="preserve"> 201</w:t>
-      </w:r>
-      <w:r>
-        <w:rPr>
-          <w:rFonts w:cs="Times New Roman"/>
-          <w:i/>
-        </w:rPr>
-        <w:t>3</w:t>
-      </w:r>
-      <w:r>
-        <w:rPr>
-          <w:rFonts w:cs="Times New Roman"/>
-          <w:i/>
-        </w:rPr>
-        <w:t xml:space="preserve"> – </w:t>
-      </w:r>
-      <w:r>
-        <w:rPr>
-          <w:rFonts w:cs="Times New Roman"/>
-          <w:i/>
-        </w:rPr>
-        <w:t>Fall</w:t>
-      </w:r>
-      <w:r>
-        <w:rPr>
-          <w:rFonts w:cs="Times New Roman"/>
-          <w:i/>
-        </w:rPr>
-        <w:t xml:space="preserve"> 201</w:t>
-      </w:r>
-      <w:r>
-        <w:rPr>
-          <w:rFonts w:cs="Times New Roman"/>
-          <w:i/>
-        </w:rPr>
-        <w:t>7</w:t>
-      </w:r>
-    </w:p>
-    <w:p>
-      <w:pPr>
-        <w:rPr>
-          <w:rFonts w:cs="Times New Roman"/>
-          <w:i/>
-        </w:rPr>
-      </w:pPr>
-      <w:r>
-        <w:rPr>
-          <w:rFonts w:cs="Times New Roman"/>
-          <w:i/>
-        </w:rPr>
-        <w:t>A</w:t>
-      </w:r>
-      <w:r>
-        <w:rPr>
-          <w:rFonts w:cs="Times New Roman"/>
-          <w:i/>
-        </w:rPr>
-        <w:t xml:space="preserve">dvisor: </w:t>
-      </w:r>
-      <w:r>
-        <w:rPr>
-          <w:rFonts w:cs="Times New Roman"/>
-          <w:i/>
-        </w:rPr>
-        <w:t>Jeffrey Thorne</w:t>
-      </w:r>
-    </w:p>
-    <w:p>
-      <w:pPr>
-        <w:rPr>
-          <w:rFonts w:cs="Times New Roman"/>
-          <w:i/>
-        </w:rPr>
-      </w:pPr>
-      <w:r>
-        <w:rPr>
-          <w:rFonts w:cs="Times New Roman"/>
-          <w:i/>
-        </w:rPr>
-        <w:t>Bioinformatics Research Center and Department of Statistics</w:t>
-      </w:r>
-    </w:p>
-    <w:p>
-      <w:pPr>
-        <w:rPr>
-          <w:rFonts w:cs="Times New Roman"/>
-          <w:i/>
-        </w:rPr>
-      </w:pPr>
-      <w:r>
-        <w:rPr>
-          <w:rFonts w:cs="Times New Roman"/>
-          <w:i/>
-        </w:rPr>
-        <w:t>North Carolina State University, Raleigh, NC</w:t>
-      </w:r>
-    </w:p>
-    <w:p>
-      <w:pPr>
-        <w:pStyle w:val="a5"/>
+        <w:t>mplementation in BEAGLE with CPU and GPU versions</w:t>
+      </w:r>
+    </w:p>
+    <w:p>
+      <w:pPr>
+        <w:pStyle w:val="ListParagraph"/>
         <w:numPr>
           <w:ilvl w:val="0"/>
           <w:numId w:val="1"/>
@@ -1442,26 +1372,187 @@
         <w:rPr>
           <w:rFonts w:cs="Times New Roman"/>
         </w:rPr>
-        <w:t xml:space="preserve">Develop the first phylogenetic model that can quantify </w:t>
-      </w:r>
-      <w:proofErr w:type="spellStart"/>
-      <w:r>
-        <w:rPr>
-          <w:rFonts w:cs="Times New Roman"/>
-        </w:rPr>
-        <w:t>interlocus</w:t>
-      </w:r>
-      <w:proofErr w:type="spellEnd"/>
-      <w:r>
-        <w:rPr>
-          <w:rFonts w:cs="Times New Roman"/>
-        </w:rPr>
-        <w:t xml:space="preserve"> gene conversion in multigene family evolution</w:t>
-      </w:r>
-    </w:p>
-    <w:p>
-      <w:pPr>
-        <w:pStyle w:val="a5"/>
+        <w:t>Java</w:t>
+      </w:r>
+      <w:r>
+        <w:rPr>
+          <w:rFonts w:cs="Times New Roman"/>
+        </w:rPr>
+        <w:t xml:space="preserve"> implementation in</w:t>
+      </w:r>
+      <w:r>
+        <w:rPr>
+          <w:rFonts w:cs="Times New Roman"/>
+        </w:rPr>
+        <w:t xml:space="preserve"> BEAST</w:t>
+      </w:r>
+    </w:p>
+    <w:p>
+      <w:pPr>
+        <w:rPr>
+          <w:rFonts w:cs="Times New Roman"/>
+          <w:i/>
+        </w:rPr>
+      </w:pPr>
+      <w:r>
+        <w:rPr>
+          <w:rFonts w:cs="Times New Roman"/>
+          <w:b/>
+        </w:rPr>
+        <w:t>Dissertation Project</w:t>
+      </w:r>
+      <w:r>
+        <w:rPr>
+          <w:rFonts w:cs="Times New Roman"/>
+        </w:rPr>
+        <w:tab/>
+      </w:r>
+      <w:r>
+        <w:rPr>
+          <w:rFonts w:cs="Times New Roman"/>
+        </w:rPr>
+        <w:tab/>
+      </w:r>
+      <w:r>
+        <w:rPr>
+          <w:rFonts w:cs="Times New Roman"/>
+        </w:rPr>
+        <w:tab/>
+      </w:r>
+      <w:r>
+        <w:rPr>
+          <w:rFonts w:cs="Times New Roman"/>
+        </w:rPr>
+        <w:tab/>
+      </w:r>
+      <w:r>
+        <w:rPr>
+          <w:rFonts w:cs="Times New Roman"/>
+        </w:rPr>
+        <w:tab/>
+      </w:r>
+      <w:r>
+        <w:rPr>
+          <w:rFonts w:cs="Times New Roman"/>
+        </w:rPr>
+        <w:tab/>
+      </w:r>
+      <w:r>
+        <w:rPr>
+          <w:rFonts w:cs="Times New Roman"/>
+        </w:rPr>
+        <w:tab/>
+      </w:r>
+      <w:r>
+        <w:rPr>
+          <w:rFonts w:cs="Times New Roman"/>
+        </w:rPr>
+        <w:tab/>
+      </w:r>
+      <w:r>
+        <w:rPr>
+          <w:rFonts w:cs="Times New Roman"/>
+        </w:rPr>
+        <w:tab/>
+      </w:r>
+      <w:r>
+        <w:rPr>
+          <w:rFonts w:cs="Times New Roman"/>
+          <w:i/>
+        </w:rPr>
+        <w:t>Fall</w:t>
+      </w:r>
+      <w:r>
+        <w:rPr>
+          <w:rFonts w:cs="Times New Roman"/>
+          <w:i/>
+        </w:rPr>
+        <w:t xml:space="preserve"> 201</w:t>
+      </w:r>
+      <w:r>
+        <w:rPr>
+          <w:rFonts w:cs="Times New Roman"/>
+          <w:i/>
+        </w:rPr>
+        <w:t>3</w:t>
+      </w:r>
+      <w:r>
+        <w:rPr>
+          <w:rFonts w:cs="Times New Roman"/>
+          <w:i/>
+        </w:rPr>
+        <w:t xml:space="preserve"> – </w:t>
+      </w:r>
+      <w:r>
+        <w:rPr>
+          <w:rFonts w:cs="Times New Roman"/>
+          <w:i/>
+        </w:rPr>
+        <w:t>Fall</w:t>
+      </w:r>
+      <w:r>
+        <w:rPr>
+          <w:rFonts w:cs="Times New Roman"/>
+          <w:i/>
+        </w:rPr>
+        <w:t xml:space="preserve"> 201</w:t>
+      </w:r>
+      <w:r>
+        <w:rPr>
+          <w:rFonts w:cs="Times New Roman"/>
+          <w:i/>
+        </w:rPr>
+        <w:t>7</w:t>
+      </w:r>
+    </w:p>
+    <w:p>
+      <w:pPr>
+        <w:rPr>
+          <w:rFonts w:cs="Times New Roman"/>
+          <w:i/>
+        </w:rPr>
+      </w:pPr>
+      <w:r>
+        <w:rPr>
+          <w:rFonts w:cs="Times New Roman"/>
+          <w:i/>
+        </w:rPr>
+        <w:t>Advisor: Jeffrey Thorne</w:t>
+      </w:r>
+    </w:p>
+    <w:p>
+      <w:pPr>
+        <w:rPr>
+          <w:rFonts w:cs="Times New Roman"/>
+          <w:i/>
+        </w:rPr>
+      </w:pPr>
+      <w:r>
+        <w:rPr>
+          <w:rFonts w:cs="Times New Roman"/>
+          <w:i/>
+        </w:rPr>
+        <w:t>Bioinformatics Research Center and Department of Statistics</w:t>
+      </w:r>
+    </w:p>
+    <w:p>
+      <w:pPr>
+        <w:rPr>
+          <w:rFonts w:cs="Times New Roman"/>
+          <w:i/>
+        </w:rPr>
+      </w:pPr>
+      <w:r>
+        <w:rPr>
+          <w:rFonts w:cs="Times New Roman"/>
+          <w:i/>
+        </w:rPr>
+        <w:t>North Carolina State University, Raleigh, NC</w:t>
+      </w:r>
+    </w:p>
+    <w:p>
+      <w:pPr>
+        <w:pStyle w:val="ListParagraph"/>
         <w:numPr>
           <w:ilvl w:val="0"/>
           <w:numId w:val="1"/>
@@ -1475,24 +1566,38 @@
         <w:rPr>
           <w:rFonts w:cs="Times New Roman"/>
         </w:rPr>
-        <w:t>Implementation</w:t>
-      </w:r>
-      <w:r>
-        <w:rPr>
-          <w:rFonts w:cs="Times New Roman"/>
-        </w:rPr>
-        <w:t xml:space="preserve"> in Python</w:t>
-      </w:r>
-      <w:r>
-        <w:rPr>
-          <w:rFonts w:cs="Times New Roman"/>
-        </w:rPr>
-        <w:t xml:space="preserve"> of the approaches into freely available software</w:t>
-      </w:r>
-    </w:p>
-    <w:p>
-      <w:pPr>
-        <w:pStyle w:val="a5"/>
+        <w:t>Develop</w:t>
+      </w:r>
+      <w:r>
+        <w:rPr>
+          <w:rFonts w:cs="Times New Roman"/>
+        </w:rPr>
+        <w:t>ed</w:t>
+      </w:r>
+      <w:r>
+        <w:rPr>
+          <w:rFonts w:cs="Times New Roman"/>
+        </w:rPr>
+        <w:t xml:space="preserve"> the first phylogenetic model that can quantify </w:t>
+      </w:r>
+      <w:proofErr w:type="spellStart"/>
+      <w:r>
+        <w:rPr>
+          <w:rFonts w:cs="Times New Roman"/>
+        </w:rPr>
+        <w:t>interlocus</w:t>
+      </w:r>
+      <w:proofErr w:type="spellEnd"/>
+      <w:r>
+        <w:rPr>
+          <w:rFonts w:cs="Times New Roman"/>
+        </w:rPr>
+        <w:t xml:space="preserve"> gene conversion in multigene family evolution</w:t>
+      </w:r>
+    </w:p>
+    <w:p>
+      <w:pPr>
+        <w:pStyle w:val="ListParagraph"/>
         <w:numPr>
           <w:ilvl w:val="0"/>
           <w:numId w:val="1"/>
@@ -1506,192 +1611,26 @@
         <w:rPr>
           <w:rFonts w:cs="Times New Roman"/>
         </w:rPr>
-        <w:t xml:space="preserve">Lead to successful NSF </w:t>
-      </w:r>
-      <w:r>
-        <w:rPr>
-          <w:rFonts w:cs="Times New Roman"/>
-        </w:rPr>
-        <w:t>grant award</w:t>
-      </w:r>
-      <w:r>
-        <w:rPr>
-          <w:rFonts w:cs="Times New Roman"/>
-        </w:rPr>
-        <w:t xml:space="preserve"> (DEB 1754142)</w:t>
-      </w:r>
-    </w:p>
-    <w:p>
-      <w:pPr>
-        <w:rPr>
-          <w:rFonts w:cs="Times New Roman"/>
-          <w:i/>
-        </w:rPr>
-      </w:pPr>
-      <w:r>
-        <w:rPr>
-          <w:rFonts w:cs="Times New Roman"/>
-          <w:b/>
-        </w:rPr>
-        <w:t>Consulting</w:t>
-      </w:r>
-      <w:r>
-        <w:rPr>
-          <w:rFonts w:cs="Times New Roman"/>
-          <w:b/>
-        </w:rPr>
-        <w:t xml:space="preserve"> Project</w:t>
-      </w:r>
-      <w:r>
-        <w:rPr>
-          <w:rFonts w:cs="Times New Roman"/>
-        </w:rPr>
-        <w:tab/>
-      </w:r>
-      <w:r>
-        <w:rPr>
-          <w:rFonts w:cs="Times New Roman"/>
-        </w:rPr>
-        <w:tab/>
-      </w:r>
-      <w:r>
-        <w:rPr>
-          <w:rFonts w:cs="Times New Roman"/>
-        </w:rPr>
-        <w:tab/>
-      </w:r>
-      <w:r>
-        <w:rPr>
-          <w:rFonts w:cs="Times New Roman"/>
-        </w:rPr>
-        <w:tab/>
-      </w:r>
-      <w:r>
-        <w:rPr>
-          <w:rFonts w:cs="Times New Roman"/>
-        </w:rPr>
-        <w:tab/>
-      </w:r>
-      <w:r>
-        <w:rPr>
-          <w:rFonts w:cs="Times New Roman"/>
-          <w:i/>
-        </w:rPr>
-        <w:tab/>
-      </w:r>
-      <w:r>
-        <w:rPr>
-          <w:rFonts w:cs="Times New Roman"/>
-        </w:rPr>
-        <w:tab/>
-      </w:r>
-      <w:r>
-        <w:rPr>
-          <w:rFonts w:cs="Times New Roman"/>
-        </w:rPr>
-        <w:tab/>
-      </w:r>
-      <w:r>
-        <w:rPr>
-          <w:rFonts w:cs="Times New Roman"/>
-        </w:rPr>
-        <w:tab/>
-      </w:r>
-      <w:r>
-        <w:rPr>
-          <w:rFonts w:cs="Times New Roman"/>
-          <w:i/>
-        </w:rPr>
-        <w:t>Spring</w:t>
-      </w:r>
-      <w:r>
-        <w:rPr>
-          <w:rFonts w:cs="Times New Roman"/>
-          <w:i/>
-        </w:rPr>
-        <w:t xml:space="preserve"> 2016</w:t>
-      </w:r>
-    </w:p>
-    <w:p>
-      <w:pPr>
-        <w:rPr>
-          <w:rFonts w:cs="Times New Roman"/>
-          <w:i/>
-        </w:rPr>
-      </w:pPr>
-      <w:r>
-        <w:rPr>
-          <w:rFonts w:cs="Times New Roman"/>
-          <w:i/>
-        </w:rPr>
-        <w:t>E</w:t>
-      </w:r>
-      <w:r>
-        <w:rPr>
-          <w:rFonts w:cs="Times New Roman"/>
-          <w:i/>
-        </w:rPr>
-        <w:t xml:space="preserve">mployer: Jenny </w:t>
+        <w:t xml:space="preserve">Found that high proportion of nucleotide substitutions in multigene families originated with </w:t>
       </w:r>
       <w:proofErr w:type="spellStart"/>
       <w:r>
         <w:rPr>
           <w:rFonts w:cs="Times New Roman"/>
-          <w:i/>
-        </w:rPr>
-        <w:t>Qiu-</w:t>
-      </w:r>
-      <w:r>
-        <w:rPr>
-          <w:rFonts w:cs="Times New Roman"/>
-          <w:i/>
-          <w:noProof/>
-        </w:rPr>
-        <w:t>yun</w:t>
+        </w:rPr>
+        <w:t>interlocus</w:t>
       </w:r>
       <w:proofErr w:type="spellEnd"/>
       <w:r>
         <w:rPr>
           <w:rFonts w:cs="Times New Roman"/>
-          <w:i/>
-        </w:rPr>
-        <w:t xml:space="preserve"> Xiang</w:t>
-      </w:r>
-    </w:p>
-    <w:p>
-      <w:pPr>
-        <w:rPr>
-          <w:rFonts w:cs="Times New Roman"/>
-          <w:i/>
-        </w:rPr>
-      </w:pPr>
-      <w:r>
-        <w:rPr>
-          <w:rFonts w:cs="Times New Roman"/>
-          <w:i/>
-        </w:rPr>
-        <w:t>Bioinformatics Research Center and Department of Statistics</w:t>
-      </w:r>
-    </w:p>
-    <w:p>
-      <w:pPr>
-        <w:rPr>
-          <w:rFonts w:cs="Times New Roman"/>
-          <w:i/>
-        </w:rPr>
-      </w:pPr>
-      <w:r>
-        <w:rPr>
-          <w:rFonts w:cs="Times New Roman"/>
-          <w:i/>
-        </w:rPr>
-        <w:lastRenderedPageBreak/>
-        <w:t>North Carolina State University, Raleigh, NC</w:t>
-      </w:r>
-    </w:p>
-    <w:p>
-      <w:pPr>
-        <w:pStyle w:val="a5"/>
+        </w:rPr>
+        <w:t xml:space="preserve"> gene conversion rather than point mutation</w:t>
+      </w:r>
+    </w:p>
+    <w:p>
+      <w:pPr>
+        <w:pStyle w:val="ListParagraph"/>
         <w:numPr>
           <w:ilvl w:val="0"/>
           <w:numId w:val="1"/>
@@ -1705,24 +1644,24 @@
         <w:rPr>
           <w:rFonts w:cs="Times New Roman"/>
         </w:rPr>
-        <w:t xml:space="preserve">De novo assembly of genotyping-by-sequencing reads into </w:t>
-      </w:r>
-      <w:r>
-        <w:rPr>
-          <w:rFonts w:cs="Times New Roman"/>
-        </w:rPr>
-        <w:t xml:space="preserve">DNA </w:t>
-      </w:r>
-      <w:r>
-        <w:rPr>
-          <w:rFonts w:cs="Times New Roman"/>
-        </w:rPr>
-        <w:t>sequences</w:t>
-      </w:r>
-    </w:p>
-    <w:p>
-      <w:pPr>
-        <w:pStyle w:val="a5"/>
+        <w:t>Implementation</w:t>
+      </w:r>
+      <w:r>
+        <w:rPr>
+          <w:rFonts w:cs="Times New Roman"/>
+        </w:rPr>
+        <w:t xml:space="preserve"> in Python</w:t>
+      </w:r>
+      <w:r>
+        <w:rPr>
+          <w:rFonts w:cs="Times New Roman"/>
+        </w:rPr>
+        <w:t xml:space="preserve"> of the approaches into freely available software</w:t>
+      </w:r>
+    </w:p>
+    <w:p>
+      <w:pPr>
+        <w:pStyle w:val="ListParagraph"/>
         <w:numPr>
           <w:ilvl w:val="0"/>
           <w:numId w:val="1"/>
@@ -1736,12 +1675,236 @@
         <w:rPr>
           <w:rFonts w:cs="Times New Roman"/>
         </w:rPr>
-        <w:t>Population structure analysis</w:t>
-      </w:r>
-    </w:p>
-    <w:p>
-      <w:pPr>
-        <w:pStyle w:val="a5"/>
+        <w:t>Resulted in</w:t>
+      </w:r>
+      <w:r>
+        <w:rPr>
+          <w:rFonts w:cs="Times New Roman"/>
+        </w:rPr>
+        <w:t xml:space="preserve"> a</w:t>
+      </w:r>
+      <w:r>
+        <w:rPr>
+          <w:rFonts w:cs="Times New Roman"/>
+        </w:rPr>
+        <w:t xml:space="preserve"> successful NSF </w:t>
+      </w:r>
+      <w:r>
+        <w:rPr>
+          <w:rFonts w:cs="Times New Roman"/>
+        </w:rPr>
+        <w:t>grant award</w:t>
+      </w:r>
+      <w:r>
+        <w:rPr>
+          <w:rFonts w:cs="Times New Roman"/>
+        </w:rPr>
+        <w:t xml:space="preserve"> (DEB 1754142)</w:t>
+      </w:r>
+    </w:p>
+    <w:p>
+      <w:pPr>
+        <w:ind w:right="2880"/>
+        <w:rPr>
+          <w:rFonts w:cs="Times New Roman"/>
+        </w:rPr>
+      </w:pPr>
+    </w:p>
+    <w:p>
+      <w:pPr>
+        <w:ind w:right="2880"/>
+        <w:rPr>
+          <w:rFonts w:cs="Times New Roman"/>
+        </w:rPr>
+      </w:pPr>
+    </w:p>
+    <w:p>
+      <w:pPr>
+        <w:ind w:right="2880"/>
+        <w:rPr>
+          <w:rFonts w:cs="Times New Roman"/>
+        </w:rPr>
+      </w:pPr>
+    </w:p>
+    <w:p>
+      <w:pPr>
+        <w:rPr>
+          <w:rFonts w:cs="Times New Roman"/>
+          <w:i/>
+        </w:rPr>
+      </w:pPr>
+      <w:r>
+        <w:rPr>
+          <w:rFonts w:cs="Times New Roman"/>
+          <w:b/>
+        </w:rPr>
+        <w:lastRenderedPageBreak/>
+        <w:t>Consulting</w:t>
+      </w:r>
+      <w:r>
+        <w:rPr>
+          <w:rFonts w:cs="Times New Roman"/>
+          <w:b/>
+        </w:rPr>
+        <w:t xml:space="preserve"> Project</w:t>
+      </w:r>
+      <w:r>
+        <w:rPr>
+          <w:rFonts w:cs="Times New Roman"/>
+        </w:rPr>
+        <w:tab/>
+      </w:r>
+      <w:r>
+        <w:rPr>
+          <w:rFonts w:cs="Times New Roman"/>
+        </w:rPr>
+        <w:tab/>
+      </w:r>
+      <w:r>
+        <w:rPr>
+          <w:rFonts w:cs="Times New Roman"/>
+        </w:rPr>
+        <w:tab/>
+      </w:r>
+      <w:r>
+        <w:rPr>
+          <w:rFonts w:cs="Times New Roman"/>
+        </w:rPr>
+        <w:tab/>
+      </w:r>
+      <w:r>
+        <w:rPr>
+          <w:rFonts w:cs="Times New Roman"/>
+        </w:rPr>
+        <w:tab/>
+      </w:r>
+      <w:r>
+        <w:rPr>
+          <w:rFonts w:cs="Times New Roman"/>
+          <w:i/>
+        </w:rPr>
+        <w:tab/>
+      </w:r>
+      <w:r>
+        <w:rPr>
+          <w:rFonts w:cs="Times New Roman"/>
+        </w:rPr>
+        <w:tab/>
+      </w:r>
+      <w:r>
+        <w:rPr>
+          <w:rFonts w:cs="Times New Roman"/>
+        </w:rPr>
+        <w:tab/>
+      </w:r>
+      <w:r>
+        <w:rPr>
+          <w:rFonts w:cs="Times New Roman"/>
+        </w:rPr>
+        <w:tab/>
+      </w:r>
+      <w:r>
+        <w:rPr>
+          <w:rFonts w:cs="Times New Roman"/>
+          <w:i/>
+        </w:rPr>
+        <w:t>Spring</w:t>
+      </w:r>
+      <w:r>
+        <w:rPr>
+          <w:rFonts w:cs="Times New Roman"/>
+          <w:i/>
+        </w:rPr>
+        <w:t xml:space="preserve"> 2016</w:t>
+      </w:r>
+    </w:p>
+    <w:p>
+      <w:pPr>
+        <w:rPr>
+          <w:rFonts w:cs="Times New Roman"/>
+          <w:i/>
+        </w:rPr>
+      </w:pPr>
+      <w:r>
+        <w:rPr>
+          <w:rFonts w:cs="Times New Roman"/>
+          <w:i/>
+        </w:rPr>
+        <w:t xml:space="preserve">Employer: Jenny </w:t>
+      </w:r>
+      <w:r>
+        <w:rPr>
+          <w:rFonts w:cs="Times New Roman"/>
+          <w:i/>
+        </w:rPr>
+        <w:t>(</w:t>
+      </w:r>
+      <w:proofErr w:type="spellStart"/>
+      <w:r>
+        <w:rPr>
+          <w:rFonts w:cs="Times New Roman"/>
+          <w:i/>
+        </w:rPr>
+        <w:t>Qiu-</w:t>
+      </w:r>
+      <w:r>
+        <w:rPr>
+          <w:rFonts w:cs="Times New Roman"/>
+          <w:i/>
+          <w:noProof/>
+        </w:rPr>
+        <w:t>yun</w:t>
+      </w:r>
+      <w:proofErr w:type="spellEnd"/>
+      <w:r>
+        <w:rPr>
+          <w:rFonts w:cs="Times New Roman"/>
+          <w:i/>
+          <w:noProof/>
+        </w:rPr>
+        <w:t>)</w:t>
+      </w:r>
+      <w:r>
+        <w:rPr>
+          <w:rFonts w:cs="Times New Roman"/>
+          <w:i/>
+        </w:rPr>
+        <w:t xml:space="preserve"> Xiang</w:t>
+      </w:r>
+    </w:p>
+    <w:p>
+      <w:pPr>
+        <w:rPr>
+          <w:rFonts w:cs="Times New Roman"/>
+          <w:i/>
+        </w:rPr>
+      </w:pPr>
+      <w:r>
+        <w:rPr>
+          <w:rFonts w:cs="Times New Roman"/>
+          <w:i/>
+        </w:rPr>
+        <w:t>Bioinformatics Research Center and Department of Statistics</w:t>
+      </w:r>
+    </w:p>
+    <w:p>
+      <w:pPr>
+        <w:rPr>
+          <w:rFonts w:cs="Times New Roman"/>
+          <w:i/>
+        </w:rPr>
+      </w:pPr>
+      <w:r>
+        <w:rPr>
+          <w:rFonts w:cs="Times New Roman"/>
+          <w:i/>
+        </w:rPr>
+        <w:t>North Carolina State University, Raleigh, NC</w:t>
+      </w:r>
+    </w:p>
+    <w:p>
+      <w:pPr>
+        <w:pStyle w:val="ListParagraph"/>
         <w:numPr>
           <w:ilvl w:val="0"/>
           <w:numId w:val="1"/>
@@ -1755,205 +1918,24 @@
         <w:rPr>
           <w:rFonts w:cs="Times New Roman"/>
         </w:rPr>
-        <w:t>Species distribution study of past and future over North America</w:t>
-      </w:r>
-    </w:p>
-    <w:p>
-      <w:pPr>
-        <w:rPr>
-          <w:rFonts w:cs="Times New Roman"/>
-          <w:i/>
-        </w:rPr>
-      </w:pPr>
-      <w:r>
-        <w:rPr>
-          <w:rFonts w:cs="Times New Roman"/>
-          <w:b/>
-        </w:rPr>
-        <w:t>Collaborative</w:t>
-      </w:r>
-      <w:r>
-        <w:rPr>
-          <w:rFonts w:cs="Times New Roman"/>
-          <w:b/>
-        </w:rPr>
-        <w:t xml:space="preserve"> Project</w:t>
-      </w:r>
-      <w:r>
-        <w:rPr>
-          <w:rFonts w:cs="Times New Roman"/>
-        </w:rPr>
-        <w:tab/>
-      </w:r>
-      <w:r>
-        <w:rPr>
-          <w:rFonts w:cs="Times New Roman"/>
-        </w:rPr>
-        <w:tab/>
-      </w:r>
-      <w:r>
-        <w:rPr>
-          <w:rFonts w:cs="Times New Roman"/>
-        </w:rPr>
-        <w:tab/>
-      </w:r>
-      <w:r>
-        <w:rPr>
-          <w:rFonts w:cs="Times New Roman"/>
-        </w:rPr>
-        <w:tab/>
-      </w:r>
-      <w:r>
-        <w:rPr>
-          <w:rFonts w:cs="Times New Roman"/>
-        </w:rPr>
-        <w:tab/>
-      </w:r>
-      <w:r>
-        <w:rPr>
-          <w:rFonts w:cs="Times New Roman"/>
-        </w:rPr>
-        <w:tab/>
-      </w:r>
-      <w:r>
-        <w:rPr>
-          <w:rFonts w:cs="Times New Roman"/>
-        </w:rPr>
-        <w:tab/>
-      </w:r>
-      <w:r>
-        <w:rPr>
-          <w:rFonts w:cs="Times New Roman"/>
-        </w:rPr>
-        <w:tab/>
-      </w:r>
-      <w:r>
-        <w:rPr>
-          <w:rFonts w:cs="Times New Roman"/>
-        </w:rPr>
-        <w:tab/>
-      </w:r>
-      <w:r>
-        <w:rPr>
-          <w:rFonts w:cs="Times New Roman"/>
-          <w:i/>
-        </w:rPr>
-        <w:t>Fall</w:t>
-      </w:r>
-      <w:r>
-        <w:rPr>
-          <w:rFonts w:cs="Times New Roman"/>
-          <w:i/>
-        </w:rPr>
-        <w:t xml:space="preserve"> 201</w:t>
-      </w:r>
-      <w:r>
-        <w:rPr>
-          <w:rFonts w:cs="Times New Roman"/>
-          <w:i/>
-        </w:rPr>
-        <w:t>3</w:t>
-      </w:r>
-      <w:r>
-        <w:rPr>
-          <w:rFonts w:cs="Times New Roman"/>
-          <w:i/>
-        </w:rPr>
-        <w:t xml:space="preserve"> – </w:t>
-      </w:r>
-      <w:r>
-        <w:rPr>
-          <w:rFonts w:cs="Times New Roman"/>
-          <w:i/>
-        </w:rPr>
-        <w:t xml:space="preserve">Spring </w:t>
-      </w:r>
-      <w:r>
-        <w:rPr>
-          <w:rFonts w:cs="Times New Roman"/>
-          <w:i/>
-        </w:rPr>
-        <w:t>201</w:t>
-      </w:r>
-      <w:r>
-        <w:rPr>
-          <w:rFonts w:cs="Times New Roman"/>
-          <w:i/>
-        </w:rPr>
-        <w:t>4</w:t>
-      </w:r>
-    </w:p>
-    <w:p>
-      <w:pPr>
-        <w:rPr>
-          <w:rFonts w:cs="Times New Roman"/>
-          <w:i/>
-        </w:rPr>
-      </w:pPr>
-      <w:r>
-        <w:rPr>
-          <w:rFonts w:cs="Times New Roman"/>
-          <w:i/>
-        </w:rPr>
-        <w:t>C</w:t>
-      </w:r>
-      <w:r>
-        <w:rPr>
-          <w:rFonts w:cs="Times New Roman"/>
-          <w:i/>
-        </w:rPr>
-        <w:t xml:space="preserve">ollaborator: </w:t>
-      </w:r>
-      <w:proofErr w:type="spellStart"/>
-      <w:r>
-        <w:rPr>
-          <w:rFonts w:cs="Times New Roman"/>
-          <w:i/>
-        </w:rPr>
-        <w:t>Kuangyu</w:t>
-      </w:r>
-      <w:proofErr w:type="spellEnd"/>
-      <w:r>
-        <w:rPr>
-          <w:rFonts w:cs="Times New Roman"/>
-          <w:i/>
-        </w:rPr>
-        <w:t xml:space="preserve"> Wang</w:t>
-      </w:r>
-    </w:p>
-    <w:p>
-      <w:pPr>
-        <w:rPr>
-          <w:rFonts w:cs="Times New Roman"/>
-          <w:i/>
-        </w:rPr>
-      </w:pPr>
-      <w:r>
-        <w:rPr>
-          <w:rFonts w:cs="Times New Roman"/>
-          <w:i/>
-        </w:rPr>
-        <w:t>Bioinformatics Research Center and Department of Statistics</w:t>
-      </w:r>
-    </w:p>
-    <w:p>
-      <w:pPr>
-        <w:rPr>
-          <w:rFonts w:cs="Times New Roman"/>
-          <w:i/>
-        </w:rPr>
-      </w:pPr>
-      <w:r>
-        <w:rPr>
-          <w:rFonts w:cs="Times New Roman"/>
-          <w:i/>
-        </w:rPr>
-        <w:t>North Carolina State University, Raleigh, NC</w:t>
-      </w:r>
-    </w:p>
-    <w:p>
-      <w:pPr>
-        <w:pStyle w:val="a5"/>
+        <w:t xml:space="preserve">De novo assembly of genotyping-by-sequencing reads into </w:t>
+      </w:r>
+      <w:r>
+        <w:rPr>
+          <w:rFonts w:cs="Times New Roman"/>
+        </w:rPr>
+        <w:t xml:space="preserve">DNA </w:t>
+      </w:r>
+      <w:r>
+        <w:rPr>
+          <w:rFonts w:cs="Times New Roman"/>
+        </w:rPr>
+        <w:t>sequences</w:t>
+      </w:r>
+    </w:p>
+    <w:p>
+      <w:pPr>
+        <w:pStyle w:val="ListParagraph"/>
         <w:numPr>
           <w:ilvl w:val="0"/>
           <w:numId w:val="1"/>
@@ -1967,209 +1949,12 @@
         <w:rPr>
           <w:rFonts w:cs="Times New Roman"/>
         </w:rPr>
-        <w:t>Data mining</w:t>
-      </w:r>
-      <w:r>
-        <w:rPr>
-          <w:rFonts w:cs="Times New Roman"/>
-        </w:rPr>
-        <w:t xml:space="preserve"> of solvent accessibility information from </w:t>
-      </w:r>
-      <w:r>
-        <w:rPr>
-          <w:rFonts w:cs="Times New Roman"/>
-          <w:noProof/>
-        </w:rPr>
-        <w:t>protein coding</w:t>
-      </w:r>
-      <w:r>
-        <w:rPr>
-          <w:rFonts w:cs="Times New Roman"/>
-        </w:rPr>
-        <w:t xml:space="preserve"> genes in several species</w:t>
-      </w:r>
-    </w:p>
-    <w:p>
-      <w:pPr>
-        <w:rPr>
-          <w:rFonts w:cs="Times New Roman"/>
-          <w:i/>
-        </w:rPr>
-      </w:pPr>
-      <w:r>
-        <w:rPr>
-          <w:rFonts w:cs="Times New Roman"/>
-          <w:b/>
-        </w:rPr>
-        <w:t>Master Thesis</w:t>
-      </w:r>
-      <w:r>
-        <w:rPr>
-          <w:rFonts w:cs="Times New Roman"/>
-        </w:rPr>
-        <w:tab/>
-      </w:r>
-      <w:r>
-        <w:rPr>
-          <w:rFonts w:cs="Times New Roman"/>
-        </w:rPr>
-        <w:tab/>
-      </w:r>
-      <w:r>
-        <w:rPr>
-          <w:rFonts w:cs="Times New Roman"/>
-        </w:rPr>
-        <w:tab/>
-      </w:r>
-      <w:r>
-        <w:rPr>
-          <w:rFonts w:cs="Times New Roman"/>
-        </w:rPr>
-        <w:tab/>
-      </w:r>
-      <w:r>
-        <w:rPr>
-          <w:rFonts w:cs="Times New Roman"/>
-        </w:rPr>
-        <w:tab/>
-      </w:r>
-      <w:r>
-        <w:rPr>
-          <w:rFonts w:cs="Times New Roman"/>
-        </w:rPr>
-        <w:tab/>
-      </w:r>
-      <w:r>
-        <w:rPr>
-          <w:rFonts w:cs="Times New Roman"/>
-        </w:rPr>
-        <w:tab/>
-      </w:r>
-      <w:r>
-        <w:rPr>
-          <w:rFonts w:cs="Times New Roman"/>
-        </w:rPr>
-        <w:tab/>
-      </w:r>
-      <w:r>
-        <w:rPr>
-          <w:rFonts w:cs="Times New Roman"/>
-        </w:rPr>
-        <w:tab/>
-      </w:r>
-      <w:r>
-        <w:rPr>
-          <w:rFonts w:cs="Times New Roman"/>
-        </w:rPr>
-        <w:tab/>
-      </w:r>
-      <w:r>
-        <w:rPr>
-          <w:rFonts w:cs="Times New Roman"/>
-          <w:i/>
-        </w:rPr>
-        <w:t>Fall 201</w:t>
-      </w:r>
-      <w:r>
-        <w:rPr>
-          <w:rFonts w:cs="Times New Roman"/>
-          <w:i/>
-        </w:rPr>
-        <w:t>1</w:t>
-      </w:r>
-      <w:r>
-        <w:rPr>
-          <w:rFonts w:cs="Times New Roman"/>
-          <w:i/>
-        </w:rPr>
-        <w:t xml:space="preserve"> – </w:t>
-      </w:r>
-      <w:r>
-        <w:rPr>
-          <w:rFonts w:cs="Times New Roman"/>
-          <w:i/>
-        </w:rPr>
-        <w:t>Spring 201</w:t>
-      </w:r>
-      <w:r>
-        <w:rPr>
-          <w:rFonts w:cs="Times New Roman"/>
-          <w:i/>
-        </w:rPr>
-        <w:t>3</w:t>
-      </w:r>
-    </w:p>
-    <w:p>
-      <w:pPr>
-        <w:rPr>
-          <w:rFonts w:cs="Times New Roman"/>
-          <w:i/>
-        </w:rPr>
-      </w:pPr>
-      <w:r>
-        <w:rPr>
-          <w:rFonts w:cs="Times New Roman"/>
-          <w:i/>
-        </w:rPr>
-        <w:t>A</w:t>
-      </w:r>
-      <w:r>
-        <w:rPr>
-          <w:rFonts w:cs="Times New Roman"/>
-          <w:i/>
-        </w:rPr>
-        <w:t xml:space="preserve">dvisor: John </w:t>
-      </w:r>
-      <w:proofErr w:type="spellStart"/>
-      <w:r>
-        <w:rPr>
-          <w:rFonts w:cs="Times New Roman"/>
-          <w:i/>
-        </w:rPr>
-        <w:t>Muth</w:t>
-      </w:r>
-      <w:proofErr w:type="spellEnd"/>
-      <w:r>
-        <w:rPr>
-          <w:rFonts w:cs="Times New Roman"/>
-          <w:i/>
-        </w:rPr>
-        <w:t xml:space="preserve"> </w:t>
-      </w:r>
-    </w:p>
-    <w:p>
-      <w:pPr>
-        <w:rPr>
-          <w:rFonts w:cs="Times New Roman"/>
-          <w:i/>
-        </w:rPr>
-      </w:pPr>
-      <w:r>
-        <w:rPr>
-          <w:rFonts w:cs="Times New Roman"/>
-          <w:i/>
-        </w:rPr>
-        <w:t>Department of Material Science and Engineering</w:t>
-      </w:r>
-    </w:p>
-    <w:p>
-      <w:pPr>
-        <w:rPr>
-          <w:rFonts w:cs="Times New Roman"/>
-          <w:i/>
-        </w:rPr>
-      </w:pPr>
-      <w:r>
-        <w:rPr>
-          <w:rFonts w:cs="Times New Roman"/>
-          <w:i/>
-        </w:rPr>
-        <w:t>North Carolina State University, Raleigh, NC</w:t>
-      </w:r>
-    </w:p>
-    <w:p>
-      <w:pPr>
-        <w:pStyle w:val="a5"/>
+        <w:t>Population structure analysis</w:t>
+      </w:r>
+    </w:p>
+    <w:p>
+      <w:pPr>
+        <w:pStyle w:val="ListParagraph"/>
         <w:numPr>
           <w:ilvl w:val="0"/>
           <w:numId w:val="1"/>
@@ -2183,50 +1968,184 @@
         <w:rPr>
           <w:rFonts w:cs="Times New Roman"/>
         </w:rPr>
-        <w:t>Derivation of l</w:t>
-      </w:r>
-      <w:r>
-        <w:rPr>
-          <w:rFonts w:cs="Times New Roman"/>
-        </w:rPr>
-        <w:t>aser interference lithography</w:t>
-      </w:r>
-      <w:r>
-        <w:rPr>
-          <w:rFonts w:cs="Times New Roman"/>
-        </w:rPr>
-        <w:t xml:space="preserve"> theory and</w:t>
-      </w:r>
-      <w:r>
-        <w:rPr>
-          <w:rFonts w:cs="Times New Roman"/>
-        </w:rPr>
-        <w:t xml:space="preserve"> </w:t>
+        <w:t>Species distribution study of past and future over North America</w:t>
+      </w:r>
+    </w:p>
+    <w:p>
+      <w:pPr>
+        <w:rPr>
+          <w:rFonts w:cs="Times New Roman"/>
+          <w:i/>
+        </w:rPr>
+      </w:pPr>
+      <w:r>
+        <w:rPr>
+          <w:rFonts w:cs="Times New Roman"/>
+          <w:b/>
+        </w:rPr>
+        <w:t>Collaborative</w:t>
+      </w:r>
+      <w:r>
+        <w:rPr>
+          <w:rFonts w:cs="Times New Roman"/>
+          <w:b/>
+        </w:rPr>
+        <w:t xml:space="preserve"> Project</w:t>
+      </w:r>
+      <w:r>
+        <w:rPr>
+          <w:rFonts w:cs="Times New Roman"/>
+        </w:rPr>
+        <w:tab/>
+      </w:r>
+      <w:r>
+        <w:rPr>
+          <w:rFonts w:cs="Times New Roman"/>
+        </w:rPr>
+        <w:tab/>
+      </w:r>
+      <w:r>
+        <w:rPr>
+          <w:rFonts w:cs="Times New Roman"/>
+        </w:rPr>
+        <w:tab/>
+      </w:r>
+      <w:r>
+        <w:rPr>
+          <w:rFonts w:cs="Times New Roman"/>
+        </w:rPr>
+        <w:tab/>
+      </w:r>
+      <w:r>
+        <w:rPr>
+          <w:rFonts w:cs="Times New Roman"/>
+        </w:rPr>
+        <w:tab/>
+      </w:r>
+      <w:r>
+        <w:rPr>
+          <w:rFonts w:cs="Times New Roman"/>
+        </w:rPr>
+        <w:tab/>
+      </w:r>
+      <w:r>
+        <w:rPr>
+          <w:rFonts w:cs="Times New Roman"/>
+        </w:rPr>
+        <w:tab/>
+      </w:r>
+      <w:r>
+        <w:rPr>
+          <w:rFonts w:cs="Times New Roman"/>
+        </w:rPr>
+        <w:tab/>
+      </w:r>
+      <w:r>
+        <w:rPr>
+          <w:rFonts w:cs="Times New Roman"/>
+        </w:rPr>
+        <w:tab/>
+      </w:r>
+      <w:r>
+        <w:rPr>
+          <w:rFonts w:cs="Times New Roman"/>
+          <w:i/>
+        </w:rPr>
+        <w:t>Fall</w:t>
+      </w:r>
+      <w:r>
+        <w:rPr>
+          <w:rFonts w:cs="Times New Roman"/>
+          <w:i/>
+        </w:rPr>
+        <w:t xml:space="preserve"> 2013 – </w:t>
+      </w:r>
+      <w:r>
+        <w:rPr>
+          <w:rFonts w:cs="Times New Roman"/>
+          <w:i/>
+        </w:rPr>
+        <w:t xml:space="preserve">Spring </w:t>
+      </w:r>
+      <w:r>
+        <w:rPr>
+          <w:rFonts w:cs="Times New Roman"/>
+          <w:i/>
+        </w:rPr>
+        <w:t>201</w:t>
+      </w:r>
+      <w:r>
+        <w:rPr>
+          <w:rFonts w:cs="Times New Roman"/>
+          <w:i/>
+        </w:rPr>
+        <w:t>4</w:t>
+      </w:r>
+    </w:p>
+    <w:p>
+      <w:pPr>
+        <w:rPr>
+          <w:rFonts w:cs="Times New Roman"/>
+          <w:i/>
+        </w:rPr>
+      </w:pPr>
+      <w:r>
+        <w:rPr>
+          <w:rFonts w:cs="Times New Roman"/>
+          <w:i/>
+        </w:rPr>
+        <w:t xml:space="preserve">Collaborator: </w:t>
       </w:r>
       <w:proofErr w:type="spellStart"/>
       <w:r>
         <w:rPr>
           <w:rFonts w:cs="Times New Roman"/>
-        </w:rPr>
-        <w:t>Matlab</w:t>
+          <w:i/>
+        </w:rPr>
+        <w:t>Kuangyu</w:t>
       </w:r>
       <w:proofErr w:type="spellEnd"/>
       <w:r>
         <w:rPr>
           <w:rFonts w:cs="Times New Roman"/>
-        </w:rPr>
-        <w:t xml:space="preserve"> implementation of</w:t>
-      </w:r>
-      <w:r>
-        <w:rPr>
-          <w:rFonts w:cs="Times New Roman"/>
-        </w:rPr>
-        <w:t xml:space="preserve"> simulation</w:t>
-      </w:r>
-    </w:p>
-    <w:p>
-      <w:pPr>
-        <w:pStyle w:val="a5"/>
+          <w:i/>
+        </w:rPr>
+        <w:t xml:space="preserve"> Wang</w:t>
+      </w:r>
+    </w:p>
+    <w:p>
+      <w:pPr>
+        <w:rPr>
+          <w:rFonts w:cs="Times New Roman"/>
+          <w:i/>
+        </w:rPr>
+      </w:pPr>
+      <w:r>
+        <w:rPr>
+          <w:rFonts w:cs="Times New Roman"/>
+          <w:i/>
+        </w:rPr>
+        <w:t>Bioinformatics Research Center and Department of Statistics</w:t>
+      </w:r>
+    </w:p>
+    <w:p>
+      <w:pPr>
+        <w:rPr>
+          <w:rFonts w:cs="Times New Roman"/>
+          <w:i/>
+        </w:rPr>
+      </w:pPr>
+      <w:r>
+        <w:rPr>
+          <w:rFonts w:cs="Times New Roman"/>
+          <w:i/>
+        </w:rPr>
+        <w:t>North Carolina State University, Raleigh, NC</w:t>
+      </w:r>
+    </w:p>
+    <w:p>
+      <w:pPr>
+        <w:pStyle w:val="ListParagraph"/>
         <w:numPr>
           <w:ilvl w:val="0"/>
           <w:numId w:val="1"/>
@@ -2240,25 +2159,195 @@
         <w:rPr>
           <w:rFonts w:cs="Times New Roman"/>
         </w:rPr>
-        <w:t xml:space="preserve">Experimental setup of the laser interference lithography in </w:t>
+        <w:t>Data mining</w:t>
+      </w:r>
+      <w:r>
+        <w:rPr>
+          <w:rFonts w:cs="Times New Roman"/>
+        </w:rPr>
+        <w:t xml:space="preserve"> of solvent accessibility information from </w:t>
       </w:r>
       <w:r>
         <w:rPr>
           <w:rFonts w:cs="Times New Roman"/>
           <w:noProof/>
         </w:rPr>
-        <w:t>clean</w:t>
-      </w:r>
-      <w:r>
-        <w:rPr>
-          <w:rFonts w:cs="Times New Roman"/>
-        </w:rPr>
-        <w:t xml:space="preserve"> room</w:t>
-      </w:r>
-    </w:p>
-    <w:p>
-      <w:pPr>
-        <w:pStyle w:val="a5"/>
+        <w:t>protein coding</w:t>
+      </w:r>
+      <w:r>
+        <w:rPr>
+          <w:rFonts w:cs="Times New Roman"/>
+        </w:rPr>
+        <w:t xml:space="preserve"> genes in several species</w:t>
+      </w:r>
+    </w:p>
+    <w:p>
+      <w:pPr>
+        <w:rPr>
+          <w:rFonts w:cs="Times New Roman"/>
+          <w:i/>
+        </w:rPr>
+      </w:pPr>
+      <w:r>
+        <w:rPr>
+          <w:rFonts w:cs="Times New Roman"/>
+          <w:b/>
+        </w:rPr>
+        <w:t>Master Thesis</w:t>
+      </w:r>
+      <w:r>
+        <w:rPr>
+          <w:rFonts w:cs="Times New Roman"/>
+        </w:rPr>
+        <w:tab/>
+      </w:r>
+      <w:r>
+        <w:rPr>
+          <w:rFonts w:cs="Times New Roman"/>
+        </w:rPr>
+        <w:tab/>
+      </w:r>
+      <w:r>
+        <w:rPr>
+          <w:rFonts w:cs="Times New Roman"/>
+        </w:rPr>
+        <w:tab/>
+      </w:r>
+      <w:r>
+        <w:rPr>
+          <w:rFonts w:cs="Times New Roman"/>
+        </w:rPr>
+        <w:tab/>
+      </w:r>
+      <w:r>
+        <w:rPr>
+          <w:rFonts w:cs="Times New Roman"/>
+        </w:rPr>
+        <w:tab/>
+      </w:r>
+      <w:r>
+        <w:rPr>
+          <w:rFonts w:cs="Times New Roman"/>
+        </w:rPr>
+        <w:tab/>
+      </w:r>
+      <w:r>
+        <w:rPr>
+          <w:rFonts w:cs="Times New Roman"/>
+        </w:rPr>
+        <w:tab/>
+      </w:r>
+      <w:r>
+        <w:rPr>
+          <w:rFonts w:cs="Times New Roman"/>
+        </w:rPr>
+        <w:tab/>
+      </w:r>
+      <w:r>
+        <w:rPr>
+          <w:rFonts w:cs="Times New Roman"/>
+        </w:rPr>
+        <w:tab/>
+      </w:r>
+      <w:r>
+        <w:rPr>
+          <w:rFonts w:cs="Times New Roman"/>
+        </w:rPr>
+        <w:tab/>
+      </w:r>
+      <w:r>
+        <w:rPr>
+          <w:rFonts w:cs="Times New Roman"/>
+          <w:i/>
+        </w:rPr>
+        <w:t>Fall 201</w:t>
+      </w:r>
+      <w:r>
+        <w:rPr>
+          <w:rFonts w:cs="Times New Roman"/>
+          <w:i/>
+        </w:rPr>
+        <w:t>1</w:t>
+      </w:r>
+      <w:r>
+        <w:rPr>
+          <w:rFonts w:cs="Times New Roman"/>
+          <w:i/>
+        </w:rPr>
+        <w:t xml:space="preserve"> – Spring 201</w:t>
+      </w:r>
+      <w:r>
+        <w:rPr>
+          <w:rFonts w:cs="Times New Roman"/>
+          <w:i/>
+        </w:rPr>
+        <w:t>3</w:t>
+      </w:r>
+    </w:p>
+    <w:p>
+      <w:pPr>
+        <w:rPr>
+          <w:rFonts w:cs="Times New Roman"/>
+          <w:i/>
+        </w:rPr>
+      </w:pPr>
+      <w:r>
+        <w:rPr>
+          <w:rFonts w:cs="Times New Roman"/>
+          <w:i/>
+        </w:rPr>
+        <w:t xml:space="preserve">Advisor: John </w:t>
+      </w:r>
+      <w:proofErr w:type="spellStart"/>
+      <w:r>
+        <w:rPr>
+          <w:rFonts w:cs="Times New Roman"/>
+          <w:i/>
+        </w:rPr>
+        <w:t>Muth</w:t>
+      </w:r>
+      <w:proofErr w:type="spellEnd"/>
+      <w:r>
+        <w:rPr>
+          <w:rFonts w:cs="Times New Roman"/>
+          <w:i/>
+        </w:rPr>
+        <w:t xml:space="preserve"> </w:t>
+      </w:r>
+    </w:p>
+    <w:p>
+      <w:pPr>
+        <w:rPr>
+          <w:rFonts w:cs="Times New Roman"/>
+          <w:i/>
+        </w:rPr>
+      </w:pPr>
+      <w:r>
+        <w:rPr>
+          <w:rFonts w:cs="Times New Roman"/>
+          <w:i/>
+        </w:rPr>
+        <w:t>Department of Material Science and Engineering</w:t>
+      </w:r>
+    </w:p>
+    <w:p>
+      <w:pPr>
+        <w:rPr>
+          <w:rFonts w:cs="Times New Roman"/>
+          <w:i/>
+        </w:rPr>
+      </w:pPr>
+      <w:r>
+        <w:rPr>
+          <w:rFonts w:cs="Times New Roman"/>
+          <w:i/>
+        </w:rPr>
+        <w:t>North Carolina State University, Raleigh, NC</w:t>
+      </w:r>
+    </w:p>
+    <w:p>
+      <w:pPr>
+        <w:pStyle w:val="ListParagraph"/>
         <w:numPr>
           <w:ilvl w:val="0"/>
           <w:numId w:val="1"/>
@@ -2272,12 +2361,50 @@
         <w:rPr>
           <w:rFonts w:cs="Times New Roman"/>
         </w:rPr>
-        <w:t>Fabrication of ozone gas sensor</w:t>
-      </w:r>
-    </w:p>
-    <w:p>
-      <w:pPr>
-        <w:pStyle w:val="a5"/>
+        <w:t>Derivation of l</w:t>
+      </w:r>
+      <w:r>
+        <w:rPr>
+          <w:rFonts w:cs="Times New Roman"/>
+        </w:rPr>
+        <w:t>aser interference lithography</w:t>
+      </w:r>
+      <w:r>
+        <w:rPr>
+          <w:rFonts w:cs="Times New Roman"/>
+        </w:rPr>
+        <w:t xml:space="preserve"> theory and</w:t>
+      </w:r>
+      <w:r>
+        <w:rPr>
+          <w:rFonts w:cs="Times New Roman"/>
+        </w:rPr>
+        <w:t xml:space="preserve"> </w:t>
+      </w:r>
+      <w:proofErr w:type="spellStart"/>
+      <w:r>
+        <w:rPr>
+          <w:rFonts w:cs="Times New Roman"/>
+        </w:rPr>
+        <w:t>Matlab</w:t>
+      </w:r>
+      <w:proofErr w:type="spellEnd"/>
+      <w:r>
+        <w:rPr>
+          <w:rFonts w:cs="Times New Roman"/>
+        </w:rPr>
+        <w:t xml:space="preserve"> implementation of</w:t>
+      </w:r>
+      <w:r>
+        <w:rPr>
+          <w:rFonts w:cs="Times New Roman"/>
+        </w:rPr>
+        <w:t xml:space="preserve"> simulation</w:t>
+      </w:r>
+    </w:p>
+    <w:p>
+      <w:pPr>
+        <w:pStyle w:val="ListParagraph"/>
         <w:numPr>
           <w:ilvl w:val="0"/>
           <w:numId w:val="1"/>
@@ -2291,213 +2418,25 @@
         <w:rPr>
           <w:rFonts w:cs="Times New Roman"/>
         </w:rPr>
-        <w:t>Gas sensor characterization</w:t>
-      </w:r>
-    </w:p>
-    <w:p>
-      <w:pPr>
-        <w:rPr>
-          <w:rFonts w:cs="Times New Roman"/>
-          <w:b/>
-        </w:rPr>
-      </w:pPr>
-      <w:r>
-        <w:rPr>
-          <w:rFonts w:cs="Times New Roman"/>
-          <w:b/>
-        </w:rPr>
-        <w:t xml:space="preserve">Undergraduate </w:t>
-      </w:r>
-      <w:r>
-        <w:rPr>
-          <w:rFonts w:cs="Times New Roman"/>
-          <w:b/>
-        </w:rPr>
-        <w:t>Thesis Project</w:t>
-      </w:r>
-      <w:r>
-        <w:rPr>
-          <w:rFonts w:cs="Times New Roman"/>
-        </w:rPr>
-        <w:tab/>
-      </w:r>
-      <w:r>
-        <w:rPr>
-          <w:rFonts w:cs="Times New Roman"/>
-        </w:rPr>
-        <w:tab/>
-      </w:r>
-      <w:r>
-        <w:rPr>
-          <w:rFonts w:cs="Times New Roman"/>
-        </w:rPr>
-        <w:tab/>
-      </w:r>
-      <w:r>
-        <w:rPr>
-          <w:rFonts w:cs="Times New Roman"/>
-        </w:rPr>
-        <w:tab/>
-      </w:r>
-      <w:r>
-        <w:rPr>
-          <w:rFonts w:cs="Times New Roman"/>
-        </w:rPr>
-        <w:tab/>
-      </w:r>
-      <w:r>
-        <w:rPr>
-          <w:rFonts w:cs="Times New Roman"/>
-        </w:rPr>
-        <w:tab/>
-      </w:r>
-      <w:r>
-        <w:rPr>
-          <w:rFonts w:cs="Times New Roman"/>
-        </w:rPr>
-        <w:tab/>
-      </w:r>
-      <w:r>
-        <w:rPr>
-          <w:rFonts w:cs="Times New Roman"/>
-        </w:rPr>
-        <w:tab/>
-      </w:r>
-      <w:r>
-        <w:rPr>
-          <w:rFonts w:cs="Times New Roman"/>
-          <w:i/>
-        </w:rPr>
-        <w:t>Fall 201</w:t>
-      </w:r>
-      <w:r>
-        <w:rPr>
-          <w:rFonts w:cs="Times New Roman"/>
-          <w:i/>
-        </w:rPr>
-        <w:t>0</w:t>
-      </w:r>
-      <w:r>
-        <w:rPr>
-          <w:rFonts w:cs="Times New Roman"/>
-          <w:i/>
-        </w:rPr>
-        <w:t xml:space="preserve"> – Fall 201</w:t>
-      </w:r>
-      <w:r>
-        <w:rPr>
-          <w:rFonts w:cs="Times New Roman"/>
-          <w:i/>
-        </w:rPr>
-        <w:t>1</w:t>
-      </w:r>
-    </w:p>
-    <w:p>
-      <w:pPr>
-        <w:rPr>
-          <w:rFonts w:cs="Times New Roman"/>
-          <w:i/>
-        </w:rPr>
-      </w:pPr>
-      <w:r>
-        <w:rPr>
-          <w:rFonts w:cs="Times New Roman"/>
-          <w:i/>
-        </w:rPr>
-        <w:t>A</w:t>
-      </w:r>
-      <w:r>
-        <w:rPr>
-          <w:rFonts w:cs="Times New Roman"/>
-          <w:i/>
-        </w:rPr>
-        <w:t xml:space="preserve">dvisor: </w:t>
-      </w:r>
-      <w:proofErr w:type="spellStart"/>
-      <w:r>
-        <w:rPr>
-          <w:rFonts w:cs="Times New Roman"/>
-          <w:i/>
-        </w:rPr>
-        <w:t>Zhiping</w:t>
-      </w:r>
-      <w:proofErr w:type="spellEnd"/>
-      <w:r>
-        <w:rPr>
-          <w:rFonts w:cs="Times New Roman"/>
-          <w:i/>
-        </w:rPr>
-        <w:t xml:space="preserve"> Zhou</w:t>
-      </w:r>
-      <w:r>
-        <w:rPr>
-          <w:rFonts w:cs="Times New Roman"/>
-          <w:i/>
-        </w:rPr>
-        <w:t xml:space="preserve"> </w:t>
-      </w:r>
-    </w:p>
-    <w:p>
-      <w:pPr>
-        <w:rPr>
-          <w:rFonts w:cs="Times New Roman"/>
-          <w:i/>
-        </w:rPr>
-      </w:pPr>
-      <w:r>
-        <w:rPr>
-          <w:rFonts w:cs="Times New Roman"/>
-          <w:i/>
-        </w:rPr>
-        <w:t>School of Electronics Engineering and Computer Science</w:t>
-      </w:r>
-    </w:p>
-    <w:p>
-      <w:pPr>
-        <w:rPr>
-          <w:rFonts w:cs="Times New Roman"/>
-          <w:i/>
-        </w:rPr>
-      </w:pPr>
-      <w:r>
-        <w:rPr>
-          <w:rFonts w:cs="Times New Roman"/>
-          <w:i/>
-        </w:rPr>
-        <w:t>Peking University</w:t>
-      </w:r>
-      <w:r>
-        <w:rPr>
-          <w:rFonts w:cs="Times New Roman"/>
-          <w:i/>
-        </w:rPr>
-        <w:t xml:space="preserve">, </w:t>
-      </w:r>
-      <w:r>
-        <w:rPr>
-          <w:rFonts w:cs="Times New Roman"/>
-          <w:i/>
-        </w:rPr>
-        <w:t>Beijing</w:t>
-      </w:r>
-      <w:r>
-        <w:rPr>
-          <w:rFonts w:cs="Times New Roman"/>
-          <w:i/>
-        </w:rPr>
-        <w:t xml:space="preserve">, </w:t>
-      </w:r>
-      <w:r>
-        <w:rPr>
-          <w:rFonts w:cs="Times New Roman"/>
-          <w:i/>
-        </w:rPr>
-        <w:t>China</w:t>
-      </w:r>
-    </w:p>
-    <w:p>
-      <w:pPr>
-        <w:pStyle w:val="a5"/>
+        <w:t xml:space="preserve">Experimental setup of the laser interference lithography in </w:t>
+      </w:r>
+      <w:r>
+        <w:rPr>
+          <w:rFonts w:cs="Times New Roman"/>
+          <w:noProof/>
+        </w:rPr>
+        <w:t>clean</w:t>
+      </w:r>
+      <w:r>
+        <w:rPr>
+          <w:rFonts w:cs="Times New Roman"/>
+        </w:rPr>
+        <w:t>room</w:t>
+      </w:r>
+    </w:p>
+    <w:p>
+      <w:pPr>
+        <w:pStyle w:val="ListParagraph"/>
         <w:numPr>
           <w:ilvl w:val="0"/>
           <w:numId w:val="1"/>
@@ -2511,214 +2450,12 @@
         <w:rPr>
           <w:rFonts w:cs="Times New Roman"/>
         </w:rPr>
-        <w:t>Optimization of surface plasmon source doping location inside a waveguide</w:t>
-      </w:r>
-    </w:p>
-    <w:p>
-      <w:pPr>
-        <w:pStyle w:val="2"/>
-        <w:rPr>
-          <w:rFonts w:cs="Times New Roman"/>
-          <w:b/>
-        </w:rPr>
-      </w:pPr>
-      <w:r>
-        <w:rPr>
-          <w:rFonts w:cs="Times New Roman"/>
-          <w:b/>
-        </w:rPr>
-        <w:t>Undergraduate Research Project</w:t>
-      </w:r>
-      <w:r>
-        <w:rPr>
-          <w:rFonts w:cs="Times New Roman"/>
-        </w:rPr>
-        <w:tab/>
-      </w:r>
-      <w:r>
-        <w:rPr>
-          <w:rFonts w:cs="Times New Roman"/>
-        </w:rPr>
-        <w:tab/>
-      </w:r>
-      <w:r>
-        <w:rPr>
-          <w:rFonts w:cs="Times New Roman"/>
-        </w:rPr>
-        <w:tab/>
-      </w:r>
-      <w:r>
-        <w:rPr>
-          <w:rFonts w:cs="Times New Roman"/>
-        </w:rPr>
-        <w:tab/>
-      </w:r>
-      <w:r>
-        <w:rPr>
-          <w:rFonts w:cs="Times New Roman"/>
-        </w:rPr>
-        <w:tab/>
-      </w:r>
-      <w:r>
-        <w:rPr>
-          <w:rFonts w:cs="Times New Roman"/>
-        </w:rPr>
-        <w:tab/>
-      </w:r>
-      <w:r>
-        <w:rPr>
-          <w:rFonts w:cs="Times New Roman"/>
-        </w:rPr>
-        <w:tab/>
-      </w:r>
-      <w:r>
-        <w:rPr>
-          <w:rFonts w:cs="Times New Roman"/>
-          <w:i/>
-        </w:rPr>
-        <w:t>Fall</w:t>
-      </w:r>
-      <w:r>
-        <w:rPr>
-          <w:rFonts w:cs="Times New Roman"/>
-          <w:i/>
-        </w:rPr>
-        <w:t xml:space="preserve"> </w:t>
-      </w:r>
-      <w:r>
-        <w:rPr>
-          <w:rFonts w:cs="Times New Roman"/>
-          <w:i/>
-        </w:rPr>
-        <w:t>20</w:t>
-      </w:r>
-      <w:r>
-        <w:rPr>
-          <w:rFonts w:cs="Times New Roman"/>
-          <w:i/>
-        </w:rPr>
-        <w:t>09</w:t>
-      </w:r>
-      <w:r>
-        <w:rPr>
-          <w:rFonts w:cs="Times New Roman"/>
-          <w:i/>
-        </w:rPr>
-        <w:t xml:space="preserve"> – Fall 201</w:t>
-      </w:r>
-      <w:r>
-        <w:rPr>
-          <w:rFonts w:cs="Times New Roman"/>
-          <w:i/>
-        </w:rPr>
-        <w:t>1</w:t>
-      </w:r>
-    </w:p>
-    <w:p>
-      <w:pPr>
-        <w:rPr>
-          <w:rFonts w:cs="Times New Roman"/>
-          <w:i/>
-        </w:rPr>
-      </w:pPr>
-      <w:r>
-        <w:rPr>
-          <w:rFonts w:cs="Times New Roman"/>
-          <w:i/>
-        </w:rPr>
-        <w:t>A</w:t>
-      </w:r>
-      <w:r>
-        <w:rPr>
-          <w:rFonts w:cs="Times New Roman"/>
-          <w:i/>
-        </w:rPr>
-        <w:t xml:space="preserve">dvisor: </w:t>
-      </w:r>
-      <w:r>
-        <w:rPr>
-          <w:rFonts w:cs="Times New Roman"/>
-          <w:i/>
-        </w:rPr>
-        <w:t>Jia-</w:t>
-      </w:r>
-      <w:proofErr w:type="spellStart"/>
-      <w:r>
-        <w:rPr>
-          <w:rFonts w:cs="Times New Roman"/>
-          <w:i/>
-        </w:rPr>
-        <w:t>sen</w:t>
-      </w:r>
-      <w:proofErr w:type="spellEnd"/>
-      <w:r>
-        <w:rPr>
-          <w:rFonts w:cs="Times New Roman"/>
-          <w:i/>
-        </w:rPr>
-        <w:t xml:space="preserve"> Zhang </w:t>
-      </w:r>
-    </w:p>
-    <w:p>
-      <w:pPr>
-        <w:rPr>
-          <w:rFonts w:cs="Times New Roman"/>
-          <w:i/>
-        </w:rPr>
-      </w:pPr>
-      <w:r>
-        <w:rPr>
-          <w:rFonts w:cs="Times New Roman"/>
-          <w:i/>
-        </w:rPr>
-        <w:t>School of Physics</w:t>
-      </w:r>
-      <w:r>
-        <w:rPr>
-          <w:rFonts w:cs="Times New Roman"/>
-          <w:i/>
-        </w:rPr>
-        <w:t xml:space="preserve">, </w:t>
-      </w:r>
-      <w:r>
-        <w:rPr>
-          <w:rFonts w:cs="Times New Roman"/>
-          <w:i/>
-        </w:rPr>
-        <w:t>Peking University</w:t>
-      </w:r>
-      <w:r>
-        <w:rPr>
-          <w:rFonts w:cs="Times New Roman"/>
-          <w:i/>
-        </w:rPr>
-        <w:t xml:space="preserve">, </w:t>
-      </w:r>
-      <w:r>
-        <w:rPr>
-          <w:rFonts w:cs="Times New Roman"/>
-          <w:i/>
-        </w:rPr>
-        <w:t>Beijing</w:t>
-      </w:r>
-      <w:r>
-        <w:rPr>
-          <w:rFonts w:cs="Times New Roman"/>
-          <w:i/>
-        </w:rPr>
-        <w:t xml:space="preserve">, </w:t>
-      </w:r>
-      <w:r>
-        <w:rPr>
-          <w:rFonts w:cs="Times New Roman"/>
-          <w:i/>
-        </w:rPr>
-        <w:t>China</w:t>
-      </w:r>
-    </w:p>
-    <w:p>
-      <w:pPr>
-        <w:pStyle w:val="a5"/>
+        <w:t>Fabrication of ozone gas sensor</w:t>
+      </w:r>
+    </w:p>
+    <w:p>
+      <w:pPr>
+        <w:pStyle w:val="ListParagraph"/>
         <w:numPr>
           <w:ilvl w:val="0"/>
           <w:numId w:val="1"/>
@@ -2732,18 +2469,199 @@
         <w:rPr>
           <w:rFonts w:cs="Times New Roman"/>
         </w:rPr>
-        <w:t xml:space="preserve">Fortran implementation of </w:t>
-      </w:r>
-      <w:r>
-        <w:rPr>
-          <w:rFonts w:cs="Times New Roman"/>
-        </w:rPr>
-        <w:t>3D surface plasmon light scattering simulation</w:t>
-      </w:r>
-    </w:p>
-    <w:p>
-      <w:pPr>
-        <w:pStyle w:val="a5"/>
+        <w:t>Gas sensor characterization</w:t>
+      </w:r>
+    </w:p>
+    <w:p>
+      <w:pPr>
+        <w:rPr>
+          <w:rFonts w:cs="Times New Roman"/>
+          <w:b/>
+        </w:rPr>
+      </w:pPr>
+      <w:r>
+        <w:rPr>
+          <w:rFonts w:cs="Times New Roman"/>
+          <w:b/>
+        </w:rPr>
+        <w:t xml:space="preserve">Undergraduate </w:t>
+      </w:r>
+      <w:r>
+        <w:rPr>
+          <w:rFonts w:cs="Times New Roman"/>
+          <w:b/>
+        </w:rPr>
+        <w:t>Thesis Project</w:t>
+      </w:r>
+      <w:r>
+        <w:rPr>
+          <w:rFonts w:cs="Times New Roman"/>
+        </w:rPr>
+        <w:tab/>
+      </w:r>
+      <w:r>
+        <w:rPr>
+          <w:rFonts w:cs="Times New Roman"/>
+        </w:rPr>
+        <w:tab/>
+      </w:r>
+      <w:r>
+        <w:rPr>
+          <w:rFonts w:cs="Times New Roman"/>
+        </w:rPr>
+        <w:tab/>
+      </w:r>
+      <w:r>
+        <w:rPr>
+          <w:rFonts w:cs="Times New Roman"/>
+        </w:rPr>
+        <w:tab/>
+      </w:r>
+      <w:r>
+        <w:rPr>
+          <w:rFonts w:cs="Times New Roman"/>
+        </w:rPr>
+        <w:tab/>
+      </w:r>
+      <w:r>
+        <w:rPr>
+          <w:rFonts w:cs="Times New Roman"/>
+        </w:rPr>
+        <w:tab/>
+      </w:r>
+      <w:r>
+        <w:rPr>
+          <w:rFonts w:cs="Times New Roman"/>
+        </w:rPr>
+        <w:tab/>
+      </w:r>
+      <w:r>
+        <w:rPr>
+          <w:rFonts w:cs="Times New Roman"/>
+        </w:rPr>
+        <w:tab/>
+      </w:r>
+      <w:r>
+        <w:rPr>
+          <w:rFonts w:cs="Times New Roman"/>
+          <w:i/>
+        </w:rPr>
+        <w:t>Fall 201</w:t>
+      </w:r>
+      <w:r>
+        <w:rPr>
+          <w:rFonts w:cs="Times New Roman"/>
+          <w:i/>
+        </w:rPr>
+        <w:t>0</w:t>
+      </w:r>
+      <w:r>
+        <w:rPr>
+          <w:rFonts w:cs="Times New Roman"/>
+          <w:i/>
+        </w:rPr>
+        <w:t xml:space="preserve"> – Fall 201</w:t>
+      </w:r>
+      <w:r>
+        <w:rPr>
+          <w:rFonts w:cs="Times New Roman"/>
+          <w:i/>
+        </w:rPr>
+        <w:t>1</w:t>
+      </w:r>
+    </w:p>
+    <w:p>
+      <w:pPr>
+        <w:rPr>
+          <w:rFonts w:cs="Times New Roman"/>
+          <w:i/>
+        </w:rPr>
+      </w:pPr>
+      <w:r>
+        <w:rPr>
+          <w:rFonts w:cs="Times New Roman"/>
+          <w:i/>
+        </w:rPr>
+        <w:t xml:space="preserve">Advisor: </w:t>
+      </w:r>
+      <w:proofErr w:type="spellStart"/>
+      <w:r>
+        <w:rPr>
+          <w:rFonts w:cs="Times New Roman"/>
+          <w:i/>
+        </w:rPr>
+        <w:t>Zhiping</w:t>
+      </w:r>
+      <w:proofErr w:type="spellEnd"/>
+      <w:r>
+        <w:rPr>
+          <w:rFonts w:cs="Times New Roman"/>
+          <w:i/>
+        </w:rPr>
+        <w:t xml:space="preserve"> Zhou </w:t>
+      </w:r>
+    </w:p>
+    <w:p>
+      <w:pPr>
+        <w:rPr>
+          <w:rFonts w:cs="Times New Roman"/>
+          <w:i/>
+        </w:rPr>
+      </w:pPr>
+      <w:r>
+        <w:rPr>
+          <w:rFonts w:cs="Times New Roman"/>
+          <w:i/>
+        </w:rPr>
+        <w:t>School of Electronics Engineering and Computer Science</w:t>
+      </w:r>
+    </w:p>
+    <w:p>
+      <w:pPr>
+        <w:rPr>
+          <w:rFonts w:cs="Times New Roman"/>
+          <w:i/>
+        </w:rPr>
+      </w:pPr>
+      <w:r>
+        <w:rPr>
+          <w:rFonts w:cs="Times New Roman"/>
+          <w:i/>
+        </w:rPr>
+        <w:t>Peking University</w:t>
+      </w:r>
+      <w:r>
+        <w:rPr>
+          <w:rFonts w:cs="Times New Roman"/>
+          <w:i/>
+        </w:rPr>
+        <w:t xml:space="preserve">, </w:t>
+      </w:r>
+      <w:r>
+        <w:rPr>
+          <w:rFonts w:cs="Times New Roman"/>
+          <w:i/>
+        </w:rPr>
+        <w:t>Beijing</w:t>
+      </w:r>
+      <w:r>
+        <w:rPr>
+          <w:rFonts w:cs="Times New Roman"/>
+          <w:i/>
+        </w:rPr>
+        <w:t xml:space="preserve">, </w:t>
+      </w:r>
+      <w:r>
+        <w:rPr>
+          <w:rFonts w:cs="Times New Roman"/>
+          <w:i/>
+        </w:rPr>
+        <w:t>China</w:t>
+      </w:r>
+    </w:p>
+    <w:p>
+      <w:pPr>
+        <w:pStyle w:val="ListParagraph"/>
         <w:numPr>
           <w:ilvl w:val="0"/>
           <w:numId w:val="1"/>
@@ -2757,24 +2675,159 @@
         <w:rPr>
           <w:rFonts w:cs="Times New Roman"/>
         </w:rPr>
-        <w:t xml:space="preserve">Plasmonic lens design with rectangular-shaped </w:t>
-      </w:r>
-      <w:r>
-        <w:rPr>
-          <w:rFonts w:cs="Times New Roman"/>
-        </w:rPr>
-        <w:t xml:space="preserve">slots </w:t>
-      </w:r>
-      <w:r>
-        <w:rPr>
-          <w:rFonts w:cs="Times New Roman"/>
-        </w:rPr>
-        <w:t>for sharp focus</w:t>
-      </w:r>
-    </w:p>
-    <w:p>
-      <w:pPr>
-        <w:pStyle w:val="a5"/>
+        <w:t>Optimization of surface plasmon source doping location inside a waveguide</w:t>
+      </w:r>
+    </w:p>
+    <w:p>
+      <w:pPr>
+        <w:pStyle w:val="Heading2"/>
+        <w:rPr>
+          <w:rFonts w:cs="Times New Roman"/>
+          <w:b/>
+        </w:rPr>
+      </w:pPr>
+      <w:r>
+        <w:rPr>
+          <w:rFonts w:cs="Times New Roman"/>
+          <w:b/>
+        </w:rPr>
+        <w:t>Undergraduate Research Project</w:t>
+      </w:r>
+      <w:r>
+        <w:rPr>
+          <w:rFonts w:cs="Times New Roman"/>
+        </w:rPr>
+        <w:tab/>
+      </w:r>
+      <w:r>
+        <w:rPr>
+          <w:rFonts w:cs="Times New Roman"/>
+        </w:rPr>
+        <w:tab/>
+      </w:r>
+      <w:r>
+        <w:rPr>
+          <w:rFonts w:cs="Times New Roman"/>
+        </w:rPr>
+        <w:tab/>
+      </w:r>
+      <w:r>
+        <w:rPr>
+          <w:rFonts w:cs="Times New Roman"/>
+        </w:rPr>
+        <w:tab/>
+      </w:r>
+      <w:r>
+        <w:rPr>
+          <w:rFonts w:cs="Times New Roman"/>
+        </w:rPr>
+        <w:tab/>
+      </w:r>
+      <w:r>
+        <w:rPr>
+          <w:rFonts w:cs="Times New Roman"/>
+        </w:rPr>
+        <w:tab/>
+      </w:r>
+      <w:r>
+        <w:rPr>
+          <w:rFonts w:cs="Times New Roman"/>
+        </w:rPr>
+        <w:tab/>
+      </w:r>
+      <w:r>
+        <w:rPr>
+          <w:rFonts w:cs="Times New Roman"/>
+          <w:i/>
+        </w:rPr>
+        <w:t>Fall</w:t>
+      </w:r>
+      <w:r>
+        <w:rPr>
+          <w:rFonts w:cs="Times New Roman"/>
+          <w:i/>
+        </w:rPr>
+        <w:t xml:space="preserve"> 20</w:t>
+      </w:r>
+      <w:r>
+        <w:rPr>
+          <w:rFonts w:cs="Times New Roman"/>
+          <w:i/>
+        </w:rPr>
+        <w:t>09</w:t>
+      </w:r>
+      <w:r>
+        <w:rPr>
+          <w:rFonts w:cs="Times New Roman"/>
+          <w:i/>
+        </w:rPr>
+        <w:t xml:space="preserve"> – Fall 2011</w:t>
+      </w:r>
+    </w:p>
+    <w:p>
+      <w:pPr>
+        <w:rPr>
+          <w:rFonts w:cs="Times New Roman"/>
+          <w:i/>
+        </w:rPr>
+      </w:pPr>
+      <w:r>
+        <w:rPr>
+          <w:rFonts w:cs="Times New Roman"/>
+          <w:i/>
+        </w:rPr>
+        <w:t>Advisor: Jia-</w:t>
+      </w:r>
+      <w:proofErr w:type="spellStart"/>
+      <w:r>
+        <w:rPr>
+          <w:rFonts w:cs="Times New Roman"/>
+          <w:i/>
+        </w:rPr>
+        <w:t>sen</w:t>
+      </w:r>
+      <w:proofErr w:type="spellEnd"/>
+      <w:r>
+        <w:rPr>
+          <w:rFonts w:cs="Times New Roman"/>
+          <w:i/>
+        </w:rPr>
+        <w:t xml:space="preserve"> Zhang </w:t>
+      </w:r>
+    </w:p>
+    <w:p>
+      <w:pPr>
+        <w:rPr>
+          <w:rFonts w:cs="Times New Roman"/>
+          <w:i/>
+        </w:rPr>
+      </w:pPr>
+      <w:r>
+        <w:rPr>
+          <w:rFonts w:cs="Times New Roman"/>
+          <w:i/>
+        </w:rPr>
+        <w:t>School of Physics</w:t>
+      </w:r>
+    </w:p>
+    <w:p>
+      <w:pPr>
+        <w:rPr>
+          <w:rFonts w:cs="Times New Roman"/>
+          <w:i/>
+        </w:rPr>
+      </w:pPr>
+      <w:r>
+        <w:rPr>
+          <w:rFonts w:cs="Times New Roman"/>
+          <w:i/>
+        </w:rPr>
+        <w:t>Peking University, Beijing, China</w:t>
+      </w:r>
+    </w:p>
+    <w:p>
+      <w:pPr>
+        <w:pStyle w:val="ListParagraph"/>
         <w:numPr>
           <w:ilvl w:val="0"/>
           <w:numId w:val="1"/>
@@ -2788,32 +2841,18 @@
         <w:rPr>
           <w:rFonts w:cs="Times New Roman"/>
         </w:rPr>
-        <w:t xml:space="preserve">Fabrication of the lens on </w:t>
-      </w:r>
-      <w:r>
-        <w:rPr>
-          <w:rFonts w:cs="Times New Roman"/>
-          <w:noProof/>
-        </w:rPr>
-        <w:t>200nm</w:t>
-      </w:r>
-      <w:r>
-        <w:rPr>
-          <w:rFonts w:cs="Times New Roman"/>
-        </w:rPr>
-        <w:t xml:space="preserve"> gold thin film on </w:t>
-      </w:r>
-      <w:r>
-        <w:rPr>
-          <w:rFonts w:cs="Times New Roman"/>
-          <w:noProof/>
-        </w:rPr>
-        <w:t>glass</w:t>
-      </w:r>
-    </w:p>
-    <w:p>
-      <w:pPr>
-        <w:pStyle w:val="a5"/>
+        <w:t xml:space="preserve">Fortran implementation of </w:t>
+      </w:r>
+      <w:r>
+        <w:rPr>
+          <w:rFonts w:cs="Times New Roman"/>
+        </w:rPr>
+        <w:t>3D surface plasmon light scattering simulation</w:t>
+      </w:r>
+    </w:p>
+    <w:p>
+      <w:pPr>
+        <w:pStyle w:val="ListParagraph"/>
         <w:numPr>
           <w:ilvl w:val="0"/>
           <w:numId w:val="1"/>
@@ -2827,174 +2866,24 @@
         <w:rPr>
           <w:rFonts w:cs="Times New Roman"/>
         </w:rPr>
-        <w:t>Experimental characterization</w:t>
-      </w:r>
-    </w:p>
-    <w:p>
-      <w:pPr>
-        <w:ind w:right="2880"/>
-        <w:rPr>
-          <w:rFonts w:cs="Times New Roman"/>
-        </w:rPr>
-      </w:pPr>
-    </w:p>
-    <w:p>
-      <w:pPr>
-        <w:pBdr>
-          <w:bottom w:val="single" w:sz="6" w:space="1" w:color="auto"/>
-        </w:pBdr>
-        <w:rPr>
-          <w:rFonts w:cs="Times New Roman"/>
-          <w:b/>
-          <w:sz w:val="28"/>
-        </w:rPr>
-      </w:pPr>
-      <w:r>
-        <w:rPr>
-          <w:rFonts w:cs="Times New Roman"/>
-          <w:b/>
-          <w:sz w:val="28"/>
-        </w:rPr>
-        <w:t xml:space="preserve">WORKING </w:t>
-      </w:r>
-      <w:r>
-        <w:rPr>
-          <w:rFonts w:cs="Times New Roman"/>
-          <w:b/>
-          <w:sz w:val="28"/>
-        </w:rPr>
-        <w:t xml:space="preserve">&amp; </w:t>
-      </w:r>
-      <w:r>
-        <w:rPr>
-          <w:rFonts w:cs="Times New Roman"/>
-          <w:b/>
-          <w:sz w:val="28"/>
-        </w:rPr>
-        <w:t xml:space="preserve">TEACHING </w:t>
-      </w:r>
-      <w:r>
-        <w:rPr>
-          <w:rFonts w:cs="Times New Roman"/>
-          <w:b/>
-          <w:sz w:val="28"/>
-        </w:rPr>
-        <w:t>EXPERIENCE</w:t>
-      </w:r>
-    </w:p>
-    <w:p>
-      <w:pPr>
-        <w:rPr>
-          <w:rFonts w:cs="Times New Roman"/>
-        </w:rPr>
-      </w:pPr>
-      <w:bookmarkStart w:id="9" w:name="OLE_LINK3"/>
-      <w:r>
-        <w:rPr>
-          <w:rFonts w:cs="Times New Roman"/>
-          <w:b/>
-        </w:rPr>
-        <w:t>Postdoc</w:t>
-      </w:r>
-      <w:bookmarkEnd w:id="9"/>
-      <w:r>
-        <w:rPr>
-          <w:rFonts w:cs="Times New Roman"/>
-          <w:b/>
-        </w:rPr>
-        <w:t xml:space="preserve"> Researcher</w:t>
-      </w:r>
-      <w:r>
-        <w:rPr>
-          <w:rFonts w:cs="Times New Roman"/>
-          <w:b/>
-        </w:rPr>
-        <w:tab/>
-      </w:r>
-      <w:r>
-        <w:rPr>
-          <w:rFonts w:cs="Times New Roman"/>
-          <w:b/>
-        </w:rPr>
-        <w:tab/>
-      </w:r>
-      <w:r>
-        <w:rPr>
-          <w:rFonts w:cs="Times New Roman"/>
-        </w:rPr>
-        <w:tab/>
-      </w:r>
-      <w:r>
-        <w:rPr>
-          <w:rFonts w:cs="Times New Roman"/>
-        </w:rPr>
-        <w:tab/>
-      </w:r>
-      <w:r>
-        <w:rPr>
-          <w:rFonts w:cs="Times New Roman"/>
-        </w:rPr>
-        <w:tab/>
-      </w:r>
-      <w:r>
-        <w:rPr>
-          <w:rFonts w:cs="Times New Roman"/>
-        </w:rPr>
-        <w:tab/>
-      </w:r>
-      <w:r>
-        <w:rPr>
-          <w:rFonts w:cs="Times New Roman"/>
-        </w:rPr>
-        <w:tab/>
-      </w:r>
-      <w:r>
-        <w:rPr>
-          <w:rFonts w:cs="Times New Roman"/>
-        </w:rPr>
-        <w:tab/>
-      </w:r>
-      <w:r>
-        <w:rPr>
-          <w:rFonts w:cs="Times New Roman"/>
-        </w:rPr>
-        <w:tab/>
-      </w:r>
-      <w:r>
-        <w:rPr>
-          <w:rFonts w:cs="Times New Roman"/>
-          <w:i/>
-        </w:rPr>
-        <w:t>January 2018 - now</w:t>
-      </w:r>
-    </w:p>
-    <w:p>
-      <w:pPr>
-        <w:rPr>
-          <w:rFonts w:cs="Times New Roman"/>
-          <w:i/>
-        </w:rPr>
-      </w:pPr>
-      <w:r>
-        <w:rPr>
-          <w:rFonts w:cs="Times New Roman"/>
-          <w:i/>
-        </w:rPr>
-        <w:t xml:space="preserve">Advisor: Marc </w:t>
-      </w:r>
-      <w:proofErr w:type="spellStart"/>
-      <w:r>
-        <w:rPr>
-          <w:rFonts w:cs="Times New Roman"/>
-          <w:i/>
-        </w:rPr>
-        <w:t>Suchard</w:t>
-      </w:r>
-      <w:proofErr w:type="spellEnd"/>
-    </w:p>
-    <w:p>
-      <w:pPr>
-        <w:pStyle w:val="a5"/>
+        <w:t xml:space="preserve">Plasmonic lens design with rectangular-shaped </w:t>
+      </w:r>
+      <w:r>
+        <w:rPr>
+          <w:rFonts w:cs="Times New Roman"/>
+        </w:rPr>
+        <w:t xml:space="preserve">slots </w:t>
+      </w:r>
+      <w:r>
+        <w:rPr>
+          <w:rFonts w:cs="Times New Roman"/>
+        </w:rPr>
+        <w:t>for sharp focus</w:t>
+      </w:r>
+    </w:p>
+    <w:p>
+      <w:pPr>
+        <w:pStyle w:val="ListParagraph"/>
         <w:numPr>
           <w:ilvl w:val="0"/>
           <w:numId w:val="1"/>
@@ -3004,17 +2893,36 @@
           <w:rFonts w:cs="Times New Roman"/>
         </w:rPr>
       </w:pPr>
-      <w:bookmarkStart w:id="10" w:name="OLE_LINK6"/>
-      <w:r>
-        <w:rPr>
-          <w:rFonts w:cs="Times New Roman"/>
-        </w:rPr>
-        <w:t>Develop and implement novel phylogenetic algorithms</w:t>
-      </w:r>
-    </w:p>
-    <w:p>
-      <w:pPr>
-        <w:pStyle w:val="a5"/>
+      <w:r>
+        <w:rPr>
+          <w:rFonts w:cs="Times New Roman"/>
+        </w:rPr>
+        <w:t xml:space="preserve">Fabrication of the lens on </w:t>
+      </w:r>
+      <w:r>
+        <w:rPr>
+          <w:rFonts w:cs="Times New Roman"/>
+          <w:noProof/>
+        </w:rPr>
+        <w:t>200nm</w:t>
+      </w:r>
+      <w:r>
+        <w:rPr>
+          <w:rFonts w:cs="Times New Roman"/>
+        </w:rPr>
+        <w:t xml:space="preserve"> gold thin film on </w:t>
+      </w:r>
+      <w:r>
+        <w:rPr>
+          <w:rFonts w:cs="Times New Roman"/>
+          <w:noProof/>
+        </w:rPr>
+        <w:t>glass</w:t>
+      </w:r>
+    </w:p>
+    <w:p>
+      <w:pPr>
+        <w:pStyle w:val="ListParagraph"/>
         <w:numPr>
           <w:ilvl w:val="0"/>
           <w:numId w:val="1"/>
@@ -3028,33 +2936,211 @@
         <w:rPr>
           <w:rFonts w:cs="Times New Roman"/>
         </w:rPr>
-        <w:t xml:space="preserve">Mentor </w:t>
-      </w:r>
-      <w:r>
-        <w:rPr>
-          <w:rFonts w:cs="Times New Roman"/>
-          <w:noProof/>
-        </w:rPr>
-        <w:t>PhD</w:t>
-      </w:r>
-      <w:r>
-        <w:rPr>
-          <w:rFonts w:cs="Times New Roman"/>
-        </w:rPr>
-        <w:t xml:space="preserve"> student in the department of </w:t>
+        <w:t>Experimental characterization</w:t>
+      </w:r>
+    </w:p>
+    <w:p>
+      <w:pPr>
+        <w:ind w:right="2880"/>
+        <w:rPr>
+          <w:rFonts w:cs="Times New Roman"/>
+        </w:rPr>
+      </w:pPr>
+    </w:p>
+    <w:p>
+      <w:pPr>
+        <w:pBdr>
+          <w:bottom w:val="single" w:sz="6" w:space="1" w:color="auto"/>
+        </w:pBdr>
+        <w:rPr>
+          <w:rFonts w:cs="Times New Roman"/>
+          <w:b/>
+          <w:sz w:val="28"/>
+        </w:rPr>
+      </w:pPr>
+      <w:r>
+        <w:rPr>
+          <w:rFonts w:cs="Times New Roman"/>
+          <w:b/>
+          <w:sz w:val="28"/>
+        </w:rPr>
+        <w:t xml:space="preserve">WORKING </w:t>
+      </w:r>
+      <w:r>
+        <w:rPr>
+          <w:rFonts w:cs="Times New Roman"/>
+          <w:b/>
+          <w:sz w:val="28"/>
+        </w:rPr>
+        <w:t xml:space="preserve">&amp; </w:t>
+      </w:r>
+      <w:r>
+        <w:rPr>
+          <w:rFonts w:cs="Times New Roman"/>
+          <w:b/>
+          <w:sz w:val="28"/>
+        </w:rPr>
+        <w:t xml:space="preserve">TEACHING </w:t>
+      </w:r>
+      <w:r>
+        <w:rPr>
+          <w:rFonts w:cs="Times New Roman"/>
+          <w:b/>
+          <w:sz w:val="28"/>
+        </w:rPr>
+        <w:t>EXPERIENCE</w:t>
+      </w:r>
+    </w:p>
+    <w:p>
+      <w:pPr>
+        <w:rPr>
+          <w:rFonts w:cs="Times New Roman"/>
+        </w:rPr>
+      </w:pPr>
+      <w:bookmarkStart w:id="9" w:name="OLE_LINK3"/>
+      <w:r>
+        <w:rPr>
+          <w:rFonts w:cs="Times New Roman"/>
+          <w:b/>
+        </w:rPr>
+        <w:t>Postdoc</w:t>
+      </w:r>
+      <w:bookmarkEnd w:id="9"/>
+      <w:r>
+        <w:rPr>
+          <w:rFonts w:cs="Times New Roman"/>
+          <w:b/>
+        </w:rPr>
+        <w:t xml:space="preserve"> Researcher</w:t>
+      </w:r>
+      <w:r>
+        <w:rPr>
+          <w:rFonts w:cs="Times New Roman"/>
+          <w:b/>
+        </w:rPr>
+        <w:tab/>
+      </w:r>
+      <w:r>
+        <w:rPr>
+          <w:rFonts w:cs="Times New Roman"/>
+          <w:b/>
+        </w:rPr>
+        <w:tab/>
+      </w:r>
+      <w:r>
+        <w:rPr>
+          <w:rFonts w:cs="Times New Roman"/>
+        </w:rPr>
+        <w:tab/>
+      </w:r>
+      <w:r>
+        <w:rPr>
+          <w:rFonts w:cs="Times New Roman"/>
+        </w:rPr>
+        <w:tab/>
+      </w:r>
+      <w:r>
+        <w:rPr>
+          <w:rFonts w:cs="Times New Roman"/>
+        </w:rPr>
+        <w:tab/>
+      </w:r>
+      <w:r>
+        <w:rPr>
+          <w:rFonts w:cs="Times New Roman"/>
+        </w:rPr>
+        <w:tab/>
+      </w:r>
+      <w:r>
+        <w:rPr>
+          <w:rFonts w:cs="Times New Roman"/>
+        </w:rPr>
+        <w:tab/>
+      </w:r>
+      <w:r>
+        <w:rPr>
+          <w:rFonts w:cs="Times New Roman"/>
+        </w:rPr>
+        <w:tab/>
+      </w:r>
+      <w:r>
+        <w:rPr>
+          <w:rFonts w:cs="Times New Roman"/>
+        </w:rPr>
+        <w:tab/>
+      </w:r>
+      <w:r>
+        <w:rPr>
+          <w:rFonts w:cs="Times New Roman"/>
+          <w:i/>
+        </w:rPr>
+        <w:t xml:space="preserve">January 2018 </w:t>
+      </w:r>
+      <w:r>
+        <w:rPr>
+          <w:rFonts w:cs="Times New Roman"/>
+          <w:i/>
+        </w:rPr>
+        <w:t xml:space="preserve">– Present </w:t>
+      </w:r>
+    </w:p>
+    <w:p>
+      <w:pPr>
+        <w:rPr>
+          <w:rFonts w:cs="Times New Roman"/>
+          <w:i/>
+        </w:rPr>
+      </w:pPr>
+      <w:r>
+        <w:rPr>
+          <w:rFonts w:cs="Times New Roman"/>
+          <w:i/>
+        </w:rPr>
+        <w:t xml:space="preserve">Advisor: Marc </w:t>
       </w:r>
       <w:proofErr w:type="spellStart"/>
       <w:r>
         <w:rPr>
           <w:rFonts w:cs="Times New Roman"/>
-        </w:rPr>
-        <w:t>Biomath</w:t>
+          <w:i/>
+        </w:rPr>
+        <w:t>Suchard</w:t>
       </w:r>
       <w:proofErr w:type="spellEnd"/>
     </w:p>
     <w:p>
       <w:pPr>
-        <w:pStyle w:val="a5"/>
+        <w:rPr>
+          <w:rFonts w:cs="Times New Roman"/>
+          <w:i/>
+        </w:rPr>
+      </w:pPr>
+      <w:r>
+        <w:rPr>
+          <w:rFonts w:cs="Times New Roman"/>
+          <w:i/>
+        </w:rPr>
+        <w:t>Department of Biomathematics and Human Genetics</w:t>
+      </w:r>
+    </w:p>
+    <w:p>
+      <w:pPr>
+        <w:rPr>
+          <w:rFonts w:cs="Times New Roman"/>
+          <w:i/>
+        </w:rPr>
+      </w:pPr>
+      <w:r>
+        <w:rPr>
+          <w:rFonts w:cs="Times New Roman"/>
+          <w:i/>
+        </w:rPr>
+        <w:t>University of California, Los Angeles, CA</w:t>
+      </w:r>
+    </w:p>
+    <w:p>
+      <w:pPr>
+        <w:pStyle w:val="ListParagraph"/>
         <w:numPr>
           <w:ilvl w:val="0"/>
           <w:numId w:val="1"/>
@@ -3064,6 +3150,96 @@
           <w:rFonts w:cs="Times New Roman"/>
         </w:rPr>
       </w:pPr>
+      <w:bookmarkStart w:id="10" w:name="OLE_LINK6"/>
+      <w:r>
+        <w:rPr>
+          <w:rFonts w:cs="Times New Roman"/>
+        </w:rPr>
+        <w:t>Develop and implement novel phylogenetic algorithms</w:t>
+      </w:r>
+    </w:p>
+    <w:p>
+      <w:pPr>
+        <w:pStyle w:val="ListParagraph"/>
+        <w:numPr>
+          <w:ilvl w:val="0"/>
+          <w:numId w:val="1"/>
+        </w:numPr>
+        <w:ind w:right="2880"/>
+        <w:rPr>
+          <w:rFonts w:cs="Times New Roman"/>
+        </w:rPr>
+      </w:pPr>
+      <w:r>
+        <w:rPr>
+          <w:rFonts w:cs="Times New Roman"/>
+        </w:rPr>
+        <w:t xml:space="preserve">Mentor </w:t>
+      </w:r>
+      <w:r>
+        <w:rPr>
+          <w:rFonts w:cs="Times New Roman"/>
+          <w:noProof/>
+        </w:rPr>
+        <w:t>Ph.D.</w:t>
+      </w:r>
+      <w:r>
+        <w:rPr>
+          <w:rFonts w:cs="Times New Roman"/>
+        </w:rPr>
+        <w:t xml:space="preserve"> </w:t>
+      </w:r>
+      <w:r>
+        <w:rPr>
+          <w:rFonts w:cs="Times New Roman"/>
+        </w:rPr>
+        <w:t>student</w:t>
+      </w:r>
+      <w:r>
+        <w:rPr>
+          <w:rFonts w:cs="Times New Roman"/>
+        </w:rPr>
+        <w:t>s</w:t>
+      </w:r>
+      <w:r>
+        <w:rPr>
+          <w:rFonts w:cs="Times New Roman"/>
+        </w:rPr>
+        <w:t xml:space="preserve"> in the D</w:t>
+      </w:r>
+      <w:r>
+        <w:rPr>
+          <w:rFonts w:cs="Times New Roman"/>
+        </w:rPr>
+        <w:t xml:space="preserve">epartment of </w:t>
+      </w:r>
+      <w:proofErr w:type="spellStart"/>
+      <w:r>
+        <w:rPr>
+          <w:rFonts w:cs="Times New Roman"/>
+        </w:rPr>
+        <w:t>Biomath</w:t>
+      </w:r>
+      <w:proofErr w:type="spellEnd"/>
+      <w:r>
+        <w:rPr>
+          <w:rFonts w:cs="Times New Roman"/>
+        </w:rPr>
+        <w:t xml:space="preserve"> and the Department of Biostatistics</w:t>
+      </w:r>
+    </w:p>
+    <w:p>
+      <w:pPr>
+        <w:pStyle w:val="ListParagraph"/>
+        <w:numPr>
+          <w:ilvl w:val="0"/>
+          <w:numId w:val="1"/>
+        </w:numPr>
+        <w:ind w:right="2880"/>
+        <w:rPr>
+          <w:rFonts w:cs="Times New Roman"/>
+        </w:rPr>
+      </w:pPr>
       <w:r>
         <w:rPr>
           <w:rFonts w:cs="Times New Roman"/>
@@ -3076,7 +3252,7 @@
         </w:rPr>
         <w:t xml:space="preserve">ive work in </w:t>
       </w:r>
-      <w:hyperlink r:id="rId10" w:history="1">
+      <w:hyperlink r:id="rId11" w:history="1">
         <w:r>
           <w:rPr>
             <w:rFonts w:cs="Times New Roman"/>
@@ -3108,21 +3284,22 @@
         </w:rPr>
         <w:t xml:space="preserve"> and </w:t>
       </w:r>
-      <w:hyperlink r:id="rId11" w:history="1">
-        <w:r>
-          <w:rPr>
-            <w:rFonts w:cs="Times New Roman"/>
-          </w:rPr>
-          <w:t>ARCTIC network</w:t>
-        </w:r>
-      </w:hyperlink>
-      <w:r>
-        <w:rPr>
-          <w:rFonts w:cs="Times New Roman"/>
-        </w:rPr>
-        <w:t xml:space="preserve"> (http</w:t>
-      </w:r>
-      <w:r>
+      <w:r>
+        <w:rPr>
+          <w:rFonts w:cs="Times New Roman"/>
+        </w:rPr>
+        <w:t xml:space="preserve">Artic Network </w:t>
+      </w:r>
+      <w:r>
+        <w:rPr>
+          <w:rFonts w:cs="Times New Roman"/>
+        </w:rPr>
+        <w:t>(http</w:t>
+      </w:r>
+      <w:r>
+        <w:rPr>
+          <w:rFonts w:cs="Times New Roman"/>
+        </w:rPr>
         <w:t>://artic.network/)</w:t>
       </w:r>
     </w:p>
@@ -3130,16 +3307,25 @@
       <w:pPr>
         <w:rPr>
           <w:rFonts w:cs="Times New Roman"/>
-          <w:i/>
+          <w:b/>
         </w:rPr>
       </w:pPr>
       <w:bookmarkStart w:id="11" w:name="OLE_LINK7"/>
       <w:bookmarkEnd w:id="10"/>
-      <w:r>
-        <w:rPr>
-          <w:rFonts w:cs="Times New Roman"/>
-          <w:b/>
-        </w:rPr>
+    </w:p>
+    <w:p>
+      <w:pPr>
+        <w:rPr>
+          <w:rFonts w:cs="Times New Roman"/>
+          <w:i/>
+        </w:rPr>
+      </w:pPr>
+      <w:r>
+        <w:rPr>
+          <w:rFonts w:cs="Times New Roman"/>
+          <w:b/>
+        </w:rPr>
+        <w:lastRenderedPageBreak/>
         <w:t>Research Assistant</w:t>
       </w:r>
       <w:bookmarkEnd w:id="11"/>
@@ -3208,42 +3394,7 @@
           <w:rFonts w:cs="Times New Roman"/>
           <w:i/>
         </w:rPr>
-        <w:t xml:space="preserve">Fall 2013 </w:t>
-      </w:r>
-      <w:r>
-        <w:rPr>
-          <w:rFonts w:cs="Times New Roman"/>
-          <w:i/>
-        </w:rPr>
-        <w:t xml:space="preserve">– </w:t>
-      </w:r>
-      <w:r>
-        <w:rPr>
-          <w:rFonts w:cs="Times New Roman"/>
-          <w:i/>
-        </w:rPr>
-        <w:t>Fall</w:t>
-      </w:r>
-      <w:r>
-        <w:rPr>
-          <w:rFonts w:cs="Times New Roman"/>
-          <w:i/>
-        </w:rPr>
-        <w:t xml:space="preserve"> 201</w:t>
-      </w:r>
-      <w:r>
-        <w:rPr>
-          <w:rFonts w:cs="Times New Roman"/>
-          <w:i/>
-        </w:rPr>
-        <w:t>7</w:t>
-      </w:r>
-      <w:r>
-        <w:rPr>
-          <w:rFonts w:cs="Times New Roman"/>
-          <w:i/>
-        </w:rPr>
-        <w:t xml:space="preserve">  </w:t>
+        <w:t xml:space="preserve">Fall 2013 – Fall 2017  </w:t>
       </w:r>
     </w:p>
     <w:p>
@@ -3277,7 +3428,37 @@
     </w:p>
     <w:p>
       <w:pPr>
-        <w:pStyle w:val="a5"/>
+        <w:rPr>
+          <w:rFonts w:cs="Times New Roman"/>
+          <w:i/>
+        </w:rPr>
+      </w:pPr>
+      <w:r>
+        <w:rPr>
+          <w:rFonts w:cs="Times New Roman"/>
+          <w:i/>
+        </w:rPr>
+        <w:t>Bioinformatics Research Center and Department of Statistics</w:t>
+      </w:r>
+    </w:p>
+    <w:p>
+      <w:pPr>
+        <w:rPr>
+          <w:rFonts w:cs="Times New Roman"/>
+          <w:i/>
+        </w:rPr>
+      </w:pPr>
+      <w:r>
+        <w:rPr>
+          <w:rFonts w:cs="Times New Roman"/>
+          <w:i/>
+        </w:rPr>
+        <w:t>North Carolina State University, Raleigh, NC</w:t>
+      </w:r>
+    </w:p>
+    <w:p>
+      <w:pPr>
+        <w:pStyle w:val="ListParagraph"/>
         <w:numPr>
           <w:ilvl w:val="0"/>
           <w:numId w:val="1"/>
@@ -3316,129 +3497,7 @@
     </w:p>
     <w:p>
       <w:pPr>
-        <w:rPr>
-          <w:rFonts w:cs="Times New Roman"/>
-        </w:rPr>
-      </w:pPr>
-      <w:bookmarkStart w:id="12" w:name="OLE_LINK20"/>
-      <w:r>
-        <w:rPr>
-          <w:rFonts w:cs="Times New Roman"/>
-          <w:b/>
-        </w:rPr>
-        <w:t>Teaching Assistant,</w:t>
-      </w:r>
-      <w:bookmarkEnd w:id="12"/>
-      <w:r>
-        <w:rPr>
-          <w:rFonts w:cs="Times New Roman"/>
-          <w:b/>
-        </w:rPr>
-        <w:t xml:space="preserve"> Lab instructor</w:t>
-      </w:r>
-      <w:r>
-        <w:rPr>
-          <w:rFonts w:cs="Times New Roman"/>
-          <w:b/>
-        </w:rPr>
-        <w:tab/>
-      </w:r>
-      <w:r>
-        <w:rPr>
-          <w:rFonts w:cs="Times New Roman"/>
-          <w:b/>
-        </w:rPr>
-        <w:tab/>
-      </w:r>
-      <w:r>
-        <w:rPr>
-          <w:rFonts w:cs="Times New Roman"/>
-          <w:b/>
-        </w:rPr>
-        <w:tab/>
-      </w:r>
-      <w:r>
-        <w:rPr>
-          <w:rFonts w:cs="Times New Roman"/>
-          <w:b/>
-        </w:rPr>
-        <w:tab/>
-      </w:r>
-      <w:r>
-        <w:rPr>
-          <w:rFonts w:cs="Times New Roman"/>
-        </w:rPr>
-        <w:tab/>
-      </w:r>
-      <w:r>
-        <w:rPr>
-          <w:rFonts w:cs="Times New Roman"/>
-        </w:rPr>
-        <w:tab/>
-      </w:r>
-      <w:r>
-        <w:rPr>
-          <w:rFonts w:cs="Times New Roman"/>
-        </w:rPr>
-        <w:tab/>
-      </w:r>
-      <w:bookmarkStart w:id="13" w:name="OLE_LINK25"/>
-      <w:r>
-        <w:rPr>
-          <w:rFonts w:cs="Times New Roman"/>
-          <w:i/>
-        </w:rPr>
-        <w:t>Fall</w:t>
-      </w:r>
-      <w:r>
-        <w:rPr>
-          <w:rFonts w:cs="Times New Roman"/>
-          <w:i/>
-        </w:rPr>
-        <w:t xml:space="preserve"> 201</w:t>
-      </w:r>
-      <w:r>
-        <w:rPr>
-          <w:rFonts w:cs="Times New Roman"/>
-          <w:i/>
-        </w:rPr>
-        <w:t>2</w:t>
-      </w:r>
-      <w:bookmarkEnd w:id="13"/>
-    </w:p>
-    <w:p>
-      <w:pPr>
-        <w:rPr>
-          <w:rFonts w:cs="Times New Roman"/>
-          <w:i/>
-        </w:rPr>
-      </w:pPr>
-      <w:r>
-        <w:rPr>
-          <w:rFonts w:cs="Times New Roman"/>
-          <w:i/>
-        </w:rPr>
-        <w:t>Department of Material Science and Engineering</w:t>
-      </w:r>
-    </w:p>
-    <w:p>
-      <w:pPr>
-        <w:rPr>
-          <w:rFonts w:cs="Times New Roman"/>
-          <w:i/>
-        </w:rPr>
-      </w:pPr>
-      <w:r>
-        <w:rPr>
-          <w:rFonts w:cs="Times New Roman"/>
-          <w:i/>
-        </w:rPr>
-        <w:t>North Carolina State University, Raleigh, NC</w:t>
-      </w:r>
-    </w:p>
-    <w:p>
-      <w:pPr>
-        <w:pStyle w:val="a5"/>
+        <w:pStyle w:val="ListParagraph"/>
         <w:numPr>
           <w:ilvl w:val="0"/>
           <w:numId w:val="1"/>
@@ -3448,96 +3507,100 @@
           <w:rFonts w:cs="Times New Roman"/>
         </w:rPr>
       </w:pPr>
-      <w:bookmarkStart w:id="14" w:name="OLE_LINK26"/>
-      <w:r>
-        <w:rPr>
-          <w:rFonts w:cs="Times New Roman"/>
-        </w:rPr>
-        <w:t>Teach computational laboratory on thin film interference to MSE undergraduates</w:t>
-      </w:r>
-    </w:p>
-    <w:p>
-      <w:pPr>
-        <w:rPr>
-          <w:rFonts w:cs="Times New Roman"/>
-        </w:rPr>
-      </w:pPr>
-      <w:bookmarkStart w:id="15" w:name="OLE_LINK33"/>
-      <w:bookmarkEnd w:id="14"/>
-      <w:r>
-        <w:rPr>
-          <w:rFonts w:cs="Times New Roman"/>
-          <w:b/>
-        </w:rPr>
-        <w:lastRenderedPageBreak/>
+      <w:r>
+        <w:rPr>
+          <w:rFonts w:cs="Times New Roman"/>
+        </w:rPr>
+        <w:t xml:space="preserve">Mentored two undergraduate summer research assistants (one on ancestral sequence reconstruction and one on </w:t>
+      </w:r>
+      <w:r>
+        <w:rPr>
+          <w:rFonts w:cs="Times New Roman"/>
+        </w:rPr>
+        <w:t xml:space="preserve">the </w:t>
+      </w:r>
+      <w:r>
+        <w:rPr>
+          <w:rFonts w:cs="Times New Roman"/>
+        </w:rPr>
+        <w:t>evolutionary alignment of protein tertiary structure)</w:t>
+      </w:r>
+    </w:p>
+    <w:p>
+      <w:pPr>
+        <w:rPr>
+          <w:rFonts w:cs="Times New Roman"/>
+        </w:rPr>
+      </w:pPr>
+      <w:bookmarkStart w:id="12" w:name="OLE_LINK20"/>
+      <w:r>
+        <w:rPr>
+          <w:rFonts w:cs="Times New Roman"/>
+          <w:b/>
+        </w:rPr>
+        <w:t xml:space="preserve">Research &amp; </w:t>
+      </w:r>
+      <w:r>
+        <w:rPr>
+          <w:rFonts w:cs="Times New Roman"/>
+          <w:b/>
+        </w:rPr>
         <w:t>Teaching Assistant</w:t>
       </w:r>
-      <w:r>
-        <w:rPr>
-          <w:rFonts w:cs="Times New Roman"/>
-          <w:b/>
-        </w:rPr>
-        <w:tab/>
-      </w:r>
-      <w:r>
-        <w:rPr>
-          <w:rFonts w:cs="Times New Roman"/>
-          <w:b/>
-        </w:rPr>
-        <w:tab/>
-      </w:r>
-      <w:r>
-        <w:rPr>
-          <w:rFonts w:cs="Times New Roman"/>
-          <w:b/>
-        </w:rPr>
-        <w:tab/>
-      </w:r>
-      <w:r>
-        <w:rPr>
-          <w:rFonts w:cs="Times New Roman"/>
-          <w:b/>
-        </w:rPr>
-        <w:tab/>
-      </w:r>
-      <w:r>
-        <w:rPr>
-          <w:rFonts w:cs="Times New Roman"/>
-          <w:b/>
-        </w:rPr>
-        <w:tab/>
-      </w:r>
-      <w:r>
-        <w:rPr>
-          <w:rFonts w:cs="Times New Roman"/>
-          <w:b/>
-        </w:rPr>
-        <w:tab/>
-      </w:r>
-      <w:r>
-        <w:rPr>
-          <w:rFonts w:cs="Times New Roman"/>
-        </w:rPr>
-        <w:tab/>
-      </w:r>
-      <w:r>
-        <w:rPr>
-          <w:rFonts w:cs="Times New Roman"/>
-        </w:rPr>
-        <w:tab/>
-      </w:r>
-      <w:r>
-        <w:rPr>
-          <w:rFonts w:cs="Times New Roman"/>
-        </w:rPr>
-        <w:tab/>
-      </w:r>
-      <w:r>
-        <w:rPr>
-          <w:rFonts w:cs="Times New Roman"/>
-          <w:i/>
-        </w:rPr>
-        <w:t>Summer</w:t>
+      <w:bookmarkEnd w:id="12"/>
+      <w:r>
+        <w:rPr>
+          <w:rFonts w:cs="Times New Roman"/>
+          <w:b/>
+        </w:rPr>
+        <w:tab/>
+      </w:r>
+      <w:r>
+        <w:rPr>
+          <w:rFonts w:cs="Times New Roman"/>
+          <w:b/>
+        </w:rPr>
+        <w:tab/>
+      </w:r>
+      <w:r>
+        <w:rPr>
+          <w:rFonts w:cs="Times New Roman"/>
+          <w:b/>
+        </w:rPr>
+        <w:tab/>
+      </w:r>
+      <w:r>
+        <w:rPr>
+          <w:rFonts w:cs="Times New Roman"/>
+          <w:b/>
+        </w:rPr>
+        <w:tab/>
+      </w:r>
+      <w:r>
+        <w:rPr>
+          <w:rFonts w:cs="Times New Roman"/>
+        </w:rPr>
+        <w:tab/>
+      </w:r>
+      <w:r>
+        <w:rPr>
+          <w:rFonts w:cs="Times New Roman"/>
+        </w:rPr>
+        <w:tab/>
+      </w:r>
+      <w:r>
+        <w:rPr>
+          <w:rFonts w:cs="Times New Roman"/>
+        </w:rPr>
+        <w:tab/>
+      </w:r>
+      <w:bookmarkStart w:id="13" w:name="OLE_LINK25"/>
+      <w:r>
+        <w:rPr>
+          <w:rFonts w:cs="Times New Roman"/>
+          <w:i/>
+        </w:rPr>
+        <w:t>Fall</w:t>
       </w:r>
       <w:r>
         <w:rPr>
@@ -3546,12 +3609,13 @@
         </w:rPr>
         <w:t xml:space="preserve"> 201</w:t>
       </w:r>
-      <w:r>
-        <w:rPr>
-          <w:rFonts w:cs="Times New Roman"/>
-          <w:i/>
-        </w:rPr>
-        <w:t>2</w:t>
+      <w:bookmarkEnd w:id="13"/>
+      <w:r>
+        <w:rPr>
+          <w:rFonts w:cs="Times New Roman"/>
+          <w:i/>
+        </w:rPr>
+        <w:t>1 – Summer 2013</w:t>
       </w:r>
     </w:p>
     <w:p>
@@ -3586,7 +3650,7 @@
     </w:p>
     <w:p>
       <w:pPr>
-        <w:pStyle w:val="a5"/>
+        <w:pStyle w:val="ListParagraph"/>
         <w:numPr>
           <w:ilvl w:val="0"/>
           <w:numId w:val="1"/>
@@ -3596,21 +3660,79 @@
           <w:rFonts w:cs="Times New Roman"/>
         </w:rPr>
       </w:pPr>
+      <w:bookmarkStart w:id="14" w:name="OLE_LINK26"/>
+      <w:r>
+        <w:rPr>
+          <w:rFonts w:cs="Times New Roman"/>
+        </w:rPr>
+        <w:t xml:space="preserve">Develop Interference laser lithography in Dr. John </w:t>
+      </w:r>
+      <w:proofErr w:type="spellStart"/>
+      <w:r>
+        <w:rPr>
+          <w:rFonts w:cs="Times New Roman"/>
+        </w:rPr>
+        <w:t>Muth’s</w:t>
+      </w:r>
+      <w:proofErr w:type="spellEnd"/>
+      <w:r>
+        <w:rPr>
+          <w:rFonts w:cs="Times New Roman"/>
+        </w:rPr>
+        <w:t xml:space="preserve"> lab</w:t>
+      </w:r>
+    </w:p>
+    <w:p>
+      <w:pPr>
+        <w:pStyle w:val="ListParagraph"/>
+        <w:numPr>
+          <w:ilvl w:val="0"/>
+          <w:numId w:val="1"/>
+        </w:numPr>
+        <w:ind w:right="2880"/>
+        <w:rPr>
+          <w:rFonts w:cs="Times New Roman"/>
+        </w:rPr>
+      </w:pPr>
+      <w:r>
+        <w:rPr>
+          <w:rFonts w:cs="Times New Roman"/>
+        </w:rPr>
+        <w:t xml:space="preserve">Teach computational laboratory on </w:t>
+      </w:r>
+      <w:r>
+        <w:rPr>
+          <w:rFonts w:cs="Times New Roman"/>
+        </w:rPr>
+        <w:t>thin-</w:t>
+      </w:r>
+      <w:r>
+        <w:rPr>
+          <w:rFonts w:cs="Times New Roman"/>
+        </w:rPr>
+        <w:t>film interference to MSE undergraduates</w:t>
+      </w:r>
+    </w:p>
+    <w:p>
+      <w:pPr>
+        <w:pStyle w:val="ListParagraph"/>
+        <w:numPr>
+          <w:ilvl w:val="0"/>
+          <w:numId w:val="1"/>
+        </w:numPr>
+        <w:ind w:right="2880"/>
+        <w:rPr>
+          <w:rFonts w:cs="Times New Roman"/>
+        </w:rPr>
+      </w:pPr>
+      <w:bookmarkStart w:id="15" w:name="OLE_LINK33"/>
+      <w:bookmarkEnd w:id="14"/>
       <w:r>
         <w:rPr>
           <w:rFonts w:cs="Times New Roman"/>
         </w:rPr>
         <w:t>Help design a new MSE undergraduate course on data analysis and experimental design</w:t>
       </w:r>
-    </w:p>
-    <w:bookmarkEnd w:id="15"/>
-    <w:p>
-      <w:pPr>
-        <w:ind w:right="2880"/>
-        <w:rPr>
-          <w:rFonts w:cs="Times New Roman"/>
-        </w:rPr>
-      </w:pPr>
     </w:p>
     <w:p>
       <w:pPr>
@@ -3619,436 +3741,11 @@
         </w:pBdr>
         <w:rPr>
           <w:rFonts w:cs="Times New Roman"/>
-          <w:b/>
-          <w:sz w:val="28"/>
         </w:rPr>
       </w:pPr>
       <w:bookmarkStart w:id="16" w:name="OLE_LINK17"/>
       <w:bookmarkStart w:id="17" w:name="OLE_LINK18"/>
-      <w:r>
-        <w:rPr>
-          <w:rFonts w:cs="Times New Roman"/>
-          <w:b/>
-          <w:sz w:val="28"/>
-        </w:rPr>
-        <w:t>PUBLICATIONS</w:t>
-      </w:r>
-    </w:p>
-    <w:bookmarkEnd w:id="16"/>
-    <w:bookmarkEnd w:id="17"/>
-    <w:p>
-      <w:pPr>
-        <w:ind w:left="720" w:hanging="720"/>
-        <w:rPr>
-          <w:rFonts w:cs="Times New Roman"/>
-        </w:rPr>
-      </w:pPr>
-      <w:r>
-        <w:rPr>
-          <w:rFonts w:cs="Times New Roman"/>
-          <w:b/>
-        </w:rPr>
-        <w:t>Ji, X.</w:t>
-      </w:r>
-      <w:r>
-        <w:rPr>
-          <w:rFonts w:cs="Times New Roman"/>
-        </w:rPr>
-        <w:t>, Thorne, J. L. (2019</w:t>
-      </w:r>
-      <w:r>
-        <w:rPr>
-          <w:rFonts w:cs="Times New Roman"/>
-        </w:rPr>
-        <w:t xml:space="preserve">) A phylogenetic approach disentangles the </w:t>
-      </w:r>
-      <w:r>
-        <w:rPr>
-          <w:rFonts w:cs="Times New Roman"/>
-          <w:noProof/>
-        </w:rPr>
-        <w:t>tract</w:t>
-      </w:r>
-      <w:r>
-        <w:rPr>
-          <w:rFonts w:cs="Times New Roman"/>
-        </w:rPr>
-        <w:t xml:space="preserve"> length and initiation rate of </w:t>
-      </w:r>
-      <w:proofErr w:type="spellStart"/>
-      <w:r>
-        <w:rPr>
-          <w:rFonts w:cs="Times New Roman"/>
-        </w:rPr>
-        <w:t>interlocus</w:t>
-      </w:r>
-      <w:proofErr w:type="spellEnd"/>
-      <w:r>
-        <w:rPr>
-          <w:rFonts w:cs="Times New Roman"/>
-        </w:rPr>
-        <w:t xml:space="preserve"> gene conversions. </w:t>
-      </w:r>
-      <w:r>
-        <w:rPr>
-          <w:rFonts w:cs="Times New Roman"/>
-          <w:i/>
-        </w:rPr>
-        <w:t>under review</w:t>
-      </w:r>
-      <w:r>
-        <w:rPr>
-          <w:rFonts w:cs="Times New Roman"/>
-        </w:rPr>
-        <w:t xml:space="preserve">. </w:t>
-      </w:r>
-    </w:p>
-    <w:p>
-      <w:pPr>
-        <w:ind w:left="720" w:hanging="720"/>
-        <w:rPr>
-          <w:rFonts w:cs="Times New Roman"/>
-        </w:rPr>
-      </w:pPr>
-      <w:r>
-        <w:rPr>
-          <w:rFonts w:cs="Times New Roman"/>
-        </w:rPr>
-        <w:t xml:space="preserve">Zhou, W., </w:t>
-      </w:r>
-      <w:r>
-        <w:rPr>
-          <w:rFonts w:cs="Times New Roman"/>
-          <w:b/>
-        </w:rPr>
-        <w:t>Ji, X.</w:t>
-      </w:r>
-      <w:r>
-        <w:rPr>
-          <w:rFonts w:cs="Times New Roman"/>
-        </w:rPr>
-        <w:t xml:space="preserve">, Obata, S., </w:t>
-      </w:r>
-      <w:proofErr w:type="spellStart"/>
-      <w:r>
-        <w:rPr>
-          <w:rFonts w:cs="Times New Roman"/>
-        </w:rPr>
-        <w:t>Pais</w:t>
-      </w:r>
-      <w:proofErr w:type="spellEnd"/>
-      <w:r>
-        <w:rPr>
-          <w:rFonts w:cs="Times New Roman"/>
-        </w:rPr>
-        <w:t xml:space="preserve">, A., Dong, Y., Peet, R., Xiang, Q., (2018) Resolving relationships and phylogeographic history of the Nyssa sylvatica complex using data from RAD-seq and species distribution modeling. </w:t>
-      </w:r>
-      <w:r>
-        <w:rPr>
-          <w:rFonts w:cs="Times New Roman"/>
-          <w:i/>
-        </w:rPr>
-        <w:t xml:space="preserve">Molecular </w:t>
-      </w:r>
-      <w:r>
-        <w:rPr>
-          <w:rFonts w:cs="Times New Roman"/>
-          <w:i/>
-          <w:noProof/>
-        </w:rPr>
-        <w:t>Phylogenetic</w:t>
-      </w:r>
-      <w:r>
-        <w:rPr>
-          <w:rFonts w:cs="Times New Roman"/>
-          <w:i/>
-        </w:rPr>
-        <w:t xml:space="preserve"> and Evolution</w:t>
-      </w:r>
-      <w:r>
-        <w:rPr>
-          <w:rFonts w:cs="Times New Roman"/>
-        </w:rPr>
-        <w:t xml:space="preserve">, 126, 1-16. </w:t>
-      </w:r>
-    </w:p>
-    <w:p>
-      <w:pPr>
-        <w:ind w:left="720" w:hanging="720"/>
-        <w:rPr>
-          <w:rFonts w:cs="Times New Roman"/>
-        </w:rPr>
-      </w:pPr>
-      <w:r>
-        <w:rPr>
-          <w:rFonts w:cs="Times New Roman"/>
-          <w:b/>
-        </w:rPr>
-        <w:t>Ji, X.</w:t>
-      </w:r>
-      <w:r>
-        <w:rPr>
-          <w:rFonts w:cs="Times New Roman"/>
-        </w:rPr>
-        <w:t xml:space="preserve"> (2017). Phylogenetic approaches for quantifying </w:t>
-      </w:r>
-      <w:proofErr w:type="spellStart"/>
-      <w:r>
-        <w:rPr>
-          <w:rFonts w:cs="Times New Roman"/>
-        </w:rPr>
-        <w:t>interlocus</w:t>
-      </w:r>
-      <w:proofErr w:type="spellEnd"/>
-      <w:r>
-        <w:rPr>
-          <w:rFonts w:cs="Times New Roman"/>
-        </w:rPr>
-        <w:t xml:space="preserve"> gene conversion. Doctoral Dissertation</w:t>
-      </w:r>
-    </w:p>
-    <w:p>
-      <w:pPr>
-        <w:ind w:left="720" w:hanging="720"/>
-        <w:rPr>
-          <w:rFonts w:cs="Times New Roman"/>
-        </w:rPr>
-      </w:pPr>
-      <w:r>
-        <w:rPr>
-          <w:rFonts w:cs="Times New Roman"/>
-          <w:b/>
-        </w:rPr>
-        <w:t>Ji, X.</w:t>
-      </w:r>
-      <w:r>
-        <w:rPr>
-          <w:rFonts w:cs="Times New Roman"/>
-        </w:rPr>
-        <w:t xml:space="preserve">, </w:t>
-      </w:r>
-      <w:proofErr w:type="spellStart"/>
-      <w:r>
-        <w:rPr>
-          <w:rFonts w:cs="Times New Roman"/>
-        </w:rPr>
-        <w:t>Griffing</w:t>
-      </w:r>
-      <w:proofErr w:type="spellEnd"/>
-      <w:r>
-        <w:rPr>
-          <w:rFonts w:cs="Times New Roman"/>
-        </w:rPr>
-        <w:t xml:space="preserve">, A., &amp; Thorne, J. L. (2016). A phylogenetic approach finds abundant </w:t>
-      </w:r>
-      <w:proofErr w:type="spellStart"/>
-      <w:r>
-        <w:rPr>
-          <w:rFonts w:cs="Times New Roman"/>
-        </w:rPr>
-        <w:t>interlocus</w:t>
-      </w:r>
-      <w:proofErr w:type="spellEnd"/>
-      <w:r>
-        <w:rPr>
-          <w:rFonts w:cs="Times New Roman"/>
-        </w:rPr>
-        <w:t xml:space="preserve"> gene conversion in yeast. </w:t>
-      </w:r>
-      <w:r>
-        <w:rPr>
-          <w:rFonts w:cs="Times New Roman"/>
-          <w:i/>
-        </w:rPr>
-        <w:t>Molecular Biology and Evolution</w:t>
-      </w:r>
-      <w:r>
-        <w:rPr>
-          <w:rFonts w:cs="Times New Roman"/>
-        </w:rPr>
-        <w:t>, 33(9), 2469-2476.</w:t>
-      </w:r>
-    </w:p>
-    <w:p>
-      <w:pPr>
-        <w:ind w:left="720" w:hanging="720"/>
-        <w:rPr>
-          <w:rFonts w:cs="Times New Roman"/>
-        </w:rPr>
-      </w:pPr>
-      <w:r>
-        <w:rPr>
-          <w:rFonts w:cs="Times New Roman"/>
-        </w:rPr>
-        <w:t xml:space="preserve">Wang, K., Yu, S., </w:t>
-      </w:r>
-      <w:r>
-        <w:rPr>
-          <w:rFonts w:cs="Times New Roman"/>
-          <w:b/>
-        </w:rPr>
-        <w:t>Ji, X.</w:t>
-      </w:r>
-      <w:r>
-        <w:rPr>
-          <w:rFonts w:cs="Times New Roman"/>
-        </w:rPr>
-        <w:t xml:space="preserve">, </w:t>
-      </w:r>
-      <w:proofErr w:type="spellStart"/>
-      <w:r>
-        <w:rPr>
-          <w:rFonts w:cs="Times New Roman"/>
-        </w:rPr>
-        <w:t>Lakner</w:t>
-      </w:r>
-      <w:proofErr w:type="spellEnd"/>
-      <w:r>
-        <w:rPr>
-          <w:rFonts w:cs="Times New Roman"/>
-        </w:rPr>
-        <w:t xml:space="preserve">, C., </w:t>
-      </w:r>
-      <w:proofErr w:type="spellStart"/>
-      <w:r>
-        <w:rPr>
-          <w:rFonts w:cs="Times New Roman"/>
-        </w:rPr>
-        <w:t>Griffing</w:t>
-      </w:r>
-      <w:proofErr w:type="spellEnd"/>
-      <w:r>
-        <w:rPr>
-          <w:rFonts w:cs="Times New Roman"/>
-        </w:rPr>
-        <w:t xml:space="preserve">, A., &amp; Thorne, J. L. (2015). Roles of Solvent Accessibility and Gene Expression in Modeling Protein Sequence Evolution. </w:t>
-      </w:r>
-      <w:r>
-        <w:rPr>
-          <w:rFonts w:cs="Times New Roman"/>
-          <w:i/>
-        </w:rPr>
-        <w:t>Evolutionary Bioinformatics online</w:t>
-      </w:r>
-      <w:r>
-        <w:rPr>
-          <w:rFonts w:cs="Times New Roman"/>
-        </w:rPr>
-        <w:t>, 11, 85.</w:t>
-      </w:r>
-    </w:p>
-    <w:p>
-      <w:pPr>
-        <w:ind w:left="720" w:hanging="720"/>
-        <w:rPr>
-          <w:rFonts w:cs="Times New Roman"/>
-        </w:rPr>
-      </w:pPr>
-      <w:r>
-        <w:rPr>
-          <w:rFonts w:cs="Times New Roman"/>
-          <w:b/>
-        </w:rPr>
-        <w:t>Ji, X.</w:t>
-      </w:r>
-      <w:r>
-        <w:rPr>
-          <w:rFonts w:cs="Times New Roman"/>
-        </w:rPr>
-        <w:t xml:space="preserve"> (2013). Laser Interference Lithography for Fabrication of Gas Sensors. Master Thesis</w:t>
-      </w:r>
-    </w:p>
-    <w:p>
-      <w:pPr>
-        <w:ind w:left="720" w:hanging="720"/>
-        <w:rPr>
-          <w:rFonts w:cs="Times New Roman"/>
-        </w:rPr>
-      </w:pPr>
-      <w:r>
-        <w:rPr>
-          <w:rFonts w:cs="Times New Roman"/>
-        </w:rPr>
-        <w:t xml:space="preserve">Han, X., </w:t>
-      </w:r>
-      <w:r>
-        <w:rPr>
-          <w:rFonts w:cs="Times New Roman"/>
-          <w:b/>
-        </w:rPr>
-        <w:t>Ji, X.</w:t>
-      </w:r>
-      <w:r>
-        <w:rPr>
-          <w:rFonts w:cs="Times New Roman"/>
-        </w:rPr>
-        <w:t xml:space="preserve">, Wen, H., &amp; Zhang, J. (2012). H-shaped resonant optical antennas with slot coupling. </w:t>
-      </w:r>
-      <w:proofErr w:type="spellStart"/>
-      <w:r>
-        <w:rPr>
-          <w:rFonts w:cs="Times New Roman"/>
-          <w:i/>
-        </w:rPr>
-        <w:t>Plasmonics</w:t>
-      </w:r>
-      <w:proofErr w:type="spellEnd"/>
-      <w:r>
-        <w:rPr>
-          <w:rFonts w:cs="Times New Roman"/>
-        </w:rPr>
-        <w:t>, 7(1), 7-11.</w:t>
-      </w:r>
-    </w:p>
-    <w:p>
-      <w:pPr>
-        <w:ind w:left="720" w:hanging="720"/>
-        <w:rPr>
-          <w:rFonts w:cs="Times New Roman"/>
-        </w:rPr>
-      </w:pPr>
-      <w:r>
-        <w:rPr>
-          <w:rFonts w:cs="Times New Roman"/>
-        </w:rPr>
-        <w:t xml:space="preserve">Xiao, G., </w:t>
-      </w:r>
-      <w:r>
-        <w:rPr>
-          <w:rFonts w:cs="Times New Roman"/>
-          <w:b/>
-        </w:rPr>
-        <w:t>Ji, X.</w:t>
-      </w:r>
-      <w:r>
-        <w:rPr>
-          <w:rFonts w:cs="Times New Roman"/>
-        </w:rPr>
-        <w:t xml:space="preserve">, Gao, L., Wang, X., &amp; Zhou, Z. (2012). Effect of dipole location on profile properties of symmetric surface plasmon polariton mode in Au/Al2O3/Au waveguide. </w:t>
-      </w:r>
-      <w:r>
-        <w:rPr>
-          <w:rFonts w:cs="Times New Roman"/>
-          <w:i/>
-        </w:rPr>
-        <w:t>Frontiers of Optoelectronics</w:t>
-      </w:r>
-      <w:r>
-        <w:rPr>
-          <w:rFonts w:cs="Times New Roman"/>
-        </w:rPr>
-        <w:t>, 5(1), 63-67.</w:t>
-      </w:r>
-    </w:p>
-    <w:p>
-      <w:pPr>
-        <w:tabs>
-          <w:tab w:val="left" w:pos="3262"/>
-        </w:tabs>
-        <w:rPr>
-          <w:rFonts w:cs="Times New Roman"/>
-        </w:rPr>
-      </w:pPr>
+      <w:bookmarkEnd w:id="15"/>
     </w:p>
     <w:p>
       <w:pPr>
@@ -4067,31 +3764,33 @@
           <w:b/>
           <w:sz w:val="28"/>
         </w:rPr>
-        <w:t>CONFERENCE PRESENTATIONS</w:t>
-      </w:r>
-    </w:p>
-    <w:p>
-      <w:pPr>
-        <w:rPr>
-          <w:rFonts w:cs="Times New Roman"/>
-          <w:b/>
-        </w:rPr>
-      </w:pPr>
-      <w:r>
-        <w:rPr>
-          <w:rFonts w:cs="Times New Roman"/>
-          <w:b/>
-        </w:rPr>
-        <w:t>ORAL PRESENTATIONS</w:t>
-      </w:r>
-    </w:p>
+        <w:t>PUBLICATIONS</w:t>
+      </w:r>
+    </w:p>
+    <w:bookmarkEnd w:id="16"/>
+    <w:bookmarkEnd w:id="17"/>
     <w:p>
       <w:pPr>
         <w:ind w:left="720" w:hanging="720"/>
         <w:rPr>
           <w:rFonts w:cs="Times New Roman"/>
-        </w:rPr>
-      </w:pPr>
+          <w:i/>
+        </w:rPr>
+      </w:pPr>
+      <w:proofErr w:type="spellStart"/>
+      <w:r>
+        <w:rPr>
+          <w:rFonts w:cs="Times New Roman"/>
+        </w:rPr>
+        <w:t>Lemey</w:t>
+      </w:r>
+      <w:proofErr w:type="spellEnd"/>
+      <w:r>
+        <w:rPr>
+          <w:rFonts w:cs="Times New Roman"/>
+        </w:rPr>
+        <w:t xml:space="preserve">, P., </w:t>
+      </w:r>
       <w:r>
         <w:rPr>
           <w:rFonts w:cs="Times New Roman"/>
@@ -4103,64 +3802,211 @@
         <w:rPr>
           <w:rFonts w:cs="Times New Roman"/>
         </w:rPr>
-        <w:t xml:space="preserve"> (2018, September). </w:t>
-      </w:r>
-      <w:r>
-        <w:rPr>
-          <w:i/>
-        </w:rPr>
-        <w:t>Large-scale molecular epidemiology for viruses: efficient algorithms and new models</w:t>
-      </w:r>
-      <w:r>
-        <w:rPr>
-          <w:i/>
-        </w:rPr>
-        <w:t xml:space="preserve">. </w:t>
-      </w:r>
-      <w:r>
-        <w:t xml:space="preserve">Oral session presented at the </w:t>
+        <w:t xml:space="preserve">, </w:t>
       </w:r>
       <w:proofErr w:type="spellStart"/>
       <w:r>
         <w:rPr>
           <w:rFonts w:cs="Times New Roman"/>
         </w:rPr>
-        <w:t>Taishan</w:t>
+        <w:t>Membrebe</w:t>
       </w:r>
       <w:proofErr w:type="spellEnd"/>
       <w:r>
         <w:rPr>
           <w:rFonts w:cs="Times New Roman"/>
         </w:rPr>
-        <w:t xml:space="preserve"> Forum on Viral Infectious Diseases, </w:t>
+        <w:t xml:space="preserve">, J. V., Martin, D., &amp; </w:t>
       </w:r>
       <w:proofErr w:type="spellStart"/>
       <w:r>
         <w:rPr>
           <w:rFonts w:cs="Times New Roman"/>
         </w:rPr>
-        <w:t>Taishan</w:t>
+        <w:t>Suchard</w:t>
       </w:r>
       <w:proofErr w:type="spellEnd"/>
       <w:r>
         <w:rPr>
           <w:rFonts w:cs="Times New Roman"/>
         </w:rPr>
-        <w:t xml:space="preserve"> Medical University, </w:t>
+        <w:t>, M. A. (</w:t>
+      </w:r>
+      <w:r>
+        <w:rPr>
+          <w:rFonts w:cs="Times New Roman"/>
+        </w:rPr>
+        <w:t>2020</w:t>
+      </w:r>
+      <w:r>
+        <w:rPr>
+          <w:rFonts w:cs="Times New Roman"/>
+        </w:rPr>
+        <w:t xml:space="preserve">) Reconciling fast Hepatitis B evolutionary rates with ancient co-divergence. </w:t>
+      </w:r>
+      <w:r>
+        <w:rPr>
+          <w:rFonts w:cs="Times New Roman"/>
+          <w:i/>
+        </w:rPr>
+        <w:t>in prep</w:t>
+      </w:r>
+    </w:p>
+    <w:p>
+      <w:pPr>
+        <w:ind w:left="720" w:hanging="720"/>
+        <w:rPr>
+          <w:rFonts w:cs="Times New Roman"/>
+          <w:iCs/>
+        </w:rPr>
+      </w:pPr>
+      <w:r>
+        <w:rPr>
+          <w:rFonts w:cs="Times New Roman"/>
+        </w:rPr>
+        <w:t xml:space="preserve">Zhang, Z., Nishimura, A., Bastide, P., </w:t>
+      </w:r>
+      <w:r>
+        <w:rPr>
+          <w:rFonts w:cs="Times New Roman"/>
+          <w:b/>
+        </w:rPr>
+        <w:t>Ji, X.</w:t>
+      </w:r>
+      <w:r>
+        <w:rPr>
+          <w:rFonts w:cs="Times New Roman"/>
+        </w:rPr>
+        <w:t>,</w:t>
+      </w:r>
+      <w:r>
+        <w:rPr>
+          <w:rFonts w:cs="Times New Roman"/>
+        </w:rPr>
+        <w:t xml:space="preserve"> Payne, R. P., </w:t>
       </w:r>
       <w:proofErr w:type="spellStart"/>
       <w:r>
         <w:rPr>
           <w:rFonts w:cs="Times New Roman"/>
         </w:rPr>
-        <w:t>Tai’an</w:t>
+        <w:t>Goulder</w:t>
       </w:r>
       <w:proofErr w:type="spellEnd"/>
       <w:r>
         <w:rPr>
           <w:rFonts w:cs="Times New Roman"/>
         </w:rPr>
-        <w:t>, Shandong Province</w:t>
+        <w:t>, P.,</w:t>
+      </w:r>
+      <w:r>
+        <w:rPr>
+          <w:rFonts w:cs="Times New Roman"/>
+        </w:rPr>
+        <w:t xml:space="preserve"> </w:t>
+      </w:r>
+      <w:proofErr w:type="spellStart"/>
+      <w:r>
+        <w:rPr>
+          <w:rFonts w:cs="Times New Roman"/>
+        </w:rPr>
+        <w:t>Lemey</w:t>
+      </w:r>
+      <w:proofErr w:type="spellEnd"/>
+      <w:r>
+        <w:rPr>
+          <w:rFonts w:cs="Times New Roman"/>
+        </w:rPr>
+        <w:t xml:space="preserve">, P., &amp; </w:t>
+      </w:r>
+      <w:proofErr w:type="spellStart"/>
+      <w:r>
+        <w:rPr>
+          <w:rFonts w:cs="Times New Roman"/>
+        </w:rPr>
+        <w:t>Suchard</w:t>
+      </w:r>
+      <w:proofErr w:type="spellEnd"/>
+      <w:r>
+        <w:rPr>
+          <w:rFonts w:cs="Times New Roman"/>
+        </w:rPr>
+        <w:t xml:space="preserve">, M. A. (2019) </w:t>
+      </w:r>
+      <w:r>
+        <w:rPr>
+          <w:rFonts w:cs="Times New Roman"/>
+        </w:rPr>
+        <w:t xml:space="preserve">Large-scale inference of correlation among mixed-type biological traits with phylogenetic multivariate </w:t>
+      </w:r>
+      <w:proofErr w:type="spellStart"/>
+      <w:r>
+        <w:rPr>
+          <w:rFonts w:cs="Times New Roman"/>
+        </w:rPr>
+        <w:t>probit</w:t>
+      </w:r>
+      <w:proofErr w:type="spellEnd"/>
+      <w:r>
+        <w:rPr>
+          <w:rFonts w:cs="Times New Roman"/>
+        </w:rPr>
+        <w:t xml:space="preserve"> models</w:t>
+      </w:r>
+      <w:r>
+        <w:rPr>
+          <w:rFonts w:cs="Times New Roman"/>
+        </w:rPr>
+        <w:t xml:space="preserve">. submitted to </w:t>
+      </w:r>
+      <w:r>
+        <w:rPr>
+          <w:rFonts w:cs="Times New Roman"/>
+          <w:i/>
+        </w:rPr>
+        <w:t xml:space="preserve">Annals of Applied Statistics, </w:t>
+      </w:r>
+      <w:r>
+        <w:rPr>
+          <w:rFonts w:cs="Times New Roman"/>
+          <w:iCs/>
+        </w:rPr>
+        <w:t>arXiv:1912.09185 [stat.ME]</w:t>
+      </w:r>
+    </w:p>
+    <w:p>
+      <w:pPr>
+        <w:ind w:left="720" w:hanging="720"/>
+        <w:rPr>
+          <w:rFonts w:cs="Times New Roman"/>
+        </w:rPr>
+      </w:pPr>
+      <w:r>
+        <w:rPr>
+          <w:rFonts w:cs="Times New Roman"/>
+          <w:b/>
+        </w:rPr>
+        <w:t>Ji, X.</w:t>
+      </w:r>
+      <w:r>
+        <w:rPr>
+          <w:rFonts w:cs="Times New Roman"/>
+        </w:rPr>
+        <w:t xml:space="preserve">, Zhang, Z., Holbrook, A., Nishimura, A., </w:t>
+      </w:r>
+      <w:proofErr w:type="spellStart"/>
+      <w:r>
+        <w:rPr>
+          <w:rFonts w:cs="Times New Roman"/>
+        </w:rPr>
+        <w:t>Baele</w:t>
+      </w:r>
+      <w:proofErr w:type="spellEnd"/>
+      <w:r>
+        <w:rPr>
+          <w:rFonts w:cs="Times New Roman"/>
+        </w:rPr>
+        <w:t>, G.</w:t>
       </w:r>
       <w:r>
         <w:rPr>
@@ -4168,11 +4014,163 @@
         </w:rPr>
         <w:t xml:space="preserve">, </w:t>
       </w:r>
-      <w:r>
-        <w:rPr>
-          <w:rFonts w:cs="Times New Roman"/>
-        </w:rPr>
-        <w:t>China.</w:t>
+      <w:proofErr w:type="spellStart"/>
+      <w:r>
+        <w:rPr>
+          <w:rFonts w:cs="Times New Roman"/>
+        </w:rPr>
+        <w:t>Rambaut</w:t>
+      </w:r>
+      <w:proofErr w:type="spellEnd"/>
+      <w:r>
+        <w:rPr>
+          <w:rFonts w:cs="Times New Roman"/>
+        </w:rPr>
+        <w:t>, A.</w:t>
+      </w:r>
+      <w:r>
+        <w:rPr>
+          <w:rFonts w:cs="Times New Roman"/>
+        </w:rPr>
+        <w:t xml:space="preserve">, </w:t>
+      </w:r>
+      <w:proofErr w:type="spellStart"/>
+      <w:r>
+        <w:rPr>
+          <w:rFonts w:cs="Times New Roman"/>
+        </w:rPr>
+        <w:t>Lemey</w:t>
+      </w:r>
+      <w:proofErr w:type="spellEnd"/>
+      <w:r>
+        <w:rPr>
+          <w:rFonts w:cs="Times New Roman"/>
+        </w:rPr>
+        <w:t xml:space="preserve">, P., &amp; </w:t>
+      </w:r>
+      <w:proofErr w:type="spellStart"/>
+      <w:r>
+        <w:rPr>
+          <w:rFonts w:cs="Times New Roman"/>
+        </w:rPr>
+        <w:t>Suchard</w:t>
+      </w:r>
+      <w:proofErr w:type="spellEnd"/>
+      <w:r>
+        <w:rPr>
+          <w:rFonts w:cs="Times New Roman"/>
+        </w:rPr>
+        <w:t xml:space="preserve">, M. A. (2019) Gradients </w:t>
+      </w:r>
+      <w:r>
+        <w:rPr>
+          <w:rFonts w:cs="Times New Roman"/>
+          <w:i/>
+        </w:rPr>
+        <w:t>do</w:t>
+      </w:r>
+      <w:r>
+        <w:rPr>
+          <w:rFonts w:cs="Times New Roman"/>
+        </w:rPr>
+        <w:t xml:space="preserve"> grow on </w:t>
+      </w:r>
+      <w:r>
+        <w:rPr>
+          <w:rFonts w:cs="Times New Roman"/>
+        </w:rPr>
+        <w:t>trees: a linear-</w:t>
+      </w:r>
+      <w:r>
+        <w:rPr>
+          <w:rFonts w:cs="Times New Roman"/>
+        </w:rPr>
+        <w:t>time</w:t>
+      </w:r>
+      <w:r>
+        <w:rPr>
+          <w:rFonts w:cs="Times New Roman"/>
+        </w:rPr>
+        <w:t xml:space="preserve"> O(N)-dimensional</w:t>
+      </w:r>
+      <w:r>
+        <w:rPr>
+          <w:rFonts w:cs="Times New Roman"/>
+        </w:rPr>
+        <w:t xml:space="preserve"> gradient</w:t>
+      </w:r>
+      <w:r>
+        <w:rPr>
+          <w:rFonts w:cs="Times New Roman"/>
+        </w:rPr>
+        <w:t xml:space="preserve"> for statistical phylogenetics</w:t>
+      </w:r>
+      <w:r>
+        <w:rPr>
+          <w:rFonts w:cs="Times New Roman"/>
+        </w:rPr>
+        <w:t>.</w:t>
+      </w:r>
+      <w:r>
+        <w:rPr>
+          <w:rFonts w:cs="Times New Roman"/>
+        </w:rPr>
+        <w:t xml:space="preserve"> in revision,</w:t>
+      </w:r>
+      <w:r>
+        <w:rPr>
+          <w:rFonts w:cs="Times New Roman"/>
+        </w:rPr>
+        <w:t xml:space="preserve"> </w:t>
+      </w:r>
+      <w:r>
+        <w:rPr>
+          <w:rFonts w:cs="Times New Roman"/>
+        </w:rPr>
+        <w:t>submitted</w:t>
+      </w:r>
+      <w:r>
+        <w:rPr>
+          <w:rFonts w:cs="Times New Roman"/>
+        </w:rPr>
+        <w:t xml:space="preserve"> to </w:t>
+      </w:r>
+      <w:r>
+        <w:rPr>
+          <w:rFonts w:cs="Times New Roman"/>
+          <w:i/>
+        </w:rPr>
+        <w:t>Molecular Biology and Evolution</w:t>
+      </w:r>
+      <w:r>
+        <w:rPr>
+          <w:rFonts w:cs="Times New Roman"/>
+        </w:rPr>
+        <w:t xml:space="preserve">, </w:t>
+      </w:r>
+      <w:r>
+        <w:rPr>
+          <w:rFonts w:cs="Times New Roman"/>
+        </w:rPr>
+        <w:t>arXiv:</w:t>
+      </w:r>
+      <w:r>
+        <w:rPr>
+          <w:rFonts w:cs="Times New Roman"/>
+        </w:rPr>
+        <w:t>1</w:t>
+      </w:r>
+      <w:r>
+        <w:rPr>
+          <w:rFonts w:cs="Times New Roman"/>
+        </w:rPr>
+        <w:t>905.12146</w:t>
+      </w:r>
+      <w:r>
+        <w:rPr>
+          <w:rFonts w:cs="Times New Roman"/>
+        </w:rPr>
+        <w:t xml:space="preserve"> [stat.CO]</w:t>
       </w:r>
     </w:p>
     <w:p>
@@ -4185,28 +4183,253 @@
       <w:r>
         <w:rPr>
           <w:rFonts w:cs="Times New Roman"/>
-          <w:b/>
-        </w:rPr>
-        <w:t xml:space="preserve">Ji, X. </w:t>
-      </w:r>
-      <w:r>
-        <w:rPr>
-          <w:rFonts w:cs="Times New Roman"/>
-        </w:rPr>
-        <w:t xml:space="preserve">(2017, August). </w:t>
-      </w:r>
-      <w:r>
-        <w:rPr>
-          <w:rFonts w:cs="Times New Roman"/>
-          <w:i/>
-        </w:rPr>
-        <w:t xml:space="preserve">Phylogenetic approaches for quantifying </w:t>
+        </w:rPr>
+        <w:t xml:space="preserve">Fisher, A., </w:t>
+      </w:r>
+      <w:r>
+        <w:rPr>
+          <w:rFonts w:cs="Times New Roman"/>
+          <w:b/>
+        </w:rPr>
+        <w:t>Ji, X.,</w:t>
+      </w:r>
+      <w:r>
+        <w:rPr>
+          <w:rFonts w:cs="Times New Roman"/>
+        </w:rPr>
+        <w:t xml:space="preserve"> </w:t>
       </w:r>
       <w:proofErr w:type="spellStart"/>
       <w:r>
         <w:rPr>
           <w:rFonts w:cs="Times New Roman"/>
-          <w:i/>
+        </w:rPr>
+        <w:t>Lemey</w:t>
+      </w:r>
+      <w:proofErr w:type="spellEnd"/>
+      <w:r>
+        <w:rPr>
+          <w:rFonts w:cs="Times New Roman"/>
+        </w:rPr>
+        <w:t xml:space="preserve">, P., &amp; </w:t>
+      </w:r>
+      <w:proofErr w:type="spellStart"/>
+      <w:r>
+        <w:rPr>
+          <w:rFonts w:cs="Times New Roman"/>
+        </w:rPr>
+        <w:t>Suchard</w:t>
+      </w:r>
+      <w:proofErr w:type="spellEnd"/>
+      <w:r>
+        <w:rPr>
+          <w:rFonts w:cs="Times New Roman"/>
+        </w:rPr>
+        <w:t xml:space="preserve">, M. A. (2019) Relaxed random walks at scale. </w:t>
+      </w:r>
+      <w:r>
+        <w:rPr>
+          <w:rFonts w:cs="Times New Roman"/>
+          <w:i/>
+        </w:rPr>
+        <w:t>in review</w:t>
+      </w:r>
+      <w:r>
+        <w:rPr>
+          <w:rFonts w:cs="Times New Roman"/>
+        </w:rPr>
+        <w:t>, arXiv:1906.04834[q-bio.PE]</w:t>
+      </w:r>
+    </w:p>
+    <w:p>
+      <w:pPr>
+        <w:ind w:left="720" w:hanging="720"/>
+        <w:rPr>
+          <w:rFonts w:cs="Times New Roman"/>
+        </w:rPr>
+      </w:pPr>
+      <w:proofErr w:type="spellStart"/>
+      <w:r>
+        <w:rPr>
+          <w:rFonts w:cs="Times New Roman"/>
+        </w:rPr>
+        <w:t>Blestsa</w:t>
+      </w:r>
+      <w:proofErr w:type="spellEnd"/>
+      <w:r>
+        <w:rPr>
+          <w:rFonts w:cs="Times New Roman"/>
+        </w:rPr>
+        <w:t xml:space="preserve">, M., </w:t>
+      </w:r>
+      <w:proofErr w:type="spellStart"/>
+      <w:r>
+        <w:rPr>
+          <w:rFonts w:cs="Times New Roman"/>
+        </w:rPr>
+        <w:t>Suchard</w:t>
+      </w:r>
+      <w:proofErr w:type="spellEnd"/>
+      <w:r>
+        <w:rPr>
+          <w:rFonts w:cs="Times New Roman"/>
+        </w:rPr>
+        <w:t xml:space="preserve">, M. A., </w:t>
+      </w:r>
+      <w:r>
+        <w:rPr>
+          <w:rFonts w:cs="Times New Roman"/>
+          <w:b/>
+        </w:rPr>
+        <w:t>Ji, X.</w:t>
+      </w:r>
+      <w:r>
+        <w:rPr>
+          <w:rFonts w:cs="Times New Roman"/>
+        </w:rPr>
+        <w:t xml:space="preserve">, </w:t>
+      </w:r>
+      <w:proofErr w:type="spellStart"/>
+      <w:r>
+        <w:rPr>
+          <w:rFonts w:cs="Times New Roman"/>
+        </w:rPr>
+        <w:t>Gryseels</w:t>
+      </w:r>
+      <w:proofErr w:type="spellEnd"/>
+      <w:r>
+        <w:rPr>
+          <w:rFonts w:cs="Times New Roman"/>
+        </w:rPr>
+        <w:t xml:space="preserve">, S., </w:t>
+      </w:r>
+      <w:proofErr w:type="spellStart"/>
+      <w:r>
+        <w:rPr>
+          <w:rFonts w:cs="Times New Roman"/>
+        </w:rPr>
+        <w:t>Vrancken</w:t>
+      </w:r>
+      <w:proofErr w:type="spellEnd"/>
+      <w:r>
+        <w:rPr>
+          <w:rFonts w:cs="Times New Roman"/>
+        </w:rPr>
+        <w:t xml:space="preserve">, B., </w:t>
+      </w:r>
+      <w:proofErr w:type="spellStart"/>
+      <w:r>
+        <w:rPr>
+          <w:rFonts w:cs="Times New Roman"/>
+        </w:rPr>
+        <w:t>Baele</w:t>
+      </w:r>
+      <w:proofErr w:type="spellEnd"/>
+      <w:r>
+        <w:rPr>
+          <w:rFonts w:cs="Times New Roman"/>
+        </w:rPr>
+        <w:t xml:space="preserve">, G., </w:t>
+      </w:r>
+      <w:proofErr w:type="spellStart"/>
+      <w:r>
+        <w:rPr>
+          <w:rFonts w:cs="Times New Roman"/>
+        </w:rPr>
+        <w:t>Worobey</w:t>
+      </w:r>
+      <w:proofErr w:type="spellEnd"/>
+      <w:r>
+        <w:rPr>
+          <w:rFonts w:cs="Times New Roman"/>
+        </w:rPr>
+        <w:t xml:space="preserve">, M., &amp; </w:t>
+      </w:r>
+      <w:proofErr w:type="spellStart"/>
+      <w:r>
+        <w:rPr>
+          <w:rFonts w:cs="Times New Roman"/>
+        </w:rPr>
+        <w:t>Lemey</w:t>
+      </w:r>
+      <w:proofErr w:type="spellEnd"/>
+      <w:r>
+        <w:rPr>
+          <w:rFonts w:cs="Times New Roman"/>
+        </w:rPr>
+        <w:t xml:space="preserve">, P. (2019) Divergence dating using mixed effects clock modelling: an application to HIV-1. </w:t>
+      </w:r>
+      <w:r>
+        <w:rPr>
+          <w:rFonts w:cs="Times New Roman"/>
+          <w:i/>
+        </w:rPr>
+        <w:t>Virus Evolution</w:t>
+      </w:r>
+      <w:r>
+        <w:rPr>
+          <w:rFonts w:cs="Times New Roman"/>
+        </w:rPr>
+        <w:t xml:space="preserve">, </w:t>
+      </w:r>
+      <w:r>
+        <w:rPr>
+          <w:rFonts w:cs="Times New Roman"/>
+          <w:iCs/>
+        </w:rPr>
+        <w:t>5(2), vez036</w:t>
+      </w:r>
+      <w:r>
+        <w:rPr>
+          <w:rFonts w:cs="Times New Roman"/>
+        </w:rPr>
+        <w:t>.</w:t>
+      </w:r>
+    </w:p>
+    <w:p>
+      <w:pPr>
+        <w:ind w:left="720" w:hanging="720"/>
+        <w:rPr>
+          <w:rFonts w:cs="Times New Roman"/>
+          <w:iCs/>
+        </w:rPr>
+      </w:pPr>
+      <w:r>
+        <w:rPr>
+          <w:rFonts w:cs="Times New Roman"/>
+          <w:b/>
+        </w:rPr>
+        <w:t>Ji, X.</w:t>
+      </w:r>
+      <w:r>
+        <w:rPr>
+          <w:rFonts w:cs="Times New Roman"/>
+        </w:rPr>
+        <w:t>, Thorne, J. L. (2019</w:t>
+      </w:r>
+      <w:r>
+        <w:rPr>
+          <w:rFonts w:cs="Times New Roman"/>
+        </w:rPr>
+        <w:t xml:space="preserve">) A phylogenetic approach disentangles the </w:t>
+      </w:r>
+      <w:r>
+        <w:rPr>
+          <w:rFonts w:cs="Times New Roman"/>
+          <w:noProof/>
+        </w:rPr>
+        <w:t>tract</w:t>
+      </w:r>
+      <w:r>
+        <w:rPr>
+          <w:rFonts w:cs="Times New Roman"/>
+        </w:rPr>
+        <w:t xml:space="preserve"> length and initiation rate of </w:t>
+      </w:r>
+      <w:proofErr w:type="spellStart"/>
+      <w:r>
+        <w:rPr>
+          <w:rFonts w:cs="Times New Roman"/>
         </w:rPr>
         <w:t>interlocus</w:t>
       </w:r>
@@ -4214,48 +4437,22 @@
       <w:r>
         <w:rPr>
           <w:rFonts w:cs="Times New Roman"/>
-          <w:i/>
-        </w:rPr>
-        <w:t xml:space="preserve"> gene conversion.</w:t>
-      </w:r>
-      <w:r>
-        <w:rPr>
-          <w:rFonts w:cs="Times New Roman"/>
-        </w:rPr>
-        <w:t xml:space="preserve"> </w:t>
-      </w:r>
-      <w:r>
-        <w:t xml:space="preserve">Oral session presented at the </w:t>
-      </w:r>
-      <w:r>
-        <w:rPr>
-          <w:rFonts w:cs="Times New Roman"/>
-        </w:rPr>
-        <w:t>Quest for Ortholog 5 M</w:t>
-      </w:r>
-      <w:r>
-        <w:rPr>
-          <w:rFonts w:cs="Times New Roman"/>
-        </w:rPr>
-        <w:t>eeting, University of Southern California, Los Angeles, CA,</w:t>
-      </w:r>
-      <w:r>
-        <w:rPr>
-          <w:rFonts w:cs="Times New Roman"/>
-        </w:rPr>
-        <w:t xml:space="preserve"> </w:t>
-      </w:r>
-      <w:r>
-        <w:rPr>
-          <w:rFonts w:cs="Times New Roman"/>
-        </w:rPr>
-        <w:t>US</w:t>
-      </w:r>
-      <w:r>
-        <w:rPr>
-          <w:rFonts w:cs="Times New Roman"/>
-        </w:rPr>
-        <w:t>.</w:t>
+        </w:rPr>
+        <w:t xml:space="preserve"> gene conversions. </w:t>
+      </w:r>
+      <w:r>
+        <w:rPr>
+          <w:rFonts w:cs="Times New Roman"/>
+          <w:i/>
+        </w:rPr>
+        <w:t>in submission</w:t>
+      </w:r>
+      <w:r>
+        <w:rPr>
+          <w:rFonts w:cs="Times New Roman"/>
+          <w:iCs/>
+        </w:rPr>
+        <w:t>, arXiv:1908.08608 [q-bio.PE]</w:t>
       </w:r>
     </w:p>
     <w:p>
@@ -4265,20 +4462,51 @@
           <w:rFonts w:cs="Times New Roman"/>
         </w:rPr>
       </w:pPr>
-    </w:p>
-    <w:p>
-      <w:pPr>
-        <w:rPr>
-          <w:rFonts w:cs="Times New Roman"/>
-          <w:b/>
-        </w:rPr>
-      </w:pPr>
-      <w:r>
-        <w:rPr>
-          <w:rFonts w:cs="Times New Roman"/>
-          <w:b/>
-        </w:rPr>
-        <w:t>POSTER PRESENTATIONS</w:t>
+      <w:r>
+        <w:rPr>
+          <w:rFonts w:cs="Times New Roman"/>
+        </w:rPr>
+        <w:t xml:space="preserve">Li, G., Zhang, W., Wang, R., Xing, G., Wang, S., </w:t>
+      </w:r>
+      <w:r>
+        <w:rPr>
+          <w:rFonts w:cs="Times New Roman"/>
+          <w:b/>
+        </w:rPr>
+        <w:t>Ji, X.</w:t>
+      </w:r>
+      <w:r>
+        <w:rPr>
+          <w:rFonts w:cs="Times New Roman"/>
+        </w:rPr>
+        <w:t xml:space="preserve">, ... &amp; Zhou, J. (2019). Genetic Analysis and Evolutionary Changes of the Torque </w:t>
+      </w:r>
+      <w:proofErr w:type="spellStart"/>
+      <w:r>
+        <w:rPr>
+          <w:rFonts w:cs="Times New Roman"/>
+        </w:rPr>
+        <w:t>teno</w:t>
+      </w:r>
+      <w:proofErr w:type="spellEnd"/>
+      <w:r>
+        <w:rPr>
+          <w:rFonts w:cs="Times New Roman"/>
+        </w:rPr>
+        <w:t xml:space="preserve"> sus Virus. </w:t>
+      </w:r>
+      <w:r>
+        <w:rPr>
+          <w:rFonts w:cs="Times New Roman"/>
+          <w:i/>
+        </w:rPr>
+        <w:t>International journal of molecular sciences</w:t>
+      </w:r>
+      <w:r>
+        <w:rPr>
+          <w:rFonts w:cs="Times New Roman"/>
+        </w:rPr>
+        <w:t>, 20(12), 2881.</w:t>
       </w:r>
     </w:p>
     <w:p>
@@ -4291,6 +4519,12 @@
       <w:r>
         <w:rPr>
           <w:rFonts w:cs="Times New Roman"/>
+        </w:rPr>
+        <w:t xml:space="preserve">Zhou, W., </w:t>
+      </w:r>
+      <w:r>
+        <w:rPr>
+          <w:rFonts w:cs="Times New Roman"/>
           <w:b/>
         </w:rPr>
         <w:t>Ji, X.</w:t>
@@ -4299,20 +4533,75 @@
         <w:rPr>
           <w:rFonts w:cs="Times New Roman"/>
         </w:rPr>
-        <w:t xml:space="preserve"> (2017, July). </w:t>
-      </w:r>
-      <w:r>
-        <w:rPr>
-          <w:rFonts w:cs="Times New Roman"/>
-          <w:i/>
-        </w:rPr>
-        <w:t xml:space="preserve">Phylogenetic approaches for quantifying </w:t>
+        <w:t xml:space="preserve">, Obata, S., </w:t>
       </w:r>
       <w:proofErr w:type="spellStart"/>
       <w:r>
         <w:rPr>
           <w:rFonts w:cs="Times New Roman"/>
-          <w:i/>
+        </w:rPr>
+        <w:t>Pais</w:t>
+      </w:r>
+      <w:proofErr w:type="spellEnd"/>
+      <w:r>
+        <w:rPr>
+          <w:rFonts w:cs="Times New Roman"/>
+        </w:rPr>
+        <w:t xml:space="preserve">, A., Dong, Y., Peet, R., Xiang, Q., (2018) Resolving relationships and phylogeographic history of the Nyssa sylvatica complex using data from RAD-seq and species distribution modeling. </w:t>
+      </w:r>
+      <w:r>
+        <w:rPr>
+          <w:rFonts w:cs="Times New Roman"/>
+          <w:i/>
+        </w:rPr>
+        <w:t xml:space="preserve">Molecular </w:t>
+      </w:r>
+      <w:r>
+        <w:rPr>
+          <w:rFonts w:cs="Times New Roman"/>
+          <w:i/>
+          <w:noProof/>
+        </w:rPr>
+        <w:t>Phylogenetic</w:t>
+      </w:r>
+      <w:r>
+        <w:rPr>
+          <w:rFonts w:cs="Times New Roman"/>
+          <w:i/>
+        </w:rPr>
+        <w:t xml:space="preserve"> and Evolution</w:t>
+      </w:r>
+      <w:r>
+        <w:rPr>
+          <w:rFonts w:cs="Times New Roman"/>
+        </w:rPr>
+        <w:t xml:space="preserve">, 126, 1-16. </w:t>
+      </w:r>
+    </w:p>
+    <w:p>
+      <w:pPr>
+        <w:ind w:left="720" w:hanging="720"/>
+        <w:rPr>
+          <w:rFonts w:cs="Times New Roman"/>
+        </w:rPr>
+      </w:pPr>
+      <w:r>
+        <w:rPr>
+          <w:rFonts w:cs="Times New Roman"/>
+          <w:b/>
+        </w:rPr>
+        <w:t>Ji, X.</w:t>
+      </w:r>
+      <w:r>
+        <w:rPr>
+          <w:rFonts w:cs="Times New Roman"/>
+        </w:rPr>
+        <w:t xml:space="preserve"> (2017). Phylogenetic approaches for quantifying </w:t>
+      </w:r>
+      <w:proofErr w:type="spellStart"/>
+      <w:r>
+        <w:rPr>
+          <w:rFonts w:cs="Times New Roman"/>
         </w:rPr>
         <w:t>interlocus</w:t>
       </w:r>
@@ -4320,15 +4609,23 @@
       <w:r>
         <w:rPr>
           <w:rFonts w:cs="Times New Roman"/>
-          <w:i/>
-        </w:rPr>
-        <w:t xml:space="preserve"> gene conversion.</w:t>
-      </w:r>
-      <w:r>
-        <w:rPr>
-          <w:rFonts w:cs="Times New Roman"/>
-        </w:rPr>
-        <w:t xml:space="preserve"> Poster session presented at the Society of Molecular Biology and Evolution Meeting</w:t>
+        </w:rPr>
+        <w:t xml:space="preserve"> gene conversion. Doctoral Dissertation</w:t>
+      </w:r>
+    </w:p>
+    <w:p>
+      <w:pPr>
+        <w:ind w:left="720" w:hanging="720"/>
+        <w:rPr>
+          <w:rFonts w:cs="Times New Roman"/>
+        </w:rPr>
+      </w:pPr>
+      <w:r>
+        <w:rPr>
+          <w:rFonts w:cs="Times New Roman"/>
+          <w:b/>
+        </w:rPr>
+        <w:t>Ji, X.</w:t>
       </w:r>
       <w:r>
         <w:rPr>
@@ -4336,11 +4633,46 @@
         </w:rPr>
         <w:t xml:space="preserve">, </w:t>
       </w:r>
-      <w:r>
-        <w:rPr>
-          <w:rFonts w:cs="Times New Roman"/>
-        </w:rPr>
-        <w:t>Austin, TX, US.</w:t>
+      <w:proofErr w:type="spellStart"/>
+      <w:r>
+        <w:rPr>
+          <w:rFonts w:cs="Times New Roman"/>
+        </w:rPr>
+        <w:t>Griffing</w:t>
+      </w:r>
+      <w:proofErr w:type="spellEnd"/>
+      <w:r>
+        <w:rPr>
+          <w:rFonts w:cs="Times New Roman"/>
+        </w:rPr>
+        <w:t xml:space="preserve">, A., &amp; Thorne, J. L. (2016). A phylogenetic approach finds abundant </w:t>
+      </w:r>
+      <w:proofErr w:type="spellStart"/>
+      <w:r>
+        <w:rPr>
+          <w:rFonts w:cs="Times New Roman"/>
+        </w:rPr>
+        <w:t>interlocus</w:t>
+      </w:r>
+      <w:proofErr w:type="spellEnd"/>
+      <w:r>
+        <w:rPr>
+          <w:rFonts w:cs="Times New Roman"/>
+        </w:rPr>
+        <w:t xml:space="preserve"> gene conversion in yeast. </w:t>
+      </w:r>
+      <w:r>
+        <w:rPr>
+          <w:rFonts w:cs="Times New Roman"/>
+          <w:i/>
+        </w:rPr>
+        <w:t>Molecular Biology and Evolution</w:t>
+      </w:r>
+      <w:r>
+        <w:rPr>
+          <w:rFonts w:cs="Times New Roman"/>
+        </w:rPr>
+        <w:t>, 33(9), 2469-2476.</w:t>
       </w:r>
     </w:p>
     <w:p>
@@ -4353,6 +4685,12 @@
       <w:r>
         <w:rPr>
           <w:rFonts w:cs="Times New Roman"/>
+        </w:rPr>
+        <w:t xml:space="preserve">Wang, K., Yu, S., </w:t>
+      </w:r>
+      <w:r>
+        <w:rPr>
+          <w:rFonts w:cs="Times New Roman"/>
           <w:b/>
         </w:rPr>
         <w:t>Ji, X.</w:t>
@@ -4361,84 +4699,152 @@
         <w:rPr>
           <w:rFonts w:cs="Times New Roman"/>
         </w:rPr>
-        <w:t xml:space="preserve"> (2014, June). </w:t>
-      </w:r>
-      <w:r>
-        <w:rPr>
-          <w:rFonts w:cs="Times New Roman"/>
-          <w:i/>
-        </w:rPr>
-        <w:t>A Phylogenetic approach</w:t>
-      </w:r>
-      <w:r>
-        <w:rPr>
-          <w:rFonts w:cs="Times New Roman"/>
-          <w:i/>
-        </w:rPr>
-        <w:t xml:space="preserve"> for quantifying </w:t>
+        <w:t xml:space="preserve">, </w:t>
       </w:r>
       <w:proofErr w:type="spellStart"/>
       <w:r>
         <w:rPr>
           <w:rFonts w:cs="Times New Roman"/>
-          <w:i/>
-        </w:rPr>
-        <w:t>interlocus</w:t>
+        </w:rPr>
+        <w:t>Lakner</w:t>
       </w:r>
       <w:proofErr w:type="spellEnd"/>
       <w:r>
         <w:rPr>
           <w:rFonts w:cs="Times New Roman"/>
-          <w:i/>
-        </w:rPr>
-        <w:t xml:space="preserve"> gene conversion.</w:t>
-      </w:r>
-      <w:r>
-        <w:rPr>
-          <w:rFonts w:cs="Times New Roman"/>
-        </w:rPr>
-        <w:t xml:space="preserve"> </w:t>
-      </w:r>
-      <w:r>
-        <w:rPr>
-          <w:rFonts w:cs="Times New Roman"/>
-        </w:rPr>
-        <w:t>Poster session presented at the Evolution Meeting</w:t>
-      </w:r>
-      <w:r>
-        <w:rPr>
-          <w:rFonts w:cs="Times New Roman"/>
-        </w:rPr>
-        <w:t xml:space="preserve">, </w:t>
-      </w:r>
-      <w:r>
-        <w:rPr>
-          <w:rFonts w:cs="Times New Roman"/>
-        </w:rPr>
-        <w:t>Raleigh, NC</w:t>
-      </w:r>
-      <w:r>
-        <w:rPr>
-          <w:rFonts w:cs="Times New Roman"/>
-        </w:rPr>
-        <w:t>, US</w:t>
-      </w:r>
-      <w:r>
-        <w:rPr>
-          <w:rFonts w:cs="Times New Roman"/>
-        </w:rPr>
-        <w:t xml:space="preserve">. </w:t>
-      </w:r>
-    </w:p>
-    <w:p>
-      <w:pPr>
-        <w:tabs>
-          <w:tab w:val="left" w:pos="3262"/>
-        </w:tabs>
-        <w:rPr>
-          <w:rFonts w:cs="Times New Roman"/>
-        </w:rPr>
-      </w:pPr>
+        </w:rPr>
+        <w:t xml:space="preserve">, C., </w:t>
+      </w:r>
+      <w:proofErr w:type="spellStart"/>
+      <w:r>
+        <w:rPr>
+          <w:rFonts w:cs="Times New Roman"/>
+        </w:rPr>
+        <w:t>Griffing</w:t>
+      </w:r>
+      <w:proofErr w:type="spellEnd"/>
+      <w:r>
+        <w:rPr>
+          <w:rFonts w:cs="Times New Roman"/>
+        </w:rPr>
+        <w:t xml:space="preserve">, A., &amp; Thorne, J. L. (2015). Roles of Solvent Accessibility and Gene Expression in Modeling Protein Sequence Evolution. </w:t>
+      </w:r>
+      <w:r>
+        <w:rPr>
+          <w:rFonts w:cs="Times New Roman"/>
+          <w:i/>
+        </w:rPr>
+        <w:t>Evolutionary Bioinformatics</w:t>
+      </w:r>
+      <w:r>
+        <w:rPr>
+          <w:rFonts w:cs="Times New Roman"/>
+        </w:rPr>
+        <w:t>, 11, 85.</w:t>
+      </w:r>
+    </w:p>
+    <w:p>
+      <w:pPr>
+        <w:ind w:left="720" w:hanging="720"/>
+        <w:rPr>
+          <w:rFonts w:cs="Times New Roman"/>
+        </w:rPr>
+      </w:pPr>
+      <w:r>
+        <w:rPr>
+          <w:rFonts w:cs="Times New Roman"/>
+          <w:b/>
+        </w:rPr>
+        <w:t>Ji, X.</w:t>
+      </w:r>
+      <w:r>
+        <w:rPr>
+          <w:rFonts w:cs="Times New Roman"/>
+        </w:rPr>
+        <w:t xml:space="preserve"> (2013). Laser Interference Lithography for Fabrication of Gas Sensors. Master Thesis</w:t>
+      </w:r>
+    </w:p>
+    <w:p>
+      <w:pPr>
+        <w:ind w:left="720" w:hanging="720"/>
+        <w:rPr>
+          <w:rFonts w:cs="Times New Roman"/>
+        </w:rPr>
+      </w:pPr>
+      <w:r>
+        <w:rPr>
+          <w:rFonts w:cs="Times New Roman"/>
+        </w:rPr>
+        <w:t xml:space="preserve">Han, X., </w:t>
+      </w:r>
+      <w:r>
+        <w:rPr>
+          <w:rFonts w:cs="Times New Roman"/>
+          <w:b/>
+        </w:rPr>
+        <w:t>Ji, X.</w:t>
+      </w:r>
+      <w:r>
+        <w:rPr>
+          <w:rFonts w:cs="Times New Roman"/>
+        </w:rPr>
+        <w:t xml:space="preserve">, Wen, H., &amp; Zhang, J. (2012). H-shaped resonant optical antennas with slot coupling. </w:t>
+      </w:r>
+      <w:proofErr w:type="spellStart"/>
+      <w:r>
+        <w:rPr>
+          <w:rFonts w:cs="Times New Roman"/>
+          <w:i/>
+        </w:rPr>
+        <w:t>Plasmonics</w:t>
+      </w:r>
+      <w:proofErr w:type="spellEnd"/>
+      <w:r>
+        <w:rPr>
+          <w:rFonts w:cs="Times New Roman"/>
+        </w:rPr>
+        <w:t>, 7(1), 7-11.</w:t>
+      </w:r>
+    </w:p>
+    <w:p>
+      <w:pPr>
+        <w:ind w:left="720" w:hanging="720"/>
+        <w:rPr>
+          <w:rFonts w:cs="Times New Roman"/>
+        </w:rPr>
+      </w:pPr>
+      <w:r>
+        <w:rPr>
+          <w:rFonts w:cs="Times New Roman"/>
+        </w:rPr>
+        <w:t xml:space="preserve">Xiao, G., </w:t>
+      </w:r>
+      <w:r>
+        <w:rPr>
+          <w:rFonts w:cs="Times New Roman"/>
+          <w:b/>
+        </w:rPr>
+        <w:t>Ji, X.</w:t>
+      </w:r>
+      <w:r>
+        <w:rPr>
+          <w:rFonts w:cs="Times New Roman"/>
+        </w:rPr>
+        <w:t xml:space="preserve">, Gao, L., Wang, X., &amp; Zhou, Z. (2012). Effect of dipole location on profile properties of symmetric surface plasmon polariton mode in Au/Al2O3/Au waveguide. </w:t>
+      </w:r>
+      <w:r>
+        <w:rPr>
+          <w:rFonts w:cs="Times New Roman"/>
+          <w:i/>
+        </w:rPr>
+        <w:t>Frontiers of Optoelectronics</w:t>
+      </w:r>
+      <w:r>
+        <w:rPr>
+          <w:rFonts w:cs="Times New Roman"/>
+        </w:rPr>
+        <w:t>, 5(1), 63-67.</w:t>
+      </w:r>
     </w:p>
     <w:p>
       <w:pPr>
@@ -4448,364 +4854,6 @@
         <w:rPr>
           <w:rFonts w:cs="Times New Roman"/>
           <w:b/>
-          <w:sz w:val="28"/>
-        </w:rPr>
-      </w:pPr>
-      <w:r>
-        <w:rPr>
-          <w:rFonts w:cs="Times New Roman"/>
-          <w:b/>
-          <w:sz w:val="28"/>
-        </w:rPr>
-        <w:t>Invited Talks</w:t>
-      </w:r>
-    </w:p>
-    <w:p>
-      <w:pPr>
-        <w:spacing w:after="0"/>
-      </w:pPr>
-      <w:r>
-        <w:rPr>
-          <w:i/>
-        </w:rPr>
-        <w:t>Large-scale molecular epidemiology for viruses</w:t>
-      </w:r>
-      <w:r>
-        <w:tab/>
-      </w:r>
-      <w:r>
-        <w:tab/>
-      </w:r>
-      <w:r>
-        <w:tab/>
-      </w:r>
-      <w:r>
-        <w:tab/>
-      </w:r>
-      <w:r>
-        <w:t>UCLA</w:t>
-      </w:r>
-      <w:r>
-        <w:tab/>
-      </w:r>
-      <w:r>
-        <w:tab/>
-      </w:r>
-      <w:r>
-        <w:tab/>
-      </w:r>
-      <w:r>
-        <w:tab/>
-      </w:r>
-      <w:r>
-        <w:t>11</w:t>
-      </w:r>
-      <w:r>
-        <w:t>/</w:t>
-      </w:r>
-      <w:r>
-        <w:t>08/2018</w:t>
-      </w:r>
-    </w:p>
-    <w:p>
-      <w:pPr>
-        <w:spacing w:after="0"/>
-      </w:pPr>
-      <w:r>
-        <w:rPr>
-          <w:i/>
-        </w:rPr>
-        <w:t xml:space="preserve">Phylogenetic approaches for quantifying </w:t>
-      </w:r>
-      <w:proofErr w:type="spellStart"/>
-      <w:r>
-        <w:rPr>
-          <w:i/>
-        </w:rPr>
-        <w:t>interlocus</w:t>
-      </w:r>
-      <w:proofErr w:type="spellEnd"/>
-      <w:r>
-        <w:rPr>
-          <w:i/>
-        </w:rPr>
-        <w:t xml:space="preserve"> gene conversion</w:t>
-      </w:r>
-      <w:r>
-        <w:tab/>
-      </w:r>
-      <w:r>
-        <w:t>Zheji</w:t>
-      </w:r>
-      <w:r>
-        <w:t>a</w:t>
-      </w:r>
-      <w:r>
-        <w:t>ng</w:t>
-      </w:r>
-      <w:r>
-        <w:t xml:space="preserve"> University</w:t>
-      </w:r>
-      <w:r>
-        <w:tab/>
-      </w:r>
-      <w:r>
-        <w:tab/>
-      </w:r>
-      <w:r>
-        <w:t>09</w:t>
-      </w:r>
-      <w:r>
-        <w:t>/</w:t>
-      </w:r>
-      <w:r>
-        <w:t>18</w:t>
-      </w:r>
-      <w:r>
-        <w:t>/201</w:t>
-      </w:r>
-      <w:r>
-        <w:t>8</w:t>
-      </w:r>
-    </w:p>
-    <w:p>
-      <w:pPr>
-        <w:spacing w:after="0"/>
-      </w:pPr>
-      <w:r>
-        <w:rPr>
-          <w:i/>
-        </w:rPr>
-        <w:t xml:space="preserve">Phylogenetic approaches for quantifying </w:t>
-      </w:r>
-      <w:proofErr w:type="spellStart"/>
-      <w:r>
-        <w:rPr>
-          <w:i/>
-        </w:rPr>
-        <w:t>interlocus</w:t>
-      </w:r>
-      <w:proofErr w:type="spellEnd"/>
-      <w:r>
-        <w:rPr>
-          <w:i/>
-        </w:rPr>
-        <w:t xml:space="preserve"> gene conversion</w:t>
-      </w:r>
-      <w:r>
-        <w:tab/>
-      </w:r>
-      <w:r>
-        <w:t>Chinese Academy of Sciences</w:t>
-      </w:r>
-      <w:r>
-        <w:tab/>
-      </w:r>
-      <w:r>
-        <w:t>0</w:t>
-      </w:r>
-      <w:r>
-        <w:t>9</w:t>
-      </w:r>
-      <w:r>
-        <w:t>/</w:t>
-      </w:r>
-      <w:r>
-        <w:t>04</w:t>
-      </w:r>
-      <w:r>
-        <w:t>/201</w:t>
-      </w:r>
-      <w:r>
-        <w:t>8</w:t>
-      </w:r>
-    </w:p>
-    <w:p>
-      <w:pPr>
-        <w:spacing w:after="0"/>
-      </w:pPr>
-      <w:r>
-        <w:rPr>
-          <w:i/>
-        </w:rPr>
-        <w:t xml:space="preserve">Phylogenetic approaches for quantifying </w:t>
-      </w:r>
-      <w:proofErr w:type="spellStart"/>
-      <w:r>
-        <w:rPr>
-          <w:i/>
-        </w:rPr>
-        <w:t>interlocus</w:t>
-      </w:r>
-      <w:proofErr w:type="spellEnd"/>
-      <w:r>
-        <w:rPr>
-          <w:i/>
-        </w:rPr>
-        <w:t xml:space="preserve"> gene conversion</w:t>
-      </w:r>
-      <w:r>
-        <w:tab/>
-      </w:r>
-      <w:r>
-        <w:t>CGM</w:t>
-      </w:r>
-      <w:r>
-        <w:t xml:space="preserve"> online</w:t>
-      </w:r>
-      <w:r>
-        <w:tab/>
-      </w:r>
-      <w:r>
-        <w:tab/>
-      </w:r>
-      <w:r>
-        <w:tab/>
-      </w:r>
-      <w:r>
-        <w:t>0</w:t>
-      </w:r>
-      <w:r>
-        <w:t>5</w:t>
-      </w:r>
-      <w:r>
-        <w:t>/</w:t>
-      </w:r>
-      <w:r>
-        <w:t>30</w:t>
-      </w:r>
-      <w:r>
-        <w:t>/201</w:t>
-      </w:r>
-      <w:r>
-        <w:t>8</w:t>
-      </w:r>
-    </w:p>
-    <w:p>
-      <w:pPr>
-        <w:spacing w:after="0"/>
-      </w:pPr>
-      <w:r>
-        <w:rPr>
-          <w:i/>
-        </w:rPr>
-        <w:t xml:space="preserve">Phylogenetic approaches for quantifying </w:t>
-      </w:r>
-      <w:proofErr w:type="spellStart"/>
-      <w:r>
-        <w:rPr>
-          <w:i/>
-        </w:rPr>
-        <w:t>interlocus</w:t>
-      </w:r>
-      <w:proofErr w:type="spellEnd"/>
-      <w:r>
-        <w:rPr>
-          <w:i/>
-        </w:rPr>
-        <w:t xml:space="preserve"> gene conversion</w:t>
-      </w:r>
-      <w:r>
-        <w:tab/>
-      </w:r>
-      <w:r>
-        <w:t>Duke</w:t>
-      </w:r>
-      <w:r>
-        <w:t xml:space="preserve"> University</w:t>
-      </w:r>
-      <w:r>
-        <w:tab/>
-      </w:r>
-      <w:r>
-        <w:tab/>
-      </w:r>
-      <w:r>
-        <w:t>0</w:t>
-      </w:r>
-      <w:r>
-        <w:t>2</w:t>
-      </w:r>
-      <w:r>
-        <w:t>/</w:t>
-      </w:r>
-      <w:r>
-        <w:t>1</w:t>
-      </w:r>
-      <w:r>
-        <w:t>5/201</w:t>
-      </w:r>
-      <w:r>
-        <w:t>8</w:t>
-      </w:r>
-    </w:p>
-    <w:p>
-      <w:pPr>
-        <w:spacing w:after="0"/>
-      </w:pPr>
-      <w:r>
-        <w:rPr>
-          <w:i/>
-        </w:rPr>
-        <w:t xml:space="preserve">Phylogenetic approaches for quantifying </w:t>
-      </w:r>
-      <w:proofErr w:type="spellStart"/>
-      <w:r>
-        <w:rPr>
-          <w:i/>
-        </w:rPr>
-        <w:t>interlocus</w:t>
-      </w:r>
-      <w:proofErr w:type="spellEnd"/>
-      <w:r>
-        <w:rPr>
-          <w:i/>
-        </w:rPr>
-        <w:t xml:space="preserve"> gene conversion</w:t>
-      </w:r>
-      <w:r>
-        <w:tab/>
-      </w:r>
-      <w:r>
-        <w:t>Temple University</w:t>
-      </w:r>
-      <w:r>
-        <w:tab/>
-      </w:r>
-      <w:r>
-        <w:tab/>
-      </w:r>
-      <w:r>
-        <w:t>04/25/2017</w:t>
-      </w:r>
-    </w:p>
-    <w:p>
-      <w:pPr>
-        <w:tabs>
-          <w:tab w:val="left" w:pos="3262"/>
-        </w:tabs>
-        <w:rPr>
-          <w:rFonts w:cs="Times New Roman"/>
-        </w:rPr>
-      </w:pPr>
-    </w:p>
-    <w:p>
-      <w:pPr>
-        <w:tabs>
-          <w:tab w:val="left" w:pos="3262"/>
-        </w:tabs>
-        <w:rPr>
-          <w:rFonts w:cs="Times New Roman"/>
-        </w:rPr>
-      </w:pPr>
-    </w:p>
-    <w:p>
-      <w:pPr>
-        <w:tabs>
-          <w:tab w:val="left" w:pos="3262"/>
-        </w:tabs>
-        <w:rPr>
-          <w:rFonts w:cs="Times New Roman"/>
         </w:rPr>
       </w:pPr>
     </w:p>
@@ -4826,13 +4874,12 @@
           <w:b/>
           <w:sz w:val="28"/>
         </w:rPr>
-        <w:lastRenderedPageBreak/>
         <w:t>Awards</w:t>
       </w:r>
     </w:p>
     <w:tbl>
       <w:tblPr>
-        <w:tblStyle w:val="aa"/>
+        <w:tblStyle w:val="TableGrid"/>
         <w:tblW w:w="10530" w:type="dxa"/>
         <w:tblInd w:w="18" w:type="dxa"/>
         <w:tblBorders>
@@ -4859,8 +4906,22 @@
             <w:tcW w:w="4500" w:type="dxa"/>
           </w:tcPr>
           <w:p>
+            <w:pPr>
+              <w:rPr>
+                <w:rFonts w:cs="Times New Roman"/>
+              </w:rPr>
+            </w:pPr>
             <w:r>
-              <w:t>Tuition scholarship</w:t>
+              <w:rPr>
+                <w:rFonts w:cs="Times New Roman"/>
+              </w:rPr>
+              <w:t xml:space="preserve">Tuition </w:t>
+            </w:r>
+            <w:r>
+              <w:rPr>
+                <w:rFonts w:cs="Times New Roman"/>
+              </w:rPr>
+              <w:t>Scholarship</w:t>
             </w:r>
           </w:p>
         </w:tc>
@@ -4869,12 +4930,21 @@
             <w:tcW w:w="4770" w:type="dxa"/>
           </w:tcPr>
           <w:p>
+            <w:pPr>
+              <w:rPr>
+                <w:rFonts w:cs="Times New Roman"/>
+              </w:rPr>
+            </w:pPr>
             <w:r>
+              <w:rPr>
+                <w:rFonts w:cs="Times New Roman"/>
+              </w:rPr>
               <w:t>SISMID</w:t>
             </w:r>
             <w:r>
               <w:rPr>
-                <w:rStyle w:val="af3"/>
+                <w:rStyle w:val="FootnoteReference"/>
+                <w:rFonts w:cs="Times New Roman"/>
               </w:rPr>
               <w:footnoteReference w:id="1"/>
             </w:r>
@@ -4887,8 +4957,14 @@
           <w:p>
             <w:pPr>
               <w:jc w:val="right"/>
+              <w:rPr>
+                <w:rFonts w:cs="Times New Roman"/>
+              </w:rPr>
             </w:pPr>
             <w:r>
+              <w:rPr>
+                <w:rFonts w:cs="Times New Roman"/>
+              </w:rPr>
               <w:t>2018</w:t>
             </w:r>
           </w:p>
@@ -4903,12 +4979,21 @@
             <w:tcW w:w="4500" w:type="dxa"/>
           </w:tcPr>
           <w:p>
+            <w:pPr>
+              <w:rPr>
+                <w:rFonts w:cs="Times New Roman"/>
+              </w:rPr>
+            </w:pPr>
             <w:r>
+              <w:rPr>
+                <w:rFonts w:cs="Times New Roman"/>
+              </w:rPr>
               <w:t>NIEHS Fellowship</w:t>
             </w:r>
             <w:r>
               <w:rPr>
-                <w:rStyle w:val="af3"/>
+                <w:rStyle w:val="FootnoteReference"/>
+                <w:rFonts w:cs="Times New Roman"/>
               </w:rPr>
               <w:footnoteReference w:id="2"/>
             </w:r>
@@ -4919,16 +5004,27 @@
             <w:tcW w:w="4770" w:type="dxa"/>
           </w:tcPr>
           <w:p>
+            <w:pPr>
+              <w:rPr>
+                <w:rFonts w:cs="Times New Roman"/>
+              </w:rPr>
+            </w:pPr>
             <w:r>
+              <w:rPr>
+                <w:rFonts w:cs="Times New Roman"/>
+              </w:rPr>
               <w:t xml:space="preserve">North Carolina </w:t>
             </w:r>
             <w:r>
               <w:rPr>
-                <w:rFonts w:hint="eastAsia"/>
+                <w:rFonts w:cs="Times New Roman"/>
               </w:rPr>
               <w:t>State</w:t>
             </w:r>
             <w:r>
+              <w:rPr>
+                <w:rFonts w:cs="Times New Roman"/>
+              </w:rPr>
               <w:t xml:space="preserve"> University</w:t>
             </w:r>
           </w:p>
@@ -4940,8 +5036,14 @@
           <w:p>
             <w:pPr>
               <w:jc w:val="right"/>
+              <w:rPr>
+                <w:rFonts w:cs="Times New Roman"/>
+              </w:rPr>
             </w:pPr>
             <w:r>
+              <w:rPr>
+                <w:rFonts w:cs="Times New Roman"/>
+              </w:rPr>
               <w:t>2015</w:t>
             </w:r>
           </w:p>
@@ -4956,7 +5058,15 @@
             <w:tcW w:w="4500" w:type="dxa"/>
           </w:tcPr>
           <w:p>
+            <w:pPr>
+              <w:rPr>
+                <w:rFonts w:cs="Times New Roman"/>
+              </w:rPr>
+            </w:pPr>
             <w:r>
+              <w:rPr>
+                <w:rFonts w:cs="Times New Roman"/>
+              </w:rPr>
               <w:t>Graduate Fellow</w:t>
             </w:r>
           </w:p>
@@ -4966,12 +5076,21 @@
             <w:tcW w:w="4770" w:type="dxa"/>
           </w:tcPr>
           <w:p>
+            <w:pPr>
+              <w:rPr>
+                <w:rFonts w:cs="Times New Roman"/>
+              </w:rPr>
+            </w:pPr>
             <w:r>
+              <w:rPr>
+                <w:rFonts w:cs="Times New Roman"/>
+              </w:rPr>
               <w:t>SAMSI</w:t>
             </w:r>
             <w:r>
               <w:rPr>
-                <w:rStyle w:val="af3"/>
+                <w:rStyle w:val="FootnoteReference"/>
+                <w:rFonts w:cs="Times New Roman"/>
               </w:rPr>
               <w:footnoteReference w:id="3"/>
             </w:r>
@@ -4984,8 +5103,14 @@
           <w:p>
             <w:pPr>
               <w:jc w:val="right"/>
+              <w:rPr>
+                <w:rFonts w:cs="Times New Roman"/>
+              </w:rPr>
             </w:pPr>
             <w:r>
+              <w:rPr>
+                <w:rFonts w:cs="Times New Roman"/>
+              </w:rPr>
               <w:t>2014</w:t>
             </w:r>
           </w:p>
@@ -4997,8 +5122,22 @@
             <w:tcW w:w="4500" w:type="dxa"/>
           </w:tcPr>
           <w:p>
+            <w:pPr>
+              <w:rPr>
+                <w:rFonts w:cs="Times New Roman"/>
+              </w:rPr>
+            </w:pPr>
             <w:r>
-              <w:t>Tuition scholarship</w:t>
+              <w:rPr>
+                <w:rFonts w:cs="Times New Roman"/>
+              </w:rPr>
+              <w:t xml:space="preserve">Tuition </w:t>
+            </w:r>
+            <w:r>
+              <w:rPr>
+                <w:rFonts w:cs="Times New Roman"/>
+              </w:rPr>
+              <w:t>Scholarship</w:t>
             </w:r>
           </w:p>
         </w:tc>
@@ -5007,12 +5146,21 @@
             <w:tcW w:w="4770" w:type="dxa"/>
           </w:tcPr>
           <w:p>
+            <w:pPr>
+              <w:rPr>
+                <w:rFonts w:cs="Times New Roman"/>
+              </w:rPr>
+            </w:pPr>
             <w:r>
+              <w:rPr>
+                <w:rFonts w:cs="Times New Roman"/>
+              </w:rPr>
               <w:t>SISG</w:t>
             </w:r>
             <w:r>
               <w:rPr>
-                <w:rStyle w:val="af3"/>
+                <w:rStyle w:val="FootnoteReference"/>
+                <w:rFonts w:cs="Times New Roman"/>
               </w:rPr>
               <w:footnoteReference w:id="4"/>
             </w:r>
@@ -5025,8 +5173,14 @@
           <w:p>
             <w:pPr>
               <w:jc w:val="right"/>
+              <w:rPr>
+                <w:rFonts w:cs="Times New Roman"/>
+              </w:rPr>
             </w:pPr>
             <w:r>
+              <w:rPr>
+                <w:rFonts w:cs="Times New Roman"/>
+              </w:rPr>
               <w:t>2013</w:t>
             </w:r>
           </w:p>
@@ -5041,7 +5195,15 @@
             <w:tcW w:w="4500" w:type="dxa"/>
           </w:tcPr>
           <w:p>
+            <w:pPr>
+              <w:rPr>
+                <w:rFonts w:cs="Times New Roman"/>
+              </w:rPr>
+            </w:pPr>
             <w:r>
+              <w:rPr>
+                <w:rFonts w:cs="Times New Roman"/>
+              </w:rPr>
               <w:t>University Graduate Fellowship</w:t>
             </w:r>
           </w:p>
@@ -5051,7 +5213,15 @@
             <w:tcW w:w="4770" w:type="dxa"/>
           </w:tcPr>
           <w:p>
+            <w:pPr>
+              <w:rPr>
+                <w:rFonts w:cs="Times New Roman"/>
+              </w:rPr>
+            </w:pPr>
             <w:r>
+              <w:rPr>
+                <w:rFonts w:cs="Times New Roman"/>
+              </w:rPr>
               <w:t>North Carolina State University</w:t>
             </w:r>
           </w:p>
@@ -5063,8 +5233,14 @@
           <w:p>
             <w:pPr>
               <w:jc w:val="right"/>
+              <w:rPr>
+                <w:rFonts w:cs="Times New Roman"/>
+              </w:rPr>
             </w:pPr>
             <w:r>
+              <w:rPr>
+                <w:rFonts w:cs="Times New Roman"/>
+              </w:rPr>
               <w:t>2011</w:t>
             </w:r>
           </w:p>
@@ -5073,22 +5249,1393 @@
     </w:tbl>
     <w:p>
       <w:pPr>
-        <w:tabs>
-          <w:tab w:val="left" w:pos="3262"/>
-        </w:tabs>
-        <w:rPr>
-          <w:rFonts w:cs="Times New Roman"/>
-        </w:rPr>
-      </w:pPr>
-    </w:p>
-    <w:p>
-      <w:pPr>
         <w:pBdr>
           <w:bottom w:val="single" w:sz="6" w:space="1" w:color="auto"/>
         </w:pBdr>
         <w:rPr>
           <w:rFonts w:cs="Times New Roman"/>
           <w:b/>
+        </w:rPr>
+      </w:pPr>
+    </w:p>
+    <w:p>
+      <w:pPr>
+        <w:pBdr>
+          <w:bottom w:val="single" w:sz="6" w:space="1" w:color="auto"/>
+        </w:pBdr>
+        <w:rPr>
+          <w:rFonts w:cs="Times New Roman"/>
+          <w:b/>
+          <w:sz w:val="28"/>
+        </w:rPr>
+      </w:pPr>
+      <w:r>
+        <w:rPr>
+          <w:rFonts w:cs="Times New Roman"/>
+          <w:b/>
+          <w:sz w:val="28"/>
+        </w:rPr>
+        <w:t>CONFERENCE PRESENTATIONS</w:t>
+      </w:r>
+    </w:p>
+    <w:p>
+      <w:pPr>
+        <w:rPr>
+          <w:rFonts w:cs="Times New Roman"/>
+          <w:b/>
+        </w:rPr>
+      </w:pPr>
+      <w:r>
+        <w:rPr>
+          <w:rFonts w:cs="Times New Roman"/>
+          <w:b/>
+        </w:rPr>
+        <w:t>ORAL PRESENTATIONS</w:t>
+      </w:r>
+    </w:p>
+    <w:p>
+      <w:pPr>
+        <w:ind w:left="720" w:hanging="720"/>
+        <w:rPr>
+          <w:rFonts w:cs="Times New Roman"/>
+        </w:rPr>
+      </w:pPr>
+      <w:r>
+        <w:rPr>
+          <w:rFonts w:cs="Times New Roman"/>
+          <w:b/>
+        </w:rPr>
+        <w:t>Ji, X.</w:t>
+      </w:r>
+      <w:r>
+        <w:rPr>
+          <w:rFonts w:cs="Times New Roman"/>
+          <w:i/>
+        </w:rPr>
+        <w:t xml:space="preserve"> </w:t>
+      </w:r>
+      <w:r>
+        <w:rPr>
+          <w:rFonts w:cs="Times New Roman"/>
+        </w:rPr>
+        <w:t>(2018, September).</w:t>
+      </w:r>
+      <w:r>
+        <w:rPr>
+          <w:rFonts w:cs="Times New Roman"/>
+          <w:i/>
+        </w:rPr>
+        <w:t xml:space="preserve"> </w:t>
+      </w:r>
+      <w:r>
+        <w:rPr>
+          <w:rFonts w:cs="Times New Roman"/>
+          <w:i/>
+        </w:rPr>
+        <w:t>Large-scale molecular epidemiology for viruses: efficient algorithms and new models</w:t>
+      </w:r>
+      <w:r>
+        <w:rPr>
+          <w:rFonts w:cs="Times New Roman"/>
+          <w:i/>
+        </w:rPr>
+        <w:t>.</w:t>
+      </w:r>
+      <w:r>
+        <w:rPr>
+          <w:rFonts w:cs="Times New Roman"/>
+        </w:rPr>
+        <w:t xml:space="preserve"> </w:t>
+      </w:r>
+      <w:r>
+        <w:rPr>
+          <w:rFonts w:cs="Times New Roman"/>
+        </w:rPr>
+        <w:t xml:space="preserve">Oral session presented at the </w:t>
+      </w:r>
+      <w:proofErr w:type="spellStart"/>
+      <w:r>
+        <w:rPr>
+          <w:rFonts w:cs="Times New Roman"/>
+        </w:rPr>
+        <w:t>Taishan</w:t>
+      </w:r>
+      <w:proofErr w:type="spellEnd"/>
+      <w:r>
+        <w:rPr>
+          <w:rFonts w:cs="Times New Roman"/>
+        </w:rPr>
+        <w:t xml:space="preserve"> Forum on Viral Infectious Diseases</w:t>
+      </w:r>
+      <w:r>
+        <w:rPr>
+          <w:rFonts w:cs="Times New Roman"/>
+        </w:rPr>
+        <w:t xml:space="preserve">, </w:t>
+      </w:r>
+      <w:proofErr w:type="spellStart"/>
+      <w:r>
+        <w:rPr>
+          <w:rFonts w:cs="Times New Roman"/>
+        </w:rPr>
+        <w:t>Taishan</w:t>
+      </w:r>
+      <w:proofErr w:type="spellEnd"/>
+      <w:r>
+        <w:rPr>
+          <w:rFonts w:cs="Times New Roman"/>
+        </w:rPr>
+        <w:t xml:space="preserve"> Medical University</w:t>
+      </w:r>
+      <w:r>
+        <w:rPr>
+          <w:rFonts w:cs="Times New Roman"/>
+        </w:rPr>
+        <w:t xml:space="preserve">, </w:t>
+      </w:r>
+      <w:proofErr w:type="spellStart"/>
+      <w:r>
+        <w:rPr>
+          <w:rFonts w:cs="Times New Roman"/>
+        </w:rPr>
+        <w:t>Tai’an</w:t>
+      </w:r>
+      <w:proofErr w:type="spellEnd"/>
+      <w:r>
+        <w:rPr>
+          <w:rFonts w:cs="Times New Roman"/>
+        </w:rPr>
+        <w:t>, Shandong Province</w:t>
+      </w:r>
+      <w:r>
+        <w:rPr>
+          <w:rFonts w:cs="Times New Roman"/>
+        </w:rPr>
+        <w:t xml:space="preserve">, </w:t>
+      </w:r>
+      <w:r>
+        <w:rPr>
+          <w:rFonts w:cs="Times New Roman"/>
+        </w:rPr>
+        <w:t>China</w:t>
+      </w:r>
+    </w:p>
+    <w:p>
+      <w:pPr>
+        <w:ind w:left="720" w:hanging="720"/>
+        <w:rPr>
+          <w:rFonts w:cs="Times New Roman"/>
+        </w:rPr>
+      </w:pPr>
+      <w:r>
+        <w:rPr>
+          <w:rFonts w:cs="Times New Roman"/>
+          <w:b/>
+        </w:rPr>
+        <w:t>Ji, X.</w:t>
+      </w:r>
+      <w:r>
+        <w:rPr>
+          <w:rFonts w:cs="Times New Roman"/>
+        </w:rPr>
+        <w:t xml:space="preserve"> (201</w:t>
+      </w:r>
+      <w:r>
+        <w:rPr>
+          <w:rFonts w:cs="Times New Roman"/>
+        </w:rPr>
+        <w:t>7</w:t>
+      </w:r>
+      <w:r>
+        <w:rPr>
+          <w:rFonts w:cs="Times New Roman"/>
+        </w:rPr>
+        <w:t xml:space="preserve">, </w:t>
+      </w:r>
+      <w:r>
+        <w:rPr>
+          <w:rFonts w:cs="Times New Roman"/>
+        </w:rPr>
+        <w:t>August</w:t>
+      </w:r>
+      <w:r>
+        <w:rPr>
+          <w:rFonts w:cs="Times New Roman"/>
+        </w:rPr>
+        <w:t>)</w:t>
+      </w:r>
+      <w:r>
+        <w:rPr>
+          <w:rFonts w:cs="Times New Roman"/>
+        </w:rPr>
+        <w:t xml:space="preserve">. </w:t>
+      </w:r>
+      <w:r>
+        <w:rPr>
+          <w:rFonts w:cs="Times New Roman"/>
+          <w:i/>
+        </w:rPr>
+        <w:t xml:space="preserve">Phylogenetic approaches for quantifying </w:t>
+      </w:r>
+      <w:proofErr w:type="spellStart"/>
+      <w:r>
+        <w:rPr>
+          <w:rFonts w:cs="Times New Roman"/>
+          <w:i/>
+        </w:rPr>
+        <w:t>interlocus</w:t>
+      </w:r>
+      <w:proofErr w:type="spellEnd"/>
+      <w:r>
+        <w:rPr>
+          <w:rFonts w:cs="Times New Roman"/>
+          <w:i/>
+        </w:rPr>
+        <w:t xml:space="preserve"> gene conversion.</w:t>
+      </w:r>
+      <w:r>
+        <w:rPr>
+          <w:rFonts w:cs="Times New Roman"/>
+        </w:rPr>
+        <w:t xml:space="preserve"> Quest for Ortholog 5 Meeting, University of Southern California, Los Angeles, CA, US</w:t>
+      </w:r>
+      <w:r>
+        <w:rPr>
+          <w:rFonts w:cs="Times New Roman"/>
+        </w:rPr>
+        <w:tab/>
+      </w:r>
+      <w:r>
+        <w:rPr>
+          <w:rFonts w:cs="Times New Roman"/>
+        </w:rPr>
+        <w:tab/>
+      </w:r>
+      <w:r>
+        <w:rPr>
+          <w:rFonts w:cs="Times New Roman"/>
+        </w:rPr>
+        <w:tab/>
+      </w:r>
+      <w:r>
+        <w:rPr>
+          <w:rFonts w:cs="Times New Roman"/>
+        </w:rPr>
+        <w:tab/>
+      </w:r>
+      <w:r>
+        <w:rPr>
+          <w:rFonts w:cs="Times New Roman"/>
+        </w:rPr>
+        <w:tab/>
+      </w:r>
+    </w:p>
+    <w:p>
+      <w:pPr>
+        <w:rPr>
+          <w:rFonts w:cs="Times New Roman"/>
+          <w:b/>
+        </w:rPr>
+      </w:pPr>
+    </w:p>
+    <w:p>
+      <w:pPr>
+        <w:rPr>
+          <w:rFonts w:cs="Times New Roman"/>
+          <w:b/>
+        </w:rPr>
+      </w:pPr>
+      <w:r>
+        <w:rPr>
+          <w:rFonts w:cs="Times New Roman"/>
+          <w:b/>
+        </w:rPr>
+        <w:t>POSTER PRESENTATIONS</w:t>
+      </w:r>
+    </w:p>
+    <w:p>
+      <w:pPr>
+        <w:ind w:left="720" w:hanging="720"/>
+        <w:rPr>
+          <w:rFonts w:cs="Times New Roman"/>
+        </w:rPr>
+      </w:pPr>
+      <w:r>
+        <w:rPr>
+          <w:rFonts w:cs="Times New Roman"/>
+          <w:b/>
+        </w:rPr>
+        <w:t xml:space="preserve">Ji, X. </w:t>
+      </w:r>
+      <w:r>
+        <w:rPr>
+          <w:rFonts w:cs="Times New Roman"/>
+        </w:rPr>
+        <w:t>(2017</w:t>
+      </w:r>
+      <w:r>
+        <w:rPr>
+          <w:rFonts w:cs="Times New Roman"/>
+        </w:rPr>
+        <w:t>,</w:t>
+      </w:r>
+      <w:r>
+        <w:rPr>
+          <w:rFonts w:cs="Times New Roman"/>
+        </w:rPr>
+        <w:t xml:space="preserve"> July). </w:t>
+      </w:r>
+      <w:r>
+        <w:rPr>
+          <w:rFonts w:cs="Times New Roman"/>
+          <w:i/>
+        </w:rPr>
+        <w:t xml:space="preserve">Phylogenetic approaches for quantifying </w:t>
+      </w:r>
+      <w:proofErr w:type="spellStart"/>
+      <w:r>
+        <w:rPr>
+          <w:rFonts w:cs="Times New Roman"/>
+          <w:i/>
+        </w:rPr>
+        <w:t>interlocus</w:t>
+      </w:r>
+      <w:proofErr w:type="spellEnd"/>
+      <w:r>
+        <w:rPr>
+          <w:rFonts w:cs="Times New Roman"/>
+          <w:i/>
+        </w:rPr>
+        <w:t xml:space="preserve"> gene conversion.</w:t>
+      </w:r>
+      <w:r>
+        <w:rPr>
+          <w:rFonts w:cs="Times New Roman"/>
+        </w:rPr>
+        <w:t xml:space="preserve"> </w:t>
+      </w:r>
+      <w:r>
+        <w:rPr>
+          <w:rFonts w:cs="Times New Roman"/>
+        </w:rPr>
+        <w:t xml:space="preserve">Society of Molecular </w:t>
+      </w:r>
+      <w:r>
+        <w:rPr>
+          <w:rFonts w:cs="Times New Roman"/>
+        </w:rPr>
+        <w:t xml:space="preserve">Biology and </w:t>
+      </w:r>
+      <w:r>
+        <w:rPr>
+          <w:rFonts w:cs="Times New Roman"/>
+        </w:rPr>
+        <w:t>Evolution</w:t>
+      </w:r>
+      <w:r>
+        <w:rPr>
+          <w:rFonts w:cs="Times New Roman"/>
+        </w:rPr>
+        <w:t xml:space="preserve"> Meeting, </w:t>
+      </w:r>
+      <w:r>
+        <w:rPr>
+          <w:rFonts w:cs="Times New Roman"/>
+        </w:rPr>
+        <w:t>Austin, TX</w:t>
+      </w:r>
+      <w:r>
+        <w:rPr>
+          <w:rFonts w:cs="Times New Roman"/>
+        </w:rPr>
+        <w:t>, US</w:t>
+      </w:r>
+      <w:r>
+        <w:rPr>
+          <w:rFonts w:cs="Times New Roman"/>
+        </w:rPr>
+        <w:tab/>
+      </w:r>
+      <w:r>
+        <w:rPr>
+          <w:rFonts w:cs="Times New Roman"/>
+        </w:rPr>
+        <w:tab/>
+      </w:r>
+      <w:r>
+        <w:rPr>
+          <w:rFonts w:cs="Times New Roman"/>
+        </w:rPr>
+        <w:tab/>
+      </w:r>
+      <w:r>
+        <w:rPr>
+          <w:rFonts w:cs="Times New Roman"/>
+        </w:rPr>
+        <w:tab/>
+      </w:r>
+      <w:r>
+        <w:rPr>
+          <w:rFonts w:cs="Times New Roman"/>
+        </w:rPr>
+        <w:tab/>
+      </w:r>
+    </w:p>
+    <w:p>
+      <w:pPr>
+        <w:ind w:left="720" w:hanging="720"/>
+        <w:rPr>
+          <w:rFonts w:cs="Times New Roman"/>
+        </w:rPr>
+      </w:pPr>
+      <w:r>
+        <w:rPr>
+          <w:rFonts w:eastAsia="SimSun" w:cs="Times New Roman"/>
+          <w:b/>
+        </w:rPr>
+        <w:t>Ji, X.</w:t>
+      </w:r>
+      <w:r>
+        <w:rPr>
+          <w:rFonts w:eastAsia="SimSun" w:cs="Times New Roman"/>
+        </w:rPr>
+        <w:t xml:space="preserve"> (2014, June). </w:t>
+      </w:r>
+      <w:r>
+        <w:rPr>
+          <w:rFonts w:cs="Times New Roman"/>
+          <w:i/>
+        </w:rPr>
+        <w:t xml:space="preserve">A Phylogenetic approach for quantifying </w:t>
+      </w:r>
+      <w:proofErr w:type="spellStart"/>
+      <w:r>
+        <w:rPr>
+          <w:rFonts w:cs="Times New Roman"/>
+          <w:i/>
+        </w:rPr>
+        <w:t>interlocus</w:t>
+      </w:r>
+      <w:proofErr w:type="spellEnd"/>
+      <w:r>
+        <w:rPr>
+          <w:rFonts w:cs="Times New Roman"/>
+          <w:i/>
+        </w:rPr>
+        <w:t xml:space="preserve"> gene conversion.</w:t>
+      </w:r>
+      <w:r>
+        <w:rPr>
+          <w:rFonts w:cs="Times New Roman"/>
+        </w:rPr>
+        <w:t xml:space="preserve"> Evolution Meeting, Raleigh, NC, US</w:t>
+      </w:r>
+      <w:r>
+        <w:rPr>
+          <w:rFonts w:cs="Times New Roman"/>
+        </w:rPr>
+        <w:tab/>
+      </w:r>
+      <w:r>
+        <w:rPr>
+          <w:rFonts w:cs="Times New Roman"/>
+        </w:rPr>
+        <w:tab/>
+      </w:r>
+      <w:r>
+        <w:rPr>
+          <w:rFonts w:cs="Times New Roman"/>
+        </w:rPr>
+        <w:tab/>
+      </w:r>
+      <w:r>
+        <w:rPr>
+          <w:rFonts w:cs="Times New Roman"/>
+        </w:rPr>
+        <w:tab/>
+      </w:r>
+      <w:r>
+        <w:rPr>
+          <w:rFonts w:cs="Times New Roman"/>
+        </w:rPr>
+        <w:tab/>
+      </w:r>
+      <w:r>
+        <w:rPr>
+          <w:rFonts w:cs="Times New Roman"/>
+        </w:rPr>
+        <w:tab/>
+      </w:r>
+      <w:r>
+        <w:rPr>
+          <w:rFonts w:cs="Times New Roman"/>
+        </w:rPr>
+        <w:tab/>
+      </w:r>
+      <w:r>
+        <w:rPr>
+          <w:rFonts w:eastAsia="SimSun" w:cs="Times New Roman"/>
+        </w:rPr>
+        <w:tab/>
+      </w:r>
+      <w:r>
+        <w:rPr>
+          <w:rFonts w:eastAsia="SimSun" w:cs="Times New Roman"/>
+        </w:rPr>
+        <w:tab/>
+      </w:r>
+    </w:p>
+    <w:p>
+      <w:pPr>
+        <w:pBdr>
+          <w:bottom w:val="single" w:sz="6" w:space="1" w:color="auto"/>
+        </w:pBdr>
+        <w:rPr>
+          <w:rFonts w:eastAsia="SimSun" w:cs="Times New Roman"/>
+          <w:b/>
+        </w:rPr>
+      </w:pPr>
+    </w:p>
+    <w:p>
+      <w:pPr>
+        <w:pBdr>
+          <w:bottom w:val="single" w:sz="6" w:space="1" w:color="auto"/>
+        </w:pBdr>
+        <w:rPr>
+          <w:rFonts w:cs="Times New Roman"/>
+          <w:b/>
+          <w:sz w:val="28"/>
+        </w:rPr>
+      </w:pPr>
+      <w:r>
+        <w:rPr>
+          <w:rFonts w:cs="Times New Roman"/>
+          <w:b/>
+          <w:sz w:val="28"/>
+        </w:rPr>
+        <w:t>Invited Talks</w:t>
+      </w:r>
+    </w:p>
+    <w:p>
+      <w:pPr>
+        <w:spacing w:after="0"/>
+        <w:rPr>
+          <w:rFonts w:cs="Times New Roman"/>
+        </w:rPr>
+      </w:pPr>
+      <w:r>
+        <w:rPr>
+          <w:rFonts w:cs="Times New Roman"/>
+          <w:i/>
+        </w:rPr>
+        <w:t>Scalable Modeling and Inference for Phylogenetics</w:t>
+      </w:r>
+      <w:r>
+        <w:rPr>
+          <w:rFonts w:cs="Times New Roman"/>
+        </w:rPr>
+        <w:tab/>
+      </w:r>
+      <w:r>
+        <w:rPr>
+          <w:rFonts w:cs="Times New Roman"/>
+        </w:rPr>
+        <w:tab/>
+      </w:r>
+      <w:r>
+        <w:rPr>
+          <w:rFonts w:cs="Times New Roman"/>
+        </w:rPr>
+        <w:tab/>
+      </w:r>
+      <w:r>
+        <w:rPr>
+          <w:rFonts w:cs="Times New Roman"/>
+        </w:rPr>
+        <w:t xml:space="preserve">Tulane </w:t>
+      </w:r>
+      <w:r>
+        <w:rPr>
+          <w:rFonts w:cs="Times New Roman"/>
+        </w:rPr>
+        <w:t>University</w:t>
+      </w:r>
+      <w:r>
+        <w:rPr>
+          <w:rFonts w:cs="Times New Roman"/>
+        </w:rPr>
+        <w:tab/>
+      </w:r>
+      <w:r>
+        <w:rPr>
+          <w:rFonts w:cs="Times New Roman"/>
+        </w:rPr>
+        <w:tab/>
+        <w:t>1</w:t>
+      </w:r>
+      <w:r>
+        <w:rPr>
+          <w:rFonts w:cs="Times New Roman"/>
+        </w:rPr>
+        <w:t>2</w:t>
+      </w:r>
+      <w:r>
+        <w:rPr>
+          <w:rFonts w:cs="Times New Roman"/>
+        </w:rPr>
+        <w:t>/0</w:t>
+      </w:r>
+      <w:r>
+        <w:rPr>
+          <w:rFonts w:cs="Times New Roman"/>
+        </w:rPr>
+        <w:t>4</w:t>
+      </w:r>
+      <w:r>
+        <w:rPr>
+          <w:rFonts w:cs="Times New Roman"/>
+        </w:rPr>
+        <w:t>/201</w:t>
+      </w:r>
+      <w:r>
+        <w:rPr>
+          <w:rFonts w:cs="Times New Roman"/>
+        </w:rPr>
+        <w:t>9</w:t>
+      </w:r>
+    </w:p>
+    <w:p>
+      <w:pPr>
+        <w:spacing w:after="0"/>
+        <w:rPr>
+          <w:rFonts w:cs="Times New Roman"/>
+        </w:rPr>
+      </w:pPr>
+      <w:r>
+        <w:rPr>
+          <w:rFonts w:cs="Times New Roman"/>
+        </w:rPr>
+        <w:tab/>
+        <w:t xml:space="preserve">-from </w:t>
+      </w:r>
+      <w:proofErr w:type="spellStart"/>
+      <w:r>
+        <w:rPr>
+          <w:rFonts w:cs="Times New Roman"/>
+        </w:rPr>
+        <w:t>Interlocus</w:t>
+      </w:r>
+      <w:proofErr w:type="spellEnd"/>
+      <w:r>
+        <w:rPr>
+          <w:rFonts w:cs="Times New Roman"/>
+        </w:rPr>
+        <w:t xml:space="preserve"> Gene Conversion to Evolving Pathogens</w:t>
+      </w:r>
+    </w:p>
+    <w:p>
+      <w:pPr>
+        <w:spacing w:after="0"/>
+        <w:rPr>
+          <w:rFonts w:cs="Times New Roman"/>
+        </w:rPr>
+      </w:pPr>
+      <w:r>
+        <w:rPr>
+          <w:rFonts w:cs="Times New Roman"/>
+          <w:i/>
+        </w:rPr>
+        <w:t>Scalable Modeling and Inference for Phylogenetics</w:t>
+      </w:r>
+      <w:r>
+        <w:rPr>
+          <w:rFonts w:cs="Times New Roman"/>
+        </w:rPr>
+        <w:tab/>
+      </w:r>
+      <w:r>
+        <w:rPr>
+          <w:rFonts w:cs="Times New Roman"/>
+        </w:rPr>
+        <w:tab/>
+      </w:r>
+      <w:r>
+        <w:rPr>
+          <w:rFonts w:cs="Times New Roman"/>
+        </w:rPr>
+        <w:tab/>
+      </w:r>
+      <w:r>
+        <w:rPr>
+          <w:rFonts w:cs="Times New Roman"/>
+        </w:rPr>
+        <w:t>Louisiana State University</w:t>
+      </w:r>
+      <w:r>
+        <w:rPr>
+          <w:rFonts w:cs="Times New Roman"/>
+        </w:rPr>
+        <w:tab/>
+        <w:t>11/0</w:t>
+      </w:r>
+      <w:r>
+        <w:rPr>
+          <w:rFonts w:cs="Times New Roman"/>
+        </w:rPr>
+        <w:t>4</w:t>
+      </w:r>
+      <w:r>
+        <w:rPr>
+          <w:rFonts w:cs="Times New Roman"/>
+        </w:rPr>
+        <w:t>/201</w:t>
+      </w:r>
+      <w:r>
+        <w:rPr>
+          <w:rFonts w:cs="Times New Roman"/>
+        </w:rPr>
+        <w:t>9</w:t>
+      </w:r>
+    </w:p>
+    <w:p>
+      <w:pPr>
+        <w:spacing w:after="0"/>
+        <w:rPr>
+          <w:rFonts w:cs="Times New Roman"/>
+        </w:rPr>
+      </w:pPr>
+      <w:r>
+        <w:rPr>
+          <w:rFonts w:cs="Times New Roman"/>
+        </w:rPr>
+        <w:tab/>
+        <w:t xml:space="preserve">-from </w:t>
+      </w:r>
+      <w:proofErr w:type="spellStart"/>
+      <w:r>
+        <w:rPr>
+          <w:rFonts w:cs="Times New Roman"/>
+        </w:rPr>
+        <w:t>Interlocus</w:t>
+      </w:r>
+      <w:proofErr w:type="spellEnd"/>
+      <w:r>
+        <w:rPr>
+          <w:rFonts w:cs="Times New Roman"/>
+        </w:rPr>
+        <w:t xml:space="preserve"> Gene Conversion to Evolving Pathogens</w:t>
+      </w:r>
+    </w:p>
+    <w:p>
+      <w:pPr>
+        <w:spacing w:after="0"/>
+        <w:rPr>
+          <w:rFonts w:cs="Times New Roman"/>
+        </w:rPr>
+      </w:pPr>
+      <w:r>
+        <w:rPr>
+          <w:rFonts w:cs="Times New Roman"/>
+          <w:i/>
+        </w:rPr>
+        <w:t>Large-scale molecular epidemiology for viruses</w:t>
+      </w:r>
+      <w:r>
+        <w:rPr>
+          <w:rFonts w:cs="Times New Roman"/>
+        </w:rPr>
+        <w:tab/>
+      </w:r>
+      <w:r>
+        <w:rPr>
+          <w:rFonts w:cs="Times New Roman"/>
+        </w:rPr>
+        <w:tab/>
+      </w:r>
+      <w:r>
+        <w:rPr>
+          <w:rFonts w:cs="Times New Roman"/>
+        </w:rPr>
+        <w:tab/>
+      </w:r>
+      <w:r>
+        <w:rPr>
+          <w:rFonts w:cs="Times New Roman"/>
+        </w:rPr>
+        <w:tab/>
+      </w:r>
+      <w:r>
+        <w:rPr>
+          <w:rFonts w:cs="Times New Roman"/>
+        </w:rPr>
+        <w:t>UCLA</w:t>
+      </w:r>
+      <w:r>
+        <w:rPr>
+          <w:rFonts w:cs="Times New Roman"/>
+        </w:rPr>
+        <w:tab/>
+      </w:r>
+      <w:r>
+        <w:rPr>
+          <w:rFonts w:cs="Times New Roman"/>
+        </w:rPr>
+        <w:tab/>
+      </w:r>
+      <w:r>
+        <w:rPr>
+          <w:rFonts w:cs="Times New Roman"/>
+        </w:rPr>
+        <w:tab/>
+      </w:r>
+      <w:r>
+        <w:rPr>
+          <w:rFonts w:cs="Times New Roman"/>
+        </w:rPr>
+        <w:tab/>
+      </w:r>
+      <w:r>
+        <w:rPr>
+          <w:rFonts w:cs="Times New Roman"/>
+        </w:rPr>
+        <w:t>11</w:t>
+      </w:r>
+      <w:r>
+        <w:rPr>
+          <w:rFonts w:cs="Times New Roman"/>
+        </w:rPr>
+        <w:t>/</w:t>
+      </w:r>
+      <w:r>
+        <w:rPr>
+          <w:rFonts w:cs="Times New Roman"/>
+        </w:rPr>
+        <w:t>08/2018</w:t>
+      </w:r>
+    </w:p>
+    <w:p>
+      <w:pPr>
+        <w:spacing w:after="0"/>
+        <w:rPr>
+          <w:rFonts w:cs="Times New Roman"/>
+        </w:rPr>
+      </w:pPr>
+      <w:r>
+        <w:rPr>
+          <w:rFonts w:cs="Times New Roman"/>
+          <w:i/>
+        </w:rPr>
+        <w:t xml:space="preserve">Phylogenetic approaches for quantifying </w:t>
+      </w:r>
+      <w:proofErr w:type="spellStart"/>
+      <w:r>
+        <w:rPr>
+          <w:rFonts w:cs="Times New Roman"/>
+          <w:i/>
+        </w:rPr>
+        <w:t>interlocus</w:t>
+      </w:r>
+      <w:proofErr w:type="spellEnd"/>
+      <w:r>
+        <w:rPr>
+          <w:rFonts w:cs="Times New Roman"/>
+          <w:i/>
+        </w:rPr>
+        <w:t xml:space="preserve"> gene conversion</w:t>
+      </w:r>
+      <w:r>
+        <w:rPr>
+          <w:rFonts w:cs="Times New Roman"/>
+        </w:rPr>
+        <w:tab/>
+      </w:r>
+      <w:r>
+        <w:rPr>
+          <w:rFonts w:cs="Times New Roman"/>
+        </w:rPr>
+        <w:t>Zheji</w:t>
+      </w:r>
+      <w:r>
+        <w:rPr>
+          <w:rFonts w:cs="Times New Roman"/>
+        </w:rPr>
+        <w:t>a</w:t>
+      </w:r>
+      <w:r>
+        <w:rPr>
+          <w:rFonts w:cs="Times New Roman"/>
+        </w:rPr>
+        <w:t>ng</w:t>
+      </w:r>
+      <w:r>
+        <w:rPr>
+          <w:rFonts w:cs="Times New Roman"/>
+        </w:rPr>
+        <w:t xml:space="preserve"> University</w:t>
+      </w:r>
+      <w:r>
+        <w:rPr>
+          <w:rFonts w:cs="Times New Roman"/>
+        </w:rPr>
+        <w:tab/>
+      </w:r>
+      <w:r>
+        <w:rPr>
+          <w:rFonts w:cs="Times New Roman"/>
+        </w:rPr>
+        <w:tab/>
+      </w:r>
+      <w:r>
+        <w:rPr>
+          <w:rFonts w:cs="Times New Roman"/>
+        </w:rPr>
+        <w:t>09</w:t>
+      </w:r>
+      <w:r>
+        <w:rPr>
+          <w:rFonts w:cs="Times New Roman"/>
+        </w:rPr>
+        <w:t>/</w:t>
+      </w:r>
+      <w:r>
+        <w:rPr>
+          <w:rFonts w:cs="Times New Roman"/>
+        </w:rPr>
+        <w:t>18</w:t>
+      </w:r>
+      <w:r>
+        <w:rPr>
+          <w:rFonts w:cs="Times New Roman"/>
+        </w:rPr>
+        <w:t>/201</w:t>
+      </w:r>
+      <w:r>
+        <w:rPr>
+          <w:rFonts w:cs="Times New Roman"/>
+        </w:rPr>
+        <w:t>8</w:t>
+      </w:r>
+    </w:p>
+    <w:p>
+      <w:pPr>
+        <w:spacing w:after="0"/>
+        <w:rPr>
+          <w:rFonts w:cs="Times New Roman"/>
+        </w:rPr>
+      </w:pPr>
+      <w:r>
+        <w:rPr>
+          <w:rFonts w:cs="Times New Roman"/>
+          <w:i/>
+        </w:rPr>
+        <w:t xml:space="preserve">Phylogenetic approaches for quantifying </w:t>
+      </w:r>
+      <w:proofErr w:type="spellStart"/>
+      <w:r>
+        <w:rPr>
+          <w:rFonts w:cs="Times New Roman"/>
+          <w:i/>
+        </w:rPr>
+        <w:t>interlocus</w:t>
+      </w:r>
+      <w:proofErr w:type="spellEnd"/>
+      <w:r>
+        <w:rPr>
+          <w:rFonts w:cs="Times New Roman"/>
+          <w:i/>
+        </w:rPr>
+        <w:t xml:space="preserve"> gene conversion</w:t>
+      </w:r>
+      <w:r>
+        <w:rPr>
+          <w:rFonts w:cs="Times New Roman"/>
+        </w:rPr>
+        <w:tab/>
+      </w:r>
+      <w:r>
+        <w:rPr>
+          <w:rFonts w:cs="Times New Roman"/>
+        </w:rPr>
+        <w:t>Chinese Academy of Sciences</w:t>
+      </w:r>
+      <w:r>
+        <w:rPr>
+          <w:rFonts w:cs="Times New Roman"/>
+        </w:rPr>
+        <w:tab/>
+        <w:t>0</w:t>
+      </w:r>
+      <w:r>
+        <w:rPr>
+          <w:rFonts w:cs="Times New Roman"/>
+        </w:rPr>
+        <w:t>9</w:t>
+      </w:r>
+      <w:r>
+        <w:rPr>
+          <w:rFonts w:cs="Times New Roman"/>
+        </w:rPr>
+        <w:t>/</w:t>
+      </w:r>
+      <w:r>
+        <w:rPr>
+          <w:rFonts w:cs="Times New Roman"/>
+        </w:rPr>
+        <w:t>04</w:t>
+      </w:r>
+      <w:r>
+        <w:rPr>
+          <w:rFonts w:cs="Times New Roman"/>
+        </w:rPr>
+        <w:t>/2018</w:t>
+      </w:r>
+    </w:p>
+    <w:p>
+      <w:pPr>
+        <w:spacing w:after="0"/>
+        <w:rPr>
+          <w:rFonts w:cs="Times New Roman"/>
+        </w:rPr>
+      </w:pPr>
+      <w:r>
+        <w:rPr>
+          <w:rFonts w:cs="Times New Roman"/>
+          <w:i/>
+        </w:rPr>
+        <w:t xml:space="preserve">Phylogenetic approaches for quantifying </w:t>
+      </w:r>
+      <w:proofErr w:type="spellStart"/>
+      <w:r>
+        <w:rPr>
+          <w:rFonts w:cs="Times New Roman"/>
+          <w:i/>
+        </w:rPr>
+        <w:t>interlocus</w:t>
+      </w:r>
+      <w:proofErr w:type="spellEnd"/>
+      <w:r>
+        <w:rPr>
+          <w:rFonts w:cs="Times New Roman"/>
+          <w:i/>
+        </w:rPr>
+        <w:t xml:space="preserve"> gene conversion</w:t>
+      </w:r>
+      <w:r>
+        <w:rPr>
+          <w:rFonts w:cs="Times New Roman"/>
+        </w:rPr>
+        <w:tab/>
+      </w:r>
+      <w:r>
+        <w:rPr>
+          <w:rFonts w:cs="Times New Roman"/>
+        </w:rPr>
+        <w:t>CGM</w:t>
+      </w:r>
+      <w:r>
+        <w:rPr>
+          <w:rFonts w:cs="Times New Roman"/>
+        </w:rPr>
+        <w:t xml:space="preserve"> online</w:t>
+      </w:r>
+      <w:r>
+        <w:rPr>
+          <w:rFonts w:cs="Times New Roman"/>
+        </w:rPr>
+        <w:tab/>
+      </w:r>
+      <w:r>
+        <w:rPr>
+          <w:rFonts w:cs="Times New Roman"/>
+        </w:rPr>
+        <w:tab/>
+      </w:r>
+      <w:r>
+        <w:rPr>
+          <w:rFonts w:cs="Times New Roman"/>
+        </w:rPr>
+        <w:tab/>
+        <w:t>0</w:t>
+      </w:r>
+      <w:r>
+        <w:rPr>
+          <w:rFonts w:cs="Times New Roman"/>
+        </w:rPr>
+        <w:t>5</w:t>
+      </w:r>
+      <w:r>
+        <w:rPr>
+          <w:rFonts w:cs="Times New Roman"/>
+        </w:rPr>
+        <w:t>/</w:t>
+      </w:r>
+      <w:r>
+        <w:rPr>
+          <w:rFonts w:cs="Times New Roman"/>
+        </w:rPr>
+        <w:t>30</w:t>
+      </w:r>
+      <w:r>
+        <w:rPr>
+          <w:rFonts w:cs="Times New Roman"/>
+        </w:rPr>
+        <w:t>/201</w:t>
+      </w:r>
+      <w:r>
+        <w:rPr>
+          <w:rFonts w:cs="Times New Roman"/>
+        </w:rPr>
+        <w:t>8</w:t>
+      </w:r>
+    </w:p>
+    <w:p>
+      <w:pPr>
+        <w:spacing w:after="0"/>
+        <w:rPr>
+          <w:rFonts w:cs="Times New Roman"/>
+        </w:rPr>
+      </w:pPr>
+      <w:r>
+        <w:rPr>
+          <w:rFonts w:cs="Times New Roman"/>
+          <w:i/>
+        </w:rPr>
+        <w:t xml:space="preserve">Phylogenetic approaches for quantifying </w:t>
+      </w:r>
+      <w:proofErr w:type="spellStart"/>
+      <w:r>
+        <w:rPr>
+          <w:rFonts w:cs="Times New Roman"/>
+          <w:i/>
+        </w:rPr>
+        <w:t>interlocus</w:t>
+      </w:r>
+      <w:proofErr w:type="spellEnd"/>
+      <w:r>
+        <w:rPr>
+          <w:rFonts w:cs="Times New Roman"/>
+          <w:i/>
+        </w:rPr>
+        <w:t xml:space="preserve"> gene conversion</w:t>
+      </w:r>
+      <w:r>
+        <w:rPr>
+          <w:rFonts w:cs="Times New Roman"/>
+        </w:rPr>
+        <w:tab/>
+      </w:r>
+      <w:r>
+        <w:rPr>
+          <w:rFonts w:cs="Times New Roman"/>
+        </w:rPr>
+        <w:t>Duke</w:t>
+      </w:r>
+      <w:r>
+        <w:rPr>
+          <w:rFonts w:cs="Times New Roman"/>
+        </w:rPr>
+        <w:t xml:space="preserve"> University</w:t>
+      </w:r>
+      <w:r>
+        <w:rPr>
+          <w:rFonts w:cs="Times New Roman"/>
+        </w:rPr>
+        <w:tab/>
+      </w:r>
+      <w:r>
+        <w:rPr>
+          <w:rFonts w:cs="Times New Roman"/>
+        </w:rPr>
+        <w:tab/>
+        <w:t>0</w:t>
+      </w:r>
+      <w:r>
+        <w:rPr>
+          <w:rFonts w:cs="Times New Roman"/>
+        </w:rPr>
+        <w:t>2</w:t>
+      </w:r>
+      <w:r>
+        <w:rPr>
+          <w:rFonts w:cs="Times New Roman"/>
+        </w:rPr>
+        <w:t>/</w:t>
+      </w:r>
+      <w:r>
+        <w:rPr>
+          <w:rFonts w:cs="Times New Roman"/>
+        </w:rPr>
+        <w:t>1</w:t>
+      </w:r>
+      <w:r>
+        <w:rPr>
+          <w:rFonts w:cs="Times New Roman"/>
+        </w:rPr>
+        <w:t>5/201</w:t>
+      </w:r>
+      <w:r>
+        <w:rPr>
+          <w:rFonts w:cs="Times New Roman"/>
+        </w:rPr>
+        <w:t>8</w:t>
+      </w:r>
+    </w:p>
+    <w:p>
+      <w:pPr>
+        <w:spacing w:after="0"/>
+        <w:rPr>
+          <w:rFonts w:cs="Times New Roman"/>
+        </w:rPr>
+      </w:pPr>
+      <w:r>
+        <w:rPr>
+          <w:rFonts w:cs="Times New Roman"/>
+          <w:i/>
+        </w:rPr>
+        <w:t xml:space="preserve">Phylogenetic approaches for quantifying </w:t>
+      </w:r>
+      <w:proofErr w:type="spellStart"/>
+      <w:r>
+        <w:rPr>
+          <w:rFonts w:cs="Times New Roman"/>
+          <w:i/>
+        </w:rPr>
+        <w:t>interlocus</w:t>
+      </w:r>
+      <w:proofErr w:type="spellEnd"/>
+      <w:r>
+        <w:rPr>
+          <w:rFonts w:cs="Times New Roman"/>
+          <w:i/>
+        </w:rPr>
+        <w:t xml:space="preserve"> gene conversion</w:t>
+      </w:r>
+      <w:r>
+        <w:rPr>
+          <w:rFonts w:cs="Times New Roman"/>
+        </w:rPr>
+        <w:tab/>
+        <w:t>Temple University</w:t>
+      </w:r>
+      <w:r>
+        <w:rPr>
+          <w:rFonts w:cs="Times New Roman"/>
+        </w:rPr>
+        <w:tab/>
+      </w:r>
+      <w:r>
+        <w:rPr>
+          <w:rFonts w:cs="Times New Roman"/>
+        </w:rPr>
+        <w:tab/>
+        <w:t>04/25/2017</w:t>
+      </w:r>
+    </w:p>
+    <w:p>
+      <w:pPr>
+        <w:spacing w:after="0"/>
+        <w:rPr>
+          <w:rFonts w:cs="Times New Roman"/>
+        </w:rPr>
+      </w:pPr>
+      <w:r>
+        <w:rPr>
+          <w:rFonts w:cs="Times New Roman"/>
+          <w:i/>
+        </w:rPr>
+        <w:t xml:space="preserve">Phylogenetic approaches for quantifying </w:t>
+      </w:r>
+      <w:proofErr w:type="spellStart"/>
+      <w:r>
+        <w:rPr>
+          <w:rFonts w:cs="Times New Roman"/>
+          <w:i/>
+        </w:rPr>
+        <w:t>interlocus</w:t>
+      </w:r>
+      <w:proofErr w:type="spellEnd"/>
+      <w:r>
+        <w:rPr>
+          <w:rFonts w:cs="Times New Roman"/>
+          <w:i/>
+        </w:rPr>
+        <w:t xml:space="preserve"> gene conversion</w:t>
+      </w:r>
+      <w:r>
+        <w:rPr>
+          <w:rFonts w:cs="Times New Roman"/>
+        </w:rPr>
+        <w:tab/>
+      </w:r>
+      <w:r>
+        <w:rPr>
+          <w:rFonts w:cs="Times New Roman"/>
+        </w:rPr>
+        <w:t>N.C. State</w:t>
+      </w:r>
+      <w:r>
+        <w:rPr>
+          <w:rFonts w:cs="Times New Roman"/>
+        </w:rPr>
+        <w:t xml:space="preserve"> University</w:t>
+      </w:r>
+      <w:r>
+        <w:rPr>
+          <w:rFonts w:cs="Times New Roman"/>
+        </w:rPr>
+        <w:tab/>
+      </w:r>
+      <w:r>
+        <w:rPr>
+          <w:rFonts w:cs="Times New Roman"/>
+        </w:rPr>
+        <w:tab/>
+        <w:t>0</w:t>
+      </w:r>
+      <w:r>
+        <w:rPr>
+          <w:rFonts w:cs="Times New Roman"/>
+        </w:rPr>
+        <w:t>3</w:t>
+      </w:r>
+      <w:r>
+        <w:rPr>
+          <w:rFonts w:cs="Times New Roman"/>
+        </w:rPr>
+        <w:t>/2</w:t>
+      </w:r>
+      <w:r>
+        <w:rPr>
+          <w:rFonts w:cs="Times New Roman"/>
+        </w:rPr>
+        <w:t>4</w:t>
+      </w:r>
+      <w:r>
+        <w:rPr>
+          <w:rFonts w:cs="Times New Roman"/>
+        </w:rPr>
+        <w:t>/2017</w:t>
+      </w:r>
+    </w:p>
+    <w:p>
+      <w:pPr>
+        <w:pBdr>
+          <w:bottom w:val="single" w:sz="6" w:space="1" w:color="auto"/>
+        </w:pBdr>
+        <w:rPr>
+          <w:rFonts w:eastAsia="SimSun" w:cs="Times New Roman"/>
+          <w:b/>
+        </w:rPr>
+      </w:pPr>
+    </w:p>
+    <w:p>
+      <w:pPr>
+        <w:pBdr>
+          <w:bottom w:val="single" w:sz="6" w:space="1" w:color="auto"/>
+        </w:pBdr>
+        <w:rPr>
+          <w:rFonts w:cs="Times New Roman"/>
+          <w:b/>
           <w:sz w:val="28"/>
         </w:rPr>
       </w:pPr>
@@ -5106,26 +6653,34 @@
         <w:adjustRightInd w:val="0"/>
         <w:spacing w:after="0"/>
         <w:ind w:left="720" w:hanging="720"/>
-      </w:pPr>
-      <w:r>
-        <w:t xml:space="preserve">My dissertation project leads to NSF </w:t>
-      </w:r>
-      <w:r>
-        <w:rPr>
-          <w:rFonts w:cs="Times New Roman"/>
-        </w:rPr>
-        <w:t>grant award (DEB 1754142)</w:t>
-      </w:r>
-    </w:p>
-    <w:p>
-      <w:pPr>
-        <w:tabs>
-          <w:tab w:val="left" w:pos="3262"/>
-        </w:tabs>
-        <w:rPr>
-          <w:rFonts w:cs="Times New Roman"/>
-        </w:rPr>
-      </w:pPr>
+        <w:rPr>
+          <w:rFonts w:cs="Times New Roman"/>
+        </w:rPr>
+      </w:pPr>
+      <w:r>
+        <w:rPr>
+          <w:rFonts w:cs="Times New Roman"/>
+        </w:rPr>
+        <w:t>My dissertation project leads to</w:t>
+      </w:r>
+      <w:r>
+        <w:rPr>
+          <w:rFonts w:cs="Times New Roman"/>
+        </w:rPr>
+        <w:t xml:space="preserve"> an</w:t>
+      </w:r>
+      <w:r>
+        <w:rPr>
+          <w:rFonts w:cs="Times New Roman"/>
+        </w:rPr>
+        <w:t xml:space="preserve"> NSF grant </w:t>
+      </w:r>
+      <w:r>
+        <w:rPr>
+          <w:rFonts w:cs="Times New Roman"/>
+        </w:rPr>
+        <w:t>award (DEB 1754142)</w:t>
+      </w:r>
     </w:p>
     <w:p>
       <w:pPr>
@@ -5133,6 +6688,268 @@
           <w:bottom w:val="single" w:sz="6" w:space="1" w:color="auto"/>
         </w:pBdr>
         <w:rPr>
+          <w:rFonts w:eastAsia="SimSun" w:cs="Times New Roman"/>
+          <w:b/>
+        </w:rPr>
+      </w:pPr>
+    </w:p>
+    <w:p>
+      <w:pPr>
+        <w:pBdr>
+          <w:bottom w:val="single" w:sz="6" w:space="1" w:color="auto"/>
+        </w:pBdr>
+        <w:rPr>
+          <w:rFonts w:cs="Times New Roman"/>
+          <w:b/>
+          <w:sz w:val="28"/>
+        </w:rPr>
+      </w:pPr>
+      <w:r>
+        <w:rPr>
+          <w:rFonts w:cs="Times New Roman"/>
+          <w:b/>
+          <w:sz w:val="28"/>
+        </w:rPr>
+        <w:t>Software</w:t>
+      </w:r>
+    </w:p>
+    <w:p>
+      <w:pPr>
+        <w:pStyle w:val="ListParagraph"/>
+        <w:numPr>
+          <w:ilvl w:val="0"/>
+          <w:numId w:val="15"/>
+        </w:numPr>
+        <w:adjustRightInd w:val="0"/>
+        <w:spacing w:after="0"/>
+        <w:rPr>
+          <w:rStyle w:val="Hyperlink"/>
+          <w:u w:val="none"/>
+        </w:rPr>
+      </w:pPr>
+      <w:r>
+        <w:rPr>
+          <w:rFonts w:cs="Times New Roman"/>
+        </w:rPr>
+        <w:t xml:space="preserve">My software for studying </w:t>
+      </w:r>
+      <w:proofErr w:type="spellStart"/>
+      <w:r>
+        <w:rPr>
+          <w:rFonts w:cs="Times New Roman"/>
+        </w:rPr>
+        <w:t>interlocus</w:t>
+      </w:r>
+      <w:proofErr w:type="spellEnd"/>
+      <w:r>
+        <w:rPr>
+          <w:rFonts w:cs="Times New Roman"/>
+        </w:rPr>
+        <w:t xml:space="preserve"> gene conversion is freely available at </w:t>
+      </w:r>
+      <w:hyperlink r:id="rId12" w:history="1">
+        <w:r>
+          <w:rPr>
+            <w:rStyle w:val="Hyperlink"/>
+            <w:rFonts w:cs="Times New Roman"/>
+          </w:rPr>
+          <w:t>https://github.com/xji3/IGCexpansion</w:t>
+        </w:r>
+      </w:hyperlink>
+      <w:r>
+        <w:rPr>
+          <w:rStyle w:val="Hyperlink"/>
+          <w:rFonts w:cs="Times New Roman"/>
+          <w:u w:val="none"/>
+        </w:rPr>
+        <w:t>.</w:t>
+      </w:r>
+      <w:r>
+        <w:rPr>
+          <w:rStyle w:val="Hyperlink"/>
+          <w:rFonts w:cs="Times New Roman"/>
+          <w:u w:val="none"/>
+        </w:rPr>
+        <w:tab/>
+      </w:r>
+    </w:p>
+    <w:p>
+      <w:pPr>
+        <w:pStyle w:val="ListParagraph"/>
+        <w:numPr>
+          <w:ilvl w:val="0"/>
+          <w:numId w:val="15"/>
+        </w:numPr>
+        <w:adjustRightInd w:val="0"/>
+        <w:spacing w:after="0"/>
+      </w:pPr>
+      <w:r>
+        <w:rPr>
+          <w:rStyle w:val="Hyperlink"/>
+          <w:rFonts w:cs="Times New Roman"/>
+          <w:u w:val="none"/>
+        </w:rPr>
+        <w:t>A tutorial for the Bayesian method (under development)</w:t>
+      </w:r>
+      <w:r>
+        <w:rPr>
+          <w:rStyle w:val="Hyperlink"/>
+          <w:rFonts w:cs="Times New Roman"/>
+          <w:u w:val="none"/>
+        </w:rPr>
+        <w:t xml:space="preserve"> of quantifying </w:t>
+      </w:r>
+      <w:proofErr w:type="spellStart"/>
+      <w:r>
+        <w:rPr>
+          <w:rStyle w:val="Hyperlink"/>
+          <w:rFonts w:cs="Times New Roman"/>
+          <w:u w:val="none"/>
+        </w:rPr>
+        <w:t>interlocus</w:t>
+      </w:r>
+      <w:proofErr w:type="spellEnd"/>
+      <w:r>
+        <w:rPr>
+          <w:rStyle w:val="Hyperlink"/>
+          <w:rFonts w:cs="Times New Roman"/>
+          <w:u w:val="none"/>
+        </w:rPr>
+        <w:t xml:space="preserve"> gene conversion</w:t>
+      </w:r>
+      <w:r>
+        <w:rPr>
+          <w:rStyle w:val="Hyperlink"/>
+          <w:rFonts w:cs="Times New Roman"/>
+          <w:u w:val="none"/>
+        </w:rPr>
+        <w:t xml:space="preserve"> in BEAST is available at </w:t>
+      </w:r>
+      <w:hyperlink r:id="rId13" w:history="1">
+        <w:r>
+          <w:rPr>
+            <w:rStyle w:val="Hyperlink"/>
+          </w:rPr>
+          <w:t>https://github.com/xji3/IGC_BEAST_Tutorial</w:t>
+        </w:r>
+      </w:hyperlink>
+    </w:p>
+    <w:p>
+      <w:pPr>
+        <w:pStyle w:val="ListParagraph"/>
+        <w:numPr>
+          <w:ilvl w:val="0"/>
+          <w:numId w:val="15"/>
+        </w:numPr>
+        <w:adjustRightInd w:val="0"/>
+        <w:spacing w:after="0"/>
+      </w:pPr>
+      <w:r>
+        <w:rPr>
+          <w:rFonts w:cs="Times New Roman"/>
+        </w:rPr>
+        <w:lastRenderedPageBreak/>
+        <w:t>I’m a developer of the BEAST (</w:t>
+      </w:r>
+      <w:hyperlink r:id="rId14" w:history="1">
+        <w:r>
+          <w:rPr>
+            <w:rStyle w:val="Hyperlink"/>
+            <w:rFonts w:eastAsia="Times New Roman" w:cs="Times New Roman"/>
+          </w:rPr>
+          <w:t>https://github.com/beast-dev/beast-mcmc</w:t>
+        </w:r>
+      </w:hyperlink>
+      <w:r>
+        <w:rPr>
+          <w:rFonts w:cs="Times New Roman"/>
+        </w:rPr>
+        <w:t>) software and the BEAGLE (</w:t>
+      </w:r>
+      <w:hyperlink r:id="rId15" w:history="1">
+        <w:r>
+          <w:rPr>
+            <w:rStyle w:val="Hyperlink"/>
+            <w:rFonts w:eastAsia="Times New Roman" w:cs="Times New Roman"/>
+          </w:rPr>
+          <w:t>https://github.com/beagle-dev/beagle-lib</w:t>
+        </w:r>
+      </w:hyperlink>
+      <w:r>
+        <w:rPr>
+          <w:rFonts w:cs="Times New Roman"/>
+        </w:rPr>
+        <w:t>) library.</w:t>
+      </w:r>
+    </w:p>
+    <w:p>
+      <w:pPr>
+        <w:pStyle w:val="ListParagraph"/>
+        <w:numPr>
+          <w:ilvl w:val="0"/>
+          <w:numId w:val="15"/>
+        </w:numPr>
+        <w:adjustRightInd w:val="0"/>
+        <w:spacing w:after="0"/>
+      </w:pPr>
+      <w:r>
+        <w:rPr>
+          <w:rFonts w:cs="Times New Roman"/>
+        </w:rPr>
+        <w:t>I collaborate with a group of statisticians and programmers to help them use my linear-time gradient algorithm implementations for their variational Bayesian phylogenetics development</w:t>
+      </w:r>
+      <w:r>
+        <w:rPr>
+          <w:rFonts w:cs="Times New Roman"/>
+        </w:rPr>
+        <w:t xml:space="preserve"> at</w:t>
+      </w:r>
+      <w:r>
+        <w:rPr>
+          <w:rFonts w:cs="Times New Roman"/>
+        </w:rPr>
+        <w:t xml:space="preserve"> </w:t>
+      </w:r>
+      <w:hyperlink r:id="rId16" w:history="1">
+        <w:r>
+          <w:rPr>
+            <w:rStyle w:val="Hyperlink"/>
+          </w:rPr>
+          <w:t>https://github.com/phylovi/libsbn</w:t>
+        </w:r>
+      </w:hyperlink>
+      <w:r>
+        <w:t>.</w:t>
+      </w:r>
+    </w:p>
+    <w:p>
+      <w:pPr>
+        <w:pBdr>
+          <w:bottom w:val="single" w:sz="6" w:space="1" w:color="auto"/>
+        </w:pBdr>
+        <w:rPr>
+          <w:rFonts w:eastAsia="SimSun" w:cs="Times New Roman"/>
+          <w:b/>
+        </w:rPr>
+      </w:pPr>
+    </w:p>
+    <w:p>
+      <w:pPr>
+        <w:pBdr>
+          <w:bottom w:val="single" w:sz="6" w:space="1" w:color="auto"/>
+        </w:pBdr>
+        <w:rPr>
+          <w:rFonts w:eastAsia="SimSun" w:cs="Times New Roman"/>
+          <w:b/>
+        </w:rPr>
+      </w:pPr>
+    </w:p>
+    <w:p>
+      <w:pPr>
+        <w:pBdr>
+          <w:bottom w:val="single" w:sz="6" w:space="1" w:color="auto"/>
+        </w:pBdr>
+        <w:rPr>
           <w:rFonts w:cs="Times New Roman"/>
           <w:b/>
           <w:sz w:val="28"/>
@@ -5153,17 +6970,87 @@
         <w:adjustRightInd w:val="0"/>
         <w:spacing w:after="0"/>
         <w:ind w:left="720" w:hanging="720"/>
-      </w:pPr>
-      <w:r>
-        <w:t xml:space="preserve">Professional service – I have reviewed manuscripts for </w:t>
-      </w:r>
-      <w:r>
-        <w:rPr>
+        <w:rPr>
+          <w:rFonts w:cs="Times New Roman"/>
+        </w:rPr>
+      </w:pPr>
+      <w:r>
+        <w:rPr>
+          <w:rFonts w:cs="Times New Roman"/>
+          <w:b/>
+        </w:rPr>
+        <w:t>Professional service</w:t>
+      </w:r>
+      <w:r>
+        <w:rPr>
+          <w:rFonts w:cs="Times New Roman"/>
+        </w:rPr>
+        <w:t xml:space="preserve"> </w:t>
+      </w:r>
+    </w:p>
+    <w:p>
+      <w:pPr>
+        <w:pStyle w:val="ListParagraph"/>
+        <w:numPr>
+          <w:ilvl w:val="0"/>
+          <w:numId w:val="15"/>
+        </w:numPr>
+        <w:adjustRightInd w:val="0"/>
+        <w:spacing w:after="0"/>
+        <w:rPr>
+          <w:rFonts w:cs="Times New Roman"/>
+        </w:rPr>
+      </w:pPr>
+      <w:r>
+        <w:rPr>
+          <w:rFonts w:cs="Times New Roman"/>
+        </w:rPr>
+        <w:t xml:space="preserve">I have reviewed manuscripts for </w:t>
+      </w:r>
+      <w:r>
+        <w:rPr>
+          <w:rFonts w:cs="Times New Roman"/>
           <w:i/>
         </w:rPr>
         <w:t>Molecular Biology and Evolution</w:t>
       </w:r>
       <w:r>
+        <w:rPr>
+          <w:rFonts w:cs="Times New Roman"/>
+          <w:i/>
+        </w:rPr>
+        <w:t>, Annals of Applied Statistics</w:t>
+      </w:r>
+      <w:r>
+        <w:rPr>
+          <w:rFonts w:cs="Times New Roman"/>
+        </w:rPr>
+        <w:t xml:space="preserve">, </w:t>
+      </w:r>
+      <w:r>
+        <w:rPr>
+          <w:rFonts w:cs="Times New Roman"/>
+          <w:i/>
+        </w:rPr>
+        <w:t>IEEE/ACM Transactions on Computational Biology and Bioinformatics</w:t>
+      </w:r>
+      <w:r>
+        <w:rPr>
+          <w:rFonts w:cs="Times New Roman"/>
+        </w:rPr>
+        <w:t xml:space="preserve">, and </w:t>
+      </w:r>
+      <w:r>
+        <w:rPr>
+          <w:rFonts w:cs="Times New Roman"/>
+          <w:i/>
+        </w:rPr>
+        <w:t>Evolutionary Bioinformatics</w:t>
+      </w:r>
+      <w:r>
+        <w:rPr>
+          <w:rFonts w:cs="Times New Roman"/>
+        </w:rPr>
         <w:t xml:space="preserve">. </w:t>
       </w:r>
     </w:p>
@@ -5172,73 +7059,65 @@
         <w:adjustRightInd w:val="0"/>
         <w:spacing w:after="0"/>
         <w:ind w:left="720" w:hanging="720"/>
-      </w:pPr>
-      <w:r>
-        <w:rPr>
-          <w:rFonts w:hint="eastAsia"/>
-        </w:rPr>
-        <w:t xml:space="preserve">Software </w:t>
-      </w:r>
-      <w:r>
-        <w:t>–</w:t>
-      </w:r>
-      <w:r>
-        <w:rPr>
-          <w:rFonts w:hint="eastAsia"/>
-        </w:rPr>
-        <w:t xml:space="preserve"> </w:t>
-      </w:r>
-      <w:r>
-        <w:t xml:space="preserve">My </w:t>
-      </w:r>
-      <w:r>
-        <w:rPr>
-          <w:rFonts w:hint="eastAsia"/>
-        </w:rPr>
-        <w:t xml:space="preserve">software for studying </w:t>
-      </w:r>
-      <w:proofErr w:type="spellStart"/>
-      <w:r>
-        <w:rPr>
-          <w:rFonts w:hint="eastAsia"/>
-        </w:rPr>
-        <w:t>interlocus</w:t>
-      </w:r>
-      <w:proofErr w:type="spellEnd"/>
-      <w:r>
-        <w:rPr>
-          <w:rFonts w:hint="eastAsia"/>
-        </w:rPr>
-        <w:t xml:space="preserve"> gene conversion </w:t>
-      </w:r>
-      <w:r>
-        <w:t>is freely available at https://github.com/xji3/</w:t>
-      </w:r>
-      <w:r>
-        <w:t>IGCexpansion</w:t>
-      </w:r>
-    </w:p>
-    <w:p>
-      <w:pPr>
+        <w:rPr>
+          <w:rFonts w:cs="Times New Roman"/>
+        </w:rPr>
+      </w:pPr>
+      <w:r>
+        <w:rPr>
+          <w:rFonts w:cs="Times New Roman"/>
+          <w:b/>
+        </w:rPr>
+        <w:t>Outreach</w:t>
+      </w:r>
+    </w:p>
+    <w:p>
+      <w:pPr>
+        <w:pStyle w:val="ListParagraph"/>
+        <w:numPr>
+          <w:ilvl w:val="0"/>
+          <w:numId w:val="15"/>
+        </w:numPr>
         <w:adjustRightInd w:val="0"/>
         <w:spacing w:after="0"/>
-        <w:ind w:left="720" w:hanging="720"/>
-      </w:pPr>
-      <w:r>
-        <w:t>Outreach – I served as treasurer on the ASSIST</w:t>
-      </w:r>
-      <w:r>
-        <w:rPr>
-          <w:rStyle w:val="af3"/>
+        <w:rPr>
+          <w:rFonts w:cs="Times New Roman"/>
+        </w:rPr>
+      </w:pPr>
+      <w:r>
+        <w:rPr>
+          <w:rFonts w:cs="Times New Roman"/>
+        </w:rPr>
+        <w:t>I served as treasurer on the ASSIST</w:t>
+      </w:r>
+      <w:r>
+        <w:rPr>
+          <w:rStyle w:val="FootnoteReference"/>
+          <w:rFonts w:cs="Times New Roman"/>
         </w:rPr>
         <w:footnoteReference w:id="5"/>
       </w:r>
       <w:r>
-        <w:t xml:space="preserve"> student leadership council in 2012 and 2013. I participated in the Magnet Fair at South Raleigh Magnet High School as an ASSIST center graduate representative in 2012. </w:t>
+        <w:rPr>
+          <w:rFonts w:cs="Times New Roman"/>
+        </w:rPr>
+        <w:t xml:space="preserve"> student leadership council in 2012 and 2013. I participated in </w:t>
+      </w:r>
+      <w:r>
+        <w:rPr>
+          <w:rFonts w:cs="Times New Roman"/>
+        </w:rPr>
+        <w:t xml:space="preserve">the </w:t>
+      </w:r>
+      <w:r>
+        <w:rPr>
+          <w:rFonts w:cs="Times New Roman"/>
+        </w:rPr>
+        <w:t xml:space="preserve">Magnet Fair at South Raleigh Magnet High School as an ASSIST center graduate representative in 2012. </w:t>
       </w:r>
     </w:p>
     <w:sectPr>
-      <w:footerReference w:type="default" r:id="rId12"/>
+      <w:footerReference w:type="default" r:id="rId17"/>
       <w:pgSz w:w="12240" w:h="15840"/>
       <w:pgMar w:top="1080" w:right="864" w:bottom="1080" w:left="864" w:header="720" w:footer="720" w:gutter="0"/>
       <w:cols w:space="720"/>
@@ -5297,7 +7176,7 @@
         <w:sdtContent>
           <w:p>
             <w:pPr>
-              <w:pStyle w:val="a8"/>
+              <w:pStyle w:val="Footer"/>
               <w:jc w:val="right"/>
             </w:pPr>
             <w:r>
@@ -5393,7 +7272,7 @@
   </w:sdt>
   <w:p>
     <w:pPr>
-      <w:pStyle w:val="a8"/>
+      <w:pStyle w:val="Footer"/>
       <w:tabs>
         <w:tab w:val="clear" w:pos="4320"/>
         <w:tab w:val="clear" w:pos="8640"/>
@@ -5432,7 +7311,7 @@
   <w:footnote w:id="1">
     <w:p>
       <w:pPr>
-        <w:pStyle w:val="af1"/>
+        <w:pStyle w:val="FootnoteText"/>
         <w:rPr>
           <w:sz w:val="12"/>
           <w:szCs w:val="16"/>
@@ -5466,7 +7345,7 @@
   <w:footnote w:id="2">
     <w:p>
       <w:pPr>
-        <w:pStyle w:val="af1"/>
+        <w:pStyle w:val="FootnoteText"/>
         <w:rPr>
           <w:sz w:val="12"/>
           <w:szCs w:val="16"/>
@@ -5475,7 +7354,7 @@
       </w:pPr>
       <w:r>
         <w:rPr>
-          <w:rStyle w:val="af3"/>
+          <w:rStyle w:val="FootnoteReference"/>
           <w:sz w:val="12"/>
           <w:szCs w:val="16"/>
         </w:rPr>
@@ -5483,7 +7362,7 @@
       </w:r>
       <w:r>
         <w:rPr>
-          <w:rStyle w:val="af3"/>
+          <w:rStyle w:val="FootnoteReference"/>
           <w:sz w:val="12"/>
           <w:szCs w:val="16"/>
         </w:rPr>
@@ -5516,7 +7395,7 @@
   <w:footnote w:id="3">
     <w:p>
       <w:pPr>
-        <w:pStyle w:val="a8"/>
+        <w:pStyle w:val="Footer"/>
         <w:rPr>
           <w:sz w:val="12"/>
           <w:szCs w:val="16"/>
@@ -5524,7 +7403,7 @@
       </w:pPr>
       <w:r>
         <w:rPr>
-          <w:rStyle w:val="af3"/>
+          <w:rStyle w:val="FootnoteReference"/>
           <w:sz w:val="12"/>
           <w:szCs w:val="16"/>
         </w:rPr>
@@ -5532,7 +7411,7 @@
       </w:r>
       <w:r>
         <w:rPr>
-          <w:rStyle w:val="af3"/>
+          <w:rStyle w:val="FootnoteReference"/>
           <w:sz w:val="12"/>
           <w:szCs w:val="16"/>
         </w:rPr>
@@ -5550,7 +7429,7 @@
   <w:footnote w:id="4">
     <w:p>
       <w:pPr>
-        <w:pStyle w:val="af1"/>
+        <w:pStyle w:val="FootnoteText"/>
         <w:rPr>
           <w:sz w:val="16"/>
           <w:szCs w:val="16"/>
@@ -5558,7 +7437,7 @@
       </w:pPr>
       <w:r>
         <w:rPr>
-          <w:rStyle w:val="af3"/>
+          <w:rStyle w:val="FootnoteReference"/>
           <w:sz w:val="12"/>
           <w:szCs w:val="16"/>
         </w:rPr>
@@ -5566,7 +7445,7 @@
       </w:r>
       <w:r>
         <w:rPr>
-          <w:rStyle w:val="af3"/>
+          <w:rStyle w:val="FootnoteReference"/>
           <w:sz w:val="12"/>
           <w:szCs w:val="16"/>
         </w:rPr>
@@ -5584,7 +7463,7 @@
   <w:footnote w:id="5">
     <w:p>
       <w:pPr>
-        <w:pStyle w:val="af1"/>
+        <w:pStyle w:val="FootnoteText"/>
         <w:rPr>
           <w:sz w:val="16"/>
           <w:szCs w:val="16"/>
@@ -5592,7 +7471,7 @@
       </w:pPr>
       <w:r>
         <w:rPr>
-          <w:rStyle w:val="af3"/>
+          <w:rStyle w:val="FootnoteReference"/>
           <w:sz w:val="12"/>
           <w:szCs w:val="16"/>
         </w:rPr>
@@ -5600,7 +7479,7 @@
       </w:r>
       <w:r>
         <w:rPr>
-          <w:rStyle w:val="af3"/>
+          <w:rStyle w:val="FootnoteReference"/>
           <w:sz w:val="12"/>
           <w:szCs w:val="16"/>
         </w:rPr>
@@ -5849,6 +7728,118 @@
     </w:lvl>
   </w:abstractNum>
   <w:abstractNum w:abstractNumId="2" w15:restartNumberingAfterBreak="0">
+    <w:nsid w:val="274A06CF"/>
+    <w:multiLevelType w:val="hybridMultilevel"/>
+    <w:tmpl w:val="3B44EA1E"/>
+    <w:lvl w:ilvl="0" w:tplc="0AA0DC2C">
+      <w:numFmt w:val="bullet"/>
+      <w:lvlText w:val="-"/>
+      <w:lvlJc w:val="left"/>
+      <w:pPr>
+        <w:ind w:left="1080" w:hanging="360"/>
+      </w:pPr>
+      <w:rPr>
+        <w:rFonts w:ascii="Times New Roman" w:eastAsiaTheme="minorEastAsia" w:hAnsi="Times New Roman" w:cs="Times New Roman" w:hint="default"/>
+      </w:rPr>
+    </w:lvl>
+    <w:lvl w:ilvl="1" w:tplc="04090003" w:tentative="1">
+      <w:start w:val="1"/>
+      <w:numFmt w:val="bullet"/>
+      <w:lvlText w:val="o"/>
+      <w:lvlJc w:val="left"/>
+      <w:pPr>
+        <w:ind w:left="1800" w:hanging="360"/>
+      </w:pPr>
+      <w:rPr>
+        <w:rFonts w:ascii="Courier New" w:hAnsi="Courier New" w:cs="Courier New" w:hint="default"/>
+      </w:rPr>
+    </w:lvl>
+    <w:lvl w:ilvl="2" w:tplc="04090005" w:tentative="1">
+      <w:start w:val="1"/>
+      <w:numFmt w:val="bullet"/>
+      <w:lvlText w:val=""/>
+      <w:lvlJc w:val="left"/>
+      <w:pPr>
+        <w:ind w:left="2520" w:hanging="360"/>
+      </w:pPr>
+      <w:rPr>
+        <w:rFonts w:ascii="Wingdings" w:hAnsi="Wingdings" w:hint="default"/>
+      </w:rPr>
+    </w:lvl>
+    <w:lvl w:ilvl="3" w:tplc="04090001" w:tentative="1">
+      <w:start w:val="1"/>
+      <w:numFmt w:val="bullet"/>
+      <w:lvlText w:val=""/>
+      <w:lvlJc w:val="left"/>
+      <w:pPr>
+        <w:ind w:left="3240" w:hanging="360"/>
+      </w:pPr>
+      <w:rPr>
+        <w:rFonts w:ascii="Symbol" w:hAnsi="Symbol" w:hint="default"/>
+      </w:rPr>
+    </w:lvl>
+    <w:lvl w:ilvl="4" w:tplc="04090003" w:tentative="1">
+      <w:start w:val="1"/>
+      <w:numFmt w:val="bullet"/>
+      <w:lvlText w:val="o"/>
+      <w:lvlJc w:val="left"/>
+      <w:pPr>
+        <w:ind w:left="3960" w:hanging="360"/>
+      </w:pPr>
+      <w:rPr>
+        <w:rFonts w:ascii="Courier New" w:hAnsi="Courier New" w:cs="Courier New" w:hint="default"/>
+      </w:rPr>
+    </w:lvl>
+    <w:lvl w:ilvl="5" w:tplc="04090005" w:tentative="1">
+      <w:start w:val="1"/>
+      <w:numFmt w:val="bullet"/>
+      <w:lvlText w:val=""/>
+      <w:lvlJc w:val="left"/>
+      <w:pPr>
+        <w:ind w:left="4680" w:hanging="360"/>
+      </w:pPr>
+      <w:rPr>
+        <w:rFonts w:ascii="Wingdings" w:hAnsi="Wingdings" w:hint="default"/>
+      </w:rPr>
+    </w:lvl>
+    <w:lvl w:ilvl="6" w:tplc="04090001" w:tentative="1">
+      <w:start w:val="1"/>
+      <w:numFmt w:val="bullet"/>
+      <w:lvlText w:val=""/>
+      <w:lvlJc w:val="left"/>
+      <w:pPr>
+        <w:ind w:left="5400" w:hanging="360"/>
+      </w:pPr>
+      <w:rPr>
+        <w:rFonts w:ascii="Symbol" w:hAnsi="Symbol" w:hint="default"/>
+      </w:rPr>
+    </w:lvl>
+    <w:lvl w:ilvl="7" w:tplc="04090003" w:tentative="1">
+      <w:start w:val="1"/>
+      <w:numFmt w:val="bullet"/>
+      <w:lvlText w:val="o"/>
+      <w:lvlJc w:val="left"/>
+      <w:pPr>
+        <w:ind w:left="6120" w:hanging="360"/>
+      </w:pPr>
+      <w:rPr>
+        <w:rFonts w:ascii="Courier New" w:hAnsi="Courier New" w:cs="Courier New" w:hint="default"/>
+      </w:rPr>
+    </w:lvl>
+    <w:lvl w:ilvl="8" w:tplc="04090005" w:tentative="1">
+      <w:start w:val="1"/>
+      <w:numFmt w:val="bullet"/>
+      <w:lvlText w:val=""/>
+      <w:lvlJc w:val="left"/>
+      <w:pPr>
+        <w:ind w:left="6840" w:hanging="360"/>
+      </w:pPr>
+      <w:rPr>
+        <w:rFonts w:ascii="Wingdings" w:hAnsi="Wingdings" w:hint="default"/>
+      </w:rPr>
+    </w:lvl>
+  </w:abstractNum>
+  <w:abstractNum w:abstractNumId="3" w15:restartNumberingAfterBreak="0">
     <w:nsid w:val="2A87350C"/>
     <w:multiLevelType w:val="hybridMultilevel"/>
     <w:tmpl w:val="BAE67B0C"/>
@@ -5961,7 +7952,7 @@
       </w:rPr>
     </w:lvl>
   </w:abstractNum>
-  <w:abstractNum w:abstractNumId="3" w15:restartNumberingAfterBreak="0">
+  <w:abstractNum w:abstractNumId="4" w15:restartNumberingAfterBreak="0">
     <w:nsid w:val="302540BB"/>
     <w:multiLevelType w:val="hybridMultilevel"/>
     <w:tmpl w:val="10749ADE"/>
@@ -6074,7 +8065,7 @@
       </w:rPr>
     </w:lvl>
   </w:abstractNum>
-  <w:abstractNum w:abstractNumId="4" w15:restartNumberingAfterBreak="0">
+  <w:abstractNum w:abstractNumId="5" w15:restartNumberingAfterBreak="0">
     <w:nsid w:val="34F72AE6"/>
     <w:multiLevelType w:val="hybridMultilevel"/>
     <w:tmpl w:val="DEB8CA04"/>
@@ -6160,7 +8151,7 @@
       </w:pPr>
     </w:lvl>
   </w:abstractNum>
-  <w:abstractNum w:abstractNumId="5" w15:restartNumberingAfterBreak="0">
+  <w:abstractNum w:abstractNumId="6" w15:restartNumberingAfterBreak="0">
     <w:nsid w:val="356F19E5"/>
     <w:multiLevelType w:val="hybridMultilevel"/>
     <w:tmpl w:val="7256DCFA"/>
@@ -6273,7 +8264,7 @@
       </w:rPr>
     </w:lvl>
   </w:abstractNum>
-  <w:abstractNum w:abstractNumId="6" w15:restartNumberingAfterBreak="0">
+  <w:abstractNum w:abstractNumId="7" w15:restartNumberingAfterBreak="0">
     <w:nsid w:val="39AC39DE"/>
     <w:multiLevelType w:val="hybridMultilevel"/>
     <w:tmpl w:val="591AB684"/>
@@ -6387,7 +8378,7 @@
       </w:rPr>
     </w:lvl>
   </w:abstractNum>
-  <w:abstractNum w:abstractNumId="7" w15:restartNumberingAfterBreak="0">
+  <w:abstractNum w:abstractNumId="8" w15:restartNumberingAfterBreak="0">
     <w:nsid w:val="445648A3"/>
     <w:multiLevelType w:val="hybridMultilevel"/>
     <w:tmpl w:val="BFEAF9BE"/>
@@ -6501,7 +8492,7 @@
       </w:rPr>
     </w:lvl>
   </w:abstractNum>
-  <w:abstractNum w:abstractNumId="8" w15:restartNumberingAfterBreak="0">
+  <w:abstractNum w:abstractNumId="9" w15:restartNumberingAfterBreak="0">
     <w:nsid w:val="44A47929"/>
     <w:multiLevelType w:val="hybridMultilevel"/>
     <w:tmpl w:val="61D20F82"/>
@@ -6615,7 +8606,7 @@
       </w:rPr>
     </w:lvl>
   </w:abstractNum>
-  <w:abstractNum w:abstractNumId="9" w15:restartNumberingAfterBreak="0">
+  <w:abstractNum w:abstractNumId="10" w15:restartNumberingAfterBreak="0">
     <w:nsid w:val="466544D7"/>
     <w:multiLevelType w:val="hybridMultilevel"/>
     <w:tmpl w:val="A4C4770C"/>
@@ -6728,7 +8719,7 @@
       </w:rPr>
     </w:lvl>
   </w:abstractNum>
-  <w:abstractNum w:abstractNumId="10" w15:restartNumberingAfterBreak="0">
+  <w:abstractNum w:abstractNumId="11" w15:restartNumberingAfterBreak="0">
     <w:nsid w:val="49E33DFF"/>
     <w:multiLevelType w:val="hybridMultilevel"/>
     <w:tmpl w:val="4030E4B4"/>
@@ -6842,7 +8833,7 @@
       </w:rPr>
     </w:lvl>
   </w:abstractNum>
-  <w:abstractNum w:abstractNumId="11" w15:restartNumberingAfterBreak="0">
+  <w:abstractNum w:abstractNumId="12" w15:restartNumberingAfterBreak="0">
     <w:nsid w:val="544D505E"/>
     <w:multiLevelType w:val="hybridMultilevel"/>
     <w:tmpl w:val="003EC9D6"/>
@@ -6955,7 +8946,121 @@
       </w:rPr>
     </w:lvl>
   </w:abstractNum>
-  <w:abstractNum w:abstractNumId="12" w15:restartNumberingAfterBreak="0">
+  <w:abstractNum w:abstractNumId="13" w15:restartNumberingAfterBreak="0">
+    <w:nsid w:val="592658F1"/>
+    <w:multiLevelType w:val="hybridMultilevel"/>
+    <w:tmpl w:val="7A800300"/>
+    <w:lvl w:ilvl="0" w:tplc="FF7CD95E">
+      <w:start w:val="1"/>
+      <w:numFmt w:val="bullet"/>
+      <w:lvlText w:val=""/>
+      <w:lvlJc w:val="left"/>
+      <w:pPr>
+        <w:ind w:left="720" w:hanging="360"/>
+      </w:pPr>
+      <w:rPr>
+        <w:rFonts w:ascii="Symbol" w:hAnsi="Symbol" w:hint="default"/>
+        <w:sz w:val="18"/>
+      </w:rPr>
+    </w:lvl>
+    <w:lvl w:ilvl="1" w:tplc="04090003" w:tentative="1">
+      <w:start w:val="1"/>
+      <w:numFmt w:val="bullet"/>
+      <w:lvlText w:val="o"/>
+      <w:lvlJc w:val="left"/>
+      <w:pPr>
+        <w:ind w:left="1440" w:hanging="360"/>
+      </w:pPr>
+      <w:rPr>
+        <w:rFonts w:ascii="Courier New" w:hAnsi="Courier New" w:cs="Courier New" w:hint="default"/>
+      </w:rPr>
+    </w:lvl>
+    <w:lvl w:ilvl="2" w:tplc="04090005" w:tentative="1">
+      <w:start w:val="1"/>
+      <w:numFmt w:val="bullet"/>
+      <w:lvlText w:val=""/>
+      <w:lvlJc w:val="left"/>
+      <w:pPr>
+        <w:ind w:left="2160" w:hanging="360"/>
+      </w:pPr>
+      <w:rPr>
+        <w:rFonts w:ascii="Wingdings" w:hAnsi="Wingdings" w:hint="default"/>
+      </w:rPr>
+    </w:lvl>
+    <w:lvl w:ilvl="3" w:tplc="04090001" w:tentative="1">
+      <w:start w:val="1"/>
+      <w:numFmt w:val="bullet"/>
+      <w:lvlText w:val=""/>
+      <w:lvlJc w:val="left"/>
+      <w:pPr>
+        <w:ind w:left="2880" w:hanging="360"/>
+      </w:pPr>
+      <w:rPr>
+        <w:rFonts w:ascii="Symbol" w:hAnsi="Symbol" w:hint="default"/>
+      </w:rPr>
+    </w:lvl>
+    <w:lvl w:ilvl="4" w:tplc="04090003" w:tentative="1">
+      <w:start w:val="1"/>
+      <w:numFmt w:val="bullet"/>
+      <w:lvlText w:val="o"/>
+      <w:lvlJc w:val="left"/>
+      <w:pPr>
+        <w:ind w:left="3600" w:hanging="360"/>
+      </w:pPr>
+      <w:rPr>
+        <w:rFonts w:ascii="Courier New" w:hAnsi="Courier New" w:cs="Courier New" w:hint="default"/>
+      </w:rPr>
+    </w:lvl>
+    <w:lvl w:ilvl="5" w:tplc="04090005" w:tentative="1">
+      <w:start w:val="1"/>
+      <w:numFmt w:val="bullet"/>
+      <w:lvlText w:val=""/>
+      <w:lvlJc w:val="left"/>
+      <w:pPr>
+        <w:ind w:left="4320" w:hanging="360"/>
+      </w:pPr>
+      <w:rPr>
+        <w:rFonts w:ascii="Wingdings" w:hAnsi="Wingdings" w:hint="default"/>
+      </w:rPr>
+    </w:lvl>
+    <w:lvl w:ilvl="6" w:tplc="04090001" w:tentative="1">
+      <w:start w:val="1"/>
+      <w:numFmt w:val="bullet"/>
+      <w:lvlText w:val=""/>
+      <w:lvlJc w:val="left"/>
+      <w:pPr>
+        <w:ind w:left="5040" w:hanging="360"/>
+      </w:pPr>
+      <w:rPr>
+        <w:rFonts w:ascii="Symbol" w:hAnsi="Symbol" w:hint="default"/>
+      </w:rPr>
+    </w:lvl>
+    <w:lvl w:ilvl="7" w:tplc="04090003" w:tentative="1">
+      <w:start w:val="1"/>
+      <w:numFmt w:val="bullet"/>
+      <w:lvlText w:val="o"/>
+      <w:lvlJc w:val="left"/>
+      <w:pPr>
+        <w:ind w:left="5760" w:hanging="360"/>
+      </w:pPr>
+      <w:rPr>
+        <w:rFonts w:ascii="Courier New" w:hAnsi="Courier New" w:cs="Courier New" w:hint="default"/>
+      </w:rPr>
+    </w:lvl>
+    <w:lvl w:ilvl="8" w:tplc="04090005" w:tentative="1">
+      <w:start w:val="1"/>
+      <w:numFmt w:val="bullet"/>
+      <w:lvlText w:val=""/>
+      <w:lvlJc w:val="left"/>
+      <w:pPr>
+        <w:ind w:left="6480" w:hanging="360"/>
+      </w:pPr>
+      <w:rPr>
+        <w:rFonts w:ascii="Wingdings" w:hAnsi="Wingdings" w:hint="default"/>
+      </w:rPr>
+    </w:lvl>
+  </w:abstractNum>
+  <w:abstractNum w:abstractNumId="14" w15:restartNumberingAfterBreak="0">
     <w:nsid w:val="6A6B4FEB"/>
     <w:multiLevelType w:val="hybridMultilevel"/>
     <w:tmpl w:val="6F463512"/>
@@ -7069,7 +9174,7 @@
       </w:rPr>
     </w:lvl>
   </w:abstractNum>
-  <w:abstractNum w:abstractNumId="13" w15:restartNumberingAfterBreak="0">
+  <w:abstractNum w:abstractNumId="15" w15:restartNumberingAfterBreak="0">
     <w:nsid w:val="799E0004"/>
     <w:multiLevelType w:val="hybridMultilevel"/>
     <w:tmpl w:val="6DF82E22"/>
@@ -7190,40 +9295,46 @@
     <w:abstractNumId w:val="1"/>
   </w:num>
   <w:num w:numId="3">
+    <w:abstractNumId w:val="14"/>
+  </w:num>
+  <w:num w:numId="4">
+    <w:abstractNumId w:val="9"/>
+  </w:num>
+  <w:num w:numId="5">
+    <w:abstractNumId w:val="11"/>
+  </w:num>
+  <w:num w:numId="6">
+    <w:abstractNumId w:val="5"/>
+  </w:num>
+  <w:num w:numId="7">
+    <w:abstractNumId w:val="8"/>
+  </w:num>
+  <w:num w:numId="8">
+    <w:abstractNumId w:val="15"/>
+  </w:num>
+  <w:num w:numId="9">
+    <w:abstractNumId w:val="7"/>
+  </w:num>
+  <w:num w:numId="10">
+    <w:abstractNumId w:val="3"/>
+  </w:num>
+  <w:num w:numId="11">
     <w:abstractNumId w:val="12"/>
   </w:num>
-  <w:num w:numId="4">
-    <w:abstractNumId w:val="8"/>
+  <w:num w:numId="12">
+    <w:abstractNumId w:val="6"/>
   </w:num>
-  <w:num w:numId="5">
+  <w:num w:numId="13">
     <w:abstractNumId w:val="10"/>
   </w:num>
-  <w:num w:numId="6">
+  <w:num w:numId="14">
     <w:abstractNumId w:val="4"/>
   </w:num>
-  <w:num w:numId="7">
-    <w:abstractNumId w:val="7"/>
-  </w:num>
-  <w:num w:numId="8">
+  <w:num w:numId="15">
     <w:abstractNumId w:val="13"/>
   </w:num>
-  <w:num w:numId="9">
-    <w:abstractNumId w:val="6"/>
-  </w:num>
-  <w:num w:numId="10">
+  <w:num w:numId="16">
     <w:abstractNumId w:val="2"/>
-  </w:num>
-  <w:num w:numId="11">
-    <w:abstractNumId w:val="11"/>
-  </w:num>
-  <w:num w:numId="12">
-    <w:abstractNumId w:val="5"/>
-  </w:num>
-  <w:num w:numId="13">
-    <w:abstractNumId w:val="9"/>
-  </w:num>
-  <w:num w:numId="14">
-    <w:abstractNumId w:val="3"/>
   </w:num>
 </w:numbering>
 </file>
@@ -7245,7 +9356,7 @@
       </w:pPr>
     </w:pPrDefault>
   </w:docDefaults>
-  <w:latentStyles w:defLockedState="0" w:defUIPriority="99" w:defSemiHidden="0" w:defUnhideWhenUsed="0" w:defQFormat="0" w:count="375">
+  <w:latentStyles w:defLockedState="0" w:defUIPriority="99" w:defSemiHidden="0" w:defUnhideWhenUsed="0" w:defQFormat="0" w:count="376">
     <w:lsdException w:name="Normal" w:uiPriority="0" w:qFormat="1"/>
     <w:lsdException w:name="heading 1" w:uiPriority="9" w:qFormat="1"/>
     <w:lsdException w:name="heading 2" w:semiHidden="1" w:uiPriority="9" w:unhideWhenUsed="1" w:qFormat="1"/>
@@ -7611,8 +9722,9 @@
     <w:lsdException w:name="Smart Hyperlink" w:semiHidden="1" w:unhideWhenUsed="1"/>
     <w:lsdException w:name="Hashtag" w:semiHidden="1" w:unhideWhenUsed="1"/>
     <w:lsdException w:name="Unresolved Mention" w:semiHidden="1" w:unhideWhenUsed="1"/>
+    <w:lsdException w:name="Smart Link" w:semiHidden="1" w:unhideWhenUsed="1"/>
   </w:latentStyles>
-  <w:style w:type="paragraph" w:default="1" w:styleId="a">
+  <w:style w:type="paragraph" w:default="1" w:styleId="Normal">
     <w:name w:val="Normal"/>
     <w:qFormat/>
     <w:rsid w:val="00896093"/>
@@ -7623,11 +9735,11 @@
       <w:rFonts w:ascii="Times New Roman" w:hAnsi="Times New Roman"/>
     </w:rPr>
   </w:style>
-  <w:style w:type="paragraph" w:styleId="1">
+  <w:style w:type="paragraph" w:styleId="Heading1">
     <w:name w:val="heading 1"/>
-    <w:basedOn w:val="a"/>
-    <w:next w:val="a"/>
-    <w:link w:val="10"/>
+    <w:basedOn w:val="Normal"/>
+    <w:next w:val="Normal"/>
+    <w:link w:val="Heading1Char"/>
     <w:uiPriority w:val="9"/>
     <w:qFormat/>
     <w:rsid w:val="00903B2B"/>
@@ -7642,11 +9754,11 @@
       <w:szCs w:val="32"/>
     </w:rPr>
   </w:style>
-  <w:style w:type="paragraph" w:styleId="2">
+  <w:style w:type="paragraph" w:styleId="Heading2">
     <w:name w:val="heading 2"/>
-    <w:basedOn w:val="a"/>
-    <w:next w:val="a"/>
-    <w:link w:val="20"/>
+    <w:basedOn w:val="Normal"/>
+    <w:next w:val="Normal"/>
+    <w:link w:val="Heading2Char"/>
     <w:uiPriority w:val="9"/>
     <w:unhideWhenUsed/>
     <w:qFormat/>
@@ -7661,11 +9773,11 @@
       <w:szCs w:val="26"/>
     </w:rPr>
   </w:style>
-  <w:style w:type="paragraph" w:styleId="3">
+  <w:style w:type="paragraph" w:styleId="Heading3">
     <w:name w:val="heading 3"/>
-    <w:basedOn w:val="a"/>
-    <w:next w:val="a"/>
-    <w:link w:val="30"/>
+    <w:basedOn w:val="Normal"/>
+    <w:next w:val="Normal"/>
+    <w:link w:val="Heading3Char"/>
     <w:uiPriority w:val="9"/>
     <w:semiHidden/>
     <w:unhideWhenUsed/>
@@ -7684,11 +9796,11 @@
       <w:szCs w:val="24"/>
     </w:rPr>
   </w:style>
-  <w:style w:type="paragraph" w:styleId="4">
+  <w:style w:type="paragraph" w:styleId="Heading4">
     <w:name w:val="heading 4"/>
-    <w:basedOn w:val="a"/>
-    <w:next w:val="a"/>
-    <w:link w:val="40"/>
+    <w:basedOn w:val="Normal"/>
+    <w:next w:val="Normal"/>
+    <w:link w:val="Heading4Char"/>
     <w:uiPriority w:val="9"/>
     <w:semiHidden/>
     <w:unhideWhenUsed/>
@@ -7707,13 +9819,13 @@
       <w:color w:val="2E74B5" w:themeColor="accent1" w:themeShade="BF"/>
     </w:rPr>
   </w:style>
-  <w:style w:type="character" w:default="1" w:styleId="a0">
+  <w:style w:type="character" w:default="1" w:styleId="DefaultParagraphFont">
     <w:name w:val="Default Paragraph Font"/>
     <w:uiPriority w:val="1"/>
     <w:semiHidden/>
     <w:unhideWhenUsed/>
   </w:style>
-  <w:style w:type="table" w:default="1" w:styleId="a1">
+  <w:style w:type="table" w:default="1" w:styleId="TableNormal">
     <w:name w:val="Normal Table"/>
     <w:uiPriority w:val="99"/>
     <w:semiHidden/>
@@ -7728,16 +9840,16 @@
       </w:tblCellMar>
     </w:tblPr>
   </w:style>
-  <w:style w:type="numbering" w:default="1" w:styleId="a2">
+  <w:style w:type="numbering" w:default="1" w:styleId="NoList">
     <w:name w:val="No List"/>
     <w:uiPriority w:val="99"/>
     <w:semiHidden/>
     <w:unhideWhenUsed/>
   </w:style>
-  <w:style w:type="character" w:customStyle="1" w:styleId="10">
-    <w:name w:val="标题 1 字符"/>
-    <w:basedOn w:val="a0"/>
-    <w:link w:val="1"/>
+  <w:style w:type="character" w:customStyle="1" w:styleId="Heading1Char">
+    <w:name w:val="Heading 1 Char"/>
+    <w:basedOn w:val="DefaultParagraphFont"/>
+    <w:link w:val="Heading1"/>
     <w:uiPriority w:val="9"/>
     <w:rsid w:val="00903B2B"/>
     <w:rPr>
@@ -7747,10 +9859,10 @@
       <w:szCs w:val="32"/>
     </w:rPr>
   </w:style>
-  <w:style w:type="character" w:customStyle="1" w:styleId="20">
-    <w:name w:val="标题 2 字符"/>
-    <w:basedOn w:val="a0"/>
-    <w:link w:val="2"/>
+  <w:style w:type="character" w:customStyle="1" w:styleId="Heading2Char">
+    <w:name w:val="Heading 2 Char"/>
+    <w:basedOn w:val="DefaultParagraphFont"/>
+    <w:link w:val="Heading2"/>
     <w:uiPriority w:val="9"/>
     <w:rsid w:val="00903B2B"/>
     <w:rPr>
@@ -7759,10 +9871,10 @@
       <w:szCs w:val="26"/>
     </w:rPr>
   </w:style>
-  <w:style w:type="paragraph" w:styleId="a3">
+  <w:style w:type="paragraph" w:styleId="Caption">
     <w:name w:val="caption"/>
-    <w:basedOn w:val="a"/>
-    <w:next w:val="a"/>
+    <w:basedOn w:val="Normal"/>
+    <w:next w:val="Normal"/>
     <w:uiPriority w:val="35"/>
     <w:unhideWhenUsed/>
     <w:qFormat/>
@@ -7772,9 +9884,9 @@
       <w:szCs w:val="18"/>
     </w:rPr>
   </w:style>
-  <w:style w:type="character" w:styleId="a4">
+  <w:style w:type="character" w:styleId="Hyperlink">
     <w:name w:val="Hyperlink"/>
-    <w:basedOn w:val="a0"/>
+    <w:basedOn w:val="DefaultParagraphFont"/>
     <w:uiPriority w:val="99"/>
     <w:unhideWhenUsed/>
     <w:rsid w:val="00CC6C5C"/>
@@ -7783,9 +9895,9 @@
       <w:u w:val="single"/>
     </w:rPr>
   </w:style>
-  <w:style w:type="paragraph" w:styleId="a5">
+  <w:style w:type="paragraph" w:styleId="ListParagraph">
     <w:name w:val="List Paragraph"/>
-    <w:basedOn w:val="a"/>
+    <w:basedOn w:val="Normal"/>
     <w:uiPriority w:val="34"/>
     <w:qFormat/>
     <w:rsid w:val="00020E1B"/>
@@ -7794,10 +9906,10 @@
       <w:contextualSpacing/>
     </w:pPr>
   </w:style>
-  <w:style w:type="paragraph" w:styleId="a6">
+  <w:style w:type="paragraph" w:styleId="Header">
     <w:name w:val="header"/>
-    <w:basedOn w:val="a"/>
-    <w:link w:val="a7"/>
+    <w:basedOn w:val="Normal"/>
+    <w:link w:val="HeaderChar"/>
     <w:uiPriority w:val="99"/>
     <w:unhideWhenUsed/>
     <w:rsid w:val="004B1800"/>
@@ -7809,20 +9921,20 @@
       <w:spacing w:after="0"/>
     </w:pPr>
   </w:style>
-  <w:style w:type="character" w:customStyle="1" w:styleId="a7">
-    <w:name w:val="页眉 字符"/>
-    <w:basedOn w:val="a0"/>
-    <w:link w:val="a6"/>
+  <w:style w:type="character" w:customStyle="1" w:styleId="HeaderChar">
+    <w:name w:val="Header Char"/>
+    <w:basedOn w:val="DefaultParagraphFont"/>
+    <w:link w:val="Header"/>
     <w:uiPriority w:val="99"/>
     <w:rsid w:val="004B1800"/>
     <w:rPr>
       <w:rFonts w:ascii="Times New Roman" w:hAnsi="Times New Roman"/>
     </w:rPr>
   </w:style>
-  <w:style w:type="paragraph" w:styleId="a8">
+  <w:style w:type="paragraph" w:styleId="Footer">
     <w:name w:val="footer"/>
-    <w:basedOn w:val="a"/>
-    <w:link w:val="a9"/>
+    <w:basedOn w:val="Normal"/>
+    <w:link w:val="FooterChar"/>
     <w:uiPriority w:val="99"/>
     <w:unhideWhenUsed/>
     <w:rsid w:val="004B1800"/>
@@ -7834,20 +9946,20 @@
       <w:spacing w:after="0"/>
     </w:pPr>
   </w:style>
-  <w:style w:type="character" w:customStyle="1" w:styleId="a9">
-    <w:name w:val="页脚 字符"/>
-    <w:basedOn w:val="a0"/>
-    <w:link w:val="a8"/>
+  <w:style w:type="character" w:customStyle="1" w:styleId="FooterChar">
+    <w:name w:val="Footer Char"/>
+    <w:basedOn w:val="DefaultParagraphFont"/>
+    <w:link w:val="Footer"/>
     <w:uiPriority w:val="99"/>
     <w:rsid w:val="004B1800"/>
     <w:rPr>
       <w:rFonts w:ascii="Times New Roman" w:hAnsi="Times New Roman"/>
     </w:rPr>
   </w:style>
-  <w:style w:type="character" w:customStyle="1" w:styleId="40">
-    <w:name w:val="标题 4 字符"/>
-    <w:basedOn w:val="a0"/>
-    <w:link w:val="4"/>
+  <w:style w:type="character" w:customStyle="1" w:styleId="Heading4Char">
+    <w:name w:val="Heading 4 Char"/>
+    <w:basedOn w:val="DefaultParagraphFont"/>
+    <w:link w:val="Heading4"/>
     <w:uiPriority w:val="9"/>
     <w:semiHidden/>
     <w:rsid w:val="00551EF7"/>
@@ -7858,10 +9970,10 @@
       <w:color w:val="2E74B5" w:themeColor="accent1" w:themeShade="BF"/>
     </w:rPr>
   </w:style>
-  <w:style w:type="character" w:customStyle="1" w:styleId="30">
-    <w:name w:val="标题 3 字符"/>
-    <w:basedOn w:val="a0"/>
-    <w:link w:val="3"/>
+  <w:style w:type="character" w:customStyle="1" w:styleId="Heading3Char">
+    <w:name w:val="Heading 3 Char"/>
+    <w:basedOn w:val="DefaultParagraphFont"/>
+    <w:link w:val="Heading3"/>
     <w:uiPriority w:val="9"/>
     <w:semiHidden/>
     <w:rsid w:val="00B93D28"/>
@@ -7872,9 +9984,9 @@
       <w:szCs w:val="24"/>
     </w:rPr>
   </w:style>
-  <w:style w:type="table" w:styleId="aa">
+  <w:style w:type="table" w:styleId="TableGrid">
     <w:name w:val="Table Grid"/>
-    <w:basedOn w:val="a1"/>
+    <w:basedOn w:val="TableNormal"/>
     <w:uiPriority w:val="39"/>
     <w:rsid w:val="00E26A02"/>
     <w:pPr>
@@ -7891,9 +10003,9 @@
       </w:tblBorders>
     </w:tblPr>
   </w:style>
-  <w:style w:type="character" w:customStyle="1" w:styleId="11">
+  <w:style w:type="character" w:customStyle="1" w:styleId="1">
     <w:name w:val="未处理的提及1"/>
-    <w:basedOn w:val="a0"/>
+    <w:basedOn w:val="DefaultParagraphFont"/>
     <w:uiPriority w:val="99"/>
     <w:semiHidden/>
     <w:unhideWhenUsed/>
@@ -7903,19 +10015,19 @@
       <w:shd w:val="clear" w:color="auto" w:fill="E6E6E6"/>
     </w:rPr>
   </w:style>
-  <w:style w:type="character" w:styleId="ab">
+  <w:style w:type="character" w:styleId="CommentReference">
     <w:name w:val="annotation reference"/>
-    <w:basedOn w:val="a0"/>
+    <w:basedOn w:val="DefaultParagraphFont"/>
     <w:rsid w:val="00805BCE"/>
     <w:rPr>
       <w:sz w:val="16"/>
       <w:szCs w:val="16"/>
     </w:rPr>
   </w:style>
-  <w:style w:type="paragraph" w:styleId="ac">
+  <w:style w:type="paragraph" w:styleId="CommentText">
     <w:name w:val="annotation text"/>
-    <w:basedOn w:val="a"/>
-    <w:link w:val="ad"/>
+    <w:basedOn w:val="Normal"/>
+    <w:link w:val="CommentTextChar"/>
     <w:uiPriority w:val="99"/>
     <w:semiHidden/>
     <w:unhideWhenUsed/>
@@ -7924,10 +10036,10 @@
       <w:szCs w:val="20"/>
     </w:rPr>
   </w:style>
-  <w:style w:type="character" w:customStyle="1" w:styleId="ad">
-    <w:name w:val="批注文字 字符"/>
-    <w:basedOn w:val="a0"/>
-    <w:link w:val="ac"/>
+  <w:style w:type="character" w:customStyle="1" w:styleId="CommentTextChar">
+    <w:name w:val="Comment Text Char"/>
+    <w:basedOn w:val="DefaultParagraphFont"/>
+    <w:link w:val="CommentText"/>
     <w:uiPriority w:val="99"/>
     <w:semiHidden/>
     <w:rPr>
@@ -7936,10 +10048,10 @@
       <w:szCs w:val="20"/>
     </w:rPr>
   </w:style>
-  <w:style w:type="paragraph" w:styleId="ae">
+  <w:style w:type="paragraph" w:styleId="BalloonText">
     <w:name w:val="Balloon Text"/>
-    <w:basedOn w:val="a"/>
-    <w:link w:val="af"/>
+    <w:basedOn w:val="Normal"/>
+    <w:link w:val="BalloonTextChar"/>
     <w:uiPriority w:val="99"/>
     <w:semiHidden/>
     <w:unhideWhenUsed/>
@@ -7953,10 +10065,10 @@
       <w:szCs w:val="18"/>
     </w:rPr>
   </w:style>
-  <w:style w:type="character" w:customStyle="1" w:styleId="af">
-    <w:name w:val="批注框文本 字符"/>
-    <w:basedOn w:val="a0"/>
-    <w:link w:val="ae"/>
+  <w:style w:type="character" w:customStyle="1" w:styleId="BalloonTextChar">
+    <w:name w:val="Balloon Text Char"/>
+    <w:basedOn w:val="DefaultParagraphFont"/>
+    <w:link w:val="BalloonText"/>
     <w:uiPriority w:val="99"/>
     <w:semiHidden/>
     <w:rsid w:val="00457473"/>
@@ -7966,9 +10078,9 @@
       <w:szCs w:val="18"/>
     </w:rPr>
   </w:style>
-  <w:style w:type="character" w:customStyle="1" w:styleId="21">
+  <w:style w:type="character" w:customStyle="1" w:styleId="2">
     <w:name w:val="未处理的提及2"/>
-    <w:basedOn w:val="a0"/>
+    <w:basedOn w:val="DefaultParagraphFont"/>
     <w:uiPriority w:val="99"/>
     <w:rsid w:val="00DE5CFA"/>
     <w:rPr>
@@ -7976,9 +10088,9 @@
       <w:shd w:val="clear" w:color="auto" w:fill="E1DFDD"/>
     </w:rPr>
   </w:style>
-  <w:style w:type="character" w:styleId="af0">
+  <w:style w:type="character" w:styleId="FollowedHyperlink">
     <w:name w:val="FollowedHyperlink"/>
-    <w:basedOn w:val="a0"/>
+    <w:basedOn w:val="DefaultParagraphFont"/>
     <w:uiPriority w:val="99"/>
     <w:semiHidden/>
     <w:unhideWhenUsed/>
@@ -7988,10 +10100,10 @@
       <w:u w:val="single"/>
     </w:rPr>
   </w:style>
-  <w:style w:type="paragraph" w:styleId="af1">
+  <w:style w:type="paragraph" w:styleId="FootnoteText">
     <w:name w:val="footnote text"/>
-    <w:basedOn w:val="a"/>
-    <w:link w:val="af2"/>
+    <w:basedOn w:val="Normal"/>
+    <w:link w:val="FootnoteTextChar"/>
     <w:uiPriority w:val="99"/>
     <w:unhideWhenUsed/>
     <w:rsid w:val="00F74E07"/>
@@ -8004,10 +10116,10 @@
       <w:lang w:eastAsia="en-US"/>
     </w:rPr>
   </w:style>
-  <w:style w:type="character" w:customStyle="1" w:styleId="af2">
-    <w:name w:val="脚注文本 字符"/>
-    <w:basedOn w:val="a0"/>
-    <w:link w:val="af1"/>
+  <w:style w:type="character" w:customStyle="1" w:styleId="FootnoteTextChar">
+    <w:name w:val="Footnote Text Char"/>
+    <w:basedOn w:val="DefaultParagraphFont"/>
+    <w:link w:val="FootnoteText"/>
     <w:uiPriority w:val="99"/>
     <w:rsid w:val="00F74E07"/>
     <w:rPr>
@@ -8017,14 +10129,26 @@
       <w:lang w:eastAsia="en-US"/>
     </w:rPr>
   </w:style>
-  <w:style w:type="character" w:styleId="af3">
+  <w:style w:type="character" w:styleId="FootnoteReference">
     <w:name w:val="footnote reference"/>
-    <w:basedOn w:val="a0"/>
+    <w:basedOn w:val="DefaultParagraphFont"/>
     <w:uiPriority w:val="99"/>
     <w:unhideWhenUsed/>
     <w:rsid w:val="00F74E07"/>
     <w:rPr>
       <w:vertAlign w:val="superscript"/>
+    </w:rPr>
+  </w:style>
+  <w:style w:type="character" w:styleId="UnresolvedMention">
+    <w:name w:val="Unresolved Mention"/>
+    <w:basedOn w:val="DefaultParagraphFont"/>
+    <w:uiPriority w:val="99"/>
+    <w:semiHidden/>
+    <w:unhideWhenUsed/>
+    <w:rsid w:val="003F7692"/>
+    <w:rPr>
+      <w:color w:val="605E5C"/>
+      <w:shd w:val="clear" w:color="auto" w:fill="E1DFDD"/>
     </w:rPr>
   </w:style>
 </w:styles>
@@ -8296,7 +10420,7 @@
 </file>
 
 <file path=customXml/itemProps1.xml><?xml version="1.0" encoding="utf-8"?>
-<ds:datastoreItem xmlns:ds="http://schemas.openxmlformats.org/officeDocument/2006/customXml" ds:itemID="{1782E6BC-85FD-4971-90F0-607D1B3240DA}">
+<ds:datastoreItem xmlns:ds="http://schemas.openxmlformats.org/officeDocument/2006/customXml" ds:itemID="{FE230FDE-8621-ED46-8F50-73DD0FD1CD43}">
   <ds:schemaRefs>
     <ds:schemaRef ds:uri="http://schemas.openxmlformats.org/officeDocument/2006/bibliography"/>
   </ds:schemaRefs>

--- a/CV/Ji CV.docx
+++ b/CV/Ji CV.docx
@@ -152,17 +152,10 @@
         <w:t xml:space="preserve"> </w:t>
       </w:r>
       <w:hyperlink r:id="rId10" w:history="1">
-        <w:proofErr w:type="spellStart"/>
         <w:r>
-          <w:t>Github</w:t>
-        </w:r>
-        <w:proofErr w:type="spellEnd"/>
-        <w:r>
-          <w:t>:@xji3</w:t>
+          <w:t>Github:@xji3</w:t>
         </w:r>
       </w:hyperlink>
-      <w:bookmarkStart w:id="2" w:name="_GoBack"/>
-      <w:bookmarkEnd w:id="2"/>
     </w:p>
     <w:p>
       <w:pPr>
@@ -183,8 +176,8 @@
           <w:sz w:val="28"/>
         </w:rPr>
       </w:pPr>
-      <w:bookmarkStart w:id="3" w:name="OLE_LINK8"/>
-      <w:bookmarkStart w:id="4" w:name="OLE_LINK9"/>
+      <w:bookmarkStart w:id="2" w:name="OLE_LINK8"/>
+      <w:bookmarkStart w:id="3" w:name="OLE_LINK9"/>
       <w:bookmarkEnd w:id="0"/>
       <w:r>
         <w:rPr>
@@ -195,8 +188,8 @@
         <w:t>EDUCATION</w:t>
       </w:r>
     </w:p>
+    <w:bookmarkEnd w:id="2"/>
     <w:bookmarkEnd w:id="3"/>
-    <w:bookmarkEnd w:id="4"/>
     <w:p>
       <w:pPr>
         <w:rPr>
@@ -216,30 +209,14 @@
           <w:rFonts w:cs="Times New Roman"/>
           <w:b/>
         </w:rPr>
-        <w:t xml:space="preserve">Bioinformatics and </w:t>
-      </w:r>
-      <w:proofErr w:type="gramStart"/>
-      <w:r>
-        <w:rPr>
-          <w:rFonts w:cs="Times New Roman"/>
-          <w:b/>
-        </w:rPr>
-        <w:t>Statistics</w:t>
-      </w:r>
-      <w:r>
-        <w:rPr>
-          <w:rFonts w:cs="Times New Roman"/>
-          <w:b/>
-        </w:rPr>
-        <w:t xml:space="preserve">  (</w:t>
-      </w:r>
-      <w:proofErr w:type="gramEnd"/>
-      <w:r>
-        <w:rPr>
-          <w:rFonts w:cs="Times New Roman"/>
-          <w:b/>
-        </w:rPr>
-        <w:t>Co-Major)</w:t>
+        <w:t>Bioinformatics and Statistics</w:t>
+      </w:r>
+      <w:r>
+        <w:rPr>
+          <w:rFonts w:cs="Times New Roman"/>
+          <w:b/>
+        </w:rPr>
+        <w:t xml:space="preserve">  (Co-Major)</w:t>
       </w:r>
       <w:r>
         <w:rPr>
@@ -338,21 +315,7 @@
         <w:rPr>
           <w:rFonts w:cs="Times New Roman"/>
         </w:rPr>
-        <w:t xml:space="preserve">Phylogenetic approaches for quantifying </w:t>
-      </w:r>
-      <w:proofErr w:type="spellStart"/>
-      <w:r>
-        <w:rPr>
-          <w:rFonts w:cs="Times New Roman"/>
-        </w:rPr>
-        <w:t>interlocus</w:t>
-      </w:r>
-      <w:proofErr w:type="spellEnd"/>
-      <w:r>
-        <w:rPr>
-          <w:rFonts w:cs="Times New Roman"/>
-        </w:rPr>
-        <w:t xml:space="preserve"> gene conversion</w:t>
+        <w:t>Phylogenetic approaches for quantifying interlocus gene conversion</w:t>
       </w:r>
     </w:p>
     <w:p>
@@ -679,30 +642,14 @@
         <w:rPr>
           <w:rFonts w:cs="Times New Roman"/>
         </w:rPr>
-        <w:t xml:space="preserve">John </w:t>
-      </w:r>
-      <w:proofErr w:type="spellStart"/>
-      <w:r>
-        <w:rPr>
-          <w:rFonts w:cs="Times New Roman"/>
-        </w:rPr>
-        <w:t>Muth</w:t>
-      </w:r>
-      <w:proofErr w:type="spellEnd"/>
-      <w:r>
-        <w:rPr>
-          <w:rFonts w:cs="Times New Roman"/>
-        </w:rPr>
-        <w:t xml:space="preserve">, Lew Reynolds, Michael </w:t>
-      </w:r>
-      <w:proofErr w:type="spellStart"/>
-      <w:r>
-        <w:rPr>
-          <w:rFonts w:cs="Times New Roman"/>
-        </w:rPr>
-        <w:t>Kudenov</w:t>
-      </w:r>
-      <w:proofErr w:type="spellEnd"/>
+        <w:t>John Muth</w:t>
+      </w:r>
+      <w:r>
+        <w:rPr>
+          <w:rFonts w:cs="Times New Roman"/>
+        </w:rPr>
+        <w:t>, Lew Reynolds, Michael Kudenov</w:t>
+      </w:r>
       <w:r>
         <w:rPr>
           <w:rFonts w:cs="Times New Roman"/>
@@ -899,19 +846,11 @@
         </w:rPr>
         <w:t>-</w:t>
       </w:r>
-      <w:proofErr w:type="spellStart"/>
-      <w:r>
-        <w:rPr>
-          <w:rFonts w:cs="Times New Roman"/>
-        </w:rPr>
-        <w:t>sen</w:t>
-      </w:r>
-      <w:proofErr w:type="spellEnd"/>
-      <w:r>
-        <w:rPr>
-          <w:rFonts w:cs="Times New Roman"/>
-        </w:rPr>
-        <w:t xml:space="preserve"> Zhang</w:t>
+      <w:r>
+        <w:rPr>
+          <w:rFonts w:cs="Times New Roman"/>
+        </w:rPr>
+        <w:t>sen Zhang</w:t>
       </w:r>
     </w:p>
     <w:p>
@@ -1031,8 +970,8 @@
           <w:sz w:val="28"/>
         </w:rPr>
       </w:pPr>
-      <w:bookmarkStart w:id="5" w:name="OLE_LINK10"/>
-      <w:bookmarkStart w:id="6" w:name="OLE_LINK11"/>
+      <w:bookmarkStart w:id="4" w:name="OLE_LINK10"/>
+      <w:bookmarkStart w:id="5" w:name="OLE_LINK11"/>
       <w:r>
         <w:rPr>
           <w:rFonts w:cs="Times New Roman"/>
@@ -1042,8 +981,8 @@
         <w:t>RESEARCH INTERESTS</w:t>
       </w:r>
     </w:p>
+    <w:bookmarkEnd w:id="4"/>
     <w:bookmarkEnd w:id="5"/>
-    <w:bookmarkEnd w:id="6"/>
     <w:p>
       <w:pPr>
         <w:rPr>
@@ -1099,8 +1038,8 @@
           <w:sz w:val="28"/>
         </w:rPr>
       </w:pPr>
-      <w:bookmarkStart w:id="7" w:name="OLE_LINK14"/>
-      <w:bookmarkStart w:id="8" w:name="OLE_LINK15"/>
+      <w:bookmarkStart w:id="6" w:name="OLE_LINK14"/>
+      <w:bookmarkStart w:id="7" w:name="OLE_LINK15"/>
       <w:r>
         <w:rPr>
           <w:rFonts w:cs="Times New Roman"/>
@@ -1110,8 +1049,8 @@
         <w:t>RESEARCH EXPERIENCE</w:t>
       </w:r>
     </w:p>
+    <w:bookmarkEnd w:id="6"/>
     <w:bookmarkEnd w:id="7"/>
-    <w:bookmarkEnd w:id="8"/>
     <w:p>
       <w:pPr>
         <w:rPr>
@@ -1232,17 +1171,8 @@
           <w:rFonts w:cs="Times New Roman"/>
           <w:i/>
         </w:rPr>
-        <w:t xml:space="preserve">Advisor: Marc </w:t>
-      </w:r>
-      <w:proofErr w:type="spellStart"/>
-      <w:r>
-        <w:rPr>
-          <w:rFonts w:cs="Times New Roman"/>
-          <w:i/>
-        </w:rPr>
-        <w:t>Suchard</w:t>
-      </w:r>
-      <w:proofErr w:type="spellEnd"/>
+        <w:t>Advisor: Marc Suchard</w:t>
+      </w:r>
     </w:p>
     <w:p>
       <w:pPr>
@@ -1578,21 +1508,7 @@
         <w:rPr>
           <w:rFonts w:cs="Times New Roman"/>
         </w:rPr>
-        <w:t xml:space="preserve"> the first phylogenetic model that can quantify </w:t>
-      </w:r>
-      <w:proofErr w:type="spellStart"/>
-      <w:r>
-        <w:rPr>
-          <w:rFonts w:cs="Times New Roman"/>
-        </w:rPr>
-        <w:t>interlocus</w:t>
-      </w:r>
-      <w:proofErr w:type="spellEnd"/>
-      <w:r>
-        <w:rPr>
-          <w:rFonts w:cs="Times New Roman"/>
-        </w:rPr>
-        <w:t xml:space="preserve"> gene conversion in multigene family evolution</w:t>
+        <w:t xml:space="preserve"> the first phylogenetic model that can quantify interlocus gene conversion in multigene family evolution</w:t>
       </w:r>
     </w:p>
     <w:p>
@@ -1611,21 +1527,7 @@
         <w:rPr>
           <w:rFonts w:cs="Times New Roman"/>
         </w:rPr>
-        <w:t xml:space="preserve">Found that high proportion of nucleotide substitutions in multigene families originated with </w:t>
-      </w:r>
-      <w:proofErr w:type="spellStart"/>
-      <w:r>
-        <w:rPr>
-          <w:rFonts w:cs="Times New Roman"/>
-        </w:rPr>
-        <w:t>interlocus</w:t>
-      </w:r>
-      <w:proofErr w:type="spellEnd"/>
-      <w:r>
-        <w:rPr>
-          <w:rFonts w:cs="Times New Roman"/>
-        </w:rPr>
-        <w:t xml:space="preserve"> gene conversion rather than point mutation</w:t>
+        <w:t>Found that high proportion of nucleotide substitutions in multigene families originated with interlocus gene conversion rather than point mutation</w:t>
       </w:r>
     </w:p>
     <w:p>
@@ -1839,7 +1741,6 @@
         </w:rPr>
         <w:t>(</w:t>
       </w:r>
-      <w:proofErr w:type="spellStart"/>
       <w:r>
         <w:rPr>
           <w:rFonts w:cs="Times New Roman"/>
@@ -1855,7 +1756,6 @@
         </w:rPr>
         <w:t>yun</w:t>
       </w:r>
-      <w:proofErr w:type="spellEnd"/>
       <w:r>
         <w:rPr>
           <w:rFonts w:cs="Times New Roman"/>
@@ -2094,23 +1994,7 @@
           <w:rFonts w:cs="Times New Roman"/>
           <w:i/>
         </w:rPr>
-        <w:t xml:space="preserve">Collaborator: </w:t>
-      </w:r>
-      <w:proofErr w:type="spellStart"/>
-      <w:r>
-        <w:rPr>
-          <w:rFonts w:cs="Times New Roman"/>
-          <w:i/>
-        </w:rPr>
-        <w:t>Kuangyu</w:t>
-      </w:r>
-      <w:proofErr w:type="spellEnd"/>
-      <w:r>
-        <w:rPr>
-          <w:rFonts w:cs="Times New Roman"/>
-          <w:i/>
-        </w:rPr>
-        <w:t xml:space="preserve"> Wang</w:t>
+        <w:t>Collaborator: Kuangyu Wang</w:t>
       </w:r>
     </w:p>
     <w:p>
@@ -2296,23 +2180,7 @@
           <w:rFonts w:cs="Times New Roman"/>
           <w:i/>
         </w:rPr>
-        <w:t xml:space="preserve">Advisor: John </w:t>
-      </w:r>
-      <w:proofErr w:type="spellStart"/>
-      <w:r>
-        <w:rPr>
-          <w:rFonts w:cs="Times New Roman"/>
-          <w:i/>
-        </w:rPr>
-        <w:t>Muth</w:t>
-      </w:r>
-      <w:proofErr w:type="spellEnd"/>
-      <w:r>
-        <w:rPr>
-          <w:rFonts w:cs="Times New Roman"/>
-          <w:i/>
-        </w:rPr>
-        <w:t xml:space="preserve"> </w:t>
+        <w:t xml:space="preserve">Advisor: John Muth </w:t>
       </w:r>
     </w:p>
     <w:p>
@@ -2379,21 +2247,7 @@
         <w:rPr>
           <w:rFonts w:cs="Times New Roman"/>
         </w:rPr>
-        <w:t xml:space="preserve"> </w:t>
-      </w:r>
-      <w:proofErr w:type="spellStart"/>
-      <w:r>
-        <w:rPr>
-          <w:rFonts w:cs="Times New Roman"/>
-        </w:rPr>
-        <w:t>Matlab</w:t>
-      </w:r>
-      <w:proofErr w:type="spellEnd"/>
-      <w:r>
-        <w:rPr>
-          <w:rFonts w:cs="Times New Roman"/>
-        </w:rPr>
-        <w:t xml:space="preserve"> implementation of</w:t>
+        <w:t xml:space="preserve"> Matlab implementation of</w:t>
       </w:r>
       <w:r>
         <w:rPr>
@@ -2582,23 +2436,7 @@
           <w:rFonts w:cs="Times New Roman"/>
           <w:i/>
         </w:rPr>
-        <w:t xml:space="preserve">Advisor: </w:t>
-      </w:r>
-      <w:proofErr w:type="spellStart"/>
-      <w:r>
-        <w:rPr>
-          <w:rFonts w:cs="Times New Roman"/>
-          <w:i/>
-        </w:rPr>
-        <w:t>Zhiping</w:t>
-      </w:r>
-      <w:proofErr w:type="spellEnd"/>
-      <w:r>
-        <w:rPr>
-          <w:rFonts w:cs="Times New Roman"/>
-          <w:i/>
-        </w:rPr>
-        <w:t xml:space="preserve"> Zhou </w:t>
+        <w:t xml:space="preserve">Advisor: Zhiping Zhou </w:t>
       </w:r>
     </w:p>
     <w:p>
@@ -2776,23 +2614,7 @@
           <w:rFonts w:cs="Times New Roman"/>
           <w:i/>
         </w:rPr>
-        <w:t>Advisor: Jia-</w:t>
-      </w:r>
-      <w:proofErr w:type="spellStart"/>
-      <w:r>
-        <w:rPr>
-          <w:rFonts w:cs="Times New Roman"/>
-          <w:i/>
-        </w:rPr>
-        <w:t>sen</w:t>
-      </w:r>
-      <w:proofErr w:type="spellEnd"/>
-      <w:r>
-        <w:rPr>
-          <w:rFonts w:cs="Times New Roman"/>
-          <w:i/>
-        </w:rPr>
-        <w:t xml:space="preserve"> Zhang </w:t>
+        <w:t xml:space="preserve">Advisor: Jia-sen Zhang </w:t>
       </w:r>
     </w:p>
     <w:p>
@@ -2997,7 +2819,7 @@
           <w:rFonts w:cs="Times New Roman"/>
         </w:rPr>
       </w:pPr>
-      <w:bookmarkStart w:id="9" w:name="OLE_LINK3"/>
+      <w:bookmarkStart w:id="8" w:name="OLE_LINK3"/>
       <w:r>
         <w:rPr>
           <w:rFonts w:cs="Times New Roman"/>
@@ -3005,7 +2827,7 @@
         </w:rPr>
         <w:t>Postdoc</w:t>
       </w:r>
-      <w:bookmarkEnd w:id="9"/>
+      <w:bookmarkEnd w:id="8"/>
       <w:r>
         <w:rPr>
           <w:rFonts w:cs="Times New Roman"/>
@@ -3096,17 +2918,8 @@
           <w:rFonts w:cs="Times New Roman"/>
           <w:i/>
         </w:rPr>
-        <w:t xml:space="preserve">Advisor: Marc </w:t>
-      </w:r>
-      <w:proofErr w:type="spellStart"/>
-      <w:r>
-        <w:rPr>
-          <w:rFonts w:cs="Times New Roman"/>
-          <w:i/>
-        </w:rPr>
-        <w:t>Suchard</w:t>
-      </w:r>
-      <w:proofErr w:type="spellEnd"/>
+        <w:t>Advisor: Marc Suchard</w:t>
+      </w:r>
     </w:p>
     <w:p>
       <w:pPr>
@@ -3150,7 +2963,7 @@
           <w:rFonts w:cs="Times New Roman"/>
         </w:rPr>
       </w:pPr>
-      <w:bookmarkStart w:id="10" w:name="OLE_LINK6"/>
+      <w:bookmarkStart w:id="9" w:name="OLE_LINK6"/>
       <w:r>
         <w:rPr>
           <w:rFonts w:cs="Times New Roman"/>
@@ -3211,16 +3024,8 @@
         <w:rPr>
           <w:rFonts w:cs="Times New Roman"/>
         </w:rPr>
-        <w:t xml:space="preserve">epartment of </w:t>
-      </w:r>
-      <w:proofErr w:type="spellStart"/>
-      <w:r>
-        <w:rPr>
-          <w:rFonts w:cs="Times New Roman"/>
-        </w:rPr>
-        <w:t>Biomath</w:t>
-      </w:r>
-      <w:proofErr w:type="spellEnd"/>
+        <w:t>epartment of Biomath</w:t>
+      </w:r>
       <w:r>
         <w:rPr>
           <w:rFonts w:cs="Times New Roman"/>
@@ -3310,8 +3115,8 @@
           <w:b/>
         </w:rPr>
       </w:pPr>
-      <w:bookmarkStart w:id="11" w:name="OLE_LINK7"/>
-      <w:bookmarkEnd w:id="10"/>
+      <w:bookmarkStart w:id="10" w:name="OLE_LINK7"/>
+      <w:bookmarkEnd w:id="9"/>
     </w:p>
     <w:p>
       <w:pPr>
@@ -3328,7 +3133,7 @@
         <w:lastRenderedPageBreak/>
         <w:t>Research Assistant</w:t>
       </w:r>
-      <w:bookmarkEnd w:id="11"/>
+      <w:bookmarkEnd w:id="10"/>
       <w:r>
         <w:rPr>
           <w:rFonts w:cs="Times New Roman"/>
@@ -3472,21 +3277,7 @@
         <w:rPr>
           <w:rFonts w:cs="Times New Roman"/>
         </w:rPr>
-        <w:t xml:space="preserve">Development of phylogenetic approaches for quantifying </w:t>
-      </w:r>
-      <w:proofErr w:type="spellStart"/>
-      <w:r>
-        <w:rPr>
-          <w:rFonts w:cs="Times New Roman"/>
-        </w:rPr>
-        <w:t>interlocus</w:t>
-      </w:r>
-      <w:proofErr w:type="spellEnd"/>
-      <w:r>
-        <w:rPr>
-          <w:rFonts w:cs="Times New Roman"/>
-        </w:rPr>
-        <w:t xml:space="preserve"> gene conversion</w:t>
+        <w:t>Development of phylogenetic approaches for quantifying interlocus gene conversion</w:t>
       </w:r>
       <w:r>
         <w:rPr>
@@ -3532,7 +3323,7 @@
           <w:rFonts w:cs="Times New Roman"/>
         </w:rPr>
       </w:pPr>
-      <w:bookmarkStart w:id="12" w:name="OLE_LINK20"/>
+      <w:bookmarkStart w:id="11" w:name="OLE_LINK20"/>
       <w:r>
         <w:rPr>
           <w:rFonts w:cs="Times New Roman"/>
@@ -3547,69 +3338,69 @@
         </w:rPr>
         <w:t>Teaching Assistant</w:t>
       </w:r>
+      <w:bookmarkEnd w:id="11"/>
+      <w:r>
+        <w:rPr>
+          <w:rFonts w:cs="Times New Roman"/>
+          <w:b/>
+        </w:rPr>
+        <w:tab/>
+      </w:r>
+      <w:r>
+        <w:rPr>
+          <w:rFonts w:cs="Times New Roman"/>
+          <w:b/>
+        </w:rPr>
+        <w:tab/>
+      </w:r>
+      <w:r>
+        <w:rPr>
+          <w:rFonts w:cs="Times New Roman"/>
+          <w:b/>
+        </w:rPr>
+        <w:tab/>
+      </w:r>
+      <w:r>
+        <w:rPr>
+          <w:rFonts w:cs="Times New Roman"/>
+          <w:b/>
+        </w:rPr>
+        <w:tab/>
+      </w:r>
+      <w:r>
+        <w:rPr>
+          <w:rFonts w:cs="Times New Roman"/>
+        </w:rPr>
+        <w:tab/>
+      </w:r>
+      <w:r>
+        <w:rPr>
+          <w:rFonts w:cs="Times New Roman"/>
+        </w:rPr>
+        <w:tab/>
+      </w:r>
+      <w:r>
+        <w:rPr>
+          <w:rFonts w:cs="Times New Roman"/>
+        </w:rPr>
+        <w:tab/>
+      </w:r>
+      <w:bookmarkStart w:id="12" w:name="OLE_LINK25"/>
+      <w:r>
+        <w:rPr>
+          <w:rFonts w:cs="Times New Roman"/>
+          <w:i/>
+        </w:rPr>
+        <w:t>Fall</w:t>
+      </w:r>
+      <w:r>
+        <w:rPr>
+          <w:rFonts w:cs="Times New Roman"/>
+          <w:i/>
+        </w:rPr>
+        <w:t xml:space="preserve"> 201</w:t>
+      </w:r>
       <w:bookmarkEnd w:id="12"/>
-      <w:r>
-        <w:rPr>
-          <w:rFonts w:cs="Times New Roman"/>
-          <w:b/>
-        </w:rPr>
-        <w:tab/>
-      </w:r>
-      <w:r>
-        <w:rPr>
-          <w:rFonts w:cs="Times New Roman"/>
-          <w:b/>
-        </w:rPr>
-        <w:tab/>
-      </w:r>
-      <w:r>
-        <w:rPr>
-          <w:rFonts w:cs="Times New Roman"/>
-          <w:b/>
-        </w:rPr>
-        <w:tab/>
-      </w:r>
-      <w:r>
-        <w:rPr>
-          <w:rFonts w:cs="Times New Roman"/>
-          <w:b/>
-        </w:rPr>
-        <w:tab/>
-      </w:r>
-      <w:r>
-        <w:rPr>
-          <w:rFonts w:cs="Times New Roman"/>
-        </w:rPr>
-        <w:tab/>
-      </w:r>
-      <w:r>
-        <w:rPr>
-          <w:rFonts w:cs="Times New Roman"/>
-        </w:rPr>
-        <w:tab/>
-      </w:r>
-      <w:r>
-        <w:rPr>
-          <w:rFonts w:cs="Times New Roman"/>
-        </w:rPr>
-        <w:tab/>
-      </w:r>
-      <w:bookmarkStart w:id="13" w:name="OLE_LINK25"/>
-      <w:r>
-        <w:rPr>
-          <w:rFonts w:cs="Times New Roman"/>
-          <w:i/>
-        </w:rPr>
-        <w:t>Fall</w:t>
-      </w:r>
-      <w:r>
-        <w:rPr>
-          <w:rFonts w:cs="Times New Roman"/>
-          <w:i/>
-        </w:rPr>
-        <w:t xml:space="preserve"> 201</w:t>
-      </w:r>
-      <w:bookmarkEnd w:id="13"/>
       <w:r>
         <w:rPr>
           <w:rFonts w:cs="Times New Roman"/>
@@ -3660,26 +3451,12 @@
           <w:rFonts w:cs="Times New Roman"/>
         </w:rPr>
       </w:pPr>
-      <w:bookmarkStart w:id="14" w:name="OLE_LINK26"/>
-      <w:r>
-        <w:rPr>
-          <w:rFonts w:cs="Times New Roman"/>
-        </w:rPr>
-        <w:t xml:space="preserve">Develop Interference laser lithography in Dr. John </w:t>
-      </w:r>
-      <w:proofErr w:type="spellStart"/>
-      <w:r>
-        <w:rPr>
-          <w:rFonts w:cs="Times New Roman"/>
-        </w:rPr>
-        <w:t>Muth’s</w:t>
-      </w:r>
-      <w:proofErr w:type="spellEnd"/>
-      <w:r>
-        <w:rPr>
-          <w:rFonts w:cs="Times New Roman"/>
-        </w:rPr>
-        <w:t xml:space="preserve"> lab</w:t>
+      <w:bookmarkStart w:id="13" w:name="OLE_LINK26"/>
+      <w:r>
+        <w:rPr>
+          <w:rFonts w:cs="Times New Roman"/>
+        </w:rPr>
+        <w:t>Develop Interference laser lithography in Dr. John Muth’s lab</w:t>
       </w:r>
     </w:p>
     <w:p>
@@ -3725,8 +3502,8 @@
           <w:rFonts w:cs="Times New Roman"/>
         </w:rPr>
       </w:pPr>
-      <w:bookmarkStart w:id="15" w:name="OLE_LINK33"/>
-      <w:bookmarkEnd w:id="14"/>
+      <w:bookmarkStart w:id="14" w:name="OLE_LINK33"/>
+      <w:bookmarkEnd w:id="13"/>
       <w:r>
         <w:rPr>
           <w:rFonts w:cs="Times New Roman"/>
@@ -3743,9 +3520,9 @@
           <w:rFonts w:cs="Times New Roman"/>
         </w:rPr>
       </w:pPr>
-      <w:bookmarkStart w:id="16" w:name="OLE_LINK17"/>
-      <w:bookmarkStart w:id="17" w:name="OLE_LINK18"/>
-      <w:bookmarkEnd w:id="15"/>
+      <w:bookmarkStart w:id="15" w:name="OLE_LINK17"/>
+      <w:bookmarkStart w:id="16" w:name="OLE_LINK18"/>
+      <w:bookmarkEnd w:id="14"/>
     </w:p>
     <w:p>
       <w:pPr>
@@ -3767,89 +3544,314 @@
         <w:t>PUBLICATIONS</w:t>
       </w:r>
     </w:p>
+    <w:bookmarkEnd w:id="15"/>
     <w:bookmarkEnd w:id="16"/>
-    <w:bookmarkEnd w:id="17"/>
     <w:p>
       <w:pPr>
         <w:ind w:left="720" w:hanging="720"/>
         <w:rPr>
           <w:rFonts w:cs="Times New Roman"/>
           <w:i/>
-        </w:rPr>
-      </w:pPr>
-      <w:proofErr w:type="spellStart"/>
-      <w:r>
-        <w:rPr>
-          <w:rFonts w:cs="Times New Roman"/>
-        </w:rPr>
-        <w:t>Lemey</w:t>
-      </w:r>
-      <w:proofErr w:type="spellEnd"/>
-      <w:r>
-        <w:rPr>
-          <w:rFonts w:cs="Times New Roman"/>
-        </w:rPr>
-        <w:t xml:space="preserve">, P., </w:t>
-      </w:r>
-      <w:r>
-        <w:rPr>
-          <w:rFonts w:cs="Times New Roman"/>
-          <w:b/>
+          <w:iCs/>
+        </w:rPr>
+      </w:pPr>
+      <w:r>
+        <w:rPr>
+          <w:rFonts w:cs="Times New Roman"/>
+        </w:rPr>
+        <w:t xml:space="preserve">Fisher, A., </w:t>
+      </w:r>
+      <w:bookmarkStart w:id="17" w:name="_GoBack"/>
+      <w:r>
+        <w:rPr>
+          <w:rFonts w:cs="Times New Roman"/>
+          <w:b/>
+          <w:bCs/>
         </w:rPr>
         <w:t>Ji, X.</w:t>
       </w:r>
+      <w:bookmarkEnd w:id="17"/>
+      <w:r>
+        <w:rPr>
+          <w:rFonts w:cs="Times New Roman"/>
+        </w:rPr>
+        <w:t>, Nishimura, A.,</w:t>
+      </w:r>
+      <w:r>
+        <w:rPr>
+          <w:rFonts w:cs="Times New Roman"/>
+        </w:rPr>
+        <w:t xml:space="preserve"> &amp;</w:t>
+      </w:r>
+      <w:r>
+        <w:rPr>
+          <w:rFonts w:cs="Times New Roman"/>
+        </w:rPr>
+        <w:t xml:space="preserve"> Suchard, M. A. (2020) Shrinkage-based random local clocks with scalable inference. </w:t>
+      </w:r>
+      <w:r>
+        <w:rPr>
+          <w:rFonts w:cs="Times New Roman"/>
+          <w:i/>
+          <w:iCs/>
+        </w:rPr>
+        <w:t>in prep</w:t>
+      </w:r>
+    </w:p>
+    <w:p>
+      <w:pPr>
+        <w:ind w:left="720" w:hanging="720"/>
+        <w:rPr>
+          <w:rFonts w:cs="Times New Roman"/>
+          <w:i/>
+        </w:rPr>
+      </w:pPr>
+      <w:r>
+        <w:rPr>
+          <w:rFonts w:cs="Times New Roman"/>
+        </w:rPr>
+        <w:t xml:space="preserve">Lemey, P., </w:t>
+      </w:r>
+      <w:r>
+        <w:rPr>
+          <w:rFonts w:cs="Times New Roman"/>
+          <w:b/>
+        </w:rPr>
+        <w:t>Ji, X.</w:t>
+      </w:r>
+      <w:r>
+        <w:rPr>
+          <w:rFonts w:cs="Times New Roman"/>
+        </w:rPr>
+        <w:t>, Membrebe, J. V., Martin, D., &amp; Suchard, M. A. (</w:t>
+      </w:r>
+      <w:r>
+        <w:rPr>
+          <w:rFonts w:cs="Times New Roman"/>
+        </w:rPr>
+        <w:t>2020</w:t>
+      </w:r>
+      <w:r>
+        <w:rPr>
+          <w:rFonts w:cs="Times New Roman"/>
+        </w:rPr>
+        <w:t xml:space="preserve">) Reconciling fast Hepatitis B evolutionary rates with ancient co-divergence. </w:t>
+      </w:r>
+      <w:r>
+        <w:rPr>
+          <w:rFonts w:cs="Times New Roman"/>
+          <w:i/>
+        </w:rPr>
+        <w:t>in prep</w:t>
+      </w:r>
+    </w:p>
+    <w:p>
+      <w:pPr>
+        <w:ind w:left="720" w:hanging="720"/>
+        <w:rPr>
+          <w:rFonts w:cs="Times New Roman"/>
+          <w:iCs/>
+        </w:rPr>
+      </w:pPr>
+      <w:r>
+        <w:rPr>
+          <w:rFonts w:cs="Times New Roman"/>
+        </w:rPr>
+        <w:t xml:space="preserve">Zhang, Z., Nishimura, A., Bastide, P., </w:t>
+      </w:r>
+      <w:r>
+        <w:rPr>
+          <w:rFonts w:cs="Times New Roman"/>
+          <w:b/>
+        </w:rPr>
+        <w:t>Ji, X.</w:t>
+      </w:r>
+      <w:r>
+        <w:rPr>
+          <w:rFonts w:cs="Times New Roman"/>
+        </w:rPr>
+        <w:t>,</w:t>
+      </w:r>
+      <w:r>
+        <w:rPr>
+          <w:rFonts w:cs="Times New Roman"/>
+        </w:rPr>
+        <w:t xml:space="preserve"> Payne, R. P., Goulder, P.,</w:t>
+      </w:r>
+      <w:r>
+        <w:rPr>
+          <w:rFonts w:cs="Times New Roman"/>
+        </w:rPr>
+        <w:t xml:space="preserve"> Lemey, P., &amp; Suchard, M. A. (2019) </w:t>
+      </w:r>
+      <w:r>
+        <w:rPr>
+          <w:rFonts w:cs="Times New Roman"/>
+        </w:rPr>
+        <w:t>Large-scale inference of correlation among mixed-type biological traits with phylogenetic multivariate probit models</w:t>
+      </w:r>
+      <w:r>
+        <w:rPr>
+          <w:rFonts w:cs="Times New Roman"/>
+        </w:rPr>
+        <w:t xml:space="preserve">. submitted to </w:t>
+      </w:r>
+      <w:r>
+        <w:rPr>
+          <w:rFonts w:cs="Times New Roman"/>
+          <w:i/>
+        </w:rPr>
+        <w:t xml:space="preserve">Annals of Applied Statistics, </w:t>
+      </w:r>
+      <w:r>
+        <w:rPr>
+          <w:rFonts w:cs="Times New Roman"/>
+          <w:iCs/>
+        </w:rPr>
+        <w:t>arXiv:1912.09185 [stat.ME]</w:t>
+      </w:r>
+    </w:p>
+    <w:p>
+      <w:pPr>
+        <w:ind w:left="720" w:hanging="720"/>
+        <w:rPr>
+          <w:rFonts w:cs="Times New Roman"/>
+        </w:rPr>
+      </w:pPr>
+      <w:r>
+        <w:rPr>
+          <w:rFonts w:cs="Times New Roman"/>
+          <w:b/>
+        </w:rPr>
+        <w:t>Ji, X.</w:t>
+      </w:r>
+      <w:r>
+        <w:rPr>
+          <w:rFonts w:cs="Times New Roman"/>
+        </w:rPr>
+        <w:t>, Zhang, Z., Holbrook, A., Nishimura, A., Baele, G.</w:t>
+      </w:r>
+      <w:r>
+        <w:rPr>
+          <w:rFonts w:cs="Times New Roman"/>
+        </w:rPr>
+        <w:t>, Rambaut, A.</w:t>
+      </w:r>
+      <w:r>
+        <w:rPr>
+          <w:rFonts w:cs="Times New Roman"/>
+        </w:rPr>
+        <w:t xml:space="preserve">, Lemey, P., &amp; Suchard, M. A. (2019) Gradients </w:t>
+      </w:r>
+      <w:r>
+        <w:rPr>
+          <w:rFonts w:cs="Times New Roman"/>
+          <w:i/>
+        </w:rPr>
+        <w:t>do</w:t>
+      </w:r>
+      <w:r>
+        <w:rPr>
+          <w:rFonts w:cs="Times New Roman"/>
+        </w:rPr>
+        <w:t xml:space="preserve"> grow on </w:t>
+      </w:r>
+      <w:r>
+        <w:rPr>
+          <w:rFonts w:cs="Times New Roman"/>
+        </w:rPr>
+        <w:t>trees: a linear-</w:t>
+      </w:r>
+      <w:r>
+        <w:rPr>
+          <w:rFonts w:cs="Times New Roman"/>
+        </w:rPr>
+        <w:t>time</w:t>
+      </w:r>
+      <w:r>
+        <w:rPr>
+          <w:rFonts w:cs="Times New Roman"/>
+        </w:rPr>
+        <w:t xml:space="preserve"> O(N)-dimensional</w:t>
+      </w:r>
+      <w:r>
+        <w:rPr>
+          <w:rFonts w:cs="Times New Roman"/>
+        </w:rPr>
+        <w:t xml:space="preserve"> gradient</w:t>
+      </w:r>
+      <w:r>
+        <w:rPr>
+          <w:rFonts w:cs="Times New Roman"/>
+        </w:rPr>
+        <w:t xml:space="preserve"> for statistical phylogenetics</w:t>
+      </w:r>
+      <w:r>
+        <w:rPr>
+          <w:rFonts w:cs="Times New Roman"/>
+        </w:rPr>
+        <w:t>.</w:t>
+      </w:r>
+      <w:r>
+        <w:rPr>
+          <w:rFonts w:cs="Times New Roman"/>
+        </w:rPr>
+        <w:t xml:space="preserve"> in revision,</w:t>
+      </w:r>
+      <w:r>
+        <w:rPr>
+          <w:rFonts w:cs="Times New Roman"/>
+        </w:rPr>
+        <w:t xml:space="preserve"> </w:t>
+      </w:r>
+      <w:r>
+        <w:rPr>
+          <w:rFonts w:cs="Times New Roman"/>
+        </w:rPr>
+        <w:t>submitted</w:t>
+      </w:r>
+      <w:r>
+        <w:rPr>
+          <w:rFonts w:cs="Times New Roman"/>
+        </w:rPr>
+        <w:t xml:space="preserve"> to </w:t>
+      </w:r>
+      <w:r>
+        <w:rPr>
+          <w:rFonts w:cs="Times New Roman"/>
+          <w:i/>
+        </w:rPr>
+        <w:t>Molecular Biology and Evolution</w:t>
+      </w:r>
       <w:r>
         <w:rPr>
           <w:rFonts w:cs="Times New Roman"/>
         </w:rPr>
         <w:t xml:space="preserve">, </w:t>
       </w:r>
-      <w:proofErr w:type="spellStart"/>
-      <w:r>
-        <w:rPr>
-          <w:rFonts w:cs="Times New Roman"/>
-        </w:rPr>
-        <w:t>Membrebe</w:t>
-      </w:r>
-      <w:proofErr w:type="spellEnd"/>
-      <w:r>
-        <w:rPr>
-          <w:rFonts w:cs="Times New Roman"/>
-        </w:rPr>
-        <w:t xml:space="preserve">, J. V., Martin, D., &amp; </w:t>
-      </w:r>
-      <w:proofErr w:type="spellStart"/>
-      <w:r>
-        <w:rPr>
-          <w:rFonts w:cs="Times New Roman"/>
-        </w:rPr>
-        <w:t>Suchard</w:t>
-      </w:r>
-      <w:proofErr w:type="spellEnd"/>
-      <w:r>
-        <w:rPr>
-          <w:rFonts w:cs="Times New Roman"/>
-        </w:rPr>
-        <w:t>, M. A. (</w:t>
-      </w:r>
-      <w:r>
-        <w:rPr>
-          <w:rFonts w:cs="Times New Roman"/>
-        </w:rPr>
-        <w:t>2020</w:t>
-      </w:r>
-      <w:r>
-        <w:rPr>
-          <w:rFonts w:cs="Times New Roman"/>
-        </w:rPr>
-        <w:t xml:space="preserve">) Reconciling fast Hepatitis B evolutionary rates with ancient co-divergence. </w:t>
-      </w:r>
-      <w:r>
-        <w:rPr>
-          <w:rFonts w:cs="Times New Roman"/>
-          <w:i/>
-        </w:rPr>
-        <w:t>in prep</w:t>
+      <w:r>
+        <w:rPr>
+          <w:rFonts w:cs="Times New Roman"/>
+        </w:rPr>
+        <w:t>arXiv:</w:t>
+      </w:r>
+      <w:r>
+        <w:rPr>
+          <w:rFonts w:cs="Times New Roman"/>
+        </w:rPr>
+        <w:t>1</w:t>
+      </w:r>
+      <w:r>
+        <w:rPr>
+          <w:rFonts w:cs="Times New Roman"/>
+        </w:rPr>
+        <w:t>905.12146</w:t>
+      </w:r>
+      <w:r>
+        <w:rPr>
+          <w:rFonts w:cs="Times New Roman"/>
+        </w:rPr>
+        <w:t xml:space="preserve"> [stat.CO]</w:t>
       </w:r>
     </w:p>
     <w:p>
@@ -3857,15 +3859,102 @@
         <w:ind w:left="720" w:hanging="720"/>
         <w:rPr>
           <w:rFonts w:cs="Times New Roman"/>
+        </w:rPr>
+      </w:pPr>
+      <w:r>
+        <w:rPr>
+          <w:rFonts w:cs="Times New Roman"/>
+        </w:rPr>
+        <w:t xml:space="preserve">Fisher, A., </w:t>
+      </w:r>
+      <w:r>
+        <w:rPr>
+          <w:rFonts w:cs="Times New Roman"/>
+          <w:b/>
+        </w:rPr>
+        <w:t>Ji, X.,</w:t>
+      </w:r>
+      <w:r>
+        <w:rPr>
+          <w:rFonts w:cs="Times New Roman"/>
+        </w:rPr>
+        <w:t xml:space="preserve"> Lemey, P., &amp; Suchard, M. A. (2019) Relaxed random walks at scale. </w:t>
+      </w:r>
+      <w:r>
+        <w:rPr>
+          <w:rFonts w:cs="Times New Roman"/>
+          <w:i/>
+        </w:rPr>
+        <w:t>in review</w:t>
+      </w:r>
+      <w:r>
+        <w:rPr>
+          <w:rFonts w:cs="Times New Roman"/>
+        </w:rPr>
+        <w:t>, arXiv:1906.04834[q-bio.PE]</w:t>
+      </w:r>
+    </w:p>
+    <w:p>
+      <w:pPr>
+        <w:ind w:left="720" w:hanging="720"/>
+        <w:rPr>
+          <w:rFonts w:cs="Times New Roman"/>
+        </w:rPr>
+      </w:pPr>
+      <w:r>
+        <w:rPr>
+          <w:rFonts w:cs="Times New Roman"/>
+        </w:rPr>
+        <w:t xml:space="preserve">Blestsa, M., Suchard, M. A., </w:t>
+      </w:r>
+      <w:r>
+        <w:rPr>
+          <w:rFonts w:cs="Times New Roman"/>
+          <w:b/>
+        </w:rPr>
+        <w:t>Ji, X.</w:t>
+      </w:r>
+      <w:r>
+        <w:rPr>
+          <w:rFonts w:cs="Times New Roman"/>
+        </w:rPr>
+        <w:t xml:space="preserve">, Gryseels, S., Vrancken, B., Baele, G., Worobey, M., &amp; Lemey, P. (2019) Divergence dating using mixed effects clock modelling: an application to HIV-1. </w:t>
+      </w:r>
+      <w:r>
+        <w:rPr>
+          <w:rFonts w:cs="Times New Roman"/>
+          <w:i/>
+        </w:rPr>
+        <w:t>Virus Evolution</w:t>
+      </w:r>
+      <w:r>
+        <w:rPr>
+          <w:rFonts w:cs="Times New Roman"/>
+        </w:rPr>
+        <w:t xml:space="preserve">, </w:t>
+      </w:r>
+      <w:r>
+        <w:rPr>
+          <w:rFonts w:cs="Times New Roman"/>
           <w:iCs/>
         </w:rPr>
-      </w:pPr>
-      <w:r>
-        <w:rPr>
-          <w:rFonts w:cs="Times New Roman"/>
-        </w:rPr>
-        <w:t xml:space="preserve">Zhang, Z., Nishimura, A., Bastide, P., </w:t>
-      </w:r>
+        <w:t>5(2), vez036</w:t>
+      </w:r>
+      <w:r>
+        <w:rPr>
+          <w:rFonts w:cs="Times New Roman"/>
+        </w:rPr>
+        <w:t>.</w:t>
+      </w:r>
+    </w:p>
+    <w:p>
+      <w:pPr>
+        <w:ind w:left="720" w:hanging="720"/>
+        <w:rPr>
+          <w:rFonts w:cs="Times New Roman"/>
+          <w:iCs/>
+        </w:rPr>
+      </w:pPr>
       <w:r>
         <w:rPr>
           <w:rFonts w:cs="Times New Roman"/>
@@ -3877,101 +3966,40 @@
         <w:rPr>
           <w:rFonts w:cs="Times New Roman"/>
         </w:rPr>
-        <w:t>,</w:t>
-      </w:r>
-      <w:r>
-        <w:rPr>
-          <w:rFonts w:cs="Times New Roman"/>
-        </w:rPr>
-        <w:t xml:space="preserve"> Payne, R. P., </w:t>
-      </w:r>
-      <w:proofErr w:type="spellStart"/>
-      <w:r>
-        <w:rPr>
-          <w:rFonts w:cs="Times New Roman"/>
-        </w:rPr>
-        <w:t>Goulder</w:t>
-      </w:r>
-      <w:proofErr w:type="spellEnd"/>
-      <w:r>
-        <w:rPr>
-          <w:rFonts w:cs="Times New Roman"/>
-        </w:rPr>
-        <w:t>, P.,</w:t>
-      </w:r>
-      <w:r>
-        <w:rPr>
-          <w:rFonts w:cs="Times New Roman"/>
-        </w:rPr>
-        <w:t xml:space="preserve"> </w:t>
-      </w:r>
-      <w:proofErr w:type="spellStart"/>
-      <w:r>
-        <w:rPr>
-          <w:rFonts w:cs="Times New Roman"/>
-        </w:rPr>
-        <w:t>Lemey</w:t>
-      </w:r>
-      <w:proofErr w:type="spellEnd"/>
-      <w:r>
-        <w:rPr>
-          <w:rFonts w:cs="Times New Roman"/>
-        </w:rPr>
-        <w:t xml:space="preserve">, P., &amp; </w:t>
-      </w:r>
-      <w:proofErr w:type="spellStart"/>
-      <w:r>
-        <w:rPr>
-          <w:rFonts w:cs="Times New Roman"/>
-        </w:rPr>
-        <w:t>Suchard</w:t>
-      </w:r>
-      <w:proofErr w:type="spellEnd"/>
-      <w:r>
-        <w:rPr>
-          <w:rFonts w:cs="Times New Roman"/>
-        </w:rPr>
-        <w:t xml:space="preserve">, M. A. (2019) </w:t>
-      </w:r>
-      <w:r>
-        <w:rPr>
-          <w:rFonts w:cs="Times New Roman"/>
-        </w:rPr>
-        <w:t xml:space="preserve">Large-scale inference of correlation among mixed-type biological traits with phylogenetic multivariate </w:t>
-      </w:r>
-      <w:proofErr w:type="spellStart"/>
-      <w:r>
-        <w:rPr>
-          <w:rFonts w:cs="Times New Roman"/>
-        </w:rPr>
-        <w:t>probit</w:t>
-      </w:r>
-      <w:proofErr w:type="spellEnd"/>
-      <w:r>
-        <w:rPr>
-          <w:rFonts w:cs="Times New Roman"/>
-        </w:rPr>
-        <w:t xml:space="preserve"> models</w:t>
-      </w:r>
-      <w:r>
-        <w:rPr>
-          <w:rFonts w:cs="Times New Roman"/>
-        </w:rPr>
-        <w:t xml:space="preserve">. submitted to </w:t>
-      </w:r>
-      <w:r>
-        <w:rPr>
-          <w:rFonts w:cs="Times New Roman"/>
-          <w:i/>
-        </w:rPr>
-        <w:t xml:space="preserve">Annals of Applied Statistics, </w:t>
+        <w:t>, Thorne, J. L. (2019</w:t>
+      </w:r>
+      <w:r>
+        <w:rPr>
+          <w:rFonts w:cs="Times New Roman"/>
+        </w:rPr>
+        <w:t xml:space="preserve">) A phylogenetic approach disentangles the </w:t>
+      </w:r>
+      <w:r>
+        <w:rPr>
+          <w:rFonts w:cs="Times New Roman"/>
+          <w:noProof/>
+        </w:rPr>
+        <w:t>tract</w:t>
+      </w:r>
+      <w:r>
+        <w:rPr>
+          <w:rFonts w:cs="Times New Roman"/>
+        </w:rPr>
+        <w:t xml:space="preserve"> length and initiation rate of interlocus gene conversions. </w:t>
+      </w:r>
+      <w:r>
+        <w:rPr>
+          <w:rFonts w:cs="Times New Roman"/>
+          <w:i/>
+        </w:rPr>
+        <w:t>in submission</w:t>
       </w:r>
       <w:r>
         <w:rPr>
           <w:rFonts w:cs="Times New Roman"/>
           <w:iCs/>
         </w:rPr>
-        <w:t>arXiv:1912.09185 [stat.ME]</w:t>
+        <w:t>, arXiv:1908.08608 [q-bio.PE]</w:t>
       </w:r>
     </w:p>
     <w:p>
@@ -3984,6 +4012,12 @@
       <w:r>
         <w:rPr>
           <w:rFonts w:cs="Times New Roman"/>
+        </w:rPr>
+        <w:t xml:space="preserve">Li, G., Zhang, W., Wang, R., Xing, G., Wang, S., </w:t>
+      </w:r>
+      <w:r>
+        <w:rPr>
+          <w:rFonts w:cs="Times New Roman"/>
           <w:b/>
         </w:rPr>
         <w:t>Ji, X.</w:t>
@@ -3992,148 +4026,129 @@
         <w:rPr>
           <w:rFonts w:cs="Times New Roman"/>
         </w:rPr>
-        <w:t xml:space="preserve">, Zhang, Z., Holbrook, A., Nishimura, A., </w:t>
-      </w:r>
-      <w:proofErr w:type="spellStart"/>
-      <w:r>
-        <w:rPr>
-          <w:rFonts w:cs="Times New Roman"/>
-        </w:rPr>
-        <w:t>Baele</w:t>
-      </w:r>
-      <w:proofErr w:type="spellEnd"/>
-      <w:r>
-        <w:rPr>
-          <w:rFonts w:cs="Times New Roman"/>
-        </w:rPr>
-        <w:t>, G.</w:t>
-      </w:r>
-      <w:r>
-        <w:rPr>
-          <w:rFonts w:cs="Times New Roman"/>
-        </w:rPr>
-        <w:t xml:space="preserve">, </w:t>
-      </w:r>
-      <w:proofErr w:type="spellStart"/>
-      <w:r>
-        <w:rPr>
-          <w:rFonts w:cs="Times New Roman"/>
-        </w:rPr>
-        <w:t>Rambaut</w:t>
-      </w:r>
-      <w:proofErr w:type="spellEnd"/>
-      <w:r>
-        <w:rPr>
-          <w:rFonts w:cs="Times New Roman"/>
-        </w:rPr>
-        <w:t>, A.</w:t>
-      </w:r>
-      <w:r>
-        <w:rPr>
-          <w:rFonts w:cs="Times New Roman"/>
-        </w:rPr>
-        <w:t xml:space="preserve">, </w:t>
-      </w:r>
-      <w:proofErr w:type="spellStart"/>
-      <w:r>
-        <w:rPr>
-          <w:rFonts w:cs="Times New Roman"/>
-        </w:rPr>
-        <w:t>Lemey</w:t>
-      </w:r>
-      <w:proofErr w:type="spellEnd"/>
-      <w:r>
-        <w:rPr>
-          <w:rFonts w:cs="Times New Roman"/>
-        </w:rPr>
-        <w:t xml:space="preserve">, P., &amp; </w:t>
-      </w:r>
-      <w:proofErr w:type="spellStart"/>
-      <w:r>
-        <w:rPr>
-          <w:rFonts w:cs="Times New Roman"/>
-        </w:rPr>
-        <w:t>Suchard</w:t>
-      </w:r>
-      <w:proofErr w:type="spellEnd"/>
-      <w:r>
-        <w:rPr>
-          <w:rFonts w:cs="Times New Roman"/>
-        </w:rPr>
-        <w:t xml:space="preserve">, M. A. (2019) Gradients </w:t>
-      </w:r>
-      <w:r>
-        <w:rPr>
-          <w:rFonts w:cs="Times New Roman"/>
-          <w:i/>
-        </w:rPr>
-        <w:t>do</w:t>
-      </w:r>
-      <w:r>
-        <w:rPr>
-          <w:rFonts w:cs="Times New Roman"/>
-        </w:rPr>
-        <w:t xml:space="preserve"> grow on </w:t>
-      </w:r>
-      <w:r>
-        <w:rPr>
-          <w:rFonts w:cs="Times New Roman"/>
-        </w:rPr>
-        <w:t>trees: a linear-</w:t>
-      </w:r>
-      <w:r>
-        <w:rPr>
-          <w:rFonts w:cs="Times New Roman"/>
-        </w:rPr>
-        <w:t>time</w:t>
-      </w:r>
-      <w:r>
-        <w:rPr>
-          <w:rFonts w:cs="Times New Roman"/>
-        </w:rPr>
-        <w:t xml:space="preserve"> O(N)-dimensional</w:t>
-      </w:r>
-      <w:r>
-        <w:rPr>
-          <w:rFonts w:cs="Times New Roman"/>
-        </w:rPr>
-        <w:t xml:space="preserve"> gradient</w:t>
-      </w:r>
-      <w:r>
-        <w:rPr>
-          <w:rFonts w:cs="Times New Roman"/>
-        </w:rPr>
-        <w:t xml:space="preserve"> for statistical phylogenetics</w:t>
-      </w:r>
-      <w:r>
-        <w:rPr>
-          <w:rFonts w:cs="Times New Roman"/>
-        </w:rPr>
-        <w:t>.</w:t>
-      </w:r>
-      <w:r>
-        <w:rPr>
-          <w:rFonts w:cs="Times New Roman"/>
-        </w:rPr>
-        <w:t xml:space="preserve"> in revision,</w:t>
-      </w:r>
-      <w:r>
-        <w:rPr>
-          <w:rFonts w:cs="Times New Roman"/>
-        </w:rPr>
-        <w:t xml:space="preserve"> </w:t>
-      </w:r>
-      <w:r>
-        <w:rPr>
-          <w:rFonts w:cs="Times New Roman"/>
-        </w:rPr>
-        <w:t>submitted</w:t>
-      </w:r>
-      <w:r>
-        <w:rPr>
-          <w:rFonts w:cs="Times New Roman"/>
-        </w:rPr>
-        <w:t xml:space="preserve"> to </w:t>
+        <w:t xml:space="preserve">, ... &amp; Zhou, J. (2019). Genetic Analysis and Evolutionary Changes of the Torque teno sus Virus. </w:t>
+      </w:r>
+      <w:r>
+        <w:rPr>
+          <w:rFonts w:cs="Times New Roman"/>
+          <w:i/>
+        </w:rPr>
+        <w:t>International journal of molecular sciences</w:t>
+      </w:r>
+      <w:r>
+        <w:rPr>
+          <w:rFonts w:cs="Times New Roman"/>
+        </w:rPr>
+        <w:t>, 20(12), 2881.</w:t>
+      </w:r>
+    </w:p>
+    <w:p>
+      <w:pPr>
+        <w:ind w:left="720" w:hanging="720"/>
+        <w:rPr>
+          <w:rFonts w:cs="Times New Roman"/>
+        </w:rPr>
+      </w:pPr>
+      <w:r>
+        <w:rPr>
+          <w:rFonts w:cs="Times New Roman"/>
+        </w:rPr>
+        <w:t xml:space="preserve">Zhou, W., </w:t>
+      </w:r>
+      <w:r>
+        <w:rPr>
+          <w:rFonts w:cs="Times New Roman"/>
+          <w:b/>
+        </w:rPr>
+        <w:t>Ji, X.</w:t>
+      </w:r>
+      <w:r>
+        <w:rPr>
+          <w:rFonts w:cs="Times New Roman"/>
+        </w:rPr>
+        <w:t>, Obata, S., Pais, A., Dong, Y., Peet, R.,</w:t>
+      </w:r>
+      <w:r>
+        <w:rPr>
+          <w:rFonts w:cs="Times New Roman"/>
+        </w:rPr>
+        <w:t xml:space="preserve"> &amp;</w:t>
+      </w:r>
+      <w:r>
+        <w:rPr>
+          <w:rFonts w:cs="Times New Roman"/>
+        </w:rPr>
+        <w:t xml:space="preserve"> Xiang, Q., (2018) Resolving relationships and phylogeographic history of the Nyssa sylvatica complex using data from RAD-seq and species distribution modeling. </w:t>
+      </w:r>
+      <w:r>
+        <w:rPr>
+          <w:rFonts w:cs="Times New Roman"/>
+          <w:i/>
+        </w:rPr>
+        <w:t xml:space="preserve">Molecular </w:t>
+      </w:r>
+      <w:r>
+        <w:rPr>
+          <w:rFonts w:cs="Times New Roman"/>
+          <w:i/>
+          <w:noProof/>
+        </w:rPr>
+        <w:t>Phylogenetic</w:t>
+      </w:r>
+      <w:r>
+        <w:rPr>
+          <w:rFonts w:cs="Times New Roman"/>
+          <w:i/>
+        </w:rPr>
+        <w:t xml:space="preserve"> and Evolution</w:t>
+      </w:r>
+      <w:r>
+        <w:rPr>
+          <w:rFonts w:cs="Times New Roman"/>
+        </w:rPr>
+        <w:t xml:space="preserve">, 126, 1-16. </w:t>
+      </w:r>
+    </w:p>
+    <w:p>
+      <w:pPr>
+        <w:ind w:left="720" w:hanging="720"/>
+        <w:rPr>
+          <w:rFonts w:cs="Times New Roman"/>
+        </w:rPr>
+      </w:pPr>
+      <w:r>
+        <w:rPr>
+          <w:rFonts w:cs="Times New Roman"/>
+          <w:b/>
+        </w:rPr>
+        <w:t>Ji, X.</w:t>
+      </w:r>
+      <w:r>
+        <w:rPr>
+          <w:rFonts w:cs="Times New Roman"/>
+        </w:rPr>
+        <w:t xml:space="preserve"> (2017). Phylogenetic approaches for quantifying interlocus gene conversion. Doctoral Dissertation</w:t>
+      </w:r>
+    </w:p>
+    <w:p>
+      <w:pPr>
+        <w:ind w:left="720" w:hanging="720"/>
+        <w:rPr>
+          <w:rFonts w:cs="Times New Roman"/>
+        </w:rPr>
+      </w:pPr>
+      <w:r>
+        <w:rPr>
+          <w:rFonts w:cs="Times New Roman"/>
+          <w:b/>
+        </w:rPr>
+        <w:t>Ji, X.</w:t>
+      </w:r>
+      <w:r>
+        <w:rPr>
+          <w:rFonts w:cs="Times New Roman"/>
+        </w:rPr>
+        <w:t xml:space="preserve">, Griffing, A., &amp; Thorne, J. L. (2016). A phylogenetic approach finds abundant interlocus gene conversion in yeast. </w:t>
       </w:r>
       <w:r>
         <w:rPr>
@@ -4146,31 +4161,7 @@
         <w:rPr>
           <w:rFonts w:cs="Times New Roman"/>
         </w:rPr>
-        <w:t xml:space="preserve">, </w:t>
-      </w:r>
-      <w:r>
-        <w:rPr>
-          <w:rFonts w:cs="Times New Roman"/>
-        </w:rPr>
-        <w:t>arXiv:</w:t>
-      </w:r>
-      <w:r>
-        <w:rPr>
-          <w:rFonts w:cs="Times New Roman"/>
-        </w:rPr>
-        <w:t>1</w:t>
-      </w:r>
-      <w:r>
-        <w:rPr>
-          <w:rFonts w:cs="Times New Roman"/>
-        </w:rPr>
-        <w:t>905.12146</w:t>
-      </w:r>
-      <w:r>
-        <w:rPr>
-          <w:rFonts w:cs="Times New Roman"/>
-        </w:rPr>
-        <w:t xml:space="preserve"> [stat.CO]</w:t>
+        <w:t>, 33(9), 2469-2476.</w:t>
       </w:r>
     </w:p>
     <w:p>
@@ -4184,61 +4175,33 @@
         <w:rPr>
           <w:rFonts w:cs="Times New Roman"/>
         </w:rPr>
-        <w:t xml:space="preserve">Fisher, A., </w:t>
-      </w:r>
-      <w:r>
-        <w:rPr>
-          <w:rFonts w:cs="Times New Roman"/>
-          <w:b/>
-        </w:rPr>
-        <w:t>Ji, X.,</w:t>
-      </w:r>
-      <w:r>
-        <w:rPr>
-          <w:rFonts w:cs="Times New Roman"/>
-        </w:rPr>
-        <w:t xml:space="preserve"> </w:t>
-      </w:r>
-      <w:proofErr w:type="spellStart"/>
-      <w:r>
-        <w:rPr>
-          <w:rFonts w:cs="Times New Roman"/>
-        </w:rPr>
-        <w:t>Lemey</w:t>
-      </w:r>
-      <w:proofErr w:type="spellEnd"/>
-      <w:r>
-        <w:rPr>
-          <w:rFonts w:cs="Times New Roman"/>
-        </w:rPr>
-        <w:t xml:space="preserve">, P., &amp; </w:t>
-      </w:r>
-      <w:proofErr w:type="spellStart"/>
-      <w:r>
-        <w:rPr>
-          <w:rFonts w:cs="Times New Roman"/>
-        </w:rPr>
-        <w:t>Suchard</w:t>
-      </w:r>
-      <w:proofErr w:type="spellEnd"/>
-      <w:r>
-        <w:rPr>
-          <w:rFonts w:cs="Times New Roman"/>
-        </w:rPr>
-        <w:t xml:space="preserve">, M. A. (2019) Relaxed random walks at scale. </w:t>
-      </w:r>
-      <w:r>
-        <w:rPr>
-          <w:rFonts w:cs="Times New Roman"/>
-          <w:i/>
-        </w:rPr>
-        <w:t>in review</w:t>
-      </w:r>
-      <w:r>
-        <w:rPr>
-          <w:rFonts w:cs="Times New Roman"/>
-        </w:rPr>
-        <w:t>, arXiv:1906.04834[q-bio.PE]</w:t>
+        <w:t xml:space="preserve">Wang, K., Yu, S., </w:t>
+      </w:r>
+      <w:r>
+        <w:rPr>
+          <w:rFonts w:cs="Times New Roman"/>
+          <w:b/>
+        </w:rPr>
+        <w:t>Ji, X.</w:t>
+      </w:r>
+      <w:r>
+        <w:rPr>
+          <w:rFonts w:cs="Times New Roman"/>
+        </w:rPr>
+        <w:t xml:space="preserve">, Lakner, C., Griffing, A., &amp; Thorne, J. L. (2015). Roles of Solvent Accessibility and Gene Expression in Modeling Protein Sequence Evolution. </w:t>
+      </w:r>
+      <w:r>
+        <w:rPr>
+          <w:rFonts w:cs="Times New Roman"/>
+          <w:i/>
+        </w:rPr>
+        <w:t>Evolutionary Bioinformatics</w:t>
+      </w:r>
+      <w:r>
+        <w:rPr>
+          <w:rFonts w:cs="Times New Roman"/>
+        </w:rPr>
+        <w:t>, 11, 85.</w:t>
       </w:r>
     </w:p>
     <w:p>
@@ -4248,34 +4211,6 @@
           <w:rFonts w:cs="Times New Roman"/>
         </w:rPr>
       </w:pPr>
-      <w:proofErr w:type="spellStart"/>
-      <w:r>
-        <w:rPr>
-          <w:rFonts w:cs="Times New Roman"/>
-        </w:rPr>
-        <w:t>Blestsa</w:t>
-      </w:r>
-      <w:proofErr w:type="spellEnd"/>
-      <w:r>
-        <w:rPr>
-          <w:rFonts w:cs="Times New Roman"/>
-        </w:rPr>
-        <w:t xml:space="preserve">, M., </w:t>
-      </w:r>
-      <w:proofErr w:type="spellStart"/>
-      <w:r>
-        <w:rPr>
-          <w:rFonts w:cs="Times New Roman"/>
-        </w:rPr>
-        <w:t>Suchard</w:t>
-      </w:r>
-      <w:proofErr w:type="spellEnd"/>
-      <w:r>
-        <w:rPr>
-          <w:rFonts w:cs="Times New Roman"/>
-        </w:rPr>
-        <w:t xml:space="preserve">, M. A., </w:t>
-      </w:r>
       <w:r>
         <w:rPr>
           <w:rFonts w:cs="Times New Roman"/>
@@ -4287,103 +4222,7 @@
         <w:rPr>
           <w:rFonts w:cs="Times New Roman"/>
         </w:rPr>
-        <w:t xml:space="preserve">, </w:t>
-      </w:r>
-      <w:proofErr w:type="spellStart"/>
-      <w:r>
-        <w:rPr>
-          <w:rFonts w:cs="Times New Roman"/>
-        </w:rPr>
-        <w:t>Gryseels</w:t>
-      </w:r>
-      <w:proofErr w:type="spellEnd"/>
-      <w:r>
-        <w:rPr>
-          <w:rFonts w:cs="Times New Roman"/>
-        </w:rPr>
-        <w:t xml:space="preserve">, S., </w:t>
-      </w:r>
-      <w:proofErr w:type="spellStart"/>
-      <w:r>
-        <w:rPr>
-          <w:rFonts w:cs="Times New Roman"/>
-        </w:rPr>
-        <w:t>Vrancken</w:t>
-      </w:r>
-      <w:proofErr w:type="spellEnd"/>
-      <w:r>
-        <w:rPr>
-          <w:rFonts w:cs="Times New Roman"/>
-        </w:rPr>
-        <w:t xml:space="preserve">, B., </w:t>
-      </w:r>
-      <w:proofErr w:type="spellStart"/>
-      <w:r>
-        <w:rPr>
-          <w:rFonts w:cs="Times New Roman"/>
-        </w:rPr>
-        <w:t>Baele</w:t>
-      </w:r>
-      <w:proofErr w:type="spellEnd"/>
-      <w:r>
-        <w:rPr>
-          <w:rFonts w:cs="Times New Roman"/>
-        </w:rPr>
-        <w:t xml:space="preserve">, G., </w:t>
-      </w:r>
-      <w:proofErr w:type="spellStart"/>
-      <w:r>
-        <w:rPr>
-          <w:rFonts w:cs="Times New Roman"/>
-        </w:rPr>
-        <w:t>Worobey</w:t>
-      </w:r>
-      <w:proofErr w:type="spellEnd"/>
-      <w:r>
-        <w:rPr>
-          <w:rFonts w:cs="Times New Roman"/>
-        </w:rPr>
-        <w:t xml:space="preserve">, M., &amp; </w:t>
-      </w:r>
-      <w:proofErr w:type="spellStart"/>
-      <w:r>
-        <w:rPr>
-          <w:rFonts w:cs="Times New Roman"/>
-        </w:rPr>
-        <w:t>Lemey</w:t>
-      </w:r>
-      <w:proofErr w:type="spellEnd"/>
-      <w:r>
-        <w:rPr>
-          <w:rFonts w:cs="Times New Roman"/>
-        </w:rPr>
-        <w:t xml:space="preserve">, P. (2019) Divergence dating using mixed effects clock modelling: an application to HIV-1. </w:t>
-      </w:r>
-      <w:r>
-        <w:rPr>
-          <w:rFonts w:cs="Times New Roman"/>
-          <w:i/>
-        </w:rPr>
-        <w:t>Virus Evolution</w:t>
-      </w:r>
-      <w:r>
-        <w:rPr>
-          <w:rFonts w:cs="Times New Roman"/>
-        </w:rPr>
-        <w:t xml:space="preserve">, </w:t>
-      </w:r>
-      <w:r>
-        <w:rPr>
-          <w:rFonts w:cs="Times New Roman"/>
-          <w:iCs/>
-        </w:rPr>
-        <w:t>5(2), vez036</w:t>
-      </w:r>
-      <w:r>
-        <w:rPr>
-          <w:rFonts w:cs="Times New Roman"/>
-        </w:rPr>
-        <w:t>.</w:t>
+        <w:t xml:space="preserve"> (2013). Laser Interference Lithography for Fabrication of Gas Sensors. Master Thesis</w:t>
       </w:r>
     </w:p>
     <w:p>
@@ -4391,9 +4230,14 @@
         <w:ind w:left="720" w:hanging="720"/>
         <w:rPr>
           <w:rFonts w:cs="Times New Roman"/>
-          <w:iCs/>
-        </w:rPr>
-      </w:pPr>
+        </w:rPr>
+      </w:pPr>
+      <w:r>
+        <w:rPr>
+          <w:rFonts w:cs="Times New Roman"/>
+        </w:rPr>
+        <w:t xml:space="preserve">Han, X., </w:t>
+      </w:r>
       <w:r>
         <w:rPr>
           <w:rFonts w:cs="Times New Roman"/>
@@ -4405,54 +4249,20 @@
         <w:rPr>
           <w:rFonts w:cs="Times New Roman"/>
         </w:rPr>
-        <w:t>, Thorne, J. L. (2019</w:t>
-      </w:r>
-      <w:r>
-        <w:rPr>
-          <w:rFonts w:cs="Times New Roman"/>
-        </w:rPr>
-        <w:t xml:space="preserve">) A phylogenetic approach disentangles the </w:t>
-      </w:r>
-      <w:r>
-        <w:rPr>
-          <w:rFonts w:cs="Times New Roman"/>
-          <w:noProof/>
-        </w:rPr>
-        <w:t>tract</w:t>
-      </w:r>
-      <w:r>
-        <w:rPr>
-          <w:rFonts w:cs="Times New Roman"/>
-        </w:rPr>
-        <w:t xml:space="preserve"> length and initiation rate of </w:t>
-      </w:r>
-      <w:proofErr w:type="spellStart"/>
-      <w:r>
-        <w:rPr>
-          <w:rFonts w:cs="Times New Roman"/>
-        </w:rPr>
-        <w:t>interlocus</w:t>
-      </w:r>
-      <w:proofErr w:type="spellEnd"/>
-      <w:r>
-        <w:rPr>
-          <w:rFonts w:cs="Times New Roman"/>
-        </w:rPr>
-        <w:t xml:space="preserve"> gene conversions. </w:t>
-      </w:r>
-      <w:r>
-        <w:rPr>
-          <w:rFonts w:cs="Times New Roman"/>
-          <w:i/>
-        </w:rPr>
-        <w:t>in submission</w:t>
-      </w:r>
-      <w:r>
-        <w:rPr>
-          <w:rFonts w:cs="Times New Roman"/>
-          <w:iCs/>
-        </w:rPr>
-        <w:t>, arXiv:1908.08608 [q-bio.PE]</w:t>
+        <w:t xml:space="preserve">, Wen, H., &amp; Zhang, J. (2012). H-shaped resonant optical antennas with slot coupling. </w:t>
+      </w:r>
+      <w:r>
+        <w:rPr>
+          <w:rFonts w:cs="Times New Roman"/>
+          <w:i/>
+        </w:rPr>
+        <w:t>Plasmonics</w:t>
+      </w:r>
+      <w:r>
+        <w:rPr>
+          <w:rFonts w:cs="Times New Roman"/>
+        </w:rPr>
+        <w:t>, 7(1), 7-11.</w:t>
       </w:r>
     </w:p>
     <w:p>
@@ -4466,357 +4276,7 @@
         <w:rPr>
           <w:rFonts w:cs="Times New Roman"/>
         </w:rPr>
-        <w:t xml:space="preserve">Li, G., Zhang, W., Wang, R., Xing, G., Wang, S., </w:t>
-      </w:r>
-      <w:r>
-        <w:rPr>
-          <w:rFonts w:cs="Times New Roman"/>
-          <w:b/>
-        </w:rPr>
-        <w:t>Ji, X.</w:t>
-      </w:r>
-      <w:r>
-        <w:rPr>
-          <w:rFonts w:cs="Times New Roman"/>
-        </w:rPr>
-        <w:t xml:space="preserve">, ... &amp; Zhou, J. (2019). Genetic Analysis and Evolutionary Changes of the Torque </w:t>
-      </w:r>
-      <w:proofErr w:type="spellStart"/>
-      <w:r>
-        <w:rPr>
-          <w:rFonts w:cs="Times New Roman"/>
-        </w:rPr>
-        <w:t>teno</w:t>
-      </w:r>
-      <w:proofErr w:type="spellEnd"/>
-      <w:r>
-        <w:rPr>
-          <w:rFonts w:cs="Times New Roman"/>
-        </w:rPr>
-        <w:t xml:space="preserve"> sus Virus. </w:t>
-      </w:r>
-      <w:r>
-        <w:rPr>
-          <w:rFonts w:cs="Times New Roman"/>
-          <w:i/>
-        </w:rPr>
-        <w:t>International journal of molecular sciences</w:t>
-      </w:r>
-      <w:r>
-        <w:rPr>
-          <w:rFonts w:cs="Times New Roman"/>
-        </w:rPr>
-        <w:t>, 20(12), 2881.</w:t>
-      </w:r>
-    </w:p>
-    <w:p>
-      <w:pPr>
-        <w:ind w:left="720" w:hanging="720"/>
-        <w:rPr>
-          <w:rFonts w:cs="Times New Roman"/>
-        </w:rPr>
-      </w:pPr>
-      <w:r>
-        <w:rPr>
-          <w:rFonts w:cs="Times New Roman"/>
-        </w:rPr>
-        <w:t xml:space="preserve">Zhou, W., </w:t>
-      </w:r>
-      <w:r>
-        <w:rPr>
-          <w:rFonts w:cs="Times New Roman"/>
-          <w:b/>
-        </w:rPr>
-        <w:t>Ji, X.</w:t>
-      </w:r>
-      <w:r>
-        <w:rPr>
-          <w:rFonts w:cs="Times New Roman"/>
-        </w:rPr>
-        <w:t xml:space="preserve">, Obata, S., </w:t>
-      </w:r>
-      <w:proofErr w:type="spellStart"/>
-      <w:r>
-        <w:rPr>
-          <w:rFonts w:cs="Times New Roman"/>
-        </w:rPr>
-        <w:t>Pais</w:t>
-      </w:r>
-      <w:proofErr w:type="spellEnd"/>
-      <w:r>
-        <w:rPr>
-          <w:rFonts w:cs="Times New Roman"/>
-        </w:rPr>
-        <w:t xml:space="preserve">, A., Dong, Y., Peet, R., Xiang, Q., (2018) Resolving relationships and phylogeographic history of the Nyssa sylvatica complex using data from RAD-seq and species distribution modeling. </w:t>
-      </w:r>
-      <w:r>
-        <w:rPr>
-          <w:rFonts w:cs="Times New Roman"/>
-          <w:i/>
-        </w:rPr>
-        <w:t xml:space="preserve">Molecular </w:t>
-      </w:r>
-      <w:r>
-        <w:rPr>
-          <w:rFonts w:cs="Times New Roman"/>
-          <w:i/>
-          <w:noProof/>
-        </w:rPr>
-        <w:t>Phylogenetic</w:t>
-      </w:r>
-      <w:r>
-        <w:rPr>
-          <w:rFonts w:cs="Times New Roman"/>
-          <w:i/>
-        </w:rPr>
-        <w:t xml:space="preserve"> and Evolution</w:t>
-      </w:r>
-      <w:r>
-        <w:rPr>
-          <w:rFonts w:cs="Times New Roman"/>
-        </w:rPr>
-        <w:t xml:space="preserve">, 126, 1-16. </w:t>
-      </w:r>
-    </w:p>
-    <w:p>
-      <w:pPr>
-        <w:ind w:left="720" w:hanging="720"/>
-        <w:rPr>
-          <w:rFonts w:cs="Times New Roman"/>
-        </w:rPr>
-      </w:pPr>
-      <w:r>
-        <w:rPr>
-          <w:rFonts w:cs="Times New Roman"/>
-          <w:b/>
-        </w:rPr>
-        <w:t>Ji, X.</w:t>
-      </w:r>
-      <w:r>
-        <w:rPr>
-          <w:rFonts w:cs="Times New Roman"/>
-        </w:rPr>
-        <w:t xml:space="preserve"> (2017). Phylogenetic approaches for quantifying </w:t>
-      </w:r>
-      <w:proofErr w:type="spellStart"/>
-      <w:r>
-        <w:rPr>
-          <w:rFonts w:cs="Times New Roman"/>
-        </w:rPr>
-        <w:t>interlocus</w:t>
-      </w:r>
-      <w:proofErr w:type="spellEnd"/>
-      <w:r>
-        <w:rPr>
-          <w:rFonts w:cs="Times New Roman"/>
-        </w:rPr>
-        <w:t xml:space="preserve"> gene conversion. Doctoral Dissertation</w:t>
-      </w:r>
-    </w:p>
-    <w:p>
-      <w:pPr>
-        <w:ind w:left="720" w:hanging="720"/>
-        <w:rPr>
-          <w:rFonts w:cs="Times New Roman"/>
-        </w:rPr>
-      </w:pPr>
-      <w:r>
-        <w:rPr>
-          <w:rFonts w:cs="Times New Roman"/>
-          <w:b/>
-        </w:rPr>
-        <w:t>Ji, X.</w:t>
-      </w:r>
-      <w:r>
-        <w:rPr>
-          <w:rFonts w:cs="Times New Roman"/>
-        </w:rPr>
-        <w:t xml:space="preserve">, </w:t>
-      </w:r>
-      <w:proofErr w:type="spellStart"/>
-      <w:r>
-        <w:rPr>
-          <w:rFonts w:cs="Times New Roman"/>
-        </w:rPr>
-        <w:t>Griffing</w:t>
-      </w:r>
-      <w:proofErr w:type="spellEnd"/>
-      <w:r>
-        <w:rPr>
-          <w:rFonts w:cs="Times New Roman"/>
-        </w:rPr>
-        <w:t xml:space="preserve">, A., &amp; Thorne, J. L. (2016). A phylogenetic approach finds abundant </w:t>
-      </w:r>
-      <w:proofErr w:type="spellStart"/>
-      <w:r>
-        <w:rPr>
-          <w:rFonts w:cs="Times New Roman"/>
-        </w:rPr>
-        <w:t>interlocus</w:t>
-      </w:r>
-      <w:proofErr w:type="spellEnd"/>
-      <w:r>
-        <w:rPr>
-          <w:rFonts w:cs="Times New Roman"/>
-        </w:rPr>
-        <w:t xml:space="preserve"> gene conversion in yeast. </w:t>
-      </w:r>
-      <w:r>
-        <w:rPr>
-          <w:rFonts w:cs="Times New Roman"/>
-          <w:i/>
-        </w:rPr>
-        <w:t>Molecular Biology and Evolution</w:t>
-      </w:r>
-      <w:r>
-        <w:rPr>
-          <w:rFonts w:cs="Times New Roman"/>
-        </w:rPr>
-        <w:t>, 33(9), 2469-2476.</w:t>
-      </w:r>
-    </w:p>
-    <w:p>
-      <w:pPr>
-        <w:ind w:left="720" w:hanging="720"/>
-        <w:rPr>
-          <w:rFonts w:cs="Times New Roman"/>
-        </w:rPr>
-      </w:pPr>
-      <w:r>
-        <w:rPr>
-          <w:rFonts w:cs="Times New Roman"/>
-        </w:rPr>
-        <w:t xml:space="preserve">Wang, K., Yu, S., </w:t>
-      </w:r>
-      <w:r>
-        <w:rPr>
-          <w:rFonts w:cs="Times New Roman"/>
-          <w:b/>
-        </w:rPr>
-        <w:t>Ji, X.</w:t>
-      </w:r>
-      <w:r>
-        <w:rPr>
-          <w:rFonts w:cs="Times New Roman"/>
-        </w:rPr>
-        <w:t xml:space="preserve">, </w:t>
-      </w:r>
-      <w:proofErr w:type="spellStart"/>
-      <w:r>
-        <w:rPr>
-          <w:rFonts w:cs="Times New Roman"/>
-        </w:rPr>
-        <w:t>Lakner</w:t>
-      </w:r>
-      <w:proofErr w:type="spellEnd"/>
-      <w:r>
-        <w:rPr>
-          <w:rFonts w:cs="Times New Roman"/>
-        </w:rPr>
-        <w:t xml:space="preserve">, C., </w:t>
-      </w:r>
-      <w:proofErr w:type="spellStart"/>
-      <w:r>
-        <w:rPr>
-          <w:rFonts w:cs="Times New Roman"/>
-        </w:rPr>
-        <w:t>Griffing</w:t>
-      </w:r>
-      <w:proofErr w:type="spellEnd"/>
-      <w:r>
-        <w:rPr>
-          <w:rFonts w:cs="Times New Roman"/>
-        </w:rPr>
-        <w:t xml:space="preserve">, A., &amp; Thorne, J. L. (2015). Roles of Solvent Accessibility and Gene Expression in Modeling Protein Sequence Evolution. </w:t>
-      </w:r>
-      <w:r>
-        <w:rPr>
-          <w:rFonts w:cs="Times New Roman"/>
-          <w:i/>
-        </w:rPr>
-        <w:t>Evolutionary Bioinformatics</w:t>
-      </w:r>
-      <w:r>
-        <w:rPr>
-          <w:rFonts w:cs="Times New Roman"/>
-        </w:rPr>
-        <w:t>, 11, 85.</w:t>
-      </w:r>
-    </w:p>
-    <w:p>
-      <w:pPr>
-        <w:ind w:left="720" w:hanging="720"/>
-        <w:rPr>
-          <w:rFonts w:cs="Times New Roman"/>
-        </w:rPr>
-      </w:pPr>
-      <w:r>
-        <w:rPr>
-          <w:rFonts w:cs="Times New Roman"/>
-          <w:b/>
-        </w:rPr>
-        <w:t>Ji, X.</w:t>
-      </w:r>
-      <w:r>
-        <w:rPr>
-          <w:rFonts w:cs="Times New Roman"/>
-        </w:rPr>
-        <w:t xml:space="preserve"> (2013). Laser Interference Lithography for Fabrication of Gas Sensors. Master Thesis</w:t>
-      </w:r>
-    </w:p>
-    <w:p>
-      <w:pPr>
-        <w:ind w:left="720" w:hanging="720"/>
-        <w:rPr>
-          <w:rFonts w:cs="Times New Roman"/>
-        </w:rPr>
-      </w:pPr>
-      <w:r>
-        <w:rPr>
-          <w:rFonts w:cs="Times New Roman"/>
-        </w:rPr>
-        <w:t xml:space="preserve">Han, X., </w:t>
-      </w:r>
-      <w:r>
-        <w:rPr>
-          <w:rFonts w:cs="Times New Roman"/>
-          <w:b/>
-        </w:rPr>
-        <w:t>Ji, X.</w:t>
-      </w:r>
-      <w:r>
-        <w:rPr>
-          <w:rFonts w:cs="Times New Roman"/>
-        </w:rPr>
-        <w:t xml:space="preserve">, Wen, H., &amp; Zhang, J. (2012). H-shaped resonant optical antennas with slot coupling. </w:t>
-      </w:r>
-      <w:proofErr w:type="spellStart"/>
-      <w:r>
-        <w:rPr>
-          <w:rFonts w:cs="Times New Roman"/>
-          <w:i/>
-        </w:rPr>
-        <w:t>Plasmonics</w:t>
-      </w:r>
-      <w:proofErr w:type="spellEnd"/>
-      <w:r>
-        <w:rPr>
-          <w:rFonts w:cs="Times New Roman"/>
-        </w:rPr>
-        <w:t>, 7(1), 7-11.</w:t>
-      </w:r>
-    </w:p>
-    <w:p>
-      <w:pPr>
-        <w:ind w:left="720" w:hanging="720"/>
-        <w:rPr>
-          <w:rFonts w:cs="Times New Roman"/>
-        </w:rPr>
-      </w:pPr>
-      <w:r>
-        <w:rPr>
-          <w:rFonts w:cs="Times New Roman"/>
-        </w:rPr>
+        <w:lastRenderedPageBreak/>
         <w:t xml:space="preserve">Xiao, G., </w:t>
       </w:r>
       <w:r>
@@ -5353,19 +4813,11 @@
         </w:rPr>
         <w:t xml:space="preserve">Oral session presented at the </w:t>
       </w:r>
-      <w:proofErr w:type="spellStart"/>
-      <w:r>
-        <w:rPr>
-          <w:rFonts w:cs="Times New Roman"/>
-        </w:rPr>
-        <w:t>Taishan</w:t>
-      </w:r>
-      <w:proofErr w:type="spellEnd"/>
-      <w:r>
-        <w:rPr>
-          <w:rFonts w:cs="Times New Roman"/>
-        </w:rPr>
-        <w:t xml:space="preserve"> Forum on Viral Infectious Diseases</w:t>
+      <w:r>
+        <w:rPr>
+          <w:rFonts w:cs="Times New Roman"/>
+        </w:rPr>
+        <w:t>Taishan Forum on Viral Infectious Diseases</w:t>
       </w:r>
       <w:r>
         <w:rPr>
@@ -5373,19 +4825,11 @@
         </w:rPr>
         <w:t xml:space="preserve">, </w:t>
       </w:r>
-      <w:proofErr w:type="spellStart"/>
-      <w:r>
-        <w:rPr>
-          <w:rFonts w:cs="Times New Roman"/>
-        </w:rPr>
-        <w:t>Taishan</w:t>
-      </w:r>
-      <w:proofErr w:type="spellEnd"/>
-      <w:r>
-        <w:rPr>
-          <w:rFonts w:cs="Times New Roman"/>
-        </w:rPr>
-        <w:t xml:space="preserve"> Medical University</w:t>
+      <w:r>
+        <w:rPr>
+          <w:rFonts w:cs="Times New Roman"/>
+        </w:rPr>
+        <w:t>Taishan Medical University</w:t>
       </w:r>
       <w:r>
         <w:rPr>
@@ -5393,19 +4837,11 @@
         </w:rPr>
         <w:t xml:space="preserve">, </w:t>
       </w:r>
-      <w:proofErr w:type="spellStart"/>
-      <w:r>
-        <w:rPr>
-          <w:rFonts w:cs="Times New Roman"/>
-        </w:rPr>
-        <w:t>Tai’an</w:t>
-      </w:r>
-      <w:proofErr w:type="spellEnd"/>
-      <w:r>
-        <w:rPr>
-          <w:rFonts w:cs="Times New Roman"/>
-        </w:rPr>
-        <w:t>, Shandong Province</w:t>
+      <w:r>
+        <w:rPr>
+          <w:rFonts w:cs="Times New Roman"/>
+        </w:rPr>
+        <w:t>Tai’an, Shandong Province</w:t>
       </w:r>
       <w:r>
         <w:rPr>
@@ -5475,23 +4911,7 @@
           <w:rFonts w:cs="Times New Roman"/>
           <w:i/>
         </w:rPr>
-        <w:t xml:space="preserve">Phylogenetic approaches for quantifying </w:t>
-      </w:r>
-      <w:proofErr w:type="spellStart"/>
-      <w:r>
-        <w:rPr>
-          <w:rFonts w:cs="Times New Roman"/>
-          <w:i/>
-        </w:rPr>
-        <w:t>interlocus</w:t>
-      </w:r>
-      <w:proofErr w:type="spellEnd"/>
-      <w:r>
-        <w:rPr>
-          <w:rFonts w:cs="Times New Roman"/>
-          <w:i/>
-        </w:rPr>
-        <w:t xml:space="preserve"> gene conversion.</w:t>
+        <w:t>Phylogenetic approaches for quantifying interlocus gene conversion.</w:t>
       </w:r>
       <w:r>
         <w:rPr>
@@ -5590,23 +5010,7 @@
           <w:rFonts w:cs="Times New Roman"/>
           <w:i/>
         </w:rPr>
-        <w:t xml:space="preserve">Phylogenetic approaches for quantifying </w:t>
-      </w:r>
-      <w:proofErr w:type="spellStart"/>
-      <w:r>
-        <w:rPr>
-          <w:rFonts w:cs="Times New Roman"/>
-          <w:i/>
-        </w:rPr>
-        <w:t>interlocus</w:t>
-      </w:r>
-      <w:proofErr w:type="spellEnd"/>
-      <w:r>
-        <w:rPr>
-          <w:rFonts w:cs="Times New Roman"/>
-          <w:i/>
-        </w:rPr>
-        <w:t xml:space="preserve"> gene conversion.</w:t>
+        <w:t>Phylogenetic approaches for quantifying interlocus gene conversion.</w:t>
       </w:r>
       <w:r>
         <w:rPr>
@@ -5706,23 +5110,7 @@
           <w:rFonts w:cs="Times New Roman"/>
           <w:i/>
         </w:rPr>
-        <w:t xml:space="preserve">A Phylogenetic approach for quantifying </w:t>
-      </w:r>
-      <w:proofErr w:type="spellStart"/>
-      <w:r>
-        <w:rPr>
-          <w:rFonts w:cs="Times New Roman"/>
-          <w:i/>
-        </w:rPr>
-        <w:t>interlocus</w:t>
-      </w:r>
-      <w:proofErr w:type="spellEnd"/>
-      <w:r>
-        <w:rPr>
-          <w:rFonts w:cs="Times New Roman"/>
-          <w:i/>
-        </w:rPr>
-        <w:t xml:space="preserve"> gene conversion.</w:t>
+        <w:t>A Phylogenetic approach for quantifying interlocus gene conversion.</w:t>
       </w:r>
       <w:r>
         <w:rPr>
@@ -5918,19 +5306,11 @@
         <w:tab/>
         <w:t xml:space="preserve">-from </w:t>
       </w:r>
-      <w:proofErr w:type="spellStart"/>
-      <w:r>
-        <w:rPr>
-          <w:rFonts w:cs="Times New Roman"/>
-        </w:rPr>
-        <w:t>Interlocus</w:t>
-      </w:r>
-      <w:proofErr w:type="spellEnd"/>
-      <w:r>
-        <w:rPr>
-          <w:rFonts w:cs="Times New Roman"/>
-        </w:rPr>
-        <w:t xml:space="preserve"> Gene Conversion to Evolving Pathogens</w:t>
+      <w:r>
+        <w:rPr>
+          <w:rFonts w:cs="Times New Roman"/>
+        </w:rPr>
+        <w:t>Interlocus Gene Conversion to Evolving Pathogens</w:t>
       </w:r>
     </w:p>
     <w:p>
@@ -6009,21 +5389,7 @@
           <w:rFonts w:cs="Times New Roman"/>
         </w:rPr>
         <w:tab/>
-        <w:t xml:space="preserve">-from </w:t>
-      </w:r>
-      <w:proofErr w:type="spellStart"/>
-      <w:r>
-        <w:rPr>
-          <w:rFonts w:cs="Times New Roman"/>
-        </w:rPr>
-        <w:t>Interlocus</w:t>
-      </w:r>
-      <w:proofErr w:type="spellEnd"/>
-      <w:r>
-        <w:rPr>
-          <w:rFonts w:cs="Times New Roman"/>
-        </w:rPr>
-        <w:t xml:space="preserve"> Gene Conversion to Evolving Pathogens</w:t>
+        <w:t>-from Interlocus Gene Conversion to Evolving Pathogens</w:t>
       </w:r>
     </w:p>
     <w:p>
@@ -6125,23 +5491,7 @@
           <w:rFonts w:cs="Times New Roman"/>
           <w:i/>
         </w:rPr>
-        <w:t xml:space="preserve">Phylogenetic approaches for quantifying </w:t>
-      </w:r>
-      <w:proofErr w:type="spellStart"/>
-      <w:r>
-        <w:rPr>
-          <w:rFonts w:cs="Times New Roman"/>
-          <w:i/>
-        </w:rPr>
-        <w:t>interlocus</w:t>
-      </w:r>
-      <w:proofErr w:type="spellEnd"/>
-      <w:r>
-        <w:rPr>
-          <w:rFonts w:cs="Times New Roman"/>
-          <w:i/>
-        </w:rPr>
-        <w:t xml:space="preserve"> gene conversion</w:t>
+        <w:t>Phylogenetic approaches for quantifying interlocus gene conversion</w:t>
       </w:r>
       <w:r>
         <w:rPr>
@@ -6228,23 +5578,7 @@
           <w:rFonts w:cs="Times New Roman"/>
           <w:i/>
         </w:rPr>
-        <w:t xml:space="preserve">Phylogenetic approaches for quantifying </w:t>
-      </w:r>
-      <w:proofErr w:type="spellStart"/>
-      <w:r>
-        <w:rPr>
-          <w:rFonts w:cs="Times New Roman"/>
-          <w:i/>
-        </w:rPr>
-        <w:t>interlocus</w:t>
-      </w:r>
-      <w:proofErr w:type="spellEnd"/>
-      <w:r>
-        <w:rPr>
-          <w:rFonts w:cs="Times New Roman"/>
-          <w:i/>
-        </w:rPr>
-        <w:t xml:space="preserve"> gene conversion</w:t>
+        <w:t>Phylogenetic approaches for quantifying interlocus gene conversion</w:t>
       </w:r>
       <w:r>
         <w:rPr>
@@ -6302,23 +5636,7 @@
           <w:rFonts w:cs="Times New Roman"/>
           <w:i/>
         </w:rPr>
-        <w:t xml:space="preserve">Phylogenetic approaches for quantifying </w:t>
-      </w:r>
-      <w:proofErr w:type="spellStart"/>
-      <w:r>
-        <w:rPr>
-          <w:rFonts w:cs="Times New Roman"/>
-          <w:i/>
-        </w:rPr>
-        <w:t>interlocus</w:t>
-      </w:r>
-      <w:proofErr w:type="spellEnd"/>
-      <w:r>
-        <w:rPr>
-          <w:rFonts w:cs="Times New Roman"/>
-          <w:i/>
-        </w:rPr>
-        <w:t xml:space="preserve"> gene conversion</w:t>
+        <w:t>Phylogenetic approaches for quantifying interlocus gene conversion</w:t>
       </w:r>
       <w:r>
         <w:rPr>
@@ -6400,23 +5718,7 @@
           <w:rFonts w:cs="Times New Roman"/>
           <w:i/>
         </w:rPr>
-        <w:t xml:space="preserve">Phylogenetic approaches for quantifying </w:t>
-      </w:r>
-      <w:proofErr w:type="spellStart"/>
-      <w:r>
-        <w:rPr>
-          <w:rFonts w:cs="Times New Roman"/>
-          <w:i/>
-        </w:rPr>
-        <w:t>interlocus</w:t>
-      </w:r>
-      <w:proofErr w:type="spellEnd"/>
-      <w:r>
-        <w:rPr>
-          <w:rFonts w:cs="Times New Roman"/>
-          <w:i/>
-        </w:rPr>
-        <w:t xml:space="preserve"> gene conversion</w:t>
+        <w:t>Phylogenetic approaches for quantifying interlocus gene conversion</w:t>
       </w:r>
       <w:r>
         <w:rPr>
@@ -6492,23 +5794,7 @@
           <w:rFonts w:cs="Times New Roman"/>
           <w:i/>
         </w:rPr>
-        <w:t xml:space="preserve">Phylogenetic approaches for quantifying </w:t>
-      </w:r>
-      <w:proofErr w:type="spellStart"/>
-      <w:r>
-        <w:rPr>
-          <w:rFonts w:cs="Times New Roman"/>
-          <w:i/>
-        </w:rPr>
-        <w:t>interlocus</w:t>
-      </w:r>
-      <w:proofErr w:type="spellEnd"/>
-      <w:r>
-        <w:rPr>
-          <w:rFonts w:cs="Times New Roman"/>
-          <w:i/>
-        </w:rPr>
-        <w:t xml:space="preserve"> gene conversion</w:t>
+        <w:t>Phylogenetic approaches for quantifying interlocus gene conversion</w:t>
       </w:r>
       <w:r>
         <w:rPr>
@@ -6543,23 +5829,7 @@
           <w:rFonts w:cs="Times New Roman"/>
           <w:i/>
         </w:rPr>
-        <w:t xml:space="preserve">Phylogenetic approaches for quantifying </w:t>
-      </w:r>
-      <w:proofErr w:type="spellStart"/>
-      <w:r>
-        <w:rPr>
-          <w:rFonts w:cs="Times New Roman"/>
-          <w:i/>
-        </w:rPr>
-        <w:t>interlocus</w:t>
-      </w:r>
-      <w:proofErr w:type="spellEnd"/>
-      <w:r>
-        <w:rPr>
-          <w:rFonts w:cs="Times New Roman"/>
-          <w:i/>
-        </w:rPr>
-        <w:t xml:space="preserve"> gene conversion</w:t>
+        <w:t>Phylogenetic approaches for quantifying interlocus gene conversion</w:t>
       </w:r>
       <w:r>
         <w:rPr>
@@ -6731,21 +6001,7 @@
         <w:rPr>
           <w:rFonts w:cs="Times New Roman"/>
         </w:rPr>
-        <w:t xml:space="preserve">My software for studying </w:t>
-      </w:r>
-      <w:proofErr w:type="spellStart"/>
-      <w:r>
-        <w:rPr>
-          <w:rFonts w:cs="Times New Roman"/>
-        </w:rPr>
-        <w:t>interlocus</w:t>
-      </w:r>
-      <w:proofErr w:type="spellEnd"/>
-      <w:r>
-        <w:rPr>
-          <w:rFonts w:cs="Times New Roman"/>
-        </w:rPr>
-        <w:t xml:space="preserve"> gene conversion is freely available at </w:t>
+        <w:t xml:space="preserve">My software for studying interlocus gene conversion is freely available at </w:t>
       </w:r>
       <w:hyperlink r:id="rId12" w:history="1">
         <w:r>
@@ -6789,6 +6045,7 @@
           <w:rFonts w:cs="Times New Roman"/>
           <w:u w:val="none"/>
         </w:rPr>
+        <w:lastRenderedPageBreak/>
         <w:t>A tutorial for the Bayesian method (under development)</w:t>
       </w:r>
       <w:r>
@@ -6797,25 +6054,7 @@
           <w:rFonts w:cs="Times New Roman"/>
           <w:u w:val="none"/>
         </w:rPr>
-        <w:t xml:space="preserve"> of quantifying </w:t>
-      </w:r>
-      <w:proofErr w:type="spellStart"/>
-      <w:r>
-        <w:rPr>
-          <w:rStyle w:val="Hyperlink"/>
-          <w:rFonts w:cs="Times New Roman"/>
-          <w:u w:val="none"/>
-        </w:rPr>
-        <w:t>interlocus</w:t>
-      </w:r>
-      <w:proofErr w:type="spellEnd"/>
-      <w:r>
-        <w:rPr>
-          <w:rStyle w:val="Hyperlink"/>
-          <w:rFonts w:cs="Times New Roman"/>
-          <w:u w:val="none"/>
-        </w:rPr>
-        <w:t xml:space="preserve"> gene conversion</w:t>
+        <w:t xml:space="preserve"> of quantifying interlocus gene conversion</w:t>
       </w:r>
       <w:r>
         <w:rPr>
@@ -6848,7 +6087,6 @@
         <w:rPr>
           <w:rFonts w:cs="Times New Roman"/>
         </w:rPr>
-        <w:lastRenderedPageBreak/>
         <w:t>I’m a developer of the BEAST (</w:t>
       </w:r>
       <w:hyperlink r:id="rId14" w:history="1">
@@ -10420,7 +9658,7 @@
 </file>
 
 <file path=customXml/itemProps1.xml><?xml version="1.0" encoding="utf-8"?>
-<ds:datastoreItem xmlns:ds="http://schemas.openxmlformats.org/officeDocument/2006/customXml" ds:itemID="{FE230FDE-8621-ED46-8F50-73DD0FD1CD43}">
+<ds:datastoreItem xmlns:ds="http://schemas.openxmlformats.org/officeDocument/2006/customXml" ds:itemID="{25590853-2E67-0840-B275-FEB2D9F34B65}">
   <ds:schemaRefs>
     <ds:schemaRef ds:uri="http://schemas.openxmlformats.org/officeDocument/2006/bibliography"/>
   </ds:schemaRefs>

--- a/CV/Ji CV.docx
+++ b/CV/Ji CV.docx
@@ -680,49 +680,14 @@
           <w:rFonts w:cs="Times New Roman"/>
           <w:b/>
         </w:rPr>
-        <w:t xml:space="preserve">Bachelor of </w:t>
-      </w:r>
-      <w:r>
-        <w:rPr>
-          <w:rFonts w:cs="Times New Roman"/>
-          <w:b/>
-        </w:rPr>
-        <w:t>Science</w:t>
-      </w:r>
-      <w:r>
-        <w:rPr>
-          <w:rFonts w:cs="Times New Roman"/>
-          <w:b/>
-        </w:rPr>
-        <w:t xml:space="preserve"> in </w:t>
-      </w:r>
-      <w:r>
-        <w:rPr>
-          <w:rFonts w:cs="Times New Roman"/>
-          <w:b/>
-        </w:rPr>
-        <w:t>Physics</w:t>
-      </w:r>
-      <w:r>
-        <w:rPr>
-          <w:rFonts w:cs="Times New Roman"/>
-          <w:b/>
-        </w:rPr>
-        <w:tab/>
-      </w:r>
-      <w:r>
-        <w:rPr>
-          <w:rFonts w:cs="Times New Roman"/>
-          <w:b/>
-        </w:rPr>
-        <w:tab/>
-      </w:r>
-      <w:r>
-        <w:rPr>
-          <w:rFonts w:cs="Times New Roman"/>
-          <w:b/>
-        </w:rPr>
-        <w:tab/>
+        <w:t>Bachelor of Science in Economics</w:t>
+      </w:r>
+      <w:r>
+        <w:rPr>
+          <w:rFonts w:cs="Times New Roman"/>
+          <w:b/>
+        </w:rPr>
+        <w:t xml:space="preserve"> (Double Major)</w:t>
       </w:r>
       <w:r>
         <w:rPr>
@@ -779,14 +744,14 @@
           <w:rFonts w:cs="Times New Roman"/>
           <w:i/>
         </w:rPr>
-        <w:t>Peking</w:t>
-      </w:r>
-      <w:r>
-        <w:rPr>
-          <w:rFonts w:cs="Times New Roman"/>
-          <w:i/>
-        </w:rPr>
-        <w:t xml:space="preserve"> University, </w:t>
+        <w:t xml:space="preserve">Peking </w:t>
+      </w:r>
+      <w:r>
+        <w:rPr>
+          <w:rFonts w:cs="Times New Roman"/>
+          <w:i/>
+        </w:rPr>
+        <w:t xml:space="preserve">University, </w:t>
       </w:r>
       <w:r>
         <w:rPr>
@@ -805,6 +770,98 @@
     </w:p>
     <w:p>
       <w:pPr>
+        <w:rPr>
+          <w:rFonts w:cs="Times New Roman"/>
+        </w:rPr>
+      </w:pPr>
+      <w:r>
+        <w:rPr>
+          <w:rFonts w:cs="Times New Roman"/>
+          <w:b/>
+        </w:rPr>
+        <w:t>Bachelor of Science in Physics</w:t>
+      </w:r>
+      <w:r>
+        <w:rPr>
+          <w:rFonts w:cs="Times New Roman"/>
+          <w:b/>
+        </w:rPr>
+        <w:tab/>
+      </w:r>
+      <w:r>
+        <w:rPr>
+          <w:rFonts w:cs="Times New Roman"/>
+          <w:b/>
+        </w:rPr>
+        <w:tab/>
+      </w:r>
+      <w:r>
+        <w:rPr>
+          <w:rFonts w:cs="Times New Roman"/>
+          <w:b/>
+        </w:rPr>
+        <w:tab/>
+      </w:r>
+      <w:r>
+        <w:rPr>
+          <w:rFonts w:cs="Times New Roman"/>
+          <w:b/>
+        </w:rPr>
+        <w:tab/>
+      </w:r>
+      <w:r>
+        <w:rPr>
+          <w:rFonts w:cs="Times New Roman"/>
+          <w:b/>
+        </w:rPr>
+        <w:tab/>
+      </w:r>
+      <w:r>
+        <w:rPr>
+          <w:rFonts w:cs="Times New Roman"/>
+          <w:b/>
+        </w:rPr>
+        <w:tab/>
+      </w:r>
+      <w:r>
+        <w:rPr>
+          <w:rFonts w:cs="Times New Roman"/>
+          <w:b/>
+        </w:rPr>
+        <w:tab/>
+      </w:r>
+      <w:r>
+        <w:rPr>
+          <w:rFonts w:cs="Times New Roman"/>
+          <w:b/>
+        </w:rPr>
+        <w:tab/>
+      </w:r>
+      <w:r>
+        <w:rPr>
+          <w:rFonts w:cs="Times New Roman"/>
+          <w:i/>
+        </w:rPr>
+        <w:t>July 2011</w:t>
+      </w:r>
+    </w:p>
+    <w:p>
+      <w:pPr>
+        <w:rPr>
+          <w:rFonts w:cs="Times New Roman"/>
+          <w:i/>
+        </w:rPr>
+      </w:pPr>
+      <w:r>
+        <w:rPr>
+          <w:rFonts w:cs="Times New Roman"/>
+          <w:i/>
+        </w:rPr>
+        <w:t>Peking University, Beijing, China</w:t>
+      </w:r>
+    </w:p>
+    <w:p>
+      <w:pPr>
         <w:ind w:right="2880"/>
         <w:rPr>
           <w:rFonts w:cs="Times New Roman"/>
@@ -814,150 +871,23 @@
         <w:rPr>
           <w:rFonts w:cs="Times New Roman"/>
         </w:rPr>
-        <w:t xml:space="preserve">  </w:t>
-      </w:r>
-      <w:r>
-        <w:rPr>
-          <w:rFonts w:cs="Times New Roman"/>
-        </w:rPr>
-        <w:t xml:space="preserve">    </w:t>
-      </w:r>
-      <w:r>
-        <w:rPr>
-          <w:rFonts w:cs="Times New Roman"/>
-        </w:rPr>
-        <w:t xml:space="preserve">  </w:t>
-      </w:r>
-      <w:r>
-        <w:rPr>
-          <w:rFonts w:cs="Times New Roman"/>
-        </w:rPr>
-        <w:t xml:space="preserve">Advisor: </w:t>
-      </w:r>
-      <w:r>
-        <w:rPr>
-          <w:rFonts w:cs="Times New Roman"/>
-        </w:rPr>
-        <w:t>Jia</w:t>
-      </w:r>
-      <w:r>
-        <w:rPr>
-          <w:rFonts w:cs="Times New Roman"/>
-        </w:rPr>
-        <w:t>-</w:t>
-      </w:r>
-      <w:r>
-        <w:rPr>
-          <w:rFonts w:cs="Times New Roman"/>
-        </w:rPr>
-        <w:t>sen Zhang</w:t>
-      </w:r>
-    </w:p>
-    <w:p>
-      <w:pPr>
-        <w:rPr>
-          <w:rFonts w:cs="Times New Roman"/>
-        </w:rPr>
-      </w:pPr>
-      <w:r>
-        <w:rPr>
-          <w:rFonts w:cs="Times New Roman"/>
-          <w:b/>
-        </w:rPr>
-        <w:t>Bachelor of Science in Economics</w:t>
-      </w:r>
-      <w:r>
-        <w:rPr>
-          <w:rFonts w:cs="Times New Roman"/>
-          <w:b/>
-        </w:rPr>
-        <w:t xml:space="preserve"> (Double Major)</w:t>
-      </w:r>
-      <w:r>
-        <w:rPr>
-          <w:rFonts w:cs="Times New Roman"/>
-          <w:b/>
-        </w:rPr>
-        <w:tab/>
-      </w:r>
-      <w:r>
-        <w:rPr>
-          <w:rFonts w:cs="Times New Roman"/>
-          <w:b/>
-        </w:rPr>
-        <w:tab/>
-      </w:r>
-      <w:r>
-        <w:rPr>
-          <w:rFonts w:cs="Times New Roman"/>
-          <w:b/>
-        </w:rPr>
-        <w:tab/>
-      </w:r>
-      <w:r>
-        <w:rPr>
-          <w:rFonts w:cs="Times New Roman"/>
-          <w:b/>
-        </w:rPr>
-        <w:tab/>
-      </w:r>
-      <w:r>
-        <w:rPr>
-          <w:rFonts w:cs="Times New Roman"/>
-          <w:b/>
-        </w:rPr>
-        <w:tab/>
-      </w:r>
-      <w:r>
-        <w:rPr>
-          <w:rFonts w:cs="Times New Roman"/>
-          <w:i/>
-        </w:rPr>
-        <w:t>July 2011</w:t>
-      </w:r>
-    </w:p>
-    <w:p>
-      <w:pPr>
-        <w:rPr>
-          <w:rFonts w:cs="Times New Roman"/>
-          <w:i/>
-        </w:rPr>
-      </w:pPr>
-      <w:r>
-        <w:rPr>
-          <w:rFonts w:cs="Times New Roman"/>
-          <w:i/>
-        </w:rPr>
-        <w:t xml:space="preserve">Peking </w:t>
-      </w:r>
-      <w:r>
-        <w:rPr>
-          <w:rFonts w:cs="Times New Roman"/>
-          <w:i/>
-        </w:rPr>
-        <w:t xml:space="preserve">University, </w:t>
-      </w:r>
-      <w:r>
-        <w:rPr>
-          <w:rFonts w:cs="Times New Roman"/>
-          <w:i/>
-        </w:rPr>
-        <w:t>Beijing</w:t>
-      </w:r>
-      <w:r>
-        <w:rPr>
-          <w:rFonts w:cs="Times New Roman"/>
-          <w:i/>
-        </w:rPr>
-        <w:t>, China</w:t>
-      </w:r>
-    </w:p>
-    <w:p>
-      <w:pPr>
-        <w:rPr>
-          <w:rFonts w:cs="Times New Roman"/>
-        </w:rPr>
-      </w:pPr>
+        <w:t xml:space="preserve">        </w:t>
+      </w:r>
+      <w:r>
+        <w:rPr>
+          <w:rFonts w:cs="Times New Roman"/>
+        </w:rPr>
+        <w:t>Advisor: Jia-sen Zhang</w:t>
+      </w:r>
+    </w:p>
+    <w:p>
+      <w:pPr>
+        <w:rPr>
+          <w:rFonts w:cs="Times New Roman"/>
+        </w:rPr>
+      </w:pPr>
+      <w:bookmarkStart w:id="4" w:name="_GoBack"/>
+      <w:bookmarkEnd w:id="4"/>
     </w:p>
     <w:p>
       <w:pPr>
@@ -970,8 +900,8 @@
           <w:sz w:val="28"/>
         </w:rPr>
       </w:pPr>
-      <w:bookmarkStart w:id="4" w:name="OLE_LINK10"/>
-      <w:bookmarkStart w:id="5" w:name="OLE_LINK11"/>
+      <w:bookmarkStart w:id="5" w:name="OLE_LINK10"/>
+      <w:bookmarkStart w:id="6" w:name="OLE_LINK11"/>
       <w:r>
         <w:rPr>
           <w:rFonts w:cs="Times New Roman"/>
@@ -981,8 +911,8 @@
         <w:t>RESEARCH INTERESTS</w:t>
       </w:r>
     </w:p>
-    <w:bookmarkEnd w:id="4"/>
     <w:bookmarkEnd w:id="5"/>
+    <w:bookmarkEnd w:id="6"/>
     <w:p>
       <w:pPr>
         <w:rPr>
@@ -1038,8 +968,8 @@
           <w:sz w:val="28"/>
         </w:rPr>
       </w:pPr>
-      <w:bookmarkStart w:id="6" w:name="OLE_LINK14"/>
-      <w:bookmarkStart w:id="7" w:name="OLE_LINK15"/>
+      <w:bookmarkStart w:id="7" w:name="OLE_LINK14"/>
+      <w:bookmarkStart w:id="8" w:name="OLE_LINK15"/>
       <w:r>
         <w:rPr>
           <w:rFonts w:cs="Times New Roman"/>
@@ -1049,8 +979,8 @@
         <w:t>RESEARCH EXPERIENCE</w:t>
       </w:r>
     </w:p>
-    <w:bookmarkEnd w:id="6"/>
     <w:bookmarkEnd w:id="7"/>
+    <w:bookmarkEnd w:id="8"/>
     <w:p>
       <w:pPr>
         <w:rPr>
@@ -2819,7 +2749,7 @@
           <w:rFonts w:cs="Times New Roman"/>
         </w:rPr>
       </w:pPr>
-      <w:bookmarkStart w:id="8" w:name="OLE_LINK3"/>
+      <w:bookmarkStart w:id="9" w:name="OLE_LINK3"/>
       <w:r>
         <w:rPr>
           <w:rFonts w:cs="Times New Roman"/>
@@ -2827,7 +2757,7 @@
         </w:rPr>
         <w:t>Postdoc</w:t>
       </w:r>
-      <w:bookmarkEnd w:id="8"/>
+      <w:bookmarkEnd w:id="9"/>
       <w:r>
         <w:rPr>
           <w:rFonts w:cs="Times New Roman"/>
@@ -2963,7 +2893,7 @@
           <w:rFonts w:cs="Times New Roman"/>
         </w:rPr>
       </w:pPr>
-      <w:bookmarkStart w:id="9" w:name="OLE_LINK6"/>
+      <w:bookmarkStart w:id="10" w:name="OLE_LINK6"/>
       <w:r>
         <w:rPr>
           <w:rFonts w:cs="Times New Roman"/>
@@ -3115,8 +3045,8 @@
           <w:b/>
         </w:rPr>
       </w:pPr>
-      <w:bookmarkStart w:id="10" w:name="OLE_LINK7"/>
-      <w:bookmarkEnd w:id="9"/>
+      <w:bookmarkStart w:id="11" w:name="OLE_LINK7"/>
+      <w:bookmarkEnd w:id="10"/>
     </w:p>
     <w:p>
       <w:pPr>
@@ -3133,7 +3063,7 @@
         <w:lastRenderedPageBreak/>
         <w:t>Research Assistant</w:t>
       </w:r>
-      <w:bookmarkEnd w:id="10"/>
+      <w:bookmarkEnd w:id="11"/>
       <w:r>
         <w:rPr>
           <w:rFonts w:cs="Times New Roman"/>
@@ -3323,7 +3253,7 @@
           <w:rFonts w:cs="Times New Roman"/>
         </w:rPr>
       </w:pPr>
-      <w:bookmarkStart w:id="11" w:name="OLE_LINK20"/>
+      <w:bookmarkStart w:id="12" w:name="OLE_LINK20"/>
       <w:r>
         <w:rPr>
           <w:rFonts w:cs="Times New Roman"/>
@@ -3338,54 +3268,54 @@
         </w:rPr>
         <w:t>Teaching Assistant</w:t>
       </w:r>
-      <w:bookmarkEnd w:id="11"/>
-      <w:r>
-        <w:rPr>
-          <w:rFonts w:cs="Times New Roman"/>
-          <w:b/>
-        </w:rPr>
-        <w:tab/>
-      </w:r>
-      <w:r>
-        <w:rPr>
-          <w:rFonts w:cs="Times New Roman"/>
-          <w:b/>
-        </w:rPr>
-        <w:tab/>
-      </w:r>
-      <w:r>
-        <w:rPr>
-          <w:rFonts w:cs="Times New Roman"/>
-          <w:b/>
-        </w:rPr>
-        <w:tab/>
-      </w:r>
-      <w:r>
-        <w:rPr>
-          <w:rFonts w:cs="Times New Roman"/>
-          <w:b/>
-        </w:rPr>
-        <w:tab/>
-      </w:r>
-      <w:r>
-        <w:rPr>
-          <w:rFonts w:cs="Times New Roman"/>
-        </w:rPr>
-        <w:tab/>
-      </w:r>
-      <w:r>
-        <w:rPr>
-          <w:rFonts w:cs="Times New Roman"/>
-        </w:rPr>
-        <w:tab/>
-      </w:r>
-      <w:r>
-        <w:rPr>
-          <w:rFonts w:cs="Times New Roman"/>
-        </w:rPr>
-        <w:tab/>
-      </w:r>
-      <w:bookmarkStart w:id="12" w:name="OLE_LINK25"/>
+      <w:bookmarkEnd w:id="12"/>
+      <w:r>
+        <w:rPr>
+          <w:rFonts w:cs="Times New Roman"/>
+          <w:b/>
+        </w:rPr>
+        <w:tab/>
+      </w:r>
+      <w:r>
+        <w:rPr>
+          <w:rFonts w:cs="Times New Roman"/>
+          <w:b/>
+        </w:rPr>
+        <w:tab/>
+      </w:r>
+      <w:r>
+        <w:rPr>
+          <w:rFonts w:cs="Times New Roman"/>
+          <w:b/>
+        </w:rPr>
+        <w:tab/>
+      </w:r>
+      <w:r>
+        <w:rPr>
+          <w:rFonts w:cs="Times New Roman"/>
+          <w:b/>
+        </w:rPr>
+        <w:tab/>
+      </w:r>
+      <w:r>
+        <w:rPr>
+          <w:rFonts w:cs="Times New Roman"/>
+        </w:rPr>
+        <w:tab/>
+      </w:r>
+      <w:r>
+        <w:rPr>
+          <w:rFonts w:cs="Times New Roman"/>
+        </w:rPr>
+        <w:tab/>
+      </w:r>
+      <w:r>
+        <w:rPr>
+          <w:rFonts w:cs="Times New Roman"/>
+        </w:rPr>
+        <w:tab/>
+      </w:r>
+      <w:bookmarkStart w:id="13" w:name="OLE_LINK25"/>
       <w:r>
         <w:rPr>
           <w:rFonts w:cs="Times New Roman"/>
@@ -3400,7 +3330,7 @@
         </w:rPr>
         <w:t xml:space="preserve"> 201</w:t>
       </w:r>
-      <w:bookmarkEnd w:id="12"/>
+      <w:bookmarkEnd w:id="13"/>
       <w:r>
         <w:rPr>
           <w:rFonts w:cs="Times New Roman"/>
@@ -3451,7 +3381,7 @@
           <w:rFonts w:cs="Times New Roman"/>
         </w:rPr>
       </w:pPr>
-      <w:bookmarkStart w:id="13" w:name="OLE_LINK26"/>
+      <w:bookmarkStart w:id="14" w:name="OLE_LINK26"/>
       <w:r>
         <w:rPr>
           <w:rFonts w:cs="Times New Roman"/>
@@ -3502,8 +3432,8 @@
           <w:rFonts w:cs="Times New Roman"/>
         </w:rPr>
       </w:pPr>
-      <w:bookmarkStart w:id="14" w:name="OLE_LINK33"/>
-      <w:bookmarkEnd w:id="13"/>
+      <w:bookmarkStart w:id="15" w:name="OLE_LINK33"/>
+      <w:bookmarkEnd w:id="14"/>
       <w:r>
         <w:rPr>
           <w:rFonts w:cs="Times New Roman"/>
@@ -3520,9 +3450,9 @@
           <w:rFonts w:cs="Times New Roman"/>
         </w:rPr>
       </w:pPr>
-      <w:bookmarkStart w:id="15" w:name="OLE_LINK17"/>
-      <w:bookmarkStart w:id="16" w:name="OLE_LINK18"/>
-      <w:bookmarkEnd w:id="14"/>
+      <w:bookmarkStart w:id="16" w:name="OLE_LINK17"/>
+      <w:bookmarkStart w:id="17" w:name="OLE_LINK18"/>
+      <w:bookmarkEnd w:id="15"/>
     </w:p>
     <w:p>
       <w:pPr>
@@ -3544,8 +3474,8 @@
         <w:t>PUBLICATIONS</w:t>
       </w:r>
     </w:p>
-    <w:bookmarkEnd w:id="15"/>
     <w:bookmarkEnd w:id="16"/>
+    <w:bookmarkEnd w:id="17"/>
     <w:p>
       <w:pPr>
         <w:ind w:left="720" w:hanging="720"/>
@@ -3561,7 +3491,6 @@
         </w:rPr>
         <w:t xml:space="preserve">Fisher, A., </w:t>
       </w:r>
-      <w:bookmarkStart w:id="17" w:name="_GoBack"/>
       <w:r>
         <w:rPr>
           <w:rFonts w:cs="Times New Roman"/>
@@ -3570,7 +3499,6 @@
         </w:rPr>
         <w:t>Ji, X.</w:t>
       </w:r>
-      <w:bookmarkEnd w:id="17"/>
       <w:r>
         <w:rPr>
           <w:rFonts w:cs="Times New Roman"/>
@@ -9658,7 +9586,7 @@
 </file>
 
 <file path=customXml/itemProps1.xml><?xml version="1.0" encoding="utf-8"?>
-<ds:datastoreItem xmlns:ds="http://schemas.openxmlformats.org/officeDocument/2006/customXml" ds:itemID="{25590853-2E67-0840-B275-FEB2D9F34B65}">
+<ds:datastoreItem xmlns:ds="http://schemas.openxmlformats.org/officeDocument/2006/customXml" ds:itemID="{DB991859-CFE9-0540-B1EB-A9D427A82AED}">
   <ds:schemaRefs>
     <ds:schemaRef ds:uri="http://schemas.openxmlformats.org/officeDocument/2006/bibliography"/>
   </ds:schemaRefs>

--- a/CV/Ji CV.docx
+++ b/CV/Ji CV.docx
@@ -152,8 +152,13 @@
         <w:t xml:space="preserve"> </w:t>
       </w:r>
       <w:hyperlink r:id="rId10" w:history="1">
+        <w:proofErr w:type="spellStart"/>
         <w:r>
-          <w:t>Github:@xji3</w:t>
+          <w:t>Github</w:t>
+        </w:r>
+        <w:proofErr w:type="spellEnd"/>
+        <w:r>
+          <w:t>:@xji3</w:t>
         </w:r>
       </w:hyperlink>
     </w:p>
@@ -209,14 +214,30 @@
           <w:rFonts w:cs="Times New Roman"/>
           <w:b/>
         </w:rPr>
-        <w:t>Bioinformatics and Statistics</w:t>
-      </w:r>
-      <w:r>
-        <w:rPr>
-          <w:rFonts w:cs="Times New Roman"/>
-          <w:b/>
-        </w:rPr>
-        <w:t xml:space="preserve">  (Co-Major)</w:t>
+        <w:t xml:space="preserve">Bioinformatics and </w:t>
+      </w:r>
+      <w:proofErr w:type="gramStart"/>
+      <w:r>
+        <w:rPr>
+          <w:rFonts w:cs="Times New Roman"/>
+          <w:b/>
+        </w:rPr>
+        <w:t>Statistics</w:t>
+      </w:r>
+      <w:r>
+        <w:rPr>
+          <w:rFonts w:cs="Times New Roman"/>
+          <w:b/>
+        </w:rPr>
+        <w:t xml:space="preserve">  (</w:t>
+      </w:r>
+      <w:proofErr w:type="gramEnd"/>
+      <w:r>
+        <w:rPr>
+          <w:rFonts w:cs="Times New Roman"/>
+          <w:b/>
+        </w:rPr>
+        <w:t>Co-Major)</w:t>
       </w:r>
       <w:r>
         <w:rPr>
@@ -315,7 +336,21 @@
         <w:rPr>
           <w:rFonts w:cs="Times New Roman"/>
         </w:rPr>
-        <w:t>Phylogenetic approaches for quantifying interlocus gene conversion</w:t>
+        <w:t xml:space="preserve">Phylogenetic approaches for quantifying </w:t>
+      </w:r>
+      <w:proofErr w:type="spellStart"/>
+      <w:r>
+        <w:rPr>
+          <w:rFonts w:cs="Times New Roman"/>
+        </w:rPr>
+        <w:t>interlocus</w:t>
+      </w:r>
+      <w:proofErr w:type="spellEnd"/>
+      <w:r>
+        <w:rPr>
+          <w:rFonts w:cs="Times New Roman"/>
+        </w:rPr>
+        <w:t xml:space="preserve"> gene conversion</w:t>
       </w:r>
     </w:p>
     <w:p>
@@ -642,14 +677,30 @@
         <w:rPr>
           <w:rFonts w:cs="Times New Roman"/>
         </w:rPr>
-        <w:t>John Muth</w:t>
-      </w:r>
-      <w:r>
-        <w:rPr>
-          <w:rFonts w:cs="Times New Roman"/>
-        </w:rPr>
-        <w:t>, Lew Reynolds, Michael Kudenov</w:t>
-      </w:r>
+        <w:t xml:space="preserve">John </w:t>
+      </w:r>
+      <w:proofErr w:type="spellStart"/>
+      <w:r>
+        <w:rPr>
+          <w:rFonts w:cs="Times New Roman"/>
+        </w:rPr>
+        <w:t>Muth</w:t>
+      </w:r>
+      <w:proofErr w:type="spellEnd"/>
+      <w:r>
+        <w:rPr>
+          <w:rFonts w:cs="Times New Roman"/>
+        </w:rPr>
+        <w:t xml:space="preserve">, Lew Reynolds, Michael </w:t>
+      </w:r>
+      <w:proofErr w:type="spellStart"/>
+      <w:r>
+        <w:rPr>
+          <w:rFonts w:cs="Times New Roman"/>
+        </w:rPr>
+        <w:t>Kudenov</w:t>
+      </w:r>
+      <w:proofErr w:type="spellEnd"/>
       <w:r>
         <w:rPr>
           <w:rFonts w:cs="Times New Roman"/>
@@ -877,17 +928,29 @@
         <w:rPr>
           <w:rFonts w:cs="Times New Roman"/>
         </w:rPr>
-        <w:t>Advisor: Jia-sen Zhang</w:t>
-      </w:r>
-    </w:p>
-    <w:p>
-      <w:pPr>
-        <w:rPr>
-          <w:rFonts w:cs="Times New Roman"/>
-        </w:rPr>
-      </w:pPr>
-      <w:bookmarkStart w:id="4" w:name="_GoBack"/>
-      <w:bookmarkEnd w:id="4"/>
+        <w:t>Advisor: Jia-</w:t>
+      </w:r>
+      <w:proofErr w:type="spellStart"/>
+      <w:r>
+        <w:rPr>
+          <w:rFonts w:cs="Times New Roman"/>
+        </w:rPr>
+        <w:t>sen</w:t>
+      </w:r>
+      <w:proofErr w:type="spellEnd"/>
+      <w:r>
+        <w:rPr>
+          <w:rFonts w:cs="Times New Roman"/>
+        </w:rPr>
+        <w:t xml:space="preserve"> Zhang</w:t>
+      </w:r>
+    </w:p>
+    <w:p>
+      <w:pPr>
+        <w:rPr>
+          <w:rFonts w:cs="Times New Roman"/>
+        </w:rPr>
+      </w:pPr>
     </w:p>
     <w:p>
       <w:pPr>
@@ -900,8 +963,8 @@
           <w:sz w:val="28"/>
         </w:rPr>
       </w:pPr>
-      <w:bookmarkStart w:id="5" w:name="OLE_LINK10"/>
-      <w:bookmarkStart w:id="6" w:name="OLE_LINK11"/>
+      <w:bookmarkStart w:id="4" w:name="OLE_LINK10"/>
+      <w:bookmarkStart w:id="5" w:name="OLE_LINK11"/>
       <w:r>
         <w:rPr>
           <w:rFonts w:cs="Times New Roman"/>
@@ -911,8 +974,8 @@
         <w:t>RESEARCH INTERESTS</w:t>
       </w:r>
     </w:p>
+    <w:bookmarkEnd w:id="4"/>
     <w:bookmarkEnd w:id="5"/>
-    <w:bookmarkEnd w:id="6"/>
     <w:p>
       <w:pPr>
         <w:rPr>
@@ -968,8 +1031,8 @@
           <w:sz w:val="28"/>
         </w:rPr>
       </w:pPr>
-      <w:bookmarkStart w:id="7" w:name="OLE_LINK14"/>
-      <w:bookmarkStart w:id="8" w:name="OLE_LINK15"/>
+      <w:bookmarkStart w:id="6" w:name="OLE_LINK14"/>
+      <w:bookmarkStart w:id="7" w:name="OLE_LINK15"/>
       <w:r>
         <w:rPr>
           <w:rFonts w:cs="Times New Roman"/>
@@ -979,8 +1042,8 @@
         <w:t>RESEARCH EXPERIENCE</w:t>
       </w:r>
     </w:p>
+    <w:bookmarkEnd w:id="6"/>
     <w:bookmarkEnd w:id="7"/>
-    <w:bookmarkEnd w:id="8"/>
     <w:p>
       <w:pPr>
         <w:rPr>
@@ -1101,8 +1164,17 @@
           <w:rFonts w:cs="Times New Roman"/>
           <w:i/>
         </w:rPr>
-        <w:t>Advisor: Marc Suchard</w:t>
-      </w:r>
+        <w:t xml:space="preserve">Advisor: Marc </w:t>
+      </w:r>
+      <w:proofErr w:type="spellStart"/>
+      <w:r>
+        <w:rPr>
+          <w:rFonts w:cs="Times New Roman"/>
+          <w:i/>
+        </w:rPr>
+        <w:t>Suchard</w:t>
+      </w:r>
+      <w:proofErr w:type="spellEnd"/>
     </w:p>
     <w:p>
       <w:pPr>
@@ -1438,7 +1510,33 @@
         <w:rPr>
           <w:rFonts w:cs="Times New Roman"/>
         </w:rPr>
-        <w:t xml:space="preserve"> the first phylogenetic model that can quantify interlocus gene conversion in multigene family evolution</w:t>
+        <w:t xml:space="preserve"> the first</w:t>
+      </w:r>
+      <w:r>
+        <w:rPr>
+          <w:rFonts w:cs="Times New Roman"/>
+        </w:rPr>
+        <w:t xml:space="preserve"> statistical</w:t>
+      </w:r>
+      <w:r>
+        <w:rPr>
+          <w:rFonts w:cs="Times New Roman"/>
+        </w:rPr>
+        <w:t xml:space="preserve"> phylogenetic model that can quantify </w:t>
+      </w:r>
+      <w:proofErr w:type="spellStart"/>
+      <w:r>
+        <w:rPr>
+          <w:rFonts w:cs="Times New Roman"/>
+        </w:rPr>
+        <w:t>interlocus</w:t>
+      </w:r>
+      <w:proofErr w:type="spellEnd"/>
+      <w:r>
+        <w:rPr>
+          <w:rFonts w:cs="Times New Roman"/>
+        </w:rPr>
+        <w:t xml:space="preserve"> gene conversion in multigene family evolution</w:t>
       </w:r>
     </w:p>
     <w:p>
@@ -1457,7 +1555,21 @@
         <w:rPr>
           <w:rFonts w:cs="Times New Roman"/>
         </w:rPr>
-        <w:t>Found that high proportion of nucleotide substitutions in multigene families originated with interlocus gene conversion rather than point mutation</w:t>
+        <w:t xml:space="preserve">Found that high proportion of nucleotide substitutions in multigene families originated with </w:t>
+      </w:r>
+      <w:proofErr w:type="spellStart"/>
+      <w:r>
+        <w:rPr>
+          <w:rFonts w:cs="Times New Roman"/>
+        </w:rPr>
+        <w:t>interlocus</w:t>
+      </w:r>
+      <w:proofErr w:type="spellEnd"/>
+      <w:r>
+        <w:rPr>
+          <w:rFonts w:cs="Times New Roman"/>
+        </w:rPr>
+        <w:t xml:space="preserve"> gene conversion rather than point mutation</w:t>
       </w:r>
     </w:p>
     <w:p>
@@ -1671,6 +1783,7 @@
         </w:rPr>
         <w:t>(</w:t>
       </w:r>
+      <w:proofErr w:type="spellStart"/>
       <w:r>
         <w:rPr>
           <w:rFonts w:cs="Times New Roman"/>
@@ -1686,6 +1799,7 @@
         </w:rPr>
         <w:t>yun</w:t>
       </w:r>
+      <w:proofErr w:type="spellEnd"/>
       <w:r>
         <w:rPr>
           <w:rFonts w:cs="Times New Roman"/>
@@ -1924,7 +2038,23 @@
           <w:rFonts w:cs="Times New Roman"/>
           <w:i/>
         </w:rPr>
-        <w:t>Collaborator: Kuangyu Wang</w:t>
+        <w:t xml:space="preserve">Collaborator: </w:t>
+      </w:r>
+      <w:proofErr w:type="spellStart"/>
+      <w:r>
+        <w:rPr>
+          <w:rFonts w:cs="Times New Roman"/>
+          <w:i/>
+        </w:rPr>
+        <w:t>Kuangyu</w:t>
+      </w:r>
+      <w:proofErr w:type="spellEnd"/>
+      <w:r>
+        <w:rPr>
+          <w:rFonts w:cs="Times New Roman"/>
+          <w:i/>
+        </w:rPr>
+        <w:t xml:space="preserve"> Wang</w:t>
       </w:r>
     </w:p>
     <w:p>
@@ -2110,7 +2240,23 @@
           <w:rFonts w:cs="Times New Roman"/>
           <w:i/>
         </w:rPr>
-        <w:t xml:space="preserve">Advisor: John Muth </w:t>
+        <w:t xml:space="preserve">Advisor: John </w:t>
+      </w:r>
+      <w:proofErr w:type="spellStart"/>
+      <w:r>
+        <w:rPr>
+          <w:rFonts w:cs="Times New Roman"/>
+          <w:i/>
+        </w:rPr>
+        <w:t>Muth</w:t>
+      </w:r>
+      <w:proofErr w:type="spellEnd"/>
+      <w:r>
+        <w:rPr>
+          <w:rFonts w:cs="Times New Roman"/>
+          <w:i/>
+        </w:rPr>
+        <w:t xml:space="preserve"> </w:t>
       </w:r>
     </w:p>
     <w:p>
@@ -2177,7 +2323,21 @@
         <w:rPr>
           <w:rFonts w:cs="Times New Roman"/>
         </w:rPr>
-        <w:t xml:space="preserve"> Matlab implementation of</w:t>
+        <w:t xml:space="preserve"> </w:t>
+      </w:r>
+      <w:proofErr w:type="spellStart"/>
+      <w:r>
+        <w:rPr>
+          <w:rFonts w:cs="Times New Roman"/>
+        </w:rPr>
+        <w:t>Matlab</w:t>
+      </w:r>
+      <w:proofErr w:type="spellEnd"/>
+      <w:r>
+        <w:rPr>
+          <w:rFonts w:cs="Times New Roman"/>
+        </w:rPr>
+        <w:t xml:space="preserve"> implementation of</w:t>
       </w:r>
       <w:r>
         <w:rPr>
@@ -2366,7 +2526,23 @@
           <w:rFonts w:cs="Times New Roman"/>
           <w:i/>
         </w:rPr>
-        <w:t xml:space="preserve">Advisor: Zhiping Zhou </w:t>
+        <w:t xml:space="preserve">Advisor: </w:t>
+      </w:r>
+      <w:proofErr w:type="spellStart"/>
+      <w:r>
+        <w:rPr>
+          <w:rFonts w:cs="Times New Roman"/>
+          <w:i/>
+        </w:rPr>
+        <w:t>Zhiping</w:t>
+      </w:r>
+      <w:proofErr w:type="spellEnd"/>
+      <w:r>
+        <w:rPr>
+          <w:rFonts w:cs="Times New Roman"/>
+          <w:i/>
+        </w:rPr>
+        <w:t xml:space="preserve"> Zhou </w:t>
       </w:r>
     </w:p>
     <w:p>
@@ -2544,7 +2720,23 @@
           <w:rFonts w:cs="Times New Roman"/>
           <w:i/>
         </w:rPr>
-        <w:t xml:space="preserve">Advisor: Jia-sen Zhang </w:t>
+        <w:t>Advisor: Jia-</w:t>
+      </w:r>
+      <w:proofErr w:type="spellStart"/>
+      <w:r>
+        <w:rPr>
+          <w:rFonts w:cs="Times New Roman"/>
+          <w:i/>
+        </w:rPr>
+        <w:t>sen</w:t>
+      </w:r>
+      <w:proofErr w:type="spellEnd"/>
+      <w:r>
+        <w:rPr>
+          <w:rFonts w:cs="Times New Roman"/>
+          <w:i/>
+        </w:rPr>
+        <w:t xml:space="preserve"> Zhang </w:t>
       </w:r>
     </w:p>
     <w:p>
@@ -2749,7 +2941,7 @@
           <w:rFonts w:cs="Times New Roman"/>
         </w:rPr>
       </w:pPr>
-      <w:bookmarkStart w:id="9" w:name="OLE_LINK3"/>
+      <w:bookmarkStart w:id="8" w:name="OLE_LINK3"/>
       <w:r>
         <w:rPr>
           <w:rFonts w:cs="Times New Roman"/>
@@ -2757,7 +2949,7 @@
         </w:rPr>
         <w:t>Postdoc</w:t>
       </w:r>
-      <w:bookmarkEnd w:id="9"/>
+      <w:bookmarkEnd w:id="8"/>
       <w:r>
         <w:rPr>
           <w:rFonts w:cs="Times New Roman"/>
@@ -2848,8 +3040,17 @@
           <w:rFonts w:cs="Times New Roman"/>
           <w:i/>
         </w:rPr>
-        <w:t>Advisor: Marc Suchard</w:t>
-      </w:r>
+        <w:t xml:space="preserve">Advisor: Marc </w:t>
+      </w:r>
+      <w:proofErr w:type="spellStart"/>
+      <w:r>
+        <w:rPr>
+          <w:rFonts w:cs="Times New Roman"/>
+          <w:i/>
+        </w:rPr>
+        <w:t>Suchard</w:t>
+      </w:r>
+      <w:proofErr w:type="spellEnd"/>
     </w:p>
     <w:p>
       <w:pPr>
@@ -2893,7 +3094,7 @@
           <w:rFonts w:cs="Times New Roman"/>
         </w:rPr>
       </w:pPr>
-      <w:bookmarkStart w:id="10" w:name="OLE_LINK6"/>
+      <w:bookmarkStart w:id="9" w:name="OLE_LINK6"/>
       <w:r>
         <w:rPr>
           <w:rFonts w:cs="Times New Roman"/>
@@ -2954,8 +3155,16 @@
         <w:rPr>
           <w:rFonts w:cs="Times New Roman"/>
         </w:rPr>
-        <w:t>epartment of Biomath</w:t>
-      </w:r>
+        <w:t xml:space="preserve">epartment of </w:t>
+      </w:r>
+      <w:proofErr w:type="spellStart"/>
+      <w:r>
+        <w:rPr>
+          <w:rFonts w:cs="Times New Roman"/>
+        </w:rPr>
+        <w:t>Biomath</w:t>
+      </w:r>
+      <w:proofErr w:type="spellEnd"/>
       <w:r>
         <w:rPr>
           <w:rFonts w:cs="Times New Roman"/>
@@ -3045,8 +3254,8 @@
           <w:b/>
         </w:rPr>
       </w:pPr>
-      <w:bookmarkStart w:id="11" w:name="OLE_LINK7"/>
-      <w:bookmarkEnd w:id="10"/>
+      <w:bookmarkStart w:id="10" w:name="OLE_LINK7"/>
+      <w:bookmarkEnd w:id="9"/>
     </w:p>
     <w:p>
       <w:pPr>
@@ -3063,7 +3272,7 @@
         <w:lastRenderedPageBreak/>
         <w:t>Research Assistant</w:t>
       </w:r>
-      <w:bookmarkEnd w:id="11"/>
+      <w:bookmarkEnd w:id="10"/>
       <w:r>
         <w:rPr>
           <w:rFonts w:cs="Times New Roman"/>
@@ -3207,7 +3416,21 @@
         <w:rPr>
           <w:rFonts w:cs="Times New Roman"/>
         </w:rPr>
-        <w:t>Development of phylogenetic approaches for quantifying interlocus gene conversion</w:t>
+        <w:t xml:space="preserve">Development of phylogenetic approaches for quantifying </w:t>
+      </w:r>
+      <w:proofErr w:type="spellStart"/>
+      <w:r>
+        <w:rPr>
+          <w:rFonts w:cs="Times New Roman"/>
+        </w:rPr>
+        <w:t>interlocus</w:t>
+      </w:r>
+      <w:proofErr w:type="spellEnd"/>
+      <w:r>
+        <w:rPr>
+          <w:rFonts w:cs="Times New Roman"/>
+        </w:rPr>
+        <w:t xml:space="preserve"> gene conversion</w:t>
       </w:r>
       <w:r>
         <w:rPr>
@@ -3253,7 +3476,7 @@
           <w:rFonts w:cs="Times New Roman"/>
         </w:rPr>
       </w:pPr>
-      <w:bookmarkStart w:id="12" w:name="OLE_LINK20"/>
+      <w:bookmarkStart w:id="11" w:name="OLE_LINK20"/>
       <w:r>
         <w:rPr>
           <w:rFonts w:cs="Times New Roman"/>
@@ -3268,69 +3491,69 @@
         </w:rPr>
         <w:t>Teaching Assistant</w:t>
       </w:r>
+      <w:bookmarkEnd w:id="11"/>
+      <w:r>
+        <w:rPr>
+          <w:rFonts w:cs="Times New Roman"/>
+          <w:b/>
+        </w:rPr>
+        <w:tab/>
+      </w:r>
+      <w:r>
+        <w:rPr>
+          <w:rFonts w:cs="Times New Roman"/>
+          <w:b/>
+        </w:rPr>
+        <w:tab/>
+      </w:r>
+      <w:r>
+        <w:rPr>
+          <w:rFonts w:cs="Times New Roman"/>
+          <w:b/>
+        </w:rPr>
+        <w:tab/>
+      </w:r>
+      <w:r>
+        <w:rPr>
+          <w:rFonts w:cs="Times New Roman"/>
+          <w:b/>
+        </w:rPr>
+        <w:tab/>
+      </w:r>
+      <w:r>
+        <w:rPr>
+          <w:rFonts w:cs="Times New Roman"/>
+        </w:rPr>
+        <w:tab/>
+      </w:r>
+      <w:r>
+        <w:rPr>
+          <w:rFonts w:cs="Times New Roman"/>
+        </w:rPr>
+        <w:tab/>
+      </w:r>
+      <w:r>
+        <w:rPr>
+          <w:rFonts w:cs="Times New Roman"/>
+        </w:rPr>
+        <w:tab/>
+      </w:r>
+      <w:bookmarkStart w:id="12" w:name="OLE_LINK25"/>
+      <w:r>
+        <w:rPr>
+          <w:rFonts w:cs="Times New Roman"/>
+          <w:i/>
+        </w:rPr>
+        <w:t>Fall</w:t>
+      </w:r>
+      <w:r>
+        <w:rPr>
+          <w:rFonts w:cs="Times New Roman"/>
+          <w:i/>
+        </w:rPr>
+        <w:t xml:space="preserve"> 201</w:t>
+      </w:r>
       <w:bookmarkEnd w:id="12"/>
-      <w:r>
-        <w:rPr>
-          <w:rFonts w:cs="Times New Roman"/>
-          <w:b/>
-        </w:rPr>
-        <w:tab/>
-      </w:r>
-      <w:r>
-        <w:rPr>
-          <w:rFonts w:cs="Times New Roman"/>
-          <w:b/>
-        </w:rPr>
-        <w:tab/>
-      </w:r>
-      <w:r>
-        <w:rPr>
-          <w:rFonts w:cs="Times New Roman"/>
-          <w:b/>
-        </w:rPr>
-        <w:tab/>
-      </w:r>
-      <w:r>
-        <w:rPr>
-          <w:rFonts w:cs="Times New Roman"/>
-          <w:b/>
-        </w:rPr>
-        <w:tab/>
-      </w:r>
-      <w:r>
-        <w:rPr>
-          <w:rFonts w:cs="Times New Roman"/>
-        </w:rPr>
-        <w:tab/>
-      </w:r>
-      <w:r>
-        <w:rPr>
-          <w:rFonts w:cs="Times New Roman"/>
-        </w:rPr>
-        <w:tab/>
-      </w:r>
-      <w:r>
-        <w:rPr>
-          <w:rFonts w:cs="Times New Roman"/>
-        </w:rPr>
-        <w:tab/>
-      </w:r>
-      <w:bookmarkStart w:id="13" w:name="OLE_LINK25"/>
-      <w:r>
-        <w:rPr>
-          <w:rFonts w:cs="Times New Roman"/>
-          <w:i/>
-        </w:rPr>
-        <w:t>Fall</w:t>
-      </w:r>
-      <w:r>
-        <w:rPr>
-          <w:rFonts w:cs="Times New Roman"/>
-          <w:i/>
-        </w:rPr>
-        <w:t xml:space="preserve"> 201</w:t>
-      </w:r>
-      <w:bookmarkEnd w:id="13"/>
       <w:r>
         <w:rPr>
           <w:rFonts w:cs="Times New Roman"/>
@@ -3381,12 +3604,26 @@
           <w:rFonts w:cs="Times New Roman"/>
         </w:rPr>
       </w:pPr>
-      <w:bookmarkStart w:id="14" w:name="OLE_LINK26"/>
-      <w:r>
-        <w:rPr>
-          <w:rFonts w:cs="Times New Roman"/>
-        </w:rPr>
-        <w:t>Develop Interference laser lithography in Dr. John Muth’s lab</w:t>
+      <w:bookmarkStart w:id="13" w:name="OLE_LINK26"/>
+      <w:r>
+        <w:rPr>
+          <w:rFonts w:cs="Times New Roman"/>
+        </w:rPr>
+        <w:t xml:space="preserve">Develop Interference laser lithography in Dr. John </w:t>
+      </w:r>
+      <w:proofErr w:type="spellStart"/>
+      <w:r>
+        <w:rPr>
+          <w:rFonts w:cs="Times New Roman"/>
+        </w:rPr>
+        <w:t>Muth’s</w:t>
+      </w:r>
+      <w:proofErr w:type="spellEnd"/>
+      <w:r>
+        <w:rPr>
+          <w:rFonts w:cs="Times New Roman"/>
+        </w:rPr>
+        <w:t xml:space="preserve"> lab</w:t>
       </w:r>
     </w:p>
     <w:p>
@@ -3432,8 +3669,8 @@
           <w:rFonts w:cs="Times New Roman"/>
         </w:rPr>
       </w:pPr>
-      <w:bookmarkStart w:id="15" w:name="OLE_LINK33"/>
-      <w:bookmarkEnd w:id="14"/>
+      <w:bookmarkStart w:id="14" w:name="OLE_LINK33"/>
+      <w:bookmarkEnd w:id="13"/>
       <w:r>
         <w:rPr>
           <w:rFonts w:cs="Times New Roman"/>
@@ -3450,9 +3687,9 @@
           <w:rFonts w:cs="Times New Roman"/>
         </w:rPr>
       </w:pPr>
-      <w:bookmarkStart w:id="16" w:name="OLE_LINK17"/>
-      <w:bookmarkStart w:id="17" w:name="OLE_LINK18"/>
-      <w:bookmarkEnd w:id="15"/>
+      <w:bookmarkStart w:id="15" w:name="OLE_LINK17"/>
+      <w:bookmarkStart w:id="16" w:name="OLE_LINK18"/>
+      <w:bookmarkEnd w:id="14"/>
     </w:p>
     <w:p>
       <w:pPr>
@@ -3474,8 +3711,8 @@
         <w:t>PUBLICATIONS</w:t>
       </w:r>
     </w:p>
+    <w:bookmarkEnd w:id="15"/>
     <w:bookmarkEnd w:id="16"/>
-    <w:bookmarkEnd w:id="17"/>
     <w:p>
       <w:pPr>
         <w:ind w:left="720" w:hanging="720"/>
@@ -3515,7 +3752,21 @@
         <w:rPr>
           <w:rFonts w:cs="Times New Roman"/>
         </w:rPr>
-        <w:t xml:space="preserve"> Suchard, M. A. (2020) Shrinkage-based random local clocks with scalable inference. </w:t>
+        <w:t xml:space="preserve"> </w:t>
+      </w:r>
+      <w:proofErr w:type="spellStart"/>
+      <w:r>
+        <w:rPr>
+          <w:rFonts w:cs="Times New Roman"/>
+        </w:rPr>
+        <w:t>Suchard</w:t>
+      </w:r>
+      <w:proofErr w:type="spellEnd"/>
+      <w:r>
+        <w:rPr>
+          <w:rFonts w:cs="Times New Roman"/>
+        </w:rPr>
+        <w:t xml:space="preserve">, M. A. (2020) Shrinkage-based random local clocks with scalable inference. </w:t>
       </w:r>
       <w:r>
         <w:rPr>
@@ -3534,11 +3785,19 @@
           <w:i/>
         </w:rPr>
       </w:pPr>
-      <w:r>
-        <w:rPr>
-          <w:rFonts w:cs="Times New Roman"/>
-        </w:rPr>
-        <w:t xml:space="preserve">Lemey, P., </w:t>
+      <w:proofErr w:type="spellStart"/>
+      <w:r>
+        <w:rPr>
+          <w:rFonts w:cs="Times New Roman"/>
+        </w:rPr>
+        <w:t>Lemey</w:t>
+      </w:r>
+      <w:proofErr w:type="spellEnd"/>
+      <w:r>
+        <w:rPr>
+          <w:rFonts w:cs="Times New Roman"/>
+        </w:rPr>
+        <w:t xml:space="preserve">, P., </w:t>
       </w:r>
       <w:r>
         <w:rPr>
@@ -3551,7 +3810,35 @@
         <w:rPr>
           <w:rFonts w:cs="Times New Roman"/>
         </w:rPr>
-        <w:t>, Membrebe, J. V., Martin, D., &amp; Suchard, M. A. (</w:t>
+        <w:t xml:space="preserve">, </w:t>
+      </w:r>
+      <w:proofErr w:type="spellStart"/>
+      <w:r>
+        <w:rPr>
+          <w:rFonts w:cs="Times New Roman"/>
+        </w:rPr>
+        <w:t>Membrebe</w:t>
+      </w:r>
+      <w:proofErr w:type="spellEnd"/>
+      <w:r>
+        <w:rPr>
+          <w:rFonts w:cs="Times New Roman"/>
+        </w:rPr>
+        <w:t xml:space="preserve">, J. V., Martin, D., &amp; </w:t>
+      </w:r>
+      <w:proofErr w:type="spellStart"/>
+      <w:r>
+        <w:rPr>
+          <w:rFonts w:cs="Times New Roman"/>
+        </w:rPr>
+        <w:t>Suchard</w:t>
+      </w:r>
+      <w:proofErr w:type="spellEnd"/>
+      <w:r>
+        <w:rPr>
+          <w:rFonts w:cs="Times New Roman"/>
+        </w:rPr>
+        <w:t>, M. A. (</w:t>
       </w:r>
       <w:r>
         <w:rPr>
@@ -3578,8 +3865,138 @@
         <w:ind w:left="720" w:hanging="720"/>
         <w:rPr>
           <w:rFonts w:cs="Times New Roman"/>
+        </w:rPr>
+      </w:pPr>
+      <w:r>
+        <w:rPr>
+          <w:rFonts w:cs="Times New Roman"/>
+        </w:rPr>
+        <w:t>He, W.</w:t>
+      </w:r>
+      <w:r>
+        <w:rPr>
+          <w:rFonts w:cs="Times New Roman"/>
+        </w:rPr>
+        <w:t>*</w:t>
+      </w:r>
+      <w:r>
+        <w:rPr>
+          <w:rFonts w:cs="Times New Roman"/>
+        </w:rPr>
+        <w:t xml:space="preserve">, </w:t>
+      </w:r>
+      <w:r>
+        <w:rPr>
+          <w:rFonts w:cs="Times New Roman"/>
+          <w:b/>
+          <w:bCs/>
+        </w:rPr>
+        <w:t>Ji, X.</w:t>
+      </w:r>
+      <w:r>
+        <w:rPr>
+          <w:rFonts w:cs="Times New Roman"/>
+          <w:b/>
+          <w:bCs/>
+        </w:rPr>
+        <w:t>*</w:t>
+      </w:r>
+      <w:r>
+        <w:rPr>
+          <w:rFonts w:cs="Times New Roman"/>
+        </w:rPr>
+        <w:t xml:space="preserve">, He, W., </w:t>
+      </w:r>
+      <w:proofErr w:type="spellStart"/>
+      <w:r>
+        <w:rPr>
+          <w:rFonts w:cs="Times New Roman"/>
+        </w:rPr>
+        <w:t>Dellicour</w:t>
+      </w:r>
+      <w:proofErr w:type="spellEnd"/>
+      <w:r>
+        <w:rPr>
+          <w:rFonts w:cs="Times New Roman"/>
+        </w:rPr>
+        <w:t xml:space="preserve">, S., …, &amp; </w:t>
+      </w:r>
+      <w:proofErr w:type="spellStart"/>
+      <w:r>
+        <w:rPr>
+          <w:rFonts w:cs="Times New Roman"/>
+        </w:rPr>
+        <w:t>Su</w:t>
+      </w:r>
+      <w:proofErr w:type="spellEnd"/>
+      <w:r>
+        <w:rPr>
+          <w:rFonts w:cs="Times New Roman"/>
+        </w:rPr>
+        <w:t>, S. (2019)</w:t>
+      </w:r>
+      <w:r>
+        <w:rPr>
+          <w:rFonts w:cs="Times New Roman"/>
+        </w:rPr>
+        <w:t xml:space="preserve"> </w:t>
+      </w:r>
+      <w:r>
+        <w:rPr>
+          <w:rFonts w:cs="Times New Roman"/>
+        </w:rPr>
+        <w:t xml:space="preserve">Genomic epidemiology, evolutionary dynamics, and transmission patterns of porcine </w:t>
+      </w:r>
+      <w:proofErr w:type="spellStart"/>
+      <w:r>
+        <w:rPr>
+          <w:rFonts w:cs="Times New Roman"/>
+        </w:rPr>
+        <w:t>deltacoronavirus</w:t>
+      </w:r>
+      <w:proofErr w:type="spellEnd"/>
+      <w:r>
+        <w:rPr>
+          <w:rFonts w:cs="Times New Roman"/>
+        </w:rPr>
+        <w:t xml:space="preserve">. submitted to </w:t>
+      </w:r>
+      <w:r>
+        <w:rPr>
+          <w:rFonts w:cs="Times New Roman"/>
+          <w:i/>
           <w:iCs/>
         </w:rPr>
+        <w:t>Molecular Biology and Evolution</w:t>
+      </w:r>
+      <w:r>
+        <w:rPr>
+          <w:rFonts w:cs="Times New Roman"/>
+        </w:rPr>
+        <w:t xml:space="preserve">, </w:t>
+      </w:r>
+      <w:r>
+        <w:rPr>
+          <w:rFonts w:cs="Times New Roman"/>
+        </w:rPr>
+        <w:t>*</w:t>
+      </w:r>
+      <w:bookmarkStart w:id="17" w:name="_GoBack"/>
+      <w:bookmarkEnd w:id="17"/>
+      <w:r>
+        <w:rPr>
+          <w:rFonts w:cs="Times New Roman"/>
+        </w:rPr>
+        <w:t>co-first-author</w:t>
+      </w:r>
+    </w:p>
+    <w:p>
+      <w:pPr>
+        <w:ind w:left="720" w:hanging="720"/>
+        <w:rPr>
+          <w:rFonts w:cs="Times New Roman"/>
+          <w:iCs/>
+        </w:rPr>
       </w:pPr>
       <w:r>
         <w:rPr>
@@ -3604,19 +4021,75 @@
         <w:rPr>
           <w:rFonts w:cs="Times New Roman"/>
         </w:rPr>
-        <w:t xml:space="preserve"> Payne, R. P., Goulder, P.,</w:t>
-      </w:r>
-      <w:r>
-        <w:rPr>
-          <w:rFonts w:cs="Times New Roman"/>
-        </w:rPr>
-        <w:t xml:space="preserve"> Lemey, P., &amp; Suchard, M. A. (2019) </w:t>
-      </w:r>
-      <w:r>
-        <w:rPr>
-          <w:rFonts w:cs="Times New Roman"/>
-        </w:rPr>
-        <w:t>Large-scale inference of correlation among mixed-type biological traits with phylogenetic multivariate probit models</w:t>
+        <w:t xml:space="preserve"> Payne, R. P., </w:t>
+      </w:r>
+      <w:proofErr w:type="spellStart"/>
+      <w:r>
+        <w:rPr>
+          <w:rFonts w:cs="Times New Roman"/>
+        </w:rPr>
+        <w:t>Goulder</w:t>
+      </w:r>
+      <w:proofErr w:type="spellEnd"/>
+      <w:r>
+        <w:rPr>
+          <w:rFonts w:cs="Times New Roman"/>
+        </w:rPr>
+        <w:t>, P.,</w:t>
+      </w:r>
+      <w:r>
+        <w:rPr>
+          <w:rFonts w:cs="Times New Roman"/>
+        </w:rPr>
+        <w:t xml:space="preserve"> </w:t>
+      </w:r>
+      <w:proofErr w:type="spellStart"/>
+      <w:r>
+        <w:rPr>
+          <w:rFonts w:cs="Times New Roman"/>
+        </w:rPr>
+        <w:t>Lemey</w:t>
+      </w:r>
+      <w:proofErr w:type="spellEnd"/>
+      <w:r>
+        <w:rPr>
+          <w:rFonts w:cs="Times New Roman"/>
+        </w:rPr>
+        <w:t xml:space="preserve">, P., &amp; </w:t>
+      </w:r>
+      <w:proofErr w:type="spellStart"/>
+      <w:r>
+        <w:rPr>
+          <w:rFonts w:cs="Times New Roman"/>
+        </w:rPr>
+        <w:t>Suchard</w:t>
+      </w:r>
+      <w:proofErr w:type="spellEnd"/>
+      <w:r>
+        <w:rPr>
+          <w:rFonts w:cs="Times New Roman"/>
+        </w:rPr>
+        <w:t xml:space="preserve">, M. A. (2019) </w:t>
+      </w:r>
+      <w:r>
+        <w:rPr>
+          <w:rFonts w:cs="Times New Roman"/>
+        </w:rPr>
+        <w:t xml:space="preserve">Large-scale inference of correlation among mixed-type biological traits with phylogenetic multivariate </w:t>
+      </w:r>
+      <w:proofErr w:type="spellStart"/>
+      <w:r>
+        <w:rPr>
+          <w:rFonts w:cs="Times New Roman"/>
+        </w:rPr>
+        <w:t>probit</w:t>
+      </w:r>
+      <w:proofErr w:type="spellEnd"/>
+      <w:r>
+        <w:rPr>
+          <w:rFonts w:cs="Times New Roman"/>
+        </w:rPr>
+        <w:t xml:space="preserve"> models</w:t>
       </w:r>
       <w:r>
         <w:rPr>
@@ -3657,19 +4130,75 @@
         <w:rPr>
           <w:rFonts w:cs="Times New Roman"/>
         </w:rPr>
-        <w:t>, Zhang, Z., Holbrook, A., Nishimura, A., Baele, G.</w:t>
-      </w:r>
-      <w:r>
-        <w:rPr>
-          <w:rFonts w:cs="Times New Roman"/>
-        </w:rPr>
-        <w:t>, Rambaut, A.</w:t>
-      </w:r>
-      <w:r>
-        <w:rPr>
-          <w:rFonts w:cs="Times New Roman"/>
-        </w:rPr>
-        <w:t xml:space="preserve">, Lemey, P., &amp; Suchard, M. A. (2019) Gradients </w:t>
+        <w:t xml:space="preserve">, Zhang, Z., Holbrook, A., Nishimura, A., </w:t>
+      </w:r>
+      <w:proofErr w:type="spellStart"/>
+      <w:r>
+        <w:rPr>
+          <w:rFonts w:cs="Times New Roman"/>
+        </w:rPr>
+        <w:t>Baele</w:t>
+      </w:r>
+      <w:proofErr w:type="spellEnd"/>
+      <w:r>
+        <w:rPr>
+          <w:rFonts w:cs="Times New Roman"/>
+        </w:rPr>
+        <w:t>, G.</w:t>
+      </w:r>
+      <w:r>
+        <w:rPr>
+          <w:rFonts w:cs="Times New Roman"/>
+        </w:rPr>
+        <w:t xml:space="preserve">, </w:t>
+      </w:r>
+      <w:proofErr w:type="spellStart"/>
+      <w:r>
+        <w:rPr>
+          <w:rFonts w:cs="Times New Roman"/>
+        </w:rPr>
+        <w:t>Rambaut</w:t>
+      </w:r>
+      <w:proofErr w:type="spellEnd"/>
+      <w:r>
+        <w:rPr>
+          <w:rFonts w:cs="Times New Roman"/>
+        </w:rPr>
+        <w:t>, A.</w:t>
+      </w:r>
+      <w:r>
+        <w:rPr>
+          <w:rFonts w:cs="Times New Roman"/>
+        </w:rPr>
+        <w:t xml:space="preserve">, </w:t>
+      </w:r>
+      <w:proofErr w:type="spellStart"/>
+      <w:r>
+        <w:rPr>
+          <w:rFonts w:cs="Times New Roman"/>
+        </w:rPr>
+        <w:t>Lemey</w:t>
+      </w:r>
+      <w:proofErr w:type="spellEnd"/>
+      <w:r>
+        <w:rPr>
+          <w:rFonts w:cs="Times New Roman"/>
+        </w:rPr>
+        <w:t xml:space="preserve">, P., &amp; </w:t>
+      </w:r>
+      <w:proofErr w:type="spellStart"/>
+      <w:r>
+        <w:rPr>
+          <w:rFonts w:cs="Times New Roman"/>
+        </w:rPr>
+        <w:t>Suchard</w:t>
+      </w:r>
+      <w:proofErr w:type="spellEnd"/>
+      <w:r>
+        <w:rPr>
+          <w:rFonts w:cs="Times New Roman"/>
+        </w:rPr>
+        <w:t xml:space="preserve">, M. A. (2019) Gradients </w:t>
       </w:r>
       <w:r>
         <w:rPr>
@@ -3806,7 +4335,35 @@
         <w:rPr>
           <w:rFonts w:cs="Times New Roman"/>
         </w:rPr>
-        <w:t xml:space="preserve"> Lemey, P., &amp; Suchard, M. A. (2019) Relaxed random walks at scale. </w:t>
+        <w:t xml:space="preserve"> </w:t>
+      </w:r>
+      <w:proofErr w:type="spellStart"/>
+      <w:r>
+        <w:rPr>
+          <w:rFonts w:cs="Times New Roman"/>
+        </w:rPr>
+        <w:t>Lemey</w:t>
+      </w:r>
+      <w:proofErr w:type="spellEnd"/>
+      <w:r>
+        <w:rPr>
+          <w:rFonts w:cs="Times New Roman"/>
+        </w:rPr>
+        <w:t xml:space="preserve">, P., &amp; </w:t>
+      </w:r>
+      <w:proofErr w:type="spellStart"/>
+      <w:r>
+        <w:rPr>
+          <w:rFonts w:cs="Times New Roman"/>
+        </w:rPr>
+        <w:t>Suchard</w:t>
+      </w:r>
+      <w:proofErr w:type="spellEnd"/>
+      <w:r>
+        <w:rPr>
+          <w:rFonts w:cs="Times New Roman"/>
+        </w:rPr>
+        <w:t xml:space="preserve">, M. A. (2019) Relaxed random walks at scale. </w:t>
       </w:r>
       <w:r>
         <w:rPr>
@@ -3829,11 +4386,33 @@
           <w:rFonts w:cs="Times New Roman"/>
         </w:rPr>
       </w:pPr>
-      <w:r>
-        <w:rPr>
-          <w:rFonts w:cs="Times New Roman"/>
-        </w:rPr>
-        <w:t xml:space="preserve">Blestsa, M., Suchard, M. A., </w:t>
+      <w:proofErr w:type="spellStart"/>
+      <w:r>
+        <w:rPr>
+          <w:rFonts w:cs="Times New Roman"/>
+        </w:rPr>
+        <w:t>Blestsa</w:t>
+      </w:r>
+      <w:proofErr w:type="spellEnd"/>
+      <w:r>
+        <w:rPr>
+          <w:rFonts w:cs="Times New Roman"/>
+        </w:rPr>
+        <w:t xml:space="preserve">, M., </w:t>
+      </w:r>
+      <w:proofErr w:type="spellStart"/>
+      <w:r>
+        <w:rPr>
+          <w:rFonts w:cs="Times New Roman"/>
+        </w:rPr>
+        <w:t>Suchard</w:t>
+      </w:r>
+      <w:proofErr w:type="spellEnd"/>
+      <w:r>
+        <w:rPr>
+          <w:rFonts w:cs="Times New Roman"/>
+        </w:rPr>
+        <w:t xml:space="preserve">, M. A., </w:t>
       </w:r>
       <w:r>
         <w:rPr>
@@ -3846,7 +4425,77 @@
         <w:rPr>
           <w:rFonts w:cs="Times New Roman"/>
         </w:rPr>
-        <w:t xml:space="preserve">, Gryseels, S., Vrancken, B., Baele, G., Worobey, M., &amp; Lemey, P. (2019) Divergence dating using mixed effects clock modelling: an application to HIV-1. </w:t>
+        <w:t xml:space="preserve">, </w:t>
+      </w:r>
+      <w:proofErr w:type="spellStart"/>
+      <w:r>
+        <w:rPr>
+          <w:rFonts w:cs="Times New Roman"/>
+        </w:rPr>
+        <w:t>Gryseels</w:t>
+      </w:r>
+      <w:proofErr w:type="spellEnd"/>
+      <w:r>
+        <w:rPr>
+          <w:rFonts w:cs="Times New Roman"/>
+        </w:rPr>
+        <w:t xml:space="preserve">, S., </w:t>
+      </w:r>
+      <w:proofErr w:type="spellStart"/>
+      <w:r>
+        <w:rPr>
+          <w:rFonts w:cs="Times New Roman"/>
+        </w:rPr>
+        <w:t>Vrancken</w:t>
+      </w:r>
+      <w:proofErr w:type="spellEnd"/>
+      <w:r>
+        <w:rPr>
+          <w:rFonts w:cs="Times New Roman"/>
+        </w:rPr>
+        <w:t xml:space="preserve">, B., </w:t>
+      </w:r>
+      <w:proofErr w:type="spellStart"/>
+      <w:r>
+        <w:rPr>
+          <w:rFonts w:cs="Times New Roman"/>
+        </w:rPr>
+        <w:t>Baele</w:t>
+      </w:r>
+      <w:proofErr w:type="spellEnd"/>
+      <w:r>
+        <w:rPr>
+          <w:rFonts w:cs="Times New Roman"/>
+        </w:rPr>
+        <w:t xml:space="preserve">, G., </w:t>
+      </w:r>
+      <w:proofErr w:type="spellStart"/>
+      <w:r>
+        <w:rPr>
+          <w:rFonts w:cs="Times New Roman"/>
+        </w:rPr>
+        <w:t>Worobey</w:t>
+      </w:r>
+      <w:proofErr w:type="spellEnd"/>
+      <w:r>
+        <w:rPr>
+          <w:rFonts w:cs="Times New Roman"/>
+        </w:rPr>
+        <w:t xml:space="preserve">, M., &amp; </w:t>
+      </w:r>
+      <w:proofErr w:type="spellStart"/>
+      <w:r>
+        <w:rPr>
+          <w:rFonts w:cs="Times New Roman"/>
+        </w:rPr>
+        <w:t>Lemey</w:t>
+      </w:r>
+      <w:proofErr w:type="spellEnd"/>
+      <w:r>
+        <w:rPr>
+          <w:rFonts w:cs="Times New Roman"/>
+        </w:rPr>
+        <w:t xml:space="preserve">, P. (2019) Divergence dating using mixed effects clock modelling: an application to HIV-1. </w:t>
       </w:r>
       <w:r>
         <w:rPr>
@@ -3913,7 +4562,21 @@
         <w:rPr>
           <w:rFonts w:cs="Times New Roman"/>
         </w:rPr>
-        <w:t xml:space="preserve"> length and initiation rate of interlocus gene conversions. </w:t>
+        <w:t xml:space="preserve"> length and initiation rate of </w:t>
+      </w:r>
+      <w:proofErr w:type="spellStart"/>
+      <w:r>
+        <w:rPr>
+          <w:rFonts w:cs="Times New Roman"/>
+        </w:rPr>
+        <w:t>interlocus</w:t>
+      </w:r>
+      <w:proofErr w:type="spellEnd"/>
+      <w:r>
+        <w:rPr>
+          <w:rFonts w:cs="Times New Roman"/>
+        </w:rPr>
+        <w:t xml:space="preserve"> gene conversions. </w:t>
       </w:r>
       <w:r>
         <w:rPr>
@@ -3954,7 +4617,21 @@
         <w:rPr>
           <w:rFonts w:cs="Times New Roman"/>
         </w:rPr>
-        <w:t xml:space="preserve">, ... &amp; Zhou, J. (2019). Genetic Analysis and Evolutionary Changes of the Torque teno sus Virus. </w:t>
+        <w:t xml:space="preserve">, ... &amp; Zhou, J. (2019). Genetic Analysis and Evolutionary Changes of the Torque </w:t>
+      </w:r>
+      <w:proofErr w:type="spellStart"/>
+      <w:r>
+        <w:rPr>
+          <w:rFonts w:cs="Times New Roman"/>
+        </w:rPr>
+        <w:t>teno</w:t>
+      </w:r>
+      <w:proofErr w:type="spellEnd"/>
+      <w:r>
+        <w:rPr>
+          <w:rFonts w:cs="Times New Roman"/>
+        </w:rPr>
+        <w:t xml:space="preserve"> sus Virus. </w:t>
       </w:r>
       <w:r>
         <w:rPr>
@@ -3994,7 +4671,21 @@
         <w:rPr>
           <w:rFonts w:cs="Times New Roman"/>
         </w:rPr>
-        <w:t>, Obata, S., Pais, A., Dong, Y., Peet, R.,</w:t>
+        <w:t xml:space="preserve">, Obata, S., </w:t>
+      </w:r>
+      <w:proofErr w:type="spellStart"/>
+      <w:r>
+        <w:rPr>
+          <w:rFonts w:cs="Times New Roman"/>
+        </w:rPr>
+        <w:t>Pais</w:t>
+      </w:r>
+      <w:proofErr w:type="spellEnd"/>
+      <w:r>
+        <w:rPr>
+          <w:rFonts w:cs="Times New Roman"/>
+        </w:rPr>
+        <w:t>, A., Dong, Y., Peet, R.,</w:t>
       </w:r>
       <w:r>
         <w:rPr>
@@ -4055,7 +4746,21 @@
         <w:rPr>
           <w:rFonts w:cs="Times New Roman"/>
         </w:rPr>
-        <w:t xml:space="preserve"> (2017). Phylogenetic approaches for quantifying interlocus gene conversion. Doctoral Dissertation</w:t>
+        <w:t xml:space="preserve"> (2017). Phylogenetic approaches for quantifying </w:t>
+      </w:r>
+      <w:proofErr w:type="spellStart"/>
+      <w:r>
+        <w:rPr>
+          <w:rFonts w:cs="Times New Roman"/>
+        </w:rPr>
+        <w:t>interlocus</w:t>
+      </w:r>
+      <w:proofErr w:type="spellEnd"/>
+      <w:r>
+        <w:rPr>
+          <w:rFonts w:cs="Times New Roman"/>
+        </w:rPr>
+        <w:t xml:space="preserve"> gene conversion. Doctoral Dissertation</w:t>
       </w:r>
     </w:p>
     <w:p>
@@ -4076,7 +4781,35 @@
         <w:rPr>
           <w:rFonts w:cs="Times New Roman"/>
         </w:rPr>
-        <w:t xml:space="preserve">, Griffing, A., &amp; Thorne, J. L. (2016). A phylogenetic approach finds abundant interlocus gene conversion in yeast. </w:t>
+        <w:t xml:space="preserve">, </w:t>
+      </w:r>
+      <w:proofErr w:type="spellStart"/>
+      <w:r>
+        <w:rPr>
+          <w:rFonts w:cs="Times New Roman"/>
+        </w:rPr>
+        <w:t>Griffing</w:t>
+      </w:r>
+      <w:proofErr w:type="spellEnd"/>
+      <w:r>
+        <w:rPr>
+          <w:rFonts w:cs="Times New Roman"/>
+        </w:rPr>
+        <w:t xml:space="preserve">, A., &amp; Thorne, J. L. (2016). A phylogenetic approach finds abundant </w:t>
+      </w:r>
+      <w:proofErr w:type="spellStart"/>
+      <w:r>
+        <w:rPr>
+          <w:rFonts w:cs="Times New Roman"/>
+        </w:rPr>
+        <w:t>interlocus</w:t>
+      </w:r>
+      <w:proofErr w:type="spellEnd"/>
+      <w:r>
+        <w:rPr>
+          <w:rFonts w:cs="Times New Roman"/>
+        </w:rPr>
+        <w:t xml:space="preserve"> gene conversion in yeast. </w:t>
       </w:r>
       <w:r>
         <w:rPr>
@@ -4116,7 +4849,35 @@
         <w:rPr>
           <w:rFonts w:cs="Times New Roman"/>
         </w:rPr>
-        <w:t xml:space="preserve">, Lakner, C., Griffing, A., &amp; Thorne, J. L. (2015). Roles of Solvent Accessibility and Gene Expression in Modeling Protein Sequence Evolution. </w:t>
+        <w:t xml:space="preserve">, </w:t>
+      </w:r>
+      <w:proofErr w:type="spellStart"/>
+      <w:r>
+        <w:rPr>
+          <w:rFonts w:cs="Times New Roman"/>
+        </w:rPr>
+        <w:t>Lakner</w:t>
+      </w:r>
+      <w:proofErr w:type="spellEnd"/>
+      <w:r>
+        <w:rPr>
+          <w:rFonts w:cs="Times New Roman"/>
+        </w:rPr>
+        <w:t xml:space="preserve">, C., </w:t>
+      </w:r>
+      <w:proofErr w:type="spellStart"/>
+      <w:r>
+        <w:rPr>
+          <w:rFonts w:cs="Times New Roman"/>
+        </w:rPr>
+        <w:t>Griffing</w:t>
+      </w:r>
+      <w:proofErr w:type="spellEnd"/>
+      <w:r>
+        <w:rPr>
+          <w:rFonts w:cs="Times New Roman"/>
+        </w:rPr>
+        <w:t xml:space="preserve">, A., &amp; Thorne, J. L. (2015). Roles of Solvent Accessibility and Gene Expression in Modeling Protein Sequence Evolution. </w:t>
       </w:r>
       <w:r>
         <w:rPr>
@@ -4144,6 +4905,7 @@
           <w:rFonts w:cs="Times New Roman"/>
           <w:b/>
         </w:rPr>
+        <w:lastRenderedPageBreak/>
         <w:t>Ji, X.</w:t>
       </w:r>
       <w:r>
@@ -4179,6 +4941,7 @@
         </w:rPr>
         <w:t xml:space="preserve">, Wen, H., &amp; Zhang, J. (2012). H-shaped resonant optical antennas with slot coupling. </w:t>
       </w:r>
+      <w:proofErr w:type="spellStart"/>
       <w:r>
         <w:rPr>
           <w:rFonts w:cs="Times New Roman"/>
@@ -4186,6 +4949,7 @@
         </w:rPr>
         <w:t>Plasmonics</w:t>
       </w:r>
+      <w:proofErr w:type="spellEnd"/>
       <w:r>
         <w:rPr>
           <w:rFonts w:cs="Times New Roman"/>
@@ -4204,7 +4968,6 @@
         <w:rPr>
           <w:rFonts w:cs="Times New Roman"/>
         </w:rPr>
-        <w:lastRenderedPageBreak/>
         <w:t xml:space="preserve">Xiao, G., </w:t>
       </w:r>
       <w:r>
@@ -4741,11 +5504,19 @@
         </w:rPr>
         <w:t xml:space="preserve">Oral session presented at the </w:t>
       </w:r>
-      <w:r>
-        <w:rPr>
-          <w:rFonts w:cs="Times New Roman"/>
-        </w:rPr>
-        <w:t>Taishan Forum on Viral Infectious Diseases</w:t>
+      <w:proofErr w:type="spellStart"/>
+      <w:r>
+        <w:rPr>
+          <w:rFonts w:cs="Times New Roman"/>
+        </w:rPr>
+        <w:t>Taishan</w:t>
+      </w:r>
+      <w:proofErr w:type="spellEnd"/>
+      <w:r>
+        <w:rPr>
+          <w:rFonts w:cs="Times New Roman"/>
+        </w:rPr>
+        <w:t xml:space="preserve"> Forum on Viral Infectious Diseases</w:t>
       </w:r>
       <w:r>
         <w:rPr>
@@ -4753,11 +5524,19 @@
         </w:rPr>
         <w:t xml:space="preserve">, </w:t>
       </w:r>
-      <w:r>
-        <w:rPr>
-          <w:rFonts w:cs="Times New Roman"/>
-        </w:rPr>
-        <w:t>Taishan Medical University</w:t>
+      <w:proofErr w:type="spellStart"/>
+      <w:r>
+        <w:rPr>
+          <w:rFonts w:cs="Times New Roman"/>
+        </w:rPr>
+        <w:t>Taishan</w:t>
+      </w:r>
+      <w:proofErr w:type="spellEnd"/>
+      <w:r>
+        <w:rPr>
+          <w:rFonts w:cs="Times New Roman"/>
+        </w:rPr>
+        <w:t xml:space="preserve"> Medical University</w:t>
       </w:r>
       <w:r>
         <w:rPr>
@@ -4765,11 +5544,19 @@
         </w:rPr>
         <w:t xml:space="preserve">, </w:t>
       </w:r>
-      <w:r>
-        <w:rPr>
-          <w:rFonts w:cs="Times New Roman"/>
-        </w:rPr>
-        <w:t>Tai’an, Shandong Province</w:t>
+      <w:proofErr w:type="spellStart"/>
+      <w:r>
+        <w:rPr>
+          <w:rFonts w:cs="Times New Roman"/>
+        </w:rPr>
+        <w:t>Tai’an</w:t>
+      </w:r>
+      <w:proofErr w:type="spellEnd"/>
+      <w:r>
+        <w:rPr>
+          <w:rFonts w:cs="Times New Roman"/>
+        </w:rPr>
+        <w:t>, Shandong Province</w:t>
       </w:r>
       <w:r>
         <w:rPr>
@@ -4839,7 +5626,23 @@
           <w:rFonts w:cs="Times New Roman"/>
           <w:i/>
         </w:rPr>
-        <w:t>Phylogenetic approaches for quantifying interlocus gene conversion.</w:t>
+        <w:t xml:space="preserve">Phylogenetic approaches for quantifying </w:t>
+      </w:r>
+      <w:proofErr w:type="spellStart"/>
+      <w:r>
+        <w:rPr>
+          <w:rFonts w:cs="Times New Roman"/>
+          <w:i/>
+        </w:rPr>
+        <w:t>interlocus</w:t>
+      </w:r>
+      <w:proofErr w:type="spellEnd"/>
+      <w:r>
+        <w:rPr>
+          <w:rFonts w:cs="Times New Roman"/>
+          <w:i/>
+        </w:rPr>
+        <w:t xml:space="preserve"> gene conversion.</w:t>
       </w:r>
       <w:r>
         <w:rPr>
@@ -4938,7 +5741,23 @@
           <w:rFonts w:cs="Times New Roman"/>
           <w:i/>
         </w:rPr>
-        <w:t>Phylogenetic approaches for quantifying interlocus gene conversion.</w:t>
+        <w:t xml:space="preserve">Phylogenetic approaches for quantifying </w:t>
+      </w:r>
+      <w:proofErr w:type="spellStart"/>
+      <w:r>
+        <w:rPr>
+          <w:rFonts w:cs="Times New Roman"/>
+          <w:i/>
+        </w:rPr>
+        <w:t>interlocus</w:t>
+      </w:r>
+      <w:proofErr w:type="spellEnd"/>
+      <w:r>
+        <w:rPr>
+          <w:rFonts w:cs="Times New Roman"/>
+          <w:i/>
+        </w:rPr>
+        <w:t xml:space="preserve"> gene conversion.</w:t>
       </w:r>
       <w:r>
         <w:rPr>
@@ -5038,7 +5857,23 @@
           <w:rFonts w:cs="Times New Roman"/>
           <w:i/>
         </w:rPr>
-        <w:t>A Phylogenetic approach for quantifying interlocus gene conversion.</w:t>
+        <w:t xml:space="preserve">A Phylogenetic approach for quantifying </w:t>
+      </w:r>
+      <w:proofErr w:type="spellStart"/>
+      <w:r>
+        <w:rPr>
+          <w:rFonts w:cs="Times New Roman"/>
+          <w:i/>
+        </w:rPr>
+        <w:t>interlocus</w:t>
+      </w:r>
+      <w:proofErr w:type="spellEnd"/>
+      <w:r>
+        <w:rPr>
+          <w:rFonts w:cs="Times New Roman"/>
+          <w:i/>
+        </w:rPr>
+        <w:t xml:space="preserve"> gene conversion.</w:t>
       </w:r>
       <w:r>
         <w:rPr>
@@ -5234,11 +6069,19 @@
         <w:tab/>
         <w:t xml:space="preserve">-from </w:t>
       </w:r>
-      <w:r>
-        <w:rPr>
-          <w:rFonts w:cs="Times New Roman"/>
-        </w:rPr>
-        <w:t>Interlocus Gene Conversion to Evolving Pathogens</w:t>
+      <w:proofErr w:type="spellStart"/>
+      <w:r>
+        <w:rPr>
+          <w:rFonts w:cs="Times New Roman"/>
+        </w:rPr>
+        <w:t>Interlocus</w:t>
+      </w:r>
+      <w:proofErr w:type="spellEnd"/>
+      <w:r>
+        <w:rPr>
+          <w:rFonts w:cs="Times New Roman"/>
+        </w:rPr>
+        <w:t xml:space="preserve"> Gene Conversion to Evolving Pathogens</w:t>
       </w:r>
     </w:p>
     <w:p>
@@ -5317,7 +6160,21 @@
           <w:rFonts w:cs="Times New Roman"/>
         </w:rPr>
         <w:tab/>
-        <w:t>-from Interlocus Gene Conversion to Evolving Pathogens</w:t>
+        <w:t xml:space="preserve">-from </w:t>
+      </w:r>
+      <w:proofErr w:type="spellStart"/>
+      <w:r>
+        <w:rPr>
+          <w:rFonts w:cs="Times New Roman"/>
+        </w:rPr>
+        <w:t>Interlocus</w:t>
+      </w:r>
+      <w:proofErr w:type="spellEnd"/>
+      <w:r>
+        <w:rPr>
+          <w:rFonts w:cs="Times New Roman"/>
+        </w:rPr>
+        <w:t xml:space="preserve"> Gene Conversion to Evolving Pathogens</w:t>
       </w:r>
     </w:p>
     <w:p>
@@ -5419,7 +6276,23 @@
           <w:rFonts w:cs="Times New Roman"/>
           <w:i/>
         </w:rPr>
-        <w:t>Phylogenetic approaches for quantifying interlocus gene conversion</w:t>
+        <w:t xml:space="preserve">Phylogenetic approaches for quantifying </w:t>
+      </w:r>
+      <w:proofErr w:type="spellStart"/>
+      <w:r>
+        <w:rPr>
+          <w:rFonts w:cs="Times New Roman"/>
+          <w:i/>
+        </w:rPr>
+        <w:t>interlocus</w:t>
+      </w:r>
+      <w:proofErr w:type="spellEnd"/>
+      <w:r>
+        <w:rPr>
+          <w:rFonts w:cs="Times New Roman"/>
+          <w:i/>
+        </w:rPr>
+        <w:t xml:space="preserve"> gene conversion</w:t>
       </w:r>
       <w:r>
         <w:rPr>
@@ -5506,7 +6379,23 @@
           <w:rFonts w:cs="Times New Roman"/>
           <w:i/>
         </w:rPr>
-        <w:t>Phylogenetic approaches for quantifying interlocus gene conversion</w:t>
+        <w:t xml:space="preserve">Phylogenetic approaches for quantifying </w:t>
+      </w:r>
+      <w:proofErr w:type="spellStart"/>
+      <w:r>
+        <w:rPr>
+          <w:rFonts w:cs="Times New Roman"/>
+          <w:i/>
+        </w:rPr>
+        <w:t>interlocus</w:t>
+      </w:r>
+      <w:proofErr w:type="spellEnd"/>
+      <w:r>
+        <w:rPr>
+          <w:rFonts w:cs="Times New Roman"/>
+          <w:i/>
+        </w:rPr>
+        <w:t xml:space="preserve"> gene conversion</w:t>
       </w:r>
       <w:r>
         <w:rPr>
@@ -5564,7 +6453,23 @@
           <w:rFonts w:cs="Times New Roman"/>
           <w:i/>
         </w:rPr>
-        <w:t>Phylogenetic approaches for quantifying interlocus gene conversion</w:t>
+        <w:t xml:space="preserve">Phylogenetic approaches for quantifying </w:t>
+      </w:r>
+      <w:proofErr w:type="spellStart"/>
+      <w:r>
+        <w:rPr>
+          <w:rFonts w:cs="Times New Roman"/>
+          <w:i/>
+        </w:rPr>
+        <w:t>interlocus</w:t>
+      </w:r>
+      <w:proofErr w:type="spellEnd"/>
+      <w:r>
+        <w:rPr>
+          <w:rFonts w:cs="Times New Roman"/>
+          <w:i/>
+        </w:rPr>
+        <w:t xml:space="preserve"> gene conversion</w:t>
       </w:r>
       <w:r>
         <w:rPr>
@@ -5646,7 +6551,23 @@
           <w:rFonts w:cs="Times New Roman"/>
           <w:i/>
         </w:rPr>
-        <w:t>Phylogenetic approaches for quantifying interlocus gene conversion</w:t>
+        <w:t xml:space="preserve">Phylogenetic approaches for quantifying </w:t>
+      </w:r>
+      <w:proofErr w:type="spellStart"/>
+      <w:r>
+        <w:rPr>
+          <w:rFonts w:cs="Times New Roman"/>
+          <w:i/>
+        </w:rPr>
+        <w:t>interlocus</w:t>
+      </w:r>
+      <w:proofErr w:type="spellEnd"/>
+      <w:r>
+        <w:rPr>
+          <w:rFonts w:cs="Times New Roman"/>
+          <w:i/>
+        </w:rPr>
+        <w:t xml:space="preserve"> gene conversion</w:t>
       </w:r>
       <w:r>
         <w:rPr>
@@ -5722,7 +6643,23 @@
           <w:rFonts w:cs="Times New Roman"/>
           <w:i/>
         </w:rPr>
-        <w:t>Phylogenetic approaches for quantifying interlocus gene conversion</w:t>
+        <w:t xml:space="preserve">Phylogenetic approaches for quantifying </w:t>
+      </w:r>
+      <w:proofErr w:type="spellStart"/>
+      <w:r>
+        <w:rPr>
+          <w:rFonts w:cs="Times New Roman"/>
+          <w:i/>
+        </w:rPr>
+        <w:t>interlocus</w:t>
+      </w:r>
+      <w:proofErr w:type="spellEnd"/>
+      <w:r>
+        <w:rPr>
+          <w:rFonts w:cs="Times New Roman"/>
+          <w:i/>
+        </w:rPr>
+        <w:t xml:space="preserve"> gene conversion</w:t>
       </w:r>
       <w:r>
         <w:rPr>
@@ -5757,7 +6694,23 @@
           <w:rFonts w:cs="Times New Roman"/>
           <w:i/>
         </w:rPr>
-        <w:t>Phylogenetic approaches for quantifying interlocus gene conversion</w:t>
+        <w:t xml:space="preserve">Phylogenetic approaches for quantifying </w:t>
+      </w:r>
+      <w:proofErr w:type="spellStart"/>
+      <w:r>
+        <w:rPr>
+          <w:rFonts w:cs="Times New Roman"/>
+          <w:i/>
+        </w:rPr>
+        <w:t>interlocus</w:t>
+      </w:r>
+      <w:proofErr w:type="spellEnd"/>
+      <w:r>
+        <w:rPr>
+          <w:rFonts w:cs="Times New Roman"/>
+          <w:i/>
+        </w:rPr>
+        <w:t xml:space="preserve"> gene conversion</w:t>
       </w:r>
       <w:r>
         <w:rPr>
@@ -5929,7 +6882,22 @@
         <w:rPr>
           <w:rFonts w:cs="Times New Roman"/>
         </w:rPr>
-        <w:t xml:space="preserve">My software for studying interlocus gene conversion is freely available at </w:t>
+        <w:lastRenderedPageBreak/>
+        <w:t xml:space="preserve">My software for studying </w:t>
+      </w:r>
+      <w:proofErr w:type="spellStart"/>
+      <w:r>
+        <w:rPr>
+          <w:rFonts w:cs="Times New Roman"/>
+        </w:rPr>
+        <w:t>interlocus</w:t>
+      </w:r>
+      <w:proofErr w:type="spellEnd"/>
+      <w:r>
+        <w:rPr>
+          <w:rFonts w:cs="Times New Roman"/>
+        </w:rPr>
+        <w:t xml:space="preserve"> gene conversion is freely available at </w:t>
       </w:r>
       <w:hyperlink r:id="rId12" w:history="1">
         <w:r>
@@ -5973,7 +6941,6 @@
           <w:rFonts w:cs="Times New Roman"/>
           <w:u w:val="none"/>
         </w:rPr>
-        <w:lastRenderedPageBreak/>
         <w:t>A tutorial for the Bayesian method (under development)</w:t>
       </w:r>
       <w:r>
@@ -5982,7 +6949,25 @@
           <w:rFonts w:cs="Times New Roman"/>
           <w:u w:val="none"/>
         </w:rPr>
-        <w:t xml:space="preserve"> of quantifying interlocus gene conversion</w:t>
+        <w:t xml:space="preserve"> of quantifying </w:t>
+      </w:r>
+      <w:proofErr w:type="spellStart"/>
+      <w:r>
+        <w:rPr>
+          <w:rStyle w:val="Hyperlink"/>
+          <w:rFonts w:cs="Times New Roman"/>
+          <w:u w:val="none"/>
+        </w:rPr>
+        <w:t>interlocus</w:t>
+      </w:r>
+      <w:proofErr w:type="spellEnd"/>
+      <w:r>
+        <w:rPr>
+          <w:rStyle w:val="Hyperlink"/>
+          <w:rFonts w:cs="Times New Roman"/>
+          <w:u w:val="none"/>
+        </w:rPr>
+        <w:t xml:space="preserve"> gene conversion</w:t>
       </w:r>
       <w:r>
         <w:rPr>
@@ -9586,7 +10571,7 @@
 </file>
 
 <file path=customXml/itemProps1.xml><?xml version="1.0" encoding="utf-8"?>
-<ds:datastoreItem xmlns:ds="http://schemas.openxmlformats.org/officeDocument/2006/customXml" ds:itemID="{DB991859-CFE9-0540-B1EB-A9D427A82AED}">
+<ds:datastoreItem xmlns:ds="http://schemas.openxmlformats.org/officeDocument/2006/customXml" ds:itemID="{A35684EF-682B-974D-919A-E3DCEC35E165}">
   <ds:schemaRefs>
     <ds:schemaRef ds:uri="http://schemas.openxmlformats.org/officeDocument/2006/bibliography"/>
   </ds:schemaRefs>

--- a/CV/Ji CV.docx
+++ b/CV/Ji CV.docx
@@ -3981,8 +3981,6 @@
         </w:rPr>
         <w:t>*</w:t>
       </w:r>
-      <w:bookmarkStart w:id="17" w:name="_GoBack"/>
-      <w:bookmarkEnd w:id="17"/>
       <w:r>
         <w:rPr>
           <w:rFonts w:cs="Times New Roman"/>
@@ -6850,6 +6848,19 @@
           <w:bottom w:val="single" w:sz="6" w:space="1" w:color="auto"/>
         </w:pBdr>
         <w:rPr>
+          <w:rFonts w:eastAsia="SimSun" w:cs="Times New Roman"/>
+          <w:b/>
+        </w:rPr>
+      </w:pPr>
+      <w:bookmarkStart w:id="17" w:name="_GoBack"/>
+      <w:bookmarkEnd w:id="17"/>
+    </w:p>
+    <w:p>
+      <w:pPr>
+        <w:pBdr>
+          <w:bottom w:val="single" w:sz="6" w:space="1" w:color="auto"/>
+        </w:pBdr>
+        <w:rPr>
           <w:rFonts w:cs="Times New Roman"/>
           <w:b/>
           <w:sz w:val="28"/>
@@ -6861,6 +6872,7 @@
           <w:b/>
           <w:sz w:val="28"/>
         </w:rPr>
+        <w:lastRenderedPageBreak/>
         <w:t>Software</w:t>
       </w:r>
     </w:p>
@@ -6882,7 +6894,6 @@
         <w:rPr>
           <w:rFonts w:cs="Times New Roman"/>
         </w:rPr>
-        <w:lastRenderedPageBreak/>
         <w:t xml:space="preserve">My software for studying </w:t>
       </w:r>
       <w:proofErr w:type="spellStart"/>
@@ -6904,6 +6915,7 @@
           <w:rPr>
             <w:rStyle w:val="Hyperlink"/>
             <w:rFonts w:cs="Times New Roman"/>
+            <w:u w:val="none"/>
           </w:rPr>
           <w:t>https://github.com/xji3/IGCexpansion</w:t>
         </w:r>
@@ -6981,6 +6993,7 @@
         <w:r>
           <w:rPr>
             <w:rStyle w:val="Hyperlink"/>
+            <w:u w:val="none"/>
           </w:rPr>
           <w:t>https://github.com/xji3/IGC_BEAST_Tutorial</w:t>
         </w:r>
@@ -7000,13 +7013,20 @@
         <w:rPr>
           <w:rFonts w:cs="Times New Roman"/>
         </w:rPr>
-        <w:t>I’m a developer of the BEAST (</w:t>
+        <w:t xml:space="preserve">I’m a developer of the BEAST </w:t>
+      </w:r>
+      <w:r>
+        <w:rPr>
+          <w:rFonts w:cs="Times New Roman"/>
+        </w:rPr>
+        <w:t>(</w:t>
       </w:r>
       <w:hyperlink r:id="rId14" w:history="1">
         <w:r>
           <w:rPr>
             <w:rStyle w:val="Hyperlink"/>
             <w:rFonts w:eastAsia="Times New Roman" w:cs="Times New Roman"/>
+            <w:u w:val="none"/>
           </w:rPr>
           <w:t>https://github.com/beast-dev/beast-mcmc</w:t>
         </w:r>
@@ -7022,6 +7042,7 @@
           <w:rPr>
             <w:rStyle w:val="Hyperlink"/>
             <w:rFonts w:eastAsia="Times New Roman" w:cs="Times New Roman"/>
+            <w:u w:val="none"/>
           </w:rPr>
           <w:t>https://github.com/beagle-dev/beagle-lib</w:t>
         </w:r>
@@ -7030,7 +7051,13 @@
         <w:rPr>
           <w:rFonts w:cs="Times New Roman"/>
         </w:rPr>
-        <w:t>) library.</w:t>
+        <w:t>)</w:t>
+      </w:r>
+      <w:r>
+        <w:rPr>
+          <w:rFonts w:cs="Times New Roman"/>
+        </w:rPr>
+        <w:t xml:space="preserve"> library.</w:t>
       </w:r>
     </w:p>
     <w:p>
@@ -7053,7 +7080,13 @@
         <w:rPr>
           <w:rFonts w:cs="Times New Roman"/>
         </w:rPr>
-        <w:t xml:space="preserve"> at</w:t>
+        <w:t xml:space="preserve"> </w:t>
+      </w:r>
+      <w:r>
+        <w:rPr>
+          <w:rFonts w:cs="Times New Roman"/>
+        </w:rPr>
+        <w:t>at</w:t>
       </w:r>
       <w:r>
         <w:rPr>
@@ -7065,6 +7098,7 @@
         <w:r>
           <w:rPr>
             <w:rStyle w:val="Hyperlink"/>
+            <w:u w:val="none"/>
           </w:rPr>
           <w:t>https://github.com/phylovi/libsbn</w:t>
         </w:r>
@@ -10571,7 +10605,7 @@
 </file>
 
 <file path=customXml/itemProps1.xml><?xml version="1.0" encoding="utf-8"?>
-<ds:datastoreItem xmlns:ds="http://schemas.openxmlformats.org/officeDocument/2006/customXml" ds:itemID="{A35684EF-682B-974D-919A-E3DCEC35E165}">
+<ds:datastoreItem xmlns:ds="http://schemas.openxmlformats.org/officeDocument/2006/customXml" ds:itemID="{B8F669A3-4267-B146-8852-7ACE564C2EB4}">
   <ds:schemaRefs>
     <ds:schemaRef ds:uri="http://schemas.openxmlformats.org/officeDocument/2006/bibliography"/>
   </ds:schemaRefs>

--- a/CV/Ji CV.docx
+++ b/CV/Ji CV.docx
@@ -3865,6 +3865,77 @@
         <w:ind w:left="720" w:hanging="720"/>
         <w:rPr>
           <w:rFonts w:cs="Times New Roman"/>
+          <w:iCs/>
+        </w:rPr>
+      </w:pPr>
+      <w:r>
+        <w:rPr>
+          <w:rFonts w:cs="Times New Roman"/>
+          <w:iCs/>
+        </w:rPr>
+        <w:t xml:space="preserve">Sun, J., He, W. T., Wang, L., Lai, A., </w:t>
+      </w:r>
+      <w:r>
+        <w:rPr>
+          <w:rFonts w:cs="Times New Roman"/>
+          <w:b/>
+          <w:bCs/>
+          <w:iCs/>
+        </w:rPr>
+        <w:t>Ji, X.</w:t>
+      </w:r>
+      <w:r>
+        <w:rPr>
+          <w:rFonts w:cs="Times New Roman"/>
+          <w:iCs/>
+        </w:rPr>
+        <w:t xml:space="preserve">, </w:t>
+      </w:r>
+      <w:proofErr w:type="spellStart"/>
+      <w:r>
+        <w:rPr>
+          <w:rFonts w:cs="Times New Roman"/>
+          <w:iCs/>
+        </w:rPr>
+        <w:t>Zhai</w:t>
+      </w:r>
+      <w:proofErr w:type="spellEnd"/>
+      <w:r>
+        <w:rPr>
+          <w:rFonts w:cs="Times New Roman"/>
+          <w:iCs/>
+        </w:rPr>
+        <w:t xml:space="preserve">, X., ... &amp; </w:t>
+      </w:r>
+      <w:proofErr w:type="spellStart"/>
+      <w:r>
+        <w:rPr>
+          <w:rFonts w:cs="Times New Roman"/>
+          <w:iCs/>
+        </w:rPr>
+        <w:t>Veit</w:t>
+      </w:r>
+      <w:proofErr w:type="spellEnd"/>
+      <w:r>
+        <w:rPr>
+          <w:rFonts w:cs="Times New Roman"/>
+          <w:iCs/>
+        </w:rPr>
+        <w:t xml:space="preserve">, M. (2020). COVID-19: epidemiology, evolution, and cross-disciplinary perspectives. </w:t>
+      </w:r>
+      <w:r>
+        <w:rPr>
+          <w:rFonts w:cs="Times New Roman"/>
+          <w:i/>
+        </w:rPr>
+        <w:t>Trends in Molecular Medicine.</w:t>
+      </w:r>
+    </w:p>
+    <w:p>
+      <w:pPr>
+        <w:ind w:left="720" w:hanging="720"/>
+        <w:rPr>
+          <w:rFonts w:cs="Times New Roman"/>
         </w:rPr>
       </w:pPr>
       <w:r>
@@ -4834,6 +4905,7 @@
         <w:rPr>
           <w:rFonts w:cs="Times New Roman"/>
         </w:rPr>
+        <w:lastRenderedPageBreak/>
         <w:t xml:space="preserve">Wang, K., Yu, S., </w:t>
       </w:r>
       <w:r>
@@ -4903,7 +4975,6 @@
           <w:rFonts w:cs="Times New Roman"/>
           <w:b/>
         </w:rPr>
-        <w:lastRenderedPageBreak/>
         <w:t>Ji, X.</w:t>
       </w:r>
       <w:r>
@@ -6852,8 +6923,6 @@
           <w:b/>
         </w:rPr>
       </w:pPr>
-      <w:bookmarkStart w:id="17" w:name="_GoBack"/>
-      <w:bookmarkEnd w:id="17"/>
     </w:p>
     <w:p>
       <w:pPr>
@@ -6872,7 +6941,6 @@
           <w:b/>
           <w:sz w:val="28"/>
         </w:rPr>
-        <w:lastRenderedPageBreak/>
         <w:t>Software</w:t>
       </w:r>
     </w:p>

--- a/CV/Ji CV.docx
+++ b/CV/Ji CV.docx
@@ -4030,15 +4030,204 @@
         <w:rPr>
           <w:rFonts w:cs="Times New Roman"/>
         </w:rPr>
+        <w:t xml:space="preserve">. </w:t>
+      </w:r>
+      <w:r>
+        <w:rPr>
+          <w:rFonts w:cs="Times New Roman"/>
+        </w:rPr>
+        <w:t xml:space="preserve">Accepted by </w:t>
+      </w:r>
+      <w:r>
+        <w:rPr>
+          <w:rFonts w:cs="Times New Roman"/>
+          <w:i/>
+          <w:iCs/>
+        </w:rPr>
+        <w:t>Molecular Biology and Evolution</w:t>
+      </w:r>
+      <w:r>
+        <w:rPr>
+          <w:rFonts w:cs="Times New Roman"/>
+        </w:rPr>
+        <w:t xml:space="preserve">, </w:t>
+      </w:r>
+      <w:r>
+        <w:rPr>
+          <w:rFonts w:cs="Times New Roman"/>
+        </w:rPr>
+        <w:t>*</w:t>
+      </w:r>
+      <w:r>
+        <w:rPr>
+          <w:rFonts w:cs="Times New Roman"/>
+        </w:rPr>
+        <w:t>co-</w:t>
+      </w:r>
+      <w:proofErr w:type="gramStart"/>
+      <w:r>
+        <w:rPr>
+          <w:rFonts w:cs="Times New Roman"/>
+        </w:rPr>
+        <w:t>first-author</w:t>
+      </w:r>
+      <w:proofErr w:type="gramEnd"/>
+    </w:p>
+    <w:p>
+      <w:pPr>
+        <w:ind w:left="720" w:hanging="720"/>
+        <w:rPr>
+          <w:rFonts w:cs="Times New Roman"/>
+          <w:iCs/>
+        </w:rPr>
+      </w:pPr>
+      <w:r>
+        <w:rPr>
+          <w:rFonts w:cs="Times New Roman"/>
+        </w:rPr>
+        <w:t xml:space="preserve">Zhang, Z., Nishimura, A., Bastide, P., </w:t>
+      </w:r>
+      <w:r>
+        <w:rPr>
+          <w:rFonts w:cs="Times New Roman"/>
+          <w:b/>
+        </w:rPr>
+        <w:t>Ji, X.</w:t>
+      </w:r>
+      <w:r>
+        <w:rPr>
+          <w:rFonts w:cs="Times New Roman"/>
+        </w:rPr>
+        <w:t>,</w:t>
+      </w:r>
+      <w:r>
+        <w:rPr>
+          <w:rFonts w:cs="Times New Roman"/>
+        </w:rPr>
+        <w:t xml:space="preserve"> Payne, R. P., </w:t>
+      </w:r>
+      <w:proofErr w:type="spellStart"/>
+      <w:r>
+        <w:rPr>
+          <w:rFonts w:cs="Times New Roman"/>
+        </w:rPr>
+        <w:t>Goulder</w:t>
+      </w:r>
+      <w:proofErr w:type="spellEnd"/>
+      <w:r>
+        <w:rPr>
+          <w:rFonts w:cs="Times New Roman"/>
+        </w:rPr>
+        <w:t>, P.,</w:t>
+      </w:r>
+      <w:r>
+        <w:rPr>
+          <w:rFonts w:cs="Times New Roman"/>
+        </w:rPr>
+        <w:t xml:space="preserve"> </w:t>
+      </w:r>
+      <w:proofErr w:type="spellStart"/>
+      <w:r>
+        <w:rPr>
+          <w:rFonts w:cs="Times New Roman"/>
+        </w:rPr>
+        <w:t>Lemey</w:t>
+      </w:r>
+      <w:proofErr w:type="spellEnd"/>
+      <w:r>
+        <w:rPr>
+          <w:rFonts w:cs="Times New Roman"/>
+        </w:rPr>
+        <w:t xml:space="preserve">, P., &amp; </w:t>
+      </w:r>
+      <w:proofErr w:type="spellStart"/>
+      <w:r>
+        <w:rPr>
+          <w:rFonts w:cs="Times New Roman"/>
+        </w:rPr>
+        <w:t>Suchard</w:t>
+      </w:r>
+      <w:proofErr w:type="spellEnd"/>
+      <w:r>
+        <w:rPr>
+          <w:rFonts w:cs="Times New Roman"/>
+        </w:rPr>
+        <w:t xml:space="preserve">, M. A. (2019) </w:t>
+      </w:r>
+      <w:r>
+        <w:rPr>
+          <w:rFonts w:cs="Times New Roman"/>
+        </w:rPr>
+        <w:t xml:space="preserve">Large-scale inference of correlation among mixed-type biological traits with phylogenetic multivariate </w:t>
+      </w:r>
+      <w:proofErr w:type="spellStart"/>
+      <w:r>
+        <w:rPr>
+          <w:rFonts w:cs="Times New Roman"/>
+        </w:rPr>
+        <w:t>probit</w:t>
+      </w:r>
+      <w:proofErr w:type="spellEnd"/>
+      <w:r>
+        <w:rPr>
+          <w:rFonts w:cs="Times New Roman"/>
+        </w:rPr>
+        <w:t xml:space="preserve"> models</w:t>
+      </w:r>
+      <w:r>
+        <w:rPr>
+          <w:rFonts w:cs="Times New Roman"/>
+        </w:rPr>
         <w:t xml:space="preserve">. submitted to </w:t>
       </w:r>
       <w:r>
         <w:rPr>
           <w:rFonts w:cs="Times New Roman"/>
           <w:i/>
+        </w:rPr>
+        <w:t xml:space="preserve">Annals of Applied Statistics, </w:t>
+      </w:r>
+      <w:r>
+        <w:rPr>
+          <w:rFonts w:cs="Times New Roman"/>
           <w:iCs/>
         </w:rPr>
-        <w:t>Molecular Biology and Evolution</w:t>
+        <w:t>arXiv:1912.09185 [stat.ME]</w:t>
+      </w:r>
+    </w:p>
+    <w:p>
+      <w:pPr>
+        <w:ind w:left="720" w:hanging="720"/>
+        <w:rPr>
+          <w:rFonts w:cs="Times New Roman"/>
+        </w:rPr>
+      </w:pPr>
+      <w:r>
+        <w:rPr>
+          <w:rFonts w:cs="Times New Roman"/>
+          <w:b/>
+        </w:rPr>
+        <w:t>Ji, X.</w:t>
+      </w:r>
+      <w:r>
+        <w:rPr>
+          <w:rFonts w:cs="Times New Roman"/>
+        </w:rPr>
+        <w:t xml:space="preserve">, Zhang, Z., Holbrook, A., Nishimura, A., </w:t>
+      </w:r>
+      <w:proofErr w:type="spellStart"/>
+      <w:r>
+        <w:rPr>
+          <w:rFonts w:cs="Times New Roman"/>
+        </w:rPr>
+        <w:t>Baele</w:t>
+      </w:r>
+      <w:proofErr w:type="spellEnd"/>
+      <w:r>
+        <w:rPr>
+          <w:rFonts w:cs="Times New Roman"/>
+        </w:rPr>
+        <w:t>, G.</w:t>
       </w:r>
       <w:r>
         <w:rPr>
@@ -4046,65 +4235,102 @@
         </w:rPr>
         <w:t xml:space="preserve">, </w:t>
       </w:r>
-      <w:r>
-        <w:rPr>
-          <w:rFonts w:cs="Times New Roman"/>
-        </w:rPr>
-        <w:t>*</w:t>
-      </w:r>
-      <w:r>
-        <w:rPr>
-          <w:rFonts w:cs="Times New Roman"/>
-        </w:rPr>
-        <w:t>co-first-author</w:t>
-      </w:r>
-    </w:p>
-    <w:p>
-      <w:pPr>
-        <w:ind w:left="720" w:hanging="720"/>
-        <w:rPr>
-          <w:rFonts w:cs="Times New Roman"/>
-          <w:iCs/>
-        </w:rPr>
-      </w:pPr>
-      <w:r>
-        <w:rPr>
-          <w:rFonts w:cs="Times New Roman"/>
-        </w:rPr>
-        <w:t xml:space="preserve">Zhang, Z., Nishimura, A., Bastide, P., </w:t>
-      </w:r>
-      <w:r>
-        <w:rPr>
-          <w:rFonts w:cs="Times New Roman"/>
-          <w:b/>
-        </w:rPr>
-        <w:t>Ji, X.</w:t>
-      </w:r>
-      <w:r>
-        <w:rPr>
-          <w:rFonts w:cs="Times New Roman"/>
-        </w:rPr>
-        <w:t>,</w:t>
-      </w:r>
-      <w:r>
-        <w:rPr>
-          <w:rFonts w:cs="Times New Roman"/>
-        </w:rPr>
-        <w:t xml:space="preserve"> Payne, R. P., </w:t>
-      </w:r>
       <w:proofErr w:type="spellStart"/>
       <w:r>
         <w:rPr>
           <w:rFonts w:cs="Times New Roman"/>
         </w:rPr>
-        <w:t>Goulder</w:t>
+        <w:t>Rambaut</w:t>
       </w:r>
       <w:proofErr w:type="spellEnd"/>
       <w:r>
         <w:rPr>
           <w:rFonts w:cs="Times New Roman"/>
         </w:rPr>
-        <w:t>, P.,</w:t>
+        <w:t>, A.</w:t>
+      </w:r>
+      <w:r>
+        <w:rPr>
+          <w:rFonts w:cs="Times New Roman"/>
+        </w:rPr>
+        <w:t xml:space="preserve">, </w:t>
+      </w:r>
+      <w:proofErr w:type="spellStart"/>
+      <w:r>
+        <w:rPr>
+          <w:rFonts w:cs="Times New Roman"/>
+        </w:rPr>
+        <w:t>Lemey</w:t>
+      </w:r>
+      <w:proofErr w:type="spellEnd"/>
+      <w:r>
+        <w:rPr>
+          <w:rFonts w:cs="Times New Roman"/>
+        </w:rPr>
+        <w:t xml:space="preserve">, P., &amp; </w:t>
+      </w:r>
+      <w:proofErr w:type="spellStart"/>
+      <w:r>
+        <w:rPr>
+          <w:rFonts w:cs="Times New Roman"/>
+        </w:rPr>
+        <w:t>Suchard</w:t>
+      </w:r>
+      <w:proofErr w:type="spellEnd"/>
+      <w:r>
+        <w:rPr>
+          <w:rFonts w:cs="Times New Roman"/>
+        </w:rPr>
+        <w:t xml:space="preserve">, M. A. (2019) Gradients </w:t>
+      </w:r>
+      <w:r>
+        <w:rPr>
+          <w:rFonts w:cs="Times New Roman"/>
+          <w:i/>
+        </w:rPr>
+        <w:t>do</w:t>
+      </w:r>
+      <w:r>
+        <w:rPr>
+          <w:rFonts w:cs="Times New Roman"/>
+        </w:rPr>
+        <w:t xml:space="preserve"> grow on </w:t>
+      </w:r>
+      <w:r>
+        <w:rPr>
+          <w:rFonts w:cs="Times New Roman"/>
+        </w:rPr>
+        <w:t>trees: a linear-</w:t>
+      </w:r>
+      <w:r>
+        <w:rPr>
+          <w:rFonts w:cs="Times New Roman"/>
+        </w:rPr>
+        <w:t>time</w:t>
+      </w:r>
+      <w:r>
+        <w:rPr>
+          <w:rFonts w:cs="Times New Roman"/>
+        </w:rPr>
+        <w:t xml:space="preserve"> O(N)-dimensional</w:t>
+      </w:r>
+      <w:r>
+        <w:rPr>
+          <w:rFonts w:cs="Times New Roman"/>
+        </w:rPr>
+        <w:t xml:space="preserve"> gradient</w:t>
+      </w:r>
+      <w:r>
+        <w:rPr>
+          <w:rFonts w:cs="Times New Roman"/>
+        </w:rPr>
+        <w:t xml:space="preserve"> for statistical phylogenetics</w:t>
+      </w:r>
+      <w:r>
+        <w:rPr>
+          <w:rFonts w:cs="Times New Roman"/>
+        </w:rPr>
+        <w:t>.</w:t>
       </w:r>
       <w:r>
         <w:rPr>
@@ -4112,235 +4338,17 @@
         </w:rPr>
         <w:t xml:space="preserve"> </w:t>
       </w:r>
-      <w:proofErr w:type="spellStart"/>
-      <w:r>
-        <w:rPr>
-          <w:rFonts w:cs="Times New Roman"/>
-        </w:rPr>
-        <w:t>Lemey</w:t>
-      </w:r>
-      <w:proofErr w:type="spellEnd"/>
-      <w:r>
-        <w:rPr>
-          <w:rFonts w:cs="Times New Roman"/>
-        </w:rPr>
-        <w:t xml:space="preserve">, P., &amp; </w:t>
-      </w:r>
-      <w:proofErr w:type="spellStart"/>
-      <w:r>
-        <w:rPr>
-          <w:rFonts w:cs="Times New Roman"/>
-        </w:rPr>
-        <w:t>Suchard</w:t>
-      </w:r>
-      <w:proofErr w:type="spellEnd"/>
-      <w:r>
-        <w:rPr>
-          <w:rFonts w:cs="Times New Roman"/>
-        </w:rPr>
-        <w:t xml:space="preserve">, M. A. (2019) </w:t>
-      </w:r>
-      <w:r>
-        <w:rPr>
-          <w:rFonts w:cs="Times New Roman"/>
-        </w:rPr>
-        <w:t xml:space="preserve">Large-scale inference of correlation among mixed-type biological traits with phylogenetic multivariate </w:t>
-      </w:r>
-      <w:proofErr w:type="spellStart"/>
-      <w:r>
-        <w:rPr>
-          <w:rFonts w:cs="Times New Roman"/>
-        </w:rPr>
-        <w:t>probit</w:t>
-      </w:r>
-      <w:proofErr w:type="spellEnd"/>
-      <w:r>
-        <w:rPr>
-          <w:rFonts w:cs="Times New Roman"/>
-        </w:rPr>
-        <w:t xml:space="preserve"> models</w:t>
-      </w:r>
-      <w:r>
-        <w:rPr>
-          <w:rFonts w:cs="Times New Roman"/>
-        </w:rPr>
-        <w:t xml:space="preserve">. submitted to </w:t>
-      </w:r>
-      <w:r>
-        <w:rPr>
-          <w:rFonts w:cs="Times New Roman"/>
-          <w:i/>
-        </w:rPr>
-        <w:t xml:space="preserve">Annals of Applied Statistics, </w:t>
-      </w:r>
-      <w:r>
-        <w:rPr>
-          <w:rFonts w:cs="Times New Roman"/>
-          <w:iCs/>
-        </w:rPr>
-        <w:t>arXiv:1912.09185 [stat.ME]</w:t>
-      </w:r>
-    </w:p>
-    <w:p>
-      <w:pPr>
-        <w:ind w:left="720" w:hanging="720"/>
-        <w:rPr>
-          <w:rFonts w:cs="Times New Roman"/>
-        </w:rPr>
-      </w:pPr>
-      <w:r>
-        <w:rPr>
-          <w:rFonts w:cs="Times New Roman"/>
-          <w:b/>
-        </w:rPr>
-        <w:t>Ji, X.</w:t>
-      </w:r>
-      <w:r>
-        <w:rPr>
-          <w:rFonts w:cs="Times New Roman"/>
-        </w:rPr>
-        <w:t xml:space="preserve">, Zhang, Z., Holbrook, A., Nishimura, A., </w:t>
-      </w:r>
-      <w:proofErr w:type="spellStart"/>
-      <w:r>
-        <w:rPr>
-          <w:rFonts w:cs="Times New Roman"/>
-        </w:rPr>
-        <w:t>Baele</w:t>
-      </w:r>
-      <w:proofErr w:type="spellEnd"/>
-      <w:r>
-        <w:rPr>
-          <w:rFonts w:cs="Times New Roman"/>
-        </w:rPr>
-        <w:t>, G.</w:t>
-      </w:r>
-      <w:r>
-        <w:rPr>
-          <w:rFonts w:cs="Times New Roman"/>
-        </w:rPr>
-        <w:t xml:space="preserve">, </w:t>
-      </w:r>
-      <w:proofErr w:type="spellStart"/>
-      <w:r>
-        <w:rPr>
-          <w:rFonts w:cs="Times New Roman"/>
-        </w:rPr>
-        <w:t>Rambaut</w:t>
-      </w:r>
-      <w:proofErr w:type="spellEnd"/>
-      <w:r>
-        <w:rPr>
-          <w:rFonts w:cs="Times New Roman"/>
-        </w:rPr>
-        <w:t>, A.</w:t>
-      </w:r>
-      <w:r>
-        <w:rPr>
-          <w:rFonts w:cs="Times New Roman"/>
-        </w:rPr>
-        <w:t xml:space="preserve">, </w:t>
-      </w:r>
-      <w:proofErr w:type="spellStart"/>
-      <w:r>
-        <w:rPr>
-          <w:rFonts w:cs="Times New Roman"/>
-        </w:rPr>
-        <w:t>Lemey</w:t>
-      </w:r>
-      <w:proofErr w:type="spellEnd"/>
-      <w:r>
-        <w:rPr>
-          <w:rFonts w:cs="Times New Roman"/>
-        </w:rPr>
-        <w:t xml:space="preserve">, P., &amp; </w:t>
-      </w:r>
-      <w:proofErr w:type="spellStart"/>
-      <w:r>
-        <w:rPr>
-          <w:rFonts w:cs="Times New Roman"/>
-        </w:rPr>
-        <w:t>Suchard</w:t>
-      </w:r>
-      <w:proofErr w:type="spellEnd"/>
-      <w:r>
-        <w:rPr>
-          <w:rFonts w:cs="Times New Roman"/>
-        </w:rPr>
-        <w:t xml:space="preserve">, M. A. (2019) Gradients </w:t>
-      </w:r>
-      <w:r>
-        <w:rPr>
-          <w:rFonts w:cs="Times New Roman"/>
-          <w:i/>
-        </w:rPr>
-        <w:t>do</w:t>
-      </w:r>
-      <w:r>
-        <w:rPr>
-          <w:rFonts w:cs="Times New Roman"/>
-        </w:rPr>
-        <w:t xml:space="preserve"> grow on </w:t>
-      </w:r>
-      <w:r>
-        <w:rPr>
-          <w:rFonts w:cs="Times New Roman"/>
-        </w:rPr>
-        <w:t>trees: a linear-</w:t>
-      </w:r>
-      <w:r>
-        <w:rPr>
-          <w:rFonts w:cs="Times New Roman"/>
-        </w:rPr>
-        <w:t>time</w:t>
-      </w:r>
-      <w:r>
-        <w:rPr>
-          <w:rFonts w:cs="Times New Roman"/>
-        </w:rPr>
-        <w:t xml:space="preserve"> O(N)-dimensional</w:t>
-      </w:r>
-      <w:r>
-        <w:rPr>
-          <w:rFonts w:cs="Times New Roman"/>
-        </w:rPr>
-        <w:t xml:space="preserve"> gradient</w:t>
-      </w:r>
-      <w:r>
-        <w:rPr>
-          <w:rFonts w:cs="Times New Roman"/>
-        </w:rPr>
-        <w:t xml:space="preserve"> for statistical phylogenetics</w:t>
-      </w:r>
-      <w:r>
-        <w:rPr>
-          <w:rFonts w:cs="Times New Roman"/>
-        </w:rPr>
-        <w:t>.</w:t>
-      </w:r>
-      <w:r>
-        <w:rPr>
-          <w:rFonts w:cs="Times New Roman"/>
-        </w:rPr>
-        <w:t xml:space="preserve"> in revision,</w:t>
+      <w:r>
+        <w:rPr>
+          <w:rFonts w:cs="Times New Roman"/>
+        </w:rPr>
+        <w:t>Accepted by</w:t>
       </w:r>
       <w:r>
         <w:rPr>
           <w:rFonts w:cs="Times New Roman"/>
         </w:rPr>
         <w:t xml:space="preserve"> </w:t>
-      </w:r>
-      <w:r>
-        <w:rPr>
-          <w:rFonts w:cs="Times New Roman"/>
-        </w:rPr>
-        <w:t>submitted</w:t>
-      </w:r>
-      <w:r>
-        <w:rPr>
-          <w:rFonts w:cs="Times New Roman"/>
-        </w:rPr>
-        <w:t xml:space="preserve"> to </w:t>
       </w:r>
       <w:r>
         <w:rPr>

--- a/CV/Ji CV.docx
+++ b/CV/Ji CV.docx
@@ -1,6 +1,6 @@
 
 <file path=word/document.xml><?xml version="1.0" encoding="utf-8"?>
-<w:document xmlns:wpc="http://schemas.microsoft.com/office/word/2010/wordprocessingCanvas" xmlns:cx="http://schemas.microsoft.com/office/drawing/2014/chartex" xmlns:cx1="http://schemas.microsoft.com/office/drawing/2015/9/8/chartex" xmlns:cx2="http://schemas.microsoft.com/office/drawing/2015/10/21/chartex" xmlns:cx3="http://schemas.microsoft.com/office/drawing/2016/5/9/chartex" xmlns:cx4="http://schemas.microsoft.com/office/drawing/2016/5/10/chartex" xmlns:cx5="http://schemas.microsoft.com/office/drawing/2016/5/11/chartex" xmlns:cx6="http://schemas.microsoft.com/office/drawing/2016/5/12/chartex" xmlns:cx7="http://schemas.microsoft.com/office/drawing/2016/5/13/chartex" xmlns:cx8="http://schemas.microsoft.com/office/drawing/2016/5/14/chartex" xmlns:mc="http://schemas.openxmlformats.org/markup-compatibility/2006" xmlns:aink="http://schemas.microsoft.com/office/drawing/2016/ink" xmlns:am3d="http://schemas.microsoft.com/office/drawing/2017/model3d" xmlns:o="urn:schemas-microsoft-com:office:office" xmlns:r="http://schemas.openxmlformats.org/officeDocument/2006/relationships" xmlns:m="http://schemas.openxmlformats.org/officeDocument/2006/math" xmlns:v="urn:schemas-microsoft-com:vml" xmlns:wp14="http://schemas.microsoft.com/office/word/2010/wordprocessingDrawing" xmlns:wp="http://schemas.openxmlformats.org/drawingml/2006/wordprocessingDrawing" xmlns:w10="urn:schemas-microsoft-com:office:word" xmlns:w="http://schemas.openxmlformats.org/wordprocessingml/2006/main" xmlns:w14="http://schemas.microsoft.com/office/word/2010/wordml" xmlns:w15="http://schemas.microsoft.com/office/word/2012/wordml" xmlns:w16cid="http://schemas.microsoft.com/office/word/2016/wordml/cid" xmlns:w16se="http://schemas.microsoft.com/office/word/2015/wordml/symex" xmlns:wpg="http://schemas.microsoft.com/office/word/2010/wordprocessingGroup" xmlns:wpi="http://schemas.microsoft.com/office/word/2010/wordprocessingInk" xmlns:wne="http://schemas.microsoft.com/office/word/2006/wordml" xmlns:wps="http://schemas.microsoft.com/office/word/2010/wordprocessingShape" mc:Ignorable="w14 w15 w16se w16cid wp14">
+<w:document xmlns:wpc="http://schemas.microsoft.com/office/word/2010/wordprocessingCanvas" xmlns:cx="http://schemas.microsoft.com/office/drawing/2014/chartex" xmlns:cx1="http://schemas.microsoft.com/office/drawing/2015/9/8/chartex" xmlns:cx2="http://schemas.microsoft.com/office/drawing/2015/10/21/chartex" xmlns:cx3="http://schemas.microsoft.com/office/drawing/2016/5/9/chartex" xmlns:cx4="http://schemas.microsoft.com/office/drawing/2016/5/10/chartex" xmlns:cx5="http://schemas.microsoft.com/office/drawing/2016/5/11/chartex" xmlns:cx6="http://schemas.microsoft.com/office/drawing/2016/5/12/chartex" xmlns:cx7="http://schemas.microsoft.com/office/drawing/2016/5/13/chartex" xmlns:cx8="http://schemas.microsoft.com/office/drawing/2016/5/14/chartex" xmlns:mc="http://schemas.openxmlformats.org/markup-compatibility/2006" xmlns:aink="http://schemas.microsoft.com/office/drawing/2016/ink" xmlns:am3d="http://schemas.microsoft.com/office/drawing/2017/model3d" xmlns:o="urn:schemas-microsoft-com:office:office" xmlns:r="http://schemas.openxmlformats.org/officeDocument/2006/relationships" xmlns:m="http://schemas.openxmlformats.org/officeDocument/2006/math" xmlns:v="urn:schemas-microsoft-com:vml" xmlns:wp14="http://schemas.microsoft.com/office/word/2010/wordprocessingDrawing" xmlns:wp="http://schemas.openxmlformats.org/drawingml/2006/wordprocessingDrawing" xmlns:w10="urn:schemas-microsoft-com:office:word" xmlns:w="http://schemas.openxmlformats.org/wordprocessingml/2006/main" xmlns:w14="http://schemas.microsoft.com/office/word/2010/wordml" xmlns:w15="http://schemas.microsoft.com/office/word/2012/wordml" xmlns:w16cex="http://schemas.microsoft.com/office/word/2018/wordml/cex" xmlns:w16cid="http://schemas.microsoft.com/office/word/2016/wordml/cid" xmlns:w16="http://schemas.microsoft.com/office/word/2018/wordml" xmlns:w16se="http://schemas.microsoft.com/office/word/2015/wordml/symex" xmlns:wpg="http://schemas.microsoft.com/office/word/2010/wordprocessingGroup" xmlns:wpi="http://schemas.microsoft.com/office/word/2010/wordprocessingInk" xmlns:wne="http://schemas.microsoft.com/office/word/2006/wordml" xmlns:wps="http://schemas.microsoft.com/office/word/2010/wordprocessingShape" mc:Ignorable="w14 w15 w16se w16cid w16 w16cex wp14">
   <w:body>
     <w:p>
       <w:pPr>
@@ -152,13 +152,8 @@
         <w:t xml:space="preserve"> </w:t>
       </w:r>
       <w:hyperlink r:id="rId10" w:history="1">
-        <w:proofErr w:type="spellStart"/>
         <w:r>
-          <w:t>Github</w:t>
-        </w:r>
-        <w:proofErr w:type="spellEnd"/>
-        <w:r>
-          <w:t>:@xji3</w:t>
+          <w:t>Github:@xji3</w:t>
         </w:r>
       </w:hyperlink>
     </w:p>
@@ -214,30 +209,14 @@
           <w:rFonts w:cs="Times New Roman"/>
           <w:b/>
         </w:rPr>
-        <w:t xml:space="preserve">Bioinformatics and </w:t>
-      </w:r>
-      <w:proofErr w:type="gramStart"/>
-      <w:r>
-        <w:rPr>
-          <w:rFonts w:cs="Times New Roman"/>
-          <w:b/>
-        </w:rPr>
-        <w:t>Statistics</w:t>
-      </w:r>
-      <w:r>
-        <w:rPr>
-          <w:rFonts w:cs="Times New Roman"/>
-          <w:b/>
-        </w:rPr>
-        <w:t xml:space="preserve">  (</w:t>
-      </w:r>
-      <w:proofErr w:type="gramEnd"/>
-      <w:r>
-        <w:rPr>
-          <w:rFonts w:cs="Times New Roman"/>
-          <w:b/>
-        </w:rPr>
-        <w:t>Co-Major)</w:t>
+        <w:t>Bioinformatics and Statistics</w:t>
+      </w:r>
+      <w:r>
+        <w:rPr>
+          <w:rFonts w:cs="Times New Roman"/>
+          <w:b/>
+        </w:rPr>
+        <w:t xml:space="preserve">  (Co-Major)</w:t>
       </w:r>
       <w:r>
         <w:rPr>
@@ -336,21 +315,7 @@
         <w:rPr>
           <w:rFonts w:cs="Times New Roman"/>
         </w:rPr>
-        <w:t xml:space="preserve">Phylogenetic approaches for quantifying </w:t>
-      </w:r>
-      <w:proofErr w:type="spellStart"/>
-      <w:r>
-        <w:rPr>
-          <w:rFonts w:cs="Times New Roman"/>
-        </w:rPr>
-        <w:t>interlocus</w:t>
-      </w:r>
-      <w:proofErr w:type="spellEnd"/>
-      <w:r>
-        <w:rPr>
-          <w:rFonts w:cs="Times New Roman"/>
-        </w:rPr>
-        <w:t xml:space="preserve"> gene conversion</w:t>
+        <w:t>Phylogenetic approaches for quantifying interlocus gene conversion</w:t>
       </w:r>
     </w:p>
     <w:p>
@@ -677,30 +642,14 @@
         <w:rPr>
           <w:rFonts w:cs="Times New Roman"/>
         </w:rPr>
-        <w:t xml:space="preserve">John </w:t>
-      </w:r>
-      <w:proofErr w:type="spellStart"/>
-      <w:r>
-        <w:rPr>
-          <w:rFonts w:cs="Times New Roman"/>
-        </w:rPr>
-        <w:t>Muth</w:t>
-      </w:r>
-      <w:proofErr w:type="spellEnd"/>
-      <w:r>
-        <w:rPr>
-          <w:rFonts w:cs="Times New Roman"/>
-        </w:rPr>
-        <w:t xml:space="preserve">, Lew Reynolds, Michael </w:t>
-      </w:r>
-      <w:proofErr w:type="spellStart"/>
-      <w:r>
-        <w:rPr>
-          <w:rFonts w:cs="Times New Roman"/>
-        </w:rPr>
-        <w:t>Kudenov</w:t>
-      </w:r>
-      <w:proofErr w:type="spellEnd"/>
+        <w:t>John Muth</w:t>
+      </w:r>
+      <w:r>
+        <w:rPr>
+          <w:rFonts w:cs="Times New Roman"/>
+        </w:rPr>
+        <w:t>, Lew Reynolds, Michael Kudenov</w:t>
+      </w:r>
       <w:r>
         <w:rPr>
           <w:rFonts w:cs="Times New Roman"/>
@@ -928,21 +877,7 @@
         <w:rPr>
           <w:rFonts w:cs="Times New Roman"/>
         </w:rPr>
-        <w:t>Advisor: Jia-</w:t>
-      </w:r>
-      <w:proofErr w:type="spellStart"/>
-      <w:r>
-        <w:rPr>
-          <w:rFonts w:cs="Times New Roman"/>
-        </w:rPr>
-        <w:t>sen</w:t>
-      </w:r>
-      <w:proofErr w:type="spellEnd"/>
-      <w:r>
-        <w:rPr>
-          <w:rFonts w:cs="Times New Roman"/>
-        </w:rPr>
-        <w:t xml:space="preserve"> Zhang</w:t>
+        <w:t>Advisor: Jia-sen Zhang</w:t>
       </w:r>
     </w:p>
     <w:p>
@@ -1164,17 +1099,8 @@
           <w:rFonts w:cs="Times New Roman"/>
           <w:i/>
         </w:rPr>
-        <w:t xml:space="preserve">Advisor: Marc </w:t>
-      </w:r>
-      <w:proofErr w:type="spellStart"/>
-      <w:r>
-        <w:rPr>
-          <w:rFonts w:cs="Times New Roman"/>
-          <w:i/>
-        </w:rPr>
-        <w:t>Suchard</w:t>
-      </w:r>
-      <w:proofErr w:type="spellEnd"/>
+        <w:t>Advisor: Marc Suchard</w:t>
+      </w:r>
     </w:p>
     <w:p>
       <w:pPr>
@@ -1522,21 +1448,7 @@
         <w:rPr>
           <w:rFonts w:cs="Times New Roman"/>
         </w:rPr>
-        <w:t xml:space="preserve"> phylogenetic model that can quantify </w:t>
-      </w:r>
-      <w:proofErr w:type="spellStart"/>
-      <w:r>
-        <w:rPr>
-          <w:rFonts w:cs="Times New Roman"/>
-        </w:rPr>
-        <w:t>interlocus</w:t>
-      </w:r>
-      <w:proofErr w:type="spellEnd"/>
-      <w:r>
-        <w:rPr>
-          <w:rFonts w:cs="Times New Roman"/>
-        </w:rPr>
-        <w:t xml:space="preserve"> gene conversion in multigene family evolution</w:t>
+        <w:t xml:space="preserve"> phylogenetic model that can quantify interlocus gene conversion in multigene family evolution</w:t>
       </w:r>
     </w:p>
     <w:p>
@@ -1555,21 +1467,7 @@
         <w:rPr>
           <w:rFonts w:cs="Times New Roman"/>
         </w:rPr>
-        <w:t xml:space="preserve">Found that high proportion of nucleotide substitutions in multigene families originated with </w:t>
-      </w:r>
-      <w:proofErr w:type="spellStart"/>
-      <w:r>
-        <w:rPr>
-          <w:rFonts w:cs="Times New Roman"/>
-        </w:rPr>
-        <w:t>interlocus</w:t>
-      </w:r>
-      <w:proofErr w:type="spellEnd"/>
-      <w:r>
-        <w:rPr>
-          <w:rFonts w:cs="Times New Roman"/>
-        </w:rPr>
-        <w:t xml:space="preserve"> gene conversion rather than point mutation</w:t>
+        <w:t>Found that high proportion of nucleotide substitutions in multigene families originated with interlocus gene conversion rather than point mutation</w:t>
       </w:r>
     </w:p>
     <w:p>
@@ -1783,7 +1681,6 @@
         </w:rPr>
         <w:t>(</w:t>
       </w:r>
-      <w:proofErr w:type="spellStart"/>
       <w:r>
         <w:rPr>
           <w:rFonts w:cs="Times New Roman"/>
@@ -1799,7 +1696,6 @@
         </w:rPr>
         <w:t>yun</w:t>
       </w:r>
-      <w:proofErr w:type="spellEnd"/>
       <w:r>
         <w:rPr>
           <w:rFonts w:cs="Times New Roman"/>
@@ -2038,23 +1934,7 @@
           <w:rFonts w:cs="Times New Roman"/>
           <w:i/>
         </w:rPr>
-        <w:t xml:space="preserve">Collaborator: </w:t>
-      </w:r>
-      <w:proofErr w:type="spellStart"/>
-      <w:r>
-        <w:rPr>
-          <w:rFonts w:cs="Times New Roman"/>
-          <w:i/>
-        </w:rPr>
-        <w:t>Kuangyu</w:t>
-      </w:r>
-      <w:proofErr w:type="spellEnd"/>
-      <w:r>
-        <w:rPr>
-          <w:rFonts w:cs="Times New Roman"/>
-          <w:i/>
-        </w:rPr>
-        <w:t xml:space="preserve"> Wang</w:t>
+        <w:t>Collaborator: Kuangyu Wang</w:t>
       </w:r>
     </w:p>
     <w:p>
@@ -2240,23 +2120,7 @@
           <w:rFonts w:cs="Times New Roman"/>
           <w:i/>
         </w:rPr>
-        <w:t xml:space="preserve">Advisor: John </w:t>
-      </w:r>
-      <w:proofErr w:type="spellStart"/>
-      <w:r>
-        <w:rPr>
-          <w:rFonts w:cs="Times New Roman"/>
-          <w:i/>
-        </w:rPr>
-        <w:t>Muth</w:t>
-      </w:r>
-      <w:proofErr w:type="spellEnd"/>
-      <w:r>
-        <w:rPr>
-          <w:rFonts w:cs="Times New Roman"/>
-          <w:i/>
-        </w:rPr>
-        <w:t xml:space="preserve"> </w:t>
+        <w:t xml:space="preserve">Advisor: John Muth </w:t>
       </w:r>
     </w:p>
     <w:p>
@@ -2323,21 +2187,7 @@
         <w:rPr>
           <w:rFonts w:cs="Times New Roman"/>
         </w:rPr>
-        <w:t xml:space="preserve"> </w:t>
-      </w:r>
-      <w:proofErr w:type="spellStart"/>
-      <w:r>
-        <w:rPr>
-          <w:rFonts w:cs="Times New Roman"/>
-        </w:rPr>
-        <w:t>Matlab</w:t>
-      </w:r>
-      <w:proofErr w:type="spellEnd"/>
-      <w:r>
-        <w:rPr>
-          <w:rFonts w:cs="Times New Roman"/>
-        </w:rPr>
-        <w:t xml:space="preserve"> implementation of</w:t>
+        <w:t xml:space="preserve"> Matlab implementation of</w:t>
       </w:r>
       <w:r>
         <w:rPr>
@@ -2526,23 +2376,7 @@
           <w:rFonts w:cs="Times New Roman"/>
           <w:i/>
         </w:rPr>
-        <w:t xml:space="preserve">Advisor: </w:t>
-      </w:r>
-      <w:proofErr w:type="spellStart"/>
-      <w:r>
-        <w:rPr>
-          <w:rFonts w:cs="Times New Roman"/>
-          <w:i/>
-        </w:rPr>
-        <w:t>Zhiping</w:t>
-      </w:r>
-      <w:proofErr w:type="spellEnd"/>
-      <w:r>
-        <w:rPr>
-          <w:rFonts w:cs="Times New Roman"/>
-          <w:i/>
-        </w:rPr>
-        <w:t xml:space="preserve"> Zhou </w:t>
+        <w:t xml:space="preserve">Advisor: Zhiping Zhou </w:t>
       </w:r>
     </w:p>
     <w:p>
@@ -2720,23 +2554,7 @@
           <w:rFonts w:cs="Times New Roman"/>
           <w:i/>
         </w:rPr>
-        <w:t>Advisor: Jia-</w:t>
-      </w:r>
-      <w:proofErr w:type="spellStart"/>
-      <w:r>
-        <w:rPr>
-          <w:rFonts w:cs="Times New Roman"/>
-          <w:i/>
-        </w:rPr>
-        <w:t>sen</w:t>
-      </w:r>
-      <w:proofErr w:type="spellEnd"/>
-      <w:r>
-        <w:rPr>
-          <w:rFonts w:cs="Times New Roman"/>
-          <w:i/>
-        </w:rPr>
-        <w:t xml:space="preserve"> Zhang </w:t>
+        <w:t xml:space="preserve">Advisor: Jia-sen Zhang </w:t>
       </w:r>
     </w:p>
     <w:p>
@@ -3040,17 +2858,8 @@
           <w:rFonts w:cs="Times New Roman"/>
           <w:i/>
         </w:rPr>
-        <w:t xml:space="preserve">Advisor: Marc </w:t>
-      </w:r>
-      <w:proofErr w:type="spellStart"/>
-      <w:r>
-        <w:rPr>
-          <w:rFonts w:cs="Times New Roman"/>
-          <w:i/>
-        </w:rPr>
-        <w:t>Suchard</w:t>
-      </w:r>
-      <w:proofErr w:type="spellEnd"/>
+        <w:t>Advisor: Marc Suchard</w:t>
+      </w:r>
     </w:p>
     <w:p>
       <w:pPr>
@@ -3155,16 +2964,8 @@
         <w:rPr>
           <w:rFonts w:cs="Times New Roman"/>
         </w:rPr>
-        <w:t xml:space="preserve">epartment of </w:t>
-      </w:r>
-      <w:proofErr w:type="spellStart"/>
-      <w:r>
-        <w:rPr>
-          <w:rFonts w:cs="Times New Roman"/>
-        </w:rPr>
-        <w:t>Biomath</w:t>
-      </w:r>
-      <w:proofErr w:type="spellEnd"/>
+        <w:t>epartment of Biomath</w:t>
+      </w:r>
       <w:r>
         <w:rPr>
           <w:rFonts w:cs="Times New Roman"/>
@@ -3416,21 +3217,7 @@
         <w:rPr>
           <w:rFonts w:cs="Times New Roman"/>
         </w:rPr>
-        <w:t xml:space="preserve">Development of phylogenetic approaches for quantifying </w:t>
-      </w:r>
-      <w:proofErr w:type="spellStart"/>
-      <w:r>
-        <w:rPr>
-          <w:rFonts w:cs="Times New Roman"/>
-        </w:rPr>
-        <w:t>interlocus</w:t>
-      </w:r>
-      <w:proofErr w:type="spellEnd"/>
-      <w:r>
-        <w:rPr>
-          <w:rFonts w:cs="Times New Roman"/>
-        </w:rPr>
-        <w:t xml:space="preserve"> gene conversion</w:t>
+        <w:t>Development of phylogenetic approaches for quantifying interlocus gene conversion</w:t>
       </w:r>
       <w:r>
         <w:rPr>
@@ -3609,21 +3396,7 @@
         <w:rPr>
           <w:rFonts w:cs="Times New Roman"/>
         </w:rPr>
-        <w:t xml:space="preserve">Develop Interference laser lithography in Dr. John </w:t>
-      </w:r>
-      <w:proofErr w:type="spellStart"/>
-      <w:r>
-        <w:rPr>
-          <w:rFonts w:cs="Times New Roman"/>
-        </w:rPr>
-        <w:t>Muth’s</w:t>
-      </w:r>
-      <w:proofErr w:type="spellEnd"/>
-      <w:r>
-        <w:rPr>
-          <w:rFonts w:cs="Times New Roman"/>
-        </w:rPr>
-        <w:t xml:space="preserve"> lab</w:t>
+        <w:t>Develop Interference laser lithography in Dr. John Muth’s lab</w:t>
       </w:r>
     </w:p>
     <w:p>
@@ -3752,21 +3525,7 @@
         <w:rPr>
           <w:rFonts w:cs="Times New Roman"/>
         </w:rPr>
-        <w:t xml:space="preserve"> </w:t>
-      </w:r>
-      <w:proofErr w:type="spellStart"/>
-      <w:r>
-        <w:rPr>
-          <w:rFonts w:cs="Times New Roman"/>
-        </w:rPr>
-        <w:t>Suchard</w:t>
-      </w:r>
-      <w:proofErr w:type="spellEnd"/>
-      <w:r>
-        <w:rPr>
-          <w:rFonts w:cs="Times New Roman"/>
-        </w:rPr>
-        <w:t xml:space="preserve">, M. A. (2020) Shrinkage-based random local clocks with scalable inference. </w:t>
+        <w:t xml:space="preserve"> Suchard, M. A. (2020) Shrinkage-based random local clocks with scalable inference. </w:t>
       </w:r>
       <w:r>
         <w:rPr>
@@ -3785,19 +3544,11 @@
           <w:i/>
         </w:rPr>
       </w:pPr>
-      <w:proofErr w:type="spellStart"/>
-      <w:r>
-        <w:rPr>
-          <w:rFonts w:cs="Times New Roman"/>
-        </w:rPr>
-        <w:t>Lemey</w:t>
-      </w:r>
-      <w:proofErr w:type="spellEnd"/>
-      <w:r>
-        <w:rPr>
-          <w:rFonts w:cs="Times New Roman"/>
-        </w:rPr>
-        <w:t xml:space="preserve">, P., </w:t>
+      <w:r>
+        <w:rPr>
+          <w:rFonts w:cs="Times New Roman"/>
+        </w:rPr>
+        <w:t xml:space="preserve">Lemey, P., </w:t>
       </w:r>
       <w:r>
         <w:rPr>
@@ -3810,35 +3561,7 @@
         <w:rPr>
           <w:rFonts w:cs="Times New Roman"/>
         </w:rPr>
-        <w:t xml:space="preserve">, </w:t>
-      </w:r>
-      <w:proofErr w:type="spellStart"/>
-      <w:r>
-        <w:rPr>
-          <w:rFonts w:cs="Times New Roman"/>
-        </w:rPr>
-        <w:t>Membrebe</w:t>
-      </w:r>
-      <w:proofErr w:type="spellEnd"/>
-      <w:r>
-        <w:rPr>
-          <w:rFonts w:cs="Times New Roman"/>
-        </w:rPr>
-        <w:t xml:space="preserve">, J. V., Martin, D., &amp; </w:t>
-      </w:r>
-      <w:proofErr w:type="spellStart"/>
-      <w:r>
-        <w:rPr>
-          <w:rFonts w:cs="Times New Roman"/>
-        </w:rPr>
-        <w:t>Suchard</w:t>
-      </w:r>
-      <w:proofErr w:type="spellEnd"/>
-      <w:r>
-        <w:rPr>
-          <w:rFonts w:cs="Times New Roman"/>
-        </w:rPr>
-        <w:t>, M. A. (</w:t>
+        <w:t>, Membrebe, J. V., Martin, D., &amp; Suchard, M. A. (</w:t>
       </w:r>
       <w:r>
         <w:rPr>
@@ -3889,46 +3612,430 @@
           <w:rFonts w:cs="Times New Roman"/>
           <w:iCs/>
         </w:rPr>
+        <w:t xml:space="preserve">, Zhai, X., ... &amp; Veit, M. (2020). COVID-19: epidemiology, evolution, and cross-disciplinary perspectives. </w:t>
+      </w:r>
+      <w:r>
+        <w:rPr>
+          <w:rFonts w:cs="Times New Roman"/>
+          <w:i/>
+        </w:rPr>
+        <w:t>Trends in Molecular Medicine.</w:t>
+      </w:r>
+    </w:p>
+    <w:p>
+      <w:pPr>
+        <w:ind w:left="720" w:hanging="720"/>
+        <w:rPr>
+          <w:rFonts w:cs="Times New Roman"/>
+        </w:rPr>
+      </w:pPr>
+      <w:r>
+        <w:rPr>
+          <w:rFonts w:cs="Times New Roman"/>
+        </w:rPr>
+        <w:t>He, W.</w:t>
+      </w:r>
+      <w:r>
+        <w:rPr>
+          <w:rFonts w:cs="Times New Roman"/>
+        </w:rPr>
+        <w:t>*</w:t>
+      </w:r>
+      <w:r>
+        <w:rPr>
+          <w:rFonts w:cs="Times New Roman"/>
+        </w:rPr>
         <w:t xml:space="preserve">, </w:t>
       </w:r>
-      <w:proofErr w:type="spellStart"/>
-      <w:r>
-        <w:rPr>
-          <w:rFonts w:cs="Times New Roman"/>
+      <w:r>
+        <w:rPr>
+          <w:rFonts w:cs="Times New Roman"/>
+          <w:b/>
+          <w:bCs/>
+        </w:rPr>
+        <w:t>Ji, X.</w:t>
+      </w:r>
+      <w:r>
+        <w:rPr>
+          <w:rFonts w:cs="Times New Roman"/>
+        </w:rPr>
+        <w:t>*</w:t>
+      </w:r>
+      <w:r>
+        <w:rPr>
+          <w:rFonts w:cs="Times New Roman"/>
+        </w:rPr>
+        <w:t>, He, W.</w:t>
+      </w:r>
+      <w:r>
+        <w:rPr>
+          <w:rFonts w:cs="Times New Roman"/>
+        </w:rPr>
+        <w:t xml:space="preserve"> *</w:t>
+      </w:r>
+      <w:r>
+        <w:rPr>
+          <w:rFonts w:cs="Times New Roman"/>
+        </w:rPr>
+        <w:t>, Dellicour, S.</w:t>
+      </w:r>
+      <w:r>
+        <w:rPr>
+          <w:rFonts w:cs="Times New Roman"/>
+        </w:rPr>
+        <w:t xml:space="preserve"> *</w:t>
+      </w:r>
+      <w:r>
+        <w:rPr>
+          <w:rFonts w:cs="Times New Roman"/>
+        </w:rPr>
+        <w:t>, …, &amp; Su, S. (20</w:t>
+      </w:r>
+      <w:r>
+        <w:rPr>
+          <w:rFonts w:cs="Times New Roman"/>
+        </w:rPr>
+        <w:t>20</w:t>
+      </w:r>
+      <w:r>
+        <w:rPr>
+          <w:rFonts w:cs="Times New Roman"/>
+        </w:rPr>
+        <w:t>)</w:t>
+      </w:r>
+      <w:r>
+        <w:rPr>
+          <w:rFonts w:cs="Times New Roman"/>
+        </w:rPr>
+        <w:t xml:space="preserve"> </w:t>
+      </w:r>
+      <w:r>
+        <w:rPr>
+          <w:rFonts w:cs="Times New Roman"/>
+        </w:rPr>
+        <w:t xml:space="preserve">Genomic epidemiology, evolutionary dynamics, and transmission patterns of porcine deltacoronavirus. </w:t>
+      </w:r>
+      <w:r>
+        <w:rPr>
+          <w:rFonts w:cs="Times New Roman"/>
+          <w:i/>
           <w:iCs/>
         </w:rPr>
-        <w:t>Zhai</w:t>
-      </w:r>
-      <w:proofErr w:type="spellEnd"/>
-      <w:r>
+        <w:t>Molecular Biology and Evolution</w:t>
+      </w:r>
+      <w:r>
+        <w:rPr>
+          <w:rFonts w:cs="Times New Roman"/>
+        </w:rPr>
+        <w:t xml:space="preserve">, </w:t>
+      </w:r>
+      <w:r>
+        <w:rPr>
+          <w:rFonts w:cs="Times New Roman"/>
+        </w:rPr>
+        <w:t>*</w:t>
+      </w:r>
+      <w:r>
+        <w:rPr>
+          <w:rFonts w:cs="Times New Roman"/>
+        </w:rPr>
+        <w:t>equal contribution</w:t>
+      </w:r>
+    </w:p>
+    <w:p>
+      <w:pPr>
+        <w:ind w:left="720" w:hanging="720"/>
         <w:rPr>
           <w:rFonts w:cs="Times New Roman"/>
           <w:iCs/>
         </w:rPr>
-        <w:t xml:space="preserve">, X., ... &amp; </w:t>
-      </w:r>
-      <w:proofErr w:type="spellStart"/>
+      </w:pPr>
+      <w:r>
+        <w:rPr>
+          <w:rFonts w:cs="Times New Roman"/>
+        </w:rPr>
+        <w:t xml:space="preserve">Zhang, Z., Nishimura, A., Bastide, P., </w:t>
+      </w:r>
+      <w:r>
+        <w:rPr>
+          <w:rFonts w:cs="Times New Roman"/>
+          <w:b/>
+        </w:rPr>
+        <w:t>Ji, X.</w:t>
+      </w:r>
+      <w:r>
+        <w:rPr>
+          <w:rFonts w:cs="Times New Roman"/>
+        </w:rPr>
+        <w:t>,</w:t>
+      </w:r>
+      <w:r>
+        <w:rPr>
+          <w:rFonts w:cs="Times New Roman"/>
+        </w:rPr>
+        <w:t xml:space="preserve"> Payne, R. P., Goulder, P.,</w:t>
+      </w:r>
+      <w:r>
+        <w:rPr>
+          <w:rFonts w:cs="Times New Roman"/>
+        </w:rPr>
+        <w:t xml:space="preserve"> Lemey, P., &amp; Suchard, M. A. (2019) </w:t>
+      </w:r>
+      <w:r>
+        <w:rPr>
+          <w:rFonts w:cs="Times New Roman"/>
+        </w:rPr>
+        <w:t>Large-scale inference of correlation among mixed-type biological traits with phylogenetic multivariate probit models</w:t>
+      </w:r>
+      <w:r>
+        <w:rPr>
+          <w:rFonts w:cs="Times New Roman"/>
+        </w:rPr>
+        <w:t xml:space="preserve">. submitted to </w:t>
+      </w:r>
+      <w:r>
+        <w:rPr>
+          <w:rFonts w:cs="Times New Roman"/>
+          <w:i/>
+        </w:rPr>
+        <w:t xml:space="preserve">Annals of Applied Statistics, </w:t>
+      </w:r>
       <w:r>
         <w:rPr>
           <w:rFonts w:cs="Times New Roman"/>
           <w:iCs/>
         </w:rPr>
-        <w:t>Veit</w:t>
-      </w:r>
-      <w:proofErr w:type="spellEnd"/>
+        <w:t>arXiv:1912.09185 [stat.ME]</w:t>
+      </w:r>
+    </w:p>
+    <w:p>
+      <w:pPr>
+        <w:ind w:left="720" w:hanging="720"/>
+        <w:rPr>
+          <w:rFonts w:cs="Times New Roman"/>
+        </w:rPr>
+      </w:pPr>
+      <w:r>
+        <w:rPr>
+          <w:rFonts w:cs="Times New Roman"/>
+          <w:b/>
+        </w:rPr>
+        <w:t>Ji, X.</w:t>
+      </w:r>
+      <w:r>
+        <w:rPr>
+          <w:rFonts w:cs="Times New Roman"/>
+        </w:rPr>
+        <w:t>, Zhang, Z., Holbrook, A., Nishimura, A., Baele, G.</w:t>
+      </w:r>
+      <w:r>
+        <w:rPr>
+          <w:rFonts w:cs="Times New Roman"/>
+        </w:rPr>
+        <w:t>, Rambaut, A.</w:t>
+      </w:r>
+      <w:r>
+        <w:rPr>
+          <w:rFonts w:cs="Times New Roman"/>
+        </w:rPr>
+        <w:t xml:space="preserve">, Lemey, P., &amp; Suchard, M. A. (2019) Gradients </w:t>
+      </w:r>
+      <w:r>
+        <w:rPr>
+          <w:rFonts w:cs="Times New Roman"/>
+          <w:i/>
+        </w:rPr>
+        <w:t>do</w:t>
+      </w:r>
+      <w:r>
+        <w:rPr>
+          <w:rFonts w:cs="Times New Roman"/>
+        </w:rPr>
+        <w:t xml:space="preserve"> grow on </w:t>
+      </w:r>
+      <w:r>
+        <w:rPr>
+          <w:rFonts w:cs="Times New Roman"/>
+        </w:rPr>
+        <w:t>trees: a linear-</w:t>
+      </w:r>
+      <w:r>
+        <w:rPr>
+          <w:rFonts w:cs="Times New Roman"/>
+        </w:rPr>
+        <w:t>time</w:t>
+      </w:r>
+      <w:r>
+        <w:rPr>
+          <w:rFonts w:cs="Times New Roman"/>
+        </w:rPr>
+        <w:t xml:space="preserve"> O(N)-dimensional</w:t>
+      </w:r>
+      <w:r>
+        <w:rPr>
+          <w:rFonts w:cs="Times New Roman"/>
+        </w:rPr>
+        <w:t xml:space="preserve"> gradient</w:t>
+      </w:r>
+      <w:r>
+        <w:rPr>
+          <w:rFonts w:cs="Times New Roman"/>
+        </w:rPr>
+        <w:t xml:space="preserve"> for statistical phylogenetics</w:t>
+      </w:r>
+      <w:r>
+        <w:rPr>
+          <w:rFonts w:cs="Times New Roman"/>
+        </w:rPr>
+        <w:t>.</w:t>
+      </w:r>
+      <w:r>
+        <w:rPr>
+          <w:rFonts w:cs="Times New Roman"/>
+        </w:rPr>
+        <w:t xml:space="preserve"> </w:t>
+      </w:r>
+      <w:r>
+        <w:rPr>
+          <w:rFonts w:cs="Times New Roman"/>
+        </w:rPr>
+        <w:t>Accepted by</w:t>
+      </w:r>
+      <w:r>
+        <w:rPr>
+          <w:rFonts w:cs="Times New Roman"/>
+        </w:rPr>
+        <w:t xml:space="preserve"> </w:t>
+      </w:r>
+      <w:r>
+        <w:rPr>
+          <w:rFonts w:cs="Times New Roman"/>
+          <w:i/>
+        </w:rPr>
+        <w:t>Molecular Biology and Evolution</w:t>
+      </w:r>
+      <w:r>
+        <w:rPr>
+          <w:rFonts w:cs="Times New Roman"/>
+        </w:rPr>
+        <w:t xml:space="preserve">, </w:t>
+      </w:r>
+      <w:r>
+        <w:rPr>
+          <w:rFonts w:cs="Times New Roman"/>
+        </w:rPr>
+        <w:t>arXiv:</w:t>
+      </w:r>
+      <w:r>
+        <w:rPr>
+          <w:rFonts w:cs="Times New Roman"/>
+        </w:rPr>
+        <w:t>1</w:t>
+      </w:r>
+      <w:r>
+        <w:rPr>
+          <w:rFonts w:cs="Times New Roman"/>
+        </w:rPr>
+        <w:t>905.12146</w:t>
+      </w:r>
+      <w:r>
+        <w:rPr>
+          <w:rFonts w:cs="Times New Roman"/>
+        </w:rPr>
+        <w:t xml:space="preserve"> [stat.CO]</w:t>
+      </w:r>
+    </w:p>
+    <w:p>
+      <w:pPr>
+        <w:ind w:left="720" w:hanging="720"/>
+        <w:rPr>
+          <w:rFonts w:cs="Times New Roman"/>
+        </w:rPr>
+      </w:pPr>
+      <w:r>
+        <w:rPr>
+          <w:rFonts w:cs="Times New Roman"/>
+        </w:rPr>
+        <w:t xml:space="preserve">Fisher, A., </w:t>
+      </w:r>
+      <w:r>
+        <w:rPr>
+          <w:rFonts w:cs="Times New Roman"/>
+          <w:b/>
+        </w:rPr>
+        <w:t>Ji, X.,</w:t>
+      </w:r>
+      <w:r>
+        <w:rPr>
+          <w:rFonts w:cs="Times New Roman"/>
+        </w:rPr>
+        <w:t xml:space="preserve"> Lemey, P., &amp; Suchard, M. A. (2019) Relaxed random walks at scale. </w:t>
+      </w:r>
+      <w:r>
+        <w:rPr>
+          <w:rFonts w:cs="Times New Roman"/>
+          <w:i/>
+        </w:rPr>
+        <w:t>in review</w:t>
+      </w:r>
+      <w:r>
+        <w:rPr>
+          <w:rFonts w:cs="Times New Roman"/>
+        </w:rPr>
+        <w:t>, arXiv:1906.04834[q-bio.PE]</w:t>
+      </w:r>
+    </w:p>
+    <w:p>
+      <w:pPr>
+        <w:ind w:left="720" w:hanging="720"/>
+        <w:rPr>
+          <w:rFonts w:cs="Times New Roman"/>
+        </w:rPr>
+      </w:pPr>
+      <w:r>
+        <w:rPr>
+          <w:rFonts w:cs="Times New Roman"/>
+        </w:rPr>
+        <w:t xml:space="preserve">Blestsa, M., Suchard, M. A., </w:t>
+      </w:r>
+      <w:r>
+        <w:rPr>
+          <w:rFonts w:cs="Times New Roman"/>
+          <w:b/>
+        </w:rPr>
+        <w:t>Ji, X.</w:t>
+      </w:r>
+      <w:r>
+        <w:rPr>
+          <w:rFonts w:cs="Times New Roman"/>
+        </w:rPr>
+        <w:t xml:space="preserve">, Gryseels, S., Vrancken, B., Baele, G., Worobey, M., &amp; Lemey, P. (2019) Divergence dating using mixed effects clock modelling: an application to HIV-1. </w:t>
+      </w:r>
+      <w:r>
+        <w:rPr>
+          <w:rFonts w:cs="Times New Roman"/>
+          <w:i/>
+        </w:rPr>
+        <w:t>Virus Evolution</w:t>
+      </w:r>
+      <w:r>
+        <w:rPr>
+          <w:rFonts w:cs="Times New Roman"/>
+        </w:rPr>
+        <w:t xml:space="preserve">, </w:t>
+      </w:r>
       <w:r>
         <w:rPr>
           <w:rFonts w:cs="Times New Roman"/>
           <w:iCs/>
         </w:rPr>
-        <w:t xml:space="preserve">, M. (2020). COVID-19: epidemiology, evolution, and cross-disciplinary perspectives. </w:t>
-      </w:r>
-      <w:r>
-        <w:rPr>
-          <w:rFonts w:cs="Times New Roman"/>
-          <w:i/>
-        </w:rPr>
-        <w:t>Trends in Molecular Medicine.</w:t>
+        <w:t>5(2), vez036</w:t>
+      </w:r>
+      <w:r>
+        <w:rPr>
+          <w:rFonts w:cs="Times New Roman"/>
+        </w:rPr>
+        <w:t>.</w:t>
       </w:r>
     </w:p>
     <w:p>
@@ -3936,156 +4043,68 @@
         <w:ind w:left="720" w:hanging="720"/>
         <w:rPr>
           <w:rFonts w:cs="Times New Roman"/>
-        </w:rPr>
-      </w:pPr>
-      <w:r>
-        <w:rPr>
-          <w:rFonts w:cs="Times New Roman"/>
-        </w:rPr>
-        <w:t>He, W.</w:t>
-      </w:r>
-      <w:r>
-        <w:rPr>
-          <w:rFonts w:cs="Times New Roman"/>
-        </w:rPr>
-        <w:t>*</w:t>
-      </w:r>
-      <w:r>
-        <w:rPr>
-          <w:rFonts w:cs="Times New Roman"/>
-        </w:rPr>
-        <w:t xml:space="preserve">, </w:t>
-      </w:r>
-      <w:r>
-        <w:rPr>
-          <w:rFonts w:cs="Times New Roman"/>
-          <w:b/>
-          <w:bCs/>
+          <w:iCs/>
+        </w:rPr>
+      </w:pPr>
+      <w:r>
+        <w:rPr>
+          <w:rFonts w:cs="Times New Roman"/>
+          <w:b/>
         </w:rPr>
         <w:t>Ji, X.</w:t>
       </w:r>
       <w:r>
         <w:rPr>
           <w:rFonts w:cs="Times New Roman"/>
-          <w:b/>
-          <w:bCs/>
-        </w:rPr>
-        <w:t>*</w:t>
-      </w:r>
-      <w:r>
-        <w:rPr>
-          <w:rFonts w:cs="Times New Roman"/>
-        </w:rPr>
-        <w:t xml:space="preserve">, He, W., </w:t>
-      </w:r>
-      <w:proofErr w:type="spellStart"/>
-      <w:r>
-        <w:rPr>
-          <w:rFonts w:cs="Times New Roman"/>
-        </w:rPr>
-        <w:t>Dellicour</w:t>
-      </w:r>
-      <w:proofErr w:type="spellEnd"/>
-      <w:r>
-        <w:rPr>
-          <w:rFonts w:cs="Times New Roman"/>
-        </w:rPr>
-        <w:t xml:space="preserve">, S., …, &amp; </w:t>
-      </w:r>
-      <w:proofErr w:type="spellStart"/>
-      <w:r>
-        <w:rPr>
-          <w:rFonts w:cs="Times New Roman"/>
-        </w:rPr>
-        <w:t>Su</w:t>
-      </w:r>
-      <w:proofErr w:type="spellEnd"/>
-      <w:r>
-        <w:rPr>
-          <w:rFonts w:cs="Times New Roman"/>
-        </w:rPr>
-        <w:t>, S. (2019)</w:t>
-      </w:r>
-      <w:r>
-        <w:rPr>
-          <w:rFonts w:cs="Times New Roman"/>
-        </w:rPr>
-        <w:t xml:space="preserve"> </w:t>
-      </w:r>
-      <w:r>
-        <w:rPr>
-          <w:rFonts w:cs="Times New Roman"/>
-        </w:rPr>
-        <w:t xml:space="preserve">Genomic epidemiology, evolutionary dynamics, and transmission patterns of porcine </w:t>
-      </w:r>
-      <w:proofErr w:type="spellStart"/>
-      <w:r>
-        <w:rPr>
-          <w:rFonts w:cs="Times New Roman"/>
-        </w:rPr>
-        <w:t>deltacoronavirus</w:t>
-      </w:r>
-      <w:proofErr w:type="spellEnd"/>
-      <w:r>
-        <w:rPr>
-          <w:rFonts w:cs="Times New Roman"/>
-        </w:rPr>
-        <w:t xml:space="preserve">. </w:t>
-      </w:r>
-      <w:r>
-        <w:rPr>
-          <w:rFonts w:cs="Times New Roman"/>
-        </w:rPr>
-        <w:t xml:space="preserve">Accepted by </w:t>
-      </w:r>
-      <w:r>
-        <w:rPr>
-          <w:rFonts w:cs="Times New Roman"/>
-          <w:i/>
+        </w:rPr>
+        <w:t>, Thorne, J. L. (2019</w:t>
+      </w:r>
+      <w:r>
+        <w:rPr>
+          <w:rFonts w:cs="Times New Roman"/>
+        </w:rPr>
+        <w:t xml:space="preserve">) A phylogenetic approach disentangles the </w:t>
+      </w:r>
+      <w:r>
+        <w:rPr>
+          <w:rFonts w:cs="Times New Roman"/>
+          <w:noProof/>
+        </w:rPr>
+        <w:t>tract</w:t>
+      </w:r>
+      <w:r>
+        <w:rPr>
+          <w:rFonts w:cs="Times New Roman"/>
+        </w:rPr>
+        <w:t xml:space="preserve"> length and initiation rate of interlocus gene conversions. </w:t>
+      </w:r>
+      <w:r>
+        <w:rPr>
+          <w:rFonts w:cs="Times New Roman"/>
+          <w:i/>
+        </w:rPr>
+        <w:t>in submission</w:t>
+      </w:r>
+      <w:r>
+        <w:rPr>
+          <w:rFonts w:cs="Times New Roman"/>
           <w:iCs/>
         </w:rPr>
-        <w:t>Molecular Biology and Evolution</w:t>
-      </w:r>
-      <w:r>
-        <w:rPr>
-          <w:rFonts w:cs="Times New Roman"/>
-        </w:rPr>
-        <w:t xml:space="preserve">, </w:t>
-      </w:r>
-      <w:r>
-        <w:rPr>
-          <w:rFonts w:cs="Times New Roman"/>
-        </w:rPr>
-        <w:t>*</w:t>
-      </w:r>
-      <w:r>
-        <w:rPr>
-          <w:rFonts w:cs="Times New Roman"/>
-        </w:rPr>
-        <w:t>co-</w:t>
-      </w:r>
-      <w:proofErr w:type="gramStart"/>
-      <w:r>
-        <w:rPr>
-          <w:rFonts w:cs="Times New Roman"/>
-        </w:rPr>
-        <w:t>first-author</w:t>
-      </w:r>
-      <w:proofErr w:type="gramEnd"/>
+        <w:t>, arXiv:1908.08608 [q-bio.PE]</w:t>
+      </w:r>
     </w:p>
     <w:p>
       <w:pPr>
         <w:ind w:left="720" w:hanging="720"/>
         <w:rPr>
           <w:rFonts w:cs="Times New Roman"/>
-          <w:iCs/>
-        </w:rPr>
-      </w:pPr>
-      <w:r>
-        <w:rPr>
-          <w:rFonts w:cs="Times New Roman"/>
-        </w:rPr>
-        <w:t xml:space="preserve">Zhang, Z., Nishimura, A., Bastide, P., </w:t>
+        </w:rPr>
+      </w:pPr>
+      <w:r>
+        <w:rPr>
+          <w:rFonts w:cs="Times New Roman"/>
+        </w:rPr>
+        <w:t xml:space="preserve">Li, G., Zhang, W., Wang, R., Xing, G., Wang, S., </w:t>
       </w:r>
       <w:r>
         <w:rPr>
@@ -4098,101 +4117,20 @@
         <w:rPr>
           <w:rFonts w:cs="Times New Roman"/>
         </w:rPr>
-        <w:t>,</w:t>
-      </w:r>
-      <w:r>
-        <w:rPr>
-          <w:rFonts w:cs="Times New Roman"/>
-        </w:rPr>
-        <w:t xml:space="preserve"> Payne, R. P., </w:t>
-      </w:r>
-      <w:proofErr w:type="spellStart"/>
-      <w:r>
-        <w:rPr>
-          <w:rFonts w:cs="Times New Roman"/>
-        </w:rPr>
-        <w:t>Goulder</w:t>
-      </w:r>
-      <w:proofErr w:type="spellEnd"/>
-      <w:r>
-        <w:rPr>
-          <w:rFonts w:cs="Times New Roman"/>
-        </w:rPr>
-        <w:t>, P.,</w:t>
-      </w:r>
-      <w:r>
-        <w:rPr>
-          <w:rFonts w:cs="Times New Roman"/>
-        </w:rPr>
-        <w:t xml:space="preserve"> </w:t>
-      </w:r>
-      <w:proofErr w:type="spellStart"/>
-      <w:r>
-        <w:rPr>
-          <w:rFonts w:cs="Times New Roman"/>
-        </w:rPr>
-        <w:t>Lemey</w:t>
-      </w:r>
-      <w:proofErr w:type="spellEnd"/>
-      <w:r>
-        <w:rPr>
-          <w:rFonts w:cs="Times New Roman"/>
-        </w:rPr>
-        <w:t xml:space="preserve">, P., &amp; </w:t>
-      </w:r>
-      <w:proofErr w:type="spellStart"/>
-      <w:r>
-        <w:rPr>
-          <w:rFonts w:cs="Times New Roman"/>
-        </w:rPr>
-        <w:t>Suchard</w:t>
-      </w:r>
-      <w:proofErr w:type="spellEnd"/>
-      <w:r>
-        <w:rPr>
-          <w:rFonts w:cs="Times New Roman"/>
-        </w:rPr>
-        <w:t xml:space="preserve">, M. A. (2019) </w:t>
-      </w:r>
-      <w:r>
-        <w:rPr>
-          <w:rFonts w:cs="Times New Roman"/>
-        </w:rPr>
-        <w:t xml:space="preserve">Large-scale inference of correlation among mixed-type biological traits with phylogenetic multivariate </w:t>
-      </w:r>
-      <w:proofErr w:type="spellStart"/>
-      <w:r>
-        <w:rPr>
-          <w:rFonts w:cs="Times New Roman"/>
-        </w:rPr>
-        <w:t>probit</w:t>
-      </w:r>
-      <w:proofErr w:type="spellEnd"/>
-      <w:r>
-        <w:rPr>
-          <w:rFonts w:cs="Times New Roman"/>
-        </w:rPr>
-        <w:t xml:space="preserve"> models</w:t>
-      </w:r>
-      <w:r>
-        <w:rPr>
-          <w:rFonts w:cs="Times New Roman"/>
-        </w:rPr>
-        <w:t xml:space="preserve">. submitted to </w:t>
-      </w:r>
-      <w:r>
-        <w:rPr>
-          <w:rFonts w:cs="Times New Roman"/>
-          <w:i/>
-        </w:rPr>
-        <w:t xml:space="preserve">Annals of Applied Statistics, </w:t>
-      </w:r>
-      <w:r>
-        <w:rPr>
-          <w:rFonts w:cs="Times New Roman"/>
-          <w:iCs/>
-        </w:rPr>
-        <w:t>arXiv:1912.09185 [stat.ME]</w:t>
+        <w:t xml:space="preserve">, ... &amp; Zhou, J. (2019). Genetic Analysis and Evolutionary Changes of the Torque teno sus Virus. </w:t>
+      </w:r>
+      <w:r>
+        <w:rPr>
+          <w:rFonts w:cs="Times New Roman"/>
+          <w:i/>
+        </w:rPr>
+        <w:t>International journal of molecular sciences</w:t>
+      </w:r>
+      <w:r>
+        <w:rPr>
+          <w:rFonts w:cs="Times New Roman"/>
+        </w:rPr>
+        <w:t>, 20(12), 2881.</w:t>
       </w:r>
     </w:p>
     <w:p>
@@ -4205,6 +4143,12 @@
       <w:r>
         <w:rPr>
           <w:rFonts w:cs="Times New Roman"/>
+        </w:rPr>
+        <w:t xml:space="preserve">Zhou, W., </w:t>
+      </w:r>
+      <w:r>
+        <w:rPr>
+          <w:rFonts w:cs="Times New Roman"/>
           <w:b/>
         </w:rPr>
         <w:t>Ji, X.</w:t>
@@ -4213,179 +4157,47 @@
         <w:rPr>
           <w:rFonts w:cs="Times New Roman"/>
         </w:rPr>
-        <w:t xml:space="preserve">, Zhang, Z., Holbrook, A., Nishimura, A., </w:t>
-      </w:r>
-      <w:proofErr w:type="spellStart"/>
-      <w:r>
-        <w:rPr>
-          <w:rFonts w:cs="Times New Roman"/>
-        </w:rPr>
-        <w:t>Baele</w:t>
-      </w:r>
-      <w:proofErr w:type="spellEnd"/>
-      <w:r>
-        <w:rPr>
-          <w:rFonts w:cs="Times New Roman"/>
-        </w:rPr>
-        <w:t>, G.</w:t>
-      </w:r>
-      <w:r>
-        <w:rPr>
-          <w:rFonts w:cs="Times New Roman"/>
-        </w:rPr>
-        <w:t xml:space="preserve">, </w:t>
-      </w:r>
-      <w:proofErr w:type="spellStart"/>
-      <w:r>
-        <w:rPr>
-          <w:rFonts w:cs="Times New Roman"/>
-        </w:rPr>
-        <w:t>Rambaut</w:t>
-      </w:r>
-      <w:proofErr w:type="spellEnd"/>
-      <w:r>
-        <w:rPr>
-          <w:rFonts w:cs="Times New Roman"/>
-        </w:rPr>
-        <w:t>, A.</w:t>
-      </w:r>
-      <w:r>
-        <w:rPr>
-          <w:rFonts w:cs="Times New Roman"/>
-        </w:rPr>
-        <w:t xml:space="preserve">, </w:t>
-      </w:r>
-      <w:proofErr w:type="spellStart"/>
-      <w:r>
-        <w:rPr>
-          <w:rFonts w:cs="Times New Roman"/>
-        </w:rPr>
-        <w:t>Lemey</w:t>
-      </w:r>
-      <w:proofErr w:type="spellEnd"/>
-      <w:r>
-        <w:rPr>
-          <w:rFonts w:cs="Times New Roman"/>
-        </w:rPr>
-        <w:t xml:space="preserve">, P., &amp; </w:t>
-      </w:r>
-      <w:proofErr w:type="spellStart"/>
-      <w:r>
-        <w:rPr>
-          <w:rFonts w:cs="Times New Roman"/>
-        </w:rPr>
-        <w:t>Suchard</w:t>
-      </w:r>
-      <w:proofErr w:type="spellEnd"/>
-      <w:r>
-        <w:rPr>
-          <w:rFonts w:cs="Times New Roman"/>
-        </w:rPr>
-        <w:t xml:space="preserve">, M. A. (2019) Gradients </w:t>
-      </w:r>
-      <w:r>
-        <w:rPr>
-          <w:rFonts w:cs="Times New Roman"/>
-          <w:i/>
-        </w:rPr>
-        <w:t>do</w:t>
-      </w:r>
-      <w:r>
-        <w:rPr>
-          <w:rFonts w:cs="Times New Roman"/>
-        </w:rPr>
-        <w:t xml:space="preserve"> grow on </w:t>
-      </w:r>
-      <w:r>
-        <w:rPr>
-          <w:rFonts w:cs="Times New Roman"/>
-        </w:rPr>
-        <w:t>trees: a linear-</w:t>
-      </w:r>
-      <w:r>
-        <w:rPr>
-          <w:rFonts w:cs="Times New Roman"/>
-        </w:rPr>
-        <w:t>time</w:t>
-      </w:r>
-      <w:r>
-        <w:rPr>
-          <w:rFonts w:cs="Times New Roman"/>
-        </w:rPr>
-        <w:t xml:space="preserve"> O(N)-dimensional</w:t>
-      </w:r>
-      <w:r>
-        <w:rPr>
-          <w:rFonts w:cs="Times New Roman"/>
-        </w:rPr>
-        <w:t xml:space="preserve"> gradient</w:t>
-      </w:r>
-      <w:r>
-        <w:rPr>
-          <w:rFonts w:cs="Times New Roman"/>
-        </w:rPr>
-        <w:t xml:space="preserve"> for statistical phylogenetics</w:t>
-      </w:r>
-      <w:r>
-        <w:rPr>
-          <w:rFonts w:cs="Times New Roman"/>
-        </w:rPr>
-        <w:t>.</w:t>
-      </w:r>
-      <w:r>
-        <w:rPr>
-          <w:rFonts w:cs="Times New Roman"/>
-        </w:rPr>
-        <w:t xml:space="preserve"> </w:t>
-      </w:r>
-      <w:r>
-        <w:rPr>
-          <w:rFonts w:cs="Times New Roman"/>
-        </w:rPr>
-        <w:t>Accepted by</w:t>
-      </w:r>
-      <w:r>
-        <w:rPr>
-          <w:rFonts w:cs="Times New Roman"/>
-        </w:rPr>
-        <w:t xml:space="preserve"> </w:t>
-      </w:r>
-      <w:r>
-        <w:rPr>
-          <w:rFonts w:cs="Times New Roman"/>
-          <w:i/>
-        </w:rPr>
-        <w:t>Molecular Biology and Evolution</w:t>
-      </w:r>
-      <w:r>
-        <w:rPr>
-          <w:rFonts w:cs="Times New Roman"/>
-        </w:rPr>
-        <w:t xml:space="preserve">, </w:t>
-      </w:r>
-      <w:r>
-        <w:rPr>
-          <w:rFonts w:cs="Times New Roman"/>
-        </w:rPr>
-        <w:t>arXiv:</w:t>
-      </w:r>
-      <w:r>
-        <w:rPr>
-          <w:rFonts w:cs="Times New Roman"/>
-        </w:rPr>
-        <w:t>1</w:t>
-      </w:r>
-      <w:r>
-        <w:rPr>
-          <w:rFonts w:cs="Times New Roman"/>
-        </w:rPr>
-        <w:t>905.12146</w:t>
-      </w:r>
-      <w:r>
-        <w:rPr>
-          <w:rFonts w:cs="Times New Roman"/>
-        </w:rPr>
-        <w:t xml:space="preserve"> [stat.CO]</w:t>
+        <w:t>, Obata, S., Pais, A., Dong, Y., Peet, R.,</w:t>
+      </w:r>
+      <w:r>
+        <w:rPr>
+          <w:rFonts w:cs="Times New Roman"/>
+        </w:rPr>
+        <w:t xml:space="preserve"> &amp;</w:t>
+      </w:r>
+      <w:r>
+        <w:rPr>
+          <w:rFonts w:cs="Times New Roman"/>
+        </w:rPr>
+        <w:t xml:space="preserve"> Xiang, Q., (2018) Resolving relationships and phylogeographic history of the Nyssa sylvatica complex using data from RAD-seq and species distribution modeling. </w:t>
+      </w:r>
+      <w:r>
+        <w:rPr>
+          <w:rFonts w:cs="Times New Roman"/>
+          <w:i/>
+        </w:rPr>
+        <w:t xml:space="preserve">Molecular </w:t>
+      </w:r>
+      <w:r>
+        <w:rPr>
+          <w:rFonts w:cs="Times New Roman"/>
+          <w:i/>
+          <w:noProof/>
+        </w:rPr>
+        <w:t>Phylogenetic</w:t>
+      </w:r>
+      <w:r>
+        <w:rPr>
+          <w:rFonts w:cs="Times New Roman"/>
+          <w:i/>
+        </w:rPr>
+        <w:t xml:space="preserve"> and Evolution</w:t>
+      </w:r>
+      <w:r>
+        <w:rPr>
+          <w:rFonts w:cs="Times New Roman"/>
+        </w:rPr>
+        <w:t xml:space="preserve">, 126, 1-16. </w:t>
       </w:r>
     </w:p>
     <w:p>
@@ -4398,62 +4210,15 @@
       <w:r>
         <w:rPr>
           <w:rFonts w:cs="Times New Roman"/>
-        </w:rPr>
-        <w:t xml:space="preserve">Fisher, A., </w:t>
-      </w:r>
-      <w:r>
-        <w:rPr>
-          <w:rFonts w:cs="Times New Roman"/>
-          <w:b/>
-        </w:rPr>
-        <w:t>Ji, X.,</w:t>
-      </w:r>
-      <w:r>
-        <w:rPr>
-          <w:rFonts w:cs="Times New Roman"/>
-        </w:rPr>
-        <w:t xml:space="preserve"> </w:t>
-      </w:r>
-      <w:proofErr w:type="spellStart"/>
-      <w:r>
-        <w:rPr>
-          <w:rFonts w:cs="Times New Roman"/>
-        </w:rPr>
-        <w:t>Lemey</w:t>
-      </w:r>
-      <w:proofErr w:type="spellEnd"/>
-      <w:r>
-        <w:rPr>
-          <w:rFonts w:cs="Times New Roman"/>
-        </w:rPr>
-        <w:t xml:space="preserve">, P., &amp; </w:t>
-      </w:r>
-      <w:proofErr w:type="spellStart"/>
-      <w:r>
-        <w:rPr>
-          <w:rFonts w:cs="Times New Roman"/>
-        </w:rPr>
-        <w:t>Suchard</w:t>
-      </w:r>
-      <w:proofErr w:type="spellEnd"/>
-      <w:r>
-        <w:rPr>
-          <w:rFonts w:cs="Times New Roman"/>
-        </w:rPr>
-        <w:t xml:space="preserve">, M. A. (2019) Relaxed random walks at scale. </w:t>
-      </w:r>
-      <w:r>
-        <w:rPr>
-          <w:rFonts w:cs="Times New Roman"/>
-          <w:i/>
-        </w:rPr>
-        <w:t>in review</w:t>
-      </w:r>
-      <w:r>
-        <w:rPr>
-          <w:rFonts w:cs="Times New Roman"/>
-        </w:rPr>
-        <w:t>, arXiv:1906.04834[q-bio.PE]</w:t>
+          <w:b/>
+        </w:rPr>
+        <w:t>Ji, X.</w:t>
+      </w:r>
+      <w:r>
+        <w:rPr>
+          <w:rFonts w:cs="Times New Roman"/>
+        </w:rPr>
+        <w:t xml:space="preserve"> (2017). Phylogenetic approaches for quantifying interlocus gene conversion. Doctoral Dissertation</w:t>
       </w:r>
     </w:p>
     <w:p>
@@ -4463,34 +4228,6 @@
           <w:rFonts w:cs="Times New Roman"/>
         </w:rPr>
       </w:pPr>
-      <w:proofErr w:type="spellStart"/>
-      <w:r>
-        <w:rPr>
-          <w:rFonts w:cs="Times New Roman"/>
-        </w:rPr>
-        <w:t>Blestsa</w:t>
-      </w:r>
-      <w:proofErr w:type="spellEnd"/>
-      <w:r>
-        <w:rPr>
-          <w:rFonts w:cs="Times New Roman"/>
-        </w:rPr>
-        <w:t xml:space="preserve">, M., </w:t>
-      </w:r>
-      <w:proofErr w:type="spellStart"/>
-      <w:r>
-        <w:rPr>
-          <w:rFonts w:cs="Times New Roman"/>
-        </w:rPr>
-        <w:t>Suchard</w:t>
-      </w:r>
-      <w:proofErr w:type="spellEnd"/>
-      <w:r>
-        <w:rPr>
-          <w:rFonts w:cs="Times New Roman"/>
-        </w:rPr>
-        <w:t xml:space="preserve">, M. A., </w:t>
-      </w:r>
       <w:r>
         <w:rPr>
           <w:rFonts w:cs="Times New Roman"/>
@@ -4502,391 +4239,7 @@
         <w:rPr>
           <w:rFonts w:cs="Times New Roman"/>
         </w:rPr>
-        <w:t xml:space="preserve">, </w:t>
-      </w:r>
-      <w:proofErr w:type="spellStart"/>
-      <w:r>
-        <w:rPr>
-          <w:rFonts w:cs="Times New Roman"/>
-        </w:rPr>
-        <w:t>Gryseels</w:t>
-      </w:r>
-      <w:proofErr w:type="spellEnd"/>
-      <w:r>
-        <w:rPr>
-          <w:rFonts w:cs="Times New Roman"/>
-        </w:rPr>
-        <w:t xml:space="preserve">, S., </w:t>
-      </w:r>
-      <w:proofErr w:type="spellStart"/>
-      <w:r>
-        <w:rPr>
-          <w:rFonts w:cs="Times New Roman"/>
-        </w:rPr>
-        <w:t>Vrancken</w:t>
-      </w:r>
-      <w:proofErr w:type="spellEnd"/>
-      <w:r>
-        <w:rPr>
-          <w:rFonts w:cs="Times New Roman"/>
-        </w:rPr>
-        <w:t xml:space="preserve">, B., </w:t>
-      </w:r>
-      <w:proofErr w:type="spellStart"/>
-      <w:r>
-        <w:rPr>
-          <w:rFonts w:cs="Times New Roman"/>
-        </w:rPr>
-        <w:t>Baele</w:t>
-      </w:r>
-      <w:proofErr w:type="spellEnd"/>
-      <w:r>
-        <w:rPr>
-          <w:rFonts w:cs="Times New Roman"/>
-        </w:rPr>
-        <w:t xml:space="preserve">, G., </w:t>
-      </w:r>
-      <w:proofErr w:type="spellStart"/>
-      <w:r>
-        <w:rPr>
-          <w:rFonts w:cs="Times New Roman"/>
-        </w:rPr>
-        <w:t>Worobey</w:t>
-      </w:r>
-      <w:proofErr w:type="spellEnd"/>
-      <w:r>
-        <w:rPr>
-          <w:rFonts w:cs="Times New Roman"/>
-        </w:rPr>
-        <w:t xml:space="preserve">, M., &amp; </w:t>
-      </w:r>
-      <w:proofErr w:type="spellStart"/>
-      <w:r>
-        <w:rPr>
-          <w:rFonts w:cs="Times New Roman"/>
-        </w:rPr>
-        <w:t>Lemey</w:t>
-      </w:r>
-      <w:proofErr w:type="spellEnd"/>
-      <w:r>
-        <w:rPr>
-          <w:rFonts w:cs="Times New Roman"/>
-        </w:rPr>
-        <w:t xml:space="preserve">, P. (2019) Divergence dating using mixed effects clock modelling: an application to HIV-1. </w:t>
-      </w:r>
-      <w:r>
-        <w:rPr>
-          <w:rFonts w:cs="Times New Roman"/>
-          <w:i/>
-        </w:rPr>
-        <w:t>Virus Evolution</w:t>
-      </w:r>
-      <w:r>
-        <w:rPr>
-          <w:rFonts w:cs="Times New Roman"/>
-        </w:rPr>
-        <w:t xml:space="preserve">, </w:t>
-      </w:r>
-      <w:r>
-        <w:rPr>
-          <w:rFonts w:cs="Times New Roman"/>
-          <w:iCs/>
-        </w:rPr>
-        <w:t>5(2), vez036</w:t>
-      </w:r>
-      <w:r>
-        <w:rPr>
-          <w:rFonts w:cs="Times New Roman"/>
-        </w:rPr>
-        <w:t>.</w:t>
-      </w:r>
-    </w:p>
-    <w:p>
-      <w:pPr>
-        <w:ind w:left="720" w:hanging="720"/>
-        <w:rPr>
-          <w:rFonts w:cs="Times New Roman"/>
-          <w:iCs/>
-        </w:rPr>
-      </w:pPr>
-      <w:r>
-        <w:rPr>
-          <w:rFonts w:cs="Times New Roman"/>
-          <w:b/>
-        </w:rPr>
-        <w:t>Ji, X.</w:t>
-      </w:r>
-      <w:r>
-        <w:rPr>
-          <w:rFonts w:cs="Times New Roman"/>
-        </w:rPr>
-        <w:t>, Thorne, J. L. (2019</w:t>
-      </w:r>
-      <w:r>
-        <w:rPr>
-          <w:rFonts w:cs="Times New Roman"/>
-        </w:rPr>
-        <w:t xml:space="preserve">) A phylogenetic approach disentangles the </w:t>
-      </w:r>
-      <w:r>
-        <w:rPr>
-          <w:rFonts w:cs="Times New Roman"/>
-          <w:noProof/>
-        </w:rPr>
-        <w:t>tract</w:t>
-      </w:r>
-      <w:r>
-        <w:rPr>
-          <w:rFonts w:cs="Times New Roman"/>
-        </w:rPr>
-        <w:t xml:space="preserve"> length and initiation rate of </w:t>
-      </w:r>
-      <w:proofErr w:type="spellStart"/>
-      <w:r>
-        <w:rPr>
-          <w:rFonts w:cs="Times New Roman"/>
-        </w:rPr>
-        <w:t>interlocus</w:t>
-      </w:r>
-      <w:proofErr w:type="spellEnd"/>
-      <w:r>
-        <w:rPr>
-          <w:rFonts w:cs="Times New Roman"/>
-        </w:rPr>
-        <w:t xml:space="preserve"> gene conversions. </w:t>
-      </w:r>
-      <w:r>
-        <w:rPr>
-          <w:rFonts w:cs="Times New Roman"/>
-          <w:i/>
-        </w:rPr>
-        <w:t>in submission</w:t>
-      </w:r>
-      <w:r>
-        <w:rPr>
-          <w:rFonts w:cs="Times New Roman"/>
-          <w:iCs/>
-        </w:rPr>
-        <w:t>, arXiv:1908.08608 [q-bio.PE]</w:t>
-      </w:r>
-    </w:p>
-    <w:p>
-      <w:pPr>
-        <w:ind w:left="720" w:hanging="720"/>
-        <w:rPr>
-          <w:rFonts w:cs="Times New Roman"/>
-        </w:rPr>
-      </w:pPr>
-      <w:r>
-        <w:rPr>
-          <w:rFonts w:cs="Times New Roman"/>
-        </w:rPr>
-        <w:t xml:space="preserve">Li, G., Zhang, W., Wang, R., Xing, G., Wang, S., </w:t>
-      </w:r>
-      <w:r>
-        <w:rPr>
-          <w:rFonts w:cs="Times New Roman"/>
-          <w:b/>
-        </w:rPr>
-        <w:t>Ji, X.</w:t>
-      </w:r>
-      <w:r>
-        <w:rPr>
-          <w:rFonts w:cs="Times New Roman"/>
-        </w:rPr>
-        <w:t xml:space="preserve">, ... &amp; Zhou, J. (2019). Genetic Analysis and Evolutionary Changes of the Torque </w:t>
-      </w:r>
-      <w:proofErr w:type="spellStart"/>
-      <w:r>
-        <w:rPr>
-          <w:rFonts w:cs="Times New Roman"/>
-        </w:rPr>
-        <w:t>teno</w:t>
-      </w:r>
-      <w:proofErr w:type="spellEnd"/>
-      <w:r>
-        <w:rPr>
-          <w:rFonts w:cs="Times New Roman"/>
-        </w:rPr>
-        <w:t xml:space="preserve"> sus Virus. </w:t>
-      </w:r>
-      <w:r>
-        <w:rPr>
-          <w:rFonts w:cs="Times New Roman"/>
-          <w:i/>
-        </w:rPr>
-        <w:t>International journal of molecular sciences</w:t>
-      </w:r>
-      <w:r>
-        <w:rPr>
-          <w:rFonts w:cs="Times New Roman"/>
-        </w:rPr>
-        <w:t>, 20(12), 2881.</w:t>
-      </w:r>
-    </w:p>
-    <w:p>
-      <w:pPr>
-        <w:ind w:left="720" w:hanging="720"/>
-        <w:rPr>
-          <w:rFonts w:cs="Times New Roman"/>
-        </w:rPr>
-      </w:pPr>
-      <w:r>
-        <w:rPr>
-          <w:rFonts w:cs="Times New Roman"/>
-        </w:rPr>
-        <w:t xml:space="preserve">Zhou, W., </w:t>
-      </w:r>
-      <w:r>
-        <w:rPr>
-          <w:rFonts w:cs="Times New Roman"/>
-          <w:b/>
-        </w:rPr>
-        <w:t>Ji, X.</w:t>
-      </w:r>
-      <w:r>
-        <w:rPr>
-          <w:rFonts w:cs="Times New Roman"/>
-        </w:rPr>
-        <w:t xml:space="preserve">, Obata, S., </w:t>
-      </w:r>
-      <w:proofErr w:type="spellStart"/>
-      <w:r>
-        <w:rPr>
-          <w:rFonts w:cs="Times New Roman"/>
-        </w:rPr>
-        <w:t>Pais</w:t>
-      </w:r>
-      <w:proofErr w:type="spellEnd"/>
-      <w:r>
-        <w:rPr>
-          <w:rFonts w:cs="Times New Roman"/>
-        </w:rPr>
-        <w:t>, A., Dong, Y., Peet, R.,</w:t>
-      </w:r>
-      <w:r>
-        <w:rPr>
-          <w:rFonts w:cs="Times New Roman"/>
-        </w:rPr>
-        <w:t xml:space="preserve"> &amp;</w:t>
-      </w:r>
-      <w:r>
-        <w:rPr>
-          <w:rFonts w:cs="Times New Roman"/>
-        </w:rPr>
-        <w:t xml:space="preserve"> Xiang, Q., (2018) Resolving relationships and phylogeographic history of the Nyssa sylvatica complex using data from RAD-seq and species distribution modeling. </w:t>
-      </w:r>
-      <w:r>
-        <w:rPr>
-          <w:rFonts w:cs="Times New Roman"/>
-          <w:i/>
-        </w:rPr>
-        <w:t xml:space="preserve">Molecular </w:t>
-      </w:r>
-      <w:r>
-        <w:rPr>
-          <w:rFonts w:cs="Times New Roman"/>
-          <w:i/>
-          <w:noProof/>
-        </w:rPr>
-        <w:t>Phylogenetic</w:t>
-      </w:r>
-      <w:r>
-        <w:rPr>
-          <w:rFonts w:cs="Times New Roman"/>
-          <w:i/>
-        </w:rPr>
-        <w:t xml:space="preserve"> and Evolution</w:t>
-      </w:r>
-      <w:r>
-        <w:rPr>
-          <w:rFonts w:cs="Times New Roman"/>
-        </w:rPr>
-        <w:t xml:space="preserve">, 126, 1-16. </w:t>
-      </w:r>
-    </w:p>
-    <w:p>
-      <w:pPr>
-        <w:ind w:left="720" w:hanging="720"/>
-        <w:rPr>
-          <w:rFonts w:cs="Times New Roman"/>
-        </w:rPr>
-      </w:pPr>
-      <w:r>
-        <w:rPr>
-          <w:rFonts w:cs="Times New Roman"/>
-          <w:b/>
-        </w:rPr>
-        <w:t>Ji, X.</w:t>
-      </w:r>
-      <w:r>
-        <w:rPr>
-          <w:rFonts w:cs="Times New Roman"/>
-        </w:rPr>
-        <w:t xml:space="preserve"> (2017). Phylogenetic approaches for quantifying </w:t>
-      </w:r>
-      <w:proofErr w:type="spellStart"/>
-      <w:r>
-        <w:rPr>
-          <w:rFonts w:cs="Times New Roman"/>
-        </w:rPr>
-        <w:t>interlocus</w:t>
-      </w:r>
-      <w:proofErr w:type="spellEnd"/>
-      <w:r>
-        <w:rPr>
-          <w:rFonts w:cs="Times New Roman"/>
-        </w:rPr>
-        <w:t xml:space="preserve"> gene conversion. Doctoral Dissertation</w:t>
-      </w:r>
-    </w:p>
-    <w:p>
-      <w:pPr>
-        <w:ind w:left="720" w:hanging="720"/>
-        <w:rPr>
-          <w:rFonts w:cs="Times New Roman"/>
-        </w:rPr>
-      </w:pPr>
-      <w:r>
-        <w:rPr>
-          <w:rFonts w:cs="Times New Roman"/>
-          <w:b/>
-        </w:rPr>
-        <w:t>Ji, X.</w:t>
-      </w:r>
-      <w:r>
-        <w:rPr>
-          <w:rFonts w:cs="Times New Roman"/>
-        </w:rPr>
-        <w:t xml:space="preserve">, </w:t>
-      </w:r>
-      <w:proofErr w:type="spellStart"/>
-      <w:r>
-        <w:rPr>
-          <w:rFonts w:cs="Times New Roman"/>
-        </w:rPr>
-        <w:t>Griffing</w:t>
-      </w:r>
-      <w:proofErr w:type="spellEnd"/>
-      <w:r>
-        <w:rPr>
-          <w:rFonts w:cs="Times New Roman"/>
-        </w:rPr>
-        <w:t xml:space="preserve">, A., &amp; Thorne, J. L. (2016). A phylogenetic approach finds abundant </w:t>
-      </w:r>
-      <w:proofErr w:type="spellStart"/>
-      <w:r>
-        <w:rPr>
-          <w:rFonts w:cs="Times New Roman"/>
-        </w:rPr>
-        <w:t>interlocus</w:t>
-      </w:r>
-      <w:proofErr w:type="spellEnd"/>
-      <w:r>
-        <w:rPr>
-          <w:rFonts w:cs="Times New Roman"/>
-        </w:rPr>
-        <w:t xml:space="preserve"> gene conversion in yeast. </w:t>
+        <w:t xml:space="preserve">, Griffing, A., &amp; Thorne, J. L. (2016). A phylogenetic approach finds abundant interlocus gene conversion in yeast. </w:t>
       </w:r>
       <w:r>
         <w:rPr>
@@ -4927,35 +4280,7 @@
         <w:rPr>
           <w:rFonts w:cs="Times New Roman"/>
         </w:rPr>
-        <w:t xml:space="preserve">, </w:t>
-      </w:r>
-      <w:proofErr w:type="spellStart"/>
-      <w:r>
-        <w:rPr>
-          <w:rFonts w:cs="Times New Roman"/>
-        </w:rPr>
-        <w:t>Lakner</w:t>
-      </w:r>
-      <w:proofErr w:type="spellEnd"/>
-      <w:r>
-        <w:rPr>
-          <w:rFonts w:cs="Times New Roman"/>
-        </w:rPr>
-        <w:t xml:space="preserve">, C., </w:t>
-      </w:r>
-      <w:proofErr w:type="spellStart"/>
-      <w:r>
-        <w:rPr>
-          <w:rFonts w:cs="Times New Roman"/>
-        </w:rPr>
-        <w:t>Griffing</w:t>
-      </w:r>
-      <w:proofErr w:type="spellEnd"/>
-      <w:r>
-        <w:rPr>
-          <w:rFonts w:cs="Times New Roman"/>
-        </w:rPr>
-        <w:t xml:space="preserve">, A., &amp; Thorne, J. L. (2015). Roles of Solvent Accessibility and Gene Expression in Modeling Protein Sequence Evolution. </w:t>
+        <w:t xml:space="preserve">, Lakner, C., Griffing, A., &amp; Thorne, J. L. (2015). Roles of Solvent Accessibility and Gene Expression in Modeling Protein Sequence Evolution. </w:t>
       </w:r>
       <w:r>
         <w:rPr>
@@ -5018,7 +4343,6 @@
         </w:rPr>
         <w:t xml:space="preserve">, Wen, H., &amp; Zhang, J. (2012). H-shaped resonant optical antennas with slot coupling. </w:t>
       </w:r>
-      <w:proofErr w:type="spellStart"/>
       <w:r>
         <w:rPr>
           <w:rFonts w:cs="Times New Roman"/>
@@ -5026,7 +4350,6 @@
         </w:rPr>
         <w:t>Plasmonics</w:t>
       </w:r>
-      <w:proofErr w:type="spellEnd"/>
       <w:r>
         <w:rPr>
           <w:rFonts w:cs="Times New Roman"/>
@@ -5581,19 +4904,11 @@
         </w:rPr>
         <w:t xml:space="preserve">Oral session presented at the </w:t>
       </w:r>
-      <w:proofErr w:type="spellStart"/>
-      <w:r>
-        <w:rPr>
-          <w:rFonts w:cs="Times New Roman"/>
-        </w:rPr>
-        <w:t>Taishan</w:t>
-      </w:r>
-      <w:proofErr w:type="spellEnd"/>
-      <w:r>
-        <w:rPr>
-          <w:rFonts w:cs="Times New Roman"/>
-        </w:rPr>
-        <w:t xml:space="preserve"> Forum on Viral Infectious Diseases</w:t>
+      <w:r>
+        <w:rPr>
+          <w:rFonts w:cs="Times New Roman"/>
+        </w:rPr>
+        <w:t>Taishan Forum on Viral Infectious Diseases</w:t>
       </w:r>
       <w:r>
         <w:rPr>
@@ -5601,19 +4916,11 @@
         </w:rPr>
         <w:t xml:space="preserve">, </w:t>
       </w:r>
-      <w:proofErr w:type="spellStart"/>
-      <w:r>
-        <w:rPr>
-          <w:rFonts w:cs="Times New Roman"/>
-        </w:rPr>
-        <w:t>Taishan</w:t>
-      </w:r>
-      <w:proofErr w:type="spellEnd"/>
-      <w:r>
-        <w:rPr>
-          <w:rFonts w:cs="Times New Roman"/>
-        </w:rPr>
-        <w:t xml:space="preserve"> Medical University</w:t>
+      <w:r>
+        <w:rPr>
+          <w:rFonts w:cs="Times New Roman"/>
+        </w:rPr>
+        <w:t>Taishan Medical University</w:t>
       </w:r>
       <w:r>
         <w:rPr>
@@ -5621,19 +4928,11 @@
         </w:rPr>
         <w:t xml:space="preserve">, </w:t>
       </w:r>
-      <w:proofErr w:type="spellStart"/>
-      <w:r>
-        <w:rPr>
-          <w:rFonts w:cs="Times New Roman"/>
-        </w:rPr>
-        <w:t>Tai’an</w:t>
-      </w:r>
-      <w:proofErr w:type="spellEnd"/>
-      <w:r>
-        <w:rPr>
-          <w:rFonts w:cs="Times New Roman"/>
-        </w:rPr>
-        <w:t>, Shandong Province</w:t>
+      <w:r>
+        <w:rPr>
+          <w:rFonts w:cs="Times New Roman"/>
+        </w:rPr>
+        <w:t>Tai’an, Shandong Province</w:t>
       </w:r>
       <w:r>
         <w:rPr>
@@ -5703,23 +5002,7 @@
           <w:rFonts w:cs="Times New Roman"/>
           <w:i/>
         </w:rPr>
-        <w:t xml:space="preserve">Phylogenetic approaches for quantifying </w:t>
-      </w:r>
-      <w:proofErr w:type="spellStart"/>
-      <w:r>
-        <w:rPr>
-          <w:rFonts w:cs="Times New Roman"/>
-          <w:i/>
-        </w:rPr>
-        <w:t>interlocus</w:t>
-      </w:r>
-      <w:proofErr w:type="spellEnd"/>
-      <w:r>
-        <w:rPr>
-          <w:rFonts w:cs="Times New Roman"/>
-          <w:i/>
-        </w:rPr>
-        <w:t xml:space="preserve"> gene conversion.</w:t>
+        <w:t>Phylogenetic approaches for quantifying interlocus gene conversion.</w:t>
       </w:r>
       <w:r>
         <w:rPr>
@@ -5818,23 +5101,7 @@
           <w:rFonts w:cs="Times New Roman"/>
           <w:i/>
         </w:rPr>
-        <w:t xml:space="preserve">Phylogenetic approaches for quantifying </w:t>
-      </w:r>
-      <w:proofErr w:type="spellStart"/>
-      <w:r>
-        <w:rPr>
-          <w:rFonts w:cs="Times New Roman"/>
-          <w:i/>
-        </w:rPr>
-        <w:t>interlocus</w:t>
-      </w:r>
-      <w:proofErr w:type="spellEnd"/>
-      <w:r>
-        <w:rPr>
-          <w:rFonts w:cs="Times New Roman"/>
-          <w:i/>
-        </w:rPr>
-        <w:t xml:space="preserve"> gene conversion.</w:t>
+        <w:t>Phylogenetic approaches for quantifying interlocus gene conversion.</w:t>
       </w:r>
       <w:r>
         <w:rPr>
@@ -5934,23 +5201,7 @@
           <w:rFonts w:cs="Times New Roman"/>
           <w:i/>
         </w:rPr>
-        <w:t xml:space="preserve">A Phylogenetic approach for quantifying </w:t>
-      </w:r>
-      <w:proofErr w:type="spellStart"/>
-      <w:r>
-        <w:rPr>
-          <w:rFonts w:cs="Times New Roman"/>
-          <w:i/>
-        </w:rPr>
-        <w:t>interlocus</w:t>
-      </w:r>
-      <w:proofErr w:type="spellEnd"/>
-      <w:r>
-        <w:rPr>
-          <w:rFonts w:cs="Times New Roman"/>
-          <w:i/>
-        </w:rPr>
-        <w:t xml:space="preserve"> gene conversion.</w:t>
+        <w:t>A Phylogenetic approach for quantifying interlocus gene conversion.</w:t>
       </w:r>
       <w:r>
         <w:rPr>
@@ -6146,19 +5397,11 @@
         <w:tab/>
         <w:t xml:space="preserve">-from </w:t>
       </w:r>
-      <w:proofErr w:type="spellStart"/>
-      <w:r>
-        <w:rPr>
-          <w:rFonts w:cs="Times New Roman"/>
-        </w:rPr>
-        <w:t>Interlocus</w:t>
-      </w:r>
-      <w:proofErr w:type="spellEnd"/>
-      <w:r>
-        <w:rPr>
-          <w:rFonts w:cs="Times New Roman"/>
-        </w:rPr>
-        <w:t xml:space="preserve"> Gene Conversion to Evolving Pathogens</w:t>
+      <w:r>
+        <w:rPr>
+          <w:rFonts w:cs="Times New Roman"/>
+        </w:rPr>
+        <w:t>Interlocus Gene Conversion to Evolving Pathogens</w:t>
       </w:r>
     </w:p>
     <w:p>
@@ -6237,21 +5480,7 @@
           <w:rFonts w:cs="Times New Roman"/>
         </w:rPr>
         <w:tab/>
-        <w:t xml:space="preserve">-from </w:t>
-      </w:r>
-      <w:proofErr w:type="spellStart"/>
-      <w:r>
-        <w:rPr>
-          <w:rFonts w:cs="Times New Roman"/>
-        </w:rPr>
-        <w:t>Interlocus</w:t>
-      </w:r>
-      <w:proofErr w:type="spellEnd"/>
-      <w:r>
-        <w:rPr>
-          <w:rFonts w:cs="Times New Roman"/>
-        </w:rPr>
-        <w:t xml:space="preserve"> Gene Conversion to Evolving Pathogens</w:t>
+        <w:t>-from Interlocus Gene Conversion to Evolving Pathogens</w:t>
       </w:r>
     </w:p>
     <w:p>
@@ -6353,23 +5582,7 @@
           <w:rFonts w:cs="Times New Roman"/>
           <w:i/>
         </w:rPr>
-        <w:t xml:space="preserve">Phylogenetic approaches for quantifying </w:t>
-      </w:r>
-      <w:proofErr w:type="spellStart"/>
-      <w:r>
-        <w:rPr>
-          <w:rFonts w:cs="Times New Roman"/>
-          <w:i/>
-        </w:rPr>
-        <w:t>interlocus</w:t>
-      </w:r>
-      <w:proofErr w:type="spellEnd"/>
-      <w:r>
-        <w:rPr>
-          <w:rFonts w:cs="Times New Roman"/>
-          <w:i/>
-        </w:rPr>
-        <w:t xml:space="preserve"> gene conversion</w:t>
+        <w:t>Phylogenetic approaches for quantifying interlocus gene conversion</w:t>
       </w:r>
       <w:r>
         <w:rPr>
@@ -6456,23 +5669,7 @@
           <w:rFonts w:cs="Times New Roman"/>
           <w:i/>
         </w:rPr>
-        <w:t xml:space="preserve">Phylogenetic approaches for quantifying </w:t>
-      </w:r>
-      <w:proofErr w:type="spellStart"/>
-      <w:r>
-        <w:rPr>
-          <w:rFonts w:cs="Times New Roman"/>
-          <w:i/>
-        </w:rPr>
-        <w:t>interlocus</w:t>
-      </w:r>
-      <w:proofErr w:type="spellEnd"/>
-      <w:r>
-        <w:rPr>
-          <w:rFonts w:cs="Times New Roman"/>
-          <w:i/>
-        </w:rPr>
-        <w:t xml:space="preserve"> gene conversion</w:t>
+        <w:t>Phylogenetic approaches for quantifying interlocus gene conversion</w:t>
       </w:r>
       <w:r>
         <w:rPr>
@@ -6530,23 +5727,7 @@
           <w:rFonts w:cs="Times New Roman"/>
           <w:i/>
         </w:rPr>
-        <w:t xml:space="preserve">Phylogenetic approaches for quantifying </w:t>
-      </w:r>
-      <w:proofErr w:type="spellStart"/>
-      <w:r>
-        <w:rPr>
-          <w:rFonts w:cs="Times New Roman"/>
-          <w:i/>
-        </w:rPr>
-        <w:t>interlocus</w:t>
-      </w:r>
-      <w:proofErr w:type="spellEnd"/>
-      <w:r>
-        <w:rPr>
-          <w:rFonts w:cs="Times New Roman"/>
-          <w:i/>
-        </w:rPr>
-        <w:t xml:space="preserve"> gene conversion</w:t>
+        <w:t>Phylogenetic approaches for quantifying interlocus gene conversion</w:t>
       </w:r>
       <w:r>
         <w:rPr>
@@ -6628,23 +5809,7 @@
           <w:rFonts w:cs="Times New Roman"/>
           <w:i/>
         </w:rPr>
-        <w:t xml:space="preserve">Phylogenetic approaches for quantifying </w:t>
-      </w:r>
-      <w:proofErr w:type="spellStart"/>
-      <w:r>
-        <w:rPr>
-          <w:rFonts w:cs="Times New Roman"/>
-          <w:i/>
-        </w:rPr>
-        <w:t>interlocus</w:t>
-      </w:r>
-      <w:proofErr w:type="spellEnd"/>
-      <w:r>
-        <w:rPr>
-          <w:rFonts w:cs="Times New Roman"/>
-          <w:i/>
-        </w:rPr>
-        <w:t xml:space="preserve"> gene conversion</w:t>
+        <w:t>Phylogenetic approaches for quantifying interlocus gene conversion</w:t>
       </w:r>
       <w:r>
         <w:rPr>
@@ -6720,23 +5885,7 @@
           <w:rFonts w:cs="Times New Roman"/>
           <w:i/>
         </w:rPr>
-        <w:t xml:space="preserve">Phylogenetic approaches for quantifying </w:t>
-      </w:r>
-      <w:proofErr w:type="spellStart"/>
-      <w:r>
-        <w:rPr>
-          <w:rFonts w:cs="Times New Roman"/>
-          <w:i/>
-        </w:rPr>
-        <w:t>interlocus</w:t>
-      </w:r>
-      <w:proofErr w:type="spellEnd"/>
-      <w:r>
-        <w:rPr>
-          <w:rFonts w:cs="Times New Roman"/>
-          <w:i/>
-        </w:rPr>
-        <w:t xml:space="preserve"> gene conversion</w:t>
+        <w:t>Phylogenetic approaches for quantifying interlocus gene conversion</w:t>
       </w:r>
       <w:r>
         <w:rPr>
@@ -6771,23 +5920,7 @@
           <w:rFonts w:cs="Times New Roman"/>
           <w:i/>
         </w:rPr>
-        <w:t xml:space="preserve">Phylogenetic approaches for quantifying </w:t>
-      </w:r>
-      <w:proofErr w:type="spellStart"/>
-      <w:r>
-        <w:rPr>
-          <w:rFonts w:cs="Times New Roman"/>
-          <w:i/>
-        </w:rPr>
-        <w:t>interlocus</w:t>
-      </w:r>
-      <w:proofErr w:type="spellEnd"/>
-      <w:r>
-        <w:rPr>
-          <w:rFonts w:cs="Times New Roman"/>
-          <w:i/>
-        </w:rPr>
-        <w:t xml:space="preserve"> gene conversion</w:t>
+        <w:t>Phylogenetic approaches for quantifying interlocus gene conversion</w:t>
       </w:r>
       <w:r>
         <w:rPr>
@@ -6970,21 +6103,7 @@
         <w:rPr>
           <w:rFonts w:cs="Times New Roman"/>
         </w:rPr>
-        <w:t xml:space="preserve">My software for studying </w:t>
-      </w:r>
-      <w:proofErr w:type="spellStart"/>
-      <w:r>
-        <w:rPr>
-          <w:rFonts w:cs="Times New Roman"/>
-        </w:rPr>
-        <w:t>interlocus</w:t>
-      </w:r>
-      <w:proofErr w:type="spellEnd"/>
-      <w:r>
-        <w:rPr>
-          <w:rFonts w:cs="Times New Roman"/>
-        </w:rPr>
-        <w:t xml:space="preserve"> gene conversion is freely available at </w:t>
+        <w:t xml:space="preserve">My software for studying interlocus gene conversion is freely available at </w:t>
       </w:r>
       <w:hyperlink r:id="rId12" w:history="1">
         <w:r>
@@ -7037,25 +6156,7 @@
           <w:rFonts w:cs="Times New Roman"/>
           <w:u w:val="none"/>
         </w:rPr>
-        <w:t xml:space="preserve"> of quantifying </w:t>
-      </w:r>
-      <w:proofErr w:type="spellStart"/>
-      <w:r>
-        <w:rPr>
-          <w:rStyle w:val="Hyperlink"/>
-          <w:rFonts w:cs="Times New Roman"/>
-          <w:u w:val="none"/>
-        </w:rPr>
-        <w:t>interlocus</w:t>
-      </w:r>
-      <w:proofErr w:type="spellEnd"/>
-      <w:r>
-        <w:rPr>
-          <w:rStyle w:val="Hyperlink"/>
-          <w:rFonts w:cs="Times New Roman"/>
-          <w:u w:val="none"/>
-        </w:rPr>
-        <w:t xml:space="preserve"> gene conversion</w:t>
+        <w:t xml:space="preserve"> of quantifying interlocus gene conversion</w:t>
       </w:r>
       <w:r>
         <w:rPr>
@@ -7389,7 +6490,7 @@
 </file>
 
 <file path=word/endnotes.xml><?xml version="1.0" encoding="utf-8"?>
-<w:endnotes xmlns:wpc="http://schemas.microsoft.com/office/word/2010/wordprocessingCanvas" xmlns:cx="http://schemas.microsoft.com/office/drawing/2014/chartex" xmlns:cx1="http://schemas.microsoft.com/office/drawing/2015/9/8/chartex" xmlns:cx2="http://schemas.microsoft.com/office/drawing/2015/10/21/chartex" xmlns:cx3="http://schemas.microsoft.com/office/drawing/2016/5/9/chartex" xmlns:cx4="http://schemas.microsoft.com/office/drawing/2016/5/10/chartex" xmlns:cx5="http://schemas.microsoft.com/office/drawing/2016/5/11/chartex" xmlns:cx6="http://schemas.microsoft.com/office/drawing/2016/5/12/chartex" xmlns:cx7="http://schemas.microsoft.com/office/drawing/2016/5/13/chartex" xmlns:cx8="http://schemas.microsoft.com/office/drawing/2016/5/14/chartex" xmlns:mc="http://schemas.openxmlformats.org/markup-compatibility/2006" xmlns:aink="http://schemas.microsoft.com/office/drawing/2016/ink" xmlns:am3d="http://schemas.microsoft.com/office/drawing/2017/model3d" xmlns:o="urn:schemas-microsoft-com:office:office" xmlns:r="http://schemas.openxmlformats.org/officeDocument/2006/relationships" xmlns:m="http://schemas.openxmlformats.org/officeDocument/2006/math" xmlns:v="urn:schemas-microsoft-com:vml" xmlns:wp14="http://schemas.microsoft.com/office/word/2010/wordprocessingDrawing" xmlns:wp="http://schemas.openxmlformats.org/drawingml/2006/wordprocessingDrawing" xmlns:w10="urn:schemas-microsoft-com:office:word" xmlns:w="http://schemas.openxmlformats.org/wordprocessingml/2006/main" xmlns:w14="http://schemas.microsoft.com/office/word/2010/wordml" xmlns:w15="http://schemas.microsoft.com/office/word/2012/wordml" xmlns:w16cid="http://schemas.microsoft.com/office/word/2016/wordml/cid" xmlns:w16se="http://schemas.microsoft.com/office/word/2015/wordml/symex" xmlns:wpg="http://schemas.microsoft.com/office/word/2010/wordprocessingGroup" xmlns:wpi="http://schemas.microsoft.com/office/word/2010/wordprocessingInk" xmlns:wne="http://schemas.microsoft.com/office/word/2006/wordml" xmlns:wps="http://schemas.microsoft.com/office/word/2010/wordprocessingShape" mc:Ignorable="w14 w15 w16se w16cid wp14">
+<w:endnotes xmlns:wpc="http://schemas.microsoft.com/office/word/2010/wordprocessingCanvas" xmlns:cx="http://schemas.microsoft.com/office/drawing/2014/chartex" xmlns:cx1="http://schemas.microsoft.com/office/drawing/2015/9/8/chartex" xmlns:cx2="http://schemas.microsoft.com/office/drawing/2015/10/21/chartex" xmlns:cx3="http://schemas.microsoft.com/office/drawing/2016/5/9/chartex" xmlns:cx4="http://schemas.microsoft.com/office/drawing/2016/5/10/chartex" xmlns:cx5="http://schemas.microsoft.com/office/drawing/2016/5/11/chartex" xmlns:cx6="http://schemas.microsoft.com/office/drawing/2016/5/12/chartex" xmlns:cx7="http://schemas.microsoft.com/office/drawing/2016/5/13/chartex" xmlns:cx8="http://schemas.microsoft.com/office/drawing/2016/5/14/chartex" xmlns:mc="http://schemas.openxmlformats.org/markup-compatibility/2006" xmlns:aink="http://schemas.microsoft.com/office/drawing/2016/ink" xmlns:am3d="http://schemas.microsoft.com/office/drawing/2017/model3d" xmlns:o="urn:schemas-microsoft-com:office:office" xmlns:r="http://schemas.openxmlformats.org/officeDocument/2006/relationships" xmlns:m="http://schemas.openxmlformats.org/officeDocument/2006/math" xmlns:v="urn:schemas-microsoft-com:vml" xmlns:wp14="http://schemas.microsoft.com/office/word/2010/wordprocessingDrawing" xmlns:wp="http://schemas.openxmlformats.org/drawingml/2006/wordprocessingDrawing" xmlns:w10="urn:schemas-microsoft-com:office:word" xmlns:w="http://schemas.openxmlformats.org/wordprocessingml/2006/main" xmlns:w14="http://schemas.microsoft.com/office/word/2010/wordml" xmlns:w15="http://schemas.microsoft.com/office/word/2012/wordml" xmlns:w16cex="http://schemas.microsoft.com/office/word/2018/wordml/cex" xmlns:w16cid="http://schemas.microsoft.com/office/word/2016/wordml/cid" xmlns:w16="http://schemas.microsoft.com/office/word/2018/wordml" xmlns:w16se="http://schemas.microsoft.com/office/word/2015/wordml/symex" xmlns:wpg="http://schemas.microsoft.com/office/word/2010/wordprocessingGroup" xmlns:wpi="http://schemas.microsoft.com/office/word/2010/wordprocessingInk" xmlns:wne="http://schemas.microsoft.com/office/word/2006/wordml" xmlns:wps="http://schemas.microsoft.com/office/word/2010/wordprocessingShape" mc:Ignorable="w14 w15 w16se w16cid w16 w16cex wp14">
   <w:endnote w:type="separator" w:id="-1">
     <w:p>
       <w:pPr>
@@ -7414,7 +6515,7 @@
 </file>
 
 <file path=word/footer1.xml><?xml version="1.0" encoding="utf-8"?>
-<w:ftr xmlns:wpc="http://schemas.microsoft.com/office/word/2010/wordprocessingCanvas" xmlns:cx="http://schemas.microsoft.com/office/drawing/2014/chartex" xmlns:cx1="http://schemas.microsoft.com/office/drawing/2015/9/8/chartex" xmlns:cx2="http://schemas.microsoft.com/office/drawing/2015/10/21/chartex" xmlns:cx3="http://schemas.microsoft.com/office/drawing/2016/5/9/chartex" xmlns:cx4="http://schemas.microsoft.com/office/drawing/2016/5/10/chartex" xmlns:cx5="http://schemas.microsoft.com/office/drawing/2016/5/11/chartex" xmlns:cx6="http://schemas.microsoft.com/office/drawing/2016/5/12/chartex" xmlns:cx7="http://schemas.microsoft.com/office/drawing/2016/5/13/chartex" xmlns:cx8="http://schemas.microsoft.com/office/drawing/2016/5/14/chartex" xmlns:mc="http://schemas.openxmlformats.org/markup-compatibility/2006" xmlns:aink="http://schemas.microsoft.com/office/drawing/2016/ink" xmlns:am3d="http://schemas.microsoft.com/office/drawing/2017/model3d" xmlns:o="urn:schemas-microsoft-com:office:office" xmlns:r="http://schemas.openxmlformats.org/officeDocument/2006/relationships" xmlns:m="http://schemas.openxmlformats.org/officeDocument/2006/math" xmlns:v="urn:schemas-microsoft-com:vml" xmlns:wp14="http://schemas.microsoft.com/office/word/2010/wordprocessingDrawing" xmlns:wp="http://schemas.openxmlformats.org/drawingml/2006/wordprocessingDrawing" xmlns:w10="urn:schemas-microsoft-com:office:word" xmlns:w="http://schemas.openxmlformats.org/wordprocessingml/2006/main" xmlns:w14="http://schemas.microsoft.com/office/word/2010/wordml" xmlns:w15="http://schemas.microsoft.com/office/word/2012/wordml" xmlns:w16cid="http://schemas.microsoft.com/office/word/2016/wordml/cid" xmlns:w16se="http://schemas.microsoft.com/office/word/2015/wordml/symex" xmlns:wpg="http://schemas.microsoft.com/office/word/2010/wordprocessingGroup" xmlns:wpi="http://schemas.microsoft.com/office/word/2010/wordprocessingInk" xmlns:wne="http://schemas.microsoft.com/office/word/2006/wordml" xmlns:wps="http://schemas.microsoft.com/office/word/2010/wordprocessingShape" mc:Ignorable="w14 w15 w16se w16cid wp14">
+<w:ftr xmlns:wpc="http://schemas.microsoft.com/office/word/2010/wordprocessingCanvas" xmlns:cx="http://schemas.microsoft.com/office/drawing/2014/chartex" xmlns:cx1="http://schemas.microsoft.com/office/drawing/2015/9/8/chartex" xmlns:cx2="http://schemas.microsoft.com/office/drawing/2015/10/21/chartex" xmlns:cx3="http://schemas.microsoft.com/office/drawing/2016/5/9/chartex" xmlns:cx4="http://schemas.microsoft.com/office/drawing/2016/5/10/chartex" xmlns:cx5="http://schemas.microsoft.com/office/drawing/2016/5/11/chartex" xmlns:cx6="http://schemas.microsoft.com/office/drawing/2016/5/12/chartex" xmlns:cx7="http://schemas.microsoft.com/office/drawing/2016/5/13/chartex" xmlns:cx8="http://schemas.microsoft.com/office/drawing/2016/5/14/chartex" xmlns:mc="http://schemas.openxmlformats.org/markup-compatibility/2006" xmlns:aink="http://schemas.microsoft.com/office/drawing/2016/ink" xmlns:am3d="http://schemas.microsoft.com/office/drawing/2017/model3d" xmlns:o="urn:schemas-microsoft-com:office:office" xmlns:r="http://schemas.openxmlformats.org/officeDocument/2006/relationships" xmlns:m="http://schemas.openxmlformats.org/officeDocument/2006/math" xmlns:v="urn:schemas-microsoft-com:vml" xmlns:wp14="http://schemas.microsoft.com/office/word/2010/wordprocessingDrawing" xmlns:wp="http://schemas.openxmlformats.org/drawingml/2006/wordprocessingDrawing" xmlns:w10="urn:schemas-microsoft-com:office:word" xmlns:w="http://schemas.openxmlformats.org/wordprocessingml/2006/main" xmlns:w14="http://schemas.microsoft.com/office/word/2010/wordml" xmlns:w15="http://schemas.microsoft.com/office/word/2012/wordml" xmlns:w16cex="http://schemas.microsoft.com/office/word/2018/wordml/cex" xmlns:w16cid="http://schemas.microsoft.com/office/word/2016/wordml/cid" xmlns:w16="http://schemas.microsoft.com/office/word/2018/wordml" xmlns:w16se="http://schemas.microsoft.com/office/word/2015/wordml/symex" xmlns:wpg="http://schemas.microsoft.com/office/word/2010/wordprocessingGroup" xmlns:wpi="http://schemas.microsoft.com/office/word/2010/wordprocessingInk" xmlns:wne="http://schemas.microsoft.com/office/word/2006/wordml" xmlns:wps="http://schemas.microsoft.com/office/word/2010/wordprocessingShape" mc:Ignorable="w14 w15 w16se w16cid w16 w16cex wp14">
   <w:sdt>
     <w:sdtPr>
       <w:id w:val="-1333831991"/>
@@ -7548,7 +6649,7 @@
 </file>
 
 <file path=word/footnotes.xml><?xml version="1.0" encoding="utf-8"?>
-<w:footnotes xmlns:wpc="http://schemas.microsoft.com/office/word/2010/wordprocessingCanvas" xmlns:cx="http://schemas.microsoft.com/office/drawing/2014/chartex" xmlns:cx1="http://schemas.microsoft.com/office/drawing/2015/9/8/chartex" xmlns:cx2="http://schemas.microsoft.com/office/drawing/2015/10/21/chartex" xmlns:cx3="http://schemas.microsoft.com/office/drawing/2016/5/9/chartex" xmlns:cx4="http://schemas.microsoft.com/office/drawing/2016/5/10/chartex" xmlns:cx5="http://schemas.microsoft.com/office/drawing/2016/5/11/chartex" xmlns:cx6="http://schemas.microsoft.com/office/drawing/2016/5/12/chartex" xmlns:cx7="http://schemas.microsoft.com/office/drawing/2016/5/13/chartex" xmlns:cx8="http://schemas.microsoft.com/office/drawing/2016/5/14/chartex" xmlns:mc="http://schemas.openxmlformats.org/markup-compatibility/2006" xmlns:aink="http://schemas.microsoft.com/office/drawing/2016/ink" xmlns:am3d="http://schemas.microsoft.com/office/drawing/2017/model3d" xmlns:o="urn:schemas-microsoft-com:office:office" xmlns:r="http://schemas.openxmlformats.org/officeDocument/2006/relationships" xmlns:m="http://schemas.openxmlformats.org/officeDocument/2006/math" xmlns:v="urn:schemas-microsoft-com:vml" xmlns:wp14="http://schemas.microsoft.com/office/word/2010/wordprocessingDrawing" xmlns:wp="http://schemas.openxmlformats.org/drawingml/2006/wordprocessingDrawing" xmlns:w10="urn:schemas-microsoft-com:office:word" xmlns:w="http://schemas.openxmlformats.org/wordprocessingml/2006/main" xmlns:w14="http://schemas.microsoft.com/office/word/2010/wordml" xmlns:w15="http://schemas.microsoft.com/office/word/2012/wordml" xmlns:w16cid="http://schemas.microsoft.com/office/word/2016/wordml/cid" xmlns:w16se="http://schemas.microsoft.com/office/word/2015/wordml/symex" xmlns:wpg="http://schemas.microsoft.com/office/word/2010/wordprocessingGroup" xmlns:wpi="http://schemas.microsoft.com/office/word/2010/wordprocessingInk" xmlns:wne="http://schemas.microsoft.com/office/word/2006/wordml" xmlns:wps="http://schemas.microsoft.com/office/word/2010/wordprocessingShape" mc:Ignorable="w14 w15 w16se w16cid wp14">
+<w:footnotes xmlns:wpc="http://schemas.microsoft.com/office/word/2010/wordprocessingCanvas" xmlns:cx="http://schemas.microsoft.com/office/drawing/2014/chartex" xmlns:cx1="http://schemas.microsoft.com/office/drawing/2015/9/8/chartex" xmlns:cx2="http://schemas.microsoft.com/office/drawing/2015/10/21/chartex" xmlns:cx3="http://schemas.microsoft.com/office/drawing/2016/5/9/chartex" xmlns:cx4="http://schemas.microsoft.com/office/drawing/2016/5/10/chartex" xmlns:cx5="http://schemas.microsoft.com/office/drawing/2016/5/11/chartex" xmlns:cx6="http://schemas.microsoft.com/office/drawing/2016/5/12/chartex" xmlns:cx7="http://schemas.microsoft.com/office/drawing/2016/5/13/chartex" xmlns:cx8="http://schemas.microsoft.com/office/drawing/2016/5/14/chartex" xmlns:mc="http://schemas.openxmlformats.org/markup-compatibility/2006" xmlns:aink="http://schemas.microsoft.com/office/drawing/2016/ink" xmlns:am3d="http://schemas.microsoft.com/office/drawing/2017/model3d" xmlns:o="urn:schemas-microsoft-com:office:office" xmlns:r="http://schemas.openxmlformats.org/officeDocument/2006/relationships" xmlns:m="http://schemas.openxmlformats.org/officeDocument/2006/math" xmlns:v="urn:schemas-microsoft-com:vml" xmlns:wp14="http://schemas.microsoft.com/office/word/2010/wordprocessingDrawing" xmlns:wp="http://schemas.openxmlformats.org/drawingml/2006/wordprocessingDrawing" xmlns:w10="urn:schemas-microsoft-com:office:word" xmlns:w="http://schemas.openxmlformats.org/wordprocessingml/2006/main" xmlns:w14="http://schemas.microsoft.com/office/word/2010/wordml" xmlns:w15="http://schemas.microsoft.com/office/word/2012/wordml" xmlns:w16cex="http://schemas.microsoft.com/office/word/2018/wordml/cex" xmlns:w16cid="http://schemas.microsoft.com/office/word/2016/wordml/cid" xmlns:w16="http://schemas.microsoft.com/office/word/2018/wordml" xmlns:w16se="http://schemas.microsoft.com/office/word/2015/wordml/symex" xmlns:wpg="http://schemas.microsoft.com/office/word/2010/wordprocessingGroup" xmlns:wpi="http://schemas.microsoft.com/office/word/2010/wordprocessingInk" xmlns:wne="http://schemas.microsoft.com/office/word/2006/wordml" xmlns:wps="http://schemas.microsoft.com/office/word/2010/wordprocessingShape" mc:Ignorable="w14 w15 w16se w16cid w16 w16cex wp14">
   <w:footnote w:type="separator" w:id="-1">
     <w:p>
       <w:pPr>
@@ -7759,7 +6860,7 @@
 </file>
 
 <file path=word/numbering.xml><?xml version="1.0" encoding="utf-8"?>
-<w:numbering xmlns:wpc="http://schemas.microsoft.com/office/word/2010/wordprocessingCanvas" xmlns:cx="http://schemas.microsoft.com/office/drawing/2014/chartex" xmlns:cx1="http://schemas.microsoft.com/office/drawing/2015/9/8/chartex" xmlns:cx2="http://schemas.microsoft.com/office/drawing/2015/10/21/chartex" xmlns:cx3="http://schemas.microsoft.com/office/drawing/2016/5/9/chartex" xmlns:cx4="http://schemas.microsoft.com/office/drawing/2016/5/10/chartex" xmlns:cx5="http://schemas.microsoft.com/office/drawing/2016/5/11/chartex" xmlns:cx6="http://schemas.microsoft.com/office/drawing/2016/5/12/chartex" xmlns:cx7="http://schemas.microsoft.com/office/drawing/2016/5/13/chartex" xmlns:cx8="http://schemas.microsoft.com/office/drawing/2016/5/14/chartex" xmlns:mc="http://schemas.openxmlformats.org/markup-compatibility/2006" xmlns:aink="http://schemas.microsoft.com/office/drawing/2016/ink" xmlns:am3d="http://schemas.microsoft.com/office/drawing/2017/model3d" xmlns:o="urn:schemas-microsoft-com:office:office" xmlns:r="http://schemas.openxmlformats.org/officeDocument/2006/relationships" xmlns:m="http://schemas.openxmlformats.org/officeDocument/2006/math" xmlns:v="urn:schemas-microsoft-com:vml" xmlns:wp14="http://schemas.microsoft.com/office/word/2010/wordprocessingDrawing" xmlns:wp="http://schemas.openxmlformats.org/drawingml/2006/wordprocessingDrawing" xmlns:w10="urn:schemas-microsoft-com:office:word" xmlns:w="http://schemas.openxmlformats.org/wordprocessingml/2006/main" xmlns:w14="http://schemas.microsoft.com/office/word/2010/wordml" xmlns:w15="http://schemas.microsoft.com/office/word/2012/wordml" xmlns:w16cid="http://schemas.microsoft.com/office/word/2016/wordml/cid" xmlns:w16se="http://schemas.microsoft.com/office/word/2015/wordml/symex" xmlns:wpg="http://schemas.microsoft.com/office/word/2010/wordprocessingGroup" xmlns:wpi="http://schemas.microsoft.com/office/word/2010/wordprocessingInk" xmlns:wne="http://schemas.microsoft.com/office/word/2006/wordml" xmlns:wps="http://schemas.microsoft.com/office/word/2010/wordprocessingShape" mc:Ignorable="w14 w15 w16se w16cid wp14">
+<w:numbering xmlns:wpc="http://schemas.microsoft.com/office/word/2010/wordprocessingCanvas" xmlns:cx="http://schemas.microsoft.com/office/drawing/2014/chartex" xmlns:cx1="http://schemas.microsoft.com/office/drawing/2015/9/8/chartex" xmlns:cx2="http://schemas.microsoft.com/office/drawing/2015/10/21/chartex" xmlns:cx3="http://schemas.microsoft.com/office/drawing/2016/5/9/chartex" xmlns:cx4="http://schemas.microsoft.com/office/drawing/2016/5/10/chartex" xmlns:cx5="http://schemas.microsoft.com/office/drawing/2016/5/11/chartex" xmlns:cx6="http://schemas.microsoft.com/office/drawing/2016/5/12/chartex" xmlns:cx7="http://schemas.microsoft.com/office/drawing/2016/5/13/chartex" xmlns:cx8="http://schemas.microsoft.com/office/drawing/2016/5/14/chartex" xmlns:mc="http://schemas.openxmlformats.org/markup-compatibility/2006" xmlns:aink="http://schemas.microsoft.com/office/drawing/2016/ink" xmlns:am3d="http://schemas.microsoft.com/office/drawing/2017/model3d" xmlns:o="urn:schemas-microsoft-com:office:office" xmlns:r="http://schemas.openxmlformats.org/officeDocument/2006/relationships" xmlns:m="http://schemas.openxmlformats.org/officeDocument/2006/math" xmlns:v="urn:schemas-microsoft-com:vml" xmlns:wp14="http://schemas.microsoft.com/office/word/2010/wordprocessingDrawing" xmlns:wp="http://schemas.openxmlformats.org/drawingml/2006/wordprocessingDrawing" xmlns:w10="urn:schemas-microsoft-com:office:word" xmlns:w="http://schemas.openxmlformats.org/wordprocessingml/2006/main" xmlns:w14="http://schemas.microsoft.com/office/word/2010/wordml" xmlns:w15="http://schemas.microsoft.com/office/word/2012/wordml" xmlns:w16cex="http://schemas.microsoft.com/office/word/2018/wordml/cex" xmlns:w16cid="http://schemas.microsoft.com/office/word/2016/wordml/cid" xmlns:w16="http://schemas.microsoft.com/office/word/2018/wordml" xmlns:w16se="http://schemas.microsoft.com/office/word/2015/wordml/symex" xmlns:wpg="http://schemas.microsoft.com/office/word/2010/wordprocessingGroup" xmlns:wpi="http://schemas.microsoft.com/office/word/2010/wordprocessingInk" xmlns:wne="http://schemas.microsoft.com/office/word/2006/wordml" xmlns:wps="http://schemas.microsoft.com/office/word/2010/wordprocessingShape" mc:Ignorable="w14 w15 w16se w16cid w16 w16cex wp14">
   <w:abstractNum w:abstractNumId="0" w15:restartNumberingAfterBreak="0">
     <w:nsid w:val="0EC95638"/>
     <w:multiLevelType w:val="hybridMultilevel"/>
@@ -9601,7 +8702,7 @@
 </file>
 
 <file path=word/styles.xml><?xml version="1.0" encoding="utf-8"?>
-<w:styles xmlns:mc="http://schemas.openxmlformats.org/markup-compatibility/2006" xmlns:r="http://schemas.openxmlformats.org/officeDocument/2006/relationships" xmlns:w="http://schemas.openxmlformats.org/wordprocessingml/2006/main" xmlns:w14="http://schemas.microsoft.com/office/word/2010/wordml" xmlns:w15="http://schemas.microsoft.com/office/word/2012/wordml" xmlns:w16cid="http://schemas.microsoft.com/office/word/2016/wordml/cid" xmlns:w16se="http://schemas.microsoft.com/office/word/2015/wordml/symex" mc:Ignorable="w14 w15 w16se w16cid">
+<w:styles xmlns:mc="http://schemas.openxmlformats.org/markup-compatibility/2006" xmlns:r="http://schemas.openxmlformats.org/officeDocument/2006/relationships" xmlns:w="http://schemas.openxmlformats.org/wordprocessingml/2006/main" xmlns:w14="http://schemas.microsoft.com/office/word/2010/wordml" xmlns:w15="http://schemas.microsoft.com/office/word/2012/wordml" xmlns:w16cex="http://schemas.microsoft.com/office/word/2018/wordml/cex" xmlns:w16cid="http://schemas.microsoft.com/office/word/2016/wordml/cid" xmlns:w16="http://schemas.microsoft.com/office/word/2018/wordml" xmlns:w16se="http://schemas.microsoft.com/office/word/2015/wordml/symex" mc:Ignorable="w14 w15 w16se w16cid w16 w16cex">
   <w:docDefaults>
     <w:rPrDefault>
       <w:rPr>

--- a/CV/Ji CV.docx
+++ b/CV/Ji CV.docx
@@ -152,8 +152,13 @@
         <w:t xml:space="preserve"> </w:t>
       </w:r>
       <w:hyperlink r:id="rId10" w:history="1">
+        <w:proofErr w:type="spellStart"/>
         <w:r>
-          <w:t>Github:@xji3</w:t>
+          <w:t>Github</w:t>
+        </w:r>
+        <w:proofErr w:type="spellEnd"/>
+        <w:r>
+          <w:t>:@xji3</w:t>
         </w:r>
       </w:hyperlink>
     </w:p>
@@ -209,14 +214,30 @@
           <w:rFonts w:cs="Times New Roman"/>
           <w:b/>
         </w:rPr>
-        <w:t>Bioinformatics and Statistics</w:t>
-      </w:r>
-      <w:r>
-        <w:rPr>
-          <w:rFonts w:cs="Times New Roman"/>
-          <w:b/>
-        </w:rPr>
-        <w:t xml:space="preserve">  (Co-Major)</w:t>
+        <w:t xml:space="preserve">Bioinformatics and </w:t>
+      </w:r>
+      <w:proofErr w:type="gramStart"/>
+      <w:r>
+        <w:rPr>
+          <w:rFonts w:cs="Times New Roman"/>
+          <w:b/>
+        </w:rPr>
+        <w:t>Statistics</w:t>
+      </w:r>
+      <w:r>
+        <w:rPr>
+          <w:rFonts w:cs="Times New Roman"/>
+          <w:b/>
+        </w:rPr>
+        <w:t xml:space="preserve">  (</w:t>
+      </w:r>
+      <w:proofErr w:type="gramEnd"/>
+      <w:r>
+        <w:rPr>
+          <w:rFonts w:cs="Times New Roman"/>
+          <w:b/>
+        </w:rPr>
+        <w:t>Co-Major)</w:t>
       </w:r>
       <w:r>
         <w:rPr>
@@ -315,7 +336,21 @@
         <w:rPr>
           <w:rFonts w:cs="Times New Roman"/>
         </w:rPr>
-        <w:t>Phylogenetic approaches for quantifying interlocus gene conversion</w:t>
+        <w:t xml:space="preserve">Phylogenetic approaches for quantifying </w:t>
+      </w:r>
+      <w:proofErr w:type="spellStart"/>
+      <w:r>
+        <w:rPr>
+          <w:rFonts w:cs="Times New Roman"/>
+        </w:rPr>
+        <w:t>interlocus</w:t>
+      </w:r>
+      <w:proofErr w:type="spellEnd"/>
+      <w:r>
+        <w:rPr>
+          <w:rFonts w:cs="Times New Roman"/>
+        </w:rPr>
+        <w:t xml:space="preserve"> gene conversion</w:t>
       </w:r>
     </w:p>
     <w:p>
@@ -642,14 +677,30 @@
         <w:rPr>
           <w:rFonts w:cs="Times New Roman"/>
         </w:rPr>
-        <w:t>John Muth</w:t>
-      </w:r>
-      <w:r>
-        <w:rPr>
-          <w:rFonts w:cs="Times New Roman"/>
-        </w:rPr>
-        <w:t>, Lew Reynolds, Michael Kudenov</w:t>
-      </w:r>
+        <w:t xml:space="preserve">John </w:t>
+      </w:r>
+      <w:proofErr w:type="spellStart"/>
+      <w:r>
+        <w:rPr>
+          <w:rFonts w:cs="Times New Roman"/>
+        </w:rPr>
+        <w:t>Muth</w:t>
+      </w:r>
+      <w:proofErr w:type="spellEnd"/>
+      <w:r>
+        <w:rPr>
+          <w:rFonts w:cs="Times New Roman"/>
+        </w:rPr>
+        <w:t xml:space="preserve">, Lew Reynolds, Michael </w:t>
+      </w:r>
+      <w:proofErr w:type="spellStart"/>
+      <w:r>
+        <w:rPr>
+          <w:rFonts w:cs="Times New Roman"/>
+        </w:rPr>
+        <w:t>Kudenov</w:t>
+      </w:r>
+      <w:proofErr w:type="spellEnd"/>
       <w:r>
         <w:rPr>
           <w:rFonts w:cs="Times New Roman"/>
@@ -877,7 +928,21 @@
         <w:rPr>
           <w:rFonts w:cs="Times New Roman"/>
         </w:rPr>
-        <w:t>Advisor: Jia-sen Zhang</w:t>
+        <w:t>Advisor: Jia-</w:t>
+      </w:r>
+      <w:proofErr w:type="spellStart"/>
+      <w:r>
+        <w:rPr>
+          <w:rFonts w:cs="Times New Roman"/>
+        </w:rPr>
+        <w:t>sen</w:t>
+      </w:r>
+      <w:proofErr w:type="spellEnd"/>
+      <w:r>
+        <w:rPr>
+          <w:rFonts w:cs="Times New Roman"/>
+        </w:rPr>
+        <w:t xml:space="preserve"> Zhang</w:t>
       </w:r>
     </w:p>
     <w:p>
@@ -1099,8 +1164,17 @@
           <w:rFonts w:cs="Times New Roman"/>
           <w:i/>
         </w:rPr>
-        <w:t>Advisor: Marc Suchard</w:t>
-      </w:r>
+        <w:t xml:space="preserve">Advisor: Marc </w:t>
+      </w:r>
+      <w:proofErr w:type="spellStart"/>
+      <w:r>
+        <w:rPr>
+          <w:rFonts w:cs="Times New Roman"/>
+          <w:i/>
+        </w:rPr>
+        <w:t>Suchard</w:t>
+      </w:r>
+      <w:proofErr w:type="spellEnd"/>
     </w:p>
     <w:p>
       <w:pPr>
@@ -1448,7 +1522,21 @@
         <w:rPr>
           <w:rFonts w:cs="Times New Roman"/>
         </w:rPr>
-        <w:t xml:space="preserve"> phylogenetic model that can quantify interlocus gene conversion in multigene family evolution</w:t>
+        <w:t xml:space="preserve"> phylogenetic model that can quantify </w:t>
+      </w:r>
+      <w:proofErr w:type="spellStart"/>
+      <w:r>
+        <w:rPr>
+          <w:rFonts w:cs="Times New Roman"/>
+        </w:rPr>
+        <w:t>interlocus</w:t>
+      </w:r>
+      <w:proofErr w:type="spellEnd"/>
+      <w:r>
+        <w:rPr>
+          <w:rFonts w:cs="Times New Roman"/>
+        </w:rPr>
+        <w:t xml:space="preserve"> gene conversion in multigene family evolution</w:t>
       </w:r>
     </w:p>
     <w:p>
@@ -1467,7 +1555,21 @@
         <w:rPr>
           <w:rFonts w:cs="Times New Roman"/>
         </w:rPr>
-        <w:t>Found that high proportion of nucleotide substitutions in multigene families originated with interlocus gene conversion rather than point mutation</w:t>
+        <w:t xml:space="preserve">Found that high proportion of nucleotide substitutions in multigene families originated with </w:t>
+      </w:r>
+      <w:proofErr w:type="spellStart"/>
+      <w:r>
+        <w:rPr>
+          <w:rFonts w:cs="Times New Roman"/>
+        </w:rPr>
+        <w:t>interlocus</w:t>
+      </w:r>
+      <w:proofErr w:type="spellEnd"/>
+      <w:r>
+        <w:rPr>
+          <w:rFonts w:cs="Times New Roman"/>
+        </w:rPr>
+        <w:t xml:space="preserve"> gene conversion rather than point mutation</w:t>
       </w:r>
     </w:p>
     <w:p>
@@ -1681,6 +1783,7 @@
         </w:rPr>
         <w:t>(</w:t>
       </w:r>
+      <w:proofErr w:type="spellStart"/>
       <w:r>
         <w:rPr>
           <w:rFonts w:cs="Times New Roman"/>
@@ -1696,6 +1799,7 @@
         </w:rPr>
         <w:t>yun</w:t>
       </w:r>
+      <w:proofErr w:type="spellEnd"/>
       <w:r>
         <w:rPr>
           <w:rFonts w:cs="Times New Roman"/>
@@ -1934,7 +2038,23 @@
           <w:rFonts w:cs="Times New Roman"/>
           <w:i/>
         </w:rPr>
-        <w:t>Collaborator: Kuangyu Wang</w:t>
+        <w:t xml:space="preserve">Collaborator: </w:t>
+      </w:r>
+      <w:proofErr w:type="spellStart"/>
+      <w:r>
+        <w:rPr>
+          <w:rFonts w:cs="Times New Roman"/>
+          <w:i/>
+        </w:rPr>
+        <w:t>Kuangyu</w:t>
+      </w:r>
+      <w:proofErr w:type="spellEnd"/>
+      <w:r>
+        <w:rPr>
+          <w:rFonts w:cs="Times New Roman"/>
+          <w:i/>
+        </w:rPr>
+        <w:t xml:space="preserve"> Wang</w:t>
       </w:r>
     </w:p>
     <w:p>
@@ -2120,7 +2240,23 @@
           <w:rFonts w:cs="Times New Roman"/>
           <w:i/>
         </w:rPr>
-        <w:t xml:space="preserve">Advisor: John Muth </w:t>
+        <w:t xml:space="preserve">Advisor: John </w:t>
+      </w:r>
+      <w:proofErr w:type="spellStart"/>
+      <w:r>
+        <w:rPr>
+          <w:rFonts w:cs="Times New Roman"/>
+          <w:i/>
+        </w:rPr>
+        <w:t>Muth</w:t>
+      </w:r>
+      <w:proofErr w:type="spellEnd"/>
+      <w:r>
+        <w:rPr>
+          <w:rFonts w:cs="Times New Roman"/>
+          <w:i/>
+        </w:rPr>
+        <w:t xml:space="preserve"> </w:t>
       </w:r>
     </w:p>
     <w:p>
@@ -2187,7 +2323,21 @@
         <w:rPr>
           <w:rFonts w:cs="Times New Roman"/>
         </w:rPr>
-        <w:t xml:space="preserve"> Matlab implementation of</w:t>
+        <w:t xml:space="preserve"> </w:t>
+      </w:r>
+      <w:proofErr w:type="spellStart"/>
+      <w:r>
+        <w:rPr>
+          <w:rFonts w:cs="Times New Roman"/>
+        </w:rPr>
+        <w:t>Matlab</w:t>
+      </w:r>
+      <w:proofErr w:type="spellEnd"/>
+      <w:r>
+        <w:rPr>
+          <w:rFonts w:cs="Times New Roman"/>
+        </w:rPr>
+        <w:t xml:space="preserve"> implementation of</w:t>
       </w:r>
       <w:r>
         <w:rPr>
@@ -2376,7 +2526,23 @@
           <w:rFonts w:cs="Times New Roman"/>
           <w:i/>
         </w:rPr>
-        <w:t xml:space="preserve">Advisor: Zhiping Zhou </w:t>
+        <w:t xml:space="preserve">Advisor: </w:t>
+      </w:r>
+      <w:proofErr w:type="spellStart"/>
+      <w:r>
+        <w:rPr>
+          <w:rFonts w:cs="Times New Roman"/>
+          <w:i/>
+        </w:rPr>
+        <w:t>Zhiping</w:t>
+      </w:r>
+      <w:proofErr w:type="spellEnd"/>
+      <w:r>
+        <w:rPr>
+          <w:rFonts w:cs="Times New Roman"/>
+          <w:i/>
+        </w:rPr>
+        <w:t xml:space="preserve"> Zhou </w:t>
       </w:r>
     </w:p>
     <w:p>
@@ -2554,7 +2720,23 @@
           <w:rFonts w:cs="Times New Roman"/>
           <w:i/>
         </w:rPr>
-        <w:t xml:space="preserve">Advisor: Jia-sen Zhang </w:t>
+        <w:t>Advisor: Jia-</w:t>
+      </w:r>
+      <w:proofErr w:type="spellStart"/>
+      <w:r>
+        <w:rPr>
+          <w:rFonts w:cs="Times New Roman"/>
+          <w:i/>
+        </w:rPr>
+        <w:t>sen</w:t>
+      </w:r>
+      <w:proofErr w:type="spellEnd"/>
+      <w:r>
+        <w:rPr>
+          <w:rFonts w:cs="Times New Roman"/>
+          <w:i/>
+        </w:rPr>
+        <w:t xml:space="preserve"> Zhang </w:t>
       </w:r>
     </w:p>
     <w:p>
@@ -2858,8 +3040,17 @@
           <w:rFonts w:cs="Times New Roman"/>
           <w:i/>
         </w:rPr>
-        <w:t>Advisor: Marc Suchard</w:t>
-      </w:r>
+        <w:t xml:space="preserve">Advisor: Marc </w:t>
+      </w:r>
+      <w:proofErr w:type="spellStart"/>
+      <w:r>
+        <w:rPr>
+          <w:rFonts w:cs="Times New Roman"/>
+          <w:i/>
+        </w:rPr>
+        <w:t>Suchard</w:t>
+      </w:r>
+      <w:proofErr w:type="spellEnd"/>
     </w:p>
     <w:p>
       <w:pPr>
@@ -2964,8 +3155,16 @@
         <w:rPr>
           <w:rFonts w:cs="Times New Roman"/>
         </w:rPr>
-        <w:t>epartment of Biomath</w:t>
-      </w:r>
+        <w:t xml:space="preserve">epartment of </w:t>
+      </w:r>
+      <w:proofErr w:type="spellStart"/>
+      <w:r>
+        <w:rPr>
+          <w:rFonts w:cs="Times New Roman"/>
+        </w:rPr>
+        <w:t>Biomath</w:t>
+      </w:r>
+      <w:proofErr w:type="spellEnd"/>
       <w:r>
         <w:rPr>
           <w:rFonts w:cs="Times New Roman"/>
@@ -3217,7 +3416,21 @@
         <w:rPr>
           <w:rFonts w:cs="Times New Roman"/>
         </w:rPr>
-        <w:t>Development of phylogenetic approaches for quantifying interlocus gene conversion</w:t>
+        <w:t xml:space="preserve">Development of phylogenetic approaches for quantifying </w:t>
+      </w:r>
+      <w:proofErr w:type="spellStart"/>
+      <w:r>
+        <w:rPr>
+          <w:rFonts w:cs="Times New Roman"/>
+        </w:rPr>
+        <w:t>interlocus</w:t>
+      </w:r>
+      <w:proofErr w:type="spellEnd"/>
+      <w:r>
+        <w:rPr>
+          <w:rFonts w:cs="Times New Roman"/>
+        </w:rPr>
+        <w:t xml:space="preserve"> gene conversion</w:t>
       </w:r>
       <w:r>
         <w:rPr>
@@ -3396,7 +3609,21 @@
         <w:rPr>
           <w:rFonts w:cs="Times New Roman"/>
         </w:rPr>
-        <w:t>Develop Interference laser lithography in Dr. John Muth’s lab</w:t>
+        <w:t xml:space="preserve">Develop Interference laser lithography in Dr. John </w:t>
+      </w:r>
+      <w:proofErr w:type="spellStart"/>
+      <w:r>
+        <w:rPr>
+          <w:rFonts w:cs="Times New Roman"/>
+        </w:rPr>
+        <w:t>Muth’s</w:t>
+      </w:r>
+      <w:proofErr w:type="spellEnd"/>
+      <w:r>
+        <w:rPr>
+          <w:rFonts w:cs="Times New Roman"/>
+        </w:rPr>
+        <w:t xml:space="preserve"> lab</w:t>
       </w:r>
     </w:p>
     <w:p>
@@ -3525,7 +3752,21 @@
         <w:rPr>
           <w:rFonts w:cs="Times New Roman"/>
         </w:rPr>
-        <w:t xml:space="preserve"> Suchard, M. A. (2020) Shrinkage-based random local clocks with scalable inference. </w:t>
+        <w:t xml:space="preserve"> </w:t>
+      </w:r>
+      <w:proofErr w:type="spellStart"/>
+      <w:r>
+        <w:rPr>
+          <w:rFonts w:cs="Times New Roman"/>
+        </w:rPr>
+        <w:t>Suchard</w:t>
+      </w:r>
+      <w:proofErr w:type="spellEnd"/>
+      <w:r>
+        <w:rPr>
+          <w:rFonts w:cs="Times New Roman"/>
+        </w:rPr>
+        <w:t xml:space="preserve">, M. A. (2020) Shrinkage-based random local clocks with scalable inference. </w:t>
       </w:r>
       <w:r>
         <w:rPr>
@@ -3544,11 +3785,19 @@
           <w:i/>
         </w:rPr>
       </w:pPr>
-      <w:r>
-        <w:rPr>
-          <w:rFonts w:cs="Times New Roman"/>
-        </w:rPr>
-        <w:t xml:space="preserve">Lemey, P., </w:t>
+      <w:proofErr w:type="spellStart"/>
+      <w:r>
+        <w:rPr>
+          <w:rFonts w:cs="Times New Roman"/>
+        </w:rPr>
+        <w:t>Lemey</w:t>
+      </w:r>
+      <w:proofErr w:type="spellEnd"/>
+      <w:r>
+        <w:rPr>
+          <w:rFonts w:cs="Times New Roman"/>
+        </w:rPr>
+        <w:t xml:space="preserve">, P., </w:t>
       </w:r>
       <w:r>
         <w:rPr>
@@ -3561,7 +3810,35 @@
         <w:rPr>
           <w:rFonts w:cs="Times New Roman"/>
         </w:rPr>
-        <w:t>, Membrebe, J. V., Martin, D., &amp; Suchard, M. A. (</w:t>
+        <w:t xml:space="preserve">, </w:t>
+      </w:r>
+      <w:proofErr w:type="spellStart"/>
+      <w:r>
+        <w:rPr>
+          <w:rFonts w:cs="Times New Roman"/>
+        </w:rPr>
+        <w:t>Membrebe</w:t>
+      </w:r>
+      <w:proofErr w:type="spellEnd"/>
+      <w:r>
+        <w:rPr>
+          <w:rFonts w:cs="Times New Roman"/>
+        </w:rPr>
+        <w:t xml:space="preserve">, J. V., Martin, D., &amp; </w:t>
+      </w:r>
+      <w:proofErr w:type="spellStart"/>
+      <w:r>
+        <w:rPr>
+          <w:rFonts w:cs="Times New Roman"/>
+        </w:rPr>
+        <w:t>Suchard</w:t>
+      </w:r>
+      <w:proofErr w:type="spellEnd"/>
+      <w:r>
+        <w:rPr>
+          <w:rFonts w:cs="Times New Roman"/>
+        </w:rPr>
+        <w:t>, M. A. (</w:t>
       </w:r>
       <w:r>
         <w:rPr>
@@ -3581,6 +3858,222 @@
           <w:i/>
         </w:rPr>
         <w:t>in prep</w:t>
+      </w:r>
+    </w:p>
+    <w:p>
+      <w:pPr>
+        <w:ind w:left="720" w:hanging="720"/>
+        <w:rPr>
+          <w:rFonts w:cs="Times New Roman"/>
+        </w:rPr>
+      </w:pPr>
+      <w:proofErr w:type="spellStart"/>
+      <w:r>
+        <w:rPr>
+          <w:rFonts w:cs="Times New Roman"/>
+        </w:rPr>
+        <w:t>Lindelof</w:t>
+      </w:r>
+      <w:proofErr w:type="spellEnd"/>
+      <w:r>
+        <w:rPr>
+          <w:rFonts w:cs="Times New Roman"/>
+        </w:rPr>
+        <w:t xml:space="preserve">, </w:t>
+      </w:r>
+      <w:r>
+        <w:rPr>
+          <w:rFonts w:cs="Times New Roman"/>
+        </w:rPr>
+        <w:t>K</w:t>
+      </w:r>
+      <w:r>
+        <w:rPr>
+          <w:rFonts w:cs="Times New Roman"/>
+        </w:rPr>
+        <w:t>.,</w:t>
+      </w:r>
+      <w:r>
+        <w:rPr>
+          <w:rFonts w:cs="Times New Roman"/>
+        </w:rPr>
+        <w:t xml:space="preserve"> Lindo, J.,</w:t>
+      </w:r>
+      <w:r>
+        <w:rPr>
+          <w:rFonts w:cs="Times New Roman"/>
+        </w:rPr>
+        <w:t xml:space="preserve"> </w:t>
+      </w:r>
+      <w:r>
+        <w:rPr>
+          <w:rFonts w:cs="Times New Roman"/>
+          <w:b/>
+        </w:rPr>
+        <w:t>Ji, X.</w:t>
+      </w:r>
+      <w:r>
+        <w:rPr>
+          <w:rFonts w:cs="Times New Roman"/>
+        </w:rPr>
+        <w:t xml:space="preserve">, </w:t>
+      </w:r>
+      <w:r>
+        <w:rPr>
+          <w:rFonts w:cs="Times New Roman"/>
+        </w:rPr>
+        <w:t>Zhou</w:t>
+      </w:r>
+      <w:r>
+        <w:rPr>
+          <w:rFonts w:cs="Times New Roman"/>
+        </w:rPr>
+        <w:t xml:space="preserve">, </w:t>
+      </w:r>
+      <w:r>
+        <w:rPr>
+          <w:rFonts w:cs="Times New Roman"/>
+        </w:rPr>
+        <w:t>W</w:t>
+      </w:r>
+      <w:r>
+        <w:rPr>
+          <w:rFonts w:cs="Times New Roman"/>
+        </w:rPr>
+        <w:t>.,</w:t>
+      </w:r>
+      <w:r>
+        <w:rPr>
+          <w:rFonts w:cs="Times New Roman"/>
+        </w:rPr>
+        <w:t xml:space="preserve"> &amp;</w:t>
+      </w:r>
+      <w:r>
+        <w:rPr>
+          <w:rFonts w:cs="Times New Roman"/>
+        </w:rPr>
+        <w:t xml:space="preserve"> </w:t>
+      </w:r>
+      <w:r>
+        <w:rPr>
+          <w:rFonts w:cs="Times New Roman"/>
+        </w:rPr>
+        <w:t>Xiang</w:t>
+      </w:r>
+      <w:r>
+        <w:rPr>
+          <w:rFonts w:cs="Times New Roman"/>
+        </w:rPr>
+        <w:t xml:space="preserve">, </w:t>
+      </w:r>
+      <w:r>
+        <w:rPr>
+          <w:rFonts w:cs="Times New Roman"/>
+        </w:rPr>
+        <w:t>Q.</w:t>
+      </w:r>
+      <w:r>
+        <w:rPr>
+          <w:rFonts w:cs="Times New Roman"/>
+        </w:rPr>
+        <w:t xml:space="preserve"> (</w:t>
+      </w:r>
+      <w:r>
+        <w:rPr>
+          <w:rFonts w:cs="Times New Roman"/>
+        </w:rPr>
+        <w:t>2020</w:t>
+      </w:r>
+      <w:r>
+        <w:rPr>
+          <w:rFonts w:cs="Times New Roman"/>
+        </w:rPr>
+        <w:t xml:space="preserve">) </w:t>
+      </w:r>
+      <w:proofErr w:type="spellStart"/>
+      <w:r>
+        <w:rPr>
+          <w:rFonts w:cs="Times New Roman"/>
+        </w:rPr>
+        <w:t>Phylogenomics</w:t>
+      </w:r>
+      <w:proofErr w:type="spellEnd"/>
+      <w:r>
+        <w:rPr>
+          <w:rFonts w:cs="Times New Roman"/>
+        </w:rPr>
+        <w:t>, biogeography, and evolution of the blue- or</w:t>
+      </w:r>
+      <w:r>
+        <w:rPr>
+          <w:rFonts w:cs="Times New Roman"/>
+        </w:rPr>
+        <w:t xml:space="preserve"> </w:t>
+      </w:r>
+      <w:r>
+        <w:rPr>
+          <w:rFonts w:cs="Times New Roman"/>
+        </w:rPr>
+        <w:t>white fruited dogwoods (</w:t>
+      </w:r>
+      <w:proofErr w:type="spellStart"/>
+      <w:r>
+        <w:rPr>
+          <w:rFonts w:cs="Times New Roman"/>
+          <w:i/>
+          <w:iCs/>
+        </w:rPr>
+        <w:t>Cornus</w:t>
+      </w:r>
+      <w:proofErr w:type="spellEnd"/>
+      <w:r>
+        <w:rPr>
+          <w:rFonts w:cs="Times New Roman"/>
+        </w:rPr>
+        <w:t xml:space="preserve"> L.) - insights into</w:t>
+      </w:r>
+      <w:r>
+        <w:rPr>
+          <w:rFonts w:cs="Times New Roman"/>
+        </w:rPr>
+        <w:t xml:space="preserve"> </w:t>
+      </w:r>
+      <w:r>
+        <w:rPr>
+          <w:rFonts w:cs="Times New Roman"/>
+        </w:rPr>
+        <w:t>morphological and ecological niche divergence following</w:t>
+      </w:r>
+      <w:r>
+        <w:rPr>
+          <w:rFonts w:cs="Times New Roman"/>
+        </w:rPr>
+        <w:t xml:space="preserve"> </w:t>
+      </w:r>
+      <w:r>
+        <w:rPr>
+          <w:rFonts w:cs="Times New Roman"/>
+        </w:rPr>
+        <w:t>intercontinental geographic isolation</w:t>
+      </w:r>
+      <w:r>
+        <w:rPr>
+          <w:rFonts w:cs="Times New Roman"/>
+        </w:rPr>
+        <w:t xml:space="preserve">. </w:t>
+      </w:r>
+      <w:r>
+        <w:rPr>
+          <w:rFonts w:cs="Times New Roman"/>
+        </w:rPr>
+        <w:t>s</w:t>
+      </w:r>
+      <w:r>
+        <w:rPr>
+          <w:rFonts w:cs="Times New Roman"/>
+          <w:i/>
+        </w:rPr>
+        <w:t>ubmitted to Journal of Systematics and Evolution</w:t>
       </w:r>
     </w:p>
     <w:p>
@@ -3612,7 +4105,39 @@
           <w:rFonts w:cs="Times New Roman"/>
           <w:iCs/>
         </w:rPr>
-        <w:t xml:space="preserve">, Zhai, X., ... &amp; Veit, M. (2020). COVID-19: epidemiology, evolution, and cross-disciplinary perspectives. </w:t>
+        <w:t xml:space="preserve">, </w:t>
+      </w:r>
+      <w:proofErr w:type="spellStart"/>
+      <w:r>
+        <w:rPr>
+          <w:rFonts w:cs="Times New Roman"/>
+          <w:iCs/>
+        </w:rPr>
+        <w:t>Zhai</w:t>
+      </w:r>
+      <w:proofErr w:type="spellEnd"/>
+      <w:r>
+        <w:rPr>
+          <w:rFonts w:cs="Times New Roman"/>
+          <w:iCs/>
+        </w:rPr>
+        <w:t xml:space="preserve">, X., ... &amp; </w:t>
+      </w:r>
+      <w:proofErr w:type="spellStart"/>
+      <w:r>
+        <w:rPr>
+          <w:rFonts w:cs="Times New Roman"/>
+          <w:iCs/>
+        </w:rPr>
+        <w:t>Veit</w:t>
+      </w:r>
+      <w:proofErr w:type="spellEnd"/>
+      <w:r>
+        <w:rPr>
+          <w:rFonts w:cs="Times New Roman"/>
+          <w:iCs/>
+        </w:rPr>
+        <w:t xml:space="preserve">, M. (2020). COVID-19: epidemiology, evolution, and cross-disciplinary perspectives. </w:t>
       </w:r>
       <w:r>
         <w:rPr>
@@ -3677,7 +4202,21 @@
         <w:rPr>
           <w:rFonts w:cs="Times New Roman"/>
         </w:rPr>
-        <w:t>, Dellicour, S.</w:t>
+        <w:t xml:space="preserve">, </w:t>
+      </w:r>
+      <w:proofErr w:type="spellStart"/>
+      <w:r>
+        <w:rPr>
+          <w:rFonts w:cs="Times New Roman"/>
+        </w:rPr>
+        <w:t>Dellicour</w:t>
+      </w:r>
+      <w:proofErr w:type="spellEnd"/>
+      <w:r>
+        <w:rPr>
+          <w:rFonts w:cs="Times New Roman"/>
+        </w:rPr>
+        <w:t>, S.</w:t>
       </w:r>
       <w:r>
         <w:rPr>
@@ -3689,7 +4228,21 @@
         <w:rPr>
           <w:rFonts w:cs="Times New Roman"/>
         </w:rPr>
-        <w:t>, …, &amp; Su, S. (20</w:t>
+        <w:t xml:space="preserve">, …, &amp; </w:t>
+      </w:r>
+      <w:proofErr w:type="spellStart"/>
+      <w:r>
+        <w:rPr>
+          <w:rFonts w:cs="Times New Roman"/>
+        </w:rPr>
+        <w:t>Su</w:t>
+      </w:r>
+      <w:proofErr w:type="spellEnd"/>
+      <w:r>
+        <w:rPr>
+          <w:rFonts w:cs="Times New Roman"/>
+        </w:rPr>
+        <w:t>, S. (20</w:t>
       </w:r>
       <w:r>
         <w:rPr>
@@ -3713,7 +4266,21 @@
         <w:rPr>
           <w:rFonts w:cs="Times New Roman"/>
         </w:rPr>
-        <w:t xml:space="preserve">Genomic epidemiology, evolutionary dynamics, and transmission patterns of porcine deltacoronavirus. </w:t>
+        <w:t xml:space="preserve">Genomic epidemiology, evolutionary dynamics, and transmission patterns of porcine </w:t>
+      </w:r>
+      <w:proofErr w:type="spellStart"/>
+      <w:r>
+        <w:rPr>
+          <w:rFonts w:cs="Times New Roman"/>
+        </w:rPr>
+        <w:t>deltacoronavirus</w:t>
+      </w:r>
+      <w:proofErr w:type="spellEnd"/>
+      <w:r>
+        <w:rPr>
+          <w:rFonts w:cs="Times New Roman"/>
+        </w:rPr>
+        <w:t xml:space="preserve">. </w:t>
       </w:r>
       <w:r>
         <w:rPr>
@@ -3773,19 +4340,75 @@
         <w:rPr>
           <w:rFonts w:cs="Times New Roman"/>
         </w:rPr>
-        <w:t xml:space="preserve"> Payne, R. P., Goulder, P.,</w:t>
-      </w:r>
-      <w:r>
-        <w:rPr>
-          <w:rFonts w:cs="Times New Roman"/>
-        </w:rPr>
-        <w:t xml:space="preserve"> Lemey, P., &amp; Suchard, M. A. (2019) </w:t>
-      </w:r>
-      <w:r>
-        <w:rPr>
-          <w:rFonts w:cs="Times New Roman"/>
-        </w:rPr>
-        <w:t>Large-scale inference of correlation among mixed-type biological traits with phylogenetic multivariate probit models</w:t>
+        <w:t xml:space="preserve"> Payne, R. P., </w:t>
+      </w:r>
+      <w:proofErr w:type="spellStart"/>
+      <w:r>
+        <w:rPr>
+          <w:rFonts w:cs="Times New Roman"/>
+        </w:rPr>
+        <w:t>Goulder</w:t>
+      </w:r>
+      <w:proofErr w:type="spellEnd"/>
+      <w:r>
+        <w:rPr>
+          <w:rFonts w:cs="Times New Roman"/>
+        </w:rPr>
+        <w:t>, P.,</w:t>
+      </w:r>
+      <w:r>
+        <w:rPr>
+          <w:rFonts w:cs="Times New Roman"/>
+        </w:rPr>
+        <w:t xml:space="preserve"> </w:t>
+      </w:r>
+      <w:proofErr w:type="spellStart"/>
+      <w:r>
+        <w:rPr>
+          <w:rFonts w:cs="Times New Roman"/>
+        </w:rPr>
+        <w:t>Lemey</w:t>
+      </w:r>
+      <w:proofErr w:type="spellEnd"/>
+      <w:r>
+        <w:rPr>
+          <w:rFonts w:cs="Times New Roman"/>
+        </w:rPr>
+        <w:t xml:space="preserve">, P., &amp; </w:t>
+      </w:r>
+      <w:proofErr w:type="spellStart"/>
+      <w:r>
+        <w:rPr>
+          <w:rFonts w:cs="Times New Roman"/>
+        </w:rPr>
+        <w:t>Suchard</w:t>
+      </w:r>
+      <w:proofErr w:type="spellEnd"/>
+      <w:r>
+        <w:rPr>
+          <w:rFonts w:cs="Times New Roman"/>
+        </w:rPr>
+        <w:t xml:space="preserve">, M. A. (2019) </w:t>
+      </w:r>
+      <w:r>
+        <w:rPr>
+          <w:rFonts w:cs="Times New Roman"/>
+        </w:rPr>
+        <w:t xml:space="preserve">Large-scale inference of correlation among mixed-type biological traits with phylogenetic multivariate </w:t>
+      </w:r>
+      <w:proofErr w:type="spellStart"/>
+      <w:r>
+        <w:rPr>
+          <w:rFonts w:cs="Times New Roman"/>
+        </w:rPr>
+        <w:t>probit</w:t>
+      </w:r>
+      <w:proofErr w:type="spellEnd"/>
+      <w:r>
+        <w:rPr>
+          <w:rFonts w:cs="Times New Roman"/>
+        </w:rPr>
+        <w:t xml:space="preserve"> models</w:t>
       </w:r>
       <w:r>
         <w:rPr>
@@ -3826,19 +4449,75 @@
         <w:rPr>
           <w:rFonts w:cs="Times New Roman"/>
         </w:rPr>
-        <w:t>, Zhang, Z., Holbrook, A., Nishimura, A., Baele, G.</w:t>
-      </w:r>
-      <w:r>
-        <w:rPr>
-          <w:rFonts w:cs="Times New Roman"/>
-        </w:rPr>
-        <w:t>, Rambaut, A.</w:t>
-      </w:r>
-      <w:r>
-        <w:rPr>
-          <w:rFonts w:cs="Times New Roman"/>
-        </w:rPr>
-        <w:t xml:space="preserve">, Lemey, P., &amp; Suchard, M. A. (2019) Gradients </w:t>
+        <w:t xml:space="preserve">, Zhang, Z., Holbrook, A., Nishimura, A., </w:t>
+      </w:r>
+      <w:proofErr w:type="spellStart"/>
+      <w:r>
+        <w:rPr>
+          <w:rFonts w:cs="Times New Roman"/>
+        </w:rPr>
+        <w:t>Baele</w:t>
+      </w:r>
+      <w:proofErr w:type="spellEnd"/>
+      <w:r>
+        <w:rPr>
+          <w:rFonts w:cs="Times New Roman"/>
+        </w:rPr>
+        <w:t>, G.</w:t>
+      </w:r>
+      <w:r>
+        <w:rPr>
+          <w:rFonts w:cs="Times New Roman"/>
+        </w:rPr>
+        <w:t xml:space="preserve">, </w:t>
+      </w:r>
+      <w:proofErr w:type="spellStart"/>
+      <w:r>
+        <w:rPr>
+          <w:rFonts w:cs="Times New Roman"/>
+        </w:rPr>
+        <w:t>Rambaut</w:t>
+      </w:r>
+      <w:proofErr w:type="spellEnd"/>
+      <w:r>
+        <w:rPr>
+          <w:rFonts w:cs="Times New Roman"/>
+        </w:rPr>
+        <w:t>, A.</w:t>
+      </w:r>
+      <w:r>
+        <w:rPr>
+          <w:rFonts w:cs="Times New Roman"/>
+        </w:rPr>
+        <w:t xml:space="preserve">, </w:t>
+      </w:r>
+      <w:proofErr w:type="spellStart"/>
+      <w:r>
+        <w:rPr>
+          <w:rFonts w:cs="Times New Roman"/>
+        </w:rPr>
+        <w:t>Lemey</w:t>
+      </w:r>
+      <w:proofErr w:type="spellEnd"/>
+      <w:r>
+        <w:rPr>
+          <w:rFonts w:cs="Times New Roman"/>
+        </w:rPr>
+        <w:t xml:space="preserve">, P., &amp; </w:t>
+      </w:r>
+      <w:proofErr w:type="spellStart"/>
+      <w:r>
+        <w:rPr>
+          <w:rFonts w:cs="Times New Roman"/>
+        </w:rPr>
+        <w:t>Suchard</w:t>
+      </w:r>
+      <w:proofErr w:type="spellEnd"/>
+      <w:r>
+        <w:rPr>
+          <w:rFonts w:cs="Times New Roman"/>
+        </w:rPr>
+        <w:t xml:space="preserve">, M. A. (2019) Gradients </w:t>
       </w:r>
       <w:r>
         <w:rPr>
@@ -3969,7 +4648,35 @@
         <w:rPr>
           <w:rFonts w:cs="Times New Roman"/>
         </w:rPr>
-        <w:t xml:space="preserve"> Lemey, P., &amp; Suchard, M. A. (2019) Relaxed random walks at scale. </w:t>
+        <w:t xml:space="preserve"> </w:t>
+      </w:r>
+      <w:proofErr w:type="spellStart"/>
+      <w:r>
+        <w:rPr>
+          <w:rFonts w:cs="Times New Roman"/>
+        </w:rPr>
+        <w:t>Lemey</w:t>
+      </w:r>
+      <w:proofErr w:type="spellEnd"/>
+      <w:r>
+        <w:rPr>
+          <w:rFonts w:cs="Times New Roman"/>
+        </w:rPr>
+        <w:t xml:space="preserve">, P., &amp; </w:t>
+      </w:r>
+      <w:proofErr w:type="spellStart"/>
+      <w:r>
+        <w:rPr>
+          <w:rFonts w:cs="Times New Roman"/>
+        </w:rPr>
+        <w:t>Suchard</w:t>
+      </w:r>
+      <w:proofErr w:type="spellEnd"/>
+      <w:r>
+        <w:rPr>
+          <w:rFonts w:cs="Times New Roman"/>
+        </w:rPr>
+        <w:t xml:space="preserve">, M. A. (2019) Relaxed random walks at scale. </w:t>
       </w:r>
       <w:r>
         <w:rPr>
@@ -3992,11 +4699,33 @@
           <w:rFonts w:cs="Times New Roman"/>
         </w:rPr>
       </w:pPr>
-      <w:r>
-        <w:rPr>
-          <w:rFonts w:cs="Times New Roman"/>
-        </w:rPr>
-        <w:t xml:space="preserve">Blestsa, M., Suchard, M. A., </w:t>
+      <w:proofErr w:type="spellStart"/>
+      <w:r>
+        <w:rPr>
+          <w:rFonts w:cs="Times New Roman"/>
+        </w:rPr>
+        <w:t>Blestsa</w:t>
+      </w:r>
+      <w:proofErr w:type="spellEnd"/>
+      <w:r>
+        <w:rPr>
+          <w:rFonts w:cs="Times New Roman"/>
+        </w:rPr>
+        <w:t xml:space="preserve">, M., </w:t>
+      </w:r>
+      <w:proofErr w:type="spellStart"/>
+      <w:r>
+        <w:rPr>
+          <w:rFonts w:cs="Times New Roman"/>
+        </w:rPr>
+        <w:t>Suchard</w:t>
+      </w:r>
+      <w:proofErr w:type="spellEnd"/>
+      <w:r>
+        <w:rPr>
+          <w:rFonts w:cs="Times New Roman"/>
+        </w:rPr>
+        <w:t xml:space="preserve">, M. A., </w:t>
       </w:r>
       <w:r>
         <w:rPr>
@@ -4009,7 +4738,77 @@
         <w:rPr>
           <w:rFonts w:cs="Times New Roman"/>
         </w:rPr>
-        <w:t xml:space="preserve">, Gryseels, S., Vrancken, B., Baele, G., Worobey, M., &amp; Lemey, P. (2019) Divergence dating using mixed effects clock modelling: an application to HIV-1. </w:t>
+        <w:t xml:space="preserve">, </w:t>
+      </w:r>
+      <w:proofErr w:type="spellStart"/>
+      <w:r>
+        <w:rPr>
+          <w:rFonts w:cs="Times New Roman"/>
+        </w:rPr>
+        <w:t>Gryseels</w:t>
+      </w:r>
+      <w:proofErr w:type="spellEnd"/>
+      <w:r>
+        <w:rPr>
+          <w:rFonts w:cs="Times New Roman"/>
+        </w:rPr>
+        <w:t xml:space="preserve">, S., </w:t>
+      </w:r>
+      <w:proofErr w:type="spellStart"/>
+      <w:r>
+        <w:rPr>
+          <w:rFonts w:cs="Times New Roman"/>
+        </w:rPr>
+        <w:t>Vrancken</w:t>
+      </w:r>
+      <w:proofErr w:type="spellEnd"/>
+      <w:r>
+        <w:rPr>
+          <w:rFonts w:cs="Times New Roman"/>
+        </w:rPr>
+        <w:t xml:space="preserve">, B., </w:t>
+      </w:r>
+      <w:proofErr w:type="spellStart"/>
+      <w:r>
+        <w:rPr>
+          <w:rFonts w:cs="Times New Roman"/>
+        </w:rPr>
+        <w:t>Baele</w:t>
+      </w:r>
+      <w:proofErr w:type="spellEnd"/>
+      <w:r>
+        <w:rPr>
+          <w:rFonts w:cs="Times New Roman"/>
+        </w:rPr>
+        <w:t xml:space="preserve">, G., </w:t>
+      </w:r>
+      <w:proofErr w:type="spellStart"/>
+      <w:r>
+        <w:rPr>
+          <w:rFonts w:cs="Times New Roman"/>
+        </w:rPr>
+        <w:t>Worobey</w:t>
+      </w:r>
+      <w:proofErr w:type="spellEnd"/>
+      <w:r>
+        <w:rPr>
+          <w:rFonts w:cs="Times New Roman"/>
+        </w:rPr>
+        <w:t xml:space="preserve">, M., &amp; </w:t>
+      </w:r>
+      <w:proofErr w:type="spellStart"/>
+      <w:r>
+        <w:rPr>
+          <w:rFonts w:cs="Times New Roman"/>
+        </w:rPr>
+        <w:t>Lemey</w:t>
+      </w:r>
+      <w:proofErr w:type="spellEnd"/>
+      <w:r>
+        <w:rPr>
+          <w:rFonts w:cs="Times New Roman"/>
+        </w:rPr>
+        <w:t xml:space="preserve">, P. (2019) Divergence dating using mixed effects clock modelling: an application to HIV-1. </w:t>
       </w:r>
       <w:r>
         <w:rPr>
@@ -4076,7 +4875,21 @@
         <w:rPr>
           <w:rFonts w:cs="Times New Roman"/>
         </w:rPr>
-        <w:t xml:space="preserve"> length and initiation rate of interlocus gene conversions. </w:t>
+        <w:t xml:space="preserve"> length and initiation rate of </w:t>
+      </w:r>
+      <w:proofErr w:type="spellStart"/>
+      <w:r>
+        <w:rPr>
+          <w:rFonts w:cs="Times New Roman"/>
+        </w:rPr>
+        <w:t>interlocus</w:t>
+      </w:r>
+      <w:proofErr w:type="spellEnd"/>
+      <w:r>
+        <w:rPr>
+          <w:rFonts w:cs="Times New Roman"/>
+        </w:rPr>
+        <w:t xml:space="preserve"> gene conversions. </w:t>
       </w:r>
       <w:r>
         <w:rPr>
@@ -4117,7 +4930,21 @@
         <w:rPr>
           <w:rFonts w:cs="Times New Roman"/>
         </w:rPr>
-        <w:t xml:space="preserve">, ... &amp; Zhou, J. (2019). Genetic Analysis and Evolutionary Changes of the Torque teno sus Virus. </w:t>
+        <w:t xml:space="preserve">, ... &amp; Zhou, J. (2019). Genetic Analysis and Evolutionary Changes of the Torque </w:t>
+      </w:r>
+      <w:proofErr w:type="spellStart"/>
+      <w:r>
+        <w:rPr>
+          <w:rFonts w:cs="Times New Roman"/>
+        </w:rPr>
+        <w:t>teno</w:t>
+      </w:r>
+      <w:proofErr w:type="spellEnd"/>
+      <w:r>
+        <w:rPr>
+          <w:rFonts w:cs="Times New Roman"/>
+        </w:rPr>
+        <w:t xml:space="preserve"> sus Virus. </w:t>
       </w:r>
       <w:r>
         <w:rPr>
@@ -4157,7 +4984,21 @@
         <w:rPr>
           <w:rFonts w:cs="Times New Roman"/>
         </w:rPr>
-        <w:t>, Obata, S., Pais, A., Dong, Y., Peet, R.,</w:t>
+        <w:t xml:space="preserve">, Obata, S., </w:t>
+      </w:r>
+      <w:proofErr w:type="spellStart"/>
+      <w:r>
+        <w:rPr>
+          <w:rFonts w:cs="Times New Roman"/>
+        </w:rPr>
+        <w:t>Pais</w:t>
+      </w:r>
+      <w:proofErr w:type="spellEnd"/>
+      <w:r>
+        <w:rPr>
+          <w:rFonts w:cs="Times New Roman"/>
+        </w:rPr>
+        <w:t>, A., Dong, Y., Peet, R.,</w:t>
       </w:r>
       <w:r>
         <w:rPr>
@@ -4218,7 +5059,21 @@
         <w:rPr>
           <w:rFonts w:cs="Times New Roman"/>
         </w:rPr>
-        <w:t xml:space="preserve"> (2017). Phylogenetic approaches for quantifying interlocus gene conversion. Doctoral Dissertation</w:t>
+        <w:t xml:space="preserve"> (2017). Phylogenetic approaches for quantifying </w:t>
+      </w:r>
+      <w:proofErr w:type="spellStart"/>
+      <w:r>
+        <w:rPr>
+          <w:rFonts w:cs="Times New Roman"/>
+        </w:rPr>
+        <w:t>interlocus</w:t>
+      </w:r>
+      <w:proofErr w:type="spellEnd"/>
+      <w:r>
+        <w:rPr>
+          <w:rFonts w:cs="Times New Roman"/>
+        </w:rPr>
+        <w:t xml:space="preserve"> gene conversion. Doctoral Dissertation</w:t>
       </w:r>
     </w:p>
     <w:p>
@@ -4233,13 +5088,42 @@
           <w:rFonts w:cs="Times New Roman"/>
           <w:b/>
         </w:rPr>
+        <w:lastRenderedPageBreak/>
         <w:t>Ji, X.</w:t>
       </w:r>
       <w:r>
         <w:rPr>
           <w:rFonts w:cs="Times New Roman"/>
         </w:rPr>
-        <w:t xml:space="preserve">, Griffing, A., &amp; Thorne, J. L. (2016). A phylogenetic approach finds abundant interlocus gene conversion in yeast. </w:t>
+        <w:t xml:space="preserve">, </w:t>
+      </w:r>
+      <w:proofErr w:type="spellStart"/>
+      <w:r>
+        <w:rPr>
+          <w:rFonts w:cs="Times New Roman"/>
+        </w:rPr>
+        <w:t>Griffing</w:t>
+      </w:r>
+      <w:proofErr w:type="spellEnd"/>
+      <w:r>
+        <w:rPr>
+          <w:rFonts w:cs="Times New Roman"/>
+        </w:rPr>
+        <w:t xml:space="preserve">, A., &amp; Thorne, J. L. (2016). A phylogenetic approach finds abundant </w:t>
+      </w:r>
+      <w:proofErr w:type="spellStart"/>
+      <w:r>
+        <w:rPr>
+          <w:rFonts w:cs="Times New Roman"/>
+        </w:rPr>
+        <w:t>interlocus</w:t>
+      </w:r>
+      <w:proofErr w:type="spellEnd"/>
+      <w:r>
+        <w:rPr>
+          <w:rFonts w:cs="Times New Roman"/>
+        </w:rPr>
+        <w:t xml:space="preserve"> gene conversion in yeast. </w:t>
       </w:r>
       <w:r>
         <w:rPr>
@@ -4266,7 +5150,6 @@
         <w:rPr>
           <w:rFonts w:cs="Times New Roman"/>
         </w:rPr>
-        <w:lastRenderedPageBreak/>
         <w:t xml:space="preserve">Wang, K., Yu, S., </w:t>
       </w:r>
       <w:r>
@@ -4280,7 +5163,35 @@
         <w:rPr>
           <w:rFonts w:cs="Times New Roman"/>
         </w:rPr>
-        <w:t xml:space="preserve">, Lakner, C., Griffing, A., &amp; Thorne, J. L. (2015). Roles of Solvent Accessibility and Gene Expression in Modeling Protein Sequence Evolution. </w:t>
+        <w:t xml:space="preserve">, </w:t>
+      </w:r>
+      <w:proofErr w:type="spellStart"/>
+      <w:r>
+        <w:rPr>
+          <w:rFonts w:cs="Times New Roman"/>
+        </w:rPr>
+        <w:t>Lakner</w:t>
+      </w:r>
+      <w:proofErr w:type="spellEnd"/>
+      <w:r>
+        <w:rPr>
+          <w:rFonts w:cs="Times New Roman"/>
+        </w:rPr>
+        <w:t xml:space="preserve">, C., </w:t>
+      </w:r>
+      <w:proofErr w:type="spellStart"/>
+      <w:r>
+        <w:rPr>
+          <w:rFonts w:cs="Times New Roman"/>
+        </w:rPr>
+        <w:t>Griffing</w:t>
+      </w:r>
+      <w:proofErr w:type="spellEnd"/>
+      <w:r>
+        <w:rPr>
+          <w:rFonts w:cs="Times New Roman"/>
+        </w:rPr>
+        <w:t xml:space="preserve">, A., &amp; Thorne, J. L. (2015). Roles of Solvent Accessibility and Gene Expression in Modeling Protein Sequence Evolution. </w:t>
       </w:r>
       <w:r>
         <w:rPr>
@@ -4343,6 +5254,7 @@
         </w:rPr>
         <w:t xml:space="preserve">, Wen, H., &amp; Zhang, J. (2012). H-shaped resonant optical antennas with slot coupling. </w:t>
       </w:r>
+      <w:proofErr w:type="spellStart"/>
       <w:r>
         <w:rPr>
           <w:rFonts w:cs="Times New Roman"/>
@@ -4350,6 +5262,7 @@
         </w:rPr>
         <w:t>Plasmonics</w:t>
       </w:r>
+      <w:proofErr w:type="spellEnd"/>
       <w:r>
         <w:rPr>
           <w:rFonts w:cs="Times New Roman"/>
@@ -4904,11 +5817,19 @@
         </w:rPr>
         <w:t xml:space="preserve">Oral session presented at the </w:t>
       </w:r>
-      <w:r>
-        <w:rPr>
-          <w:rFonts w:cs="Times New Roman"/>
-        </w:rPr>
-        <w:t>Taishan Forum on Viral Infectious Diseases</w:t>
+      <w:proofErr w:type="spellStart"/>
+      <w:r>
+        <w:rPr>
+          <w:rFonts w:cs="Times New Roman"/>
+        </w:rPr>
+        <w:t>Taishan</w:t>
+      </w:r>
+      <w:proofErr w:type="spellEnd"/>
+      <w:r>
+        <w:rPr>
+          <w:rFonts w:cs="Times New Roman"/>
+        </w:rPr>
+        <w:t xml:space="preserve"> Forum on Viral Infectious Diseases</w:t>
       </w:r>
       <w:r>
         <w:rPr>
@@ -4916,11 +5837,19 @@
         </w:rPr>
         <w:t xml:space="preserve">, </w:t>
       </w:r>
-      <w:r>
-        <w:rPr>
-          <w:rFonts w:cs="Times New Roman"/>
-        </w:rPr>
-        <w:t>Taishan Medical University</w:t>
+      <w:proofErr w:type="spellStart"/>
+      <w:r>
+        <w:rPr>
+          <w:rFonts w:cs="Times New Roman"/>
+        </w:rPr>
+        <w:t>Taishan</w:t>
+      </w:r>
+      <w:proofErr w:type="spellEnd"/>
+      <w:r>
+        <w:rPr>
+          <w:rFonts w:cs="Times New Roman"/>
+        </w:rPr>
+        <w:t xml:space="preserve"> Medical University</w:t>
       </w:r>
       <w:r>
         <w:rPr>
@@ -4928,11 +5857,19 @@
         </w:rPr>
         <w:t xml:space="preserve">, </w:t>
       </w:r>
-      <w:r>
-        <w:rPr>
-          <w:rFonts w:cs="Times New Roman"/>
-        </w:rPr>
-        <w:t>Tai’an, Shandong Province</w:t>
+      <w:proofErr w:type="spellStart"/>
+      <w:r>
+        <w:rPr>
+          <w:rFonts w:cs="Times New Roman"/>
+        </w:rPr>
+        <w:t>Tai’an</w:t>
+      </w:r>
+      <w:proofErr w:type="spellEnd"/>
+      <w:r>
+        <w:rPr>
+          <w:rFonts w:cs="Times New Roman"/>
+        </w:rPr>
+        <w:t>, Shandong Province</w:t>
       </w:r>
       <w:r>
         <w:rPr>
@@ -5002,7 +5939,23 @@
           <w:rFonts w:cs="Times New Roman"/>
           <w:i/>
         </w:rPr>
-        <w:t>Phylogenetic approaches for quantifying interlocus gene conversion.</w:t>
+        <w:t xml:space="preserve">Phylogenetic approaches for quantifying </w:t>
+      </w:r>
+      <w:proofErr w:type="spellStart"/>
+      <w:r>
+        <w:rPr>
+          <w:rFonts w:cs="Times New Roman"/>
+          <w:i/>
+        </w:rPr>
+        <w:t>interlocus</w:t>
+      </w:r>
+      <w:proofErr w:type="spellEnd"/>
+      <w:r>
+        <w:rPr>
+          <w:rFonts w:cs="Times New Roman"/>
+          <w:i/>
+        </w:rPr>
+        <w:t xml:space="preserve"> gene conversion.</w:t>
       </w:r>
       <w:r>
         <w:rPr>
@@ -5101,7 +6054,23 @@
           <w:rFonts w:cs="Times New Roman"/>
           <w:i/>
         </w:rPr>
-        <w:t>Phylogenetic approaches for quantifying interlocus gene conversion.</w:t>
+        <w:t xml:space="preserve">Phylogenetic approaches for quantifying </w:t>
+      </w:r>
+      <w:proofErr w:type="spellStart"/>
+      <w:r>
+        <w:rPr>
+          <w:rFonts w:cs="Times New Roman"/>
+          <w:i/>
+        </w:rPr>
+        <w:t>interlocus</w:t>
+      </w:r>
+      <w:proofErr w:type="spellEnd"/>
+      <w:r>
+        <w:rPr>
+          <w:rFonts w:cs="Times New Roman"/>
+          <w:i/>
+        </w:rPr>
+        <w:t xml:space="preserve"> gene conversion.</w:t>
       </w:r>
       <w:r>
         <w:rPr>
@@ -5201,7 +6170,23 @@
           <w:rFonts w:cs="Times New Roman"/>
           <w:i/>
         </w:rPr>
-        <w:t>A Phylogenetic approach for quantifying interlocus gene conversion.</w:t>
+        <w:t xml:space="preserve">A Phylogenetic approach for quantifying </w:t>
+      </w:r>
+      <w:proofErr w:type="spellStart"/>
+      <w:r>
+        <w:rPr>
+          <w:rFonts w:cs="Times New Roman"/>
+          <w:i/>
+        </w:rPr>
+        <w:t>interlocus</w:t>
+      </w:r>
+      <w:proofErr w:type="spellEnd"/>
+      <w:r>
+        <w:rPr>
+          <w:rFonts w:cs="Times New Roman"/>
+          <w:i/>
+        </w:rPr>
+        <w:t xml:space="preserve"> gene conversion.</w:t>
       </w:r>
       <w:r>
         <w:rPr>
@@ -5397,11 +6382,19 @@
         <w:tab/>
         <w:t xml:space="preserve">-from </w:t>
       </w:r>
-      <w:r>
-        <w:rPr>
-          <w:rFonts w:cs="Times New Roman"/>
-        </w:rPr>
-        <w:t>Interlocus Gene Conversion to Evolving Pathogens</w:t>
+      <w:proofErr w:type="spellStart"/>
+      <w:r>
+        <w:rPr>
+          <w:rFonts w:cs="Times New Roman"/>
+        </w:rPr>
+        <w:t>Interlocus</w:t>
+      </w:r>
+      <w:proofErr w:type="spellEnd"/>
+      <w:r>
+        <w:rPr>
+          <w:rFonts w:cs="Times New Roman"/>
+        </w:rPr>
+        <w:t xml:space="preserve"> Gene Conversion to Evolving Pathogens</w:t>
       </w:r>
     </w:p>
     <w:p>
@@ -5480,7 +6473,21 @@
           <w:rFonts w:cs="Times New Roman"/>
         </w:rPr>
         <w:tab/>
-        <w:t>-from Interlocus Gene Conversion to Evolving Pathogens</w:t>
+        <w:t xml:space="preserve">-from </w:t>
+      </w:r>
+      <w:proofErr w:type="spellStart"/>
+      <w:r>
+        <w:rPr>
+          <w:rFonts w:cs="Times New Roman"/>
+        </w:rPr>
+        <w:t>Interlocus</w:t>
+      </w:r>
+      <w:proofErr w:type="spellEnd"/>
+      <w:r>
+        <w:rPr>
+          <w:rFonts w:cs="Times New Roman"/>
+        </w:rPr>
+        <w:t xml:space="preserve"> Gene Conversion to Evolving Pathogens</w:t>
       </w:r>
     </w:p>
     <w:p>
@@ -5582,7 +6589,23 @@
           <w:rFonts w:cs="Times New Roman"/>
           <w:i/>
         </w:rPr>
-        <w:t>Phylogenetic approaches for quantifying interlocus gene conversion</w:t>
+        <w:t xml:space="preserve">Phylogenetic approaches for quantifying </w:t>
+      </w:r>
+      <w:proofErr w:type="spellStart"/>
+      <w:r>
+        <w:rPr>
+          <w:rFonts w:cs="Times New Roman"/>
+          <w:i/>
+        </w:rPr>
+        <w:t>interlocus</w:t>
+      </w:r>
+      <w:proofErr w:type="spellEnd"/>
+      <w:r>
+        <w:rPr>
+          <w:rFonts w:cs="Times New Roman"/>
+          <w:i/>
+        </w:rPr>
+        <w:t xml:space="preserve"> gene conversion</w:t>
       </w:r>
       <w:r>
         <w:rPr>
@@ -5669,7 +6692,23 @@
           <w:rFonts w:cs="Times New Roman"/>
           <w:i/>
         </w:rPr>
-        <w:t>Phylogenetic approaches for quantifying interlocus gene conversion</w:t>
+        <w:t xml:space="preserve">Phylogenetic approaches for quantifying </w:t>
+      </w:r>
+      <w:proofErr w:type="spellStart"/>
+      <w:r>
+        <w:rPr>
+          <w:rFonts w:cs="Times New Roman"/>
+          <w:i/>
+        </w:rPr>
+        <w:t>interlocus</w:t>
+      </w:r>
+      <w:proofErr w:type="spellEnd"/>
+      <w:r>
+        <w:rPr>
+          <w:rFonts w:cs="Times New Roman"/>
+          <w:i/>
+        </w:rPr>
+        <w:t xml:space="preserve"> gene conversion</w:t>
       </w:r>
       <w:r>
         <w:rPr>
@@ -5727,7 +6766,23 @@
           <w:rFonts w:cs="Times New Roman"/>
           <w:i/>
         </w:rPr>
-        <w:t>Phylogenetic approaches for quantifying interlocus gene conversion</w:t>
+        <w:t xml:space="preserve">Phylogenetic approaches for quantifying </w:t>
+      </w:r>
+      <w:proofErr w:type="spellStart"/>
+      <w:r>
+        <w:rPr>
+          <w:rFonts w:cs="Times New Roman"/>
+          <w:i/>
+        </w:rPr>
+        <w:t>interlocus</w:t>
+      </w:r>
+      <w:proofErr w:type="spellEnd"/>
+      <w:r>
+        <w:rPr>
+          <w:rFonts w:cs="Times New Roman"/>
+          <w:i/>
+        </w:rPr>
+        <w:t xml:space="preserve"> gene conversion</w:t>
       </w:r>
       <w:r>
         <w:rPr>
@@ -5809,7 +6864,23 @@
           <w:rFonts w:cs="Times New Roman"/>
           <w:i/>
         </w:rPr>
-        <w:t>Phylogenetic approaches for quantifying interlocus gene conversion</w:t>
+        <w:t xml:space="preserve">Phylogenetic approaches for quantifying </w:t>
+      </w:r>
+      <w:proofErr w:type="spellStart"/>
+      <w:r>
+        <w:rPr>
+          <w:rFonts w:cs="Times New Roman"/>
+          <w:i/>
+        </w:rPr>
+        <w:t>interlocus</w:t>
+      </w:r>
+      <w:proofErr w:type="spellEnd"/>
+      <w:r>
+        <w:rPr>
+          <w:rFonts w:cs="Times New Roman"/>
+          <w:i/>
+        </w:rPr>
+        <w:t xml:space="preserve"> gene conversion</w:t>
       </w:r>
       <w:r>
         <w:rPr>
@@ -5885,7 +6956,23 @@
           <w:rFonts w:cs="Times New Roman"/>
           <w:i/>
         </w:rPr>
-        <w:t>Phylogenetic approaches for quantifying interlocus gene conversion</w:t>
+        <w:t xml:space="preserve">Phylogenetic approaches for quantifying </w:t>
+      </w:r>
+      <w:proofErr w:type="spellStart"/>
+      <w:r>
+        <w:rPr>
+          <w:rFonts w:cs="Times New Roman"/>
+          <w:i/>
+        </w:rPr>
+        <w:t>interlocus</w:t>
+      </w:r>
+      <w:proofErr w:type="spellEnd"/>
+      <w:r>
+        <w:rPr>
+          <w:rFonts w:cs="Times New Roman"/>
+          <w:i/>
+        </w:rPr>
+        <w:t xml:space="preserve"> gene conversion</w:t>
       </w:r>
       <w:r>
         <w:rPr>
@@ -5920,7 +7007,23 @@
           <w:rFonts w:cs="Times New Roman"/>
           <w:i/>
         </w:rPr>
-        <w:t>Phylogenetic approaches for quantifying interlocus gene conversion</w:t>
+        <w:t xml:space="preserve">Phylogenetic approaches for quantifying </w:t>
+      </w:r>
+      <w:proofErr w:type="spellStart"/>
+      <w:r>
+        <w:rPr>
+          <w:rFonts w:cs="Times New Roman"/>
+          <w:i/>
+        </w:rPr>
+        <w:t>interlocus</w:t>
+      </w:r>
+      <w:proofErr w:type="spellEnd"/>
+      <w:r>
+        <w:rPr>
+          <w:rFonts w:cs="Times New Roman"/>
+          <w:i/>
+        </w:rPr>
+        <w:t xml:space="preserve"> gene conversion</w:t>
       </w:r>
       <w:r>
         <w:rPr>
@@ -6006,6 +7109,7 @@
           <w:b/>
           <w:sz w:val="28"/>
         </w:rPr>
+        <w:lastRenderedPageBreak/>
         <w:t>Funding</w:t>
       </w:r>
     </w:p>
@@ -6103,7 +7207,21 @@
         <w:rPr>
           <w:rFonts w:cs="Times New Roman"/>
         </w:rPr>
-        <w:t xml:space="preserve">My software for studying interlocus gene conversion is freely available at </w:t>
+        <w:t xml:space="preserve">My software for studying </w:t>
+      </w:r>
+      <w:proofErr w:type="spellStart"/>
+      <w:r>
+        <w:rPr>
+          <w:rFonts w:cs="Times New Roman"/>
+        </w:rPr>
+        <w:t>interlocus</w:t>
+      </w:r>
+      <w:proofErr w:type="spellEnd"/>
+      <w:r>
+        <w:rPr>
+          <w:rFonts w:cs="Times New Roman"/>
+        </w:rPr>
+        <w:t xml:space="preserve"> gene conversion is freely available at </w:t>
       </w:r>
       <w:hyperlink r:id="rId12" w:history="1">
         <w:r>
@@ -6156,7 +7274,25 @@
           <w:rFonts w:cs="Times New Roman"/>
           <w:u w:val="none"/>
         </w:rPr>
-        <w:t xml:space="preserve"> of quantifying interlocus gene conversion</w:t>
+        <w:t xml:space="preserve"> of quantifying </w:t>
+      </w:r>
+      <w:proofErr w:type="spellStart"/>
+      <w:r>
+        <w:rPr>
+          <w:rStyle w:val="Hyperlink"/>
+          <w:rFonts w:cs="Times New Roman"/>
+          <w:u w:val="none"/>
+        </w:rPr>
+        <w:t>interlocus</w:t>
+      </w:r>
+      <w:proofErr w:type="spellEnd"/>
+      <w:r>
+        <w:rPr>
+          <w:rStyle w:val="Hyperlink"/>
+          <w:rFonts w:cs="Times New Roman"/>
+          <w:u w:val="none"/>
+        </w:rPr>
+        <w:t xml:space="preserve"> gene conversion</w:t>
       </w:r>
       <w:r>
         <w:rPr>

--- a/CV/Ji CV.docx
+++ b/CV/Ji CV.docx
@@ -1149,7 +1149,7 @@
           <w:rFonts w:cs="Times New Roman"/>
           <w:i/>
         </w:rPr>
-        <w:t>Present</w:t>
+        <w:t>Summer 2020</w:t>
       </w:r>
     </w:p>
     <w:p>
@@ -3908,6 +3908,36 @@
       <w:r>
         <w:rPr>
           <w:rFonts w:cs="Times New Roman"/>
+        </w:rPr>
+        <w:t>Zhou</w:t>
+      </w:r>
+      <w:r>
+        <w:rPr>
+          <w:rFonts w:cs="Times New Roman"/>
+        </w:rPr>
+        <w:t xml:space="preserve">, </w:t>
+      </w:r>
+      <w:r>
+        <w:rPr>
+          <w:rFonts w:cs="Times New Roman"/>
+        </w:rPr>
+        <w:t>W</w:t>
+      </w:r>
+      <w:r>
+        <w:rPr>
+          <w:rFonts w:cs="Times New Roman"/>
+        </w:rPr>
+        <w:t>.,</w:t>
+      </w:r>
+      <w:r>
+        <w:rPr>
+          <w:rFonts w:cs="Times New Roman"/>
+        </w:rPr>
+        <w:t xml:space="preserve"> </w:t>
+      </w:r>
+      <w:r>
+        <w:rPr>
+          <w:rFonts w:cs="Times New Roman"/>
           <w:b/>
         </w:rPr>
         <w:t>Ji, X.</w:t>
@@ -3922,31 +3952,7 @@
         <w:rPr>
           <w:rFonts w:cs="Times New Roman"/>
         </w:rPr>
-        <w:t>Zhou</w:t>
-      </w:r>
-      <w:r>
-        <w:rPr>
-          <w:rFonts w:cs="Times New Roman"/>
-        </w:rPr>
-        <w:t xml:space="preserve">, </w:t>
-      </w:r>
-      <w:r>
-        <w:rPr>
-          <w:rFonts w:cs="Times New Roman"/>
-        </w:rPr>
-        <w:t>W</w:t>
-      </w:r>
-      <w:r>
-        <w:rPr>
-          <w:rFonts w:cs="Times New Roman"/>
-        </w:rPr>
-        <w:t>.,</w:t>
-      </w:r>
-      <w:r>
-        <w:rPr>
-          <w:rFonts w:cs="Times New Roman"/>
-        </w:rPr>
-        <w:t xml:space="preserve"> &amp;</w:t>
+        <w:t>&amp;</w:t>
       </w:r>
       <w:r>
         <w:rPr>
@@ -4414,7 +4420,19 @@
         <w:rPr>
           <w:rFonts w:cs="Times New Roman"/>
         </w:rPr>
-        <w:t xml:space="preserve">. submitted to </w:t>
+        <w:t xml:space="preserve">. </w:t>
+      </w:r>
+      <w:r>
+        <w:rPr>
+          <w:rFonts w:cs="Times New Roman"/>
+        </w:rPr>
+        <w:t>Revised and re</w:t>
+      </w:r>
+      <w:r>
+        <w:rPr>
+          <w:rFonts w:cs="Times New Roman"/>
+        </w:rPr>
+        <w:t xml:space="preserve">submitted to </w:t>
       </w:r>
       <w:r>
         <w:rPr>
@@ -4577,8 +4595,60 @@
       <w:r>
         <w:rPr>
           <w:rFonts w:cs="Times New Roman"/>
-        </w:rPr>
-        <w:t>Accepted by</w:t>
+          <w:i/>
+        </w:rPr>
+        <w:t>Molecular Biology and Evolution</w:t>
+      </w:r>
+      <w:r>
+        <w:rPr>
+          <w:rFonts w:cs="Times New Roman"/>
+        </w:rPr>
+        <w:t xml:space="preserve">, </w:t>
+      </w:r>
+      <w:r>
+        <w:rPr>
+          <w:rFonts w:cs="Times New Roman"/>
+        </w:rPr>
+        <w:t>arXiv:</w:t>
+      </w:r>
+      <w:r>
+        <w:rPr>
+          <w:rFonts w:cs="Times New Roman"/>
+        </w:rPr>
+        <w:t>1</w:t>
+      </w:r>
+      <w:r>
+        <w:rPr>
+          <w:rFonts w:cs="Times New Roman"/>
+        </w:rPr>
+        <w:t>905.12146</w:t>
+      </w:r>
+      <w:r>
+        <w:rPr>
+          <w:rFonts w:cs="Times New Roman"/>
+        </w:rPr>
+        <w:t xml:space="preserve"> [stat.CO]</w:t>
+      </w:r>
+    </w:p>
+    <w:p>
+      <w:pPr>
+        <w:ind w:left="720" w:hanging="720"/>
+        <w:rPr>
+          <w:rFonts w:cs="Times New Roman"/>
+        </w:rPr>
+      </w:pPr>
+      <w:r>
+        <w:rPr>
+          <w:rFonts w:cs="Times New Roman"/>
+        </w:rPr>
+        <w:t xml:space="preserve">Fisher, A., </w:t>
+      </w:r>
+      <w:r>
+        <w:rPr>
+          <w:rFonts w:cs="Times New Roman"/>
+          <w:b/>
+        </w:rPr>
+        <w:t>Ji, X.,</w:t>
       </w:r>
       <w:r>
         <w:rPr>
@@ -4586,70 +4656,6 @@
         </w:rPr>
         <w:t xml:space="preserve"> </w:t>
       </w:r>
-      <w:r>
-        <w:rPr>
-          <w:rFonts w:cs="Times New Roman"/>
-          <w:i/>
-        </w:rPr>
-        <w:t>Molecular Biology and Evolution</w:t>
-      </w:r>
-      <w:r>
-        <w:rPr>
-          <w:rFonts w:cs="Times New Roman"/>
-        </w:rPr>
-        <w:t xml:space="preserve">, </w:t>
-      </w:r>
-      <w:r>
-        <w:rPr>
-          <w:rFonts w:cs="Times New Roman"/>
-        </w:rPr>
-        <w:t>arXiv:</w:t>
-      </w:r>
-      <w:r>
-        <w:rPr>
-          <w:rFonts w:cs="Times New Roman"/>
-        </w:rPr>
-        <w:t>1</w:t>
-      </w:r>
-      <w:r>
-        <w:rPr>
-          <w:rFonts w:cs="Times New Roman"/>
-        </w:rPr>
-        <w:t>905.12146</w:t>
-      </w:r>
-      <w:r>
-        <w:rPr>
-          <w:rFonts w:cs="Times New Roman"/>
-        </w:rPr>
-        <w:t xml:space="preserve"> [stat.CO]</w:t>
-      </w:r>
-    </w:p>
-    <w:p>
-      <w:pPr>
-        <w:ind w:left="720" w:hanging="720"/>
-        <w:rPr>
-          <w:rFonts w:cs="Times New Roman"/>
-        </w:rPr>
-      </w:pPr>
-      <w:r>
-        <w:rPr>
-          <w:rFonts w:cs="Times New Roman"/>
-        </w:rPr>
-        <w:t xml:space="preserve">Fisher, A., </w:t>
-      </w:r>
-      <w:r>
-        <w:rPr>
-          <w:rFonts w:cs="Times New Roman"/>
-          <w:b/>
-        </w:rPr>
-        <w:t>Ji, X.,</w:t>
-      </w:r>
-      <w:r>
-        <w:rPr>
-          <w:rFonts w:cs="Times New Roman"/>
-        </w:rPr>
-        <w:t xml:space="preserve"> </w:t>
-      </w:r>
       <w:proofErr w:type="spellStart"/>
       <w:r>
         <w:rPr>
@@ -4681,9 +4687,16 @@
       <w:r>
         <w:rPr>
           <w:rFonts w:cs="Times New Roman"/>
-          <w:i/>
-        </w:rPr>
-        <w:t>in review</w:t>
+        </w:rPr>
+        <w:t xml:space="preserve">Accepted by </w:t>
+      </w:r>
+      <w:r>
+        <w:rPr>
+          <w:rFonts w:cs="Times New Roman"/>
+          <w:i/>
+          <w:iCs/>
+        </w:rPr>
+        <w:t>Systematic Biology</w:t>
       </w:r>
       <w:r>
         <w:rPr>

--- a/CV/Ji CV.docx
+++ b/CV/Ji CV.docx
@@ -3879,25 +3879,21 @@
         <w:rPr>
           <w:rFonts w:cs="Times New Roman"/>
         </w:rPr>
-        <w:t xml:space="preserve">, </w:t>
-      </w:r>
-      <w:r>
-        <w:rPr>
-          <w:rFonts w:cs="Times New Roman"/>
-        </w:rPr>
-        <w:t>K</w:t>
-      </w:r>
-      <w:r>
-        <w:rPr>
-          <w:rFonts w:cs="Times New Roman"/>
-        </w:rPr>
-        <w:t>.,</w:t>
-      </w:r>
-      <w:r>
-        <w:rPr>
-          <w:rFonts w:cs="Times New Roman"/>
-        </w:rPr>
-        <w:t xml:space="preserve"> Lindo, J.,</w:t>
+        <w:t xml:space="preserve">, K., Lindo, J. A., Zhou, W., </w:t>
+      </w:r>
+      <w:r>
+        <w:rPr>
+          <w:rFonts w:cs="Times New Roman"/>
+          <w:b/>
+          <w:bCs/>
+        </w:rPr>
+        <w:t>Ji, X.</w:t>
+      </w:r>
+      <w:r>
+        <w:rPr>
+          <w:rFonts w:cs="Times New Roman"/>
+        </w:rPr>
+        <w:t>, &amp; Xiang, Q. Y. J.</w:t>
       </w:r>
       <w:r>
         <w:rPr>
@@ -3909,80 +3905,7 @@
         <w:rPr>
           <w:rFonts w:cs="Times New Roman"/>
         </w:rPr>
-        <w:t>Zhou</w:t>
-      </w:r>
-      <w:r>
-        <w:rPr>
-          <w:rFonts w:cs="Times New Roman"/>
-        </w:rPr>
-        <w:t xml:space="preserve">, </w:t>
-      </w:r>
-      <w:r>
-        <w:rPr>
-          <w:rFonts w:cs="Times New Roman"/>
-        </w:rPr>
-        <w:t>W</w:t>
-      </w:r>
-      <w:r>
-        <w:rPr>
-          <w:rFonts w:cs="Times New Roman"/>
-        </w:rPr>
-        <w:t>.,</w:t>
-      </w:r>
-      <w:r>
-        <w:rPr>
-          <w:rFonts w:cs="Times New Roman"/>
-        </w:rPr>
-        <w:t xml:space="preserve"> </w:t>
-      </w:r>
-      <w:r>
-        <w:rPr>
-          <w:rFonts w:cs="Times New Roman"/>
-          <w:b/>
-        </w:rPr>
-        <w:t>Ji, X.</w:t>
-      </w:r>
-      <w:r>
-        <w:rPr>
-          <w:rFonts w:cs="Times New Roman"/>
-        </w:rPr>
-        <w:t xml:space="preserve">, </w:t>
-      </w:r>
-      <w:r>
-        <w:rPr>
-          <w:rFonts w:cs="Times New Roman"/>
-        </w:rPr>
-        <w:t>&amp;</w:t>
-      </w:r>
-      <w:r>
-        <w:rPr>
-          <w:rFonts w:cs="Times New Roman"/>
-        </w:rPr>
-        <w:t xml:space="preserve"> </w:t>
-      </w:r>
-      <w:r>
-        <w:rPr>
-          <w:rFonts w:cs="Times New Roman"/>
-        </w:rPr>
-        <w:t>Xiang</w:t>
-      </w:r>
-      <w:r>
-        <w:rPr>
-          <w:rFonts w:cs="Times New Roman"/>
-        </w:rPr>
-        <w:t xml:space="preserve">, </w:t>
-      </w:r>
-      <w:r>
-        <w:rPr>
-          <w:rFonts w:cs="Times New Roman"/>
-        </w:rPr>
-        <w:t>Q.</w:t>
-      </w:r>
-      <w:r>
-        <w:rPr>
-          <w:rFonts w:cs="Times New Roman"/>
-        </w:rPr>
-        <w:t xml:space="preserve"> (</w:t>
+        <w:t>(</w:t>
       </w:r>
       <w:r>
         <w:rPr>
@@ -3999,68 +3922,66 @@
       <w:proofErr w:type="spellStart"/>
       <w:r>
         <w:rPr>
-          <w:rFonts w:cs="Times New Roman"/>
+          <w:rFonts w:cs="Times New Roman" w:hint="eastAsia"/>
         </w:rPr>
         <w:t>Phylogenomics</w:t>
       </w:r>
       <w:proofErr w:type="spellEnd"/>
       <w:r>
         <w:rPr>
-          <w:rFonts w:cs="Times New Roman"/>
-        </w:rPr>
-        <w:t>, biogeography, and evolution of the blue- or</w:t>
-      </w:r>
-      <w:r>
-        <w:rPr>
-          <w:rFonts w:cs="Times New Roman"/>
-        </w:rPr>
-        <w:t xml:space="preserve"> </w:t>
-      </w:r>
-      <w:r>
-        <w:rPr>
-          <w:rFonts w:cs="Times New Roman"/>
-        </w:rPr>
-        <w:t>white fruited dogwoods (</w:t>
+          <w:rFonts w:cs="Times New Roman" w:hint="eastAsia"/>
+        </w:rPr>
+        <w:t>, biogeography, and evolution of the blue</w:t>
+      </w:r>
+      <w:r>
+        <w:rPr>
+          <w:rFonts w:cs="Times New Roman" w:hint="eastAsia"/>
+        </w:rPr>
+        <w:t>‐</w:t>
+      </w:r>
+      <w:r>
+        <w:rPr>
+          <w:rFonts w:cs="Times New Roman" w:hint="eastAsia"/>
+        </w:rPr>
+        <w:t xml:space="preserve"> or white</w:t>
+      </w:r>
+      <w:r>
+        <w:rPr>
+          <w:rFonts w:cs="Times New Roman" w:hint="eastAsia"/>
+        </w:rPr>
+        <w:t>‐</w:t>
+      </w:r>
+      <w:r>
+        <w:rPr>
+          <w:rFonts w:cs="Times New Roman" w:hint="eastAsia"/>
+        </w:rPr>
+        <w:t>fruited dogwoods (</w:t>
       </w:r>
       <w:proofErr w:type="spellStart"/>
       <w:r>
         <w:rPr>
-          <w:rFonts w:cs="Times New Roman"/>
-          <w:i/>
-          <w:iCs/>
+          <w:rFonts w:cs="Times New Roman" w:hint="eastAsia"/>
         </w:rPr>
         <w:t>Cornus</w:t>
       </w:r>
       <w:proofErr w:type="spellEnd"/>
       <w:r>
         <w:rPr>
-          <w:rFonts w:cs="Times New Roman"/>
-        </w:rPr>
-        <w:t xml:space="preserve"> L.) - insights into</w:t>
-      </w:r>
-      <w:r>
-        <w:rPr>
-          <w:rFonts w:cs="Times New Roman"/>
-        </w:rPr>
-        <w:t xml:space="preserve"> </w:t>
-      </w:r>
-      <w:r>
-        <w:rPr>
-          <w:rFonts w:cs="Times New Roman"/>
-        </w:rPr>
-        <w:t>morphological and ecological niche divergence following</w:t>
-      </w:r>
-      <w:r>
-        <w:rPr>
-          <w:rFonts w:cs="Times New Roman"/>
-        </w:rPr>
-        <w:t xml:space="preserve"> </w:t>
-      </w:r>
-      <w:r>
-        <w:rPr>
-          <w:rFonts w:cs="Times New Roman"/>
-        </w:rPr>
-        <w:t>intercontinental geographic isolation</w:t>
+          <w:rFonts w:cs="Times New Roman" w:hint="eastAsia"/>
+        </w:rPr>
+        <w:t xml:space="preserve">) </w:t>
+      </w:r>
+      <w:r>
+        <w:rPr>
+          <w:rFonts w:cs="Times New Roman" w:hint="eastAsia"/>
+        </w:rPr>
+        <w:t>‐</w:t>
+      </w:r>
+      <w:r>
+        <w:rPr>
+          <w:rFonts w:cs="Times New Roman" w:hint="eastAsia"/>
+        </w:rPr>
+        <w:t xml:space="preserve"> insights into morphological and ecological niche divergence following intercontinental geographic isolation</w:t>
       </w:r>
       <w:r>
         <w:rPr>
@@ -4071,15 +3992,9 @@
       <w:r>
         <w:rPr>
           <w:rFonts w:cs="Times New Roman"/>
-        </w:rPr>
-        <w:t>s</w:t>
-      </w:r>
-      <w:r>
-        <w:rPr>
-          <w:rFonts w:cs="Times New Roman"/>
-          <w:i/>
-        </w:rPr>
-        <w:t>ubmitted to Journal of Systematics and Evolution</w:t>
+          <w:i/>
+        </w:rPr>
+        <w:t>Journal of Systematics and Evolution</w:t>
       </w:r>
     </w:p>
     <w:p>

--- a/CV/Ji CV.docx
+++ b/CV/Ji CV.docx
@@ -152,13 +152,8 @@
         <w:t xml:space="preserve"> </w:t>
       </w:r>
       <w:hyperlink r:id="rId10" w:history="1">
-        <w:proofErr w:type="spellStart"/>
         <w:r>
-          <w:t>Github</w:t>
-        </w:r>
-        <w:proofErr w:type="spellEnd"/>
-        <w:r>
-          <w:t>:@xji3</w:t>
+          <w:t>Github:@xji3</w:t>
         </w:r>
       </w:hyperlink>
     </w:p>
@@ -214,30 +209,14 @@
           <w:rFonts w:cs="Times New Roman"/>
           <w:b/>
         </w:rPr>
-        <w:t xml:space="preserve">Bioinformatics and </w:t>
-      </w:r>
-      <w:proofErr w:type="gramStart"/>
-      <w:r>
-        <w:rPr>
-          <w:rFonts w:cs="Times New Roman"/>
-          <w:b/>
-        </w:rPr>
-        <w:t>Statistics</w:t>
-      </w:r>
-      <w:r>
-        <w:rPr>
-          <w:rFonts w:cs="Times New Roman"/>
-          <w:b/>
-        </w:rPr>
-        <w:t xml:space="preserve">  (</w:t>
-      </w:r>
-      <w:proofErr w:type="gramEnd"/>
-      <w:r>
-        <w:rPr>
-          <w:rFonts w:cs="Times New Roman"/>
-          <w:b/>
-        </w:rPr>
-        <w:t>Co-Major)</w:t>
+        <w:t>Bioinformatics and Statistics</w:t>
+      </w:r>
+      <w:r>
+        <w:rPr>
+          <w:rFonts w:cs="Times New Roman"/>
+          <w:b/>
+        </w:rPr>
+        <w:t xml:space="preserve">  (Co-Major)</w:t>
       </w:r>
       <w:r>
         <w:rPr>
@@ -336,21 +315,7 @@
         <w:rPr>
           <w:rFonts w:cs="Times New Roman"/>
         </w:rPr>
-        <w:t xml:space="preserve">Phylogenetic approaches for quantifying </w:t>
-      </w:r>
-      <w:proofErr w:type="spellStart"/>
-      <w:r>
-        <w:rPr>
-          <w:rFonts w:cs="Times New Roman"/>
-        </w:rPr>
-        <w:t>interlocus</w:t>
-      </w:r>
-      <w:proofErr w:type="spellEnd"/>
-      <w:r>
-        <w:rPr>
-          <w:rFonts w:cs="Times New Roman"/>
-        </w:rPr>
-        <w:t xml:space="preserve"> gene conversion</w:t>
+        <w:t>Phylogenetic approaches for quantifying interlocus gene conversion</w:t>
       </w:r>
     </w:p>
     <w:p>
@@ -677,30 +642,14 @@
         <w:rPr>
           <w:rFonts w:cs="Times New Roman"/>
         </w:rPr>
-        <w:t xml:space="preserve">John </w:t>
-      </w:r>
-      <w:proofErr w:type="spellStart"/>
-      <w:r>
-        <w:rPr>
-          <w:rFonts w:cs="Times New Roman"/>
-        </w:rPr>
-        <w:t>Muth</w:t>
-      </w:r>
-      <w:proofErr w:type="spellEnd"/>
-      <w:r>
-        <w:rPr>
-          <w:rFonts w:cs="Times New Roman"/>
-        </w:rPr>
-        <w:t xml:space="preserve">, Lew Reynolds, Michael </w:t>
-      </w:r>
-      <w:proofErr w:type="spellStart"/>
-      <w:r>
-        <w:rPr>
-          <w:rFonts w:cs="Times New Roman"/>
-        </w:rPr>
-        <w:t>Kudenov</w:t>
-      </w:r>
-      <w:proofErr w:type="spellEnd"/>
+        <w:t>John Muth</w:t>
+      </w:r>
+      <w:r>
+        <w:rPr>
+          <w:rFonts w:cs="Times New Roman"/>
+        </w:rPr>
+        <w:t>, Lew Reynolds, Michael Kudenov</w:t>
+      </w:r>
       <w:r>
         <w:rPr>
           <w:rFonts w:cs="Times New Roman"/>
@@ -928,21 +877,7 @@
         <w:rPr>
           <w:rFonts w:cs="Times New Roman"/>
         </w:rPr>
-        <w:t>Advisor: Jia-</w:t>
-      </w:r>
-      <w:proofErr w:type="spellStart"/>
-      <w:r>
-        <w:rPr>
-          <w:rFonts w:cs="Times New Roman"/>
-        </w:rPr>
-        <w:t>sen</w:t>
-      </w:r>
-      <w:proofErr w:type="spellEnd"/>
-      <w:r>
-        <w:rPr>
-          <w:rFonts w:cs="Times New Roman"/>
-        </w:rPr>
-        <w:t xml:space="preserve"> Zhang</w:t>
+        <w:t>Advisor: Jia-sen Zhang</w:t>
       </w:r>
     </w:p>
     <w:p>
@@ -1164,17 +1099,8 @@
           <w:rFonts w:cs="Times New Roman"/>
           <w:i/>
         </w:rPr>
-        <w:t xml:space="preserve">Advisor: Marc </w:t>
-      </w:r>
-      <w:proofErr w:type="spellStart"/>
-      <w:r>
-        <w:rPr>
-          <w:rFonts w:cs="Times New Roman"/>
-          <w:i/>
-        </w:rPr>
-        <w:t>Suchard</w:t>
-      </w:r>
-      <w:proofErr w:type="spellEnd"/>
+        <w:t>Advisor: Marc Suchard</w:t>
+      </w:r>
     </w:p>
     <w:p>
       <w:pPr>
@@ -1522,21 +1448,7 @@
         <w:rPr>
           <w:rFonts w:cs="Times New Roman"/>
         </w:rPr>
-        <w:t xml:space="preserve"> phylogenetic model that can quantify </w:t>
-      </w:r>
-      <w:proofErr w:type="spellStart"/>
-      <w:r>
-        <w:rPr>
-          <w:rFonts w:cs="Times New Roman"/>
-        </w:rPr>
-        <w:t>interlocus</w:t>
-      </w:r>
-      <w:proofErr w:type="spellEnd"/>
-      <w:r>
-        <w:rPr>
-          <w:rFonts w:cs="Times New Roman"/>
-        </w:rPr>
-        <w:t xml:space="preserve"> gene conversion in multigene family evolution</w:t>
+        <w:t xml:space="preserve"> phylogenetic model that can quantify interlocus gene conversion in multigene family evolution</w:t>
       </w:r>
     </w:p>
     <w:p>
@@ -1555,21 +1467,7 @@
         <w:rPr>
           <w:rFonts w:cs="Times New Roman"/>
         </w:rPr>
-        <w:t xml:space="preserve">Found that high proportion of nucleotide substitutions in multigene families originated with </w:t>
-      </w:r>
-      <w:proofErr w:type="spellStart"/>
-      <w:r>
-        <w:rPr>
-          <w:rFonts w:cs="Times New Roman"/>
-        </w:rPr>
-        <w:t>interlocus</w:t>
-      </w:r>
-      <w:proofErr w:type="spellEnd"/>
-      <w:r>
-        <w:rPr>
-          <w:rFonts w:cs="Times New Roman"/>
-        </w:rPr>
-        <w:t xml:space="preserve"> gene conversion rather than point mutation</w:t>
+        <w:t>Found that high proportion of nucleotide substitutions in multigene families originated with interlocus gene conversion rather than point mutation</w:t>
       </w:r>
     </w:p>
     <w:p>
@@ -1783,7 +1681,6 @@
         </w:rPr>
         <w:t>(</w:t>
       </w:r>
-      <w:proofErr w:type="spellStart"/>
       <w:r>
         <w:rPr>
           <w:rFonts w:cs="Times New Roman"/>
@@ -1799,7 +1696,6 @@
         </w:rPr>
         <w:t>yun</w:t>
       </w:r>
-      <w:proofErr w:type="spellEnd"/>
       <w:r>
         <w:rPr>
           <w:rFonts w:cs="Times New Roman"/>
@@ -2038,23 +1934,7 @@
           <w:rFonts w:cs="Times New Roman"/>
           <w:i/>
         </w:rPr>
-        <w:t xml:space="preserve">Collaborator: </w:t>
-      </w:r>
-      <w:proofErr w:type="spellStart"/>
-      <w:r>
-        <w:rPr>
-          <w:rFonts w:cs="Times New Roman"/>
-          <w:i/>
-        </w:rPr>
-        <w:t>Kuangyu</w:t>
-      </w:r>
-      <w:proofErr w:type="spellEnd"/>
-      <w:r>
-        <w:rPr>
-          <w:rFonts w:cs="Times New Roman"/>
-          <w:i/>
-        </w:rPr>
-        <w:t xml:space="preserve"> Wang</w:t>
+        <w:t>Collaborator: Kuangyu Wang</w:t>
       </w:r>
     </w:p>
     <w:p>
@@ -2240,23 +2120,7 @@
           <w:rFonts w:cs="Times New Roman"/>
           <w:i/>
         </w:rPr>
-        <w:t xml:space="preserve">Advisor: John </w:t>
-      </w:r>
-      <w:proofErr w:type="spellStart"/>
-      <w:r>
-        <w:rPr>
-          <w:rFonts w:cs="Times New Roman"/>
-          <w:i/>
-        </w:rPr>
-        <w:t>Muth</w:t>
-      </w:r>
-      <w:proofErr w:type="spellEnd"/>
-      <w:r>
-        <w:rPr>
-          <w:rFonts w:cs="Times New Roman"/>
-          <w:i/>
-        </w:rPr>
-        <w:t xml:space="preserve"> </w:t>
+        <w:t xml:space="preserve">Advisor: John Muth </w:t>
       </w:r>
     </w:p>
     <w:p>
@@ -2323,21 +2187,7 @@
         <w:rPr>
           <w:rFonts w:cs="Times New Roman"/>
         </w:rPr>
-        <w:t xml:space="preserve"> </w:t>
-      </w:r>
-      <w:proofErr w:type="spellStart"/>
-      <w:r>
-        <w:rPr>
-          <w:rFonts w:cs="Times New Roman"/>
-        </w:rPr>
-        <w:t>Matlab</w:t>
-      </w:r>
-      <w:proofErr w:type="spellEnd"/>
-      <w:r>
-        <w:rPr>
-          <w:rFonts w:cs="Times New Roman"/>
-        </w:rPr>
-        <w:t xml:space="preserve"> implementation of</w:t>
+        <w:t xml:space="preserve"> Matlab implementation of</w:t>
       </w:r>
       <w:r>
         <w:rPr>
@@ -2526,23 +2376,7 @@
           <w:rFonts w:cs="Times New Roman"/>
           <w:i/>
         </w:rPr>
-        <w:t xml:space="preserve">Advisor: </w:t>
-      </w:r>
-      <w:proofErr w:type="spellStart"/>
-      <w:r>
-        <w:rPr>
-          <w:rFonts w:cs="Times New Roman"/>
-          <w:i/>
-        </w:rPr>
-        <w:t>Zhiping</w:t>
-      </w:r>
-      <w:proofErr w:type="spellEnd"/>
-      <w:r>
-        <w:rPr>
-          <w:rFonts w:cs="Times New Roman"/>
-          <w:i/>
-        </w:rPr>
-        <w:t xml:space="preserve"> Zhou </w:t>
+        <w:t xml:space="preserve">Advisor: Zhiping Zhou </w:t>
       </w:r>
     </w:p>
     <w:p>
@@ -2720,23 +2554,7 @@
           <w:rFonts w:cs="Times New Roman"/>
           <w:i/>
         </w:rPr>
-        <w:t>Advisor: Jia-</w:t>
-      </w:r>
-      <w:proofErr w:type="spellStart"/>
-      <w:r>
-        <w:rPr>
-          <w:rFonts w:cs="Times New Roman"/>
-          <w:i/>
-        </w:rPr>
-        <w:t>sen</w:t>
-      </w:r>
-      <w:proofErr w:type="spellEnd"/>
-      <w:r>
-        <w:rPr>
-          <w:rFonts w:cs="Times New Roman"/>
-          <w:i/>
-        </w:rPr>
-        <w:t xml:space="preserve"> Zhang </w:t>
+        <w:t xml:space="preserve">Advisor: Jia-sen Zhang </w:t>
       </w:r>
     </w:p>
     <w:p>
@@ -3040,17 +2858,8 @@
           <w:rFonts w:cs="Times New Roman"/>
           <w:i/>
         </w:rPr>
-        <w:t xml:space="preserve">Advisor: Marc </w:t>
-      </w:r>
-      <w:proofErr w:type="spellStart"/>
-      <w:r>
-        <w:rPr>
-          <w:rFonts w:cs="Times New Roman"/>
-          <w:i/>
-        </w:rPr>
-        <w:t>Suchard</w:t>
-      </w:r>
-      <w:proofErr w:type="spellEnd"/>
+        <w:t>Advisor: Marc Suchard</w:t>
+      </w:r>
     </w:p>
     <w:p>
       <w:pPr>
@@ -3155,16 +2964,8 @@
         <w:rPr>
           <w:rFonts w:cs="Times New Roman"/>
         </w:rPr>
-        <w:t xml:space="preserve">epartment of </w:t>
-      </w:r>
-      <w:proofErr w:type="spellStart"/>
-      <w:r>
-        <w:rPr>
-          <w:rFonts w:cs="Times New Roman"/>
-        </w:rPr>
-        <w:t>Biomath</w:t>
-      </w:r>
-      <w:proofErr w:type="spellEnd"/>
+        <w:t>epartment of Biomath</w:t>
+      </w:r>
       <w:r>
         <w:rPr>
           <w:rFonts w:cs="Times New Roman"/>
@@ -3416,21 +3217,7 @@
         <w:rPr>
           <w:rFonts w:cs="Times New Roman"/>
         </w:rPr>
-        <w:t xml:space="preserve">Development of phylogenetic approaches for quantifying </w:t>
-      </w:r>
-      <w:proofErr w:type="spellStart"/>
-      <w:r>
-        <w:rPr>
-          <w:rFonts w:cs="Times New Roman"/>
-        </w:rPr>
-        <w:t>interlocus</w:t>
-      </w:r>
-      <w:proofErr w:type="spellEnd"/>
-      <w:r>
-        <w:rPr>
-          <w:rFonts w:cs="Times New Roman"/>
-        </w:rPr>
-        <w:t xml:space="preserve"> gene conversion</w:t>
+        <w:t>Development of phylogenetic approaches for quantifying interlocus gene conversion</w:t>
       </w:r>
       <w:r>
         <w:rPr>
@@ -3609,21 +3396,7 @@
         <w:rPr>
           <w:rFonts w:cs="Times New Roman"/>
         </w:rPr>
-        <w:t xml:space="preserve">Develop Interference laser lithography in Dr. John </w:t>
-      </w:r>
-      <w:proofErr w:type="spellStart"/>
-      <w:r>
-        <w:rPr>
-          <w:rFonts w:cs="Times New Roman"/>
-        </w:rPr>
-        <w:t>Muth’s</w:t>
-      </w:r>
-      <w:proofErr w:type="spellEnd"/>
-      <w:r>
-        <w:rPr>
-          <w:rFonts w:cs="Times New Roman"/>
-        </w:rPr>
-        <w:t xml:space="preserve"> lab</w:t>
+        <w:t>Develop Interference laser lithography in Dr. John Muth’s lab</w:t>
       </w:r>
     </w:p>
     <w:p>
@@ -3752,29 +3525,147 @@
         <w:rPr>
           <w:rFonts w:cs="Times New Roman"/>
         </w:rPr>
+        <w:t xml:space="preserve"> Suchard, M. A. (2020) Shrinkage-based random local clocks with scalable inference. </w:t>
+      </w:r>
+      <w:r>
+        <w:rPr>
+          <w:rFonts w:cs="Times New Roman"/>
+          <w:i/>
+          <w:iCs/>
+        </w:rPr>
+        <w:t>in prep</w:t>
+      </w:r>
+    </w:p>
+    <w:p>
+      <w:pPr>
+        <w:ind w:left="720" w:hanging="720"/>
+        <w:rPr>
+          <w:rFonts w:cs="Times New Roman"/>
+          <w:i/>
+        </w:rPr>
+      </w:pPr>
+      <w:r>
+        <w:rPr>
+          <w:rFonts w:cs="Times New Roman"/>
+        </w:rPr>
+        <w:t xml:space="preserve">Lemey, P., </w:t>
+      </w:r>
+      <w:r>
+        <w:rPr>
+          <w:rFonts w:cs="Times New Roman"/>
+          <w:b/>
+        </w:rPr>
+        <w:t>Ji, X.</w:t>
+      </w:r>
+      <w:r>
+        <w:rPr>
+          <w:rFonts w:cs="Times New Roman"/>
+        </w:rPr>
+        <w:t>, Membrebe, J. V., Martin, D., &amp; Suchard, M. A. (</w:t>
+      </w:r>
+      <w:r>
+        <w:rPr>
+          <w:rFonts w:cs="Times New Roman"/>
+        </w:rPr>
+        <w:t>2020</w:t>
+      </w:r>
+      <w:r>
+        <w:rPr>
+          <w:rFonts w:cs="Times New Roman"/>
+        </w:rPr>
+        <w:t xml:space="preserve">) Reconciling fast Hepatitis B evolutionary rates with ancient co-divergence. </w:t>
+      </w:r>
+      <w:r>
+        <w:rPr>
+          <w:rFonts w:cs="Times New Roman"/>
+          <w:i/>
+        </w:rPr>
+        <w:t>in prep</w:t>
+      </w:r>
+    </w:p>
+    <w:p>
+      <w:pPr>
+        <w:ind w:left="720" w:hanging="720"/>
+        <w:rPr>
+          <w:rFonts w:cs="Times New Roman"/>
+          <w:iCs/>
+        </w:rPr>
+      </w:pPr>
+      <w:r>
+        <w:rPr>
+          <w:rFonts w:cs="Times New Roman"/>
+        </w:rPr>
+        <w:t>Holbrook</w:t>
+      </w:r>
+      <w:r>
+        <w:rPr>
+          <w:rFonts w:cs="Times New Roman"/>
+        </w:rPr>
+        <w:t>,</w:t>
+      </w:r>
+      <w:r>
+        <w:rPr>
+          <w:rFonts w:cs="Times New Roman"/>
+        </w:rPr>
+        <w:t xml:space="preserve"> A. J., </w:t>
+      </w:r>
+      <w:r>
+        <w:rPr>
+          <w:rFonts w:cs="Times New Roman"/>
+          <w:b/>
+          <w:bCs/>
+        </w:rPr>
+        <w:t>Ji, X.</w:t>
+      </w:r>
+      <w:r>
+        <w:rPr>
+          <w:rFonts w:cs="Times New Roman"/>
+        </w:rPr>
+        <w:t xml:space="preserve">, &amp; </w:t>
+      </w:r>
+      <w:r>
+        <w:rPr>
+          <w:rFonts w:cs="Times New Roman"/>
+        </w:rPr>
+        <w:t>Suchard, M. A. (</w:t>
+      </w:r>
+      <w:r>
+        <w:rPr>
+          <w:rFonts w:cs="Times New Roman"/>
+        </w:rPr>
+        <w:t>2020</w:t>
+      </w:r>
+      <w:r>
+        <w:rPr>
+          <w:rFonts w:cs="Times New Roman"/>
+        </w:rPr>
+        <w:t xml:space="preserve">) </w:t>
+      </w:r>
+      <w:r>
+        <w:rPr>
+          <w:rFonts w:cs="Times New Roman"/>
+        </w:rPr>
+        <w:t>Bayesian mitigation of spatial coarsening for a fairly flexible spatiotemporal Hawkes model.</w:t>
+      </w:r>
+      <w:r>
+        <w:rPr>
+          <w:rFonts w:cs="Times New Roman"/>
+        </w:rPr>
         <w:t xml:space="preserve"> </w:t>
       </w:r>
-      <w:proofErr w:type="spellStart"/>
-      <w:r>
-        <w:rPr>
-          <w:rFonts w:cs="Times New Roman"/>
-        </w:rPr>
-        <w:t>Suchard</w:t>
-      </w:r>
-      <w:proofErr w:type="spellEnd"/>
-      <w:r>
-        <w:rPr>
-          <w:rFonts w:cs="Times New Roman"/>
-        </w:rPr>
-        <w:t xml:space="preserve">, M. A. (2020) Shrinkage-based random local clocks with scalable inference. </w:t>
-      </w:r>
-      <w:r>
-        <w:rPr>
-          <w:rFonts w:cs="Times New Roman"/>
-          <w:i/>
+      <w:r>
+        <w:rPr>
+          <w:rFonts w:cs="Times New Roman"/>
+          <w:i/>
+        </w:rPr>
+        <w:t>Submitted</w:t>
+      </w:r>
+      <w:r>
+        <w:rPr>
+          <w:rFonts w:cs="Times New Roman"/>
           <w:iCs/>
         </w:rPr>
-        <w:t>in prep</w:t>
+        <w:t>, arXiv:2010.02994[stat.ME]</w:t>
       </w:r>
     </w:p>
     <w:p>
@@ -3782,27 +3673,38 @@
         <w:ind w:left="720" w:hanging="720"/>
         <w:rPr>
           <w:rFonts w:cs="Times New Roman"/>
-          <w:i/>
-        </w:rPr>
-      </w:pPr>
-      <w:proofErr w:type="spellStart"/>
-      <w:r>
-        <w:rPr>
-          <w:rFonts w:cs="Times New Roman"/>
-        </w:rPr>
-        <w:t>Lemey</w:t>
-      </w:r>
-      <w:proofErr w:type="spellEnd"/>
-      <w:r>
-        <w:rPr>
-          <w:rFonts w:cs="Times New Roman"/>
-        </w:rPr>
-        <w:t xml:space="preserve">, P., </w:t>
-      </w:r>
-      <w:r>
-        <w:rPr>
-          <w:rFonts w:cs="Times New Roman"/>
-          <w:b/>
+          <w:iCs/>
+        </w:rPr>
+      </w:pPr>
+      <w:r>
+        <w:rPr>
+          <w:rFonts w:cs="Times New Roman"/>
+        </w:rPr>
+        <w:t>He, W.</w:t>
+      </w:r>
+      <w:r>
+        <w:rPr>
+          <w:rFonts w:cs="Times New Roman"/>
+        </w:rPr>
+        <w:t>,</w:t>
+      </w:r>
+      <w:r>
+        <w:rPr>
+          <w:rFonts w:cs="Times New Roman"/>
+        </w:rPr>
+        <w:t xml:space="preserve"> Liao, M., Zhao, W., Sun, J., Zhao, J., Wang, L., Meng, X., Zhou, J.,</w:t>
+      </w:r>
+      <w:r>
+        <w:rPr>
+          <w:rFonts w:cs="Times New Roman"/>
+        </w:rPr>
+        <w:t xml:space="preserve"> </w:t>
+      </w:r>
+      <w:r>
+        <w:rPr>
+          <w:rFonts w:cs="Times New Roman"/>
+          <w:b/>
+          <w:bCs/>
         </w:rPr>
         <w:t>Ji, X.</w:t>
       </w:r>
@@ -3812,33 +3714,35 @@
         </w:rPr>
         <w:t xml:space="preserve">, </w:t>
       </w:r>
-      <w:proofErr w:type="spellStart"/>
-      <w:r>
-        <w:rPr>
-          <w:rFonts w:cs="Times New Roman"/>
-        </w:rPr>
-        <w:t>Membrebe</w:t>
-      </w:r>
-      <w:proofErr w:type="spellEnd"/>
-      <w:r>
-        <w:rPr>
-          <w:rFonts w:cs="Times New Roman"/>
-        </w:rPr>
-        <w:t xml:space="preserve">, J. V., Martin, D., &amp; </w:t>
-      </w:r>
-      <w:proofErr w:type="spellStart"/>
-      <w:r>
-        <w:rPr>
-          <w:rFonts w:cs="Times New Roman"/>
-        </w:rPr>
-        <w:t>Suchard</w:t>
-      </w:r>
-      <w:proofErr w:type="spellEnd"/>
-      <w:r>
-        <w:rPr>
-          <w:rFonts w:cs="Times New Roman"/>
-        </w:rPr>
-        <w:t>, M. A. (</w:t>
+      <w:r>
+        <w:rPr>
+          <w:rFonts w:cs="Times New Roman"/>
+        </w:rPr>
+        <w:t>Suchard, M. A.</w:t>
+      </w:r>
+      <w:r>
+        <w:rPr>
+          <w:rFonts w:cs="Times New Roman"/>
+        </w:rPr>
+        <w:t>, Zhang, X., Su, S.</w:t>
+      </w:r>
+      <w:r>
+        <w:rPr>
+          <w:rFonts w:cs="Times New Roman"/>
+        </w:rPr>
+        <w:t>, &amp; Veit, M.</w:t>
+      </w:r>
+      <w:r>
+        <w:rPr>
+          <w:rFonts w:cs="Times New Roman"/>
+        </w:rPr>
+        <w:t xml:space="preserve"> </w:t>
+      </w:r>
+      <w:r>
+        <w:rPr>
+          <w:rFonts w:cs="Times New Roman"/>
+        </w:rPr>
+        <w:t>(</w:t>
       </w:r>
       <w:r>
         <w:rPr>
@@ -3850,14 +3754,46 @@
         <w:rPr>
           <w:rFonts w:cs="Times New Roman"/>
         </w:rPr>
-        <w:t xml:space="preserve">) Reconciling fast Hepatitis B evolutionary rates with ancient co-divergence. </w:t>
-      </w:r>
-      <w:r>
-        <w:rPr>
-          <w:rFonts w:cs="Times New Roman"/>
-          <w:i/>
-        </w:rPr>
-        <w:t>in prep</w:t>
+        <w:t xml:space="preserve">) </w:t>
+      </w:r>
+      <w:r>
+        <w:rPr>
+          <w:rFonts w:cs="Times New Roman"/>
+        </w:rPr>
+        <w:t>Cross-species transmission of viruses from bats</w:t>
+      </w:r>
+      <w:r>
+        <w:rPr>
+          <w:rFonts w:cs="Times New Roman"/>
+        </w:rPr>
+        <w:t>.</w:t>
+      </w:r>
+      <w:r>
+        <w:rPr>
+          <w:rFonts w:cs="Times New Roman"/>
+        </w:rPr>
+        <w:t xml:space="preserve"> </w:t>
+      </w:r>
+      <w:r>
+        <w:rPr>
+          <w:rFonts w:cs="Times New Roman"/>
+          <w:iCs/>
+        </w:rPr>
+        <w:t>Submitted</w:t>
+      </w:r>
+      <w:r>
+        <w:rPr>
+          <w:rFonts w:cs="Times New Roman"/>
+          <w:iCs/>
+        </w:rPr>
+        <w:t xml:space="preserve"> to</w:t>
+      </w:r>
+      <w:r>
+        <w:rPr>
+          <w:rFonts w:cs="Times New Roman"/>
+          <w:i/>
+        </w:rPr>
+        <w:t xml:space="preserve"> Cell Reports</w:t>
       </w:r>
     </w:p>
     <w:p>
@@ -3867,19 +3803,11 @@
           <w:rFonts w:cs="Times New Roman"/>
         </w:rPr>
       </w:pPr>
-      <w:proofErr w:type="spellStart"/>
-      <w:r>
-        <w:rPr>
-          <w:rFonts w:cs="Times New Roman"/>
-        </w:rPr>
-        <w:t>Lindelof</w:t>
-      </w:r>
-      <w:proofErr w:type="spellEnd"/>
-      <w:r>
-        <w:rPr>
-          <w:rFonts w:cs="Times New Roman"/>
-        </w:rPr>
-        <w:t xml:space="preserve">, K., Lindo, J. A., Zhou, W., </w:t>
+      <w:r>
+        <w:rPr>
+          <w:rFonts w:cs="Times New Roman"/>
+        </w:rPr>
+        <w:t xml:space="preserve">Lindelof, K., Lindo, J. A., Zhou, W., </w:t>
       </w:r>
       <w:r>
         <w:rPr>
@@ -3893,13 +3821,7 @@
         <w:rPr>
           <w:rFonts w:cs="Times New Roman"/>
         </w:rPr>
-        <w:t>, &amp; Xiang, Q. Y. J.</w:t>
-      </w:r>
-      <w:r>
-        <w:rPr>
-          <w:rFonts w:cs="Times New Roman"/>
-        </w:rPr>
-        <w:t xml:space="preserve"> </w:t>
+        <w:t xml:space="preserve">, &amp; Xiang, Q. Y. J. </w:t>
       </w:r>
       <w:r>
         <w:rPr>
@@ -3919,57 +3841,35 @@
         </w:rPr>
         <w:t xml:space="preserve">) </w:t>
       </w:r>
-      <w:proofErr w:type="spellStart"/>
       <w:r>
         <w:rPr>
           <w:rFonts w:cs="Times New Roman" w:hint="eastAsia"/>
         </w:rPr>
-        <w:t>Phylogenomics</w:t>
-      </w:r>
-      <w:proofErr w:type="spellEnd"/>
+        <w:t>Phylogenomics, biogeography, and evolution of the blue</w:t>
+      </w:r>
       <w:r>
         <w:rPr>
           <w:rFonts w:cs="Times New Roman" w:hint="eastAsia"/>
         </w:rPr>
-        <w:t>, biogeography, and evolution of the blue</w:t>
+        <w:t>‐</w:t>
       </w:r>
       <w:r>
         <w:rPr>
           <w:rFonts w:cs="Times New Roman" w:hint="eastAsia"/>
         </w:rPr>
+        <w:t xml:space="preserve"> or white</w:t>
+      </w:r>
+      <w:r>
+        <w:rPr>
+          <w:rFonts w:cs="Times New Roman" w:hint="eastAsia"/>
+        </w:rPr>
         <w:t>‐</w:t>
       </w:r>
       <w:r>
         <w:rPr>
           <w:rFonts w:cs="Times New Roman" w:hint="eastAsia"/>
         </w:rPr>
-        <w:t xml:space="preserve"> or white</w:t>
-      </w:r>
-      <w:r>
-        <w:rPr>
-          <w:rFonts w:cs="Times New Roman" w:hint="eastAsia"/>
-        </w:rPr>
-        <w:t>‐</w:t>
-      </w:r>
-      <w:r>
-        <w:rPr>
-          <w:rFonts w:cs="Times New Roman" w:hint="eastAsia"/>
-        </w:rPr>
-        <w:t>fruited dogwoods (</w:t>
-      </w:r>
-      <w:proofErr w:type="spellStart"/>
-      <w:r>
-        <w:rPr>
-          <w:rFonts w:cs="Times New Roman" w:hint="eastAsia"/>
-        </w:rPr>
-        <w:t>Cornus</w:t>
-      </w:r>
-      <w:proofErr w:type="spellEnd"/>
-      <w:r>
-        <w:rPr>
-          <w:rFonts w:cs="Times New Roman" w:hint="eastAsia"/>
-        </w:rPr>
-        <w:t xml:space="preserve">) </w:t>
+        <w:t xml:space="preserve">fruited dogwoods (Cornus) </w:t>
       </w:r>
       <w:r>
         <w:rPr>
@@ -4026,46 +3926,430 @@
           <w:rFonts w:cs="Times New Roman"/>
           <w:iCs/>
         </w:rPr>
+        <w:t xml:space="preserve">, Zhai, X., ... &amp; Veit, M. (2020). COVID-19: epidemiology, evolution, and cross-disciplinary perspectives. </w:t>
+      </w:r>
+      <w:r>
+        <w:rPr>
+          <w:rFonts w:cs="Times New Roman"/>
+          <w:i/>
+        </w:rPr>
+        <w:t>Trends in Molecular Medicine.</w:t>
+      </w:r>
+    </w:p>
+    <w:p>
+      <w:pPr>
+        <w:ind w:left="720" w:hanging="720"/>
+        <w:rPr>
+          <w:rFonts w:cs="Times New Roman"/>
+        </w:rPr>
+      </w:pPr>
+      <w:r>
+        <w:rPr>
+          <w:rFonts w:cs="Times New Roman"/>
+        </w:rPr>
+        <w:t>He, W.</w:t>
+      </w:r>
+      <w:r>
+        <w:rPr>
+          <w:rFonts w:cs="Times New Roman"/>
+        </w:rPr>
+        <w:t>*</w:t>
+      </w:r>
+      <w:r>
+        <w:rPr>
+          <w:rFonts w:cs="Times New Roman"/>
+        </w:rPr>
         <w:t xml:space="preserve">, </w:t>
       </w:r>
-      <w:proofErr w:type="spellStart"/>
-      <w:r>
-        <w:rPr>
-          <w:rFonts w:cs="Times New Roman"/>
+      <w:r>
+        <w:rPr>
+          <w:rFonts w:cs="Times New Roman"/>
+          <w:b/>
+          <w:bCs/>
+        </w:rPr>
+        <w:t>Ji, X.</w:t>
+      </w:r>
+      <w:r>
+        <w:rPr>
+          <w:rFonts w:cs="Times New Roman"/>
+        </w:rPr>
+        <w:t>*</w:t>
+      </w:r>
+      <w:r>
+        <w:rPr>
+          <w:rFonts w:cs="Times New Roman"/>
+        </w:rPr>
+        <w:t>, He, W.</w:t>
+      </w:r>
+      <w:r>
+        <w:rPr>
+          <w:rFonts w:cs="Times New Roman"/>
+        </w:rPr>
+        <w:t xml:space="preserve"> *</w:t>
+      </w:r>
+      <w:r>
+        <w:rPr>
+          <w:rFonts w:cs="Times New Roman"/>
+        </w:rPr>
+        <w:t>, Dellicour, S.</w:t>
+      </w:r>
+      <w:r>
+        <w:rPr>
+          <w:rFonts w:cs="Times New Roman"/>
+        </w:rPr>
+        <w:t xml:space="preserve"> *</w:t>
+      </w:r>
+      <w:r>
+        <w:rPr>
+          <w:rFonts w:cs="Times New Roman"/>
+        </w:rPr>
+        <w:t>, …, &amp; Su, S. (20</w:t>
+      </w:r>
+      <w:r>
+        <w:rPr>
+          <w:rFonts w:cs="Times New Roman"/>
+        </w:rPr>
+        <w:t>20</w:t>
+      </w:r>
+      <w:r>
+        <w:rPr>
+          <w:rFonts w:cs="Times New Roman"/>
+        </w:rPr>
+        <w:t>)</w:t>
+      </w:r>
+      <w:r>
+        <w:rPr>
+          <w:rFonts w:cs="Times New Roman"/>
+        </w:rPr>
+        <w:t xml:space="preserve"> </w:t>
+      </w:r>
+      <w:r>
+        <w:rPr>
+          <w:rFonts w:cs="Times New Roman"/>
+        </w:rPr>
+        <w:t xml:space="preserve">Genomic epidemiology, evolutionary dynamics, and transmission patterns of porcine deltacoronavirus. </w:t>
+      </w:r>
+      <w:r>
+        <w:rPr>
+          <w:rFonts w:cs="Times New Roman"/>
+          <w:i/>
           <w:iCs/>
         </w:rPr>
-        <w:t>Zhai</w:t>
-      </w:r>
-      <w:proofErr w:type="spellEnd"/>
-      <w:r>
+        <w:t>Molecular Biology and Evolution</w:t>
+      </w:r>
+      <w:r>
+        <w:rPr>
+          <w:rFonts w:cs="Times New Roman"/>
+        </w:rPr>
+        <w:t xml:space="preserve">, </w:t>
+      </w:r>
+      <w:r>
+        <w:rPr>
+          <w:rFonts w:cs="Times New Roman"/>
+        </w:rPr>
+        <w:t>*</w:t>
+      </w:r>
+      <w:r>
+        <w:rPr>
+          <w:rFonts w:cs="Times New Roman"/>
+        </w:rPr>
+        <w:t>equal contribution</w:t>
+      </w:r>
+    </w:p>
+    <w:p>
+      <w:pPr>
+        <w:ind w:left="720" w:hanging="720"/>
         <w:rPr>
           <w:rFonts w:cs="Times New Roman"/>
           <w:iCs/>
         </w:rPr>
-        <w:t xml:space="preserve">, X., ... &amp; </w:t>
-      </w:r>
-      <w:proofErr w:type="spellStart"/>
+      </w:pPr>
+      <w:r>
+        <w:rPr>
+          <w:rFonts w:cs="Times New Roman"/>
+        </w:rPr>
+        <w:t xml:space="preserve">Zhang, Z., Nishimura, A., Bastide, P., </w:t>
+      </w:r>
+      <w:r>
+        <w:rPr>
+          <w:rFonts w:cs="Times New Roman"/>
+          <w:b/>
+        </w:rPr>
+        <w:t>Ji, X.</w:t>
+      </w:r>
+      <w:r>
+        <w:rPr>
+          <w:rFonts w:cs="Times New Roman"/>
+        </w:rPr>
+        <w:t>,</w:t>
+      </w:r>
+      <w:r>
+        <w:rPr>
+          <w:rFonts w:cs="Times New Roman"/>
+        </w:rPr>
+        <w:t xml:space="preserve"> Payne, R. P., Goulder, P.,</w:t>
+      </w:r>
+      <w:r>
+        <w:rPr>
+          <w:rFonts w:cs="Times New Roman"/>
+        </w:rPr>
+        <w:t xml:space="preserve"> Lemey, P., &amp; Suchard, M. A. (20</w:t>
+      </w:r>
+      <w:r>
+        <w:rPr>
+          <w:rFonts w:cs="Times New Roman"/>
+        </w:rPr>
+        <w:t>20</w:t>
+      </w:r>
+      <w:r>
+        <w:rPr>
+          <w:rFonts w:cs="Times New Roman"/>
+        </w:rPr>
+        <w:t xml:space="preserve">) </w:t>
+      </w:r>
+      <w:r>
+        <w:rPr>
+          <w:rFonts w:cs="Times New Roman"/>
+        </w:rPr>
+        <w:t>Large-scale inference of correlation among mixed-type biological traits with phylogenetic multivariate probit models</w:t>
+      </w:r>
+      <w:r>
+        <w:rPr>
+          <w:rFonts w:cs="Times New Roman"/>
+        </w:rPr>
+        <w:t xml:space="preserve">. </w:t>
+      </w:r>
+      <w:r>
+        <w:rPr>
+          <w:rFonts w:cs="Times New Roman"/>
+          <w:i/>
+        </w:rPr>
+        <w:t xml:space="preserve">Annals of Applied Statistics, </w:t>
+      </w:r>
       <w:r>
         <w:rPr>
           <w:rFonts w:cs="Times New Roman"/>
           <w:iCs/>
         </w:rPr>
-        <w:t>Veit</w:t>
-      </w:r>
-      <w:proofErr w:type="spellEnd"/>
-      <w:r>
-        <w:rPr>
-          <w:rFonts w:cs="Times New Roman"/>
+        <w:t>arXiv:1912.09185 [stat.ME]</w:t>
+      </w:r>
+    </w:p>
+    <w:p>
+      <w:pPr>
+        <w:ind w:left="720" w:hanging="720"/>
+        <w:rPr>
+          <w:rFonts w:cs="Times New Roman"/>
+        </w:rPr>
+      </w:pPr>
+      <w:r>
+        <w:rPr>
+          <w:rFonts w:cs="Times New Roman"/>
+          <w:b/>
+        </w:rPr>
+        <w:t>Ji, X.</w:t>
+      </w:r>
+      <w:r>
+        <w:rPr>
+          <w:rFonts w:cs="Times New Roman"/>
+        </w:rPr>
+        <w:t>, Zhang, Z., Holbrook, A., Nishimura, A., Baele, G.</w:t>
+      </w:r>
+      <w:r>
+        <w:rPr>
+          <w:rFonts w:cs="Times New Roman"/>
+        </w:rPr>
+        <w:t>, Rambaut, A.</w:t>
+      </w:r>
+      <w:r>
+        <w:rPr>
+          <w:rFonts w:cs="Times New Roman"/>
+        </w:rPr>
+        <w:t>, Lemey, P., &amp; Suchard, M. A. (20</w:t>
+      </w:r>
+      <w:r>
+        <w:rPr>
+          <w:rFonts w:cs="Times New Roman"/>
+        </w:rPr>
+        <w:t>20</w:t>
+      </w:r>
+      <w:r>
+        <w:rPr>
+          <w:rFonts w:cs="Times New Roman"/>
+        </w:rPr>
+        <w:t xml:space="preserve">) Gradients </w:t>
+      </w:r>
+      <w:r>
+        <w:rPr>
+          <w:rFonts w:cs="Times New Roman"/>
+          <w:i/>
+        </w:rPr>
+        <w:t>do</w:t>
+      </w:r>
+      <w:r>
+        <w:rPr>
+          <w:rFonts w:cs="Times New Roman"/>
+        </w:rPr>
+        <w:t xml:space="preserve"> grow on </w:t>
+      </w:r>
+      <w:r>
+        <w:rPr>
+          <w:rFonts w:cs="Times New Roman"/>
+        </w:rPr>
+        <w:t>trees: a linear-</w:t>
+      </w:r>
+      <w:r>
+        <w:rPr>
+          <w:rFonts w:cs="Times New Roman"/>
+        </w:rPr>
+        <w:t>time</w:t>
+      </w:r>
+      <w:r>
+        <w:rPr>
+          <w:rFonts w:cs="Times New Roman"/>
+        </w:rPr>
+        <w:t xml:space="preserve"> O(N)-dimensional</w:t>
+      </w:r>
+      <w:r>
+        <w:rPr>
+          <w:rFonts w:cs="Times New Roman"/>
+        </w:rPr>
+        <w:t xml:space="preserve"> gradient</w:t>
+      </w:r>
+      <w:r>
+        <w:rPr>
+          <w:rFonts w:cs="Times New Roman"/>
+        </w:rPr>
+        <w:t xml:space="preserve"> for statistical phylogenetics</w:t>
+      </w:r>
+      <w:r>
+        <w:rPr>
+          <w:rFonts w:cs="Times New Roman"/>
+        </w:rPr>
+        <w:t>.</w:t>
+      </w:r>
+      <w:r>
+        <w:rPr>
+          <w:rFonts w:cs="Times New Roman"/>
+        </w:rPr>
+        <w:t xml:space="preserve"> </w:t>
+      </w:r>
+      <w:r>
+        <w:rPr>
+          <w:rFonts w:cs="Times New Roman"/>
+          <w:i/>
+        </w:rPr>
+        <w:t>Molecular Biology and Evolution</w:t>
+      </w:r>
+      <w:r>
+        <w:rPr>
+          <w:rFonts w:cs="Times New Roman"/>
+        </w:rPr>
+        <w:t xml:space="preserve">, </w:t>
+      </w:r>
+      <w:r>
+        <w:rPr>
+          <w:rFonts w:cs="Times New Roman"/>
+        </w:rPr>
+        <w:t>arXiv:</w:t>
+      </w:r>
+      <w:r>
+        <w:rPr>
+          <w:rFonts w:cs="Times New Roman"/>
+        </w:rPr>
+        <w:t>1</w:t>
+      </w:r>
+      <w:r>
+        <w:rPr>
+          <w:rFonts w:cs="Times New Roman"/>
+        </w:rPr>
+        <w:t>905.12146</w:t>
+      </w:r>
+      <w:r>
+        <w:rPr>
+          <w:rFonts w:cs="Times New Roman"/>
+        </w:rPr>
+        <w:t xml:space="preserve"> [stat.CO]</w:t>
+      </w:r>
+    </w:p>
+    <w:p>
+      <w:pPr>
+        <w:ind w:left="720" w:hanging="720"/>
+        <w:rPr>
+          <w:rFonts w:cs="Times New Roman"/>
+        </w:rPr>
+      </w:pPr>
+      <w:r>
+        <w:rPr>
+          <w:rFonts w:cs="Times New Roman"/>
+        </w:rPr>
+        <w:t xml:space="preserve">Fisher, A., </w:t>
+      </w:r>
+      <w:r>
+        <w:rPr>
+          <w:rFonts w:cs="Times New Roman"/>
+          <w:b/>
+        </w:rPr>
+        <w:t>Ji, X.</w:t>
+      </w:r>
+      <w:r>
+        <w:rPr>
+          <w:rFonts w:cs="Times New Roman"/>
+          <w:bCs/>
+        </w:rPr>
+        <w:t>,</w:t>
+      </w:r>
+      <w:r>
+        <w:rPr>
+          <w:rFonts w:cs="Times New Roman"/>
+          <w:b/>
+        </w:rPr>
+        <w:t xml:space="preserve"> </w:t>
+      </w:r>
+      <w:r>
+        <w:rPr>
+          <w:rFonts w:cs="Times New Roman"/>
+          <w:bCs/>
+        </w:rPr>
+        <w:t>Zhang,</w:t>
+      </w:r>
+      <w:r>
+        <w:rPr>
+          <w:rFonts w:cs="Times New Roman"/>
+          <w:bCs/>
+        </w:rPr>
+        <w:t xml:space="preserve"> Z.,</w:t>
+      </w:r>
+      <w:r>
+        <w:rPr>
+          <w:rFonts w:cs="Times New Roman"/>
+        </w:rPr>
+        <w:t xml:space="preserve"> Lemey, P., &amp; Suchard, M. A. (20</w:t>
+      </w:r>
+      <w:r>
+        <w:rPr>
+          <w:rFonts w:cs="Times New Roman"/>
+        </w:rPr>
+        <w:t>20</w:t>
+      </w:r>
+      <w:r>
+        <w:rPr>
+          <w:rFonts w:cs="Times New Roman"/>
+        </w:rPr>
+        <w:t xml:space="preserve">) Relaxed random walks at scale. </w:t>
+      </w:r>
+      <w:r>
+        <w:rPr>
+          <w:rFonts w:cs="Times New Roman"/>
+          <w:i/>
           <w:iCs/>
         </w:rPr>
-        <w:t xml:space="preserve">, M. (2020). COVID-19: epidemiology, evolution, and cross-disciplinary perspectives. </w:t>
-      </w:r>
-      <w:r>
-        <w:rPr>
-          <w:rFonts w:cs="Times New Roman"/>
-          <w:i/>
-        </w:rPr>
-        <w:t>Trends in Molecular Medicine.</w:t>
+        <w:t>Systematic Biology</w:t>
+      </w:r>
+      <w:r>
+        <w:rPr>
+          <w:rFonts w:cs="Times New Roman"/>
+        </w:rPr>
+        <w:t>, arXiv:1906.04834[q-bio.PE]</w:t>
       </w:r>
     </w:p>
     <w:p>
@@ -4079,13 +4363,27 @@
         <w:rPr>
           <w:rFonts w:cs="Times New Roman"/>
         </w:rPr>
-        <w:t>He, W.</w:t>
-      </w:r>
-      <w:r>
-        <w:rPr>
-          <w:rFonts w:cs="Times New Roman"/>
-        </w:rPr>
-        <w:t>*</w:t>
+        <w:t xml:space="preserve">Blestsa, M., Suchard, M. A., </w:t>
+      </w:r>
+      <w:r>
+        <w:rPr>
+          <w:rFonts w:cs="Times New Roman"/>
+          <w:b/>
+        </w:rPr>
+        <w:t>Ji, X.</w:t>
+      </w:r>
+      <w:r>
+        <w:rPr>
+          <w:rFonts w:cs="Times New Roman"/>
+        </w:rPr>
+        <w:t xml:space="preserve">, Gryseels, S., Vrancken, B., Baele, G., Worobey, M., &amp; Lemey, P. (2019) Divergence dating using mixed effects clock modelling: an application to HIV-1. </w:t>
+      </w:r>
+      <w:r>
+        <w:rPr>
+          <w:rFonts w:cs="Times New Roman"/>
+          <w:i/>
+        </w:rPr>
+        <w:t>Virus Evolution</w:t>
       </w:r>
       <w:r>
         <w:rPr>
@@ -4096,8 +4394,29 @@
       <w:r>
         <w:rPr>
           <w:rFonts w:cs="Times New Roman"/>
-          <w:b/>
-          <w:bCs/>
+          <w:iCs/>
+        </w:rPr>
+        <w:t>5(2), vez036</w:t>
+      </w:r>
+      <w:r>
+        <w:rPr>
+          <w:rFonts w:cs="Times New Roman"/>
+        </w:rPr>
+        <w:t>.</w:t>
+      </w:r>
+    </w:p>
+    <w:p>
+      <w:pPr>
+        <w:ind w:left="720" w:hanging="720"/>
+        <w:rPr>
+          <w:rFonts w:cs="Times New Roman"/>
+          <w:iCs/>
+        </w:rPr>
+      </w:pPr>
+      <w:r>
+        <w:rPr>
+          <w:rFonts w:cs="Times New Roman"/>
+          <w:b/>
         </w:rPr>
         <w:t>Ji, X.</w:t>
       </w:r>
@@ -4105,129 +4424,203 @@
         <w:rPr>
           <w:rFonts w:cs="Times New Roman"/>
         </w:rPr>
-        <w:t>*</w:t>
-      </w:r>
-      <w:r>
-        <w:rPr>
-          <w:rFonts w:cs="Times New Roman"/>
-        </w:rPr>
-        <w:t>, He, W.</w:t>
-      </w:r>
-      <w:r>
-        <w:rPr>
-          <w:rFonts w:cs="Times New Roman"/>
-        </w:rPr>
-        <w:t xml:space="preserve"> *</w:t>
-      </w:r>
-      <w:r>
-        <w:rPr>
-          <w:rFonts w:cs="Times New Roman"/>
-        </w:rPr>
-        <w:t xml:space="preserve">, </w:t>
-      </w:r>
-      <w:proofErr w:type="spellStart"/>
-      <w:r>
-        <w:rPr>
-          <w:rFonts w:cs="Times New Roman"/>
-        </w:rPr>
-        <w:t>Dellicour</w:t>
-      </w:r>
-      <w:proofErr w:type="spellEnd"/>
-      <w:r>
-        <w:rPr>
-          <w:rFonts w:cs="Times New Roman"/>
-        </w:rPr>
-        <w:t>, S.</w:t>
-      </w:r>
-      <w:r>
-        <w:rPr>
-          <w:rFonts w:cs="Times New Roman"/>
-        </w:rPr>
-        <w:t xml:space="preserve"> *</w:t>
-      </w:r>
-      <w:r>
-        <w:rPr>
-          <w:rFonts w:cs="Times New Roman"/>
-        </w:rPr>
-        <w:t xml:space="preserve">, …, &amp; </w:t>
-      </w:r>
-      <w:proofErr w:type="spellStart"/>
-      <w:r>
-        <w:rPr>
-          <w:rFonts w:cs="Times New Roman"/>
-        </w:rPr>
-        <w:t>Su</w:t>
-      </w:r>
-      <w:proofErr w:type="spellEnd"/>
-      <w:r>
-        <w:rPr>
-          <w:rFonts w:cs="Times New Roman"/>
-        </w:rPr>
-        <w:t>, S. (20</w:t>
-      </w:r>
-      <w:r>
-        <w:rPr>
-          <w:rFonts w:cs="Times New Roman"/>
-        </w:rPr>
-        <w:t>20</w:t>
-      </w:r>
-      <w:r>
-        <w:rPr>
-          <w:rFonts w:cs="Times New Roman"/>
-        </w:rPr>
-        <w:t>)</w:t>
-      </w:r>
-      <w:r>
-        <w:rPr>
-          <w:rFonts w:cs="Times New Roman"/>
-        </w:rPr>
-        <w:t xml:space="preserve"> </w:t>
-      </w:r>
-      <w:r>
-        <w:rPr>
-          <w:rFonts w:cs="Times New Roman"/>
-        </w:rPr>
-        <w:t xml:space="preserve">Genomic epidemiology, evolutionary dynamics, and transmission patterns of porcine </w:t>
-      </w:r>
-      <w:proofErr w:type="spellStart"/>
-      <w:r>
-        <w:rPr>
-          <w:rFonts w:cs="Times New Roman"/>
-        </w:rPr>
-        <w:t>deltacoronavirus</w:t>
-      </w:r>
-      <w:proofErr w:type="spellEnd"/>
-      <w:r>
-        <w:rPr>
-          <w:rFonts w:cs="Times New Roman"/>
-        </w:rPr>
-        <w:t xml:space="preserve">. </w:t>
-      </w:r>
-      <w:r>
-        <w:rPr>
-          <w:rFonts w:cs="Times New Roman"/>
-          <w:i/>
+        <w:t>, Thorne, J. L. (2019</w:t>
+      </w:r>
+      <w:r>
+        <w:rPr>
+          <w:rFonts w:cs="Times New Roman"/>
+        </w:rPr>
+        <w:t xml:space="preserve">) A phylogenetic approach disentangles the </w:t>
+      </w:r>
+      <w:r>
+        <w:rPr>
+          <w:rFonts w:cs="Times New Roman"/>
+          <w:noProof/>
+        </w:rPr>
+        <w:t>tract</w:t>
+      </w:r>
+      <w:r>
+        <w:rPr>
+          <w:rFonts w:cs="Times New Roman"/>
+        </w:rPr>
+        <w:t xml:space="preserve"> length and initiation rate of interlocus gene conversions. </w:t>
+      </w:r>
+      <w:r>
+        <w:rPr>
+          <w:rFonts w:cs="Times New Roman"/>
+          <w:i/>
+        </w:rPr>
+        <w:t>in submission</w:t>
+      </w:r>
+      <w:r>
+        <w:rPr>
+          <w:rFonts w:cs="Times New Roman"/>
           <w:iCs/>
         </w:rPr>
+        <w:t>, arXiv:1908.08608 [q-bio.PE]</w:t>
+      </w:r>
+    </w:p>
+    <w:p>
+      <w:pPr>
+        <w:ind w:left="720" w:hanging="720"/>
+        <w:rPr>
+          <w:rFonts w:cs="Times New Roman"/>
+        </w:rPr>
+      </w:pPr>
+      <w:r>
+        <w:rPr>
+          <w:rFonts w:cs="Times New Roman"/>
+        </w:rPr>
+        <w:t xml:space="preserve">Li, G., Zhang, W., Wang, R., Xing, G., Wang, S., </w:t>
+      </w:r>
+      <w:r>
+        <w:rPr>
+          <w:rFonts w:cs="Times New Roman"/>
+          <w:b/>
+        </w:rPr>
+        <w:t>Ji, X.</w:t>
+      </w:r>
+      <w:r>
+        <w:rPr>
+          <w:rFonts w:cs="Times New Roman"/>
+        </w:rPr>
+        <w:t xml:space="preserve">, ... &amp; Zhou, J. (2019). Genetic Analysis and Evolutionary Changes of the Torque teno sus Virus. </w:t>
+      </w:r>
+      <w:r>
+        <w:rPr>
+          <w:rFonts w:cs="Times New Roman"/>
+          <w:i/>
+        </w:rPr>
+        <w:t>International journal of molecular sciences</w:t>
+      </w:r>
+      <w:r>
+        <w:rPr>
+          <w:rFonts w:cs="Times New Roman"/>
+        </w:rPr>
+        <w:t>, 20(12), 2881.</w:t>
+      </w:r>
+    </w:p>
+    <w:p>
+      <w:pPr>
+        <w:ind w:left="720" w:hanging="720"/>
+        <w:rPr>
+          <w:rFonts w:cs="Times New Roman"/>
+        </w:rPr>
+      </w:pPr>
+      <w:r>
+        <w:rPr>
+          <w:rFonts w:cs="Times New Roman"/>
+        </w:rPr>
+        <w:lastRenderedPageBreak/>
+        <w:t xml:space="preserve">Zhou, W., </w:t>
+      </w:r>
+      <w:r>
+        <w:rPr>
+          <w:rFonts w:cs="Times New Roman"/>
+          <w:b/>
+        </w:rPr>
+        <w:t>Ji, X.</w:t>
+      </w:r>
+      <w:r>
+        <w:rPr>
+          <w:rFonts w:cs="Times New Roman"/>
+        </w:rPr>
+        <w:t>, Obata, S., Pais, A., Dong, Y., Peet, R.,</w:t>
+      </w:r>
+      <w:r>
+        <w:rPr>
+          <w:rFonts w:cs="Times New Roman"/>
+        </w:rPr>
+        <w:t xml:space="preserve"> &amp;</w:t>
+      </w:r>
+      <w:r>
+        <w:rPr>
+          <w:rFonts w:cs="Times New Roman"/>
+        </w:rPr>
+        <w:t xml:space="preserve"> Xiang, Q., (2018) Resolving relationships and phylogeographic history of the Nyssa sylvatica complex using data from RAD-seq and species distribution modeling. </w:t>
+      </w:r>
+      <w:r>
+        <w:rPr>
+          <w:rFonts w:cs="Times New Roman"/>
+          <w:i/>
+        </w:rPr>
+        <w:t xml:space="preserve">Molecular </w:t>
+      </w:r>
+      <w:r>
+        <w:rPr>
+          <w:rFonts w:cs="Times New Roman"/>
+          <w:i/>
+          <w:noProof/>
+        </w:rPr>
+        <w:t>Phylogenetic</w:t>
+      </w:r>
+      <w:r>
+        <w:rPr>
+          <w:rFonts w:cs="Times New Roman"/>
+          <w:i/>
+        </w:rPr>
+        <w:t xml:space="preserve"> and Evolution</w:t>
+      </w:r>
+      <w:r>
+        <w:rPr>
+          <w:rFonts w:cs="Times New Roman"/>
+        </w:rPr>
+        <w:t xml:space="preserve">, 126, 1-16. </w:t>
+      </w:r>
+    </w:p>
+    <w:p>
+      <w:pPr>
+        <w:ind w:left="720" w:hanging="720"/>
+        <w:rPr>
+          <w:rFonts w:cs="Times New Roman"/>
+        </w:rPr>
+      </w:pPr>
+      <w:r>
+        <w:rPr>
+          <w:rFonts w:cs="Times New Roman"/>
+          <w:b/>
+        </w:rPr>
+        <w:t>Ji, X.</w:t>
+      </w:r>
+      <w:r>
+        <w:rPr>
+          <w:rFonts w:cs="Times New Roman"/>
+        </w:rPr>
+        <w:t xml:space="preserve"> (2017). Phylogenetic approaches for quantifying interlocus gene conversion. Doctoral Dissertation</w:t>
+      </w:r>
+    </w:p>
+    <w:p>
+      <w:pPr>
+        <w:ind w:left="720" w:hanging="720"/>
+        <w:rPr>
+          <w:rFonts w:cs="Times New Roman"/>
+        </w:rPr>
+      </w:pPr>
+      <w:r>
+        <w:rPr>
+          <w:rFonts w:cs="Times New Roman"/>
+          <w:b/>
+        </w:rPr>
+        <w:t>Ji, X.</w:t>
+      </w:r>
+      <w:r>
+        <w:rPr>
+          <w:rFonts w:cs="Times New Roman"/>
+        </w:rPr>
+        <w:t xml:space="preserve">, Griffing, A., &amp; Thorne, J. L. (2016). A phylogenetic approach finds abundant interlocus gene conversion in yeast. </w:t>
+      </w:r>
+      <w:r>
+        <w:rPr>
+          <w:rFonts w:cs="Times New Roman"/>
+          <w:i/>
+        </w:rPr>
         <w:t>Molecular Biology and Evolution</w:t>
       </w:r>
       <w:r>
         <w:rPr>
           <w:rFonts w:cs="Times New Roman"/>
         </w:rPr>
-        <w:t xml:space="preserve">, </w:t>
-      </w:r>
-      <w:r>
-        <w:rPr>
-          <w:rFonts w:cs="Times New Roman"/>
-        </w:rPr>
-        <w:t>*</w:t>
-      </w:r>
-      <w:r>
-        <w:rPr>
-          <w:rFonts w:cs="Times New Roman"/>
-        </w:rPr>
-        <w:t>equal contribution</w:t>
+        <w:t>, 33(9), 2469-2476.</w:t>
       </w:r>
     </w:p>
     <w:p>
@@ -4235,14 +4628,13 @@
         <w:ind w:left="720" w:hanging="720"/>
         <w:rPr>
           <w:rFonts w:cs="Times New Roman"/>
-          <w:iCs/>
-        </w:rPr>
-      </w:pPr>
-      <w:r>
-        <w:rPr>
-          <w:rFonts w:cs="Times New Roman"/>
-        </w:rPr>
-        <w:t xml:space="preserve">Zhang, Z., Nishimura, A., Bastide, P., </w:t>
+        </w:rPr>
+      </w:pPr>
+      <w:r>
+        <w:rPr>
+          <w:rFonts w:cs="Times New Roman"/>
+        </w:rPr>
+        <w:t xml:space="preserve">Wang, K., Yu, S., </w:t>
       </w:r>
       <w:r>
         <w:rPr>
@@ -4255,113 +4647,20 @@
         <w:rPr>
           <w:rFonts w:cs="Times New Roman"/>
         </w:rPr>
-        <w:t>,</w:t>
-      </w:r>
-      <w:r>
-        <w:rPr>
-          <w:rFonts w:cs="Times New Roman"/>
-        </w:rPr>
-        <w:t xml:space="preserve"> Payne, R. P., </w:t>
-      </w:r>
-      <w:proofErr w:type="spellStart"/>
-      <w:r>
-        <w:rPr>
-          <w:rFonts w:cs="Times New Roman"/>
-        </w:rPr>
-        <w:t>Goulder</w:t>
-      </w:r>
-      <w:proofErr w:type="spellEnd"/>
-      <w:r>
-        <w:rPr>
-          <w:rFonts w:cs="Times New Roman"/>
-        </w:rPr>
-        <w:t>, P.,</w:t>
-      </w:r>
-      <w:r>
-        <w:rPr>
-          <w:rFonts w:cs="Times New Roman"/>
-        </w:rPr>
-        <w:t xml:space="preserve"> </w:t>
-      </w:r>
-      <w:proofErr w:type="spellStart"/>
-      <w:r>
-        <w:rPr>
-          <w:rFonts w:cs="Times New Roman"/>
-        </w:rPr>
-        <w:t>Lemey</w:t>
-      </w:r>
-      <w:proofErr w:type="spellEnd"/>
-      <w:r>
-        <w:rPr>
-          <w:rFonts w:cs="Times New Roman"/>
-        </w:rPr>
-        <w:t xml:space="preserve">, P., &amp; </w:t>
-      </w:r>
-      <w:proofErr w:type="spellStart"/>
-      <w:r>
-        <w:rPr>
-          <w:rFonts w:cs="Times New Roman"/>
-        </w:rPr>
-        <w:t>Suchard</w:t>
-      </w:r>
-      <w:proofErr w:type="spellEnd"/>
-      <w:r>
-        <w:rPr>
-          <w:rFonts w:cs="Times New Roman"/>
-        </w:rPr>
-        <w:t xml:space="preserve">, M. A. (2019) </w:t>
-      </w:r>
-      <w:r>
-        <w:rPr>
-          <w:rFonts w:cs="Times New Roman"/>
-        </w:rPr>
-        <w:t xml:space="preserve">Large-scale inference of correlation among mixed-type biological traits with phylogenetic multivariate </w:t>
-      </w:r>
-      <w:proofErr w:type="spellStart"/>
-      <w:r>
-        <w:rPr>
-          <w:rFonts w:cs="Times New Roman"/>
-        </w:rPr>
-        <w:t>probit</w:t>
-      </w:r>
-      <w:proofErr w:type="spellEnd"/>
-      <w:r>
-        <w:rPr>
-          <w:rFonts w:cs="Times New Roman"/>
-        </w:rPr>
-        <w:t xml:space="preserve"> models</w:t>
-      </w:r>
-      <w:r>
-        <w:rPr>
-          <w:rFonts w:cs="Times New Roman"/>
-        </w:rPr>
-        <w:t xml:space="preserve">. </w:t>
-      </w:r>
-      <w:r>
-        <w:rPr>
-          <w:rFonts w:cs="Times New Roman"/>
-        </w:rPr>
-        <w:t>Revised and re</w:t>
-      </w:r>
-      <w:r>
-        <w:rPr>
-          <w:rFonts w:cs="Times New Roman"/>
-        </w:rPr>
-        <w:t xml:space="preserve">submitted to </w:t>
-      </w:r>
-      <w:r>
-        <w:rPr>
-          <w:rFonts w:cs="Times New Roman"/>
-          <w:i/>
-        </w:rPr>
-        <w:t xml:space="preserve">Annals of Applied Statistics, </w:t>
-      </w:r>
-      <w:r>
-        <w:rPr>
-          <w:rFonts w:cs="Times New Roman"/>
-          <w:iCs/>
-        </w:rPr>
-        <w:t>arXiv:1912.09185 [stat.ME]</w:t>
+        <w:t xml:space="preserve">, Lakner, C., Griffing, A., &amp; Thorne, J. L. (2015). Roles of Solvent Accessibility and Gene Expression in Modeling Protein Sequence Evolution. </w:t>
+      </w:r>
+      <w:r>
+        <w:rPr>
+          <w:rFonts w:cs="Times New Roman"/>
+          <w:i/>
+        </w:rPr>
+        <w:t>Evolutionary Bioinformatics</w:t>
+      </w:r>
+      <w:r>
+        <w:rPr>
+          <w:rFonts w:cs="Times New Roman"/>
+        </w:rPr>
+        <w:t>, 11, 85.</w:t>
       </w:r>
     </w:p>
     <w:p>
@@ -4382,167 +4681,7 @@
         <w:rPr>
           <w:rFonts w:cs="Times New Roman"/>
         </w:rPr>
-        <w:t xml:space="preserve">, Zhang, Z., Holbrook, A., Nishimura, A., </w:t>
-      </w:r>
-      <w:proofErr w:type="spellStart"/>
-      <w:r>
-        <w:rPr>
-          <w:rFonts w:cs="Times New Roman"/>
-        </w:rPr>
-        <w:t>Baele</w:t>
-      </w:r>
-      <w:proofErr w:type="spellEnd"/>
-      <w:r>
-        <w:rPr>
-          <w:rFonts w:cs="Times New Roman"/>
-        </w:rPr>
-        <w:t>, G.</w:t>
-      </w:r>
-      <w:r>
-        <w:rPr>
-          <w:rFonts w:cs="Times New Roman"/>
-        </w:rPr>
-        <w:t xml:space="preserve">, </w:t>
-      </w:r>
-      <w:proofErr w:type="spellStart"/>
-      <w:r>
-        <w:rPr>
-          <w:rFonts w:cs="Times New Roman"/>
-        </w:rPr>
-        <w:t>Rambaut</w:t>
-      </w:r>
-      <w:proofErr w:type="spellEnd"/>
-      <w:r>
-        <w:rPr>
-          <w:rFonts w:cs="Times New Roman"/>
-        </w:rPr>
-        <w:t>, A.</w:t>
-      </w:r>
-      <w:r>
-        <w:rPr>
-          <w:rFonts w:cs="Times New Roman"/>
-        </w:rPr>
-        <w:t xml:space="preserve">, </w:t>
-      </w:r>
-      <w:proofErr w:type="spellStart"/>
-      <w:r>
-        <w:rPr>
-          <w:rFonts w:cs="Times New Roman"/>
-        </w:rPr>
-        <w:t>Lemey</w:t>
-      </w:r>
-      <w:proofErr w:type="spellEnd"/>
-      <w:r>
-        <w:rPr>
-          <w:rFonts w:cs="Times New Roman"/>
-        </w:rPr>
-        <w:t xml:space="preserve">, P., &amp; </w:t>
-      </w:r>
-      <w:proofErr w:type="spellStart"/>
-      <w:r>
-        <w:rPr>
-          <w:rFonts w:cs="Times New Roman"/>
-        </w:rPr>
-        <w:t>Suchard</w:t>
-      </w:r>
-      <w:proofErr w:type="spellEnd"/>
-      <w:r>
-        <w:rPr>
-          <w:rFonts w:cs="Times New Roman"/>
-        </w:rPr>
-        <w:t xml:space="preserve">, M. A. (2019) Gradients </w:t>
-      </w:r>
-      <w:r>
-        <w:rPr>
-          <w:rFonts w:cs="Times New Roman"/>
-          <w:i/>
-        </w:rPr>
-        <w:t>do</w:t>
-      </w:r>
-      <w:r>
-        <w:rPr>
-          <w:rFonts w:cs="Times New Roman"/>
-        </w:rPr>
-        <w:t xml:space="preserve"> grow on </w:t>
-      </w:r>
-      <w:r>
-        <w:rPr>
-          <w:rFonts w:cs="Times New Roman"/>
-        </w:rPr>
-        <w:t>trees: a linear-</w:t>
-      </w:r>
-      <w:r>
-        <w:rPr>
-          <w:rFonts w:cs="Times New Roman"/>
-        </w:rPr>
-        <w:t>time</w:t>
-      </w:r>
-      <w:r>
-        <w:rPr>
-          <w:rFonts w:cs="Times New Roman"/>
-        </w:rPr>
-        <w:t xml:space="preserve"> O(N)-dimensional</w:t>
-      </w:r>
-      <w:r>
-        <w:rPr>
-          <w:rFonts w:cs="Times New Roman"/>
-        </w:rPr>
-        <w:t xml:space="preserve"> gradient</w:t>
-      </w:r>
-      <w:r>
-        <w:rPr>
-          <w:rFonts w:cs="Times New Roman"/>
-        </w:rPr>
-        <w:t xml:space="preserve"> for statistical phylogenetics</w:t>
-      </w:r>
-      <w:r>
-        <w:rPr>
-          <w:rFonts w:cs="Times New Roman"/>
-        </w:rPr>
-        <w:t>.</w:t>
-      </w:r>
-      <w:r>
-        <w:rPr>
-          <w:rFonts w:cs="Times New Roman"/>
-        </w:rPr>
-        <w:t xml:space="preserve"> </w:t>
-      </w:r>
-      <w:r>
-        <w:rPr>
-          <w:rFonts w:cs="Times New Roman"/>
-          <w:i/>
-        </w:rPr>
-        <w:t>Molecular Biology and Evolution</w:t>
-      </w:r>
-      <w:r>
-        <w:rPr>
-          <w:rFonts w:cs="Times New Roman"/>
-        </w:rPr>
-        <w:t xml:space="preserve">, </w:t>
-      </w:r>
-      <w:r>
-        <w:rPr>
-          <w:rFonts w:cs="Times New Roman"/>
-        </w:rPr>
-        <w:t>arXiv:</w:t>
-      </w:r>
-      <w:r>
-        <w:rPr>
-          <w:rFonts w:cs="Times New Roman"/>
-        </w:rPr>
-        <w:t>1</w:t>
-      </w:r>
-      <w:r>
-        <w:rPr>
-          <w:rFonts w:cs="Times New Roman"/>
-        </w:rPr>
-        <w:t>905.12146</w:t>
-      </w:r>
-      <w:r>
-        <w:rPr>
-          <w:rFonts w:cs="Times New Roman"/>
-        </w:rPr>
-        <w:t xml:space="preserve"> [stat.CO]</w:t>
+        <w:t xml:space="preserve"> (2013). Laser Interference Lithography for Fabrication of Gas Sensors. Master Thesis</w:t>
       </w:r>
     </w:p>
     <w:p>
@@ -4556,104 +4695,7 @@
         <w:rPr>
           <w:rFonts w:cs="Times New Roman"/>
         </w:rPr>
-        <w:t xml:space="preserve">Fisher, A., </w:t>
-      </w:r>
-      <w:r>
-        <w:rPr>
-          <w:rFonts w:cs="Times New Roman"/>
-          <w:b/>
-        </w:rPr>
-        <w:t>Ji, X.,</w:t>
-      </w:r>
-      <w:r>
-        <w:rPr>
-          <w:rFonts w:cs="Times New Roman"/>
-        </w:rPr>
-        <w:t xml:space="preserve"> </w:t>
-      </w:r>
-      <w:proofErr w:type="spellStart"/>
-      <w:r>
-        <w:rPr>
-          <w:rFonts w:cs="Times New Roman"/>
-        </w:rPr>
-        <w:t>Lemey</w:t>
-      </w:r>
-      <w:proofErr w:type="spellEnd"/>
-      <w:r>
-        <w:rPr>
-          <w:rFonts w:cs="Times New Roman"/>
-        </w:rPr>
-        <w:t xml:space="preserve">, P., &amp; </w:t>
-      </w:r>
-      <w:proofErr w:type="spellStart"/>
-      <w:r>
-        <w:rPr>
-          <w:rFonts w:cs="Times New Roman"/>
-        </w:rPr>
-        <w:t>Suchard</w:t>
-      </w:r>
-      <w:proofErr w:type="spellEnd"/>
-      <w:r>
-        <w:rPr>
-          <w:rFonts w:cs="Times New Roman"/>
-        </w:rPr>
-        <w:t xml:space="preserve">, M. A. (2019) Relaxed random walks at scale. </w:t>
-      </w:r>
-      <w:r>
-        <w:rPr>
-          <w:rFonts w:cs="Times New Roman"/>
-        </w:rPr>
-        <w:t xml:space="preserve">Accepted by </w:t>
-      </w:r>
-      <w:r>
-        <w:rPr>
-          <w:rFonts w:cs="Times New Roman"/>
-          <w:i/>
-          <w:iCs/>
-        </w:rPr>
-        <w:t>Systematic Biology</w:t>
-      </w:r>
-      <w:r>
-        <w:rPr>
-          <w:rFonts w:cs="Times New Roman"/>
-        </w:rPr>
-        <w:t>, arXiv:1906.04834[q-bio.PE]</w:t>
-      </w:r>
-    </w:p>
-    <w:p>
-      <w:pPr>
-        <w:ind w:left="720" w:hanging="720"/>
-        <w:rPr>
-          <w:rFonts w:cs="Times New Roman"/>
-        </w:rPr>
-      </w:pPr>
-      <w:proofErr w:type="spellStart"/>
-      <w:r>
-        <w:rPr>
-          <w:rFonts w:cs="Times New Roman"/>
-        </w:rPr>
-        <w:t>Blestsa</w:t>
-      </w:r>
-      <w:proofErr w:type="spellEnd"/>
-      <w:r>
-        <w:rPr>
-          <w:rFonts w:cs="Times New Roman"/>
-        </w:rPr>
-        <w:t xml:space="preserve">, M., </w:t>
-      </w:r>
-      <w:proofErr w:type="spellStart"/>
-      <w:r>
-        <w:rPr>
-          <w:rFonts w:cs="Times New Roman"/>
-        </w:rPr>
-        <w:t>Suchard</w:t>
-      </w:r>
-      <w:proofErr w:type="spellEnd"/>
-      <w:r>
-        <w:rPr>
-          <w:rFonts w:cs="Times New Roman"/>
-        </w:rPr>
-        <w:t xml:space="preserve">, M. A., </w:t>
+        <w:t xml:space="preserve">Han, X., </w:t>
       </w:r>
       <w:r>
         <w:rPr>
@@ -4666,523 +4708,8 @@
         <w:rPr>
           <w:rFonts w:cs="Times New Roman"/>
         </w:rPr>
-        <w:t xml:space="preserve">, </w:t>
-      </w:r>
-      <w:proofErr w:type="spellStart"/>
-      <w:r>
-        <w:rPr>
-          <w:rFonts w:cs="Times New Roman"/>
-        </w:rPr>
-        <w:t>Gryseels</w:t>
-      </w:r>
-      <w:proofErr w:type="spellEnd"/>
-      <w:r>
-        <w:rPr>
-          <w:rFonts w:cs="Times New Roman"/>
-        </w:rPr>
-        <w:t xml:space="preserve">, S., </w:t>
-      </w:r>
-      <w:proofErr w:type="spellStart"/>
-      <w:r>
-        <w:rPr>
-          <w:rFonts w:cs="Times New Roman"/>
-        </w:rPr>
-        <w:t>Vrancken</w:t>
-      </w:r>
-      <w:proofErr w:type="spellEnd"/>
-      <w:r>
-        <w:rPr>
-          <w:rFonts w:cs="Times New Roman"/>
-        </w:rPr>
-        <w:t xml:space="preserve">, B., </w:t>
-      </w:r>
-      <w:proofErr w:type="spellStart"/>
-      <w:r>
-        <w:rPr>
-          <w:rFonts w:cs="Times New Roman"/>
-        </w:rPr>
-        <w:t>Baele</w:t>
-      </w:r>
-      <w:proofErr w:type="spellEnd"/>
-      <w:r>
-        <w:rPr>
-          <w:rFonts w:cs="Times New Roman"/>
-        </w:rPr>
-        <w:t xml:space="preserve">, G., </w:t>
-      </w:r>
-      <w:proofErr w:type="spellStart"/>
-      <w:r>
-        <w:rPr>
-          <w:rFonts w:cs="Times New Roman"/>
-        </w:rPr>
-        <w:t>Worobey</w:t>
-      </w:r>
-      <w:proofErr w:type="spellEnd"/>
-      <w:r>
-        <w:rPr>
-          <w:rFonts w:cs="Times New Roman"/>
-        </w:rPr>
-        <w:t xml:space="preserve">, M., &amp; </w:t>
-      </w:r>
-      <w:proofErr w:type="spellStart"/>
-      <w:r>
-        <w:rPr>
-          <w:rFonts w:cs="Times New Roman"/>
-        </w:rPr>
-        <w:t>Lemey</w:t>
-      </w:r>
-      <w:proofErr w:type="spellEnd"/>
-      <w:r>
-        <w:rPr>
-          <w:rFonts w:cs="Times New Roman"/>
-        </w:rPr>
-        <w:t xml:space="preserve">, P. (2019) Divergence dating using mixed effects clock modelling: an application to HIV-1. </w:t>
-      </w:r>
-      <w:r>
-        <w:rPr>
-          <w:rFonts w:cs="Times New Roman"/>
-          <w:i/>
-        </w:rPr>
-        <w:t>Virus Evolution</w:t>
-      </w:r>
-      <w:r>
-        <w:rPr>
-          <w:rFonts w:cs="Times New Roman"/>
-        </w:rPr>
-        <w:t xml:space="preserve">, </w:t>
-      </w:r>
-      <w:r>
-        <w:rPr>
-          <w:rFonts w:cs="Times New Roman"/>
-          <w:iCs/>
-        </w:rPr>
-        <w:t>5(2), vez036</w:t>
-      </w:r>
-      <w:r>
-        <w:rPr>
-          <w:rFonts w:cs="Times New Roman"/>
-        </w:rPr>
-        <w:t>.</w:t>
-      </w:r>
-    </w:p>
-    <w:p>
-      <w:pPr>
-        <w:ind w:left="720" w:hanging="720"/>
-        <w:rPr>
-          <w:rFonts w:cs="Times New Roman"/>
-          <w:iCs/>
-        </w:rPr>
-      </w:pPr>
-      <w:r>
-        <w:rPr>
-          <w:rFonts w:cs="Times New Roman"/>
-          <w:b/>
-        </w:rPr>
-        <w:t>Ji, X.</w:t>
-      </w:r>
-      <w:r>
-        <w:rPr>
-          <w:rFonts w:cs="Times New Roman"/>
-        </w:rPr>
-        <w:t>, Thorne, J. L. (2019</w:t>
-      </w:r>
-      <w:r>
-        <w:rPr>
-          <w:rFonts w:cs="Times New Roman"/>
-        </w:rPr>
-        <w:t xml:space="preserve">) A phylogenetic approach disentangles the </w:t>
-      </w:r>
-      <w:r>
-        <w:rPr>
-          <w:rFonts w:cs="Times New Roman"/>
-          <w:noProof/>
-        </w:rPr>
-        <w:t>tract</w:t>
-      </w:r>
-      <w:r>
-        <w:rPr>
-          <w:rFonts w:cs="Times New Roman"/>
-        </w:rPr>
-        <w:t xml:space="preserve"> length and initiation rate of </w:t>
-      </w:r>
-      <w:proofErr w:type="spellStart"/>
-      <w:r>
-        <w:rPr>
-          <w:rFonts w:cs="Times New Roman"/>
-        </w:rPr>
-        <w:t>interlocus</w:t>
-      </w:r>
-      <w:proofErr w:type="spellEnd"/>
-      <w:r>
-        <w:rPr>
-          <w:rFonts w:cs="Times New Roman"/>
-        </w:rPr>
-        <w:t xml:space="preserve"> gene conversions. </w:t>
-      </w:r>
-      <w:r>
-        <w:rPr>
-          <w:rFonts w:cs="Times New Roman"/>
-          <w:i/>
-        </w:rPr>
-        <w:t>in submission</w:t>
-      </w:r>
-      <w:r>
-        <w:rPr>
-          <w:rFonts w:cs="Times New Roman"/>
-          <w:iCs/>
-        </w:rPr>
-        <w:t>, arXiv:1908.08608 [q-bio.PE]</w:t>
-      </w:r>
-    </w:p>
-    <w:p>
-      <w:pPr>
-        <w:ind w:left="720" w:hanging="720"/>
-        <w:rPr>
-          <w:rFonts w:cs="Times New Roman"/>
-        </w:rPr>
-      </w:pPr>
-      <w:r>
-        <w:rPr>
-          <w:rFonts w:cs="Times New Roman"/>
-        </w:rPr>
-        <w:t xml:space="preserve">Li, G., Zhang, W., Wang, R., Xing, G., Wang, S., </w:t>
-      </w:r>
-      <w:r>
-        <w:rPr>
-          <w:rFonts w:cs="Times New Roman"/>
-          <w:b/>
-        </w:rPr>
-        <w:t>Ji, X.</w:t>
-      </w:r>
-      <w:r>
-        <w:rPr>
-          <w:rFonts w:cs="Times New Roman"/>
-        </w:rPr>
-        <w:t xml:space="preserve">, ... &amp; Zhou, J. (2019). Genetic Analysis and Evolutionary Changes of the Torque </w:t>
-      </w:r>
-      <w:proofErr w:type="spellStart"/>
-      <w:r>
-        <w:rPr>
-          <w:rFonts w:cs="Times New Roman"/>
-        </w:rPr>
-        <w:t>teno</w:t>
-      </w:r>
-      <w:proofErr w:type="spellEnd"/>
-      <w:r>
-        <w:rPr>
-          <w:rFonts w:cs="Times New Roman"/>
-        </w:rPr>
-        <w:t xml:space="preserve"> sus Virus. </w:t>
-      </w:r>
-      <w:r>
-        <w:rPr>
-          <w:rFonts w:cs="Times New Roman"/>
-          <w:i/>
-        </w:rPr>
-        <w:t>International journal of molecular sciences</w:t>
-      </w:r>
-      <w:r>
-        <w:rPr>
-          <w:rFonts w:cs="Times New Roman"/>
-        </w:rPr>
-        <w:t>, 20(12), 2881.</w:t>
-      </w:r>
-    </w:p>
-    <w:p>
-      <w:pPr>
-        <w:ind w:left="720" w:hanging="720"/>
-        <w:rPr>
-          <w:rFonts w:cs="Times New Roman"/>
-        </w:rPr>
-      </w:pPr>
-      <w:r>
-        <w:rPr>
-          <w:rFonts w:cs="Times New Roman"/>
-        </w:rPr>
-        <w:t xml:space="preserve">Zhou, W., </w:t>
-      </w:r>
-      <w:r>
-        <w:rPr>
-          <w:rFonts w:cs="Times New Roman"/>
-          <w:b/>
-        </w:rPr>
-        <w:t>Ji, X.</w:t>
-      </w:r>
-      <w:r>
-        <w:rPr>
-          <w:rFonts w:cs="Times New Roman"/>
-        </w:rPr>
-        <w:t xml:space="preserve">, Obata, S., </w:t>
-      </w:r>
-      <w:proofErr w:type="spellStart"/>
-      <w:r>
-        <w:rPr>
-          <w:rFonts w:cs="Times New Roman"/>
-        </w:rPr>
-        <w:t>Pais</w:t>
-      </w:r>
-      <w:proofErr w:type="spellEnd"/>
-      <w:r>
-        <w:rPr>
-          <w:rFonts w:cs="Times New Roman"/>
-        </w:rPr>
-        <w:t>, A., Dong, Y., Peet, R.,</w:t>
-      </w:r>
-      <w:r>
-        <w:rPr>
-          <w:rFonts w:cs="Times New Roman"/>
-        </w:rPr>
-        <w:t xml:space="preserve"> &amp;</w:t>
-      </w:r>
-      <w:r>
-        <w:rPr>
-          <w:rFonts w:cs="Times New Roman"/>
-        </w:rPr>
-        <w:t xml:space="preserve"> Xiang, Q., (2018) Resolving relationships and phylogeographic history of the Nyssa sylvatica complex using data from RAD-seq and species distribution modeling. </w:t>
-      </w:r>
-      <w:r>
-        <w:rPr>
-          <w:rFonts w:cs="Times New Roman"/>
-          <w:i/>
-        </w:rPr>
-        <w:t xml:space="preserve">Molecular </w:t>
-      </w:r>
-      <w:r>
-        <w:rPr>
-          <w:rFonts w:cs="Times New Roman"/>
-          <w:i/>
-          <w:noProof/>
-        </w:rPr>
-        <w:t>Phylogenetic</w:t>
-      </w:r>
-      <w:r>
-        <w:rPr>
-          <w:rFonts w:cs="Times New Roman"/>
-          <w:i/>
-        </w:rPr>
-        <w:t xml:space="preserve"> and Evolution</w:t>
-      </w:r>
-      <w:r>
-        <w:rPr>
-          <w:rFonts w:cs="Times New Roman"/>
-        </w:rPr>
-        <w:t xml:space="preserve">, 126, 1-16. </w:t>
-      </w:r>
-    </w:p>
-    <w:p>
-      <w:pPr>
-        <w:ind w:left="720" w:hanging="720"/>
-        <w:rPr>
-          <w:rFonts w:cs="Times New Roman"/>
-        </w:rPr>
-      </w:pPr>
-      <w:r>
-        <w:rPr>
-          <w:rFonts w:cs="Times New Roman"/>
-          <w:b/>
-        </w:rPr>
-        <w:t>Ji, X.</w:t>
-      </w:r>
-      <w:r>
-        <w:rPr>
-          <w:rFonts w:cs="Times New Roman"/>
-        </w:rPr>
-        <w:t xml:space="preserve"> (2017). Phylogenetic approaches for quantifying </w:t>
-      </w:r>
-      <w:proofErr w:type="spellStart"/>
-      <w:r>
-        <w:rPr>
-          <w:rFonts w:cs="Times New Roman"/>
-        </w:rPr>
-        <w:t>interlocus</w:t>
-      </w:r>
-      <w:proofErr w:type="spellEnd"/>
-      <w:r>
-        <w:rPr>
-          <w:rFonts w:cs="Times New Roman"/>
-        </w:rPr>
-        <w:t xml:space="preserve"> gene conversion. Doctoral Dissertation</w:t>
-      </w:r>
-    </w:p>
-    <w:p>
-      <w:pPr>
-        <w:ind w:left="720" w:hanging="720"/>
-        <w:rPr>
-          <w:rFonts w:cs="Times New Roman"/>
-        </w:rPr>
-      </w:pPr>
-      <w:r>
-        <w:rPr>
-          <w:rFonts w:cs="Times New Roman"/>
-          <w:b/>
-        </w:rPr>
-        <w:lastRenderedPageBreak/>
-        <w:t>Ji, X.</w:t>
-      </w:r>
-      <w:r>
-        <w:rPr>
-          <w:rFonts w:cs="Times New Roman"/>
-        </w:rPr>
-        <w:t xml:space="preserve">, </w:t>
-      </w:r>
-      <w:proofErr w:type="spellStart"/>
-      <w:r>
-        <w:rPr>
-          <w:rFonts w:cs="Times New Roman"/>
-        </w:rPr>
-        <w:t>Griffing</w:t>
-      </w:r>
-      <w:proofErr w:type="spellEnd"/>
-      <w:r>
-        <w:rPr>
-          <w:rFonts w:cs="Times New Roman"/>
-        </w:rPr>
-        <w:t xml:space="preserve">, A., &amp; Thorne, J. L. (2016). A phylogenetic approach finds abundant </w:t>
-      </w:r>
-      <w:proofErr w:type="spellStart"/>
-      <w:r>
-        <w:rPr>
-          <w:rFonts w:cs="Times New Roman"/>
-        </w:rPr>
-        <w:t>interlocus</w:t>
-      </w:r>
-      <w:proofErr w:type="spellEnd"/>
-      <w:r>
-        <w:rPr>
-          <w:rFonts w:cs="Times New Roman"/>
-        </w:rPr>
-        <w:t xml:space="preserve"> gene conversion in yeast. </w:t>
-      </w:r>
-      <w:r>
-        <w:rPr>
-          <w:rFonts w:cs="Times New Roman"/>
-          <w:i/>
-        </w:rPr>
-        <w:t>Molecular Biology and Evolution</w:t>
-      </w:r>
-      <w:r>
-        <w:rPr>
-          <w:rFonts w:cs="Times New Roman"/>
-        </w:rPr>
-        <w:t>, 33(9), 2469-2476.</w:t>
-      </w:r>
-    </w:p>
-    <w:p>
-      <w:pPr>
-        <w:ind w:left="720" w:hanging="720"/>
-        <w:rPr>
-          <w:rFonts w:cs="Times New Roman"/>
-        </w:rPr>
-      </w:pPr>
-      <w:r>
-        <w:rPr>
-          <w:rFonts w:cs="Times New Roman"/>
-        </w:rPr>
-        <w:t xml:space="preserve">Wang, K., Yu, S., </w:t>
-      </w:r>
-      <w:r>
-        <w:rPr>
-          <w:rFonts w:cs="Times New Roman"/>
-          <w:b/>
-        </w:rPr>
-        <w:t>Ji, X.</w:t>
-      </w:r>
-      <w:r>
-        <w:rPr>
-          <w:rFonts w:cs="Times New Roman"/>
-        </w:rPr>
-        <w:t xml:space="preserve">, </w:t>
-      </w:r>
-      <w:proofErr w:type="spellStart"/>
-      <w:r>
-        <w:rPr>
-          <w:rFonts w:cs="Times New Roman"/>
-        </w:rPr>
-        <w:t>Lakner</w:t>
-      </w:r>
-      <w:proofErr w:type="spellEnd"/>
-      <w:r>
-        <w:rPr>
-          <w:rFonts w:cs="Times New Roman"/>
-        </w:rPr>
-        <w:t xml:space="preserve">, C., </w:t>
-      </w:r>
-      <w:proofErr w:type="spellStart"/>
-      <w:r>
-        <w:rPr>
-          <w:rFonts w:cs="Times New Roman"/>
-        </w:rPr>
-        <w:t>Griffing</w:t>
-      </w:r>
-      <w:proofErr w:type="spellEnd"/>
-      <w:r>
-        <w:rPr>
-          <w:rFonts w:cs="Times New Roman"/>
-        </w:rPr>
-        <w:t xml:space="preserve">, A., &amp; Thorne, J. L. (2015). Roles of Solvent Accessibility and Gene Expression in Modeling Protein Sequence Evolution. </w:t>
-      </w:r>
-      <w:r>
-        <w:rPr>
-          <w:rFonts w:cs="Times New Roman"/>
-          <w:i/>
-        </w:rPr>
-        <w:t>Evolutionary Bioinformatics</w:t>
-      </w:r>
-      <w:r>
-        <w:rPr>
-          <w:rFonts w:cs="Times New Roman"/>
-        </w:rPr>
-        <w:t>, 11, 85.</w:t>
-      </w:r>
-    </w:p>
-    <w:p>
-      <w:pPr>
-        <w:ind w:left="720" w:hanging="720"/>
-        <w:rPr>
-          <w:rFonts w:cs="Times New Roman"/>
-        </w:rPr>
-      </w:pPr>
-      <w:r>
-        <w:rPr>
-          <w:rFonts w:cs="Times New Roman"/>
-          <w:b/>
-        </w:rPr>
-        <w:t>Ji, X.</w:t>
-      </w:r>
-      <w:r>
-        <w:rPr>
-          <w:rFonts w:cs="Times New Roman"/>
-        </w:rPr>
-        <w:t xml:space="preserve"> (2013). Laser Interference Lithography for Fabrication of Gas Sensors. Master Thesis</w:t>
-      </w:r>
-    </w:p>
-    <w:p>
-      <w:pPr>
-        <w:ind w:left="720" w:hanging="720"/>
-        <w:rPr>
-          <w:rFonts w:cs="Times New Roman"/>
-        </w:rPr>
-      </w:pPr>
-      <w:r>
-        <w:rPr>
-          <w:rFonts w:cs="Times New Roman"/>
-        </w:rPr>
-        <w:t xml:space="preserve">Han, X., </w:t>
-      </w:r>
-      <w:r>
-        <w:rPr>
-          <w:rFonts w:cs="Times New Roman"/>
-          <w:b/>
-        </w:rPr>
-        <w:t>Ji, X.</w:t>
-      </w:r>
-      <w:r>
-        <w:rPr>
-          <w:rFonts w:cs="Times New Roman"/>
-        </w:rPr>
         <w:t xml:space="preserve">, Wen, H., &amp; Zhang, J. (2012). H-shaped resonant optical antennas with slot coupling. </w:t>
       </w:r>
-      <w:proofErr w:type="spellStart"/>
       <w:r>
         <w:rPr>
           <w:rFonts w:cs="Times New Roman"/>
@@ -5190,7 +4717,6 @@
         </w:rPr>
         <w:t>Plasmonics</w:t>
       </w:r>
-      <w:proofErr w:type="spellEnd"/>
       <w:r>
         <w:rPr>
           <w:rFonts w:cs="Times New Roman"/>
@@ -5745,19 +5271,11 @@
         </w:rPr>
         <w:t xml:space="preserve">Oral session presented at the </w:t>
       </w:r>
-      <w:proofErr w:type="spellStart"/>
-      <w:r>
-        <w:rPr>
-          <w:rFonts w:cs="Times New Roman"/>
-        </w:rPr>
-        <w:t>Taishan</w:t>
-      </w:r>
-      <w:proofErr w:type="spellEnd"/>
-      <w:r>
-        <w:rPr>
-          <w:rFonts w:cs="Times New Roman"/>
-        </w:rPr>
-        <w:t xml:space="preserve"> Forum on Viral Infectious Diseases</w:t>
+      <w:r>
+        <w:rPr>
+          <w:rFonts w:cs="Times New Roman"/>
+        </w:rPr>
+        <w:t>Taishan Forum on Viral Infectious Diseases</w:t>
       </w:r>
       <w:r>
         <w:rPr>
@@ -5765,19 +5283,11 @@
         </w:rPr>
         <w:t xml:space="preserve">, </w:t>
       </w:r>
-      <w:proofErr w:type="spellStart"/>
-      <w:r>
-        <w:rPr>
-          <w:rFonts w:cs="Times New Roman"/>
-        </w:rPr>
-        <w:t>Taishan</w:t>
-      </w:r>
-      <w:proofErr w:type="spellEnd"/>
-      <w:r>
-        <w:rPr>
-          <w:rFonts w:cs="Times New Roman"/>
-        </w:rPr>
-        <w:t xml:space="preserve"> Medical University</w:t>
+      <w:r>
+        <w:rPr>
+          <w:rFonts w:cs="Times New Roman"/>
+        </w:rPr>
+        <w:t>Taishan Medical University</w:t>
       </w:r>
       <w:r>
         <w:rPr>
@@ -5785,19 +5295,11 @@
         </w:rPr>
         <w:t xml:space="preserve">, </w:t>
       </w:r>
-      <w:proofErr w:type="spellStart"/>
-      <w:r>
-        <w:rPr>
-          <w:rFonts w:cs="Times New Roman"/>
-        </w:rPr>
-        <w:t>Tai’an</w:t>
-      </w:r>
-      <w:proofErr w:type="spellEnd"/>
-      <w:r>
-        <w:rPr>
-          <w:rFonts w:cs="Times New Roman"/>
-        </w:rPr>
-        <w:t>, Shandong Province</w:t>
+      <w:r>
+        <w:rPr>
+          <w:rFonts w:cs="Times New Roman"/>
+        </w:rPr>
+        <w:t>Tai’an, Shandong Province</w:t>
       </w:r>
       <w:r>
         <w:rPr>
@@ -5867,23 +5369,7 @@
           <w:rFonts w:cs="Times New Roman"/>
           <w:i/>
         </w:rPr>
-        <w:t xml:space="preserve">Phylogenetic approaches for quantifying </w:t>
-      </w:r>
-      <w:proofErr w:type="spellStart"/>
-      <w:r>
-        <w:rPr>
-          <w:rFonts w:cs="Times New Roman"/>
-          <w:i/>
-        </w:rPr>
-        <w:t>interlocus</w:t>
-      </w:r>
-      <w:proofErr w:type="spellEnd"/>
-      <w:r>
-        <w:rPr>
-          <w:rFonts w:cs="Times New Roman"/>
-          <w:i/>
-        </w:rPr>
-        <w:t xml:space="preserve"> gene conversion.</w:t>
+        <w:t>Phylogenetic approaches for quantifying interlocus gene conversion.</w:t>
       </w:r>
       <w:r>
         <w:rPr>
@@ -5982,23 +5468,7 @@
           <w:rFonts w:cs="Times New Roman"/>
           <w:i/>
         </w:rPr>
-        <w:t xml:space="preserve">Phylogenetic approaches for quantifying </w:t>
-      </w:r>
-      <w:proofErr w:type="spellStart"/>
-      <w:r>
-        <w:rPr>
-          <w:rFonts w:cs="Times New Roman"/>
-          <w:i/>
-        </w:rPr>
-        <w:t>interlocus</w:t>
-      </w:r>
-      <w:proofErr w:type="spellEnd"/>
-      <w:r>
-        <w:rPr>
-          <w:rFonts w:cs="Times New Roman"/>
-          <w:i/>
-        </w:rPr>
-        <w:t xml:space="preserve"> gene conversion.</w:t>
+        <w:t>Phylogenetic approaches for quantifying interlocus gene conversion.</w:t>
       </w:r>
       <w:r>
         <w:rPr>
@@ -6098,23 +5568,7 @@
           <w:rFonts w:cs="Times New Roman"/>
           <w:i/>
         </w:rPr>
-        <w:t xml:space="preserve">A Phylogenetic approach for quantifying </w:t>
-      </w:r>
-      <w:proofErr w:type="spellStart"/>
-      <w:r>
-        <w:rPr>
-          <w:rFonts w:cs="Times New Roman"/>
-          <w:i/>
-        </w:rPr>
-        <w:t>interlocus</w:t>
-      </w:r>
-      <w:proofErr w:type="spellEnd"/>
-      <w:r>
-        <w:rPr>
-          <w:rFonts w:cs="Times New Roman"/>
-          <w:i/>
-        </w:rPr>
-        <w:t xml:space="preserve"> gene conversion.</w:t>
+        <w:t>A Phylogenetic approach for quantifying interlocus gene conversion.</w:t>
       </w:r>
       <w:r>
         <w:rPr>
@@ -6310,19 +5764,11 @@
         <w:tab/>
         <w:t xml:space="preserve">-from </w:t>
       </w:r>
-      <w:proofErr w:type="spellStart"/>
-      <w:r>
-        <w:rPr>
-          <w:rFonts w:cs="Times New Roman"/>
-        </w:rPr>
-        <w:t>Interlocus</w:t>
-      </w:r>
-      <w:proofErr w:type="spellEnd"/>
-      <w:r>
-        <w:rPr>
-          <w:rFonts w:cs="Times New Roman"/>
-        </w:rPr>
-        <w:t xml:space="preserve"> Gene Conversion to Evolving Pathogens</w:t>
+      <w:r>
+        <w:rPr>
+          <w:rFonts w:cs="Times New Roman"/>
+        </w:rPr>
+        <w:t>Interlocus Gene Conversion to Evolving Pathogens</w:t>
       </w:r>
     </w:p>
     <w:p>
@@ -6401,21 +5847,7 @@
           <w:rFonts w:cs="Times New Roman"/>
         </w:rPr>
         <w:tab/>
-        <w:t xml:space="preserve">-from </w:t>
-      </w:r>
-      <w:proofErr w:type="spellStart"/>
-      <w:r>
-        <w:rPr>
-          <w:rFonts w:cs="Times New Roman"/>
-        </w:rPr>
-        <w:t>Interlocus</w:t>
-      </w:r>
-      <w:proofErr w:type="spellEnd"/>
-      <w:r>
-        <w:rPr>
-          <w:rFonts w:cs="Times New Roman"/>
-        </w:rPr>
-        <w:t xml:space="preserve"> Gene Conversion to Evolving Pathogens</w:t>
+        <w:t>-from Interlocus Gene Conversion to Evolving Pathogens</w:t>
       </w:r>
     </w:p>
     <w:p>
@@ -6517,23 +5949,7 @@
           <w:rFonts w:cs="Times New Roman"/>
           <w:i/>
         </w:rPr>
-        <w:t xml:space="preserve">Phylogenetic approaches for quantifying </w:t>
-      </w:r>
-      <w:proofErr w:type="spellStart"/>
-      <w:r>
-        <w:rPr>
-          <w:rFonts w:cs="Times New Roman"/>
-          <w:i/>
-        </w:rPr>
-        <w:t>interlocus</w:t>
-      </w:r>
-      <w:proofErr w:type="spellEnd"/>
-      <w:r>
-        <w:rPr>
-          <w:rFonts w:cs="Times New Roman"/>
-          <w:i/>
-        </w:rPr>
-        <w:t xml:space="preserve"> gene conversion</w:t>
+        <w:t>Phylogenetic approaches for quantifying interlocus gene conversion</w:t>
       </w:r>
       <w:r>
         <w:rPr>
@@ -6620,23 +6036,7 @@
           <w:rFonts w:cs="Times New Roman"/>
           <w:i/>
         </w:rPr>
-        <w:t xml:space="preserve">Phylogenetic approaches for quantifying </w:t>
-      </w:r>
-      <w:proofErr w:type="spellStart"/>
-      <w:r>
-        <w:rPr>
-          <w:rFonts w:cs="Times New Roman"/>
-          <w:i/>
-        </w:rPr>
-        <w:t>interlocus</w:t>
-      </w:r>
-      <w:proofErr w:type="spellEnd"/>
-      <w:r>
-        <w:rPr>
-          <w:rFonts w:cs="Times New Roman"/>
-          <w:i/>
-        </w:rPr>
-        <w:t xml:space="preserve"> gene conversion</w:t>
+        <w:t>Phylogenetic approaches for quantifying interlocus gene conversion</w:t>
       </w:r>
       <w:r>
         <w:rPr>
@@ -6694,23 +6094,7 @@
           <w:rFonts w:cs="Times New Roman"/>
           <w:i/>
         </w:rPr>
-        <w:t xml:space="preserve">Phylogenetic approaches for quantifying </w:t>
-      </w:r>
-      <w:proofErr w:type="spellStart"/>
-      <w:r>
-        <w:rPr>
-          <w:rFonts w:cs="Times New Roman"/>
-          <w:i/>
-        </w:rPr>
-        <w:t>interlocus</w:t>
-      </w:r>
-      <w:proofErr w:type="spellEnd"/>
-      <w:r>
-        <w:rPr>
-          <w:rFonts w:cs="Times New Roman"/>
-          <w:i/>
-        </w:rPr>
-        <w:t xml:space="preserve"> gene conversion</w:t>
+        <w:t>Phylogenetic approaches for quantifying interlocus gene conversion</w:t>
       </w:r>
       <w:r>
         <w:rPr>
@@ -6792,23 +6176,7 @@
           <w:rFonts w:cs="Times New Roman"/>
           <w:i/>
         </w:rPr>
-        <w:t xml:space="preserve">Phylogenetic approaches for quantifying </w:t>
-      </w:r>
-      <w:proofErr w:type="spellStart"/>
-      <w:r>
-        <w:rPr>
-          <w:rFonts w:cs="Times New Roman"/>
-          <w:i/>
-        </w:rPr>
-        <w:t>interlocus</w:t>
-      </w:r>
-      <w:proofErr w:type="spellEnd"/>
-      <w:r>
-        <w:rPr>
-          <w:rFonts w:cs="Times New Roman"/>
-          <w:i/>
-        </w:rPr>
-        <w:t xml:space="preserve"> gene conversion</w:t>
+        <w:t>Phylogenetic approaches for quantifying interlocus gene conversion</w:t>
       </w:r>
       <w:r>
         <w:rPr>
@@ -6884,23 +6252,8 @@
           <w:rFonts w:cs="Times New Roman"/>
           <w:i/>
         </w:rPr>
-        <w:t xml:space="preserve">Phylogenetic approaches for quantifying </w:t>
-      </w:r>
-      <w:proofErr w:type="spellStart"/>
-      <w:r>
-        <w:rPr>
-          <w:rFonts w:cs="Times New Roman"/>
-          <w:i/>
-        </w:rPr>
-        <w:t>interlocus</w:t>
-      </w:r>
-      <w:proofErr w:type="spellEnd"/>
-      <w:r>
-        <w:rPr>
-          <w:rFonts w:cs="Times New Roman"/>
-          <w:i/>
-        </w:rPr>
-        <w:t xml:space="preserve"> gene conversion</w:t>
+        <w:lastRenderedPageBreak/>
+        <w:t>Phylogenetic approaches for quantifying interlocus gene conversion</w:t>
       </w:r>
       <w:r>
         <w:rPr>
@@ -6935,23 +6288,7 @@
           <w:rFonts w:cs="Times New Roman"/>
           <w:i/>
         </w:rPr>
-        <w:t xml:space="preserve">Phylogenetic approaches for quantifying </w:t>
-      </w:r>
-      <w:proofErr w:type="spellStart"/>
-      <w:r>
-        <w:rPr>
-          <w:rFonts w:cs="Times New Roman"/>
-          <w:i/>
-        </w:rPr>
-        <w:t>interlocus</w:t>
-      </w:r>
-      <w:proofErr w:type="spellEnd"/>
-      <w:r>
-        <w:rPr>
-          <w:rFonts w:cs="Times New Roman"/>
-          <w:i/>
-        </w:rPr>
-        <w:t xml:space="preserve"> gene conversion</w:t>
+        <w:t>Phylogenetic approaches for quantifying interlocus gene conversion</w:t>
       </w:r>
       <w:r>
         <w:rPr>
@@ -7037,7 +6374,6 @@
           <w:b/>
           <w:sz w:val="28"/>
         </w:rPr>
-        <w:lastRenderedPageBreak/>
         <w:t>Funding</w:t>
       </w:r>
     </w:p>
@@ -7135,21 +6471,7 @@
         <w:rPr>
           <w:rFonts w:cs="Times New Roman"/>
         </w:rPr>
-        <w:t xml:space="preserve">My software for studying </w:t>
-      </w:r>
-      <w:proofErr w:type="spellStart"/>
-      <w:r>
-        <w:rPr>
-          <w:rFonts w:cs="Times New Roman"/>
-        </w:rPr>
-        <w:t>interlocus</w:t>
-      </w:r>
-      <w:proofErr w:type="spellEnd"/>
-      <w:r>
-        <w:rPr>
-          <w:rFonts w:cs="Times New Roman"/>
-        </w:rPr>
-        <w:t xml:space="preserve"> gene conversion is freely available at </w:t>
+        <w:t xml:space="preserve">My software for studying interlocus gene conversion is freely available at </w:t>
       </w:r>
       <w:hyperlink r:id="rId12" w:history="1">
         <w:r>
@@ -7202,25 +6524,7 @@
           <w:rFonts w:cs="Times New Roman"/>
           <w:u w:val="none"/>
         </w:rPr>
-        <w:t xml:space="preserve"> of quantifying </w:t>
-      </w:r>
-      <w:proofErr w:type="spellStart"/>
-      <w:r>
-        <w:rPr>
-          <w:rStyle w:val="Hyperlink"/>
-          <w:rFonts w:cs="Times New Roman"/>
-          <w:u w:val="none"/>
-        </w:rPr>
-        <w:t>interlocus</w:t>
-      </w:r>
-      <w:proofErr w:type="spellEnd"/>
-      <w:r>
-        <w:rPr>
-          <w:rStyle w:val="Hyperlink"/>
-          <w:rFonts w:cs="Times New Roman"/>
-          <w:u w:val="none"/>
-        </w:rPr>
-        <w:t xml:space="preserve"> gene conversion</w:t>
+        <w:t xml:space="preserve"> of quantifying interlocus gene conversion</w:t>
       </w:r>
       <w:r>
         <w:rPr>

--- a/CV/Ji CV.docx
+++ b/CV/Ji CV.docx
@@ -32,90 +32,20 @@
         </w:rPr>
       </w:pPr>
       <w:r>
+        <w:t>xji4@tualne.edu</w:t>
+      </w:r>
+      <w:r>
+        <w:t xml:space="preserve"> </w:t>
+      </w:r>
+      <w:r>
         <w:rPr>
           <w:rFonts w:cs="Times New Roman"/>
           <w:sz w:val="24"/>
           <w:szCs w:val="24"/>
         </w:rPr>
-        <w:t>(+1)</w:t>
-      </w:r>
-      <w:r>
-        <w:rPr>
-          <w:rFonts w:cs="Times New Roman"/>
-          <w:sz w:val="24"/>
-          <w:szCs w:val="24"/>
-        </w:rPr>
-        <w:t xml:space="preserve"> </w:t>
-      </w:r>
-      <w:r>
-        <w:rPr>
-          <w:rFonts w:cs="Times New Roman"/>
-          <w:sz w:val="24"/>
-          <w:szCs w:val="24"/>
-        </w:rPr>
-        <w:t>919</w:t>
-      </w:r>
-      <w:r>
-        <w:rPr>
-          <w:rFonts w:cs="Times New Roman"/>
-          <w:sz w:val="24"/>
-          <w:szCs w:val="24"/>
-        </w:rPr>
-        <w:t>-</w:t>
-      </w:r>
-      <w:r>
-        <w:rPr>
-          <w:rFonts w:cs="Times New Roman"/>
-          <w:sz w:val="24"/>
-          <w:szCs w:val="24"/>
-        </w:rPr>
-        <w:t>348-</w:t>
-      </w:r>
-      <w:r>
-        <w:rPr>
-          <w:rFonts w:cs="Times New Roman"/>
-          <w:sz w:val="24"/>
-          <w:szCs w:val="24"/>
-        </w:rPr>
-        <w:t>359</w:t>
-      </w:r>
-      <w:r>
-        <w:rPr>
-          <w:rFonts w:cs="Times New Roman"/>
-          <w:sz w:val="24"/>
-          <w:szCs w:val="24"/>
-        </w:rPr>
-        <w:t>6</w:t>
-      </w:r>
-      <w:r>
-        <w:rPr>
-          <w:rFonts w:cs="Times New Roman"/>
-          <w:sz w:val="24"/>
-          <w:szCs w:val="24"/>
-        </w:rPr>
-        <w:t xml:space="preserve"> · </w:t>
+        <w:t xml:space="preserve">· </w:t>
       </w:r>
       <w:hyperlink r:id="rId8" w:history="1">
-        <w:r>
-          <w:rPr>
-            <w:rStyle w:val="Hyperlink"/>
-            <w:rFonts w:cs="Times New Roman"/>
-            <w:sz w:val="24"/>
-            <w:szCs w:val="24"/>
-            <w:u w:val="none"/>
-          </w:rPr>
-          <w:t>xji3@ucla.edu</w:t>
-        </w:r>
-      </w:hyperlink>
-      <w:r>
-        <w:rPr>
-          <w:rFonts w:cs="Times New Roman"/>
-          <w:sz w:val="24"/>
-          <w:szCs w:val="24"/>
-        </w:rPr>
-        <w:t xml:space="preserve"> · </w:t>
-      </w:r>
-      <w:hyperlink r:id="rId9" w:history="1">
         <w:r>
           <w:rPr>
             <w:rStyle w:val="Hyperlink"/>
@@ -151,9 +81,14 @@
         </w:rPr>
         <w:t xml:space="preserve"> </w:t>
       </w:r>
-      <w:hyperlink r:id="rId10" w:history="1">
+      <w:hyperlink r:id="rId9" w:history="1">
+        <w:proofErr w:type="spellStart"/>
         <w:r>
-          <w:t>Github:@xji3</w:t>
+          <w:t>Github</w:t>
+        </w:r>
+        <w:proofErr w:type="spellEnd"/>
+        <w:r>
+          <w:t>:@xji3</w:t>
         </w:r>
       </w:hyperlink>
     </w:p>
@@ -315,7 +250,21 @@
         <w:rPr>
           <w:rFonts w:cs="Times New Roman"/>
         </w:rPr>
-        <w:t>Phylogenetic approaches for quantifying interlocus gene conversion</w:t>
+        <w:t xml:space="preserve">Phylogenetic approaches for quantifying </w:t>
+      </w:r>
+      <w:proofErr w:type="spellStart"/>
+      <w:r>
+        <w:rPr>
+          <w:rFonts w:cs="Times New Roman"/>
+        </w:rPr>
+        <w:t>interlocus</w:t>
+      </w:r>
+      <w:proofErr w:type="spellEnd"/>
+      <w:r>
+        <w:rPr>
+          <w:rFonts w:cs="Times New Roman"/>
+        </w:rPr>
+        <w:t xml:space="preserve"> gene conversion</w:t>
       </w:r>
     </w:p>
     <w:p>
@@ -642,14 +591,30 @@
         <w:rPr>
           <w:rFonts w:cs="Times New Roman"/>
         </w:rPr>
-        <w:t>John Muth</w:t>
-      </w:r>
-      <w:r>
-        <w:rPr>
-          <w:rFonts w:cs="Times New Roman"/>
-        </w:rPr>
-        <w:t>, Lew Reynolds, Michael Kudenov</w:t>
-      </w:r>
+        <w:t xml:space="preserve">John </w:t>
+      </w:r>
+      <w:proofErr w:type="spellStart"/>
+      <w:r>
+        <w:rPr>
+          <w:rFonts w:cs="Times New Roman"/>
+        </w:rPr>
+        <w:t>Muth</w:t>
+      </w:r>
+      <w:proofErr w:type="spellEnd"/>
+      <w:r>
+        <w:rPr>
+          <w:rFonts w:cs="Times New Roman"/>
+        </w:rPr>
+        <w:t xml:space="preserve">, Lew Reynolds, Michael </w:t>
+      </w:r>
+      <w:proofErr w:type="spellStart"/>
+      <w:r>
+        <w:rPr>
+          <w:rFonts w:cs="Times New Roman"/>
+        </w:rPr>
+        <w:t>Kudenov</w:t>
+      </w:r>
+      <w:proofErr w:type="spellEnd"/>
       <w:r>
         <w:rPr>
           <w:rFonts w:cs="Times New Roman"/>
@@ -877,7 +842,21 @@
         <w:rPr>
           <w:rFonts w:cs="Times New Roman"/>
         </w:rPr>
-        <w:t>Advisor: Jia-sen Zhang</w:t>
+        <w:t>Advisor: Jia-</w:t>
+      </w:r>
+      <w:proofErr w:type="spellStart"/>
+      <w:r>
+        <w:rPr>
+          <w:rFonts w:cs="Times New Roman"/>
+        </w:rPr>
+        <w:t>sen</w:t>
+      </w:r>
+      <w:proofErr w:type="spellEnd"/>
+      <w:r>
+        <w:rPr>
+          <w:rFonts w:cs="Times New Roman"/>
+        </w:rPr>
+        <w:t xml:space="preserve"> Zhang</w:t>
       </w:r>
     </w:p>
     <w:p>
@@ -1099,8 +1078,17 @@
           <w:rFonts w:cs="Times New Roman"/>
           <w:i/>
         </w:rPr>
-        <w:t>Advisor: Marc Suchard</w:t>
-      </w:r>
+        <w:t xml:space="preserve">Advisor: Marc </w:t>
+      </w:r>
+      <w:proofErr w:type="spellStart"/>
+      <w:r>
+        <w:rPr>
+          <w:rFonts w:cs="Times New Roman"/>
+          <w:i/>
+        </w:rPr>
+        <w:t>Suchard</w:t>
+      </w:r>
+      <w:proofErr w:type="spellEnd"/>
     </w:p>
     <w:p>
       <w:pPr>
@@ -1448,7 +1436,21 @@
         <w:rPr>
           <w:rFonts w:cs="Times New Roman"/>
         </w:rPr>
-        <w:t xml:space="preserve"> phylogenetic model that can quantify interlocus gene conversion in multigene family evolution</w:t>
+        <w:t xml:space="preserve"> phylogenetic model that can quantify </w:t>
+      </w:r>
+      <w:proofErr w:type="spellStart"/>
+      <w:r>
+        <w:rPr>
+          <w:rFonts w:cs="Times New Roman"/>
+        </w:rPr>
+        <w:t>interlocus</w:t>
+      </w:r>
+      <w:proofErr w:type="spellEnd"/>
+      <w:r>
+        <w:rPr>
+          <w:rFonts w:cs="Times New Roman"/>
+        </w:rPr>
+        <w:t xml:space="preserve"> gene conversion in multigene family evolution</w:t>
       </w:r>
     </w:p>
     <w:p>
@@ -1467,7 +1469,21 @@
         <w:rPr>
           <w:rFonts w:cs="Times New Roman"/>
         </w:rPr>
-        <w:t>Found that high proportion of nucleotide substitutions in multigene families originated with interlocus gene conversion rather than point mutation</w:t>
+        <w:t xml:space="preserve">Found that high proportion of nucleotide substitutions in multigene families originated with </w:t>
+      </w:r>
+      <w:proofErr w:type="spellStart"/>
+      <w:r>
+        <w:rPr>
+          <w:rFonts w:cs="Times New Roman"/>
+        </w:rPr>
+        <w:t>interlocus</w:t>
+      </w:r>
+      <w:proofErr w:type="spellEnd"/>
+      <w:r>
+        <w:rPr>
+          <w:rFonts w:cs="Times New Roman"/>
+        </w:rPr>
+        <w:t xml:space="preserve"> gene conversion rather than point mutation</w:t>
       </w:r>
     </w:p>
     <w:p>
@@ -1681,6 +1697,7 @@
         </w:rPr>
         <w:t>(</w:t>
       </w:r>
+      <w:proofErr w:type="spellStart"/>
       <w:r>
         <w:rPr>
           <w:rFonts w:cs="Times New Roman"/>
@@ -1696,6 +1713,7 @@
         </w:rPr>
         <w:t>yun</w:t>
       </w:r>
+      <w:proofErr w:type="spellEnd"/>
       <w:r>
         <w:rPr>
           <w:rFonts w:cs="Times New Roman"/>
@@ -1934,7 +1952,23 @@
           <w:rFonts w:cs="Times New Roman"/>
           <w:i/>
         </w:rPr>
-        <w:t>Collaborator: Kuangyu Wang</w:t>
+        <w:t xml:space="preserve">Collaborator: </w:t>
+      </w:r>
+      <w:proofErr w:type="spellStart"/>
+      <w:r>
+        <w:rPr>
+          <w:rFonts w:cs="Times New Roman"/>
+          <w:i/>
+        </w:rPr>
+        <w:t>Kuangyu</w:t>
+      </w:r>
+      <w:proofErr w:type="spellEnd"/>
+      <w:r>
+        <w:rPr>
+          <w:rFonts w:cs="Times New Roman"/>
+          <w:i/>
+        </w:rPr>
+        <w:t xml:space="preserve"> Wang</w:t>
       </w:r>
     </w:p>
     <w:p>
@@ -2120,7 +2154,23 @@
           <w:rFonts w:cs="Times New Roman"/>
           <w:i/>
         </w:rPr>
-        <w:t xml:space="preserve">Advisor: John Muth </w:t>
+        <w:t xml:space="preserve">Advisor: John </w:t>
+      </w:r>
+      <w:proofErr w:type="spellStart"/>
+      <w:r>
+        <w:rPr>
+          <w:rFonts w:cs="Times New Roman"/>
+          <w:i/>
+        </w:rPr>
+        <w:t>Muth</w:t>
+      </w:r>
+      <w:proofErr w:type="spellEnd"/>
+      <w:r>
+        <w:rPr>
+          <w:rFonts w:cs="Times New Roman"/>
+          <w:i/>
+        </w:rPr>
+        <w:t xml:space="preserve"> </w:t>
       </w:r>
     </w:p>
     <w:p>
@@ -2187,7 +2237,21 @@
         <w:rPr>
           <w:rFonts w:cs="Times New Roman"/>
         </w:rPr>
-        <w:t xml:space="preserve"> Matlab implementation of</w:t>
+        <w:t xml:space="preserve"> </w:t>
+      </w:r>
+      <w:proofErr w:type="spellStart"/>
+      <w:r>
+        <w:rPr>
+          <w:rFonts w:cs="Times New Roman"/>
+        </w:rPr>
+        <w:t>Matlab</w:t>
+      </w:r>
+      <w:proofErr w:type="spellEnd"/>
+      <w:r>
+        <w:rPr>
+          <w:rFonts w:cs="Times New Roman"/>
+        </w:rPr>
+        <w:t xml:space="preserve"> implementation of</w:t>
       </w:r>
       <w:r>
         <w:rPr>
@@ -2376,7 +2440,23 @@
           <w:rFonts w:cs="Times New Roman"/>
           <w:i/>
         </w:rPr>
-        <w:t xml:space="preserve">Advisor: Zhiping Zhou </w:t>
+        <w:t xml:space="preserve">Advisor: </w:t>
+      </w:r>
+      <w:proofErr w:type="spellStart"/>
+      <w:r>
+        <w:rPr>
+          <w:rFonts w:cs="Times New Roman"/>
+          <w:i/>
+        </w:rPr>
+        <w:t>Zhiping</w:t>
+      </w:r>
+      <w:proofErr w:type="spellEnd"/>
+      <w:r>
+        <w:rPr>
+          <w:rFonts w:cs="Times New Roman"/>
+          <w:i/>
+        </w:rPr>
+        <w:t xml:space="preserve"> Zhou </w:t>
       </w:r>
     </w:p>
     <w:p>
@@ -2554,7 +2634,23 @@
           <w:rFonts w:cs="Times New Roman"/>
           <w:i/>
         </w:rPr>
-        <w:t xml:space="preserve">Advisor: Jia-sen Zhang </w:t>
+        <w:t>Advisor: Jia-</w:t>
+      </w:r>
+      <w:proofErr w:type="spellStart"/>
+      <w:r>
+        <w:rPr>
+          <w:rFonts w:cs="Times New Roman"/>
+          <w:i/>
+        </w:rPr>
+        <w:t>sen</w:t>
+      </w:r>
+      <w:proofErr w:type="spellEnd"/>
+      <w:r>
+        <w:rPr>
+          <w:rFonts w:cs="Times New Roman"/>
+          <w:i/>
+        </w:rPr>
+        <w:t xml:space="preserve"> Zhang </w:t>
       </w:r>
     </w:p>
     <w:p>
@@ -2858,8 +2954,17 @@
           <w:rFonts w:cs="Times New Roman"/>
           <w:i/>
         </w:rPr>
-        <w:t>Advisor: Marc Suchard</w:t>
-      </w:r>
+        <w:t xml:space="preserve">Advisor: Marc </w:t>
+      </w:r>
+      <w:proofErr w:type="spellStart"/>
+      <w:r>
+        <w:rPr>
+          <w:rFonts w:cs="Times New Roman"/>
+          <w:i/>
+        </w:rPr>
+        <w:t>Suchard</w:t>
+      </w:r>
+      <w:proofErr w:type="spellEnd"/>
     </w:p>
     <w:p>
       <w:pPr>
@@ -2964,8 +3069,16 @@
         <w:rPr>
           <w:rFonts w:cs="Times New Roman"/>
         </w:rPr>
-        <w:t>epartment of Biomath</w:t>
-      </w:r>
+        <w:t xml:space="preserve">epartment of </w:t>
+      </w:r>
+      <w:proofErr w:type="spellStart"/>
+      <w:r>
+        <w:rPr>
+          <w:rFonts w:cs="Times New Roman"/>
+        </w:rPr>
+        <w:t>Biomath</w:t>
+      </w:r>
+      <w:proofErr w:type="spellEnd"/>
       <w:r>
         <w:rPr>
           <w:rFonts w:cs="Times New Roman"/>
@@ -2997,7 +3110,7 @@
         </w:rPr>
         <w:t xml:space="preserve">ive work in </w:t>
       </w:r>
-      <w:hyperlink r:id="rId11" w:history="1">
+      <w:hyperlink r:id="rId10" w:history="1">
         <w:r>
           <w:rPr>
             <w:rFonts w:cs="Times New Roman"/>
@@ -3217,7 +3330,21 @@
         <w:rPr>
           <w:rFonts w:cs="Times New Roman"/>
         </w:rPr>
-        <w:t>Development of phylogenetic approaches for quantifying interlocus gene conversion</w:t>
+        <w:t xml:space="preserve">Development of phylogenetic approaches for quantifying </w:t>
+      </w:r>
+      <w:proofErr w:type="spellStart"/>
+      <w:r>
+        <w:rPr>
+          <w:rFonts w:cs="Times New Roman"/>
+        </w:rPr>
+        <w:t>interlocus</w:t>
+      </w:r>
+      <w:proofErr w:type="spellEnd"/>
+      <w:r>
+        <w:rPr>
+          <w:rFonts w:cs="Times New Roman"/>
+        </w:rPr>
+        <w:t xml:space="preserve"> gene conversion</w:t>
       </w:r>
       <w:r>
         <w:rPr>
@@ -3396,7 +3523,21 @@
         <w:rPr>
           <w:rFonts w:cs="Times New Roman"/>
         </w:rPr>
-        <w:t>Develop Interference laser lithography in Dr. John Muth’s lab</w:t>
+        <w:t xml:space="preserve">Develop Interference laser lithography in Dr. John </w:t>
+      </w:r>
+      <w:proofErr w:type="spellStart"/>
+      <w:r>
+        <w:rPr>
+          <w:rFonts w:cs="Times New Roman"/>
+        </w:rPr>
+        <w:t>Muth’s</w:t>
+      </w:r>
+      <w:proofErr w:type="spellEnd"/>
+      <w:r>
+        <w:rPr>
+          <w:rFonts w:cs="Times New Roman"/>
+        </w:rPr>
+        <w:t xml:space="preserve"> lab</w:t>
       </w:r>
     </w:p>
     <w:p>
@@ -3499,6 +3640,92 @@
         <w:rPr>
           <w:rFonts w:cs="Times New Roman"/>
         </w:rPr>
+        <w:t xml:space="preserve">He, W., et al., (2021) </w:t>
+      </w:r>
+      <w:proofErr w:type="spellStart"/>
+      <w:r>
+        <w:rPr>
+          <w:rFonts w:cs="Times New Roman"/>
+        </w:rPr>
+        <w:t>Phylogeography</w:t>
+      </w:r>
+      <w:proofErr w:type="spellEnd"/>
+      <w:r>
+        <w:rPr>
+          <w:rFonts w:cs="Times New Roman"/>
+        </w:rPr>
+        <w:t xml:space="preserve"> finds association between swine trade and the spread of porcine epidemic diarrhea virus in China and across the world</w:t>
+      </w:r>
+      <w:r>
+        <w:rPr>
+          <w:rFonts w:cs="Times New Roman"/>
+        </w:rPr>
+        <w:t xml:space="preserve">. </w:t>
+      </w:r>
+      <w:r>
+        <w:rPr>
+          <w:rFonts w:cs="Times New Roman"/>
+          <w:i/>
+          <w:iCs/>
+        </w:rPr>
+        <w:t>submitted</w:t>
+      </w:r>
+    </w:p>
+    <w:p>
+      <w:pPr>
+        <w:ind w:left="720" w:hanging="720"/>
+        <w:rPr>
+          <w:rFonts w:cs="Times New Roman"/>
+        </w:rPr>
+      </w:pPr>
+      <w:proofErr w:type="spellStart"/>
+      <w:r>
+        <w:rPr>
+          <w:rFonts w:cs="Times New Roman"/>
+        </w:rPr>
+        <w:t>Lemey</w:t>
+      </w:r>
+      <w:proofErr w:type="spellEnd"/>
+      <w:r>
+        <w:rPr>
+          <w:rFonts w:cs="Times New Roman"/>
+        </w:rPr>
+        <w:t xml:space="preserve">, P., et al., (2021) </w:t>
+      </w:r>
+      <w:r>
+        <w:rPr>
+          <w:rFonts w:cs="Times New Roman"/>
+        </w:rPr>
+        <w:t>SARS-CoV-2 European resurgence foretold: interplay of introductions and persistence by leveraging genomic and mobility data</w:t>
+      </w:r>
+      <w:r>
+        <w:rPr>
+          <w:rFonts w:cs="Times New Roman"/>
+        </w:rPr>
+        <w:t xml:space="preserve">. </w:t>
+      </w:r>
+      <w:r>
+        <w:rPr>
+          <w:rFonts w:cs="Times New Roman"/>
+          <w:i/>
+          <w:iCs/>
+        </w:rPr>
+        <w:t>submitted</w:t>
+      </w:r>
+    </w:p>
+    <w:p>
+      <w:pPr>
+        <w:ind w:left="720" w:hanging="720"/>
+        <w:rPr>
+          <w:rFonts w:cs="Times New Roman"/>
+          <w:i/>
+          <w:iCs/>
+        </w:rPr>
+      </w:pPr>
+      <w:r>
+        <w:rPr>
+          <w:rFonts w:cs="Times New Roman"/>
+        </w:rPr>
         <w:t xml:space="preserve">Fisher, A., </w:t>
       </w:r>
       <w:r>
@@ -3525,7 +3752,21 @@
         <w:rPr>
           <w:rFonts w:cs="Times New Roman"/>
         </w:rPr>
-        <w:t xml:space="preserve"> Suchard, M. A. (2020) Shrinkage-based random local clocks with scalable inference. </w:t>
+        <w:t xml:space="preserve"> </w:t>
+      </w:r>
+      <w:proofErr w:type="spellStart"/>
+      <w:r>
+        <w:rPr>
+          <w:rFonts w:cs="Times New Roman"/>
+        </w:rPr>
+        <w:t>Suchard</w:t>
+      </w:r>
+      <w:proofErr w:type="spellEnd"/>
+      <w:r>
+        <w:rPr>
+          <w:rFonts w:cs="Times New Roman"/>
+        </w:rPr>
+        <w:t xml:space="preserve">, M. A. (2020) Shrinkage-based random local clocks with scalable inference. </w:t>
       </w:r>
       <w:r>
         <w:rPr>
@@ -3544,11 +3785,19 @@
           <w:i/>
         </w:rPr>
       </w:pPr>
-      <w:r>
-        <w:rPr>
-          <w:rFonts w:cs="Times New Roman"/>
-        </w:rPr>
-        <w:t xml:space="preserve">Lemey, P., </w:t>
+      <w:proofErr w:type="spellStart"/>
+      <w:r>
+        <w:rPr>
+          <w:rFonts w:cs="Times New Roman"/>
+        </w:rPr>
+        <w:t>Lemey</w:t>
+      </w:r>
+      <w:proofErr w:type="spellEnd"/>
+      <w:r>
+        <w:rPr>
+          <w:rFonts w:cs="Times New Roman"/>
+        </w:rPr>
+        <w:t xml:space="preserve">, P., </w:t>
       </w:r>
       <w:r>
         <w:rPr>
@@ -3561,7 +3810,35 @@
         <w:rPr>
           <w:rFonts w:cs="Times New Roman"/>
         </w:rPr>
-        <w:t>, Membrebe, J. V., Martin, D., &amp; Suchard, M. A. (</w:t>
+        <w:t xml:space="preserve">, </w:t>
+      </w:r>
+      <w:proofErr w:type="spellStart"/>
+      <w:r>
+        <w:rPr>
+          <w:rFonts w:cs="Times New Roman"/>
+        </w:rPr>
+        <w:t>Membrebe</w:t>
+      </w:r>
+      <w:proofErr w:type="spellEnd"/>
+      <w:r>
+        <w:rPr>
+          <w:rFonts w:cs="Times New Roman"/>
+        </w:rPr>
+        <w:t xml:space="preserve">, J. V., Martin, D., &amp; </w:t>
+      </w:r>
+      <w:proofErr w:type="spellStart"/>
+      <w:r>
+        <w:rPr>
+          <w:rFonts w:cs="Times New Roman"/>
+        </w:rPr>
+        <w:t>Suchard</w:t>
+      </w:r>
+      <w:proofErr w:type="spellEnd"/>
+      <w:r>
+        <w:rPr>
+          <w:rFonts w:cs="Times New Roman"/>
+        </w:rPr>
+        <w:t>, M. A. (</w:t>
       </w:r>
       <w:r>
         <w:rPr>
@@ -3623,11 +3900,19 @@
         </w:rPr>
         <w:t xml:space="preserve">, &amp; </w:t>
       </w:r>
-      <w:r>
-        <w:rPr>
-          <w:rFonts w:cs="Times New Roman"/>
-        </w:rPr>
-        <w:t>Suchard, M. A. (</w:t>
+      <w:proofErr w:type="spellStart"/>
+      <w:r>
+        <w:rPr>
+          <w:rFonts w:cs="Times New Roman"/>
+        </w:rPr>
+        <w:t>Suchard</w:t>
+      </w:r>
+      <w:proofErr w:type="spellEnd"/>
+      <w:r>
+        <w:rPr>
+          <w:rFonts w:cs="Times New Roman"/>
+        </w:rPr>
+        <w:t>, M. A. (</w:t>
       </w:r>
       <w:r>
         <w:rPr>
@@ -3680,19 +3965,75 @@
         <w:rPr>
           <w:rFonts w:cs="Times New Roman"/>
         </w:rPr>
-        <w:t>He, W.</w:t>
-      </w:r>
-      <w:r>
-        <w:rPr>
-          <w:rFonts w:cs="Times New Roman"/>
-        </w:rPr>
-        <w:t>,</w:t>
-      </w:r>
-      <w:r>
-        <w:rPr>
-          <w:rFonts w:cs="Times New Roman"/>
-        </w:rPr>
-        <w:t xml:space="preserve"> Liao, M., Zhao, W., Sun, J., Zhao, J., Wang, L., Meng, X., Zhou, J.,</w:t>
+        <w:t xml:space="preserve">He, W., Liao, M., Zhao, W., Sun, J., Zhao, J., Wang, L., Meng, X., Zhou, J., </w:t>
+      </w:r>
+      <w:r>
+        <w:rPr>
+          <w:rFonts w:cs="Times New Roman"/>
+          <w:b/>
+          <w:bCs/>
+        </w:rPr>
+        <w:t>Ji, X.</w:t>
+      </w:r>
+      <w:r>
+        <w:rPr>
+          <w:rFonts w:cs="Times New Roman"/>
+        </w:rPr>
+        <w:t xml:space="preserve">, </w:t>
+      </w:r>
+      <w:proofErr w:type="spellStart"/>
+      <w:r>
+        <w:rPr>
+          <w:rFonts w:cs="Times New Roman"/>
+        </w:rPr>
+        <w:t>Suchard</w:t>
+      </w:r>
+      <w:proofErr w:type="spellEnd"/>
+      <w:r>
+        <w:rPr>
+          <w:rFonts w:cs="Times New Roman"/>
+        </w:rPr>
+        <w:t>, M. A.</w:t>
+      </w:r>
+      <w:r>
+        <w:rPr>
+          <w:rFonts w:cs="Times New Roman"/>
+        </w:rPr>
+        <w:t xml:space="preserve">, Zhang, X., </w:t>
+      </w:r>
+      <w:proofErr w:type="spellStart"/>
+      <w:r>
+        <w:rPr>
+          <w:rFonts w:cs="Times New Roman"/>
+        </w:rPr>
+        <w:t>Su</w:t>
+      </w:r>
+      <w:proofErr w:type="spellEnd"/>
+      <w:r>
+        <w:rPr>
+          <w:rFonts w:cs="Times New Roman"/>
+        </w:rPr>
+        <w:t>, S.</w:t>
+      </w:r>
+      <w:r>
+        <w:rPr>
+          <w:rFonts w:cs="Times New Roman"/>
+        </w:rPr>
+        <w:t xml:space="preserve">, &amp; </w:t>
+      </w:r>
+      <w:proofErr w:type="spellStart"/>
+      <w:r>
+        <w:rPr>
+          <w:rFonts w:cs="Times New Roman"/>
+        </w:rPr>
+        <w:t>Veit</w:t>
+      </w:r>
+      <w:proofErr w:type="spellEnd"/>
+      <w:r>
+        <w:rPr>
+          <w:rFonts w:cs="Times New Roman"/>
+        </w:rPr>
+        <w:t>, M.</w:t>
       </w:r>
       <w:r>
         <w:rPr>
@@ -3703,6 +4044,78 @@
       <w:r>
         <w:rPr>
           <w:rFonts w:cs="Times New Roman"/>
+        </w:rPr>
+        <w:t>(</w:t>
+      </w:r>
+      <w:r>
+        <w:rPr>
+          <w:rFonts w:cs="Times New Roman"/>
+        </w:rPr>
+        <w:t>2020</w:t>
+      </w:r>
+      <w:r>
+        <w:rPr>
+          <w:rFonts w:cs="Times New Roman"/>
+        </w:rPr>
+        <w:t xml:space="preserve">) </w:t>
+      </w:r>
+      <w:r>
+        <w:rPr>
+          <w:rFonts w:cs="Times New Roman"/>
+        </w:rPr>
+        <w:t>Cross-species transmission of viruses from bats</w:t>
+      </w:r>
+      <w:r>
+        <w:rPr>
+          <w:rFonts w:cs="Times New Roman"/>
+        </w:rPr>
+        <w:t>.</w:t>
+      </w:r>
+      <w:r>
+        <w:rPr>
+          <w:rFonts w:cs="Times New Roman"/>
+        </w:rPr>
+        <w:t xml:space="preserve"> </w:t>
+      </w:r>
+      <w:r>
+        <w:rPr>
+          <w:rFonts w:cs="Times New Roman"/>
+          <w:iCs/>
+        </w:rPr>
+        <w:t>Submitted to</w:t>
+      </w:r>
+      <w:r>
+        <w:rPr>
+          <w:rFonts w:cs="Times New Roman"/>
+          <w:i/>
+        </w:rPr>
+        <w:t xml:space="preserve"> Cell Reports</w:t>
+      </w:r>
+    </w:p>
+    <w:p>
+      <w:pPr>
+        <w:ind w:left="720" w:hanging="720"/>
+        <w:rPr>
+          <w:rFonts w:cs="Times New Roman"/>
+        </w:rPr>
+      </w:pPr>
+      <w:proofErr w:type="spellStart"/>
+      <w:r>
+        <w:rPr>
+          <w:rFonts w:cs="Times New Roman"/>
+        </w:rPr>
+        <w:t>Lindelof</w:t>
+      </w:r>
+      <w:proofErr w:type="spellEnd"/>
+      <w:r>
+        <w:rPr>
+          <w:rFonts w:cs="Times New Roman"/>
+        </w:rPr>
+        <w:t xml:space="preserve">, K., Lindo, J. A., Zhou, W., </w:t>
+      </w:r>
+      <w:r>
+        <w:rPr>
+          <w:rFonts w:cs="Times New Roman"/>
           <w:b/>
           <w:bCs/>
         </w:rPr>
@@ -3712,31 +4125,7 @@
         <w:rPr>
           <w:rFonts w:cs="Times New Roman"/>
         </w:rPr>
-        <w:t xml:space="preserve">, </w:t>
-      </w:r>
-      <w:r>
-        <w:rPr>
-          <w:rFonts w:cs="Times New Roman"/>
-        </w:rPr>
-        <w:t>Suchard, M. A.</w:t>
-      </w:r>
-      <w:r>
-        <w:rPr>
-          <w:rFonts w:cs="Times New Roman"/>
-        </w:rPr>
-        <w:t>, Zhang, X., Su, S.</w:t>
-      </w:r>
-      <w:r>
-        <w:rPr>
-          <w:rFonts w:cs="Times New Roman"/>
-        </w:rPr>
-        <w:t>, &amp; Veit, M.</w:t>
-      </w:r>
-      <w:r>
-        <w:rPr>
-          <w:rFonts w:cs="Times New Roman"/>
-        </w:rPr>
-        <w:t xml:space="preserve"> </w:t>
+        <w:t xml:space="preserve">, &amp; Xiang, Q. Y. J. </w:t>
       </w:r>
       <w:r>
         <w:rPr>
@@ -3756,120 +4145,57 @@
         </w:rPr>
         <w:t xml:space="preserve">) </w:t>
       </w:r>
-      <w:r>
-        <w:rPr>
-          <w:rFonts w:cs="Times New Roman"/>
-        </w:rPr>
-        <w:t>Cross-species transmission of viruses from bats</w:t>
-      </w:r>
-      <w:r>
-        <w:rPr>
-          <w:rFonts w:cs="Times New Roman"/>
-        </w:rPr>
-        <w:t>.</w:t>
-      </w:r>
-      <w:r>
-        <w:rPr>
-          <w:rFonts w:cs="Times New Roman"/>
-        </w:rPr>
-        <w:t xml:space="preserve"> </w:t>
-      </w:r>
-      <w:r>
-        <w:rPr>
-          <w:rFonts w:cs="Times New Roman"/>
-          <w:iCs/>
-        </w:rPr>
-        <w:t>Submitted</w:t>
-      </w:r>
-      <w:r>
-        <w:rPr>
-          <w:rFonts w:cs="Times New Roman"/>
-          <w:iCs/>
-        </w:rPr>
-        <w:t xml:space="preserve"> to</w:t>
-      </w:r>
-      <w:r>
-        <w:rPr>
-          <w:rFonts w:cs="Times New Roman"/>
-          <w:i/>
-        </w:rPr>
-        <w:t xml:space="preserve"> Cell Reports</w:t>
-      </w:r>
-    </w:p>
-    <w:p>
-      <w:pPr>
-        <w:ind w:left="720" w:hanging="720"/>
-        <w:rPr>
-          <w:rFonts w:cs="Times New Roman"/>
-        </w:rPr>
-      </w:pPr>
-      <w:r>
-        <w:rPr>
-          <w:rFonts w:cs="Times New Roman"/>
-        </w:rPr>
-        <w:t xml:space="preserve">Lindelof, K., Lindo, J. A., Zhou, W., </w:t>
-      </w:r>
-      <w:r>
-        <w:rPr>
-          <w:rFonts w:cs="Times New Roman"/>
-          <w:b/>
-          <w:bCs/>
-        </w:rPr>
-        <w:t>Ji, X.</w:t>
-      </w:r>
-      <w:r>
-        <w:rPr>
-          <w:rFonts w:cs="Times New Roman"/>
-        </w:rPr>
-        <w:t xml:space="preserve">, &amp; Xiang, Q. Y. J. </w:t>
-      </w:r>
-      <w:r>
-        <w:rPr>
-          <w:rFonts w:cs="Times New Roman"/>
-        </w:rPr>
-        <w:t>(</w:t>
-      </w:r>
-      <w:r>
-        <w:rPr>
-          <w:rFonts w:cs="Times New Roman"/>
-        </w:rPr>
-        <w:t>2020</w:t>
-      </w:r>
-      <w:r>
-        <w:rPr>
-          <w:rFonts w:cs="Times New Roman"/>
+      <w:proofErr w:type="spellStart"/>
+      <w:r>
+        <w:rPr>
+          <w:rFonts w:cs="Times New Roman" w:hint="eastAsia"/>
+        </w:rPr>
+        <w:t>Phylogenomics</w:t>
+      </w:r>
+      <w:proofErr w:type="spellEnd"/>
+      <w:r>
+        <w:rPr>
+          <w:rFonts w:cs="Times New Roman" w:hint="eastAsia"/>
+        </w:rPr>
+        <w:t>, biogeography, and evolution of the blue</w:t>
+      </w:r>
+      <w:r>
+        <w:rPr>
+          <w:rFonts w:cs="Times New Roman" w:hint="eastAsia"/>
+        </w:rPr>
+        <w:t>‐</w:t>
+      </w:r>
+      <w:r>
+        <w:rPr>
+          <w:rFonts w:cs="Times New Roman" w:hint="eastAsia"/>
+        </w:rPr>
+        <w:t xml:space="preserve"> or white</w:t>
+      </w:r>
+      <w:r>
+        <w:rPr>
+          <w:rFonts w:cs="Times New Roman" w:hint="eastAsia"/>
+        </w:rPr>
+        <w:t>‐</w:t>
+      </w:r>
+      <w:r>
+        <w:rPr>
+          <w:rFonts w:cs="Times New Roman" w:hint="eastAsia"/>
+        </w:rPr>
+        <w:t>fruited dogwoods (</w:t>
+      </w:r>
+      <w:proofErr w:type="spellStart"/>
+      <w:r>
+        <w:rPr>
+          <w:rFonts w:cs="Times New Roman" w:hint="eastAsia"/>
+        </w:rPr>
+        <w:t>Cornus</w:t>
+      </w:r>
+      <w:proofErr w:type="spellEnd"/>
+      <w:r>
+        <w:rPr>
+          <w:rFonts w:cs="Times New Roman" w:hint="eastAsia"/>
         </w:rPr>
         <w:t xml:space="preserve">) </w:t>
-      </w:r>
-      <w:r>
-        <w:rPr>
-          <w:rFonts w:cs="Times New Roman" w:hint="eastAsia"/>
-        </w:rPr>
-        <w:t>Phylogenomics, biogeography, and evolution of the blue</w:t>
-      </w:r>
-      <w:r>
-        <w:rPr>
-          <w:rFonts w:cs="Times New Roman" w:hint="eastAsia"/>
-        </w:rPr>
-        <w:t>‐</w:t>
-      </w:r>
-      <w:r>
-        <w:rPr>
-          <w:rFonts w:cs="Times New Roman" w:hint="eastAsia"/>
-        </w:rPr>
-        <w:t xml:space="preserve"> or white</w:t>
-      </w:r>
-      <w:r>
-        <w:rPr>
-          <w:rFonts w:cs="Times New Roman" w:hint="eastAsia"/>
-        </w:rPr>
-        <w:t>‐</w:t>
-      </w:r>
-      <w:r>
-        <w:rPr>
-          <w:rFonts w:cs="Times New Roman" w:hint="eastAsia"/>
-        </w:rPr>
-        <w:t xml:space="preserve">fruited dogwoods (Cornus) </w:t>
       </w:r>
       <w:r>
         <w:rPr>
@@ -3926,7 +4252,39 @@
           <w:rFonts w:cs="Times New Roman"/>
           <w:iCs/>
         </w:rPr>
-        <w:t xml:space="preserve">, Zhai, X., ... &amp; Veit, M. (2020). COVID-19: epidemiology, evolution, and cross-disciplinary perspectives. </w:t>
+        <w:t xml:space="preserve">, </w:t>
+      </w:r>
+      <w:proofErr w:type="spellStart"/>
+      <w:r>
+        <w:rPr>
+          <w:rFonts w:cs="Times New Roman"/>
+          <w:iCs/>
+        </w:rPr>
+        <w:t>Zhai</w:t>
+      </w:r>
+      <w:proofErr w:type="spellEnd"/>
+      <w:r>
+        <w:rPr>
+          <w:rFonts w:cs="Times New Roman"/>
+          <w:iCs/>
+        </w:rPr>
+        <w:t xml:space="preserve">, X., ... &amp; </w:t>
+      </w:r>
+      <w:proofErr w:type="spellStart"/>
+      <w:r>
+        <w:rPr>
+          <w:rFonts w:cs="Times New Roman"/>
+          <w:iCs/>
+        </w:rPr>
+        <w:t>Veit</w:t>
+      </w:r>
+      <w:proofErr w:type="spellEnd"/>
+      <w:r>
+        <w:rPr>
+          <w:rFonts w:cs="Times New Roman"/>
+          <w:iCs/>
+        </w:rPr>
+        <w:t xml:space="preserve">, M. (2020). COVID-19: epidemiology, evolution, and cross-disciplinary perspectives. </w:t>
       </w:r>
       <w:r>
         <w:rPr>
@@ -3991,7 +4349,21 @@
         <w:rPr>
           <w:rFonts w:cs="Times New Roman"/>
         </w:rPr>
-        <w:t>, Dellicour, S.</w:t>
+        <w:t xml:space="preserve">, </w:t>
+      </w:r>
+      <w:proofErr w:type="spellStart"/>
+      <w:r>
+        <w:rPr>
+          <w:rFonts w:cs="Times New Roman"/>
+        </w:rPr>
+        <w:t>Dellicour</w:t>
+      </w:r>
+      <w:proofErr w:type="spellEnd"/>
+      <w:r>
+        <w:rPr>
+          <w:rFonts w:cs="Times New Roman"/>
+        </w:rPr>
+        <w:t>, S.</w:t>
       </w:r>
       <w:r>
         <w:rPr>
@@ -4003,7 +4375,21 @@
         <w:rPr>
           <w:rFonts w:cs="Times New Roman"/>
         </w:rPr>
-        <w:t>, …, &amp; Su, S. (20</w:t>
+        <w:t xml:space="preserve">, …, &amp; </w:t>
+      </w:r>
+      <w:proofErr w:type="spellStart"/>
+      <w:r>
+        <w:rPr>
+          <w:rFonts w:cs="Times New Roman"/>
+        </w:rPr>
+        <w:t>Su</w:t>
+      </w:r>
+      <w:proofErr w:type="spellEnd"/>
+      <w:r>
+        <w:rPr>
+          <w:rFonts w:cs="Times New Roman"/>
+        </w:rPr>
+        <w:t>, S. (20</w:t>
       </w:r>
       <w:r>
         <w:rPr>
@@ -4027,7 +4413,21 @@
         <w:rPr>
           <w:rFonts w:cs="Times New Roman"/>
         </w:rPr>
-        <w:t xml:space="preserve">Genomic epidemiology, evolutionary dynamics, and transmission patterns of porcine deltacoronavirus. </w:t>
+        <w:t xml:space="preserve">Genomic epidemiology, evolutionary dynamics, and transmission patterns of porcine </w:t>
+      </w:r>
+      <w:proofErr w:type="spellStart"/>
+      <w:r>
+        <w:rPr>
+          <w:rFonts w:cs="Times New Roman"/>
+        </w:rPr>
+        <w:t>deltacoronavirus</w:t>
+      </w:r>
+      <w:proofErr w:type="spellEnd"/>
+      <w:r>
+        <w:rPr>
+          <w:rFonts w:cs="Times New Roman"/>
+        </w:rPr>
+        <w:t xml:space="preserve">. </w:t>
       </w:r>
       <w:r>
         <w:rPr>
@@ -4087,13 +4487,55 @@
         <w:rPr>
           <w:rFonts w:cs="Times New Roman"/>
         </w:rPr>
-        <w:t xml:space="preserve"> Payne, R. P., Goulder, P.,</w:t>
-      </w:r>
-      <w:r>
-        <w:rPr>
-          <w:rFonts w:cs="Times New Roman"/>
-        </w:rPr>
-        <w:t xml:space="preserve"> Lemey, P., &amp; Suchard, M. A. (20</w:t>
+        <w:t xml:space="preserve"> Payne, R. P., </w:t>
+      </w:r>
+      <w:proofErr w:type="spellStart"/>
+      <w:r>
+        <w:rPr>
+          <w:rFonts w:cs="Times New Roman"/>
+        </w:rPr>
+        <w:t>Goulder</w:t>
+      </w:r>
+      <w:proofErr w:type="spellEnd"/>
+      <w:r>
+        <w:rPr>
+          <w:rFonts w:cs="Times New Roman"/>
+        </w:rPr>
+        <w:t>, P.,</w:t>
+      </w:r>
+      <w:r>
+        <w:rPr>
+          <w:rFonts w:cs="Times New Roman"/>
+        </w:rPr>
+        <w:t xml:space="preserve"> </w:t>
+      </w:r>
+      <w:proofErr w:type="spellStart"/>
+      <w:r>
+        <w:rPr>
+          <w:rFonts w:cs="Times New Roman"/>
+        </w:rPr>
+        <w:t>Lemey</w:t>
+      </w:r>
+      <w:proofErr w:type="spellEnd"/>
+      <w:r>
+        <w:rPr>
+          <w:rFonts w:cs="Times New Roman"/>
+        </w:rPr>
+        <w:t xml:space="preserve">, P., &amp; </w:t>
+      </w:r>
+      <w:proofErr w:type="spellStart"/>
+      <w:r>
+        <w:rPr>
+          <w:rFonts w:cs="Times New Roman"/>
+        </w:rPr>
+        <w:t>Suchard</w:t>
+      </w:r>
+      <w:proofErr w:type="spellEnd"/>
+      <w:r>
+        <w:rPr>
+          <w:rFonts w:cs="Times New Roman"/>
+        </w:rPr>
+        <w:t>, M. A. (20</w:t>
       </w:r>
       <w:r>
         <w:rPr>
@@ -4111,7 +4553,21 @@
         <w:rPr>
           <w:rFonts w:cs="Times New Roman"/>
         </w:rPr>
-        <w:t>Large-scale inference of correlation among mixed-type biological traits with phylogenetic multivariate probit models</w:t>
+        <w:t xml:space="preserve">Large-scale inference of correlation among mixed-type biological traits with phylogenetic multivariate </w:t>
+      </w:r>
+      <w:proofErr w:type="spellStart"/>
+      <w:r>
+        <w:rPr>
+          <w:rFonts w:cs="Times New Roman"/>
+        </w:rPr>
+        <w:t>probit</w:t>
+      </w:r>
+      <w:proofErr w:type="spellEnd"/>
+      <w:r>
+        <w:rPr>
+          <w:rFonts w:cs="Times New Roman"/>
+        </w:rPr>
+        <w:t xml:space="preserve"> models</w:t>
       </w:r>
       <w:r>
         <w:rPr>
@@ -4152,19 +4608,75 @@
         <w:rPr>
           <w:rFonts w:cs="Times New Roman"/>
         </w:rPr>
-        <w:t>, Zhang, Z., Holbrook, A., Nishimura, A., Baele, G.</w:t>
-      </w:r>
-      <w:r>
-        <w:rPr>
-          <w:rFonts w:cs="Times New Roman"/>
-        </w:rPr>
-        <w:t>, Rambaut, A.</w:t>
-      </w:r>
-      <w:r>
-        <w:rPr>
-          <w:rFonts w:cs="Times New Roman"/>
-        </w:rPr>
-        <w:t>, Lemey, P., &amp; Suchard, M. A. (20</w:t>
+        <w:t xml:space="preserve">, Zhang, Z., Holbrook, A., Nishimura, A., </w:t>
+      </w:r>
+      <w:proofErr w:type="spellStart"/>
+      <w:r>
+        <w:rPr>
+          <w:rFonts w:cs="Times New Roman"/>
+        </w:rPr>
+        <w:t>Baele</w:t>
+      </w:r>
+      <w:proofErr w:type="spellEnd"/>
+      <w:r>
+        <w:rPr>
+          <w:rFonts w:cs="Times New Roman"/>
+        </w:rPr>
+        <w:t>, G.</w:t>
+      </w:r>
+      <w:r>
+        <w:rPr>
+          <w:rFonts w:cs="Times New Roman"/>
+        </w:rPr>
+        <w:t xml:space="preserve">, </w:t>
+      </w:r>
+      <w:proofErr w:type="spellStart"/>
+      <w:r>
+        <w:rPr>
+          <w:rFonts w:cs="Times New Roman"/>
+        </w:rPr>
+        <w:t>Rambaut</w:t>
+      </w:r>
+      <w:proofErr w:type="spellEnd"/>
+      <w:r>
+        <w:rPr>
+          <w:rFonts w:cs="Times New Roman"/>
+        </w:rPr>
+        <w:t>, A.</w:t>
+      </w:r>
+      <w:r>
+        <w:rPr>
+          <w:rFonts w:cs="Times New Roman"/>
+        </w:rPr>
+        <w:t xml:space="preserve">, </w:t>
+      </w:r>
+      <w:proofErr w:type="spellStart"/>
+      <w:r>
+        <w:rPr>
+          <w:rFonts w:cs="Times New Roman"/>
+        </w:rPr>
+        <w:t>Lemey</w:t>
+      </w:r>
+      <w:proofErr w:type="spellEnd"/>
+      <w:r>
+        <w:rPr>
+          <w:rFonts w:cs="Times New Roman"/>
+        </w:rPr>
+        <w:t xml:space="preserve">, P., &amp; </w:t>
+      </w:r>
+      <w:proofErr w:type="spellStart"/>
+      <w:r>
+        <w:rPr>
+          <w:rFonts w:cs="Times New Roman"/>
+        </w:rPr>
+        <w:t>Suchard</w:t>
+      </w:r>
+      <w:proofErr w:type="spellEnd"/>
+      <w:r>
+        <w:rPr>
+          <w:rFonts w:cs="Times New Roman"/>
+        </w:rPr>
+        <w:t>, M. A. (20</w:t>
       </w:r>
       <w:r>
         <w:rPr>
@@ -4323,7 +4835,35 @@
         <w:rPr>
           <w:rFonts w:cs="Times New Roman"/>
         </w:rPr>
-        <w:t xml:space="preserve"> Lemey, P., &amp; Suchard, M. A. (20</w:t>
+        <w:t xml:space="preserve"> </w:t>
+      </w:r>
+      <w:proofErr w:type="spellStart"/>
+      <w:r>
+        <w:rPr>
+          <w:rFonts w:cs="Times New Roman"/>
+        </w:rPr>
+        <w:t>Lemey</w:t>
+      </w:r>
+      <w:proofErr w:type="spellEnd"/>
+      <w:r>
+        <w:rPr>
+          <w:rFonts w:cs="Times New Roman"/>
+        </w:rPr>
+        <w:t xml:space="preserve">, P., &amp; </w:t>
+      </w:r>
+      <w:proofErr w:type="spellStart"/>
+      <w:r>
+        <w:rPr>
+          <w:rFonts w:cs="Times New Roman"/>
+        </w:rPr>
+        <w:t>Suchard</w:t>
+      </w:r>
+      <w:proofErr w:type="spellEnd"/>
+      <w:r>
+        <w:rPr>
+          <w:rFonts w:cs="Times New Roman"/>
+        </w:rPr>
+        <w:t>, M. A. (20</w:t>
       </w:r>
       <w:r>
         <w:rPr>
@@ -4359,11 +4899,33 @@
           <w:rFonts w:cs="Times New Roman"/>
         </w:rPr>
       </w:pPr>
-      <w:r>
-        <w:rPr>
-          <w:rFonts w:cs="Times New Roman"/>
-        </w:rPr>
-        <w:t xml:space="preserve">Blestsa, M., Suchard, M. A., </w:t>
+      <w:proofErr w:type="spellStart"/>
+      <w:r>
+        <w:rPr>
+          <w:rFonts w:cs="Times New Roman"/>
+        </w:rPr>
+        <w:t>Blestsa</w:t>
+      </w:r>
+      <w:proofErr w:type="spellEnd"/>
+      <w:r>
+        <w:rPr>
+          <w:rFonts w:cs="Times New Roman"/>
+        </w:rPr>
+        <w:t xml:space="preserve">, M., </w:t>
+      </w:r>
+      <w:proofErr w:type="spellStart"/>
+      <w:r>
+        <w:rPr>
+          <w:rFonts w:cs="Times New Roman"/>
+        </w:rPr>
+        <w:t>Suchard</w:t>
+      </w:r>
+      <w:proofErr w:type="spellEnd"/>
+      <w:r>
+        <w:rPr>
+          <w:rFonts w:cs="Times New Roman"/>
+        </w:rPr>
+        <w:t xml:space="preserve">, M. A., </w:t>
       </w:r>
       <w:r>
         <w:rPr>
@@ -4376,7 +4938,77 @@
         <w:rPr>
           <w:rFonts w:cs="Times New Roman"/>
         </w:rPr>
-        <w:t xml:space="preserve">, Gryseels, S., Vrancken, B., Baele, G., Worobey, M., &amp; Lemey, P. (2019) Divergence dating using mixed effects clock modelling: an application to HIV-1. </w:t>
+        <w:t xml:space="preserve">, </w:t>
+      </w:r>
+      <w:proofErr w:type="spellStart"/>
+      <w:r>
+        <w:rPr>
+          <w:rFonts w:cs="Times New Roman"/>
+        </w:rPr>
+        <w:t>Gryseels</w:t>
+      </w:r>
+      <w:proofErr w:type="spellEnd"/>
+      <w:r>
+        <w:rPr>
+          <w:rFonts w:cs="Times New Roman"/>
+        </w:rPr>
+        <w:t xml:space="preserve">, S., </w:t>
+      </w:r>
+      <w:proofErr w:type="spellStart"/>
+      <w:r>
+        <w:rPr>
+          <w:rFonts w:cs="Times New Roman"/>
+        </w:rPr>
+        <w:t>Vrancken</w:t>
+      </w:r>
+      <w:proofErr w:type="spellEnd"/>
+      <w:r>
+        <w:rPr>
+          <w:rFonts w:cs="Times New Roman"/>
+        </w:rPr>
+        <w:t xml:space="preserve">, B., </w:t>
+      </w:r>
+      <w:proofErr w:type="spellStart"/>
+      <w:r>
+        <w:rPr>
+          <w:rFonts w:cs="Times New Roman"/>
+        </w:rPr>
+        <w:t>Baele</w:t>
+      </w:r>
+      <w:proofErr w:type="spellEnd"/>
+      <w:r>
+        <w:rPr>
+          <w:rFonts w:cs="Times New Roman"/>
+        </w:rPr>
+        <w:t xml:space="preserve">, G., </w:t>
+      </w:r>
+      <w:proofErr w:type="spellStart"/>
+      <w:r>
+        <w:rPr>
+          <w:rFonts w:cs="Times New Roman"/>
+        </w:rPr>
+        <w:t>Worobey</w:t>
+      </w:r>
+      <w:proofErr w:type="spellEnd"/>
+      <w:r>
+        <w:rPr>
+          <w:rFonts w:cs="Times New Roman"/>
+        </w:rPr>
+        <w:t xml:space="preserve">, M., &amp; </w:t>
+      </w:r>
+      <w:proofErr w:type="spellStart"/>
+      <w:r>
+        <w:rPr>
+          <w:rFonts w:cs="Times New Roman"/>
+        </w:rPr>
+        <w:t>Lemey</w:t>
+      </w:r>
+      <w:proofErr w:type="spellEnd"/>
+      <w:r>
+        <w:rPr>
+          <w:rFonts w:cs="Times New Roman"/>
+        </w:rPr>
+        <w:t xml:space="preserve">, P. (2019) Divergence dating using mixed effects clock modelling: an application to HIV-1. </w:t>
       </w:r>
       <w:r>
         <w:rPr>
@@ -4418,6 +5050,7 @@
           <w:rFonts w:cs="Times New Roman"/>
           <w:b/>
         </w:rPr>
+        <w:lastRenderedPageBreak/>
         <w:t>Ji, X.</w:t>
       </w:r>
       <w:r>
@@ -4443,7 +5076,21 @@
         <w:rPr>
           <w:rFonts w:cs="Times New Roman"/>
         </w:rPr>
-        <w:t xml:space="preserve"> length and initiation rate of interlocus gene conversions. </w:t>
+        <w:t xml:space="preserve"> length and initiation rate of </w:t>
+      </w:r>
+      <w:proofErr w:type="spellStart"/>
+      <w:r>
+        <w:rPr>
+          <w:rFonts w:cs="Times New Roman"/>
+        </w:rPr>
+        <w:t>interlocus</w:t>
+      </w:r>
+      <w:proofErr w:type="spellEnd"/>
+      <w:r>
+        <w:rPr>
+          <w:rFonts w:cs="Times New Roman"/>
+        </w:rPr>
+        <w:t xml:space="preserve"> gene conversions. </w:t>
       </w:r>
       <w:r>
         <w:rPr>
@@ -4484,7 +5131,21 @@
         <w:rPr>
           <w:rFonts w:cs="Times New Roman"/>
         </w:rPr>
-        <w:t xml:space="preserve">, ... &amp; Zhou, J. (2019). Genetic Analysis and Evolutionary Changes of the Torque teno sus Virus. </w:t>
+        <w:t xml:space="preserve">, ... &amp; Zhou, J. (2019). Genetic Analysis and Evolutionary Changes of the Torque </w:t>
+      </w:r>
+      <w:proofErr w:type="spellStart"/>
+      <w:r>
+        <w:rPr>
+          <w:rFonts w:cs="Times New Roman"/>
+        </w:rPr>
+        <w:t>teno</w:t>
+      </w:r>
+      <w:proofErr w:type="spellEnd"/>
+      <w:r>
+        <w:rPr>
+          <w:rFonts w:cs="Times New Roman"/>
+        </w:rPr>
+        <w:t xml:space="preserve"> sus Virus. </w:t>
       </w:r>
       <w:r>
         <w:rPr>
@@ -4511,7 +5172,6 @@
         <w:rPr>
           <w:rFonts w:cs="Times New Roman"/>
         </w:rPr>
-        <w:lastRenderedPageBreak/>
         <w:t xml:space="preserve">Zhou, W., </w:t>
       </w:r>
       <w:r>
@@ -4525,7 +5185,21 @@
         <w:rPr>
           <w:rFonts w:cs="Times New Roman"/>
         </w:rPr>
-        <w:t>, Obata, S., Pais, A., Dong, Y., Peet, R.,</w:t>
+        <w:t xml:space="preserve">, Obata, S., </w:t>
+      </w:r>
+      <w:proofErr w:type="spellStart"/>
+      <w:r>
+        <w:rPr>
+          <w:rFonts w:cs="Times New Roman"/>
+        </w:rPr>
+        <w:t>Pais</w:t>
+      </w:r>
+      <w:proofErr w:type="spellEnd"/>
+      <w:r>
+        <w:rPr>
+          <w:rFonts w:cs="Times New Roman"/>
+        </w:rPr>
+        <w:t>, A., Dong, Y., Peet, R.,</w:t>
       </w:r>
       <w:r>
         <w:rPr>
@@ -4586,7 +5260,21 @@
         <w:rPr>
           <w:rFonts w:cs="Times New Roman"/>
         </w:rPr>
-        <w:t xml:space="preserve"> (2017). Phylogenetic approaches for quantifying interlocus gene conversion. Doctoral Dissertation</w:t>
+        <w:t xml:space="preserve"> (2017). Phylogenetic approaches for quantifying </w:t>
+      </w:r>
+      <w:proofErr w:type="spellStart"/>
+      <w:r>
+        <w:rPr>
+          <w:rFonts w:cs="Times New Roman"/>
+        </w:rPr>
+        <w:t>interlocus</w:t>
+      </w:r>
+      <w:proofErr w:type="spellEnd"/>
+      <w:r>
+        <w:rPr>
+          <w:rFonts w:cs="Times New Roman"/>
+        </w:rPr>
+        <w:t xml:space="preserve"> gene conversion. Doctoral Dissertation</w:t>
       </w:r>
     </w:p>
     <w:p>
@@ -4607,7 +5295,35 @@
         <w:rPr>
           <w:rFonts w:cs="Times New Roman"/>
         </w:rPr>
-        <w:t xml:space="preserve">, Griffing, A., &amp; Thorne, J. L. (2016). A phylogenetic approach finds abundant interlocus gene conversion in yeast. </w:t>
+        <w:t xml:space="preserve">, </w:t>
+      </w:r>
+      <w:proofErr w:type="spellStart"/>
+      <w:r>
+        <w:rPr>
+          <w:rFonts w:cs="Times New Roman"/>
+        </w:rPr>
+        <w:t>Griffing</w:t>
+      </w:r>
+      <w:proofErr w:type="spellEnd"/>
+      <w:r>
+        <w:rPr>
+          <w:rFonts w:cs="Times New Roman"/>
+        </w:rPr>
+        <w:t xml:space="preserve">, A., &amp; Thorne, J. L. (2016). A phylogenetic approach finds abundant </w:t>
+      </w:r>
+      <w:proofErr w:type="spellStart"/>
+      <w:r>
+        <w:rPr>
+          <w:rFonts w:cs="Times New Roman"/>
+        </w:rPr>
+        <w:t>interlocus</w:t>
+      </w:r>
+      <w:proofErr w:type="spellEnd"/>
+      <w:r>
+        <w:rPr>
+          <w:rFonts w:cs="Times New Roman"/>
+        </w:rPr>
+        <w:t xml:space="preserve"> gene conversion in yeast. </w:t>
       </w:r>
       <w:r>
         <w:rPr>
@@ -4647,7 +5363,35 @@
         <w:rPr>
           <w:rFonts w:cs="Times New Roman"/>
         </w:rPr>
-        <w:t xml:space="preserve">, Lakner, C., Griffing, A., &amp; Thorne, J. L. (2015). Roles of Solvent Accessibility and Gene Expression in Modeling Protein Sequence Evolution. </w:t>
+        <w:t xml:space="preserve">, </w:t>
+      </w:r>
+      <w:proofErr w:type="spellStart"/>
+      <w:r>
+        <w:rPr>
+          <w:rFonts w:cs="Times New Roman"/>
+        </w:rPr>
+        <w:t>Lakner</w:t>
+      </w:r>
+      <w:proofErr w:type="spellEnd"/>
+      <w:r>
+        <w:rPr>
+          <w:rFonts w:cs="Times New Roman"/>
+        </w:rPr>
+        <w:t xml:space="preserve">, C., </w:t>
+      </w:r>
+      <w:proofErr w:type="spellStart"/>
+      <w:r>
+        <w:rPr>
+          <w:rFonts w:cs="Times New Roman"/>
+        </w:rPr>
+        <w:t>Griffing</w:t>
+      </w:r>
+      <w:proofErr w:type="spellEnd"/>
+      <w:r>
+        <w:rPr>
+          <w:rFonts w:cs="Times New Roman"/>
+        </w:rPr>
+        <w:t xml:space="preserve">, A., &amp; Thorne, J. L. (2015). Roles of Solvent Accessibility and Gene Expression in Modeling Protein Sequence Evolution. </w:t>
       </w:r>
       <w:r>
         <w:rPr>
@@ -4710,6 +5454,7 @@
         </w:rPr>
         <w:t xml:space="preserve">, Wen, H., &amp; Zhang, J. (2012). H-shaped resonant optical antennas with slot coupling. </w:t>
       </w:r>
+      <w:proofErr w:type="spellStart"/>
       <w:r>
         <w:rPr>
           <w:rFonts w:cs="Times New Roman"/>
@@ -4717,6 +5462,7 @@
         </w:rPr>
         <w:t>Plasmonics</w:t>
       </w:r>
+      <w:proofErr w:type="spellEnd"/>
       <w:r>
         <w:rPr>
           <w:rFonts w:cs="Times New Roman"/>
@@ -5271,11 +6017,19 @@
         </w:rPr>
         <w:t xml:space="preserve">Oral session presented at the </w:t>
       </w:r>
-      <w:r>
-        <w:rPr>
-          <w:rFonts w:cs="Times New Roman"/>
-        </w:rPr>
-        <w:t>Taishan Forum on Viral Infectious Diseases</w:t>
+      <w:proofErr w:type="spellStart"/>
+      <w:r>
+        <w:rPr>
+          <w:rFonts w:cs="Times New Roman"/>
+        </w:rPr>
+        <w:t>Taishan</w:t>
+      </w:r>
+      <w:proofErr w:type="spellEnd"/>
+      <w:r>
+        <w:rPr>
+          <w:rFonts w:cs="Times New Roman"/>
+        </w:rPr>
+        <w:t xml:space="preserve"> Forum on Viral Infectious Diseases</w:t>
       </w:r>
       <w:r>
         <w:rPr>
@@ -5283,11 +6037,19 @@
         </w:rPr>
         <w:t xml:space="preserve">, </w:t>
       </w:r>
-      <w:r>
-        <w:rPr>
-          <w:rFonts w:cs="Times New Roman"/>
-        </w:rPr>
-        <w:t>Taishan Medical University</w:t>
+      <w:proofErr w:type="spellStart"/>
+      <w:r>
+        <w:rPr>
+          <w:rFonts w:cs="Times New Roman"/>
+        </w:rPr>
+        <w:t>Taishan</w:t>
+      </w:r>
+      <w:proofErr w:type="spellEnd"/>
+      <w:r>
+        <w:rPr>
+          <w:rFonts w:cs="Times New Roman"/>
+        </w:rPr>
+        <w:t xml:space="preserve"> Medical University</w:t>
       </w:r>
       <w:r>
         <w:rPr>
@@ -5295,11 +6057,19 @@
         </w:rPr>
         <w:t xml:space="preserve">, </w:t>
       </w:r>
-      <w:r>
-        <w:rPr>
-          <w:rFonts w:cs="Times New Roman"/>
-        </w:rPr>
-        <w:t>Tai’an, Shandong Province</w:t>
+      <w:proofErr w:type="spellStart"/>
+      <w:r>
+        <w:rPr>
+          <w:rFonts w:cs="Times New Roman"/>
+        </w:rPr>
+        <w:t>Tai’an</w:t>
+      </w:r>
+      <w:proofErr w:type="spellEnd"/>
+      <w:r>
+        <w:rPr>
+          <w:rFonts w:cs="Times New Roman"/>
+        </w:rPr>
+        <w:t>, Shandong Province</w:t>
       </w:r>
       <w:r>
         <w:rPr>
@@ -5369,7 +6139,23 @@
           <w:rFonts w:cs="Times New Roman"/>
           <w:i/>
         </w:rPr>
-        <w:t>Phylogenetic approaches for quantifying interlocus gene conversion.</w:t>
+        <w:t xml:space="preserve">Phylogenetic approaches for quantifying </w:t>
+      </w:r>
+      <w:proofErr w:type="spellStart"/>
+      <w:r>
+        <w:rPr>
+          <w:rFonts w:cs="Times New Roman"/>
+          <w:i/>
+        </w:rPr>
+        <w:t>interlocus</w:t>
+      </w:r>
+      <w:proofErr w:type="spellEnd"/>
+      <w:r>
+        <w:rPr>
+          <w:rFonts w:cs="Times New Roman"/>
+          <w:i/>
+        </w:rPr>
+        <w:t xml:space="preserve"> gene conversion.</w:t>
       </w:r>
       <w:r>
         <w:rPr>
@@ -5468,7 +6254,23 @@
           <w:rFonts w:cs="Times New Roman"/>
           <w:i/>
         </w:rPr>
-        <w:t>Phylogenetic approaches for quantifying interlocus gene conversion.</w:t>
+        <w:t xml:space="preserve">Phylogenetic approaches for quantifying </w:t>
+      </w:r>
+      <w:proofErr w:type="spellStart"/>
+      <w:r>
+        <w:rPr>
+          <w:rFonts w:cs="Times New Roman"/>
+          <w:i/>
+        </w:rPr>
+        <w:t>interlocus</w:t>
+      </w:r>
+      <w:proofErr w:type="spellEnd"/>
+      <w:r>
+        <w:rPr>
+          <w:rFonts w:cs="Times New Roman"/>
+          <w:i/>
+        </w:rPr>
+        <w:t xml:space="preserve"> gene conversion.</w:t>
       </w:r>
       <w:r>
         <w:rPr>
@@ -5568,7 +6370,23 @@
           <w:rFonts w:cs="Times New Roman"/>
           <w:i/>
         </w:rPr>
-        <w:t>A Phylogenetic approach for quantifying interlocus gene conversion.</w:t>
+        <w:t xml:space="preserve">A Phylogenetic approach for quantifying </w:t>
+      </w:r>
+      <w:proofErr w:type="spellStart"/>
+      <w:r>
+        <w:rPr>
+          <w:rFonts w:cs="Times New Roman"/>
+          <w:i/>
+        </w:rPr>
+        <w:t>interlocus</w:t>
+      </w:r>
+      <w:proofErr w:type="spellEnd"/>
+      <w:r>
+        <w:rPr>
+          <w:rFonts w:cs="Times New Roman"/>
+          <w:i/>
+        </w:rPr>
+        <w:t xml:space="preserve"> gene conversion.</w:t>
       </w:r>
       <w:r>
         <w:rPr>
@@ -5764,11 +6582,19 @@
         <w:tab/>
         <w:t xml:space="preserve">-from </w:t>
       </w:r>
-      <w:r>
-        <w:rPr>
-          <w:rFonts w:cs="Times New Roman"/>
-        </w:rPr>
-        <w:t>Interlocus Gene Conversion to Evolving Pathogens</w:t>
+      <w:proofErr w:type="spellStart"/>
+      <w:r>
+        <w:rPr>
+          <w:rFonts w:cs="Times New Roman"/>
+        </w:rPr>
+        <w:t>Interlocus</w:t>
+      </w:r>
+      <w:proofErr w:type="spellEnd"/>
+      <w:r>
+        <w:rPr>
+          <w:rFonts w:cs="Times New Roman"/>
+        </w:rPr>
+        <w:t xml:space="preserve"> Gene Conversion to Evolving Pathogens</w:t>
       </w:r>
     </w:p>
     <w:p>
@@ -5847,7 +6673,21 @@
           <w:rFonts w:cs="Times New Roman"/>
         </w:rPr>
         <w:tab/>
-        <w:t>-from Interlocus Gene Conversion to Evolving Pathogens</w:t>
+        <w:t xml:space="preserve">-from </w:t>
+      </w:r>
+      <w:proofErr w:type="spellStart"/>
+      <w:r>
+        <w:rPr>
+          <w:rFonts w:cs="Times New Roman"/>
+        </w:rPr>
+        <w:t>Interlocus</w:t>
+      </w:r>
+      <w:proofErr w:type="spellEnd"/>
+      <w:r>
+        <w:rPr>
+          <w:rFonts w:cs="Times New Roman"/>
+        </w:rPr>
+        <w:t xml:space="preserve"> Gene Conversion to Evolving Pathogens</w:t>
       </w:r>
     </w:p>
     <w:p>
@@ -5862,6 +6702,7 @@
           <w:rFonts w:cs="Times New Roman"/>
           <w:i/>
         </w:rPr>
+        <w:lastRenderedPageBreak/>
         <w:t>Large-scale molecular epidemiology for viruses</w:t>
       </w:r>
       <w:r>
@@ -5949,7 +6790,23 @@
           <w:rFonts w:cs="Times New Roman"/>
           <w:i/>
         </w:rPr>
-        <w:t>Phylogenetic approaches for quantifying interlocus gene conversion</w:t>
+        <w:t xml:space="preserve">Phylogenetic approaches for quantifying </w:t>
+      </w:r>
+      <w:proofErr w:type="spellStart"/>
+      <w:r>
+        <w:rPr>
+          <w:rFonts w:cs="Times New Roman"/>
+          <w:i/>
+        </w:rPr>
+        <w:t>interlocus</w:t>
+      </w:r>
+      <w:proofErr w:type="spellEnd"/>
+      <w:r>
+        <w:rPr>
+          <w:rFonts w:cs="Times New Roman"/>
+          <w:i/>
+        </w:rPr>
+        <w:t xml:space="preserve"> gene conversion</w:t>
       </w:r>
       <w:r>
         <w:rPr>
@@ -6036,7 +6893,23 @@
           <w:rFonts w:cs="Times New Roman"/>
           <w:i/>
         </w:rPr>
-        <w:t>Phylogenetic approaches for quantifying interlocus gene conversion</w:t>
+        <w:t xml:space="preserve">Phylogenetic approaches for quantifying </w:t>
+      </w:r>
+      <w:proofErr w:type="spellStart"/>
+      <w:r>
+        <w:rPr>
+          <w:rFonts w:cs="Times New Roman"/>
+          <w:i/>
+        </w:rPr>
+        <w:t>interlocus</w:t>
+      </w:r>
+      <w:proofErr w:type="spellEnd"/>
+      <w:r>
+        <w:rPr>
+          <w:rFonts w:cs="Times New Roman"/>
+          <w:i/>
+        </w:rPr>
+        <w:t xml:space="preserve"> gene conversion</w:t>
       </w:r>
       <w:r>
         <w:rPr>
@@ -6094,7 +6967,23 @@
           <w:rFonts w:cs="Times New Roman"/>
           <w:i/>
         </w:rPr>
-        <w:t>Phylogenetic approaches for quantifying interlocus gene conversion</w:t>
+        <w:t xml:space="preserve">Phylogenetic approaches for quantifying </w:t>
+      </w:r>
+      <w:proofErr w:type="spellStart"/>
+      <w:r>
+        <w:rPr>
+          <w:rFonts w:cs="Times New Roman"/>
+          <w:i/>
+        </w:rPr>
+        <w:t>interlocus</w:t>
+      </w:r>
+      <w:proofErr w:type="spellEnd"/>
+      <w:r>
+        <w:rPr>
+          <w:rFonts w:cs="Times New Roman"/>
+          <w:i/>
+        </w:rPr>
+        <w:t xml:space="preserve"> gene conversion</w:t>
       </w:r>
       <w:r>
         <w:rPr>
@@ -6176,7 +7065,23 @@
           <w:rFonts w:cs="Times New Roman"/>
           <w:i/>
         </w:rPr>
-        <w:t>Phylogenetic approaches for quantifying interlocus gene conversion</w:t>
+        <w:t xml:space="preserve">Phylogenetic approaches for quantifying </w:t>
+      </w:r>
+      <w:proofErr w:type="spellStart"/>
+      <w:r>
+        <w:rPr>
+          <w:rFonts w:cs="Times New Roman"/>
+          <w:i/>
+        </w:rPr>
+        <w:t>interlocus</w:t>
+      </w:r>
+      <w:proofErr w:type="spellEnd"/>
+      <w:r>
+        <w:rPr>
+          <w:rFonts w:cs="Times New Roman"/>
+          <w:i/>
+        </w:rPr>
+        <w:t xml:space="preserve"> gene conversion</w:t>
       </w:r>
       <w:r>
         <w:rPr>
@@ -6252,8 +7157,23 @@
           <w:rFonts w:cs="Times New Roman"/>
           <w:i/>
         </w:rPr>
-        <w:lastRenderedPageBreak/>
-        <w:t>Phylogenetic approaches for quantifying interlocus gene conversion</w:t>
+        <w:t xml:space="preserve">Phylogenetic approaches for quantifying </w:t>
+      </w:r>
+      <w:proofErr w:type="spellStart"/>
+      <w:r>
+        <w:rPr>
+          <w:rFonts w:cs="Times New Roman"/>
+          <w:i/>
+        </w:rPr>
+        <w:t>interlocus</w:t>
+      </w:r>
+      <w:proofErr w:type="spellEnd"/>
+      <w:r>
+        <w:rPr>
+          <w:rFonts w:cs="Times New Roman"/>
+          <w:i/>
+        </w:rPr>
+        <w:t xml:space="preserve"> gene conversion</w:t>
       </w:r>
       <w:r>
         <w:rPr>
@@ -6288,7 +7208,23 @@
           <w:rFonts w:cs="Times New Roman"/>
           <w:i/>
         </w:rPr>
-        <w:t>Phylogenetic approaches for quantifying interlocus gene conversion</w:t>
+        <w:t xml:space="preserve">Phylogenetic approaches for quantifying </w:t>
+      </w:r>
+      <w:proofErr w:type="spellStart"/>
+      <w:r>
+        <w:rPr>
+          <w:rFonts w:cs="Times New Roman"/>
+          <w:i/>
+        </w:rPr>
+        <w:t>interlocus</w:t>
+      </w:r>
+      <w:proofErr w:type="spellEnd"/>
+      <w:r>
+        <w:rPr>
+          <w:rFonts w:cs="Times New Roman"/>
+          <w:i/>
+        </w:rPr>
+        <w:t xml:space="preserve"> gene conversion</w:t>
       </w:r>
       <w:r>
         <w:rPr>
@@ -6471,9 +7407,23 @@
         <w:rPr>
           <w:rFonts w:cs="Times New Roman"/>
         </w:rPr>
-        <w:t xml:space="preserve">My software for studying interlocus gene conversion is freely available at </w:t>
-      </w:r>
-      <w:hyperlink r:id="rId12" w:history="1">
+        <w:t xml:space="preserve">My software for studying </w:t>
+      </w:r>
+      <w:proofErr w:type="spellStart"/>
+      <w:r>
+        <w:rPr>
+          <w:rFonts w:cs="Times New Roman"/>
+        </w:rPr>
+        <w:t>interlocus</w:t>
+      </w:r>
+      <w:proofErr w:type="spellEnd"/>
+      <w:r>
+        <w:rPr>
+          <w:rFonts w:cs="Times New Roman"/>
+        </w:rPr>
+        <w:t xml:space="preserve"> gene conversion is freely available at </w:t>
+      </w:r>
+      <w:hyperlink r:id="rId11" w:history="1">
         <w:r>
           <w:rPr>
             <w:rStyle w:val="Hyperlink"/>
@@ -6524,17 +7474,35 @@
           <w:rFonts w:cs="Times New Roman"/>
           <w:u w:val="none"/>
         </w:rPr>
-        <w:t xml:space="preserve"> of quantifying interlocus gene conversion</w:t>
-      </w:r>
+        <w:t xml:space="preserve"> of quantifying </w:t>
+      </w:r>
+      <w:proofErr w:type="spellStart"/>
       <w:r>
         <w:rPr>
           <w:rStyle w:val="Hyperlink"/>
           <w:rFonts w:cs="Times New Roman"/>
           <w:u w:val="none"/>
         </w:rPr>
+        <w:t>interlocus</w:t>
+      </w:r>
+      <w:proofErr w:type="spellEnd"/>
+      <w:r>
+        <w:rPr>
+          <w:rStyle w:val="Hyperlink"/>
+          <w:rFonts w:cs="Times New Roman"/>
+          <w:u w:val="none"/>
+        </w:rPr>
+        <w:t xml:space="preserve"> gene conversion</w:t>
+      </w:r>
+      <w:r>
+        <w:rPr>
+          <w:rStyle w:val="Hyperlink"/>
+          <w:rFonts w:cs="Times New Roman"/>
+          <w:u w:val="none"/>
+        </w:rPr>
         <w:t xml:space="preserve"> in BEAST is available at </w:t>
       </w:r>
-      <w:hyperlink r:id="rId13" w:history="1">
+      <w:hyperlink r:id="rId12" w:history="1">
         <w:r>
           <w:rPr>
             <w:rStyle w:val="Hyperlink"/>
@@ -6566,7 +7534,7 @@
         </w:rPr>
         <w:t>(</w:t>
       </w:r>
-      <w:hyperlink r:id="rId14" w:history="1">
+      <w:hyperlink r:id="rId13" w:history="1">
         <w:r>
           <w:rPr>
             <w:rStyle w:val="Hyperlink"/>
@@ -6582,7 +7550,7 @@
         </w:rPr>
         <w:t>) software and the BEAGLE (</w:t>
       </w:r>
-      <w:hyperlink r:id="rId15" w:history="1">
+      <w:hyperlink r:id="rId14" w:history="1">
         <w:r>
           <w:rPr>
             <w:rStyle w:val="Hyperlink"/>
@@ -6639,7 +7607,7 @@
         </w:rPr>
         <w:t xml:space="preserve"> </w:t>
       </w:r>
-      <w:hyperlink r:id="rId16" w:history="1">
+      <w:hyperlink r:id="rId15" w:history="1">
         <w:r>
           <w:rPr>
             <w:rStyle w:val="Hyperlink"/>
@@ -6847,7 +7815,7 @@
       </w:r>
     </w:p>
     <w:sectPr>
-      <w:footerReference w:type="default" r:id="rId17"/>
+      <w:footerReference w:type="default" r:id="rId16"/>
       <w:pgSz w:w="12240" w:h="15840"/>
       <w:pgMar w:top="1080" w:right="864" w:bottom="1080" w:left="864" w:header="720" w:footer="720" w:gutter="0"/>
       <w:cols w:space="720"/>

--- a/CV/Ji CV.docx
+++ b/CV/Ji CV.docx
@@ -1696,14 +1696,7 @@
           <w:rFonts w:cs="Times New Roman"/>
           <w:iCs/>
         </w:rPr>
-        <w:t>arXiv:2103.03348</w:t>
-      </w:r>
-      <w:r>
-        <w:rPr>
-          <w:rFonts w:cs="Times New Roman"/>
-          <w:iCs/>
-        </w:rPr>
-        <w:t xml:space="preserve"> </w:t>
+        <w:t xml:space="preserve">arXiv:2103.03348 </w:t>
       </w:r>
       <w:r>
         <w:rPr>
@@ -5605,7 +5598,47 @@
         <w:rPr>
           <w:rFonts w:cs="Times New Roman"/>
         </w:rPr>
-        <w:t xml:space="preserve">I have reviewed manuscripts for </w:t>
+        <w:t>I have reviewed manuscripts for</w:t>
+      </w:r>
+      <w:r>
+        <w:rPr>
+          <w:rFonts w:cs="Times New Roman"/>
+        </w:rPr>
+        <w:t xml:space="preserve"> </w:t>
+      </w:r>
+      <w:r>
+        <w:rPr>
+          <w:rFonts w:cs="Times New Roman"/>
+          <w:i/>
+          <w:iCs/>
+        </w:rPr>
+        <w:t>Nature Medicine</w:t>
+      </w:r>
+      <w:r>
+        <w:rPr>
+          <w:rFonts w:cs="Times New Roman"/>
+        </w:rPr>
+        <w:t xml:space="preserve">, </w:t>
+      </w:r>
+      <w:r>
+        <w:rPr>
+          <w:rFonts w:cs="Times New Roman"/>
+          <w:i/>
+          <w:iCs/>
+        </w:rPr>
+        <w:t>Proceedings of National Academy of Sciences</w:t>
+      </w:r>
+      <w:r>
+        <w:rPr>
+          <w:rFonts w:cs="Times New Roman"/>
+        </w:rPr>
+        <w:t>,</w:t>
+      </w:r>
+      <w:r>
+        <w:rPr>
+          <w:rFonts w:cs="Times New Roman"/>
+        </w:rPr>
+        <w:t xml:space="preserve"> </w:t>
       </w:r>
       <w:r>
         <w:rPr>
@@ -5638,7 +5671,33 @@
         <w:rPr>
           <w:rFonts w:cs="Times New Roman"/>
         </w:rPr>
-        <w:t xml:space="preserve">, and </w:t>
+        <w:t>,</w:t>
+      </w:r>
+      <w:r>
+        <w:rPr>
+          <w:rFonts w:cs="Times New Roman"/>
+        </w:rPr>
+        <w:t xml:space="preserve"> </w:t>
+      </w:r>
+      <w:r>
+        <w:rPr>
+          <w:rFonts w:cs="Times New Roman"/>
+          <w:i/>
+          <w:iCs/>
+        </w:rPr>
+        <w:t>Frontiers in Public Health</w:t>
+      </w:r>
+      <w:r>
+        <w:rPr>
+          <w:rFonts w:cs="Times New Roman"/>
+        </w:rPr>
+        <w:t>,</w:t>
+      </w:r>
+      <w:r>
+        <w:rPr>
+          <w:rFonts w:cs="Times New Roman"/>
+        </w:rPr>
+        <w:t xml:space="preserve"> and </w:t>
       </w:r>
       <w:r>
         <w:rPr>
@@ -5652,23 +5711,6 @@
           <w:rFonts w:cs="Times New Roman"/>
         </w:rPr>
         <w:t xml:space="preserve">. </w:t>
-      </w:r>
-    </w:p>
-    <w:p>
-      <w:pPr>
-        <w:adjustRightInd w:val="0"/>
-        <w:spacing w:after="0"/>
-        <w:ind w:left="720" w:hanging="720"/>
-        <w:rPr>
-          <w:rFonts w:cs="Times New Roman"/>
-        </w:rPr>
-      </w:pPr>
-      <w:r>
-        <w:rPr>
-          <w:rFonts w:cs="Times New Roman"/>
-          <w:b/>
-        </w:rPr>
-        <w:t>Outreach</w:t>
       </w:r>
     </w:p>
     <w:p>
@@ -5689,6 +5731,59 @@
           <w:rFonts w:cs="Times New Roman"/>
         </w:rPr>
         <w:lastRenderedPageBreak/>
+        <w:t xml:space="preserve">I serve as a Review Editor for </w:t>
+      </w:r>
+      <w:r>
+        <w:rPr>
+          <w:rFonts w:cs="Times New Roman"/>
+          <w:i/>
+          <w:iCs/>
+        </w:rPr>
+        <w:t>Frontiers in Statistical Genetics and Methodology</w:t>
+      </w:r>
+      <w:r>
+        <w:rPr>
+          <w:rFonts w:cs="Times New Roman"/>
+          <w:i/>
+          <w:iCs/>
+        </w:rPr>
+        <w:t>.</w:t>
+      </w:r>
+    </w:p>
+    <w:p>
+      <w:pPr>
+        <w:adjustRightInd w:val="0"/>
+        <w:spacing w:after="0"/>
+        <w:ind w:left="720" w:hanging="720"/>
+        <w:rPr>
+          <w:rFonts w:cs="Times New Roman"/>
+        </w:rPr>
+      </w:pPr>
+      <w:r>
+        <w:rPr>
+          <w:rFonts w:cs="Times New Roman"/>
+          <w:b/>
+        </w:rPr>
+        <w:t>Outreach</w:t>
+      </w:r>
+    </w:p>
+    <w:p>
+      <w:pPr>
+        <w:pStyle w:val="ListParagraph"/>
+        <w:numPr>
+          <w:ilvl w:val="0"/>
+          <w:numId w:val="15"/>
+        </w:numPr>
+        <w:adjustRightInd w:val="0"/>
+        <w:spacing w:after="0"/>
+        <w:rPr>
+          <w:rFonts w:cs="Times New Roman"/>
+        </w:rPr>
+      </w:pPr>
+      <w:r>
+        <w:rPr>
+          <w:rFonts w:cs="Times New Roman"/>
+        </w:rPr>
         <w:t>I served as treasurer on the ASSIST</w:t>
       </w:r>
       <w:r>

--- a/CV/Ji CV.docx
+++ b/CV/Ji CV.docx
@@ -48,7 +48,13 @@
         </w:rPr>
       </w:pPr>
       <w:r>
-        <w:t>xji4@tualne.edu</w:t>
+        <w:t>xji4@tu</w:t>
+      </w:r>
+      <w:r>
+        <w:t>la</w:t>
+      </w:r>
+      <w:r>
+        <w:t>ne.edu</w:t>
       </w:r>
       <w:r>
         <w:t xml:space="preserve"> </w:t>
@@ -99,17 +105,12 @@
       </w:r>
       <w:hyperlink r:id="rId9" w:history="1">
         <w:proofErr w:type="spellStart"/>
-        <w:proofErr w:type="gramStart"/>
         <w:r>
           <w:t>Github</w:t>
         </w:r>
         <w:proofErr w:type="spellEnd"/>
         <w:r>
-          <w:t>:@</w:t>
-        </w:r>
-        <w:proofErr w:type="gramEnd"/>
-        <w:r>
-          <w:t>xji3</w:t>
+          <w:t>:@xji3</w:t>
         </w:r>
       </w:hyperlink>
     </w:p>

--- a/CV/Ji CV.docx
+++ b/CV/Ji CV.docx
@@ -3730,201 +3730,138 @@
     </w:p>
     <w:p>
       <w:pPr>
-        <w:rPr>
-          <w:rFonts w:cs="Times New Roman"/>
-          <w:b/>
-        </w:rPr>
-      </w:pPr>
-      <w:r>
-        <w:rPr>
-          <w:rFonts w:cs="Times New Roman"/>
-          <w:b/>
-        </w:rPr>
-        <w:t xml:space="preserve">Ji, X. </w:t>
-      </w:r>
-      <w:r>
+        <w:ind w:left="720" w:hanging="720"/>
         <w:rPr>
           <w:rFonts w:cs="Times New Roman"/>
           <w:bCs/>
         </w:rPr>
-        <w:t>(2021, August)</w:t>
+      </w:pPr>
+      <w:r>
+        <w:rPr>
+          <w:rFonts w:cs="Times New Roman"/>
+          <w:b/>
+        </w:rPr>
+        <w:t>Ji, X.</w:t>
       </w:r>
       <w:r>
         <w:rPr>
           <w:rFonts w:cs="Times New Roman"/>
           <w:bCs/>
         </w:rPr>
+        <w:t xml:space="preserve"> (2021, August)</w:t>
+      </w:r>
+      <w:r>
+        <w:rPr>
+          <w:rFonts w:cs="Times New Roman"/>
+          <w:b/>
+        </w:rPr>
         <w:t xml:space="preserve"> </w:t>
       </w:r>
       <w:r>
         <w:rPr>
+          <w:rFonts w:cs="Times New Roman"/>
           <w:bCs/>
           <w:i/>
           <w:iCs/>
         </w:rPr>
-        <w:t>Divergence time estimation </w:t>
+        <w:t>Divergence time estimation with Hamiltonian Monte Carlo sampling and ratio transform</w:t>
       </w:r>
       <w:r>
         <w:rPr>
           <w:rFonts w:cs="Times New Roman"/>
           <w:bCs/>
+        </w:rPr>
+        <w:t>.</w:t>
+      </w:r>
+      <w:r>
+        <w:rPr>
+          <w:rFonts w:cs="Times New Roman"/>
+          <w:b/>
+        </w:rPr>
+        <w:t xml:space="preserve"> </w:t>
+      </w:r>
+      <w:r>
+        <w:rPr>
+          <w:rFonts w:cs="Times New Roman"/>
+          <w:bCs/>
+        </w:rPr>
+        <w:t xml:space="preserve">Invited speaker at </w:t>
+      </w:r>
+      <w:r>
+        <w:rPr>
+          <w:rFonts w:cs="Times New Roman"/>
+          <w:bCs/>
+        </w:rPr>
+        <w:t xml:space="preserve">2nd </w:t>
+      </w:r>
+      <w:proofErr w:type="spellStart"/>
+      <w:r>
+        <w:rPr>
+          <w:rFonts w:cs="Times New Roman"/>
+          <w:bCs/>
+        </w:rPr>
+        <w:t>AsiaEvo</w:t>
+      </w:r>
+      <w:proofErr w:type="spellEnd"/>
+      <w:r>
+        <w:rPr>
+          <w:rFonts w:cs="Times New Roman"/>
+          <w:bCs/>
+        </w:rPr>
+        <w:t xml:space="preserve"> Conference, </w:t>
+      </w:r>
+      <w:r>
+        <w:rPr>
+          <w:rFonts w:cs="Times New Roman"/>
+          <w:bCs/>
+        </w:rPr>
+        <w:t>O</w:t>
+      </w:r>
+      <w:r>
+        <w:rPr>
+          <w:rFonts w:cs="Times New Roman"/>
+          <w:bCs/>
+        </w:rPr>
+        <w:t>nline</w:t>
+      </w:r>
+    </w:p>
+    <w:p>
+      <w:pPr>
+        <w:ind w:left="720" w:hanging="720"/>
+        <w:rPr>
+          <w:rFonts w:cs="Times New Roman"/>
+          <w:b/>
+        </w:rPr>
+      </w:pPr>
+      <w:r>
+        <w:rPr>
+          <w:rFonts w:cs="Times New Roman"/>
+          <w:b/>
+        </w:rPr>
+        <w:t>Ji, X.</w:t>
+      </w:r>
+      <w:r>
+        <w:rPr>
+          <w:rFonts w:cs="Times New Roman"/>
+          <w:bCs/>
+        </w:rPr>
+        <w:t xml:space="preserve"> (2021, July) </w:t>
+      </w:r>
+      <w:r>
+        <w:rPr>
+          <w:rFonts w:cs="Times New Roman"/>
+          <w:bCs/>
           <w:i/>
           <w:iCs/>
         </w:rPr>
-        <w:t>with Hamiltonian Monte Carlo sampling and ratio transform</w:t>
+        <w:t>Divergence time estimation with Hamiltonian Monte Carlo sampling and ratio transform</w:t>
       </w:r>
       <w:r>
         <w:rPr>
           <w:rFonts w:cs="Times New Roman"/>
           <w:bCs/>
-          <w:i/>
-          <w:iCs/>
-        </w:rPr>
-        <w:t>.</w:t>
-      </w:r>
-      <w:r>
-        <w:rPr>
-          <w:rFonts w:cs="Times New Roman"/>
-          <w:bCs/>
-          <w:i/>
-          <w:iCs/>
-        </w:rPr>
-        <w:t xml:space="preserve"> </w:t>
-      </w:r>
-      <w:r>
-        <w:rPr>
-          <w:rFonts w:cs="Times New Roman"/>
-          <w:bCs/>
-        </w:rPr>
-        <w:t xml:space="preserve">Invited speaker at </w:t>
-      </w:r>
-      <w:r>
-        <w:rPr>
-          <w:rFonts w:cs="Times New Roman"/>
-          <w:bCs/>
-        </w:rPr>
-        <w:t>2</w:t>
-      </w:r>
-      <w:r>
-        <w:rPr>
-          <w:rFonts w:cs="Times New Roman"/>
-          <w:bCs/>
-          <w:vertAlign w:val="superscript"/>
-        </w:rPr>
-        <w:t>nd</w:t>
-      </w:r>
-      <w:r>
-        <w:rPr>
-          <w:rFonts w:cs="Times New Roman"/>
-          <w:bCs/>
-        </w:rPr>
-        <w:t xml:space="preserve"> </w:t>
-      </w:r>
-      <w:proofErr w:type="spellStart"/>
-      <w:r>
-        <w:rPr>
-          <w:rFonts w:cs="Times New Roman"/>
-          <w:bCs/>
-        </w:rPr>
-        <w:t>AsiaEvo</w:t>
-      </w:r>
-      <w:proofErr w:type="spellEnd"/>
-      <w:r>
-        <w:rPr>
-          <w:rFonts w:cs="Times New Roman"/>
-          <w:bCs/>
-        </w:rPr>
-        <w:t xml:space="preserve"> Conference, </w:t>
-      </w:r>
-      <w:r>
-        <w:rPr>
-          <w:rFonts w:cs="Times New Roman"/>
-          <w:bCs/>
-        </w:rPr>
-        <w:t>O</w:t>
-      </w:r>
-      <w:r>
-        <w:rPr>
-          <w:rFonts w:cs="Times New Roman"/>
-          <w:bCs/>
-        </w:rPr>
-        <w:t>nline</w:t>
-      </w:r>
-    </w:p>
-    <w:p>
-      <w:pPr>
-        <w:rPr>
-          <w:rFonts w:cs="Times New Roman"/>
-          <w:bCs/>
-        </w:rPr>
-      </w:pPr>
-      <w:r>
-        <w:rPr>
-          <w:rFonts w:cs="Times New Roman"/>
-          <w:b/>
-        </w:rPr>
-        <w:t xml:space="preserve">Ji, X. </w:t>
-      </w:r>
-      <w:r>
-        <w:rPr>
-          <w:rFonts w:cs="Times New Roman"/>
-          <w:bCs/>
-        </w:rPr>
-        <w:t xml:space="preserve">(2021, </w:t>
-      </w:r>
-      <w:r>
-        <w:rPr>
-          <w:rFonts w:cs="Times New Roman"/>
-          <w:bCs/>
-        </w:rPr>
-        <w:t>July</w:t>
-      </w:r>
-      <w:r>
-        <w:rPr>
-          <w:rFonts w:cs="Times New Roman"/>
-          <w:bCs/>
-        </w:rPr>
-        <w:t>)</w:t>
-      </w:r>
-      <w:r>
-        <w:rPr>
-          <w:rFonts w:cs="Times New Roman"/>
-          <w:bCs/>
-        </w:rPr>
-        <w:t xml:space="preserve"> </w:t>
-      </w:r>
-      <w:r>
-        <w:rPr>
-          <w:bCs/>
-          <w:i/>
-          <w:iCs/>
-        </w:rPr>
-        <w:t>Divergence time estimation </w:t>
-      </w:r>
-      <w:r>
-        <w:rPr>
-          <w:rFonts w:cs="Times New Roman"/>
-          <w:bCs/>
-          <w:i/>
-          <w:iCs/>
-        </w:rPr>
-        <w:t>with Hamiltonian Monte Carlo sampling and ratio transform</w:t>
-      </w:r>
-      <w:r>
-        <w:rPr>
-          <w:rFonts w:cs="Times New Roman"/>
-          <w:bCs/>
-          <w:i/>
-          <w:iCs/>
-        </w:rPr>
-        <w:t>.</w:t>
-      </w:r>
-      <w:r>
-        <w:rPr>
-          <w:rFonts w:cs="Times New Roman"/>
-          <w:bCs/>
-        </w:rPr>
-        <w:t xml:space="preserve"> </w:t>
+        </w:rPr>
+        <w:t xml:space="preserve">. </w:t>
       </w:r>
       <w:r>
         <w:rPr>

--- a/CV/Ji CV.docx
+++ b/CV/Ji CV.docx
@@ -104,13 +104,8 @@
         <w:t xml:space="preserve"> </w:t>
       </w:r>
       <w:hyperlink r:id="rId9" w:history="1">
-        <w:proofErr w:type="spellStart"/>
         <w:r>
-          <w:t>Github</w:t>
-        </w:r>
-        <w:proofErr w:type="spellEnd"/>
-        <w:r>
-          <w:t>:@xji3</w:t>
+          <w:t>Github:@xji3</w:t>
         </w:r>
       </w:hyperlink>
     </w:p>
@@ -279,21 +274,7 @@
         <w:rPr>
           <w:rFonts w:cs="Times New Roman"/>
         </w:rPr>
-        <w:t xml:space="preserve">Phylogenetic approaches for quantifying </w:t>
-      </w:r>
-      <w:proofErr w:type="spellStart"/>
-      <w:r>
-        <w:rPr>
-          <w:rFonts w:cs="Times New Roman"/>
-        </w:rPr>
-        <w:t>interlocus</w:t>
-      </w:r>
-      <w:proofErr w:type="spellEnd"/>
-      <w:r>
-        <w:rPr>
-          <w:rFonts w:cs="Times New Roman"/>
-        </w:rPr>
-        <w:t xml:space="preserve"> gene conversion</w:t>
+        <w:t>Phylogenetic approaches for quantifying interlocus gene conversion</w:t>
       </w:r>
     </w:p>
     <w:p>
@@ -620,30 +601,14 @@
         <w:rPr>
           <w:rFonts w:cs="Times New Roman"/>
         </w:rPr>
-        <w:t xml:space="preserve">John </w:t>
-      </w:r>
-      <w:proofErr w:type="spellStart"/>
-      <w:r>
-        <w:rPr>
-          <w:rFonts w:cs="Times New Roman"/>
-        </w:rPr>
-        <w:t>Muth</w:t>
-      </w:r>
-      <w:proofErr w:type="spellEnd"/>
-      <w:r>
-        <w:rPr>
-          <w:rFonts w:cs="Times New Roman"/>
-        </w:rPr>
-        <w:t xml:space="preserve">, Lew Reynolds, Michael </w:t>
-      </w:r>
-      <w:proofErr w:type="spellStart"/>
-      <w:r>
-        <w:rPr>
-          <w:rFonts w:cs="Times New Roman"/>
-        </w:rPr>
-        <w:t>Kudenov</w:t>
-      </w:r>
-      <w:proofErr w:type="spellEnd"/>
+        <w:t>John Muth</w:t>
+      </w:r>
+      <w:r>
+        <w:rPr>
+          <w:rFonts w:cs="Times New Roman"/>
+        </w:rPr>
+        <w:t>, Lew Reynolds, Michael Kudenov</w:t>
+      </w:r>
       <w:r>
         <w:rPr>
           <w:rFonts w:cs="Times New Roman"/>
@@ -871,21 +836,7 @@
         <w:rPr>
           <w:rFonts w:cs="Times New Roman"/>
         </w:rPr>
-        <w:t>Advisor: Jia-</w:t>
-      </w:r>
-      <w:proofErr w:type="spellStart"/>
-      <w:r>
-        <w:rPr>
-          <w:rFonts w:cs="Times New Roman"/>
-        </w:rPr>
-        <w:t>sen</w:t>
-      </w:r>
-      <w:proofErr w:type="spellEnd"/>
-      <w:r>
-        <w:rPr>
-          <w:rFonts w:cs="Times New Roman"/>
-        </w:rPr>
-        <w:t xml:space="preserve"> Zhang</w:t>
+        <w:t>Advisor: Jia-sen Zhang</w:t>
       </w:r>
     </w:p>
     <w:p>
@@ -1353,21 +1304,19 @@
         <w:rPr>
           <w:rFonts w:cs="Times New Roman"/>
         </w:rPr>
-        <w:t xml:space="preserve">, Nishimura, A., &amp; </w:t>
-      </w:r>
-      <w:proofErr w:type="spellStart"/>
-      <w:r>
-        <w:rPr>
-          <w:rFonts w:cs="Times New Roman"/>
-        </w:rPr>
-        <w:t>Suchard</w:t>
-      </w:r>
-      <w:proofErr w:type="spellEnd"/>
-      <w:r>
-        <w:rPr>
-          <w:rFonts w:cs="Times New Roman"/>
-        </w:rPr>
-        <w:t xml:space="preserve">, M. A. (2020) Shrinkage-based random local clocks with scalable inference. </w:t>
+        <w:t>, Nishimura, A., &amp; Suchard, M. A. (202</w:t>
+      </w:r>
+      <w:r>
+        <w:rPr>
+          <w:rFonts w:cs="Times New Roman"/>
+        </w:rPr>
+        <w:t>1</w:t>
+      </w:r>
+      <w:r>
+        <w:rPr>
+          <w:rFonts w:cs="Times New Roman"/>
+        </w:rPr>
+        <w:t xml:space="preserve">) Shrinkage-based random local clocks with scalable inference. </w:t>
       </w:r>
       <w:r>
         <w:rPr>
@@ -1395,19 +1344,11 @@
           <w:iCs/>
         </w:rPr>
       </w:pPr>
-      <w:proofErr w:type="spellStart"/>
-      <w:r>
-        <w:rPr>
-          <w:rFonts w:cs="Times New Roman"/>
-        </w:rPr>
-        <w:t>Lemey</w:t>
-      </w:r>
-      <w:proofErr w:type="spellEnd"/>
-      <w:r>
-        <w:rPr>
-          <w:rFonts w:cs="Times New Roman"/>
-        </w:rPr>
-        <w:t xml:space="preserve">, P., et al., (2021) Untangling introductions and persistence in COVID-19 resurgence in Europe. </w:t>
+      <w:r>
+        <w:rPr>
+          <w:rFonts w:cs="Times New Roman"/>
+        </w:rPr>
+        <w:t xml:space="preserve">Lemey, P., et al., (2021) Untangling introductions and persistence in COVID-19 resurgence in Europe. </w:t>
       </w:r>
       <w:r>
         <w:rPr>
@@ -1458,19 +1399,11 @@
         </w:rPr>
         <w:t xml:space="preserve">, &amp; </w:t>
       </w:r>
-      <w:proofErr w:type="spellStart"/>
-      <w:r>
-        <w:rPr>
-          <w:rFonts w:cs="Times New Roman"/>
-        </w:rPr>
-        <w:t>Suchard</w:t>
-      </w:r>
-      <w:proofErr w:type="spellEnd"/>
-      <w:r>
-        <w:rPr>
-          <w:rFonts w:cs="Times New Roman"/>
-        </w:rPr>
-        <w:t>, M. A. (</w:t>
+      <w:r>
+        <w:rPr>
+          <w:rFonts w:cs="Times New Roman"/>
+        </w:rPr>
+        <w:t>Suchard, M. A. (</w:t>
       </w:r>
       <w:r>
         <w:rPr>
@@ -1488,21 +1421,7 @@
         <w:rPr>
           <w:rFonts w:cs="Times New Roman"/>
         </w:rPr>
-        <w:t xml:space="preserve">Bayesian mitigation of spatial coarsening for a </w:t>
-      </w:r>
-      <w:proofErr w:type="gramStart"/>
-      <w:r>
-        <w:rPr>
-          <w:rFonts w:cs="Times New Roman"/>
-        </w:rPr>
-        <w:t>fairly flexible</w:t>
-      </w:r>
-      <w:proofErr w:type="gramEnd"/>
-      <w:r>
-        <w:rPr>
-          <w:rFonts w:cs="Times New Roman"/>
-        </w:rPr>
-        <w:t xml:space="preserve"> spatiotemporal Hawkes model.</w:t>
+        <w:t>Bayesian mitigation of spatial coarsening for a fairly flexible spatiotemporal Hawkes model.</w:t>
       </w:r>
       <w:r>
         <w:rPr>
@@ -1523,21 +1442,15 @@
         <w:ind w:left="720" w:hanging="720"/>
         <w:rPr>
           <w:rFonts w:cs="Times New Roman"/>
-        </w:rPr>
-      </w:pPr>
-      <w:proofErr w:type="spellStart"/>
-      <w:r>
-        <w:rPr>
-          <w:rFonts w:cs="Times New Roman"/>
-        </w:rPr>
-        <w:t>Landeros</w:t>
-      </w:r>
-      <w:proofErr w:type="spellEnd"/>
-      <w:r>
-        <w:rPr>
-          <w:rFonts w:cs="Times New Roman"/>
-        </w:rPr>
-        <w:t xml:space="preserve">, A., </w:t>
+          <w:i/>
+          <w:iCs/>
+        </w:rPr>
+      </w:pPr>
+      <w:r>
+        <w:rPr>
+          <w:rFonts w:cs="Times New Roman"/>
+        </w:rPr>
+        <w:t xml:space="preserve">Landeros, A., </w:t>
       </w:r>
       <w:r>
         <w:rPr>
@@ -1551,53 +1464,58 @@
         <w:rPr>
           <w:rFonts w:cs="Times New Roman"/>
         </w:rPr>
-        <w:t xml:space="preserve">, Lange, K., Stutz, T. C., Xu, J., </w:t>
-      </w:r>
-      <w:proofErr w:type="spellStart"/>
-      <w:r>
-        <w:rPr>
-          <w:rFonts w:cs="Times New Roman"/>
-        </w:rPr>
-        <w:t>Sehl</w:t>
-      </w:r>
-      <w:proofErr w:type="spellEnd"/>
-      <w:r>
-        <w:rPr>
-          <w:rFonts w:cs="Times New Roman"/>
-        </w:rPr>
-        <w:t xml:space="preserve">, M. E., &amp; </w:t>
-      </w:r>
-      <w:proofErr w:type="spellStart"/>
-      <w:r>
-        <w:rPr>
-          <w:rFonts w:cs="Times New Roman"/>
-        </w:rPr>
-        <w:t>Sinsheimer</w:t>
-      </w:r>
-      <w:proofErr w:type="spellEnd"/>
-      <w:r>
-        <w:rPr>
-          <w:rFonts w:cs="Times New Roman"/>
-        </w:rPr>
-        <w:t xml:space="preserve">, J. S. (2021) An examination of school reopening strategies during the SARS-CoV-2 pandemic. </w:t>
-      </w:r>
-      <w:proofErr w:type="spellStart"/>
+        <w:t xml:space="preserve">, Lange, K., Stutz, T. C., Xu, J., Sehl, M. E., &amp; Sinsheimer, J. S. (2021) An examination of school reopening strategies during the SARS-CoV-2 pandemic. </w:t>
+      </w:r>
       <w:r>
         <w:rPr>
           <w:rFonts w:cs="Times New Roman"/>
           <w:i/>
           <w:iCs/>
         </w:rPr>
-        <w:t>PloS</w:t>
-      </w:r>
-      <w:proofErr w:type="spellEnd"/>
+        <w:t>PloS one.</w:t>
+      </w:r>
+    </w:p>
+    <w:p>
+      <w:pPr>
+        <w:ind w:left="720" w:hanging="720"/>
+        <w:rPr>
+          <w:rFonts w:cs="Times New Roman"/>
+        </w:rPr>
+      </w:pPr>
+      <w:r>
+        <w:rPr>
+          <w:rFonts w:cs="Times New Roman"/>
+        </w:rPr>
+        <w:lastRenderedPageBreak/>
+        <w:t xml:space="preserve">Zhang, Z., Nishimura, A., Bastide, P., </w:t>
+      </w:r>
+      <w:r>
+        <w:rPr>
+          <w:rFonts w:cs="Times New Roman"/>
+          <w:b/>
+          <w:bCs/>
+        </w:rPr>
+        <w:t>Ji, X.</w:t>
+      </w:r>
+      <w:r>
+        <w:rPr>
+          <w:rFonts w:cs="Times New Roman"/>
+        </w:rPr>
+        <w:t xml:space="preserve">, Payne, R. P., Goulder, P., ... &amp; Suchard, M. A. (2021). Large-scale inference of correlation among mixed-type biological traits with phylogenetic multivariate probit models. </w:t>
+      </w:r>
       <w:r>
         <w:rPr>
           <w:rFonts w:cs="Times New Roman"/>
           <w:i/>
           <w:iCs/>
         </w:rPr>
-        <w:t xml:space="preserve"> one.</w:t>
+        <w:t>The Annals of Applied Statistics</w:t>
+      </w:r>
+      <w:r>
+        <w:rPr>
+          <w:rFonts w:cs="Times New Roman"/>
+        </w:rPr>
+        <w:t>, 15(1), 230-251.</w:t>
       </w:r>
     </w:p>
     <w:p>
@@ -1640,19 +1558,11 @@
         </w:rPr>
         <w:t xml:space="preserve">, &amp; </w:t>
       </w:r>
-      <w:proofErr w:type="spellStart"/>
-      <w:r>
-        <w:rPr>
-          <w:rFonts w:cs="Times New Roman"/>
-        </w:rPr>
-        <w:t>Suchard</w:t>
-      </w:r>
-      <w:proofErr w:type="spellEnd"/>
-      <w:r>
-        <w:rPr>
-          <w:rFonts w:cs="Times New Roman"/>
-        </w:rPr>
-        <w:t>, M. A. (</w:t>
+      <w:r>
+        <w:rPr>
+          <w:rFonts w:cs="Times New Roman"/>
+        </w:rPr>
+        <w:t>Suchard, M. A. (</w:t>
       </w:r>
       <w:r>
         <w:rPr>
@@ -1719,7 +1629,6 @@
         <w:rPr>
           <w:rFonts w:cs="Times New Roman"/>
         </w:rPr>
-        <w:lastRenderedPageBreak/>
         <w:t xml:space="preserve">He, W., Liao, M., Zhao, W., Sun, J., Zhao, J., Wang, L., Meng, X., Zhou, J., </w:t>
       </w:r>
       <w:r>
@@ -1736,59 +1645,23 @@
         </w:rPr>
         <w:t xml:space="preserve">, </w:t>
       </w:r>
-      <w:proofErr w:type="spellStart"/>
-      <w:r>
-        <w:rPr>
-          <w:rFonts w:cs="Times New Roman"/>
-        </w:rPr>
-        <w:t>Suchard</w:t>
-      </w:r>
-      <w:proofErr w:type="spellEnd"/>
-      <w:r>
-        <w:rPr>
-          <w:rFonts w:cs="Times New Roman"/>
-        </w:rPr>
-        <w:t>, M. A.</w:t>
-      </w:r>
-      <w:r>
-        <w:rPr>
-          <w:rFonts w:cs="Times New Roman"/>
-        </w:rPr>
-        <w:t xml:space="preserve">, Zhang, X., </w:t>
-      </w:r>
-      <w:proofErr w:type="spellStart"/>
-      <w:r>
-        <w:rPr>
-          <w:rFonts w:cs="Times New Roman"/>
-        </w:rPr>
-        <w:t>Su</w:t>
-      </w:r>
-      <w:proofErr w:type="spellEnd"/>
-      <w:r>
-        <w:rPr>
-          <w:rFonts w:cs="Times New Roman"/>
-        </w:rPr>
-        <w:t>, S.</w:t>
-      </w:r>
-      <w:r>
-        <w:rPr>
-          <w:rFonts w:cs="Times New Roman"/>
-        </w:rPr>
-        <w:t xml:space="preserve">, &amp; </w:t>
-      </w:r>
-      <w:proofErr w:type="spellStart"/>
-      <w:r>
-        <w:rPr>
-          <w:rFonts w:cs="Times New Roman"/>
-        </w:rPr>
-        <w:t>Veit</w:t>
-      </w:r>
-      <w:proofErr w:type="spellEnd"/>
-      <w:r>
-        <w:rPr>
-          <w:rFonts w:cs="Times New Roman"/>
-        </w:rPr>
-        <w:t>, M.</w:t>
+      <w:r>
+        <w:rPr>
+          <w:rFonts w:cs="Times New Roman"/>
+        </w:rPr>
+        <w:t>Suchard, M. A.</w:t>
+      </w:r>
+      <w:r>
+        <w:rPr>
+          <w:rFonts w:cs="Times New Roman"/>
+        </w:rPr>
+        <w:t>, Zhang, X., Su, S.</w:t>
+      </w:r>
+      <w:r>
+        <w:rPr>
+          <w:rFonts w:cs="Times New Roman"/>
+        </w:rPr>
+        <w:t>, &amp; Veit, M.</w:t>
       </w:r>
       <w:r>
         <w:rPr>
@@ -1854,19 +1727,11 @@
           <w:rFonts w:cs="Times New Roman"/>
         </w:rPr>
       </w:pPr>
-      <w:proofErr w:type="spellStart"/>
-      <w:r>
-        <w:rPr>
-          <w:rFonts w:cs="Times New Roman"/>
-        </w:rPr>
-        <w:t>Lindelof</w:t>
-      </w:r>
-      <w:proofErr w:type="spellEnd"/>
-      <w:r>
-        <w:rPr>
-          <w:rFonts w:cs="Times New Roman"/>
-        </w:rPr>
-        <w:t xml:space="preserve">, K., Lindo, J. A., Zhou, W., </w:t>
+      <w:r>
+        <w:rPr>
+          <w:rFonts w:cs="Times New Roman"/>
+        </w:rPr>
+        <w:t xml:space="preserve">Lindelof, K., Lindo, J. A., Zhou, W., </w:t>
       </w:r>
       <w:r>
         <w:rPr>
@@ -1900,57 +1765,35 @@
         </w:rPr>
         <w:t xml:space="preserve">) </w:t>
       </w:r>
-      <w:proofErr w:type="spellStart"/>
       <w:r>
         <w:rPr>
           <w:rFonts w:cs="Times New Roman" w:hint="eastAsia"/>
         </w:rPr>
-        <w:t>Phylogenomics</w:t>
-      </w:r>
-      <w:proofErr w:type="spellEnd"/>
+        <w:t>Phylogenomics, biogeography, and evolution of the blue</w:t>
+      </w:r>
       <w:r>
         <w:rPr>
           <w:rFonts w:cs="Times New Roman" w:hint="eastAsia"/>
         </w:rPr>
-        <w:t>, biogeography, and evolution of the blue</w:t>
+        <w:t>‐</w:t>
       </w:r>
       <w:r>
         <w:rPr>
           <w:rFonts w:cs="Times New Roman" w:hint="eastAsia"/>
         </w:rPr>
+        <w:t xml:space="preserve"> or white</w:t>
+      </w:r>
+      <w:r>
+        <w:rPr>
+          <w:rFonts w:cs="Times New Roman" w:hint="eastAsia"/>
+        </w:rPr>
         <w:t>‐</w:t>
       </w:r>
       <w:r>
         <w:rPr>
           <w:rFonts w:cs="Times New Roman" w:hint="eastAsia"/>
         </w:rPr>
-        <w:t xml:space="preserve"> or white</w:t>
-      </w:r>
-      <w:r>
-        <w:rPr>
-          <w:rFonts w:cs="Times New Roman" w:hint="eastAsia"/>
-        </w:rPr>
-        <w:t>‐</w:t>
-      </w:r>
-      <w:r>
-        <w:rPr>
-          <w:rFonts w:cs="Times New Roman" w:hint="eastAsia"/>
-        </w:rPr>
-        <w:t>fruited dogwoods (</w:t>
-      </w:r>
-      <w:proofErr w:type="spellStart"/>
-      <w:r>
-        <w:rPr>
-          <w:rFonts w:cs="Times New Roman" w:hint="eastAsia"/>
-        </w:rPr>
-        <w:t>Cornus</w:t>
-      </w:r>
-      <w:proofErr w:type="spellEnd"/>
-      <w:r>
-        <w:rPr>
-          <w:rFonts w:cs="Times New Roman" w:hint="eastAsia"/>
-        </w:rPr>
-        <w:t xml:space="preserve">) </w:t>
+        <w:t xml:space="preserve">fruited dogwoods (Cornus) </w:t>
       </w:r>
       <w:r>
         <w:rPr>
@@ -2007,46 +1850,460 @@
           <w:rFonts w:cs="Times New Roman"/>
           <w:iCs/>
         </w:rPr>
+        <w:t xml:space="preserve">, Zhai, X., ... &amp; Veit, M. (2020). COVID-19: epidemiology, evolution, and cross-disciplinary perspectives. </w:t>
+      </w:r>
+      <w:r>
+        <w:rPr>
+          <w:rFonts w:cs="Times New Roman"/>
+          <w:i/>
+        </w:rPr>
+        <w:t>Trends in Molecular Medicine.</w:t>
+      </w:r>
+    </w:p>
+    <w:p>
+      <w:pPr>
+        <w:ind w:left="720" w:hanging="720"/>
+        <w:rPr>
+          <w:rFonts w:cs="Times New Roman"/>
+        </w:rPr>
+      </w:pPr>
+      <w:r>
+        <w:rPr>
+          <w:rFonts w:cs="Times New Roman"/>
+        </w:rPr>
+        <w:t>He, W.</w:t>
+      </w:r>
+      <w:r>
+        <w:rPr>
+          <w:rFonts w:cs="Times New Roman"/>
+        </w:rPr>
+        <w:t>*</w:t>
+      </w:r>
+      <w:r>
+        <w:rPr>
+          <w:rFonts w:cs="Times New Roman"/>
+        </w:rPr>
         <w:t xml:space="preserve">, </w:t>
       </w:r>
-      <w:proofErr w:type="spellStart"/>
-      <w:r>
-        <w:rPr>
-          <w:rFonts w:cs="Times New Roman"/>
+      <w:r>
+        <w:rPr>
+          <w:rFonts w:cs="Times New Roman"/>
+          <w:b/>
+          <w:bCs/>
+        </w:rPr>
+        <w:t>Ji, X.</w:t>
+      </w:r>
+      <w:r>
+        <w:rPr>
+          <w:rFonts w:cs="Times New Roman"/>
+        </w:rPr>
+        <w:t>*</w:t>
+      </w:r>
+      <w:r>
+        <w:rPr>
+          <w:rFonts w:cs="Times New Roman"/>
+        </w:rPr>
+        <w:t>, He, W.</w:t>
+      </w:r>
+      <w:r>
+        <w:rPr>
+          <w:rFonts w:cs="Times New Roman"/>
+        </w:rPr>
+        <w:t xml:space="preserve"> *</w:t>
+      </w:r>
+      <w:r>
+        <w:rPr>
+          <w:rFonts w:cs="Times New Roman"/>
+        </w:rPr>
+        <w:t>, Dellicour, S.</w:t>
+      </w:r>
+      <w:r>
+        <w:rPr>
+          <w:rFonts w:cs="Times New Roman"/>
+        </w:rPr>
+        <w:t xml:space="preserve"> *</w:t>
+      </w:r>
+      <w:r>
+        <w:rPr>
+          <w:rFonts w:cs="Times New Roman"/>
+        </w:rPr>
+        <w:t>, …, &amp; Su, S. (20</w:t>
+      </w:r>
+      <w:r>
+        <w:rPr>
+          <w:rFonts w:cs="Times New Roman"/>
+        </w:rPr>
+        <w:t>20</w:t>
+      </w:r>
+      <w:r>
+        <w:rPr>
+          <w:rFonts w:cs="Times New Roman"/>
+        </w:rPr>
+        <w:t>)</w:t>
+      </w:r>
+      <w:r>
+        <w:rPr>
+          <w:rFonts w:cs="Times New Roman"/>
+        </w:rPr>
+        <w:t xml:space="preserve"> </w:t>
+      </w:r>
+      <w:r>
+        <w:rPr>
+          <w:rFonts w:cs="Times New Roman"/>
+        </w:rPr>
+        <w:t xml:space="preserve">Genomic epidemiology, evolutionary dynamics, and transmission patterns of porcine deltacoronavirus. </w:t>
+      </w:r>
+      <w:r>
+        <w:rPr>
+          <w:rFonts w:cs="Times New Roman"/>
+          <w:i/>
           <w:iCs/>
         </w:rPr>
-        <w:t>Zhai</w:t>
-      </w:r>
-      <w:proofErr w:type="spellEnd"/>
-      <w:r>
-        <w:rPr>
-          <w:rFonts w:cs="Times New Roman"/>
+        <w:t>Molecular Biology and Evolution</w:t>
+      </w:r>
+      <w:r>
+        <w:rPr>
+          <w:rFonts w:cs="Times New Roman"/>
+        </w:rPr>
+        <w:t xml:space="preserve">, </w:t>
+      </w:r>
+      <w:r>
+        <w:rPr>
+          <w:rFonts w:cs="Times New Roman"/>
+        </w:rPr>
+        <w:t>*</w:t>
+      </w:r>
+      <w:r>
+        <w:rPr>
+          <w:rFonts w:cs="Times New Roman"/>
+        </w:rPr>
+        <w:t>equal contribution</w:t>
+      </w:r>
+    </w:p>
+    <w:p>
+      <w:pPr>
+        <w:ind w:left="720" w:hanging="720"/>
+        <w:rPr>
+          <w:rFonts w:cs="Times New Roman"/>
+        </w:rPr>
+      </w:pPr>
+      <w:r>
+        <w:rPr>
+          <w:rFonts w:cs="Times New Roman"/>
+          <w:b/>
+        </w:rPr>
+        <w:t>Ji, X.</w:t>
+      </w:r>
+      <w:r>
+        <w:rPr>
+          <w:rFonts w:cs="Times New Roman"/>
+        </w:rPr>
+        <w:t>, Zhang, Z., Holbrook, A., Nishimura, A., Baele, G.</w:t>
+      </w:r>
+      <w:r>
+        <w:rPr>
+          <w:rFonts w:cs="Times New Roman"/>
+        </w:rPr>
+        <w:t>, Rambaut, A.</w:t>
+      </w:r>
+      <w:r>
+        <w:rPr>
+          <w:rFonts w:cs="Times New Roman"/>
+        </w:rPr>
+        <w:t>, Lemey, P., &amp; Suchard, M. A. (20</w:t>
+      </w:r>
+      <w:r>
+        <w:rPr>
+          <w:rFonts w:cs="Times New Roman"/>
+        </w:rPr>
+        <w:t>20</w:t>
+      </w:r>
+      <w:r>
+        <w:rPr>
+          <w:rFonts w:cs="Times New Roman"/>
+        </w:rPr>
+        <w:t xml:space="preserve">) Gradients </w:t>
+      </w:r>
+      <w:r>
+        <w:rPr>
+          <w:rFonts w:cs="Times New Roman"/>
+          <w:i/>
+        </w:rPr>
+        <w:t>do</w:t>
+      </w:r>
+      <w:r>
+        <w:rPr>
+          <w:rFonts w:cs="Times New Roman"/>
+        </w:rPr>
+        <w:t xml:space="preserve"> grow on </w:t>
+      </w:r>
+      <w:r>
+        <w:rPr>
+          <w:rFonts w:cs="Times New Roman"/>
+        </w:rPr>
+        <w:t>trees: a linear-</w:t>
+      </w:r>
+      <w:r>
+        <w:rPr>
+          <w:rFonts w:cs="Times New Roman"/>
+        </w:rPr>
+        <w:t>time</w:t>
+      </w:r>
+      <w:r>
+        <w:rPr>
+          <w:rFonts w:cs="Times New Roman"/>
+        </w:rPr>
+        <w:t xml:space="preserve"> O(N)-dimensional</w:t>
+      </w:r>
+      <w:r>
+        <w:rPr>
+          <w:rFonts w:cs="Times New Roman"/>
+        </w:rPr>
+        <w:t xml:space="preserve"> gradient</w:t>
+      </w:r>
+      <w:r>
+        <w:rPr>
+          <w:rFonts w:cs="Times New Roman"/>
+        </w:rPr>
+        <w:t xml:space="preserve"> for statistical phylogenetics</w:t>
+      </w:r>
+      <w:r>
+        <w:rPr>
+          <w:rFonts w:cs="Times New Roman"/>
+        </w:rPr>
+        <w:t>.</w:t>
+      </w:r>
+      <w:r>
+        <w:rPr>
+          <w:rFonts w:cs="Times New Roman"/>
+        </w:rPr>
+        <w:t xml:space="preserve"> </w:t>
+      </w:r>
+      <w:r>
+        <w:rPr>
+          <w:rFonts w:cs="Times New Roman"/>
+          <w:i/>
+        </w:rPr>
+        <w:t>Molecular Biology and Evolution</w:t>
+      </w:r>
+      <w:r>
+        <w:rPr>
+          <w:rFonts w:cs="Times New Roman"/>
+        </w:rPr>
+        <w:t xml:space="preserve">, </w:t>
+      </w:r>
+      <w:r>
+        <w:rPr>
+          <w:rFonts w:cs="Times New Roman"/>
+        </w:rPr>
+        <w:t>arXiv:</w:t>
+      </w:r>
+      <w:r>
+        <w:rPr>
+          <w:rFonts w:cs="Times New Roman"/>
+        </w:rPr>
+        <w:t>1</w:t>
+      </w:r>
+      <w:r>
+        <w:rPr>
+          <w:rFonts w:cs="Times New Roman"/>
+        </w:rPr>
+        <w:t>905.12146</w:t>
+      </w:r>
+      <w:r>
+        <w:rPr>
+          <w:rFonts w:cs="Times New Roman"/>
+        </w:rPr>
+        <w:t xml:space="preserve"> [stat.CO]</w:t>
+      </w:r>
+    </w:p>
+    <w:p>
+      <w:pPr>
+        <w:ind w:left="720" w:hanging="720"/>
+        <w:rPr>
+          <w:rFonts w:cs="Times New Roman"/>
+        </w:rPr>
+      </w:pPr>
+      <w:r>
+        <w:rPr>
+          <w:rFonts w:cs="Times New Roman"/>
+        </w:rPr>
+        <w:t xml:space="preserve">Fisher, A., </w:t>
+      </w:r>
+      <w:r>
+        <w:rPr>
+          <w:rFonts w:cs="Times New Roman"/>
+          <w:b/>
+        </w:rPr>
+        <w:t>Ji, X.</w:t>
+      </w:r>
+      <w:r>
+        <w:rPr>
+          <w:rFonts w:cs="Times New Roman"/>
+          <w:bCs/>
+        </w:rPr>
+        <w:t>,</w:t>
+      </w:r>
+      <w:r>
+        <w:rPr>
+          <w:rFonts w:cs="Times New Roman"/>
+          <w:b/>
+        </w:rPr>
+        <w:t xml:space="preserve"> </w:t>
+      </w:r>
+      <w:r>
+        <w:rPr>
+          <w:rFonts w:cs="Times New Roman"/>
+          <w:bCs/>
+        </w:rPr>
+        <w:t>Zhang,</w:t>
+      </w:r>
+      <w:r>
+        <w:rPr>
+          <w:rFonts w:cs="Times New Roman"/>
+          <w:bCs/>
+        </w:rPr>
+        <w:t xml:space="preserve"> Z.,</w:t>
+      </w:r>
+      <w:r>
+        <w:rPr>
+          <w:rFonts w:cs="Times New Roman"/>
+        </w:rPr>
+        <w:t xml:space="preserve"> Lemey, P., &amp; Suchard, M. A. (20</w:t>
+      </w:r>
+      <w:r>
+        <w:rPr>
+          <w:rFonts w:cs="Times New Roman"/>
+        </w:rPr>
+        <w:t>20</w:t>
+      </w:r>
+      <w:r>
+        <w:rPr>
+          <w:rFonts w:cs="Times New Roman"/>
+        </w:rPr>
+        <w:t xml:space="preserve">) Relaxed random walks at scale. </w:t>
+      </w:r>
+      <w:r>
+        <w:rPr>
+          <w:rFonts w:cs="Times New Roman"/>
+          <w:i/>
           <w:iCs/>
         </w:rPr>
-        <w:t xml:space="preserve">, X., ... &amp; </w:t>
-      </w:r>
-      <w:proofErr w:type="spellStart"/>
+        <w:t>Systematic Biology</w:t>
+      </w:r>
+      <w:r>
+        <w:rPr>
+          <w:rFonts w:cs="Times New Roman"/>
+        </w:rPr>
+        <w:t>, arXiv:1906.04834[q-bio.PE]</w:t>
+      </w:r>
+    </w:p>
+    <w:p>
+      <w:pPr>
+        <w:ind w:left="720" w:hanging="720"/>
+        <w:rPr>
+          <w:rFonts w:cs="Times New Roman"/>
+        </w:rPr>
+      </w:pPr>
+      <w:r>
+        <w:rPr>
+          <w:rFonts w:cs="Times New Roman"/>
+        </w:rPr>
+        <w:t xml:space="preserve">Blestsa, M., Suchard, M. A., </w:t>
+      </w:r>
+      <w:r>
+        <w:rPr>
+          <w:rFonts w:cs="Times New Roman"/>
+          <w:b/>
+        </w:rPr>
+        <w:t>Ji, X.</w:t>
+      </w:r>
+      <w:r>
+        <w:rPr>
+          <w:rFonts w:cs="Times New Roman"/>
+        </w:rPr>
+        <w:t xml:space="preserve">, Gryseels, S., Vrancken, B., Baele, G., Worobey, M., &amp; Lemey, P. (2019) Divergence dating using mixed effects clock modelling: an application to HIV-1. </w:t>
+      </w:r>
+      <w:r>
+        <w:rPr>
+          <w:rFonts w:cs="Times New Roman"/>
+          <w:i/>
+        </w:rPr>
+        <w:t>Virus Evolution</w:t>
+      </w:r>
+      <w:r>
+        <w:rPr>
+          <w:rFonts w:cs="Times New Roman"/>
+        </w:rPr>
+        <w:t xml:space="preserve">, </w:t>
+      </w:r>
       <w:r>
         <w:rPr>
           <w:rFonts w:cs="Times New Roman"/>
           <w:iCs/>
         </w:rPr>
-        <w:t>Veit</w:t>
-      </w:r>
-      <w:proofErr w:type="spellEnd"/>
-      <w:r>
+        <w:t>5(2), vez036</w:t>
+      </w:r>
+      <w:r>
+        <w:rPr>
+          <w:rFonts w:cs="Times New Roman"/>
+        </w:rPr>
+        <w:t>.</w:t>
+      </w:r>
+    </w:p>
+    <w:p>
+      <w:pPr>
+        <w:ind w:left="720" w:hanging="720"/>
         <w:rPr>
           <w:rFonts w:cs="Times New Roman"/>
           <w:iCs/>
         </w:rPr>
-        <w:t xml:space="preserve">, M. (2020). COVID-19: epidemiology, evolution, and cross-disciplinary perspectives. </w:t>
-      </w:r>
-      <w:r>
-        <w:rPr>
-          <w:rFonts w:cs="Times New Roman"/>
-          <w:i/>
-        </w:rPr>
-        <w:t>Trends in Molecular Medicine.</w:t>
+      </w:pPr>
+      <w:r>
+        <w:rPr>
+          <w:rFonts w:cs="Times New Roman"/>
+          <w:b/>
+        </w:rPr>
+        <w:t>Ji, X.</w:t>
+      </w:r>
+      <w:r>
+        <w:rPr>
+          <w:rFonts w:cs="Times New Roman"/>
+        </w:rPr>
+        <w:t>, Thorne, J. L. (2019</w:t>
+      </w:r>
+      <w:r>
+        <w:rPr>
+          <w:rFonts w:cs="Times New Roman"/>
+        </w:rPr>
+        <w:t xml:space="preserve">) A phylogenetic approach disentangles the </w:t>
+      </w:r>
+      <w:r>
+        <w:rPr>
+          <w:rFonts w:cs="Times New Roman"/>
+          <w:noProof/>
+        </w:rPr>
+        <w:t>tract</w:t>
+      </w:r>
+      <w:r>
+        <w:rPr>
+          <w:rFonts w:cs="Times New Roman"/>
+        </w:rPr>
+        <w:t xml:space="preserve"> length and initiation rate of interlocus gene conversions. </w:t>
+      </w:r>
+      <w:r>
+        <w:rPr>
+          <w:rFonts w:cs="Times New Roman"/>
+          <w:i/>
+        </w:rPr>
+        <w:t>in submission</w:t>
+      </w:r>
+      <w:r>
+        <w:rPr>
+          <w:rFonts w:cs="Times New Roman"/>
+          <w:iCs/>
+        </w:rPr>
+        <w:t>, arXiv:1908.08608 [q-bio.PE]</w:t>
       </w:r>
     </w:p>
     <w:p>
@@ -2060,25 +2317,12 @@
         <w:rPr>
           <w:rFonts w:cs="Times New Roman"/>
         </w:rPr>
-        <w:t>He, W.</w:t>
-      </w:r>
-      <w:r>
-        <w:rPr>
-          <w:rFonts w:cs="Times New Roman"/>
-        </w:rPr>
-        <w:t>*</w:t>
-      </w:r>
-      <w:r>
-        <w:rPr>
-          <w:rFonts w:cs="Times New Roman"/>
-        </w:rPr>
-        <w:t xml:space="preserve">, </w:t>
-      </w:r>
-      <w:r>
-        <w:rPr>
-          <w:rFonts w:cs="Times New Roman"/>
-          <w:b/>
-          <w:bCs/>
+        <w:t xml:space="preserve">Li, G., Zhang, W., Wang, R., Xing, G., Wang, S., </w:t>
+      </w:r>
+      <w:r>
+        <w:rPr>
+          <w:rFonts w:cs="Times New Roman"/>
+          <w:b/>
         </w:rPr>
         <w:t>Ji, X.</w:t>
       </w:r>
@@ -2086,109 +2330,134 @@
         <w:rPr>
           <w:rFonts w:cs="Times New Roman"/>
         </w:rPr>
-        <w:t>*</w:t>
-      </w:r>
-      <w:r>
-        <w:rPr>
-          <w:rFonts w:cs="Times New Roman"/>
-        </w:rPr>
-        <w:t>, He, W.</w:t>
-      </w:r>
-      <w:r>
-        <w:rPr>
-          <w:rFonts w:cs="Times New Roman"/>
-        </w:rPr>
-        <w:t xml:space="preserve"> *</w:t>
-      </w:r>
-      <w:r>
-        <w:rPr>
-          <w:rFonts w:cs="Times New Roman"/>
-        </w:rPr>
-        <w:t xml:space="preserve">, </w:t>
-      </w:r>
-      <w:proofErr w:type="spellStart"/>
-      <w:r>
-        <w:rPr>
-          <w:rFonts w:cs="Times New Roman"/>
-        </w:rPr>
-        <w:t>Dellicour</w:t>
-      </w:r>
-      <w:proofErr w:type="spellEnd"/>
-      <w:r>
-        <w:rPr>
-          <w:rFonts w:cs="Times New Roman"/>
-        </w:rPr>
-        <w:t>, S.</w:t>
-      </w:r>
-      <w:r>
-        <w:rPr>
-          <w:rFonts w:cs="Times New Roman"/>
-        </w:rPr>
-        <w:t xml:space="preserve"> *</w:t>
-      </w:r>
-      <w:r>
-        <w:rPr>
-          <w:rFonts w:cs="Times New Roman"/>
-        </w:rPr>
-        <w:t xml:space="preserve">, …, &amp; </w:t>
-      </w:r>
-      <w:proofErr w:type="spellStart"/>
-      <w:r>
-        <w:rPr>
-          <w:rFonts w:cs="Times New Roman"/>
-        </w:rPr>
-        <w:t>Su</w:t>
-      </w:r>
-      <w:proofErr w:type="spellEnd"/>
-      <w:r>
-        <w:rPr>
-          <w:rFonts w:cs="Times New Roman"/>
-        </w:rPr>
-        <w:t>, S. (20</w:t>
-      </w:r>
-      <w:r>
-        <w:rPr>
-          <w:rFonts w:cs="Times New Roman"/>
-        </w:rPr>
-        <w:t>20</w:t>
-      </w:r>
-      <w:r>
-        <w:rPr>
-          <w:rFonts w:cs="Times New Roman"/>
-        </w:rPr>
-        <w:t>)</w:t>
-      </w:r>
-      <w:r>
-        <w:rPr>
-          <w:rFonts w:cs="Times New Roman"/>
-        </w:rPr>
-        <w:t xml:space="preserve"> </w:t>
-      </w:r>
-      <w:r>
-        <w:rPr>
-          <w:rFonts w:cs="Times New Roman"/>
-        </w:rPr>
-        <w:t xml:space="preserve">Genomic epidemiology, evolutionary dynamics, and transmission patterns of porcine </w:t>
-      </w:r>
-      <w:proofErr w:type="spellStart"/>
-      <w:r>
-        <w:rPr>
-          <w:rFonts w:cs="Times New Roman"/>
-        </w:rPr>
-        <w:t>deltacoronavirus</w:t>
-      </w:r>
-      <w:proofErr w:type="spellEnd"/>
-      <w:r>
-        <w:rPr>
-          <w:rFonts w:cs="Times New Roman"/>
-        </w:rPr>
-        <w:t xml:space="preserve">. </w:t>
-      </w:r>
-      <w:r>
-        <w:rPr>
-          <w:rFonts w:cs="Times New Roman"/>
-          <w:i/>
-          <w:iCs/>
+        <w:t xml:space="preserve">, ... &amp; Zhou, J. (2019). Genetic Analysis and Evolutionary Changes of the Torque teno sus Virus. </w:t>
+      </w:r>
+      <w:r>
+        <w:rPr>
+          <w:rFonts w:cs="Times New Roman"/>
+          <w:i/>
+        </w:rPr>
+        <w:t>International journal of molecular sciences</w:t>
+      </w:r>
+      <w:r>
+        <w:rPr>
+          <w:rFonts w:cs="Times New Roman"/>
+        </w:rPr>
+        <w:t>, 20(12), 2881.</w:t>
+      </w:r>
+    </w:p>
+    <w:p>
+      <w:pPr>
+        <w:ind w:left="720" w:hanging="720"/>
+        <w:rPr>
+          <w:rFonts w:cs="Times New Roman"/>
+        </w:rPr>
+      </w:pPr>
+      <w:r>
+        <w:rPr>
+          <w:rFonts w:cs="Times New Roman"/>
+        </w:rPr>
+        <w:t xml:space="preserve">Zhou, W., </w:t>
+      </w:r>
+      <w:r>
+        <w:rPr>
+          <w:rFonts w:cs="Times New Roman"/>
+          <w:b/>
+        </w:rPr>
+        <w:t>Ji, X.</w:t>
+      </w:r>
+      <w:r>
+        <w:rPr>
+          <w:rFonts w:cs="Times New Roman"/>
+        </w:rPr>
+        <w:t>, Obata, S., Pais, A., Dong, Y., Peet, R.,</w:t>
+      </w:r>
+      <w:r>
+        <w:rPr>
+          <w:rFonts w:cs="Times New Roman"/>
+        </w:rPr>
+        <w:t xml:space="preserve"> &amp;</w:t>
+      </w:r>
+      <w:r>
+        <w:rPr>
+          <w:rFonts w:cs="Times New Roman"/>
+        </w:rPr>
+        <w:t xml:space="preserve"> Xiang, Q., (2018) Resolving relationships and phylogeographic history of the Nyssa sylvatica complex using data from RAD-seq and species distribution modeling. </w:t>
+      </w:r>
+      <w:r>
+        <w:rPr>
+          <w:rFonts w:cs="Times New Roman"/>
+          <w:i/>
+        </w:rPr>
+        <w:t xml:space="preserve">Molecular </w:t>
+      </w:r>
+      <w:r>
+        <w:rPr>
+          <w:rFonts w:cs="Times New Roman"/>
+          <w:i/>
+          <w:noProof/>
+        </w:rPr>
+        <w:t>Phylogenetic</w:t>
+      </w:r>
+      <w:r>
+        <w:rPr>
+          <w:rFonts w:cs="Times New Roman"/>
+          <w:i/>
+        </w:rPr>
+        <w:t xml:space="preserve"> and Evolution</w:t>
+      </w:r>
+      <w:r>
+        <w:rPr>
+          <w:rFonts w:cs="Times New Roman"/>
+        </w:rPr>
+        <w:t xml:space="preserve">, 126, 1-16. </w:t>
+      </w:r>
+    </w:p>
+    <w:p>
+      <w:pPr>
+        <w:ind w:left="720" w:hanging="720"/>
+        <w:rPr>
+          <w:rFonts w:cs="Times New Roman"/>
+        </w:rPr>
+      </w:pPr>
+      <w:r>
+        <w:rPr>
+          <w:rFonts w:cs="Times New Roman"/>
+          <w:b/>
+        </w:rPr>
+        <w:t>Ji, X.</w:t>
+      </w:r>
+      <w:r>
+        <w:rPr>
+          <w:rFonts w:cs="Times New Roman"/>
+        </w:rPr>
+        <w:t xml:space="preserve"> (2017). Phylogenetic approaches for quantifying interlocus gene conversion. Doctoral Dissertation</w:t>
+      </w:r>
+    </w:p>
+    <w:p>
+      <w:pPr>
+        <w:ind w:left="720" w:hanging="720"/>
+        <w:rPr>
+          <w:rFonts w:cs="Times New Roman"/>
+        </w:rPr>
+      </w:pPr>
+      <w:r>
+        <w:rPr>
+          <w:rFonts w:cs="Times New Roman"/>
+          <w:b/>
+        </w:rPr>
+        <w:t>Ji, X.</w:t>
+      </w:r>
+      <w:r>
+        <w:rPr>
+          <w:rFonts w:cs="Times New Roman"/>
+        </w:rPr>
+        <w:t xml:space="preserve">, Griffing, A., &amp; Thorne, J. L. (2016). A phylogenetic approach finds abundant interlocus gene conversion in yeast. </w:t>
+      </w:r>
+      <w:r>
+        <w:rPr>
+          <w:rFonts w:cs="Times New Roman"/>
+          <w:i/>
         </w:rPr>
         <w:t>Molecular Biology and Evolution</w:t>
       </w:r>
@@ -2196,19 +2465,7 @@
         <w:rPr>
           <w:rFonts w:cs="Times New Roman"/>
         </w:rPr>
-        <w:t xml:space="preserve">, </w:t>
-      </w:r>
-      <w:r>
-        <w:rPr>
-          <w:rFonts w:cs="Times New Roman"/>
-        </w:rPr>
-        <w:t>*</w:t>
-      </w:r>
-      <w:r>
-        <w:rPr>
-          <w:rFonts w:cs="Times New Roman"/>
-        </w:rPr>
-        <w:t>equal contribution</w:t>
+        <w:t>, 33(9), 2469-2476.</w:t>
       </w:r>
     </w:p>
     <w:p>
@@ -2221,6 +2478,12 @@
       <w:r>
         <w:rPr>
           <w:rFonts w:cs="Times New Roman"/>
+        </w:rPr>
+        <w:t xml:space="preserve">Wang, K., Yu, S., </w:t>
+      </w:r>
+      <w:r>
+        <w:rPr>
+          <w:rFonts w:cs="Times New Roman"/>
           <w:b/>
         </w:rPr>
         <w:t>Ji, X.</w:t>
@@ -2229,179 +2492,20 @@
         <w:rPr>
           <w:rFonts w:cs="Times New Roman"/>
         </w:rPr>
-        <w:t xml:space="preserve">, Zhang, Z., Holbrook, A., Nishimura, A., </w:t>
-      </w:r>
-      <w:proofErr w:type="spellStart"/>
-      <w:r>
-        <w:rPr>
-          <w:rFonts w:cs="Times New Roman"/>
-        </w:rPr>
-        <w:t>Baele</w:t>
-      </w:r>
-      <w:proofErr w:type="spellEnd"/>
-      <w:r>
-        <w:rPr>
-          <w:rFonts w:cs="Times New Roman"/>
-        </w:rPr>
-        <w:t>, G.</w:t>
-      </w:r>
-      <w:r>
-        <w:rPr>
-          <w:rFonts w:cs="Times New Roman"/>
-        </w:rPr>
-        <w:t xml:space="preserve">, </w:t>
-      </w:r>
-      <w:proofErr w:type="spellStart"/>
-      <w:r>
-        <w:rPr>
-          <w:rFonts w:cs="Times New Roman"/>
-        </w:rPr>
-        <w:t>Rambaut</w:t>
-      </w:r>
-      <w:proofErr w:type="spellEnd"/>
-      <w:r>
-        <w:rPr>
-          <w:rFonts w:cs="Times New Roman"/>
-        </w:rPr>
-        <w:t>, A.</w:t>
-      </w:r>
-      <w:r>
-        <w:rPr>
-          <w:rFonts w:cs="Times New Roman"/>
-        </w:rPr>
-        <w:t xml:space="preserve">, </w:t>
-      </w:r>
-      <w:proofErr w:type="spellStart"/>
-      <w:r>
-        <w:rPr>
-          <w:rFonts w:cs="Times New Roman"/>
-        </w:rPr>
-        <w:t>Lemey</w:t>
-      </w:r>
-      <w:proofErr w:type="spellEnd"/>
-      <w:r>
-        <w:rPr>
-          <w:rFonts w:cs="Times New Roman"/>
-        </w:rPr>
-        <w:t xml:space="preserve">, P., &amp; </w:t>
-      </w:r>
-      <w:proofErr w:type="spellStart"/>
-      <w:r>
-        <w:rPr>
-          <w:rFonts w:cs="Times New Roman"/>
-        </w:rPr>
-        <w:t>Suchard</w:t>
-      </w:r>
-      <w:proofErr w:type="spellEnd"/>
-      <w:r>
-        <w:rPr>
-          <w:rFonts w:cs="Times New Roman"/>
-        </w:rPr>
-        <w:t>, M. A. (20</w:t>
-      </w:r>
-      <w:r>
-        <w:rPr>
-          <w:rFonts w:cs="Times New Roman"/>
-        </w:rPr>
-        <w:t>20</w:t>
-      </w:r>
-      <w:r>
-        <w:rPr>
-          <w:rFonts w:cs="Times New Roman"/>
-        </w:rPr>
-        <w:t xml:space="preserve">) Gradients </w:t>
-      </w:r>
-      <w:r>
-        <w:rPr>
-          <w:rFonts w:cs="Times New Roman"/>
-          <w:i/>
-        </w:rPr>
-        <w:t>do</w:t>
-      </w:r>
-      <w:r>
-        <w:rPr>
-          <w:rFonts w:cs="Times New Roman"/>
-        </w:rPr>
-        <w:t xml:space="preserve"> grow on </w:t>
-      </w:r>
-      <w:r>
-        <w:rPr>
-          <w:rFonts w:cs="Times New Roman"/>
-        </w:rPr>
-        <w:t>trees: a linear-</w:t>
-      </w:r>
-      <w:r>
-        <w:rPr>
-          <w:rFonts w:cs="Times New Roman"/>
-        </w:rPr>
-        <w:t>time</w:t>
-      </w:r>
-      <w:r>
-        <w:rPr>
-          <w:rFonts w:cs="Times New Roman"/>
-        </w:rPr>
-        <w:t xml:space="preserve"> O(N)-dimensional</w:t>
-      </w:r>
-      <w:r>
-        <w:rPr>
-          <w:rFonts w:cs="Times New Roman"/>
-        </w:rPr>
-        <w:t xml:space="preserve"> gradient</w:t>
-      </w:r>
-      <w:r>
-        <w:rPr>
-          <w:rFonts w:cs="Times New Roman"/>
-        </w:rPr>
-        <w:t xml:space="preserve"> for statistical phylogenetics</w:t>
-      </w:r>
-      <w:r>
-        <w:rPr>
-          <w:rFonts w:cs="Times New Roman"/>
-        </w:rPr>
-        <w:t>.</w:t>
-      </w:r>
-      <w:r>
-        <w:rPr>
-          <w:rFonts w:cs="Times New Roman"/>
-        </w:rPr>
-        <w:t xml:space="preserve"> </w:t>
-      </w:r>
-      <w:r>
-        <w:rPr>
-          <w:rFonts w:cs="Times New Roman"/>
-          <w:i/>
-        </w:rPr>
-        <w:t>Molecular Biology and Evolution</w:t>
-      </w:r>
-      <w:r>
-        <w:rPr>
-          <w:rFonts w:cs="Times New Roman"/>
-        </w:rPr>
-        <w:t xml:space="preserve">, </w:t>
-      </w:r>
-      <w:r>
-        <w:rPr>
-          <w:rFonts w:cs="Times New Roman"/>
-        </w:rPr>
-        <w:t>arXiv:</w:t>
-      </w:r>
-      <w:r>
-        <w:rPr>
-          <w:rFonts w:cs="Times New Roman"/>
-        </w:rPr>
-        <w:t>1</w:t>
-      </w:r>
-      <w:r>
-        <w:rPr>
-          <w:rFonts w:cs="Times New Roman"/>
-        </w:rPr>
-        <w:t>905.12146</w:t>
-      </w:r>
-      <w:r>
-        <w:rPr>
-          <w:rFonts w:cs="Times New Roman"/>
-        </w:rPr>
-        <w:t xml:space="preserve"> [stat.CO]</w:t>
+        <w:t xml:space="preserve">, Lakner, C., Griffing, A., &amp; Thorne, J. L. (2015). Roles of Solvent Accessibility and Gene Expression in Modeling Protein Sequence Evolution. </w:t>
+      </w:r>
+      <w:r>
+        <w:rPr>
+          <w:rFonts w:cs="Times New Roman"/>
+          <w:i/>
+        </w:rPr>
+        <w:t>Evolutionary Bioinformatics</w:t>
+      </w:r>
+      <w:r>
+        <w:rPr>
+          <w:rFonts w:cs="Times New Roman"/>
+        </w:rPr>
+        <w:t>, 11, 85.</w:t>
       </w:r>
     </w:p>
     <w:p>
@@ -2414,12 +2518,6 @@
       <w:r>
         <w:rPr>
           <w:rFonts w:cs="Times New Roman"/>
-        </w:rPr>
-        <w:t xml:space="preserve">Fisher, A., </w:t>
-      </w:r>
-      <w:r>
-        <w:rPr>
-          <w:rFonts w:cs="Times New Roman"/>
           <w:b/>
         </w:rPr>
         <w:t>Ji, X.</w:t>
@@ -2427,90 +2525,8 @@
       <w:r>
         <w:rPr>
           <w:rFonts w:cs="Times New Roman"/>
-          <w:bCs/>
-        </w:rPr>
-        <w:t>,</w:t>
-      </w:r>
-      <w:r>
-        <w:rPr>
-          <w:rFonts w:cs="Times New Roman"/>
-          <w:b/>
-        </w:rPr>
-        <w:t xml:space="preserve"> </w:t>
-      </w:r>
-      <w:r>
-        <w:rPr>
-          <w:rFonts w:cs="Times New Roman"/>
-          <w:bCs/>
-        </w:rPr>
-        <w:t>Zhang,</w:t>
-      </w:r>
-      <w:r>
-        <w:rPr>
-          <w:rFonts w:cs="Times New Roman"/>
-          <w:bCs/>
-        </w:rPr>
-        <w:t xml:space="preserve"> Z.,</w:t>
-      </w:r>
-      <w:r>
-        <w:rPr>
-          <w:rFonts w:cs="Times New Roman"/>
-        </w:rPr>
-        <w:t xml:space="preserve"> </w:t>
-      </w:r>
-      <w:proofErr w:type="spellStart"/>
-      <w:r>
-        <w:rPr>
-          <w:rFonts w:cs="Times New Roman"/>
-        </w:rPr>
-        <w:t>Lemey</w:t>
-      </w:r>
-      <w:proofErr w:type="spellEnd"/>
-      <w:r>
-        <w:rPr>
-          <w:rFonts w:cs="Times New Roman"/>
-        </w:rPr>
-        <w:t xml:space="preserve">, P., &amp; </w:t>
-      </w:r>
-      <w:proofErr w:type="spellStart"/>
-      <w:r>
-        <w:rPr>
-          <w:rFonts w:cs="Times New Roman"/>
-        </w:rPr>
-        <w:t>Suchard</w:t>
-      </w:r>
-      <w:proofErr w:type="spellEnd"/>
-      <w:r>
-        <w:rPr>
-          <w:rFonts w:cs="Times New Roman"/>
-        </w:rPr>
-        <w:t>, M. A. (20</w:t>
-      </w:r>
-      <w:r>
-        <w:rPr>
-          <w:rFonts w:cs="Times New Roman"/>
-        </w:rPr>
-        <w:t>20</w:t>
-      </w:r>
-      <w:r>
-        <w:rPr>
-          <w:rFonts w:cs="Times New Roman"/>
-        </w:rPr>
-        <w:t xml:space="preserve">) Relaxed random walks at scale. </w:t>
-      </w:r>
-      <w:r>
-        <w:rPr>
-          <w:rFonts w:cs="Times New Roman"/>
-          <w:i/>
-          <w:iCs/>
-        </w:rPr>
-        <w:t>Systematic Biology</w:t>
-      </w:r>
-      <w:r>
-        <w:rPr>
-          <w:rFonts w:cs="Times New Roman"/>
-        </w:rPr>
-        <w:t>, arXiv:1906.04834[q-bio.PE]</w:t>
+        </w:rPr>
+        <w:t xml:space="preserve"> (2013). Laser Interference Lithography for Fabrication of Gas Sensors. Master Thesis</w:t>
       </w:r>
     </w:p>
     <w:p>
@@ -2520,33 +2536,11 @@
           <w:rFonts w:cs="Times New Roman"/>
         </w:rPr>
       </w:pPr>
-      <w:proofErr w:type="spellStart"/>
-      <w:r>
-        <w:rPr>
-          <w:rFonts w:cs="Times New Roman"/>
-        </w:rPr>
-        <w:t>Blestsa</w:t>
-      </w:r>
-      <w:proofErr w:type="spellEnd"/>
-      <w:r>
-        <w:rPr>
-          <w:rFonts w:cs="Times New Roman"/>
-        </w:rPr>
-        <w:t xml:space="preserve">, M., </w:t>
-      </w:r>
-      <w:proofErr w:type="spellStart"/>
-      <w:r>
-        <w:rPr>
-          <w:rFonts w:cs="Times New Roman"/>
-        </w:rPr>
-        <w:t>Suchard</w:t>
-      </w:r>
-      <w:proofErr w:type="spellEnd"/>
-      <w:r>
-        <w:rPr>
-          <w:rFonts w:cs="Times New Roman"/>
-        </w:rPr>
-        <w:t xml:space="preserve">, M. A., </w:t>
+      <w:r>
+        <w:rPr>
+          <w:rFonts w:cs="Times New Roman"/>
+        </w:rPr>
+        <w:t xml:space="preserve">Han, X., </w:t>
       </w:r>
       <w:r>
         <w:rPr>
@@ -2559,522 +2553,8 @@
         <w:rPr>
           <w:rFonts w:cs="Times New Roman"/>
         </w:rPr>
-        <w:t xml:space="preserve">, </w:t>
-      </w:r>
-      <w:proofErr w:type="spellStart"/>
-      <w:r>
-        <w:rPr>
-          <w:rFonts w:cs="Times New Roman"/>
-        </w:rPr>
-        <w:t>Gryseels</w:t>
-      </w:r>
-      <w:proofErr w:type="spellEnd"/>
-      <w:r>
-        <w:rPr>
-          <w:rFonts w:cs="Times New Roman"/>
-        </w:rPr>
-        <w:t xml:space="preserve">, S., </w:t>
-      </w:r>
-      <w:proofErr w:type="spellStart"/>
-      <w:r>
-        <w:rPr>
-          <w:rFonts w:cs="Times New Roman"/>
-        </w:rPr>
-        <w:t>Vrancken</w:t>
-      </w:r>
-      <w:proofErr w:type="spellEnd"/>
-      <w:r>
-        <w:rPr>
-          <w:rFonts w:cs="Times New Roman"/>
-        </w:rPr>
-        <w:t xml:space="preserve">, B., </w:t>
-      </w:r>
-      <w:proofErr w:type="spellStart"/>
-      <w:r>
-        <w:rPr>
-          <w:rFonts w:cs="Times New Roman"/>
-        </w:rPr>
-        <w:t>Baele</w:t>
-      </w:r>
-      <w:proofErr w:type="spellEnd"/>
-      <w:r>
-        <w:rPr>
-          <w:rFonts w:cs="Times New Roman"/>
-        </w:rPr>
-        <w:t xml:space="preserve">, G., </w:t>
-      </w:r>
-      <w:proofErr w:type="spellStart"/>
-      <w:r>
-        <w:rPr>
-          <w:rFonts w:cs="Times New Roman"/>
-        </w:rPr>
-        <w:t>Worobey</w:t>
-      </w:r>
-      <w:proofErr w:type="spellEnd"/>
-      <w:r>
-        <w:rPr>
-          <w:rFonts w:cs="Times New Roman"/>
-        </w:rPr>
-        <w:t xml:space="preserve">, M., &amp; </w:t>
-      </w:r>
-      <w:proofErr w:type="spellStart"/>
-      <w:r>
-        <w:rPr>
-          <w:rFonts w:cs="Times New Roman"/>
-        </w:rPr>
-        <w:t>Lemey</w:t>
-      </w:r>
-      <w:proofErr w:type="spellEnd"/>
-      <w:r>
-        <w:rPr>
-          <w:rFonts w:cs="Times New Roman"/>
-        </w:rPr>
-        <w:t xml:space="preserve">, P. (2019) Divergence dating using mixed effects clock modelling: an application to HIV-1. </w:t>
-      </w:r>
-      <w:r>
-        <w:rPr>
-          <w:rFonts w:cs="Times New Roman"/>
-          <w:i/>
-        </w:rPr>
-        <w:t>Virus Evolution</w:t>
-      </w:r>
-      <w:r>
-        <w:rPr>
-          <w:rFonts w:cs="Times New Roman"/>
-        </w:rPr>
-        <w:t xml:space="preserve">, </w:t>
-      </w:r>
-      <w:r>
-        <w:rPr>
-          <w:rFonts w:cs="Times New Roman"/>
-          <w:iCs/>
-        </w:rPr>
-        <w:t>5(2), vez036</w:t>
-      </w:r>
-      <w:r>
-        <w:rPr>
-          <w:rFonts w:cs="Times New Roman"/>
-        </w:rPr>
-        <w:t>.</w:t>
-      </w:r>
-    </w:p>
-    <w:p>
-      <w:pPr>
-        <w:ind w:left="720" w:hanging="720"/>
-        <w:rPr>
-          <w:rFonts w:cs="Times New Roman"/>
-          <w:iCs/>
-        </w:rPr>
-      </w:pPr>
-      <w:r>
-        <w:rPr>
-          <w:rFonts w:cs="Times New Roman"/>
-          <w:b/>
-        </w:rPr>
-        <w:t>Ji, X.</w:t>
-      </w:r>
-      <w:r>
-        <w:rPr>
-          <w:rFonts w:cs="Times New Roman"/>
-        </w:rPr>
-        <w:t>, Thorne, J. L. (2019</w:t>
-      </w:r>
-      <w:r>
-        <w:rPr>
-          <w:rFonts w:cs="Times New Roman"/>
-        </w:rPr>
-        <w:t xml:space="preserve">) A phylogenetic approach disentangles the </w:t>
-      </w:r>
-      <w:r>
-        <w:rPr>
-          <w:rFonts w:cs="Times New Roman"/>
-          <w:noProof/>
-        </w:rPr>
-        <w:t>tract</w:t>
-      </w:r>
-      <w:r>
-        <w:rPr>
-          <w:rFonts w:cs="Times New Roman"/>
-        </w:rPr>
-        <w:t xml:space="preserve"> length and initiation rate of </w:t>
-      </w:r>
-      <w:proofErr w:type="spellStart"/>
-      <w:r>
-        <w:rPr>
-          <w:rFonts w:cs="Times New Roman"/>
-        </w:rPr>
-        <w:t>interlocus</w:t>
-      </w:r>
-      <w:proofErr w:type="spellEnd"/>
-      <w:r>
-        <w:rPr>
-          <w:rFonts w:cs="Times New Roman"/>
-        </w:rPr>
-        <w:t xml:space="preserve"> gene conversions. </w:t>
-      </w:r>
-      <w:r>
-        <w:rPr>
-          <w:rFonts w:cs="Times New Roman"/>
-          <w:i/>
-        </w:rPr>
-        <w:t>in submission</w:t>
-      </w:r>
-      <w:r>
-        <w:rPr>
-          <w:rFonts w:cs="Times New Roman"/>
-          <w:iCs/>
-        </w:rPr>
-        <w:t>, arXiv:1908.08608 [q-bio.PE]</w:t>
-      </w:r>
-    </w:p>
-    <w:p>
-      <w:pPr>
-        <w:ind w:left="720" w:hanging="720"/>
-        <w:rPr>
-          <w:rFonts w:cs="Times New Roman"/>
-        </w:rPr>
-      </w:pPr>
-      <w:r>
-        <w:rPr>
-          <w:rFonts w:cs="Times New Roman"/>
-        </w:rPr>
-        <w:t xml:space="preserve">Li, G., Zhang, W., Wang, R., Xing, G., Wang, S., </w:t>
-      </w:r>
-      <w:r>
-        <w:rPr>
-          <w:rFonts w:cs="Times New Roman"/>
-          <w:b/>
-        </w:rPr>
-        <w:t>Ji, X.</w:t>
-      </w:r>
-      <w:r>
-        <w:rPr>
-          <w:rFonts w:cs="Times New Roman"/>
-        </w:rPr>
-        <w:t xml:space="preserve">, ... &amp; Zhou, J. (2019). Genetic Analysis and Evolutionary Changes of the Torque </w:t>
-      </w:r>
-      <w:proofErr w:type="spellStart"/>
-      <w:r>
-        <w:rPr>
-          <w:rFonts w:cs="Times New Roman"/>
-        </w:rPr>
-        <w:t>teno</w:t>
-      </w:r>
-      <w:proofErr w:type="spellEnd"/>
-      <w:r>
-        <w:rPr>
-          <w:rFonts w:cs="Times New Roman"/>
-        </w:rPr>
-        <w:t xml:space="preserve"> sus Virus. </w:t>
-      </w:r>
-      <w:r>
-        <w:rPr>
-          <w:rFonts w:cs="Times New Roman"/>
-          <w:i/>
-        </w:rPr>
-        <w:t>International journal of molecular sciences</w:t>
-      </w:r>
-      <w:r>
-        <w:rPr>
-          <w:rFonts w:cs="Times New Roman"/>
-        </w:rPr>
-        <w:t>, 20(12), 2881.</w:t>
-      </w:r>
-    </w:p>
-    <w:p>
-      <w:pPr>
-        <w:ind w:left="720" w:hanging="720"/>
-        <w:rPr>
-          <w:rFonts w:cs="Times New Roman"/>
-        </w:rPr>
-      </w:pPr>
-      <w:r>
-        <w:rPr>
-          <w:rFonts w:cs="Times New Roman"/>
-        </w:rPr>
-        <w:t xml:space="preserve">Zhou, W., </w:t>
-      </w:r>
-      <w:r>
-        <w:rPr>
-          <w:rFonts w:cs="Times New Roman"/>
-          <w:b/>
-        </w:rPr>
-        <w:t>Ji, X.</w:t>
-      </w:r>
-      <w:r>
-        <w:rPr>
-          <w:rFonts w:cs="Times New Roman"/>
-        </w:rPr>
-        <w:t xml:space="preserve">, Obata, S., </w:t>
-      </w:r>
-      <w:proofErr w:type="spellStart"/>
-      <w:r>
-        <w:rPr>
-          <w:rFonts w:cs="Times New Roman"/>
-        </w:rPr>
-        <w:t>Pais</w:t>
-      </w:r>
-      <w:proofErr w:type="spellEnd"/>
-      <w:r>
-        <w:rPr>
-          <w:rFonts w:cs="Times New Roman"/>
-        </w:rPr>
-        <w:t>, A., Dong, Y., Peet, R.,</w:t>
-      </w:r>
-      <w:r>
-        <w:rPr>
-          <w:rFonts w:cs="Times New Roman"/>
-        </w:rPr>
-        <w:t xml:space="preserve"> &amp;</w:t>
-      </w:r>
-      <w:r>
-        <w:rPr>
-          <w:rFonts w:cs="Times New Roman"/>
-        </w:rPr>
-        <w:t xml:space="preserve"> Xiang, Q., (2018) Resolving relationships and phylogeographic history of the Nyssa sylvatica complex using data from RAD-seq and species distribution modeling. </w:t>
-      </w:r>
-      <w:r>
-        <w:rPr>
-          <w:rFonts w:cs="Times New Roman"/>
-          <w:i/>
-        </w:rPr>
-        <w:t xml:space="preserve">Molecular </w:t>
-      </w:r>
-      <w:r>
-        <w:rPr>
-          <w:rFonts w:cs="Times New Roman"/>
-          <w:i/>
-          <w:noProof/>
-        </w:rPr>
-        <w:t>Phylogenetic</w:t>
-      </w:r>
-      <w:r>
-        <w:rPr>
-          <w:rFonts w:cs="Times New Roman"/>
-          <w:i/>
-        </w:rPr>
-        <w:t xml:space="preserve"> and Evolution</w:t>
-      </w:r>
-      <w:r>
-        <w:rPr>
-          <w:rFonts w:cs="Times New Roman"/>
-        </w:rPr>
-        <w:t xml:space="preserve">, 126, 1-16. </w:t>
-      </w:r>
-    </w:p>
-    <w:p>
-      <w:pPr>
-        <w:ind w:left="720" w:hanging="720"/>
-        <w:rPr>
-          <w:rFonts w:cs="Times New Roman"/>
-        </w:rPr>
-      </w:pPr>
-      <w:r>
-        <w:rPr>
-          <w:rFonts w:cs="Times New Roman"/>
-          <w:b/>
-        </w:rPr>
-        <w:t>Ji, X.</w:t>
-      </w:r>
-      <w:r>
-        <w:rPr>
-          <w:rFonts w:cs="Times New Roman"/>
-        </w:rPr>
-        <w:t xml:space="preserve"> (2017). Phylogenetic approaches for quantifying </w:t>
-      </w:r>
-      <w:proofErr w:type="spellStart"/>
-      <w:r>
-        <w:rPr>
-          <w:rFonts w:cs="Times New Roman"/>
-        </w:rPr>
-        <w:t>interlocus</w:t>
-      </w:r>
-      <w:proofErr w:type="spellEnd"/>
-      <w:r>
-        <w:rPr>
-          <w:rFonts w:cs="Times New Roman"/>
-        </w:rPr>
-        <w:t xml:space="preserve"> gene conversion. Doctoral Dissertation</w:t>
-      </w:r>
-    </w:p>
-    <w:p>
-      <w:pPr>
-        <w:ind w:left="720" w:hanging="720"/>
-        <w:rPr>
-          <w:rFonts w:cs="Times New Roman"/>
-        </w:rPr>
-      </w:pPr>
-      <w:r>
-        <w:rPr>
-          <w:rFonts w:cs="Times New Roman"/>
-          <w:b/>
-        </w:rPr>
-        <w:t>Ji, X.</w:t>
-      </w:r>
-      <w:r>
-        <w:rPr>
-          <w:rFonts w:cs="Times New Roman"/>
-        </w:rPr>
-        <w:t xml:space="preserve">, </w:t>
-      </w:r>
-      <w:proofErr w:type="spellStart"/>
-      <w:r>
-        <w:rPr>
-          <w:rFonts w:cs="Times New Roman"/>
-        </w:rPr>
-        <w:t>Griffing</w:t>
-      </w:r>
-      <w:proofErr w:type="spellEnd"/>
-      <w:r>
-        <w:rPr>
-          <w:rFonts w:cs="Times New Roman"/>
-        </w:rPr>
-        <w:t xml:space="preserve">, A., &amp; Thorne, J. L. (2016). A phylogenetic approach finds abundant </w:t>
-      </w:r>
-      <w:proofErr w:type="spellStart"/>
-      <w:r>
-        <w:rPr>
-          <w:rFonts w:cs="Times New Roman"/>
-        </w:rPr>
-        <w:t>interlocus</w:t>
-      </w:r>
-      <w:proofErr w:type="spellEnd"/>
-      <w:r>
-        <w:rPr>
-          <w:rFonts w:cs="Times New Roman"/>
-        </w:rPr>
-        <w:t xml:space="preserve"> gene conversion in yeast. </w:t>
-      </w:r>
-      <w:r>
-        <w:rPr>
-          <w:rFonts w:cs="Times New Roman"/>
-          <w:i/>
-        </w:rPr>
-        <w:t>Molecular Biology and Evolution</w:t>
-      </w:r>
-      <w:r>
-        <w:rPr>
-          <w:rFonts w:cs="Times New Roman"/>
-        </w:rPr>
-        <w:t>, 33(9), 2469-2476.</w:t>
-      </w:r>
-    </w:p>
-    <w:p>
-      <w:pPr>
-        <w:ind w:left="720" w:hanging="720"/>
-        <w:rPr>
-          <w:rFonts w:cs="Times New Roman"/>
-        </w:rPr>
-      </w:pPr>
-      <w:r>
-        <w:rPr>
-          <w:rFonts w:cs="Times New Roman"/>
-        </w:rPr>
-        <w:t xml:space="preserve">Wang, K., Yu, S., </w:t>
-      </w:r>
-      <w:r>
-        <w:rPr>
-          <w:rFonts w:cs="Times New Roman"/>
-          <w:b/>
-        </w:rPr>
-        <w:t>Ji, X.</w:t>
-      </w:r>
-      <w:r>
-        <w:rPr>
-          <w:rFonts w:cs="Times New Roman"/>
-        </w:rPr>
-        <w:t xml:space="preserve">, </w:t>
-      </w:r>
-      <w:proofErr w:type="spellStart"/>
-      <w:r>
-        <w:rPr>
-          <w:rFonts w:cs="Times New Roman"/>
-        </w:rPr>
-        <w:t>Lakner</w:t>
-      </w:r>
-      <w:proofErr w:type="spellEnd"/>
-      <w:r>
-        <w:rPr>
-          <w:rFonts w:cs="Times New Roman"/>
-        </w:rPr>
-        <w:t xml:space="preserve">, C., </w:t>
-      </w:r>
-      <w:proofErr w:type="spellStart"/>
-      <w:r>
-        <w:rPr>
-          <w:rFonts w:cs="Times New Roman"/>
-        </w:rPr>
-        <w:t>Griffing</w:t>
-      </w:r>
-      <w:proofErr w:type="spellEnd"/>
-      <w:r>
-        <w:rPr>
-          <w:rFonts w:cs="Times New Roman"/>
-        </w:rPr>
-        <w:t xml:space="preserve">, A., &amp; Thorne, J. L. (2015). Roles of Solvent Accessibility and Gene Expression in Modeling Protein Sequence Evolution. </w:t>
-      </w:r>
-      <w:r>
-        <w:rPr>
-          <w:rFonts w:cs="Times New Roman"/>
-          <w:i/>
-        </w:rPr>
-        <w:t>Evolutionary Bioinformatics</w:t>
-      </w:r>
-      <w:r>
-        <w:rPr>
-          <w:rFonts w:cs="Times New Roman"/>
-        </w:rPr>
-        <w:t>, 11, 85.</w:t>
-      </w:r>
-    </w:p>
-    <w:p>
-      <w:pPr>
-        <w:ind w:left="720" w:hanging="720"/>
-        <w:rPr>
-          <w:rFonts w:cs="Times New Roman"/>
-        </w:rPr>
-      </w:pPr>
-      <w:r>
-        <w:rPr>
-          <w:rFonts w:cs="Times New Roman"/>
-          <w:b/>
-        </w:rPr>
-        <w:t>Ji, X.</w:t>
-      </w:r>
-      <w:r>
-        <w:rPr>
-          <w:rFonts w:cs="Times New Roman"/>
-        </w:rPr>
-        <w:t xml:space="preserve"> (2013). Laser Interference Lithography for Fabrication of Gas Sensors. Master Thesis</w:t>
-      </w:r>
-    </w:p>
-    <w:p>
-      <w:pPr>
-        <w:ind w:left="720" w:hanging="720"/>
-        <w:rPr>
-          <w:rFonts w:cs="Times New Roman"/>
-        </w:rPr>
-      </w:pPr>
-      <w:r>
-        <w:rPr>
-          <w:rFonts w:cs="Times New Roman"/>
-        </w:rPr>
-        <w:t xml:space="preserve">Han, X., </w:t>
-      </w:r>
-      <w:r>
-        <w:rPr>
-          <w:rFonts w:cs="Times New Roman"/>
-          <w:b/>
-        </w:rPr>
-        <w:t>Ji, X.</w:t>
-      </w:r>
-      <w:r>
-        <w:rPr>
-          <w:rFonts w:cs="Times New Roman"/>
-        </w:rPr>
         <w:t xml:space="preserve">, Wen, H., &amp; Zhang, J. (2012). H-shaped resonant optical antennas with slot coupling. </w:t>
       </w:r>
-      <w:proofErr w:type="spellStart"/>
       <w:r>
         <w:rPr>
           <w:rFonts w:cs="Times New Roman"/>
@@ -3082,7 +2562,6 @@
         </w:rPr>
         <w:t>Plasmonics</w:t>
       </w:r>
-      <w:proofErr w:type="spellEnd"/>
       <w:r>
         <w:rPr>
           <w:rFonts w:cs="Times New Roman"/>
@@ -3490,6 +2969,7 @@
               <w:rPr>
                 <w:rFonts w:cs="Times New Roman"/>
               </w:rPr>
+              <w:lastRenderedPageBreak/>
               <w:t>University Graduate Fellowship</w:t>
             </w:r>
           </w:p>
@@ -3636,7 +3116,6 @@
           <w:color w:val="000000"/>
           <w:u w:color="000000"/>
         </w:rPr>
-        <w:lastRenderedPageBreak/>
         <w:t xml:space="preserve">NIH </w:t>
       </w:r>
       <w:r>
@@ -3792,37 +3271,74 @@
           <w:rFonts w:cs="Times New Roman"/>
           <w:bCs/>
         </w:rPr>
-        <w:t xml:space="preserve">2nd </w:t>
-      </w:r>
-      <w:proofErr w:type="spellStart"/>
+        <w:t xml:space="preserve">2nd AsiaEvo Conference, </w:t>
+      </w:r>
       <w:r>
         <w:rPr>
           <w:rFonts w:cs="Times New Roman"/>
           <w:bCs/>
         </w:rPr>
-        <w:t>AsiaEvo</w:t>
-      </w:r>
-      <w:proofErr w:type="spellEnd"/>
+        <w:t>O</w:t>
+      </w:r>
       <w:r>
         <w:rPr>
           <w:rFonts w:cs="Times New Roman"/>
           <w:bCs/>
         </w:rPr>
-        <w:t xml:space="preserve"> Conference, </w:t>
+        <w:t>nline</w:t>
+      </w:r>
+    </w:p>
+    <w:p>
+      <w:pPr>
+        <w:ind w:left="720" w:hanging="720"/>
+        <w:rPr>
+          <w:rFonts w:cs="Times New Roman"/>
+          <w:b/>
+        </w:rPr>
+      </w:pPr>
+      <w:r>
+        <w:rPr>
+          <w:rFonts w:cs="Times New Roman"/>
+          <w:b/>
+        </w:rPr>
+        <w:t>Ji, X.</w:t>
       </w:r>
       <w:r>
         <w:rPr>
           <w:rFonts w:cs="Times New Roman"/>
           <w:bCs/>
         </w:rPr>
-        <w:t>O</w:t>
+        <w:t xml:space="preserve"> (2021, July) </w:t>
       </w:r>
       <w:r>
         <w:rPr>
           <w:rFonts w:cs="Times New Roman"/>
           <w:bCs/>
-        </w:rPr>
-        <w:t>nline</w:t>
+          <w:i/>
+          <w:iCs/>
+        </w:rPr>
+        <w:t>Divergence time estimation with Hamiltonian Monte Carlo sampling and ratio transform</w:t>
+      </w:r>
+      <w:r>
+        <w:rPr>
+          <w:rFonts w:cs="Times New Roman"/>
+          <w:bCs/>
+        </w:rPr>
+        <w:t xml:space="preserve">. </w:t>
+      </w:r>
+      <w:r>
+        <w:rPr>
+          <w:rFonts w:cs="Times New Roman"/>
+          <w:bCs/>
+        </w:rPr>
+        <w:t xml:space="preserve"> </w:t>
+      </w:r>
+      <w:r>
+        <w:rPr>
+          <w:rFonts w:cs="Times New Roman"/>
+          <w:bCs/>
+        </w:rPr>
+        <w:t>Society of Molecular Biology and Evolution Meeting, Online</w:t>
       </w:r>
     </w:p>
     <w:p>
@@ -3830,7 +3346,6 @@
         <w:ind w:left="720" w:hanging="720"/>
         <w:rPr>
           <w:rFonts w:cs="Times New Roman"/>
-          <w:b/>
         </w:rPr>
       </w:pPr>
       <w:r>
@@ -3843,39 +3358,90 @@
       <w:r>
         <w:rPr>
           <w:rFonts w:cs="Times New Roman"/>
-          <w:bCs/>
-        </w:rPr>
-        <w:t xml:space="preserve"> (2021, July) </w:t>
-      </w:r>
-      <w:r>
-        <w:rPr>
-          <w:rFonts w:cs="Times New Roman"/>
-          <w:bCs/>
-          <w:i/>
-          <w:iCs/>
-        </w:rPr>
-        <w:t>Divergence time estimation with Hamiltonian Monte Carlo sampling and ratio transform</w:t>
-      </w:r>
-      <w:r>
-        <w:rPr>
-          <w:rFonts w:cs="Times New Roman"/>
-          <w:bCs/>
-        </w:rPr>
-        <w:t xml:space="preserve">. </w:t>
-      </w:r>
-      <w:r>
-        <w:rPr>
-          <w:rFonts w:cs="Times New Roman"/>
-          <w:bCs/>
+          <w:i/>
         </w:rPr>
         <w:t xml:space="preserve"> </w:t>
       </w:r>
       <w:r>
         <w:rPr>
           <w:rFonts w:cs="Times New Roman"/>
-          <w:bCs/>
-        </w:rPr>
-        <w:t>Society of Molecular Biology and Evolution Meeting, Online</w:t>
+        </w:rPr>
+        <w:t>(2018, September)</w:t>
+      </w:r>
+      <w:r>
+        <w:rPr>
+          <w:rFonts w:cs="Times New Roman"/>
+          <w:i/>
+        </w:rPr>
+        <w:t xml:space="preserve"> </w:t>
+      </w:r>
+      <w:r>
+        <w:rPr>
+          <w:rFonts w:cs="Times New Roman"/>
+          <w:i/>
+        </w:rPr>
+        <w:t>Large-scale molecular epidemiology for viruses: efficient algorithms and new models</w:t>
+      </w:r>
+      <w:r>
+        <w:rPr>
+          <w:rFonts w:cs="Times New Roman"/>
+          <w:i/>
+        </w:rPr>
+        <w:t>.</w:t>
+      </w:r>
+      <w:r>
+        <w:rPr>
+          <w:rFonts w:cs="Times New Roman"/>
+        </w:rPr>
+        <w:t xml:space="preserve"> </w:t>
+      </w:r>
+      <w:r>
+        <w:rPr>
+          <w:rFonts w:cs="Times New Roman"/>
+        </w:rPr>
+        <w:t xml:space="preserve">Oral session presented at the </w:t>
+      </w:r>
+      <w:r>
+        <w:rPr>
+          <w:rFonts w:cs="Times New Roman"/>
+        </w:rPr>
+        <w:t>Taishan Forum on Viral Infectious Diseases</w:t>
+      </w:r>
+      <w:r>
+        <w:rPr>
+          <w:rFonts w:cs="Times New Roman"/>
+        </w:rPr>
+        <w:t xml:space="preserve">, </w:t>
+      </w:r>
+      <w:r>
+        <w:rPr>
+          <w:rFonts w:cs="Times New Roman"/>
+        </w:rPr>
+        <w:t>Taishan Medical University</w:t>
+      </w:r>
+      <w:r>
+        <w:rPr>
+          <w:rFonts w:cs="Times New Roman"/>
+        </w:rPr>
+        <w:t xml:space="preserve">, </w:t>
+      </w:r>
+      <w:r>
+        <w:rPr>
+          <w:rFonts w:cs="Times New Roman"/>
+        </w:rPr>
+        <w:t>Tai’an, Shandong Province</w:t>
+      </w:r>
+      <w:r>
+        <w:rPr>
+          <w:rFonts w:cs="Times New Roman"/>
+        </w:rPr>
+        <w:t xml:space="preserve">, </w:t>
+      </w:r>
+      <w:r>
+        <w:rPr>
+          <w:rFonts w:cs="Times New Roman"/>
+        </w:rPr>
+        <w:t>China</w:t>
       </w:r>
     </w:p>
     <w:p>
@@ -3895,114 +3461,216 @@
       <w:r>
         <w:rPr>
           <w:rFonts w:cs="Times New Roman"/>
-          <w:i/>
+        </w:rPr>
+        <w:t xml:space="preserve"> (201</w:t>
+      </w:r>
+      <w:r>
+        <w:rPr>
+          <w:rFonts w:cs="Times New Roman"/>
+        </w:rPr>
+        <w:t>7</w:t>
+      </w:r>
+      <w:r>
+        <w:rPr>
+          <w:rFonts w:cs="Times New Roman"/>
+        </w:rPr>
+        <w:t xml:space="preserve">, </w:t>
+      </w:r>
+      <w:r>
+        <w:rPr>
+          <w:rFonts w:cs="Times New Roman"/>
+        </w:rPr>
+        <w:t>August</w:t>
+      </w:r>
+      <w:r>
+        <w:rPr>
+          <w:rFonts w:cs="Times New Roman"/>
+        </w:rPr>
+        <w:t>)</w:t>
+      </w:r>
+      <w:r>
+        <w:rPr>
+          <w:rFonts w:cs="Times New Roman"/>
         </w:rPr>
         <w:t xml:space="preserve"> </w:t>
       </w:r>
       <w:r>
         <w:rPr>
           <w:rFonts w:cs="Times New Roman"/>
-        </w:rPr>
-        <w:t>(2018, September)</w:t>
-      </w:r>
-      <w:r>
-        <w:rPr>
-          <w:rFonts w:cs="Times New Roman"/>
-          <w:i/>
+          <w:i/>
+        </w:rPr>
+        <w:t>Phylogenetic approaches for quantifying interlocus gene conversion.</w:t>
+      </w:r>
+      <w:r>
+        <w:rPr>
+          <w:rFonts w:cs="Times New Roman"/>
+        </w:rPr>
+        <w:t xml:space="preserve"> Quest for Ortholog 5 Meeting, University of Southern California, Los Angeles, CA, US</w:t>
+      </w:r>
+      <w:r>
+        <w:rPr>
+          <w:rFonts w:cs="Times New Roman"/>
+        </w:rPr>
+        <w:tab/>
+      </w:r>
+      <w:r>
+        <w:rPr>
+          <w:rFonts w:cs="Times New Roman"/>
+        </w:rPr>
+        <w:tab/>
+      </w:r>
+      <w:r>
+        <w:rPr>
+          <w:rFonts w:cs="Times New Roman"/>
+        </w:rPr>
+        <w:tab/>
+      </w:r>
+      <w:r>
+        <w:rPr>
+          <w:rFonts w:cs="Times New Roman"/>
+        </w:rPr>
+        <w:tab/>
+      </w:r>
+      <w:r>
+        <w:rPr>
+          <w:rFonts w:cs="Times New Roman"/>
+        </w:rPr>
+        <w:tab/>
+      </w:r>
+    </w:p>
+    <w:p>
+      <w:pPr>
+        <w:rPr>
+          <w:rFonts w:cs="Times New Roman"/>
+          <w:b/>
+        </w:rPr>
+      </w:pPr>
+    </w:p>
+    <w:p>
+      <w:pPr>
+        <w:rPr>
+          <w:rFonts w:cs="Times New Roman"/>
+          <w:b/>
+        </w:rPr>
+      </w:pPr>
+      <w:r>
+        <w:rPr>
+          <w:rFonts w:cs="Times New Roman"/>
+          <w:b/>
+        </w:rPr>
+        <w:t>POSTER PRESENTATIONS</w:t>
+      </w:r>
+    </w:p>
+    <w:p>
+      <w:pPr>
+        <w:ind w:left="720" w:hanging="720"/>
+        <w:rPr>
+          <w:rFonts w:cs="Times New Roman"/>
+        </w:rPr>
+      </w:pPr>
+      <w:r>
+        <w:rPr>
+          <w:rFonts w:cs="Times New Roman"/>
+          <w:b/>
+        </w:rPr>
+        <w:t xml:space="preserve">Ji, X. </w:t>
+      </w:r>
+      <w:r>
+        <w:rPr>
+          <w:rFonts w:cs="Times New Roman"/>
+        </w:rPr>
+        <w:t>(2017</w:t>
+      </w:r>
+      <w:r>
+        <w:rPr>
+          <w:rFonts w:cs="Times New Roman"/>
+        </w:rPr>
+        <w:t>,</w:t>
+      </w:r>
+      <w:r>
+        <w:rPr>
+          <w:rFonts w:cs="Times New Roman"/>
+        </w:rPr>
+        <w:t xml:space="preserve"> July). </w:t>
+      </w:r>
+      <w:r>
+        <w:rPr>
+          <w:rFonts w:cs="Times New Roman"/>
+          <w:i/>
+        </w:rPr>
+        <w:t>Phylogenetic approaches for quantifying interlocus gene conversion.</w:t>
+      </w:r>
+      <w:r>
+        <w:rPr>
+          <w:rFonts w:cs="Times New Roman"/>
         </w:rPr>
         <w:t xml:space="preserve"> </w:t>
       </w:r>
       <w:r>
         <w:rPr>
           <w:rFonts w:cs="Times New Roman"/>
-          <w:i/>
-        </w:rPr>
-        <w:t>Large-scale molecular epidemiology for viruses: efficient algorithms and new models</w:t>
-      </w:r>
-      <w:r>
-        <w:rPr>
-          <w:rFonts w:cs="Times New Roman"/>
-          <w:i/>
-        </w:rPr>
-        <w:t>.</w:t>
-      </w:r>
-      <w:r>
-        <w:rPr>
-          <w:rFonts w:cs="Times New Roman"/>
-        </w:rPr>
-        <w:t xml:space="preserve"> </w:t>
-      </w:r>
-      <w:r>
-        <w:rPr>
-          <w:rFonts w:cs="Times New Roman"/>
-        </w:rPr>
-        <w:t xml:space="preserve">Oral session presented at the </w:t>
-      </w:r>
-      <w:proofErr w:type="spellStart"/>
-      <w:r>
-        <w:rPr>
-          <w:rFonts w:cs="Times New Roman"/>
-        </w:rPr>
-        <w:t>Taishan</w:t>
-      </w:r>
-      <w:proofErr w:type="spellEnd"/>
-      <w:r>
-        <w:rPr>
-          <w:rFonts w:cs="Times New Roman"/>
-        </w:rPr>
-        <w:t xml:space="preserve"> Forum on Viral Infectious Diseases</w:t>
-      </w:r>
-      <w:r>
-        <w:rPr>
-          <w:rFonts w:cs="Times New Roman"/>
-        </w:rPr>
-        <w:t xml:space="preserve">, </w:t>
-      </w:r>
-      <w:proofErr w:type="spellStart"/>
-      <w:r>
-        <w:rPr>
-          <w:rFonts w:cs="Times New Roman"/>
-        </w:rPr>
-        <w:t>Taishan</w:t>
-      </w:r>
-      <w:proofErr w:type="spellEnd"/>
-      <w:r>
-        <w:rPr>
-          <w:rFonts w:cs="Times New Roman"/>
-        </w:rPr>
-        <w:t xml:space="preserve"> Medical University</w:t>
-      </w:r>
-      <w:r>
-        <w:rPr>
-          <w:rFonts w:cs="Times New Roman"/>
-        </w:rPr>
-        <w:t xml:space="preserve">, </w:t>
-      </w:r>
-      <w:proofErr w:type="spellStart"/>
-      <w:r>
-        <w:rPr>
-          <w:rFonts w:cs="Times New Roman"/>
-        </w:rPr>
-        <w:t>Tai’an</w:t>
-      </w:r>
-      <w:proofErr w:type="spellEnd"/>
-      <w:r>
-        <w:rPr>
-          <w:rFonts w:cs="Times New Roman"/>
-        </w:rPr>
-        <w:t>, Shandong Province</w:t>
-      </w:r>
-      <w:r>
-        <w:rPr>
-          <w:rFonts w:cs="Times New Roman"/>
-        </w:rPr>
-        <w:t xml:space="preserve">, </w:t>
-      </w:r>
-      <w:r>
-        <w:rPr>
-          <w:rFonts w:cs="Times New Roman"/>
-        </w:rPr>
-        <w:t>China</w:t>
+        </w:rPr>
+        <w:t xml:space="preserve">Society of Molecular </w:t>
+      </w:r>
+      <w:r>
+        <w:rPr>
+          <w:rFonts w:cs="Times New Roman"/>
+        </w:rPr>
+        <w:t xml:space="preserve">Biology and </w:t>
+      </w:r>
+      <w:r>
+        <w:rPr>
+          <w:rFonts w:cs="Times New Roman"/>
+        </w:rPr>
+        <w:t>Evolution</w:t>
+      </w:r>
+      <w:r>
+        <w:rPr>
+          <w:rFonts w:cs="Times New Roman"/>
+        </w:rPr>
+        <w:t xml:space="preserve"> Meeting, </w:t>
+      </w:r>
+      <w:r>
+        <w:rPr>
+          <w:rFonts w:cs="Times New Roman"/>
+        </w:rPr>
+        <w:t>Austin, TX</w:t>
+      </w:r>
+      <w:r>
+        <w:rPr>
+          <w:rFonts w:cs="Times New Roman"/>
+        </w:rPr>
+        <w:t>, US</w:t>
+      </w:r>
+      <w:r>
+        <w:rPr>
+          <w:rFonts w:cs="Times New Roman"/>
+        </w:rPr>
+        <w:tab/>
+      </w:r>
+      <w:r>
+        <w:rPr>
+          <w:rFonts w:cs="Times New Roman"/>
+        </w:rPr>
+        <w:tab/>
+      </w:r>
+      <w:r>
+        <w:rPr>
+          <w:rFonts w:cs="Times New Roman"/>
+        </w:rPr>
+        <w:tab/>
+      </w:r>
+      <w:r>
+        <w:rPr>
+          <w:rFonts w:cs="Times New Roman"/>
+        </w:rPr>
+        <w:tab/>
+      </w:r>
+      <w:r>
+        <w:rPr>
+          <w:rFonts w:cs="Times New Roman"/>
+        </w:rPr>
+        <w:tab/>
       </w:r>
     </w:p>
     <w:p>
@@ -4014,275 +3682,14 @@
       </w:pPr>
       <w:r>
         <w:rPr>
-          <w:rFonts w:cs="Times New Roman"/>
+          <w:rFonts w:eastAsia="SimSun" w:cs="Times New Roman"/>
           <w:b/>
         </w:rPr>
         <w:t>Ji, X.</w:t>
       </w:r>
       <w:r>
         <w:rPr>
-          <w:rFonts w:cs="Times New Roman"/>
-        </w:rPr>
-        <w:t xml:space="preserve"> (201</w:t>
-      </w:r>
-      <w:r>
-        <w:rPr>
-          <w:rFonts w:cs="Times New Roman"/>
-        </w:rPr>
-        <w:t>7</w:t>
-      </w:r>
-      <w:r>
-        <w:rPr>
-          <w:rFonts w:cs="Times New Roman"/>
-        </w:rPr>
-        <w:t xml:space="preserve">, </w:t>
-      </w:r>
-      <w:r>
-        <w:rPr>
-          <w:rFonts w:cs="Times New Roman"/>
-        </w:rPr>
-        <w:t>August</w:t>
-      </w:r>
-      <w:r>
-        <w:rPr>
-          <w:rFonts w:cs="Times New Roman"/>
-        </w:rPr>
-        <w:t>)</w:t>
-      </w:r>
-      <w:r>
-        <w:rPr>
-          <w:rFonts w:cs="Times New Roman"/>
-        </w:rPr>
-        <w:t xml:space="preserve"> </w:t>
-      </w:r>
-      <w:r>
-        <w:rPr>
-          <w:rFonts w:cs="Times New Roman"/>
-          <w:i/>
-        </w:rPr>
-        <w:t xml:space="preserve">Phylogenetic approaches for quantifying </w:t>
-      </w:r>
-      <w:proofErr w:type="spellStart"/>
-      <w:r>
-        <w:rPr>
-          <w:rFonts w:cs="Times New Roman"/>
-          <w:i/>
-        </w:rPr>
-        <w:t>interlocus</w:t>
-      </w:r>
-      <w:proofErr w:type="spellEnd"/>
-      <w:r>
-        <w:rPr>
-          <w:rFonts w:cs="Times New Roman"/>
-          <w:i/>
-        </w:rPr>
-        <w:t xml:space="preserve"> gene conversion.</w:t>
-      </w:r>
-      <w:r>
-        <w:rPr>
-          <w:rFonts w:cs="Times New Roman"/>
-        </w:rPr>
-        <w:t xml:space="preserve"> Quest for Ortholog 5 Meeting, University of Southern California, Los Angeles, CA, US</w:t>
-      </w:r>
-      <w:r>
-        <w:rPr>
-          <w:rFonts w:cs="Times New Roman"/>
-        </w:rPr>
-        <w:tab/>
-      </w:r>
-      <w:r>
-        <w:rPr>
-          <w:rFonts w:cs="Times New Roman"/>
-        </w:rPr>
-        <w:tab/>
-      </w:r>
-      <w:r>
-        <w:rPr>
-          <w:rFonts w:cs="Times New Roman"/>
-        </w:rPr>
-        <w:tab/>
-      </w:r>
-      <w:r>
-        <w:rPr>
-          <w:rFonts w:cs="Times New Roman"/>
-        </w:rPr>
-        <w:tab/>
-      </w:r>
-      <w:r>
-        <w:rPr>
-          <w:rFonts w:cs="Times New Roman"/>
-        </w:rPr>
-        <w:tab/>
-      </w:r>
-    </w:p>
-    <w:p>
-      <w:pPr>
-        <w:rPr>
-          <w:rFonts w:cs="Times New Roman"/>
-          <w:b/>
-        </w:rPr>
-      </w:pPr>
-    </w:p>
-    <w:p>
-      <w:pPr>
-        <w:rPr>
-          <w:rFonts w:cs="Times New Roman"/>
-          <w:b/>
-        </w:rPr>
-      </w:pPr>
-      <w:r>
-        <w:rPr>
-          <w:rFonts w:cs="Times New Roman"/>
-          <w:b/>
-        </w:rPr>
-        <w:t>POSTER PRESENTATIONS</w:t>
-      </w:r>
-    </w:p>
-    <w:p>
-      <w:pPr>
-        <w:ind w:left="720" w:hanging="720"/>
-        <w:rPr>
-          <w:rFonts w:cs="Times New Roman"/>
-        </w:rPr>
-      </w:pPr>
-      <w:r>
-        <w:rPr>
-          <w:rFonts w:cs="Times New Roman"/>
-          <w:b/>
-        </w:rPr>
-        <w:t xml:space="preserve">Ji, X. </w:t>
-      </w:r>
-      <w:r>
-        <w:rPr>
-          <w:rFonts w:cs="Times New Roman"/>
-        </w:rPr>
-        <w:t>(2017</w:t>
-      </w:r>
-      <w:r>
-        <w:rPr>
-          <w:rFonts w:cs="Times New Roman"/>
-        </w:rPr>
-        <w:t>,</w:t>
-      </w:r>
-      <w:r>
-        <w:rPr>
-          <w:rFonts w:cs="Times New Roman"/>
-        </w:rPr>
-        <w:t xml:space="preserve"> July). </w:t>
-      </w:r>
-      <w:r>
-        <w:rPr>
-          <w:rFonts w:cs="Times New Roman"/>
-          <w:i/>
-        </w:rPr>
-        <w:t xml:space="preserve">Phylogenetic approaches for quantifying </w:t>
-      </w:r>
-      <w:proofErr w:type="spellStart"/>
-      <w:r>
-        <w:rPr>
-          <w:rFonts w:cs="Times New Roman"/>
-          <w:i/>
-        </w:rPr>
-        <w:t>interlocus</w:t>
-      </w:r>
-      <w:proofErr w:type="spellEnd"/>
-      <w:r>
-        <w:rPr>
-          <w:rFonts w:cs="Times New Roman"/>
-          <w:i/>
-        </w:rPr>
-        <w:t xml:space="preserve"> gene conversion.</w:t>
-      </w:r>
-      <w:r>
-        <w:rPr>
-          <w:rFonts w:cs="Times New Roman"/>
-        </w:rPr>
-        <w:t xml:space="preserve"> </w:t>
-      </w:r>
-      <w:r>
-        <w:rPr>
-          <w:rFonts w:cs="Times New Roman"/>
-        </w:rPr>
-        <w:t xml:space="preserve">Society of Molecular </w:t>
-      </w:r>
-      <w:r>
-        <w:rPr>
-          <w:rFonts w:cs="Times New Roman"/>
-        </w:rPr>
-        <w:t xml:space="preserve">Biology and </w:t>
-      </w:r>
-      <w:r>
-        <w:rPr>
-          <w:rFonts w:cs="Times New Roman"/>
-        </w:rPr>
-        <w:t>Evolution</w:t>
-      </w:r>
-      <w:r>
-        <w:rPr>
-          <w:rFonts w:cs="Times New Roman"/>
-        </w:rPr>
-        <w:t xml:space="preserve"> Meeting, </w:t>
-      </w:r>
-      <w:r>
-        <w:rPr>
-          <w:rFonts w:cs="Times New Roman"/>
-        </w:rPr>
-        <w:t>Austin, TX</w:t>
-      </w:r>
-      <w:r>
-        <w:rPr>
-          <w:rFonts w:cs="Times New Roman"/>
-        </w:rPr>
-        <w:t>, US</w:t>
-      </w:r>
-      <w:r>
-        <w:rPr>
-          <w:rFonts w:cs="Times New Roman"/>
-        </w:rPr>
-        <w:tab/>
-      </w:r>
-      <w:r>
-        <w:rPr>
-          <w:rFonts w:cs="Times New Roman"/>
-        </w:rPr>
-        <w:tab/>
-      </w:r>
-      <w:r>
-        <w:rPr>
-          <w:rFonts w:cs="Times New Roman"/>
-        </w:rPr>
-        <w:tab/>
-      </w:r>
-      <w:r>
-        <w:rPr>
-          <w:rFonts w:cs="Times New Roman"/>
-        </w:rPr>
-        <w:tab/>
-      </w:r>
-      <w:r>
-        <w:rPr>
-          <w:rFonts w:cs="Times New Roman"/>
-        </w:rPr>
-        <w:tab/>
-      </w:r>
-    </w:p>
-    <w:p>
-      <w:pPr>
-        <w:ind w:left="720" w:hanging="720"/>
-        <w:rPr>
-          <w:rFonts w:cs="Times New Roman"/>
-        </w:rPr>
-      </w:pPr>
-      <w:r>
-        <w:rPr>
           <w:rFonts w:eastAsia="SimSun" w:cs="Times New Roman"/>
-          <w:b/>
-        </w:rPr>
-        <w:t>Ji, X.</w:t>
-      </w:r>
-      <w:r>
-        <w:rPr>
-          <w:rFonts w:eastAsia="SimSun" w:cs="Times New Roman"/>
         </w:rPr>
         <w:t xml:space="preserve"> (2014, June). </w:t>
       </w:r>
@@ -4291,23 +3698,7 @@
           <w:rFonts w:cs="Times New Roman"/>
           <w:i/>
         </w:rPr>
-        <w:t xml:space="preserve">A Phylogenetic approach for quantifying </w:t>
-      </w:r>
-      <w:proofErr w:type="spellStart"/>
-      <w:r>
-        <w:rPr>
-          <w:rFonts w:cs="Times New Roman"/>
-          <w:i/>
-        </w:rPr>
-        <w:t>interlocus</w:t>
-      </w:r>
-      <w:proofErr w:type="spellEnd"/>
-      <w:r>
-        <w:rPr>
-          <w:rFonts w:cs="Times New Roman"/>
-          <w:i/>
-        </w:rPr>
-        <w:t xml:space="preserve"> gene conversion.</w:t>
+        <w:t>A Phylogenetic approach for quantifying interlocus gene conversion.</w:t>
       </w:r>
       <w:r>
         <w:rPr>
@@ -4499,19 +3890,11 @@
         <w:tab/>
         <w:t xml:space="preserve">-from </w:t>
       </w:r>
-      <w:proofErr w:type="spellStart"/>
-      <w:r>
-        <w:rPr>
-          <w:rFonts w:cs="Times New Roman"/>
-        </w:rPr>
-        <w:t>Interlocus</w:t>
-      </w:r>
-      <w:proofErr w:type="spellEnd"/>
-      <w:r>
-        <w:rPr>
-          <w:rFonts w:cs="Times New Roman"/>
-        </w:rPr>
-        <w:t xml:space="preserve"> Gene Conversion to Evolving Pathogens</w:t>
+      <w:r>
+        <w:rPr>
+          <w:rFonts w:cs="Times New Roman"/>
+        </w:rPr>
+        <w:t>Interlocus Gene Conversion to Evolving Pathogens</w:t>
       </w:r>
     </w:p>
     <w:p>
@@ -4590,21 +3973,7 @@
           <w:rFonts w:cs="Times New Roman"/>
         </w:rPr>
         <w:tab/>
-        <w:t xml:space="preserve">-from </w:t>
-      </w:r>
-      <w:proofErr w:type="spellStart"/>
-      <w:r>
-        <w:rPr>
-          <w:rFonts w:cs="Times New Roman"/>
-        </w:rPr>
-        <w:t>Interlocus</w:t>
-      </w:r>
-      <w:proofErr w:type="spellEnd"/>
-      <w:r>
-        <w:rPr>
-          <w:rFonts w:cs="Times New Roman"/>
-        </w:rPr>
-        <w:t xml:space="preserve"> Gene Conversion to Evolving Pathogens</w:t>
+        <w:t>-from Interlocus Gene Conversion to Evolving Pathogens</w:t>
       </w:r>
     </w:p>
     <w:p>
@@ -4706,23 +4075,7 @@
           <w:rFonts w:cs="Times New Roman"/>
           <w:i/>
         </w:rPr>
-        <w:t xml:space="preserve">Phylogenetic approaches for quantifying </w:t>
-      </w:r>
-      <w:proofErr w:type="spellStart"/>
-      <w:r>
-        <w:rPr>
-          <w:rFonts w:cs="Times New Roman"/>
-          <w:i/>
-        </w:rPr>
-        <w:t>interlocus</w:t>
-      </w:r>
-      <w:proofErr w:type="spellEnd"/>
-      <w:r>
-        <w:rPr>
-          <w:rFonts w:cs="Times New Roman"/>
-          <w:i/>
-        </w:rPr>
-        <w:t xml:space="preserve"> gene conversion</w:t>
+        <w:t>Phylogenetic approaches for quantifying interlocus gene conversion</w:t>
       </w:r>
       <w:r>
         <w:rPr>
@@ -4809,23 +4162,7 @@
           <w:rFonts w:cs="Times New Roman"/>
           <w:i/>
         </w:rPr>
-        <w:t xml:space="preserve">Phylogenetic approaches for quantifying </w:t>
-      </w:r>
-      <w:proofErr w:type="spellStart"/>
-      <w:r>
-        <w:rPr>
-          <w:rFonts w:cs="Times New Roman"/>
-          <w:i/>
-        </w:rPr>
-        <w:t>interlocus</w:t>
-      </w:r>
-      <w:proofErr w:type="spellEnd"/>
-      <w:r>
-        <w:rPr>
-          <w:rFonts w:cs="Times New Roman"/>
-          <w:i/>
-        </w:rPr>
-        <w:t xml:space="preserve"> gene conversion</w:t>
+        <w:t>Phylogenetic approaches for quantifying interlocus gene conversion</w:t>
       </w:r>
       <w:r>
         <w:rPr>
@@ -4883,23 +4220,7 @@
           <w:rFonts w:cs="Times New Roman"/>
           <w:i/>
         </w:rPr>
-        <w:t xml:space="preserve">Phylogenetic approaches for quantifying </w:t>
-      </w:r>
-      <w:proofErr w:type="spellStart"/>
-      <w:r>
-        <w:rPr>
-          <w:rFonts w:cs="Times New Roman"/>
-          <w:i/>
-        </w:rPr>
-        <w:t>interlocus</w:t>
-      </w:r>
-      <w:proofErr w:type="spellEnd"/>
-      <w:r>
-        <w:rPr>
-          <w:rFonts w:cs="Times New Roman"/>
-          <w:i/>
-        </w:rPr>
-        <w:t xml:space="preserve"> gene conversion</w:t>
+        <w:t>Phylogenetic approaches for quantifying interlocus gene conversion</w:t>
       </w:r>
       <w:r>
         <w:rPr>
@@ -4981,23 +4302,7 @@
           <w:rFonts w:cs="Times New Roman"/>
           <w:i/>
         </w:rPr>
-        <w:t xml:space="preserve">Phylogenetic approaches for quantifying </w:t>
-      </w:r>
-      <w:proofErr w:type="spellStart"/>
-      <w:r>
-        <w:rPr>
-          <w:rFonts w:cs="Times New Roman"/>
-          <w:i/>
-        </w:rPr>
-        <w:t>interlocus</w:t>
-      </w:r>
-      <w:proofErr w:type="spellEnd"/>
-      <w:r>
-        <w:rPr>
-          <w:rFonts w:cs="Times New Roman"/>
-          <w:i/>
-        </w:rPr>
-        <w:t xml:space="preserve"> gene conversion</w:t>
+        <w:t>Phylogenetic approaches for quantifying interlocus gene conversion</w:t>
       </w:r>
       <w:r>
         <w:rPr>
@@ -5073,23 +4378,7 @@
           <w:rFonts w:cs="Times New Roman"/>
           <w:i/>
         </w:rPr>
-        <w:t xml:space="preserve">Phylogenetic approaches for quantifying </w:t>
-      </w:r>
-      <w:proofErr w:type="spellStart"/>
-      <w:r>
-        <w:rPr>
-          <w:rFonts w:cs="Times New Roman"/>
-          <w:i/>
-        </w:rPr>
-        <w:t>interlocus</w:t>
-      </w:r>
-      <w:proofErr w:type="spellEnd"/>
-      <w:r>
-        <w:rPr>
-          <w:rFonts w:cs="Times New Roman"/>
-          <w:i/>
-        </w:rPr>
-        <w:t xml:space="preserve"> gene conversion</w:t>
+        <w:t>Phylogenetic approaches for quantifying interlocus gene conversion</w:t>
       </w:r>
       <w:r>
         <w:rPr>
@@ -5124,23 +4413,7 @@
           <w:rFonts w:cs="Times New Roman"/>
           <w:i/>
         </w:rPr>
-        <w:t xml:space="preserve">Phylogenetic approaches for quantifying </w:t>
-      </w:r>
-      <w:proofErr w:type="spellStart"/>
-      <w:r>
-        <w:rPr>
-          <w:rFonts w:cs="Times New Roman"/>
-          <w:i/>
-        </w:rPr>
-        <w:t>interlocus</w:t>
-      </w:r>
-      <w:proofErr w:type="spellEnd"/>
-      <w:r>
-        <w:rPr>
-          <w:rFonts w:cs="Times New Roman"/>
-          <w:i/>
-        </w:rPr>
-        <w:t xml:space="preserve"> gene conversion</w:t>
+        <w:t>Phylogenetic approaches for quantifying interlocus gene conversion</w:t>
       </w:r>
       <w:r>
         <w:rPr>
@@ -5249,21 +4522,7 @@
         <w:rPr>
           <w:rFonts w:cs="Times New Roman"/>
         </w:rPr>
-        <w:t xml:space="preserve">My software for studying </w:t>
-      </w:r>
-      <w:proofErr w:type="spellStart"/>
-      <w:r>
-        <w:rPr>
-          <w:rFonts w:cs="Times New Roman"/>
-        </w:rPr>
-        <w:t>interlocus</w:t>
-      </w:r>
-      <w:proofErr w:type="spellEnd"/>
-      <w:r>
-        <w:rPr>
-          <w:rFonts w:cs="Times New Roman"/>
-        </w:rPr>
-        <w:t xml:space="preserve"> gene conversion is freely available at </w:t>
+        <w:t xml:space="preserve">My software for studying interlocus gene conversion is freely available at </w:t>
       </w:r>
       <w:hyperlink r:id="rId10" w:history="1">
         <w:r>
@@ -5316,25 +4575,7 @@
           <w:rFonts w:cs="Times New Roman"/>
           <w:u w:val="none"/>
         </w:rPr>
-        <w:t xml:space="preserve"> of quantifying </w:t>
-      </w:r>
-      <w:proofErr w:type="spellStart"/>
-      <w:r>
-        <w:rPr>
-          <w:rStyle w:val="Hyperlink"/>
-          <w:rFonts w:cs="Times New Roman"/>
-          <w:u w:val="none"/>
-        </w:rPr>
-        <w:t>interlocus</w:t>
-      </w:r>
-      <w:proofErr w:type="spellEnd"/>
-      <w:r>
-        <w:rPr>
-          <w:rStyle w:val="Hyperlink"/>
-          <w:rFonts w:cs="Times New Roman"/>
-          <w:u w:val="none"/>
-        </w:rPr>
-        <w:t xml:space="preserve"> gene conversion</w:t>
+        <w:t xml:space="preserve"> of quantifying interlocus gene conversion</w:t>
       </w:r>
       <w:r>
         <w:rPr>
@@ -5492,6 +4733,7 @@
           <w:b/>
           <w:sz w:val="28"/>
         </w:rPr>
+        <w:lastRenderedPageBreak/>
         <w:t>Synergistic Activities</w:t>
       </w:r>
     </w:p>
@@ -5668,7 +4910,6 @@
         <w:rPr>
           <w:rFonts w:cs="Times New Roman"/>
         </w:rPr>
-        <w:lastRenderedPageBreak/>
         <w:t xml:space="preserve">I serve as a Review Editor for </w:t>
       </w:r>
       <w:r>

--- a/CV/Ji CV.docx
+++ b/CV/Ji CV.docx
@@ -1014,86 +1014,72 @@
           <w:rFonts w:cs="Times New Roman"/>
           <w:bCs/>
         </w:rPr>
-        <w:t>Postdoctoral Fellow</w:t>
-      </w:r>
-      <w:r>
-        <w:rPr>
-          <w:rFonts w:cs="Times New Roman"/>
-          <w:b/>
-        </w:rPr>
-        <w:tab/>
-      </w:r>
-      <w:r>
-        <w:rPr>
-          <w:rFonts w:cs="Times New Roman"/>
-          <w:b/>
-        </w:rPr>
-        <w:tab/>
-      </w:r>
-      <w:r>
-        <w:rPr>
-          <w:rFonts w:cs="Times New Roman"/>
-          <w:b/>
-        </w:rPr>
-        <w:tab/>
-      </w:r>
-      <w:r>
-        <w:rPr>
-          <w:rFonts w:cs="Times New Roman"/>
-          <w:b/>
-        </w:rPr>
-        <w:tab/>
-      </w:r>
-      <w:r>
-        <w:rPr>
-          <w:rFonts w:cs="Times New Roman"/>
-        </w:rPr>
-        <w:tab/>
-      </w:r>
-      <w:r>
-        <w:rPr>
-          <w:rFonts w:cs="Times New Roman"/>
-        </w:rPr>
-        <w:tab/>
-      </w:r>
-      <w:r>
-        <w:rPr>
-          <w:rFonts w:cs="Times New Roman"/>
-        </w:rPr>
-        <w:tab/>
-      </w:r>
-      <w:r>
-        <w:rPr>
-          <w:rFonts w:cs="Times New Roman"/>
-        </w:rPr>
-        <w:tab/>
-      </w:r>
-      <w:r>
-        <w:rPr>
-          <w:rFonts w:cs="Times New Roman"/>
-        </w:rPr>
-        <w:tab/>
-      </w:r>
-      <w:r>
-        <w:rPr>
-          <w:rFonts w:cs="Times New Roman"/>
-          <w:i/>
-        </w:rPr>
-        <w:t>January</w:t>
-      </w:r>
-      <w:r>
-        <w:rPr>
-          <w:rFonts w:cs="Times New Roman"/>
-          <w:i/>
-        </w:rPr>
-        <w:t xml:space="preserve"> 20</w:t>
-      </w:r>
-      <w:r>
-        <w:rPr>
-          <w:rFonts w:cs="Times New Roman"/>
-          <w:i/>
-        </w:rPr>
-        <w:t>18</w:t>
+        <w:t>Faculty Member</w:t>
+      </w:r>
+      <w:r>
+        <w:rPr>
+          <w:rFonts w:cs="Times New Roman"/>
+          <w:b/>
+        </w:rPr>
+        <w:tab/>
+      </w:r>
+      <w:r>
+        <w:rPr>
+          <w:rFonts w:cs="Times New Roman"/>
+          <w:b/>
+        </w:rPr>
+        <w:tab/>
+      </w:r>
+      <w:r>
+        <w:rPr>
+          <w:rFonts w:cs="Times New Roman"/>
+          <w:b/>
+        </w:rPr>
+        <w:tab/>
+      </w:r>
+      <w:r>
+        <w:rPr>
+          <w:rFonts w:cs="Times New Roman"/>
+          <w:b/>
+        </w:rPr>
+        <w:tab/>
+      </w:r>
+      <w:r>
+        <w:rPr>
+          <w:rFonts w:cs="Times New Roman"/>
+        </w:rPr>
+        <w:tab/>
+      </w:r>
+      <w:r>
+        <w:rPr>
+          <w:rFonts w:cs="Times New Roman"/>
+        </w:rPr>
+        <w:tab/>
+      </w:r>
+      <w:r>
+        <w:rPr>
+          <w:rFonts w:cs="Times New Roman"/>
+        </w:rPr>
+        <w:tab/>
+      </w:r>
+      <w:r>
+        <w:rPr>
+          <w:rFonts w:cs="Times New Roman"/>
+        </w:rPr>
+        <w:tab/>
+      </w:r>
+      <w:r>
+        <w:rPr>
+          <w:rFonts w:cs="Times New Roman"/>
+        </w:rPr>
+        <w:tab/>
+      </w:r>
+      <w:r>
+        <w:rPr>
+          <w:rFonts w:cs="Times New Roman"/>
+          <w:i/>
+        </w:rPr>
+        <w:t>October 2021</w:t>
       </w:r>
       <w:r>
         <w:rPr>
@@ -1107,7 +1093,7 @@
           <w:rFonts w:cs="Times New Roman"/>
           <w:i/>
         </w:rPr>
-        <w:t>July 2020</w:t>
+        <w:t>Present</w:t>
       </w:r>
     </w:p>
     <w:p>
@@ -1126,7 +1112,7 @@
           <w:rFonts w:cs="Times New Roman"/>
           <w:bCs/>
         </w:rPr>
-        <w:t>University of California</w:t>
+        <w:t>Cancer Center</w:t>
       </w:r>
       <w:r>
         <w:rPr>
@@ -1140,7 +1126,7 @@
           <w:rFonts w:cs="Times New Roman"/>
           <w:bCs/>
         </w:rPr>
-        <w:t>Los Angeles</w:t>
+        <w:t>Tulane University</w:t>
       </w:r>
     </w:p>
     <w:p>
@@ -1150,58 +1136,141 @@
         </w:pBdr>
         <w:rPr>
           <w:rFonts w:cs="Times New Roman"/>
-          <w:b/>
-          <w:sz w:val="28"/>
-        </w:rPr>
-      </w:pPr>
-      <w:bookmarkStart w:id="6" w:name="OLE_LINK10"/>
-      <w:bookmarkStart w:id="7" w:name="OLE_LINK11"/>
+          <w:i/>
+        </w:rPr>
+      </w:pPr>
+      <w:r>
+        <w:rPr>
+          <w:rFonts w:cs="Times New Roman"/>
+          <w:bCs/>
+        </w:rPr>
+        <w:t>Postdoctoral Fellow</w:t>
+      </w:r>
+      <w:r>
+        <w:rPr>
+          <w:rFonts w:cs="Times New Roman"/>
+          <w:b/>
+        </w:rPr>
+        <w:tab/>
+      </w:r>
+      <w:r>
+        <w:rPr>
+          <w:rFonts w:cs="Times New Roman"/>
+          <w:b/>
+        </w:rPr>
+        <w:tab/>
+      </w:r>
+      <w:r>
+        <w:rPr>
+          <w:rFonts w:cs="Times New Roman"/>
+          <w:b/>
+        </w:rPr>
+        <w:tab/>
+      </w:r>
+      <w:r>
+        <w:rPr>
+          <w:rFonts w:cs="Times New Roman"/>
+          <w:b/>
+        </w:rPr>
+        <w:tab/>
+      </w:r>
+      <w:r>
+        <w:rPr>
+          <w:rFonts w:cs="Times New Roman"/>
+        </w:rPr>
+        <w:tab/>
+      </w:r>
+      <w:r>
+        <w:rPr>
+          <w:rFonts w:cs="Times New Roman"/>
+        </w:rPr>
+        <w:tab/>
+      </w:r>
+      <w:r>
+        <w:rPr>
+          <w:rFonts w:cs="Times New Roman"/>
+        </w:rPr>
+        <w:tab/>
+      </w:r>
+      <w:r>
+        <w:rPr>
+          <w:rFonts w:cs="Times New Roman"/>
+        </w:rPr>
+        <w:tab/>
+      </w:r>
+      <w:r>
+        <w:rPr>
+          <w:rFonts w:cs="Times New Roman"/>
+        </w:rPr>
+        <w:tab/>
+      </w:r>
+      <w:r>
+        <w:rPr>
+          <w:rFonts w:cs="Times New Roman"/>
+          <w:i/>
+        </w:rPr>
+        <w:t>January</w:t>
+      </w:r>
+      <w:r>
+        <w:rPr>
+          <w:rFonts w:cs="Times New Roman"/>
+          <w:i/>
+        </w:rPr>
+        <w:t xml:space="preserve"> 20</w:t>
+      </w:r>
+      <w:r>
+        <w:rPr>
+          <w:rFonts w:cs="Times New Roman"/>
+          <w:i/>
+        </w:rPr>
+        <w:t>18</w:t>
+      </w:r>
+      <w:r>
+        <w:rPr>
+          <w:rFonts w:cs="Times New Roman"/>
+          <w:i/>
+        </w:rPr>
+        <w:t xml:space="preserve"> – </w:t>
+      </w:r>
+      <w:r>
+        <w:rPr>
+          <w:rFonts w:cs="Times New Roman"/>
+          <w:i/>
+        </w:rPr>
+        <w:t>July 2020</w:t>
+      </w:r>
     </w:p>
     <w:p>
       <w:pPr>
         <w:pBdr>
           <w:bottom w:val="single" w:sz="6" w:space="1" w:color="auto"/>
         </w:pBdr>
-        <w:rPr>
-          <w:rFonts w:cs="Times New Roman"/>
-          <w:b/>
-          <w:sz w:val="28"/>
-        </w:rPr>
-      </w:pPr>
-      <w:r>
-        <w:rPr>
-          <w:rFonts w:cs="Times New Roman"/>
-          <w:b/>
-          <w:sz w:val="28"/>
-        </w:rPr>
-        <w:t>RESEARCH INTERESTS</w:t>
-      </w:r>
-    </w:p>
-    <w:bookmarkEnd w:id="6"/>
-    <w:bookmarkEnd w:id="7"/>
-    <w:p>
-      <w:pPr>
-        <w:rPr>
-          <w:rFonts w:cs="Times New Roman"/>
-        </w:rPr>
-      </w:pPr>
-      <w:r>
-        <w:rPr>
-          <w:rFonts w:cs="Times New Roman"/>
-        </w:rPr>
-        <w:t>Multigene family evolution</w:t>
-      </w:r>
-      <w:r>
-        <w:rPr>
-          <w:rFonts w:cs="Times New Roman"/>
-        </w:rPr>
-        <w:t>; Cancer systems biology</w:t>
-      </w:r>
-      <w:r>
-        <w:rPr>
-          <w:rFonts w:cs="Times New Roman"/>
-        </w:rPr>
-        <w:t>; phylogenetics with large data sets; development of statistical techniques and software</w:t>
+        <w:ind w:firstLine="720"/>
+        <w:rPr>
+          <w:rFonts w:cs="Times New Roman"/>
+          <w:bCs/>
+        </w:rPr>
+      </w:pPr>
+      <w:r>
+        <w:rPr>
+          <w:rFonts w:cs="Times New Roman"/>
+          <w:bCs/>
+        </w:rPr>
+        <w:t>University of California</w:t>
+      </w:r>
+      <w:r>
+        <w:rPr>
+          <w:rFonts w:cs="Times New Roman"/>
+          <w:bCs/>
+        </w:rPr>
+        <w:t xml:space="preserve">, </w:t>
+      </w:r>
+      <w:r>
+        <w:rPr>
+          <w:rFonts w:cs="Times New Roman"/>
+          <w:bCs/>
+        </w:rPr>
+        <w:t>Los Angeles</w:t>
       </w:r>
     </w:p>
     <w:p>
@@ -1211,6 +1280,67 @@
         </w:pBdr>
         <w:rPr>
           <w:rFonts w:cs="Times New Roman"/>
+          <w:b/>
+          <w:sz w:val="28"/>
+        </w:rPr>
+      </w:pPr>
+      <w:bookmarkStart w:id="6" w:name="OLE_LINK10"/>
+      <w:bookmarkStart w:id="7" w:name="OLE_LINK11"/>
+    </w:p>
+    <w:p>
+      <w:pPr>
+        <w:pBdr>
+          <w:bottom w:val="single" w:sz="6" w:space="1" w:color="auto"/>
+        </w:pBdr>
+        <w:rPr>
+          <w:rFonts w:cs="Times New Roman"/>
+          <w:b/>
+          <w:sz w:val="28"/>
+        </w:rPr>
+      </w:pPr>
+      <w:r>
+        <w:rPr>
+          <w:rFonts w:cs="Times New Roman"/>
+          <w:b/>
+          <w:sz w:val="28"/>
+        </w:rPr>
+        <w:t>RESEARCH INTERESTS</w:t>
+      </w:r>
+    </w:p>
+    <w:bookmarkEnd w:id="6"/>
+    <w:bookmarkEnd w:id="7"/>
+    <w:p>
+      <w:pPr>
+        <w:rPr>
+          <w:rFonts w:cs="Times New Roman"/>
+        </w:rPr>
+      </w:pPr>
+      <w:r>
+        <w:rPr>
+          <w:rFonts w:cs="Times New Roman"/>
+        </w:rPr>
+        <w:t>Multigene family evolution</w:t>
+      </w:r>
+      <w:r>
+        <w:rPr>
+          <w:rFonts w:cs="Times New Roman"/>
+        </w:rPr>
+        <w:t>; Cancer systems biology</w:t>
+      </w:r>
+      <w:r>
+        <w:rPr>
+          <w:rFonts w:cs="Times New Roman"/>
+        </w:rPr>
+        <w:t>; phylogenetics with large data sets; development of statistical techniques and software</w:t>
+      </w:r>
+    </w:p>
+    <w:p>
+      <w:pPr>
+        <w:pBdr>
+          <w:bottom w:val="single" w:sz="6" w:space="1" w:color="auto"/>
+        </w:pBdr>
+        <w:rPr>
+          <w:rFonts w:cs="Times New Roman"/>
           <w:iCs/>
           <w:sz w:val="28"/>
           <w:szCs w:val="28"/>
@@ -1246,9 +1376,65 @@
         <w:ind w:left="720" w:hanging="720"/>
         <w:rPr>
           <w:rFonts w:cs="Times New Roman"/>
+        </w:rPr>
+      </w:pPr>
+      <w:r>
+        <w:rPr>
+          <w:rFonts w:cs="Times New Roman"/>
+        </w:rPr>
+        <w:t>Ji, X., Fisher, A. A., Su, S., Thorne, J. L., Potter, B., Lemey, P., ... &amp; Suchard, M. A. (2021). Scalable Bayesian divergence time estimation with ratio transformations. arXiv preprint arXiv:2110.13298.</w:t>
+      </w:r>
+      <w:r>
+        <w:rPr>
+          <w:rFonts w:cs="Times New Roman"/>
+        </w:rPr>
+        <w:t xml:space="preserve"> </w:t>
+      </w:r>
+      <w:r>
+        <w:rPr>
+          <w:rFonts w:cs="Times New Roman"/>
           <w:i/>
           <w:iCs/>
         </w:rPr>
+        <w:t>submitted</w:t>
+      </w:r>
+    </w:p>
+    <w:p>
+      <w:pPr>
+        <w:ind w:left="720" w:hanging="720"/>
+        <w:rPr>
+          <w:rFonts w:cs="Times New Roman"/>
+        </w:rPr>
+      </w:pPr>
+      <w:r>
+        <w:rPr>
+          <w:rFonts w:cs="Times New Roman"/>
+        </w:rPr>
+        <w:t>He, W., Hou, X., Zhao, J., Sun, J., He, H., Si, W., ... &amp; Su, S. (2021). Total virome characterizations of game animals in China reveals a spectrum of emerging viral pathogens.</w:t>
+      </w:r>
+      <w:r>
+        <w:rPr>
+          <w:rFonts w:cs="Times New Roman"/>
+        </w:rPr>
+        <w:t xml:space="preserve"> </w:t>
+      </w:r>
+      <w:r>
+        <w:rPr>
+          <w:rFonts w:cs="Times New Roman"/>
+          <w:i/>
+          <w:iCs/>
+        </w:rPr>
+        <w:t>submitted</w:t>
+      </w:r>
+    </w:p>
+    <w:p>
+      <w:pPr>
+        <w:ind w:left="720" w:hanging="720"/>
+        <w:rPr>
+          <w:rFonts w:cs="Times New Roman"/>
+          <w:i/>
+          <w:iCs/>
+        </w:rPr>
       </w:pPr>
       <w:r>
         <w:rPr>
@@ -1348,6 +1534,7 @@
         <w:rPr>
           <w:rFonts w:cs="Times New Roman"/>
         </w:rPr>
+        <w:lastRenderedPageBreak/>
         <w:t xml:space="preserve">Lemey, P., et al., (2021) Untangling introductions and persistence in COVID-19 resurgence in Europe. </w:t>
       </w:r>
       <w:r>
@@ -1486,7 +1673,6 @@
         <w:rPr>
           <w:rFonts w:cs="Times New Roman"/>
         </w:rPr>
-        <w:lastRenderedPageBreak/>
         <w:t xml:space="preserve">Zhang, Z., Nishimura, A., Bastide, P., </w:t>
       </w:r>
       <w:r>
@@ -2753,6 +2939,7 @@
               <w:rPr>
                 <w:rFonts w:cs="Times New Roman"/>
               </w:rPr>
+              <w:lastRenderedPageBreak/>
               <w:t>NIEHS Fellowship</w:t>
             </w:r>
             <w:r>
@@ -2969,7 +3156,6 @@
               <w:rPr>
                 <w:rFonts w:cs="Times New Roman"/>
               </w:rPr>
-              <w:lastRenderedPageBreak/>
               <w:t>University Graduate Fellowship</w:t>
             </w:r>
           </w:p>
@@ -4567,6 +4753,7 @@
           <w:rFonts w:cs="Times New Roman"/>
           <w:u w:val="none"/>
         </w:rPr>
+        <w:lastRenderedPageBreak/>
         <w:t>A tutorial for the Bayesian method (under development)</w:t>
       </w:r>
       <w:r>
@@ -4733,7 +4920,6 @@
           <w:b/>
           <w:sz w:val="28"/>
         </w:rPr>
-        <w:lastRenderedPageBreak/>
         <w:t>Synergistic Activities</w:t>
       </w:r>
     </w:p>

--- a/CV/Ji CV.docx
+++ b/CV/Ji CV.docx
@@ -104,8 +104,18 @@
         <w:t xml:space="preserve"> </w:t>
       </w:r>
       <w:hyperlink r:id="rId9" w:history="1">
+        <w:proofErr w:type="spellStart"/>
+        <w:proofErr w:type="gramStart"/>
         <w:r>
-          <w:t>Github:@xji3</w:t>
+          <w:t>Github</w:t>
+        </w:r>
+        <w:proofErr w:type="spellEnd"/>
+        <w:r>
+          <w:t>:@</w:t>
+        </w:r>
+        <w:proofErr w:type="gramEnd"/>
+        <w:r>
+          <w:t>xji3</w:t>
         </w:r>
       </w:hyperlink>
     </w:p>
@@ -274,7 +284,21 @@
         <w:rPr>
           <w:rFonts w:cs="Times New Roman"/>
         </w:rPr>
-        <w:t>Phylogenetic approaches for quantifying interlocus gene conversion</w:t>
+        <w:t xml:space="preserve">Phylogenetic approaches for quantifying </w:t>
+      </w:r>
+      <w:proofErr w:type="spellStart"/>
+      <w:r>
+        <w:rPr>
+          <w:rFonts w:cs="Times New Roman"/>
+        </w:rPr>
+        <w:t>interlocus</w:t>
+      </w:r>
+      <w:proofErr w:type="spellEnd"/>
+      <w:r>
+        <w:rPr>
+          <w:rFonts w:cs="Times New Roman"/>
+        </w:rPr>
+        <w:t xml:space="preserve"> gene conversion</w:t>
       </w:r>
     </w:p>
     <w:p>
@@ -601,14 +625,30 @@
         <w:rPr>
           <w:rFonts w:cs="Times New Roman"/>
         </w:rPr>
-        <w:t>John Muth</w:t>
-      </w:r>
-      <w:r>
-        <w:rPr>
-          <w:rFonts w:cs="Times New Roman"/>
-        </w:rPr>
-        <w:t>, Lew Reynolds, Michael Kudenov</w:t>
-      </w:r>
+        <w:t xml:space="preserve">John </w:t>
+      </w:r>
+      <w:proofErr w:type="spellStart"/>
+      <w:r>
+        <w:rPr>
+          <w:rFonts w:cs="Times New Roman"/>
+        </w:rPr>
+        <w:t>Muth</w:t>
+      </w:r>
+      <w:proofErr w:type="spellEnd"/>
+      <w:r>
+        <w:rPr>
+          <w:rFonts w:cs="Times New Roman"/>
+        </w:rPr>
+        <w:t xml:space="preserve">, Lew Reynolds, Michael </w:t>
+      </w:r>
+      <w:proofErr w:type="spellStart"/>
+      <w:r>
+        <w:rPr>
+          <w:rFonts w:cs="Times New Roman"/>
+        </w:rPr>
+        <w:t>Kudenov</w:t>
+      </w:r>
+      <w:proofErr w:type="spellEnd"/>
       <w:r>
         <w:rPr>
           <w:rFonts w:cs="Times New Roman"/>
@@ -836,7 +876,21 @@
         <w:rPr>
           <w:rFonts w:cs="Times New Roman"/>
         </w:rPr>
-        <w:t>Advisor: Jia-sen Zhang</w:t>
+        <w:t>Advisor: Jia-</w:t>
+      </w:r>
+      <w:proofErr w:type="spellStart"/>
+      <w:r>
+        <w:rPr>
+          <w:rFonts w:cs="Times New Roman"/>
+        </w:rPr>
+        <w:t>sen</w:t>
+      </w:r>
+      <w:proofErr w:type="spellEnd"/>
+      <w:r>
+        <w:rPr>
+          <w:rFonts w:cs="Times New Roman"/>
+        </w:rPr>
+        <w:t xml:space="preserve"> Zhang</w:t>
       </w:r>
     </w:p>
     <w:p>
@@ -1014,72 +1068,86 @@
           <w:rFonts w:cs="Times New Roman"/>
           <w:bCs/>
         </w:rPr>
-        <w:t>Faculty Member</w:t>
-      </w:r>
-      <w:r>
-        <w:rPr>
-          <w:rFonts w:cs="Times New Roman"/>
-          <w:b/>
-        </w:rPr>
-        <w:tab/>
-      </w:r>
-      <w:r>
-        <w:rPr>
-          <w:rFonts w:cs="Times New Roman"/>
-          <w:b/>
-        </w:rPr>
-        <w:tab/>
-      </w:r>
-      <w:r>
-        <w:rPr>
-          <w:rFonts w:cs="Times New Roman"/>
-          <w:b/>
-        </w:rPr>
-        <w:tab/>
-      </w:r>
-      <w:r>
-        <w:rPr>
-          <w:rFonts w:cs="Times New Roman"/>
-          <w:b/>
-        </w:rPr>
-        <w:tab/>
-      </w:r>
-      <w:r>
-        <w:rPr>
-          <w:rFonts w:cs="Times New Roman"/>
-        </w:rPr>
-        <w:tab/>
-      </w:r>
-      <w:r>
-        <w:rPr>
-          <w:rFonts w:cs="Times New Roman"/>
-        </w:rPr>
-        <w:tab/>
-      </w:r>
-      <w:r>
-        <w:rPr>
-          <w:rFonts w:cs="Times New Roman"/>
-        </w:rPr>
-        <w:tab/>
-      </w:r>
-      <w:r>
-        <w:rPr>
-          <w:rFonts w:cs="Times New Roman"/>
-        </w:rPr>
-        <w:tab/>
-      </w:r>
-      <w:r>
-        <w:rPr>
-          <w:rFonts w:cs="Times New Roman"/>
-        </w:rPr>
-        <w:tab/>
-      </w:r>
-      <w:r>
-        <w:rPr>
-          <w:rFonts w:cs="Times New Roman"/>
-          <w:i/>
-        </w:rPr>
-        <w:t>October 2021</w:t>
+        <w:t>Postdoctoral Fellow</w:t>
+      </w:r>
+      <w:r>
+        <w:rPr>
+          <w:rFonts w:cs="Times New Roman"/>
+          <w:b/>
+        </w:rPr>
+        <w:tab/>
+      </w:r>
+      <w:r>
+        <w:rPr>
+          <w:rFonts w:cs="Times New Roman"/>
+          <w:b/>
+        </w:rPr>
+        <w:tab/>
+      </w:r>
+      <w:r>
+        <w:rPr>
+          <w:rFonts w:cs="Times New Roman"/>
+          <w:b/>
+        </w:rPr>
+        <w:tab/>
+      </w:r>
+      <w:r>
+        <w:rPr>
+          <w:rFonts w:cs="Times New Roman"/>
+          <w:b/>
+        </w:rPr>
+        <w:tab/>
+      </w:r>
+      <w:r>
+        <w:rPr>
+          <w:rFonts w:cs="Times New Roman"/>
+        </w:rPr>
+        <w:tab/>
+      </w:r>
+      <w:r>
+        <w:rPr>
+          <w:rFonts w:cs="Times New Roman"/>
+        </w:rPr>
+        <w:tab/>
+      </w:r>
+      <w:r>
+        <w:rPr>
+          <w:rFonts w:cs="Times New Roman"/>
+        </w:rPr>
+        <w:tab/>
+      </w:r>
+      <w:r>
+        <w:rPr>
+          <w:rFonts w:cs="Times New Roman"/>
+        </w:rPr>
+        <w:tab/>
+      </w:r>
+      <w:r>
+        <w:rPr>
+          <w:rFonts w:cs="Times New Roman"/>
+        </w:rPr>
+        <w:tab/>
+      </w:r>
+      <w:r>
+        <w:rPr>
+          <w:rFonts w:cs="Times New Roman"/>
+          <w:i/>
+        </w:rPr>
+        <w:t>January</w:t>
+      </w:r>
+      <w:r>
+        <w:rPr>
+          <w:rFonts w:cs="Times New Roman"/>
+          <w:i/>
+        </w:rPr>
+        <w:t xml:space="preserve"> 20</w:t>
+      </w:r>
+      <w:r>
+        <w:rPr>
+          <w:rFonts w:cs="Times New Roman"/>
+          <w:i/>
+        </w:rPr>
+        <w:t>18</w:t>
       </w:r>
       <w:r>
         <w:rPr>
@@ -1093,7 +1161,7 @@
           <w:rFonts w:cs="Times New Roman"/>
           <w:i/>
         </w:rPr>
-        <w:t>Present</w:t>
+        <w:t>July 2020</w:t>
       </w:r>
     </w:p>
     <w:p>
@@ -1112,7 +1180,7 @@
           <w:rFonts w:cs="Times New Roman"/>
           <w:bCs/>
         </w:rPr>
-        <w:t>Cancer Center</w:t>
+        <w:t>University of California</w:t>
       </w:r>
       <w:r>
         <w:rPr>
@@ -1126,7 +1194,7 @@
           <w:rFonts w:cs="Times New Roman"/>
           <w:bCs/>
         </w:rPr>
-        <w:t>Tulane University</w:t>
+        <w:t>Los Angeles</w:t>
       </w:r>
     </w:p>
     <w:p>
@@ -1136,6 +1204,37 @@
         </w:pBdr>
         <w:rPr>
           <w:rFonts w:cs="Times New Roman"/>
+          <w:b/>
+          <w:sz w:val="28"/>
+        </w:rPr>
+      </w:pPr>
+      <w:bookmarkStart w:id="6" w:name="OLE_LINK10"/>
+      <w:bookmarkStart w:id="7" w:name="OLE_LINK11"/>
+    </w:p>
+    <w:p>
+      <w:pPr>
+        <w:pBdr>
+          <w:bottom w:val="single" w:sz="6" w:space="1" w:color="auto"/>
+        </w:pBdr>
+        <w:rPr>
+          <w:rFonts w:cs="Times New Roman"/>
+          <w:b/>
+          <w:sz w:val="28"/>
+        </w:rPr>
+      </w:pPr>
+      <w:r>
+        <w:rPr>
+          <w:rFonts w:cs="Times New Roman"/>
+          <w:b/>
+          <w:sz w:val="28"/>
+        </w:rPr>
+        <w:t>Affiliations</w:t>
+      </w:r>
+    </w:p>
+    <w:p>
+      <w:pPr>
+        <w:rPr>
+          <w:rFonts w:cs="Times New Roman"/>
           <w:i/>
         </w:rPr>
       </w:pPr>
@@ -1144,72 +1243,72 @@
           <w:rFonts w:cs="Times New Roman"/>
           <w:bCs/>
         </w:rPr>
-        <w:t>Postdoctoral Fellow</w:t>
-      </w:r>
-      <w:r>
-        <w:rPr>
-          <w:rFonts w:cs="Times New Roman"/>
-          <w:b/>
-        </w:rPr>
-        <w:tab/>
-      </w:r>
-      <w:r>
-        <w:rPr>
-          <w:rFonts w:cs="Times New Roman"/>
-          <w:b/>
-        </w:rPr>
-        <w:tab/>
-      </w:r>
-      <w:r>
-        <w:rPr>
-          <w:rFonts w:cs="Times New Roman"/>
-          <w:b/>
-        </w:rPr>
-        <w:tab/>
-      </w:r>
-      <w:r>
-        <w:rPr>
-          <w:rFonts w:cs="Times New Roman"/>
-          <w:b/>
-        </w:rPr>
-        <w:tab/>
-      </w:r>
-      <w:r>
-        <w:rPr>
-          <w:rFonts w:cs="Times New Roman"/>
-        </w:rPr>
-        <w:tab/>
-      </w:r>
-      <w:r>
-        <w:rPr>
-          <w:rFonts w:cs="Times New Roman"/>
-        </w:rPr>
-        <w:tab/>
-      </w:r>
-      <w:r>
-        <w:rPr>
-          <w:rFonts w:cs="Times New Roman"/>
-        </w:rPr>
-        <w:tab/>
-      </w:r>
-      <w:r>
-        <w:rPr>
-          <w:rFonts w:cs="Times New Roman"/>
-        </w:rPr>
-        <w:tab/>
-      </w:r>
-      <w:r>
-        <w:rPr>
-          <w:rFonts w:cs="Times New Roman"/>
-        </w:rPr>
-        <w:tab/>
-      </w:r>
-      <w:r>
-        <w:rPr>
-          <w:rFonts w:cs="Times New Roman"/>
-          <w:i/>
-        </w:rPr>
-        <w:t>January</w:t>
+        <w:t>Faculty Member</w:t>
+      </w:r>
+      <w:r>
+        <w:rPr>
+          <w:rFonts w:cs="Times New Roman"/>
+          <w:b/>
+        </w:rPr>
+        <w:tab/>
+      </w:r>
+      <w:r>
+        <w:rPr>
+          <w:rFonts w:cs="Times New Roman"/>
+          <w:b/>
+        </w:rPr>
+        <w:tab/>
+      </w:r>
+      <w:r>
+        <w:rPr>
+          <w:rFonts w:cs="Times New Roman"/>
+          <w:b/>
+        </w:rPr>
+        <w:tab/>
+      </w:r>
+      <w:r>
+        <w:rPr>
+          <w:rFonts w:cs="Times New Roman"/>
+          <w:b/>
+        </w:rPr>
+        <w:tab/>
+      </w:r>
+      <w:r>
+        <w:rPr>
+          <w:rFonts w:cs="Times New Roman"/>
+        </w:rPr>
+        <w:tab/>
+      </w:r>
+      <w:r>
+        <w:rPr>
+          <w:rFonts w:cs="Times New Roman"/>
+        </w:rPr>
+        <w:tab/>
+      </w:r>
+      <w:r>
+        <w:rPr>
+          <w:rFonts w:cs="Times New Roman"/>
+        </w:rPr>
+        <w:tab/>
+      </w:r>
+      <w:r>
+        <w:rPr>
+          <w:rFonts w:cs="Times New Roman"/>
+        </w:rPr>
+        <w:tab/>
+      </w:r>
+      <w:r>
+        <w:rPr>
+          <w:rFonts w:cs="Times New Roman"/>
+        </w:rPr>
+        <w:tab/>
+      </w:r>
+      <w:r>
+        <w:rPr>
+          <w:rFonts w:cs="Times New Roman"/>
+          <w:i/>
+        </w:rPr>
+        <w:t>October</w:t>
       </w:r>
       <w:r>
         <w:rPr>
@@ -1223,7 +1322,14 @@
           <w:rFonts w:cs="Times New Roman"/>
           <w:i/>
         </w:rPr>
-        <w:t>18</w:t>
+        <w:t>2</w:t>
+      </w:r>
+      <w:r>
+        <w:rPr>
+          <w:rFonts w:cs="Times New Roman"/>
+          <w:i/>
+        </w:rPr>
+        <w:t>1</w:t>
       </w:r>
       <w:r>
         <w:rPr>
@@ -1237,7 +1343,7 @@
           <w:rFonts w:cs="Times New Roman"/>
           <w:i/>
         </w:rPr>
-        <w:t>July 2020</w:t>
+        <w:t>Present</w:t>
       </w:r>
     </w:p>
     <w:p>
@@ -1256,21 +1362,7 @@
           <w:rFonts w:cs="Times New Roman"/>
           <w:bCs/>
         </w:rPr>
-        <w:t>University of California</w:t>
-      </w:r>
-      <w:r>
-        <w:rPr>
-          <w:rFonts w:cs="Times New Roman"/>
-          <w:bCs/>
-        </w:rPr>
-        <w:t xml:space="preserve">, </w:t>
-      </w:r>
-      <w:r>
-        <w:rPr>
-          <w:rFonts w:cs="Times New Roman"/>
-          <w:bCs/>
-        </w:rPr>
-        <w:t>Los Angeles</w:t>
+        <w:t>Cancer Center, Tulane University</w:t>
       </w:r>
     </w:p>
     <w:p>
@@ -1284,8 +1376,6 @@
           <w:sz w:val="28"/>
         </w:rPr>
       </w:pPr>
-      <w:bookmarkStart w:id="6" w:name="OLE_LINK10"/>
-      <w:bookmarkStart w:id="7" w:name="OLE_LINK11"/>
     </w:p>
     <w:p>
       <w:pPr>
@@ -1382,7 +1472,83 @@
         <w:rPr>
           <w:rFonts w:cs="Times New Roman"/>
         </w:rPr>
-        <w:t>Ji, X., Fisher, A. A., Su, S., Thorne, J. L., Potter, B., Lemey, P., ... &amp; Suchard, M. A. (2021). Scalable Bayesian divergence time estimation with ratio transformations. arXiv preprint arXiv:2110.13298.</w:t>
+        <w:t xml:space="preserve">Ji, X., Fisher, A. A., </w:t>
+      </w:r>
+      <w:proofErr w:type="spellStart"/>
+      <w:r>
+        <w:rPr>
+          <w:rFonts w:cs="Times New Roman"/>
+        </w:rPr>
+        <w:t>Su</w:t>
+      </w:r>
+      <w:proofErr w:type="spellEnd"/>
+      <w:r>
+        <w:rPr>
+          <w:rFonts w:cs="Times New Roman"/>
+        </w:rPr>
+        <w:t xml:space="preserve">, S., Thorne, J. L., Potter, B., </w:t>
+      </w:r>
+      <w:proofErr w:type="spellStart"/>
+      <w:r>
+        <w:rPr>
+          <w:rFonts w:cs="Times New Roman"/>
+        </w:rPr>
+        <w:t>Lemey</w:t>
+      </w:r>
+      <w:proofErr w:type="spellEnd"/>
+      <w:r>
+        <w:rPr>
+          <w:rFonts w:cs="Times New Roman"/>
+        </w:rPr>
+        <w:t xml:space="preserve">, P., </w:t>
+      </w:r>
+      <w:proofErr w:type="spellStart"/>
+      <w:r>
+        <w:rPr>
+          <w:rFonts w:cs="Times New Roman"/>
+        </w:rPr>
+        <w:t>Baele</w:t>
+      </w:r>
+      <w:proofErr w:type="spellEnd"/>
+      <w:r>
+        <w:rPr>
+          <w:rFonts w:cs="Times New Roman"/>
+        </w:rPr>
+        <w:t>, G.,</w:t>
+      </w:r>
+      <w:r>
+        <w:rPr>
+          <w:rFonts w:cs="Times New Roman"/>
+        </w:rPr>
+        <w:t xml:space="preserve"> &amp; </w:t>
+      </w:r>
+      <w:proofErr w:type="spellStart"/>
+      <w:r>
+        <w:rPr>
+          <w:rFonts w:cs="Times New Roman"/>
+        </w:rPr>
+        <w:t>Suchard</w:t>
+      </w:r>
+      <w:proofErr w:type="spellEnd"/>
+      <w:r>
+        <w:rPr>
+          <w:rFonts w:cs="Times New Roman"/>
+        </w:rPr>
+        <w:t xml:space="preserve">, M. A. (2021). Scalable Bayesian divergence time estimation with ratio transformations. </w:t>
+      </w:r>
+      <w:proofErr w:type="spellStart"/>
+      <w:r>
+        <w:rPr>
+          <w:rFonts w:cs="Times New Roman"/>
+        </w:rPr>
+        <w:t>arXiv</w:t>
+      </w:r>
+      <w:proofErr w:type="spellEnd"/>
+      <w:r>
+        <w:rPr>
+          <w:rFonts w:cs="Times New Roman"/>
+        </w:rPr>
+        <w:t xml:space="preserve"> preprint arXiv:2110.13298.</w:t>
       </w:r>
       <w:r>
         <w:rPr>
@@ -1410,7 +1576,35 @@
         <w:rPr>
           <w:rFonts w:cs="Times New Roman"/>
         </w:rPr>
-        <w:t>He, W., Hou, X., Zhao, J., Sun, J., He, H., Si, W., ... &amp; Su, S. (2021). Total virome characterizations of game animals in China reveals a spectrum of emerging viral pathogens.</w:t>
+        <w:t xml:space="preserve">He, W., Hou, X., Zhao, J., Sun, J., He, H., Si, W., ... &amp; </w:t>
+      </w:r>
+      <w:proofErr w:type="spellStart"/>
+      <w:r>
+        <w:rPr>
+          <w:rFonts w:cs="Times New Roman"/>
+        </w:rPr>
+        <w:t>Su</w:t>
+      </w:r>
+      <w:proofErr w:type="spellEnd"/>
+      <w:r>
+        <w:rPr>
+          <w:rFonts w:cs="Times New Roman"/>
+        </w:rPr>
+        <w:t xml:space="preserve">, S. (2021). Total </w:t>
+      </w:r>
+      <w:proofErr w:type="spellStart"/>
+      <w:r>
+        <w:rPr>
+          <w:rFonts w:cs="Times New Roman"/>
+        </w:rPr>
+        <w:t>virome</w:t>
+      </w:r>
+      <w:proofErr w:type="spellEnd"/>
+      <w:r>
+        <w:rPr>
+          <w:rFonts w:cs="Times New Roman"/>
+        </w:rPr>
+        <w:t xml:space="preserve"> characterizations of game animals in China reveals a spectrum of emerging viral pathogens.</w:t>
       </w:r>
       <w:r>
         <w:rPr>
@@ -1476,6 +1670,7 @@
         <w:rPr>
           <w:rFonts w:cs="Times New Roman"/>
         </w:rPr>
+        <w:lastRenderedPageBreak/>
         <w:t xml:space="preserve">Fisher, A., </w:t>
       </w:r>
       <w:r>
@@ -1490,7 +1685,21 @@
         <w:rPr>
           <w:rFonts w:cs="Times New Roman"/>
         </w:rPr>
-        <w:t>, Nishimura, A., &amp; Suchard, M. A. (202</w:t>
+        <w:t xml:space="preserve">, Nishimura, A., &amp; </w:t>
+      </w:r>
+      <w:proofErr w:type="spellStart"/>
+      <w:r>
+        <w:rPr>
+          <w:rFonts w:cs="Times New Roman"/>
+        </w:rPr>
+        <w:t>Suchard</w:t>
+      </w:r>
+      <w:proofErr w:type="spellEnd"/>
+      <w:r>
+        <w:rPr>
+          <w:rFonts w:cs="Times New Roman"/>
+        </w:rPr>
+        <w:t>, M. A. (202</w:t>
       </w:r>
       <w:r>
         <w:rPr>
@@ -1530,12 +1739,19 @@
           <w:iCs/>
         </w:rPr>
       </w:pPr>
-      <w:r>
-        <w:rPr>
-          <w:rFonts w:cs="Times New Roman"/>
-        </w:rPr>
-        <w:lastRenderedPageBreak/>
-        <w:t xml:space="preserve">Lemey, P., et al., (2021) Untangling introductions and persistence in COVID-19 resurgence in Europe. </w:t>
+      <w:proofErr w:type="spellStart"/>
+      <w:r>
+        <w:rPr>
+          <w:rFonts w:cs="Times New Roman"/>
+        </w:rPr>
+        <w:t>Lemey</w:t>
+      </w:r>
+      <w:proofErr w:type="spellEnd"/>
+      <w:r>
+        <w:rPr>
+          <w:rFonts w:cs="Times New Roman"/>
+        </w:rPr>
+        <w:t xml:space="preserve">, P., et al., (2021) Untangling introductions and persistence in COVID-19 resurgence in Europe. </w:t>
       </w:r>
       <w:r>
         <w:rPr>
@@ -1586,11 +1802,19 @@
         </w:rPr>
         <w:t xml:space="preserve">, &amp; </w:t>
       </w:r>
-      <w:r>
-        <w:rPr>
-          <w:rFonts w:cs="Times New Roman"/>
-        </w:rPr>
-        <w:t>Suchard, M. A. (</w:t>
+      <w:proofErr w:type="spellStart"/>
+      <w:r>
+        <w:rPr>
+          <w:rFonts w:cs="Times New Roman"/>
+        </w:rPr>
+        <w:t>Suchard</w:t>
+      </w:r>
+      <w:proofErr w:type="spellEnd"/>
+      <w:r>
+        <w:rPr>
+          <w:rFonts w:cs="Times New Roman"/>
+        </w:rPr>
+        <w:t>, M. A. (</w:t>
       </w:r>
       <w:r>
         <w:rPr>
@@ -1608,7 +1832,21 @@
         <w:rPr>
           <w:rFonts w:cs="Times New Roman"/>
         </w:rPr>
-        <w:t>Bayesian mitigation of spatial coarsening for a fairly flexible spatiotemporal Hawkes model.</w:t>
+        <w:t xml:space="preserve">Bayesian mitigation of spatial coarsening for a </w:t>
+      </w:r>
+      <w:proofErr w:type="gramStart"/>
+      <w:r>
+        <w:rPr>
+          <w:rFonts w:cs="Times New Roman"/>
+        </w:rPr>
+        <w:t>fairly flexible</w:t>
+      </w:r>
+      <w:proofErr w:type="gramEnd"/>
+      <w:r>
+        <w:rPr>
+          <w:rFonts w:cs="Times New Roman"/>
+        </w:rPr>
+        <w:t xml:space="preserve"> spatiotemporal Hawkes model.</w:t>
       </w:r>
       <w:r>
         <w:rPr>
@@ -1633,11 +1871,19 @@
           <w:iCs/>
         </w:rPr>
       </w:pPr>
-      <w:r>
-        <w:rPr>
-          <w:rFonts w:cs="Times New Roman"/>
-        </w:rPr>
-        <w:t xml:space="preserve">Landeros, A., </w:t>
+      <w:proofErr w:type="spellStart"/>
+      <w:r>
+        <w:rPr>
+          <w:rFonts w:cs="Times New Roman"/>
+        </w:rPr>
+        <w:t>Landeros</w:t>
+      </w:r>
+      <w:proofErr w:type="spellEnd"/>
+      <w:r>
+        <w:rPr>
+          <w:rFonts w:cs="Times New Roman"/>
+        </w:rPr>
+        <w:t xml:space="preserve">, A., </w:t>
       </w:r>
       <w:r>
         <w:rPr>
@@ -1651,15 +1897,53 @@
         <w:rPr>
           <w:rFonts w:cs="Times New Roman"/>
         </w:rPr>
-        <w:t xml:space="preserve">, Lange, K., Stutz, T. C., Xu, J., Sehl, M. E., &amp; Sinsheimer, J. S. (2021) An examination of school reopening strategies during the SARS-CoV-2 pandemic. </w:t>
-      </w:r>
+        <w:t xml:space="preserve">, Lange, K., Stutz, T. C., Xu, J., </w:t>
+      </w:r>
+      <w:proofErr w:type="spellStart"/>
+      <w:r>
+        <w:rPr>
+          <w:rFonts w:cs="Times New Roman"/>
+        </w:rPr>
+        <w:t>Sehl</w:t>
+      </w:r>
+      <w:proofErr w:type="spellEnd"/>
+      <w:r>
+        <w:rPr>
+          <w:rFonts w:cs="Times New Roman"/>
+        </w:rPr>
+        <w:t xml:space="preserve">, M. E., &amp; </w:t>
+      </w:r>
+      <w:proofErr w:type="spellStart"/>
+      <w:r>
+        <w:rPr>
+          <w:rFonts w:cs="Times New Roman"/>
+        </w:rPr>
+        <w:t>Sinsheimer</w:t>
+      </w:r>
+      <w:proofErr w:type="spellEnd"/>
+      <w:r>
+        <w:rPr>
+          <w:rFonts w:cs="Times New Roman"/>
+        </w:rPr>
+        <w:t xml:space="preserve">, J. S. (2021) An examination of school reopening strategies during the SARS-CoV-2 pandemic. </w:t>
+      </w:r>
+      <w:proofErr w:type="spellStart"/>
       <w:r>
         <w:rPr>
           <w:rFonts w:cs="Times New Roman"/>
           <w:i/>
           <w:iCs/>
         </w:rPr>
-        <w:t>PloS one.</w:t>
+        <w:t>PloS</w:t>
+      </w:r>
+      <w:proofErr w:type="spellEnd"/>
+      <w:r>
+        <w:rPr>
+          <w:rFonts w:cs="Times New Roman"/>
+          <w:i/>
+          <w:iCs/>
+        </w:rPr>
+        <w:t xml:space="preserve"> one.</w:t>
       </w:r>
     </w:p>
     <w:p>
@@ -1687,7 +1971,49 @@
         <w:rPr>
           <w:rFonts w:cs="Times New Roman"/>
         </w:rPr>
-        <w:t xml:space="preserve">, Payne, R. P., Goulder, P., ... &amp; Suchard, M. A. (2021). Large-scale inference of correlation among mixed-type biological traits with phylogenetic multivariate probit models. </w:t>
+        <w:t xml:space="preserve">, Payne, R. P., </w:t>
+      </w:r>
+      <w:proofErr w:type="spellStart"/>
+      <w:r>
+        <w:rPr>
+          <w:rFonts w:cs="Times New Roman"/>
+        </w:rPr>
+        <w:t>Goulder</w:t>
+      </w:r>
+      <w:proofErr w:type="spellEnd"/>
+      <w:r>
+        <w:rPr>
+          <w:rFonts w:cs="Times New Roman"/>
+        </w:rPr>
+        <w:t xml:space="preserve">, P., ... &amp; </w:t>
+      </w:r>
+      <w:proofErr w:type="spellStart"/>
+      <w:r>
+        <w:rPr>
+          <w:rFonts w:cs="Times New Roman"/>
+        </w:rPr>
+        <w:t>Suchard</w:t>
+      </w:r>
+      <w:proofErr w:type="spellEnd"/>
+      <w:r>
+        <w:rPr>
+          <w:rFonts w:cs="Times New Roman"/>
+        </w:rPr>
+        <w:t xml:space="preserve">, M. A. (2021). Large-scale inference of correlation among mixed-type biological traits with phylogenetic multivariate </w:t>
+      </w:r>
+      <w:proofErr w:type="spellStart"/>
+      <w:r>
+        <w:rPr>
+          <w:rFonts w:cs="Times New Roman"/>
+        </w:rPr>
+        <w:t>probit</w:t>
+      </w:r>
+      <w:proofErr w:type="spellEnd"/>
+      <w:r>
+        <w:rPr>
+          <w:rFonts w:cs="Times New Roman"/>
+        </w:rPr>
+        <w:t xml:space="preserve"> models. </w:t>
       </w:r>
       <w:r>
         <w:rPr>
@@ -1744,11 +2070,19 @@
         </w:rPr>
         <w:t xml:space="preserve">, &amp; </w:t>
       </w:r>
-      <w:r>
-        <w:rPr>
-          <w:rFonts w:cs="Times New Roman"/>
-        </w:rPr>
-        <w:t>Suchard, M. A. (</w:t>
+      <w:proofErr w:type="spellStart"/>
+      <w:r>
+        <w:rPr>
+          <w:rFonts w:cs="Times New Roman"/>
+        </w:rPr>
+        <w:t>Suchard</w:t>
+      </w:r>
+      <w:proofErr w:type="spellEnd"/>
+      <w:r>
+        <w:rPr>
+          <w:rFonts w:cs="Times New Roman"/>
+        </w:rPr>
+        <w:t>, M. A. (</w:t>
       </w:r>
       <w:r>
         <w:rPr>
@@ -1831,23 +2165,59 @@
         </w:rPr>
         <w:t xml:space="preserve">, </w:t>
       </w:r>
-      <w:r>
-        <w:rPr>
-          <w:rFonts w:cs="Times New Roman"/>
-        </w:rPr>
-        <w:t>Suchard, M. A.</w:t>
-      </w:r>
-      <w:r>
-        <w:rPr>
-          <w:rFonts w:cs="Times New Roman"/>
-        </w:rPr>
-        <w:t>, Zhang, X., Su, S.</w:t>
-      </w:r>
-      <w:r>
-        <w:rPr>
-          <w:rFonts w:cs="Times New Roman"/>
-        </w:rPr>
-        <w:t>, &amp; Veit, M.</w:t>
+      <w:proofErr w:type="spellStart"/>
+      <w:r>
+        <w:rPr>
+          <w:rFonts w:cs="Times New Roman"/>
+        </w:rPr>
+        <w:t>Suchard</w:t>
+      </w:r>
+      <w:proofErr w:type="spellEnd"/>
+      <w:r>
+        <w:rPr>
+          <w:rFonts w:cs="Times New Roman"/>
+        </w:rPr>
+        <w:t>, M. A.</w:t>
+      </w:r>
+      <w:r>
+        <w:rPr>
+          <w:rFonts w:cs="Times New Roman"/>
+        </w:rPr>
+        <w:t xml:space="preserve">, Zhang, X., </w:t>
+      </w:r>
+      <w:proofErr w:type="spellStart"/>
+      <w:r>
+        <w:rPr>
+          <w:rFonts w:cs="Times New Roman"/>
+        </w:rPr>
+        <w:t>Su</w:t>
+      </w:r>
+      <w:proofErr w:type="spellEnd"/>
+      <w:r>
+        <w:rPr>
+          <w:rFonts w:cs="Times New Roman"/>
+        </w:rPr>
+        <w:t>, S.</w:t>
+      </w:r>
+      <w:r>
+        <w:rPr>
+          <w:rFonts w:cs="Times New Roman"/>
+        </w:rPr>
+        <w:t xml:space="preserve">, &amp; </w:t>
+      </w:r>
+      <w:proofErr w:type="spellStart"/>
+      <w:r>
+        <w:rPr>
+          <w:rFonts w:cs="Times New Roman"/>
+        </w:rPr>
+        <w:t>Veit</w:t>
+      </w:r>
+      <w:proofErr w:type="spellEnd"/>
+      <w:r>
+        <w:rPr>
+          <w:rFonts w:cs="Times New Roman"/>
+        </w:rPr>
+        <w:t>, M.</w:t>
       </w:r>
       <w:r>
         <w:rPr>
@@ -1913,11 +2283,19 @@
           <w:rFonts w:cs="Times New Roman"/>
         </w:rPr>
       </w:pPr>
-      <w:r>
-        <w:rPr>
-          <w:rFonts w:cs="Times New Roman"/>
-        </w:rPr>
-        <w:t xml:space="preserve">Lindelof, K., Lindo, J. A., Zhou, W., </w:t>
+      <w:proofErr w:type="spellStart"/>
+      <w:r>
+        <w:rPr>
+          <w:rFonts w:cs="Times New Roman"/>
+        </w:rPr>
+        <w:t>Lindelof</w:t>
+      </w:r>
+      <w:proofErr w:type="spellEnd"/>
+      <w:r>
+        <w:rPr>
+          <w:rFonts w:cs="Times New Roman"/>
+        </w:rPr>
+        <w:t xml:space="preserve">, K., Lindo, J. A., Zhou, W., </w:t>
       </w:r>
       <w:r>
         <w:rPr>
@@ -1951,16 +2329,24 @@
         </w:rPr>
         <w:t xml:space="preserve">) </w:t>
       </w:r>
+      <w:proofErr w:type="spellStart"/>
       <w:r>
         <w:rPr>
           <w:rFonts w:cs="Times New Roman" w:hint="eastAsia"/>
         </w:rPr>
-        <w:t>Phylogenomics, biogeography, and evolution of the blue</w:t>
-      </w:r>
+        <w:t>Phylogenomics</w:t>
+      </w:r>
+      <w:proofErr w:type="spellEnd"/>
       <w:r>
         <w:rPr>
           <w:rFonts w:cs="Times New Roman" w:hint="eastAsia"/>
         </w:rPr>
+        <w:t>, biogeography, and evolution of the blue</w:t>
+      </w:r>
+      <w:r>
+        <w:rPr>
+          <w:rFonts w:cs="Times New Roman" w:hint="eastAsia"/>
+        </w:rPr>
         <w:t>‐</w:t>
       </w:r>
       <w:r>
@@ -1979,7 +2365,21 @@
         <w:rPr>
           <w:rFonts w:cs="Times New Roman" w:hint="eastAsia"/>
         </w:rPr>
-        <w:t xml:space="preserve">fruited dogwoods (Cornus) </w:t>
+        <w:t>fruited dogwoods (</w:t>
+      </w:r>
+      <w:proofErr w:type="spellStart"/>
+      <w:r>
+        <w:rPr>
+          <w:rFonts w:cs="Times New Roman" w:hint="eastAsia"/>
+        </w:rPr>
+        <w:t>Cornus</w:t>
+      </w:r>
+      <w:proofErr w:type="spellEnd"/>
+      <w:r>
+        <w:rPr>
+          <w:rFonts w:cs="Times New Roman" w:hint="eastAsia"/>
+        </w:rPr>
+        <w:t xml:space="preserve">) </w:t>
       </w:r>
       <w:r>
         <w:rPr>
@@ -2036,7 +2436,39 @@
           <w:rFonts w:cs="Times New Roman"/>
           <w:iCs/>
         </w:rPr>
-        <w:t xml:space="preserve">, Zhai, X., ... &amp; Veit, M. (2020). COVID-19: epidemiology, evolution, and cross-disciplinary perspectives. </w:t>
+        <w:t xml:space="preserve">, </w:t>
+      </w:r>
+      <w:proofErr w:type="spellStart"/>
+      <w:r>
+        <w:rPr>
+          <w:rFonts w:cs="Times New Roman"/>
+          <w:iCs/>
+        </w:rPr>
+        <w:t>Zhai</w:t>
+      </w:r>
+      <w:proofErr w:type="spellEnd"/>
+      <w:r>
+        <w:rPr>
+          <w:rFonts w:cs="Times New Roman"/>
+          <w:iCs/>
+        </w:rPr>
+        <w:t xml:space="preserve">, X., ... &amp; </w:t>
+      </w:r>
+      <w:proofErr w:type="spellStart"/>
+      <w:r>
+        <w:rPr>
+          <w:rFonts w:cs="Times New Roman"/>
+          <w:iCs/>
+        </w:rPr>
+        <w:t>Veit</w:t>
+      </w:r>
+      <w:proofErr w:type="spellEnd"/>
+      <w:r>
+        <w:rPr>
+          <w:rFonts w:cs="Times New Roman"/>
+          <w:iCs/>
+        </w:rPr>
+        <w:t xml:space="preserve">, M. (2020). COVID-19: epidemiology, evolution, and cross-disciplinary perspectives. </w:t>
       </w:r>
       <w:r>
         <w:rPr>
@@ -2101,7 +2533,21 @@
         <w:rPr>
           <w:rFonts w:cs="Times New Roman"/>
         </w:rPr>
-        <w:t>, Dellicour, S.</w:t>
+        <w:t xml:space="preserve">, </w:t>
+      </w:r>
+      <w:proofErr w:type="spellStart"/>
+      <w:r>
+        <w:rPr>
+          <w:rFonts w:cs="Times New Roman"/>
+        </w:rPr>
+        <w:t>Dellicour</w:t>
+      </w:r>
+      <w:proofErr w:type="spellEnd"/>
+      <w:r>
+        <w:rPr>
+          <w:rFonts w:cs="Times New Roman"/>
+        </w:rPr>
+        <w:t>, S.</w:t>
       </w:r>
       <w:r>
         <w:rPr>
@@ -2113,7 +2559,21 @@
         <w:rPr>
           <w:rFonts w:cs="Times New Roman"/>
         </w:rPr>
-        <w:t>, …, &amp; Su, S. (20</w:t>
+        <w:t xml:space="preserve">, …, &amp; </w:t>
+      </w:r>
+      <w:proofErr w:type="spellStart"/>
+      <w:r>
+        <w:rPr>
+          <w:rFonts w:cs="Times New Roman"/>
+        </w:rPr>
+        <w:t>Su</w:t>
+      </w:r>
+      <w:proofErr w:type="spellEnd"/>
+      <w:r>
+        <w:rPr>
+          <w:rFonts w:cs="Times New Roman"/>
+        </w:rPr>
+        <w:t>, S. (20</w:t>
       </w:r>
       <w:r>
         <w:rPr>
@@ -2137,7 +2597,21 @@
         <w:rPr>
           <w:rFonts w:cs="Times New Roman"/>
         </w:rPr>
-        <w:t xml:space="preserve">Genomic epidemiology, evolutionary dynamics, and transmission patterns of porcine deltacoronavirus. </w:t>
+        <w:t xml:space="preserve">Genomic epidemiology, evolutionary dynamics, and transmission patterns of porcine </w:t>
+      </w:r>
+      <w:proofErr w:type="spellStart"/>
+      <w:r>
+        <w:rPr>
+          <w:rFonts w:cs="Times New Roman"/>
+        </w:rPr>
+        <w:t>deltacoronavirus</w:t>
+      </w:r>
+      <w:proofErr w:type="spellEnd"/>
+      <w:r>
+        <w:rPr>
+          <w:rFonts w:cs="Times New Roman"/>
+        </w:rPr>
+        <w:t xml:space="preserve">. </w:t>
       </w:r>
       <w:r>
         <w:rPr>
@@ -2184,19 +2658,75 @@
         <w:rPr>
           <w:rFonts w:cs="Times New Roman"/>
         </w:rPr>
-        <w:t>, Zhang, Z., Holbrook, A., Nishimura, A., Baele, G.</w:t>
-      </w:r>
-      <w:r>
-        <w:rPr>
-          <w:rFonts w:cs="Times New Roman"/>
-        </w:rPr>
-        <w:t>, Rambaut, A.</w:t>
-      </w:r>
-      <w:r>
-        <w:rPr>
-          <w:rFonts w:cs="Times New Roman"/>
-        </w:rPr>
-        <w:t>, Lemey, P., &amp; Suchard, M. A. (20</w:t>
+        <w:t xml:space="preserve">, Zhang, Z., Holbrook, A., Nishimura, A., </w:t>
+      </w:r>
+      <w:proofErr w:type="spellStart"/>
+      <w:r>
+        <w:rPr>
+          <w:rFonts w:cs="Times New Roman"/>
+        </w:rPr>
+        <w:t>Baele</w:t>
+      </w:r>
+      <w:proofErr w:type="spellEnd"/>
+      <w:r>
+        <w:rPr>
+          <w:rFonts w:cs="Times New Roman"/>
+        </w:rPr>
+        <w:t>, G.</w:t>
+      </w:r>
+      <w:r>
+        <w:rPr>
+          <w:rFonts w:cs="Times New Roman"/>
+        </w:rPr>
+        <w:t xml:space="preserve">, </w:t>
+      </w:r>
+      <w:proofErr w:type="spellStart"/>
+      <w:r>
+        <w:rPr>
+          <w:rFonts w:cs="Times New Roman"/>
+        </w:rPr>
+        <w:t>Rambaut</w:t>
+      </w:r>
+      <w:proofErr w:type="spellEnd"/>
+      <w:r>
+        <w:rPr>
+          <w:rFonts w:cs="Times New Roman"/>
+        </w:rPr>
+        <w:t>, A.</w:t>
+      </w:r>
+      <w:r>
+        <w:rPr>
+          <w:rFonts w:cs="Times New Roman"/>
+        </w:rPr>
+        <w:t xml:space="preserve">, </w:t>
+      </w:r>
+      <w:proofErr w:type="spellStart"/>
+      <w:r>
+        <w:rPr>
+          <w:rFonts w:cs="Times New Roman"/>
+        </w:rPr>
+        <w:t>Lemey</w:t>
+      </w:r>
+      <w:proofErr w:type="spellEnd"/>
+      <w:r>
+        <w:rPr>
+          <w:rFonts w:cs="Times New Roman"/>
+        </w:rPr>
+        <w:t xml:space="preserve">, P., &amp; </w:t>
+      </w:r>
+      <w:proofErr w:type="spellStart"/>
+      <w:r>
+        <w:rPr>
+          <w:rFonts w:cs="Times New Roman"/>
+        </w:rPr>
+        <w:t>Suchard</w:t>
+      </w:r>
+      <w:proofErr w:type="spellEnd"/>
+      <w:r>
+        <w:rPr>
+          <w:rFonts w:cs="Times New Roman"/>
+        </w:rPr>
+        <w:t>, M. A. (20</w:t>
       </w:r>
       <w:r>
         <w:rPr>
@@ -2355,7 +2885,35 @@
         <w:rPr>
           <w:rFonts w:cs="Times New Roman"/>
         </w:rPr>
-        <w:t xml:space="preserve"> Lemey, P., &amp; Suchard, M. A. (20</w:t>
+        <w:t xml:space="preserve"> </w:t>
+      </w:r>
+      <w:proofErr w:type="spellStart"/>
+      <w:r>
+        <w:rPr>
+          <w:rFonts w:cs="Times New Roman"/>
+        </w:rPr>
+        <w:t>Lemey</w:t>
+      </w:r>
+      <w:proofErr w:type="spellEnd"/>
+      <w:r>
+        <w:rPr>
+          <w:rFonts w:cs="Times New Roman"/>
+        </w:rPr>
+        <w:t xml:space="preserve">, P., &amp; </w:t>
+      </w:r>
+      <w:proofErr w:type="spellStart"/>
+      <w:r>
+        <w:rPr>
+          <w:rFonts w:cs="Times New Roman"/>
+        </w:rPr>
+        <w:t>Suchard</w:t>
+      </w:r>
+      <w:proofErr w:type="spellEnd"/>
+      <w:r>
+        <w:rPr>
+          <w:rFonts w:cs="Times New Roman"/>
+        </w:rPr>
+        <w:t>, M. A. (20</w:t>
       </w:r>
       <w:r>
         <w:rPr>
@@ -2391,11 +2949,33 @@
           <w:rFonts w:cs="Times New Roman"/>
         </w:rPr>
       </w:pPr>
-      <w:r>
-        <w:rPr>
-          <w:rFonts w:cs="Times New Roman"/>
-        </w:rPr>
-        <w:t xml:space="preserve">Blestsa, M., Suchard, M. A., </w:t>
+      <w:proofErr w:type="spellStart"/>
+      <w:r>
+        <w:rPr>
+          <w:rFonts w:cs="Times New Roman"/>
+        </w:rPr>
+        <w:t>Blestsa</w:t>
+      </w:r>
+      <w:proofErr w:type="spellEnd"/>
+      <w:r>
+        <w:rPr>
+          <w:rFonts w:cs="Times New Roman"/>
+        </w:rPr>
+        <w:t xml:space="preserve">, M., </w:t>
+      </w:r>
+      <w:proofErr w:type="spellStart"/>
+      <w:r>
+        <w:rPr>
+          <w:rFonts w:cs="Times New Roman"/>
+        </w:rPr>
+        <w:t>Suchard</w:t>
+      </w:r>
+      <w:proofErr w:type="spellEnd"/>
+      <w:r>
+        <w:rPr>
+          <w:rFonts w:cs="Times New Roman"/>
+        </w:rPr>
+        <w:t xml:space="preserve">, M. A., </w:t>
       </w:r>
       <w:r>
         <w:rPr>
@@ -2408,7 +2988,77 @@
         <w:rPr>
           <w:rFonts w:cs="Times New Roman"/>
         </w:rPr>
-        <w:t xml:space="preserve">, Gryseels, S., Vrancken, B., Baele, G., Worobey, M., &amp; Lemey, P. (2019) Divergence dating using mixed effects clock modelling: an application to HIV-1. </w:t>
+        <w:t xml:space="preserve">, </w:t>
+      </w:r>
+      <w:proofErr w:type="spellStart"/>
+      <w:r>
+        <w:rPr>
+          <w:rFonts w:cs="Times New Roman"/>
+        </w:rPr>
+        <w:t>Gryseels</w:t>
+      </w:r>
+      <w:proofErr w:type="spellEnd"/>
+      <w:r>
+        <w:rPr>
+          <w:rFonts w:cs="Times New Roman"/>
+        </w:rPr>
+        <w:t xml:space="preserve">, S., </w:t>
+      </w:r>
+      <w:proofErr w:type="spellStart"/>
+      <w:r>
+        <w:rPr>
+          <w:rFonts w:cs="Times New Roman"/>
+        </w:rPr>
+        <w:t>Vrancken</w:t>
+      </w:r>
+      <w:proofErr w:type="spellEnd"/>
+      <w:r>
+        <w:rPr>
+          <w:rFonts w:cs="Times New Roman"/>
+        </w:rPr>
+        <w:t xml:space="preserve">, B., </w:t>
+      </w:r>
+      <w:proofErr w:type="spellStart"/>
+      <w:r>
+        <w:rPr>
+          <w:rFonts w:cs="Times New Roman"/>
+        </w:rPr>
+        <w:t>Baele</w:t>
+      </w:r>
+      <w:proofErr w:type="spellEnd"/>
+      <w:r>
+        <w:rPr>
+          <w:rFonts w:cs="Times New Roman"/>
+        </w:rPr>
+        <w:t xml:space="preserve">, G., </w:t>
+      </w:r>
+      <w:proofErr w:type="spellStart"/>
+      <w:r>
+        <w:rPr>
+          <w:rFonts w:cs="Times New Roman"/>
+        </w:rPr>
+        <w:t>Worobey</w:t>
+      </w:r>
+      <w:proofErr w:type="spellEnd"/>
+      <w:r>
+        <w:rPr>
+          <w:rFonts w:cs="Times New Roman"/>
+        </w:rPr>
+        <w:t xml:space="preserve">, M., &amp; </w:t>
+      </w:r>
+      <w:proofErr w:type="spellStart"/>
+      <w:r>
+        <w:rPr>
+          <w:rFonts w:cs="Times New Roman"/>
+        </w:rPr>
+        <w:t>Lemey</w:t>
+      </w:r>
+      <w:proofErr w:type="spellEnd"/>
+      <w:r>
+        <w:rPr>
+          <w:rFonts w:cs="Times New Roman"/>
+        </w:rPr>
+        <w:t xml:space="preserve">, P. (2019) Divergence dating using mixed effects clock modelling: an application to HIV-1. </w:t>
       </w:r>
       <w:r>
         <w:rPr>
@@ -2475,7 +3125,21 @@
         <w:rPr>
           <w:rFonts w:cs="Times New Roman"/>
         </w:rPr>
-        <w:t xml:space="preserve"> length and initiation rate of interlocus gene conversions. </w:t>
+        <w:t xml:space="preserve"> length and initiation rate of </w:t>
+      </w:r>
+      <w:proofErr w:type="spellStart"/>
+      <w:r>
+        <w:rPr>
+          <w:rFonts w:cs="Times New Roman"/>
+        </w:rPr>
+        <w:t>interlocus</w:t>
+      </w:r>
+      <w:proofErr w:type="spellEnd"/>
+      <w:r>
+        <w:rPr>
+          <w:rFonts w:cs="Times New Roman"/>
+        </w:rPr>
+        <w:t xml:space="preserve"> gene conversions. </w:t>
       </w:r>
       <w:r>
         <w:rPr>
@@ -2516,7 +3180,21 @@
         <w:rPr>
           <w:rFonts w:cs="Times New Roman"/>
         </w:rPr>
-        <w:t xml:space="preserve">, ... &amp; Zhou, J. (2019). Genetic Analysis and Evolutionary Changes of the Torque teno sus Virus. </w:t>
+        <w:t xml:space="preserve">, ... &amp; Zhou, J. (2019). Genetic Analysis and Evolutionary Changes of the Torque </w:t>
+      </w:r>
+      <w:proofErr w:type="spellStart"/>
+      <w:r>
+        <w:rPr>
+          <w:rFonts w:cs="Times New Roman"/>
+        </w:rPr>
+        <w:t>teno</w:t>
+      </w:r>
+      <w:proofErr w:type="spellEnd"/>
+      <w:r>
+        <w:rPr>
+          <w:rFonts w:cs="Times New Roman"/>
+        </w:rPr>
+        <w:t xml:space="preserve"> sus Virus. </w:t>
       </w:r>
       <w:r>
         <w:rPr>
@@ -2556,7 +3234,21 @@
         <w:rPr>
           <w:rFonts w:cs="Times New Roman"/>
         </w:rPr>
-        <w:t>, Obata, S., Pais, A., Dong, Y., Peet, R.,</w:t>
+        <w:t xml:space="preserve">, Obata, S., </w:t>
+      </w:r>
+      <w:proofErr w:type="spellStart"/>
+      <w:r>
+        <w:rPr>
+          <w:rFonts w:cs="Times New Roman"/>
+        </w:rPr>
+        <w:t>Pais</w:t>
+      </w:r>
+      <w:proofErr w:type="spellEnd"/>
+      <w:r>
+        <w:rPr>
+          <w:rFonts w:cs="Times New Roman"/>
+        </w:rPr>
+        <w:t>, A., Dong, Y., Peet, R.,</w:t>
       </w:r>
       <w:r>
         <w:rPr>
@@ -2617,7 +3309,21 @@
         <w:rPr>
           <w:rFonts w:cs="Times New Roman"/>
         </w:rPr>
-        <w:t xml:space="preserve"> (2017). Phylogenetic approaches for quantifying interlocus gene conversion. Doctoral Dissertation</w:t>
+        <w:t xml:space="preserve"> (2017). Phylogenetic approaches for quantifying </w:t>
+      </w:r>
+      <w:proofErr w:type="spellStart"/>
+      <w:r>
+        <w:rPr>
+          <w:rFonts w:cs="Times New Roman"/>
+        </w:rPr>
+        <w:t>interlocus</w:t>
+      </w:r>
+      <w:proofErr w:type="spellEnd"/>
+      <w:r>
+        <w:rPr>
+          <w:rFonts w:cs="Times New Roman"/>
+        </w:rPr>
+        <w:t xml:space="preserve"> gene conversion. Doctoral Dissertation</w:t>
       </w:r>
     </w:p>
     <w:p>
@@ -2638,7 +3344,35 @@
         <w:rPr>
           <w:rFonts w:cs="Times New Roman"/>
         </w:rPr>
-        <w:t xml:space="preserve">, Griffing, A., &amp; Thorne, J. L. (2016). A phylogenetic approach finds abundant interlocus gene conversion in yeast. </w:t>
+        <w:t xml:space="preserve">, </w:t>
+      </w:r>
+      <w:proofErr w:type="spellStart"/>
+      <w:r>
+        <w:rPr>
+          <w:rFonts w:cs="Times New Roman"/>
+        </w:rPr>
+        <w:t>Griffing</w:t>
+      </w:r>
+      <w:proofErr w:type="spellEnd"/>
+      <w:r>
+        <w:rPr>
+          <w:rFonts w:cs="Times New Roman"/>
+        </w:rPr>
+        <w:t xml:space="preserve">, A., &amp; Thorne, J. L. (2016). A phylogenetic approach finds abundant </w:t>
+      </w:r>
+      <w:proofErr w:type="spellStart"/>
+      <w:r>
+        <w:rPr>
+          <w:rFonts w:cs="Times New Roman"/>
+        </w:rPr>
+        <w:t>interlocus</w:t>
+      </w:r>
+      <w:proofErr w:type="spellEnd"/>
+      <w:r>
+        <w:rPr>
+          <w:rFonts w:cs="Times New Roman"/>
+        </w:rPr>
+        <w:t xml:space="preserve"> gene conversion in yeast. </w:t>
       </w:r>
       <w:r>
         <w:rPr>
@@ -2678,7 +3412,35 @@
         <w:rPr>
           <w:rFonts w:cs="Times New Roman"/>
         </w:rPr>
-        <w:t xml:space="preserve">, Lakner, C., Griffing, A., &amp; Thorne, J. L. (2015). Roles of Solvent Accessibility and Gene Expression in Modeling Protein Sequence Evolution. </w:t>
+        <w:t xml:space="preserve">, </w:t>
+      </w:r>
+      <w:proofErr w:type="spellStart"/>
+      <w:r>
+        <w:rPr>
+          <w:rFonts w:cs="Times New Roman"/>
+        </w:rPr>
+        <w:t>Lakner</w:t>
+      </w:r>
+      <w:proofErr w:type="spellEnd"/>
+      <w:r>
+        <w:rPr>
+          <w:rFonts w:cs="Times New Roman"/>
+        </w:rPr>
+        <w:t xml:space="preserve">, C., </w:t>
+      </w:r>
+      <w:proofErr w:type="spellStart"/>
+      <w:r>
+        <w:rPr>
+          <w:rFonts w:cs="Times New Roman"/>
+        </w:rPr>
+        <w:t>Griffing</w:t>
+      </w:r>
+      <w:proofErr w:type="spellEnd"/>
+      <w:r>
+        <w:rPr>
+          <w:rFonts w:cs="Times New Roman"/>
+        </w:rPr>
+        <w:t xml:space="preserve">, A., &amp; Thorne, J. L. (2015). Roles of Solvent Accessibility and Gene Expression in Modeling Protein Sequence Evolution. </w:t>
       </w:r>
       <w:r>
         <w:rPr>
@@ -2741,6 +3503,7 @@
         </w:rPr>
         <w:t xml:space="preserve">, Wen, H., &amp; Zhang, J. (2012). H-shaped resonant optical antennas with slot coupling. </w:t>
       </w:r>
+      <w:proofErr w:type="spellStart"/>
       <w:r>
         <w:rPr>
           <w:rFonts w:cs="Times New Roman"/>
@@ -2748,6 +3511,7 @@
         </w:rPr>
         <w:t>Plasmonics</w:t>
       </w:r>
+      <w:proofErr w:type="spellEnd"/>
       <w:r>
         <w:rPr>
           <w:rFonts w:cs="Times New Roman"/>
@@ -2866,6 +3630,7 @@
               <w:rPr>
                 <w:rFonts w:cs="Times New Roman"/>
               </w:rPr>
+              <w:lastRenderedPageBreak/>
               <w:t xml:space="preserve">Tuition </w:t>
             </w:r>
             <w:r>
@@ -2939,7 +3704,6 @@
               <w:rPr>
                 <w:rFonts w:cs="Times New Roman"/>
               </w:rPr>
-              <w:lastRenderedPageBreak/>
               <w:t>NIEHS Fellowship</w:t>
             </w:r>
             <w:r>
@@ -3457,13 +4221,29 @@
           <w:rFonts w:cs="Times New Roman"/>
           <w:bCs/>
         </w:rPr>
-        <w:t xml:space="preserve">2nd AsiaEvo Conference, </w:t>
-      </w:r>
+        <w:t xml:space="preserve">2nd </w:t>
+      </w:r>
+      <w:proofErr w:type="spellStart"/>
       <w:r>
         <w:rPr>
           <w:rFonts w:cs="Times New Roman"/>
           <w:bCs/>
         </w:rPr>
+        <w:t>AsiaEvo</w:t>
+      </w:r>
+      <w:proofErr w:type="spellEnd"/>
+      <w:r>
+        <w:rPr>
+          <w:rFonts w:cs="Times New Roman"/>
+          <w:bCs/>
+        </w:rPr>
+        <w:t xml:space="preserve"> Conference, </w:t>
+      </w:r>
+      <w:r>
+        <w:rPr>
+          <w:rFonts w:cs="Times New Roman"/>
+          <w:bCs/>
+        </w:rPr>
         <w:t>O</w:t>
       </w:r>
       <w:r>
@@ -3587,11 +4367,19 @@
         </w:rPr>
         <w:t xml:space="preserve">Oral session presented at the </w:t>
       </w:r>
-      <w:r>
-        <w:rPr>
-          <w:rFonts w:cs="Times New Roman"/>
-        </w:rPr>
-        <w:t>Taishan Forum on Viral Infectious Diseases</w:t>
+      <w:proofErr w:type="spellStart"/>
+      <w:r>
+        <w:rPr>
+          <w:rFonts w:cs="Times New Roman"/>
+        </w:rPr>
+        <w:t>Taishan</w:t>
+      </w:r>
+      <w:proofErr w:type="spellEnd"/>
+      <w:r>
+        <w:rPr>
+          <w:rFonts w:cs="Times New Roman"/>
+        </w:rPr>
+        <w:t xml:space="preserve"> Forum on Viral Infectious Diseases</w:t>
       </w:r>
       <w:r>
         <w:rPr>
@@ -3599,11 +4387,19 @@
         </w:rPr>
         <w:t xml:space="preserve">, </w:t>
       </w:r>
-      <w:r>
-        <w:rPr>
-          <w:rFonts w:cs="Times New Roman"/>
-        </w:rPr>
-        <w:t>Taishan Medical University</w:t>
+      <w:proofErr w:type="spellStart"/>
+      <w:r>
+        <w:rPr>
+          <w:rFonts w:cs="Times New Roman"/>
+        </w:rPr>
+        <w:t>Taishan</w:t>
+      </w:r>
+      <w:proofErr w:type="spellEnd"/>
+      <w:r>
+        <w:rPr>
+          <w:rFonts w:cs="Times New Roman"/>
+        </w:rPr>
+        <w:t xml:space="preserve"> Medical University</w:t>
       </w:r>
       <w:r>
         <w:rPr>
@@ -3611,11 +4407,19 @@
         </w:rPr>
         <w:t xml:space="preserve">, </w:t>
       </w:r>
-      <w:r>
-        <w:rPr>
-          <w:rFonts w:cs="Times New Roman"/>
-        </w:rPr>
-        <w:t>Tai’an, Shandong Province</w:t>
+      <w:proofErr w:type="spellStart"/>
+      <w:r>
+        <w:rPr>
+          <w:rFonts w:cs="Times New Roman"/>
+        </w:rPr>
+        <w:t>Tai’an</w:t>
+      </w:r>
+      <w:proofErr w:type="spellEnd"/>
+      <w:r>
+        <w:rPr>
+          <w:rFonts w:cs="Times New Roman"/>
+        </w:rPr>
+        <w:t>, Shandong Province</w:t>
       </w:r>
       <w:r>
         <w:rPr>
@@ -3685,7 +4489,23 @@
           <w:rFonts w:cs="Times New Roman"/>
           <w:i/>
         </w:rPr>
-        <w:t>Phylogenetic approaches for quantifying interlocus gene conversion.</w:t>
+        <w:t xml:space="preserve">Phylogenetic approaches for quantifying </w:t>
+      </w:r>
+      <w:proofErr w:type="spellStart"/>
+      <w:r>
+        <w:rPr>
+          <w:rFonts w:cs="Times New Roman"/>
+          <w:i/>
+        </w:rPr>
+        <w:t>interlocus</w:t>
+      </w:r>
+      <w:proofErr w:type="spellEnd"/>
+      <w:r>
+        <w:rPr>
+          <w:rFonts w:cs="Times New Roman"/>
+          <w:i/>
+        </w:rPr>
+        <w:t xml:space="preserve"> gene conversion.</w:t>
       </w:r>
       <w:r>
         <w:rPr>
@@ -3784,7 +4604,23 @@
           <w:rFonts w:cs="Times New Roman"/>
           <w:i/>
         </w:rPr>
-        <w:t>Phylogenetic approaches for quantifying interlocus gene conversion.</w:t>
+        <w:t xml:space="preserve">Phylogenetic approaches for quantifying </w:t>
+      </w:r>
+      <w:proofErr w:type="spellStart"/>
+      <w:r>
+        <w:rPr>
+          <w:rFonts w:cs="Times New Roman"/>
+          <w:i/>
+        </w:rPr>
+        <w:t>interlocus</w:t>
+      </w:r>
+      <w:proofErr w:type="spellEnd"/>
+      <w:r>
+        <w:rPr>
+          <w:rFonts w:cs="Times New Roman"/>
+          <w:i/>
+        </w:rPr>
+        <w:t xml:space="preserve"> gene conversion.</w:t>
       </w:r>
       <w:r>
         <w:rPr>
@@ -3884,7 +4720,23 @@
           <w:rFonts w:cs="Times New Roman"/>
           <w:i/>
         </w:rPr>
-        <w:t>A Phylogenetic approach for quantifying interlocus gene conversion.</w:t>
+        <w:t xml:space="preserve">A Phylogenetic approach for quantifying </w:t>
+      </w:r>
+      <w:proofErr w:type="spellStart"/>
+      <w:r>
+        <w:rPr>
+          <w:rFonts w:cs="Times New Roman"/>
+          <w:i/>
+        </w:rPr>
+        <w:t>interlocus</w:t>
+      </w:r>
+      <w:proofErr w:type="spellEnd"/>
+      <w:r>
+        <w:rPr>
+          <w:rFonts w:cs="Times New Roman"/>
+          <w:i/>
+        </w:rPr>
+        <w:t xml:space="preserve"> gene conversion.</w:t>
       </w:r>
       <w:r>
         <w:rPr>
@@ -4076,11 +4928,19 @@
         <w:tab/>
         <w:t xml:space="preserve">-from </w:t>
       </w:r>
-      <w:r>
-        <w:rPr>
-          <w:rFonts w:cs="Times New Roman"/>
-        </w:rPr>
-        <w:t>Interlocus Gene Conversion to Evolving Pathogens</w:t>
+      <w:proofErr w:type="spellStart"/>
+      <w:r>
+        <w:rPr>
+          <w:rFonts w:cs="Times New Roman"/>
+        </w:rPr>
+        <w:t>Interlocus</w:t>
+      </w:r>
+      <w:proofErr w:type="spellEnd"/>
+      <w:r>
+        <w:rPr>
+          <w:rFonts w:cs="Times New Roman"/>
+        </w:rPr>
+        <w:t xml:space="preserve"> Gene Conversion to Evolving Pathogens</w:t>
       </w:r>
     </w:p>
     <w:p>
@@ -4159,7 +5019,21 @@
           <w:rFonts w:cs="Times New Roman"/>
         </w:rPr>
         <w:tab/>
-        <w:t>-from Interlocus Gene Conversion to Evolving Pathogens</w:t>
+        <w:t xml:space="preserve">-from </w:t>
+      </w:r>
+      <w:proofErr w:type="spellStart"/>
+      <w:r>
+        <w:rPr>
+          <w:rFonts w:cs="Times New Roman"/>
+        </w:rPr>
+        <w:t>Interlocus</w:t>
+      </w:r>
+      <w:proofErr w:type="spellEnd"/>
+      <w:r>
+        <w:rPr>
+          <w:rFonts w:cs="Times New Roman"/>
+        </w:rPr>
+        <w:t xml:space="preserve"> Gene Conversion to Evolving Pathogens</w:t>
       </w:r>
     </w:p>
     <w:p>
@@ -4261,7 +5135,23 @@
           <w:rFonts w:cs="Times New Roman"/>
           <w:i/>
         </w:rPr>
-        <w:t>Phylogenetic approaches for quantifying interlocus gene conversion</w:t>
+        <w:t xml:space="preserve">Phylogenetic approaches for quantifying </w:t>
+      </w:r>
+      <w:proofErr w:type="spellStart"/>
+      <w:r>
+        <w:rPr>
+          <w:rFonts w:cs="Times New Roman"/>
+          <w:i/>
+        </w:rPr>
+        <w:t>interlocus</w:t>
+      </w:r>
+      <w:proofErr w:type="spellEnd"/>
+      <w:r>
+        <w:rPr>
+          <w:rFonts w:cs="Times New Roman"/>
+          <w:i/>
+        </w:rPr>
+        <w:t xml:space="preserve"> gene conversion</w:t>
       </w:r>
       <w:r>
         <w:rPr>
@@ -4348,7 +5238,23 @@
           <w:rFonts w:cs="Times New Roman"/>
           <w:i/>
         </w:rPr>
-        <w:t>Phylogenetic approaches for quantifying interlocus gene conversion</w:t>
+        <w:t xml:space="preserve">Phylogenetic approaches for quantifying </w:t>
+      </w:r>
+      <w:proofErr w:type="spellStart"/>
+      <w:r>
+        <w:rPr>
+          <w:rFonts w:cs="Times New Roman"/>
+          <w:i/>
+        </w:rPr>
+        <w:t>interlocus</w:t>
+      </w:r>
+      <w:proofErr w:type="spellEnd"/>
+      <w:r>
+        <w:rPr>
+          <w:rFonts w:cs="Times New Roman"/>
+          <w:i/>
+        </w:rPr>
+        <w:t xml:space="preserve"> gene conversion</w:t>
       </w:r>
       <w:r>
         <w:rPr>
@@ -4406,7 +5312,23 @@
           <w:rFonts w:cs="Times New Roman"/>
           <w:i/>
         </w:rPr>
-        <w:t>Phylogenetic approaches for quantifying interlocus gene conversion</w:t>
+        <w:t xml:space="preserve">Phylogenetic approaches for quantifying </w:t>
+      </w:r>
+      <w:proofErr w:type="spellStart"/>
+      <w:r>
+        <w:rPr>
+          <w:rFonts w:cs="Times New Roman"/>
+          <w:i/>
+        </w:rPr>
+        <w:t>interlocus</w:t>
+      </w:r>
+      <w:proofErr w:type="spellEnd"/>
+      <w:r>
+        <w:rPr>
+          <w:rFonts w:cs="Times New Roman"/>
+          <w:i/>
+        </w:rPr>
+        <w:t xml:space="preserve"> gene conversion</w:t>
       </w:r>
       <w:r>
         <w:rPr>
@@ -4488,7 +5410,23 @@
           <w:rFonts w:cs="Times New Roman"/>
           <w:i/>
         </w:rPr>
-        <w:t>Phylogenetic approaches for quantifying interlocus gene conversion</w:t>
+        <w:t xml:space="preserve">Phylogenetic approaches for quantifying </w:t>
+      </w:r>
+      <w:proofErr w:type="spellStart"/>
+      <w:r>
+        <w:rPr>
+          <w:rFonts w:cs="Times New Roman"/>
+          <w:i/>
+        </w:rPr>
+        <w:t>interlocus</w:t>
+      </w:r>
+      <w:proofErr w:type="spellEnd"/>
+      <w:r>
+        <w:rPr>
+          <w:rFonts w:cs="Times New Roman"/>
+          <w:i/>
+        </w:rPr>
+        <w:t xml:space="preserve"> gene conversion</w:t>
       </w:r>
       <w:r>
         <w:rPr>
@@ -4564,7 +5502,23 @@
           <w:rFonts w:cs="Times New Roman"/>
           <w:i/>
         </w:rPr>
-        <w:t>Phylogenetic approaches for quantifying interlocus gene conversion</w:t>
+        <w:t xml:space="preserve">Phylogenetic approaches for quantifying </w:t>
+      </w:r>
+      <w:proofErr w:type="spellStart"/>
+      <w:r>
+        <w:rPr>
+          <w:rFonts w:cs="Times New Roman"/>
+          <w:i/>
+        </w:rPr>
+        <w:t>interlocus</w:t>
+      </w:r>
+      <w:proofErr w:type="spellEnd"/>
+      <w:r>
+        <w:rPr>
+          <w:rFonts w:cs="Times New Roman"/>
+          <w:i/>
+        </w:rPr>
+        <w:t xml:space="preserve"> gene conversion</w:t>
       </w:r>
       <w:r>
         <w:rPr>
@@ -4599,7 +5553,23 @@
           <w:rFonts w:cs="Times New Roman"/>
           <w:i/>
         </w:rPr>
-        <w:t>Phylogenetic approaches for quantifying interlocus gene conversion</w:t>
+        <w:t xml:space="preserve">Phylogenetic approaches for quantifying </w:t>
+      </w:r>
+      <w:proofErr w:type="spellStart"/>
+      <w:r>
+        <w:rPr>
+          <w:rFonts w:cs="Times New Roman"/>
+          <w:i/>
+        </w:rPr>
+        <w:t>interlocus</w:t>
+      </w:r>
+      <w:proofErr w:type="spellEnd"/>
+      <w:r>
+        <w:rPr>
+          <w:rFonts w:cs="Times New Roman"/>
+          <w:i/>
+        </w:rPr>
+        <w:t xml:space="preserve"> gene conversion</w:t>
       </w:r>
       <w:r>
         <w:rPr>
@@ -4708,7 +5678,21 @@
         <w:rPr>
           <w:rFonts w:cs="Times New Roman"/>
         </w:rPr>
-        <w:t xml:space="preserve">My software for studying interlocus gene conversion is freely available at </w:t>
+        <w:t xml:space="preserve">My software for studying </w:t>
+      </w:r>
+      <w:proofErr w:type="spellStart"/>
+      <w:r>
+        <w:rPr>
+          <w:rFonts w:cs="Times New Roman"/>
+        </w:rPr>
+        <w:t>interlocus</w:t>
+      </w:r>
+      <w:proofErr w:type="spellEnd"/>
+      <w:r>
+        <w:rPr>
+          <w:rFonts w:cs="Times New Roman"/>
+        </w:rPr>
+        <w:t xml:space="preserve"> gene conversion is freely available at </w:t>
       </w:r>
       <w:hyperlink r:id="rId10" w:history="1">
         <w:r>
@@ -4762,7 +5746,25 @@
           <w:rFonts w:cs="Times New Roman"/>
           <w:u w:val="none"/>
         </w:rPr>
-        <w:t xml:space="preserve"> of quantifying interlocus gene conversion</w:t>
+        <w:t xml:space="preserve"> of quantifying </w:t>
+      </w:r>
+      <w:proofErr w:type="spellStart"/>
+      <w:r>
+        <w:rPr>
+          <w:rStyle w:val="Hyperlink"/>
+          <w:rFonts w:cs="Times New Roman"/>
+          <w:u w:val="none"/>
+        </w:rPr>
+        <w:t>interlocus</w:t>
+      </w:r>
+      <w:proofErr w:type="spellEnd"/>
+      <w:r>
+        <w:rPr>
+          <w:rStyle w:val="Hyperlink"/>
+          <w:rFonts w:cs="Times New Roman"/>
+          <w:u w:val="none"/>
+        </w:rPr>
+        <w:t xml:space="preserve"> gene conversion</w:t>
       </w:r>
       <w:r>
         <w:rPr>

--- a/CV/Ji CV.docx
+++ b/CV/Ji CV.docx
@@ -1466,6 +1466,257 @@
         <w:ind w:left="720" w:hanging="720"/>
         <w:rPr>
           <w:rFonts w:cs="Times New Roman"/>
+          <w:iCs/>
+        </w:rPr>
+      </w:pPr>
+      <w:r>
+        <w:rPr>
+          <w:rFonts w:cs="Times New Roman"/>
+        </w:rPr>
+        <w:t>Holbrook</w:t>
+      </w:r>
+      <w:r>
+        <w:rPr>
+          <w:rFonts w:cs="Times New Roman"/>
+        </w:rPr>
+        <w:t>,</w:t>
+      </w:r>
+      <w:r>
+        <w:rPr>
+          <w:rFonts w:cs="Times New Roman"/>
+        </w:rPr>
+        <w:t xml:space="preserve"> A. J., </w:t>
+      </w:r>
+      <w:r>
+        <w:rPr>
+          <w:rFonts w:cs="Times New Roman"/>
+          <w:b/>
+          <w:bCs/>
+        </w:rPr>
+        <w:t>Ji, X.</w:t>
+      </w:r>
+      <w:r>
+        <w:rPr>
+          <w:rFonts w:cs="Times New Roman"/>
+        </w:rPr>
+        <w:t xml:space="preserve">, &amp; </w:t>
+      </w:r>
+      <w:proofErr w:type="spellStart"/>
+      <w:r>
+        <w:rPr>
+          <w:rFonts w:cs="Times New Roman"/>
+        </w:rPr>
+        <w:t>Suchard</w:t>
+      </w:r>
+      <w:proofErr w:type="spellEnd"/>
+      <w:r>
+        <w:rPr>
+          <w:rFonts w:cs="Times New Roman"/>
+        </w:rPr>
+        <w:t>, M. A. (</w:t>
+      </w:r>
+      <w:r>
+        <w:rPr>
+          <w:rFonts w:cs="Times New Roman"/>
+        </w:rPr>
+        <w:t>202</w:t>
+      </w:r>
+      <w:r>
+        <w:rPr>
+          <w:rFonts w:cs="Times New Roman"/>
+        </w:rPr>
+        <w:t>2</w:t>
+      </w:r>
+      <w:r>
+        <w:rPr>
+          <w:rFonts w:cs="Times New Roman"/>
+        </w:rPr>
+        <w:t xml:space="preserve">) </w:t>
+      </w:r>
+      <w:r>
+        <w:rPr>
+          <w:rFonts w:cs="Times New Roman"/>
+        </w:rPr>
+        <w:t>From viral evolution to spatial contagion: a biologically modulated Hawkes model.</w:t>
+      </w:r>
+      <w:r>
+        <w:rPr>
+          <w:rFonts w:cs="Times New Roman"/>
+        </w:rPr>
+        <w:t xml:space="preserve"> </w:t>
+      </w:r>
+      <w:r>
+        <w:rPr>
+          <w:rFonts w:cs="Times New Roman"/>
+          <w:i/>
+          <w:iCs/>
+        </w:rPr>
+        <w:t>Bioinformatics</w:t>
+      </w:r>
+      <w:r>
+        <w:rPr>
+          <w:rFonts w:cs="Times New Roman"/>
+          <w:i/>
+          <w:iCs/>
+        </w:rPr>
+        <w:t>,</w:t>
+      </w:r>
+      <w:r>
+        <w:rPr>
+          <w:rFonts w:cs="Times New Roman"/>
+          <w:i/>
+        </w:rPr>
+        <w:t xml:space="preserve"> </w:t>
+      </w:r>
+      <w:r>
+        <w:rPr>
+          <w:rFonts w:cs="Times New Roman"/>
+          <w:i/>
+        </w:rPr>
+        <w:t>i</w:t>
+      </w:r>
+      <w:r>
+        <w:rPr>
+          <w:rFonts w:cs="Times New Roman"/>
+          <w:i/>
+        </w:rPr>
+        <w:t>n press</w:t>
+      </w:r>
+      <w:r>
+        <w:rPr>
+          <w:rFonts w:cs="Times New Roman"/>
+          <w:iCs/>
+        </w:rPr>
+        <w:t xml:space="preserve">, </w:t>
+      </w:r>
+      <w:r>
+        <w:rPr>
+          <w:rFonts w:cs="Times New Roman"/>
+          <w:iCs/>
+        </w:rPr>
+        <w:t xml:space="preserve">arXiv:2103.03348 </w:t>
+      </w:r>
+      <w:r>
+        <w:rPr>
+          <w:rFonts w:cs="Times New Roman"/>
+          <w:iCs/>
+        </w:rPr>
+        <w:t>[stat.ME]</w:t>
+      </w:r>
+    </w:p>
+    <w:p>
+      <w:pPr>
+        <w:ind w:left="720" w:hanging="720"/>
+        <w:rPr>
+          <w:rFonts w:cs="Times New Roman"/>
+        </w:rPr>
+      </w:pPr>
+      <w:r>
+        <w:rPr>
+          <w:rFonts w:cs="Times New Roman"/>
+        </w:rPr>
+        <w:t xml:space="preserve">Zhang, Z., Nishimura, A., Ji, X., </w:t>
+      </w:r>
+      <w:proofErr w:type="spellStart"/>
+      <w:r>
+        <w:rPr>
+          <w:rFonts w:cs="Times New Roman"/>
+        </w:rPr>
+        <w:t>Lemey</w:t>
+      </w:r>
+      <w:proofErr w:type="spellEnd"/>
+      <w:r>
+        <w:rPr>
+          <w:rFonts w:cs="Times New Roman"/>
+        </w:rPr>
+        <w:t xml:space="preserve">, P., &amp; </w:t>
+      </w:r>
+      <w:proofErr w:type="spellStart"/>
+      <w:r>
+        <w:rPr>
+          <w:rFonts w:cs="Times New Roman"/>
+        </w:rPr>
+        <w:t>Suchard</w:t>
+      </w:r>
+      <w:proofErr w:type="spellEnd"/>
+      <w:r>
+        <w:rPr>
+          <w:rFonts w:cs="Times New Roman"/>
+        </w:rPr>
+        <w:t>, M. A.</w:t>
+      </w:r>
+      <w:r>
+        <w:rPr>
+          <w:rFonts w:cs="Times New Roman"/>
+        </w:rPr>
+        <w:t xml:space="preserve"> </w:t>
+      </w:r>
+      <w:r>
+        <w:rPr>
+          <w:rFonts w:cs="Times New Roman"/>
+        </w:rPr>
+        <w:t>(202</w:t>
+      </w:r>
+      <w:r>
+        <w:rPr>
+          <w:rFonts w:cs="Times New Roman"/>
+        </w:rPr>
+        <w:t>2</w:t>
+      </w:r>
+      <w:r>
+        <w:rPr>
+          <w:rFonts w:cs="Times New Roman"/>
+        </w:rPr>
+        <w:t xml:space="preserve">). </w:t>
+      </w:r>
+      <w:r>
+        <w:rPr>
+          <w:rFonts w:cs="Times New Roman"/>
+        </w:rPr>
+        <w:t>Hamiltonian zigzag speeds up large-scale learning of direct effects among mixed-type biological traits.</w:t>
+      </w:r>
+      <w:r>
+        <w:rPr>
+          <w:rFonts w:cs="Times New Roman"/>
+        </w:rPr>
+        <w:t xml:space="preserve"> </w:t>
+      </w:r>
+      <w:proofErr w:type="spellStart"/>
+      <w:r>
+        <w:rPr>
+          <w:rFonts w:cs="Times New Roman"/>
+        </w:rPr>
+        <w:t>arXiv</w:t>
+      </w:r>
+      <w:proofErr w:type="spellEnd"/>
+      <w:r>
+        <w:rPr>
+          <w:rFonts w:cs="Times New Roman"/>
+        </w:rPr>
+        <w:t xml:space="preserve"> preprint arXiv:2201.07291</w:t>
+      </w:r>
+      <w:r>
+        <w:rPr>
+          <w:rFonts w:cs="Times New Roman"/>
+          <w:i/>
+          <w:iCs/>
+        </w:rPr>
+        <w:t>.</w:t>
+      </w:r>
+      <w:r>
+        <w:rPr>
+          <w:rFonts w:cs="Times New Roman"/>
+          <w:i/>
+          <w:iCs/>
+        </w:rPr>
+        <w:t xml:space="preserve"> submitted</w:t>
+      </w:r>
+    </w:p>
+    <w:p>
+      <w:pPr>
+        <w:ind w:left="720" w:hanging="720"/>
+        <w:rPr>
+          <w:rFonts w:cs="Times New Roman"/>
         </w:rPr>
       </w:pPr>
       <w:r>
@@ -1576,6 +1827,7 @@
         <w:rPr>
           <w:rFonts w:cs="Times New Roman"/>
         </w:rPr>
+        <w:lastRenderedPageBreak/>
         <w:t xml:space="preserve">He, W., Hou, X., Zhao, J., Sun, J., He, H., Si, W., ... &amp; </w:t>
       </w:r>
       <w:proofErr w:type="spellStart"/>
@@ -1670,7 +1922,6 @@
         <w:rPr>
           <w:rFonts w:cs="Times New Roman"/>
         </w:rPr>
-        <w:lastRenderedPageBreak/>
         <w:t xml:space="preserve">Fisher, A., </w:t>
       </w:r>
       <w:r>
@@ -2028,113 +2279,6 @@
           <w:rFonts w:cs="Times New Roman"/>
         </w:rPr>
         <w:t>, 15(1), 230-251.</w:t>
-      </w:r>
-    </w:p>
-    <w:p>
-      <w:pPr>
-        <w:ind w:left="720" w:hanging="720"/>
-        <w:rPr>
-          <w:rFonts w:cs="Times New Roman"/>
-          <w:iCs/>
-        </w:rPr>
-      </w:pPr>
-      <w:r>
-        <w:rPr>
-          <w:rFonts w:cs="Times New Roman"/>
-        </w:rPr>
-        <w:t>Holbrook</w:t>
-      </w:r>
-      <w:r>
-        <w:rPr>
-          <w:rFonts w:cs="Times New Roman"/>
-        </w:rPr>
-        <w:t>,</w:t>
-      </w:r>
-      <w:r>
-        <w:rPr>
-          <w:rFonts w:cs="Times New Roman"/>
-        </w:rPr>
-        <w:t xml:space="preserve"> A. J., </w:t>
-      </w:r>
-      <w:r>
-        <w:rPr>
-          <w:rFonts w:cs="Times New Roman"/>
-          <w:b/>
-          <w:bCs/>
-        </w:rPr>
-        <w:t>Ji, X.</w:t>
-      </w:r>
-      <w:r>
-        <w:rPr>
-          <w:rFonts w:cs="Times New Roman"/>
-        </w:rPr>
-        <w:t xml:space="preserve">, &amp; </w:t>
-      </w:r>
-      <w:proofErr w:type="spellStart"/>
-      <w:r>
-        <w:rPr>
-          <w:rFonts w:cs="Times New Roman"/>
-        </w:rPr>
-        <w:t>Suchard</w:t>
-      </w:r>
-      <w:proofErr w:type="spellEnd"/>
-      <w:r>
-        <w:rPr>
-          <w:rFonts w:cs="Times New Roman"/>
-        </w:rPr>
-        <w:t>, M. A. (</w:t>
-      </w:r>
-      <w:r>
-        <w:rPr>
-          <w:rFonts w:cs="Times New Roman"/>
-        </w:rPr>
-        <w:t>2020</w:t>
-      </w:r>
-      <w:r>
-        <w:rPr>
-          <w:rFonts w:cs="Times New Roman"/>
-        </w:rPr>
-        <w:t xml:space="preserve">) </w:t>
-      </w:r>
-      <w:r>
-        <w:rPr>
-          <w:rFonts w:cs="Times New Roman"/>
-        </w:rPr>
-        <w:t>From viral evolution to spatial contagion: a biologically modulated Hawkes model.</w:t>
-      </w:r>
-      <w:r>
-        <w:rPr>
-          <w:rFonts w:cs="Times New Roman"/>
-        </w:rPr>
-        <w:t xml:space="preserve"> </w:t>
-      </w:r>
-      <w:r>
-        <w:rPr>
-          <w:rFonts w:cs="Times New Roman"/>
-          <w:i/>
-        </w:rPr>
-        <w:t>Submitted</w:t>
-      </w:r>
-      <w:r>
-        <w:rPr>
-          <w:rFonts w:cs="Times New Roman"/>
-          <w:iCs/>
-        </w:rPr>
-        <w:t xml:space="preserve">, </w:t>
-      </w:r>
-      <w:r>
-        <w:rPr>
-          <w:rFonts w:cs="Times New Roman"/>
-          <w:iCs/>
-        </w:rPr>
-        <w:t xml:space="preserve">arXiv:2103.03348 </w:t>
-      </w:r>
-      <w:r>
-        <w:rPr>
-          <w:rFonts w:cs="Times New Roman"/>
-          <w:iCs/>
-        </w:rPr>
-        <w:t>[stat.ME]</w:t>
       </w:r>
     </w:p>
     <w:p>
@@ -3589,6 +3733,7 @@
           <w:b/>
           <w:sz w:val="28"/>
         </w:rPr>
+        <w:lastRenderedPageBreak/>
         <w:t>Awards</w:t>
       </w:r>
     </w:p>
@@ -3630,7 +3775,6 @@
               <w:rPr>
                 <w:rFonts w:cs="Times New Roman"/>
               </w:rPr>
-              <w:lastRenderedPageBreak/>
               <w:t xml:space="preserve">Tuition </w:t>
             </w:r>
             <w:r>
@@ -5678,6 +5822,7 @@
         <w:rPr>
           <w:rFonts w:cs="Times New Roman"/>
         </w:rPr>
+        <w:lastRenderedPageBreak/>
         <w:t xml:space="preserve">My software for studying </w:t>
       </w:r>
       <w:proofErr w:type="spellStart"/>
@@ -5737,7 +5882,6 @@
           <w:rFonts w:cs="Times New Roman"/>
           <w:u w:val="none"/>
         </w:rPr>
-        <w:lastRenderedPageBreak/>
         <w:t>A tutorial for the Bayesian method (under development)</w:t>
       </w:r>
       <w:r>

--- a/CV/Ji CV.docx
+++ b/CV/Ji CV.docx
@@ -1519,7 +1519,104 @@
         <w:rPr>
           <w:rFonts w:cs="Times New Roman"/>
         </w:rPr>
-        <w:t>202</w:t>
+        <w:t>2022</w:t>
+      </w:r>
+      <w:r>
+        <w:rPr>
+          <w:rFonts w:cs="Times New Roman"/>
+        </w:rPr>
+        <w:t xml:space="preserve">) </w:t>
+      </w:r>
+      <w:r>
+        <w:rPr>
+          <w:rFonts w:cs="Times New Roman"/>
+        </w:rPr>
+        <w:t>From viral evolution to spatial contagion: a biologically modulated Hawkes model.</w:t>
+      </w:r>
+      <w:r>
+        <w:rPr>
+          <w:rFonts w:cs="Times New Roman"/>
+        </w:rPr>
+        <w:t xml:space="preserve"> </w:t>
+      </w:r>
+      <w:r>
+        <w:rPr>
+          <w:rFonts w:cs="Times New Roman"/>
+          <w:i/>
+          <w:iCs/>
+        </w:rPr>
+        <w:t>Bioinformatics</w:t>
+      </w:r>
+      <w:r>
+        <w:rPr>
+          <w:rFonts w:cs="Times New Roman"/>
+          <w:i/>
+          <w:iCs/>
+        </w:rPr>
+        <w:t>,</w:t>
+      </w:r>
+      <w:r>
+        <w:rPr>
+          <w:rFonts w:cs="Times New Roman"/>
+          <w:i/>
+        </w:rPr>
+        <w:t xml:space="preserve"> i</w:t>
+      </w:r>
+      <w:r>
+        <w:rPr>
+          <w:rFonts w:cs="Times New Roman"/>
+          <w:i/>
+        </w:rPr>
+        <w:t>n press</w:t>
+      </w:r>
+      <w:r>
+        <w:rPr>
+          <w:rFonts w:cs="Times New Roman"/>
+          <w:iCs/>
+        </w:rPr>
+        <w:t xml:space="preserve">, </w:t>
+      </w:r>
+      <w:r>
+        <w:rPr>
+          <w:rFonts w:cs="Times New Roman"/>
+          <w:iCs/>
+        </w:rPr>
+        <w:t xml:space="preserve">arXiv:2103.03348 </w:t>
+      </w:r>
+      <w:r>
+        <w:rPr>
+          <w:rFonts w:cs="Times New Roman"/>
+          <w:iCs/>
+        </w:rPr>
+        <w:t>[stat.ME]</w:t>
+      </w:r>
+    </w:p>
+    <w:p>
+      <w:pPr>
+        <w:ind w:left="720" w:hanging="720"/>
+        <w:rPr>
+          <w:rFonts w:cs="Times New Roman"/>
+        </w:rPr>
+      </w:pPr>
+      <w:r>
+        <w:rPr>
+          <w:rFonts w:cs="Times New Roman"/>
+        </w:rPr>
+        <w:t xml:space="preserve">He, W., Hou, X., Zhao, J., Sun, J., He, H., Si, W., ... &amp; </w:t>
+      </w:r>
+      <w:proofErr w:type="spellStart"/>
+      <w:r>
+        <w:rPr>
+          <w:rFonts w:cs="Times New Roman"/>
+        </w:rPr>
+        <w:t>Su</w:t>
+      </w:r>
+      <w:proofErr w:type="spellEnd"/>
+      <w:r>
+        <w:rPr>
+          <w:rFonts w:cs="Times New Roman"/>
+        </w:rPr>
+        <w:t>, S. (202</w:t>
       </w:r>
       <w:r>
         <w:rPr>
@@ -1531,13 +1628,21 @@
         <w:rPr>
           <w:rFonts w:cs="Times New Roman"/>
         </w:rPr>
-        <w:t xml:space="preserve">) </w:t>
-      </w:r>
-      <w:r>
-        <w:rPr>
-          <w:rFonts w:cs="Times New Roman"/>
-        </w:rPr>
-        <w:t>From viral evolution to spatial contagion: a biologically modulated Hawkes model.</w:t>
+        <w:t xml:space="preserve">). </w:t>
+      </w:r>
+      <w:proofErr w:type="spellStart"/>
+      <w:r>
+        <w:rPr>
+          <w:rFonts w:cs="Times New Roman"/>
+        </w:rPr>
+        <w:t>Virome</w:t>
+      </w:r>
+      <w:proofErr w:type="spellEnd"/>
+      <w:r>
+        <w:rPr>
+          <w:rFonts w:cs="Times New Roman"/>
+        </w:rPr>
+        <w:t xml:space="preserve"> characterization of game animals in China reveals a spectrum of emerging pathogens.</w:t>
       </w:r>
       <w:r>
         <w:rPr>
@@ -1551,7 +1656,93 @@
           <w:i/>
           <w:iCs/>
         </w:rPr>
-        <w:t>Bioinformatics</w:t>
+        <w:t>Cell</w:t>
+      </w:r>
+    </w:p>
+    <w:p>
+      <w:pPr>
+        <w:ind w:left="720" w:hanging="720"/>
+        <w:rPr>
+          <w:rFonts w:cs="Times New Roman"/>
+        </w:rPr>
+      </w:pPr>
+      <w:r>
+        <w:rPr>
+          <w:rFonts w:cs="Times New Roman"/>
+        </w:rPr>
+        <w:t xml:space="preserve">Zhang, Z., Nishimura, A., Ji, X., </w:t>
+      </w:r>
+      <w:proofErr w:type="spellStart"/>
+      <w:r>
+        <w:rPr>
+          <w:rFonts w:cs="Times New Roman"/>
+        </w:rPr>
+        <w:t>Lemey</w:t>
+      </w:r>
+      <w:proofErr w:type="spellEnd"/>
+      <w:r>
+        <w:rPr>
+          <w:rFonts w:cs="Times New Roman"/>
+        </w:rPr>
+        <w:t xml:space="preserve">, P., &amp; </w:t>
+      </w:r>
+      <w:proofErr w:type="spellStart"/>
+      <w:r>
+        <w:rPr>
+          <w:rFonts w:cs="Times New Roman"/>
+        </w:rPr>
+        <w:t>Suchard</w:t>
+      </w:r>
+      <w:proofErr w:type="spellEnd"/>
+      <w:r>
+        <w:rPr>
+          <w:rFonts w:cs="Times New Roman"/>
+        </w:rPr>
+        <w:t xml:space="preserve">, M. A. </w:t>
+      </w:r>
+      <w:r>
+        <w:rPr>
+          <w:rFonts w:cs="Times New Roman"/>
+        </w:rPr>
+        <w:t>(202</w:t>
+      </w:r>
+      <w:r>
+        <w:rPr>
+          <w:rFonts w:cs="Times New Roman"/>
+        </w:rPr>
+        <w:t>2</w:t>
+      </w:r>
+      <w:r>
+        <w:rPr>
+          <w:rFonts w:cs="Times New Roman"/>
+        </w:rPr>
+        <w:t xml:space="preserve">). </w:t>
+      </w:r>
+      <w:r>
+        <w:rPr>
+          <w:rFonts w:cs="Times New Roman"/>
+        </w:rPr>
+        <w:t>Hamiltonian zigzag speeds up large-scale learning of direct effects among mixed-type biological traits.</w:t>
+      </w:r>
+      <w:r>
+        <w:rPr>
+          <w:rFonts w:cs="Times New Roman"/>
+        </w:rPr>
+        <w:t xml:space="preserve"> </w:t>
+      </w:r>
+      <w:proofErr w:type="spellStart"/>
+      <w:r>
+        <w:rPr>
+          <w:rFonts w:cs="Times New Roman"/>
+        </w:rPr>
+        <w:t>arXiv</w:t>
+      </w:r>
+      <w:proofErr w:type="spellEnd"/>
+      <w:r>
+        <w:rPr>
+          <w:rFonts w:cs="Times New Roman"/>
+        </w:rPr>
+        <w:t xml:space="preserve"> preprint arXiv:2201.07291</w:t>
       </w:r>
       <w:r>
         <w:rPr>
@@ -1559,12 +1750,118 @@
           <w:i/>
           <w:iCs/>
         </w:rPr>
-        <w:t>,</w:t>
-      </w:r>
-      <w:r>
-        <w:rPr>
-          <w:rFonts w:cs="Times New Roman"/>
-          <w:i/>
+        <w:t>.</w:t>
+      </w:r>
+      <w:r>
+        <w:rPr>
+          <w:rFonts w:cs="Times New Roman"/>
+          <w:i/>
+          <w:iCs/>
+        </w:rPr>
+        <w:t xml:space="preserve"> submitted</w:t>
+      </w:r>
+    </w:p>
+    <w:p>
+      <w:pPr>
+        <w:ind w:left="720" w:hanging="720"/>
+        <w:rPr>
+          <w:rFonts w:cs="Times New Roman"/>
+        </w:rPr>
+      </w:pPr>
+      <w:r>
+        <w:rPr>
+          <w:rFonts w:cs="Times New Roman"/>
+          <w:b/>
+          <w:bCs/>
+        </w:rPr>
+        <w:lastRenderedPageBreak/>
+        <w:t>Ji, X.</w:t>
+      </w:r>
+      <w:r>
+        <w:rPr>
+          <w:rFonts w:cs="Times New Roman"/>
+        </w:rPr>
+        <w:t xml:space="preserve">, Fisher, A. A., </w:t>
+      </w:r>
+      <w:proofErr w:type="spellStart"/>
+      <w:r>
+        <w:rPr>
+          <w:rFonts w:cs="Times New Roman"/>
+        </w:rPr>
+        <w:t>Su</w:t>
+      </w:r>
+      <w:proofErr w:type="spellEnd"/>
+      <w:r>
+        <w:rPr>
+          <w:rFonts w:cs="Times New Roman"/>
+        </w:rPr>
+        <w:t xml:space="preserve">, S., Thorne, J. L., Potter, B., </w:t>
+      </w:r>
+      <w:proofErr w:type="spellStart"/>
+      <w:r>
+        <w:rPr>
+          <w:rFonts w:cs="Times New Roman"/>
+        </w:rPr>
+        <w:t>Lemey</w:t>
+      </w:r>
+      <w:proofErr w:type="spellEnd"/>
+      <w:r>
+        <w:rPr>
+          <w:rFonts w:cs="Times New Roman"/>
+        </w:rPr>
+        <w:t xml:space="preserve">, P., </w:t>
+      </w:r>
+      <w:proofErr w:type="spellStart"/>
+      <w:r>
+        <w:rPr>
+          <w:rFonts w:cs="Times New Roman"/>
+        </w:rPr>
+        <w:t>Baele</w:t>
+      </w:r>
+      <w:proofErr w:type="spellEnd"/>
+      <w:r>
+        <w:rPr>
+          <w:rFonts w:cs="Times New Roman"/>
+        </w:rPr>
+        <w:t>, G.,</w:t>
+      </w:r>
+      <w:r>
+        <w:rPr>
+          <w:rFonts w:cs="Times New Roman"/>
+        </w:rPr>
+        <w:t xml:space="preserve"> &amp; </w:t>
+      </w:r>
+      <w:proofErr w:type="spellStart"/>
+      <w:r>
+        <w:rPr>
+          <w:rFonts w:cs="Times New Roman"/>
+        </w:rPr>
+        <w:t>Suchard</w:t>
+      </w:r>
+      <w:proofErr w:type="spellEnd"/>
+      <w:r>
+        <w:rPr>
+          <w:rFonts w:cs="Times New Roman"/>
+        </w:rPr>
+        <w:t xml:space="preserve">, M. A. (2021). Scalable Bayesian divergence time estimation with ratio transformations. </w:t>
+      </w:r>
+      <w:proofErr w:type="spellStart"/>
+      <w:r>
+        <w:rPr>
+          <w:rFonts w:cs="Times New Roman"/>
+        </w:rPr>
+        <w:t>arXiv</w:t>
+      </w:r>
+      <w:proofErr w:type="spellEnd"/>
+      <w:r>
+        <w:rPr>
+          <w:rFonts w:cs="Times New Roman"/>
+        </w:rPr>
+        <w:t xml:space="preserve"> preprint arXiv:2110.13298.</w:t>
+      </w:r>
+      <w:r>
+        <w:rPr>
+          <w:rFonts w:cs="Times New Roman"/>
         </w:rPr>
         <w:t xml:space="preserve"> </w:t>
       </w:r>
@@ -1572,36 +1869,185 @@
         <w:rPr>
           <w:rFonts w:cs="Times New Roman"/>
           <w:i/>
-        </w:rPr>
-        <w:t>i</w:t>
-      </w:r>
-      <w:r>
-        <w:rPr>
-          <w:rFonts w:cs="Times New Roman"/>
-          <w:i/>
-        </w:rPr>
-        <w:t>n press</w:t>
-      </w:r>
-      <w:r>
-        <w:rPr>
-          <w:rFonts w:cs="Times New Roman"/>
           <w:iCs/>
         </w:rPr>
+        <w:t>in revision</w:t>
+      </w:r>
+    </w:p>
+    <w:p>
+      <w:pPr>
+        <w:ind w:left="720" w:hanging="720"/>
+        <w:rPr>
+          <w:rFonts w:cs="Times New Roman"/>
+        </w:rPr>
+      </w:pPr>
+      <w:r>
+        <w:rPr>
+          <w:rFonts w:cs="Times New Roman"/>
+        </w:rPr>
+        <w:t xml:space="preserve"> Zhao, J., Sun, J., Li, X., Xing, G., Zhang, Y., Lai, A., </w:t>
+      </w:r>
+      <w:proofErr w:type="spellStart"/>
+      <w:r>
+        <w:rPr>
+          <w:rFonts w:cs="Times New Roman"/>
+        </w:rPr>
+        <w:t>Baele</w:t>
+      </w:r>
+      <w:proofErr w:type="spellEnd"/>
+      <w:r>
+        <w:rPr>
+          <w:rFonts w:cs="Times New Roman"/>
+        </w:rPr>
+        <w:t>, G.</w:t>
+      </w:r>
+      <w:r>
+        <w:rPr>
+          <w:rFonts w:cs="Times New Roman"/>
+        </w:rPr>
+        <w:t>*</w:t>
+      </w:r>
+      <w:r>
+        <w:rPr>
+          <w:rFonts w:cs="Times New Roman"/>
+        </w:rPr>
         <w:t xml:space="preserve">, </w:t>
       </w:r>
       <w:r>
         <w:rPr>
           <w:rFonts w:cs="Times New Roman"/>
+          <w:b/>
+          <w:bCs/>
+        </w:rPr>
+        <w:t>Ji, X.</w:t>
+      </w:r>
+      <w:r>
+        <w:rPr>
+          <w:rFonts w:cs="Times New Roman"/>
+        </w:rPr>
+        <w:t xml:space="preserve"> </w:t>
+      </w:r>
+      <w:r>
+        <w:rPr>
+          <w:rFonts w:cs="Times New Roman"/>
+        </w:rPr>
+        <w:t>*</w:t>
+      </w:r>
+      <w:r>
+        <w:rPr>
+          <w:rFonts w:cs="Times New Roman"/>
+        </w:rPr>
+        <w:t xml:space="preserve">, </w:t>
+      </w:r>
+      <w:proofErr w:type="spellStart"/>
+      <w:r>
+        <w:rPr>
+          <w:rFonts w:cs="Times New Roman"/>
+        </w:rPr>
+        <w:t>Su</w:t>
+      </w:r>
+      <w:proofErr w:type="spellEnd"/>
+      <w:r>
+        <w:rPr>
+          <w:rFonts w:cs="Times New Roman"/>
+        </w:rPr>
+        <w:t>, S.</w:t>
+      </w:r>
+      <w:r>
+        <w:rPr>
+          <w:rFonts w:cs="Times New Roman"/>
+        </w:rPr>
+        <w:t xml:space="preserve"> </w:t>
+      </w:r>
+      <w:r>
+        <w:rPr>
+          <w:rFonts w:cs="Times New Roman"/>
+        </w:rPr>
+        <w:t>*</w:t>
+      </w:r>
+      <w:r>
+        <w:rPr>
+          <w:rFonts w:cs="Times New Roman"/>
+        </w:rPr>
+        <w:t xml:space="preserve"> </w:t>
+      </w:r>
+      <w:r>
+        <w:rPr>
+          <w:rFonts w:cs="Times New Roman"/>
+        </w:rPr>
+        <w:t>(202</w:t>
+      </w:r>
+      <w:r>
+        <w:rPr>
+          <w:rFonts w:cs="Times New Roman"/>
+        </w:rPr>
+        <w:t>2</w:t>
+      </w:r>
+      <w:r>
+        <w:rPr>
+          <w:rFonts w:cs="Times New Roman"/>
+        </w:rPr>
+        <w:t xml:space="preserve">). </w:t>
+      </w:r>
+      <w:r>
+        <w:rPr>
+          <w:rFonts w:cs="Times New Roman"/>
+        </w:rPr>
+        <w:t xml:space="preserve">Divergent viruses discovered in swine alter the understanding of evolutionary history and genetic diversity of the </w:t>
+      </w:r>
+      <w:proofErr w:type="spellStart"/>
+      <w:r>
+        <w:rPr>
+          <w:rFonts w:cs="Times New Roman"/>
+        </w:rPr>
+        <w:t>Respirovirus</w:t>
+      </w:r>
+      <w:proofErr w:type="spellEnd"/>
+      <w:r>
+        <w:rPr>
+          <w:rFonts w:cs="Times New Roman"/>
+        </w:rPr>
+        <w:t xml:space="preserve"> genus and related porcine parainfluenza viruses</w:t>
+      </w:r>
+      <w:r>
+        <w:rPr>
+          <w:rFonts w:cs="Times New Roman"/>
+        </w:rPr>
+        <w:t xml:space="preserve">. </w:t>
+      </w:r>
+      <w:r>
+        <w:rPr>
+          <w:rFonts w:cs="Times New Roman"/>
+          <w:i/>
           <w:iCs/>
         </w:rPr>
-        <w:t xml:space="preserve">arXiv:2103.03348 </w:t>
-      </w:r>
-      <w:r>
-        <w:rPr>
-          <w:rFonts w:cs="Times New Roman"/>
+        <w:t>in revision</w:t>
+      </w:r>
+      <w:r>
+        <w:rPr>
+          <w:rFonts w:cs="Times New Roman"/>
+          <w:i/>
           <w:iCs/>
         </w:rPr>
-        <w:t>[stat.ME]</w:t>
+        <w:t xml:space="preserve">, </w:t>
+      </w:r>
+      <w:r>
+        <w:rPr>
+          <w:rFonts w:cs="Times New Roman"/>
+        </w:rPr>
+        <w:t>*</w:t>
+      </w:r>
+      <w:r>
+        <w:rPr>
+          <w:rFonts w:cs="Times New Roman"/>
+        </w:rPr>
+        <w:t>S</w:t>
+      </w:r>
+      <w:r>
+        <w:rPr>
+          <w:rFonts w:cs="Times New Roman"/>
+        </w:rPr>
+        <w:t>enior author</w:t>
       </w:r>
     </w:p>
     <w:p>
@@ -1609,99 +2055,27 @@
         <w:ind w:left="720" w:hanging="720"/>
         <w:rPr>
           <w:rFonts w:cs="Times New Roman"/>
-        </w:rPr>
-      </w:pPr>
-      <w:r>
-        <w:rPr>
-          <w:rFonts w:cs="Times New Roman"/>
-        </w:rPr>
-        <w:t xml:space="preserve">Zhang, Z., Nishimura, A., Ji, X., </w:t>
-      </w:r>
-      <w:proofErr w:type="spellStart"/>
-      <w:r>
-        <w:rPr>
-          <w:rFonts w:cs="Times New Roman"/>
-        </w:rPr>
-        <w:t>Lemey</w:t>
-      </w:r>
-      <w:proofErr w:type="spellEnd"/>
-      <w:r>
-        <w:rPr>
-          <w:rFonts w:cs="Times New Roman"/>
-        </w:rPr>
-        <w:t xml:space="preserve">, P., &amp; </w:t>
-      </w:r>
-      <w:proofErr w:type="spellStart"/>
-      <w:r>
-        <w:rPr>
-          <w:rFonts w:cs="Times New Roman"/>
-        </w:rPr>
-        <w:t>Suchard</w:t>
-      </w:r>
-      <w:proofErr w:type="spellEnd"/>
-      <w:r>
-        <w:rPr>
-          <w:rFonts w:cs="Times New Roman"/>
-        </w:rPr>
-        <w:t>, M. A.</w:t>
-      </w:r>
-      <w:r>
-        <w:rPr>
-          <w:rFonts w:cs="Times New Roman"/>
-        </w:rPr>
-        <w:t xml:space="preserve"> </w:t>
-      </w:r>
-      <w:r>
-        <w:rPr>
-          <w:rFonts w:cs="Times New Roman"/>
-        </w:rPr>
-        <w:t>(202</w:t>
-      </w:r>
-      <w:r>
-        <w:rPr>
-          <w:rFonts w:cs="Times New Roman"/>
-        </w:rPr>
-        <w:t>2</w:t>
-      </w:r>
-      <w:r>
-        <w:rPr>
-          <w:rFonts w:cs="Times New Roman"/>
-        </w:rPr>
-        <w:t xml:space="preserve">). </w:t>
-      </w:r>
-      <w:r>
-        <w:rPr>
-          <w:rFonts w:cs="Times New Roman"/>
-        </w:rPr>
-        <w:t>Hamiltonian zigzag speeds up large-scale learning of direct effects among mixed-type biological traits.</w:t>
-      </w:r>
-      <w:r>
-        <w:rPr>
-          <w:rFonts w:cs="Times New Roman"/>
-        </w:rPr>
-        <w:t xml:space="preserve"> </w:t>
-      </w:r>
-      <w:proofErr w:type="spellStart"/>
-      <w:r>
-        <w:rPr>
-          <w:rFonts w:cs="Times New Roman"/>
-        </w:rPr>
-        <w:t>arXiv</w:t>
-      </w:r>
-      <w:proofErr w:type="spellEnd"/>
-      <w:r>
-        <w:rPr>
-          <w:rFonts w:cs="Times New Roman"/>
-        </w:rPr>
-        <w:t xml:space="preserve"> preprint arXiv:2201.07291</w:t>
-      </w:r>
-      <w:r>
-        <w:rPr>
-          <w:rFonts w:cs="Times New Roman"/>
           <w:i/>
           <w:iCs/>
         </w:rPr>
-        <w:t>.</w:t>
+      </w:pPr>
+      <w:r>
+        <w:rPr>
+          <w:rFonts w:cs="Times New Roman"/>
+        </w:rPr>
+        <w:t xml:space="preserve">He, W., et al., (2021) </w:t>
+      </w:r>
+      <w:r>
+        <w:rPr>
+          <w:rFonts w:cs="Times New Roman"/>
+        </w:rPr>
+        <w:t>Phylogeography finds association between swine trade and the spread of porcine epidemic diarrhea virus in China and across the world</w:t>
+      </w:r>
+      <w:r>
+        <w:rPr>
+          <w:rFonts w:cs="Times New Roman"/>
+        </w:rPr>
+        <w:t xml:space="preserve">. </w:t>
       </w:r>
       <w:r>
         <w:rPr>
@@ -1709,103 +2083,7 @@
           <w:i/>
           <w:iCs/>
         </w:rPr>
-        <w:t xml:space="preserve"> submitted</w:t>
-      </w:r>
-    </w:p>
-    <w:p>
-      <w:pPr>
-        <w:ind w:left="720" w:hanging="720"/>
-        <w:rPr>
-          <w:rFonts w:cs="Times New Roman"/>
-        </w:rPr>
-      </w:pPr>
-      <w:r>
-        <w:rPr>
-          <w:rFonts w:cs="Times New Roman"/>
-        </w:rPr>
-        <w:t xml:space="preserve">Ji, X., Fisher, A. A., </w:t>
-      </w:r>
-      <w:proofErr w:type="spellStart"/>
-      <w:r>
-        <w:rPr>
-          <w:rFonts w:cs="Times New Roman"/>
-        </w:rPr>
-        <w:t>Su</w:t>
-      </w:r>
-      <w:proofErr w:type="spellEnd"/>
-      <w:r>
-        <w:rPr>
-          <w:rFonts w:cs="Times New Roman"/>
-        </w:rPr>
-        <w:t xml:space="preserve">, S., Thorne, J. L., Potter, B., </w:t>
-      </w:r>
-      <w:proofErr w:type="spellStart"/>
-      <w:r>
-        <w:rPr>
-          <w:rFonts w:cs="Times New Roman"/>
-        </w:rPr>
-        <w:t>Lemey</w:t>
-      </w:r>
-      <w:proofErr w:type="spellEnd"/>
-      <w:r>
-        <w:rPr>
-          <w:rFonts w:cs="Times New Roman"/>
-        </w:rPr>
-        <w:t xml:space="preserve">, P., </w:t>
-      </w:r>
-      <w:proofErr w:type="spellStart"/>
-      <w:r>
-        <w:rPr>
-          <w:rFonts w:cs="Times New Roman"/>
-        </w:rPr>
-        <w:t>Baele</w:t>
-      </w:r>
-      <w:proofErr w:type="spellEnd"/>
-      <w:r>
-        <w:rPr>
-          <w:rFonts w:cs="Times New Roman"/>
-        </w:rPr>
-        <w:t>, G.,</w:t>
-      </w:r>
-      <w:r>
-        <w:rPr>
-          <w:rFonts w:cs="Times New Roman"/>
-        </w:rPr>
-        <w:t xml:space="preserve"> &amp; </w:t>
-      </w:r>
-      <w:proofErr w:type="spellStart"/>
-      <w:r>
-        <w:rPr>
-          <w:rFonts w:cs="Times New Roman"/>
-        </w:rPr>
-        <w:t>Suchard</w:t>
-      </w:r>
-      <w:proofErr w:type="spellEnd"/>
-      <w:r>
-        <w:rPr>
-          <w:rFonts w:cs="Times New Roman"/>
-        </w:rPr>
-        <w:t xml:space="preserve">, M. A. (2021). Scalable Bayesian divergence time estimation with ratio transformations. </w:t>
-      </w:r>
-      <w:proofErr w:type="spellStart"/>
-      <w:r>
-        <w:rPr>
-          <w:rFonts w:cs="Times New Roman"/>
-        </w:rPr>
-        <w:t>arXiv</w:t>
-      </w:r>
-      <w:proofErr w:type="spellEnd"/>
-      <w:r>
-        <w:rPr>
-          <w:rFonts w:cs="Times New Roman"/>
-        </w:rPr>
-        <w:t xml:space="preserve"> preprint arXiv:2110.13298.</w:t>
-      </w:r>
-      <w:r>
-        <w:rPr>
-          <w:rFonts w:cs="Times New Roman"/>
-        </w:rPr>
-        <w:t xml:space="preserve"> </w:t>
+        <w:t>Molecular Biology and Evolution</w:t>
       </w:r>
       <w:r>
         <w:rPr>
@@ -1813,56 +2091,7 @@
           <w:i/>
           <w:iCs/>
         </w:rPr>
-        <w:t>submitted</w:t>
-      </w:r>
-    </w:p>
-    <w:p>
-      <w:pPr>
-        <w:ind w:left="720" w:hanging="720"/>
-        <w:rPr>
-          <w:rFonts w:cs="Times New Roman"/>
-        </w:rPr>
-      </w:pPr>
-      <w:r>
-        <w:rPr>
-          <w:rFonts w:cs="Times New Roman"/>
-        </w:rPr>
-        <w:lastRenderedPageBreak/>
-        <w:t xml:space="preserve">He, W., Hou, X., Zhao, J., Sun, J., He, H., Si, W., ... &amp; </w:t>
-      </w:r>
-      <w:proofErr w:type="spellStart"/>
-      <w:r>
-        <w:rPr>
-          <w:rFonts w:cs="Times New Roman"/>
-        </w:rPr>
-        <w:t>Su</w:t>
-      </w:r>
-      <w:proofErr w:type="spellEnd"/>
-      <w:r>
-        <w:rPr>
-          <w:rFonts w:cs="Times New Roman"/>
-        </w:rPr>
-        <w:t xml:space="preserve">, S. (2021). Total </w:t>
-      </w:r>
-      <w:proofErr w:type="spellStart"/>
-      <w:r>
-        <w:rPr>
-          <w:rFonts w:cs="Times New Roman"/>
-        </w:rPr>
-        <w:t>virome</w:t>
-      </w:r>
-      <w:proofErr w:type="spellEnd"/>
-      <w:r>
-        <w:rPr>
-          <w:rFonts w:cs="Times New Roman"/>
-        </w:rPr>
-        <w:t xml:space="preserve"> characterizations of game animals in China reveals a spectrum of emerging viral pathogens.</w:t>
-      </w:r>
-      <w:r>
-        <w:rPr>
-          <w:rFonts w:cs="Times New Roman"/>
-        </w:rPr>
-        <w:t xml:space="preserve"> </w:t>
+        <w:t>, 39(2), msab36</w:t>
       </w:r>
       <w:r>
         <w:rPr>
@@ -1870,43 +2099,7 @@
           <w:i/>
           <w:iCs/>
         </w:rPr>
-        <w:t>submitted</w:t>
-      </w:r>
-    </w:p>
-    <w:p>
-      <w:pPr>
-        <w:ind w:left="720" w:hanging="720"/>
-        <w:rPr>
-          <w:rFonts w:cs="Times New Roman"/>
-          <w:i/>
-          <w:iCs/>
-        </w:rPr>
-      </w:pPr>
-      <w:r>
-        <w:rPr>
-          <w:rFonts w:cs="Times New Roman"/>
-        </w:rPr>
-        <w:t xml:space="preserve">He, W., et al., (2021) </w:t>
-      </w:r>
-      <w:r>
-        <w:rPr>
-          <w:rFonts w:cs="Times New Roman"/>
-        </w:rPr>
-        <w:t>Phylogeography finds association between swine trade and the spread of porcine epidemic diarrhea virus in China and across the world</w:t>
-      </w:r>
-      <w:r>
-        <w:rPr>
-          <w:rFonts w:cs="Times New Roman"/>
-        </w:rPr>
-        <w:t xml:space="preserve">. </w:t>
-      </w:r>
-      <w:r>
-        <w:rPr>
-          <w:rFonts w:cs="Times New Roman"/>
-          <w:i/>
-          <w:iCs/>
-        </w:rPr>
-        <w:t>submitted</w:t>
+        <w:t>4</w:t>
       </w:r>
     </w:p>
     <w:p>
@@ -3674,6 +3867,7 @@
         <w:rPr>
           <w:rFonts w:cs="Times New Roman"/>
         </w:rPr>
+        <w:lastRenderedPageBreak/>
         <w:t xml:space="preserve">Xiao, G., </w:t>
       </w:r>
       <w:r>
@@ -3733,7 +3927,6 @@
           <w:b/>
           <w:sz w:val="28"/>
         </w:rPr>
-        <w:lastRenderedPageBreak/>
         <w:t>Awards</w:t>
       </w:r>
     </w:p>
@@ -3757,6 +3950,72 @@
         <w:gridCol w:w="4770"/>
         <w:gridCol w:w="1260"/>
       </w:tblGrid>
+      <w:tr>
+        <w:trPr>
+          <w:trHeight w:val="261"/>
+        </w:trPr>
+        <w:tc>
+          <w:tcPr>
+            <w:tcW w:w="4500" w:type="dxa"/>
+          </w:tcPr>
+          <w:p>
+            <w:pPr>
+              <w:rPr>
+                <w:rFonts w:cs="Times New Roman"/>
+              </w:rPr>
+            </w:pPr>
+            <w:r>
+              <w:rPr>
+                <w:rFonts w:cs="Times New Roman"/>
+              </w:rPr>
+              <w:t>NVIDIA Academic Hardware Grant</w:t>
+            </w:r>
+          </w:p>
+        </w:tc>
+        <w:tc>
+          <w:tcPr>
+            <w:tcW w:w="4770" w:type="dxa"/>
+          </w:tcPr>
+          <w:p>
+            <w:pPr>
+              <w:rPr>
+                <w:rFonts w:cs="Times New Roman"/>
+              </w:rPr>
+            </w:pPr>
+            <w:r>
+              <w:rPr>
+                <w:rFonts w:cs="Times New Roman"/>
+              </w:rPr>
+              <w:t>NVIDIA Corporation</w:t>
+            </w:r>
+          </w:p>
+        </w:tc>
+        <w:tc>
+          <w:tcPr>
+            <w:tcW w:w="1260" w:type="dxa"/>
+          </w:tcPr>
+          <w:p>
+            <w:pPr>
+              <w:jc w:val="right"/>
+              <w:rPr>
+                <w:rFonts w:cs="Times New Roman"/>
+              </w:rPr>
+            </w:pPr>
+            <w:r>
+              <w:rPr>
+                <w:rFonts w:cs="Times New Roman"/>
+              </w:rPr>
+              <w:t>20</w:t>
+            </w:r>
+            <w:r>
+              <w:rPr>
+                <w:rFonts w:cs="Times New Roman"/>
+              </w:rPr>
+              <w:t>22</w:t>
+            </w:r>
+          </w:p>
+        </w:tc>
+      </w:tr>
       <w:tr>
         <w:trPr>
           <w:trHeight w:val="261"/>
@@ -5646,6 +5905,7 @@
           <w:rFonts w:cs="Times New Roman"/>
           <w:i/>
         </w:rPr>
+        <w:lastRenderedPageBreak/>
         <w:t xml:space="preserve">Phylogenetic approaches for quantifying </w:t>
       </w:r>
       <w:proofErr w:type="spellStart"/>
@@ -5822,7 +6082,6 @@
         <w:rPr>
           <w:rFonts w:cs="Times New Roman"/>
         </w:rPr>
-        <w:lastRenderedPageBreak/>
         <w:t xml:space="preserve">My software for studying </w:t>
       </w:r>
       <w:proofErr w:type="spellStart"/>

--- a/CV/Ji CV.docx
+++ b/CV/Ji CV.docx
@@ -1,6 +1,6 @@
 
 <file path=word/document.xml><?xml version="1.0" encoding="utf-8"?>
-<w:document xmlns:wpc="http://schemas.microsoft.com/office/word/2010/wordprocessingCanvas" xmlns:cx="http://schemas.microsoft.com/office/drawing/2014/chartex" xmlns:cx1="http://schemas.microsoft.com/office/drawing/2015/9/8/chartex" xmlns:cx2="http://schemas.microsoft.com/office/drawing/2015/10/21/chartex" xmlns:cx3="http://schemas.microsoft.com/office/drawing/2016/5/9/chartex" xmlns:cx4="http://schemas.microsoft.com/office/drawing/2016/5/10/chartex" xmlns:cx5="http://schemas.microsoft.com/office/drawing/2016/5/11/chartex" xmlns:cx6="http://schemas.microsoft.com/office/drawing/2016/5/12/chartex" xmlns:cx7="http://schemas.microsoft.com/office/drawing/2016/5/13/chartex" xmlns:cx8="http://schemas.microsoft.com/office/drawing/2016/5/14/chartex" xmlns:mc="http://schemas.openxmlformats.org/markup-compatibility/2006" xmlns:aink="http://schemas.microsoft.com/office/drawing/2016/ink" xmlns:am3d="http://schemas.microsoft.com/office/drawing/2017/model3d" xmlns:o="urn:schemas-microsoft-com:office:office" xmlns:r="http://schemas.openxmlformats.org/officeDocument/2006/relationships" xmlns:m="http://schemas.openxmlformats.org/officeDocument/2006/math" xmlns:v="urn:schemas-microsoft-com:vml" xmlns:wp14="http://schemas.microsoft.com/office/word/2010/wordprocessingDrawing" xmlns:wp="http://schemas.openxmlformats.org/drawingml/2006/wordprocessingDrawing" xmlns:w10="urn:schemas-microsoft-com:office:word" xmlns:w="http://schemas.openxmlformats.org/wordprocessingml/2006/main" xmlns:w14="http://schemas.microsoft.com/office/word/2010/wordml" xmlns:w15="http://schemas.microsoft.com/office/word/2012/wordml" xmlns:w16cex="http://schemas.microsoft.com/office/word/2018/wordml/cex" xmlns:w16cid="http://schemas.microsoft.com/office/word/2016/wordml/cid" xmlns:w16="http://schemas.microsoft.com/office/word/2018/wordml" xmlns:w16sdtdh="http://schemas.microsoft.com/office/word/2020/wordml/sdtdatahash" xmlns:w16se="http://schemas.microsoft.com/office/word/2015/wordml/symex" xmlns:wpg="http://schemas.microsoft.com/office/word/2010/wordprocessingGroup" xmlns:wpi="http://schemas.microsoft.com/office/word/2010/wordprocessingInk" xmlns:wne="http://schemas.microsoft.com/office/word/2006/wordml" xmlns:wps="http://schemas.microsoft.com/office/word/2010/wordprocessingShape" mc:Ignorable="w14 w15 w16se w16cid w16 w16cex w16sdtdh wp14">
+<w:document xmlns:wpc="http://schemas.microsoft.com/office/word/2010/wordprocessingCanvas" xmlns:cx="http://schemas.microsoft.com/office/drawing/2014/chartex" xmlns:cx1="http://schemas.microsoft.com/office/drawing/2015/9/8/chartex" xmlns:cx2="http://schemas.microsoft.com/office/drawing/2015/10/21/chartex" xmlns:cx3="http://schemas.microsoft.com/office/drawing/2016/5/9/chartex" xmlns:cx4="http://schemas.microsoft.com/office/drawing/2016/5/10/chartex" xmlns:cx5="http://schemas.microsoft.com/office/drawing/2016/5/11/chartex" xmlns:cx6="http://schemas.microsoft.com/office/drawing/2016/5/12/chartex" xmlns:cx7="http://schemas.microsoft.com/office/drawing/2016/5/13/chartex" xmlns:cx8="http://schemas.microsoft.com/office/drawing/2016/5/14/chartex" xmlns:mc="http://schemas.openxmlformats.org/markup-compatibility/2006" xmlns:aink="http://schemas.microsoft.com/office/drawing/2016/ink" xmlns:am3d="http://schemas.microsoft.com/office/drawing/2017/model3d" xmlns:o="urn:schemas-microsoft-com:office:office" xmlns:oel="http://schemas.microsoft.com/office/2019/extlst" xmlns:r="http://schemas.openxmlformats.org/officeDocument/2006/relationships" xmlns:m="http://schemas.openxmlformats.org/officeDocument/2006/math" xmlns:v="urn:schemas-microsoft-com:vml" xmlns:wp14="http://schemas.microsoft.com/office/word/2010/wordprocessingDrawing" xmlns:wp="http://schemas.openxmlformats.org/drawingml/2006/wordprocessingDrawing" xmlns:w10="urn:schemas-microsoft-com:office:word" xmlns:w="http://schemas.openxmlformats.org/wordprocessingml/2006/main" xmlns:w14="http://schemas.microsoft.com/office/word/2010/wordml" xmlns:w15="http://schemas.microsoft.com/office/word/2012/wordml" xmlns:w16cex="http://schemas.microsoft.com/office/word/2018/wordml/cex" xmlns:w16cid="http://schemas.microsoft.com/office/word/2016/wordml/cid" xmlns:w16="http://schemas.microsoft.com/office/word/2018/wordml" xmlns:w16sdtdh="http://schemas.microsoft.com/office/word/2020/wordml/sdtdatahash" xmlns:w16se="http://schemas.microsoft.com/office/word/2015/wordml/symex" xmlns:wpg="http://schemas.microsoft.com/office/word/2010/wordprocessingGroup" xmlns:wpi="http://schemas.microsoft.com/office/word/2010/wordprocessingInk" xmlns:wne="http://schemas.microsoft.com/office/word/2006/wordml" xmlns:wps="http://schemas.microsoft.com/office/word/2010/wordprocessingShape" mc:Ignorable="w14 w15 w16se w16cid w16 w16cex w16sdtdh wp14">
   <w:body>
     <w:p>
       <w:pPr>
@@ -6377,6 +6377,20 @@
         </w:rPr>
         <w:t xml:space="preserve"> </w:t>
       </w:r>
+    </w:p>
+    <w:p>
+      <w:pPr>
+        <w:pStyle w:val="ListParagraph"/>
+        <w:numPr>
+          <w:ilvl w:val="1"/>
+          <w:numId w:val="15"/>
+        </w:numPr>
+        <w:adjustRightInd w:val="0"/>
+        <w:spacing w:after="0"/>
+        <w:rPr>
+          <w:rFonts w:cs="Times New Roman"/>
+        </w:rPr>
+      </w:pPr>
       <w:r>
         <w:rPr>
           <w:rFonts w:cs="Times New Roman"/>
@@ -6388,32 +6402,82 @@
       <w:r>
         <w:rPr>
           <w:rFonts w:cs="Times New Roman"/>
-        </w:rPr>
-        <w:t xml:space="preserve">, </w:t>
-      </w:r>
-      <w:r>
-        <w:rPr>
-          <w:rFonts w:cs="Times New Roman"/>
           <w:i/>
           <w:iCs/>
         </w:rPr>
+        <w:t xml:space="preserve"> </w:t>
+      </w:r>
+      <w:r>
+        <w:rPr>
+          <w:rFonts w:cs="Times New Roman"/>
+        </w:rPr>
+        <w:t>(1)</w:t>
+      </w:r>
+    </w:p>
+    <w:p>
+      <w:pPr>
+        <w:pStyle w:val="ListParagraph"/>
+        <w:numPr>
+          <w:ilvl w:val="1"/>
+          <w:numId w:val="15"/>
+        </w:numPr>
+        <w:adjustRightInd w:val="0"/>
+        <w:spacing w:after="0"/>
+        <w:rPr>
+          <w:rFonts w:cs="Times New Roman"/>
+        </w:rPr>
+      </w:pPr>
+      <w:r>
+        <w:rPr>
+          <w:rFonts w:cs="Times New Roman"/>
+          <w:i/>
+          <w:iCs/>
+        </w:rPr>
         <w:t>Proceedings of National Academy of Sciences</w:t>
       </w:r>
       <w:r>
         <w:rPr>
           <w:rFonts w:cs="Times New Roman"/>
-        </w:rPr>
-        <w:t>,</w:t>
-      </w:r>
-      <w:r>
-        <w:rPr>
-          <w:rFonts w:cs="Times New Roman"/>
+          <w:i/>
+          <w:iCs/>
         </w:rPr>
         <w:t xml:space="preserve"> </w:t>
       </w:r>
       <w:r>
         <w:rPr>
           <w:rFonts w:cs="Times New Roman"/>
+        </w:rPr>
+        <w:t>(</w:t>
+      </w:r>
+      <w:r>
+        <w:rPr>
+          <w:rFonts w:cs="Times New Roman"/>
+        </w:rPr>
+        <w:t>2</w:t>
+      </w:r>
+      <w:r>
+        <w:rPr>
+          <w:rFonts w:cs="Times New Roman"/>
+        </w:rPr>
+        <w:t>)</w:t>
+      </w:r>
+    </w:p>
+    <w:p>
+      <w:pPr>
+        <w:pStyle w:val="ListParagraph"/>
+        <w:numPr>
+          <w:ilvl w:val="1"/>
+          <w:numId w:val="15"/>
+        </w:numPr>
+        <w:adjustRightInd w:val="0"/>
+        <w:spacing w:after="0"/>
+        <w:rPr>
+          <w:rFonts w:cs="Times New Roman"/>
+        </w:rPr>
+      </w:pPr>
+      <w:r>
+        <w:rPr>
+          <w:rFonts w:cs="Times New Roman"/>
           <w:i/>
         </w:rPr>
         <w:t>Molecular Biology and Evolution</w:t>
@@ -6423,14 +6487,78 @@
           <w:rFonts w:cs="Times New Roman"/>
           <w:i/>
         </w:rPr>
-        <w:t>, Annals of Applied Statistics</w:t>
-      </w:r>
-      <w:r>
-        <w:rPr>
-          <w:rFonts w:cs="Times New Roman"/>
-        </w:rPr>
-        <w:t xml:space="preserve">, </w:t>
-      </w:r>
+        <w:t xml:space="preserve"> </w:t>
+      </w:r>
+      <w:r>
+        <w:rPr>
+          <w:rFonts w:cs="Times New Roman"/>
+          <w:iCs/>
+        </w:rPr>
+        <w:t>(</w:t>
+      </w:r>
+      <w:r>
+        <w:rPr>
+          <w:rFonts w:cs="Times New Roman"/>
+          <w:iCs/>
+        </w:rPr>
+        <w:t>8</w:t>
+      </w:r>
+      <w:r>
+        <w:rPr>
+          <w:rFonts w:cs="Times New Roman"/>
+          <w:iCs/>
+        </w:rPr>
+        <w:t>)</w:t>
+      </w:r>
+    </w:p>
+    <w:p>
+      <w:pPr>
+        <w:pStyle w:val="ListParagraph"/>
+        <w:numPr>
+          <w:ilvl w:val="1"/>
+          <w:numId w:val="15"/>
+        </w:numPr>
+        <w:adjustRightInd w:val="0"/>
+        <w:spacing w:after="0"/>
+        <w:rPr>
+          <w:rFonts w:cs="Times New Roman"/>
+        </w:rPr>
+      </w:pPr>
+      <w:r>
+        <w:rPr>
+          <w:rFonts w:cs="Times New Roman"/>
+          <w:i/>
+        </w:rPr>
+        <w:t>Annals of Applied Statistics</w:t>
+      </w:r>
+      <w:r>
+        <w:rPr>
+          <w:rFonts w:cs="Times New Roman"/>
+          <w:i/>
+        </w:rPr>
+        <w:t xml:space="preserve"> </w:t>
+      </w:r>
+      <w:r>
+        <w:rPr>
+          <w:rFonts w:cs="Times New Roman"/>
+          <w:iCs/>
+        </w:rPr>
+        <w:t>(2)</w:t>
+      </w:r>
+    </w:p>
+    <w:p>
+      <w:pPr>
+        <w:pStyle w:val="ListParagraph"/>
+        <w:numPr>
+          <w:ilvl w:val="1"/>
+          <w:numId w:val="15"/>
+        </w:numPr>
+        <w:adjustRightInd w:val="0"/>
+        <w:spacing w:after="0"/>
+        <w:rPr>
+          <w:rFonts w:cs="Times New Roman"/>
+        </w:rPr>
+      </w:pPr>
       <w:r>
         <w:rPr>
           <w:rFonts w:cs="Times New Roman"/>
@@ -6441,35 +6569,79 @@
       <w:r>
         <w:rPr>
           <w:rFonts w:cs="Times New Roman"/>
-        </w:rPr>
-        <w:t>,</w:t>
-      </w:r>
-      <w:r>
-        <w:rPr>
-          <w:rFonts w:cs="Times New Roman"/>
+          <w:i/>
         </w:rPr>
         <w:t xml:space="preserve"> </w:t>
       </w:r>
       <w:r>
         <w:rPr>
           <w:rFonts w:cs="Times New Roman"/>
-          <w:i/>
           <w:iCs/>
         </w:rPr>
+        <w:t>(1)</w:t>
+      </w:r>
+    </w:p>
+    <w:p>
+      <w:pPr>
+        <w:pStyle w:val="ListParagraph"/>
+        <w:numPr>
+          <w:ilvl w:val="1"/>
+          <w:numId w:val="15"/>
+        </w:numPr>
+        <w:adjustRightInd w:val="0"/>
+        <w:spacing w:after="0"/>
+        <w:rPr>
+          <w:rFonts w:cs="Times New Roman"/>
+        </w:rPr>
+      </w:pPr>
+      <w:r>
+        <w:rPr>
+          <w:rFonts w:cs="Times New Roman"/>
+          <w:i/>
+          <w:iCs/>
+        </w:rPr>
         <w:t>Frontiers in Public Health</w:t>
       </w:r>
       <w:r>
         <w:rPr>
           <w:rFonts w:cs="Times New Roman"/>
-        </w:rPr>
-        <w:t>,</w:t>
-      </w:r>
-      <w:r>
-        <w:rPr>
-          <w:rFonts w:cs="Times New Roman"/>
-        </w:rPr>
-        <w:t xml:space="preserve"> and </w:t>
-      </w:r>
+          <w:i/>
+          <w:iCs/>
+        </w:rPr>
+        <w:t xml:space="preserve"> </w:t>
+      </w:r>
+      <w:r>
+        <w:rPr>
+          <w:rFonts w:cs="Times New Roman"/>
+        </w:rPr>
+        <w:t>(</w:t>
+      </w:r>
+      <w:r>
+        <w:rPr>
+          <w:rFonts w:cs="Times New Roman"/>
+        </w:rPr>
+        <w:t>2</w:t>
+      </w:r>
+      <w:r>
+        <w:rPr>
+          <w:rFonts w:cs="Times New Roman"/>
+        </w:rPr>
+        <w:t>)</w:t>
+      </w:r>
+    </w:p>
+    <w:p>
+      <w:pPr>
+        <w:pStyle w:val="ListParagraph"/>
+        <w:numPr>
+          <w:ilvl w:val="1"/>
+          <w:numId w:val="15"/>
+        </w:numPr>
+        <w:adjustRightInd w:val="0"/>
+        <w:spacing w:after="0"/>
+        <w:rPr>
+          <w:rFonts w:cs="Times New Roman"/>
+        </w:rPr>
+      </w:pPr>
       <w:r>
         <w:rPr>
           <w:rFonts w:cs="Times New Roman"/>
@@ -6480,8 +6652,96 @@
       <w:r>
         <w:rPr>
           <w:rFonts w:cs="Times New Roman"/>
-        </w:rPr>
-        <w:t xml:space="preserve">. </w:t>
+          <w:i/>
+        </w:rPr>
+        <w:t xml:space="preserve"> </w:t>
+      </w:r>
+      <w:r>
+        <w:rPr>
+          <w:rFonts w:cs="Times New Roman"/>
+          <w:iCs/>
+        </w:rPr>
+        <w:t>(</w:t>
+      </w:r>
+      <w:r>
+        <w:rPr>
+          <w:rFonts w:cs="Times New Roman"/>
+          <w:iCs/>
+        </w:rPr>
+        <w:t>2</w:t>
+      </w:r>
+      <w:r>
+        <w:rPr>
+          <w:rFonts w:cs="Times New Roman"/>
+          <w:iCs/>
+        </w:rPr>
+        <w:t>)</w:t>
+      </w:r>
+    </w:p>
+    <w:p>
+      <w:pPr>
+        <w:pStyle w:val="ListParagraph"/>
+        <w:numPr>
+          <w:ilvl w:val="1"/>
+          <w:numId w:val="15"/>
+        </w:numPr>
+        <w:adjustRightInd w:val="0"/>
+        <w:spacing w:after="0"/>
+        <w:rPr>
+          <w:rFonts w:cs="Times New Roman"/>
+        </w:rPr>
+      </w:pPr>
+      <w:r>
+        <w:rPr>
+          <w:rFonts w:cs="Times New Roman"/>
+          <w:i/>
+        </w:rPr>
+        <w:t xml:space="preserve">International Journal of Data Mining and Bioinformatics </w:t>
+      </w:r>
+      <w:r>
+        <w:rPr>
+          <w:rFonts w:cs="Times New Roman"/>
+          <w:iCs/>
+        </w:rPr>
+        <w:t>(1)</w:t>
+      </w:r>
+    </w:p>
+    <w:p>
+      <w:pPr>
+        <w:pStyle w:val="ListParagraph"/>
+        <w:numPr>
+          <w:ilvl w:val="1"/>
+          <w:numId w:val="15"/>
+        </w:numPr>
+        <w:adjustRightInd w:val="0"/>
+        <w:spacing w:after="0"/>
+        <w:rPr>
+          <w:rFonts w:cs="Times New Roman"/>
+          <w:i/>
+          <w:iCs/>
+        </w:rPr>
+      </w:pPr>
+      <w:r>
+        <w:rPr>
+          <w:rFonts w:cs="Times New Roman"/>
+          <w:i/>
+          <w:iCs/>
+        </w:rPr>
+        <w:t>Rapid Reviews: C</w:t>
+      </w:r>
+      <w:r>
+        <w:rPr>
+          <w:rFonts w:cs="Times New Roman"/>
+          <w:i/>
+          <w:iCs/>
+        </w:rPr>
+        <w:t xml:space="preserve">OVID-19 </w:t>
+      </w:r>
+      <w:r>
+        <w:rPr>
+          <w:rFonts w:cs="Times New Roman"/>
+        </w:rPr>
+        <w:t>(1)</w:t>
       </w:r>
     </w:p>
     <w:p>
@@ -6594,7 +6854,7 @@
 </file>
 
 <file path=word/endnotes.xml><?xml version="1.0" encoding="utf-8"?>
-<w:endnotes xmlns:wpc="http://schemas.microsoft.com/office/word/2010/wordprocessingCanvas" xmlns:cx="http://schemas.microsoft.com/office/drawing/2014/chartex" xmlns:cx1="http://schemas.microsoft.com/office/drawing/2015/9/8/chartex" xmlns:cx2="http://schemas.microsoft.com/office/drawing/2015/10/21/chartex" xmlns:cx3="http://schemas.microsoft.com/office/drawing/2016/5/9/chartex" xmlns:cx4="http://schemas.microsoft.com/office/drawing/2016/5/10/chartex" xmlns:cx5="http://schemas.microsoft.com/office/drawing/2016/5/11/chartex" xmlns:cx6="http://schemas.microsoft.com/office/drawing/2016/5/12/chartex" xmlns:cx7="http://schemas.microsoft.com/office/drawing/2016/5/13/chartex" xmlns:cx8="http://schemas.microsoft.com/office/drawing/2016/5/14/chartex" xmlns:mc="http://schemas.openxmlformats.org/markup-compatibility/2006" xmlns:aink="http://schemas.microsoft.com/office/drawing/2016/ink" xmlns:am3d="http://schemas.microsoft.com/office/drawing/2017/model3d" xmlns:o="urn:schemas-microsoft-com:office:office" xmlns:r="http://schemas.openxmlformats.org/officeDocument/2006/relationships" xmlns:m="http://schemas.openxmlformats.org/officeDocument/2006/math" xmlns:v="urn:schemas-microsoft-com:vml" xmlns:wp14="http://schemas.microsoft.com/office/word/2010/wordprocessingDrawing" xmlns:wp="http://schemas.openxmlformats.org/drawingml/2006/wordprocessingDrawing" xmlns:w10="urn:schemas-microsoft-com:office:word" xmlns:w="http://schemas.openxmlformats.org/wordprocessingml/2006/main" xmlns:w14="http://schemas.microsoft.com/office/word/2010/wordml" xmlns:w15="http://schemas.microsoft.com/office/word/2012/wordml" xmlns:w16cex="http://schemas.microsoft.com/office/word/2018/wordml/cex" xmlns:w16cid="http://schemas.microsoft.com/office/word/2016/wordml/cid" xmlns:w16="http://schemas.microsoft.com/office/word/2018/wordml" xmlns:w16sdtdh="http://schemas.microsoft.com/office/word/2020/wordml/sdtdatahash" xmlns:w16se="http://schemas.microsoft.com/office/word/2015/wordml/symex" xmlns:wpg="http://schemas.microsoft.com/office/word/2010/wordprocessingGroup" xmlns:wpi="http://schemas.microsoft.com/office/word/2010/wordprocessingInk" xmlns:wne="http://schemas.microsoft.com/office/word/2006/wordml" xmlns:wps="http://schemas.microsoft.com/office/word/2010/wordprocessingShape" mc:Ignorable="w14 w15 w16se w16cid w16 w16cex w16sdtdh wp14">
+<w:endnotes xmlns:wpc="http://schemas.microsoft.com/office/word/2010/wordprocessingCanvas" xmlns:cx="http://schemas.microsoft.com/office/drawing/2014/chartex" xmlns:cx1="http://schemas.microsoft.com/office/drawing/2015/9/8/chartex" xmlns:cx2="http://schemas.microsoft.com/office/drawing/2015/10/21/chartex" xmlns:cx3="http://schemas.microsoft.com/office/drawing/2016/5/9/chartex" xmlns:cx4="http://schemas.microsoft.com/office/drawing/2016/5/10/chartex" xmlns:cx5="http://schemas.microsoft.com/office/drawing/2016/5/11/chartex" xmlns:cx6="http://schemas.microsoft.com/office/drawing/2016/5/12/chartex" xmlns:cx7="http://schemas.microsoft.com/office/drawing/2016/5/13/chartex" xmlns:cx8="http://schemas.microsoft.com/office/drawing/2016/5/14/chartex" xmlns:mc="http://schemas.openxmlformats.org/markup-compatibility/2006" xmlns:aink="http://schemas.microsoft.com/office/drawing/2016/ink" xmlns:am3d="http://schemas.microsoft.com/office/drawing/2017/model3d" xmlns:o="urn:schemas-microsoft-com:office:office" xmlns:oel="http://schemas.microsoft.com/office/2019/extlst" xmlns:r="http://schemas.openxmlformats.org/officeDocument/2006/relationships" xmlns:m="http://schemas.openxmlformats.org/officeDocument/2006/math" xmlns:v="urn:schemas-microsoft-com:vml" xmlns:wp14="http://schemas.microsoft.com/office/word/2010/wordprocessingDrawing" xmlns:wp="http://schemas.openxmlformats.org/drawingml/2006/wordprocessingDrawing" xmlns:w10="urn:schemas-microsoft-com:office:word" xmlns:w="http://schemas.openxmlformats.org/wordprocessingml/2006/main" xmlns:w14="http://schemas.microsoft.com/office/word/2010/wordml" xmlns:w15="http://schemas.microsoft.com/office/word/2012/wordml" xmlns:w16cex="http://schemas.microsoft.com/office/word/2018/wordml/cex" xmlns:w16cid="http://schemas.microsoft.com/office/word/2016/wordml/cid" xmlns:w16="http://schemas.microsoft.com/office/word/2018/wordml" xmlns:w16sdtdh="http://schemas.microsoft.com/office/word/2020/wordml/sdtdatahash" xmlns:w16se="http://schemas.microsoft.com/office/word/2015/wordml/symex" xmlns:wpg="http://schemas.microsoft.com/office/word/2010/wordprocessingGroup" xmlns:wpi="http://schemas.microsoft.com/office/word/2010/wordprocessingInk" xmlns:wne="http://schemas.microsoft.com/office/word/2006/wordml" xmlns:wps="http://schemas.microsoft.com/office/word/2010/wordprocessingShape" mc:Ignorable="w14 w15 w16se w16cid w16 w16cex w16sdtdh wp14">
   <w:endnote w:type="separator" w:id="-1">
     <w:p>
       <w:pPr>
@@ -6619,7 +6879,7 @@
 </file>
 
 <file path=word/footer1.xml><?xml version="1.0" encoding="utf-8"?>
-<w:ftr xmlns:wpc="http://schemas.microsoft.com/office/word/2010/wordprocessingCanvas" xmlns:cx="http://schemas.microsoft.com/office/drawing/2014/chartex" xmlns:cx1="http://schemas.microsoft.com/office/drawing/2015/9/8/chartex" xmlns:cx2="http://schemas.microsoft.com/office/drawing/2015/10/21/chartex" xmlns:cx3="http://schemas.microsoft.com/office/drawing/2016/5/9/chartex" xmlns:cx4="http://schemas.microsoft.com/office/drawing/2016/5/10/chartex" xmlns:cx5="http://schemas.microsoft.com/office/drawing/2016/5/11/chartex" xmlns:cx6="http://schemas.microsoft.com/office/drawing/2016/5/12/chartex" xmlns:cx7="http://schemas.microsoft.com/office/drawing/2016/5/13/chartex" xmlns:cx8="http://schemas.microsoft.com/office/drawing/2016/5/14/chartex" xmlns:mc="http://schemas.openxmlformats.org/markup-compatibility/2006" xmlns:aink="http://schemas.microsoft.com/office/drawing/2016/ink" xmlns:am3d="http://schemas.microsoft.com/office/drawing/2017/model3d" xmlns:o="urn:schemas-microsoft-com:office:office" xmlns:r="http://schemas.openxmlformats.org/officeDocument/2006/relationships" xmlns:m="http://schemas.openxmlformats.org/officeDocument/2006/math" xmlns:v="urn:schemas-microsoft-com:vml" xmlns:wp14="http://schemas.microsoft.com/office/word/2010/wordprocessingDrawing" xmlns:wp="http://schemas.openxmlformats.org/drawingml/2006/wordprocessingDrawing" xmlns:w10="urn:schemas-microsoft-com:office:word" xmlns:w="http://schemas.openxmlformats.org/wordprocessingml/2006/main" xmlns:w14="http://schemas.microsoft.com/office/word/2010/wordml" xmlns:w15="http://schemas.microsoft.com/office/word/2012/wordml" xmlns:w16cex="http://schemas.microsoft.com/office/word/2018/wordml/cex" xmlns:w16cid="http://schemas.microsoft.com/office/word/2016/wordml/cid" xmlns:w16="http://schemas.microsoft.com/office/word/2018/wordml" xmlns:w16sdtdh="http://schemas.microsoft.com/office/word/2020/wordml/sdtdatahash" xmlns:w16se="http://schemas.microsoft.com/office/word/2015/wordml/symex" xmlns:wpg="http://schemas.microsoft.com/office/word/2010/wordprocessingGroup" xmlns:wpi="http://schemas.microsoft.com/office/word/2010/wordprocessingInk" xmlns:wne="http://schemas.microsoft.com/office/word/2006/wordml" xmlns:wps="http://schemas.microsoft.com/office/word/2010/wordprocessingShape" mc:Ignorable="w14 w15 w16se w16cid w16 w16cex w16sdtdh wp14">
+<w:ftr xmlns:wpc="http://schemas.microsoft.com/office/word/2010/wordprocessingCanvas" xmlns:cx="http://schemas.microsoft.com/office/drawing/2014/chartex" xmlns:cx1="http://schemas.microsoft.com/office/drawing/2015/9/8/chartex" xmlns:cx2="http://schemas.microsoft.com/office/drawing/2015/10/21/chartex" xmlns:cx3="http://schemas.microsoft.com/office/drawing/2016/5/9/chartex" xmlns:cx4="http://schemas.microsoft.com/office/drawing/2016/5/10/chartex" xmlns:cx5="http://schemas.microsoft.com/office/drawing/2016/5/11/chartex" xmlns:cx6="http://schemas.microsoft.com/office/drawing/2016/5/12/chartex" xmlns:cx7="http://schemas.microsoft.com/office/drawing/2016/5/13/chartex" xmlns:cx8="http://schemas.microsoft.com/office/drawing/2016/5/14/chartex" xmlns:mc="http://schemas.openxmlformats.org/markup-compatibility/2006" xmlns:aink="http://schemas.microsoft.com/office/drawing/2016/ink" xmlns:am3d="http://schemas.microsoft.com/office/drawing/2017/model3d" xmlns:o="urn:schemas-microsoft-com:office:office" xmlns:oel="http://schemas.microsoft.com/office/2019/extlst" xmlns:r="http://schemas.openxmlformats.org/officeDocument/2006/relationships" xmlns:m="http://schemas.openxmlformats.org/officeDocument/2006/math" xmlns:v="urn:schemas-microsoft-com:vml" xmlns:wp14="http://schemas.microsoft.com/office/word/2010/wordprocessingDrawing" xmlns:wp="http://schemas.openxmlformats.org/drawingml/2006/wordprocessingDrawing" xmlns:w10="urn:schemas-microsoft-com:office:word" xmlns:w="http://schemas.openxmlformats.org/wordprocessingml/2006/main" xmlns:w14="http://schemas.microsoft.com/office/word/2010/wordml" xmlns:w15="http://schemas.microsoft.com/office/word/2012/wordml" xmlns:w16cex="http://schemas.microsoft.com/office/word/2018/wordml/cex" xmlns:w16cid="http://schemas.microsoft.com/office/word/2016/wordml/cid" xmlns:w16="http://schemas.microsoft.com/office/word/2018/wordml" xmlns:w16sdtdh="http://schemas.microsoft.com/office/word/2020/wordml/sdtdatahash" xmlns:w16se="http://schemas.microsoft.com/office/word/2015/wordml/symex" xmlns:wpg="http://schemas.microsoft.com/office/word/2010/wordprocessingGroup" xmlns:wpi="http://schemas.microsoft.com/office/word/2010/wordprocessingInk" xmlns:wne="http://schemas.microsoft.com/office/word/2006/wordml" xmlns:wps="http://schemas.microsoft.com/office/word/2010/wordprocessingShape" mc:Ignorable="w14 w15 w16se w16cid w16 w16cex w16sdtdh wp14">
   <w:sdt>
     <w:sdtPr>
       <w:id w:val="-1333831991"/>
@@ -6753,7 +7013,7 @@
 </file>
 
 <file path=word/footnotes.xml><?xml version="1.0" encoding="utf-8"?>
-<w:footnotes xmlns:wpc="http://schemas.microsoft.com/office/word/2010/wordprocessingCanvas" xmlns:cx="http://schemas.microsoft.com/office/drawing/2014/chartex" xmlns:cx1="http://schemas.microsoft.com/office/drawing/2015/9/8/chartex" xmlns:cx2="http://schemas.microsoft.com/office/drawing/2015/10/21/chartex" xmlns:cx3="http://schemas.microsoft.com/office/drawing/2016/5/9/chartex" xmlns:cx4="http://schemas.microsoft.com/office/drawing/2016/5/10/chartex" xmlns:cx5="http://schemas.microsoft.com/office/drawing/2016/5/11/chartex" xmlns:cx6="http://schemas.microsoft.com/office/drawing/2016/5/12/chartex" xmlns:cx7="http://schemas.microsoft.com/office/drawing/2016/5/13/chartex" xmlns:cx8="http://schemas.microsoft.com/office/drawing/2016/5/14/chartex" xmlns:mc="http://schemas.openxmlformats.org/markup-compatibility/2006" xmlns:aink="http://schemas.microsoft.com/office/drawing/2016/ink" xmlns:am3d="http://schemas.microsoft.com/office/drawing/2017/model3d" xmlns:o="urn:schemas-microsoft-com:office:office" xmlns:r="http://schemas.openxmlformats.org/officeDocument/2006/relationships" xmlns:m="http://schemas.openxmlformats.org/officeDocument/2006/math" xmlns:v="urn:schemas-microsoft-com:vml" xmlns:wp14="http://schemas.microsoft.com/office/word/2010/wordprocessingDrawing" xmlns:wp="http://schemas.openxmlformats.org/drawingml/2006/wordprocessingDrawing" xmlns:w10="urn:schemas-microsoft-com:office:word" xmlns:w="http://schemas.openxmlformats.org/wordprocessingml/2006/main" xmlns:w14="http://schemas.microsoft.com/office/word/2010/wordml" xmlns:w15="http://schemas.microsoft.com/office/word/2012/wordml" xmlns:w16cex="http://schemas.microsoft.com/office/word/2018/wordml/cex" xmlns:w16cid="http://schemas.microsoft.com/office/word/2016/wordml/cid" xmlns:w16="http://schemas.microsoft.com/office/word/2018/wordml" xmlns:w16sdtdh="http://schemas.microsoft.com/office/word/2020/wordml/sdtdatahash" xmlns:w16se="http://schemas.microsoft.com/office/word/2015/wordml/symex" xmlns:wpg="http://schemas.microsoft.com/office/word/2010/wordprocessingGroup" xmlns:wpi="http://schemas.microsoft.com/office/word/2010/wordprocessingInk" xmlns:wne="http://schemas.microsoft.com/office/word/2006/wordml" xmlns:wps="http://schemas.microsoft.com/office/word/2010/wordprocessingShape" mc:Ignorable="w14 w15 w16se w16cid w16 w16cex w16sdtdh wp14">
+<w:footnotes xmlns:wpc="http://schemas.microsoft.com/office/word/2010/wordprocessingCanvas" xmlns:cx="http://schemas.microsoft.com/office/drawing/2014/chartex" xmlns:cx1="http://schemas.microsoft.com/office/drawing/2015/9/8/chartex" xmlns:cx2="http://schemas.microsoft.com/office/drawing/2015/10/21/chartex" xmlns:cx3="http://schemas.microsoft.com/office/drawing/2016/5/9/chartex" xmlns:cx4="http://schemas.microsoft.com/office/drawing/2016/5/10/chartex" xmlns:cx5="http://schemas.microsoft.com/office/drawing/2016/5/11/chartex" xmlns:cx6="http://schemas.microsoft.com/office/drawing/2016/5/12/chartex" xmlns:cx7="http://schemas.microsoft.com/office/drawing/2016/5/13/chartex" xmlns:cx8="http://schemas.microsoft.com/office/drawing/2016/5/14/chartex" xmlns:mc="http://schemas.openxmlformats.org/markup-compatibility/2006" xmlns:aink="http://schemas.microsoft.com/office/drawing/2016/ink" xmlns:am3d="http://schemas.microsoft.com/office/drawing/2017/model3d" xmlns:o="urn:schemas-microsoft-com:office:office" xmlns:oel="http://schemas.microsoft.com/office/2019/extlst" xmlns:r="http://schemas.openxmlformats.org/officeDocument/2006/relationships" xmlns:m="http://schemas.openxmlformats.org/officeDocument/2006/math" xmlns:v="urn:schemas-microsoft-com:vml" xmlns:wp14="http://schemas.microsoft.com/office/word/2010/wordprocessingDrawing" xmlns:wp="http://schemas.openxmlformats.org/drawingml/2006/wordprocessingDrawing" xmlns:w10="urn:schemas-microsoft-com:office:word" xmlns:w="http://schemas.openxmlformats.org/wordprocessingml/2006/main" xmlns:w14="http://schemas.microsoft.com/office/word/2010/wordml" xmlns:w15="http://schemas.microsoft.com/office/word/2012/wordml" xmlns:w16cex="http://schemas.microsoft.com/office/word/2018/wordml/cex" xmlns:w16cid="http://schemas.microsoft.com/office/word/2016/wordml/cid" xmlns:w16="http://schemas.microsoft.com/office/word/2018/wordml" xmlns:w16sdtdh="http://schemas.microsoft.com/office/word/2020/wordml/sdtdatahash" xmlns:w16se="http://schemas.microsoft.com/office/word/2015/wordml/symex" xmlns:wpg="http://schemas.microsoft.com/office/word/2010/wordprocessingGroup" xmlns:wpi="http://schemas.microsoft.com/office/word/2010/wordprocessingInk" xmlns:wne="http://schemas.microsoft.com/office/word/2006/wordml" xmlns:wps="http://schemas.microsoft.com/office/word/2010/wordprocessingShape" mc:Ignorable="w14 w15 w16se w16cid w16 w16cex w16sdtdh wp14">
   <w:footnote w:type="separator" w:id="-1">
     <w:p>
       <w:pPr>
@@ -6964,7 +7224,7 @@
 </file>
 
 <file path=word/numbering.xml><?xml version="1.0" encoding="utf-8"?>
-<w:numbering xmlns:wpc="http://schemas.microsoft.com/office/word/2010/wordprocessingCanvas" xmlns:cx="http://schemas.microsoft.com/office/drawing/2014/chartex" xmlns:cx1="http://schemas.microsoft.com/office/drawing/2015/9/8/chartex" xmlns:cx2="http://schemas.microsoft.com/office/drawing/2015/10/21/chartex" xmlns:cx3="http://schemas.microsoft.com/office/drawing/2016/5/9/chartex" xmlns:cx4="http://schemas.microsoft.com/office/drawing/2016/5/10/chartex" xmlns:cx5="http://schemas.microsoft.com/office/drawing/2016/5/11/chartex" xmlns:cx6="http://schemas.microsoft.com/office/drawing/2016/5/12/chartex" xmlns:cx7="http://schemas.microsoft.com/office/drawing/2016/5/13/chartex" xmlns:cx8="http://schemas.microsoft.com/office/drawing/2016/5/14/chartex" xmlns:mc="http://schemas.openxmlformats.org/markup-compatibility/2006" xmlns:aink="http://schemas.microsoft.com/office/drawing/2016/ink" xmlns:am3d="http://schemas.microsoft.com/office/drawing/2017/model3d" xmlns:o="urn:schemas-microsoft-com:office:office" xmlns:r="http://schemas.openxmlformats.org/officeDocument/2006/relationships" xmlns:m="http://schemas.openxmlformats.org/officeDocument/2006/math" xmlns:v="urn:schemas-microsoft-com:vml" xmlns:wp14="http://schemas.microsoft.com/office/word/2010/wordprocessingDrawing" xmlns:wp="http://schemas.openxmlformats.org/drawingml/2006/wordprocessingDrawing" xmlns:w10="urn:schemas-microsoft-com:office:word" xmlns:w="http://schemas.openxmlformats.org/wordprocessingml/2006/main" xmlns:w14="http://schemas.microsoft.com/office/word/2010/wordml" xmlns:w15="http://schemas.microsoft.com/office/word/2012/wordml" xmlns:w16cex="http://schemas.microsoft.com/office/word/2018/wordml/cex" xmlns:w16cid="http://schemas.microsoft.com/office/word/2016/wordml/cid" xmlns:w16="http://schemas.microsoft.com/office/word/2018/wordml" xmlns:w16sdtdh="http://schemas.microsoft.com/office/word/2020/wordml/sdtdatahash" xmlns:w16se="http://schemas.microsoft.com/office/word/2015/wordml/symex" xmlns:wpg="http://schemas.microsoft.com/office/word/2010/wordprocessingGroup" xmlns:wpi="http://schemas.microsoft.com/office/word/2010/wordprocessingInk" xmlns:wne="http://schemas.microsoft.com/office/word/2006/wordml" xmlns:wps="http://schemas.microsoft.com/office/word/2010/wordprocessingShape" mc:Ignorable="w14 w15 w16se w16cid w16 w16cex w16sdtdh wp14">
+<w:numbering xmlns:wpc="http://schemas.microsoft.com/office/word/2010/wordprocessingCanvas" xmlns:cx="http://schemas.microsoft.com/office/drawing/2014/chartex" xmlns:cx1="http://schemas.microsoft.com/office/drawing/2015/9/8/chartex" xmlns:cx2="http://schemas.microsoft.com/office/drawing/2015/10/21/chartex" xmlns:cx3="http://schemas.microsoft.com/office/drawing/2016/5/9/chartex" xmlns:cx4="http://schemas.microsoft.com/office/drawing/2016/5/10/chartex" xmlns:cx5="http://schemas.microsoft.com/office/drawing/2016/5/11/chartex" xmlns:cx6="http://schemas.microsoft.com/office/drawing/2016/5/12/chartex" xmlns:cx7="http://schemas.microsoft.com/office/drawing/2016/5/13/chartex" xmlns:cx8="http://schemas.microsoft.com/office/drawing/2016/5/14/chartex" xmlns:mc="http://schemas.openxmlformats.org/markup-compatibility/2006" xmlns:aink="http://schemas.microsoft.com/office/drawing/2016/ink" xmlns:am3d="http://schemas.microsoft.com/office/drawing/2017/model3d" xmlns:o="urn:schemas-microsoft-com:office:office" xmlns:oel="http://schemas.microsoft.com/office/2019/extlst" xmlns:r="http://schemas.openxmlformats.org/officeDocument/2006/relationships" xmlns:m="http://schemas.openxmlformats.org/officeDocument/2006/math" xmlns:v="urn:schemas-microsoft-com:vml" xmlns:wp14="http://schemas.microsoft.com/office/word/2010/wordprocessingDrawing" xmlns:wp="http://schemas.openxmlformats.org/drawingml/2006/wordprocessingDrawing" xmlns:w10="urn:schemas-microsoft-com:office:word" xmlns:w="http://schemas.openxmlformats.org/wordprocessingml/2006/main" xmlns:w14="http://schemas.microsoft.com/office/word/2010/wordml" xmlns:w15="http://schemas.microsoft.com/office/word/2012/wordml" xmlns:w16cex="http://schemas.microsoft.com/office/word/2018/wordml/cex" xmlns:w16cid="http://schemas.microsoft.com/office/word/2016/wordml/cid" xmlns:w16="http://schemas.microsoft.com/office/word/2018/wordml" xmlns:w16sdtdh="http://schemas.microsoft.com/office/word/2020/wordml/sdtdatahash" xmlns:w16se="http://schemas.microsoft.com/office/word/2015/wordml/symex" xmlns:wpg="http://schemas.microsoft.com/office/word/2010/wordprocessingGroup" xmlns:wpi="http://schemas.microsoft.com/office/word/2010/wordprocessingInk" xmlns:wne="http://schemas.microsoft.com/office/word/2006/wordml" xmlns:wps="http://schemas.microsoft.com/office/word/2010/wordprocessingShape" mc:Ignorable="w14 w15 w16se w16cid w16 w16cex w16sdtdh wp14">
   <w:abstractNum w:abstractNumId="0" w15:restartNumberingAfterBreak="0">
     <w:nsid w:val="0EC95638"/>
     <w:multiLevelType w:val="hybridMultilevel"/>
@@ -8429,7 +8689,7 @@
         <w:sz w:val="18"/>
       </w:rPr>
     </w:lvl>
-    <w:lvl w:ilvl="1" w:tplc="04090003" w:tentative="1">
+    <w:lvl w:ilvl="1" w:tplc="04090003">
       <w:start w:val="1"/>
       <w:numFmt w:val="bullet"/>
       <w:lvlText w:val="o"/>
@@ -8754,52 +9014,52 @@
       </w:rPr>
     </w:lvl>
   </w:abstractNum>
-  <w:num w:numId="1">
+  <w:num w:numId="1" w16cid:durableId="933318900">
     <w:abstractNumId w:val="0"/>
   </w:num>
-  <w:num w:numId="2">
+  <w:num w:numId="2" w16cid:durableId="5206517">
     <w:abstractNumId w:val="1"/>
   </w:num>
-  <w:num w:numId="3">
+  <w:num w:numId="3" w16cid:durableId="973874058">
     <w:abstractNumId w:val="14"/>
   </w:num>
-  <w:num w:numId="4">
+  <w:num w:numId="4" w16cid:durableId="393502742">
     <w:abstractNumId w:val="9"/>
   </w:num>
-  <w:num w:numId="5">
+  <w:num w:numId="5" w16cid:durableId="876966620">
     <w:abstractNumId w:val="11"/>
   </w:num>
-  <w:num w:numId="6">
+  <w:num w:numId="6" w16cid:durableId="408623505">
     <w:abstractNumId w:val="5"/>
   </w:num>
-  <w:num w:numId="7">
+  <w:num w:numId="7" w16cid:durableId="517162018">
     <w:abstractNumId w:val="8"/>
   </w:num>
-  <w:num w:numId="8">
+  <w:num w:numId="8" w16cid:durableId="735399924">
     <w:abstractNumId w:val="15"/>
   </w:num>
-  <w:num w:numId="9">
+  <w:num w:numId="9" w16cid:durableId="974262273">
     <w:abstractNumId w:val="7"/>
   </w:num>
-  <w:num w:numId="10">
+  <w:num w:numId="10" w16cid:durableId="662011366">
     <w:abstractNumId w:val="3"/>
   </w:num>
-  <w:num w:numId="11">
+  <w:num w:numId="11" w16cid:durableId="945188952">
     <w:abstractNumId w:val="12"/>
   </w:num>
-  <w:num w:numId="12">
+  <w:num w:numId="12" w16cid:durableId="1696417766">
     <w:abstractNumId w:val="6"/>
   </w:num>
-  <w:num w:numId="13">
+  <w:num w:numId="13" w16cid:durableId="1901937226">
     <w:abstractNumId w:val="10"/>
   </w:num>
-  <w:num w:numId="14">
+  <w:num w:numId="14" w16cid:durableId="1521823206">
     <w:abstractNumId w:val="4"/>
   </w:num>
-  <w:num w:numId="15">
+  <w:num w:numId="15" w16cid:durableId="1042171558">
     <w:abstractNumId w:val="13"/>
   </w:num>
-  <w:num w:numId="16">
+  <w:num w:numId="16" w16cid:durableId="2114470929">
     <w:abstractNumId w:val="2"/>
   </w:num>
 </w:numbering>

--- a/CV/Ji CV.docx
+++ b/CV/Ji CV.docx
@@ -1596,6 +1596,8 @@
         <w:ind w:left="720" w:hanging="720"/>
         <w:rPr>
           <w:rFonts w:cs="Times New Roman"/>
+          <w:i/>
+          <w:iCs/>
         </w:rPr>
       </w:pPr>
       <w:r>
@@ -1664,6 +1666,162 @@
         <w:ind w:left="720" w:hanging="720"/>
         <w:rPr>
           <w:rFonts w:cs="Times New Roman"/>
+          <w:iCs/>
+        </w:rPr>
+      </w:pPr>
+      <w:r>
+        <w:rPr>
+          <w:rFonts w:cs="Times New Roman"/>
+        </w:rPr>
+        <w:lastRenderedPageBreak/>
+        <w:t xml:space="preserve">Tian, J., Sun, J., Li, D., Wang, N., Wang, L., Zhang, C., Meng, X., </w:t>
+      </w:r>
+      <w:r>
+        <w:rPr>
+          <w:rFonts w:cs="Times New Roman"/>
+          <w:b/>
+          <w:bCs/>
+        </w:rPr>
+        <w:t>Ji, X.</w:t>
+      </w:r>
+      <w:r>
+        <w:rPr>
+          <w:rFonts w:cs="Times New Roman"/>
+        </w:rPr>
+        <w:t xml:space="preserve">, </w:t>
+      </w:r>
+      <w:proofErr w:type="spellStart"/>
+      <w:r>
+        <w:rPr>
+          <w:rFonts w:cs="Times New Roman"/>
+        </w:rPr>
+        <w:t>Suchard</w:t>
+      </w:r>
+      <w:proofErr w:type="spellEnd"/>
+      <w:r>
+        <w:rPr>
+          <w:rFonts w:cs="Times New Roman"/>
+        </w:rPr>
+        <w:t>, M. A.</w:t>
+      </w:r>
+      <w:r>
+        <w:rPr>
+          <w:rFonts w:cs="Times New Roman"/>
+        </w:rPr>
+        <w:t xml:space="preserve">, Zhang, X., Lai, A., </w:t>
+      </w:r>
+      <w:proofErr w:type="spellStart"/>
+      <w:r>
+        <w:rPr>
+          <w:rFonts w:cs="Times New Roman"/>
+        </w:rPr>
+        <w:t>Su</w:t>
+      </w:r>
+      <w:proofErr w:type="spellEnd"/>
+      <w:r>
+        <w:rPr>
+          <w:rFonts w:cs="Times New Roman"/>
+        </w:rPr>
+        <w:t xml:space="preserve">, S., &amp; </w:t>
+      </w:r>
+      <w:proofErr w:type="spellStart"/>
+      <w:r>
+        <w:rPr>
+          <w:rFonts w:cs="Times New Roman"/>
+        </w:rPr>
+        <w:t>Veit</w:t>
+      </w:r>
+      <w:proofErr w:type="spellEnd"/>
+      <w:r>
+        <w:rPr>
+          <w:rFonts w:cs="Times New Roman"/>
+        </w:rPr>
+        <w:t xml:space="preserve">, M. </w:t>
+      </w:r>
+      <w:r>
+        <w:rPr>
+          <w:rFonts w:cs="Times New Roman"/>
+        </w:rPr>
+        <w:t>(</w:t>
+      </w:r>
+      <w:r>
+        <w:rPr>
+          <w:rFonts w:cs="Times New Roman"/>
+        </w:rPr>
+        <w:t>2022</w:t>
+      </w:r>
+      <w:r>
+        <w:rPr>
+          <w:rFonts w:cs="Times New Roman"/>
+        </w:rPr>
+        <w:t xml:space="preserve">) </w:t>
+      </w:r>
+      <w:r>
+        <w:rPr>
+          <w:rFonts w:cs="Times New Roman"/>
+        </w:rPr>
+        <w:t xml:space="preserve">Emerging viruses: Cross-species transmission of Coronaviruses, Filoviruses, </w:t>
+      </w:r>
+      <w:proofErr w:type="spellStart"/>
+      <w:r>
+        <w:rPr>
+          <w:rFonts w:cs="Times New Roman"/>
+        </w:rPr>
+        <w:t>Henipaviruses</w:t>
+      </w:r>
+      <w:proofErr w:type="spellEnd"/>
+      <w:r>
+        <w:rPr>
+          <w:rFonts w:cs="Times New Roman"/>
+        </w:rPr>
+        <w:t xml:space="preserve"> and Rotaviruses from bats</w:t>
+      </w:r>
+      <w:r>
+        <w:rPr>
+          <w:rFonts w:cs="Times New Roman"/>
+        </w:rPr>
+        <w:t>.</w:t>
+      </w:r>
+      <w:r>
+        <w:rPr>
+          <w:rFonts w:cs="Times New Roman"/>
+        </w:rPr>
+        <w:t xml:space="preserve"> </w:t>
+      </w:r>
+      <w:r>
+        <w:rPr>
+          <w:rFonts w:cs="Times New Roman"/>
+          <w:iCs/>
+        </w:rPr>
+        <w:t>Accepted</w:t>
+      </w:r>
+      <w:r>
+        <w:rPr>
+          <w:rFonts w:cs="Times New Roman"/>
+          <w:iCs/>
+        </w:rPr>
+        <w:t xml:space="preserve"> </w:t>
+      </w:r>
+      <w:r>
+        <w:rPr>
+          <w:rFonts w:cs="Times New Roman"/>
+          <w:iCs/>
+        </w:rPr>
+        <w:t>by</w:t>
+      </w:r>
+      <w:r>
+        <w:rPr>
+          <w:rFonts w:cs="Times New Roman"/>
+          <w:i/>
+        </w:rPr>
+        <w:t xml:space="preserve"> Cell Reports</w:t>
+      </w:r>
+    </w:p>
+    <w:p>
+      <w:pPr>
+        <w:ind w:left="720" w:hanging="720"/>
+        <w:rPr>
+          <w:rFonts w:cs="Times New Roman"/>
         </w:rPr>
       </w:pPr>
       <w:r>
@@ -1773,6 +1931,1897 @@
           <w:rFonts w:cs="Times New Roman"/>
           <w:b/>
           <w:bCs/>
+        </w:rPr>
+        <w:t>Ji, X.</w:t>
+      </w:r>
+      <w:r>
+        <w:rPr>
+          <w:rFonts w:cs="Times New Roman"/>
+        </w:rPr>
+        <w:t xml:space="preserve">, Fisher, A. A., </w:t>
+      </w:r>
+      <w:proofErr w:type="spellStart"/>
+      <w:r>
+        <w:rPr>
+          <w:rFonts w:cs="Times New Roman"/>
+        </w:rPr>
+        <w:t>Su</w:t>
+      </w:r>
+      <w:proofErr w:type="spellEnd"/>
+      <w:r>
+        <w:rPr>
+          <w:rFonts w:cs="Times New Roman"/>
+        </w:rPr>
+        <w:t xml:space="preserve">, S., Thorne, J. L., Potter, B., </w:t>
+      </w:r>
+      <w:proofErr w:type="spellStart"/>
+      <w:r>
+        <w:rPr>
+          <w:rFonts w:cs="Times New Roman"/>
+        </w:rPr>
+        <w:t>Lemey</w:t>
+      </w:r>
+      <w:proofErr w:type="spellEnd"/>
+      <w:r>
+        <w:rPr>
+          <w:rFonts w:cs="Times New Roman"/>
+        </w:rPr>
+        <w:t xml:space="preserve">, P., </w:t>
+      </w:r>
+      <w:proofErr w:type="spellStart"/>
+      <w:r>
+        <w:rPr>
+          <w:rFonts w:cs="Times New Roman"/>
+        </w:rPr>
+        <w:t>Baele</w:t>
+      </w:r>
+      <w:proofErr w:type="spellEnd"/>
+      <w:r>
+        <w:rPr>
+          <w:rFonts w:cs="Times New Roman"/>
+        </w:rPr>
+        <w:t>, G.,</w:t>
+      </w:r>
+      <w:r>
+        <w:rPr>
+          <w:rFonts w:cs="Times New Roman"/>
+        </w:rPr>
+        <w:t xml:space="preserve"> &amp; </w:t>
+      </w:r>
+      <w:proofErr w:type="spellStart"/>
+      <w:r>
+        <w:rPr>
+          <w:rFonts w:cs="Times New Roman"/>
+        </w:rPr>
+        <w:t>Suchard</w:t>
+      </w:r>
+      <w:proofErr w:type="spellEnd"/>
+      <w:r>
+        <w:rPr>
+          <w:rFonts w:cs="Times New Roman"/>
+        </w:rPr>
+        <w:t xml:space="preserve">, M. A. (2021). Scalable Bayesian divergence time estimation with ratio transformations. </w:t>
+      </w:r>
+      <w:proofErr w:type="spellStart"/>
+      <w:r>
+        <w:rPr>
+          <w:rFonts w:cs="Times New Roman"/>
+        </w:rPr>
+        <w:t>arXiv</w:t>
+      </w:r>
+      <w:proofErr w:type="spellEnd"/>
+      <w:r>
+        <w:rPr>
+          <w:rFonts w:cs="Times New Roman"/>
+        </w:rPr>
+        <w:t xml:space="preserve"> preprint arXiv:2110.13298.</w:t>
+      </w:r>
+      <w:r>
+        <w:rPr>
+          <w:rFonts w:cs="Times New Roman"/>
+        </w:rPr>
+        <w:t xml:space="preserve"> </w:t>
+      </w:r>
+      <w:r>
+        <w:rPr>
+          <w:rFonts w:cs="Times New Roman"/>
+          <w:i/>
+          <w:iCs/>
+        </w:rPr>
+        <w:t>in revision</w:t>
+      </w:r>
+    </w:p>
+    <w:p>
+      <w:pPr>
+        <w:ind w:left="720" w:hanging="720"/>
+        <w:rPr>
+          <w:rFonts w:cs="Times New Roman"/>
+        </w:rPr>
+      </w:pPr>
+      <w:r>
+        <w:rPr>
+          <w:rFonts w:cs="Times New Roman"/>
+        </w:rPr>
+        <w:t xml:space="preserve"> Zhao, J., Sun, J., Li, X., Xing, G., Zhang, Y., Lai, A., </w:t>
+      </w:r>
+      <w:proofErr w:type="spellStart"/>
+      <w:r>
+        <w:rPr>
+          <w:rFonts w:cs="Times New Roman"/>
+        </w:rPr>
+        <w:t>Baele</w:t>
+      </w:r>
+      <w:proofErr w:type="spellEnd"/>
+      <w:r>
+        <w:rPr>
+          <w:rFonts w:cs="Times New Roman"/>
+        </w:rPr>
+        <w:t>, G.</w:t>
+      </w:r>
+      <w:r>
+        <w:rPr>
+          <w:rFonts w:cs="Times New Roman"/>
+        </w:rPr>
+        <w:t>*</w:t>
+      </w:r>
+      <w:r>
+        <w:rPr>
+          <w:rFonts w:cs="Times New Roman"/>
+        </w:rPr>
+        <w:t xml:space="preserve">, </w:t>
+      </w:r>
+      <w:r>
+        <w:rPr>
+          <w:rFonts w:cs="Times New Roman"/>
+          <w:b/>
+          <w:bCs/>
+        </w:rPr>
+        <w:t>Ji, X.</w:t>
+      </w:r>
+      <w:r>
+        <w:rPr>
+          <w:rFonts w:cs="Times New Roman"/>
+        </w:rPr>
+        <w:t xml:space="preserve"> </w:t>
+      </w:r>
+      <w:r>
+        <w:rPr>
+          <w:rFonts w:cs="Times New Roman"/>
+        </w:rPr>
+        <w:t>*</w:t>
+      </w:r>
+      <w:r>
+        <w:rPr>
+          <w:rFonts w:cs="Times New Roman"/>
+        </w:rPr>
+        <w:t xml:space="preserve">, </w:t>
+      </w:r>
+      <w:proofErr w:type="spellStart"/>
+      <w:r>
+        <w:rPr>
+          <w:rFonts w:cs="Times New Roman"/>
+        </w:rPr>
+        <w:t>Su</w:t>
+      </w:r>
+      <w:proofErr w:type="spellEnd"/>
+      <w:r>
+        <w:rPr>
+          <w:rFonts w:cs="Times New Roman"/>
+        </w:rPr>
+        <w:t>, S.</w:t>
+      </w:r>
+      <w:r>
+        <w:rPr>
+          <w:rFonts w:cs="Times New Roman"/>
+        </w:rPr>
+        <w:t xml:space="preserve"> </w:t>
+      </w:r>
+      <w:r>
+        <w:rPr>
+          <w:rFonts w:cs="Times New Roman"/>
+        </w:rPr>
+        <w:t>*</w:t>
+      </w:r>
+      <w:r>
+        <w:rPr>
+          <w:rFonts w:cs="Times New Roman"/>
+        </w:rPr>
+        <w:t xml:space="preserve"> </w:t>
+      </w:r>
+      <w:r>
+        <w:rPr>
+          <w:rFonts w:cs="Times New Roman"/>
+        </w:rPr>
+        <w:t>(202</w:t>
+      </w:r>
+      <w:r>
+        <w:rPr>
+          <w:rFonts w:cs="Times New Roman"/>
+        </w:rPr>
+        <w:t>2</w:t>
+      </w:r>
+      <w:r>
+        <w:rPr>
+          <w:rFonts w:cs="Times New Roman"/>
+        </w:rPr>
+        <w:t xml:space="preserve">). </w:t>
+      </w:r>
+      <w:r>
+        <w:rPr>
+          <w:rFonts w:cs="Times New Roman"/>
+        </w:rPr>
+        <w:t xml:space="preserve">Divergent viruses discovered in swine alter the understanding of evolutionary history and genetic diversity of the </w:t>
+      </w:r>
+      <w:proofErr w:type="spellStart"/>
+      <w:r>
+        <w:rPr>
+          <w:rFonts w:cs="Times New Roman"/>
+        </w:rPr>
+        <w:t>Respirovirus</w:t>
+      </w:r>
+      <w:proofErr w:type="spellEnd"/>
+      <w:r>
+        <w:rPr>
+          <w:rFonts w:cs="Times New Roman"/>
+        </w:rPr>
+        <w:t xml:space="preserve"> genus and related porcine parainfluenza viruses</w:t>
+      </w:r>
+      <w:r>
+        <w:rPr>
+          <w:rFonts w:cs="Times New Roman"/>
+        </w:rPr>
+        <w:t xml:space="preserve">. </w:t>
+      </w:r>
+      <w:r>
+        <w:rPr>
+          <w:rFonts w:cs="Times New Roman"/>
+          <w:i/>
+          <w:iCs/>
+        </w:rPr>
+        <w:t>in revision</w:t>
+      </w:r>
+      <w:r>
+        <w:rPr>
+          <w:rFonts w:cs="Times New Roman"/>
+          <w:i/>
+          <w:iCs/>
+        </w:rPr>
+        <w:t xml:space="preserve">, </w:t>
+      </w:r>
+      <w:r>
+        <w:rPr>
+          <w:rFonts w:cs="Times New Roman"/>
+        </w:rPr>
+        <w:t>*</w:t>
+      </w:r>
+      <w:r>
+        <w:rPr>
+          <w:rFonts w:cs="Times New Roman"/>
+        </w:rPr>
+        <w:t>S</w:t>
+      </w:r>
+      <w:r>
+        <w:rPr>
+          <w:rFonts w:cs="Times New Roman"/>
+        </w:rPr>
+        <w:t>enior author</w:t>
+      </w:r>
+    </w:p>
+    <w:p>
+      <w:pPr>
+        <w:ind w:left="720" w:hanging="720"/>
+        <w:rPr>
+          <w:rFonts w:cs="Times New Roman"/>
+          <w:i/>
+          <w:iCs/>
+        </w:rPr>
+      </w:pPr>
+      <w:r>
+        <w:rPr>
+          <w:rFonts w:cs="Times New Roman"/>
+        </w:rPr>
+        <w:t xml:space="preserve">He, W., et al., (2021) </w:t>
+      </w:r>
+      <w:r>
+        <w:rPr>
+          <w:rFonts w:cs="Times New Roman"/>
+        </w:rPr>
+        <w:t>Phylogeography finds association between swine trade and the spread of porcine epidemic diarrhea virus in China and across the world</w:t>
+      </w:r>
+      <w:r>
+        <w:rPr>
+          <w:rFonts w:cs="Times New Roman"/>
+        </w:rPr>
+        <w:t xml:space="preserve">. </w:t>
+      </w:r>
+      <w:r>
+        <w:rPr>
+          <w:rFonts w:cs="Times New Roman"/>
+          <w:i/>
+          <w:iCs/>
+        </w:rPr>
+        <w:t>Molecular Biology and Evolution</w:t>
+      </w:r>
+      <w:r>
+        <w:rPr>
+          <w:rFonts w:cs="Times New Roman"/>
+          <w:i/>
+          <w:iCs/>
+        </w:rPr>
+        <w:t>, 39(2), msab36</w:t>
+      </w:r>
+      <w:r>
+        <w:rPr>
+          <w:rFonts w:cs="Times New Roman"/>
+          <w:i/>
+          <w:iCs/>
+        </w:rPr>
+        <w:t>4</w:t>
+      </w:r>
+    </w:p>
+    <w:p>
+      <w:pPr>
+        <w:ind w:left="720" w:hanging="720"/>
+        <w:rPr>
+          <w:rFonts w:cs="Times New Roman"/>
+          <w:i/>
+          <w:iCs/>
+        </w:rPr>
+      </w:pPr>
+      <w:r>
+        <w:rPr>
+          <w:rFonts w:cs="Times New Roman"/>
+        </w:rPr>
+        <w:t xml:space="preserve">Fisher, A., </w:t>
+      </w:r>
+      <w:r>
+        <w:rPr>
+          <w:rFonts w:cs="Times New Roman"/>
+          <w:b/>
+          <w:bCs/>
+        </w:rPr>
+        <w:t>Ji, X.</w:t>
+      </w:r>
+      <w:r>
+        <w:rPr>
+          <w:rFonts w:cs="Times New Roman"/>
+        </w:rPr>
+        <w:t xml:space="preserve">, Nishimura, A., &amp; </w:t>
+      </w:r>
+      <w:proofErr w:type="spellStart"/>
+      <w:r>
+        <w:rPr>
+          <w:rFonts w:cs="Times New Roman"/>
+        </w:rPr>
+        <w:t>Suchard</w:t>
+      </w:r>
+      <w:proofErr w:type="spellEnd"/>
+      <w:r>
+        <w:rPr>
+          <w:rFonts w:cs="Times New Roman"/>
+        </w:rPr>
+        <w:t>, M. A. (202</w:t>
+      </w:r>
+      <w:r>
+        <w:rPr>
+          <w:rFonts w:cs="Times New Roman"/>
+        </w:rPr>
+        <w:t>1</w:t>
+      </w:r>
+      <w:r>
+        <w:rPr>
+          <w:rFonts w:cs="Times New Roman"/>
+        </w:rPr>
+        <w:t xml:space="preserve">) Shrinkage-based random local clocks with scalable inference. </w:t>
+      </w:r>
+      <w:r>
+        <w:rPr>
+          <w:rFonts w:cs="Times New Roman"/>
+          <w:i/>
+          <w:iCs/>
+        </w:rPr>
+        <w:t xml:space="preserve">in </w:t>
+      </w:r>
+      <w:r>
+        <w:rPr>
+          <w:rFonts w:cs="Times New Roman"/>
+          <w:i/>
+          <w:iCs/>
+        </w:rPr>
+        <w:t>revision</w:t>
+      </w:r>
+    </w:p>
+    <w:p>
+      <w:pPr>
+        <w:ind w:left="720" w:hanging="720"/>
+        <w:rPr>
+          <w:rFonts w:cs="Times New Roman"/>
+          <w:i/>
+          <w:iCs/>
+        </w:rPr>
+      </w:pPr>
+      <w:proofErr w:type="spellStart"/>
+      <w:r>
+        <w:rPr>
+          <w:rFonts w:cs="Times New Roman"/>
+        </w:rPr>
+        <w:t>Lemey</w:t>
+      </w:r>
+      <w:proofErr w:type="spellEnd"/>
+      <w:r>
+        <w:rPr>
+          <w:rFonts w:cs="Times New Roman"/>
+        </w:rPr>
+        <w:t xml:space="preserve">, P., et al., (2021) Untangling introductions and persistence in COVID-19 resurgence in Europe. </w:t>
+      </w:r>
+      <w:r>
+        <w:rPr>
+          <w:rFonts w:cs="Times New Roman"/>
+          <w:i/>
+          <w:iCs/>
+        </w:rPr>
+        <w:t>Nature.</w:t>
+      </w:r>
+    </w:p>
+    <w:p>
+      <w:pPr>
+        <w:ind w:left="720" w:hanging="720"/>
+        <w:rPr>
+          <w:rFonts w:cs="Times New Roman"/>
+          <w:iCs/>
+        </w:rPr>
+      </w:pPr>
+      <w:r>
+        <w:rPr>
+          <w:rFonts w:cs="Times New Roman"/>
+        </w:rPr>
+        <w:t>Holbrook</w:t>
+      </w:r>
+      <w:r>
+        <w:rPr>
+          <w:rFonts w:cs="Times New Roman"/>
+        </w:rPr>
+        <w:t>,</w:t>
+      </w:r>
+      <w:r>
+        <w:rPr>
+          <w:rFonts w:cs="Times New Roman"/>
+        </w:rPr>
+        <w:t xml:space="preserve"> A. J., </w:t>
+      </w:r>
+      <w:r>
+        <w:rPr>
+          <w:rFonts w:cs="Times New Roman"/>
+          <w:b/>
+          <w:bCs/>
+        </w:rPr>
+        <w:t>Ji, X.</w:t>
+      </w:r>
+      <w:r>
+        <w:rPr>
+          <w:rFonts w:cs="Times New Roman"/>
+        </w:rPr>
+        <w:t xml:space="preserve">, &amp; </w:t>
+      </w:r>
+      <w:proofErr w:type="spellStart"/>
+      <w:r>
+        <w:rPr>
+          <w:rFonts w:cs="Times New Roman"/>
+        </w:rPr>
+        <w:t>Suchard</w:t>
+      </w:r>
+      <w:proofErr w:type="spellEnd"/>
+      <w:r>
+        <w:rPr>
+          <w:rFonts w:cs="Times New Roman"/>
+        </w:rPr>
+        <w:t>, M. A. (</w:t>
+      </w:r>
+      <w:r>
+        <w:rPr>
+          <w:rFonts w:cs="Times New Roman"/>
+        </w:rPr>
+        <w:t>2021</w:t>
+      </w:r>
+      <w:r>
+        <w:rPr>
+          <w:rFonts w:cs="Times New Roman"/>
+        </w:rPr>
+        <w:t xml:space="preserve">) </w:t>
+      </w:r>
+      <w:r>
+        <w:rPr>
+          <w:rFonts w:cs="Times New Roman"/>
+        </w:rPr>
+        <w:t xml:space="preserve">Bayesian mitigation of spatial coarsening for a </w:t>
+      </w:r>
+      <w:proofErr w:type="gramStart"/>
+      <w:r>
+        <w:rPr>
+          <w:rFonts w:cs="Times New Roman"/>
+        </w:rPr>
+        <w:t>fairly flexible</w:t>
+      </w:r>
+      <w:proofErr w:type="gramEnd"/>
+      <w:r>
+        <w:rPr>
+          <w:rFonts w:cs="Times New Roman"/>
+        </w:rPr>
+        <w:t xml:space="preserve"> spatiotemporal Hawkes model.</w:t>
+      </w:r>
+      <w:r>
+        <w:rPr>
+          <w:rFonts w:cs="Times New Roman"/>
+        </w:rPr>
+        <w:t xml:space="preserve"> </w:t>
+      </w:r>
+      <w:r>
+        <w:rPr>
+          <w:rFonts w:cs="Times New Roman"/>
+          <w:i/>
+        </w:rPr>
+        <w:t>Annals of Applied Statistics, in press</w:t>
+      </w:r>
+    </w:p>
+    <w:p>
+      <w:pPr>
+        <w:ind w:left="720" w:hanging="720"/>
+        <w:rPr>
+          <w:rFonts w:cs="Times New Roman"/>
+          <w:i/>
+          <w:iCs/>
+        </w:rPr>
+      </w:pPr>
+      <w:proofErr w:type="spellStart"/>
+      <w:r>
+        <w:rPr>
+          <w:rFonts w:cs="Times New Roman"/>
+        </w:rPr>
+        <w:t>Landeros</w:t>
+      </w:r>
+      <w:proofErr w:type="spellEnd"/>
+      <w:r>
+        <w:rPr>
+          <w:rFonts w:cs="Times New Roman"/>
+        </w:rPr>
+        <w:t xml:space="preserve">, A., </w:t>
+      </w:r>
+      <w:r>
+        <w:rPr>
+          <w:rFonts w:cs="Times New Roman"/>
+          <w:b/>
+          <w:bCs/>
+        </w:rPr>
+        <w:t>Ji, X.</w:t>
+      </w:r>
+      <w:r>
+        <w:rPr>
+          <w:rFonts w:cs="Times New Roman"/>
+        </w:rPr>
+        <w:t xml:space="preserve">, Lange, K., Stutz, T. C., Xu, J., </w:t>
+      </w:r>
+      <w:proofErr w:type="spellStart"/>
+      <w:r>
+        <w:rPr>
+          <w:rFonts w:cs="Times New Roman"/>
+        </w:rPr>
+        <w:t>Sehl</w:t>
+      </w:r>
+      <w:proofErr w:type="spellEnd"/>
+      <w:r>
+        <w:rPr>
+          <w:rFonts w:cs="Times New Roman"/>
+        </w:rPr>
+        <w:t xml:space="preserve">, M. E., &amp; </w:t>
+      </w:r>
+      <w:proofErr w:type="spellStart"/>
+      <w:r>
+        <w:rPr>
+          <w:rFonts w:cs="Times New Roman"/>
+        </w:rPr>
+        <w:t>Sinsheimer</w:t>
+      </w:r>
+      <w:proofErr w:type="spellEnd"/>
+      <w:r>
+        <w:rPr>
+          <w:rFonts w:cs="Times New Roman"/>
+        </w:rPr>
+        <w:t xml:space="preserve">, J. S. (2021) An examination of school reopening strategies during the SARS-CoV-2 pandemic. </w:t>
+      </w:r>
+      <w:proofErr w:type="spellStart"/>
+      <w:r>
+        <w:rPr>
+          <w:rFonts w:cs="Times New Roman"/>
+          <w:i/>
+          <w:iCs/>
+        </w:rPr>
+        <w:t>PloS</w:t>
+      </w:r>
+      <w:proofErr w:type="spellEnd"/>
+      <w:r>
+        <w:rPr>
+          <w:rFonts w:cs="Times New Roman"/>
+          <w:i/>
+          <w:iCs/>
+        </w:rPr>
+        <w:t xml:space="preserve"> one.</w:t>
+      </w:r>
+    </w:p>
+    <w:p>
+      <w:pPr>
+        <w:ind w:left="720" w:hanging="720"/>
+        <w:rPr>
+          <w:rFonts w:cs="Times New Roman"/>
+        </w:rPr>
+      </w:pPr>
+      <w:r>
+        <w:rPr>
+          <w:rFonts w:cs="Times New Roman"/>
+        </w:rPr>
+        <w:t xml:space="preserve">Zhang, Z., Nishimura, A., Bastide, P., </w:t>
+      </w:r>
+      <w:r>
+        <w:rPr>
+          <w:rFonts w:cs="Times New Roman"/>
+          <w:b/>
+          <w:bCs/>
+        </w:rPr>
+        <w:t>Ji, X.</w:t>
+      </w:r>
+      <w:r>
+        <w:rPr>
+          <w:rFonts w:cs="Times New Roman"/>
+        </w:rPr>
+        <w:t xml:space="preserve">, Payne, R. P., </w:t>
+      </w:r>
+      <w:proofErr w:type="spellStart"/>
+      <w:r>
+        <w:rPr>
+          <w:rFonts w:cs="Times New Roman"/>
+        </w:rPr>
+        <w:t>Goulder</w:t>
+      </w:r>
+      <w:proofErr w:type="spellEnd"/>
+      <w:r>
+        <w:rPr>
+          <w:rFonts w:cs="Times New Roman"/>
+        </w:rPr>
+        <w:t xml:space="preserve">, P., ... &amp; </w:t>
+      </w:r>
+      <w:proofErr w:type="spellStart"/>
+      <w:r>
+        <w:rPr>
+          <w:rFonts w:cs="Times New Roman"/>
+        </w:rPr>
+        <w:t>Suchard</w:t>
+      </w:r>
+      <w:proofErr w:type="spellEnd"/>
+      <w:r>
+        <w:rPr>
+          <w:rFonts w:cs="Times New Roman"/>
+        </w:rPr>
+        <w:t xml:space="preserve">, M. A. (2021). Large-scale inference of correlation among mixed-type biological traits with phylogenetic multivariate </w:t>
+      </w:r>
+      <w:proofErr w:type="spellStart"/>
+      <w:r>
+        <w:rPr>
+          <w:rFonts w:cs="Times New Roman"/>
+        </w:rPr>
+        <w:t>probit</w:t>
+      </w:r>
+      <w:proofErr w:type="spellEnd"/>
+      <w:r>
+        <w:rPr>
+          <w:rFonts w:cs="Times New Roman"/>
+        </w:rPr>
+        <w:t xml:space="preserve"> models. </w:t>
+      </w:r>
+      <w:r>
+        <w:rPr>
+          <w:rFonts w:cs="Times New Roman"/>
+          <w:i/>
+          <w:iCs/>
+        </w:rPr>
+        <w:t>The Annals of Applied Statistics</w:t>
+      </w:r>
+      <w:r>
+        <w:rPr>
+          <w:rFonts w:cs="Times New Roman"/>
+        </w:rPr>
+        <w:t>, 15(1), 230-251.</w:t>
+      </w:r>
+    </w:p>
+    <w:p>
+      <w:pPr>
+        <w:ind w:left="720" w:hanging="720"/>
+        <w:rPr>
+          <w:rFonts w:cs="Times New Roman"/>
+        </w:rPr>
+      </w:pPr>
+      <w:proofErr w:type="spellStart"/>
+      <w:r>
+        <w:rPr>
+          <w:rFonts w:cs="Times New Roman"/>
+        </w:rPr>
+        <w:t>Lindelof</w:t>
+      </w:r>
+      <w:proofErr w:type="spellEnd"/>
+      <w:r>
+        <w:rPr>
+          <w:rFonts w:cs="Times New Roman"/>
+        </w:rPr>
+        <w:t xml:space="preserve">, K., Lindo, J. A., Zhou, W., </w:t>
+      </w:r>
+      <w:r>
+        <w:rPr>
+          <w:rFonts w:cs="Times New Roman"/>
+          <w:b/>
+          <w:bCs/>
+        </w:rPr>
+        <w:t>Ji, X.</w:t>
+      </w:r>
+      <w:r>
+        <w:rPr>
+          <w:rFonts w:cs="Times New Roman"/>
+        </w:rPr>
+        <w:t xml:space="preserve">, &amp; Xiang, Q. Y. J. </w:t>
+      </w:r>
+      <w:r>
+        <w:rPr>
+          <w:rFonts w:cs="Times New Roman"/>
+        </w:rPr>
+        <w:t>(</w:t>
+      </w:r>
+      <w:r>
+        <w:rPr>
+          <w:rFonts w:cs="Times New Roman"/>
+        </w:rPr>
+        <w:t>2020</w:t>
+      </w:r>
+      <w:r>
+        <w:rPr>
+          <w:rFonts w:cs="Times New Roman"/>
+        </w:rPr>
+        <w:t xml:space="preserve">) </w:t>
+      </w:r>
+      <w:proofErr w:type="spellStart"/>
+      <w:r>
+        <w:rPr>
+          <w:rFonts w:cs="Times New Roman" w:hint="eastAsia"/>
+        </w:rPr>
+        <w:t>Phylogenomics</w:t>
+      </w:r>
+      <w:proofErr w:type="spellEnd"/>
+      <w:r>
+        <w:rPr>
+          <w:rFonts w:cs="Times New Roman" w:hint="eastAsia"/>
+        </w:rPr>
+        <w:t>, biogeography, and evolution of the blue</w:t>
+      </w:r>
+      <w:r>
+        <w:rPr>
+          <w:rFonts w:cs="Times New Roman" w:hint="eastAsia"/>
+        </w:rPr>
+        <w:t>‐</w:t>
+      </w:r>
+      <w:r>
+        <w:rPr>
+          <w:rFonts w:cs="Times New Roman" w:hint="eastAsia"/>
+        </w:rPr>
+        <w:t xml:space="preserve"> or white</w:t>
+      </w:r>
+      <w:r>
+        <w:rPr>
+          <w:rFonts w:cs="Times New Roman" w:hint="eastAsia"/>
+        </w:rPr>
+        <w:t>‐</w:t>
+      </w:r>
+      <w:r>
+        <w:rPr>
+          <w:rFonts w:cs="Times New Roman" w:hint="eastAsia"/>
+        </w:rPr>
+        <w:t>fruited dogwoods (</w:t>
+      </w:r>
+      <w:proofErr w:type="spellStart"/>
+      <w:r>
+        <w:rPr>
+          <w:rFonts w:cs="Times New Roman" w:hint="eastAsia"/>
+        </w:rPr>
+        <w:t>Cornus</w:t>
+      </w:r>
+      <w:proofErr w:type="spellEnd"/>
+      <w:r>
+        <w:rPr>
+          <w:rFonts w:cs="Times New Roman" w:hint="eastAsia"/>
+        </w:rPr>
+        <w:t xml:space="preserve">) </w:t>
+      </w:r>
+      <w:r>
+        <w:rPr>
+          <w:rFonts w:cs="Times New Roman" w:hint="eastAsia"/>
+        </w:rPr>
+        <w:t>‐</w:t>
+      </w:r>
+      <w:r>
+        <w:rPr>
+          <w:rFonts w:cs="Times New Roman" w:hint="eastAsia"/>
+        </w:rPr>
+        <w:t xml:space="preserve"> insights into morphological and ecological niche divergence following intercontinental geographic isolation</w:t>
+      </w:r>
+      <w:r>
+        <w:rPr>
+          <w:rFonts w:cs="Times New Roman"/>
+        </w:rPr>
+        <w:t xml:space="preserve">. </w:t>
+      </w:r>
+      <w:r>
+        <w:rPr>
+          <w:rFonts w:cs="Times New Roman"/>
+          <w:i/>
+        </w:rPr>
+        <w:t>Journal of Systematics and Evolution</w:t>
+      </w:r>
+    </w:p>
+    <w:p>
+      <w:pPr>
+        <w:ind w:left="720" w:hanging="720"/>
+        <w:rPr>
+          <w:rFonts w:cs="Times New Roman"/>
+          <w:iCs/>
+        </w:rPr>
+      </w:pPr>
+      <w:r>
+        <w:rPr>
+          <w:rFonts w:cs="Times New Roman"/>
+          <w:iCs/>
+        </w:rPr>
+        <w:t xml:space="preserve">Sun, J., He, W. T., Wang, L., Lai, A., </w:t>
+      </w:r>
+      <w:r>
+        <w:rPr>
+          <w:rFonts w:cs="Times New Roman"/>
+          <w:b/>
+          <w:bCs/>
+          <w:iCs/>
+        </w:rPr>
+        <w:t>Ji, X.</w:t>
+      </w:r>
+      <w:r>
+        <w:rPr>
+          <w:rFonts w:cs="Times New Roman"/>
+          <w:iCs/>
+        </w:rPr>
+        <w:t xml:space="preserve">, </w:t>
+      </w:r>
+      <w:proofErr w:type="spellStart"/>
+      <w:r>
+        <w:rPr>
+          <w:rFonts w:cs="Times New Roman"/>
+          <w:iCs/>
+        </w:rPr>
+        <w:t>Zhai</w:t>
+      </w:r>
+      <w:proofErr w:type="spellEnd"/>
+      <w:r>
+        <w:rPr>
+          <w:rFonts w:cs="Times New Roman"/>
+          <w:iCs/>
+        </w:rPr>
+        <w:t xml:space="preserve">, X., ... &amp; </w:t>
+      </w:r>
+      <w:proofErr w:type="spellStart"/>
+      <w:r>
+        <w:rPr>
+          <w:rFonts w:cs="Times New Roman"/>
+          <w:iCs/>
+        </w:rPr>
+        <w:t>Veit</w:t>
+      </w:r>
+      <w:proofErr w:type="spellEnd"/>
+      <w:r>
+        <w:rPr>
+          <w:rFonts w:cs="Times New Roman"/>
+          <w:iCs/>
+        </w:rPr>
+        <w:t xml:space="preserve">, M. (2020). COVID-19: epidemiology, evolution, and cross-disciplinary perspectives. </w:t>
+      </w:r>
+      <w:r>
+        <w:rPr>
+          <w:rFonts w:cs="Times New Roman"/>
+          <w:i/>
+        </w:rPr>
+        <w:t>Trends in Molecular Medicine.</w:t>
+      </w:r>
+    </w:p>
+    <w:p>
+      <w:pPr>
+        <w:ind w:left="720" w:hanging="720"/>
+        <w:rPr>
+          <w:rFonts w:cs="Times New Roman"/>
+        </w:rPr>
+      </w:pPr>
+      <w:r>
+        <w:rPr>
+          <w:rFonts w:cs="Times New Roman"/>
+        </w:rPr>
+        <w:t>He, W.</w:t>
+      </w:r>
+      <w:r>
+        <w:rPr>
+          <w:rFonts w:cs="Times New Roman"/>
+        </w:rPr>
+        <w:t>*</w:t>
+      </w:r>
+      <w:r>
+        <w:rPr>
+          <w:rFonts w:cs="Times New Roman"/>
+        </w:rPr>
+        <w:t xml:space="preserve">, </w:t>
+      </w:r>
+      <w:r>
+        <w:rPr>
+          <w:rFonts w:cs="Times New Roman"/>
+          <w:b/>
+          <w:bCs/>
+        </w:rPr>
+        <w:t>Ji, X.</w:t>
+      </w:r>
+      <w:r>
+        <w:rPr>
+          <w:rFonts w:cs="Times New Roman"/>
+        </w:rPr>
+        <w:t>*</w:t>
+      </w:r>
+      <w:r>
+        <w:rPr>
+          <w:rFonts w:cs="Times New Roman"/>
+        </w:rPr>
+        <w:t>, He, W.</w:t>
+      </w:r>
+      <w:r>
+        <w:rPr>
+          <w:rFonts w:cs="Times New Roman"/>
+        </w:rPr>
+        <w:t xml:space="preserve"> *</w:t>
+      </w:r>
+      <w:r>
+        <w:rPr>
+          <w:rFonts w:cs="Times New Roman"/>
+        </w:rPr>
+        <w:t xml:space="preserve">, </w:t>
+      </w:r>
+      <w:proofErr w:type="spellStart"/>
+      <w:r>
+        <w:rPr>
+          <w:rFonts w:cs="Times New Roman"/>
+        </w:rPr>
+        <w:t>Dellicour</w:t>
+      </w:r>
+      <w:proofErr w:type="spellEnd"/>
+      <w:r>
+        <w:rPr>
+          <w:rFonts w:cs="Times New Roman"/>
+        </w:rPr>
+        <w:t>, S.</w:t>
+      </w:r>
+      <w:r>
+        <w:rPr>
+          <w:rFonts w:cs="Times New Roman"/>
+        </w:rPr>
+        <w:t xml:space="preserve"> *</w:t>
+      </w:r>
+      <w:r>
+        <w:rPr>
+          <w:rFonts w:cs="Times New Roman"/>
+        </w:rPr>
+        <w:t xml:space="preserve">, …, &amp; </w:t>
+      </w:r>
+      <w:proofErr w:type="spellStart"/>
+      <w:r>
+        <w:rPr>
+          <w:rFonts w:cs="Times New Roman"/>
+        </w:rPr>
+        <w:t>Su</w:t>
+      </w:r>
+      <w:proofErr w:type="spellEnd"/>
+      <w:r>
+        <w:rPr>
+          <w:rFonts w:cs="Times New Roman"/>
+        </w:rPr>
+        <w:t>, S. (20</w:t>
+      </w:r>
+      <w:r>
+        <w:rPr>
+          <w:rFonts w:cs="Times New Roman"/>
+        </w:rPr>
+        <w:t>20</w:t>
+      </w:r>
+      <w:r>
+        <w:rPr>
+          <w:rFonts w:cs="Times New Roman"/>
+        </w:rPr>
+        <w:t>)</w:t>
+      </w:r>
+      <w:r>
+        <w:rPr>
+          <w:rFonts w:cs="Times New Roman"/>
+        </w:rPr>
+        <w:t xml:space="preserve"> </w:t>
+      </w:r>
+      <w:r>
+        <w:rPr>
+          <w:rFonts w:cs="Times New Roman"/>
+        </w:rPr>
+        <w:t xml:space="preserve">Genomic epidemiology, evolutionary dynamics, and transmission patterns of porcine </w:t>
+      </w:r>
+      <w:proofErr w:type="spellStart"/>
+      <w:r>
+        <w:rPr>
+          <w:rFonts w:cs="Times New Roman"/>
+        </w:rPr>
+        <w:t>deltacoronavirus</w:t>
+      </w:r>
+      <w:proofErr w:type="spellEnd"/>
+      <w:r>
+        <w:rPr>
+          <w:rFonts w:cs="Times New Roman"/>
+        </w:rPr>
+        <w:t xml:space="preserve">. </w:t>
+      </w:r>
+      <w:r>
+        <w:rPr>
+          <w:rFonts w:cs="Times New Roman"/>
+          <w:i/>
+          <w:iCs/>
+        </w:rPr>
+        <w:t>Molecular Biology and Evolution</w:t>
+      </w:r>
+      <w:r>
+        <w:rPr>
+          <w:rFonts w:cs="Times New Roman"/>
+        </w:rPr>
+        <w:t xml:space="preserve">, </w:t>
+      </w:r>
+      <w:r>
+        <w:rPr>
+          <w:rFonts w:cs="Times New Roman"/>
+        </w:rPr>
+        <w:t>*</w:t>
+      </w:r>
+      <w:r>
+        <w:rPr>
+          <w:rFonts w:cs="Times New Roman"/>
+        </w:rPr>
+        <w:t>equal contribution</w:t>
+      </w:r>
+    </w:p>
+    <w:p>
+      <w:pPr>
+        <w:ind w:left="720" w:hanging="720"/>
+        <w:rPr>
+          <w:rFonts w:cs="Times New Roman"/>
+        </w:rPr>
+      </w:pPr>
+      <w:r>
+        <w:rPr>
+          <w:rFonts w:cs="Times New Roman"/>
+          <w:b/>
+        </w:rPr>
+        <w:t>Ji, X.</w:t>
+      </w:r>
+      <w:r>
+        <w:rPr>
+          <w:rFonts w:cs="Times New Roman"/>
+        </w:rPr>
+        <w:t xml:space="preserve">, Zhang, Z., Holbrook, A., Nishimura, A., </w:t>
+      </w:r>
+      <w:proofErr w:type="spellStart"/>
+      <w:r>
+        <w:rPr>
+          <w:rFonts w:cs="Times New Roman"/>
+        </w:rPr>
+        <w:t>Baele</w:t>
+      </w:r>
+      <w:proofErr w:type="spellEnd"/>
+      <w:r>
+        <w:rPr>
+          <w:rFonts w:cs="Times New Roman"/>
+        </w:rPr>
+        <w:t>, G.</w:t>
+      </w:r>
+      <w:r>
+        <w:rPr>
+          <w:rFonts w:cs="Times New Roman"/>
+        </w:rPr>
+        <w:t xml:space="preserve">, </w:t>
+      </w:r>
+      <w:proofErr w:type="spellStart"/>
+      <w:r>
+        <w:rPr>
+          <w:rFonts w:cs="Times New Roman"/>
+        </w:rPr>
+        <w:t>Rambaut</w:t>
+      </w:r>
+      <w:proofErr w:type="spellEnd"/>
+      <w:r>
+        <w:rPr>
+          <w:rFonts w:cs="Times New Roman"/>
+        </w:rPr>
+        <w:t>, A.</w:t>
+      </w:r>
+      <w:r>
+        <w:rPr>
+          <w:rFonts w:cs="Times New Roman"/>
+        </w:rPr>
+        <w:t xml:space="preserve">, </w:t>
+      </w:r>
+      <w:proofErr w:type="spellStart"/>
+      <w:r>
+        <w:rPr>
+          <w:rFonts w:cs="Times New Roman"/>
+        </w:rPr>
+        <w:t>Lemey</w:t>
+      </w:r>
+      <w:proofErr w:type="spellEnd"/>
+      <w:r>
+        <w:rPr>
+          <w:rFonts w:cs="Times New Roman"/>
+        </w:rPr>
+        <w:t xml:space="preserve">, P., &amp; </w:t>
+      </w:r>
+      <w:proofErr w:type="spellStart"/>
+      <w:r>
+        <w:rPr>
+          <w:rFonts w:cs="Times New Roman"/>
+        </w:rPr>
+        <w:t>Suchard</w:t>
+      </w:r>
+      <w:proofErr w:type="spellEnd"/>
+      <w:r>
+        <w:rPr>
+          <w:rFonts w:cs="Times New Roman"/>
+        </w:rPr>
+        <w:t>, M. A. (20</w:t>
+      </w:r>
+      <w:r>
+        <w:rPr>
+          <w:rFonts w:cs="Times New Roman"/>
+        </w:rPr>
+        <w:t>20</w:t>
+      </w:r>
+      <w:r>
+        <w:rPr>
+          <w:rFonts w:cs="Times New Roman"/>
+        </w:rPr>
+        <w:t xml:space="preserve">) Gradients </w:t>
+      </w:r>
+      <w:r>
+        <w:rPr>
+          <w:rFonts w:cs="Times New Roman"/>
+          <w:i/>
+        </w:rPr>
+        <w:t>do</w:t>
+      </w:r>
+      <w:r>
+        <w:rPr>
+          <w:rFonts w:cs="Times New Roman"/>
+        </w:rPr>
+        <w:t xml:space="preserve"> grow on </w:t>
+      </w:r>
+      <w:r>
+        <w:rPr>
+          <w:rFonts w:cs="Times New Roman"/>
+        </w:rPr>
+        <w:t>trees: a linear-</w:t>
+      </w:r>
+      <w:r>
+        <w:rPr>
+          <w:rFonts w:cs="Times New Roman"/>
+        </w:rPr>
+        <w:t>time</w:t>
+      </w:r>
+      <w:r>
+        <w:rPr>
+          <w:rFonts w:cs="Times New Roman"/>
+        </w:rPr>
+        <w:t xml:space="preserve"> O(N)-dimensional</w:t>
+      </w:r>
+      <w:r>
+        <w:rPr>
+          <w:rFonts w:cs="Times New Roman"/>
+        </w:rPr>
+        <w:t xml:space="preserve"> gradient</w:t>
+      </w:r>
+      <w:r>
+        <w:rPr>
+          <w:rFonts w:cs="Times New Roman"/>
+        </w:rPr>
+        <w:t xml:space="preserve"> for statistical phylogenetics</w:t>
+      </w:r>
+      <w:r>
+        <w:rPr>
+          <w:rFonts w:cs="Times New Roman"/>
+        </w:rPr>
+        <w:t>.</w:t>
+      </w:r>
+      <w:r>
+        <w:rPr>
+          <w:rFonts w:cs="Times New Roman"/>
+        </w:rPr>
+        <w:t xml:space="preserve"> </w:t>
+      </w:r>
+      <w:r>
+        <w:rPr>
+          <w:rFonts w:cs="Times New Roman"/>
+          <w:i/>
+        </w:rPr>
+        <w:t>Molecular Biology and Evolution</w:t>
+      </w:r>
+      <w:r>
+        <w:rPr>
+          <w:rFonts w:cs="Times New Roman"/>
+        </w:rPr>
+        <w:t xml:space="preserve">, </w:t>
+      </w:r>
+      <w:r>
+        <w:rPr>
+          <w:rFonts w:cs="Times New Roman"/>
+        </w:rPr>
+        <w:t>arXiv:</w:t>
+      </w:r>
+      <w:r>
+        <w:rPr>
+          <w:rFonts w:cs="Times New Roman"/>
+        </w:rPr>
+        <w:t>1</w:t>
+      </w:r>
+      <w:r>
+        <w:rPr>
+          <w:rFonts w:cs="Times New Roman"/>
+        </w:rPr>
+        <w:t>905.12146</w:t>
+      </w:r>
+      <w:r>
+        <w:rPr>
+          <w:rFonts w:cs="Times New Roman"/>
+        </w:rPr>
+        <w:t xml:space="preserve"> [stat.CO]</w:t>
+      </w:r>
+    </w:p>
+    <w:p>
+      <w:pPr>
+        <w:ind w:left="720" w:hanging="720"/>
+        <w:rPr>
+          <w:rFonts w:cs="Times New Roman"/>
+        </w:rPr>
+      </w:pPr>
+      <w:r>
+        <w:rPr>
+          <w:rFonts w:cs="Times New Roman"/>
+        </w:rPr>
+        <w:t xml:space="preserve">Fisher, A., </w:t>
+      </w:r>
+      <w:r>
+        <w:rPr>
+          <w:rFonts w:cs="Times New Roman"/>
+          <w:b/>
+        </w:rPr>
+        <w:t>Ji, X.</w:t>
+      </w:r>
+      <w:r>
+        <w:rPr>
+          <w:rFonts w:cs="Times New Roman"/>
+          <w:bCs/>
+        </w:rPr>
+        <w:t>,</w:t>
+      </w:r>
+      <w:r>
+        <w:rPr>
+          <w:rFonts w:cs="Times New Roman"/>
+          <w:b/>
+        </w:rPr>
+        <w:t xml:space="preserve"> </w:t>
+      </w:r>
+      <w:r>
+        <w:rPr>
+          <w:rFonts w:cs="Times New Roman"/>
+          <w:bCs/>
+        </w:rPr>
+        <w:t>Zhang,</w:t>
+      </w:r>
+      <w:r>
+        <w:rPr>
+          <w:rFonts w:cs="Times New Roman"/>
+          <w:bCs/>
+        </w:rPr>
+        <w:t xml:space="preserve"> Z.,</w:t>
+      </w:r>
+      <w:r>
+        <w:rPr>
+          <w:rFonts w:cs="Times New Roman"/>
+        </w:rPr>
+        <w:t xml:space="preserve"> </w:t>
+      </w:r>
+      <w:proofErr w:type="spellStart"/>
+      <w:r>
+        <w:rPr>
+          <w:rFonts w:cs="Times New Roman"/>
+        </w:rPr>
+        <w:t>Lemey</w:t>
+      </w:r>
+      <w:proofErr w:type="spellEnd"/>
+      <w:r>
+        <w:rPr>
+          <w:rFonts w:cs="Times New Roman"/>
+        </w:rPr>
+        <w:t xml:space="preserve">, P., &amp; </w:t>
+      </w:r>
+      <w:proofErr w:type="spellStart"/>
+      <w:r>
+        <w:rPr>
+          <w:rFonts w:cs="Times New Roman"/>
+        </w:rPr>
+        <w:t>Suchard</w:t>
+      </w:r>
+      <w:proofErr w:type="spellEnd"/>
+      <w:r>
+        <w:rPr>
+          <w:rFonts w:cs="Times New Roman"/>
+        </w:rPr>
+        <w:t>, M. A. (20</w:t>
+      </w:r>
+      <w:r>
+        <w:rPr>
+          <w:rFonts w:cs="Times New Roman"/>
+        </w:rPr>
+        <w:t>20</w:t>
+      </w:r>
+      <w:r>
+        <w:rPr>
+          <w:rFonts w:cs="Times New Roman"/>
+        </w:rPr>
+        <w:t xml:space="preserve">) Relaxed random walks at scale. </w:t>
+      </w:r>
+      <w:r>
+        <w:rPr>
+          <w:rFonts w:cs="Times New Roman"/>
+          <w:i/>
+          <w:iCs/>
+        </w:rPr>
+        <w:t>Systematic Biology</w:t>
+      </w:r>
+      <w:r>
+        <w:rPr>
+          <w:rFonts w:cs="Times New Roman"/>
+        </w:rPr>
+        <w:t>, arXiv:1906.04834[q-bio.PE]</w:t>
+      </w:r>
+    </w:p>
+    <w:p>
+      <w:pPr>
+        <w:ind w:left="720" w:hanging="720"/>
+        <w:rPr>
+          <w:rFonts w:cs="Times New Roman"/>
+        </w:rPr>
+      </w:pPr>
+      <w:proofErr w:type="spellStart"/>
+      <w:r>
+        <w:rPr>
+          <w:rFonts w:cs="Times New Roman"/>
+        </w:rPr>
+        <w:t>Blestsa</w:t>
+      </w:r>
+      <w:proofErr w:type="spellEnd"/>
+      <w:r>
+        <w:rPr>
+          <w:rFonts w:cs="Times New Roman"/>
+        </w:rPr>
+        <w:t xml:space="preserve">, M., </w:t>
+      </w:r>
+      <w:proofErr w:type="spellStart"/>
+      <w:r>
+        <w:rPr>
+          <w:rFonts w:cs="Times New Roman"/>
+        </w:rPr>
+        <w:t>Suchard</w:t>
+      </w:r>
+      <w:proofErr w:type="spellEnd"/>
+      <w:r>
+        <w:rPr>
+          <w:rFonts w:cs="Times New Roman"/>
+        </w:rPr>
+        <w:t xml:space="preserve">, M. A., </w:t>
+      </w:r>
+      <w:r>
+        <w:rPr>
+          <w:rFonts w:cs="Times New Roman"/>
+          <w:b/>
+        </w:rPr>
+        <w:t>Ji, X.</w:t>
+      </w:r>
+      <w:r>
+        <w:rPr>
+          <w:rFonts w:cs="Times New Roman"/>
+        </w:rPr>
+        <w:t xml:space="preserve">, </w:t>
+      </w:r>
+      <w:proofErr w:type="spellStart"/>
+      <w:r>
+        <w:rPr>
+          <w:rFonts w:cs="Times New Roman"/>
+        </w:rPr>
+        <w:t>Gryseels</w:t>
+      </w:r>
+      <w:proofErr w:type="spellEnd"/>
+      <w:r>
+        <w:rPr>
+          <w:rFonts w:cs="Times New Roman"/>
+        </w:rPr>
+        <w:t xml:space="preserve">, S., </w:t>
+      </w:r>
+      <w:proofErr w:type="spellStart"/>
+      <w:r>
+        <w:rPr>
+          <w:rFonts w:cs="Times New Roman"/>
+        </w:rPr>
+        <w:t>Vrancken</w:t>
+      </w:r>
+      <w:proofErr w:type="spellEnd"/>
+      <w:r>
+        <w:rPr>
+          <w:rFonts w:cs="Times New Roman"/>
+        </w:rPr>
+        <w:t xml:space="preserve">, B., </w:t>
+      </w:r>
+      <w:proofErr w:type="spellStart"/>
+      <w:r>
+        <w:rPr>
+          <w:rFonts w:cs="Times New Roman"/>
+        </w:rPr>
+        <w:t>Baele</w:t>
+      </w:r>
+      <w:proofErr w:type="spellEnd"/>
+      <w:r>
+        <w:rPr>
+          <w:rFonts w:cs="Times New Roman"/>
+        </w:rPr>
+        <w:t xml:space="preserve">, G., </w:t>
+      </w:r>
+      <w:proofErr w:type="spellStart"/>
+      <w:r>
+        <w:rPr>
+          <w:rFonts w:cs="Times New Roman"/>
+        </w:rPr>
+        <w:t>Worobey</w:t>
+      </w:r>
+      <w:proofErr w:type="spellEnd"/>
+      <w:r>
+        <w:rPr>
+          <w:rFonts w:cs="Times New Roman"/>
+        </w:rPr>
+        <w:t xml:space="preserve">, M., &amp; </w:t>
+      </w:r>
+      <w:proofErr w:type="spellStart"/>
+      <w:r>
+        <w:rPr>
+          <w:rFonts w:cs="Times New Roman"/>
+        </w:rPr>
+        <w:t>Lemey</w:t>
+      </w:r>
+      <w:proofErr w:type="spellEnd"/>
+      <w:r>
+        <w:rPr>
+          <w:rFonts w:cs="Times New Roman"/>
+        </w:rPr>
+        <w:t xml:space="preserve">, P. (2019) Divergence dating using mixed effects clock modelling: an application to HIV-1. </w:t>
+      </w:r>
+      <w:r>
+        <w:rPr>
+          <w:rFonts w:cs="Times New Roman"/>
+          <w:i/>
+        </w:rPr>
+        <w:t>Virus Evolution</w:t>
+      </w:r>
+      <w:r>
+        <w:rPr>
+          <w:rFonts w:cs="Times New Roman"/>
+        </w:rPr>
+        <w:t xml:space="preserve">, </w:t>
+      </w:r>
+      <w:r>
+        <w:rPr>
+          <w:rFonts w:cs="Times New Roman"/>
+          <w:iCs/>
+        </w:rPr>
+        <w:t>5(2), vez036</w:t>
+      </w:r>
+      <w:r>
+        <w:rPr>
+          <w:rFonts w:cs="Times New Roman"/>
+        </w:rPr>
+        <w:t>.</w:t>
+      </w:r>
+    </w:p>
+    <w:p>
+      <w:pPr>
+        <w:ind w:left="720" w:hanging="720"/>
+        <w:rPr>
+          <w:rFonts w:cs="Times New Roman"/>
+          <w:iCs/>
+        </w:rPr>
+      </w:pPr>
+      <w:r>
+        <w:rPr>
+          <w:rFonts w:cs="Times New Roman"/>
+          <w:b/>
+        </w:rPr>
+        <w:t>Ji, X.</w:t>
+      </w:r>
+      <w:r>
+        <w:rPr>
+          <w:rFonts w:cs="Times New Roman"/>
+        </w:rPr>
+        <w:t>, Thorne, J. L. (2019</w:t>
+      </w:r>
+      <w:r>
+        <w:rPr>
+          <w:rFonts w:cs="Times New Roman"/>
+        </w:rPr>
+        <w:t xml:space="preserve">) A phylogenetic approach disentangles the </w:t>
+      </w:r>
+      <w:r>
+        <w:rPr>
+          <w:rFonts w:cs="Times New Roman"/>
+          <w:noProof/>
+        </w:rPr>
+        <w:t>tract</w:t>
+      </w:r>
+      <w:r>
+        <w:rPr>
+          <w:rFonts w:cs="Times New Roman"/>
+        </w:rPr>
+        <w:t xml:space="preserve"> length and initiation rate of </w:t>
+      </w:r>
+      <w:proofErr w:type="spellStart"/>
+      <w:r>
+        <w:rPr>
+          <w:rFonts w:cs="Times New Roman"/>
+        </w:rPr>
+        <w:t>interlocus</w:t>
+      </w:r>
+      <w:proofErr w:type="spellEnd"/>
+      <w:r>
+        <w:rPr>
+          <w:rFonts w:cs="Times New Roman"/>
+        </w:rPr>
+        <w:t xml:space="preserve"> gene conversions. </w:t>
+      </w:r>
+      <w:r>
+        <w:rPr>
+          <w:rFonts w:cs="Times New Roman"/>
+          <w:i/>
+        </w:rPr>
+        <w:t>in submission</w:t>
+      </w:r>
+      <w:r>
+        <w:rPr>
+          <w:rFonts w:cs="Times New Roman"/>
+          <w:iCs/>
+        </w:rPr>
+        <w:t>, arXiv:1908.08608 [q-bio.PE]</w:t>
+      </w:r>
+    </w:p>
+    <w:p>
+      <w:pPr>
+        <w:ind w:left="720" w:hanging="720"/>
+        <w:rPr>
+          <w:rFonts w:cs="Times New Roman"/>
+        </w:rPr>
+      </w:pPr>
+      <w:r>
+        <w:rPr>
+          <w:rFonts w:cs="Times New Roman"/>
+        </w:rPr>
+        <w:t xml:space="preserve">Li, G., Zhang, W., Wang, R., Xing, G., Wang, S., </w:t>
+      </w:r>
+      <w:r>
+        <w:rPr>
+          <w:rFonts w:cs="Times New Roman"/>
+          <w:b/>
+        </w:rPr>
+        <w:t>Ji, X.</w:t>
+      </w:r>
+      <w:r>
+        <w:rPr>
+          <w:rFonts w:cs="Times New Roman"/>
+        </w:rPr>
+        <w:t xml:space="preserve">, ... &amp; Zhou, J. (2019). Genetic Analysis and Evolutionary Changes of the Torque </w:t>
+      </w:r>
+      <w:proofErr w:type="spellStart"/>
+      <w:r>
+        <w:rPr>
+          <w:rFonts w:cs="Times New Roman"/>
+        </w:rPr>
+        <w:t>teno</w:t>
+      </w:r>
+      <w:proofErr w:type="spellEnd"/>
+      <w:r>
+        <w:rPr>
+          <w:rFonts w:cs="Times New Roman"/>
+        </w:rPr>
+        <w:t xml:space="preserve"> sus Virus. </w:t>
+      </w:r>
+      <w:r>
+        <w:rPr>
+          <w:rFonts w:cs="Times New Roman"/>
+          <w:i/>
+        </w:rPr>
+        <w:t>International journal of molecular sciences</w:t>
+      </w:r>
+      <w:r>
+        <w:rPr>
+          <w:rFonts w:cs="Times New Roman"/>
+        </w:rPr>
+        <w:t>, 20(12), 2881.</w:t>
+      </w:r>
+    </w:p>
+    <w:p>
+      <w:pPr>
+        <w:ind w:left="720" w:hanging="720"/>
+        <w:rPr>
+          <w:rFonts w:cs="Times New Roman"/>
+        </w:rPr>
+      </w:pPr>
+      <w:r>
+        <w:rPr>
+          <w:rFonts w:cs="Times New Roman"/>
+        </w:rPr>
+        <w:t xml:space="preserve">Zhou, W., </w:t>
+      </w:r>
+      <w:r>
+        <w:rPr>
+          <w:rFonts w:cs="Times New Roman"/>
+          <w:b/>
+        </w:rPr>
+        <w:t>Ji, X.</w:t>
+      </w:r>
+      <w:r>
+        <w:rPr>
+          <w:rFonts w:cs="Times New Roman"/>
+        </w:rPr>
+        <w:t xml:space="preserve">, Obata, S., </w:t>
+      </w:r>
+      <w:proofErr w:type="spellStart"/>
+      <w:r>
+        <w:rPr>
+          <w:rFonts w:cs="Times New Roman"/>
+        </w:rPr>
+        <w:t>Pais</w:t>
+      </w:r>
+      <w:proofErr w:type="spellEnd"/>
+      <w:r>
+        <w:rPr>
+          <w:rFonts w:cs="Times New Roman"/>
+        </w:rPr>
+        <w:t>, A., Dong, Y., Peet, R.,</w:t>
+      </w:r>
+      <w:r>
+        <w:rPr>
+          <w:rFonts w:cs="Times New Roman"/>
+        </w:rPr>
+        <w:t xml:space="preserve"> &amp;</w:t>
+      </w:r>
+      <w:r>
+        <w:rPr>
+          <w:rFonts w:cs="Times New Roman"/>
+        </w:rPr>
+        <w:t xml:space="preserve"> Xiang, Q., (2018) Resolving relationships and phylogeographic history of the Nyssa sylvatica complex using data from RAD-seq and species distribution modeling. </w:t>
+      </w:r>
+      <w:r>
+        <w:rPr>
+          <w:rFonts w:cs="Times New Roman"/>
+          <w:i/>
+        </w:rPr>
+        <w:t xml:space="preserve">Molecular </w:t>
+      </w:r>
+      <w:r>
+        <w:rPr>
+          <w:rFonts w:cs="Times New Roman"/>
+          <w:i/>
+          <w:noProof/>
+        </w:rPr>
+        <w:t>Phylogenetic</w:t>
+      </w:r>
+      <w:r>
+        <w:rPr>
+          <w:rFonts w:cs="Times New Roman"/>
+          <w:i/>
+        </w:rPr>
+        <w:t xml:space="preserve"> and Evolution</w:t>
+      </w:r>
+      <w:r>
+        <w:rPr>
+          <w:rFonts w:cs="Times New Roman"/>
+        </w:rPr>
+        <w:t xml:space="preserve">, 126, 1-16. </w:t>
+      </w:r>
+    </w:p>
+    <w:p>
+      <w:pPr>
+        <w:ind w:left="720" w:hanging="720"/>
+        <w:rPr>
+          <w:rFonts w:cs="Times New Roman"/>
+        </w:rPr>
+      </w:pPr>
+      <w:r>
+        <w:rPr>
+          <w:rFonts w:cs="Times New Roman"/>
+          <w:b/>
+        </w:rPr>
+        <w:t>Ji, X.</w:t>
+      </w:r>
+      <w:r>
+        <w:rPr>
+          <w:rFonts w:cs="Times New Roman"/>
+        </w:rPr>
+        <w:t xml:space="preserve"> (2017). Phylogenetic approaches for quantifying </w:t>
+      </w:r>
+      <w:proofErr w:type="spellStart"/>
+      <w:r>
+        <w:rPr>
+          <w:rFonts w:cs="Times New Roman"/>
+        </w:rPr>
+        <w:t>interlocus</w:t>
+      </w:r>
+      <w:proofErr w:type="spellEnd"/>
+      <w:r>
+        <w:rPr>
+          <w:rFonts w:cs="Times New Roman"/>
+        </w:rPr>
+        <w:t xml:space="preserve"> gene conversion. Doctoral Dissertation</w:t>
+      </w:r>
+    </w:p>
+    <w:p>
+      <w:pPr>
+        <w:ind w:left="720" w:hanging="720"/>
+        <w:rPr>
+          <w:rFonts w:cs="Times New Roman"/>
+        </w:rPr>
+      </w:pPr>
+      <w:r>
+        <w:rPr>
+          <w:rFonts w:cs="Times New Roman"/>
+          <w:b/>
+        </w:rPr>
+        <w:t>Ji, X.</w:t>
+      </w:r>
+      <w:r>
+        <w:rPr>
+          <w:rFonts w:cs="Times New Roman"/>
+        </w:rPr>
+        <w:t xml:space="preserve">, </w:t>
+      </w:r>
+      <w:proofErr w:type="spellStart"/>
+      <w:r>
+        <w:rPr>
+          <w:rFonts w:cs="Times New Roman"/>
+        </w:rPr>
+        <w:t>Griffing</w:t>
+      </w:r>
+      <w:proofErr w:type="spellEnd"/>
+      <w:r>
+        <w:rPr>
+          <w:rFonts w:cs="Times New Roman"/>
+        </w:rPr>
+        <w:t xml:space="preserve">, A., &amp; Thorne, J. L. (2016). A phylogenetic approach finds abundant </w:t>
+      </w:r>
+      <w:proofErr w:type="spellStart"/>
+      <w:r>
+        <w:rPr>
+          <w:rFonts w:cs="Times New Roman"/>
+        </w:rPr>
+        <w:t>interlocus</w:t>
+      </w:r>
+      <w:proofErr w:type="spellEnd"/>
+      <w:r>
+        <w:rPr>
+          <w:rFonts w:cs="Times New Roman"/>
+        </w:rPr>
+        <w:t xml:space="preserve"> gene conversion in yeast. </w:t>
+      </w:r>
+      <w:r>
+        <w:rPr>
+          <w:rFonts w:cs="Times New Roman"/>
+          <w:i/>
+        </w:rPr>
+        <w:t>Molecular Biology and Evolution</w:t>
+      </w:r>
+      <w:r>
+        <w:rPr>
+          <w:rFonts w:cs="Times New Roman"/>
+        </w:rPr>
+        <w:t>, 33(9), 2469-2476.</w:t>
+      </w:r>
+    </w:p>
+    <w:p>
+      <w:pPr>
+        <w:ind w:left="720" w:hanging="720"/>
+        <w:rPr>
+          <w:rFonts w:cs="Times New Roman"/>
+        </w:rPr>
+      </w:pPr>
+      <w:r>
+        <w:rPr>
+          <w:rFonts w:cs="Times New Roman"/>
+        </w:rPr>
+        <w:t xml:space="preserve">Wang, K., Yu, S., </w:t>
+      </w:r>
+      <w:r>
+        <w:rPr>
+          <w:rFonts w:cs="Times New Roman"/>
+          <w:b/>
+        </w:rPr>
+        <w:t>Ji, X.</w:t>
+      </w:r>
+      <w:r>
+        <w:rPr>
+          <w:rFonts w:cs="Times New Roman"/>
+        </w:rPr>
+        <w:t xml:space="preserve">, </w:t>
+      </w:r>
+      <w:proofErr w:type="spellStart"/>
+      <w:r>
+        <w:rPr>
+          <w:rFonts w:cs="Times New Roman"/>
+        </w:rPr>
+        <w:t>Lakner</w:t>
+      </w:r>
+      <w:proofErr w:type="spellEnd"/>
+      <w:r>
+        <w:rPr>
+          <w:rFonts w:cs="Times New Roman"/>
+        </w:rPr>
+        <w:t xml:space="preserve">, C., </w:t>
+      </w:r>
+      <w:proofErr w:type="spellStart"/>
+      <w:r>
+        <w:rPr>
+          <w:rFonts w:cs="Times New Roman"/>
+        </w:rPr>
+        <w:t>Griffing</w:t>
+      </w:r>
+      <w:proofErr w:type="spellEnd"/>
+      <w:r>
+        <w:rPr>
+          <w:rFonts w:cs="Times New Roman"/>
+        </w:rPr>
+        <w:t xml:space="preserve">, A., &amp; Thorne, J. L. (2015). Roles of Solvent Accessibility and Gene Expression in Modeling Protein Sequence Evolution. </w:t>
+      </w:r>
+      <w:r>
+        <w:rPr>
+          <w:rFonts w:cs="Times New Roman"/>
+          <w:i/>
+        </w:rPr>
+        <w:t>Evolutionary Bioinformatics</w:t>
+      </w:r>
+      <w:r>
+        <w:rPr>
+          <w:rFonts w:cs="Times New Roman"/>
+        </w:rPr>
+        <w:t>, 11, 85.</w:t>
+      </w:r>
+    </w:p>
+    <w:p>
+      <w:pPr>
+        <w:ind w:left="720" w:hanging="720"/>
+        <w:rPr>
+          <w:rFonts w:cs="Times New Roman"/>
+        </w:rPr>
+      </w:pPr>
+      <w:r>
+        <w:rPr>
+          <w:rFonts w:cs="Times New Roman"/>
+          <w:b/>
         </w:rPr>
         <w:lastRenderedPageBreak/>
         <w:t>Ji, X.</w:t>
@@ -1781,97 +3830,49 @@
         <w:rPr>
           <w:rFonts w:cs="Times New Roman"/>
         </w:rPr>
-        <w:t xml:space="preserve">, Fisher, A. A., </w:t>
+        <w:t xml:space="preserve"> (2013). Laser Interference Lithography for Fabrication of Gas Sensors. Master Thesis</w:t>
+      </w:r>
+    </w:p>
+    <w:p>
+      <w:pPr>
+        <w:ind w:left="720" w:hanging="720"/>
+        <w:rPr>
+          <w:rFonts w:cs="Times New Roman"/>
+        </w:rPr>
+      </w:pPr>
+      <w:r>
+        <w:rPr>
+          <w:rFonts w:cs="Times New Roman"/>
+        </w:rPr>
+        <w:t xml:space="preserve">Han, X., </w:t>
+      </w:r>
+      <w:r>
+        <w:rPr>
+          <w:rFonts w:cs="Times New Roman"/>
+          <w:b/>
+        </w:rPr>
+        <w:t>Ji, X.</w:t>
+      </w:r>
+      <w:r>
+        <w:rPr>
+          <w:rFonts w:cs="Times New Roman"/>
+        </w:rPr>
+        <w:t xml:space="preserve">, Wen, H., &amp; Zhang, J. (2012). H-shaped resonant optical antennas with slot coupling. </w:t>
       </w:r>
       <w:proofErr w:type="spellStart"/>
       <w:r>
         <w:rPr>
           <w:rFonts w:cs="Times New Roman"/>
-        </w:rPr>
-        <w:t>Su</w:t>
+          <w:i/>
+        </w:rPr>
+        <w:t>Plasmonics</w:t>
       </w:r>
       <w:proofErr w:type="spellEnd"/>
       <w:r>
         <w:rPr>
           <w:rFonts w:cs="Times New Roman"/>
         </w:rPr>
-        <w:t xml:space="preserve">, S., Thorne, J. L., Potter, B., </w:t>
-      </w:r>
-      <w:proofErr w:type="spellStart"/>
-      <w:r>
-        <w:rPr>
-          <w:rFonts w:cs="Times New Roman"/>
-        </w:rPr>
-        <w:t>Lemey</w:t>
-      </w:r>
-      <w:proofErr w:type="spellEnd"/>
-      <w:r>
-        <w:rPr>
-          <w:rFonts w:cs="Times New Roman"/>
-        </w:rPr>
-        <w:t xml:space="preserve">, P., </w:t>
-      </w:r>
-      <w:proofErr w:type="spellStart"/>
-      <w:r>
-        <w:rPr>
-          <w:rFonts w:cs="Times New Roman"/>
-        </w:rPr>
-        <w:t>Baele</w:t>
-      </w:r>
-      <w:proofErr w:type="spellEnd"/>
-      <w:r>
-        <w:rPr>
-          <w:rFonts w:cs="Times New Roman"/>
-        </w:rPr>
-        <w:t>, G.,</w:t>
-      </w:r>
-      <w:r>
-        <w:rPr>
-          <w:rFonts w:cs="Times New Roman"/>
-        </w:rPr>
-        <w:t xml:space="preserve"> &amp; </w:t>
-      </w:r>
-      <w:proofErr w:type="spellStart"/>
-      <w:r>
-        <w:rPr>
-          <w:rFonts w:cs="Times New Roman"/>
-        </w:rPr>
-        <w:t>Suchard</w:t>
-      </w:r>
-      <w:proofErr w:type="spellEnd"/>
-      <w:r>
-        <w:rPr>
-          <w:rFonts w:cs="Times New Roman"/>
-        </w:rPr>
-        <w:t xml:space="preserve">, M. A. (2021). Scalable Bayesian divergence time estimation with ratio transformations. </w:t>
-      </w:r>
-      <w:proofErr w:type="spellStart"/>
-      <w:r>
-        <w:rPr>
-          <w:rFonts w:cs="Times New Roman"/>
-        </w:rPr>
-        <w:t>arXiv</w:t>
-      </w:r>
-      <w:proofErr w:type="spellEnd"/>
-      <w:r>
-        <w:rPr>
-          <w:rFonts w:cs="Times New Roman"/>
-        </w:rPr>
-        <w:t xml:space="preserve"> preprint arXiv:2110.13298.</w:t>
-      </w:r>
-      <w:r>
-        <w:rPr>
-          <w:rFonts w:cs="Times New Roman"/>
-        </w:rPr>
-        <w:t xml:space="preserve"> </w:t>
-      </w:r>
-      <w:r>
-        <w:rPr>
-          <w:rFonts w:cs="Times New Roman"/>
-          <w:i/>
-          <w:iCs/>
-        </w:rPr>
-        <w:t>in revision</w:t>
+        <w:t>, 7(1), 7-11.</w:t>
       </w:r>
     </w:p>
     <w:p>
@@ -1885,1989 +3886,6 @@
         <w:rPr>
           <w:rFonts w:cs="Times New Roman"/>
         </w:rPr>
-        <w:t xml:space="preserve"> Zhao, J., Sun, J., Li, X., Xing, G., Zhang, Y., Lai, A., </w:t>
-      </w:r>
-      <w:proofErr w:type="spellStart"/>
-      <w:r>
-        <w:rPr>
-          <w:rFonts w:cs="Times New Roman"/>
-        </w:rPr>
-        <w:t>Baele</w:t>
-      </w:r>
-      <w:proofErr w:type="spellEnd"/>
-      <w:r>
-        <w:rPr>
-          <w:rFonts w:cs="Times New Roman"/>
-        </w:rPr>
-        <w:t>, G.</w:t>
-      </w:r>
-      <w:r>
-        <w:rPr>
-          <w:rFonts w:cs="Times New Roman"/>
-        </w:rPr>
-        <w:t>*</w:t>
-      </w:r>
-      <w:r>
-        <w:rPr>
-          <w:rFonts w:cs="Times New Roman"/>
-        </w:rPr>
-        <w:t xml:space="preserve">, </w:t>
-      </w:r>
-      <w:r>
-        <w:rPr>
-          <w:rFonts w:cs="Times New Roman"/>
-          <w:b/>
-          <w:bCs/>
-        </w:rPr>
-        <w:t>Ji, X.</w:t>
-      </w:r>
-      <w:r>
-        <w:rPr>
-          <w:rFonts w:cs="Times New Roman"/>
-        </w:rPr>
-        <w:t xml:space="preserve"> </w:t>
-      </w:r>
-      <w:r>
-        <w:rPr>
-          <w:rFonts w:cs="Times New Roman"/>
-        </w:rPr>
-        <w:t>*</w:t>
-      </w:r>
-      <w:r>
-        <w:rPr>
-          <w:rFonts w:cs="Times New Roman"/>
-        </w:rPr>
-        <w:t xml:space="preserve">, </w:t>
-      </w:r>
-      <w:proofErr w:type="spellStart"/>
-      <w:r>
-        <w:rPr>
-          <w:rFonts w:cs="Times New Roman"/>
-        </w:rPr>
-        <w:t>Su</w:t>
-      </w:r>
-      <w:proofErr w:type="spellEnd"/>
-      <w:r>
-        <w:rPr>
-          <w:rFonts w:cs="Times New Roman"/>
-        </w:rPr>
-        <w:t>, S.</w:t>
-      </w:r>
-      <w:r>
-        <w:rPr>
-          <w:rFonts w:cs="Times New Roman"/>
-        </w:rPr>
-        <w:t xml:space="preserve"> </w:t>
-      </w:r>
-      <w:r>
-        <w:rPr>
-          <w:rFonts w:cs="Times New Roman"/>
-        </w:rPr>
-        <w:t>*</w:t>
-      </w:r>
-      <w:r>
-        <w:rPr>
-          <w:rFonts w:cs="Times New Roman"/>
-        </w:rPr>
-        <w:t xml:space="preserve"> </w:t>
-      </w:r>
-      <w:r>
-        <w:rPr>
-          <w:rFonts w:cs="Times New Roman"/>
-        </w:rPr>
-        <w:t>(202</w:t>
-      </w:r>
-      <w:r>
-        <w:rPr>
-          <w:rFonts w:cs="Times New Roman"/>
-        </w:rPr>
-        <w:t>2</w:t>
-      </w:r>
-      <w:r>
-        <w:rPr>
-          <w:rFonts w:cs="Times New Roman"/>
-        </w:rPr>
-        <w:t xml:space="preserve">). </w:t>
-      </w:r>
-      <w:r>
-        <w:rPr>
-          <w:rFonts w:cs="Times New Roman"/>
-        </w:rPr>
-        <w:t xml:space="preserve">Divergent viruses discovered in swine alter the understanding of evolutionary history and genetic diversity of the </w:t>
-      </w:r>
-      <w:proofErr w:type="spellStart"/>
-      <w:r>
-        <w:rPr>
-          <w:rFonts w:cs="Times New Roman"/>
-        </w:rPr>
-        <w:t>Respirovirus</w:t>
-      </w:r>
-      <w:proofErr w:type="spellEnd"/>
-      <w:r>
-        <w:rPr>
-          <w:rFonts w:cs="Times New Roman"/>
-        </w:rPr>
-        <w:t xml:space="preserve"> genus and related porcine parainfluenza viruses</w:t>
-      </w:r>
-      <w:r>
-        <w:rPr>
-          <w:rFonts w:cs="Times New Roman"/>
-        </w:rPr>
-        <w:t xml:space="preserve">. </w:t>
-      </w:r>
-      <w:r>
-        <w:rPr>
-          <w:rFonts w:cs="Times New Roman"/>
-          <w:i/>
-          <w:iCs/>
-        </w:rPr>
-        <w:t>in revision</w:t>
-      </w:r>
-      <w:r>
-        <w:rPr>
-          <w:rFonts w:cs="Times New Roman"/>
-          <w:i/>
-          <w:iCs/>
-        </w:rPr>
-        <w:t xml:space="preserve">, </w:t>
-      </w:r>
-      <w:r>
-        <w:rPr>
-          <w:rFonts w:cs="Times New Roman"/>
-        </w:rPr>
-        <w:t>*</w:t>
-      </w:r>
-      <w:r>
-        <w:rPr>
-          <w:rFonts w:cs="Times New Roman"/>
-        </w:rPr>
-        <w:t>S</w:t>
-      </w:r>
-      <w:r>
-        <w:rPr>
-          <w:rFonts w:cs="Times New Roman"/>
-        </w:rPr>
-        <w:t>enior author</w:t>
-      </w:r>
-    </w:p>
-    <w:p>
-      <w:pPr>
-        <w:ind w:left="720" w:hanging="720"/>
-        <w:rPr>
-          <w:rFonts w:cs="Times New Roman"/>
-          <w:i/>
-          <w:iCs/>
-        </w:rPr>
-      </w:pPr>
-      <w:r>
-        <w:rPr>
-          <w:rFonts w:cs="Times New Roman"/>
-        </w:rPr>
-        <w:t xml:space="preserve">He, W., et al., (2021) </w:t>
-      </w:r>
-      <w:r>
-        <w:rPr>
-          <w:rFonts w:cs="Times New Roman"/>
-        </w:rPr>
-        <w:t>Phylogeography finds association between swine trade and the spread of porcine epidemic diarrhea virus in China and across the world</w:t>
-      </w:r>
-      <w:r>
-        <w:rPr>
-          <w:rFonts w:cs="Times New Roman"/>
-        </w:rPr>
-        <w:t xml:space="preserve">. </w:t>
-      </w:r>
-      <w:r>
-        <w:rPr>
-          <w:rFonts w:cs="Times New Roman"/>
-          <w:i/>
-          <w:iCs/>
-        </w:rPr>
-        <w:t>Molecular Biology and Evolution</w:t>
-      </w:r>
-      <w:r>
-        <w:rPr>
-          <w:rFonts w:cs="Times New Roman"/>
-          <w:i/>
-          <w:iCs/>
-        </w:rPr>
-        <w:t>, 39(2), msab36</w:t>
-      </w:r>
-      <w:r>
-        <w:rPr>
-          <w:rFonts w:cs="Times New Roman"/>
-          <w:i/>
-          <w:iCs/>
-        </w:rPr>
-        <w:t>4</w:t>
-      </w:r>
-    </w:p>
-    <w:p>
-      <w:pPr>
-        <w:ind w:left="720" w:hanging="720"/>
-        <w:rPr>
-          <w:rFonts w:cs="Times New Roman"/>
-          <w:i/>
-          <w:iCs/>
-        </w:rPr>
-      </w:pPr>
-      <w:r>
-        <w:rPr>
-          <w:rFonts w:cs="Times New Roman"/>
-        </w:rPr>
-        <w:t xml:space="preserve">Fisher, A., </w:t>
-      </w:r>
-      <w:r>
-        <w:rPr>
-          <w:rFonts w:cs="Times New Roman"/>
-          <w:b/>
-          <w:bCs/>
-        </w:rPr>
-        <w:t>Ji, X.</w:t>
-      </w:r>
-      <w:r>
-        <w:rPr>
-          <w:rFonts w:cs="Times New Roman"/>
-        </w:rPr>
-        <w:t xml:space="preserve">, Nishimura, A., &amp; </w:t>
-      </w:r>
-      <w:proofErr w:type="spellStart"/>
-      <w:r>
-        <w:rPr>
-          <w:rFonts w:cs="Times New Roman"/>
-        </w:rPr>
-        <w:t>Suchard</w:t>
-      </w:r>
-      <w:proofErr w:type="spellEnd"/>
-      <w:r>
-        <w:rPr>
-          <w:rFonts w:cs="Times New Roman"/>
-        </w:rPr>
-        <w:t>, M. A. (202</w:t>
-      </w:r>
-      <w:r>
-        <w:rPr>
-          <w:rFonts w:cs="Times New Roman"/>
-        </w:rPr>
-        <w:t>1</w:t>
-      </w:r>
-      <w:r>
-        <w:rPr>
-          <w:rFonts w:cs="Times New Roman"/>
-        </w:rPr>
-        <w:t xml:space="preserve">) Shrinkage-based random local clocks with scalable inference. </w:t>
-      </w:r>
-      <w:r>
-        <w:rPr>
-          <w:rFonts w:cs="Times New Roman"/>
-          <w:i/>
-          <w:iCs/>
-        </w:rPr>
-        <w:t xml:space="preserve">in </w:t>
-      </w:r>
-      <w:r>
-        <w:rPr>
-          <w:rFonts w:cs="Times New Roman"/>
-          <w:i/>
-          <w:iCs/>
-        </w:rPr>
-        <w:t>revision</w:t>
-      </w:r>
-    </w:p>
-    <w:p>
-      <w:pPr>
-        <w:ind w:left="720" w:hanging="720"/>
-        <w:rPr>
-          <w:rFonts w:cs="Times New Roman"/>
-          <w:i/>
-          <w:iCs/>
-        </w:rPr>
-      </w:pPr>
-      <w:proofErr w:type="spellStart"/>
-      <w:r>
-        <w:rPr>
-          <w:rFonts w:cs="Times New Roman"/>
-        </w:rPr>
-        <w:t>Lemey</w:t>
-      </w:r>
-      <w:proofErr w:type="spellEnd"/>
-      <w:r>
-        <w:rPr>
-          <w:rFonts w:cs="Times New Roman"/>
-        </w:rPr>
-        <w:t xml:space="preserve">, P., et al., (2021) Untangling introductions and persistence in COVID-19 resurgence in Europe. </w:t>
-      </w:r>
-      <w:r>
-        <w:rPr>
-          <w:rFonts w:cs="Times New Roman"/>
-          <w:i/>
-          <w:iCs/>
-        </w:rPr>
-        <w:t>Nature.</w:t>
-      </w:r>
-    </w:p>
-    <w:p>
-      <w:pPr>
-        <w:ind w:left="720" w:hanging="720"/>
-        <w:rPr>
-          <w:rFonts w:cs="Times New Roman"/>
-          <w:iCs/>
-        </w:rPr>
-      </w:pPr>
-      <w:r>
-        <w:rPr>
-          <w:rFonts w:cs="Times New Roman"/>
-        </w:rPr>
-        <w:t>Holbrook</w:t>
-      </w:r>
-      <w:r>
-        <w:rPr>
-          <w:rFonts w:cs="Times New Roman"/>
-        </w:rPr>
-        <w:t>,</w:t>
-      </w:r>
-      <w:r>
-        <w:rPr>
-          <w:rFonts w:cs="Times New Roman"/>
-        </w:rPr>
-        <w:t xml:space="preserve"> A. J., </w:t>
-      </w:r>
-      <w:r>
-        <w:rPr>
-          <w:rFonts w:cs="Times New Roman"/>
-          <w:b/>
-          <w:bCs/>
-        </w:rPr>
-        <w:t>Ji, X.</w:t>
-      </w:r>
-      <w:r>
-        <w:rPr>
-          <w:rFonts w:cs="Times New Roman"/>
-        </w:rPr>
-        <w:t xml:space="preserve">, &amp; </w:t>
-      </w:r>
-      <w:proofErr w:type="spellStart"/>
-      <w:r>
-        <w:rPr>
-          <w:rFonts w:cs="Times New Roman"/>
-        </w:rPr>
-        <w:t>Suchard</w:t>
-      </w:r>
-      <w:proofErr w:type="spellEnd"/>
-      <w:r>
-        <w:rPr>
-          <w:rFonts w:cs="Times New Roman"/>
-        </w:rPr>
-        <w:t>, M. A. (</w:t>
-      </w:r>
-      <w:r>
-        <w:rPr>
-          <w:rFonts w:cs="Times New Roman"/>
-        </w:rPr>
-        <w:t>2021</w:t>
-      </w:r>
-      <w:r>
-        <w:rPr>
-          <w:rFonts w:cs="Times New Roman"/>
-        </w:rPr>
-        <w:t xml:space="preserve">) </w:t>
-      </w:r>
-      <w:r>
-        <w:rPr>
-          <w:rFonts w:cs="Times New Roman"/>
-        </w:rPr>
-        <w:t xml:space="preserve">Bayesian mitigation of spatial coarsening for a </w:t>
-      </w:r>
-      <w:proofErr w:type="gramStart"/>
-      <w:r>
-        <w:rPr>
-          <w:rFonts w:cs="Times New Roman"/>
-        </w:rPr>
-        <w:t>fairly flexible</w:t>
-      </w:r>
-      <w:proofErr w:type="gramEnd"/>
-      <w:r>
-        <w:rPr>
-          <w:rFonts w:cs="Times New Roman"/>
-        </w:rPr>
-        <w:t xml:space="preserve"> spatiotemporal Hawkes model.</w:t>
-      </w:r>
-      <w:r>
-        <w:rPr>
-          <w:rFonts w:cs="Times New Roman"/>
-        </w:rPr>
-        <w:t xml:space="preserve"> </w:t>
-      </w:r>
-      <w:r>
-        <w:rPr>
-          <w:rFonts w:cs="Times New Roman"/>
-          <w:i/>
-        </w:rPr>
-        <w:t>Annals of Applied Statistics, in press</w:t>
-      </w:r>
-    </w:p>
-    <w:p>
-      <w:pPr>
-        <w:ind w:left="720" w:hanging="720"/>
-        <w:rPr>
-          <w:rFonts w:cs="Times New Roman"/>
-          <w:i/>
-          <w:iCs/>
-        </w:rPr>
-      </w:pPr>
-      <w:proofErr w:type="spellStart"/>
-      <w:r>
-        <w:rPr>
-          <w:rFonts w:cs="Times New Roman"/>
-        </w:rPr>
-        <w:t>Landeros</w:t>
-      </w:r>
-      <w:proofErr w:type="spellEnd"/>
-      <w:r>
-        <w:rPr>
-          <w:rFonts w:cs="Times New Roman"/>
-        </w:rPr>
-        <w:t xml:space="preserve">, A., </w:t>
-      </w:r>
-      <w:r>
-        <w:rPr>
-          <w:rFonts w:cs="Times New Roman"/>
-          <w:b/>
-          <w:bCs/>
-        </w:rPr>
-        <w:t>Ji, X.</w:t>
-      </w:r>
-      <w:r>
-        <w:rPr>
-          <w:rFonts w:cs="Times New Roman"/>
-        </w:rPr>
-        <w:t xml:space="preserve">, Lange, K., Stutz, T. C., Xu, J., </w:t>
-      </w:r>
-      <w:proofErr w:type="spellStart"/>
-      <w:r>
-        <w:rPr>
-          <w:rFonts w:cs="Times New Roman"/>
-        </w:rPr>
-        <w:t>Sehl</w:t>
-      </w:r>
-      <w:proofErr w:type="spellEnd"/>
-      <w:r>
-        <w:rPr>
-          <w:rFonts w:cs="Times New Roman"/>
-        </w:rPr>
-        <w:t xml:space="preserve">, M. E., &amp; </w:t>
-      </w:r>
-      <w:proofErr w:type="spellStart"/>
-      <w:r>
-        <w:rPr>
-          <w:rFonts w:cs="Times New Roman"/>
-        </w:rPr>
-        <w:t>Sinsheimer</w:t>
-      </w:r>
-      <w:proofErr w:type="spellEnd"/>
-      <w:r>
-        <w:rPr>
-          <w:rFonts w:cs="Times New Roman"/>
-        </w:rPr>
-        <w:t xml:space="preserve">, J. S. (2021) An examination of school reopening strategies during the SARS-CoV-2 pandemic. </w:t>
-      </w:r>
-      <w:proofErr w:type="spellStart"/>
-      <w:r>
-        <w:rPr>
-          <w:rFonts w:cs="Times New Roman"/>
-          <w:i/>
-          <w:iCs/>
-        </w:rPr>
-        <w:t>PloS</w:t>
-      </w:r>
-      <w:proofErr w:type="spellEnd"/>
-      <w:r>
-        <w:rPr>
-          <w:rFonts w:cs="Times New Roman"/>
-          <w:i/>
-          <w:iCs/>
-        </w:rPr>
-        <w:t xml:space="preserve"> one.</w:t>
-      </w:r>
-    </w:p>
-    <w:p>
-      <w:pPr>
-        <w:ind w:left="720" w:hanging="720"/>
-        <w:rPr>
-          <w:rFonts w:cs="Times New Roman"/>
-        </w:rPr>
-      </w:pPr>
-      <w:r>
-        <w:rPr>
-          <w:rFonts w:cs="Times New Roman"/>
-        </w:rPr>
-        <w:t xml:space="preserve">Zhang, Z., Nishimura, A., Bastide, P., </w:t>
-      </w:r>
-      <w:r>
-        <w:rPr>
-          <w:rFonts w:cs="Times New Roman"/>
-          <w:b/>
-          <w:bCs/>
-        </w:rPr>
-        <w:t>Ji, X.</w:t>
-      </w:r>
-      <w:r>
-        <w:rPr>
-          <w:rFonts w:cs="Times New Roman"/>
-        </w:rPr>
-        <w:t xml:space="preserve">, Payne, R. P., </w:t>
-      </w:r>
-      <w:proofErr w:type="spellStart"/>
-      <w:r>
-        <w:rPr>
-          <w:rFonts w:cs="Times New Roman"/>
-        </w:rPr>
-        <w:t>Goulder</w:t>
-      </w:r>
-      <w:proofErr w:type="spellEnd"/>
-      <w:r>
-        <w:rPr>
-          <w:rFonts w:cs="Times New Roman"/>
-        </w:rPr>
-        <w:t xml:space="preserve">, P., ... &amp; </w:t>
-      </w:r>
-      <w:proofErr w:type="spellStart"/>
-      <w:r>
-        <w:rPr>
-          <w:rFonts w:cs="Times New Roman"/>
-        </w:rPr>
-        <w:t>Suchard</w:t>
-      </w:r>
-      <w:proofErr w:type="spellEnd"/>
-      <w:r>
-        <w:rPr>
-          <w:rFonts w:cs="Times New Roman"/>
-        </w:rPr>
-        <w:t xml:space="preserve">, M. A. (2021). Large-scale inference of correlation among mixed-type biological traits with phylogenetic multivariate </w:t>
-      </w:r>
-      <w:proofErr w:type="spellStart"/>
-      <w:r>
-        <w:rPr>
-          <w:rFonts w:cs="Times New Roman"/>
-        </w:rPr>
-        <w:t>probit</w:t>
-      </w:r>
-      <w:proofErr w:type="spellEnd"/>
-      <w:r>
-        <w:rPr>
-          <w:rFonts w:cs="Times New Roman"/>
-        </w:rPr>
-        <w:t xml:space="preserve"> models. </w:t>
-      </w:r>
-      <w:r>
-        <w:rPr>
-          <w:rFonts w:cs="Times New Roman"/>
-          <w:i/>
-          <w:iCs/>
-        </w:rPr>
-        <w:t>The Annals of Applied Statistics</w:t>
-      </w:r>
-      <w:r>
-        <w:rPr>
-          <w:rFonts w:cs="Times New Roman"/>
-        </w:rPr>
-        <w:t>, 15(1), 230-251.</w:t>
-      </w:r>
-    </w:p>
-    <w:p>
-      <w:pPr>
-        <w:ind w:left="720" w:hanging="720"/>
-        <w:rPr>
-          <w:rFonts w:cs="Times New Roman"/>
-          <w:iCs/>
-        </w:rPr>
-      </w:pPr>
-      <w:r>
-        <w:rPr>
-          <w:rFonts w:cs="Times New Roman"/>
-        </w:rPr>
-        <w:t xml:space="preserve">He, W., Liao, M., Zhao, W., Sun, J., Zhao, J., Wang, L., Meng, X., Zhou, J., </w:t>
-      </w:r>
-      <w:r>
-        <w:rPr>
-          <w:rFonts w:cs="Times New Roman"/>
-          <w:b/>
-          <w:bCs/>
-        </w:rPr>
-        <w:t>Ji, X.</w:t>
-      </w:r>
-      <w:r>
-        <w:rPr>
-          <w:rFonts w:cs="Times New Roman"/>
-        </w:rPr>
-        <w:t xml:space="preserve">, </w:t>
-      </w:r>
-      <w:proofErr w:type="spellStart"/>
-      <w:r>
-        <w:rPr>
-          <w:rFonts w:cs="Times New Roman"/>
-        </w:rPr>
-        <w:t>Suchard</w:t>
-      </w:r>
-      <w:proofErr w:type="spellEnd"/>
-      <w:r>
-        <w:rPr>
-          <w:rFonts w:cs="Times New Roman"/>
-        </w:rPr>
-        <w:t>, M. A.</w:t>
-      </w:r>
-      <w:r>
-        <w:rPr>
-          <w:rFonts w:cs="Times New Roman"/>
-        </w:rPr>
-        <w:t xml:space="preserve">, Zhang, X., </w:t>
-      </w:r>
-      <w:proofErr w:type="spellStart"/>
-      <w:r>
-        <w:rPr>
-          <w:rFonts w:cs="Times New Roman"/>
-        </w:rPr>
-        <w:t>Su</w:t>
-      </w:r>
-      <w:proofErr w:type="spellEnd"/>
-      <w:r>
-        <w:rPr>
-          <w:rFonts w:cs="Times New Roman"/>
-        </w:rPr>
-        <w:t>, S.</w:t>
-      </w:r>
-      <w:r>
-        <w:rPr>
-          <w:rFonts w:cs="Times New Roman"/>
-        </w:rPr>
-        <w:t xml:space="preserve">, &amp; </w:t>
-      </w:r>
-      <w:proofErr w:type="spellStart"/>
-      <w:r>
-        <w:rPr>
-          <w:rFonts w:cs="Times New Roman"/>
-        </w:rPr>
-        <w:t>Veit</w:t>
-      </w:r>
-      <w:proofErr w:type="spellEnd"/>
-      <w:r>
-        <w:rPr>
-          <w:rFonts w:cs="Times New Roman"/>
-        </w:rPr>
-        <w:t>, M.</w:t>
-      </w:r>
-      <w:r>
-        <w:rPr>
-          <w:rFonts w:cs="Times New Roman"/>
-        </w:rPr>
-        <w:t xml:space="preserve"> </w:t>
-      </w:r>
-      <w:r>
-        <w:rPr>
-          <w:rFonts w:cs="Times New Roman"/>
-        </w:rPr>
-        <w:t>(</w:t>
-      </w:r>
-      <w:r>
-        <w:rPr>
-          <w:rFonts w:cs="Times New Roman"/>
-        </w:rPr>
-        <w:t>2020</w:t>
-      </w:r>
-      <w:r>
-        <w:rPr>
-          <w:rFonts w:cs="Times New Roman"/>
-        </w:rPr>
-        <w:t xml:space="preserve">) </w:t>
-      </w:r>
-      <w:r>
-        <w:rPr>
-          <w:rFonts w:cs="Times New Roman"/>
-        </w:rPr>
-        <w:t>Cross-species transmission of viruses from bats</w:t>
-      </w:r>
-      <w:r>
-        <w:rPr>
-          <w:rFonts w:cs="Times New Roman"/>
-        </w:rPr>
-        <w:t>.</w:t>
-      </w:r>
-      <w:r>
-        <w:rPr>
-          <w:rFonts w:cs="Times New Roman"/>
-        </w:rPr>
-        <w:t xml:space="preserve"> </w:t>
-      </w:r>
-      <w:r>
-        <w:rPr>
-          <w:rFonts w:cs="Times New Roman"/>
-          <w:iCs/>
-        </w:rPr>
-        <w:t>Submitted to</w:t>
-      </w:r>
-      <w:r>
-        <w:rPr>
-          <w:rFonts w:cs="Times New Roman"/>
-          <w:i/>
-        </w:rPr>
-        <w:t xml:space="preserve"> Cell Reports</w:t>
-      </w:r>
-    </w:p>
-    <w:p>
-      <w:pPr>
-        <w:ind w:left="720" w:hanging="720"/>
-        <w:rPr>
-          <w:rFonts w:cs="Times New Roman"/>
-        </w:rPr>
-      </w:pPr>
-      <w:proofErr w:type="spellStart"/>
-      <w:r>
-        <w:rPr>
-          <w:rFonts w:cs="Times New Roman"/>
-        </w:rPr>
-        <w:t>Lindelof</w:t>
-      </w:r>
-      <w:proofErr w:type="spellEnd"/>
-      <w:r>
-        <w:rPr>
-          <w:rFonts w:cs="Times New Roman"/>
-        </w:rPr>
-        <w:t xml:space="preserve">, K., Lindo, J. A., Zhou, W., </w:t>
-      </w:r>
-      <w:r>
-        <w:rPr>
-          <w:rFonts w:cs="Times New Roman"/>
-          <w:b/>
-          <w:bCs/>
-        </w:rPr>
-        <w:t>Ji, X.</w:t>
-      </w:r>
-      <w:r>
-        <w:rPr>
-          <w:rFonts w:cs="Times New Roman"/>
-        </w:rPr>
-        <w:t xml:space="preserve">, &amp; Xiang, Q. Y. J. </w:t>
-      </w:r>
-      <w:r>
-        <w:rPr>
-          <w:rFonts w:cs="Times New Roman"/>
-        </w:rPr>
-        <w:t>(</w:t>
-      </w:r>
-      <w:r>
-        <w:rPr>
-          <w:rFonts w:cs="Times New Roman"/>
-        </w:rPr>
-        <w:t>2020</w:t>
-      </w:r>
-      <w:r>
-        <w:rPr>
-          <w:rFonts w:cs="Times New Roman"/>
-        </w:rPr>
-        <w:t xml:space="preserve">) </w:t>
-      </w:r>
-      <w:proofErr w:type="spellStart"/>
-      <w:r>
-        <w:rPr>
-          <w:rFonts w:cs="Times New Roman" w:hint="eastAsia"/>
-        </w:rPr>
-        <w:t>Phylogenomics</w:t>
-      </w:r>
-      <w:proofErr w:type="spellEnd"/>
-      <w:r>
-        <w:rPr>
-          <w:rFonts w:cs="Times New Roman" w:hint="eastAsia"/>
-        </w:rPr>
-        <w:t>, biogeography, and evolution of the blue</w:t>
-      </w:r>
-      <w:r>
-        <w:rPr>
-          <w:rFonts w:cs="Times New Roman" w:hint="eastAsia"/>
-        </w:rPr>
-        <w:t>‐</w:t>
-      </w:r>
-      <w:r>
-        <w:rPr>
-          <w:rFonts w:cs="Times New Roman" w:hint="eastAsia"/>
-        </w:rPr>
-        <w:t xml:space="preserve"> or white</w:t>
-      </w:r>
-      <w:r>
-        <w:rPr>
-          <w:rFonts w:cs="Times New Roman" w:hint="eastAsia"/>
-        </w:rPr>
-        <w:t>‐</w:t>
-      </w:r>
-      <w:r>
-        <w:rPr>
-          <w:rFonts w:cs="Times New Roman" w:hint="eastAsia"/>
-        </w:rPr>
-        <w:t>fruited dogwoods (</w:t>
-      </w:r>
-      <w:proofErr w:type="spellStart"/>
-      <w:r>
-        <w:rPr>
-          <w:rFonts w:cs="Times New Roman" w:hint="eastAsia"/>
-        </w:rPr>
-        <w:t>Cornus</w:t>
-      </w:r>
-      <w:proofErr w:type="spellEnd"/>
-      <w:r>
-        <w:rPr>
-          <w:rFonts w:cs="Times New Roman" w:hint="eastAsia"/>
-        </w:rPr>
-        <w:t xml:space="preserve">) </w:t>
-      </w:r>
-      <w:r>
-        <w:rPr>
-          <w:rFonts w:cs="Times New Roman" w:hint="eastAsia"/>
-        </w:rPr>
-        <w:t>‐</w:t>
-      </w:r>
-      <w:r>
-        <w:rPr>
-          <w:rFonts w:cs="Times New Roman" w:hint="eastAsia"/>
-        </w:rPr>
-        <w:t xml:space="preserve"> insights into morphological and ecological niche divergence following intercontinental geographic isolation</w:t>
-      </w:r>
-      <w:r>
-        <w:rPr>
-          <w:rFonts w:cs="Times New Roman"/>
-        </w:rPr>
-        <w:t xml:space="preserve">. </w:t>
-      </w:r>
-      <w:r>
-        <w:rPr>
-          <w:rFonts w:cs="Times New Roman"/>
-          <w:i/>
-        </w:rPr>
-        <w:t>Journal of Systematics and Evolution</w:t>
-      </w:r>
-    </w:p>
-    <w:p>
-      <w:pPr>
-        <w:ind w:left="720" w:hanging="720"/>
-        <w:rPr>
-          <w:rFonts w:cs="Times New Roman"/>
-          <w:iCs/>
-        </w:rPr>
-      </w:pPr>
-      <w:r>
-        <w:rPr>
-          <w:rFonts w:cs="Times New Roman"/>
-          <w:iCs/>
-        </w:rPr>
-        <w:t xml:space="preserve">Sun, J., He, W. T., Wang, L., Lai, A., </w:t>
-      </w:r>
-      <w:r>
-        <w:rPr>
-          <w:rFonts w:cs="Times New Roman"/>
-          <w:b/>
-          <w:bCs/>
-          <w:iCs/>
-        </w:rPr>
-        <w:t>Ji, X.</w:t>
-      </w:r>
-      <w:r>
-        <w:rPr>
-          <w:rFonts w:cs="Times New Roman"/>
-          <w:iCs/>
-        </w:rPr>
-        <w:t xml:space="preserve">, </w:t>
-      </w:r>
-      <w:proofErr w:type="spellStart"/>
-      <w:r>
-        <w:rPr>
-          <w:rFonts w:cs="Times New Roman"/>
-          <w:iCs/>
-        </w:rPr>
-        <w:t>Zhai</w:t>
-      </w:r>
-      <w:proofErr w:type="spellEnd"/>
-      <w:r>
-        <w:rPr>
-          <w:rFonts w:cs="Times New Roman"/>
-          <w:iCs/>
-        </w:rPr>
-        <w:t xml:space="preserve">, X., ... &amp; </w:t>
-      </w:r>
-      <w:proofErr w:type="spellStart"/>
-      <w:r>
-        <w:rPr>
-          <w:rFonts w:cs="Times New Roman"/>
-          <w:iCs/>
-        </w:rPr>
-        <w:t>Veit</w:t>
-      </w:r>
-      <w:proofErr w:type="spellEnd"/>
-      <w:r>
-        <w:rPr>
-          <w:rFonts w:cs="Times New Roman"/>
-          <w:iCs/>
-        </w:rPr>
-        <w:t xml:space="preserve">, M. (2020). COVID-19: epidemiology, evolution, and cross-disciplinary perspectives. </w:t>
-      </w:r>
-      <w:r>
-        <w:rPr>
-          <w:rFonts w:cs="Times New Roman"/>
-          <w:i/>
-        </w:rPr>
-        <w:t>Trends in Molecular Medicine.</w:t>
-      </w:r>
-    </w:p>
-    <w:p>
-      <w:pPr>
-        <w:ind w:left="720" w:hanging="720"/>
-        <w:rPr>
-          <w:rFonts w:cs="Times New Roman"/>
-        </w:rPr>
-      </w:pPr>
-      <w:r>
-        <w:rPr>
-          <w:rFonts w:cs="Times New Roman"/>
-        </w:rPr>
-        <w:t>He, W.</w:t>
-      </w:r>
-      <w:r>
-        <w:rPr>
-          <w:rFonts w:cs="Times New Roman"/>
-        </w:rPr>
-        <w:t>*</w:t>
-      </w:r>
-      <w:r>
-        <w:rPr>
-          <w:rFonts w:cs="Times New Roman"/>
-        </w:rPr>
-        <w:t xml:space="preserve">, </w:t>
-      </w:r>
-      <w:r>
-        <w:rPr>
-          <w:rFonts w:cs="Times New Roman"/>
-          <w:b/>
-          <w:bCs/>
-        </w:rPr>
-        <w:t>Ji, X.</w:t>
-      </w:r>
-      <w:r>
-        <w:rPr>
-          <w:rFonts w:cs="Times New Roman"/>
-        </w:rPr>
-        <w:t>*</w:t>
-      </w:r>
-      <w:r>
-        <w:rPr>
-          <w:rFonts w:cs="Times New Roman"/>
-        </w:rPr>
-        <w:t>, He, W.</w:t>
-      </w:r>
-      <w:r>
-        <w:rPr>
-          <w:rFonts w:cs="Times New Roman"/>
-        </w:rPr>
-        <w:t xml:space="preserve"> *</w:t>
-      </w:r>
-      <w:r>
-        <w:rPr>
-          <w:rFonts w:cs="Times New Roman"/>
-        </w:rPr>
-        <w:t xml:space="preserve">, </w:t>
-      </w:r>
-      <w:proofErr w:type="spellStart"/>
-      <w:r>
-        <w:rPr>
-          <w:rFonts w:cs="Times New Roman"/>
-        </w:rPr>
-        <w:t>Dellicour</w:t>
-      </w:r>
-      <w:proofErr w:type="spellEnd"/>
-      <w:r>
-        <w:rPr>
-          <w:rFonts w:cs="Times New Roman"/>
-        </w:rPr>
-        <w:t>, S.</w:t>
-      </w:r>
-      <w:r>
-        <w:rPr>
-          <w:rFonts w:cs="Times New Roman"/>
-        </w:rPr>
-        <w:t xml:space="preserve"> *</w:t>
-      </w:r>
-      <w:r>
-        <w:rPr>
-          <w:rFonts w:cs="Times New Roman"/>
-        </w:rPr>
-        <w:t xml:space="preserve">, …, &amp; </w:t>
-      </w:r>
-      <w:proofErr w:type="spellStart"/>
-      <w:r>
-        <w:rPr>
-          <w:rFonts w:cs="Times New Roman"/>
-        </w:rPr>
-        <w:t>Su</w:t>
-      </w:r>
-      <w:proofErr w:type="spellEnd"/>
-      <w:r>
-        <w:rPr>
-          <w:rFonts w:cs="Times New Roman"/>
-        </w:rPr>
-        <w:t>, S. (20</w:t>
-      </w:r>
-      <w:r>
-        <w:rPr>
-          <w:rFonts w:cs="Times New Roman"/>
-        </w:rPr>
-        <w:t>20</w:t>
-      </w:r>
-      <w:r>
-        <w:rPr>
-          <w:rFonts w:cs="Times New Roman"/>
-        </w:rPr>
-        <w:t>)</w:t>
-      </w:r>
-      <w:r>
-        <w:rPr>
-          <w:rFonts w:cs="Times New Roman"/>
-        </w:rPr>
-        <w:t xml:space="preserve"> </w:t>
-      </w:r>
-      <w:r>
-        <w:rPr>
-          <w:rFonts w:cs="Times New Roman"/>
-        </w:rPr>
-        <w:t xml:space="preserve">Genomic epidemiology, evolutionary dynamics, and transmission patterns of porcine </w:t>
-      </w:r>
-      <w:proofErr w:type="spellStart"/>
-      <w:r>
-        <w:rPr>
-          <w:rFonts w:cs="Times New Roman"/>
-        </w:rPr>
-        <w:t>deltacoronavirus</w:t>
-      </w:r>
-      <w:proofErr w:type="spellEnd"/>
-      <w:r>
-        <w:rPr>
-          <w:rFonts w:cs="Times New Roman"/>
-        </w:rPr>
-        <w:t xml:space="preserve">. </w:t>
-      </w:r>
-      <w:r>
-        <w:rPr>
-          <w:rFonts w:cs="Times New Roman"/>
-          <w:i/>
-          <w:iCs/>
-        </w:rPr>
-        <w:t>Molecular Biology and Evolution</w:t>
-      </w:r>
-      <w:r>
-        <w:rPr>
-          <w:rFonts w:cs="Times New Roman"/>
-        </w:rPr>
-        <w:t xml:space="preserve">, </w:t>
-      </w:r>
-      <w:r>
-        <w:rPr>
-          <w:rFonts w:cs="Times New Roman"/>
-        </w:rPr>
-        <w:t>*</w:t>
-      </w:r>
-      <w:r>
-        <w:rPr>
-          <w:rFonts w:cs="Times New Roman"/>
-        </w:rPr>
-        <w:t>equal contribution</w:t>
-      </w:r>
-    </w:p>
-    <w:p>
-      <w:pPr>
-        <w:ind w:left="720" w:hanging="720"/>
-        <w:rPr>
-          <w:rFonts w:cs="Times New Roman"/>
-        </w:rPr>
-      </w:pPr>
-      <w:r>
-        <w:rPr>
-          <w:rFonts w:cs="Times New Roman"/>
-          <w:b/>
-        </w:rPr>
-        <w:t>Ji, X.</w:t>
-      </w:r>
-      <w:r>
-        <w:rPr>
-          <w:rFonts w:cs="Times New Roman"/>
-        </w:rPr>
-        <w:t xml:space="preserve">, Zhang, Z., Holbrook, A., Nishimura, A., </w:t>
-      </w:r>
-      <w:proofErr w:type="spellStart"/>
-      <w:r>
-        <w:rPr>
-          <w:rFonts w:cs="Times New Roman"/>
-        </w:rPr>
-        <w:t>Baele</w:t>
-      </w:r>
-      <w:proofErr w:type="spellEnd"/>
-      <w:r>
-        <w:rPr>
-          <w:rFonts w:cs="Times New Roman"/>
-        </w:rPr>
-        <w:t>, G.</w:t>
-      </w:r>
-      <w:r>
-        <w:rPr>
-          <w:rFonts w:cs="Times New Roman"/>
-        </w:rPr>
-        <w:t xml:space="preserve">, </w:t>
-      </w:r>
-      <w:proofErr w:type="spellStart"/>
-      <w:r>
-        <w:rPr>
-          <w:rFonts w:cs="Times New Roman"/>
-        </w:rPr>
-        <w:t>Rambaut</w:t>
-      </w:r>
-      <w:proofErr w:type="spellEnd"/>
-      <w:r>
-        <w:rPr>
-          <w:rFonts w:cs="Times New Roman"/>
-        </w:rPr>
-        <w:t>, A.</w:t>
-      </w:r>
-      <w:r>
-        <w:rPr>
-          <w:rFonts w:cs="Times New Roman"/>
-        </w:rPr>
-        <w:t xml:space="preserve">, </w:t>
-      </w:r>
-      <w:proofErr w:type="spellStart"/>
-      <w:r>
-        <w:rPr>
-          <w:rFonts w:cs="Times New Roman"/>
-        </w:rPr>
-        <w:t>Lemey</w:t>
-      </w:r>
-      <w:proofErr w:type="spellEnd"/>
-      <w:r>
-        <w:rPr>
-          <w:rFonts w:cs="Times New Roman"/>
-        </w:rPr>
-        <w:t xml:space="preserve">, P., &amp; </w:t>
-      </w:r>
-      <w:proofErr w:type="spellStart"/>
-      <w:r>
-        <w:rPr>
-          <w:rFonts w:cs="Times New Roman"/>
-        </w:rPr>
-        <w:t>Suchard</w:t>
-      </w:r>
-      <w:proofErr w:type="spellEnd"/>
-      <w:r>
-        <w:rPr>
-          <w:rFonts w:cs="Times New Roman"/>
-        </w:rPr>
-        <w:t>, M. A. (20</w:t>
-      </w:r>
-      <w:r>
-        <w:rPr>
-          <w:rFonts w:cs="Times New Roman"/>
-        </w:rPr>
-        <w:t>20</w:t>
-      </w:r>
-      <w:r>
-        <w:rPr>
-          <w:rFonts w:cs="Times New Roman"/>
-        </w:rPr>
-        <w:t xml:space="preserve">) Gradients </w:t>
-      </w:r>
-      <w:r>
-        <w:rPr>
-          <w:rFonts w:cs="Times New Roman"/>
-          <w:i/>
-        </w:rPr>
-        <w:t>do</w:t>
-      </w:r>
-      <w:r>
-        <w:rPr>
-          <w:rFonts w:cs="Times New Roman"/>
-        </w:rPr>
-        <w:t xml:space="preserve"> grow on </w:t>
-      </w:r>
-      <w:r>
-        <w:rPr>
-          <w:rFonts w:cs="Times New Roman"/>
-        </w:rPr>
-        <w:t>trees: a linear-</w:t>
-      </w:r>
-      <w:r>
-        <w:rPr>
-          <w:rFonts w:cs="Times New Roman"/>
-        </w:rPr>
-        <w:t>time</w:t>
-      </w:r>
-      <w:r>
-        <w:rPr>
-          <w:rFonts w:cs="Times New Roman"/>
-        </w:rPr>
-        <w:t xml:space="preserve"> O(N)-dimensional</w:t>
-      </w:r>
-      <w:r>
-        <w:rPr>
-          <w:rFonts w:cs="Times New Roman"/>
-        </w:rPr>
-        <w:t xml:space="preserve"> gradient</w:t>
-      </w:r>
-      <w:r>
-        <w:rPr>
-          <w:rFonts w:cs="Times New Roman"/>
-        </w:rPr>
-        <w:t xml:space="preserve"> for statistical phylogenetics</w:t>
-      </w:r>
-      <w:r>
-        <w:rPr>
-          <w:rFonts w:cs="Times New Roman"/>
-        </w:rPr>
-        <w:t>.</w:t>
-      </w:r>
-      <w:r>
-        <w:rPr>
-          <w:rFonts w:cs="Times New Roman"/>
-        </w:rPr>
-        <w:t xml:space="preserve"> </w:t>
-      </w:r>
-      <w:r>
-        <w:rPr>
-          <w:rFonts w:cs="Times New Roman"/>
-          <w:i/>
-        </w:rPr>
-        <w:t>Molecular Biology and Evolution</w:t>
-      </w:r>
-      <w:r>
-        <w:rPr>
-          <w:rFonts w:cs="Times New Roman"/>
-        </w:rPr>
-        <w:t xml:space="preserve">, </w:t>
-      </w:r>
-      <w:r>
-        <w:rPr>
-          <w:rFonts w:cs="Times New Roman"/>
-        </w:rPr>
-        <w:t>arXiv:</w:t>
-      </w:r>
-      <w:r>
-        <w:rPr>
-          <w:rFonts w:cs="Times New Roman"/>
-        </w:rPr>
-        <w:t>1</w:t>
-      </w:r>
-      <w:r>
-        <w:rPr>
-          <w:rFonts w:cs="Times New Roman"/>
-        </w:rPr>
-        <w:t>905.12146</w:t>
-      </w:r>
-      <w:r>
-        <w:rPr>
-          <w:rFonts w:cs="Times New Roman"/>
-        </w:rPr>
-        <w:t xml:space="preserve"> [stat.CO]</w:t>
-      </w:r>
-    </w:p>
-    <w:p>
-      <w:pPr>
-        <w:ind w:left="720" w:hanging="720"/>
-        <w:rPr>
-          <w:rFonts w:cs="Times New Roman"/>
-        </w:rPr>
-      </w:pPr>
-      <w:r>
-        <w:rPr>
-          <w:rFonts w:cs="Times New Roman"/>
-        </w:rPr>
-        <w:t xml:space="preserve">Fisher, A., </w:t>
-      </w:r>
-      <w:r>
-        <w:rPr>
-          <w:rFonts w:cs="Times New Roman"/>
-          <w:b/>
-        </w:rPr>
-        <w:t>Ji, X.</w:t>
-      </w:r>
-      <w:r>
-        <w:rPr>
-          <w:rFonts w:cs="Times New Roman"/>
-          <w:bCs/>
-        </w:rPr>
-        <w:t>,</w:t>
-      </w:r>
-      <w:r>
-        <w:rPr>
-          <w:rFonts w:cs="Times New Roman"/>
-          <w:b/>
-        </w:rPr>
-        <w:t xml:space="preserve"> </w:t>
-      </w:r>
-      <w:r>
-        <w:rPr>
-          <w:rFonts w:cs="Times New Roman"/>
-          <w:bCs/>
-        </w:rPr>
-        <w:t>Zhang,</w:t>
-      </w:r>
-      <w:r>
-        <w:rPr>
-          <w:rFonts w:cs="Times New Roman"/>
-          <w:bCs/>
-        </w:rPr>
-        <w:t xml:space="preserve"> Z.,</w:t>
-      </w:r>
-      <w:r>
-        <w:rPr>
-          <w:rFonts w:cs="Times New Roman"/>
-        </w:rPr>
-        <w:t xml:space="preserve"> </w:t>
-      </w:r>
-      <w:proofErr w:type="spellStart"/>
-      <w:r>
-        <w:rPr>
-          <w:rFonts w:cs="Times New Roman"/>
-        </w:rPr>
-        <w:t>Lemey</w:t>
-      </w:r>
-      <w:proofErr w:type="spellEnd"/>
-      <w:r>
-        <w:rPr>
-          <w:rFonts w:cs="Times New Roman"/>
-        </w:rPr>
-        <w:t xml:space="preserve">, P., &amp; </w:t>
-      </w:r>
-      <w:proofErr w:type="spellStart"/>
-      <w:r>
-        <w:rPr>
-          <w:rFonts w:cs="Times New Roman"/>
-        </w:rPr>
-        <w:t>Suchard</w:t>
-      </w:r>
-      <w:proofErr w:type="spellEnd"/>
-      <w:r>
-        <w:rPr>
-          <w:rFonts w:cs="Times New Roman"/>
-        </w:rPr>
-        <w:t>, M. A. (20</w:t>
-      </w:r>
-      <w:r>
-        <w:rPr>
-          <w:rFonts w:cs="Times New Roman"/>
-        </w:rPr>
-        <w:t>20</w:t>
-      </w:r>
-      <w:r>
-        <w:rPr>
-          <w:rFonts w:cs="Times New Roman"/>
-        </w:rPr>
-        <w:t xml:space="preserve">) Relaxed random walks at scale. </w:t>
-      </w:r>
-      <w:r>
-        <w:rPr>
-          <w:rFonts w:cs="Times New Roman"/>
-          <w:i/>
-          <w:iCs/>
-        </w:rPr>
-        <w:t>Systematic Biology</w:t>
-      </w:r>
-      <w:r>
-        <w:rPr>
-          <w:rFonts w:cs="Times New Roman"/>
-        </w:rPr>
-        <w:t>, arXiv:1906.04834[q-bio.PE]</w:t>
-      </w:r>
-    </w:p>
-    <w:p>
-      <w:pPr>
-        <w:ind w:left="720" w:hanging="720"/>
-        <w:rPr>
-          <w:rFonts w:cs="Times New Roman"/>
-        </w:rPr>
-      </w:pPr>
-      <w:proofErr w:type="spellStart"/>
-      <w:r>
-        <w:rPr>
-          <w:rFonts w:cs="Times New Roman"/>
-        </w:rPr>
-        <w:t>Blestsa</w:t>
-      </w:r>
-      <w:proofErr w:type="spellEnd"/>
-      <w:r>
-        <w:rPr>
-          <w:rFonts w:cs="Times New Roman"/>
-        </w:rPr>
-        <w:t xml:space="preserve">, M., </w:t>
-      </w:r>
-      <w:proofErr w:type="spellStart"/>
-      <w:r>
-        <w:rPr>
-          <w:rFonts w:cs="Times New Roman"/>
-        </w:rPr>
-        <w:t>Suchard</w:t>
-      </w:r>
-      <w:proofErr w:type="spellEnd"/>
-      <w:r>
-        <w:rPr>
-          <w:rFonts w:cs="Times New Roman"/>
-        </w:rPr>
-        <w:t xml:space="preserve">, M. A., </w:t>
-      </w:r>
-      <w:r>
-        <w:rPr>
-          <w:rFonts w:cs="Times New Roman"/>
-          <w:b/>
-        </w:rPr>
-        <w:t>Ji, X.</w:t>
-      </w:r>
-      <w:r>
-        <w:rPr>
-          <w:rFonts w:cs="Times New Roman"/>
-        </w:rPr>
-        <w:t xml:space="preserve">, </w:t>
-      </w:r>
-      <w:proofErr w:type="spellStart"/>
-      <w:r>
-        <w:rPr>
-          <w:rFonts w:cs="Times New Roman"/>
-        </w:rPr>
-        <w:t>Gryseels</w:t>
-      </w:r>
-      <w:proofErr w:type="spellEnd"/>
-      <w:r>
-        <w:rPr>
-          <w:rFonts w:cs="Times New Roman"/>
-        </w:rPr>
-        <w:t xml:space="preserve">, S., </w:t>
-      </w:r>
-      <w:proofErr w:type="spellStart"/>
-      <w:r>
-        <w:rPr>
-          <w:rFonts w:cs="Times New Roman"/>
-        </w:rPr>
-        <w:t>Vrancken</w:t>
-      </w:r>
-      <w:proofErr w:type="spellEnd"/>
-      <w:r>
-        <w:rPr>
-          <w:rFonts w:cs="Times New Roman"/>
-        </w:rPr>
-        <w:t xml:space="preserve">, B., </w:t>
-      </w:r>
-      <w:proofErr w:type="spellStart"/>
-      <w:r>
-        <w:rPr>
-          <w:rFonts w:cs="Times New Roman"/>
-        </w:rPr>
-        <w:t>Baele</w:t>
-      </w:r>
-      <w:proofErr w:type="spellEnd"/>
-      <w:r>
-        <w:rPr>
-          <w:rFonts w:cs="Times New Roman"/>
-        </w:rPr>
-        <w:t xml:space="preserve">, G., </w:t>
-      </w:r>
-      <w:proofErr w:type="spellStart"/>
-      <w:r>
-        <w:rPr>
-          <w:rFonts w:cs="Times New Roman"/>
-        </w:rPr>
-        <w:t>Worobey</w:t>
-      </w:r>
-      <w:proofErr w:type="spellEnd"/>
-      <w:r>
-        <w:rPr>
-          <w:rFonts w:cs="Times New Roman"/>
-        </w:rPr>
-        <w:t xml:space="preserve">, M., &amp; </w:t>
-      </w:r>
-      <w:proofErr w:type="spellStart"/>
-      <w:r>
-        <w:rPr>
-          <w:rFonts w:cs="Times New Roman"/>
-        </w:rPr>
-        <w:t>Lemey</w:t>
-      </w:r>
-      <w:proofErr w:type="spellEnd"/>
-      <w:r>
-        <w:rPr>
-          <w:rFonts w:cs="Times New Roman"/>
-        </w:rPr>
-        <w:t xml:space="preserve">, P. (2019) Divergence dating using mixed effects clock modelling: an application to HIV-1. </w:t>
-      </w:r>
-      <w:r>
-        <w:rPr>
-          <w:rFonts w:cs="Times New Roman"/>
-          <w:i/>
-        </w:rPr>
-        <w:t>Virus Evolution</w:t>
-      </w:r>
-      <w:r>
-        <w:rPr>
-          <w:rFonts w:cs="Times New Roman"/>
-        </w:rPr>
-        <w:t xml:space="preserve">, </w:t>
-      </w:r>
-      <w:r>
-        <w:rPr>
-          <w:rFonts w:cs="Times New Roman"/>
-          <w:iCs/>
-        </w:rPr>
-        <w:t>5(2), vez036</w:t>
-      </w:r>
-      <w:r>
-        <w:rPr>
-          <w:rFonts w:cs="Times New Roman"/>
-        </w:rPr>
-        <w:t>.</w:t>
-      </w:r>
-    </w:p>
-    <w:p>
-      <w:pPr>
-        <w:ind w:left="720" w:hanging="720"/>
-        <w:rPr>
-          <w:rFonts w:cs="Times New Roman"/>
-          <w:iCs/>
-        </w:rPr>
-      </w:pPr>
-      <w:r>
-        <w:rPr>
-          <w:rFonts w:cs="Times New Roman"/>
-          <w:b/>
-        </w:rPr>
-        <w:t>Ji, X.</w:t>
-      </w:r>
-      <w:r>
-        <w:rPr>
-          <w:rFonts w:cs="Times New Roman"/>
-        </w:rPr>
-        <w:t>, Thorne, J. L. (2019</w:t>
-      </w:r>
-      <w:r>
-        <w:rPr>
-          <w:rFonts w:cs="Times New Roman"/>
-        </w:rPr>
-        <w:t xml:space="preserve">) A phylogenetic approach disentangles the </w:t>
-      </w:r>
-      <w:r>
-        <w:rPr>
-          <w:rFonts w:cs="Times New Roman"/>
-          <w:noProof/>
-        </w:rPr>
-        <w:t>tract</w:t>
-      </w:r>
-      <w:r>
-        <w:rPr>
-          <w:rFonts w:cs="Times New Roman"/>
-        </w:rPr>
-        <w:t xml:space="preserve"> length and initiation rate of </w:t>
-      </w:r>
-      <w:proofErr w:type="spellStart"/>
-      <w:r>
-        <w:rPr>
-          <w:rFonts w:cs="Times New Roman"/>
-        </w:rPr>
-        <w:t>interlocus</w:t>
-      </w:r>
-      <w:proofErr w:type="spellEnd"/>
-      <w:r>
-        <w:rPr>
-          <w:rFonts w:cs="Times New Roman"/>
-        </w:rPr>
-        <w:t xml:space="preserve"> gene conversions. </w:t>
-      </w:r>
-      <w:r>
-        <w:rPr>
-          <w:rFonts w:cs="Times New Roman"/>
-          <w:i/>
-        </w:rPr>
-        <w:t>in submission</w:t>
-      </w:r>
-      <w:r>
-        <w:rPr>
-          <w:rFonts w:cs="Times New Roman"/>
-          <w:iCs/>
-        </w:rPr>
-        <w:t>, arXiv:1908.08608 [q-bio.PE]</w:t>
-      </w:r>
-    </w:p>
-    <w:p>
-      <w:pPr>
-        <w:ind w:left="720" w:hanging="720"/>
-        <w:rPr>
-          <w:rFonts w:cs="Times New Roman"/>
-        </w:rPr>
-      </w:pPr>
-      <w:r>
-        <w:rPr>
-          <w:rFonts w:cs="Times New Roman"/>
-        </w:rPr>
-        <w:t xml:space="preserve">Li, G., Zhang, W., Wang, R., Xing, G., Wang, S., </w:t>
-      </w:r>
-      <w:r>
-        <w:rPr>
-          <w:rFonts w:cs="Times New Roman"/>
-          <w:b/>
-        </w:rPr>
-        <w:t>Ji, X.</w:t>
-      </w:r>
-      <w:r>
-        <w:rPr>
-          <w:rFonts w:cs="Times New Roman"/>
-        </w:rPr>
-        <w:t xml:space="preserve">, ... &amp; Zhou, J. (2019). Genetic Analysis and Evolutionary Changes of the Torque </w:t>
-      </w:r>
-      <w:proofErr w:type="spellStart"/>
-      <w:r>
-        <w:rPr>
-          <w:rFonts w:cs="Times New Roman"/>
-        </w:rPr>
-        <w:t>teno</w:t>
-      </w:r>
-      <w:proofErr w:type="spellEnd"/>
-      <w:r>
-        <w:rPr>
-          <w:rFonts w:cs="Times New Roman"/>
-        </w:rPr>
-        <w:t xml:space="preserve"> sus Virus. </w:t>
-      </w:r>
-      <w:r>
-        <w:rPr>
-          <w:rFonts w:cs="Times New Roman"/>
-          <w:i/>
-        </w:rPr>
-        <w:t>International journal of molecular sciences</w:t>
-      </w:r>
-      <w:r>
-        <w:rPr>
-          <w:rFonts w:cs="Times New Roman"/>
-        </w:rPr>
-        <w:t>, 20(12), 2881.</w:t>
-      </w:r>
-    </w:p>
-    <w:p>
-      <w:pPr>
-        <w:ind w:left="720" w:hanging="720"/>
-        <w:rPr>
-          <w:rFonts w:cs="Times New Roman"/>
-        </w:rPr>
-      </w:pPr>
-      <w:r>
-        <w:rPr>
-          <w:rFonts w:cs="Times New Roman"/>
-        </w:rPr>
-        <w:t xml:space="preserve">Zhou, W., </w:t>
-      </w:r>
-      <w:r>
-        <w:rPr>
-          <w:rFonts w:cs="Times New Roman"/>
-          <w:b/>
-        </w:rPr>
-        <w:t>Ji, X.</w:t>
-      </w:r>
-      <w:r>
-        <w:rPr>
-          <w:rFonts w:cs="Times New Roman"/>
-        </w:rPr>
-        <w:t xml:space="preserve">, Obata, S., </w:t>
-      </w:r>
-      <w:proofErr w:type="spellStart"/>
-      <w:r>
-        <w:rPr>
-          <w:rFonts w:cs="Times New Roman"/>
-        </w:rPr>
-        <w:t>Pais</w:t>
-      </w:r>
-      <w:proofErr w:type="spellEnd"/>
-      <w:r>
-        <w:rPr>
-          <w:rFonts w:cs="Times New Roman"/>
-        </w:rPr>
-        <w:t>, A., Dong, Y., Peet, R.,</w:t>
-      </w:r>
-      <w:r>
-        <w:rPr>
-          <w:rFonts w:cs="Times New Roman"/>
-        </w:rPr>
-        <w:t xml:space="preserve"> &amp;</w:t>
-      </w:r>
-      <w:r>
-        <w:rPr>
-          <w:rFonts w:cs="Times New Roman"/>
-        </w:rPr>
-        <w:t xml:space="preserve"> Xiang, Q., (2018) Resolving relationships and phylogeographic history of the Nyssa sylvatica complex using data from RAD-seq and species distribution modeling. </w:t>
-      </w:r>
-      <w:r>
-        <w:rPr>
-          <w:rFonts w:cs="Times New Roman"/>
-          <w:i/>
-        </w:rPr>
-        <w:t xml:space="preserve">Molecular </w:t>
-      </w:r>
-      <w:r>
-        <w:rPr>
-          <w:rFonts w:cs="Times New Roman"/>
-          <w:i/>
-          <w:noProof/>
-        </w:rPr>
-        <w:t>Phylogenetic</w:t>
-      </w:r>
-      <w:r>
-        <w:rPr>
-          <w:rFonts w:cs="Times New Roman"/>
-          <w:i/>
-        </w:rPr>
-        <w:t xml:space="preserve"> and Evolution</w:t>
-      </w:r>
-      <w:r>
-        <w:rPr>
-          <w:rFonts w:cs="Times New Roman"/>
-        </w:rPr>
-        <w:t xml:space="preserve">, 126, 1-16. </w:t>
-      </w:r>
-    </w:p>
-    <w:p>
-      <w:pPr>
-        <w:ind w:left="720" w:hanging="720"/>
-        <w:rPr>
-          <w:rFonts w:cs="Times New Roman"/>
-        </w:rPr>
-      </w:pPr>
-      <w:r>
-        <w:rPr>
-          <w:rFonts w:cs="Times New Roman"/>
-          <w:b/>
-        </w:rPr>
-        <w:t>Ji, X.</w:t>
-      </w:r>
-      <w:r>
-        <w:rPr>
-          <w:rFonts w:cs="Times New Roman"/>
-        </w:rPr>
-        <w:t xml:space="preserve"> (2017). Phylogenetic approaches for quantifying </w:t>
-      </w:r>
-      <w:proofErr w:type="spellStart"/>
-      <w:r>
-        <w:rPr>
-          <w:rFonts w:cs="Times New Roman"/>
-        </w:rPr>
-        <w:t>interlocus</w:t>
-      </w:r>
-      <w:proofErr w:type="spellEnd"/>
-      <w:r>
-        <w:rPr>
-          <w:rFonts w:cs="Times New Roman"/>
-        </w:rPr>
-        <w:t xml:space="preserve"> gene conversion. Doctoral Dissertation</w:t>
-      </w:r>
-    </w:p>
-    <w:p>
-      <w:pPr>
-        <w:ind w:left="720" w:hanging="720"/>
-        <w:rPr>
-          <w:rFonts w:cs="Times New Roman"/>
-        </w:rPr>
-      </w:pPr>
-      <w:r>
-        <w:rPr>
-          <w:rFonts w:cs="Times New Roman"/>
-          <w:b/>
-        </w:rPr>
-        <w:t>Ji, X.</w:t>
-      </w:r>
-      <w:r>
-        <w:rPr>
-          <w:rFonts w:cs="Times New Roman"/>
-        </w:rPr>
-        <w:t xml:space="preserve">, </w:t>
-      </w:r>
-      <w:proofErr w:type="spellStart"/>
-      <w:r>
-        <w:rPr>
-          <w:rFonts w:cs="Times New Roman"/>
-        </w:rPr>
-        <w:t>Griffing</w:t>
-      </w:r>
-      <w:proofErr w:type="spellEnd"/>
-      <w:r>
-        <w:rPr>
-          <w:rFonts w:cs="Times New Roman"/>
-        </w:rPr>
-        <w:t xml:space="preserve">, A., &amp; Thorne, J. L. (2016). A phylogenetic approach finds abundant </w:t>
-      </w:r>
-      <w:proofErr w:type="spellStart"/>
-      <w:r>
-        <w:rPr>
-          <w:rFonts w:cs="Times New Roman"/>
-        </w:rPr>
-        <w:t>interlocus</w:t>
-      </w:r>
-      <w:proofErr w:type="spellEnd"/>
-      <w:r>
-        <w:rPr>
-          <w:rFonts w:cs="Times New Roman"/>
-        </w:rPr>
-        <w:t xml:space="preserve"> gene conversion in yeast. </w:t>
-      </w:r>
-      <w:r>
-        <w:rPr>
-          <w:rFonts w:cs="Times New Roman"/>
-          <w:i/>
-        </w:rPr>
-        <w:t>Molecular Biology and Evolution</w:t>
-      </w:r>
-      <w:r>
-        <w:rPr>
-          <w:rFonts w:cs="Times New Roman"/>
-        </w:rPr>
-        <w:t>, 33(9), 2469-2476.</w:t>
-      </w:r>
-    </w:p>
-    <w:p>
-      <w:pPr>
-        <w:ind w:left="720" w:hanging="720"/>
-        <w:rPr>
-          <w:rFonts w:cs="Times New Roman"/>
-        </w:rPr>
-      </w:pPr>
-      <w:r>
-        <w:rPr>
-          <w:rFonts w:cs="Times New Roman"/>
-        </w:rPr>
-        <w:t xml:space="preserve">Wang, K., Yu, S., </w:t>
-      </w:r>
-      <w:r>
-        <w:rPr>
-          <w:rFonts w:cs="Times New Roman"/>
-          <w:b/>
-        </w:rPr>
-        <w:t>Ji, X.</w:t>
-      </w:r>
-      <w:r>
-        <w:rPr>
-          <w:rFonts w:cs="Times New Roman"/>
-        </w:rPr>
-        <w:t xml:space="preserve">, </w:t>
-      </w:r>
-      <w:proofErr w:type="spellStart"/>
-      <w:r>
-        <w:rPr>
-          <w:rFonts w:cs="Times New Roman"/>
-        </w:rPr>
-        <w:t>Lakner</w:t>
-      </w:r>
-      <w:proofErr w:type="spellEnd"/>
-      <w:r>
-        <w:rPr>
-          <w:rFonts w:cs="Times New Roman"/>
-        </w:rPr>
-        <w:t xml:space="preserve">, C., </w:t>
-      </w:r>
-      <w:proofErr w:type="spellStart"/>
-      <w:r>
-        <w:rPr>
-          <w:rFonts w:cs="Times New Roman"/>
-        </w:rPr>
-        <w:t>Griffing</w:t>
-      </w:r>
-      <w:proofErr w:type="spellEnd"/>
-      <w:r>
-        <w:rPr>
-          <w:rFonts w:cs="Times New Roman"/>
-        </w:rPr>
-        <w:t xml:space="preserve">, A., &amp; Thorne, J. L. (2015). Roles of Solvent Accessibility and Gene Expression in Modeling Protein Sequence Evolution. </w:t>
-      </w:r>
-      <w:r>
-        <w:rPr>
-          <w:rFonts w:cs="Times New Roman"/>
-          <w:i/>
-        </w:rPr>
-        <w:t>Evolutionary Bioinformatics</w:t>
-      </w:r>
-      <w:r>
-        <w:rPr>
-          <w:rFonts w:cs="Times New Roman"/>
-        </w:rPr>
-        <w:t>, 11, 85.</w:t>
-      </w:r>
-    </w:p>
-    <w:p>
-      <w:pPr>
-        <w:ind w:left="720" w:hanging="720"/>
-        <w:rPr>
-          <w:rFonts w:cs="Times New Roman"/>
-        </w:rPr>
-      </w:pPr>
-      <w:r>
-        <w:rPr>
-          <w:rFonts w:cs="Times New Roman"/>
-          <w:b/>
-        </w:rPr>
-        <w:t>Ji, X.</w:t>
-      </w:r>
-      <w:r>
-        <w:rPr>
-          <w:rFonts w:cs="Times New Roman"/>
-        </w:rPr>
-        <w:t xml:space="preserve"> (2013). Laser Interference Lithography for Fabrication of Gas Sensors. Master Thesis</w:t>
-      </w:r>
-    </w:p>
-    <w:p>
-      <w:pPr>
-        <w:ind w:left="720" w:hanging="720"/>
-        <w:rPr>
-          <w:rFonts w:cs="Times New Roman"/>
-        </w:rPr>
-      </w:pPr>
-      <w:r>
-        <w:rPr>
-          <w:rFonts w:cs="Times New Roman"/>
-        </w:rPr>
-        <w:t xml:space="preserve">Han, X., </w:t>
-      </w:r>
-      <w:r>
-        <w:rPr>
-          <w:rFonts w:cs="Times New Roman"/>
-          <w:b/>
-        </w:rPr>
-        <w:t>Ji, X.</w:t>
-      </w:r>
-      <w:r>
-        <w:rPr>
-          <w:rFonts w:cs="Times New Roman"/>
-        </w:rPr>
-        <w:t xml:space="preserve">, Wen, H., &amp; Zhang, J. (2012). H-shaped resonant optical antennas with slot coupling. </w:t>
-      </w:r>
-      <w:proofErr w:type="spellStart"/>
-      <w:r>
-        <w:rPr>
-          <w:rFonts w:cs="Times New Roman"/>
-          <w:i/>
-        </w:rPr>
-        <w:t>Plasmonics</w:t>
-      </w:r>
-      <w:proofErr w:type="spellEnd"/>
-      <w:r>
-        <w:rPr>
-          <w:rFonts w:cs="Times New Roman"/>
-        </w:rPr>
-        <w:t>, 7(1), 7-11.</w:t>
-      </w:r>
-    </w:p>
-    <w:p>
-      <w:pPr>
-        <w:ind w:left="720" w:hanging="720"/>
-        <w:rPr>
-          <w:rFonts w:cs="Times New Roman"/>
-        </w:rPr>
-      </w:pPr>
-      <w:r>
-        <w:rPr>
-          <w:rFonts w:cs="Times New Roman"/>
-        </w:rPr>
-        <w:lastRenderedPageBreak/>
         <w:t xml:space="preserve">Xiao, G., </w:t>
       </w:r>
       <w:r>
@@ -5641,6 +5659,7 @@
           <w:rFonts w:cs="Times New Roman"/>
           <w:i/>
         </w:rPr>
+        <w:lastRenderedPageBreak/>
         <w:t xml:space="preserve">Phylogenetic approaches for quantifying </w:t>
       </w:r>
       <w:proofErr w:type="spellStart"/>
@@ -5905,7 +5924,6 @@
           <w:rFonts w:cs="Times New Roman"/>
           <w:i/>
         </w:rPr>
-        <w:lastRenderedPageBreak/>
         <w:t xml:space="preserve">Phylogenetic approaches for quantifying </w:t>
       </w:r>
       <w:proofErr w:type="spellStart"/>

--- a/CV/Ji CV.docx
+++ b/CV/Ji CV.docx
@@ -1760,7 +1760,13 @@
         <w:rPr>
           <w:rFonts w:cs="Times New Roman"/>
         </w:rPr>
-        <w:t xml:space="preserve">Emerging viruses: Cross-species transmission of Coronaviruses, Filoviruses, </w:t>
+        <w:t>Emerging viruses: Cross-species transmission of Coronaviruses, Filoviruses,</w:t>
+      </w:r>
+      <w:r>
+        <w:rPr>
+          <w:rFonts w:cs="Times New Roman"/>
+        </w:rPr>
+        <w:t xml:space="preserve"> </w:t>
       </w:r>
       <w:proofErr w:type="spellStart"/>
       <w:r>
@@ -1791,30 +1797,235 @@
       <w:r>
         <w:rPr>
           <w:rFonts w:cs="Times New Roman"/>
+          <w:i/>
+        </w:rPr>
+        <w:t>Cell Reports</w:t>
+      </w:r>
+    </w:p>
+    <w:p>
+      <w:pPr>
+        <w:ind w:left="720" w:hanging="720"/>
+        <w:rPr>
+          <w:rFonts w:cs="Times New Roman"/>
+        </w:rPr>
+      </w:pPr>
+      <w:r>
+        <w:rPr>
+          <w:rFonts w:cs="Times New Roman"/>
+        </w:rPr>
+        <w:t xml:space="preserve">Zhang, Z., Nishimura, A., Ji, X., </w:t>
+      </w:r>
+      <w:proofErr w:type="spellStart"/>
+      <w:r>
+        <w:rPr>
+          <w:rFonts w:cs="Times New Roman"/>
+        </w:rPr>
+        <w:t>Lemey</w:t>
+      </w:r>
+      <w:proofErr w:type="spellEnd"/>
+      <w:r>
+        <w:rPr>
+          <w:rFonts w:cs="Times New Roman"/>
+        </w:rPr>
+        <w:t xml:space="preserve">, P., &amp; </w:t>
+      </w:r>
+      <w:proofErr w:type="spellStart"/>
+      <w:r>
+        <w:rPr>
+          <w:rFonts w:cs="Times New Roman"/>
+        </w:rPr>
+        <w:t>Suchard</w:t>
+      </w:r>
+      <w:proofErr w:type="spellEnd"/>
+      <w:r>
+        <w:rPr>
+          <w:rFonts w:cs="Times New Roman"/>
+        </w:rPr>
+        <w:t xml:space="preserve">, M. A. </w:t>
+      </w:r>
+      <w:r>
+        <w:rPr>
+          <w:rFonts w:cs="Times New Roman"/>
+        </w:rPr>
+        <w:t>(202</w:t>
+      </w:r>
+      <w:r>
+        <w:rPr>
+          <w:rFonts w:cs="Times New Roman"/>
+        </w:rPr>
+        <w:t>2</w:t>
+      </w:r>
+      <w:r>
+        <w:rPr>
+          <w:rFonts w:cs="Times New Roman"/>
+        </w:rPr>
+        <w:t xml:space="preserve">). </w:t>
+      </w:r>
+      <w:r>
+        <w:rPr>
+          <w:rFonts w:cs="Times New Roman"/>
+        </w:rPr>
+        <w:t>Hamiltonian zigzag speeds up large-scale learning of direct effects among mixed-type biological traits.</w:t>
+      </w:r>
+      <w:r>
+        <w:rPr>
+          <w:rFonts w:cs="Times New Roman"/>
+        </w:rPr>
+        <w:t xml:space="preserve"> </w:t>
+      </w:r>
+      <w:proofErr w:type="spellStart"/>
+      <w:r>
+        <w:rPr>
+          <w:rFonts w:cs="Times New Roman"/>
+        </w:rPr>
+        <w:t>arXiv</w:t>
+      </w:r>
+      <w:proofErr w:type="spellEnd"/>
+      <w:r>
+        <w:rPr>
+          <w:rFonts w:cs="Times New Roman"/>
+        </w:rPr>
+        <w:t xml:space="preserve"> preprint arXiv:2201.07291</w:t>
+      </w:r>
+      <w:r>
+        <w:rPr>
+          <w:rFonts w:cs="Times New Roman"/>
+          <w:i/>
           <w:iCs/>
         </w:rPr>
-        <w:t>Accepted</w:t>
-      </w:r>
-      <w:r>
-        <w:rPr>
-          <w:rFonts w:cs="Times New Roman"/>
+        <w:t>.</w:t>
+      </w:r>
+      <w:r>
+        <w:rPr>
+          <w:rFonts w:cs="Times New Roman"/>
+          <w:i/>
           <w:iCs/>
         </w:rPr>
+        <w:t xml:space="preserve"> submitted</w:t>
+      </w:r>
+    </w:p>
+    <w:p>
+      <w:pPr>
+        <w:ind w:left="720" w:hanging="720"/>
+        <w:rPr>
+          <w:rFonts w:cs="Times New Roman"/>
+        </w:rPr>
+      </w:pPr>
+      <w:r>
+        <w:rPr>
+          <w:rFonts w:cs="Times New Roman"/>
+          <w:b/>
+          <w:bCs/>
+        </w:rPr>
+        <w:t>Ji, X.</w:t>
+      </w:r>
+      <w:r>
+        <w:rPr>
+          <w:rFonts w:cs="Times New Roman"/>
+        </w:rPr>
+        <w:t xml:space="preserve">, Fisher, A. A., </w:t>
+      </w:r>
+      <w:proofErr w:type="spellStart"/>
+      <w:r>
+        <w:rPr>
+          <w:rFonts w:cs="Times New Roman"/>
+        </w:rPr>
+        <w:t>Su</w:t>
+      </w:r>
+      <w:proofErr w:type="spellEnd"/>
+      <w:r>
+        <w:rPr>
+          <w:rFonts w:cs="Times New Roman"/>
+        </w:rPr>
+        <w:t xml:space="preserve">, S., Thorne, J. L., Potter, B., </w:t>
+      </w:r>
+      <w:proofErr w:type="spellStart"/>
+      <w:r>
+        <w:rPr>
+          <w:rFonts w:cs="Times New Roman"/>
+        </w:rPr>
+        <w:t>Lemey</w:t>
+      </w:r>
+      <w:proofErr w:type="spellEnd"/>
+      <w:r>
+        <w:rPr>
+          <w:rFonts w:cs="Times New Roman"/>
+        </w:rPr>
+        <w:t xml:space="preserve">, P., </w:t>
+      </w:r>
+      <w:proofErr w:type="spellStart"/>
+      <w:r>
+        <w:rPr>
+          <w:rFonts w:cs="Times New Roman"/>
+        </w:rPr>
+        <w:t>Baele</w:t>
+      </w:r>
+      <w:proofErr w:type="spellEnd"/>
+      <w:r>
+        <w:rPr>
+          <w:rFonts w:cs="Times New Roman"/>
+        </w:rPr>
+        <w:t>, G.,</w:t>
+      </w:r>
+      <w:r>
+        <w:rPr>
+          <w:rFonts w:cs="Times New Roman"/>
+        </w:rPr>
+        <w:t xml:space="preserve"> &amp; </w:t>
+      </w:r>
+      <w:proofErr w:type="spellStart"/>
+      <w:r>
+        <w:rPr>
+          <w:rFonts w:cs="Times New Roman"/>
+        </w:rPr>
+        <w:t>Suchard</w:t>
+      </w:r>
+      <w:proofErr w:type="spellEnd"/>
+      <w:r>
+        <w:rPr>
+          <w:rFonts w:cs="Times New Roman"/>
+        </w:rPr>
+        <w:t>, M. A. (202</w:t>
+      </w:r>
+      <w:r>
+        <w:rPr>
+          <w:rFonts w:cs="Times New Roman"/>
+        </w:rPr>
+        <w:t>2</w:t>
+      </w:r>
+      <w:r>
+        <w:rPr>
+          <w:rFonts w:cs="Times New Roman"/>
+        </w:rPr>
+        <w:t xml:space="preserve">). Scalable Bayesian divergence time estimation with ratio transformations. </w:t>
+      </w:r>
+      <w:proofErr w:type="spellStart"/>
+      <w:r>
+        <w:rPr>
+          <w:rFonts w:cs="Times New Roman"/>
+        </w:rPr>
+        <w:t>arXiv</w:t>
+      </w:r>
+      <w:proofErr w:type="spellEnd"/>
+      <w:r>
+        <w:rPr>
+          <w:rFonts w:cs="Times New Roman"/>
+        </w:rPr>
+        <w:t xml:space="preserve"> preprint arXiv:2110.13298.</w:t>
+      </w:r>
+      <w:r>
+        <w:rPr>
+          <w:rFonts w:cs="Times New Roman"/>
+        </w:rPr>
         <w:t xml:space="preserve"> </w:t>
       </w:r>
       <w:r>
         <w:rPr>
           <w:rFonts w:cs="Times New Roman"/>
+          <w:i/>
           <w:iCs/>
         </w:rPr>
-        <w:t>by</w:t>
-      </w:r>
-      <w:r>
-        <w:rPr>
-          <w:rFonts w:cs="Times New Roman"/>
-          <w:i/>
-        </w:rPr>
-        <w:t xml:space="preserve"> Cell Reports</w:t>
+        <w:t>in revision</w:t>
       </w:r>
     </w:p>
     <w:p>
@@ -1828,35 +2039,91 @@
         <w:rPr>
           <w:rFonts w:cs="Times New Roman"/>
         </w:rPr>
-        <w:t xml:space="preserve">Zhang, Z., Nishimura, A., Ji, X., </w:t>
+        <w:t xml:space="preserve">Zhao, J., Sun, J., Li, X., Xing, G., Zhang, Y., Lai, A., </w:t>
       </w:r>
       <w:proofErr w:type="spellStart"/>
       <w:r>
         <w:rPr>
           <w:rFonts w:cs="Times New Roman"/>
         </w:rPr>
-        <w:t>Lemey</w:t>
+        <w:t>Baele</w:t>
       </w:r>
       <w:proofErr w:type="spellEnd"/>
       <w:r>
         <w:rPr>
           <w:rFonts w:cs="Times New Roman"/>
         </w:rPr>
-        <w:t xml:space="preserve">, P., &amp; </w:t>
+        <w:t>, G.</w:t>
+      </w:r>
+      <w:r>
+        <w:rPr>
+          <w:rFonts w:cs="Times New Roman"/>
+        </w:rPr>
+        <w:t>*</w:t>
+      </w:r>
+      <w:r>
+        <w:rPr>
+          <w:rFonts w:cs="Times New Roman"/>
+        </w:rPr>
+        <w:t xml:space="preserve">, </w:t>
+      </w:r>
+      <w:r>
+        <w:rPr>
+          <w:rFonts w:cs="Times New Roman"/>
+          <w:b/>
+          <w:bCs/>
+        </w:rPr>
+        <w:t>Ji, X.</w:t>
+      </w:r>
+      <w:r>
+        <w:rPr>
+          <w:rFonts w:cs="Times New Roman"/>
+        </w:rPr>
+        <w:t xml:space="preserve"> </w:t>
+      </w:r>
+      <w:r>
+        <w:rPr>
+          <w:rFonts w:cs="Times New Roman"/>
+        </w:rPr>
+        <w:t>*</w:t>
+      </w:r>
+      <w:r>
+        <w:rPr>
+          <w:rFonts w:cs="Times New Roman"/>
+        </w:rPr>
+        <w:t xml:space="preserve">, </w:t>
       </w:r>
       <w:proofErr w:type="spellStart"/>
       <w:r>
         <w:rPr>
           <w:rFonts w:cs="Times New Roman"/>
         </w:rPr>
-        <w:t>Suchard</w:t>
+        <w:t>Su</w:t>
       </w:r>
       <w:proofErr w:type="spellEnd"/>
       <w:r>
         <w:rPr>
           <w:rFonts w:cs="Times New Roman"/>
         </w:rPr>
-        <w:t xml:space="preserve">, M. A. </w:t>
+        <w:t>, S.</w:t>
+      </w:r>
+      <w:r>
+        <w:rPr>
+          <w:rFonts w:cs="Times New Roman"/>
+        </w:rPr>
+        <w:t xml:space="preserve"> </w:t>
+      </w:r>
+      <w:r>
+        <w:rPr>
+          <w:rFonts w:cs="Times New Roman"/>
+        </w:rPr>
+        <w:t>*</w:t>
+      </w:r>
+      <w:r>
+        <w:rPr>
+          <w:rFonts w:cs="Times New Roman"/>
+        </w:rPr>
+        <w:t xml:space="preserve"> </w:t>
       </w:r>
       <w:r>
         <w:rPr>
@@ -1880,27 +2147,27 @@
         <w:rPr>
           <w:rFonts w:cs="Times New Roman"/>
         </w:rPr>
-        <w:t>Hamiltonian zigzag speeds up large-scale learning of direct effects among mixed-type biological traits.</w:t>
-      </w:r>
-      <w:r>
-        <w:rPr>
-          <w:rFonts w:cs="Times New Roman"/>
-        </w:rPr>
-        <w:t xml:space="preserve"> </w:t>
+        <w:t xml:space="preserve">Divergent Viruses Discovered in Swine Alter the Understanding of Evolutionary History and Genetic Diversity of the </w:t>
       </w:r>
       <w:proofErr w:type="spellStart"/>
       <w:r>
         <w:rPr>
           <w:rFonts w:cs="Times New Roman"/>
         </w:rPr>
-        <w:t>arXiv</w:t>
+        <w:t>Respirovirus</w:t>
       </w:r>
       <w:proofErr w:type="spellEnd"/>
       <w:r>
         <w:rPr>
           <w:rFonts w:cs="Times New Roman"/>
         </w:rPr>
-        <w:t xml:space="preserve"> preprint arXiv:2201.07291</w:t>
+        <w:t xml:space="preserve"> Genus and Related Porcine Parainfluenza Viruses</w:t>
+      </w:r>
+      <w:r>
+        <w:rPr>
+          <w:rFonts w:cs="Times New Roman"/>
+        </w:rPr>
+        <w:t xml:space="preserve">. </w:t>
       </w:r>
       <w:r>
         <w:rPr>
@@ -1908,277 +2175,7 @@
           <w:i/>
           <w:iCs/>
         </w:rPr>
-        <w:t>.</w:t>
-      </w:r>
-      <w:r>
-        <w:rPr>
-          <w:rFonts w:cs="Times New Roman"/>
-          <w:i/>
-          <w:iCs/>
-        </w:rPr>
-        <w:t xml:space="preserve"> submitted</w:t>
-      </w:r>
-    </w:p>
-    <w:p>
-      <w:pPr>
-        <w:ind w:left="720" w:hanging="720"/>
-        <w:rPr>
-          <w:rFonts w:cs="Times New Roman"/>
-        </w:rPr>
-      </w:pPr>
-      <w:r>
-        <w:rPr>
-          <w:rFonts w:cs="Times New Roman"/>
-          <w:b/>
-          <w:bCs/>
-        </w:rPr>
-        <w:t>Ji, X.</w:t>
-      </w:r>
-      <w:r>
-        <w:rPr>
-          <w:rFonts w:cs="Times New Roman"/>
-        </w:rPr>
-        <w:t xml:space="preserve">, Fisher, A. A., </w:t>
-      </w:r>
-      <w:proofErr w:type="spellStart"/>
-      <w:r>
-        <w:rPr>
-          <w:rFonts w:cs="Times New Roman"/>
-        </w:rPr>
-        <w:t>Su</w:t>
-      </w:r>
-      <w:proofErr w:type="spellEnd"/>
-      <w:r>
-        <w:rPr>
-          <w:rFonts w:cs="Times New Roman"/>
-        </w:rPr>
-        <w:t xml:space="preserve">, S., Thorne, J. L., Potter, B., </w:t>
-      </w:r>
-      <w:proofErr w:type="spellStart"/>
-      <w:r>
-        <w:rPr>
-          <w:rFonts w:cs="Times New Roman"/>
-        </w:rPr>
-        <w:t>Lemey</w:t>
-      </w:r>
-      <w:proofErr w:type="spellEnd"/>
-      <w:r>
-        <w:rPr>
-          <w:rFonts w:cs="Times New Roman"/>
-        </w:rPr>
-        <w:t xml:space="preserve">, P., </w:t>
-      </w:r>
-      <w:proofErr w:type="spellStart"/>
-      <w:r>
-        <w:rPr>
-          <w:rFonts w:cs="Times New Roman"/>
-        </w:rPr>
-        <w:t>Baele</w:t>
-      </w:r>
-      <w:proofErr w:type="spellEnd"/>
-      <w:r>
-        <w:rPr>
-          <w:rFonts w:cs="Times New Roman"/>
-        </w:rPr>
-        <w:t>, G.,</w:t>
-      </w:r>
-      <w:r>
-        <w:rPr>
-          <w:rFonts w:cs="Times New Roman"/>
-        </w:rPr>
-        <w:t xml:space="preserve"> &amp; </w:t>
-      </w:r>
-      <w:proofErr w:type="spellStart"/>
-      <w:r>
-        <w:rPr>
-          <w:rFonts w:cs="Times New Roman"/>
-        </w:rPr>
-        <w:t>Suchard</w:t>
-      </w:r>
-      <w:proofErr w:type="spellEnd"/>
-      <w:r>
-        <w:rPr>
-          <w:rFonts w:cs="Times New Roman"/>
-        </w:rPr>
-        <w:t xml:space="preserve">, M. A. (2021). Scalable Bayesian divergence time estimation with ratio transformations. </w:t>
-      </w:r>
-      <w:proofErr w:type="spellStart"/>
-      <w:r>
-        <w:rPr>
-          <w:rFonts w:cs="Times New Roman"/>
-        </w:rPr>
-        <w:t>arXiv</w:t>
-      </w:r>
-      <w:proofErr w:type="spellEnd"/>
-      <w:r>
-        <w:rPr>
-          <w:rFonts w:cs="Times New Roman"/>
-        </w:rPr>
-        <w:t xml:space="preserve"> preprint arXiv:2110.13298.</w:t>
-      </w:r>
-      <w:r>
-        <w:rPr>
-          <w:rFonts w:cs="Times New Roman"/>
-        </w:rPr>
-        <w:t xml:space="preserve"> </w:t>
-      </w:r>
-      <w:r>
-        <w:rPr>
-          <w:rFonts w:cs="Times New Roman"/>
-          <w:i/>
-          <w:iCs/>
-        </w:rPr>
-        <w:t>in revision</w:t>
-      </w:r>
-    </w:p>
-    <w:p>
-      <w:pPr>
-        <w:ind w:left="720" w:hanging="720"/>
-        <w:rPr>
-          <w:rFonts w:cs="Times New Roman"/>
-        </w:rPr>
-      </w:pPr>
-      <w:r>
-        <w:rPr>
-          <w:rFonts w:cs="Times New Roman"/>
-        </w:rPr>
-        <w:t xml:space="preserve"> Zhao, J., Sun, J., Li, X., Xing, G., Zhang, Y., Lai, A., </w:t>
-      </w:r>
-      <w:proofErr w:type="spellStart"/>
-      <w:r>
-        <w:rPr>
-          <w:rFonts w:cs="Times New Roman"/>
-        </w:rPr>
-        <w:t>Baele</w:t>
-      </w:r>
-      <w:proofErr w:type="spellEnd"/>
-      <w:r>
-        <w:rPr>
-          <w:rFonts w:cs="Times New Roman"/>
-        </w:rPr>
-        <w:t>, G.</w:t>
-      </w:r>
-      <w:r>
-        <w:rPr>
-          <w:rFonts w:cs="Times New Roman"/>
-        </w:rPr>
-        <w:t>*</w:t>
-      </w:r>
-      <w:r>
-        <w:rPr>
-          <w:rFonts w:cs="Times New Roman"/>
-        </w:rPr>
-        <w:t xml:space="preserve">, </w:t>
-      </w:r>
-      <w:r>
-        <w:rPr>
-          <w:rFonts w:cs="Times New Roman"/>
-          <w:b/>
-          <w:bCs/>
-        </w:rPr>
-        <w:t>Ji, X.</w:t>
-      </w:r>
-      <w:r>
-        <w:rPr>
-          <w:rFonts w:cs="Times New Roman"/>
-        </w:rPr>
-        <w:t xml:space="preserve"> </w:t>
-      </w:r>
-      <w:r>
-        <w:rPr>
-          <w:rFonts w:cs="Times New Roman"/>
-        </w:rPr>
-        <w:t>*</w:t>
-      </w:r>
-      <w:r>
-        <w:rPr>
-          <w:rFonts w:cs="Times New Roman"/>
-        </w:rPr>
-        <w:t xml:space="preserve">, </w:t>
-      </w:r>
-      <w:proofErr w:type="spellStart"/>
-      <w:r>
-        <w:rPr>
-          <w:rFonts w:cs="Times New Roman"/>
-        </w:rPr>
-        <w:t>Su</w:t>
-      </w:r>
-      <w:proofErr w:type="spellEnd"/>
-      <w:r>
-        <w:rPr>
-          <w:rFonts w:cs="Times New Roman"/>
-        </w:rPr>
-        <w:t>, S.</w:t>
-      </w:r>
-      <w:r>
-        <w:rPr>
-          <w:rFonts w:cs="Times New Roman"/>
-        </w:rPr>
-        <w:t xml:space="preserve"> </w:t>
-      </w:r>
-      <w:r>
-        <w:rPr>
-          <w:rFonts w:cs="Times New Roman"/>
-        </w:rPr>
-        <w:t>*</w:t>
-      </w:r>
-      <w:r>
-        <w:rPr>
-          <w:rFonts w:cs="Times New Roman"/>
-        </w:rPr>
-        <w:t xml:space="preserve"> </w:t>
-      </w:r>
-      <w:r>
-        <w:rPr>
-          <w:rFonts w:cs="Times New Roman"/>
-        </w:rPr>
-        <w:t>(202</w:t>
-      </w:r>
-      <w:r>
-        <w:rPr>
-          <w:rFonts w:cs="Times New Roman"/>
-        </w:rPr>
-        <w:t>2</w:t>
-      </w:r>
-      <w:r>
-        <w:rPr>
-          <w:rFonts w:cs="Times New Roman"/>
-        </w:rPr>
-        <w:t xml:space="preserve">). </w:t>
-      </w:r>
-      <w:r>
-        <w:rPr>
-          <w:rFonts w:cs="Times New Roman"/>
-        </w:rPr>
-        <w:t xml:space="preserve">Divergent viruses discovered in swine alter the understanding of evolutionary history and genetic diversity of the </w:t>
-      </w:r>
-      <w:proofErr w:type="spellStart"/>
-      <w:r>
-        <w:rPr>
-          <w:rFonts w:cs="Times New Roman"/>
-        </w:rPr>
-        <w:t>Respirovirus</w:t>
-      </w:r>
-      <w:proofErr w:type="spellEnd"/>
-      <w:r>
-        <w:rPr>
-          <w:rFonts w:cs="Times New Roman"/>
-        </w:rPr>
-        <w:t xml:space="preserve"> genus and related porcine parainfluenza viruses</w:t>
-      </w:r>
-      <w:r>
-        <w:rPr>
-          <w:rFonts w:cs="Times New Roman"/>
-        </w:rPr>
-        <w:t xml:space="preserve">. </w:t>
-      </w:r>
-      <w:r>
-        <w:rPr>
-          <w:rFonts w:cs="Times New Roman"/>
-          <w:i/>
-          <w:iCs/>
-        </w:rPr>
-        <w:t>in revision</w:t>
+        <w:t>Microbiology Spectrum</w:t>
       </w:r>
       <w:r>
         <w:rPr>

--- a/CV/Ji CV.docx
+++ b/CV/Ji CV.docx
@@ -1550,45 +1550,90 @@
       <w:r>
         <w:rPr>
           <w:rFonts w:cs="Times New Roman"/>
-          <w:i/>
           <w:iCs/>
         </w:rPr>
-        <w:t>,</w:t>
-      </w:r>
-      <w:r>
-        <w:rPr>
-          <w:rFonts w:cs="Times New Roman"/>
-          <w:i/>
-        </w:rPr>
-        <w:t xml:space="preserve"> i</w:t>
-      </w:r>
-      <w:r>
-        <w:rPr>
-          <w:rFonts w:cs="Times New Roman"/>
-          <w:i/>
-        </w:rPr>
-        <w:t>n press</w:t>
+        <w:t xml:space="preserve">, </w:t>
       </w:r>
       <w:r>
         <w:rPr>
           <w:rFonts w:cs="Times New Roman"/>
           <w:iCs/>
         </w:rPr>
-        <w:t xml:space="preserve">, </w:t>
+        <w:t xml:space="preserve">arXiv:2103.03348 </w:t>
       </w:r>
       <w:r>
         <w:rPr>
           <w:rFonts w:cs="Times New Roman"/>
           <w:iCs/>
         </w:rPr>
-        <w:t xml:space="preserve">arXiv:2103.03348 </w:t>
-      </w:r>
-      <w:r>
+        <w:t>[stat.ME]</w:t>
+      </w:r>
+    </w:p>
+    <w:p>
+      <w:pPr>
+        <w:ind w:left="720" w:hanging="720"/>
         <w:rPr>
           <w:rFonts w:cs="Times New Roman"/>
           <w:iCs/>
         </w:rPr>
-        <w:t>[stat.ME]</w:t>
+      </w:pPr>
+      <w:proofErr w:type="spellStart"/>
+      <w:r>
+        <w:rPr>
+          <w:rFonts w:cs="Times New Roman"/>
+        </w:rPr>
+        <w:t>McCrone</w:t>
+      </w:r>
+      <w:proofErr w:type="spellEnd"/>
+      <w:r>
+        <w:rPr>
+          <w:rFonts w:cs="Times New Roman"/>
+        </w:rPr>
+        <w:t>, J.T., Hill, V., Bajaj, S. et al.</w:t>
+      </w:r>
+      <w:r>
+        <w:rPr>
+          <w:rFonts w:cs="Times New Roman"/>
+        </w:rPr>
+        <w:t xml:space="preserve"> (</w:t>
+      </w:r>
+      <w:r>
+        <w:rPr>
+          <w:rFonts w:cs="Times New Roman"/>
+        </w:rPr>
+        <w:t>2022</w:t>
+      </w:r>
+      <w:r>
+        <w:rPr>
+          <w:rFonts w:cs="Times New Roman"/>
+        </w:rPr>
+        <w:t xml:space="preserve">) </w:t>
+      </w:r>
+      <w:r>
+        <w:rPr>
+          <w:rFonts w:cs="Times New Roman"/>
+        </w:rPr>
+        <w:t>Context-specific emergence and growth of the SARS-CoV-2 Delta variant</w:t>
+      </w:r>
+      <w:r>
+        <w:rPr>
+          <w:rFonts w:cs="Times New Roman"/>
+        </w:rPr>
+        <w:t>.</w:t>
+      </w:r>
+      <w:r>
+        <w:rPr>
+          <w:rFonts w:cs="Times New Roman"/>
+        </w:rPr>
+        <w:t xml:space="preserve"> </w:t>
+      </w:r>
+      <w:r>
+        <w:rPr>
+          <w:rFonts w:cs="Times New Roman"/>
+          <w:i/>
+          <w:iCs/>
+        </w:rPr>
+        <w:t>Nature</w:t>
       </w:r>
     </w:p>
     <w:p>
@@ -3251,21 +3296,21 @@
         <w:rPr>
           <w:rFonts w:cs="Times New Roman"/>
         </w:rPr>
-        <w:t xml:space="preserve">, P., &amp; </w:t>
+        <w:t>, P.,</w:t>
       </w:r>
       <w:proofErr w:type="spellStart"/>
       <w:r>
         <w:rPr>
           <w:rFonts w:cs="Times New Roman"/>
         </w:rPr>
-        <w:t>Suchard</w:t>
+        <w:t xml:space="preserve"> &amp; Su</w:t>
       </w:r>
       <w:proofErr w:type="spellEnd"/>
       <w:r>
         <w:rPr>
           <w:rFonts w:cs="Times New Roman"/>
         </w:rPr>
-        <w:t>, M. A. (20</w:t>
+        <w:t>chard, M. A. (20</w:t>
       </w:r>
       <w:r>
         <w:rPr>
@@ -6903,7 +6948,6 @@
         <w:docPartUnique/>
       </w:docPartObj>
     </w:sdtPr>
-    <w:sdtEndPr/>
     <w:sdtContent>
       <w:sdt>
         <w:sdtPr>
@@ -6913,7 +6957,6 @@
             <w:docPartUnique/>
           </w:docPartObj>
         </w:sdtPr>
-        <w:sdtEndPr/>
         <w:sdtContent>
           <w:p>
             <w:pPr>

--- a/CV/Ji CV.docx
+++ b/CV/Ji CV.docx
@@ -1466,8 +1466,128 @@
         <w:ind w:left="720" w:hanging="720"/>
         <w:rPr>
           <w:rFonts w:cs="Times New Roman"/>
+        </w:rPr>
+      </w:pPr>
+      <w:r>
+        <w:rPr>
+          <w:rFonts w:cs="Times New Roman"/>
+        </w:rPr>
+        <w:t xml:space="preserve">Fisher, A. A., Hassler, G. W., </w:t>
+      </w:r>
+      <w:r>
+        <w:rPr>
+          <w:rFonts w:cs="Times New Roman"/>
+          <w:b/>
+          <w:bCs/>
+        </w:rPr>
+        <w:t>Ji, X.</w:t>
+      </w:r>
+      <w:r>
+        <w:rPr>
+          <w:rFonts w:cs="Times New Roman"/>
+        </w:rPr>
+        <w:t xml:space="preserve">, </w:t>
+      </w:r>
+      <w:proofErr w:type="spellStart"/>
+      <w:r>
+        <w:rPr>
+          <w:rFonts w:cs="Times New Roman"/>
+        </w:rPr>
+        <w:t>Baele</w:t>
+      </w:r>
+      <w:proofErr w:type="spellEnd"/>
+      <w:r>
+        <w:rPr>
+          <w:rFonts w:cs="Times New Roman"/>
+        </w:rPr>
+        <w:t xml:space="preserve">, G., </w:t>
+      </w:r>
+      <w:proofErr w:type="spellStart"/>
+      <w:r>
+        <w:rPr>
+          <w:rFonts w:cs="Times New Roman"/>
+        </w:rPr>
+        <w:t>Suchard</w:t>
+      </w:r>
+      <w:proofErr w:type="spellEnd"/>
+      <w:r>
+        <w:rPr>
+          <w:rFonts w:cs="Times New Roman"/>
+        </w:rPr>
+        <w:t xml:space="preserve">, M. A., &amp; </w:t>
+      </w:r>
+      <w:proofErr w:type="spellStart"/>
+      <w:r>
+        <w:rPr>
+          <w:rFonts w:cs="Times New Roman"/>
+        </w:rPr>
+        <w:t>Lemey</w:t>
+      </w:r>
+      <w:proofErr w:type="spellEnd"/>
+      <w:r>
+        <w:rPr>
+          <w:rFonts w:cs="Times New Roman"/>
+        </w:rPr>
+        <w:t>, P. (2022). Scalable Bayesian phylogenetics. </w:t>
+      </w:r>
+      <w:r>
+        <w:rPr>
+          <w:rFonts w:cs="Times New Roman"/>
+          <w:i/>
           <w:iCs/>
         </w:rPr>
+        <w:t>Philosophical Transactions of the Royal Society B</w:t>
+      </w:r>
+      <w:r>
+        <w:rPr>
+          <w:rFonts w:cs="Times New Roman"/>
+        </w:rPr>
+        <w:t>, 377</w:t>
+      </w:r>
+      <w:r>
+        <w:rPr>
+          <w:rFonts w:cs="Times New Roman"/>
+        </w:rPr>
+        <w:t>.1861</w:t>
+      </w:r>
+      <w:r>
+        <w:rPr>
+          <w:rFonts w:cs="Times New Roman"/>
+        </w:rPr>
+        <w:t>(</w:t>
+      </w:r>
+      <w:r>
+        <w:rPr>
+          <w:rFonts w:cs="Times New Roman"/>
+        </w:rPr>
+        <w:t>2022</w:t>
+      </w:r>
+      <w:r>
+        <w:rPr>
+          <w:rFonts w:cs="Times New Roman"/>
+        </w:rPr>
+        <w:t>)</w:t>
+      </w:r>
+      <w:r>
+        <w:rPr>
+          <w:rFonts w:cs="Times New Roman"/>
+        </w:rPr>
+        <w:t>:</w:t>
+      </w:r>
+      <w:r>
+        <w:rPr>
+          <w:rFonts w:cs="Times New Roman"/>
+        </w:rPr>
+        <w:t xml:space="preserve"> 20210242.</w:t>
+      </w:r>
+    </w:p>
+    <w:p>
+      <w:pPr>
+        <w:ind w:left="720" w:hanging="720"/>
+        <w:rPr>
+          <w:rFonts w:cs="Times New Roman"/>
+          <w:iCs/>
+        </w:rPr>
       </w:pPr>
       <w:r>
         <w:rPr>
@@ -1649,6 +1769,7 @@
         <w:rPr>
           <w:rFonts w:cs="Times New Roman"/>
         </w:rPr>
+        <w:lastRenderedPageBreak/>
         <w:t xml:space="preserve">He, W., Hou, X., Zhao, J., Sun, J., He, H., Si, W., ... &amp; </w:t>
       </w:r>
       <w:proofErr w:type="spellStart"/>
@@ -1718,7 +1839,6 @@
         <w:rPr>
           <w:rFonts w:cs="Times New Roman"/>
         </w:rPr>
-        <w:lastRenderedPageBreak/>
         <w:t xml:space="preserve">Tian, J., Sun, J., Li, D., Wang, N., Wang, L., Zhang, C., Meng, X., </w:t>
       </w:r>
       <w:r>
@@ -3296,21 +3416,21 @@
         <w:rPr>
           <w:rFonts w:cs="Times New Roman"/>
         </w:rPr>
-        <w:t>, P.,</w:t>
+        <w:t xml:space="preserve">, P., &amp; </w:t>
       </w:r>
       <w:proofErr w:type="spellStart"/>
       <w:r>
         <w:rPr>
           <w:rFonts w:cs="Times New Roman"/>
         </w:rPr>
-        <w:t xml:space="preserve"> &amp; Su</w:t>
+        <w:t>Suchard</w:t>
       </w:r>
       <w:proofErr w:type="spellEnd"/>
       <w:r>
         <w:rPr>
           <w:rFonts w:cs="Times New Roman"/>
         </w:rPr>
-        <w:t>chard, M. A. (20</w:t>
+        <w:t>, M. A. (20</w:t>
       </w:r>
       <w:r>
         <w:rPr>
@@ -3796,6 +3916,7 @@
         <w:rPr>
           <w:rFonts w:cs="Times New Roman"/>
         </w:rPr>
+        <w:lastRenderedPageBreak/>
         <w:t xml:space="preserve">Wang, K., Yu, S., </w:t>
       </w:r>
       <w:r>
@@ -3865,7 +3986,6 @@
           <w:rFonts w:cs="Times New Roman"/>
           <w:b/>
         </w:rPr>
-        <w:lastRenderedPageBreak/>
         <w:t>Ji, X.</w:t>
       </w:r>
       <w:r>
@@ -5511,6 +5631,7 @@
           <w:rFonts w:cs="Times New Roman"/>
           <w:i/>
         </w:rPr>
+        <w:lastRenderedPageBreak/>
         <w:t>Large-scale molecular epidemiology for viruses</w:t>
       </w:r>
       <w:r>
@@ -5701,7 +5822,6 @@
           <w:rFonts w:cs="Times New Roman"/>
           <w:i/>
         </w:rPr>
-        <w:lastRenderedPageBreak/>
         <w:t xml:space="preserve">Phylogenetic approaches for quantifying </w:t>
       </w:r>
       <w:proofErr w:type="spellStart"/>

--- a/CV/Ji CV.docx
+++ b/CV/Ji CV.docx
@@ -2622,7 +2622,7 @@
           <w:rFonts w:cs="Times New Roman"/>
           <w:i/>
         </w:rPr>
-        <w:t>Annals of Applied Statistics, in press</w:t>
+        <w:t>Annals of Applied Statistics</w:t>
       </w:r>
     </w:p>
     <w:p>

--- a/CV/Ji CV.docx
+++ b/CV/Ji CV.docx
@@ -4583,24 +4583,18 @@
       <w:pPr>
         <w:spacing w:after="0"/>
         <w:rPr>
-          <w:rFonts w:cs="Times New Roman"/>
-        </w:rPr>
-      </w:pPr>
-      <w:r>
-        <w:rPr>
           <w:rFonts w:cs="Arial"/>
           <w:color w:val="000000"/>
           <w:u w:color="000000"/>
         </w:rPr>
-        <w:t xml:space="preserve">NIH </w:t>
-      </w:r>
+      </w:pPr>
       <w:r>
         <w:rPr>
           <w:rFonts w:cs="Arial"/>
           <w:color w:val="000000"/>
           <w:u w:color="000000"/>
         </w:rPr>
-        <w:t>5U19AI135995-03</w:t>
+        <w:t xml:space="preserve">NIH </w:t>
       </w:r>
       <w:r>
         <w:rPr>
@@ -4608,63 +4602,154 @@
           <w:color w:val="000000"/>
           <w:u w:color="000000"/>
         </w:rPr>
-        <w:t xml:space="preserve"> Garry (PI) / Ji (Subcontract Co-Investigator)</w:t>
-      </w:r>
-      <w:r>
-        <w:rPr>
-          <w:rFonts w:cs="Times New Roman"/>
-        </w:rPr>
-        <w:tab/>
-      </w:r>
-      <w:r>
-        <w:rPr>
-          <w:rFonts w:cs="Times New Roman"/>
-        </w:rPr>
-        <w:tab/>
-      </w:r>
-      <w:r>
-        <w:rPr>
-          <w:rFonts w:cs="Times New Roman"/>
-        </w:rPr>
-        <w:tab/>
-      </w:r>
-      <w:r>
-        <w:rPr>
-          <w:rFonts w:cs="Times New Roman"/>
-        </w:rPr>
-        <w:tab/>
-        <w:t>02/01/21 – 01/31/22</w:t>
-      </w:r>
-    </w:p>
-    <w:p>
-      <w:pPr>
-        <w:spacing w:after="0"/>
-        <w:rPr>
-          <w:rFonts w:cs="Times New Roman"/>
-        </w:rPr>
-      </w:pPr>
+        <w:t>5R01AI153044-02</w:t>
+      </w:r>
       <w:r>
         <w:rPr>
           <w:rFonts w:cs="Arial"/>
           <w:color w:val="000000"/>
           <w:u w:color="000000"/>
         </w:rPr>
-        <w:t xml:space="preserve">NIH </w:t>
-      </w:r>
+        <w:t xml:space="preserve"> </w:t>
+      </w:r>
+      <w:proofErr w:type="spellStart"/>
       <w:r>
         <w:rPr>
           <w:rFonts w:cs="Arial"/>
           <w:color w:val="000000"/>
           <w:u w:color="000000"/>
         </w:rPr>
-        <w:t>5U19AI135995-03</w:t>
-      </w:r>
+        <w:t>Suchard</w:t>
+      </w:r>
+      <w:proofErr w:type="spellEnd"/>
       <w:r>
         <w:rPr>
           <w:rFonts w:cs="Arial"/>
           <w:color w:val="000000"/>
           <w:u w:color="000000"/>
         </w:rPr>
+        <w:t xml:space="preserve"> (PI) / Ji (Subcontract Co-Investigator)</w:t>
+      </w:r>
+      <w:r>
+        <w:rPr>
+          <w:rFonts w:cs="Arial"/>
+          <w:color w:val="000000"/>
+          <w:u w:color="000000"/>
+        </w:rPr>
+        <w:tab/>
+      </w:r>
+      <w:r>
+        <w:rPr>
+          <w:rFonts w:cs="Arial"/>
+          <w:color w:val="000000"/>
+          <w:u w:color="000000"/>
+        </w:rPr>
+        <w:tab/>
+      </w:r>
+      <w:r>
+        <w:rPr>
+          <w:rFonts w:cs="Arial"/>
+          <w:color w:val="000000"/>
+          <w:u w:color="000000"/>
+        </w:rPr>
+        <w:tab/>
+      </w:r>
+      <w:r>
+        <w:rPr>
+          <w:rFonts w:cs="Arial"/>
+          <w:color w:val="000000"/>
+          <w:u w:color="000000"/>
+        </w:rPr>
+        <w:tab/>
+        <w:t>07/01/22 – 09/30/22</w:t>
+      </w:r>
+    </w:p>
+    <w:p>
+      <w:pPr>
+        <w:spacing w:after="0"/>
+        <w:rPr>
+          <w:rFonts w:cs="Times New Roman"/>
+        </w:rPr>
+      </w:pPr>
+      <w:r>
+        <w:rPr>
+          <w:rFonts w:cs="Arial"/>
+          <w:color w:val="000000"/>
+          <w:u w:color="000000"/>
+        </w:rPr>
+        <w:t xml:space="preserve">NIH </w:t>
+      </w:r>
+      <w:r>
+        <w:rPr>
+          <w:rFonts w:cs="Arial"/>
+          <w:color w:val="000000"/>
+          <w:u w:color="000000"/>
+        </w:rPr>
+        <w:t>5U19AI135995-03</w:t>
+      </w:r>
+      <w:r>
+        <w:rPr>
+          <w:rFonts w:cs="Arial"/>
+          <w:color w:val="000000"/>
+          <w:u w:color="000000"/>
+        </w:rPr>
+        <w:t xml:space="preserve"> Garry (PI) / Ji (Subcontract Co-Investigator)</w:t>
+      </w:r>
+      <w:r>
+        <w:rPr>
+          <w:rFonts w:cs="Times New Roman"/>
+        </w:rPr>
+        <w:tab/>
+      </w:r>
+      <w:r>
+        <w:rPr>
+          <w:rFonts w:cs="Times New Roman"/>
+        </w:rPr>
+        <w:tab/>
+      </w:r>
+      <w:r>
+        <w:rPr>
+          <w:rFonts w:cs="Times New Roman"/>
+        </w:rPr>
+        <w:tab/>
+      </w:r>
+      <w:r>
+        <w:rPr>
+          <w:rFonts w:cs="Times New Roman"/>
+        </w:rPr>
+        <w:tab/>
+        <w:t>02/01/21 – 01/31/22</w:t>
+      </w:r>
+    </w:p>
+    <w:p>
+      <w:pPr>
+        <w:spacing w:after="0"/>
+        <w:rPr>
+          <w:rFonts w:cs="Times New Roman"/>
+        </w:rPr>
+      </w:pPr>
+      <w:r>
+        <w:rPr>
+          <w:rFonts w:cs="Arial"/>
+          <w:color w:val="000000"/>
+          <w:u w:color="000000"/>
+        </w:rPr>
+        <w:t xml:space="preserve">NIH </w:t>
+      </w:r>
+      <w:r>
+        <w:rPr>
+          <w:rFonts w:cs="Arial"/>
+          <w:color w:val="000000"/>
+          <w:u w:color="000000"/>
+        </w:rPr>
+        <w:t>5U19AI135995-03</w:t>
+      </w:r>
+      <w:r>
+        <w:rPr>
+          <w:rFonts w:cs="Arial"/>
+          <w:color w:val="000000"/>
+          <w:u w:color="000000"/>
+        </w:rPr>
         <w:t xml:space="preserve"> Garry (PI) / Ji (Subcontract Co-Investigator)</w:t>
       </w:r>
       <w:r>
@@ -5601,6 +5686,7 @@
         <w:rPr>
           <w:rFonts w:cs="Times New Roman"/>
         </w:rPr>
+        <w:lastRenderedPageBreak/>
         <w:tab/>
         <w:t xml:space="preserve">-from </w:t>
       </w:r>
@@ -5631,7 +5717,6 @@
           <w:rFonts w:cs="Times New Roman"/>
           <w:i/>
         </w:rPr>
-        <w:lastRenderedPageBreak/>
         <w:t>Large-scale molecular epidemiology for viruses</w:t>
       </w:r>
       <w:r>

--- a/CV/Ji CV.docx
+++ b/CV/Ji CV.docx
@@ -1824,7 +1824,21 @@
           <w:i/>
           <w:iCs/>
         </w:rPr>
-        <w:t>Cell</w:t>
+        <w:t xml:space="preserve">Cell, </w:t>
+      </w:r>
+      <w:r>
+        <w:rPr>
+          <w:rFonts w:cs="Times New Roman"/>
+        </w:rPr>
+        <w:t>185(7), 1117-1129</w:t>
+      </w:r>
+      <w:r>
+        <w:rPr>
+          <w:rFonts w:cs="Times New Roman"/>
+          <w:i/>
+          <w:iCs/>
+        </w:rPr>
+        <w:t>.</w:t>
       </w:r>
     </w:p>
     <w:p>
@@ -2374,6 +2388,62 @@
         <w:ind w:left="720" w:hanging="720"/>
         <w:rPr>
           <w:rFonts w:cs="Times New Roman"/>
+        </w:rPr>
+      </w:pPr>
+      <w:r>
+        <w:rPr>
+          <w:rFonts w:cs="Times New Roman"/>
+        </w:rPr>
+        <w:t xml:space="preserve">Holbrook, A. J., Nishimura, A., </w:t>
+      </w:r>
+      <w:r>
+        <w:rPr>
+          <w:rFonts w:cs="Times New Roman"/>
+          <w:b/>
+          <w:bCs/>
+        </w:rPr>
+        <w:t>Ji, X.</w:t>
+      </w:r>
+      <w:r>
+        <w:rPr>
+          <w:rFonts w:cs="Times New Roman"/>
+        </w:rPr>
+        <w:t xml:space="preserve">, &amp; </w:t>
+      </w:r>
+      <w:proofErr w:type="spellStart"/>
+      <w:r>
+        <w:rPr>
+          <w:rFonts w:cs="Times New Roman"/>
+        </w:rPr>
+        <w:t>Suchard</w:t>
+      </w:r>
+      <w:proofErr w:type="spellEnd"/>
+      <w:r>
+        <w:rPr>
+          <w:rFonts w:cs="Times New Roman"/>
+        </w:rPr>
+        <w:t>, M. A. (2022). Computational Statistics and Data Science in the Twenty-first Century. </w:t>
+      </w:r>
+      <w:proofErr w:type="spellStart"/>
+      <w:r>
+        <w:rPr>
+          <w:rFonts w:cs="Times New Roman"/>
+        </w:rPr>
+        <w:t>arXiv</w:t>
+      </w:r>
+      <w:proofErr w:type="spellEnd"/>
+      <w:r>
+        <w:rPr>
+          <w:rFonts w:cs="Times New Roman"/>
+        </w:rPr>
+        <w:t xml:space="preserve"> preprint arXiv:2204.05530.</w:t>
+      </w:r>
+    </w:p>
+    <w:p>
+      <w:pPr>
+        <w:ind w:left="720" w:hanging="720"/>
+        <w:rPr>
+          <w:rFonts w:cs="Times New Roman"/>
           <w:i/>
           <w:iCs/>
         </w:rPr>
@@ -2382,19 +2452,31 @@
         <w:rPr>
           <w:rFonts w:cs="Times New Roman"/>
         </w:rPr>
-        <w:t xml:space="preserve">He, W., et al., (2021) </w:t>
-      </w:r>
-      <w:r>
-        <w:rPr>
-          <w:rFonts w:cs="Times New Roman"/>
-        </w:rPr>
-        <w:t>Phylogeography finds association between swine trade and the spread of porcine epidemic diarrhea virus in China and across the world</w:t>
-      </w:r>
-      <w:r>
-        <w:rPr>
-          <w:rFonts w:cs="Times New Roman"/>
-        </w:rPr>
-        <w:t xml:space="preserve">. </w:t>
+        <w:t>He, W., et al., (202</w:t>
+      </w:r>
+      <w:r>
+        <w:rPr>
+          <w:rFonts w:cs="Times New Roman"/>
+        </w:rPr>
+        <w:t>2</w:t>
+      </w:r>
+      <w:r>
+        <w:rPr>
+          <w:rFonts w:cs="Times New Roman"/>
+        </w:rPr>
+        <w:t xml:space="preserve">) </w:t>
+      </w:r>
+      <w:r>
+        <w:rPr>
+          <w:rFonts w:cs="Times New Roman"/>
+        </w:rPr>
+        <w:t>Phylogeography reveals association between swine trade and the spread of porcine epidemic diarrhea virus in China and across the world.</w:t>
+      </w:r>
+      <w:r>
+        <w:rPr>
+          <w:rFonts w:cs="Times New Roman"/>
+        </w:rPr>
+        <w:t xml:space="preserve"> </w:t>
       </w:r>
       <w:r>
         <w:rPr>
@@ -2426,7 +2508,6 @@
         <w:ind w:left="720" w:hanging="720"/>
         <w:rPr>
           <w:rFonts w:cs="Times New Roman"/>
-          <w:i/>
           <w:iCs/>
         </w:rPr>
       </w:pPr>
@@ -2434,6 +2515,114 @@
         <w:rPr>
           <w:rFonts w:cs="Times New Roman"/>
         </w:rPr>
+        <w:t>Holbrook</w:t>
+      </w:r>
+      <w:r>
+        <w:rPr>
+          <w:rFonts w:cs="Times New Roman"/>
+        </w:rPr>
+        <w:t>,</w:t>
+      </w:r>
+      <w:r>
+        <w:rPr>
+          <w:rFonts w:cs="Times New Roman"/>
+        </w:rPr>
+        <w:t xml:space="preserve"> A. J., </w:t>
+      </w:r>
+      <w:r>
+        <w:rPr>
+          <w:rFonts w:cs="Times New Roman"/>
+          <w:b/>
+          <w:bCs/>
+        </w:rPr>
+        <w:t>Ji, X.</w:t>
+      </w:r>
+      <w:r>
+        <w:rPr>
+          <w:rFonts w:cs="Times New Roman"/>
+        </w:rPr>
+        <w:t xml:space="preserve">, &amp; </w:t>
+      </w:r>
+      <w:proofErr w:type="spellStart"/>
+      <w:r>
+        <w:rPr>
+          <w:rFonts w:cs="Times New Roman"/>
+        </w:rPr>
+        <w:t>Suchard</w:t>
+      </w:r>
+      <w:proofErr w:type="spellEnd"/>
+      <w:r>
+        <w:rPr>
+          <w:rFonts w:cs="Times New Roman"/>
+        </w:rPr>
+        <w:t>, M. A. (</w:t>
+      </w:r>
+      <w:r>
+        <w:rPr>
+          <w:rFonts w:cs="Times New Roman"/>
+        </w:rPr>
+        <w:t>2022</w:t>
+      </w:r>
+      <w:r>
+        <w:rPr>
+          <w:rFonts w:cs="Times New Roman"/>
+        </w:rPr>
+        <w:t xml:space="preserve">) </w:t>
+      </w:r>
+      <w:r>
+        <w:rPr>
+          <w:rFonts w:cs="Times New Roman"/>
+        </w:rPr>
+        <w:t xml:space="preserve">Bayesian mitigation of spatial coarsening for a </w:t>
+      </w:r>
+      <w:proofErr w:type="gramStart"/>
+      <w:r>
+        <w:rPr>
+          <w:rFonts w:cs="Times New Roman"/>
+        </w:rPr>
+        <w:t>fairly flexible</w:t>
+      </w:r>
+      <w:proofErr w:type="gramEnd"/>
+      <w:r>
+        <w:rPr>
+          <w:rFonts w:cs="Times New Roman"/>
+        </w:rPr>
+        <w:t xml:space="preserve"> spatiotemporal Hawkes model.</w:t>
+      </w:r>
+      <w:r>
+        <w:rPr>
+          <w:rFonts w:cs="Times New Roman"/>
+        </w:rPr>
+        <w:t xml:space="preserve"> </w:t>
+      </w:r>
+      <w:r>
+        <w:rPr>
+          <w:rFonts w:cs="Times New Roman"/>
+          <w:i/>
+        </w:rPr>
+        <w:t>Annals of Applied Statistics</w:t>
+      </w:r>
+      <w:r>
+        <w:rPr>
+          <w:rFonts w:cs="Times New Roman"/>
+          <w:iCs/>
+        </w:rPr>
+        <w:t>, 16 (1), 573-595.</w:t>
+      </w:r>
+    </w:p>
+    <w:p>
+      <w:pPr>
+        <w:ind w:left="720" w:hanging="720"/>
+        <w:rPr>
+          <w:rFonts w:cs="Times New Roman"/>
+          <w:i/>
+          <w:iCs/>
+        </w:rPr>
+      </w:pPr>
+      <w:r>
+        <w:rPr>
+          <w:rFonts w:cs="Times New Roman"/>
+        </w:rPr>
         <w:t xml:space="preserve">Fisher, A., </w:t>
       </w:r>
       <w:r>
@@ -2522,107 +2711,35 @@
           <w:i/>
           <w:iCs/>
         </w:rPr>
-        <w:t>Nature.</w:t>
-      </w:r>
-    </w:p>
-    <w:p>
-      <w:pPr>
-        <w:ind w:left="720" w:hanging="720"/>
-        <w:rPr>
-          <w:rFonts w:cs="Times New Roman"/>
+        <w:t>Nature</w:t>
+      </w:r>
+      <w:r>
+        <w:rPr>
+          <w:rFonts w:cs="Times New Roman"/>
+          <w:i/>
           <w:iCs/>
         </w:rPr>
-      </w:pPr>
-      <w:r>
-        <w:rPr>
-          <w:rFonts w:cs="Times New Roman"/>
-        </w:rPr>
-        <w:t>Holbrook</w:t>
-      </w:r>
-      <w:r>
-        <w:rPr>
-          <w:rFonts w:cs="Times New Roman"/>
-        </w:rPr>
         <w:t>,</w:t>
       </w:r>
       <w:r>
         <w:rPr>
           <w:rFonts w:cs="Times New Roman"/>
         </w:rPr>
-        <w:t xml:space="preserve"> A. J., </w:t>
-      </w:r>
-      <w:r>
-        <w:rPr>
-          <w:rFonts w:cs="Times New Roman"/>
-          <w:b/>
-          <w:bCs/>
-        </w:rPr>
-        <w:t>Ji, X.</w:t>
-      </w:r>
-      <w:r>
-        <w:rPr>
-          <w:rFonts w:cs="Times New Roman"/>
-        </w:rPr>
-        <w:t xml:space="preserve">, &amp; </w:t>
-      </w:r>
-      <w:proofErr w:type="spellStart"/>
-      <w:r>
-        <w:rPr>
-          <w:rFonts w:cs="Times New Roman"/>
-        </w:rPr>
-        <w:t>Suchard</w:t>
-      </w:r>
-      <w:proofErr w:type="spellEnd"/>
-      <w:r>
-        <w:rPr>
-          <w:rFonts w:cs="Times New Roman"/>
-        </w:rPr>
-        <w:t>, M. A. (</w:t>
-      </w:r>
-      <w:r>
-        <w:rPr>
-          <w:rFonts w:cs="Times New Roman"/>
-        </w:rPr>
-        <w:t>2021</w:t>
-      </w:r>
-      <w:r>
-        <w:rPr>
-          <w:rFonts w:cs="Times New Roman"/>
-        </w:rPr>
-        <w:t xml:space="preserve">) </w:t>
-      </w:r>
-      <w:r>
-        <w:rPr>
-          <w:rFonts w:cs="Times New Roman"/>
-        </w:rPr>
-        <w:t xml:space="preserve">Bayesian mitigation of spatial coarsening for a </w:t>
-      </w:r>
-      <w:proofErr w:type="gramStart"/>
-      <w:r>
-        <w:rPr>
-          <w:rFonts w:cs="Times New Roman"/>
-        </w:rPr>
-        <w:t>fairly flexible</w:t>
-      </w:r>
-      <w:proofErr w:type="gramEnd"/>
-      <w:r>
-        <w:rPr>
-          <w:rFonts w:cs="Times New Roman"/>
-        </w:rPr>
-        <w:t xml:space="preserve"> spatiotemporal Hawkes model.</w:t>
-      </w:r>
-      <w:r>
-        <w:rPr>
-          <w:rFonts w:cs="Times New Roman"/>
-        </w:rPr>
         <w:t xml:space="preserve"> </w:t>
       </w:r>
       <w:r>
         <w:rPr>
           <w:rFonts w:cs="Times New Roman"/>
-          <w:i/>
-        </w:rPr>
-        <w:t>Annals of Applied Statistics</w:t>
+        </w:rPr>
+        <w:t>595 (7869), 713-717</w:t>
+      </w:r>
+      <w:r>
+        <w:rPr>
+          <w:rFonts w:cs="Times New Roman"/>
+          <w:i/>
+          <w:iCs/>
+        </w:rPr>
+        <w:t>.</w:t>
       </w:r>
     </w:p>
     <w:p>
@@ -3855,6 +3972,7 @@
           <w:rFonts w:cs="Times New Roman"/>
           <w:b/>
         </w:rPr>
+        <w:lastRenderedPageBreak/>
         <w:t>Ji, X.</w:t>
       </w:r>
       <w:r>
@@ -3916,7 +4034,6 @@
         <w:rPr>
           <w:rFonts w:cs="Times New Roman"/>
         </w:rPr>
-        <w:lastRenderedPageBreak/>
         <w:t xml:space="preserve">Wang, K., Yu, S., </w:t>
       </w:r>
       <w:r>
@@ -5593,6 +5710,7 @@
         <w:rPr>
           <w:rFonts w:cs="Times New Roman"/>
         </w:rPr>
+        <w:lastRenderedPageBreak/>
         <w:tab/>
         <w:t xml:space="preserve">-from </w:t>
       </w:r>
@@ -5686,7 +5804,6 @@
         <w:rPr>
           <w:rFonts w:cs="Times New Roman"/>
         </w:rPr>
-        <w:lastRenderedPageBreak/>
         <w:tab/>
         <w:t xml:space="preserve">-from </w:t>
       </w:r>

--- a/CV/Ji CV.docx
+++ b/CV/Ji CV.docx
@@ -5484,7 +5484,7 @@
       <w:pPr>
         <w:ind w:left="720" w:hanging="720"/>
         <w:rPr>
-          <w:rFonts w:cs="Times New Roman"/>
+          <w:rFonts w:cs="Times New Roman" w:hint="eastAsia"/>
         </w:rPr>
       </w:pPr>
       <w:r>
@@ -7009,6 +7009,36 @@
           <w:rFonts w:cs="Times New Roman"/>
         </w:rPr>
         <w:t>)</w:t>
+      </w:r>
+    </w:p>
+    <w:p>
+      <w:pPr>
+        <w:pStyle w:val="ListParagraph"/>
+        <w:numPr>
+          <w:ilvl w:val="1"/>
+          <w:numId w:val="15"/>
+        </w:numPr>
+        <w:adjustRightInd w:val="0"/>
+        <w:spacing w:after="0"/>
+        <w:rPr>
+          <w:rFonts w:cs="Times New Roman"/>
+        </w:rPr>
+      </w:pPr>
+      <w:r>
+        <w:rPr>
+          <w:rFonts w:cs="Times New Roman"/>
+          <w:i/>
+          <w:iCs/>
+        </w:rPr>
+        <w:t>Frontiers in Virology</w:t>
+      </w:r>
+      <w:r>
+        <w:rPr>
+          <w:rFonts w:cs="Times New Roman"/>
+          <w:i/>
+          <w:iCs/>
+        </w:rPr>
+        <w:t xml:space="preserve"> (2)</w:t>
       </w:r>
     </w:p>
     <w:p>

--- a/CV/Ji CV.docx
+++ b/CV/Ji CV.docx
@@ -5623,6 +5623,174 @@
           <w:rFonts w:cs="Times New Roman"/>
           <w:i/>
         </w:rPr>
+        <w:t xml:space="preserve">Scalable phylogenetic algorithm, </w:t>
+      </w:r>
+      <w:r>
+        <w:rPr>
+          <w:rFonts w:cs="Times New Roman"/>
+          <w:i/>
+        </w:rPr>
+        <w:t>modeling,</w:t>
+      </w:r>
+      <w:r>
+        <w:rPr>
+          <w:rFonts w:cs="Times New Roman"/>
+          <w:i/>
+        </w:rPr>
+        <w:t xml:space="preserve"> and inference</w:t>
+      </w:r>
+      <w:r>
+        <w:rPr>
+          <w:rFonts w:cs="Times New Roman"/>
+        </w:rPr>
+        <w:tab/>
+      </w:r>
+      <w:r>
+        <w:rPr>
+          <w:rFonts w:cs="Times New Roman"/>
+        </w:rPr>
+        <w:tab/>
+        <w:t>N. C. State University</w:t>
+      </w:r>
+      <w:r>
+        <w:rPr>
+          <w:rFonts w:cs="Times New Roman"/>
+        </w:rPr>
+        <w:tab/>
+      </w:r>
+      <w:r>
+        <w:rPr>
+          <w:rFonts w:cs="Times New Roman"/>
+        </w:rPr>
+        <w:tab/>
+      </w:r>
+      <w:r>
+        <w:rPr>
+          <w:rFonts w:cs="Times New Roman"/>
+        </w:rPr>
+        <w:t>10</w:t>
+      </w:r>
+      <w:r>
+        <w:rPr>
+          <w:rFonts w:cs="Times New Roman"/>
+        </w:rPr>
+        <w:t>/</w:t>
+      </w:r>
+      <w:r>
+        <w:rPr>
+          <w:rFonts w:cs="Times New Roman"/>
+        </w:rPr>
+        <w:t>10</w:t>
+      </w:r>
+      <w:r>
+        <w:rPr>
+          <w:rFonts w:cs="Times New Roman"/>
+        </w:rPr>
+        <w:t>/</w:t>
+      </w:r>
+      <w:r>
+        <w:rPr>
+          <w:rFonts w:cs="Times New Roman"/>
+        </w:rPr>
+        <w:t>2022</w:t>
+      </w:r>
+    </w:p>
+    <w:p>
+      <w:pPr>
+        <w:spacing w:after="0"/>
+        <w:rPr>
+          <w:rFonts w:cs="Times New Roman"/>
+        </w:rPr>
+      </w:pPr>
+      <w:r>
+        <w:rPr>
+          <w:rFonts w:cs="Times New Roman"/>
+          <w:i/>
+        </w:rPr>
+        <w:lastRenderedPageBreak/>
+        <w:t xml:space="preserve">Scalable </w:t>
+      </w:r>
+      <w:r>
+        <w:rPr>
+          <w:rFonts w:cs="Times New Roman"/>
+          <w:i/>
+        </w:rPr>
+        <w:t>divergence time estimations with coalescent priors</w:t>
+      </w:r>
+      <w:r>
+        <w:rPr>
+          <w:rFonts w:cs="Times New Roman"/>
+          <w:i/>
+        </w:rPr>
+        <w:tab/>
+      </w:r>
+      <w:r>
+        <w:rPr>
+          <w:rFonts w:cs="Times New Roman"/>
+        </w:rPr>
+        <w:tab/>
+      </w:r>
+      <w:r>
+        <w:rPr>
+          <w:rFonts w:cs="Times New Roman"/>
+        </w:rPr>
+        <w:t>Tulane University</w:t>
+      </w:r>
+      <w:r>
+        <w:rPr>
+          <w:rFonts w:cs="Times New Roman"/>
+        </w:rPr>
+        <w:tab/>
+      </w:r>
+      <w:r>
+        <w:rPr>
+          <w:rFonts w:cs="Times New Roman"/>
+        </w:rPr>
+        <w:tab/>
+      </w:r>
+      <w:r>
+        <w:rPr>
+          <w:rFonts w:cs="Times New Roman"/>
+        </w:rPr>
+        <w:t>10</w:t>
+      </w:r>
+      <w:r>
+        <w:rPr>
+          <w:rFonts w:cs="Times New Roman"/>
+        </w:rPr>
+        <w:t>/</w:t>
+      </w:r>
+      <w:r>
+        <w:rPr>
+          <w:rFonts w:cs="Times New Roman"/>
+        </w:rPr>
+        <w:t>03</w:t>
+      </w:r>
+      <w:r>
+        <w:rPr>
+          <w:rFonts w:cs="Times New Roman"/>
+        </w:rPr>
+        <w:t>/</w:t>
+      </w:r>
+      <w:r>
+        <w:rPr>
+          <w:rFonts w:cs="Times New Roman"/>
+        </w:rPr>
+        <w:t>2022</w:t>
+      </w:r>
+    </w:p>
+    <w:p>
+      <w:pPr>
+        <w:spacing w:after="0"/>
+        <w:rPr>
+          <w:rFonts w:cs="Times New Roman"/>
+        </w:rPr>
+      </w:pPr>
+      <w:r>
+        <w:rPr>
+          <w:rFonts w:cs="Times New Roman"/>
+          <w:i/>
+        </w:rPr>
         <w:t>Scalable Modeling and Inference for Phylogenetics</w:t>
       </w:r>
       <w:r>
@@ -5710,7 +5878,6 @@
         <w:rPr>
           <w:rFonts w:cs="Times New Roman"/>
         </w:rPr>
-        <w:lastRenderedPageBreak/>
         <w:tab/>
         <w:t xml:space="preserve">-from </w:t>
       </w:r>

--- a/CV/Ji CV.docx
+++ b/CV/Ji CV.docx
@@ -6837,7 +6837,7 @@
             <w:rStyle w:val="Hyperlink"/>
             <w:u w:val="none"/>
           </w:rPr>
-          <w:t>https://github.com/phylovi/libsbn</w:t>
+          <w:t>https://github.com/phylovi/bito</w:t>
         </w:r>
       </w:hyperlink>
       <w:r>

--- a/CV/Ji CV.docx
+++ b/CV/Ji CV.docx
@@ -4700,6 +4700,69 @@
       <w:pPr>
         <w:spacing w:after="0"/>
         <w:rPr>
+          <w:rFonts w:cs="Times New Roman"/>
+        </w:rPr>
+      </w:pPr>
+      <w:r>
+        <w:rPr>
+          <w:rFonts w:cs="Times New Roman"/>
+        </w:rPr>
+        <w:t xml:space="preserve">NIH </w:t>
+      </w:r>
+      <w:r>
+        <w:rPr>
+          <w:rFonts w:cs="Times New Roman"/>
+        </w:rPr>
+        <w:t>R01GM072562</w:t>
+      </w:r>
+      <w:r>
+        <w:rPr>
+          <w:rFonts w:cs="Times New Roman"/>
+        </w:rPr>
+        <w:t xml:space="preserve"> Deng (PI) / Ji (Co-Investigator)</w:t>
+      </w:r>
+      <w:r>
+        <w:rPr>
+          <w:rFonts w:cs="Times New Roman"/>
+        </w:rPr>
+        <w:tab/>
+      </w:r>
+      <w:r>
+        <w:rPr>
+          <w:rFonts w:cs="Times New Roman"/>
+        </w:rPr>
+        <w:tab/>
+      </w:r>
+      <w:r>
+        <w:rPr>
+          <w:rFonts w:cs="Times New Roman"/>
+        </w:rPr>
+        <w:tab/>
+      </w:r>
+      <w:r>
+        <w:rPr>
+          <w:rFonts w:cs="Times New Roman"/>
+        </w:rPr>
+        <w:tab/>
+      </w:r>
+      <w:r>
+        <w:rPr>
+          <w:rFonts w:cs="Times New Roman"/>
+        </w:rPr>
+        <w:tab/>
+      </w:r>
+      <w:r>
+        <w:rPr>
+          <w:rFonts w:cs="Times New Roman"/>
+        </w:rPr>
+        <w:tab/>
+        <w:t>04/01/22 – 03/31/27</w:t>
+      </w:r>
+    </w:p>
+    <w:p>
+      <w:pPr>
+        <w:spacing w:after="0"/>
+        <w:rPr>
           <w:rFonts w:cs="Arial"/>
           <w:color w:val="000000"/>
           <w:u w:color="000000"/>
@@ -5623,6 +5686,7 @@
           <w:rFonts w:cs="Times New Roman"/>
           <w:i/>
         </w:rPr>
+        <w:lastRenderedPageBreak/>
         <w:t xml:space="preserve">Scalable phylogenetic algorithm, </w:t>
       </w:r>
       <w:r>
@@ -5707,7 +5771,6 @@
           <w:rFonts w:cs="Times New Roman"/>
           <w:i/>
         </w:rPr>
-        <w:lastRenderedPageBreak/>
         <w:t xml:space="preserve">Scalable </w:t>
       </w:r>
       <w:r>

--- a/CV/Ji CV.docx
+++ b/CV/Ji CV.docx
@@ -104,14 +104,9 @@
         <w:t xml:space="preserve"> </w:t>
       </w:r>
       <w:hyperlink r:id="rId9" w:history="1">
-        <w:proofErr w:type="spellStart"/>
         <w:proofErr w:type="gramStart"/>
         <w:r>
-          <w:t>Github</w:t>
-        </w:r>
-        <w:proofErr w:type="spellEnd"/>
-        <w:r>
-          <w:t>:@</w:t>
+          <w:t>Github:@</w:t>
         </w:r>
         <w:proofErr w:type="gramEnd"/>
         <w:r>
@@ -284,21 +279,7 @@
         <w:rPr>
           <w:rFonts w:cs="Times New Roman"/>
         </w:rPr>
-        <w:t xml:space="preserve">Phylogenetic approaches for quantifying </w:t>
-      </w:r>
-      <w:proofErr w:type="spellStart"/>
-      <w:r>
-        <w:rPr>
-          <w:rFonts w:cs="Times New Roman"/>
-        </w:rPr>
-        <w:t>interlocus</w:t>
-      </w:r>
-      <w:proofErr w:type="spellEnd"/>
-      <w:r>
-        <w:rPr>
-          <w:rFonts w:cs="Times New Roman"/>
-        </w:rPr>
-        <w:t xml:space="preserve"> gene conversion</w:t>
+        <w:t>Phylogenetic approaches for quantifying interlocus gene conversion</w:t>
       </w:r>
     </w:p>
     <w:p>
@@ -625,30 +606,14 @@
         <w:rPr>
           <w:rFonts w:cs="Times New Roman"/>
         </w:rPr>
-        <w:t xml:space="preserve">John </w:t>
-      </w:r>
-      <w:proofErr w:type="spellStart"/>
-      <w:r>
-        <w:rPr>
-          <w:rFonts w:cs="Times New Roman"/>
-        </w:rPr>
-        <w:t>Muth</w:t>
-      </w:r>
-      <w:proofErr w:type="spellEnd"/>
-      <w:r>
-        <w:rPr>
-          <w:rFonts w:cs="Times New Roman"/>
-        </w:rPr>
-        <w:t xml:space="preserve">, Lew Reynolds, Michael </w:t>
-      </w:r>
-      <w:proofErr w:type="spellStart"/>
-      <w:r>
-        <w:rPr>
-          <w:rFonts w:cs="Times New Roman"/>
-        </w:rPr>
-        <w:t>Kudenov</w:t>
-      </w:r>
-      <w:proofErr w:type="spellEnd"/>
+        <w:t>John Muth</w:t>
+      </w:r>
+      <w:r>
+        <w:rPr>
+          <w:rFonts w:cs="Times New Roman"/>
+        </w:rPr>
+        <w:t>, Lew Reynolds, Michael Kudenov</w:t>
+      </w:r>
       <w:r>
         <w:rPr>
           <w:rFonts w:cs="Times New Roman"/>
@@ -876,21 +841,7 @@
         <w:rPr>
           <w:rFonts w:cs="Times New Roman"/>
         </w:rPr>
-        <w:t>Advisor: Jia-</w:t>
-      </w:r>
-      <w:proofErr w:type="spellStart"/>
-      <w:r>
-        <w:rPr>
-          <w:rFonts w:cs="Times New Roman"/>
-        </w:rPr>
-        <w:t>sen</w:t>
-      </w:r>
-      <w:proofErr w:type="spellEnd"/>
-      <w:r>
-        <w:rPr>
-          <w:rFonts w:cs="Times New Roman"/>
-        </w:rPr>
-        <w:t xml:space="preserve"> Zhang</w:t>
+        <w:t>Advisor: Jia-sen Zhang</w:t>
       </w:r>
     </w:p>
     <w:p>
@@ -1486,69 +1437,320 @@
         <w:rPr>
           <w:rFonts w:cs="Times New Roman"/>
         </w:rPr>
+        <w:t>, Baele, G., Suchard, M. A., &amp; Lemey, P. (2022). Scalable Bayesian phylogenetics. </w:t>
+      </w:r>
+      <w:r>
+        <w:rPr>
+          <w:rFonts w:cs="Times New Roman"/>
+          <w:i/>
+          <w:iCs/>
+        </w:rPr>
+        <w:t>Philosophical Transactions of the Royal Society B</w:t>
+      </w:r>
+      <w:r>
+        <w:rPr>
+          <w:rFonts w:cs="Times New Roman"/>
+        </w:rPr>
+        <w:t>, 377</w:t>
+      </w:r>
+      <w:r>
+        <w:rPr>
+          <w:rFonts w:cs="Times New Roman"/>
+        </w:rPr>
+        <w:t>.1861</w:t>
+      </w:r>
+      <w:r>
+        <w:rPr>
+          <w:rFonts w:cs="Times New Roman"/>
+        </w:rPr>
+        <w:t>(</w:t>
+      </w:r>
+      <w:r>
+        <w:rPr>
+          <w:rFonts w:cs="Times New Roman"/>
+        </w:rPr>
+        <w:t>2022</w:t>
+      </w:r>
+      <w:r>
+        <w:rPr>
+          <w:rFonts w:cs="Times New Roman"/>
+        </w:rPr>
+        <w:t>)</w:t>
+      </w:r>
+      <w:r>
+        <w:rPr>
+          <w:rFonts w:cs="Times New Roman"/>
+        </w:rPr>
+        <w:t>:</w:t>
+      </w:r>
+      <w:r>
+        <w:rPr>
+          <w:rFonts w:cs="Times New Roman"/>
+        </w:rPr>
+        <w:t xml:space="preserve"> 20210242.</w:t>
+      </w:r>
+    </w:p>
+    <w:p>
+      <w:pPr>
+        <w:ind w:left="720" w:hanging="720"/>
+        <w:rPr>
+          <w:rFonts w:cs="Times New Roman"/>
+          <w:iCs/>
+        </w:rPr>
+      </w:pPr>
+      <w:r>
+        <w:rPr>
+          <w:rFonts w:cs="Times New Roman"/>
+        </w:rPr>
+        <w:t>Holbrook</w:t>
+      </w:r>
+      <w:r>
+        <w:rPr>
+          <w:rFonts w:cs="Times New Roman"/>
+        </w:rPr>
+        <w:t>,</w:t>
+      </w:r>
+      <w:r>
+        <w:rPr>
+          <w:rFonts w:cs="Times New Roman"/>
+        </w:rPr>
+        <w:t xml:space="preserve"> A. J., </w:t>
+      </w:r>
+      <w:r>
+        <w:rPr>
+          <w:rFonts w:cs="Times New Roman"/>
+          <w:b/>
+          <w:bCs/>
+        </w:rPr>
+        <w:t>Ji, X.</w:t>
+      </w:r>
+      <w:r>
+        <w:rPr>
+          <w:rFonts w:cs="Times New Roman"/>
+        </w:rPr>
+        <w:t xml:space="preserve">, &amp; </w:t>
+      </w:r>
+      <w:r>
+        <w:rPr>
+          <w:rFonts w:cs="Times New Roman"/>
+        </w:rPr>
+        <w:t>Suchard, M. A. (</w:t>
+      </w:r>
+      <w:r>
+        <w:rPr>
+          <w:rFonts w:cs="Times New Roman"/>
+        </w:rPr>
+        <w:t>2022</w:t>
+      </w:r>
+      <w:r>
+        <w:rPr>
+          <w:rFonts w:cs="Times New Roman"/>
+        </w:rPr>
+        <w:t xml:space="preserve">) </w:t>
+      </w:r>
+      <w:r>
+        <w:rPr>
+          <w:rFonts w:cs="Times New Roman"/>
+        </w:rPr>
+        <w:t>From viral evolution to spatial contagion: a biologically modulated Hawkes model.</w:t>
+      </w:r>
+      <w:r>
+        <w:rPr>
+          <w:rFonts w:cs="Times New Roman"/>
+        </w:rPr>
+        <w:t xml:space="preserve"> </w:t>
+      </w:r>
+      <w:r>
+        <w:rPr>
+          <w:rFonts w:cs="Times New Roman"/>
+          <w:i/>
+          <w:iCs/>
+        </w:rPr>
+        <w:t>Bioinformatics</w:t>
+      </w:r>
+      <w:r>
+        <w:rPr>
+          <w:rFonts w:cs="Times New Roman"/>
+          <w:iCs/>
+        </w:rPr>
         <w:t xml:space="preserve">, </w:t>
       </w:r>
-      <w:proofErr w:type="spellStart"/>
-      <w:r>
-        <w:rPr>
-          <w:rFonts w:cs="Times New Roman"/>
-        </w:rPr>
-        <w:t>Baele</w:t>
-      </w:r>
-      <w:proofErr w:type="spellEnd"/>
-      <w:r>
-        <w:rPr>
-          <w:rFonts w:cs="Times New Roman"/>
-        </w:rPr>
-        <w:t xml:space="preserve">, G., </w:t>
-      </w:r>
-      <w:proofErr w:type="spellStart"/>
-      <w:r>
-        <w:rPr>
-          <w:rFonts w:cs="Times New Roman"/>
-        </w:rPr>
-        <w:t>Suchard</w:t>
-      </w:r>
-      <w:proofErr w:type="spellEnd"/>
-      <w:r>
-        <w:rPr>
-          <w:rFonts w:cs="Times New Roman"/>
-        </w:rPr>
-        <w:t xml:space="preserve">, M. A., &amp; </w:t>
-      </w:r>
-      <w:proofErr w:type="spellStart"/>
-      <w:r>
-        <w:rPr>
-          <w:rFonts w:cs="Times New Roman"/>
-        </w:rPr>
-        <w:t>Lemey</w:t>
-      </w:r>
-      <w:proofErr w:type="spellEnd"/>
-      <w:r>
-        <w:rPr>
-          <w:rFonts w:cs="Times New Roman"/>
-        </w:rPr>
-        <w:t>, P. (2022). Scalable Bayesian phylogenetics. </w:t>
-      </w:r>
-      <w:r>
-        <w:rPr>
-          <w:rFonts w:cs="Times New Roman"/>
-          <w:i/>
+      <w:r>
+        <w:rPr>
+          <w:rFonts w:cs="Times New Roman"/>
           <w:iCs/>
         </w:rPr>
-        <w:t>Philosophical Transactions of the Royal Society B</w:t>
-      </w:r>
-      <w:r>
-        <w:rPr>
-          <w:rFonts w:cs="Times New Roman"/>
-        </w:rPr>
-        <w:t>, 377</w:t>
-      </w:r>
-      <w:r>
-        <w:rPr>
-          <w:rFonts w:cs="Times New Roman"/>
-        </w:rPr>
-        <w:t>.1861</w:t>
+        <w:t xml:space="preserve">arXiv:2103.03348 </w:t>
+      </w:r>
+      <w:r>
+        <w:rPr>
+          <w:rFonts w:cs="Times New Roman"/>
+          <w:iCs/>
+        </w:rPr>
+        <w:t>[stat.ME]</w:t>
+      </w:r>
+    </w:p>
+    <w:p>
+      <w:pPr>
+        <w:ind w:left="720" w:hanging="720"/>
+        <w:rPr>
+          <w:rFonts w:cs="Times New Roman"/>
+          <w:iCs/>
+        </w:rPr>
+      </w:pPr>
+      <w:r>
+        <w:rPr>
+          <w:rFonts w:cs="Times New Roman"/>
+        </w:rPr>
+        <w:t>McCrone, J.T., Hill, V., Bajaj, S. et al.</w:t>
+      </w:r>
+      <w:r>
+        <w:rPr>
+          <w:rFonts w:cs="Times New Roman"/>
+        </w:rPr>
+        <w:t xml:space="preserve"> (</w:t>
+      </w:r>
+      <w:r>
+        <w:rPr>
+          <w:rFonts w:cs="Times New Roman"/>
+        </w:rPr>
+        <w:t>2022</w:t>
+      </w:r>
+      <w:r>
+        <w:rPr>
+          <w:rFonts w:cs="Times New Roman"/>
+        </w:rPr>
+        <w:t xml:space="preserve">) </w:t>
+      </w:r>
+      <w:r>
+        <w:rPr>
+          <w:rFonts w:cs="Times New Roman"/>
+        </w:rPr>
+        <w:t>Context-specific emergence and growth of the SARS-CoV-2 Delta variant</w:t>
+      </w:r>
+      <w:r>
+        <w:rPr>
+          <w:rFonts w:cs="Times New Roman"/>
+        </w:rPr>
+        <w:t>.</w:t>
+      </w:r>
+      <w:r>
+        <w:rPr>
+          <w:rFonts w:cs="Times New Roman"/>
+        </w:rPr>
+        <w:t xml:space="preserve"> </w:t>
+      </w:r>
+      <w:r>
+        <w:rPr>
+          <w:rFonts w:cs="Times New Roman"/>
+          <w:i/>
+          <w:iCs/>
+        </w:rPr>
+        <w:t>Nature</w:t>
+      </w:r>
+    </w:p>
+    <w:p>
+      <w:pPr>
+        <w:ind w:left="720" w:hanging="720"/>
+        <w:rPr>
+          <w:rFonts w:cs="Times New Roman"/>
+          <w:i/>
+          <w:iCs/>
+        </w:rPr>
+      </w:pPr>
+      <w:r>
+        <w:rPr>
+          <w:rFonts w:cs="Times New Roman"/>
+        </w:rPr>
+        <w:lastRenderedPageBreak/>
+        <w:t>He, W., Hou, X., Zhao, J., Sun, J., He, H., Si, W., ... &amp; Su, S. (202</w:t>
+      </w:r>
+      <w:r>
+        <w:rPr>
+          <w:rFonts w:cs="Times New Roman"/>
+        </w:rPr>
+        <w:t>2</w:t>
+      </w:r>
+      <w:r>
+        <w:rPr>
+          <w:rFonts w:cs="Times New Roman"/>
+        </w:rPr>
+        <w:t xml:space="preserve">). </w:t>
+      </w:r>
+      <w:r>
+        <w:rPr>
+          <w:rFonts w:cs="Times New Roman"/>
+        </w:rPr>
+        <w:t>Virome characterization of game animals in China reveals a spectrum of emerging pathogens.</w:t>
+      </w:r>
+      <w:r>
+        <w:rPr>
+          <w:rFonts w:cs="Times New Roman"/>
+        </w:rPr>
+        <w:t xml:space="preserve"> </w:t>
+      </w:r>
+      <w:r>
+        <w:rPr>
+          <w:rFonts w:cs="Times New Roman"/>
+          <w:i/>
+          <w:iCs/>
+        </w:rPr>
+        <w:t xml:space="preserve">Cell, </w:t>
+      </w:r>
+      <w:r>
+        <w:rPr>
+          <w:rFonts w:cs="Times New Roman"/>
+        </w:rPr>
+        <w:t>185(7), 1117-1129</w:t>
+      </w:r>
+      <w:r>
+        <w:rPr>
+          <w:rFonts w:cs="Times New Roman"/>
+          <w:i/>
+          <w:iCs/>
+        </w:rPr>
+        <w:t>.</w:t>
+      </w:r>
+    </w:p>
+    <w:p>
+      <w:pPr>
+        <w:ind w:left="720" w:hanging="720"/>
+        <w:rPr>
+          <w:rFonts w:cs="Times New Roman"/>
+          <w:iCs/>
+        </w:rPr>
+      </w:pPr>
+      <w:r>
+        <w:rPr>
+          <w:rFonts w:cs="Times New Roman"/>
+        </w:rPr>
+        <w:t xml:space="preserve">Tian, J., Sun, J., Li, D., Wang, N., Wang, L., Zhang, C., Meng, X., </w:t>
+      </w:r>
+      <w:r>
+        <w:rPr>
+          <w:rFonts w:cs="Times New Roman"/>
+          <w:b/>
+          <w:bCs/>
+        </w:rPr>
+        <w:t>Ji, X.</w:t>
+      </w:r>
+      <w:r>
+        <w:rPr>
+          <w:rFonts w:cs="Times New Roman"/>
+        </w:rPr>
+        <w:t xml:space="preserve">, </w:t>
+      </w:r>
+      <w:r>
+        <w:rPr>
+          <w:rFonts w:cs="Times New Roman"/>
+        </w:rPr>
+        <w:t>Suchard, M. A.</w:t>
+      </w:r>
+      <w:r>
+        <w:rPr>
+          <w:rFonts w:cs="Times New Roman"/>
+        </w:rPr>
+        <w:t xml:space="preserve">, Zhang, X., Lai, A., Su, S., &amp; Veit, M. </w:t>
       </w:r>
       <w:r>
         <w:rPr>
@@ -1566,19 +1768,44 @@
         <w:rPr>
           <w:rFonts w:cs="Times New Roman"/>
         </w:rPr>
-        <w:t>)</w:t>
-      </w:r>
-      <w:r>
-        <w:rPr>
-          <w:rFonts w:cs="Times New Roman"/>
-        </w:rPr>
-        <w:t>:</w:t>
-      </w:r>
-      <w:r>
-        <w:rPr>
-          <w:rFonts w:cs="Times New Roman"/>
-        </w:rPr>
-        <w:t xml:space="preserve"> 20210242.</w:t>
+        <w:t xml:space="preserve">) </w:t>
+      </w:r>
+      <w:r>
+        <w:rPr>
+          <w:rFonts w:cs="Times New Roman"/>
+        </w:rPr>
+        <w:t>Emerging viruses: Cross-species transmission of Coronaviruses, Filoviruses,</w:t>
+      </w:r>
+      <w:r>
+        <w:rPr>
+          <w:rFonts w:cs="Times New Roman"/>
+        </w:rPr>
+        <w:t xml:space="preserve"> </w:t>
+      </w:r>
+      <w:r>
+        <w:rPr>
+          <w:rFonts w:cs="Times New Roman"/>
+        </w:rPr>
+        <w:t>Henipaviruses and Rotaviruses from bats</w:t>
+      </w:r>
+      <w:r>
+        <w:rPr>
+          <w:rFonts w:cs="Times New Roman"/>
+        </w:rPr>
+        <w:t>.</w:t>
+      </w:r>
+      <w:r>
+        <w:rPr>
+          <w:rFonts w:cs="Times New Roman"/>
+        </w:rPr>
+        <w:t xml:space="preserve"> </w:t>
+      </w:r>
+      <w:r>
+        <w:rPr>
+          <w:rFonts w:cs="Times New Roman"/>
+          <w:i/>
+        </w:rPr>
+        <w:t>Cell Reports</w:t>
       </w:r>
     </w:p>
     <w:p>
@@ -1586,8 +1813,366 @@
         <w:ind w:left="720" w:hanging="720"/>
         <w:rPr>
           <w:rFonts w:cs="Times New Roman"/>
+        </w:rPr>
+      </w:pPr>
+      <w:r>
+        <w:rPr>
+          <w:rFonts w:cs="Times New Roman"/>
+        </w:rPr>
+        <w:t xml:space="preserve">Zhang, Z., Nishimura, A., Ji, X., Lemey, P., &amp; Suchard, M. A. </w:t>
+      </w:r>
+      <w:r>
+        <w:rPr>
+          <w:rFonts w:cs="Times New Roman"/>
+        </w:rPr>
+        <w:t>(202</w:t>
+      </w:r>
+      <w:r>
+        <w:rPr>
+          <w:rFonts w:cs="Times New Roman"/>
+        </w:rPr>
+        <w:t>2</w:t>
+      </w:r>
+      <w:r>
+        <w:rPr>
+          <w:rFonts w:cs="Times New Roman"/>
+        </w:rPr>
+        <w:t xml:space="preserve">). </w:t>
+      </w:r>
+      <w:r>
+        <w:rPr>
+          <w:rFonts w:cs="Times New Roman"/>
+        </w:rPr>
+        <w:t>Hamiltonian zigzag speeds up large-scale learning of direct effects among mixed-type biological traits.</w:t>
+      </w:r>
+      <w:r>
+        <w:rPr>
+          <w:rFonts w:cs="Times New Roman"/>
+        </w:rPr>
+        <w:t xml:space="preserve"> </w:t>
+      </w:r>
+      <w:r>
+        <w:rPr>
+          <w:rFonts w:cs="Times New Roman"/>
+        </w:rPr>
+        <w:t>arXiv preprint arXiv:2201.07291</w:t>
+      </w:r>
+      <w:r>
+        <w:rPr>
+          <w:rFonts w:cs="Times New Roman"/>
+          <w:i/>
           <w:iCs/>
         </w:rPr>
+        <w:t>.</w:t>
+      </w:r>
+      <w:r>
+        <w:rPr>
+          <w:rFonts w:cs="Times New Roman"/>
+          <w:i/>
+          <w:iCs/>
+        </w:rPr>
+        <w:t xml:space="preserve"> submitted</w:t>
+      </w:r>
+    </w:p>
+    <w:p>
+      <w:pPr>
+        <w:ind w:left="720" w:hanging="720"/>
+        <w:rPr>
+          <w:rFonts w:cs="Times New Roman"/>
+        </w:rPr>
+      </w:pPr>
+      <w:r>
+        <w:rPr>
+          <w:rFonts w:cs="Times New Roman"/>
+          <w:b/>
+          <w:bCs/>
+        </w:rPr>
+        <w:t>Ji, X.</w:t>
+      </w:r>
+      <w:r>
+        <w:rPr>
+          <w:rFonts w:cs="Times New Roman"/>
+        </w:rPr>
+        <w:t xml:space="preserve">, Fisher, A. A., Su, S., Thorne, J. L., Potter, B., Lemey, P., </w:t>
+      </w:r>
+      <w:r>
+        <w:rPr>
+          <w:rFonts w:cs="Times New Roman"/>
+        </w:rPr>
+        <w:t>Baele, G.,</w:t>
+      </w:r>
+      <w:r>
+        <w:rPr>
+          <w:rFonts w:cs="Times New Roman"/>
+        </w:rPr>
+        <w:t xml:space="preserve"> &amp; Suchard, M. A. (202</w:t>
+      </w:r>
+      <w:r>
+        <w:rPr>
+          <w:rFonts w:cs="Times New Roman"/>
+        </w:rPr>
+        <w:t>2</w:t>
+      </w:r>
+      <w:r>
+        <w:rPr>
+          <w:rFonts w:cs="Times New Roman"/>
+        </w:rPr>
+        <w:t>). Scalable Bayesian divergence time estimation with ratio transformations. arXiv preprint arXiv:2110.13298.</w:t>
+      </w:r>
+      <w:r>
+        <w:rPr>
+          <w:rFonts w:cs="Times New Roman"/>
+        </w:rPr>
+        <w:t xml:space="preserve"> </w:t>
+      </w:r>
+      <w:r>
+        <w:rPr>
+          <w:rFonts w:cs="Times New Roman"/>
+          <w:i/>
+          <w:iCs/>
+        </w:rPr>
+        <w:t>in revision</w:t>
+      </w:r>
+    </w:p>
+    <w:p>
+      <w:pPr>
+        <w:ind w:left="720" w:hanging="720"/>
+        <w:rPr>
+          <w:rFonts w:cs="Times New Roman"/>
+        </w:rPr>
+      </w:pPr>
+      <w:r>
+        <w:rPr>
+          <w:rFonts w:cs="Times New Roman"/>
+        </w:rPr>
+        <w:t>Zhao, J., Sun, J., Li, X., Xing, G., Zhang, Y., Lai, A., Baele, G.</w:t>
+      </w:r>
+      <w:r>
+        <w:rPr>
+          <w:rFonts w:cs="Times New Roman"/>
+        </w:rPr>
+        <w:t>*</w:t>
+      </w:r>
+      <w:r>
+        <w:rPr>
+          <w:rFonts w:cs="Times New Roman"/>
+        </w:rPr>
+        <w:t xml:space="preserve">, </w:t>
+      </w:r>
+      <w:r>
+        <w:rPr>
+          <w:rFonts w:cs="Times New Roman"/>
+          <w:b/>
+          <w:bCs/>
+        </w:rPr>
+        <w:t>Ji, X.</w:t>
+      </w:r>
+      <w:r>
+        <w:rPr>
+          <w:rFonts w:cs="Times New Roman"/>
+        </w:rPr>
+        <w:t xml:space="preserve"> </w:t>
+      </w:r>
+      <w:r>
+        <w:rPr>
+          <w:rFonts w:cs="Times New Roman"/>
+        </w:rPr>
+        <w:t>*</w:t>
+      </w:r>
+      <w:r>
+        <w:rPr>
+          <w:rFonts w:cs="Times New Roman"/>
+        </w:rPr>
+        <w:t xml:space="preserve">, </w:t>
+      </w:r>
+      <w:r>
+        <w:rPr>
+          <w:rFonts w:cs="Times New Roman"/>
+        </w:rPr>
+        <w:t>Su, S.</w:t>
+      </w:r>
+      <w:r>
+        <w:rPr>
+          <w:rFonts w:cs="Times New Roman"/>
+        </w:rPr>
+        <w:t xml:space="preserve"> </w:t>
+      </w:r>
+      <w:r>
+        <w:rPr>
+          <w:rFonts w:cs="Times New Roman"/>
+        </w:rPr>
+        <w:t>*</w:t>
+      </w:r>
+      <w:r>
+        <w:rPr>
+          <w:rFonts w:cs="Times New Roman"/>
+        </w:rPr>
+        <w:t xml:space="preserve"> </w:t>
+      </w:r>
+      <w:r>
+        <w:rPr>
+          <w:rFonts w:cs="Times New Roman"/>
+        </w:rPr>
+        <w:t>(202</w:t>
+      </w:r>
+      <w:r>
+        <w:rPr>
+          <w:rFonts w:cs="Times New Roman"/>
+        </w:rPr>
+        <w:t>2</w:t>
+      </w:r>
+      <w:r>
+        <w:rPr>
+          <w:rFonts w:cs="Times New Roman"/>
+        </w:rPr>
+        <w:t xml:space="preserve">). </w:t>
+      </w:r>
+      <w:r>
+        <w:rPr>
+          <w:rFonts w:cs="Times New Roman"/>
+        </w:rPr>
+        <w:t>Divergent Viruses Discovered in Swine Alter the Understanding of Evolutionary History and Genetic Diversity of the Respirovirus Genus and Related Porcine Parainfluenza Viruses</w:t>
+      </w:r>
+      <w:r>
+        <w:rPr>
+          <w:rFonts w:cs="Times New Roman"/>
+        </w:rPr>
+        <w:t xml:space="preserve">. </w:t>
+      </w:r>
+      <w:r>
+        <w:rPr>
+          <w:rFonts w:cs="Times New Roman"/>
+          <w:i/>
+          <w:iCs/>
+        </w:rPr>
+        <w:t>Microbiology Spectrum</w:t>
+      </w:r>
+      <w:r>
+        <w:rPr>
+          <w:rFonts w:cs="Times New Roman"/>
+          <w:i/>
+          <w:iCs/>
+        </w:rPr>
+        <w:t xml:space="preserve">, </w:t>
+      </w:r>
+      <w:r>
+        <w:rPr>
+          <w:rFonts w:cs="Times New Roman"/>
+        </w:rPr>
+        <w:t>*</w:t>
+      </w:r>
+      <w:r>
+        <w:rPr>
+          <w:rFonts w:cs="Times New Roman"/>
+        </w:rPr>
+        <w:t>S</w:t>
+      </w:r>
+      <w:r>
+        <w:rPr>
+          <w:rFonts w:cs="Times New Roman"/>
+        </w:rPr>
+        <w:t>enior author</w:t>
+      </w:r>
+    </w:p>
+    <w:p>
+      <w:pPr>
+        <w:ind w:left="720" w:hanging="720"/>
+        <w:rPr>
+          <w:rFonts w:cs="Times New Roman"/>
+        </w:rPr>
+      </w:pPr>
+      <w:r>
+        <w:rPr>
+          <w:rFonts w:cs="Times New Roman"/>
+        </w:rPr>
+        <w:t xml:space="preserve">Holbrook, A. J., Nishimura, A., </w:t>
+      </w:r>
+      <w:r>
+        <w:rPr>
+          <w:rFonts w:cs="Times New Roman"/>
+          <w:b/>
+          <w:bCs/>
+        </w:rPr>
+        <w:t>Ji, X.</w:t>
+      </w:r>
+      <w:r>
+        <w:rPr>
+          <w:rFonts w:cs="Times New Roman"/>
+        </w:rPr>
+        <w:t>, &amp; Suchard, M. A. (2022). Computational Statistics and Data Science in the Twenty-first Century. arXiv preprint arXiv:2204.05530.</w:t>
+      </w:r>
+    </w:p>
+    <w:p>
+      <w:pPr>
+        <w:ind w:left="720" w:hanging="720"/>
+        <w:rPr>
+          <w:rFonts w:cs="Times New Roman"/>
+          <w:i/>
+          <w:iCs/>
+        </w:rPr>
+      </w:pPr>
+      <w:r>
+        <w:rPr>
+          <w:rFonts w:cs="Times New Roman"/>
+        </w:rPr>
+        <w:t>He, W., et al., (202</w:t>
+      </w:r>
+      <w:r>
+        <w:rPr>
+          <w:rFonts w:cs="Times New Roman"/>
+        </w:rPr>
+        <w:t>2</w:t>
+      </w:r>
+      <w:r>
+        <w:rPr>
+          <w:rFonts w:cs="Times New Roman"/>
+        </w:rPr>
+        <w:t xml:space="preserve">) </w:t>
+      </w:r>
+      <w:r>
+        <w:rPr>
+          <w:rFonts w:cs="Times New Roman"/>
+        </w:rPr>
+        <w:t>Phylogeography reveals association between swine trade and the spread of porcine epidemic diarrhea virus in China and across the world.</w:t>
+      </w:r>
+      <w:r>
+        <w:rPr>
+          <w:rFonts w:cs="Times New Roman"/>
+        </w:rPr>
+        <w:t xml:space="preserve"> </w:t>
+      </w:r>
+      <w:r>
+        <w:rPr>
+          <w:rFonts w:cs="Times New Roman"/>
+          <w:i/>
+          <w:iCs/>
+        </w:rPr>
+        <w:t>Molecular Biology and Evolution</w:t>
+      </w:r>
+      <w:r>
+        <w:rPr>
+          <w:rFonts w:cs="Times New Roman"/>
+          <w:i/>
+          <w:iCs/>
+        </w:rPr>
+        <w:t>, 39(2), msab36</w:t>
+      </w:r>
+      <w:r>
+        <w:rPr>
+          <w:rFonts w:cs="Times New Roman"/>
+          <w:i/>
+          <w:iCs/>
+        </w:rPr>
+        <w:t>4</w:t>
+      </w:r>
+    </w:p>
+    <w:p>
+      <w:pPr>
+        <w:ind w:left="720" w:hanging="720"/>
+        <w:rPr>
+          <w:rFonts w:cs="Times New Roman"/>
+          <w:iCs/>
+        </w:rPr>
       </w:pPr>
       <w:r>
         <w:rPr>
@@ -1621,19 +2206,11 @@
         </w:rPr>
         <w:t xml:space="preserve">, &amp; </w:t>
       </w:r>
-      <w:proofErr w:type="spellStart"/>
-      <w:r>
-        <w:rPr>
-          <w:rFonts w:cs="Times New Roman"/>
-        </w:rPr>
-        <w:t>Suchard</w:t>
-      </w:r>
-      <w:proofErr w:type="spellEnd"/>
-      <w:r>
-        <w:rPr>
-          <w:rFonts w:cs="Times New Roman"/>
-        </w:rPr>
-        <w:t>, M. A. (</w:t>
+      <w:r>
+        <w:rPr>
+          <w:rFonts w:cs="Times New Roman"/>
+        </w:rPr>
+        <w:t>Suchard, M. A. (</w:t>
       </w:r>
       <w:r>
         <w:rPr>
@@ -1651,7 +2228,21 @@
         <w:rPr>
           <w:rFonts w:cs="Times New Roman"/>
         </w:rPr>
-        <w:t>From viral evolution to spatial contagion: a biologically modulated Hawkes model.</w:t>
+        <w:t xml:space="preserve">Bayesian mitigation of spatial coarsening for a </w:t>
+      </w:r>
+      <w:proofErr w:type="gramStart"/>
+      <w:r>
+        <w:rPr>
+          <w:rFonts w:cs="Times New Roman"/>
+        </w:rPr>
+        <w:t>fairly flexible</w:t>
+      </w:r>
+      <w:proofErr w:type="gramEnd"/>
+      <w:r>
+        <w:rPr>
+          <w:rFonts w:cs="Times New Roman"/>
+        </w:rPr>
+        <w:t xml:space="preserve"> spatiotemporal Hawkes model.</w:t>
       </w:r>
       <w:r>
         <w:rPr>
@@ -1663,30 +2254,73 @@
         <w:rPr>
           <w:rFonts w:cs="Times New Roman"/>
           <w:i/>
+        </w:rPr>
+        <w:t>Annals of Applied Statistics</w:t>
+      </w:r>
+      <w:r>
+        <w:rPr>
+          <w:rFonts w:cs="Times New Roman"/>
           <w:iCs/>
         </w:rPr>
-        <w:t>Bioinformatics</w:t>
-      </w:r>
-      <w:r>
-        <w:rPr>
-          <w:rFonts w:cs="Times New Roman"/>
+        <w:t>, 16 (1), 573-595.</w:t>
+      </w:r>
+    </w:p>
+    <w:p>
+      <w:pPr>
+        <w:ind w:left="720" w:hanging="720"/>
+        <w:rPr>
+          <w:rFonts w:cs="Times New Roman"/>
+          <w:i/>
           <w:iCs/>
         </w:rPr>
-        <w:t xml:space="preserve">, </w:t>
-      </w:r>
-      <w:r>
-        <w:rPr>
-          <w:rFonts w:cs="Times New Roman"/>
+      </w:pPr>
+      <w:r>
+        <w:rPr>
+          <w:rFonts w:cs="Times New Roman"/>
+        </w:rPr>
+        <w:t xml:space="preserve">Fisher, A., </w:t>
+      </w:r>
+      <w:r>
+        <w:rPr>
+          <w:rFonts w:cs="Times New Roman"/>
+          <w:b/>
+          <w:bCs/>
+        </w:rPr>
+        <w:t>Ji, X.</w:t>
+      </w:r>
+      <w:r>
+        <w:rPr>
+          <w:rFonts w:cs="Times New Roman"/>
+        </w:rPr>
+        <w:t>, Nishimura, A., &amp; Suchard, M. A. (202</w:t>
+      </w:r>
+      <w:r>
+        <w:rPr>
+          <w:rFonts w:cs="Times New Roman"/>
+        </w:rPr>
+        <w:t>1</w:t>
+      </w:r>
+      <w:r>
+        <w:rPr>
+          <w:rFonts w:cs="Times New Roman"/>
+        </w:rPr>
+        <w:t xml:space="preserve">) Shrinkage-based random local clocks with scalable inference. </w:t>
+      </w:r>
+      <w:r>
+        <w:rPr>
+          <w:rFonts w:cs="Times New Roman"/>
+          <w:i/>
           <w:iCs/>
         </w:rPr>
-        <w:t xml:space="preserve">arXiv:2103.03348 </w:t>
-      </w:r>
-      <w:r>
-        <w:rPr>
-          <w:rFonts w:cs="Times New Roman"/>
+        <w:t xml:space="preserve">in </w:t>
+      </w:r>
+      <w:r>
+        <w:rPr>
+          <w:rFonts w:cs="Times New Roman"/>
+          <w:i/>
           <w:iCs/>
         </w:rPr>
-        <w:t>[stat.ME]</w:t>
+        <w:t>revision</w:t>
       </w:r>
     </w:p>
     <w:p>
@@ -1694,34 +2328,171 @@
         <w:ind w:left="720" w:hanging="720"/>
         <w:rPr>
           <w:rFonts w:cs="Times New Roman"/>
+          <w:i/>
           <w:iCs/>
         </w:rPr>
       </w:pPr>
-      <w:proofErr w:type="spellStart"/>
-      <w:r>
-        <w:rPr>
-          <w:rFonts w:cs="Times New Roman"/>
-        </w:rPr>
-        <w:t>McCrone</w:t>
-      </w:r>
-      <w:proofErr w:type="spellEnd"/>
-      <w:r>
-        <w:rPr>
-          <w:rFonts w:cs="Times New Roman"/>
-        </w:rPr>
-        <w:t>, J.T., Hill, V., Bajaj, S. et al.</w:t>
-      </w:r>
-      <w:r>
-        <w:rPr>
-          <w:rFonts w:cs="Times New Roman"/>
-        </w:rPr>
-        <w:t xml:space="preserve"> (</w:t>
-      </w:r>
-      <w:r>
-        <w:rPr>
-          <w:rFonts w:cs="Times New Roman"/>
-        </w:rPr>
-        <w:t>2022</w:t>
+      <w:r>
+        <w:rPr>
+          <w:rFonts w:cs="Times New Roman"/>
+        </w:rPr>
+        <w:t xml:space="preserve">Lemey, P., et al., (2021) Untangling introductions and persistence in COVID-19 resurgence in Europe. </w:t>
+      </w:r>
+      <w:r>
+        <w:rPr>
+          <w:rFonts w:cs="Times New Roman"/>
+          <w:i/>
+          <w:iCs/>
+        </w:rPr>
+        <w:t>Nature</w:t>
+      </w:r>
+      <w:r>
+        <w:rPr>
+          <w:rFonts w:cs="Times New Roman"/>
+          <w:i/>
+          <w:iCs/>
+        </w:rPr>
+        <w:t>,</w:t>
+      </w:r>
+      <w:r>
+        <w:rPr>
+          <w:rFonts w:cs="Times New Roman"/>
+        </w:rPr>
+        <w:t xml:space="preserve"> </w:t>
+      </w:r>
+      <w:r>
+        <w:rPr>
+          <w:rFonts w:cs="Times New Roman"/>
+        </w:rPr>
+        <w:t>595 (7869), 713-717</w:t>
+      </w:r>
+      <w:r>
+        <w:rPr>
+          <w:rFonts w:cs="Times New Roman"/>
+          <w:i/>
+          <w:iCs/>
+        </w:rPr>
+        <w:t>.</w:t>
+      </w:r>
+    </w:p>
+    <w:p>
+      <w:pPr>
+        <w:ind w:left="720" w:hanging="720"/>
+        <w:rPr>
+          <w:rFonts w:cs="Times New Roman"/>
+          <w:i/>
+          <w:iCs/>
+        </w:rPr>
+      </w:pPr>
+      <w:r>
+        <w:rPr>
+          <w:rFonts w:cs="Times New Roman"/>
+        </w:rPr>
+        <w:t xml:space="preserve">Landeros, A., </w:t>
+      </w:r>
+      <w:r>
+        <w:rPr>
+          <w:rFonts w:cs="Times New Roman"/>
+          <w:b/>
+          <w:bCs/>
+        </w:rPr>
+        <w:t>Ji, X.</w:t>
+      </w:r>
+      <w:r>
+        <w:rPr>
+          <w:rFonts w:cs="Times New Roman"/>
+        </w:rPr>
+        <w:t xml:space="preserve">, Lange, K., Stutz, T. C., Xu, J., Sehl, M. E., &amp; Sinsheimer, J. S. (2021) An examination of school reopening strategies during the SARS-CoV-2 pandemic. </w:t>
+      </w:r>
+      <w:r>
+        <w:rPr>
+          <w:rFonts w:cs="Times New Roman"/>
+          <w:i/>
+          <w:iCs/>
+        </w:rPr>
+        <w:t>PloS one.</w:t>
+      </w:r>
+    </w:p>
+    <w:p>
+      <w:pPr>
+        <w:ind w:left="720" w:hanging="720"/>
+        <w:rPr>
+          <w:rFonts w:cs="Times New Roman"/>
+        </w:rPr>
+      </w:pPr>
+      <w:r>
+        <w:rPr>
+          <w:rFonts w:cs="Times New Roman"/>
+        </w:rPr>
+        <w:t xml:space="preserve">Zhang, Z., Nishimura, A., Bastide, P., </w:t>
+      </w:r>
+      <w:r>
+        <w:rPr>
+          <w:rFonts w:cs="Times New Roman"/>
+          <w:b/>
+          <w:bCs/>
+        </w:rPr>
+        <w:t>Ji, X.</w:t>
+      </w:r>
+      <w:r>
+        <w:rPr>
+          <w:rFonts w:cs="Times New Roman"/>
+        </w:rPr>
+        <w:t xml:space="preserve">, Payne, R. P., Goulder, P., ... &amp; Suchard, M. A. (2021). Large-scale inference of correlation among mixed-type biological traits with phylogenetic multivariate probit models. </w:t>
+      </w:r>
+      <w:r>
+        <w:rPr>
+          <w:rFonts w:cs="Times New Roman"/>
+          <w:i/>
+          <w:iCs/>
+        </w:rPr>
+        <w:t>The Annals of Applied Statistics</w:t>
+      </w:r>
+      <w:r>
+        <w:rPr>
+          <w:rFonts w:cs="Times New Roman"/>
+        </w:rPr>
+        <w:t>, 15(1), 230-251.</w:t>
+      </w:r>
+    </w:p>
+    <w:p>
+      <w:pPr>
+        <w:ind w:left="720" w:hanging="720"/>
+        <w:rPr>
+          <w:rFonts w:cs="Times New Roman"/>
+        </w:rPr>
+      </w:pPr>
+      <w:r>
+        <w:rPr>
+          <w:rFonts w:cs="Times New Roman"/>
+        </w:rPr>
+        <w:t xml:space="preserve">Lindelof, K., Lindo, J. A., Zhou, W., </w:t>
+      </w:r>
+      <w:r>
+        <w:rPr>
+          <w:rFonts w:cs="Times New Roman"/>
+          <w:b/>
+          <w:bCs/>
+        </w:rPr>
+        <w:t>Ji, X.</w:t>
+      </w:r>
+      <w:r>
+        <w:rPr>
+          <w:rFonts w:cs="Times New Roman"/>
+        </w:rPr>
+        <w:t xml:space="preserve">, &amp; Xiang, Q. Y. J. </w:t>
+      </w:r>
+      <w:r>
+        <w:rPr>
+          <w:rFonts w:cs="Times New Roman"/>
+        </w:rPr>
+        <w:t>(</w:t>
+      </w:r>
+      <w:r>
+        <w:rPr>
+          <w:rFonts w:cs="Times New Roman"/>
+        </w:rPr>
+        <w:t>2020</w:t>
       </w:r>
       <w:r>
         <w:rPr>
@@ -1731,1289 +2502,33 @@
       </w:r>
       <w:r>
         <w:rPr>
-          <w:rFonts w:cs="Times New Roman"/>
-        </w:rPr>
-        <w:t>Context-specific emergence and growth of the SARS-CoV-2 Delta variant</w:t>
-      </w:r>
-      <w:r>
-        <w:rPr>
-          <w:rFonts w:cs="Times New Roman"/>
-        </w:rPr>
-        <w:t>.</w:t>
-      </w:r>
-      <w:r>
-        <w:rPr>
-          <w:rFonts w:cs="Times New Roman"/>
-        </w:rPr>
-        <w:t xml:space="preserve"> </w:t>
-      </w:r>
-      <w:r>
-        <w:rPr>
-          <w:rFonts w:cs="Times New Roman"/>
-          <w:i/>
-          <w:iCs/>
-        </w:rPr>
-        <w:t>Nature</w:t>
-      </w:r>
-    </w:p>
-    <w:p>
-      <w:pPr>
-        <w:ind w:left="720" w:hanging="720"/>
-        <w:rPr>
-          <w:rFonts w:cs="Times New Roman"/>
-          <w:i/>
-          <w:iCs/>
-        </w:rPr>
-      </w:pPr>
-      <w:r>
-        <w:rPr>
-          <w:rFonts w:cs="Times New Roman"/>
-        </w:rPr>
-        <w:lastRenderedPageBreak/>
-        <w:t xml:space="preserve">He, W., Hou, X., Zhao, J., Sun, J., He, H., Si, W., ... &amp; </w:t>
-      </w:r>
-      <w:proofErr w:type="spellStart"/>
-      <w:r>
-        <w:rPr>
-          <w:rFonts w:cs="Times New Roman"/>
-        </w:rPr>
-        <w:t>Su</w:t>
-      </w:r>
-      <w:proofErr w:type="spellEnd"/>
-      <w:r>
-        <w:rPr>
-          <w:rFonts w:cs="Times New Roman"/>
-        </w:rPr>
-        <w:t>, S. (202</w:t>
-      </w:r>
-      <w:r>
-        <w:rPr>
-          <w:rFonts w:cs="Times New Roman"/>
-        </w:rPr>
-        <w:t>2</w:t>
-      </w:r>
-      <w:r>
-        <w:rPr>
-          <w:rFonts w:cs="Times New Roman"/>
-        </w:rPr>
-        <w:t xml:space="preserve">). </w:t>
-      </w:r>
-      <w:proofErr w:type="spellStart"/>
-      <w:r>
-        <w:rPr>
-          <w:rFonts w:cs="Times New Roman"/>
-        </w:rPr>
-        <w:t>Virome</w:t>
-      </w:r>
-      <w:proofErr w:type="spellEnd"/>
-      <w:r>
-        <w:rPr>
-          <w:rFonts w:cs="Times New Roman"/>
-        </w:rPr>
-        <w:t xml:space="preserve"> characterization of game animals in China reveals a spectrum of emerging pathogens.</w:t>
-      </w:r>
-      <w:r>
-        <w:rPr>
-          <w:rFonts w:cs="Times New Roman"/>
-        </w:rPr>
-        <w:t xml:space="preserve"> </w:t>
-      </w:r>
-      <w:r>
-        <w:rPr>
-          <w:rFonts w:cs="Times New Roman"/>
-          <w:i/>
-          <w:iCs/>
-        </w:rPr>
-        <w:t xml:space="preserve">Cell, </w:t>
-      </w:r>
-      <w:r>
-        <w:rPr>
-          <w:rFonts w:cs="Times New Roman"/>
-        </w:rPr>
-        <w:t>185(7), 1117-1129</w:t>
-      </w:r>
-      <w:r>
-        <w:rPr>
-          <w:rFonts w:cs="Times New Roman"/>
-          <w:i/>
-          <w:iCs/>
-        </w:rPr>
-        <w:t>.</w:t>
-      </w:r>
-    </w:p>
-    <w:p>
-      <w:pPr>
-        <w:ind w:left="720" w:hanging="720"/>
-        <w:rPr>
-          <w:rFonts w:cs="Times New Roman"/>
-          <w:iCs/>
-        </w:rPr>
-      </w:pPr>
-      <w:r>
-        <w:rPr>
-          <w:rFonts w:cs="Times New Roman"/>
-        </w:rPr>
-        <w:t xml:space="preserve">Tian, J., Sun, J., Li, D., Wang, N., Wang, L., Zhang, C., Meng, X., </w:t>
-      </w:r>
-      <w:r>
-        <w:rPr>
-          <w:rFonts w:cs="Times New Roman"/>
-          <w:b/>
-          <w:bCs/>
-        </w:rPr>
-        <w:t>Ji, X.</w:t>
-      </w:r>
-      <w:r>
-        <w:rPr>
-          <w:rFonts w:cs="Times New Roman"/>
-        </w:rPr>
-        <w:t xml:space="preserve">, </w:t>
-      </w:r>
-      <w:proofErr w:type="spellStart"/>
-      <w:r>
-        <w:rPr>
-          <w:rFonts w:cs="Times New Roman"/>
-        </w:rPr>
-        <w:t>Suchard</w:t>
-      </w:r>
-      <w:proofErr w:type="spellEnd"/>
-      <w:r>
-        <w:rPr>
-          <w:rFonts w:cs="Times New Roman"/>
-        </w:rPr>
-        <w:t>, M. A.</w:t>
-      </w:r>
-      <w:r>
-        <w:rPr>
-          <w:rFonts w:cs="Times New Roman"/>
-        </w:rPr>
-        <w:t xml:space="preserve">, Zhang, X., Lai, A., </w:t>
-      </w:r>
-      <w:proofErr w:type="spellStart"/>
-      <w:r>
-        <w:rPr>
-          <w:rFonts w:cs="Times New Roman"/>
-        </w:rPr>
-        <w:t>Su</w:t>
-      </w:r>
-      <w:proofErr w:type="spellEnd"/>
-      <w:r>
-        <w:rPr>
-          <w:rFonts w:cs="Times New Roman"/>
-        </w:rPr>
-        <w:t xml:space="preserve">, S., &amp; </w:t>
-      </w:r>
-      <w:proofErr w:type="spellStart"/>
-      <w:r>
-        <w:rPr>
-          <w:rFonts w:cs="Times New Roman"/>
-        </w:rPr>
-        <w:t>Veit</w:t>
-      </w:r>
-      <w:proofErr w:type="spellEnd"/>
-      <w:r>
-        <w:rPr>
-          <w:rFonts w:cs="Times New Roman"/>
-        </w:rPr>
-        <w:t xml:space="preserve">, M. </w:t>
-      </w:r>
-      <w:r>
-        <w:rPr>
-          <w:rFonts w:cs="Times New Roman"/>
-        </w:rPr>
-        <w:t>(</w:t>
-      </w:r>
-      <w:r>
-        <w:rPr>
-          <w:rFonts w:cs="Times New Roman"/>
-        </w:rPr>
-        <w:t>2022</w:t>
-      </w:r>
-      <w:r>
-        <w:rPr>
-          <w:rFonts w:cs="Times New Roman"/>
-        </w:rPr>
-        <w:t xml:space="preserve">) </w:t>
-      </w:r>
-      <w:r>
-        <w:rPr>
-          <w:rFonts w:cs="Times New Roman"/>
-        </w:rPr>
-        <w:t>Emerging viruses: Cross-species transmission of Coronaviruses, Filoviruses,</w:t>
-      </w:r>
-      <w:r>
-        <w:rPr>
-          <w:rFonts w:cs="Times New Roman"/>
-        </w:rPr>
-        <w:t xml:space="preserve"> </w:t>
-      </w:r>
-      <w:proofErr w:type="spellStart"/>
-      <w:r>
-        <w:rPr>
-          <w:rFonts w:cs="Times New Roman"/>
-        </w:rPr>
-        <w:t>Henipaviruses</w:t>
-      </w:r>
-      <w:proofErr w:type="spellEnd"/>
-      <w:r>
-        <w:rPr>
-          <w:rFonts w:cs="Times New Roman"/>
-        </w:rPr>
-        <w:t xml:space="preserve"> and Rotaviruses from bats</w:t>
-      </w:r>
-      <w:r>
-        <w:rPr>
-          <w:rFonts w:cs="Times New Roman"/>
-        </w:rPr>
-        <w:t>.</w:t>
-      </w:r>
-      <w:r>
-        <w:rPr>
-          <w:rFonts w:cs="Times New Roman"/>
-        </w:rPr>
-        <w:t xml:space="preserve"> </w:t>
-      </w:r>
-      <w:r>
-        <w:rPr>
-          <w:rFonts w:cs="Times New Roman"/>
-          <w:i/>
-        </w:rPr>
-        <w:t>Cell Reports</w:t>
-      </w:r>
-    </w:p>
-    <w:p>
-      <w:pPr>
-        <w:ind w:left="720" w:hanging="720"/>
-        <w:rPr>
-          <w:rFonts w:cs="Times New Roman"/>
-        </w:rPr>
-      </w:pPr>
-      <w:r>
-        <w:rPr>
-          <w:rFonts w:cs="Times New Roman"/>
-        </w:rPr>
-        <w:t xml:space="preserve">Zhang, Z., Nishimura, A., Ji, X., </w:t>
-      </w:r>
-      <w:proofErr w:type="spellStart"/>
-      <w:r>
-        <w:rPr>
-          <w:rFonts w:cs="Times New Roman"/>
-        </w:rPr>
-        <w:t>Lemey</w:t>
-      </w:r>
-      <w:proofErr w:type="spellEnd"/>
-      <w:r>
-        <w:rPr>
-          <w:rFonts w:cs="Times New Roman"/>
-        </w:rPr>
-        <w:t xml:space="preserve">, P., &amp; </w:t>
-      </w:r>
-      <w:proofErr w:type="spellStart"/>
-      <w:r>
-        <w:rPr>
-          <w:rFonts w:cs="Times New Roman"/>
-        </w:rPr>
-        <w:t>Suchard</w:t>
-      </w:r>
-      <w:proofErr w:type="spellEnd"/>
-      <w:r>
-        <w:rPr>
-          <w:rFonts w:cs="Times New Roman"/>
-        </w:rPr>
-        <w:t xml:space="preserve">, M. A. </w:t>
-      </w:r>
-      <w:r>
-        <w:rPr>
-          <w:rFonts w:cs="Times New Roman"/>
-        </w:rPr>
-        <w:t>(202</w:t>
-      </w:r>
-      <w:r>
-        <w:rPr>
-          <w:rFonts w:cs="Times New Roman"/>
-        </w:rPr>
-        <w:t>2</w:t>
-      </w:r>
-      <w:r>
-        <w:rPr>
-          <w:rFonts w:cs="Times New Roman"/>
-        </w:rPr>
-        <w:t xml:space="preserve">). </w:t>
-      </w:r>
-      <w:r>
-        <w:rPr>
-          <w:rFonts w:cs="Times New Roman"/>
-        </w:rPr>
-        <w:t>Hamiltonian zigzag speeds up large-scale learning of direct effects among mixed-type biological traits.</w:t>
-      </w:r>
-      <w:r>
-        <w:rPr>
-          <w:rFonts w:cs="Times New Roman"/>
-        </w:rPr>
-        <w:t xml:space="preserve"> </w:t>
-      </w:r>
-      <w:proofErr w:type="spellStart"/>
-      <w:r>
-        <w:rPr>
-          <w:rFonts w:cs="Times New Roman"/>
-        </w:rPr>
-        <w:t>arXiv</w:t>
-      </w:r>
-      <w:proofErr w:type="spellEnd"/>
-      <w:r>
-        <w:rPr>
-          <w:rFonts w:cs="Times New Roman"/>
-        </w:rPr>
-        <w:t xml:space="preserve"> preprint arXiv:2201.07291</w:t>
-      </w:r>
-      <w:r>
-        <w:rPr>
-          <w:rFonts w:cs="Times New Roman"/>
-          <w:i/>
-          <w:iCs/>
-        </w:rPr>
-        <w:t>.</w:t>
-      </w:r>
-      <w:r>
-        <w:rPr>
-          <w:rFonts w:cs="Times New Roman"/>
-          <w:i/>
-          <w:iCs/>
-        </w:rPr>
-        <w:t xml:space="preserve"> submitted</w:t>
-      </w:r>
-    </w:p>
-    <w:p>
-      <w:pPr>
-        <w:ind w:left="720" w:hanging="720"/>
-        <w:rPr>
-          <w:rFonts w:cs="Times New Roman"/>
-        </w:rPr>
-      </w:pPr>
-      <w:r>
-        <w:rPr>
-          <w:rFonts w:cs="Times New Roman"/>
-          <w:b/>
-          <w:bCs/>
-        </w:rPr>
-        <w:t>Ji, X.</w:t>
-      </w:r>
-      <w:r>
-        <w:rPr>
-          <w:rFonts w:cs="Times New Roman"/>
-        </w:rPr>
-        <w:t xml:space="preserve">, Fisher, A. A., </w:t>
-      </w:r>
-      <w:proofErr w:type="spellStart"/>
-      <w:r>
-        <w:rPr>
-          <w:rFonts w:cs="Times New Roman"/>
-        </w:rPr>
-        <w:t>Su</w:t>
-      </w:r>
-      <w:proofErr w:type="spellEnd"/>
-      <w:r>
-        <w:rPr>
-          <w:rFonts w:cs="Times New Roman"/>
-        </w:rPr>
-        <w:t xml:space="preserve">, S., Thorne, J. L., Potter, B., </w:t>
-      </w:r>
-      <w:proofErr w:type="spellStart"/>
-      <w:r>
-        <w:rPr>
-          <w:rFonts w:cs="Times New Roman"/>
-        </w:rPr>
-        <w:t>Lemey</w:t>
-      </w:r>
-      <w:proofErr w:type="spellEnd"/>
-      <w:r>
-        <w:rPr>
-          <w:rFonts w:cs="Times New Roman"/>
-        </w:rPr>
-        <w:t xml:space="preserve">, P., </w:t>
-      </w:r>
-      <w:proofErr w:type="spellStart"/>
-      <w:r>
-        <w:rPr>
-          <w:rFonts w:cs="Times New Roman"/>
-        </w:rPr>
-        <w:t>Baele</w:t>
-      </w:r>
-      <w:proofErr w:type="spellEnd"/>
-      <w:r>
-        <w:rPr>
-          <w:rFonts w:cs="Times New Roman"/>
-        </w:rPr>
-        <w:t>, G.,</w:t>
-      </w:r>
-      <w:r>
-        <w:rPr>
-          <w:rFonts w:cs="Times New Roman"/>
-        </w:rPr>
-        <w:t xml:space="preserve"> &amp; </w:t>
-      </w:r>
-      <w:proofErr w:type="spellStart"/>
-      <w:r>
-        <w:rPr>
-          <w:rFonts w:cs="Times New Roman"/>
-        </w:rPr>
-        <w:t>Suchard</w:t>
-      </w:r>
-      <w:proofErr w:type="spellEnd"/>
-      <w:r>
-        <w:rPr>
-          <w:rFonts w:cs="Times New Roman"/>
-        </w:rPr>
-        <w:t>, M. A. (202</w:t>
-      </w:r>
-      <w:r>
-        <w:rPr>
-          <w:rFonts w:cs="Times New Roman"/>
-        </w:rPr>
-        <w:t>2</w:t>
-      </w:r>
-      <w:r>
-        <w:rPr>
-          <w:rFonts w:cs="Times New Roman"/>
-        </w:rPr>
-        <w:t xml:space="preserve">). Scalable Bayesian divergence time estimation with ratio transformations. </w:t>
-      </w:r>
-      <w:proofErr w:type="spellStart"/>
-      <w:r>
-        <w:rPr>
-          <w:rFonts w:cs="Times New Roman"/>
-        </w:rPr>
-        <w:t>arXiv</w:t>
-      </w:r>
-      <w:proofErr w:type="spellEnd"/>
-      <w:r>
-        <w:rPr>
-          <w:rFonts w:cs="Times New Roman"/>
-        </w:rPr>
-        <w:t xml:space="preserve"> preprint arXiv:2110.13298.</w:t>
-      </w:r>
-      <w:r>
-        <w:rPr>
-          <w:rFonts w:cs="Times New Roman"/>
-        </w:rPr>
-        <w:t xml:space="preserve"> </w:t>
-      </w:r>
-      <w:r>
-        <w:rPr>
-          <w:rFonts w:cs="Times New Roman"/>
-          <w:i/>
-          <w:iCs/>
-        </w:rPr>
-        <w:t>in revision</w:t>
-      </w:r>
-    </w:p>
-    <w:p>
-      <w:pPr>
-        <w:ind w:left="720" w:hanging="720"/>
-        <w:rPr>
-          <w:rFonts w:cs="Times New Roman"/>
-        </w:rPr>
-      </w:pPr>
-      <w:r>
-        <w:rPr>
-          <w:rFonts w:cs="Times New Roman"/>
-        </w:rPr>
-        <w:t xml:space="preserve">Zhao, J., Sun, J., Li, X., Xing, G., Zhang, Y., Lai, A., </w:t>
-      </w:r>
-      <w:proofErr w:type="spellStart"/>
-      <w:r>
-        <w:rPr>
-          <w:rFonts w:cs="Times New Roman"/>
-        </w:rPr>
-        <w:t>Baele</w:t>
-      </w:r>
-      <w:proofErr w:type="spellEnd"/>
-      <w:r>
-        <w:rPr>
-          <w:rFonts w:cs="Times New Roman"/>
-        </w:rPr>
-        <w:t>, G.</w:t>
-      </w:r>
-      <w:r>
-        <w:rPr>
-          <w:rFonts w:cs="Times New Roman"/>
-        </w:rPr>
-        <w:t>*</w:t>
-      </w:r>
-      <w:r>
-        <w:rPr>
-          <w:rFonts w:cs="Times New Roman"/>
-        </w:rPr>
-        <w:t xml:space="preserve">, </w:t>
-      </w:r>
-      <w:r>
-        <w:rPr>
-          <w:rFonts w:cs="Times New Roman"/>
-          <w:b/>
-          <w:bCs/>
-        </w:rPr>
-        <w:t>Ji, X.</w:t>
-      </w:r>
-      <w:r>
-        <w:rPr>
-          <w:rFonts w:cs="Times New Roman"/>
-        </w:rPr>
-        <w:t xml:space="preserve"> </w:t>
-      </w:r>
-      <w:r>
-        <w:rPr>
-          <w:rFonts w:cs="Times New Roman"/>
-        </w:rPr>
-        <w:t>*</w:t>
-      </w:r>
-      <w:r>
-        <w:rPr>
-          <w:rFonts w:cs="Times New Roman"/>
-        </w:rPr>
-        <w:t xml:space="preserve">, </w:t>
-      </w:r>
-      <w:proofErr w:type="spellStart"/>
-      <w:r>
-        <w:rPr>
-          <w:rFonts w:cs="Times New Roman"/>
-        </w:rPr>
-        <w:t>Su</w:t>
-      </w:r>
-      <w:proofErr w:type="spellEnd"/>
-      <w:r>
-        <w:rPr>
-          <w:rFonts w:cs="Times New Roman"/>
-        </w:rPr>
-        <w:t>, S.</w:t>
-      </w:r>
-      <w:r>
-        <w:rPr>
-          <w:rFonts w:cs="Times New Roman"/>
-        </w:rPr>
-        <w:t xml:space="preserve"> </w:t>
-      </w:r>
-      <w:r>
-        <w:rPr>
-          <w:rFonts w:cs="Times New Roman"/>
-        </w:rPr>
-        <w:t>*</w:t>
-      </w:r>
-      <w:r>
-        <w:rPr>
-          <w:rFonts w:cs="Times New Roman"/>
-        </w:rPr>
-        <w:t xml:space="preserve"> </w:t>
-      </w:r>
-      <w:r>
-        <w:rPr>
-          <w:rFonts w:cs="Times New Roman"/>
-        </w:rPr>
-        <w:t>(202</w:t>
-      </w:r>
-      <w:r>
-        <w:rPr>
-          <w:rFonts w:cs="Times New Roman"/>
-        </w:rPr>
-        <w:t>2</w:t>
-      </w:r>
-      <w:r>
-        <w:rPr>
-          <w:rFonts w:cs="Times New Roman"/>
-        </w:rPr>
-        <w:t xml:space="preserve">). </w:t>
-      </w:r>
-      <w:r>
-        <w:rPr>
-          <w:rFonts w:cs="Times New Roman"/>
-        </w:rPr>
-        <w:t xml:space="preserve">Divergent Viruses Discovered in Swine Alter the Understanding of Evolutionary History and Genetic Diversity of the </w:t>
-      </w:r>
-      <w:proofErr w:type="spellStart"/>
-      <w:r>
-        <w:rPr>
-          <w:rFonts w:cs="Times New Roman"/>
-        </w:rPr>
-        <w:t>Respirovirus</w:t>
-      </w:r>
-      <w:proofErr w:type="spellEnd"/>
-      <w:r>
-        <w:rPr>
-          <w:rFonts w:cs="Times New Roman"/>
-        </w:rPr>
-        <w:t xml:space="preserve"> Genus and Related Porcine Parainfluenza Viruses</w:t>
-      </w:r>
-      <w:r>
-        <w:rPr>
-          <w:rFonts w:cs="Times New Roman"/>
-        </w:rPr>
-        <w:t xml:space="preserve">. </w:t>
-      </w:r>
-      <w:r>
-        <w:rPr>
-          <w:rFonts w:cs="Times New Roman"/>
-          <w:i/>
-          <w:iCs/>
-        </w:rPr>
-        <w:t>Microbiology Spectrum</w:t>
-      </w:r>
-      <w:r>
-        <w:rPr>
-          <w:rFonts w:cs="Times New Roman"/>
-          <w:i/>
-          <w:iCs/>
-        </w:rPr>
-        <w:t xml:space="preserve">, </w:t>
-      </w:r>
-      <w:r>
-        <w:rPr>
-          <w:rFonts w:cs="Times New Roman"/>
-        </w:rPr>
-        <w:t>*</w:t>
-      </w:r>
-      <w:r>
-        <w:rPr>
-          <w:rFonts w:cs="Times New Roman"/>
-        </w:rPr>
-        <w:t>S</w:t>
-      </w:r>
-      <w:r>
-        <w:rPr>
-          <w:rFonts w:cs="Times New Roman"/>
-        </w:rPr>
-        <w:t>enior author</w:t>
-      </w:r>
-    </w:p>
-    <w:p>
-      <w:pPr>
-        <w:ind w:left="720" w:hanging="720"/>
-        <w:rPr>
-          <w:rFonts w:cs="Times New Roman"/>
-        </w:rPr>
-      </w:pPr>
-      <w:r>
-        <w:rPr>
-          <w:rFonts w:cs="Times New Roman"/>
-        </w:rPr>
-        <w:t xml:space="preserve">Holbrook, A. J., Nishimura, A., </w:t>
-      </w:r>
-      <w:r>
-        <w:rPr>
-          <w:rFonts w:cs="Times New Roman"/>
-          <w:b/>
-          <w:bCs/>
-        </w:rPr>
-        <w:t>Ji, X.</w:t>
-      </w:r>
-      <w:r>
-        <w:rPr>
-          <w:rFonts w:cs="Times New Roman"/>
-        </w:rPr>
-        <w:t xml:space="preserve">, &amp; </w:t>
-      </w:r>
-      <w:proofErr w:type="spellStart"/>
-      <w:r>
-        <w:rPr>
-          <w:rFonts w:cs="Times New Roman"/>
-        </w:rPr>
-        <w:t>Suchard</w:t>
-      </w:r>
-      <w:proofErr w:type="spellEnd"/>
-      <w:r>
-        <w:rPr>
-          <w:rFonts w:cs="Times New Roman"/>
-        </w:rPr>
-        <w:t>, M. A. (2022). Computational Statistics and Data Science in the Twenty-first Century. </w:t>
-      </w:r>
-      <w:proofErr w:type="spellStart"/>
-      <w:r>
-        <w:rPr>
-          <w:rFonts w:cs="Times New Roman"/>
-        </w:rPr>
-        <w:t>arXiv</w:t>
-      </w:r>
-      <w:proofErr w:type="spellEnd"/>
-      <w:r>
-        <w:rPr>
-          <w:rFonts w:cs="Times New Roman"/>
-        </w:rPr>
-        <w:t xml:space="preserve"> preprint arXiv:2204.05530.</w:t>
-      </w:r>
-    </w:p>
-    <w:p>
-      <w:pPr>
-        <w:ind w:left="720" w:hanging="720"/>
-        <w:rPr>
-          <w:rFonts w:cs="Times New Roman"/>
-          <w:i/>
-          <w:iCs/>
-        </w:rPr>
-      </w:pPr>
-      <w:r>
-        <w:rPr>
-          <w:rFonts w:cs="Times New Roman"/>
-        </w:rPr>
-        <w:t>He, W., et al., (202</w:t>
-      </w:r>
-      <w:r>
-        <w:rPr>
-          <w:rFonts w:cs="Times New Roman"/>
-        </w:rPr>
-        <w:t>2</w:t>
-      </w:r>
-      <w:r>
-        <w:rPr>
-          <w:rFonts w:cs="Times New Roman"/>
-        </w:rPr>
-        <w:t xml:space="preserve">) </w:t>
-      </w:r>
-      <w:r>
-        <w:rPr>
-          <w:rFonts w:cs="Times New Roman"/>
-        </w:rPr>
-        <w:t>Phylogeography reveals association between swine trade and the spread of porcine epidemic diarrhea virus in China and across the world.</w:t>
-      </w:r>
-      <w:r>
-        <w:rPr>
-          <w:rFonts w:cs="Times New Roman"/>
-        </w:rPr>
-        <w:t xml:space="preserve"> </w:t>
-      </w:r>
-      <w:r>
-        <w:rPr>
-          <w:rFonts w:cs="Times New Roman"/>
-          <w:i/>
-          <w:iCs/>
-        </w:rPr>
-        <w:t>Molecular Biology and Evolution</w:t>
-      </w:r>
-      <w:r>
-        <w:rPr>
-          <w:rFonts w:cs="Times New Roman"/>
-          <w:i/>
-          <w:iCs/>
-        </w:rPr>
-        <w:t>, 39(2), msab36</w:t>
-      </w:r>
-      <w:r>
-        <w:rPr>
-          <w:rFonts w:cs="Times New Roman"/>
-          <w:i/>
-          <w:iCs/>
-        </w:rPr>
-        <w:t>4</w:t>
-      </w:r>
-    </w:p>
-    <w:p>
-      <w:pPr>
-        <w:ind w:left="720" w:hanging="720"/>
-        <w:rPr>
-          <w:rFonts w:cs="Times New Roman"/>
-          <w:iCs/>
-        </w:rPr>
-      </w:pPr>
-      <w:r>
-        <w:rPr>
-          <w:rFonts w:cs="Times New Roman"/>
-        </w:rPr>
-        <w:t>Holbrook</w:t>
-      </w:r>
-      <w:r>
-        <w:rPr>
-          <w:rFonts w:cs="Times New Roman"/>
-        </w:rPr>
-        <w:t>,</w:t>
-      </w:r>
-      <w:r>
-        <w:rPr>
-          <w:rFonts w:cs="Times New Roman"/>
-        </w:rPr>
-        <w:t xml:space="preserve"> A. J., </w:t>
-      </w:r>
-      <w:r>
-        <w:rPr>
-          <w:rFonts w:cs="Times New Roman"/>
-          <w:b/>
-          <w:bCs/>
-        </w:rPr>
-        <w:t>Ji, X.</w:t>
-      </w:r>
-      <w:r>
-        <w:rPr>
-          <w:rFonts w:cs="Times New Roman"/>
-        </w:rPr>
-        <w:t xml:space="preserve">, &amp; </w:t>
-      </w:r>
-      <w:proofErr w:type="spellStart"/>
-      <w:r>
-        <w:rPr>
-          <w:rFonts w:cs="Times New Roman"/>
-        </w:rPr>
-        <w:t>Suchard</w:t>
-      </w:r>
-      <w:proofErr w:type="spellEnd"/>
-      <w:r>
-        <w:rPr>
-          <w:rFonts w:cs="Times New Roman"/>
-        </w:rPr>
-        <w:t>, M. A. (</w:t>
-      </w:r>
-      <w:r>
-        <w:rPr>
-          <w:rFonts w:cs="Times New Roman"/>
-        </w:rPr>
-        <w:t>2022</w:t>
-      </w:r>
-      <w:r>
-        <w:rPr>
-          <w:rFonts w:cs="Times New Roman"/>
-        </w:rPr>
-        <w:t xml:space="preserve">) </w:t>
-      </w:r>
-      <w:r>
-        <w:rPr>
-          <w:rFonts w:cs="Times New Roman"/>
-        </w:rPr>
-        <w:t xml:space="preserve">Bayesian mitigation of spatial coarsening for a </w:t>
-      </w:r>
-      <w:proofErr w:type="gramStart"/>
-      <w:r>
-        <w:rPr>
-          <w:rFonts w:cs="Times New Roman"/>
-        </w:rPr>
-        <w:t>fairly flexible</w:t>
-      </w:r>
-      <w:proofErr w:type="gramEnd"/>
-      <w:r>
-        <w:rPr>
-          <w:rFonts w:cs="Times New Roman"/>
-        </w:rPr>
-        <w:t xml:space="preserve"> spatiotemporal Hawkes model.</w:t>
-      </w:r>
-      <w:r>
-        <w:rPr>
-          <w:rFonts w:cs="Times New Roman"/>
-        </w:rPr>
-        <w:t xml:space="preserve"> </w:t>
-      </w:r>
-      <w:r>
-        <w:rPr>
-          <w:rFonts w:cs="Times New Roman"/>
-          <w:i/>
-        </w:rPr>
-        <w:t>Annals of Applied Statistics</w:t>
-      </w:r>
-      <w:r>
-        <w:rPr>
-          <w:rFonts w:cs="Times New Roman"/>
-          <w:iCs/>
-        </w:rPr>
-        <w:t>, 16 (1), 573-595.</w:t>
-      </w:r>
-    </w:p>
-    <w:p>
-      <w:pPr>
-        <w:ind w:left="720" w:hanging="720"/>
-        <w:rPr>
-          <w:rFonts w:cs="Times New Roman"/>
-          <w:i/>
-          <w:iCs/>
-        </w:rPr>
-      </w:pPr>
-      <w:r>
-        <w:rPr>
-          <w:rFonts w:cs="Times New Roman"/>
-        </w:rPr>
-        <w:t xml:space="preserve">Fisher, A., </w:t>
-      </w:r>
-      <w:r>
-        <w:rPr>
-          <w:rFonts w:cs="Times New Roman"/>
-          <w:b/>
-          <w:bCs/>
-        </w:rPr>
-        <w:t>Ji, X.</w:t>
-      </w:r>
-      <w:r>
-        <w:rPr>
-          <w:rFonts w:cs="Times New Roman"/>
-        </w:rPr>
-        <w:t xml:space="preserve">, Nishimura, A., &amp; </w:t>
-      </w:r>
-      <w:proofErr w:type="spellStart"/>
-      <w:r>
-        <w:rPr>
-          <w:rFonts w:cs="Times New Roman"/>
-        </w:rPr>
-        <w:t>Suchard</w:t>
-      </w:r>
-      <w:proofErr w:type="spellEnd"/>
-      <w:r>
-        <w:rPr>
-          <w:rFonts w:cs="Times New Roman"/>
-        </w:rPr>
-        <w:t>, M. A. (202</w:t>
-      </w:r>
-      <w:r>
-        <w:rPr>
-          <w:rFonts w:cs="Times New Roman"/>
-        </w:rPr>
-        <w:t>1</w:t>
-      </w:r>
-      <w:r>
-        <w:rPr>
-          <w:rFonts w:cs="Times New Roman"/>
-        </w:rPr>
-        <w:t xml:space="preserve">) Shrinkage-based random local clocks with scalable inference. </w:t>
-      </w:r>
-      <w:r>
-        <w:rPr>
-          <w:rFonts w:cs="Times New Roman"/>
-          <w:i/>
-          <w:iCs/>
-        </w:rPr>
-        <w:t xml:space="preserve">in </w:t>
-      </w:r>
-      <w:r>
-        <w:rPr>
-          <w:rFonts w:cs="Times New Roman"/>
-          <w:i/>
-          <w:iCs/>
-        </w:rPr>
-        <w:t>revision</w:t>
-      </w:r>
-    </w:p>
-    <w:p>
-      <w:pPr>
-        <w:ind w:left="720" w:hanging="720"/>
-        <w:rPr>
-          <w:rFonts w:cs="Times New Roman"/>
-          <w:i/>
-          <w:iCs/>
-        </w:rPr>
-      </w:pPr>
-      <w:proofErr w:type="spellStart"/>
-      <w:r>
-        <w:rPr>
-          <w:rFonts w:cs="Times New Roman"/>
-        </w:rPr>
-        <w:t>Lemey</w:t>
-      </w:r>
-      <w:proofErr w:type="spellEnd"/>
-      <w:r>
-        <w:rPr>
-          <w:rFonts w:cs="Times New Roman"/>
-        </w:rPr>
-        <w:t xml:space="preserve">, P., et al., (2021) Untangling introductions and persistence in COVID-19 resurgence in Europe. </w:t>
-      </w:r>
-      <w:r>
-        <w:rPr>
-          <w:rFonts w:cs="Times New Roman"/>
-          <w:i/>
-          <w:iCs/>
-        </w:rPr>
-        <w:t>Nature</w:t>
-      </w:r>
-      <w:r>
-        <w:rPr>
-          <w:rFonts w:cs="Times New Roman"/>
-          <w:i/>
-          <w:iCs/>
-        </w:rPr>
-        <w:t>,</w:t>
-      </w:r>
-      <w:r>
-        <w:rPr>
-          <w:rFonts w:cs="Times New Roman"/>
-        </w:rPr>
-        <w:t xml:space="preserve"> </w:t>
-      </w:r>
-      <w:r>
-        <w:rPr>
-          <w:rFonts w:cs="Times New Roman"/>
-        </w:rPr>
-        <w:t>595 (7869), 713-717</w:t>
-      </w:r>
-      <w:r>
-        <w:rPr>
-          <w:rFonts w:cs="Times New Roman"/>
-          <w:i/>
-          <w:iCs/>
-        </w:rPr>
-        <w:t>.</w:t>
-      </w:r>
-    </w:p>
-    <w:p>
-      <w:pPr>
-        <w:ind w:left="720" w:hanging="720"/>
-        <w:rPr>
-          <w:rFonts w:cs="Times New Roman"/>
-          <w:i/>
-          <w:iCs/>
-        </w:rPr>
-      </w:pPr>
-      <w:proofErr w:type="spellStart"/>
-      <w:r>
-        <w:rPr>
-          <w:rFonts w:cs="Times New Roman"/>
-        </w:rPr>
-        <w:t>Landeros</w:t>
-      </w:r>
-      <w:proofErr w:type="spellEnd"/>
-      <w:r>
-        <w:rPr>
-          <w:rFonts w:cs="Times New Roman"/>
-        </w:rPr>
-        <w:t xml:space="preserve">, A., </w:t>
-      </w:r>
-      <w:r>
-        <w:rPr>
-          <w:rFonts w:cs="Times New Roman"/>
-          <w:b/>
-          <w:bCs/>
-        </w:rPr>
-        <w:t>Ji, X.</w:t>
-      </w:r>
-      <w:r>
-        <w:rPr>
-          <w:rFonts w:cs="Times New Roman"/>
-        </w:rPr>
-        <w:t xml:space="preserve">, Lange, K., Stutz, T. C., Xu, J., </w:t>
-      </w:r>
-      <w:proofErr w:type="spellStart"/>
-      <w:r>
-        <w:rPr>
-          <w:rFonts w:cs="Times New Roman"/>
-        </w:rPr>
-        <w:t>Sehl</w:t>
-      </w:r>
-      <w:proofErr w:type="spellEnd"/>
-      <w:r>
-        <w:rPr>
-          <w:rFonts w:cs="Times New Roman"/>
-        </w:rPr>
-        <w:t xml:space="preserve">, M. E., &amp; </w:t>
-      </w:r>
-      <w:proofErr w:type="spellStart"/>
-      <w:r>
-        <w:rPr>
-          <w:rFonts w:cs="Times New Roman"/>
-        </w:rPr>
-        <w:t>Sinsheimer</w:t>
-      </w:r>
-      <w:proofErr w:type="spellEnd"/>
-      <w:r>
-        <w:rPr>
-          <w:rFonts w:cs="Times New Roman"/>
-        </w:rPr>
-        <w:t xml:space="preserve">, J. S. (2021) An examination of school reopening strategies during the SARS-CoV-2 pandemic. </w:t>
-      </w:r>
-      <w:proofErr w:type="spellStart"/>
-      <w:r>
-        <w:rPr>
-          <w:rFonts w:cs="Times New Roman"/>
-          <w:i/>
-          <w:iCs/>
-        </w:rPr>
-        <w:t>PloS</w:t>
-      </w:r>
-      <w:proofErr w:type="spellEnd"/>
-      <w:r>
-        <w:rPr>
-          <w:rFonts w:cs="Times New Roman"/>
-          <w:i/>
-          <w:iCs/>
-        </w:rPr>
-        <w:t xml:space="preserve"> one.</w:t>
-      </w:r>
-    </w:p>
-    <w:p>
-      <w:pPr>
-        <w:ind w:left="720" w:hanging="720"/>
-        <w:rPr>
-          <w:rFonts w:cs="Times New Roman"/>
-        </w:rPr>
-      </w:pPr>
-      <w:r>
-        <w:rPr>
-          <w:rFonts w:cs="Times New Roman"/>
-        </w:rPr>
-        <w:t xml:space="preserve">Zhang, Z., Nishimura, A., Bastide, P., </w:t>
-      </w:r>
-      <w:r>
-        <w:rPr>
-          <w:rFonts w:cs="Times New Roman"/>
-          <w:b/>
-          <w:bCs/>
-        </w:rPr>
-        <w:t>Ji, X.</w:t>
-      </w:r>
-      <w:r>
-        <w:rPr>
-          <w:rFonts w:cs="Times New Roman"/>
-        </w:rPr>
-        <w:t xml:space="preserve">, Payne, R. P., </w:t>
-      </w:r>
-      <w:proofErr w:type="spellStart"/>
-      <w:r>
-        <w:rPr>
-          <w:rFonts w:cs="Times New Roman"/>
-        </w:rPr>
-        <w:t>Goulder</w:t>
-      </w:r>
-      <w:proofErr w:type="spellEnd"/>
-      <w:r>
-        <w:rPr>
-          <w:rFonts w:cs="Times New Roman"/>
-        </w:rPr>
-        <w:t xml:space="preserve">, P., ... &amp; </w:t>
-      </w:r>
-      <w:proofErr w:type="spellStart"/>
-      <w:r>
-        <w:rPr>
-          <w:rFonts w:cs="Times New Roman"/>
-        </w:rPr>
-        <w:t>Suchard</w:t>
-      </w:r>
-      <w:proofErr w:type="spellEnd"/>
-      <w:r>
-        <w:rPr>
-          <w:rFonts w:cs="Times New Roman"/>
-        </w:rPr>
-        <w:t xml:space="preserve">, M. A. (2021). Large-scale inference of correlation among mixed-type biological traits with phylogenetic multivariate </w:t>
-      </w:r>
-      <w:proofErr w:type="spellStart"/>
-      <w:r>
-        <w:rPr>
-          <w:rFonts w:cs="Times New Roman"/>
-        </w:rPr>
-        <w:t>probit</w:t>
-      </w:r>
-      <w:proofErr w:type="spellEnd"/>
-      <w:r>
-        <w:rPr>
-          <w:rFonts w:cs="Times New Roman"/>
-        </w:rPr>
-        <w:t xml:space="preserve"> models. </w:t>
-      </w:r>
-      <w:r>
-        <w:rPr>
-          <w:rFonts w:cs="Times New Roman"/>
-          <w:i/>
-          <w:iCs/>
-        </w:rPr>
-        <w:t>The Annals of Applied Statistics</w:t>
-      </w:r>
-      <w:r>
-        <w:rPr>
-          <w:rFonts w:cs="Times New Roman"/>
-        </w:rPr>
-        <w:t>, 15(1), 230-251.</w:t>
-      </w:r>
-    </w:p>
-    <w:p>
-      <w:pPr>
-        <w:ind w:left="720" w:hanging="720"/>
-        <w:rPr>
-          <w:rFonts w:cs="Times New Roman"/>
-        </w:rPr>
-      </w:pPr>
-      <w:proofErr w:type="spellStart"/>
-      <w:r>
-        <w:rPr>
-          <w:rFonts w:cs="Times New Roman"/>
-        </w:rPr>
-        <w:t>Lindelof</w:t>
-      </w:r>
-      <w:proofErr w:type="spellEnd"/>
-      <w:r>
-        <w:rPr>
-          <w:rFonts w:cs="Times New Roman"/>
-        </w:rPr>
-        <w:t xml:space="preserve">, K., Lindo, J. A., Zhou, W., </w:t>
-      </w:r>
-      <w:r>
-        <w:rPr>
-          <w:rFonts w:cs="Times New Roman"/>
-          <w:b/>
-          <w:bCs/>
-        </w:rPr>
-        <w:t>Ji, X.</w:t>
-      </w:r>
-      <w:r>
-        <w:rPr>
-          <w:rFonts w:cs="Times New Roman"/>
-        </w:rPr>
-        <w:t xml:space="preserve">, &amp; Xiang, Q. Y. J. </w:t>
-      </w:r>
-      <w:r>
-        <w:rPr>
-          <w:rFonts w:cs="Times New Roman"/>
-        </w:rPr>
-        <w:t>(</w:t>
-      </w:r>
-      <w:r>
-        <w:rPr>
-          <w:rFonts w:cs="Times New Roman"/>
-        </w:rPr>
-        <w:t>2020</w:t>
-      </w:r>
-      <w:r>
-        <w:rPr>
-          <w:rFonts w:cs="Times New Roman"/>
-        </w:rPr>
-        <w:t xml:space="preserve">) </w:t>
-      </w:r>
-      <w:proofErr w:type="spellStart"/>
-      <w:r>
-        <w:rPr>
           <w:rFonts w:cs="Times New Roman" w:hint="eastAsia"/>
         </w:rPr>
-        <w:t>Phylogenomics</w:t>
-      </w:r>
-      <w:proofErr w:type="spellEnd"/>
+        <w:t>Phylogenomics, biogeography, and evolution of the blue</w:t>
+      </w:r>
       <w:r>
         <w:rPr>
           <w:rFonts w:cs="Times New Roman" w:hint="eastAsia"/>
         </w:rPr>
-        <w:t>, biogeography, and evolution of the blue</w:t>
+        <w:t>‐</w:t>
       </w:r>
       <w:r>
         <w:rPr>
           <w:rFonts w:cs="Times New Roman" w:hint="eastAsia"/>
         </w:rPr>
+        <w:t xml:space="preserve"> or white</w:t>
+      </w:r>
+      <w:r>
+        <w:rPr>
+          <w:rFonts w:cs="Times New Roman" w:hint="eastAsia"/>
+        </w:rPr>
         <w:t>‐</w:t>
       </w:r>
       <w:r>
         <w:rPr>
           <w:rFonts w:cs="Times New Roman" w:hint="eastAsia"/>
         </w:rPr>
-        <w:t xml:space="preserve"> or white</w:t>
-      </w:r>
-      <w:r>
-        <w:rPr>
-          <w:rFonts w:cs="Times New Roman" w:hint="eastAsia"/>
-        </w:rPr>
-        <w:t>‐</w:t>
-      </w:r>
-      <w:r>
-        <w:rPr>
-          <w:rFonts w:cs="Times New Roman" w:hint="eastAsia"/>
-        </w:rPr>
-        <w:t>fruited dogwoods (</w:t>
-      </w:r>
-      <w:proofErr w:type="spellStart"/>
-      <w:r>
-        <w:rPr>
-          <w:rFonts w:cs="Times New Roman" w:hint="eastAsia"/>
-        </w:rPr>
-        <w:t>Cornus</w:t>
-      </w:r>
-      <w:proofErr w:type="spellEnd"/>
-      <w:r>
-        <w:rPr>
-          <w:rFonts w:cs="Times New Roman" w:hint="eastAsia"/>
-        </w:rPr>
-        <w:t xml:space="preserve">) </w:t>
+        <w:t xml:space="preserve">fruited dogwoods (Cornus) </w:t>
       </w:r>
       <w:r>
         <w:rPr>
@@ -3070,46 +2585,460 @@
           <w:rFonts w:cs="Times New Roman"/>
           <w:iCs/>
         </w:rPr>
+        <w:t xml:space="preserve">, Zhai, X., ... &amp; Veit, M. (2020). COVID-19: epidemiology, evolution, and cross-disciplinary perspectives. </w:t>
+      </w:r>
+      <w:r>
+        <w:rPr>
+          <w:rFonts w:cs="Times New Roman"/>
+          <w:i/>
+        </w:rPr>
+        <w:t>Trends in Molecular Medicine.</w:t>
+      </w:r>
+    </w:p>
+    <w:p>
+      <w:pPr>
+        <w:ind w:left="720" w:hanging="720"/>
+        <w:rPr>
+          <w:rFonts w:cs="Times New Roman"/>
+        </w:rPr>
+      </w:pPr>
+      <w:r>
+        <w:rPr>
+          <w:rFonts w:cs="Times New Roman"/>
+        </w:rPr>
+        <w:t>He, W.</w:t>
+      </w:r>
+      <w:r>
+        <w:rPr>
+          <w:rFonts w:cs="Times New Roman"/>
+        </w:rPr>
+        <w:t>*</w:t>
+      </w:r>
+      <w:r>
+        <w:rPr>
+          <w:rFonts w:cs="Times New Roman"/>
+        </w:rPr>
         <w:t xml:space="preserve">, </w:t>
       </w:r>
-      <w:proofErr w:type="spellStart"/>
-      <w:r>
-        <w:rPr>
-          <w:rFonts w:cs="Times New Roman"/>
+      <w:r>
+        <w:rPr>
+          <w:rFonts w:cs="Times New Roman"/>
+          <w:b/>
+          <w:bCs/>
+        </w:rPr>
+        <w:t>Ji, X.</w:t>
+      </w:r>
+      <w:r>
+        <w:rPr>
+          <w:rFonts w:cs="Times New Roman"/>
+        </w:rPr>
+        <w:t>*</w:t>
+      </w:r>
+      <w:r>
+        <w:rPr>
+          <w:rFonts w:cs="Times New Roman"/>
+        </w:rPr>
+        <w:t>, He, W.</w:t>
+      </w:r>
+      <w:r>
+        <w:rPr>
+          <w:rFonts w:cs="Times New Roman"/>
+        </w:rPr>
+        <w:t xml:space="preserve"> *</w:t>
+      </w:r>
+      <w:r>
+        <w:rPr>
+          <w:rFonts w:cs="Times New Roman"/>
+        </w:rPr>
+        <w:t>, Dellicour, S.</w:t>
+      </w:r>
+      <w:r>
+        <w:rPr>
+          <w:rFonts w:cs="Times New Roman"/>
+        </w:rPr>
+        <w:t xml:space="preserve"> *</w:t>
+      </w:r>
+      <w:r>
+        <w:rPr>
+          <w:rFonts w:cs="Times New Roman"/>
+        </w:rPr>
+        <w:t>, …, &amp; Su, S. (20</w:t>
+      </w:r>
+      <w:r>
+        <w:rPr>
+          <w:rFonts w:cs="Times New Roman"/>
+        </w:rPr>
+        <w:t>20</w:t>
+      </w:r>
+      <w:r>
+        <w:rPr>
+          <w:rFonts w:cs="Times New Roman"/>
+        </w:rPr>
+        <w:t>)</w:t>
+      </w:r>
+      <w:r>
+        <w:rPr>
+          <w:rFonts w:cs="Times New Roman"/>
+        </w:rPr>
+        <w:t xml:space="preserve"> </w:t>
+      </w:r>
+      <w:r>
+        <w:rPr>
+          <w:rFonts w:cs="Times New Roman"/>
+        </w:rPr>
+        <w:t xml:space="preserve">Genomic epidemiology, evolutionary dynamics, and transmission patterns of porcine deltacoronavirus. </w:t>
+      </w:r>
+      <w:r>
+        <w:rPr>
+          <w:rFonts w:cs="Times New Roman"/>
+          <w:i/>
           <w:iCs/>
         </w:rPr>
-        <w:t>Zhai</w:t>
-      </w:r>
-      <w:proofErr w:type="spellEnd"/>
-      <w:r>
-        <w:rPr>
-          <w:rFonts w:cs="Times New Roman"/>
+        <w:t>Molecular Biology and Evolution</w:t>
+      </w:r>
+      <w:r>
+        <w:rPr>
+          <w:rFonts w:cs="Times New Roman"/>
+        </w:rPr>
+        <w:t xml:space="preserve">, </w:t>
+      </w:r>
+      <w:r>
+        <w:rPr>
+          <w:rFonts w:cs="Times New Roman"/>
+        </w:rPr>
+        <w:t>*</w:t>
+      </w:r>
+      <w:r>
+        <w:rPr>
+          <w:rFonts w:cs="Times New Roman"/>
+        </w:rPr>
+        <w:t>equal contribution</w:t>
+      </w:r>
+    </w:p>
+    <w:p>
+      <w:pPr>
+        <w:ind w:left="720" w:hanging="720"/>
+        <w:rPr>
+          <w:rFonts w:cs="Times New Roman"/>
+        </w:rPr>
+      </w:pPr>
+      <w:r>
+        <w:rPr>
+          <w:rFonts w:cs="Times New Roman"/>
+          <w:b/>
+        </w:rPr>
+        <w:t>Ji, X.</w:t>
+      </w:r>
+      <w:r>
+        <w:rPr>
+          <w:rFonts w:cs="Times New Roman"/>
+        </w:rPr>
+        <w:t>, Zhang, Z., Holbrook, A., Nishimura, A., Baele, G.</w:t>
+      </w:r>
+      <w:r>
+        <w:rPr>
+          <w:rFonts w:cs="Times New Roman"/>
+        </w:rPr>
+        <w:t>, Rambaut, A.</w:t>
+      </w:r>
+      <w:r>
+        <w:rPr>
+          <w:rFonts w:cs="Times New Roman"/>
+        </w:rPr>
+        <w:t>, Lemey, P., &amp; Suchard, M. A. (20</w:t>
+      </w:r>
+      <w:r>
+        <w:rPr>
+          <w:rFonts w:cs="Times New Roman"/>
+        </w:rPr>
+        <w:t>20</w:t>
+      </w:r>
+      <w:r>
+        <w:rPr>
+          <w:rFonts w:cs="Times New Roman"/>
+        </w:rPr>
+        <w:t xml:space="preserve">) Gradients </w:t>
+      </w:r>
+      <w:r>
+        <w:rPr>
+          <w:rFonts w:cs="Times New Roman"/>
+          <w:i/>
+        </w:rPr>
+        <w:t>do</w:t>
+      </w:r>
+      <w:r>
+        <w:rPr>
+          <w:rFonts w:cs="Times New Roman"/>
+        </w:rPr>
+        <w:t xml:space="preserve"> grow on </w:t>
+      </w:r>
+      <w:r>
+        <w:rPr>
+          <w:rFonts w:cs="Times New Roman"/>
+        </w:rPr>
+        <w:t>trees: a linear-</w:t>
+      </w:r>
+      <w:r>
+        <w:rPr>
+          <w:rFonts w:cs="Times New Roman"/>
+        </w:rPr>
+        <w:t>time</w:t>
+      </w:r>
+      <w:r>
+        <w:rPr>
+          <w:rFonts w:cs="Times New Roman"/>
+        </w:rPr>
+        <w:t xml:space="preserve"> O(N)-dimensional</w:t>
+      </w:r>
+      <w:r>
+        <w:rPr>
+          <w:rFonts w:cs="Times New Roman"/>
+        </w:rPr>
+        <w:t xml:space="preserve"> gradient</w:t>
+      </w:r>
+      <w:r>
+        <w:rPr>
+          <w:rFonts w:cs="Times New Roman"/>
+        </w:rPr>
+        <w:t xml:space="preserve"> for statistical phylogenetics</w:t>
+      </w:r>
+      <w:r>
+        <w:rPr>
+          <w:rFonts w:cs="Times New Roman"/>
+        </w:rPr>
+        <w:t>.</w:t>
+      </w:r>
+      <w:r>
+        <w:rPr>
+          <w:rFonts w:cs="Times New Roman"/>
+        </w:rPr>
+        <w:t xml:space="preserve"> </w:t>
+      </w:r>
+      <w:r>
+        <w:rPr>
+          <w:rFonts w:cs="Times New Roman"/>
+          <w:i/>
+        </w:rPr>
+        <w:t>Molecular Biology and Evolution</w:t>
+      </w:r>
+      <w:r>
+        <w:rPr>
+          <w:rFonts w:cs="Times New Roman"/>
+        </w:rPr>
+        <w:t xml:space="preserve">, </w:t>
+      </w:r>
+      <w:r>
+        <w:rPr>
+          <w:rFonts w:cs="Times New Roman"/>
+        </w:rPr>
+        <w:t>arXiv:</w:t>
+      </w:r>
+      <w:r>
+        <w:rPr>
+          <w:rFonts w:cs="Times New Roman"/>
+        </w:rPr>
+        <w:t>1</w:t>
+      </w:r>
+      <w:r>
+        <w:rPr>
+          <w:rFonts w:cs="Times New Roman"/>
+        </w:rPr>
+        <w:t>905.12146</w:t>
+      </w:r>
+      <w:r>
+        <w:rPr>
+          <w:rFonts w:cs="Times New Roman"/>
+        </w:rPr>
+        <w:t xml:space="preserve"> [stat.CO]</w:t>
+      </w:r>
+    </w:p>
+    <w:p>
+      <w:pPr>
+        <w:ind w:left="720" w:hanging="720"/>
+        <w:rPr>
+          <w:rFonts w:cs="Times New Roman"/>
+        </w:rPr>
+      </w:pPr>
+      <w:r>
+        <w:rPr>
+          <w:rFonts w:cs="Times New Roman"/>
+        </w:rPr>
+        <w:t xml:space="preserve">Fisher, A., </w:t>
+      </w:r>
+      <w:r>
+        <w:rPr>
+          <w:rFonts w:cs="Times New Roman"/>
+          <w:b/>
+        </w:rPr>
+        <w:t>Ji, X.</w:t>
+      </w:r>
+      <w:r>
+        <w:rPr>
+          <w:rFonts w:cs="Times New Roman"/>
+          <w:bCs/>
+        </w:rPr>
+        <w:t>,</w:t>
+      </w:r>
+      <w:r>
+        <w:rPr>
+          <w:rFonts w:cs="Times New Roman"/>
+          <w:b/>
+        </w:rPr>
+        <w:t xml:space="preserve"> </w:t>
+      </w:r>
+      <w:r>
+        <w:rPr>
+          <w:rFonts w:cs="Times New Roman"/>
+          <w:bCs/>
+        </w:rPr>
+        <w:t>Zhang,</w:t>
+      </w:r>
+      <w:r>
+        <w:rPr>
+          <w:rFonts w:cs="Times New Roman"/>
+          <w:bCs/>
+        </w:rPr>
+        <w:t xml:space="preserve"> Z.,</w:t>
+      </w:r>
+      <w:r>
+        <w:rPr>
+          <w:rFonts w:cs="Times New Roman"/>
+        </w:rPr>
+        <w:t xml:space="preserve"> Lemey, P., &amp; Suchard, M. A. (20</w:t>
+      </w:r>
+      <w:r>
+        <w:rPr>
+          <w:rFonts w:cs="Times New Roman"/>
+        </w:rPr>
+        <w:t>20</w:t>
+      </w:r>
+      <w:r>
+        <w:rPr>
+          <w:rFonts w:cs="Times New Roman"/>
+        </w:rPr>
+        <w:t xml:space="preserve">) Relaxed random walks at scale. </w:t>
+      </w:r>
+      <w:r>
+        <w:rPr>
+          <w:rFonts w:cs="Times New Roman"/>
+          <w:i/>
           <w:iCs/>
         </w:rPr>
-        <w:t xml:space="preserve">, X., ... &amp; </w:t>
-      </w:r>
-      <w:proofErr w:type="spellStart"/>
+        <w:t>Systematic Biology</w:t>
+      </w:r>
+      <w:r>
+        <w:rPr>
+          <w:rFonts w:cs="Times New Roman"/>
+        </w:rPr>
+        <w:t>, arXiv:1906.04834[q-bio.PE]</w:t>
+      </w:r>
+    </w:p>
+    <w:p>
+      <w:pPr>
+        <w:ind w:left="720" w:hanging="720"/>
+        <w:rPr>
+          <w:rFonts w:cs="Times New Roman"/>
+        </w:rPr>
+      </w:pPr>
+      <w:r>
+        <w:rPr>
+          <w:rFonts w:cs="Times New Roman"/>
+        </w:rPr>
+        <w:t xml:space="preserve">Blestsa, M., Suchard, M. A., </w:t>
+      </w:r>
+      <w:r>
+        <w:rPr>
+          <w:rFonts w:cs="Times New Roman"/>
+          <w:b/>
+        </w:rPr>
+        <w:t>Ji, X.</w:t>
+      </w:r>
+      <w:r>
+        <w:rPr>
+          <w:rFonts w:cs="Times New Roman"/>
+        </w:rPr>
+        <w:t xml:space="preserve">, Gryseels, S., Vrancken, B., Baele, G., Worobey, M., &amp; Lemey, P. (2019) Divergence dating using mixed effects clock modelling: an application to HIV-1. </w:t>
+      </w:r>
+      <w:r>
+        <w:rPr>
+          <w:rFonts w:cs="Times New Roman"/>
+          <w:i/>
+        </w:rPr>
+        <w:t>Virus Evolution</w:t>
+      </w:r>
+      <w:r>
+        <w:rPr>
+          <w:rFonts w:cs="Times New Roman"/>
+        </w:rPr>
+        <w:t xml:space="preserve">, </w:t>
+      </w:r>
       <w:r>
         <w:rPr>
           <w:rFonts w:cs="Times New Roman"/>
           <w:iCs/>
         </w:rPr>
-        <w:t>Veit</w:t>
-      </w:r>
-      <w:proofErr w:type="spellEnd"/>
-      <w:r>
+        <w:t>5(2), vez036</w:t>
+      </w:r>
+      <w:r>
+        <w:rPr>
+          <w:rFonts w:cs="Times New Roman"/>
+        </w:rPr>
+        <w:t>.</w:t>
+      </w:r>
+    </w:p>
+    <w:p>
+      <w:pPr>
+        <w:ind w:left="720" w:hanging="720"/>
         <w:rPr>
           <w:rFonts w:cs="Times New Roman"/>
           <w:iCs/>
         </w:rPr>
-        <w:t xml:space="preserve">, M. (2020). COVID-19: epidemiology, evolution, and cross-disciplinary perspectives. </w:t>
-      </w:r>
-      <w:r>
-        <w:rPr>
-          <w:rFonts w:cs="Times New Roman"/>
-          <w:i/>
-        </w:rPr>
-        <w:t>Trends in Molecular Medicine.</w:t>
+      </w:pPr>
+      <w:r>
+        <w:rPr>
+          <w:rFonts w:cs="Times New Roman"/>
+          <w:b/>
+        </w:rPr>
+        <w:t>Ji, X.</w:t>
+      </w:r>
+      <w:r>
+        <w:rPr>
+          <w:rFonts w:cs="Times New Roman"/>
+        </w:rPr>
+        <w:t>, Thorne, J. L. (2019</w:t>
+      </w:r>
+      <w:r>
+        <w:rPr>
+          <w:rFonts w:cs="Times New Roman"/>
+        </w:rPr>
+        <w:t xml:space="preserve">) A phylogenetic approach disentangles the </w:t>
+      </w:r>
+      <w:r>
+        <w:rPr>
+          <w:rFonts w:cs="Times New Roman"/>
+          <w:noProof/>
+        </w:rPr>
+        <w:t>tract</w:t>
+      </w:r>
+      <w:r>
+        <w:rPr>
+          <w:rFonts w:cs="Times New Roman"/>
+        </w:rPr>
+        <w:t xml:space="preserve"> length and initiation rate of interlocus gene conversions. </w:t>
+      </w:r>
+      <w:r>
+        <w:rPr>
+          <w:rFonts w:cs="Times New Roman"/>
+          <w:i/>
+        </w:rPr>
+        <w:t>in submission</w:t>
+      </w:r>
+      <w:r>
+        <w:rPr>
+          <w:rFonts w:cs="Times New Roman"/>
+          <w:iCs/>
+        </w:rPr>
+        <w:t>, arXiv:1908.08608 [q-bio.PE]</w:t>
       </w:r>
     </w:p>
     <w:p>
@@ -3123,25 +3052,12 @@
         <w:rPr>
           <w:rFonts w:cs="Times New Roman"/>
         </w:rPr>
-        <w:t>He, W.</w:t>
-      </w:r>
-      <w:r>
-        <w:rPr>
-          <w:rFonts w:cs="Times New Roman"/>
-        </w:rPr>
-        <w:t>*</w:t>
-      </w:r>
-      <w:r>
-        <w:rPr>
-          <w:rFonts w:cs="Times New Roman"/>
-        </w:rPr>
-        <w:t xml:space="preserve">, </w:t>
-      </w:r>
-      <w:r>
-        <w:rPr>
-          <w:rFonts w:cs="Times New Roman"/>
-          <w:b/>
-          <w:bCs/>
+        <w:t xml:space="preserve">Li, G., Zhang, W., Wang, R., Xing, G., Wang, S., </w:t>
+      </w:r>
+      <w:r>
+        <w:rPr>
+          <w:rFonts w:cs="Times New Roman"/>
+          <w:b/>
         </w:rPr>
         <w:t>Ji, X.</w:t>
       </w:r>
@@ -3149,129 +3065,20 @@
         <w:rPr>
           <w:rFonts w:cs="Times New Roman"/>
         </w:rPr>
-        <w:t>*</w:t>
-      </w:r>
-      <w:r>
-        <w:rPr>
-          <w:rFonts w:cs="Times New Roman"/>
-        </w:rPr>
-        <w:t>, He, W.</w:t>
-      </w:r>
-      <w:r>
-        <w:rPr>
-          <w:rFonts w:cs="Times New Roman"/>
-        </w:rPr>
-        <w:t xml:space="preserve"> *</w:t>
-      </w:r>
-      <w:r>
-        <w:rPr>
-          <w:rFonts w:cs="Times New Roman"/>
-        </w:rPr>
-        <w:t xml:space="preserve">, </w:t>
-      </w:r>
-      <w:proofErr w:type="spellStart"/>
-      <w:r>
-        <w:rPr>
-          <w:rFonts w:cs="Times New Roman"/>
-        </w:rPr>
-        <w:t>Dellicour</w:t>
-      </w:r>
-      <w:proofErr w:type="spellEnd"/>
-      <w:r>
-        <w:rPr>
-          <w:rFonts w:cs="Times New Roman"/>
-        </w:rPr>
-        <w:t>, S.</w:t>
-      </w:r>
-      <w:r>
-        <w:rPr>
-          <w:rFonts w:cs="Times New Roman"/>
-        </w:rPr>
-        <w:t xml:space="preserve"> *</w:t>
-      </w:r>
-      <w:r>
-        <w:rPr>
-          <w:rFonts w:cs="Times New Roman"/>
-        </w:rPr>
-        <w:t xml:space="preserve">, …, &amp; </w:t>
-      </w:r>
-      <w:proofErr w:type="spellStart"/>
-      <w:r>
-        <w:rPr>
-          <w:rFonts w:cs="Times New Roman"/>
-        </w:rPr>
-        <w:t>Su</w:t>
-      </w:r>
-      <w:proofErr w:type="spellEnd"/>
-      <w:r>
-        <w:rPr>
-          <w:rFonts w:cs="Times New Roman"/>
-        </w:rPr>
-        <w:t>, S. (20</w:t>
-      </w:r>
-      <w:r>
-        <w:rPr>
-          <w:rFonts w:cs="Times New Roman"/>
-        </w:rPr>
-        <w:t>20</w:t>
-      </w:r>
-      <w:r>
-        <w:rPr>
-          <w:rFonts w:cs="Times New Roman"/>
-        </w:rPr>
-        <w:t>)</w:t>
-      </w:r>
-      <w:r>
-        <w:rPr>
-          <w:rFonts w:cs="Times New Roman"/>
-        </w:rPr>
-        <w:t xml:space="preserve"> </w:t>
-      </w:r>
-      <w:r>
-        <w:rPr>
-          <w:rFonts w:cs="Times New Roman"/>
-        </w:rPr>
-        <w:t xml:space="preserve">Genomic epidemiology, evolutionary dynamics, and transmission patterns of porcine </w:t>
-      </w:r>
-      <w:proofErr w:type="spellStart"/>
-      <w:r>
-        <w:rPr>
-          <w:rFonts w:cs="Times New Roman"/>
-        </w:rPr>
-        <w:t>deltacoronavirus</w:t>
-      </w:r>
-      <w:proofErr w:type="spellEnd"/>
-      <w:r>
-        <w:rPr>
-          <w:rFonts w:cs="Times New Roman"/>
-        </w:rPr>
-        <w:t xml:space="preserve">. </w:t>
-      </w:r>
-      <w:r>
-        <w:rPr>
-          <w:rFonts w:cs="Times New Roman"/>
-          <w:i/>
-          <w:iCs/>
-        </w:rPr>
-        <w:t>Molecular Biology and Evolution</w:t>
-      </w:r>
-      <w:r>
-        <w:rPr>
-          <w:rFonts w:cs="Times New Roman"/>
-        </w:rPr>
-        <w:t xml:space="preserve">, </w:t>
-      </w:r>
-      <w:r>
-        <w:rPr>
-          <w:rFonts w:cs="Times New Roman"/>
-        </w:rPr>
-        <w:t>*</w:t>
-      </w:r>
-      <w:r>
-        <w:rPr>
-          <w:rFonts w:cs="Times New Roman"/>
-        </w:rPr>
-        <w:t>equal contribution</w:t>
+        <w:t xml:space="preserve">, ... &amp; Zhou, J. (2019). Genetic Analysis and Evolutionary Changes of the Torque teno sus Virus. </w:t>
+      </w:r>
+      <w:r>
+        <w:rPr>
+          <w:rFonts w:cs="Times New Roman"/>
+          <w:i/>
+        </w:rPr>
+        <w:t>International journal of molecular sciences</w:t>
+      </w:r>
+      <w:r>
+        <w:rPr>
+          <w:rFonts w:cs="Times New Roman"/>
+        </w:rPr>
+        <w:t>, 20(12), 2881.</w:t>
       </w:r>
     </w:p>
     <w:p>
@@ -3284,6 +3091,12 @@
       <w:r>
         <w:rPr>
           <w:rFonts w:cs="Times New Roman"/>
+        </w:rPr>
+        <w:t xml:space="preserve">Zhou, W., </w:t>
+      </w:r>
+      <w:r>
+        <w:rPr>
+          <w:rFonts w:cs="Times New Roman"/>
           <w:b/>
         </w:rPr>
         <w:t>Ji, X.</w:t>
@@ -3292,179 +3105,47 @@
         <w:rPr>
           <w:rFonts w:cs="Times New Roman"/>
         </w:rPr>
-        <w:t xml:space="preserve">, Zhang, Z., Holbrook, A., Nishimura, A., </w:t>
-      </w:r>
-      <w:proofErr w:type="spellStart"/>
-      <w:r>
-        <w:rPr>
-          <w:rFonts w:cs="Times New Roman"/>
-        </w:rPr>
-        <w:t>Baele</w:t>
-      </w:r>
-      <w:proofErr w:type="spellEnd"/>
-      <w:r>
-        <w:rPr>
-          <w:rFonts w:cs="Times New Roman"/>
-        </w:rPr>
-        <w:t>, G.</w:t>
-      </w:r>
-      <w:r>
-        <w:rPr>
-          <w:rFonts w:cs="Times New Roman"/>
-        </w:rPr>
-        <w:t xml:space="preserve">, </w:t>
-      </w:r>
-      <w:proofErr w:type="spellStart"/>
-      <w:r>
-        <w:rPr>
-          <w:rFonts w:cs="Times New Roman"/>
-        </w:rPr>
-        <w:t>Rambaut</w:t>
-      </w:r>
-      <w:proofErr w:type="spellEnd"/>
-      <w:r>
-        <w:rPr>
-          <w:rFonts w:cs="Times New Roman"/>
-        </w:rPr>
-        <w:t>, A.</w:t>
-      </w:r>
-      <w:r>
-        <w:rPr>
-          <w:rFonts w:cs="Times New Roman"/>
-        </w:rPr>
-        <w:t xml:space="preserve">, </w:t>
-      </w:r>
-      <w:proofErr w:type="spellStart"/>
-      <w:r>
-        <w:rPr>
-          <w:rFonts w:cs="Times New Roman"/>
-        </w:rPr>
-        <w:t>Lemey</w:t>
-      </w:r>
-      <w:proofErr w:type="spellEnd"/>
-      <w:r>
-        <w:rPr>
-          <w:rFonts w:cs="Times New Roman"/>
-        </w:rPr>
-        <w:t xml:space="preserve">, P., &amp; </w:t>
-      </w:r>
-      <w:proofErr w:type="spellStart"/>
-      <w:r>
-        <w:rPr>
-          <w:rFonts w:cs="Times New Roman"/>
-        </w:rPr>
-        <w:t>Suchard</w:t>
-      </w:r>
-      <w:proofErr w:type="spellEnd"/>
-      <w:r>
-        <w:rPr>
-          <w:rFonts w:cs="Times New Roman"/>
-        </w:rPr>
-        <w:t>, M. A. (20</w:t>
-      </w:r>
-      <w:r>
-        <w:rPr>
-          <w:rFonts w:cs="Times New Roman"/>
-        </w:rPr>
-        <w:t>20</w:t>
-      </w:r>
-      <w:r>
-        <w:rPr>
-          <w:rFonts w:cs="Times New Roman"/>
-        </w:rPr>
-        <w:t xml:space="preserve">) Gradients </w:t>
-      </w:r>
-      <w:r>
-        <w:rPr>
-          <w:rFonts w:cs="Times New Roman"/>
-          <w:i/>
-        </w:rPr>
-        <w:t>do</w:t>
-      </w:r>
-      <w:r>
-        <w:rPr>
-          <w:rFonts w:cs="Times New Roman"/>
-        </w:rPr>
-        <w:t xml:space="preserve"> grow on </w:t>
-      </w:r>
-      <w:r>
-        <w:rPr>
-          <w:rFonts w:cs="Times New Roman"/>
-        </w:rPr>
-        <w:t>trees: a linear-</w:t>
-      </w:r>
-      <w:r>
-        <w:rPr>
-          <w:rFonts w:cs="Times New Roman"/>
-        </w:rPr>
-        <w:t>time</w:t>
-      </w:r>
-      <w:r>
-        <w:rPr>
-          <w:rFonts w:cs="Times New Roman"/>
-        </w:rPr>
-        <w:t xml:space="preserve"> O(N)-dimensional</w:t>
-      </w:r>
-      <w:r>
-        <w:rPr>
-          <w:rFonts w:cs="Times New Roman"/>
-        </w:rPr>
-        <w:t xml:space="preserve"> gradient</w:t>
-      </w:r>
-      <w:r>
-        <w:rPr>
-          <w:rFonts w:cs="Times New Roman"/>
-        </w:rPr>
-        <w:t xml:space="preserve"> for statistical phylogenetics</w:t>
-      </w:r>
-      <w:r>
-        <w:rPr>
-          <w:rFonts w:cs="Times New Roman"/>
-        </w:rPr>
-        <w:t>.</w:t>
-      </w:r>
-      <w:r>
-        <w:rPr>
-          <w:rFonts w:cs="Times New Roman"/>
-        </w:rPr>
-        <w:t xml:space="preserve"> </w:t>
-      </w:r>
-      <w:r>
-        <w:rPr>
-          <w:rFonts w:cs="Times New Roman"/>
-          <w:i/>
-        </w:rPr>
-        <w:t>Molecular Biology and Evolution</w:t>
-      </w:r>
-      <w:r>
-        <w:rPr>
-          <w:rFonts w:cs="Times New Roman"/>
-        </w:rPr>
-        <w:t xml:space="preserve">, </w:t>
-      </w:r>
-      <w:r>
-        <w:rPr>
-          <w:rFonts w:cs="Times New Roman"/>
-        </w:rPr>
-        <w:t>arXiv:</w:t>
-      </w:r>
-      <w:r>
-        <w:rPr>
-          <w:rFonts w:cs="Times New Roman"/>
-        </w:rPr>
-        <w:t>1</w:t>
-      </w:r>
-      <w:r>
-        <w:rPr>
-          <w:rFonts w:cs="Times New Roman"/>
-        </w:rPr>
-        <w:t>905.12146</w:t>
-      </w:r>
-      <w:r>
-        <w:rPr>
-          <w:rFonts w:cs="Times New Roman"/>
-        </w:rPr>
-        <w:t xml:space="preserve"> [stat.CO]</w:t>
+        <w:t>, Obata, S., Pais, A., Dong, Y., Peet, R.,</w:t>
+      </w:r>
+      <w:r>
+        <w:rPr>
+          <w:rFonts w:cs="Times New Roman"/>
+        </w:rPr>
+        <w:t xml:space="preserve"> &amp;</w:t>
+      </w:r>
+      <w:r>
+        <w:rPr>
+          <w:rFonts w:cs="Times New Roman"/>
+        </w:rPr>
+        <w:t xml:space="preserve"> Xiang, Q., (2018) Resolving relationships and phylogeographic history of the Nyssa sylvatica complex using data from RAD-seq and species distribution modeling. </w:t>
+      </w:r>
+      <w:r>
+        <w:rPr>
+          <w:rFonts w:cs="Times New Roman"/>
+          <w:i/>
+        </w:rPr>
+        <w:t xml:space="preserve">Molecular </w:t>
+      </w:r>
+      <w:r>
+        <w:rPr>
+          <w:rFonts w:cs="Times New Roman"/>
+          <w:i/>
+          <w:noProof/>
+        </w:rPr>
+        <w:t>Phylogenetic</w:t>
+      </w:r>
+      <w:r>
+        <w:rPr>
+          <w:rFonts w:cs="Times New Roman"/>
+          <w:i/>
+        </w:rPr>
+        <w:t xml:space="preserve"> and Evolution</w:t>
+      </w:r>
+      <w:r>
+        <w:rPr>
+          <w:rFonts w:cs="Times New Roman"/>
+        </w:rPr>
+        <w:t xml:space="preserve">, 126, 1-16. </w:t>
       </w:r>
     </w:p>
     <w:p>
@@ -3477,12 +3158,6 @@
       <w:r>
         <w:rPr>
           <w:rFonts w:cs="Times New Roman"/>
-        </w:rPr>
-        <w:t xml:space="preserve">Fisher, A., </w:t>
-      </w:r>
-      <w:r>
-        <w:rPr>
-          <w:rFonts w:cs="Times New Roman"/>
           <w:b/>
         </w:rPr>
         <w:t>Ji, X.</w:t>
@@ -3490,474 +3165,8 @@
       <w:r>
         <w:rPr>
           <w:rFonts w:cs="Times New Roman"/>
-          <w:bCs/>
-        </w:rPr>
-        <w:t>,</w:t>
-      </w:r>
-      <w:r>
-        <w:rPr>
-          <w:rFonts w:cs="Times New Roman"/>
-          <w:b/>
-        </w:rPr>
-        <w:t xml:space="preserve"> </w:t>
-      </w:r>
-      <w:r>
-        <w:rPr>
-          <w:rFonts w:cs="Times New Roman"/>
-          <w:bCs/>
-        </w:rPr>
-        <w:t>Zhang,</w:t>
-      </w:r>
-      <w:r>
-        <w:rPr>
-          <w:rFonts w:cs="Times New Roman"/>
-          <w:bCs/>
-        </w:rPr>
-        <w:t xml:space="preserve"> Z.,</w:t>
-      </w:r>
-      <w:r>
-        <w:rPr>
-          <w:rFonts w:cs="Times New Roman"/>
-        </w:rPr>
-        <w:t xml:space="preserve"> </w:t>
-      </w:r>
-      <w:proofErr w:type="spellStart"/>
-      <w:r>
-        <w:rPr>
-          <w:rFonts w:cs="Times New Roman"/>
-        </w:rPr>
-        <w:t>Lemey</w:t>
-      </w:r>
-      <w:proofErr w:type="spellEnd"/>
-      <w:r>
-        <w:rPr>
-          <w:rFonts w:cs="Times New Roman"/>
-        </w:rPr>
-        <w:t xml:space="preserve">, P., &amp; </w:t>
-      </w:r>
-      <w:proofErr w:type="spellStart"/>
-      <w:r>
-        <w:rPr>
-          <w:rFonts w:cs="Times New Roman"/>
-        </w:rPr>
-        <w:t>Suchard</w:t>
-      </w:r>
-      <w:proofErr w:type="spellEnd"/>
-      <w:r>
-        <w:rPr>
-          <w:rFonts w:cs="Times New Roman"/>
-        </w:rPr>
-        <w:t>, M. A. (20</w:t>
-      </w:r>
-      <w:r>
-        <w:rPr>
-          <w:rFonts w:cs="Times New Roman"/>
-        </w:rPr>
-        <w:t>20</w:t>
-      </w:r>
-      <w:r>
-        <w:rPr>
-          <w:rFonts w:cs="Times New Roman"/>
-        </w:rPr>
-        <w:t xml:space="preserve">) Relaxed random walks at scale. </w:t>
-      </w:r>
-      <w:r>
-        <w:rPr>
-          <w:rFonts w:cs="Times New Roman"/>
-          <w:i/>
-          <w:iCs/>
-        </w:rPr>
-        <w:t>Systematic Biology</w:t>
-      </w:r>
-      <w:r>
-        <w:rPr>
-          <w:rFonts w:cs="Times New Roman"/>
-        </w:rPr>
-        <w:t>, arXiv:1906.04834[q-bio.PE]</w:t>
-      </w:r>
-    </w:p>
-    <w:p>
-      <w:pPr>
-        <w:ind w:left="720" w:hanging="720"/>
-        <w:rPr>
-          <w:rFonts w:cs="Times New Roman"/>
-        </w:rPr>
-      </w:pPr>
-      <w:proofErr w:type="spellStart"/>
-      <w:r>
-        <w:rPr>
-          <w:rFonts w:cs="Times New Roman"/>
-        </w:rPr>
-        <w:t>Blestsa</w:t>
-      </w:r>
-      <w:proofErr w:type="spellEnd"/>
-      <w:r>
-        <w:rPr>
-          <w:rFonts w:cs="Times New Roman"/>
-        </w:rPr>
-        <w:t xml:space="preserve">, M., </w:t>
-      </w:r>
-      <w:proofErr w:type="spellStart"/>
-      <w:r>
-        <w:rPr>
-          <w:rFonts w:cs="Times New Roman"/>
-        </w:rPr>
-        <w:t>Suchard</w:t>
-      </w:r>
-      <w:proofErr w:type="spellEnd"/>
-      <w:r>
-        <w:rPr>
-          <w:rFonts w:cs="Times New Roman"/>
-        </w:rPr>
-        <w:t xml:space="preserve">, M. A., </w:t>
-      </w:r>
-      <w:r>
-        <w:rPr>
-          <w:rFonts w:cs="Times New Roman"/>
-          <w:b/>
-        </w:rPr>
-        <w:t>Ji, X.</w:t>
-      </w:r>
-      <w:r>
-        <w:rPr>
-          <w:rFonts w:cs="Times New Roman"/>
-        </w:rPr>
-        <w:t xml:space="preserve">, </w:t>
-      </w:r>
-      <w:proofErr w:type="spellStart"/>
-      <w:r>
-        <w:rPr>
-          <w:rFonts w:cs="Times New Roman"/>
-        </w:rPr>
-        <w:t>Gryseels</w:t>
-      </w:r>
-      <w:proofErr w:type="spellEnd"/>
-      <w:r>
-        <w:rPr>
-          <w:rFonts w:cs="Times New Roman"/>
-        </w:rPr>
-        <w:t xml:space="preserve">, S., </w:t>
-      </w:r>
-      <w:proofErr w:type="spellStart"/>
-      <w:r>
-        <w:rPr>
-          <w:rFonts w:cs="Times New Roman"/>
-        </w:rPr>
-        <w:t>Vrancken</w:t>
-      </w:r>
-      <w:proofErr w:type="spellEnd"/>
-      <w:r>
-        <w:rPr>
-          <w:rFonts w:cs="Times New Roman"/>
-        </w:rPr>
-        <w:t xml:space="preserve">, B., </w:t>
-      </w:r>
-      <w:proofErr w:type="spellStart"/>
-      <w:r>
-        <w:rPr>
-          <w:rFonts w:cs="Times New Roman"/>
-        </w:rPr>
-        <w:t>Baele</w:t>
-      </w:r>
-      <w:proofErr w:type="spellEnd"/>
-      <w:r>
-        <w:rPr>
-          <w:rFonts w:cs="Times New Roman"/>
-        </w:rPr>
-        <w:t xml:space="preserve">, G., </w:t>
-      </w:r>
-      <w:proofErr w:type="spellStart"/>
-      <w:r>
-        <w:rPr>
-          <w:rFonts w:cs="Times New Roman"/>
-        </w:rPr>
-        <w:t>Worobey</w:t>
-      </w:r>
-      <w:proofErr w:type="spellEnd"/>
-      <w:r>
-        <w:rPr>
-          <w:rFonts w:cs="Times New Roman"/>
-        </w:rPr>
-        <w:t xml:space="preserve">, M., &amp; </w:t>
-      </w:r>
-      <w:proofErr w:type="spellStart"/>
-      <w:r>
-        <w:rPr>
-          <w:rFonts w:cs="Times New Roman"/>
-        </w:rPr>
-        <w:t>Lemey</w:t>
-      </w:r>
-      <w:proofErr w:type="spellEnd"/>
-      <w:r>
-        <w:rPr>
-          <w:rFonts w:cs="Times New Roman"/>
-        </w:rPr>
-        <w:t xml:space="preserve">, P. (2019) Divergence dating using mixed effects clock modelling: an application to HIV-1. </w:t>
-      </w:r>
-      <w:r>
-        <w:rPr>
-          <w:rFonts w:cs="Times New Roman"/>
-          <w:i/>
-        </w:rPr>
-        <w:t>Virus Evolution</w:t>
-      </w:r>
-      <w:r>
-        <w:rPr>
-          <w:rFonts w:cs="Times New Roman"/>
-        </w:rPr>
-        <w:t xml:space="preserve">, </w:t>
-      </w:r>
-      <w:r>
-        <w:rPr>
-          <w:rFonts w:cs="Times New Roman"/>
-          <w:iCs/>
-        </w:rPr>
-        <w:t>5(2), vez036</w:t>
-      </w:r>
-      <w:r>
-        <w:rPr>
-          <w:rFonts w:cs="Times New Roman"/>
-        </w:rPr>
-        <w:t>.</w:t>
-      </w:r>
-    </w:p>
-    <w:p>
-      <w:pPr>
-        <w:ind w:left="720" w:hanging="720"/>
-        <w:rPr>
-          <w:rFonts w:cs="Times New Roman"/>
-          <w:iCs/>
-        </w:rPr>
-      </w:pPr>
-      <w:r>
-        <w:rPr>
-          <w:rFonts w:cs="Times New Roman"/>
-          <w:b/>
-        </w:rPr>
-        <w:t>Ji, X.</w:t>
-      </w:r>
-      <w:r>
-        <w:rPr>
-          <w:rFonts w:cs="Times New Roman"/>
-        </w:rPr>
-        <w:t>, Thorne, J. L. (2019</w:t>
-      </w:r>
-      <w:r>
-        <w:rPr>
-          <w:rFonts w:cs="Times New Roman"/>
-        </w:rPr>
-        <w:t xml:space="preserve">) A phylogenetic approach disentangles the </w:t>
-      </w:r>
-      <w:r>
-        <w:rPr>
-          <w:rFonts w:cs="Times New Roman"/>
-          <w:noProof/>
-        </w:rPr>
-        <w:t>tract</w:t>
-      </w:r>
-      <w:r>
-        <w:rPr>
-          <w:rFonts w:cs="Times New Roman"/>
-        </w:rPr>
-        <w:t xml:space="preserve"> length and initiation rate of </w:t>
-      </w:r>
-      <w:proofErr w:type="spellStart"/>
-      <w:r>
-        <w:rPr>
-          <w:rFonts w:cs="Times New Roman"/>
-        </w:rPr>
-        <w:t>interlocus</w:t>
-      </w:r>
-      <w:proofErr w:type="spellEnd"/>
-      <w:r>
-        <w:rPr>
-          <w:rFonts w:cs="Times New Roman"/>
-        </w:rPr>
-        <w:t xml:space="preserve"> gene conversions. </w:t>
-      </w:r>
-      <w:r>
-        <w:rPr>
-          <w:rFonts w:cs="Times New Roman"/>
-          <w:i/>
-        </w:rPr>
-        <w:t>in submission</w:t>
-      </w:r>
-      <w:r>
-        <w:rPr>
-          <w:rFonts w:cs="Times New Roman"/>
-          <w:iCs/>
-        </w:rPr>
-        <w:t>, arXiv:1908.08608 [q-bio.PE]</w:t>
-      </w:r>
-    </w:p>
-    <w:p>
-      <w:pPr>
-        <w:ind w:left="720" w:hanging="720"/>
-        <w:rPr>
-          <w:rFonts w:cs="Times New Roman"/>
-        </w:rPr>
-      </w:pPr>
-      <w:r>
-        <w:rPr>
-          <w:rFonts w:cs="Times New Roman"/>
-        </w:rPr>
-        <w:t xml:space="preserve">Li, G., Zhang, W., Wang, R., Xing, G., Wang, S., </w:t>
-      </w:r>
-      <w:r>
-        <w:rPr>
-          <w:rFonts w:cs="Times New Roman"/>
-          <w:b/>
-        </w:rPr>
-        <w:t>Ji, X.</w:t>
-      </w:r>
-      <w:r>
-        <w:rPr>
-          <w:rFonts w:cs="Times New Roman"/>
-        </w:rPr>
-        <w:t xml:space="preserve">, ... &amp; Zhou, J. (2019). Genetic Analysis and Evolutionary Changes of the Torque </w:t>
-      </w:r>
-      <w:proofErr w:type="spellStart"/>
-      <w:r>
-        <w:rPr>
-          <w:rFonts w:cs="Times New Roman"/>
-        </w:rPr>
-        <w:t>teno</w:t>
-      </w:r>
-      <w:proofErr w:type="spellEnd"/>
-      <w:r>
-        <w:rPr>
-          <w:rFonts w:cs="Times New Roman"/>
-        </w:rPr>
-        <w:t xml:space="preserve"> sus Virus. </w:t>
-      </w:r>
-      <w:r>
-        <w:rPr>
-          <w:rFonts w:cs="Times New Roman"/>
-          <w:i/>
-        </w:rPr>
-        <w:t>International journal of molecular sciences</w:t>
-      </w:r>
-      <w:r>
-        <w:rPr>
-          <w:rFonts w:cs="Times New Roman"/>
-        </w:rPr>
-        <w:t>, 20(12), 2881.</w:t>
-      </w:r>
-    </w:p>
-    <w:p>
-      <w:pPr>
-        <w:ind w:left="720" w:hanging="720"/>
-        <w:rPr>
-          <w:rFonts w:cs="Times New Roman"/>
-        </w:rPr>
-      </w:pPr>
-      <w:r>
-        <w:rPr>
-          <w:rFonts w:cs="Times New Roman"/>
-        </w:rPr>
-        <w:t xml:space="preserve">Zhou, W., </w:t>
-      </w:r>
-      <w:r>
-        <w:rPr>
-          <w:rFonts w:cs="Times New Roman"/>
-          <w:b/>
-        </w:rPr>
-        <w:t>Ji, X.</w:t>
-      </w:r>
-      <w:r>
-        <w:rPr>
-          <w:rFonts w:cs="Times New Roman"/>
-        </w:rPr>
-        <w:t xml:space="preserve">, Obata, S., </w:t>
-      </w:r>
-      <w:proofErr w:type="spellStart"/>
-      <w:r>
-        <w:rPr>
-          <w:rFonts w:cs="Times New Roman"/>
-        </w:rPr>
-        <w:t>Pais</w:t>
-      </w:r>
-      <w:proofErr w:type="spellEnd"/>
-      <w:r>
-        <w:rPr>
-          <w:rFonts w:cs="Times New Roman"/>
-        </w:rPr>
-        <w:t>, A., Dong, Y., Peet, R.,</w:t>
-      </w:r>
-      <w:r>
-        <w:rPr>
-          <w:rFonts w:cs="Times New Roman"/>
-        </w:rPr>
-        <w:t xml:space="preserve"> &amp;</w:t>
-      </w:r>
-      <w:r>
-        <w:rPr>
-          <w:rFonts w:cs="Times New Roman"/>
-        </w:rPr>
-        <w:t xml:space="preserve"> Xiang, Q., (2018) Resolving relationships and phylogeographic history of the Nyssa sylvatica complex using data from RAD-seq and species distribution modeling. </w:t>
-      </w:r>
-      <w:r>
-        <w:rPr>
-          <w:rFonts w:cs="Times New Roman"/>
-          <w:i/>
-        </w:rPr>
-        <w:t xml:space="preserve">Molecular </w:t>
-      </w:r>
-      <w:r>
-        <w:rPr>
-          <w:rFonts w:cs="Times New Roman"/>
-          <w:i/>
-          <w:noProof/>
-        </w:rPr>
-        <w:t>Phylogenetic</w:t>
-      </w:r>
-      <w:r>
-        <w:rPr>
-          <w:rFonts w:cs="Times New Roman"/>
-          <w:i/>
-        </w:rPr>
-        <w:t xml:space="preserve"> and Evolution</w:t>
-      </w:r>
-      <w:r>
-        <w:rPr>
-          <w:rFonts w:cs="Times New Roman"/>
-        </w:rPr>
-        <w:t xml:space="preserve">, 126, 1-16. </w:t>
-      </w:r>
-    </w:p>
-    <w:p>
-      <w:pPr>
-        <w:ind w:left="720" w:hanging="720"/>
-        <w:rPr>
-          <w:rFonts w:cs="Times New Roman"/>
-        </w:rPr>
-      </w:pPr>
-      <w:r>
-        <w:rPr>
-          <w:rFonts w:cs="Times New Roman"/>
-          <w:b/>
-        </w:rPr>
-        <w:t>Ji, X.</w:t>
-      </w:r>
-      <w:r>
-        <w:rPr>
-          <w:rFonts w:cs="Times New Roman"/>
-        </w:rPr>
-        <w:t xml:space="preserve"> (2017). Phylogenetic approaches for quantifying </w:t>
-      </w:r>
-      <w:proofErr w:type="spellStart"/>
-      <w:r>
-        <w:rPr>
-          <w:rFonts w:cs="Times New Roman"/>
-        </w:rPr>
-        <w:t>interlocus</w:t>
-      </w:r>
-      <w:proofErr w:type="spellEnd"/>
-      <w:r>
-        <w:rPr>
-          <w:rFonts w:cs="Times New Roman"/>
-        </w:rPr>
-        <w:t xml:space="preserve"> gene conversion. Doctoral Dissertation</w:t>
+        </w:rPr>
+        <w:t xml:space="preserve"> (2017). Phylogenetic approaches for quantifying interlocus gene conversion. Doctoral Dissertation</w:t>
       </w:r>
     </w:p>
     <w:p>
@@ -3979,35 +3188,7 @@
         <w:rPr>
           <w:rFonts w:cs="Times New Roman"/>
         </w:rPr>
-        <w:t xml:space="preserve">, </w:t>
-      </w:r>
-      <w:proofErr w:type="spellStart"/>
-      <w:r>
-        <w:rPr>
-          <w:rFonts w:cs="Times New Roman"/>
-        </w:rPr>
-        <w:t>Griffing</w:t>
-      </w:r>
-      <w:proofErr w:type="spellEnd"/>
-      <w:r>
-        <w:rPr>
-          <w:rFonts w:cs="Times New Roman"/>
-        </w:rPr>
-        <w:t xml:space="preserve">, A., &amp; Thorne, J. L. (2016). A phylogenetic approach finds abundant </w:t>
-      </w:r>
-      <w:proofErr w:type="spellStart"/>
-      <w:r>
-        <w:rPr>
-          <w:rFonts w:cs="Times New Roman"/>
-        </w:rPr>
-        <w:t>interlocus</w:t>
-      </w:r>
-      <w:proofErr w:type="spellEnd"/>
-      <w:r>
-        <w:rPr>
-          <w:rFonts w:cs="Times New Roman"/>
-        </w:rPr>
-        <w:t xml:space="preserve"> gene conversion in yeast. </w:t>
+        <w:t xml:space="preserve">, Griffing, A., &amp; Thorne, J. L. (2016). A phylogenetic approach finds abundant interlocus gene conversion in yeast. </w:t>
       </w:r>
       <w:r>
         <w:rPr>
@@ -4047,35 +3228,7 @@
         <w:rPr>
           <w:rFonts w:cs="Times New Roman"/>
         </w:rPr>
-        <w:t xml:space="preserve">, </w:t>
-      </w:r>
-      <w:proofErr w:type="spellStart"/>
-      <w:r>
-        <w:rPr>
-          <w:rFonts w:cs="Times New Roman"/>
-        </w:rPr>
-        <w:t>Lakner</w:t>
-      </w:r>
-      <w:proofErr w:type="spellEnd"/>
-      <w:r>
-        <w:rPr>
-          <w:rFonts w:cs="Times New Roman"/>
-        </w:rPr>
-        <w:t xml:space="preserve">, C., </w:t>
-      </w:r>
-      <w:proofErr w:type="spellStart"/>
-      <w:r>
-        <w:rPr>
-          <w:rFonts w:cs="Times New Roman"/>
-        </w:rPr>
-        <w:t>Griffing</w:t>
-      </w:r>
-      <w:proofErr w:type="spellEnd"/>
-      <w:r>
-        <w:rPr>
-          <w:rFonts w:cs="Times New Roman"/>
-        </w:rPr>
-        <w:t xml:space="preserve">, A., &amp; Thorne, J. L. (2015). Roles of Solvent Accessibility and Gene Expression in Modeling Protein Sequence Evolution. </w:t>
+        <w:t xml:space="preserve">, Lakner, C., Griffing, A., &amp; Thorne, J. L. (2015). Roles of Solvent Accessibility and Gene Expression in Modeling Protein Sequence Evolution. </w:t>
       </w:r>
       <w:r>
         <w:rPr>
@@ -4138,7 +3291,6 @@
         </w:rPr>
         <w:t xml:space="preserve">, Wen, H., &amp; Zhang, J. (2012). H-shaped resonant optical antennas with slot coupling. </w:t>
       </w:r>
-      <w:proofErr w:type="spellStart"/>
       <w:r>
         <w:rPr>
           <w:rFonts w:cs="Times New Roman"/>
@@ -4146,7 +3298,6 @@
         </w:rPr>
         <w:t>Plasmonics</w:t>
       </w:r>
-      <w:proofErr w:type="spellEnd"/>
       <w:r>
         <w:rPr>
           <w:rFonts w:cs="Times New Roman"/>
@@ -4790,25 +3941,23 @@
           <w:color w:val="000000"/>
           <w:u w:color="000000"/>
         </w:rPr>
-        <w:t xml:space="preserve"> </w:t>
-      </w:r>
-      <w:proofErr w:type="spellStart"/>
+        <w:t xml:space="preserve"> Suchard (PI) / Ji (Subcontract Co-Investigator)</w:t>
+      </w:r>
       <w:r>
         <w:rPr>
           <w:rFonts w:cs="Arial"/>
           <w:color w:val="000000"/>
           <w:u w:color="000000"/>
         </w:rPr>
-        <w:t>Suchard</w:t>
-      </w:r>
-      <w:proofErr w:type="spellEnd"/>
+        <w:tab/>
+      </w:r>
       <w:r>
         <w:rPr>
           <w:rFonts w:cs="Arial"/>
           <w:color w:val="000000"/>
           <w:u w:color="000000"/>
         </w:rPr>
-        <w:t xml:space="preserve"> (PI) / Ji (Subcontract Co-Investigator)</w:t>
+        <w:tab/>
       </w:r>
       <w:r>
         <w:rPr>
@@ -4825,14 +3974,23 @@
           <w:u w:color="000000"/>
         </w:rPr>
         <w:tab/>
-      </w:r>
+        <w:t>07/01/22 – 09/30/22</w:t>
+      </w:r>
+    </w:p>
+    <w:p>
+      <w:pPr>
+        <w:spacing w:after="0"/>
+        <w:rPr>
+          <w:rFonts w:cs="Times New Roman"/>
+        </w:rPr>
+      </w:pPr>
       <w:r>
         <w:rPr>
           <w:rFonts w:cs="Arial"/>
           <w:color w:val="000000"/>
           <w:u w:color="000000"/>
         </w:rPr>
-        <w:tab/>
+        <w:t xml:space="preserve">NIH </w:t>
       </w:r>
       <w:r>
         <w:rPr>
@@ -4840,32 +3998,56 @@
           <w:color w:val="000000"/>
           <w:u w:color="000000"/>
         </w:rPr>
-        <w:tab/>
-        <w:t>07/01/22 – 09/30/22</w:t>
-      </w:r>
-    </w:p>
-    <w:p>
-      <w:pPr>
-        <w:spacing w:after="0"/>
-        <w:rPr>
-          <w:rFonts w:cs="Times New Roman"/>
-        </w:rPr>
-      </w:pPr>
+        <w:t>5U19AI135995-03</w:t>
+      </w:r>
       <w:r>
         <w:rPr>
           <w:rFonts w:cs="Arial"/>
           <w:color w:val="000000"/>
           <w:u w:color="000000"/>
         </w:rPr>
-        <w:t xml:space="preserve">NIH </w:t>
-      </w:r>
+        <w:t xml:space="preserve"> Garry (PI) / Ji (Subcontract Co-Investigator)</w:t>
+      </w:r>
+      <w:r>
+        <w:rPr>
+          <w:rFonts w:cs="Times New Roman"/>
+        </w:rPr>
+        <w:tab/>
+      </w:r>
+      <w:r>
+        <w:rPr>
+          <w:rFonts w:cs="Times New Roman"/>
+        </w:rPr>
+        <w:tab/>
+      </w:r>
+      <w:r>
+        <w:rPr>
+          <w:rFonts w:cs="Times New Roman"/>
+        </w:rPr>
+        <w:tab/>
+      </w:r>
+      <w:r>
+        <w:rPr>
+          <w:rFonts w:cs="Times New Roman"/>
+        </w:rPr>
+        <w:tab/>
+        <w:t>02/01/21 – 01/31/22</w:t>
+      </w:r>
+    </w:p>
+    <w:p>
+      <w:pPr>
+        <w:spacing w:after="0"/>
+        <w:rPr>
+          <w:rFonts w:cs="Times New Roman"/>
+        </w:rPr>
+      </w:pPr>
       <w:r>
         <w:rPr>
           <w:rFonts w:cs="Arial"/>
           <w:color w:val="000000"/>
           <w:u w:color="000000"/>
         </w:rPr>
-        <w:t>5U19AI135995-03</w:t>
+        <w:t xml:space="preserve">NIH </w:t>
       </w:r>
       <w:r>
         <w:rPr>
@@ -4873,63 +4055,14 @@
           <w:color w:val="000000"/>
           <w:u w:color="000000"/>
         </w:rPr>
-        <w:t xml:space="preserve"> Garry (PI) / Ji (Subcontract Co-Investigator)</w:t>
-      </w:r>
-      <w:r>
-        <w:rPr>
-          <w:rFonts w:cs="Times New Roman"/>
-        </w:rPr>
-        <w:tab/>
-      </w:r>
-      <w:r>
-        <w:rPr>
-          <w:rFonts w:cs="Times New Roman"/>
-        </w:rPr>
-        <w:tab/>
-      </w:r>
-      <w:r>
-        <w:rPr>
-          <w:rFonts w:cs="Times New Roman"/>
-        </w:rPr>
-        <w:tab/>
-      </w:r>
-      <w:r>
-        <w:rPr>
-          <w:rFonts w:cs="Times New Roman"/>
-        </w:rPr>
-        <w:tab/>
-        <w:t>02/01/21 – 01/31/22</w:t>
-      </w:r>
-    </w:p>
-    <w:p>
-      <w:pPr>
-        <w:spacing w:after="0"/>
-        <w:rPr>
-          <w:rFonts w:cs="Times New Roman"/>
-        </w:rPr>
-      </w:pPr>
+        <w:t>5U19AI135995-03</w:t>
+      </w:r>
       <w:r>
         <w:rPr>
           <w:rFonts w:cs="Arial"/>
           <w:color w:val="000000"/>
           <w:u w:color="000000"/>
         </w:rPr>
-        <w:t xml:space="preserve">NIH </w:t>
-      </w:r>
-      <w:r>
-        <w:rPr>
-          <w:rFonts w:cs="Arial"/>
-          <w:color w:val="000000"/>
-          <w:u w:color="000000"/>
-        </w:rPr>
-        <w:t>5U19AI135995-03</w:t>
-      </w:r>
-      <w:r>
-        <w:rPr>
-          <w:rFonts w:cs="Arial"/>
-          <w:color w:val="000000"/>
-          <w:u w:color="000000"/>
-        </w:rPr>
         <w:t xml:space="preserve"> Garry (PI) / Ji (Subcontract Co-Investigator)</w:t>
       </w:r>
       <w:r>
@@ -5069,37 +4202,74 @@
           <w:rFonts w:cs="Times New Roman"/>
           <w:bCs/>
         </w:rPr>
-        <w:t xml:space="preserve">2nd </w:t>
-      </w:r>
-      <w:proofErr w:type="spellStart"/>
+        <w:t xml:space="preserve">2nd AsiaEvo Conference, </w:t>
+      </w:r>
       <w:r>
         <w:rPr>
           <w:rFonts w:cs="Times New Roman"/>
           <w:bCs/>
         </w:rPr>
-        <w:t>AsiaEvo</w:t>
-      </w:r>
-      <w:proofErr w:type="spellEnd"/>
+        <w:t>O</w:t>
+      </w:r>
       <w:r>
         <w:rPr>
           <w:rFonts w:cs="Times New Roman"/>
           <w:bCs/>
         </w:rPr>
-        <w:t xml:space="preserve"> Conference, </w:t>
+        <w:t>nline</w:t>
+      </w:r>
+    </w:p>
+    <w:p>
+      <w:pPr>
+        <w:ind w:left="720" w:hanging="720"/>
+        <w:rPr>
+          <w:rFonts w:cs="Times New Roman"/>
+          <w:b/>
+        </w:rPr>
+      </w:pPr>
+      <w:r>
+        <w:rPr>
+          <w:rFonts w:cs="Times New Roman"/>
+          <w:b/>
+        </w:rPr>
+        <w:t>Ji, X.</w:t>
       </w:r>
       <w:r>
         <w:rPr>
           <w:rFonts w:cs="Times New Roman"/>
           <w:bCs/>
         </w:rPr>
-        <w:t>O</w:t>
+        <w:t xml:space="preserve"> (2021, July) </w:t>
       </w:r>
       <w:r>
         <w:rPr>
           <w:rFonts w:cs="Times New Roman"/>
           <w:bCs/>
-        </w:rPr>
-        <w:t>nline</w:t>
+          <w:i/>
+          <w:iCs/>
+        </w:rPr>
+        <w:t>Divergence time estimation with Hamiltonian Monte Carlo sampling and ratio transform</w:t>
+      </w:r>
+      <w:r>
+        <w:rPr>
+          <w:rFonts w:cs="Times New Roman"/>
+          <w:bCs/>
+        </w:rPr>
+        <w:t xml:space="preserve">. </w:t>
+      </w:r>
+      <w:r>
+        <w:rPr>
+          <w:rFonts w:cs="Times New Roman"/>
+          <w:bCs/>
+        </w:rPr>
+        <w:t xml:space="preserve"> </w:t>
+      </w:r>
+      <w:r>
+        <w:rPr>
+          <w:rFonts w:cs="Times New Roman"/>
+          <w:bCs/>
+        </w:rPr>
+        <w:t>Society of Molecular Biology and Evolution Meeting, Online</w:t>
       </w:r>
     </w:p>
     <w:p>
@@ -5107,7 +4277,6 @@
         <w:ind w:left="720" w:hanging="720"/>
         <w:rPr>
           <w:rFonts w:cs="Times New Roman"/>
-          <w:b/>
         </w:rPr>
       </w:pPr>
       <w:r>
@@ -5120,39 +4289,90 @@
       <w:r>
         <w:rPr>
           <w:rFonts w:cs="Times New Roman"/>
-          <w:bCs/>
-        </w:rPr>
-        <w:t xml:space="preserve"> (2021, July) </w:t>
-      </w:r>
-      <w:r>
-        <w:rPr>
-          <w:rFonts w:cs="Times New Roman"/>
-          <w:bCs/>
-          <w:i/>
-          <w:iCs/>
-        </w:rPr>
-        <w:t>Divergence time estimation with Hamiltonian Monte Carlo sampling and ratio transform</w:t>
-      </w:r>
-      <w:r>
-        <w:rPr>
-          <w:rFonts w:cs="Times New Roman"/>
-          <w:bCs/>
-        </w:rPr>
-        <w:t xml:space="preserve">. </w:t>
-      </w:r>
-      <w:r>
-        <w:rPr>
-          <w:rFonts w:cs="Times New Roman"/>
-          <w:bCs/>
+          <w:i/>
         </w:rPr>
         <w:t xml:space="preserve"> </w:t>
       </w:r>
       <w:r>
         <w:rPr>
           <w:rFonts w:cs="Times New Roman"/>
-          <w:bCs/>
-        </w:rPr>
-        <w:t>Society of Molecular Biology and Evolution Meeting, Online</w:t>
+        </w:rPr>
+        <w:t>(2018, September)</w:t>
+      </w:r>
+      <w:r>
+        <w:rPr>
+          <w:rFonts w:cs="Times New Roman"/>
+          <w:i/>
+        </w:rPr>
+        <w:t xml:space="preserve"> </w:t>
+      </w:r>
+      <w:r>
+        <w:rPr>
+          <w:rFonts w:cs="Times New Roman"/>
+          <w:i/>
+        </w:rPr>
+        <w:t>Large-scale molecular epidemiology for viruses: efficient algorithms and new models</w:t>
+      </w:r>
+      <w:r>
+        <w:rPr>
+          <w:rFonts w:cs="Times New Roman"/>
+          <w:i/>
+        </w:rPr>
+        <w:t>.</w:t>
+      </w:r>
+      <w:r>
+        <w:rPr>
+          <w:rFonts w:cs="Times New Roman"/>
+        </w:rPr>
+        <w:t xml:space="preserve"> </w:t>
+      </w:r>
+      <w:r>
+        <w:rPr>
+          <w:rFonts w:cs="Times New Roman"/>
+        </w:rPr>
+        <w:t xml:space="preserve">Oral session presented at the </w:t>
+      </w:r>
+      <w:r>
+        <w:rPr>
+          <w:rFonts w:cs="Times New Roman"/>
+        </w:rPr>
+        <w:t>Taishan Forum on Viral Infectious Diseases</w:t>
+      </w:r>
+      <w:r>
+        <w:rPr>
+          <w:rFonts w:cs="Times New Roman"/>
+        </w:rPr>
+        <w:t xml:space="preserve">, </w:t>
+      </w:r>
+      <w:r>
+        <w:rPr>
+          <w:rFonts w:cs="Times New Roman"/>
+        </w:rPr>
+        <w:t>Taishan Medical University</w:t>
+      </w:r>
+      <w:r>
+        <w:rPr>
+          <w:rFonts w:cs="Times New Roman"/>
+        </w:rPr>
+        <w:t xml:space="preserve">, </w:t>
+      </w:r>
+      <w:r>
+        <w:rPr>
+          <w:rFonts w:cs="Times New Roman"/>
+        </w:rPr>
+        <w:t>Tai’an, Shandong Province</w:t>
+      </w:r>
+      <w:r>
+        <w:rPr>
+          <w:rFonts w:cs="Times New Roman"/>
+        </w:rPr>
+        <w:t xml:space="preserve">, </w:t>
+      </w:r>
+      <w:r>
+        <w:rPr>
+          <w:rFonts w:cs="Times New Roman"/>
+        </w:rPr>
+        <w:t>China</w:t>
       </w:r>
     </w:p>
     <w:p>
@@ -5172,114 +4392,216 @@
       <w:r>
         <w:rPr>
           <w:rFonts w:cs="Times New Roman"/>
-          <w:i/>
+        </w:rPr>
+        <w:t xml:space="preserve"> (201</w:t>
+      </w:r>
+      <w:r>
+        <w:rPr>
+          <w:rFonts w:cs="Times New Roman"/>
+        </w:rPr>
+        <w:t>7</w:t>
+      </w:r>
+      <w:r>
+        <w:rPr>
+          <w:rFonts w:cs="Times New Roman"/>
+        </w:rPr>
+        <w:t xml:space="preserve">, </w:t>
+      </w:r>
+      <w:r>
+        <w:rPr>
+          <w:rFonts w:cs="Times New Roman"/>
+        </w:rPr>
+        <w:t>August</w:t>
+      </w:r>
+      <w:r>
+        <w:rPr>
+          <w:rFonts w:cs="Times New Roman"/>
+        </w:rPr>
+        <w:t>)</w:t>
+      </w:r>
+      <w:r>
+        <w:rPr>
+          <w:rFonts w:cs="Times New Roman"/>
         </w:rPr>
         <w:t xml:space="preserve"> </w:t>
       </w:r>
       <w:r>
         <w:rPr>
           <w:rFonts w:cs="Times New Roman"/>
-        </w:rPr>
-        <w:t>(2018, September)</w:t>
-      </w:r>
-      <w:r>
-        <w:rPr>
-          <w:rFonts w:cs="Times New Roman"/>
-          <w:i/>
+          <w:i/>
+        </w:rPr>
+        <w:t>Phylogenetic approaches for quantifying interlocus gene conversion.</w:t>
+      </w:r>
+      <w:r>
+        <w:rPr>
+          <w:rFonts w:cs="Times New Roman"/>
+        </w:rPr>
+        <w:t xml:space="preserve"> Quest for Ortholog 5 Meeting, University of Southern California, Los Angeles, CA, US</w:t>
+      </w:r>
+      <w:r>
+        <w:rPr>
+          <w:rFonts w:cs="Times New Roman"/>
+        </w:rPr>
+        <w:tab/>
+      </w:r>
+      <w:r>
+        <w:rPr>
+          <w:rFonts w:cs="Times New Roman"/>
+        </w:rPr>
+        <w:tab/>
+      </w:r>
+      <w:r>
+        <w:rPr>
+          <w:rFonts w:cs="Times New Roman"/>
+        </w:rPr>
+        <w:tab/>
+      </w:r>
+      <w:r>
+        <w:rPr>
+          <w:rFonts w:cs="Times New Roman"/>
+        </w:rPr>
+        <w:tab/>
+      </w:r>
+      <w:r>
+        <w:rPr>
+          <w:rFonts w:cs="Times New Roman"/>
+        </w:rPr>
+        <w:tab/>
+      </w:r>
+    </w:p>
+    <w:p>
+      <w:pPr>
+        <w:rPr>
+          <w:rFonts w:cs="Times New Roman"/>
+          <w:b/>
+        </w:rPr>
+      </w:pPr>
+    </w:p>
+    <w:p>
+      <w:pPr>
+        <w:rPr>
+          <w:rFonts w:cs="Times New Roman"/>
+          <w:b/>
+        </w:rPr>
+      </w:pPr>
+      <w:r>
+        <w:rPr>
+          <w:rFonts w:cs="Times New Roman"/>
+          <w:b/>
+        </w:rPr>
+        <w:t>POSTER PRESENTATIONS</w:t>
+      </w:r>
+    </w:p>
+    <w:p>
+      <w:pPr>
+        <w:ind w:left="720" w:hanging="720"/>
+        <w:rPr>
+          <w:rFonts w:cs="Times New Roman"/>
+        </w:rPr>
+      </w:pPr>
+      <w:r>
+        <w:rPr>
+          <w:rFonts w:cs="Times New Roman"/>
+          <w:b/>
+        </w:rPr>
+        <w:t xml:space="preserve">Ji, X. </w:t>
+      </w:r>
+      <w:r>
+        <w:rPr>
+          <w:rFonts w:cs="Times New Roman"/>
+        </w:rPr>
+        <w:t>(2017</w:t>
+      </w:r>
+      <w:r>
+        <w:rPr>
+          <w:rFonts w:cs="Times New Roman"/>
+        </w:rPr>
+        <w:t>,</w:t>
+      </w:r>
+      <w:r>
+        <w:rPr>
+          <w:rFonts w:cs="Times New Roman"/>
+        </w:rPr>
+        <w:t xml:space="preserve"> July). </w:t>
+      </w:r>
+      <w:r>
+        <w:rPr>
+          <w:rFonts w:cs="Times New Roman"/>
+          <w:i/>
+        </w:rPr>
+        <w:t>Phylogenetic approaches for quantifying interlocus gene conversion.</w:t>
+      </w:r>
+      <w:r>
+        <w:rPr>
+          <w:rFonts w:cs="Times New Roman"/>
         </w:rPr>
         <w:t xml:space="preserve"> </w:t>
       </w:r>
       <w:r>
         <w:rPr>
           <w:rFonts w:cs="Times New Roman"/>
-          <w:i/>
-        </w:rPr>
-        <w:t>Large-scale molecular epidemiology for viruses: efficient algorithms and new models</w:t>
-      </w:r>
-      <w:r>
-        <w:rPr>
-          <w:rFonts w:cs="Times New Roman"/>
-          <w:i/>
-        </w:rPr>
-        <w:t>.</w:t>
-      </w:r>
-      <w:r>
-        <w:rPr>
-          <w:rFonts w:cs="Times New Roman"/>
-        </w:rPr>
-        <w:t xml:space="preserve"> </w:t>
-      </w:r>
-      <w:r>
-        <w:rPr>
-          <w:rFonts w:cs="Times New Roman"/>
-        </w:rPr>
-        <w:t xml:space="preserve">Oral session presented at the </w:t>
-      </w:r>
-      <w:proofErr w:type="spellStart"/>
-      <w:r>
-        <w:rPr>
-          <w:rFonts w:cs="Times New Roman"/>
-        </w:rPr>
-        <w:t>Taishan</w:t>
-      </w:r>
-      <w:proofErr w:type="spellEnd"/>
-      <w:r>
-        <w:rPr>
-          <w:rFonts w:cs="Times New Roman"/>
-        </w:rPr>
-        <w:t xml:space="preserve"> Forum on Viral Infectious Diseases</w:t>
-      </w:r>
-      <w:r>
-        <w:rPr>
-          <w:rFonts w:cs="Times New Roman"/>
-        </w:rPr>
-        <w:t xml:space="preserve">, </w:t>
-      </w:r>
-      <w:proofErr w:type="spellStart"/>
-      <w:r>
-        <w:rPr>
-          <w:rFonts w:cs="Times New Roman"/>
-        </w:rPr>
-        <w:t>Taishan</w:t>
-      </w:r>
-      <w:proofErr w:type="spellEnd"/>
-      <w:r>
-        <w:rPr>
-          <w:rFonts w:cs="Times New Roman"/>
-        </w:rPr>
-        <w:t xml:space="preserve"> Medical University</w:t>
-      </w:r>
-      <w:r>
-        <w:rPr>
-          <w:rFonts w:cs="Times New Roman"/>
-        </w:rPr>
-        <w:t xml:space="preserve">, </w:t>
-      </w:r>
-      <w:proofErr w:type="spellStart"/>
-      <w:r>
-        <w:rPr>
-          <w:rFonts w:cs="Times New Roman"/>
-        </w:rPr>
-        <w:t>Tai’an</w:t>
-      </w:r>
-      <w:proofErr w:type="spellEnd"/>
-      <w:r>
-        <w:rPr>
-          <w:rFonts w:cs="Times New Roman"/>
-        </w:rPr>
-        <w:t>, Shandong Province</w:t>
-      </w:r>
-      <w:r>
-        <w:rPr>
-          <w:rFonts w:cs="Times New Roman"/>
-        </w:rPr>
-        <w:t xml:space="preserve">, </w:t>
-      </w:r>
-      <w:r>
-        <w:rPr>
-          <w:rFonts w:cs="Times New Roman"/>
-        </w:rPr>
-        <w:t>China</w:t>
+        </w:rPr>
+        <w:t xml:space="preserve">Society of Molecular </w:t>
+      </w:r>
+      <w:r>
+        <w:rPr>
+          <w:rFonts w:cs="Times New Roman"/>
+        </w:rPr>
+        <w:t xml:space="preserve">Biology and </w:t>
+      </w:r>
+      <w:r>
+        <w:rPr>
+          <w:rFonts w:cs="Times New Roman"/>
+        </w:rPr>
+        <w:t>Evolution</w:t>
+      </w:r>
+      <w:r>
+        <w:rPr>
+          <w:rFonts w:cs="Times New Roman"/>
+        </w:rPr>
+        <w:t xml:space="preserve"> Meeting, </w:t>
+      </w:r>
+      <w:r>
+        <w:rPr>
+          <w:rFonts w:cs="Times New Roman"/>
+        </w:rPr>
+        <w:t>Austin, TX</w:t>
+      </w:r>
+      <w:r>
+        <w:rPr>
+          <w:rFonts w:cs="Times New Roman"/>
+        </w:rPr>
+        <w:t>, US</w:t>
+      </w:r>
+      <w:r>
+        <w:rPr>
+          <w:rFonts w:cs="Times New Roman"/>
+        </w:rPr>
+        <w:tab/>
+      </w:r>
+      <w:r>
+        <w:rPr>
+          <w:rFonts w:cs="Times New Roman"/>
+        </w:rPr>
+        <w:tab/>
+      </w:r>
+      <w:r>
+        <w:rPr>
+          <w:rFonts w:cs="Times New Roman"/>
+        </w:rPr>
+        <w:tab/>
+      </w:r>
+      <w:r>
+        <w:rPr>
+          <w:rFonts w:cs="Times New Roman"/>
+        </w:rPr>
+        <w:tab/>
+      </w:r>
+      <w:r>
+        <w:rPr>
+          <w:rFonts w:cs="Times New Roman"/>
+        </w:rPr>
+        <w:tab/>
       </w:r>
     </w:p>
     <w:p>
@@ -5291,275 +4613,14 @@
       </w:pPr>
       <w:r>
         <w:rPr>
-          <w:rFonts w:cs="Times New Roman"/>
+          <w:rFonts w:eastAsia="SimSun" w:cs="Times New Roman"/>
           <w:b/>
         </w:rPr>
         <w:t>Ji, X.</w:t>
       </w:r>
       <w:r>
         <w:rPr>
-          <w:rFonts w:cs="Times New Roman"/>
-        </w:rPr>
-        <w:t xml:space="preserve"> (201</w:t>
-      </w:r>
-      <w:r>
-        <w:rPr>
-          <w:rFonts w:cs="Times New Roman"/>
-        </w:rPr>
-        <w:t>7</w:t>
-      </w:r>
-      <w:r>
-        <w:rPr>
-          <w:rFonts w:cs="Times New Roman"/>
-        </w:rPr>
-        <w:t xml:space="preserve">, </w:t>
-      </w:r>
-      <w:r>
-        <w:rPr>
-          <w:rFonts w:cs="Times New Roman"/>
-        </w:rPr>
-        <w:t>August</w:t>
-      </w:r>
-      <w:r>
-        <w:rPr>
-          <w:rFonts w:cs="Times New Roman"/>
-        </w:rPr>
-        <w:t>)</w:t>
-      </w:r>
-      <w:r>
-        <w:rPr>
-          <w:rFonts w:cs="Times New Roman"/>
-        </w:rPr>
-        <w:t xml:space="preserve"> </w:t>
-      </w:r>
-      <w:r>
-        <w:rPr>
-          <w:rFonts w:cs="Times New Roman"/>
-          <w:i/>
-        </w:rPr>
-        <w:t xml:space="preserve">Phylogenetic approaches for quantifying </w:t>
-      </w:r>
-      <w:proofErr w:type="spellStart"/>
-      <w:r>
-        <w:rPr>
-          <w:rFonts w:cs="Times New Roman"/>
-          <w:i/>
-        </w:rPr>
-        <w:t>interlocus</w:t>
-      </w:r>
-      <w:proofErr w:type="spellEnd"/>
-      <w:r>
-        <w:rPr>
-          <w:rFonts w:cs="Times New Roman"/>
-          <w:i/>
-        </w:rPr>
-        <w:t xml:space="preserve"> gene conversion.</w:t>
-      </w:r>
-      <w:r>
-        <w:rPr>
-          <w:rFonts w:cs="Times New Roman"/>
-        </w:rPr>
-        <w:t xml:space="preserve"> Quest for Ortholog 5 Meeting, University of Southern California, Los Angeles, CA, US</w:t>
-      </w:r>
-      <w:r>
-        <w:rPr>
-          <w:rFonts w:cs="Times New Roman"/>
-        </w:rPr>
-        <w:tab/>
-      </w:r>
-      <w:r>
-        <w:rPr>
-          <w:rFonts w:cs="Times New Roman"/>
-        </w:rPr>
-        <w:tab/>
-      </w:r>
-      <w:r>
-        <w:rPr>
-          <w:rFonts w:cs="Times New Roman"/>
-        </w:rPr>
-        <w:tab/>
-      </w:r>
-      <w:r>
-        <w:rPr>
-          <w:rFonts w:cs="Times New Roman"/>
-        </w:rPr>
-        <w:tab/>
-      </w:r>
-      <w:r>
-        <w:rPr>
-          <w:rFonts w:cs="Times New Roman"/>
-        </w:rPr>
-        <w:tab/>
-      </w:r>
-    </w:p>
-    <w:p>
-      <w:pPr>
-        <w:rPr>
-          <w:rFonts w:cs="Times New Roman"/>
-          <w:b/>
-        </w:rPr>
-      </w:pPr>
-    </w:p>
-    <w:p>
-      <w:pPr>
-        <w:rPr>
-          <w:rFonts w:cs="Times New Roman"/>
-          <w:b/>
-        </w:rPr>
-      </w:pPr>
-      <w:r>
-        <w:rPr>
-          <w:rFonts w:cs="Times New Roman"/>
-          <w:b/>
-        </w:rPr>
-        <w:t>POSTER PRESENTATIONS</w:t>
-      </w:r>
-    </w:p>
-    <w:p>
-      <w:pPr>
-        <w:ind w:left="720" w:hanging="720"/>
-        <w:rPr>
-          <w:rFonts w:cs="Times New Roman"/>
-        </w:rPr>
-      </w:pPr>
-      <w:r>
-        <w:rPr>
-          <w:rFonts w:cs="Times New Roman"/>
-          <w:b/>
-        </w:rPr>
-        <w:t xml:space="preserve">Ji, X. </w:t>
-      </w:r>
-      <w:r>
-        <w:rPr>
-          <w:rFonts w:cs="Times New Roman"/>
-        </w:rPr>
-        <w:t>(2017</w:t>
-      </w:r>
-      <w:r>
-        <w:rPr>
-          <w:rFonts w:cs="Times New Roman"/>
-        </w:rPr>
-        <w:t>,</w:t>
-      </w:r>
-      <w:r>
-        <w:rPr>
-          <w:rFonts w:cs="Times New Roman"/>
-        </w:rPr>
-        <w:t xml:space="preserve"> July). </w:t>
-      </w:r>
-      <w:r>
-        <w:rPr>
-          <w:rFonts w:cs="Times New Roman"/>
-          <w:i/>
-        </w:rPr>
-        <w:t xml:space="preserve">Phylogenetic approaches for quantifying </w:t>
-      </w:r>
-      <w:proofErr w:type="spellStart"/>
-      <w:r>
-        <w:rPr>
-          <w:rFonts w:cs="Times New Roman"/>
-          <w:i/>
-        </w:rPr>
-        <w:t>interlocus</w:t>
-      </w:r>
-      <w:proofErr w:type="spellEnd"/>
-      <w:r>
-        <w:rPr>
-          <w:rFonts w:cs="Times New Roman"/>
-          <w:i/>
-        </w:rPr>
-        <w:t xml:space="preserve"> gene conversion.</w:t>
-      </w:r>
-      <w:r>
-        <w:rPr>
-          <w:rFonts w:cs="Times New Roman"/>
-        </w:rPr>
-        <w:t xml:space="preserve"> </w:t>
-      </w:r>
-      <w:r>
-        <w:rPr>
-          <w:rFonts w:cs="Times New Roman"/>
-        </w:rPr>
-        <w:t xml:space="preserve">Society of Molecular </w:t>
-      </w:r>
-      <w:r>
-        <w:rPr>
-          <w:rFonts w:cs="Times New Roman"/>
-        </w:rPr>
-        <w:t xml:space="preserve">Biology and </w:t>
-      </w:r>
-      <w:r>
-        <w:rPr>
-          <w:rFonts w:cs="Times New Roman"/>
-        </w:rPr>
-        <w:t>Evolution</w:t>
-      </w:r>
-      <w:r>
-        <w:rPr>
-          <w:rFonts w:cs="Times New Roman"/>
-        </w:rPr>
-        <w:t xml:space="preserve"> Meeting, </w:t>
-      </w:r>
-      <w:r>
-        <w:rPr>
-          <w:rFonts w:cs="Times New Roman"/>
-        </w:rPr>
-        <w:t>Austin, TX</w:t>
-      </w:r>
-      <w:r>
-        <w:rPr>
-          <w:rFonts w:cs="Times New Roman"/>
-        </w:rPr>
-        <w:t>, US</w:t>
-      </w:r>
-      <w:r>
-        <w:rPr>
-          <w:rFonts w:cs="Times New Roman"/>
-        </w:rPr>
-        <w:tab/>
-      </w:r>
-      <w:r>
-        <w:rPr>
-          <w:rFonts w:cs="Times New Roman"/>
-        </w:rPr>
-        <w:tab/>
-      </w:r>
-      <w:r>
-        <w:rPr>
-          <w:rFonts w:cs="Times New Roman"/>
-        </w:rPr>
-        <w:tab/>
-      </w:r>
-      <w:r>
-        <w:rPr>
-          <w:rFonts w:cs="Times New Roman"/>
-        </w:rPr>
-        <w:tab/>
-      </w:r>
-      <w:r>
-        <w:rPr>
-          <w:rFonts w:cs="Times New Roman"/>
-        </w:rPr>
-        <w:tab/>
-      </w:r>
-    </w:p>
-    <w:p>
-      <w:pPr>
-        <w:ind w:left="720" w:hanging="720"/>
-        <w:rPr>
-          <w:rFonts w:cs="Times New Roman" w:hint="eastAsia"/>
-        </w:rPr>
-      </w:pPr>
-      <w:r>
-        <w:rPr>
           <w:rFonts w:eastAsia="SimSun" w:cs="Times New Roman"/>
-          <w:b/>
-        </w:rPr>
-        <w:t>Ji, X.</w:t>
-      </w:r>
-      <w:r>
-        <w:rPr>
-          <w:rFonts w:eastAsia="SimSun" w:cs="Times New Roman"/>
         </w:rPr>
         <w:t xml:space="preserve"> (2014, June). </w:t>
       </w:r>
@@ -5568,23 +4629,7 @@
           <w:rFonts w:cs="Times New Roman"/>
           <w:i/>
         </w:rPr>
-        <w:t xml:space="preserve">A Phylogenetic approach for quantifying </w:t>
-      </w:r>
-      <w:proofErr w:type="spellStart"/>
-      <w:r>
-        <w:rPr>
-          <w:rFonts w:cs="Times New Roman"/>
-          <w:i/>
-        </w:rPr>
-        <w:t>interlocus</w:t>
-      </w:r>
-      <w:proofErr w:type="spellEnd"/>
-      <w:r>
-        <w:rPr>
-          <w:rFonts w:cs="Times New Roman"/>
-          <w:i/>
-        </w:rPr>
-        <w:t xml:space="preserve"> gene conversion.</w:t>
+        <w:t>A Phylogenetic approach for quantifying interlocus gene conversion.</w:t>
       </w:r>
       <w:r>
         <w:rPr>
@@ -5660,17 +4705,31 @@
           <w:bottom w:val="single" w:sz="6" w:space="1" w:color="auto"/>
         </w:pBdr>
         <w:rPr>
-          <w:rFonts w:cs="Times New Roman"/>
+          <w:rFonts w:eastAsia="SimSun" w:cs="Times New Roman"/>
           <w:b/>
           <w:sz w:val="28"/>
-        </w:rPr>
-      </w:pPr>
-      <w:r>
+          <w:szCs w:val="28"/>
+        </w:rPr>
+      </w:pPr>
+    </w:p>
+    <w:p>
+      <w:pPr>
+        <w:pBdr>
+          <w:bottom w:val="single" w:sz="6" w:space="1" w:color="auto"/>
+        </w:pBdr>
         <w:rPr>
           <w:rFonts w:cs="Times New Roman"/>
           <w:b/>
           <w:sz w:val="28"/>
         </w:rPr>
+      </w:pPr>
+      <w:r>
+        <w:rPr>
+          <w:rFonts w:cs="Times New Roman"/>
+          <w:b/>
+          <w:sz w:val="28"/>
+        </w:rPr>
+        <w:lastRenderedPageBreak/>
         <w:t>Invited Talks</w:t>
       </w:r>
     </w:p>
@@ -5686,7 +4745,6 @@
           <w:rFonts w:cs="Times New Roman"/>
           <w:i/>
         </w:rPr>
-        <w:lastRenderedPageBreak/>
         <w:t xml:space="preserve">Scalable phylogenetic algorithm, </w:t>
       </w:r>
       <w:r>
@@ -5944,19 +5002,11 @@
         <w:tab/>
         <w:t xml:space="preserve">-from </w:t>
       </w:r>
-      <w:proofErr w:type="spellStart"/>
-      <w:r>
-        <w:rPr>
-          <w:rFonts w:cs="Times New Roman"/>
-        </w:rPr>
-        <w:t>Interlocus</w:t>
-      </w:r>
-      <w:proofErr w:type="spellEnd"/>
-      <w:r>
-        <w:rPr>
-          <w:rFonts w:cs="Times New Roman"/>
-        </w:rPr>
-        <w:t xml:space="preserve"> Gene Conversion to Evolving Pathogens</w:t>
+      <w:r>
+        <w:rPr>
+          <w:rFonts w:cs="Times New Roman"/>
+        </w:rPr>
+        <w:t>Interlocus Gene Conversion to Evolving Pathogens</w:t>
       </w:r>
     </w:p>
     <w:p>
@@ -6035,21 +5085,7 @@
           <w:rFonts w:cs="Times New Roman"/>
         </w:rPr>
         <w:tab/>
-        <w:t xml:space="preserve">-from </w:t>
-      </w:r>
-      <w:proofErr w:type="spellStart"/>
-      <w:r>
-        <w:rPr>
-          <w:rFonts w:cs="Times New Roman"/>
-        </w:rPr>
-        <w:t>Interlocus</w:t>
-      </w:r>
-      <w:proofErr w:type="spellEnd"/>
-      <w:r>
-        <w:rPr>
-          <w:rFonts w:cs="Times New Roman"/>
-        </w:rPr>
-        <w:t xml:space="preserve"> Gene Conversion to Evolving Pathogens</w:t>
+        <w:t>-from Interlocus Gene Conversion to Evolving Pathogens</w:t>
       </w:r>
     </w:p>
     <w:p>
@@ -6151,23 +5187,7 @@
           <w:rFonts w:cs="Times New Roman"/>
           <w:i/>
         </w:rPr>
-        <w:t xml:space="preserve">Phylogenetic approaches for quantifying </w:t>
-      </w:r>
-      <w:proofErr w:type="spellStart"/>
-      <w:r>
-        <w:rPr>
-          <w:rFonts w:cs="Times New Roman"/>
-          <w:i/>
-        </w:rPr>
-        <w:t>interlocus</w:t>
-      </w:r>
-      <w:proofErr w:type="spellEnd"/>
-      <w:r>
-        <w:rPr>
-          <w:rFonts w:cs="Times New Roman"/>
-          <w:i/>
-        </w:rPr>
-        <w:t xml:space="preserve"> gene conversion</w:t>
+        <w:t>Phylogenetic approaches for quantifying interlocus gene conversion</w:t>
       </w:r>
       <w:r>
         <w:rPr>
@@ -6254,23 +5274,7 @@
           <w:rFonts w:cs="Times New Roman"/>
           <w:i/>
         </w:rPr>
-        <w:t xml:space="preserve">Phylogenetic approaches for quantifying </w:t>
-      </w:r>
-      <w:proofErr w:type="spellStart"/>
-      <w:r>
-        <w:rPr>
-          <w:rFonts w:cs="Times New Roman"/>
-          <w:i/>
-        </w:rPr>
-        <w:t>interlocus</w:t>
-      </w:r>
-      <w:proofErr w:type="spellEnd"/>
-      <w:r>
-        <w:rPr>
-          <w:rFonts w:cs="Times New Roman"/>
-          <w:i/>
-        </w:rPr>
-        <w:t xml:space="preserve"> gene conversion</w:t>
+        <w:t>Phylogenetic approaches for quantifying interlocus gene conversion</w:t>
       </w:r>
       <w:r>
         <w:rPr>
@@ -6328,23 +5332,7 @@
           <w:rFonts w:cs="Times New Roman"/>
           <w:i/>
         </w:rPr>
-        <w:t xml:space="preserve">Phylogenetic approaches for quantifying </w:t>
-      </w:r>
-      <w:proofErr w:type="spellStart"/>
-      <w:r>
-        <w:rPr>
-          <w:rFonts w:cs="Times New Roman"/>
-          <w:i/>
-        </w:rPr>
-        <w:t>interlocus</w:t>
-      </w:r>
-      <w:proofErr w:type="spellEnd"/>
-      <w:r>
-        <w:rPr>
-          <w:rFonts w:cs="Times New Roman"/>
-          <w:i/>
-        </w:rPr>
-        <w:t xml:space="preserve"> gene conversion</w:t>
+        <w:t>Phylogenetic approaches for quantifying interlocus gene conversion</w:t>
       </w:r>
       <w:r>
         <w:rPr>
@@ -6426,23 +5414,7 @@
           <w:rFonts w:cs="Times New Roman"/>
           <w:i/>
         </w:rPr>
-        <w:t xml:space="preserve">Phylogenetic approaches for quantifying </w:t>
-      </w:r>
-      <w:proofErr w:type="spellStart"/>
-      <w:r>
-        <w:rPr>
-          <w:rFonts w:cs="Times New Roman"/>
-          <w:i/>
-        </w:rPr>
-        <w:t>interlocus</w:t>
-      </w:r>
-      <w:proofErr w:type="spellEnd"/>
-      <w:r>
-        <w:rPr>
-          <w:rFonts w:cs="Times New Roman"/>
-          <w:i/>
-        </w:rPr>
-        <w:t xml:space="preserve"> gene conversion</w:t>
+        <w:t>Phylogenetic approaches for quantifying interlocus gene conversion</w:t>
       </w:r>
       <w:r>
         <w:rPr>
@@ -6518,23 +5490,7 @@
           <w:rFonts w:cs="Times New Roman"/>
           <w:i/>
         </w:rPr>
-        <w:t xml:space="preserve">Phylogenetic approaches for quantifying </w:t>
-      </w:r>
-      <w:proofErr w:type="spellStart"/>
-      <w:r>
-        <w:rPr>
-          <w:rFonts w:cs="Times New Roman"/>
-          <w:i/>
-        </w:rPr>
-        <w:t>interlocus</w:t>
-      </w:r>
-      <w:proofErr w:type="spellEnd"/>
-      <w:r>
-        <w:rPr>
-          <w:rFonts w:cs="Times New Roman"/>
-          <w:i/>
-        </w:rPr>
-        <w:t xml:space="preserve"> gene conversion</w:t>
+        <w:t>Phylogenetic approaches for quantifying interlocus gene conversion</w:t>
       </w:r>
       <w:r>
         <w:rPr>
@@ -6569,23 +5525,7 @@
           <w:rFonts w:cs="Times New Roman"/>
           <w:i/>
         </w:rPr>
-        <w:t xml:space="preserve">Phylogenetic approaches for quantifying </w:t>
-      </w:r>
-      <w:proofErr w:type="spellStart"/>
-      <w:r>
-        <w:rPr>
-          <w:rFonts w:cs="Times New Roman"/>
-          <w:i/>
-        </w:rPr>
-        <w:t>interlocus</w:t>
-      </w:r>
-      <w:proofErr w:type="spellEnd"/>
-      <w:r>
-        <w:rPr>
-          <w:rFonts w:cs="Times New Roman"/>
-          <w:i/>
-        </w:rPr>
-        <w:t xml:space="preserve"> gene conversion</w:t>
+        <w:t>Phylogenetic approaches for quantifying interlocus gene conversion</w:t>
       </w:r>
       <w:r>
         <w:rPr>
@@ -6694,21 +5634,7 @@
         <w:rPr>
           <w:rFonts w:cs="Times New Roman"/>
         </w:rPr>
-        <w:t xml:space="preserve">My software for studying </w:t>
-      </w:r>
-      <w:proofErr w:type="spellStart"/>
-      <w:r>
-        <w:rPr>
-          <w:rFonts w:cs="Times New Roman"/>
-        </w:rPr>
-        <w:t>interlocus</w:t>
-      </w:r>
-      <w:proofErr w:type="spellEnd"/>
-      <w:r>
-        <w:rPr>
-          <w:rFonts w:cs="Times New Roman"/>
-        </w:rPr>
-        <w:t xml:space="preserve"> gene conversion is freely available at </w:t>
+        <w:t xml:space="preserve">My software for studying interlocus gene conversion is freely available at </w:t>
       </w:r>
       <w:hyperlink r:id="rId10" w:history="1">
         <w:r>
@@ -6761,25 +5687,7 @@
           <w:rFonts w:cs="Times New Roman"/>
           <w:u w:val="none"/>
         </w:rPr>
-        <w:t xml:space="preserve"> of quantifying </w:t>
-      </w:r>
-      <w:proofErr w:type="spellStart"/>
-      <w:r>
-        <w:rPr>
-          <w:rStyle w:val="Hyperlink"/>
-          <w:rFonts w:cs="Times New Roman"/>
-          <w:u w:val="none"/>
-        </w:rPr>
-        <w:t>interlocus</w:t>
-      </w:r>
-      <w:proofErr w:type="spellEnd"/>
-      <w:r>
-        <w:rPr>
-          <w:rStyle w:val="Hyperlink"/>
-          <w:rFonts w:cs="Times New Roman"/>
-          <w:u w:val="none"/>
-        </w:rPr>
-        <w:t xml:space="preserve"> gene conversion</w:t>
+        <w:t xml:space="preserve"> of quantifying interlocus gene conversion</w:t>
       </w:r>
       <w:r>
         <w:rPr>

--- a/CV/Ji CV.docx
+++ b/CV/Ji CV.docx
@@ -104,9 +104,14 @@
         <w:t xml:space="preserve"> </w:t>
       </w:r>
       <w:hyperlink r:id="rId9" w:history="1">
+        <w:proofErr w:type="spellStart"/>
         <w:proofErr w:type="gramStart"/>
         <w:r>
-          <w:t>Github:@</w:t>
+          <w:t>Github</w:t>
+        </w:r>
+        <w:proofErr w:type="spellEnd"/>
+        <w:r>
+          <w:t>:@</w:t>
         </w:r>
         <w:proofErr w:type="gramEnd"/>
         <w:r>
@@ -279,7 +284,21 @@
         <w:rPr>
           <w:rFonts w:cs="Times New Roman"/>
         </w:rPr>
-        <w:t>Phylogenetic approaches for quantifying interlocus gene conversion</w:t>
+        <w:t xml:space="preserve">Phylogenetic approaches for quantifying </w:t>
+      </w:r>
+      <w:proofErr w:type="spellStart"/>
+      <w:r>
+        <w:rPr>
+          <w:rFonts w:cs="Times New Roman"/>
+        </w:rPr>
+        <w:t>interlocus</w:t>
+      </w:r>
+      <w:proofErr w:type="spellEnd"/>
+      <w:r>
+        <w:rPr>
+          <w:rFonts w:cs="Times New Roman"/>
+        </w:rPr>
+        <w:t xml:space="preserve"> gene conversion</w:t>
       </w:r>
     </w:p>
     <w:p>
@@ -606,14 +625,30 @@
         <w:rPr>
           <w:rFonts w:cs="Times New Roman"/>
         </w:rPr>
-        <w:t>John Muth</w:t>
-      </w:r>
-      <w:r>
-        <w:rPr>
-          <w:rFonts w:cs="Times New Roman"/>
-        </w:rPr>
-        <w:t>, Lew Reynolds, Michael Kudenov</w:t>
-      </w:r>
+        <w:t xml:space="preserve">John </w:t>
+      </w:r>
+      <w:proofErr w:type="spellStart"/>
+      <w:r>
+        <w:rPr>
+          <w:rFonts w:cs="Times New Roman"/>
+        </w:rPr>
+        <w:t>Muth</w:t>
+      </w:r>
+      <w:proofErr w:type="spellEnd"/>
+      <w:r>
+        <w:rPr>
+          <w:rFonts w:cs="Times New Roman"/>
+        </w:rPr>
+        <w:t xml:space="preserve">, Lew Reynolds, Michael </w:t>
+      </w:r>
+      <w:proofErr w:type="spellStart"/>
+      <w:r>
+        <w:rPr>
+          <w:rFonts w:cs="Times New Roman"/>
+        </w:rPr>
+        <w:t>Kudenov</w:t>
+      </w:r>
+      <w:proofErr w:type="spellEnd"/>
       <w:r>
         <w:rPr>
           <w:rFonts w:cs="Times New Roman"/>
@@ -841,7 +876,21 @@
         <w:rPr>
           <w:rFonts w:cs="Times New Roman"/>
         </w:rPr>
-        <w:t>Advisor: Jia-sen Zhang</w:t>
+        <w:t>Advisor: Jia-</w:t>
+      </w:r>
+      <w:proofErr w:type="spellStart"/>
+      <w:r>
+        <w:rPr>
+          <w:rFonts w:cs="Times New Roman"/>
+        </w:rPr>
+        <w:t>sen</w:t>
+      </w:r>
+      <w:proofErr w:type="spellEnd"/>
+      <w:r>
+        <w:rPr>
+          <w:rFonts w:cs="Times New Roman"/>
+        </w:rPr>
+        <w:t xml:space="preserve"> Zhang</w:t>
       </w:r>
     </w:p>
     <w:p>
@@ -1437,7 +1486,61 @@
         <w:rPr>
           <w:rFonts w:cs="Times New Roman"/>
         </w:rPr>
-        <w:t>, Baele, G., Suchard, M. A., &amp; Lemey, P. (2022). Scalable Bayesian phylogenetics. </w:t>
+        <w:t xml:space="preserve">, </w:t>
+      </w:r>
+      <w:proofErr w:type="spellStart"/>
+      <w:r>
+        <w:rPr>
+          <w:rFonts w:cs="Times New Roman"/>
+        </w:rPr>
+        <w:t>Baele</w:t>
+      </w:r>
+      <w:proofErr w:type="spellEnd"/>
+      <w:r>
+        <w:rPr>
+          <w:rFonts w:cs="Times New Roman"/>
+        </w:rPr>
+        <w:t xml:space="preserve">, G., </w:t>
+      </w:r>
+      <w:proofErr w:type="spellStart"/>
+      <w:r>
+        <w:rPr>
+          <w:rFonts w:cs="Times New Roman"/>
+        </w:rPr>
+        <w:t>Suchard</w:t>
+      </w:r>
+      <w:proofErr w:type="spellEnd"/>
+      <w:r>
+        <w:rPr>
+          <w:rFonts w:cs="Times New Roman"/>
+        </w:rPr>
+        <w:t xml:space="preserve">, M. A., &amp; </w:t>
+      </w:r>
+      <w:proofErr w:type="spellStart"/>
+      <w:r>
+        <w:rPr>
+          <w:rFonts w:cs="Times New Roman"/>
+        </w:rPr>
+        <w:t>Lemey</w:t>
+      </w:r>
+      <w:proofErr w:type="spellEnd"/>
+      <w:r>
+        <w:rPr>
+          <w:rFonts w:cs="Times New Roman"/>
+        </w:rPr>
+        <w:t>, P. (2022). Scalable Bayesian</w:t>
+      </w:r>
+      <w:r>
+        <w:rPr>
+          <w:rFonts w:cs="Times New Roman"/>
+        </w:rPr>
+        <w:t xml:space="preserve"> </w:t>
+      </w:r>
+      <w:r>
+        <w:rPr>
+          <w:rFonts w:cs="Times New Roman"/>
+        </w:rPr>
+        <w:t>phylogenetics. </w:t>
       </w:r>
       <w:r>
         <w:rPr>
@@ -1495,6 +1598,82 @@
         <w:ind w:left="720" w:hanging="720"/>
         <w:rPr>
           <w:rFonts w:cs="Times New Roman"/>
+        </w:rPr>
+      </w:pPr>
+      <w:r>
+        <w:rPr>
+          <w:rFonts w:cs="Times New Roman"/>
+        </w:rPr>
+        <w:t xml:space="preserve">Hassler, G. W., Magee, A. F., Zhang, Z., </w:t>
+      </w:r>
+      <w:proofErr w:type="spellStart"/>
+      <w:r>
+        <w:rPr>
+          <w:rFonts w:cs="Times New Roman"/>
+        </w:rPr>
+        <w:t>Baele</w:t>
+      </w:r>
+      <w:proofErr w:type="spellEnd"/>
+      <w:r>
+        <w:rPr>
+          <w:rFonts w:cs="Times New Roman"/>
+        </w:rPr>
+        <w:t xml:space="preserve">, G., </w:t>
+      </w:r>
+      <w:proofErr w:type="spellStart"/>
+      <w:r>
+        <w:rPr>
+          <w:rFonts w:cs="Times New Roman"/>
+        </w:rPr>
+        <w:t>Lemey</w:t>
+      </w:r>
+      <w:proofErr w:type="spellEnd"/>
+      <w:r>
+        <w:rPr>
+          <w:rFonts w:cs="Times New Roman"/>
+        </w:rPr>
+        <w:t xml:space="preserve">, P., Ji, X., </w:t>
+      </w:r>
+      <w:proofErr w:type="spellStart"/>
+      <w:r>
+        <w:rPr>
+          <w:rFonts w:cs="Times New Roman"/>
+        </w:rPr>
+        <w:t>Fourment</w:t>
+      </w:r>
+      <w:proofErr w:type="spellEnd"/>
+      <w:r>
+        <w:rPr>
+          <w:rFonts w:cs="Times New Roman"/>
+        </w:rPr>
+        <w:t>, M.,</w:t>
+      </w:r>
+      <w:r>
+        <w:rPr>
+          <w:rFonts w:cs="Times New Roman"/>
+        </w:rPr>
+        <w:t xml:space="preserve"> &amp; </w:t>
+      </w:r>
+      <w:proofErr w:type="spellStart"/>
+      <w:r>
+        <w:rPr>
+          <w:rFonts w:cs="Times New Roman"/>
+        </w:rPr>
+        <w:t>Suchard</w:t>
+      </w:r>
+      <w:proofErr w:type="spellEnd"/>
+      <w:r>
+        <w:rPr>
+          <w:rFonts w:cs="Times New Roman"/>
+        </w:rPr>
+        <w:t>, M. A. (2022). Data Integration in Bayesian Phylogenetics. Annual Review of Statistics and Its Application, 10.</w:t>
+      </w:r>
+    </w:p>
+    <w:p>
+      <w:pPr>
+        <w:ind w:left="720" w:hanging="720"/>
+        <w:rPr>
+          <w:rFonts w:cs="Times New Roman"/>
           <w:iCs/>
         </w:rPr>
       </w:pPr>
@@ -1530,11 +1709,19 @@
         </w:rPr>
         <w:t xml:space="preserve">, &amp; </w:t>
       </w:r>
-      <w:r>
-        <w:rPr>
-          <w:rFonts w:cs="Times New Roman"/>
-        </w:rPr>
-        <w:t>Suchard, M. A. (</w:t>
+      <w:proofErr w:type="spellStart"/>
+      <w:r>
+        <w:rPr>
+          <w:rFonts w:cs="Times New Roman"/>
+        </w:rPr>
+        <w:t>Suchard</w:t>
+      </w:r>
+      <w:proofErr w:type="spellEnd"/>
+      <w:r>
+        <w:rPr>
+          <w:rFonts w:cs="Times New Roman"/>
+        </w:rPr>
+        <w:t>, M. A. (</w:t>
       </w:r>
       <w:r>
         <w:rPr>
@@ -1598,11 +1785,20 @@
           <w:iCs/>
         </w:rPr>
       </w:pPr>
-      <w:r>
-        <w:rPr>
-          <w:rFonts w:cs="Times New Roman"/>
-        </w:rPr>
-        <w:t>McCrone, J.T., Hill, V., Bajaj, S. et al.</w:t>
+      <w:proofErr w:type="spellStart"/>
+      <w:r>
+        <w:rPr>
+          <w:rFonts w:cs="Times New Roman"/>
+        </w:rPr>
+        <w:lastRenderedPageBreak/>
+        <w:t>McCrone</w:t>
+      </w:r>
+      <w:proofErr w:type="spellEnd"/>
+      <w:r>
+        <w:rPr>
+          <w:rFonts w:cs="Times New Roman"/>
+        </w:rPr>
+        <w:t>, J.T., Hill, V., Bajaj, S. et al.</w:t>
       </w:r>
       <w:r>
         <w:rPr>
@@ -1662,8 +1858,21 @@
         <w:rPr>
           <w:rFonts w:cs="Times New Roman"/>
         </w:rPr>
-        <w:lastRenderedPageBreak/>
-        <w:t>He, W., Hou, X., Zhao, J., Sun, J., He, H., Si, W., ... &amp; Su, S. (202</w:t>
+        <w:t xml:space="preserve">He, W., Hou, X., Zhao, J., Sun, J., He, H., Si, W., ... &amp; </w:t>
+      </w:r>
+      <w:proofErr w:type="spellStart"/>
+      <w:r>
+        <w:rPr>
+          <w:rFonts w:cs="Times New Roman"/>
+        </w:rPr>
+        <w:t>Su</w:t>
+      </w:r>
+      <w:proofErr w:type="spellEnd"/>
+      <w:r>
+        <w:rPr>
+          <w:rFonts w:cs="Times New Roman"/>
+        </w:rPr>
+        <w:t>, S. (202</w:t>
       </w:r>
       <w:r>
         <w:rPr>
@@ -1677,11 +1886,19 @@
         </w:rPr>
         <w:t xml:space="preserve">). </w:t>
       </w:r>
-      <w:r>
-        <w:rPr>
-          <w:rFonts w:cs="Times New Roman"/>
-        </w:rPr>
-        <w:t>Virome characterization of game animals in China reveals a spectrum of emerging pathogens.</w:t>
+      <w:proofErr w:type="spellStart"/>
+      <w:r>
+        <w:rPr>
+          <w:rFonts w:cs="Times New Roman"/>
+        </w:rPr>
+        <w:t>Virome</w:t>
+      </w:r>
+      <w:proofErr w:type="spellEnd"/>
+      <w:r>
+        <w:rPr>
+          <w:rFonts w:cs="Times New Roman"/>
+        </w:rPr>
+        <w:t xml:space="preserve"> characterization of game animals in China reveals a spectrum of emerging pathogens.</w:t>
       </w:r>
       <w:r>
         <w:rPr>
@@ -1740,17 +1957,53 @@
         </w:rPr>
         <w:t xml:space="preserve">, </w:t>
       </w:r>
-      <w:r>
-        <w:rPr>
-          <w:rFonts w:cs="Times New Roman"/>
-        </w:rPr>
-        <w:t>Suchard, M. A.</w:t>
-      </w:r>
-      <w:r>
-        <w:rPr>
-          <w:rFonts w:cs="Times New Roman"/>
-        </w:rPr>
-        <w:t xml:space="preserve">, Zhang, X., Lai, A., Su, S., &amp; Veit, M. </w:t>
+      <w:proofErr w:type="spellStart"/>
+      <w:r>
+        <w:rPr>
+          <w:rFonts w:cs="Times New Roman"/>
+        </w:rPr>
+        <w:t>Suchard</w:t>
+      </w:r>
+      <w:proofErr w:type="spellEnd"/>
+      <w:r>
+        <w:rPr>
+          <w:rFonts w:cs="Times New Roman"/>
+        </w:rPr>
+        <w:t>, M. A.</w:t>
+      </w:r>
+      <w:r>
+        <w:rPr>
+          <w:rFonts w:cs="Times New Roman"/>
+        </w:rPr>
+        <w:t xml:space="preserve">, Zhang, X., Lai, A., </w:t>
+      </w:r>
+      <w:proofErr w:type="spellStart"/>
+      <w:r>
+        <w:rPr>
+          <w:rFonts w:cs="Times New Roman"/>
+        </w:rPr>
+        <w:t>Su</w:t>
+      </w:r>
+      <w:proofErr w:type="spellEnd"/>
+      <w:r>
+        <w:rPr>
+          <w:rFonts w:cs="Times New Roman"/>
+        </w:rPr>
+        <w:t xml:space="preserve">, S., &amp; </w:t>
+      </w:r>
+      <w:proofErr w:type="spellStart"/>
+      <w:r>
+        <w:rPr>
+          <w:rFonts w:cs="Times New Roman"/>
+        </w:rPr>
+        <w:t>Veit</w:t>
+      </w:r>
+      <w:proofErr w:type="spellEnd"/>
+      <w:r>
+        <w:rPr>
+          <w:rFonts w:cs="Times New Roman"/>
+        </w:rPr>
+        <w:t xml:space="preserve">, M. </w:t>
       </w:r>
       <w:r>
         <w:rPr>
@@ -1782,11 +2035,19 @@
         </w:rPr>
         <w:t xml:space="preserve"> </w:t>
       </w:r>
-      <w:r>
-        <w:rPr>
-          <w:rFonts w:cs="Times New Roman"/>
-        </w:rPr>
-        <w:t>Henipaviruses and Rotaviruses from bats</w:t>
+      <w:proofErr w:type="spellStart"/>
+      <w:r>
+        <w:rPr>
+          <w:rFonts w:cs="Times New Roman"/>
+        </w:rPr>
+        <w:t>Henipaviruses</w:t>
+      </w:r>
+      <w:proofErr w:type="spellEnd"/>
+      <w:r>
+        <w:rPr>
+          <w:rFonts w:cs="Times New Roman"/>
+        </w:rPr>
+        <w:t xml:space="preserve"> and Rotaviruses from bats</w:t>
       </w:r>
       <w:r>
         <w:rPr>
@@ -1819,7 +2080,35 @@
         <w:rPr>
           <w:rFonts w:cs="Times New Roman"/>
         </w:rPr>
-        <w:t xml:space="preserve">Zhang, Z., Nishimura, A., Ji, X., Lemey, P., &amp; Suchard, M. A. </w:t>
+        <w:t xml:space="preserve">Zhang, Z., Nishimura, A., Ji, X., </w:t>
+      </w:r>
+      <w:proofErr w:type="spellStart"/>
+      <w:r>
+        <w:rPr>
+          <w:rFonts w:cs="Times New Roman"/>
+        </w:rPr>
+        <w:t>Lemey</w:t>
+      </w:r>
+      <w:proofErr w:type="spellEnd"/>
+      <w:r>
+        <w:rPr>
+          <w:rFonts w:cs="Times New Roman"/>
+        </w:rPr>
+        <w:t xml:space="preserve">, P., &amp; </w:t>
+      </w:r>
+      <w:proofErr w:type="spellStart"/>
+      <w:r>
+        <w:rPr>
+          <w:rFonts w:cs="Times New Roman"/>
+        </w:rPr>
+        <w:t>Suchard</w:t>
+      </w:r>
+      <w:proofErr w:type="spellEnd"/>
+      <w:r>
+        <w:rPr>
+          <w:rFonts w:cs="Times New Roman"/>
+        </w:rPr>
+        <w:t xml:space="preserve">, M. A. </w:t>
       </w:r>
       <w:r>
         <w:rPr>
@@ -1851,11 +2140,19 @@
         </w:rPr>
         <w:t xml:space="preserve"> </w:t>
       </w:r>
-      <w:r>
-        <w:rPr>
-          <w:rFonts w:cs="Times New Roman"/>
-        </w:rPr>
-        <w:t>arXiv preprint arXiv:2201.07291</w:t>
+      <w:proofErr w:type="spellStart"/>
+      <w:r>
+        <w:rPr>
+          <w:rFonts w:cs="Times New Roman"/>
+        </w:rPr>
+        <w:t>arXiv</w:t>
+      </w:r>
+      <w:proofErr w:type="spellEnd"/>
+      <w:r>
+        <w:rPr>
+          <w:rFonts w:cs="Times New Roman"/>
+        </w:rPr>
+        <w:t xml:space="preserve"> preprint arXiv:2201.07291</w:t>
       </w:r>
       <w:r>
         <w:rPr>
@@ -1893,19 +2190,69 @@
         <w:rPr>
           <w:rFonts w:cs="Times New Roman"/>
         </w:rPr>
-        <w:t xml:space="preserve">, Fisher, A. A., Su, S., Thorne, J. L., Potter, B., Lemey, P., </w:t>
-      </w:r>
-      <w:r>
-        <w:rPr>
-          <w:rFonts w:cs="Times New Roman"/>
-        </w:rPr>
-        <w:t>Baele, G.,</w:t>
-      </w:r>
-      <w:r>
-        <w:rPr>
-          <w:rFonts w:cs="Times New Roman"/>
-        </w:rPr>
-        <w:t xml:space="preserve"> &amp; Suchard, M. A. (202</w:t>
+        <w:t xml:space="preserve">, Fisher, A. A., </w:t>
+      </w:r>
+      <w:proofErr w:type="spellStart"/>
+      <w:r>
+        <w:rPr>
+          <w:rFonts w:cs="Times New Roman"/>
+        </w:rPr>
+        <w:t>Su</w:t>
+      </w:r>
+      <w:proofErr w:type="spellEnd"/>
+      <w:r>
+        <w:rPr>
+          <w:rFonts w:cs="Times New Roman"/>
+        </w:rPr>
+        <w:t xml:space="preserve">, S., Thorne, J. L., Potter, B., </w:t>
+      </w:r>
+      <w:proofErr w:type="spellStart"/>
+      <w:r>
+        <w:rPr>
+          <w:rFonts w:cs="Times New Roman"/>
+        </w:rPr>
+        <w:t>Lemey</w:t>
+      </w:r>
+      <w:proofErr w:type="spellEnd"/>
+      <w:r>
+        <w:rPr>
+          <w:rFonts w:cs="Times New Roman"/>
+        </w:rPr>
+        <w:t xml:space="preserve">, P., </w:t>
+      </w:r>
+      <w:proofErr w:type="spellStart"/>
+      <w:r>
+        <w:rPr>
+          <w:rFonts w:cs="Times New Roman"/>
+        </w:rPr>
+        <w:t>Baele</w:t>
+      </w:r>
+      <w:proofErr w:type="spellEnd"/>
+      <w:r>
+        <w:rPr>
+          <w:rFonts w:cs="Times New Roman"/>
+        </w:rPr>
+        <w:t>, G.,</w:t>
+      </w:r>
+      <w:r>
+        <w:rPr>
+          <w:rFonts w:cs="Times New Roman"/>
+        </w:rPr>
+        <w:t xml:space="preserve"> &amp; </w:t>
+      </w:r>
+      <w:proofErr w:type="spellStart"/>
+      <w:r>
+        <w:rPr>
+          <w:rFonts w:cs="Times New Roman"/>
+        </w:rPr>
+        <w:t>Suchard</w:t>
+      </w:r>
+      <w:proofErr w:type="spellEnd"/>
+      <w:r>
+        <w:rPr>
+          <w:rFonts w:cs="Times New Roman"/>
+        </w:rPr>
+        <w:t>, M. A. (202</w:t>
       </w:r>
       <w:r>
         <w:rPr>
@@ -1917,7 +2264,21 @@
         <w:rPr>
           <w:rFonts w:cs="Times New Roman"/>
         </w:rPr>
-        <w:t>). Scalable Bayesian divergence time estimation with ratio transformations. arXiv preprint arXiv:2110.13298.</w:t>
+        <w:t xml:space="preserve">). Scalable Bayesian divergence time estimation with ratio transformations. </w:t>
+      </w:r>
+      <w:proofErr w:type="spellStart"/>
+      <w:r>
+        <w:rPr>
+          <w:rFonts w:cs="Times New Roman"/>
+        </w:rPr>
+        <w:t>arXiv</w:t>
+      </w:r>
+      <w:proofErr w:type="spellEnd"/>
+      <w:r>
+        <w:rPr>
+          <w:rFonts w:cs="Times New Roman"/>
+        </w:rPr>
+        <w:t xml:space="preserve"> preprint arXiv:2110.13298.</w:t>
       </w:r>
       <w:r>
         <w:rPr>
@@ -1945,7 +2306,21 @@
         <w:rPr>
           <w:rFonts w:cs="Times New Roman"/>
         </w:rPr>
-        <w:t>Zhao, J., Sun, J., Li, X., Xing, G., Zhang, Y., Lai, A., Baele, G.</w:t>
+        <w:t xml:space="preserve">Zhao, J., Sun, J., Li, X., Xing, G., Zhang, Y., Lai, A., </w:t>
+      </w:r>
+      <w:proofErr w:type="spellStart"/>
+      <w:r>
+        <w:rPr>
+          <w:rFonts w:cs="Times New Roman"/>
+        </w:rPr>
+        <w:t>Baele</w:t>
+      </w:r>
+      <w:proofErr w:type="spellEnd"/>
+      <w:r>
+        <w:rPr>
+          <w:rFonts w:cs="Times New Roman"/>
+        </w:rPr>
+        <w:t>, G.</w:t>
       </w:r>
       <w:r>
         <w:rPr>
@@ -1985,11 +2360,19 @@
         </w:rPr>
         <w:t xml:space="preserve">, </w:t>
       </w:r>
-      <w:r>
-        <w:rPr>
-          <w:rFonts w:cs="Times New Roman"/>
-        </w:rPr>
-        <w:t>Su, S.</w:t>
+      <w:proofErr w:type="spellStart"/>
+      <w:r>
+        <w:rPr>
+          <w:rFonts w:cs="Times New Roman"/>
+        </w:rPr>
+        <w:t>Su</w:t>
+      </w:r>
+      <w:proofErr w:type="spellEnd"/>
+      <w:r>
+        <w:rPr>
+          <w:rFonts w:cs="Times New Roman"/>
+        </w:rPr>
+        <w:t>, S.</w:t>
       </w:r>
       <w:r>
         <w:rPr>
@@ -2031,7 +2414,21 @@
         <w:rPr>
           <w:rFonts w:cs="Times New Roman"/>
         </w:rPr>
-        <w:t>Divergent Viruses Discovered in Swine Alter the Understanding of Evolutionary History and Genetic Diversity of the Respirovirus Genus and Related Porcine Parainfluenza Viruses</w:t>
+        <w:t xml:space="preserve">Divergent Viruses Discovered in Swine Alter the Understanding of Evolutionary History and Genetic Diversity of the </w:t>
+      </w:r>
+      <w:proofErr w:type="spellStart"/>
+      <w:r>
+        <w:rPr>
+          <w:rFonts w:cs="Times New Roman"/>
+        </w:rPr>
+        <w:t>Respirovirus</w:t>
+      </w:r>
+      <w:proofErr w:type="spellEnd"/>
+      <w:r>
+        <w:rPr>
+          <w:rFonts w:cs="Times New Roman"/>
+        </w:rPr>
+        <w:t xml:space="preserve"> Genus and Related Porcine Parainfluenza Viruses</w:t>
       </w:r>
       <w:r>
         <w:rPr>
@@ -2099,7 +2496,35 @@
         <w:rPr>
           <w:rFonts w:cs="Times New Roman"/>
         </w:rPr>
-        <w:t>, &amp; Suchard, M. A. (2022). Computational Statistics and Data Science in the Twenty-first Century. arXiv preprint arXiv:2204.05530.</w:t>
+        <w:t xml:space="preserve">, &amp; </w:t>
+      </w:r>
+      <w:proofErr w:type="spellStart"/>
+      <w:r>
+        <w:rPr>
+          <w:rFonts w:cs="Times New Roman"/>
+        </w:rPr>
+        <w:t>Suchard</w:t>
+      </w:r>
+      <w:proofErr w:type="spellEnd"/>
+      <w:r>
+        <w:rPr>
+          <w:rFonts w:cs="Times New Roman"/>
+        </w:rPr>
+        <w:t>, M. A. (2022). Computational Statistics and Data Science in the Twenty-first Century. </w:t>
+      </w:r>
+      <w:proofErr w:type="spellStart"/>
+      <w:r>
+        <w:rPr>
+          <w:rFonts w:cs="Times New Roman"/>
+        </w:rPr>
+        <w:t>arXiv</w:t>
+      </w:r>
+      <w:proofErr w:type="spellEnd"/>
+      <w:r>
+        <w:rPr>
+          <w:rFonts w:cs="Times New Roman"/>
+        </w:rPr>
+        <w:t xml:space="preserve"> preprint arXiv:2204.05530.</w:t>
       </w:r>
     </w:p>
     <w:p>
@@ -2206,11 +2631,19 @@
         </w:rPr>
         <w:t xml:space="preserve">, &amp; </w:t>
       </w:r>
-      <w:r>
-        <w:rPr>
-          <w:rFonts w:cs="Times New Roman"/>
-        </w:rPr>
-        <w:t>Suchard, M. A. (</w:t>
+      <w:proofErr w:type="spellStart"/>
+      <w:r>
+        <w:rPr>
+          <w:rFonts w:cs="Times New Roman"/>
+        </w:rPr>
+        <w:t>Suchard</w:t>
+      </w:r>
+      <w:proofErr w:type="spellEnd"/>
+      <w:r>
+        <w:rPr>
+          <w:rFonts w:cs="Times New Roman"/>
+        </w:rPr>
+        <w:t>, M. A. (</w:t>
       </w:r>
       <w:r>
         <w:rPr>
@@ -2292,7 +2725,21 @@
         <w:rPr>
           <w:rFonts w:cs="Times New Roman"/>
         </w:rPr>
-        <w:t>, Nishimura, A., &amp; Suchard, M. A. (202</w:t>
+        <w:t xml:space="preserve">, Nishimura, A., &amp; </w:t>
+      </w:r>
+      <w:proofErr w:type="spellStart"/>
+      <w:r>
+        <w:rPr>
+          <w:rFonts w:cs="Times New Roman"/>
+        </w:rPr>
+        <w:t>Suchard</w:t>
+      </w:r>
+      <w:proofErr w:type="spellEnd"/>
+      <w:r>
+        <w:rPr>
+          <w:rFonts w:cs="Times New Roman"/>
+        </w:rPr>
+        <w:t>, M. A. (202</w:t>
       </w:r>
       <w:r>
         <w:rPr>
@@ -2332,11 +2779,19 @@
           <w:iCs/>
         </w:rPr>
       </w:pPr>
-      <w:r>
-        <w:rPr>
-          <w:rFonts w:cs="Times New Roman"/>
-        </w:rPr>
-        <w:t xml:space="preserve">Lemey, P., et al., (2021) Untangling introductions and persistence in COVID-19 resurgence in Europe. </w:t>
+      <w:proofErr w:type="spellStart"/>
+      <w:r>
+        <w:rPr>
+          <w:rFonts w:cs="Times New Roman"/>
+        </w:rPr>
+        <w:t>Lemey</w:t>
+      </w:r>
+      <w:proofErr w:type="spellEnd"/>
+      <w:r>
+        <w:rPr>
+          <w:rFonts w:cs="Times New Roman"/>
+        </w:rPr>
+        <w:t xml:space="preserve">, P., et al., (2021) Untangling introductions and persistence in COVID-19 resurgence in Europe. </w:t>
       </w:r>
       <w:r>
         <w:rPr>
@@ -2384,11 +2839,19 @@
           <w:iCs/>
         </w:rPr>
       </w:pPr>
-      <w:r>
-        <w:rPr>
-          <w:rFonts w:cs="Times New Roman"/>
-        </w:rPr>
-        <w:t xml:space="preserve">Landeros, A., </w:t>
+      <w:proofErr w:type="spellStart"/>
+      <w:r>
+        <w:rPr>
+          <w:rFonts w:cs="Times New Roman"/>
+        </w:rPr>
+        <w:t>Landeros</w:t>
+      </w:r>
+      <w:proofErr w:type="spellEnd"/>
+      <w:r>
+        <w:rPr>
+          <w:rFonts w:cs="Times New Roman"/>
+        </w:rPr>
+        <w:t xml:space="preserve">, A., </w:t>
       </w:r>
       <w:r>
         <w:rPr>
@@ -2402,15 +2865,53 @@
         <w:rPr>
           <w:rFonts w:cs="Times New Roman"/>
         </w:rPr>
-        <w:t xml:space="preserve">, Lange, K., Stutz, T. C., Xu, J., Sehl, M. E., &amp; Sinsheimer, J. S. (2021) An examination of school reopening strategies during the SARS-CoV-2 pandemic. </w:t>
-      </w:r>
+        <w:t xml:space="preserve">, Lange, K., Stutz, T. C., Xu, J., </w:t>
+      </w:r>
+      <w:proofErr w:type="spellStart"/>
+      <w:r>
+        <w:rPr>
+          <w:rFonts w:cs="Times New Roman"/>
+        </w:rPr>
+        <w:t>Sehl</w:t>
+      </w:r>
+      <w:proofErr w:type="spellEnd"/>
+      <w:r>
+        <w:rPr>
+          <w:rFonts w:cs="Times New Roman"/>
+        </w:rPr>
+        <w:t xml:space="preserve">, M. E., &amp; </w:t>
+      </w:r>
+      <w:proofErr w:type="spellStart"/>
+      <w:r>
+        <w:rPr>
+          <w:rFonts w:cs="Times New Roman"/>
+        </w:rPr>
+        <w:t>Sinsheimer</w:t>
+      </w:r>
+      <w:proofErr w:type="spellEnd"/>
+      <w:r>
+        <w:rPr>
+          <w:rFonts w:cs="Times New Roman"/>
+        </w:rPr>
+        <w:t xml:space="preserve">, J. S. (2021) An examination of school reopening strategies during the SARS-CoV-2 pandemic. </w:t>
+      </w:r>
+      <w:proofErr w:type="spellStart"/>
       <w:r>
         <w:rPr>
           <w:rFonts w:cs="Times New Roman"/>
           <w:i/>
           <w:iCs/>
         </w:rPr>
-        <w:t>PloS one.</w:t>
+        <w:t>PloS</w:t>
+      </w:r>
+      <w:proofErr w:type="spellEnd"/>
+      <w:r>
+        <w:rPr>
+          <w:rFonts w:cs="Times New Roman"/>
+          <w:i/>
+          <w:iCs/>
+        </w:rPr>
+        <w:t xml:space="preserve"> one.</w:t>
       </w:r>
     </w:p>
     <w:p>
@@ -2438,7 +2939,49 @@
         <w:rPr>
           <w:rFonts w:cs="Times New Roman"/>
         </w:rPr>
-        <w:t xml:space="preserve">, Payne, R. P., Goulder, P., ... &amp; Suchard, M. A. (2021). Large-scale inference of correlation among mixed-type biological traits with phylogenetic multivariate probit models. </w:t>
+        <w:t xml:space="preserve">, Payne, R. P., </w:t>
+      </w:r>
+      <w:proofErr w:type="spellStart"/>
+      <w:r>
+        <w:rPr>
+          <w:rFonts w:cs="Times New Roman"/>
+        </w:rPr>
+        <w:t>Goulder</w:t>
+      </w:r>
+      <w:proofErr w:type="spellEnd"/>
+      <w:r>
+        <w:rPr>
+          <w:rFonts w:cs="Times New Roman"/>
+        </w:rPr>
+        <w:t xml:space="preserve">, P., ... &amp; </w:t>
+      </w:r>
+      <w:proofErr w:type="spellStart"/>
+      <w:r>
+        <w:rPr>
+          <w:rFonts w:cs="Times New Roman"/>
+        </w:rPr>
+        <w:t>Suchard</w:t>
+      </w:r>
+      <w:proofErr w:type="spellEnd"/>
+      <w:r>
+        <w:rPr>
+          <w:rFonts w:cs="Times New Roman"/>
+        </w:rPr>
+        <w:t xml:space="preserve">, M. A. (2021). Large-scale inference of correlation among mixed-type biological traits with phylogenetic multivariate </w:t>
+      </w:r>
+      <w:proofErr w:type="spellStart"/>
+      <w:r>
+        <w:rPr>
+          <w:rFonts w:cs="Times New Roman"/>
+        </w:rPr>
+        <w:t>probit</w:t>
+      </w:r>
+      <w:proofErr w:type="spellEnd"/>
+      <w:r>
+        <w:rPr>
+          <w:rFonts w:cs="Times New Roman"/>
+        </w:rPr>
+        <w:t xml:space="preserve"> models. </w:t>
       </w:r>
       <w:r>
         <w:rPr>
@@ -2462,11 +3005,19 @@
           <w:rFonts w:cs="Times New Roman"/>
         </w:rPr>
       </w:pPr>
-      <w:r>
-        <w:rPr>
-          <w:rFonts w:cs="Times New Roman"/>
-        </w:rPr>
-        <w:t xml:space="preserve">Lindelof, K., Lindo, J. A., Zhou, W., </w:t>
+      <w:proofErr w:type="spellStart"/>
+      <w:r>
+        <w:rPr>
+          <w:rFonts w:cs="Times New Roman"/>
+        </w:rPr>
+        <w:t>Lindelof</w:t>
+      </w:r>
+      <w:proofErr w:type="spellEnd"/>
+      <w:r>
+        <w:rPr>
+          <w:rFonts w:cs="Times New Roman"/>
+        </w:rPr>
+        <w:t xml:space="preserve">, K., Lindo, J. A., Zhou, W., </w:t>
       </w:r>
       <w:r>
         <w:rPr>
@@ -2500,16 +3051,24 @@
         </w:rPr>
         <w:t xml:space="preserve">) </w:t>
       </w:r>
+      <w:proofErr w:type="spellStart"/>
       <w:r>
         <w:rPr>
           <w:rFonts w:cs="Times New Roman" w:hint="eastAsia"/>
         </w:rPr>
-        <w:t>Phylogenomics, biogeography, and evolution of the blue</w:t>
-      </w:r>
+        <w:t>Phylogenomics</w:t>
+      </w:r>
+      <w:proofErr w:type="spellEnd"/>
       <w:r>
         <w:rPr>
           <w:rFonts w:cs="Times New Roman" w:hint="eastAsia"/>
         </w:rPr>
+        <w:t>, biogeography, and evolution of the blue</w:t>
+      </w:r>
+      <w:r>
+        <w:rPr>
+          <w:rFonts w:cs="Times New Roman" w:hint="eastAsia"/>
+        </w:rPr>
         <w:t>‐</w:t>
       </w:r>
       <w:r>
@@ -2528,7 +3087,21 @@
         <w:rPr>
           <w:rFonts w:cs="Times New Roman" w:hint="eastAsia"/>
         </w:rPr>
-        <w:t xml:space="preserve">fruited dogwoods (Cornus) </w:t>
+        <w:t>fruited dogwoods (</w:t>
+      </w:r>
+      <w:proofErr w:type="spellStart"/>
+      <w:r>
+        <w:rPr>
+          <w:rFonts w:cs="Times New Roman" w:hint="eastAsia"/>
+        </w:rPr>
+        <w:t>Cornus</w:t>
+      </w:r>
+      <w:proofErr w:type="spellEnd"/>
+      <w:r>
+        <w:rPr>
+          <w:rFonts w:cs="Times New Roman" w:hint="eastAsia"/>
+        </w:rPr>
+        <w:t xml:space="preserve">) </w:t>
       </w:r>
       <w:r>
         <w:rPr>
@@ -2585,7 +3158,39 @@
           <w:rFonts w:cs="Times New Roman"/>
           <w:iCs/>
         </w:rPr>
-        <w:t xml:space="preserve">, Zhai, X., ... &amp; Veit, M. (2020). COVID-19: epidemiology, evolution, and cross-disciplinary perspectives. </w:t>
+        <w:t xml:space="preserve">, </w:t>
+      </w:r>
+      <w:proofErr w:type="spellStart"/>
+      <w:r>
+        <w:rPr>
+          <w:rFonts w:cs="Times New Roman"/>
+          <w:iCs/>
+        </w:rPr>
+        <w:t>Zhai</w:t>
+      </w:r>
+      <w:proofErr w:type="spellEnd"/>
+      <w:r>
+        <w:rPr>
+          <w:rFonts w:cs="Times New Roman"/>
+          <w:iCs/>
+        </w:rPr>
+        <w:t xml:space="preserve">, X., ... &amp; </w:t>
+      </w:r>
+      <w:proofErr w:type="spellStart"/>
+      <w:r>
+        <w:rPr>
+          <w:rFonts w:cs="Times New Roman"/>
+          <w:iCs/>
+        </w:rPr>
+        <w:t>Veit</w:t>
+      </w:r>
+      <w:proofErr w:type="spellEnd"/>
+      <w:r>
+        <w:rPr>
+          <w:rFonts w:cs="Times New Roman"/>
+          <w:iCs/>
+        </w:rPr>
+        <w:t xml:space="preserve">, M. (2020). COVID-19: epidemiology, evolution, and cross-disciplinary perspectives. </w:t>
       </w:r>
       <w:r>
         <w:rPr>
@@ -2650,7 +3255,21 @@
         <w:rPr>
           <w:rFonts w:cs="Times New Roman"/>
         </w:rPr>
-        <w:t>, Dellicour, S.</w:t>
+        <w:t xml:space="preserve">, </w:t>
+      </w:r>
+      <w:proofErr w:type="spellStart"/>
+      <w:r>
+        <w:rPr>
+          <w:rFonts w:cs="Times New Roman"/>
+        </w:rPr>
+        <w:t>Dellicour</w:t>
+      </w:r>
+      <w:proofErr w:type="spellEnd"/>
+      <w:r>
+        <w:rPr>
+          <w:rFonts w:cs="Times New Roman"/>
+        </w:rPr>
+        <w:t>, S.</w:t>
       </w:r>
       <w:r>
         <w:rPr>
@@ -2662,7 +3281,21 @@
         <w:rPr>
           <w:rFonts w:cs="Times New Roman"/>
         </w:rPr>
-        <w:t>, …, &amp; Su, S. (20</w:t>
+        <w:t xml:space="preserve">, …, &amp; </w:t>
+      </w:r>
+      <w:proofErr w:type="spellStart"/>
+      <w:r>
+        <w:rPr>
+          <w:rFonts w:cs="Times New Roman"/>
+        </w:rPr>
+        <w:t>Su</w:t>
+      </w:r>
+      <w:proofErr w:type="spellEnd"/>
+      <w:r>
+        <w:rPr>
+          <w:rFonts w:cs="Times New Roman"/>
+        </w:rPr>
+        <w:t>, S. (20</w:t>
       </w:r>
       <w:r>
         <w:rPr>
@@ -2686,7 +3319,21 @@
         <w:rPr>
           <w:rFonts w:cs="Times New Roman"/>
         </w:rPr>
-        <w:t xml:space="preserve">Genomic epidemiology, evolutionary dynamics, and transmission patterns of porcine deltacoronavirus. </w:t>
+        <w:t xml:space="preserve">Genomic epidemiology, evolutionary dynamics, and transmission patterns of porcine </w:t>
+      </w:r>
+      <w:proofErr w:type="spellStart"/>
+      <w:r>
+        <w:rPr>
+          <w:rFonts w:cs="Times New Roman"/>
+        </w:rPr>
+        <w:t>deltacoronavirus</w:t>
+      </w:r>
+      <w:proofErr w:type="spellEnd"/>
+      <w:r>
+        <w:rPr>
+          <w:rFonts w:cs="Times New Roman"/>
+        </w:rPr>
+        <w:t xml:space="preserve">. </w:t>
       </w:r>
       <w:r>
         <w:rPr>
@@ -2733,19 +3380,75 @@
         <w:rPr>
           <w:rFonts w:cs="Times New Roman"/>
         </w:rPr>
-        <w:t>, Zhang, Z., Holbrook, A., Nishimura, A., Baele, G.</w:t>
-      </w:r>
-      <w:r>
-        <w:rPr>
-          <w:rFonts w:cs="Times New Roman"/>
-        </w:rPr>
-        <w:t>, Rambaut, A.</w:t>
-      </w:r>
-      <w:r>
-        <w:rPr>
-          <w:rFonts w:cs="Times New Roman"/>
-        </w:rPr>
-        <w:t>, Lemey, P., &amp; Suchard, M. A. (20</w:t>
+        <w:t xml:space="preserve">, Zhang, Z., Holbrook, A., Nishimura, A., </w:t>
+      </w:r>
+      <w:proofErr w:type="spellStart"/>
+      <w:r>
+        <w:rPr>
+          <w:rFonts w:cs="Times New Roman"/>
+        </w:rPr>
+        <w:t>Baele</w:t>
+      </w:r>
+      <w:proofErr w:type="spellEnd"/>
+      <w:r>
+        <w:rPr>
+          <w:rFonts w:cs="Times New Roman"/>
+        </w:rPr>
+        <w:t>, G.</w:t>
+      </w:r>
+      <w:r>
+        <w:rPr>
+          <w:rFonts w:cs="Times New Roman"/>
+        </w:rPr>
+        <w:t xml:space="preserve">, </w:t>
+      </w:r>
+      <w:proofErr w:type="spellStart"/>
+      <w:r>
+        <w:rPr>
+          <w:rFonts w:cs="Times New Roman"/>
+        </w:rPr>
+        <w:t>Rambaut</w:t>
+      </w:r>
+      <w:proofErr w:type="spellEnd"/>
+      <w:r>
+        <w:rPr>
+          <w:rFonts w:cs="Times New Roman"/>
+        </w:rPr>
+        <w:t>, A.</w:t>
+      </w:r>
+      <w:r>
+        <w:rPr>
+          <w:rFonts w:cs="Times New Roman"/>
+        </w:rPr>
+        <w:t xml:space="preserve">, </w:t>
+      </w:r>
+      <w:proofErr w:type="spellStart"/>
+      <w:r>
+        <w:rPr>
+          <w:rFonts w:cs="Times New Roman"/>
+        </w:rPr>
+        <w:t>Lemey</w:t>
+      </w:r>
+      <w:proofErr w:type="spellEnd"/>
+      <w:r>
+        <w:rPr>
+          <w:rFonts w:cs="Times New Roman"/>
+        </w:rPr>
+        <w:t xml:space="preserve">, P., &amp; </w:t>
+      </w:r>
+      <w:proofErr w:type="spellStart"/>
+      <w:r>
+        <w:rPr>
+          <w:rFonts w:cs="Times New Roman"/>
+        </w:rPr>
+        <w:t>Suchard</w:t>
+      </w:r>
+      <w:proofErr w:type="spellEnd"/>
+      <w:r>
+        <w:rPr>
+          <w:rFonts w:cs="Times New Roman"/>
+        </w:rPr>
+        <w:t>, M. A. (20</w:t>
       </w:r>
       <w:r>
         <w:rPr>
@@ -2904,7 +3607,35 @@
         <w:rPr>
           <w:rFonts w:cs="Times New Roman"/>
         </w:rPr>
-        <w:t xml:space="preserve"> Lemey, P., &amp; Suchard, M. A. (20</w:t>
+        <w:t xml:space="preserve"> </w:t>
+      </w:r>
+      <w:proofErr w:type="spellStart"/>
+      <w:r>
+        <w:rPr>
+          <w:rFonts w:cs="Times New Roman"/>
+        </w:rPr>
+        <w:t>Lemey</w:t>
+      </w:r>
+      <w:proofErr w:type="spellEnd"/>
+      <w:r>
+        <w:rPr>
+          <w:rFonts w:cs="Times New Roman"/>
+        </w:rPr>
+        <w:t xml:space="preserve">, P., &amp; </w:t>
+      </w:r>
+      <w:proofErr w:type="spellStart"/>
+      <w:r>
+        <w:rPr>
+          <w:rFonts w:cs="Times New Roman"/>
+        </w:rPr>
+        <w:t>Suchard</w:t>
+      </w:r>
+      <w:proofErr w:type="spellEnd"/>
+      <w:r>
+        <w:rPr>
+          <w:rFonts w:cs="Times New Roman"/>
+        </w:rPr>
+        <w:t>, M. A. (20</w:t>
       </w:r>
       <w:r>
         <w:rPr>
@@ -2940,11 +3671,33 @@
           <w:rFonts w:cs="Times New Roman"/>
         </w:rPr>
       </w:pPr>
-      <w:r>
-        <w:rPr>
-          <w:rFonts w:cs="Times New Roman"/>
-        </w:rPr>
-        <w:t xml:space="preserve">Blestsa, M., Suchard, M. A., </w:t>
+      <w:proofErr w:type="spellStart"/>
+      <w:r>
+        <w:rPr>
+          <w:rFonts w:cs="Times New Roman"/>
+        </w:rPr>
+        <w:t>Blestsa</w:t>
+      </w:r>
+      <w:proofErr w:type="spellEnd"/>
+      <w:r>
+        <w:rPr>
+          <w:rFonts w:cs="Times New Roman"/>
+        </w:rPr>
+        <w:t xml:space="preserve">, M., </w:t>
+      </w:r>
+      <w:proofErr w:type="spellStart"/>
+      <w:r>
+        <w:rPr>
+          <w:rFonts w:cs="Times New Roman"/>
+        </w:rPr>
+        <w:t>Suchard</w:t>
+      </w:r>
+      <w:proofErr w:type="spellEnd"/>
+      <w:r>
+        <w:rPr>
+          <w:rFonts w:cs="Times New Roman"/>
+        </w:rPr>
+        <w:t xml:space="preserve">, M. A., </w:t>
       </w:r>
       <w:r>
         <w:rPr>
@@ -2957,7 +3710,77 @@
         <w:rPr>
           <w:rFonts w:cs="Times New Roman"/>
         </w:rPr>
-        <w:t xml:space="preserve">, Gryseels, S., Vrancken, B., Baele, G., Worobey, M., &amp; Lemey, P. (2019) Divergence dating using mixed effects clock modelling: an application to HIV-1. </w:t>
+        <w:t xml:space="preserve">, </w:t>
+      </w:r>
+      <w:proofErr w:type="spellStart"/>
+      <w:r>
+        <w:rPr>
+          <w:rFonts w:cs="Times New Roman"/>
+        </w:rPr>
+        <w:t>Gryseels</w:t>
+      </w:r>
+      <w:proofErr w:type="spellEnd"/>
+      <w:r>
+        <w:rPr>
+          <w:rFonts w:cs="Times New Roman"/>
+        </w:rPr>
+        <w:t xml:space="preserve">, S., </w:t>
+      </w:r>
+      <w:proofErr w:type="spellStart"/>
+      <w:r>
+        <w:rPr>
+          <w:rFonts w:cs="Times New Roman"/>
+        </w:rPr>
+        <w:t>Vrancken</w:t>
+      </w:r>
+      <w:proofErr w:type="spellEnd"/>
+      <w:r>
+        <w:rPr>
+          <w:rFonts w:cs="Times New Roman"/>
+        </w:rPr>
+        <w:t xml:space="preserve">, B., </w:t>
+      </w:r>
+      <w:proofErr w:type="spellStart"/>
+      <w:r>
+        <w:rPr>
+          <w:rFonts w:cs="Times New Roman"/>
+        </w:rPr>
+        <w:t>Baele</w:t>
+      </w:r>
+      <w:proofErr w:type="spellEnd"/>
+      <w:r>
+        <w:rPr>
+          <w:rFonts w:cs="Times New Roman"/>
+        </w:rPr>
+        <w:t xml:space="preserve">, G., </w:t>
+      </w:r>
+      <w:proofErr w:type="spellStart"/>
+      <w:r>
+        <w:rPr>
+          <w:rFonts w:cs="Times New Roman"/>
+        </w:rPr>
+        <w:t>Worobey</w:t>
+      </w:r>
+      <w:proofErr w:type="spellEnd"/>
+      <w:r>
+        <w:rPr>
+          <w:rFonts w:cs="Times New Roman"/>
+        </w:rPr>
+        <w:t xml:space="preserve">, M., &amp; </w:t>
+      </w:r>
+      <w:proofErr w:type="spellStart"/>
+      <w:r>
+        <w:rPr>
+          <w:rFonts w:cs="Times New Roman"/>
+        </w:rPr>
+        <w:t>Lemey</w:t>
+      </w:r>
+      <w:proofErr w:type="spellEnd"/>
+      <w:r>
+        <w:rPr>
+          <w:rFonts w:cs="Times New Roman"/>
+        </w:rPr>
+        <w:t xml:space="preserve">, P. (2019) Divergence dating using mixed effects clock modelling: an application to HIV-1. </w:t>
       </w:r>
       <w:r>
         <w:rPr>
@@ -3024,7 +3847,21 @@
         <w:rPr>
           <w:rFonts w:cs="Times New Roman"/>
         </w:rPr>
-        <w:t xml:space="preserve"> length and initiation rate of interlocus gene conversions. </w:t>
+        <w:t xml:space="preserve"> length and initiation rate of </w:t>
+      </w:r>
+      <w:proofErr w:type="spellStart"/>
+      <w:r>
+        <w:rPr>
+          <w:rFonts w:cs="Times New Roman"/>
+        </w:rPr>
+        <w:t>interlocus</w:t>
+      </w:r>
+      <w:proofErr w:type="spellEnd"/>
+      <w:r>
+        <w:rPr>
+          <w:rFonts w:cs="Times New Roman"/>
+        </w:rPr>
+        <w:t xml:space="preserve"> gene conversions. </w:t>
       </w:r>
       <w:r>
         <w:rPr>
@@ -3065,7 +3902,21 @@
         <w:rPr>
           <w:rFonts w:cs="Times New Roman"/>
         </w:rPr>
-        <w:t xml:space="preserve">, ... &amp; Zhou, J. (2019). Genetic Analysis and Evolutionary Changes of the Torque teno sus Virus. </w:t>
+        <w:t xml:space="preserve">, ... &amp; Zhou, J. (2019). Genetic Analysis and Evolutionary Changes of the Torque </w:t>
+      </w:r>
+      <w:proofErr w:type="spellStart"/>
+      <w:r>
+        <w:rPr>
+          <w:rFonts w:cs="Times New Roman"/>
+        </w:rPr>
+        <w:t>teno</w:t>
+      </w:r>
+      <w:proofErr w:type="spellEnd"/>
+      <w:r>
+        <w:rPr>
+          <w:rFonts w:cs="Times New Roman"/>
+        </w:rPr>
+        <w:t xml:space="preserve"> sus Virus. </w:t>
       </w:r>
       <w:r>
         <w:rPr>
@@ -3092,6 +3943,7 @@
         <w:rPr>
           <w:rFonts w:cs="Times New Roman"/>
         </w:rPr>
+        <w:lastRenderedPageBreak/>
         <w:t xml:space="preserve">Zhou, W., </w:t>
       </w:r>
       <w:r>
@@ -3105,7 +3957,21 @@
         <w:rPr>
           <w:rFonts w:cs="Times New Roman"/>
         </w:rPr>
-        <w:t>, Obata, S., Pais, A., Dong, Y., Peet, R.,</w:t>
+        <w:t xml:space="preserve">, Obata, S., </w:t>
+      </w:r>
+      <w:proofErr w:type="spellStart"/>
+      <w:r>
+        <w:rPr>
+          <w:rFonts w:cs="Times New Roman"/>
+        </w:rPr>
+        <w:t>Pais</w:t>
+      </w:r>
+      <w:proofErr w:type="spellEnd"/>
+      <w:r>
+        <w:rPr>
+          <w:rFonts w:cs="Times New Roman"/>
+        </w:rPr>
+        <w:t>, A., Dong, Y., Peet, R.,</w:t>
       </w:r>
       <w:r>
         <w:rPr>
@@ -3166,7 +4032,21 @@
         <w:rPr>
           <w:rFonts w:cs="Times New Roman"/>
         </w:rPr>
-        <w:t xml:space="preserve"> (2017). Phylogenetic approaches for quantifying interlocus gene conversion. Doctoral Dissertation</w:t>
+        <w:t xml:space="preserve"> (2017). Phylogenetic approaches for quantifying </w:t>
+      </w:r>
+      <w:proofErr w:type="spellStart"/>
+      <w:r>
+        <w:rPr>
+          <w:rFonts w:cs="Times New Roman"/>
+        </w:rPr>
+        <w:t>interlocus</w:t>
+      </w:r>
+      <w:proofErr w:type="spellEnd"/>
+      <w:r>
+        <w:rPr>
+          <w:rFonts w:cs="Times New Roman"/>
+        </w:rPr>
+        <w:t xml:space="preserve"> gene conversion. Doctoral Dissertation</w:t>
       </w:r>
     </w:p>
     <w:p>
@@ -3181,14 +4061,41 @@
           <w:rFonts w:cs="Times New Roman"/>
           <w:b/>
         </w:rPr>
-        <w:lastRenderedPageBreak/>
         <w:t>Ji, X.</w:t>
       </w:r>
       <w:r>
         <w:rPr>
           <w:rFonts w:cs="Times New Roman"/>
         </w:rPr>
-        <w:t xml:space="preserve">, Griffing, A., &amp; Thorne, J. L. (2016). A phylogenetic approach finds abundant interlocus gene conversion in yeast. </w:t>
+        <w:t xml:space="preserve">, </w:t>
+      </w:r>
+      <w:proofErr w:type="spellStart"/>
+      <w:r>
+        <w:rPr>
+          <w:rFonts w:cs="Times New Roman"/>
+        </w:rPr>
+        <w:t>Griffing</w:t>
+      </w:r>
+      <w:proofErr w:type="spellEnd"/>
+      <w:r>
+        <w:rPr>
+          <w:rFonts w:cs="Times New Roman"/>
+        </w:rPr>
+        <w:t xml:space="preserve">, A., &amp; Thorne, J. L. (2016). A phylogenetic approach finds abundant </w:t>
+      </w:r>
+      <w:proofErr w:type="spellStart"/>
+      <w:r>
+        <w:rPr>
+          <w:rFonts w:cs="Times New Roman"/>
+        </w:rPr>
+        <w:t>interlocus</w:t>
+      </w:r>
+      <w:proofErr w:type="spellEnd"/>
+      <w:r>
+        <w:rPr>
+          <w:rFonts w:cs="Times New Roman"/>
+        </w:rPr>
+        <w:t xml:space="preserve"> gene conversion in yeast. </w:t>
       </w:r>
       <w:r>
         <w:rPr>
@@ -3228,7 +4135,35 @@
         <w:rPr>
           <w:rFonts w:cs="Times New Roman"/>
         </w:rPr>
-        <w:t xml:space="preserve">, Lakner, C., Griffing, A., &amp; Thorne, J. L. (2015). Roles of Solvent Accessibility and Gene Expression in Modeling Protein Sequence Evolution. </w:t>
+        <w:t xml:space="preserve">, </w:t>
+      </w:r>
+      <w:proofErr w:type="spellStart"/>
+      <w:r>
+        <w:rPr>
+          <w:rFonts w:cs="Times New Roman"/>
+        </w:rPr>
+        <w:t>Lakner</w:t>
+      </w:r>
+      <w:proofErr w:type="spellEnd"/>
+      <w:r>
+        <w:rPr>
+          <w:rFonts w:cs="Times New Roman"/>
+        </w:rPr>
+        <w:t xml:space="preserve">, C., </w:t>
+      </w:r>
+      <w:proofErr w:type="spellStart"/>
+      <w:r>
+        <w:rPr>
+          <w:rFonts w:cs="Times New Roman"/>
+        </w:rPr>
+        <w:t>Griffing</w:t>
+      </w:r>
+      <w:proofErr w:type="spellEnd"/>
+      <w:r>
+        <w:rPr>
+          <w:rFonts w:cs="Times New Roman"/>
+        </w:rPr>
+        <w:t xml:space="preserve">, A., &amp; Thorne, J. L. (2015). Roles of Solvent Accessibility and Gene Expression in Modeling Protein Sequence Evolution. </w:t>
       </w:r>
       <w:r>
         <w:rPr>
@@ -3291,6 +4226,7 @@
         </w:rPr>
         <w:t xml:space="preserve">, Wen, H., &amp; Zhang, J. (2012). H-shaped resonant optical antennas with slot coupling. </w:t>
       </w:r>
+      <w:proofErr w:type="spellStart"/>
       <w:r>
         <w:rPr>
           <w:rFonts w:cs="Times New Roman"/>
@@ -3298,6 +4234,7 @@
         </w:rPr>
         <w:t>Plasmonics</w:t>
       </w:r>
+      <w:proofErr w:type="spellEnd"/>
       <w:r>
         <w:rPr>
           <w:rFonts w:cs="Times New Roman"/>
@@ -3941,23 +4878,25 @@
           <w:color w:val="000000"/>
           <w:u w:color="000000"/>
         </w:rPr>
-        <w:t xml:space="preserve"> Suchard (PI) / Ji (Subcontract Co-Investigator)</w:t>
-      </w:r>
+        <w:t xml:space="preserve"> </w:t>
+      </w:r>
+      <w:proofErr w:type="spellStart"/>
       <w:r>
         <w:rPr>
           <w:rFonts w:cs="Arial"/>
           <w:color w:val="000000"/>
           <w:u w:color="000000"/>
         </w:rPr>
-        <w:tab/>
-      </w:r>
+        <w:t>Suchard</w:t>
+      </w:r>
+      <w:proofErr w:type="spellEnd"/>
       <w:r>
         <w:rPr>
           <w:rFonts w:cs="Arial"/>
           <w:color w:val="000000"/>
           <w:u w:color="000000"/>
         </w:rPr>
-        <w:tab/>
+        <w:t xml:space="preserve"> (PI) / Ji (Subcontract Co-Investigator)</w:t>
       </w:r>
       <w:r>
         <w:rPr>
@@ -3974,23 +4913,14 @@
           <w:u w:color="000000"/>
         </w:rPr>
         <w:tab/>
-        <w:t>07/01/22 – 09/30/22</w:t>
-      </w:r>
-    </w:p>
-    <w:p>
-      <w:pPr>
-        <w:spacing w:after="0"/>
-        <w:rPr>
-          <w:rFonts w:cs="Times New Roman"/>
-        </w:rPr>
-      </w:pPr>
+      </w:r>
       <w:r>
         <w:rPr>
           <w:rFonts w:cs="Arial"/>
           <w:color w:val="000000"/>
           <w:u w:color="000000"/>
         </w:rPr>
-        <w:t xml:space="preserve">NIH </w:t>
+        <w:tab/>
       </w:r>
       <w:r>
         <w:rPr>
@@ -3998,56 +4928,32 @@
           <w:color w:val="000000"/>
           <w:u w:color="000000"/>
         </w:rPr>
-        <w:t>5U19AI135995-03</w:t>
-      </w:r>
+        <w:tab/>
+        <w:t>07/01/22 – 09/30/22</w:t>
+      </w:r>
+    </w:p>
+    <w:p>
+      <w:pPr>
+        <w:spacing w:after="0"/>
+        <w:rPr>
+          <w:rFonts w:cs="Times New Roman"/>
+        </w:rPr>
+      </w:pPr>
       <w:r>
         <w:rPr>
           <w:rFonts w:cs="Arial"/>
           <w:color w:val="000000"/>
           <w:u w:color="000000"/>
         </w:rPr>
-        <w:t xml:space="preserve"> Garry (PI) / Ji (Subcontract Co-Investigator)</w:t>
-      </w:r>
-      <w:r>
-        <w:rPr>
-          <w:rFonts w:cs="Times New Roman"/>
-        </w:rPr>
-        <w:tab/>
-      </w:r>
-      <w:r>
-        <w:rPr>
-          <w:rFonts w:cs="Times New Roman"/>
-        </w:rPr>
-        <w:tab/>
-      </w:r>
-      <w:r>
-        <w:rPr>
-          <w:rFonts w:cs="Times New Roman"/>
-        </w:rPr>
-        <w:tab/>
-      </w:r>
-      <w:r>
-        <w:rPr>
-          <w:rFonts w:cs="Times New Roman"/>
-        </w:rPr>
-        <w:tab/>
-        <w:t>02/01/21 – 01/31/22</w:t>
-      </w:r>
-    </w:p>
-    <w:p>
-      <w:pPr>
-        <w:spacing w:after="0"/>
-        <w:rPr>
-          <w:rFonts w:cs="Times New Roman"/>
-        </w:rPr>
-      </w:pPr>
+        <w:t xml:space="preserve">NIH </w:t>
+      </w:r>
       <w:r>
         <w:rPr>
           <w:rFonts w:cs="Arial"/>
           <w:color w:val="000000"/>
           <w:u w:color="000000"/>
         </w:rPr>
-        <w:t xml:space="preserve">NIH </w:t>
+        <w:t>5U19AI135995-03</w:t>
       </w:r>
       <w:r>
         <w:rPr>
@@ -4055,14 +4961,63 @@
           <w:color w:val="000000"/>
           <w:u w:color="000000"/>
         </w:rPr>
-        <w:t>5U19AI135995-03</w:t>
-      </w:r>
+        <w:t xml:space="preserve"> Garry (PI) / Ji (Subcontract Co-Investigator)</w:t>
+      </w:r>
+      <w:r>
+        <w:rPr>
+          <w:rFonts w:cs="Times New Roman"/>
+        </w:rPr>
+        <w:tab/>
+      </w:r>
+      <w:r>
+        <w:rPr>
+          <w:rFonts w:cs="Times New Roman"/>
+        </w:rPr>
+        <w:tab/>
+      </w:r>
+      <w:r>
+        <w:rPr>
+          <w:rFonts w:cs="Times New Roman"/>
+        </w:rPr>
+        <w:tab/>
+      </w:r>
+      <w:r>
+        <w:rPr>
+          <w:rFonts w:cs="Times New Roman"/>
+        </w:rPr>
+        <w:tab/>
+        <w:t>02/01/21 – 01/31/22</w:t>
+      </w:r>
+    </w:p>
+    <w:p>
+      <w:pPr>
+        <w:spacing w:after="0"/>
+        <w:rPr>
+          <w:rFonts w:cs="Times New Roman"/>
+        </w:rPr>
+      </w:pPr>
       <w:r>
         <w:rPr>
           <w:rFonts w:cs="Arial"/>
           <w:color w:val="000000"/>
           <w:u w:color="000000"/>
         </w:rPr>
+        <w:t xml:space="preserve">NIH </w:t>
+      </w:r>
+      <w:r>
+        <w:rPr>
+          <w:rFonts w:cs="Arial"/>
+          <w:color w:val="000000"/>
+          <w:u w:color="000000"/>
+        </w:rPr>
+        <w:t>5U19AI135995-03</w:t>
+      </w:r>
+      <w:r>
+        <w:rPr>
+          <w:rFonts w:cs="Arial"/>
+          <w:color w:val="000000"/>
+          <w:u w:color="000000"/>
+        </w:rPr>
         <w:t xml:space="preserve"> Garry (PI) / Ji (Subcontract Co-Investigator)</w:t>
       </w:r>
       <w:r>
@@ -4202,13 +5157,29 @@
           <w:rFonts w:cs="Times New Roman"/>
           <w:bCs/>
         </w:rPr>
-        <w:t xml:space="preserve">2nd AsiaEvo Conference, </w:t>
-      </w:r>
+        <w:t xml:space="preserve">2nd </w:t>
+      </w:r>
+      <w:proofErr w:type="spellStart"/>
       <w:r>
         <w:rPr>
           <w:rFonts w:cs="Times New Roman"/>
           <w:bCs/>
         </w:rPr>
+        <w:t>AsiaEvo</w:t>
+      </w:r>
+      <w:proofErr w:type="spellEnd"/>
+      <w:r>
+        <w:rPr>
+          <w:rFonts w:cs="Times New Roman"/>
+          <w:bCs/>
+        </w:rPr>
+        <w:t xml:space="preserve"> Conference, </w:t>
+      </w:r>
+      <w:r>
+        <w:rPr>
+          <w:rFonts w:cs="Times New Roman"/>
+          <w:bCs/>
+        </w:rPr>
         <w:t>O</w:t>
       </w:r>
       <w:r>
@@ -4332,11 +5303,19 @@
         </w:rPr>
         <w:t xml:space="preserve">Oral session presented at the </w:t>
       </w:r>
-      <w:r>
-        <w:rPr>
-          <w:rFonts w:cs="Times New Roman"/>
-        </w:rPr>
-        <w:t>Taishan Forum on Viral Infectious Diseases</w:t>
+      <w:proofErr w:type="spellStart"/>
+      <w:r>
+        <w:rPr>
+          <w:rFonts w:cs="Times New Roman"/>
+        </w:rPr>
+        <w:t>Taishan</w:t>
+      </w:r>
+      <w:proofErr w:type="spellEnd"/>
+      <w:r>
+        <w:rPr>
+          <w:rFonts w:cs="Times New Roman"/>
+        </w:rPr>
+        <w:t xml:space="preserve"> Forum on Viral Infectious Diseases</w:t>
       </w:r>
       <w:r>
         <w:rPr>
@@ -4344,11 +5323,19 @@
         </w:rPr>
         <w:t xml:space="preserve">, </w:t>
       </w:r>
-      <w:r>
-        <w:rPr>
-          <w:rFonts w:cs="Times New Roman"/>
-        </w:rPr>
-        <w:t>Taishan Medical University</w:t>
+      <w:proofErr w:type="spellStart"/>
+      <w:r>
+        <w:rPr>
+          <w:rFonts w:cs="Times New Roman"/>
+        </w:rPr>
+        <w:t>Taishan</w:t>
+      </w:r>
+      <w:proofErr w:type="spellEnd"/>
+      <w:r>
+        <w:rPr>
+          <w:rFonts w:cs="Times New Roman"/>
+        </w:rPr>
+        <w:t xml:space="preserve"> Medical University</w:t>
       </w:r>
       <w:r>
         <w:rPr>
@@ -4356,11 +5343,19 @@
         </w:rPr>
         <w:t xml:space="preserve">, </w:t>
       </w:r>
-      <w:r>
-        <w:rPr>
-          <w:rFonts w:cs="Times New Roman"/>
-        </w:rPr>
-        <w:t>Tai’an, Shandong Province</w:t>
+      <w:proofErr w:type="spellStart"/>
+      <w:r>
+        <w:rPr>
+          <w:rFonts w:cs="Times New Roman"/>
+        </w:rPr>
+        <w:t>Tai’an</w:t>
+      </w:r>
+      <w:proofErr w:type="spellEnd"/>
+      <w:r>
+        <w:rPr>
+          <w:rFonts w:cs="Times New Roman"/>
+        </w:rPr>
+        <w:t>, Shandong Province</w:t>
       </w:r>
       <w:r>
         <w:rPr>
@@ -4430,7 +5425,23 @@
           <w:rFonts w:cs="Times New Roman"/>
           <w:i/>
         </w:rPr>
-        <w:t>Phylogenetic approaches for quantifying interlocus gene conversion.</w:t>
+        <w:t xml:space="preserve">Phylogenetic approaches for quantifying </w:t>
+      </w:r>
+      <w:proofErr w:type="spellStart"/>
+      <w:r>
+        <w:rPr>
+          <w:rFonts w:cs="Times New Roman"/>
+          <w:i/>
+        </w:rPr>
+        <w:t>interlocus</w:t>
+      </w:r>
+      <w:proofErr w:type="spellEnd"/>
+      <w:r>
+        <w:rPr>
+          <w:rFonts w:cs="Times New Roman"/>
+          <w:i/>
+        </w:rPr>
+        <w:t xml:space="preserve"> gene conversion.</w:t>
       </w:r>
       <w:r>
         <w:rPr>
@@ -4529,7 +5540,23 @@
           <w:rFonts w:cs="Times New Roman"/>
           <w:i/>
         </w:rPr>
-        <w:t>Phylogenetic approaches for quantifying interlocus gene conversion.</w:t>
+        <w:t xml:space="preserve">Phylogenetic approaches for quantifying </w:t>
+      </w:r>
+      <w:proofErr w:type="spellStart"/>
+      <w:r>
+        <w:rPr>
+          <w:rFonts w:cs="Times New Roman"/>
+          <w:i/>
+        </w:rPr>
+        <w:t>interlocus</w:t>
+      </w:r>
+      <w:proofErr w:type="spellEnd"/>
+      <w:r>
+        <w:rPr>
+          <w:rFonts w:cs="Times New Roman"/>
+          <w:i/>
+        </w:rPr>
+        <w:t xml:space="preserve"> gene conversion.</w:t>
       </w:r>
       <w:r>
         <w:rPr>
@@ -4616,6 +5643,7 @@
           <w:rFonts w:eastAsia="SimSun" w:cs="Times New Roman"/>
           <w:b/>
         </w:rPr>
+        <w:lastRenderedPageBreak/>
         <w:t>Ji, X.</w:t>
       </w:r>
       <w:r>
@@ -4629,7 +5657,23 @@
           <w:rFonts w:cs="Times New Roman"/>
           <w:i/>
         </w:rPr>
-        <w:t>A Phylogenetic approach for quantifying interlocus gene conversion.</w:t>
+        <w:t xml:space="preserve">A Phylogenetic approach for quantifying </w:t>
+      </w:r>
+      <w:proofErr w:type="spellStart"/>
+      <w:r>
+        <w:rPr>
+          <w:rFonts w:cs="Times New Roman"/>
+          <w:i/>
+        </w:rPr>
+        <w:t>interlocus</w:t>
+      </w:r>
+      <w:proofErr w:type="spellEnd"/>
+      <w:r>
+        <w:rPr>
+          <w:rFonts w:cs="Times New Roman"/>
+          <w:i/>
+        </w:rPr>
+        <w:t xml:space="preserve"> gene conversion.</w:t>
       </w:r>
       <w:r>
         <w:rPr>
@@ -4729,7 +5773,6 @@
           <w:b/>
           <w:sz w:val="28"/>
         </w:rPr>
-        <w:lastRenderedPageBreak/>
         <w:t>Invited Talks</w:t>
       </w:r>
     </w:p>
@@ -5002,11 +6045,19 @@
         <w:tab/>
         <w:t xml:space="preserve">-from </w:t>
       </w:r>
-      <w:r>
-        <w:rPr>
-          <w:rFonts w:cs="Times New Roman"/>
-        </w:rPr>
-        <w:t>Interlocus Gene Conversion to Evolving Pathogens</w:t>
+      <w:proofErr w:type="spellStart"/>
+      <w:r>
+        <w:rPr>
+          <w:rFonts w:cs="Times New Roman"/>
+        </w:rPr>
+        <w:t>Interlocus</w:t>
+      </w:r>
+      <w:proofErr w:type="spellEnd"/>
+      <w:r>
+        <w:rPr>
+          <w:rFonts w:cs="Times New Roman"/>
+        </w:rPr>
+        <w:t xml:space="preserve"> Gene Conversion to Evolving Pathogens</w:t>
       </w:r>
     </w:p>
     <w:p>
@@ -5085,7 +6136,21 @@
           <w:rFonts w:cs="Times New Roman"/>
         </w:rPr>
         <w:tab/>
-        <w:t>-from Interlocus Gene Conversion to Evolving Pathogens</w:t>
+        <w:t xml:space="preserve">-from </w:t>
+      </w:r>
+      <w:proofErr w:type="spellStart"/>
+      <w:r>
+        <w:rPr>
+          <w:rFonts w:cs="Times New Roman"/>
+        </w:rPr>
+        <w:t>Interlocus</w:t>
+      </w:r>
+      <w:proofErr w:type="spellEnd"/>
+      <w:r>
+        <w:rPr>
+          <w:rFonts w:cs="Times New Roman"/>
+        </w:rPr>
+        <w:t xml:space="preserve"> Gene Conversion to Evolving Pathogens</w:t>
       </w:r>
     </w:p>
     <w:p>
@@ -5187,7 +6252,23 @@
           <w:rFonts w:cs="Times New Roman"/>
           <w:i/>
         </w:rPr>
-        <w:t>Phylogenetic approaches for quantifying interlocus gene conversion</w:t>
+        <w:t xml:space="preserve">Phylogenetic approaches for quantifying </w:t>
+      </w:r>
+      <w:proofErr w:type="spellStart"/>
+      <w:r>
+        <w:rPr>
+          <w:rFonts w:cs="Times New Roman"/>
+          <w:i/>
+        </w:rPr>
+        <w:t>interlocus</w:t>
+      </w:r>
+      <w:proofErr w:type="spellEnd"/>
+      <w:r>
+        <w:rPr>
+          <w:rFonts w:cs="Times New Roman"/>
+          <w:i/>
+        </w:rPr>
+        <w:t xml:space="preserve"> gene conversion</w:t>
       </w:r>
       <w:r>
         <w:rPr>
@@ -5274,7 +6355,23 @@
           <w:rFonts w:cs="Times New Roman"/>
           <w:i/>
         </w:rPr>
-        <w:t>Phylogenetic approaches for quantifying interlocus gene conversion</w:t>
+        <w:t xml:space="preserve">Phylogenetic approaches for quantifying </w:t>
+      </w:r>
+      <w:proofErr w:type="spellStart"/>
+      <w:r>
+        <w:rPr>
+          <w:rFonts w:cs="Times New Roman"/>
+          <w:i/>
+        </w:rPr>
+        <w:t>interlocus</w:t>
+      </w:r>
+      <w:proofErr w:type="spellEnd"/>
+      <w:r>
+        <w:rPr>
+          <w:rFonts w:cs="Times New Roman"/>
+          <w:i/>
+        </w:rPr>
+        <w:t xml:space="preserve"> gene conversion</w:t>
       </w:r>
       <w:r>
         <w:rPr>
@@ -5332,7 +6429,23 @@
           <w:rFonts w:cs="Times New Roman"/>
           <w:i/>
         </w:rPr>
-        <w:t>Phylogenetic approaches for quantifying interlocus gene conversion</w:t>
+        <w:t xml:space="preserve">Phylogenetic approaches for quantifying </w:t>
+      </w:r>
+      <w:proofErr w:type="spellStart"/>
+      <w:r>
+        <w:rPr>
+          <w:rFonts w:cs="Times New Roman"/>
+          <w:i/>
+        </w:rPr>
+        <w:t>interlocus</w:t>
+      </w:r>
+      <w:proofErr w:type="spellEnd"/>
+      <w:r>
+        <w:rPr>
+          <w:rFonts w:cs="Times New Roman"/>
+          <w:i/>
+        </w:rPr>
+        <w:t xml:space="preserve"> gene conversion</w:t>
       </w:r>
       <w:r>
         <w:rPr>
@@ -5414,7 +6527,23 @@
           <w:rFonts w:cs="Times New Roman"/>
           <w:i/>
         </w:rPr>
-        <w:t>Phylogenetic approaches for quantifying interlocus gene conversion</w:t>
+        <w:t xml:space="preserve">Phylogenetic approaches for quantifying </w:t>
+      </w:r>
+      <w:proofErr w:type="spellStart"/>
+      <w:r>
+        <w:rPr>
+          <w:rFonts w:cs="Times New Roman"/>
+          <w:i/>
+        </w:rPr>
+        <w:t>interlocus</w:t>
+      </w:r>
+      <w:proofErr w:type="spellEnd"/>
+      <w:r>
+        <w:rPr>
+          <w:rFonts w:cs="Times New Roman"/>
+          <w:i/>
+        </w:rPr>
+        <w:t xml:space="preserve"> gene conversion</w:t>
       </w:r>
       <w:r>
         <w:rPr>
@@ -5490,7 +6619,23 @@
           <w:rFonts w:cs="Times New Roman"/>
           <w:i/>
         </w:rPr>
-        <w:t>Phylogenetic approaches for quantifying interlocus gene conversion</w:t>
+        <w:t xml:space="preserve">Phylogenetic approaches for quantifying </w:t>
+      </w:r>
+      <w:proofErr w:type="spellStart"/>
+      <w:r>
+        <w:rPr>
+          <w:rFonts w:cs="Times New Roman"/>
+          <w:i/>
+        </w:rPr>
+        <w:t>interlocus</w:t>
+      </w:r>
+      <w:proofErr w:type="spellEnd"/>
+      <w:r>
+        <w:rPr>
+          <w:rFonts w:cs="Times New Roman"/>
+          <w:i/>
+        </w:rPr>
+        <w:t xml:space="preserve"> gene conversion</w:t>
       </w:r>
       <w:r>
         <w:rPr>
@@ -5525,7 +6670,23 @@
           <w:rFonts w:cs="Times New Roman"/>
           <w:i/>
         </w:rPr>
-        <w:t>Phylogenetic approaches for quantifying interlocus gene conversion</w:t>
+        <w:t xml:space="preserve">Phylogenetic approaches for quantifying </w:t>
+      </w:r>
+      <w:proofErr w:type="spellStart"/>
+      <w:r>
+        <w:rPr>
+          <w:rFonts w:cs="Times New Roman"/>
+          <w:i/>
+        </w:rPr>
+        <w:t>interlocus</w:t>
+      </w:r>
+      <w:proofErr w:type="spellEnd"/>
+      <w:r>
+        <w:rPr>
+          <w:rFonts w:cs="Times New Roman"/>
+          <w:i/>
+        </w:rPr>
+        <w:t xml:space="preserve"> gene conversion</w:t>
       </w:r>
       <w:r>
         <w:rPr>
@@ -5634,7 +6795,21 @@
         <w:rPr>
           <w:rFonts w:cs="Times New Roman"/>
         </w:rPr>
-        <w:t xml:space="preserve">My software for studying interlocus gene conversion is freely available at </w:t>
+        <w:t xml:space="preserve">My software for studying </w:t>
+      </w:r>
+      <w:proofErr w:type="spellStart"/>
+      <w:r>
+        <w:rPr>
+          <w:rFonts w:cs="Times New Roman"/>
+        </w:rPr>
+        <w:t>interlocus</w:t>
+      </w:r>
+      <w:proofErr w:type="spellEnd"/>
+      <w:r>
+        <w:rPr>
+          <w:rFonts w:cs="Times New Roman"/>
+        </w:rPr>
+        <w:t xml:space="preserve"> gene conversion is freely available at </w:t>
       </w:r>
       <w:hyperlink r:id="rId10" w:history="1">
         <w:r>
@@ -5687,7 +6862,25 @@
           <w:rFonts w:cs="Times New Roman"/>
           <w:u w:val="none"/>
         </w:rPr>
-        <w:t xml:space="preserve"> of quantifying interlocus gene conversion</w:t>
+        <w:t xml:space="preserve"> of quantifying </w:t>
+      </w:r>
+      <w:proofErr w:type="spellStart"/>
+      <w:r>
+        <w:rPr>
+          <w:rStyle w:val="Hyperlink"/>
+          <w:rFonts w:cs="Times New Roman"/>
+          <w:u w:val="none"/>
+        </w:rPr>
+        <w:t>interlocus</w:t>
+      </w:r>
+      <w:proofErr w:type="spellEnd"/>
+      <w:r>
+        <w:rPr>
+          <w:rStyle w:val="Hyperlink"/>
+          <w:rFonts w:cs="Times New Roman"/>
+          <w:u w:val="none"/>
+        </w:rPr>
+        <w:t xml:space="preserve"> gene conversion</w:t>
       </w:r>
       <w:r>
         <w:rPr>

--- a/CV/Ji CV.docx
+++ b/CV/Ji CV.docx
@@ -5815,6 +5815,11 @@
           <w:rFonts w:cs="Times New Roman"/>
         </w:rPr>
         <w:tab/>
+      </w:r>
+      <w:r>
+        <w:rPr>
+          <w:rFonts w:cs="Times New Roman"/>
+        </w:rPr>
         <w:t>N. C. State University</w:t>
       </w:r>
       <w:r>
@@ -5872,33 +5877,65 @@
           <w:rFonts w:cs="Times New Roman"/>
           <w:i/>
         </w:rPr>
-        <w:t xml:space="preserve">Scalable </w:t>
-      </w:r>
-      <w:r>
-        <w:rPr>
-          <w:rFonts w:cs="Times New Roman"/>
-          <w:i/>
-        </w:rPr>
-        <w:t>divergence time estimations with coalescent priors</w:t>
-      </w:r>
-      <w:r>
-        <w:rPr>
-          <w:rFonts w:cs="Times New Roman"/>
-          <w:i/>
-        </w:rPr>
-        <w:tab/>
-      </w:r>
-      <w:r>
-        <w:rPr>
-          <w:rFonts w:cs="Times New Roman"/>
-        </w:rPr>
-        <w:tab/>
-      </w:r>
-      <w:r>
-        <w:rPr>
-          <w:rFonts w:cs="Times New Roman"/>
-        </w:rPr>
-        <w:t>Tulane University</w:t>
+        <w:t>Smooth non-parametric coalescent</w:t>
+      </w:r>
+      <w:r>
+        <w:rPr>
+          <w:rFonts w:cs="Times New Roman"/>
+          <w:i/>
+        </w:rPr>
+        <w:t xml:space="preserve"> priors</w:t>
+      </w:r>
+      <w:r>
+        <w:rPr>
+          <w:rFonts w:cs="Times New Roman"/>
+          <w:i/>
+        </w:rPr>
+        <w:tab/>
+      </w:r>
+      <w:r>
+        <w:rPr>
+          <w:rFonts w:cs="Times New Roman"/>
+          <w:i/>
+        </w:rPr>
+        <w:tab/>
+      </w:r>
+      <w:r>
+        <w:rPr>
+          <w:rFonts w:cs="Times New Roman"/>
+          <w:i/>
+        </w:rPr>
+        <w:tab/>
+      </w:r>
+      <w:r>
+        <w:rPr>
+          <w:rFonts w:cs="Times New Roman"/>
+        </w:rPr>
+        <w:tab/>
+      </w:r>
+      <w:r>
+        <w:rPr>
+          <w:rFonts w:cs="Times New Roman"/>
+        </w:rPr>
+        <w:t>AMS/AWM</w:t>
+      </w:r>
+      <w:r>
+        <w:rPr>
+          <w:rFonts w:cs="Times New Roman"/>
+        </w:rPr>
+        <w:t xml:space="preserve"> at</w:t>
+      </w:r>
+      <w:r>
+        <w:rPr>
+          <w:rFonts w:cs="Times New Roman"/>
+        </w:rPr>
+        <w:t xml:space="preserve"> </w:t>
+      </w:r>
+      <w:r>
+        <w:rPr>
+          <w:rFonts w:cs="Times New Roman"/>
+        </w:rPr>
+        <w:t>Tulane</w:t>
       </w:r>
       <w:r>
         <w:rPr>
@@ -5928,7 +5965,13 @@
         <w:rPr>
           <w:rFonts w:cs="Times New Roman"/>
         </w:rPr>
-        <w:t>03</w:t>
+        <w:t>0</w:t>
+      </w:r>
+      <w:r>
+        <w:rPr>
+          <w:rFonts w:cs="Times New Roman"/>
+        </w:rPr>
+        <w:t>5</w:t>
       </w:r>
       <w:r>
         <w:rPr>
@@ -5941,6 +5984,27 @@
           <w:rFonts w:cs="Times New Roman"/>
         </w:rPr>
         <w:t>2022</w:t>
+      </w:r>
+    </w:p>
+    <w:p>
+      <w:pPr>
+        <w:spacing w:after="0"/>
+        <w:rPr>
+          <w:rFonts w:cs="Times New Roman"/>
+        </w:rPr>
+      </w:pPr>
+      <w:r>
+        <w:rPr>
+          <w:rFonts w:cs="Times New Roman"/>
+        </w:rPr>
+        <w:tab/>
+      </w:r>
+      <w:r>
+        <w:rPr>
+          <w:rFonts w:cs="Times New Roman"/>
+          <w:i/>
+        </w:rPr>
+        <w:t>for scalable divergence time estimations</w:t>
       </w:r>
     </w:p>
     <w:p>

--- a/CV/Ji CV.docx
+++ b/CV/Ji CV.docx
@@ -104,14 +104,9 @@
         <w:t xml:space="preserve"> </w:t>
       </w:r>
       <w:hyperlink r:id="rId9" w:history="1">
-        <w:proofErr w:type="spellStart"/>
         <w:proofErr w:type="gramStart"/>
         <w:r>
-          <w:t>Github</w:t>
-        </w:r>
-        <w:proofErr w:type="spellEnd"/>
-        <w:r>
-          <w:t>:@</w:t>
+          <w:t>Github:@</w:t>
         </w:r>
         <w:proofErr w:type="gramEnd"/>
         <w:r>
@@ -284,21 +279,7 @@
         <w:rPr>
           <w:rFonts w:cs="Times New Roman"/>
         </w:rPr>
-        <w:t xml:space="preserve">Phylogenetic approaches for quantifying </w:t>
-      </w:r>
-      <w:proofErr w:type="spellStart"/>
-      <w:r>
-        <w:rPr>
-          <w:rFonts w:cs="Times New Roman"/>
-        </w:rPr>
-        <w:t>interlocus</w:t>
-      </w:r>
-      <w:proofErr w:type="spellEnd"/>
-      <w:r>
-        <w:rPr>
-          <w:rFonts w:cs="Times New Roman"/>
-        </w:rPr>
-        <w:t xml:space="preserve"> gene conversion</w:t>
+        <w:t>Phylogenetic approaches for quantifying interlocus gene conversion</w:t>
       </w:r>
     </w:p>
     <w:p>
@@ -625,30 +606,14 @@
         <w:rPr>
           <w:rFonts w:cs="Times New Roman"/>
         </w:rPr>
-        <w:t xml:space="preserve">John </w:t>
-      </w:r>
-      <w:proofErr w:type="spellStart"/>
-      <w:r>
-        <w:rPr>
-          <w:rFonts w:cs="Times New Roman"/>
-        </w:rPr>
-        <w:t>Muth</w:t>
-      </w:r>
-      <w:proofErr w:type="spellEnd"/>
-      <w:r>
-        <w:rPr>
-          <w:rFonts w:cs="Times New Roman"/>
-        </w:rPr>
-        <w:t xml:space="preserve">, Lew Reynolds, Michael </w:t>
-      </w:r>
-      <w:proofErr w:type="spellStart"/>
-      <w:r>
-        <w:rPr>
-          <w:rFonts w:cs="Times New Roman"/>
-        </w:rPr>
-        <w:t>Kudenov</w:t>
-      </w:r>
-      <w:proofErr w:type="spellEnd"/>
+        <w:t>John Muth</w:t>
+      </w:r>
+      <w:r>
+        <w:rPr>
+          <w:rFonts w:cs="Times New Roman"/>
+        </w:rPr>
+        <w:t>, Lew Reynolds, Michael Kudenov</w:t>
+      </w:r>
       <w:r>
         <w:rPr>
           <w:rFonts w:cs="Times New Roman"/>
@@ -876,21 +841,7 @@
         <w:rPr>
           <w:rFonts w:cs="Times New Roman"/>
         </w:rPr>
-        <w:t>Advisor: Jia-</w:t>
-      </w:r>
-      <w:proofErr w:type="spellStart"/>
-      <w:r>
-        <w:rPr>
-          <w:rFonts w:cs="Times New Roman"/>
-        </w:rPr>
-        <w:t>sen</w:t>
-      </w:r>
-      <w:proofErr w:type="spellEnd"/>
-      <w:r>
-        <w:rPr>
-          <w:rFonts w:cs="Times New Roman"/>
-        </w:rPr>
-        <w:t xml:space="preserve"> Zhang</w:t>
+        <w:t>Advisor: Jia-sen Zhang</w:t>
       </w:r>
     </w:p>
     <w:p>
@@ -1486,49 +1437,237 @@
         <w:rPr>
           <w:rFonts w:cs="Times New Roman"/>
         </w:rPr>
+        <w:t>, Baele, G., Suchard, M. A., &amp; Lemey, P. (2022). Scalable Bayesian</w:t>
+      </w:r>
+      <w:r>
+        <w:rPr>
+          <w:rFonts w:cs="Times New Roman"/>
+        </w:rPr>
+        <w:t xml:space="preserve"> </w:t>
+      </w:r>
+      <w:r>
+        <w:rPr>
+          <w:rFonts w:cs="Times New Roman"/>
+        </w:rPr>
+        <w:t>phylogenetics. </w:t>
+      </w:r>
+      <w:r>
+        <w:rPr>
+          <w:rFonts w:cs="Times New Roman"/>
+          <w:i/>
+          <w:iCs/>
+        </w:rPr>
+        <w:t>Philosophical Transactions of the Royal Society B</w:t>
+      </w:r>
+      <w:r>
+        <w:rPr>
+          <w:rFonts w:cs="Times New Roman"/>
+        </w:rPr>
+        <w:t>, 377</w:t>
+      </w:r>
+      <w:r>
+        <w:rPr>
+          <w:rFonts w:cs="Times New Roman"/>
+        </w:rPr>
+        <w:t>.1861</w:t>
+      </w:r>
+      <w:r>
+        <w:rPr>
+          <w:rFonts w:cs="Times New Roman"/>
+        </w:rPr>
+        <w:t>(</w:t>
+      </w:r>
+      <w:r>
+        <w:rPr>
+          <w:rFonts w:cs="Times New Roman"/>
+        </w:rPr>
+        <w:t>2022</w:t>
+      </w:r>
+      <w:r>
+        <w:rPr>
+          <w:rFonts w:cs="Times New Roman"/>
+        </w:rPr>
+        <w:t>)</w:t>
+      </w:r>
+      <w:r>
+        <w:rPr>
+          <w:rFonts w:cs="Times New Roman"/>
+        </w:rPr>
+        <w:t>:</w:t>
+      </w:r>
+      <w:r>
+        <w:rPr>
+          <w:rFonts w:cs="Times New Roman"/>
+        </w:rPr>
+        <w:t xml:space="preserve"> 20210242.</w:t>
+      </w:r>
+    </w:p>
+    <w:p>
+      <w:pPr>
+        <w:ind w:left="720" w:hanging="720"/>
+        <w:rPr>
+          <w:rFonts w:cs="Times New Roman"/>
+        </w:rPr>
+      </w:pPr>
+      <w:r>
+        <w:rPr>
+          <w:rFonts w:cs="Times New Roman"/>
+        </w:rPr>
+        <w:t xml:space="preserve">Zhao, J., Dellicour, S., Yan, Z., Veit, M., Gill, M.S., He, W.T., Zhai, X., </w:t>
+      </w:r>
+      <w:r>
+        <w:rPr>
+          <w:rFonts w:cs="Times New Roman"/>
+          <w:b/>
+          <w:bCs/>
+        </w:rPr>
+        <w:t>Ji, X.</w:t>
+      </w:r>
+      <w:r>
+        <w:rPr>
+          <w:rFonts w:cs="Times New Roman"/>
+        </w:rPr>
+        <w:t>,</w:t>
+      </w:r>
+      <w:r>
+        <w:rPr>
+          <w:rFonts w:cs="Times New Roman"/>
+        </w:rPr>
+        <w:t xml:space="preserve"> Suchard, M.A., Lemey, P. and Su, S., 2022. Early Genomic Surveillance and Phylogeographic Analysis of Getah Virus, a Reemerging Arbovirus, in Livestock in China. </w:t>
+      </w:r>
+      <w:r>
+        <w:rPr>
+          <w:rFonts w:cs="Times New Roman"/>
+          <w:i/>
+          <w:iCs/>
+        </w:rPr>
+        <w:t>Journal of Virology</w:t>
+      </w:r>
+      <w:r>
+        <w:rPr>
+          <w:rFonts w:cs="Times New Roman"/>
+        </w:rPr>
         <w:t xml:space="preserve">, </w:t>
       </w:r>
-      <w:proofErr w:type="spellStart"/>
-      <w:r>
-        <w:rPr>
-          <w:rFonts w:cs="Times New Roman"/>
-        </w:rPr>
-        <w:t>Baele</w:t>
-      </w:r>
-      <w:proofErr w:type="spellEnd"/>
-      <w:r>
-        <w:rPr>
-          <w:rFonts w:cs="Times New Roman"/>
-        </w:rPr>
-        <w:t xml:space="preserve">, G., </w:t>
-      </w:r>
-      <w:proofErr w:type="spellStart"/>
-      <w:r>
-        <w:rPr>
-          <w:rFonts w:cs="Times New Roman"/>
-        </w:rPr>
-        <w:t>Suchard</w:t>
-      </w:r>
-      <w:proofErr w:type="spellEnd"/>
-      <w:r>
-        <w:rPr>
-          <w:rFonts w:cs="Times New Roman"/>
-        </w:rPr>
-        <w:t xml:space="preserve">, M. A., &amp; </w:t>
-      </w:r>
-      <w:proofErr w:type="spellStart"/>
-      <w:r>
-        <w:rPr>
-          <w:rFonts w:cs="Times New Roman"/>
-        </w:rPr>
-        <w:t>Lemey</w:t>
-      </w:r>
-      <w:proofErr w:type="spellEnd"/>
-      <w:r>
-        <w:rPr>
-          <w:rFonts w:cs="Times New Roman"/>
-        </w:rPr>
-        <w:t>, P. (2022). Scalable Bayesian</w:t>
+      <w:proofErr w:type="gramStart"/>
+      <w:r>
+        <w:rPr>
+          <w:rFonts w:cs="Times New Roman"/>
+        </w:rPr>
+        <w:t>pp.e</w:t>
+      </w:r>
+      <w:proofErr w:type="gramEnd"/>
+      <w:r>
+        <w:rPr>
+          <w:rFonts w:cs="Times New Roman"/>
+        </w:rPr>
+        <w:t>01091-22.</w:t>
+      </w:r>
+    </w:p>
+    <w:p>
+      <w:pPr>
+        <w:ind w:left="720" w:hanging="720"/>
+        <w:rPr>
+          <w:rFonts w:cs="Times New Roman"/>
+        </w:rPr>
+      </w:pPr>
+      <w:r>
+        <w:rPr>
+          <w:rFonts w:cs="Times New Roman"/>
+        </w:rPr>
+        <w:lastRenderedPageBreak/>
+        <w:t xml:space="preserve">Hassler, G. W., Magee, A. F., Zhang, Z., Baele, G., Lemey, P., Ji, X., </w:t>
+      </w:r>
+      <w:r>
+        <w:rPr>
+          <w:rFonts w:cs="Times New Roman"/>
+        </w:rPr>
+        <w:t>Fourment, M.,</w:t>
+      </w:r>
+      <w:r>
+        <w:rPr>
+          <w:rFonts w:cs="Times New Roman"/>
+        </w:rPr>
+        <w:t xml:space="preserve"> &amp; Suchard, M. A. (2022). Data Integration in Bayesian Phylogenetics. </w:t>
+      </w:r>
+      <w:r>
+        <w:rPr>
+          <w:rFonts w:cs="Times New Roman"/>
+          <w:i/>
+          <w:iCs/>
+        </w:rPr>
+        <w:t>Annual Review of Statistics and Its Application</w:t>
+      </w:r>
+      <w:r>
+        <w:rPr>
+          <w:rFonts w:cs="Times New Roman"/>
+        </w:rPr>
+        <w:t>, 10.</w:t>
+      </w:r>
+    </w:p>
+    <w:p>
+      <w:pPr>
+        <w:ind w:left="720" w:hanging="720"/>
+        <w:rPr>
+          <w:rFonts w:cs="Times New Roman"/>
+          <w:iCs/>
+        </w:rPr>
+      </w:pPr>
+      <w:r>
+        <w:rPr>
+          <w:rFonts w:cs="Times New Roman"/>
+        </w:rPr>
+        <w:t>Holbrook</w:t>
+      </w:r>
+      <w:r>
+        <w:rPr>
+          <w:rFonts w:cs="Times New Roman"/>
+        </w:rPr>
+        <w:t>,</w:t>
+      </w:r>
+      <w:r>
+        <w:rPr>
+          <w:rFonts w:cs="Times New Roman"/>
+        </w:rPr>
+        <w:t xml:space="preserve"> A. J., </w:t>
+      </w:r>
+      <w:r>
+        <w:rPr>
+          <w:rFonts w:cs="Times New Roman"/>
+          <w:b/>
+          <w:bCs/>
+        </w:rPr>
+        <w:t>Ji, X.</w:t>
+      </w:r>
+      <w:r>
+        <w:rPr>
+          <w:rFonts w:cs="Times New Roman"/>
+        </w:rPr>
+        <w:t xml:space="preserve">, &amp; </w:t>
+      </w:r>
+      <w:r>
+        <w:rPr>
+          <w:rFonts w:cs="Times New Roman"/>
+        </w:rPr>
+        <w:t>Suchard, M. A. (</w:t>
+      </w:r>
+      <w:r>
+        <w:rPr>
+          <w:rFonts w:cs="Times New Roman"/>
+        </w:rPr>
+        <w:t>2022</w:t>
+      </w:r>
+      <w:r>
+        <w:rPr>
+          <w:rFonts w:cs="Times New Roman"/>
+        </w:rPr>
+        <w:t xml:space="preserve">) </w:t>
+      </w:r>
+      <w:r>
+        <w:rPr>
+          <w:rFonts w:cs="Times New Roman"/>
+        </w:rPr>
+        <w:t>From viral evolution to spatial contagion: a biologically modulated Hawkes model.</w:t>
       </w:r>
       <w:r>
         <w:rPr>
@@ -1539,28 +1678,193 @@
       <w:r>
         <w:rPr>
           <w:rFonts w:cs="Times New Roman"/>
-        </w:rPr>
-        <w:t>phylogenetics. </w:t>
-      </w:r>
-      <w:r>
-        <w:rPr>
-          <w:rFonts w:cs="Times New Roman"/>
           <w:i/>
           <w:iCs/>
         </w:rPr>
-        <w:t>Philosophical Transactions of the Royal Society B</w:t>
-      </w:r>
-      <w:r>
-        <w:rPr>
-          <w:rFonts w:cs="Times New Roman"/>
-        </w:rPr>
-        <w:t>, 377</w:t>
-      </w:r>
-      <w:r>
-        <w:rPr>
-          <w:rFonts w:cs="Times New Roman"/>
-        </w:rPr>
-        <w:t>.1861</w:t>
+        <w:t>Bioinformatics</w:t>
+      </w:r>
+      <w:r>
+        <w:rPr>
+          <w:rFonts w:cs="Times New Roman"/>
+          <w:iCs/>
+        </w:rPr>
+        <w:t xml:space="preserve">, </w:t>
+      </w:r>
+      <w:r>
+        <w:rPr>
+          <w:rFonts w:cs="Times New Roman"/>
+          <w:iCs/>
+        </w:rPr>
+        <w:t xml:space="preserve">arXiv:2103.03348 </w:t>
+      </w:r>
+      <w:r>
+        <w:rPr>
+          <w:rFonts w:cs="Times New Roman"/>
+          <w:iCs/>
+        </w:rPr>
+        <w:t>[stat.ME]</w:t>
+      </w:r>
+    </w:p>
+    <w:p>
+      <w:pPr>
+        <w:ind w:left="720" w:hanging="720"/>
+        <w:rPr>
+          <w:rFonts w:cs="Times New Roman"/>
+          <w:iCs/>
+        </w:rPr>
+      </w:pPr>
+      <w:r>
+        <w:rPr>
+          <w:rFonts w:cs="Times New Roman"/>
+        </w:rPr>
+        <w:t>McCrone, J.T., Hill, V., Bajaj, S. et al.</w:t>
+      </w:r>
+      <w:r>
+        <w:rPr>
+          <w:rFonts w:cs="Times New Roman"/>
+        </w:rPr>
+        <w:t xml:space="preserve"> (</w:t>
+      </w:r>
+      <w:r>
+        <w:rPr>
+          <w:rFonts w:cs="Times New Roman"/>
+        </w:rPr>
+        <w:t>2022</w:t>
+      </w:r>
+      <w:r>
+        <w:rPr>
+          <w:rFonts w:cs="Times New Roman"/>
+        </w:rPr>
+        <w:t xml:space="preserve">) </w:t>
+      </w:r>
+      <w:r>
+        <w:rPr>
+          <w:rFonts w:cs="Times New Roman"/>
+        </w:rPr>
+        <w:t>Context-specific emergence and growth of the SARS-CoV-2 Delta variant</w:t>
+      </w:r>
+      <w:r>
+        <w:rPr>
+          <w:rFonts w:cs="Times New Roman"/>
+        </w:rPr>
+        <w:t>.</w:t>
+      </w:r>
+      <w:r>
+        <w:rPr>
+          <w:rFonts w:cs="Times New Roman"/>
+        </w:rPr>
+        <w:t xml:space="preserve"> </w:t>
+      </w:r>
+      <w:r>
+        <w:rPr>
+          <w:rFonts w:cs="Times New Roman"/>
+          <w:i/>
+          <w:iCs/>
+        </w:rPr>
+        <w:t>Nature</w:t>
+      </w:r>
+    </w:p>
+    <w:p>
+      <w:pPr>
+        <w:ind w:left="720" w:hanging="720"/>
+        <w:rPr>
+          <w:rFonts w:cs="Times New Roman"/>
+          <w:i/>
+          <w:iCs/>
+        </w:rPr>
+      </w:pPr>
+      <w:r>
+        <w:rPr>
+          <w:rFonts w:cs="Times New Roman"/>
+        </w:rPr>
+        <w:t>He, W., Hou, X., Zhao, J., Sun, J., He, H., Si, W., ... &amp; Su, S. (202</w:t>
+      </w:r>
+      <w:r>
+        <w:rPr>
+          <w:rFonts w:cs="Times New Roman"/>
+        </w:rPr>
+        <w:t>2</w:t>
+      </w:r>
+      <w:r>
+        <w:rPr>
+          <w:rFonts w:cs="Times New Roman"/>
+        </w:rPr>
+        <w:t xml:space="preserve">). </w:t>
+      </w:r>
+      <w:r>
+        <w:rPr>
+          <w:rFonts w:cs="Times New Roman"/>
+        </w:rPr>
+        <w:t>Virome characterization of game animals in China reveals a spectrum of emerging pathogens.</w:t>
+      </w:r>
+      <w:r>
+        <w:rPr>
+          <w:rFonts w:cs="Times New Roman"/>
+        </w:rPr>
+        <w:t xml:space="preserve"> </w:t>
+      </w:r>
+      <w:r>
+        <w:rPr>
+          <w:rFonts w:cs="Times New Roman"/>
+          <w:i/>
+          <w:iCs/>
+        </w:rPr>
+        <w:t xml:space="preserve">Cell, </w:t>
+      </w:r>
+      <w:r>
+        <w:rPr>
+          <w:rFonts w:cs="Times New Roman"/>
+        </w:rPr>
+        <w:t>185(7), 1117-1129</w:t>
+      </w:r>
+      <w:r>
+        <w:rPr>
+          <w:rFonts w:cs="Times New Roman"/>
+          <w:i/>
+          <w:iCs/>
+        </w:rPr>
+        <w:t>.</w:t>
+      </w:r>
+    </w:p>
+    <w:p>
+      <w:pPr>
+        <w:ind w:left="720" w:hanging="720"/>
+        <w:rPr>
+          <w:rFonts w:cs="Times New Roman"/>
+          <w:iCs/>
+        </w:rPr>
+      </w:pPr>
+      <w:r>
+        <w:rPr>
+          <w:rFonts w:cs="Times New Roman"/>
+        </w:rPr>
+        <w:t xml:space="preserve">Tian, J., Sun, J., Li, D., Wang, N., Wang, L., Zhang, C., Meng, X., </w:t>
+      </w:r>
+      <w:r>
+        <w:rPr>
+          <w:rFonts w:cs="Times New Roman"/>
+          <w:b/>
+          <w:bCs/>
+        </w:rPr>
+        <w:t>Ji, X.</w:t>
+      </w:r>
+      <w:r>
+        <w:rPr>
+          <w:rFonts w:cs="Times New Roman"/>
+        </w:rPr>
+        <w:t xml:space="preserve">, </w:t>
+      </w:r>
+      <w:r>
+        <w:rPr>
+          <w:rFonts w:cs="Times New Roman"/>
+        </w:rPr>
+        <w:t>Suchard, M. A.</w:t>
+      </w:r>
+      <w:r>
+        <w:rPr>
+          <w:rFonts w:cs="Times New Roman"/>
+        </w:rPr>
+        <w:t xml:space="preserve">, Zhang, X., Lai, A., Su, S., &amp; Veit, M. </w:t>
       </w:r>
       <w:r>
         <w:rPr>
@@ -1578,19 +1882,44 @@
         <w:rPr>
           <w:rFonts w:cs="Times New Roman"/>
         </w:rPr>
-        <w:t>)</w:t>
-      </w:r>
-      <w:r>
-        <w:rPr>
-          <w:rFonts w:cs="Times New Roman"/>
-        </w:rPr>
-        <w:t>:</w:t>
-      </w:r>
-      <w:r>
-        <w:rPr>
-          <w:rFonts w:cs="Times New Roman"/>
-        </w:rPr>
-        <w:t xml:space="preserve"> 20210242.</w:t>
+        <w:t xml:space="preserve">) </w:t>
+      </w:r>
+      <w:r>
+        <w:rPr>
+          <w:rFonts w:cs="Times New Roman"/>
+        </w:rPr>
+        <w:t>Emerging viruses: Cross-species transmission of Coronaviruses, Filoviruses,</w:t>
+      </w:r>
+      <w:r>
+        <w:rPr>
+          <w:rFonts w:cs="Times New Roman"/>
+        </w:rPr>
+        <w:t xml:space="preserve"> </w:t>
+      </w:r>
+      <w:r>
+        <w:rPr>
+          <w:rFonts w:cs="Times New Roman"/>
+        </w:rPr>
+        <w:t>Henipaviruses and Rotaviruses from bats</w:t>
+      </w:r>
+      <w:r>
+        <w:rPr>
+          <w:rFonts w:cs="Times New Roman"/>
+        </w:rPr>
+        <w:t>.</w:t>
+      </w:r>
+      <w:r>
+        <w:rPr>
+          <w:rFonts w:cs="Times New Roman"/>
+        </w:rPr>
+        <w:t xml:space="preserve"> </w:t>
+      </w:r>
+      <w:r>
+        <w:rPr>
+          <w:rFonts w:cs="Times New Roman"/>
+          <w:i/>
+        </w:rPr>
+        <w:t>Cell Reports</w:t>
       </w:r>
     </w:p>
     <w:p>
@@ -1604,69 +1933,59 @@
         <w:rPr>
           <w:rFonts w:cs="Times New Roman"/>
         </w:rPr>
-        <w:t xml:space="preserve">Hassler, G. W., Magee, A. F., Zhang, Z., </w:t>
-      </w:r>
-      <w:proofErr w:type="spellStart"/>
-      <w:r>
-        <w:rPr>
-          <w:rFonts w:cs="Times New Roman"/>
-        </w:rPr>
-        <w:t>Baele</w:t>
-      </w:r>
-      <w:proofErr w:type="spellEnd"/>
-      <w:r>
-        <w:rPr>
-          <w:rFonts w:cs="Times New Roman"/>
-        </w:rPr>
-        <w:t xml:space="preserve">, G., </w:t>
-      </w:r>
-      <w:proofErr w:type="spellStart"/>
-      <w:r>
-        <w:rPr>
-          <w:rFonts w:cs="Times New Roman"/>
-        </w:rPr>
-        <w:t>Lemey</w:t>
-      </w:r>
-      <w:proofErr w:type="spellEnd"/>
-      <w:r>
-        <w:rPr>
-          <w:rFonts w:cs="Times New Roman"/>
-        </w:rPr>
-        <w:t xml:space="preserve">, P., Ji, X., </w:t>
-      </w:r>
-      <w:proofErr w:type="spellStart"/>
-      <w:r>
-        <w:rPr>
-          <w:rFonts w:cs="Times New Roman"/>
-        </w:rPr>
-        <w:t>Fourment</w:t>
-      </w:r>
-      <w:proofErr w:type="spellEnd"/>
-      <w:r>
-        <w:rPr>
-          <w:rFonts w:cs="Times New Roman"/>
-        </w:rPr>
-        <w:t>, M.,</w:t>
-      </w:r>
-      <w:r>
-        <w:rPr>
-          <w:rFonts w:cs="Times New Roman"/>
-        </w:rPr>
-        <w:t xml:space="preserve"> &amp; </w:t>
-      </w:r>
-      <w:proofErr w:type="spellStart"/>
-      <w:r>
-        <w:rPr>
-          <w:rFonts w:cs="Times New Roman"/>
-        </w:rPr>
-        <w:t>Suchard</w:t>
-      </w:r>
-      <w:proofErr w:type="spellEnd"/>
-      <w:r>
-        <w:rPr>
-          <w:rFonts w:cs="Times New Roman"/>
-        </w:rPr>
-        <w:t>, M. A. (2022). Data Integration in Bayesian Phylogenetics. Annual Review of Statistics and Its Application, 10.</w:t>
+        <w:t xml:space="preserve">Zhang, Z., Nishimura, A., Ji, X., Lemey, P., &amp; Suchard, M. A. </w:t>
+      </w:r>
+      <w:r>
+        <w:rPr>
+          <w:rFonts w:cs="Times New Roman"/>
+        </w:rPr>
+        <w:t>(202</w:t>
+      </w:r>
+      <w:r>
+        <w:rPr>
+          <w:rFonts w:cs="Times New Roman"/>
+        </w:rPr>
+        <w:t>2</w:t>
+      </w:r>
+      <w:r>
+        <w:rPr>
+          <w:rFonts w:cs="Times New Roman"/>
+        </w:rPr>
+        <w:t xml:space="preserve">). </w:t>
+      </w:r>
+      <w:r>
+        <w:rPr>
+          <w:rFonts w:cs="Times New Roman"/>
+        </w:rPr>
+        <w:t>Hamiltonian zigzag speeds up large-scale learning of direct effects among mixed-type biological traits.</w:t>
+      </w:r>
+      <w:r>
+        <w:rPr>
+          <w:rFonts w:cs="Times New Roman"/>
+        </w:rPr>
+        <w:t xml:space="preserve"> </w:t>
+      </w:r>
+      <w:r>
+        <w:rPr>
+          <w:rFonts w:cs="Times New Roman"/>
+        </w:rPr>
+        <w:t>arXiv preprint arXiv:2201.07291</w:t>
+      </w:r>
+      <w:r>
+        <w:rPr>
+          <w:rFonts w:cs="Times New Roman"/>
+          <w:i/>
+          <w:iCs/>
+        </w:rPr>
+        <w:t>.</w:t>
+      </w:r>
+      <w:r>
+        <w:rPr>
+          <w:rFonts w:cs="Times New Roman"/>
+          <w:i/>
+          <w:iCs/>
+        </w:rPr>
+        <w:t xml:space="preserve"> submitted</w:t>
       </w:r>
     </w:p>
     <w:p>
@@ -1674,8 +1993,380 @@
         <w:ind w:left="720" w:hanging="720"/>
         <w:rPr>
           <w:rFonts w:cs="Times New Roman"/>
+        </w:rPr>
+      </w:pPr>
+      <w:r>
+        <w:rPr>
+          <w:rFonts w:cs="Times New Roman"/>
+          <w:b/>
+          <w:bCs/>
+        </w:rPr>
+        <w:t>Ji, X.</w:t>
+      </w:r>
+      <w:r>
+        <w:rPr>
+          <w:rFonts w:cs="Times New Roman"/>
+        </w:rPr>
+        <w:t xml:space="preserve">, Fisher, A. A., Su, S., Thorne, J. L., Potter, B., Lemey, P., </w:t>
+      </w:r>
+      <w:r>
+        <w:rPr>
+          <w:rFonts w:cs="Times New Roman"/>
+        </w:rPr>
+        <w:t>Baele, G.,</w:t>
+      </w:r>
+      <w:r>
+        <w:rPr>
+          <w:rFonts w:cs="Times New Roman"/>
+        </w:rPr>
+        <w:t xml:space="preserve"> &amp; Suchard, M. A. (202</w:t>
+      </w:r>
+      <w:r>
+        <w:rPr>
+          <w:rFonts w:cs="Times New Roman"/>
+        </w:rPr>
+        <w:t>2</w:t>
+      </w:r>
+      <w:r>
+        <w:rPr>
+          <w:rFonts w:cs="Times New Roman"/>
+        </w:rPr>
+        <w:t>). Scalable Bayesian divergence time estimation with ratio transformations. arXiv preprint arXiv:2110.13298.</w:t>
+      </w:r>
+      <w:r>
+        <w:rPr>
+          <w:rFonts w:cs="Times New Roman"/>
+        </w:rPr>
+        <w:t xml:space="preserve"> </w:t>
+      </w:r>
+      <w:r>
+        <w:rPr>
+          <w:rFonts w:cs="Times New Roman"/>
+          <w:i/>
           <w:iCs/>
         </w:rPr>
+        <w:t>in revision</w:t>
+      </w:r>
+    </w:p>
+    <w:p>
+      <w:pPr>
+        <w:ind w:left="720" w:hanging="720"/>
+        <w:rPr>
+          <w:rFonts w:cs="Times New Roman"/>
+        </w:rPr>
+      </w:pPr>
+      <w:r>
+        <w:rPr>
+          <w:rFonts w:cs="Times New Roman"/>
+        </w:rPr>
+        <w:t>Zhao, J., Sun, J., Li, X., Xing, G., Zhang, Y., Lai, A., Baele, G.</w:t>
+      </w:r>
+      <w:r>
+        <w:rPr>
+          <w:rFonts w:cs="Times New Roman"/>
+        </w:rPr>
+        <w:t>*</w:t>
+      </w:r>
+      <w:r>
+        <w:rPr>
+          <w:rFonts w:cs="Times New Roman"/>
+        </w:rPr>
+        <w:t xml:space="preserve">, </w:t>
+      </w:r>
+      <w:r>
+        <w:rPr>
+          <w:rFonts w:cs="Times New Roman"/>
+          <w:b/>
+          <w:bCs/>
+        </w:rPr>
+        <w:t>Ji, X.</w:t>
+      </w:r>
+      <w:r>
+        <w:rPr>
+          <w:rFonts w:cs="Times New Roman"/>
+        </w:rPr>
+        <w:t xml:space="preserve"> </w:t>
+      </w:r>
+      <w:r>
+        <w:rPr>
+          <w:rFonts w:cs="Times New Roman"/>
+        </w:rPr>
+        <w:t>*</w:t>
+      </w:r>
+      <w:r>
+        <w:rPr>
+          <w:rFonts w:cs="Times New Roman"/>
+        </w:rPr>
+        <w:t xml:space="preserve">, </w:t>
+      </w:r>
+      <w:r>
+        <w:rPr>
+          <w:rFonts w:cs="Times New Roman"/>
+        </w:rPr>
+        <w:t>Su, S.</w:t>
+      </w:r>
+      <w:r>
+        <w:rPr>
+          <w:rFonts w:cs="Times New Roman"/>
+        </w:rPr>
+        <w:t xml:space="preserve"> </w:t>
+      </w:r>
+      <w:r>
+        <w:rPr>
+          <w:rFonts w:cs="Times New Roman"/>
+        </w:rPr>
+        <w:t>*</w:t>
+      </w:r>
+      <w:r>
+        <w:rPr>
+          <w:rFonts w:cs="Times New Roman"/>
+        </w:rPr>
+        <w:t xml:space="preserve"> </w:t>
+      </w:r>
+      <w:r>
+        <w:rPr>
+          <w:rFonts w:cs="Times New Roman"/>
+        </w:rPr>
+        <w:t>(202</w:t>
+      </w:r>
+      <w:r>
+        <w:rPr>
+          <w:rFonts w:cs="Times New Roman"/>
+        </w:rPr>
+        <w:t>2</w:t>
+      </w:r>
+      <w:r>
+        <w:rPr>
+          <w:rFonts w:cs="Times New Roman"/>
+        </w:rPr>
+        <w:t xml:space="preserve">). </w:t>
+      </w:r>
+      <w:r>
+        <w:rPr>
+          <w:rFonts w:cs="Times New Roman"/>
+        </w:rPr>
+        <w:t>Divergent Viruses Discovered in Swine Alter the Understanding of Evolutionary History and Genetic Diversity of the Respirovirus Genus and Related Porcine Parainfluenza Viruses</w:t>
+      </w:r>
+      <w:r>
+        <w:rPr>
+          <w:rFonts w:cs="Times New Roman"/>
+        </w:rPr>
+        <w:t xml:space="preserve">. </w:t>
+      </w:r>
+      <w:r>
+        <w:rPr>
+          <w:rFonts w:cs="Times New Roman"/>
+          <w:i/>
+          <w:iCs/>
+        </w:rPr>
+        <w:t>Microbiology Spectrum</w:t>
+      </w:r>
+      <w:r>
+        <w:rPr>
+          <w:rFonts w:cs="Times New Roman"/>
+          <w:i/>
+          <w:iCs/>
+        </w:rPr>
+        <w:t xml:space="preserve">, </w:t>
+      </w:r>
+      <w:r>
+        <w:rPr>
+          <w:rFonts w:cs="Times New Roman"/>
+        </w:rPr>
+        <w:t>*</w:t>
+      </w:r>
+      <w:r>
+        <w:rPr>
+          <w:rFonts w:cs="Times New Roman"/>
+        </w:rPr>
+        <w:t>S</w:t>
+      </w:r>
+      <w:r>
+        <w:rPr>
+          <w:rFonts w:cs="Times New Roman"/>
+        </w:rPr>
+        <w:t>enior author</w:t>
+      </w:r>
+    </w:p>
+    <w:p>
+      <w:pPr>
+        <w:ind w:left="720" w:hanging="720"/>
+        <w:rPr>
+          <w:rFonts w:cs="Times New Roman"/>
+        </w:rPr>
+      </w:pPr>
+      <w:r>
+        <w:rPr>
+          <w:rFonts w:cs="Times New Roman"/>
+        </w:rPr>
+        <w:t xml:space="preserve">Holbrook, A. J., Nishimura, A., </w:t>
+      </w:r>
+      <w:r>
+        <w:rPr>
+          <w:rFonts w:cs="Times New Roman"/>
+          <w:b/>
+          <w:bCs/>
+        </w:rPr>
+        <w:t>Ji, X.</w:t>
+      </w:r>
+      <w:r>
+        <w:rPr>
+          <w:rFonts w:cs="Times New Roman"/>
+        </w:rPr>
+        <w:t>, &amp; Suchard, M. A. (2022). Computational Statistics and Data Science in the Twenty-first Century. arXiv preprint arXiv:2204.05530.</w:t>
+      </w:r>
+    </w:p>
+    <w:p>
+      <w:pPr>
+        <w:ind w:left="720" w:hanging="720"/>
+        <w:rPr>
+          <w:rFonts w:cs="Times New Roman"/>
+          <w:i/>
+          <w:iCs/>
+        </w:rPr>
+      </w:pPr>
+      <w:r>
+        <w:rPr>
+          <w:rFonts w:cs="Times New Roman"/>
+        </w:rPr>
+        <w:t>He, W., et al., (202</w:t>
+      </w:r>
+      <w:r>
+        <w:rPr>
+          <w:rFonts w:cs="Times New Roman"/>
+        </w:rPr>
+        <w:t>2</w:t>
+      </w:r>
+      <w:r>
+        <w:rPr>
+          <w:rFonts w:cs="Times New Roman"/>
+        </w:rPr>
+        <w:t xml:space="preserve">) </w:t>
+      </w:r>
+      <w:r>
+        <w:rPr>
+          <w:rFonts w:cs="Times New Roman"/>
+        </w:rPr>
+        <w:t>Phylogeography reveals association between swine trade and the spread of porcine epidemic diarrhea virus in China and across the world.</w:t>
+      </w:r>
+      <w:r>
+        <w:rPr>
+          <w:rFonts w:cs="Times New Roman"/>
+        </w:rPr>
+        <w:t xml:space="preserve"> </w:t>
+      </w:r>
+      <w:r>
+        <w:rPr>
+          <w:rFonts w:cs="Times New Roman"/>
+          <w:i/>
+          <w:iCs/>
+        </w:rPr>
+        <w:t>Molecular Biology and Evolution</w:t>
+      </w:r>
+      <w:r>
+        <w:rPr>
+          <w:rFonts w:cs="Times New Roman"/>
+          <w:i/>
+          <w:iCs/>
+        </w:rPr>
+        <w:t>, 39(2), msab36</w:t>
+      </w:r>
+      <w:r>
+        <w:rPr>
+          <w:rFonts w:cs="Times New Roman"/>
+          <w:i/>
+          <w:iCs/>
+        </w:rPr>
+        <w:t>4</w:t>
+      </w:r>
+    </w:p>
+    <w:p>
+      <w:pPr>
+        <w:ind w:left="720" w:hanging="720"/>
+        <w:rPr>
+          <w:rFonts w:cs="Times New Roman"/>
+        </w:rPr>
+      </w:pPr>
+      <w:r>
+        <w:rPr>
+          <w:rFonts w:cs="Times New Roman"/>
+        </w:rPr>
+        <w:t xml:space="preserve">Fan, Y., </w:t>
+      </w:r>
+      <w:r>
+        <w:rPr>
+          <w:rFonts w:cs="Times New Roman"/>
+        </w:rPr>
+        <w:t>et al.</w:t>
+      </w:r>
+      <w:r>
+        <w:rPr>
+          <w:rFonts w:cs="Times New Roman"/>
+        </w:rPr>
+        <w:t xml:space="preserve"> (2022). Systematic analysis of inflammation and pain pathways in a mouse model of gout. </w:t>
+      </w:r>
+      <w:r>
+        <w:rPr>
+          <w:rFonts w:cs="Times New Roman"/>
+          <w:i/>
+          <w:iCs/>
+        </w:rPr>
+        <w:t>Molecular Pain</w:t>
+      </w:r>
+      <w:r>
+        <w:rPr>
+          <w:rFonts w:cs="Times New Roman"/>
+        </w:rPr>
+        <w:t>, 18, 17448069221097760.</w:t>
+      </w:r>
+    </w:p>
+    <w:p>
+      <w:pPr>
+        <w:ind w:left="720" w:hanging="720"/>
+        <w:rPr>
+          <w:rFonts w:cs="Times New Roman"/>
+        </w:rPr>
+      </w:pPr>
+      <w:r>
+        <w:rPr>
+          <w:rFonts w:cs="Times New Roman"/>
+        </w:rPr>
+        <w:t xml:space="preserve">Xie, S., </w:t>
+      </w:r>
+      <w:r>
+        <w:rPr>
+          <w:rFonts w:cs="Times New Roman"/>
+        </w:rPr>
+        <w:t>et al.</w:t>
+      </w:r>
+      <w:r>
+        <w:rPr>
+          <w:rFonts w:cs="Times New Roman"/>
+        </w:rPr>
+        <w:t xml:space="preserve"> (2022). Disrupted myelination network in the cingulate cortex of Parkinson's disease. </w:t>
+      </w:r>
+      <w:r>
+        <w:rPr>
+          <w:rFonts w:cs="Times New Roman"/>
+          <w:i/>
+          <w:iCs/>
+        </w:rPr>
+        <w:t>IET Systems Biology</w:t>
+      </w:r>
+      <w:r>
+        <w:rPr>
+          <w:rFonts w:cs="Times New Roman"/>
+        </w:rPr>
+        <w:t>.</w:t>
+      </w:r>
+    </w:p>
+    <w:p>
+      <w:pPr>
+        <w:ind w:left="720" w:hanging="720"/>
+        <w:rPr>
+          <w:rFonts w:cs="Times New Roman"/>
+          <w:iCs/>
+        </w:rPr>
       </w:pPr>
       <w:r>
         <w:rPr>
@@ -1709,19 +2400,11 @@
         </w:rPr>
         <w:t xml:space="preserve">, &amp; </w:t>
       </w:r>
-      <w:proofErr w:type="spellStart"/>
-      <w:r>
-        <w:rPr>
-          <w:rFonts w:cs="Times New Roman"/>
-        </w:rPr>
-        <w:t>Suchard</w:t>
-      </w:r>
-      <w:proofErr w:type="spellEnd"/>
-      <w:r>
-        <w:rPr>
-          <w:rFonts w:cs="Times New Roman"/>
-        </w:rPr>
-        <w:t>, M. A. (</w:t>
+      <w:r>
+        <w:rPr>
+          <w:rFonts w:cs="Times New Roman"/>
+        </w:rPr>
+        <w:t>Suchard, M. A. (</w:t>
       </w:r>
       <w:r>
         <w:rPr>
@@ -1739,7 +2422,21 @@
         <w:rPr>
           <w:rFonts w:cs="Times New Roman"/>
         </w:rPr>
-        <w:t>From viral evolution to spatial contagion: a biologically modulated Hawkes model.</w:t>
+        <w:t xml:space="preserve">Bayesian mitigation of spatial coarsening for a </w:t>
+      </w:r>
+      <w:proofErr w:type="gramStart"/>
+      <w:r>
+        <w:rPr>
+          <w:rFonts w:cs="Times New Roman"/>
+        </w:rPr>
+        <w:t>fairly flexible</w:t>
+      </w:r>
+      <w:proofErr w:type="gramEnd"/>
+      <w:r>
+        <w:rPr>
+          <w:rFonts w:cs="Times New Roman"/>
+        </w:rPr>
+        <w:t xml:space="preserve"> spatiotemporal Hawkes model.</w:t>
       </w:r>
       <w:r>
         <w:rPr>
@@ -1751,30 +2448,73 @@
         <w:rPr>
           <w:rFonts w:cs="Times New Roman"/>
           <w:i/>
+        </w:rPr>
+        <w:t>Annals of Applied Statistics</w:t>
+      </w:r>
+      <w:r>
+        <w:rPr>
+          <w:rFonts w:cs="Times New Roman"/>
           <w:iCs/>
         </w:rPr>
-        <w:t>Bioinformatics</w:t>
-      </w:r>
-      <w:r>
-        <w:rPr>
-          <w:rFonts w:cs="Times New Roman"/>
+        <w:t>, 16 (1), 573-595.</w:t>
+      </w:r>
+    </w:p>
+    <w:p>
+      <w:pPr>
+        <w:ind w:left="720" w:hanging="720"/>
+        <w:rPr>
+          <w:rFonts w:cs="Times New Roman"/>
+          <w:i/>
           <w:iCs/>
         </w:rPr>
-        <w:t xml:space="preserve">, </w:t>
-      </w:r>
-      <w:r>
-        <w:rPr>
-          <w:rFonts w:cs="Times New Roman"/>
+      </w:pPr>
+      <w:r>
+        <w:rPr>
+          <w:rFonts w:cs="Times New Roman"/>
+        </w:rPr>
+        <w:t xml:space="preserve">Fisher, A., </w:t>
+      </w:r>
+      <w:r>
+        <w:rPr>
+          <w:rFonts w:cs="Times New Roman"/>
+          <w:b/>
+          <w:bCs/>
+        </w:rPr>
+        <w:t>Ji, X.</w:t>
+      </w:r>
+      <w:r>
+        <w:rPr>
+          <w:rFonts w:cs="Times New Roman"/>
+        </w:rPr>
+        <w:t>, Nishimura, A., &amp; Suchard, M. A. (202</w:t>
+      </w:r>
+      <w:r>
+        <w:rPr>
+          <w:rFonts w:cs="Times New Roman"/>
+        </w:rPr>
+        <w:t>1</w:t>
+      </w:r>
+      <w:r>
+        <w:rPr>
+          <w:rFonts w:cs="Times New Roman"/>
+        </w:rPr>
+        <w:t xml:space="preserve">) Shrinkage-based random local clocks with scalable inference. </w:t>
+      </w:r>
+      <w:r>
+        <w:rPr>
+          <w:rFonts w:cs="Times New Roman"/>
+          <w:i/>
           <w:iCs/>
         </w:rPr>
-        <w:t xml:space="preserve">arXiv:2103.03348 </w:t>
-      </w:r>
-      <w:r>
-        <w:rPr>
-          <w:rFonts w:cs="Times New Roman"/>
+        <w:t xml:space="preserve">in </w:t>
+      </w:r>
+      <w:r>
+        <w:rPr>
+          <w:rFonts w:cs="Times New Roman"/>
+          <w:i/>
           <w:iCs/>
         </w:rPr>
-        <w:t>[stat.ME]</w:t>
+        <w:t>revision</w:t>
       </w:r>
     </w:p>
     <w:p>
@@ -1782,35 +2522,187 @@
         <w:ind w:left="720" w:hanging="720"/>
         <w:rPr>
           <w:rFonts w:cs="Times New Roman"/>
+          <w:i/>
           <w:iCs/>
         </w:rPr>
       </w:pPr>
-      <w:proofErr w:type="spellStart"/>
-      <w:r>
-        <w:rPr>
-          <w:rFonts w:cs="Times New Roman"/>
-        </w:rPr>
-        <w:lastRenderedPageBreak/>
-        <w:t>McCrone</w:t>
-      </w:r>
-      <w:proofErr w:type="spellEnd"/>
-      <w:r>
-        <w:rPr>
-          <w:rFonts w:cs="Times New Roman"/>
-        </w:rPr>
-        <w:t>, J.T., Hill, V., Bajaj, S. et al.</w:t>
-      </w:r>
-      <w:r>
-        <w:rPr>
-          <w:rFonts w:cs="Times New Roman"/>
-        </w:rPr>
-        <w:t xml:space="preserve"> (</w:t>
-      </w:r>
-      <w:r>
-        <w:rPr>
-          <w:rFonts w:cs="Times New Roman"/>
-        </w:rPr>
-        <w:t>2022</w:t>
+      <w:r>
+        <w:rPr>
+          <w:rFonts w:cs="Times New Roman"/>
+        </w:rPr>
+        <w:t xml:space="preserve">Lemey, P., et al., (2021) Untangling introductions and persistence in COVID-19 resurgence in Europe. </w:t>
+      </w:r>
+      <w:r>
+        <w:rPr>
+          <w:rFonts w:cs="Times New Roman"/>
+          <w:i/>
+          <w:iCs/>
+        </w:rPr>
+        <w:t>Nature</w:t>
+      </w:r>
+      <w:r>
+        <w:rPr>
+          <w:rFonts w:cs="Times New Roman"/>
+          <w:i/>
+          <w:iCs/>
+        </w:rPr>
+        <w:t>,</w:t>
+      </w:r>
+      <w:r>
+        <w:rPr>
+          <w:rFonts w:cs="Times New Roman"/>
+        </w:rPr>
+        <w:t xml:space="preserve"> </w:t>
+      </w:r>
+      <w:r>
+        <w:rPr>
+          <w:rFonts w:cs="Times New Roman"/>
+        </w:rPr>
+        <w:t>595 (7869), 713-717</w:t>
+      </w:r>
+      <w:r>
+        <w:rPr>
+          <w:rFonts w:cs="Times New Roman"/>
+          <w:i/>
+          <w:iCs/>
+        </w:rPr>
+        <w:t>.</w:t>
+      </w:r>
+    </w:p>
+    <w:p>
+      <w:pPr>
+        <w:ind w:left="720" w:hanging="720"/>
+        <w:rPr>
+          <w:rFonts w:cs="Times New Roman"/>
+        </w:rPr>
+      </w:pPr>
+      <w:r>
+        <w:rPr>
+          <w:rFonts w:cs="Times New Roman"/>
+        </w:rPr>
+        <w:t xml:space="preserve">Landeros, A., </w:t>
+      </w:r>
+      <w:r>
+        <w:rPr>
+          <w:rFonts w:cs="Times New Roman"/>
+          <w:b/>
+          <w:bCs/>
+        </w:rPr>
+        <w:t>Ji, X.</w:t>
+      </w:r>
+      <w:r>
+        <w:rPr>
+          <w:rFonts w:cs="Times New Roman"/>
+        </w:rPr>
+        <w:t xml:space="preserve">, Lange, K., Stutz, T. C., Xu, J., Sehl, M. E., &amp; Sinsheimer, J. S. (2021) An examination of school reopening strategies during the SARS-CoV-2 pandemic. </w:t>
+      </w:r>
+      <w:r>
+        <w:rPr>
+          <w:rFonts w:cs="Times New Roman"/>
+          <w:i/>
+          <w:iCs/>
+        </w:rPr>
+        <w:t xml:space="preserve">PloS </w:t>
+      </w:r>
+      <w:r>
+        <w:rPr>
+          <w:i/>
+          <w:iCs/>
+        </w:rPr>
+        <w:t>O</w:t>
+      </w:r>
+      <w:r>
+        <w:rPr>
+          <w:rFonts w:cs="Times New Roman"/>
+          <w:i/>
+          <w:iCs/>
+        </w:rPr>
+        <w:t>ne</w:t>
+      </w:r>
+      <w:r>
+        <w:t>, 16(5), e0251242.</w:t>
+      </w:r>
+    </w:p>
+    <w:p>
+      <w:pPr>
+        <w:ind w:left="720" w:hanging="720"/>
+        <w:rPr>
+          <w:rFonts w:cs="Times New Roman"/>
+        </w:rPr>
+      </w:pPr>
+      <w:r>
+        <w:rPr>
+          <w:rFonts w:cs="Times New Roman"/>
+        </w:rPr>
+        <w:t xml:space="preserve">Zhang, Z., Nishimura, A., Bastide, P., </w:t>
+      </w:r>
+      <w:r>
+        <w:rPr>
+          <w:rFonts w:cs="Times New Roman"/>
+          <w:b/>
+          <w:bCs/>
+        </w:rPr>
+        <w:t>Ji, X.</w:t>
+      </w:r>
+      <w:r>
+        <w:rPr>
+          <w:rFonts w:cs="Times New Roman"/>
+        </w:rPr>
+        <w:t xml:space="preserve">, Payne, R. P., Goulder, P., ... &amp; Suchard, M. A. (2021). Large-scale inference of correlation among mixed-type biological traits with phylogenetic multivariate probit models. </w:t>
+      </w:r>
+      <w:r>
+        <w:rPr>
+          <w:rFonts w:cs="Times New Roman"/>
+          <w:i/>
+          <w:iCs/>
+        </w:rPr>
+        <w:t>The Annals of Applied Statistics</w:t>
+      </w:r>
+      <w:r>
+        <w:rPr>
+          <w:rFonts w:cs="Times New Roman"/>
+        </w:rPr>
+        <w:t>, 15(1), 230-251.</w:t>
+      </w:r>
+    </w:p>
+    <w:p>
+      <w:pPr>
+        <w:ind w:left="720" w:hanging="720"/>
+        <w:rPr>
+          <w:rFonts w:cs="Times New Roman"/>
+        </w:rPr>
+      </w:pPr>
+      <w:r>
+        <w:rPr>
+          <w:rFonts w:cs="Times New Roman"/>
+        </w:rPr>
+        <w:t xml:space="preserve">Lindelof, K., Lindo, J. A., Zhou, W., </w:t>
+      </w:r>
+      <w:r>
+        <w:rPr>
+          <w:rFonts w:cs="Times New Roman"/>
+          <w:b/>
+          <w:bCs/>
+        </w:rPr>
+        <w:t>Ji, X.</w:t>
+      </w:r>
+      <w:r>
+        <w:rPr>
+          <w:rFonts w:cs="Times New Roman"/>
+        </w:rPr>
+        <w:t xml:space="preserve">, &amp; Xiang, Q. Y. J. </w:t>
+      </w:r>
+      <w:r>
+        <w:rPr>
+          <w:rFonts w:cs="Times New Roman"/>
+        </w:rPr>
+        <w:t>(</w:t>
+      </w:r>
+      <w:r>
+        <w:rPr>
+          <w:rFonts w:cs="Times New Roman"/>
+        </w:rPr>
+        <w:t>2020</w:t>
       </w:r>
       <w:r>
         <w:rPr>
@@ -1820,1288 +2712,33 @@
       </w:r>
       <w:r>
         <w:rPr>
-          <w:rFonts w:cs="Times New Roman"/>
-        </w:rPr>
-        <w:t>Context-specific emergence and growth of the SARS-CoV-2 Delta variant</w:t>
-      </w:r>
-      <w:r>
-        <w:rPr>
-          <w:rFonts w:cs="Times New Roman"/>
-        </w:rPr>
-        <w:t>.</w:t>
-      </w:r>
-      <w:r>
-        <w:rPr>
-          <w:rFonts w:cs="Times New Roman"/>
-        </w:rPr>
-        <w:t xml:space="preserve"> </w:t>
-      </w:r>
-      <w:r>
-        <w:rPr>
-          <w:rFonts w:cs="Times New Roman"/>
-          <w:i/>
-          <w:iCs/>
-        </w:rPr>
-        <w:t>Nature</w:t>
-      </w:r>
-    </w:p>
-    <w:p>
-      <w:pPr>
-        <w:ind w:left="720" w:hanging="720"/>
-        <w:rPr>
-          <w:rFonts w:cs="Times New Roman"/>
-          <w:i/>
-          <w:iCs/>
-        </w:rPr>
-      </w:pPr>
-      <w:r>
-        <w:rPr>
-          <w:rFonts w:cs="Times New Roman"/>
-        </w:rPr>
-        <w:t xml:space="preserve">He, W., Hou, X., Zhao, J., Sun, J., He, H., Si, W., ... &amp; </w:t>
-      </w:r>
-      <w:proofErr w:type="spellStart"/>
-      <w:r>
-        <w:rPr>
-          <w:rFonts w:cs="Times New Roman"/>
-        </w:rPr>
-        <w:t>Su</w:t>
-      </w:r>
-      <w:proofErr w:type="spellEnd"/>
-      <w:r>
-        <w:rPr>
-          <w:rFonts w:cs="Times New Roman"/>
-        </w:rPr>
-        <w:t>, S. (202</w:t>
-      </w:r>
-      <w:r>
-        <w:rPr>
-          <w:rFonts w:cs="Times New Roman"/>
-        </w:rPr>
-        <w:t>2</w:t>
-      </w:r>
-      <w:r>
-        <w:rPr>
-          <w:rFonts w:cs="Times New Roman"/>
-        </w:rPr>
-        <w:t xml:space="preserve">). </w:t>
-      </w:r>
-      <w:proofErr w:type="spellStart"/>
-      <w:r>
-        <w:rPr>
-          <w:rFonts w:cs="Times New Roman"/>
-        </w:rPr>
-        <w:t>Virome</w:t>
-      </w:r>
-      <w:proofErr w:type="spellEnd"/>
-      <w:r>
-        <w:rPr>
-          <w:rFonts w:cs="Times New Roman"/>
-        </w:rPr>
-        <w:t xml:space="preserve"> characterization of game animals in China reveals a spectrum of emerging pathogens.</w:t>
-      </w:r>
-      <w:r>
-        <w:rPr>
-          <w:rFonts w:cs="Times New Roman"/>
-        </w:rPr>
-        <w:t xml:space="preserve"> </w:t>
-      </w:r>
-      <w:r>
-        <w:rPr>
-          <w:rFonts w:cs="Times New Roman"/>
-          <w:i/>
-          <w:iCs/>
-        </w:rPr>
-        <w:t xml:space="preserve">Cell, </w:t>
-      </w:r>
-      <w:r>
-        <w:rPr>
-          <w:rFonts w:cs="Times New Roman"/>
-        </w:rPr>
-        <w:t>185(7), 1117-1129</w:t>
-      </w:r>
-      <w:r>
-        <w:rPr>
-          <w:rFonts w:cs="Times New Roman"/>
-          <w:i/>
-          <w:iCs/>
-        </w:rPr>
-        <w:t>.</w:t>
-      </w:r>
-    </w:p>
-    <w:p>
-      <w:pPr>
-        <w:ind w:left="720" w:hanging="720"/>
-        <w:rPr>
-          <w:rFonts w:cs="Times New Roman"/>
-          <w:iCs/>
-        </w:rPr>
-      </w:pPr>
-      <w:r>
-        <w:rPr>
-          <w:rFonts w:cs="Times New Roman"/>
-        </w:rPr>
-        <w:t xml:space="preserve">Tian, J., Sun, J., Li, D., Wang, N., Wang, L., Zhang, C., Meng, X., </w:t>
-      </w:r>
-      <w:r>
-        <w:rPr>
-          <w:rFonts w:cs="Times New Roman"/>
-          <w:b/>
-          <w:bCs/>
-        </w:rPr>
-        <w:t>Ji, X.</w:t>
-      </w:r>
-      <w:r>
-        <w:rPr>
-          <w:rFonts w:cs="Times New Roman"/>
-        </w:rPr>
-        <w:t xml:space="preserve">, </w:t>
-      </w:r>
-      <w:proofErr w:type="spellStart"/>
-      <w:r>
-        <w:rPr>
-          <w:rFonts w:cs="Times New Roman"/>
-        </w:rPr>
-        <w:t>Suchard</w:t>
-      </w:r>
-      <w:proofErr w:type="spellEnd"/>
-      <w:r>
-        <w:rPr>
-          <w:rFonts w:cs="Times New Roman"/>
-        </w:rPr>
-        <w:t>, M. A.</w:t>
-      </w:r>
-      <w:r>
-        <w:rPr>
-          <w:rFonts w:cs="Times New Roman"/>
-        </w:rPr>
-        <w:t xml:space="preserve">, Zhang, X., Lai, A., </w:t>
-      </w:r>
-      <w:proofErr w:type="spellStart"/>
-      <w:r>
-        <w:rPr>
-          <w:rFonts w:cs="Times New Roman"/>
-        </w:rPr>
-        <w:t>Su</w:t>
-      </w:r>
-      <w:proofErr w:type="spellEnd"/>
-      <w:r>
-        <w:rPr>
-          <w:rFonts w:cs="Times New Roman"/>
-        </w:rPr>
-        <w:t xml:space="preserve">, S., &amp; </w:t>
-      </w:r>
-      <w:proofErr w:type="spellStart"/>
-      <w:r>
-        <w:rPr>
-          <w:rFonts w:cs="Times New Roman"/>
-        </w:rPr>
-        <w:t>Veit</w:t>
-      </w:r>
-      <w:proofErr w:type="spellEnd"/>
-      <w:r>
-        <w:rPr>
-          <w:rFonts w:cs="Times New Roman"/>
-        </w:rPr>
-        <w:t xml:space="preserve">, M. </w:t>
-      </w:r>
-      <w:r>
-        <w:rPr>
-          <w:rFonts w:cs="Times New Roman"/>
-        </w:rPr>
-        <w:t>(</w:t>
-      </w:r>
-      <w:r>
-        <w:rPr>
-          <w:rFonts w:cs="Times New Roman"/>
-        </w:rPr>
-        <w:t>2022</w:t>
-      </w:r>
-      <w:r>
-        <w:rPr>
-          <w:rFonts w:cs="Times New Roman"/>
-        </w:rPr>
-        <w:t xml:space="preserve">) </w:t>
-      </w:r>
-      <w:r>
-        <w:rPr>
-          <w:rFonts w:cs="Times New Roman"/>
-        </w:rPr>
-        <w:t>Emerging viruses: Cross-species transmission of Coronaviruses, Filoviruses,</w:t>
-      </w:r>
-      <w:r>
-        <w:rPr>
-          <w:rFonts w:cs="Times New Roman"/>
-        </w:rPr>
-        <w:t xml:space="preserve"> </w:t>
-      </w:r>
-      <w:proofErr w:type="spellStart"/>
-      <w:r>
-        <w:rPr>
-          <w:rFonts w:cs="Times New Roman"/>
-        </w:rPr>
-        <w:t>Henipaviruses</w:t>
-      </w:r>
-      <w:proofErr w:type="spellEnd"/>
-      <w:r>
-        <w:rPr>
-          <w:rFonts w:cs="Times New Roman"/>
-        </w:rPr>
-        <w:t xml:space="preserve"> and Rotaviruses from bats</w:t>
-      </w:r>
-      <w:r>
-        <w:rPr>
-          <w:rFonts w:cs="Times New Roman"/>
-        </w:rPr>
-        <w:t>.</w:t>
-      </w:r>
-      <w:r>
-        <w:rPr>
-          <w:rFonts w:cs="Times New Roman"/>
-        </w:rPr>
-        <w:t xml:space="preserve"> </w:t>
-      </w:r>
-      <w:r>
-        <w:rPr>
-          <w:rFonts w:cs="Times New Roman"/>
-          <w:i/>
-        </w:rPr>
-        <w:t>Cell Reports</w:t>
-      </w:r>
-    </w:p>
-    <w:p>
-      <w:pPr>
-        <w:ind w:left="720" w:hanging="720"/>
-        <w:rPr>
-          <w:rFonts w:cs="Times New Roman"/>
-        </w:rPr>
-      </w:pPr>
-      <w:r>
-        <w:rPr>
-          <w:rFonts w:cs="Times New Roman"/>
-        </w:rPr>
-        <w:t xml:space="preserve">Zhang, Z., Nishimura, A., Ji, X., </w:t>
-      </w:r>
-      <w:proofErr w:type="spellStart"/>
-      <w:r>
-        <w:rPr>
-          <w:rFonts w:cs="Times New Roman"/>
-        </w:rPr>
-        <w:t>Lemey</w:t>
-      </w:r>
-      <w:proofErr w:type="spellEnd"/>
-      <w:r>
-        <w:rPr>
-          <w:rFonts w:cs="Times New Roman"/>
-        </w:rPr>
-        <w:t xml:space="preserve">, P., &amp; </w:t>
-      </w:r>
-      <w:proofErr w:type="spellStart"/>
-      <w:r>
-        <w:rPr>
-          <w:rFonts w:cs="Times New Roman"/>
-        </w:rPr>
-        <w:t>Suchard</w:t>
-      </w:r>
-      <w:proofErr w:type="spellEnd"/>
-      <w:r>
-        <w:rPr>
-          <w:rFonts w:cs="Times New Roman"/>
-        </w:rPr>
-        <w:t xml:space="preserve">, M. A. </w:t>
-      </w:r>
-      <w:r>
-        <w:rPr>
-          <w:rFonts w:cs="Times New Roman"/>
-        </w:rPr>
-        <w:t>(202</w:t>
-      </w:r>
-      <w:r>
-        <w:rPr>
-          <w:rFonts w:cs="Times New Roman"/>
-        </w:rPr>
-        <w:t>2</w:t>
-      </w:r>
-      <w:r>
-        <w:rPr>
-          <w:rFonts w:cs="Times New Roman"/>
-        </w:rPr>
-        <w:t xml:space="preserve">). </w:t>
-      </w:r>
-      <w:r>
-        <w:rPr>
-          <w:rFonts w:cs="Times New Roman"/>
-        </w:rPr>
-        <w:t>Hamiltonian zigzag speeds up large-scale learning of direct effects among mixed-type biological traits.</w:t>
-      </w:r>
-      <w:r>
-        <w:rPr>
-          <w:rFonts w:cs="Times New Roman"/>
-        </w:rPr>
-        <w:t xml:space="preserve"> </w:t>
-      </w:r>
-      <w:proofErr w:type="spellStart"/>
-      <w:r>
-        <w:rPr>
-          <w:rFonts w:cs="Times New Roman"/>
-        </w:rPr>
-        <w:t>arXiv</w:t>
-      </w:r>
-      <w:proofErr w:type="spellEnd"/>
-      <w:r>
-        <w:rPr>
-          <w:rFonts w:cs="Times New Roman"/>
-        </w:rPr>
-        <w:t xml:space="preserve"> preprint arXiv:2201.07291</w:t>
-      </w:r>
-      <w:r>
-        <w:rPr>
-          <w:rFonts w:cs="Times New Roman"/>
-          <w:i/>
-          <w:iCs/>
-        </w:rPr>
-        <w:t>.</w:t>
-      </w:r>
-      <w:r>
-        <w:rPr>
-          <w:rFonts w:cs="Times New Roman"/>
-          <w:i/>
-          <w:iCs/>
-        </w:rPr>
-        <w:t xml:space="preserve"> submitted</w:t>
-      </w:r>
-    </w:p>
-    <w:p>
-      <w:pPr>
-        <w:ind w:left="720" w:hanging="720"/>
-        <w:rPr>
-          <w:rFonts w:cs="Times New Roman"/>
-        </w:rPr>
-      </w:pPr>
-      <w:r>
-        <w:rPr>
-          <w:rFonts w:cs="Times New Roman"/>
-          <w:b/>
-          <w:bCs/>
-        </w:rPr>
-        <w:t>Ji, X.</w:t>
-      </w:r>
-      <w:r>
-        <w:rPr>
-          <w:rFonts w:cs="Times New Roman"/>
-        </w:rPr>
-        <w:t xml:space="preserve">, Fisher, A. A., </w:t>
-      </w:r>
-      <w:proofErr w:type="spellStart"/>
-      <w:r>
-        <w:rPr>
-          <w:rFonts w:cs="Times New Roman"/>
-        </w:rPr>
-        <w:t>Su</w:t>
-      </w:r>
-      <w:proofErr w:type="spellEnd"/>
-      <w:r>
-        <w:rPr>
-          <w:rFonts w:cs="Times New Roman"/>
-        </w:rPr>
-        <w:t xml:space="preserve">, S., Thorne, J. L., Potter, B., </w:t>
-      </w:r>
-      <w:proofErr w:type="spellStart"/>
-      <w:r>
-        <w:rPr>
-          <w:rFonts w:cs="Times New Roman"/>
-        </w:rPr>
-        <w:t>Lemey</w:t>
-      </w:r>
-      <w:proofErr w:type="spellEnd"/>
-      <w:r>
-        <w:rPr>
-          <w:rFonts w:cs="Times New Roman"/>
-        </w:rPr>
-        <w:t xml:space="preserve">, P., </w:t>
-      </w:r>
-      <w:proofErr w:type="spellStart"/>
-      <w:r>
-        <w:rPr>
-          <w:rFonts w:cs="Times New Roman"/>
-        </w:rPr>
-        <w:t>Baele</w:t>
-      </w:r>
-      <w:proofErr w:type="spellEnd"/>
-      <w:r>
-        <w:rPr>
-          <w:rFonts w:cs="Times New Roman"/>
-        </w:rPr>
-        <w:t>, G.,</w:t>
-      </w:r>
-      <w:r>
-        <w:rPr>
-          <w:rFonts w:cs="Times New Roman"/>
-        </w:rPr>
-        <w:t xml:space="preserve"> &amp; </w:t>
-      </w:r>
-      <w:proofErr w:type="spellStart"/>
-      <w:r>
-        <w:rPr>
-          <w:rFonts w:cs="Times New Roman"/>
-        </w:rPr>
-        <w:t>Suchard</w:t>
-      </w:r>
-      <w:proofErr w:type="spellEnd"/>
-      <w:r>
-        <w:rPr>
-          <w:rFonts w:cs="Times New Roman"/>
-        </w:rPr>
-        <w:t>, M. A. (202</w:t>
-      </w:r>
-      <w:r>
-        <w:rPr>
-          <w:rFonts w:cs="Times New Roman"/>
-        </w:rPr>
-        <w:t>2</w:t>
-      </w:r>
-      <w:r>
-        <w:rPr>
-          <w:rFonts w:cs="Times New Roman"/>
-        </w:rPr>
-        <w:t xml:space="preserve">). Scalable Bayesian divergence time estimation with ratio transformations. </w:t>
-      </w:r>
-      <w:proofErr w:type="spellStart"/>
-      <w:r>
-        <w:rPr>
-          <w:rFonts w:cs="Times New Roman"/>
-        </w:rPr>
-        <w:t>arXiv</w:t>
-      </w:r>
-      <w:proofErr w:type="spellEnd"/>
-      <w:r>
-        <w:rPr>
-          <w:rFonts w:cs="Times New Roman"/>
-        </w:rPr>
-        <w:t xml:space="preserve"> preprint arXiv:2110.13298.</w:t>
-      </w:r>
-      <w:r>
-        <w:rPr>
-          <w:rFonts w:cs="Times New Roman"/>
-        </w:rPr>
-        <w:t xml:space="preserve"> </w:t>
-      </w:r>
-      <w:r>
-        <w:rPr>
-          <w:rFonts w:cs="Times New Roman"/>
-          <w:i/>
-          <w:iCs/>
-        </w:rPr>
-        <w:t>in revision</w:t>
-      </w:r>
-    </w:p>
-    <w:p>
-      <w:pPr>
-        <w:ind w:left="720" w:hanging="720"/>
-        <w:rPr>
-          <w:rFonts w:cs="Times New Roman"/>
-        </w:rPr>
-      </w:pPr>
-      <w:r>
-        <w:rPr>
-          <w:rFonts w:cs="Times New Roman"/>
-        </w:rPr>
-        <w:t xml:space="preserve">Zhao, J., Sun, J., Li, X., Xing, G., Zhang, Y., Lai, A., </w:t>
-      </w:r>
-      <w:proofErr w:type="spellStart"/>
-      <w:r>
-        <w:rPr>
-          <w:rFonts w:cs="Times New Roman"/>
-        </w:rPr>
-        <w:t>Baele</w:t>
-      </w:r>
-      <w:proofErr w:type="spellEnd"/>
-      <w:r>
-        <w:rPr>
-          <w:rFonts w:cs="Times New Roman"/>
-        </w:rPr>
-        <w:t>, G.</w:t>
-      </w:r>
-      <w:r>
-        <w:rPr>
-          <w:rFonts w:cs="Times New Roman"/>
-        </w:rPr>
-        <w:t>*</w:t>
-      </w:r>
-      <w:r>
-        <w:rPr>
-          <w:rFonts w:cs="Times New Roman"/>
-        </w:rPr>
-        <w:t xml:space="preserve">, </w:t>
-      </w:r>
-      <w:r>
-        <w:rPr>
-          <w:rFonts w:cs="Times New Roman"/>
-          <w:b/>
-          <w:bCs/>
-        </w:rPr>
-        <w:t>Ji, X.</w:t>
-      </w:r>
-      <w:r>
-        <w:rPr>
-          <w:rFonts w:cs="Times New Roman"/>
-        </w:rPr>
-        <w:t xml:space="preserve"> </w:t>
-      </w:r>
-      <w:r>
-        <w:rPr>
-          <w:rFonts w:cs="Times New Roman"/>
-        </w:rPr>
-        <w:t>*</w:t>
-      </w:r>
-      <w:r>
-        <w:rPr>
-          <w:rFonts w:cs="Times New Roman"/>
-        </w:rPr>
-        <w:t xml:space="preserve">, </w:t>
-      </w:r>
-      <w:proofErr w:type="spellStart"/>
-      <w:r>
-        <w:rPr>
-          <w:rFonts w:cs="Times New Roman"/>
-        </w:rPr>
-        <w:t>Su</w:t>
-      </w:r>
-      <w:proofErr w:type="spellEnd"/>
-      <w:r>
-        <w:rPr>
-          <w:rFonts w:cs="Times New Roman"/>
-        </w:rPr>
-        <w:t>, S.</w:t>
-      </w:r>
-      <w:r>
-        <w:rPr>
-          <w:rFonts w:cs="Times New Roman"/>
-        </w:rPr>
-        <w:t xml:space="preserve"> </w:t>
-      </w:r>
-      <w:r>
-        <w:rPr>
-          <w:rFonts w:cs="Times New Roman"/>
-        </w:rPr>
-        <w:t>*</w:t>
-      </w:r>
-      <w:r>
-        <w:rPr>
-          <w:rFonts w:cs="Times New Roman"/>
-        </w:rPr>
-        <w:t xml:space="preserve"> </w:t>
-      </w:r>
-      <w:r>
-        <w:rPr>
-          <w:rFonts w:cs="Times New Roman"/>
-        </w:rPr>
-        <w:t>(202</w:t>
-      </w:r>
-      <w:r>
-        <w:rPr>
-          <w:rFonts w:cs="Times New Roman"/>
-        </w:rPr>
-        <w:t>2</w:t>
-      </w:r>
-      <w:r>
-        <w:rPr>
-          <w:rFonts w:cs="Times New Roman"/>
-        </w:rPr>
-        <w:t xml:space="preserve">). </w:t>
-      </w:r>
-      <w:r>
-        <w:rPr>
-          <w:rFonts w:cs="Times New Roman"/>
-        </w:rPr>
-        <w:t xml:space="preserve">Divergent Viruses Discovered in Swine Alter the Understandi